--- a/Empresas/Plan de empresa/ProyectoEIE - WorkOn.docx
+++ b/Empresas/Plan de empresa/ProyectoEIE - WorkOn.docx
@@ -243,7 +243,7 @@
                 </mc:Choice>
                 <mc:Fallback>
                   <w:pict>
-                    <v:line w14:anchorId="405B2764" id="Conector recto 5" o:spid="_x0000_s1026" alt="divisor de texto" style="visibility:visible;mso-wrap-style:square;mso-left-percent:-10001;mso-top-percent:-10001;mso-position-horizontal:absolute;mso-position-horizontal-relative:char;mso-position-vertical:absolute;mso-position-vertical-relative:line;mso-left-percent:-10001;mso-top-percent:-10001" from="0,0" to="61.85pt,0" o:gfxdata="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" strokecolor="white [3212]" strokeweight="6pt">
+                    <v:line w14:anchorId="737A0747" id="Conector recto 5" o:spid="_x0000_s1026" alt="divisor de texto" style="visibility:visible;mso-wrap-style:square;mso-left-percent:-10001;mso-top-percent:-10001;mso-position-horizontal:absolute;mso-position-horizontal-relative:char;mso-position-vertical:absolute;mso-position-vertical-relative:line;mso-left-percent:-10001;mso-top-percent:-10001" from="0,0" to="61.85pt,0" o:gfxdata="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" strokecolor="white [3212]" strokeweight="6pt">
                       <w10:anchorlock/>
                     </v:line>
                   </w:pict>
@@ -367,7 +367,6 @@
                                       <w:lang w:bidi="es-ES"/>
                                     </w:rPr>
                                   </w:pPr>
-                                  <w:proofErr w:type="spellStart"/>
                                   <w:r>
                                     <w:rPr>
                                       <w:b w:val="0"/>
@@ -376,31 +375,8 @@
                                       <w:szCs w:val="36"/>
                                       <w:lang w:bidi="es-ES"/>
                                     </w:rPr>
-                                    <w:t>Jose</w:t>
+                                    <w:t>Jose Menchón</w:t>
                                   </w:r>
-                                  <w:proofErr w:type="spellEnd"/>
-                                  <w:r>
-                                    <w:rPr>
-                                      <w:b w:val="0"/>
-                                      <w:bCs/>
-                                      <w:sz w:val="36"/>
-                                      <w:szCs w:val="36"/>
-                                      <w:lang w:bidi="es-ES"/>
-                                    </w:rPr>
-                                    <w:t xml:space="preserve"> </w:t>
-                                  </w:r>
-                                  <w:proofErr w:type="spellStart"/>
-                                  <w:r>
-                                    <w:rPr>
-                                      <w:b w:val="0"/>
-                                      <w:bCs/>
-                                      <w:sz w:val="36"/>
-                                      <w:szCs w:val="36"/>
-                                      <w:lang w:bidi="es-ES"/>
-                                    </w:rPr>
-                                    <w:t>Menchón</w:t>
-                                  </w:r>
-                                  <w:proofErr w:type="spellEnd"/>
                                 </w:p>
                                 <w:p>
                                   <w:pPr>
@@ -534,7 +510,6 @@
                                 <w:lang w:bidi="es-ES"/>
                               </w:rPr>
                             </w:pPr>
-                            <w:proofErr w:type="spellStart"/>
                             <w:r>
                               <w:rPr>
                                 <w:b w:val="0"/>
@@ -543,31 +518,8 @@
                                 <w:szCs w:val="36"/>
                                 <w:lang w:bidi="es-ES"/>
                               </w:rPr>
-                              <w:t>Jose</w:t>
+                              <w:t>Jose Menchón</w:t>
                             </w:r>
-                            <w:proofErr w:type="spellEnd"/>
-                            <w:r>
-                              <w:rPr>
-                                <w:b w:val="0"/>
-                                <w:bCs/>
-                                <w:sz w:val="36"/>
-                                <w:szCs w:val="36"/>
-                                <w:lang w:bidi="es-ES"/>
-                              </w:rPr>
-                              <w:t xml:space="preserve"> </w:t>
-                            </w:r>
-                            <w:proofErr w:type="spellStart"/>
-                            <w:r>
-                              <w:rPr>
-                                <w:b w:val="0"/>
-                                <w:bCs/>
-                                <w:sz w:val="36"/>
-                                <w:szCs w:val="36"/>
-                                <w:lang w:bidi="es-ES"/>
-                              </w:rPr>
-                              <w:t>Menchón</w:t>
-                            </w:r>
-                            <w:proofErr w:type="spellEnd"/>
                           </w:p>
                           <w:p>
                             <w:pPr>
@@ -2348,7 +2300,7 @@
           </mc:Choice>
           <mc:Fallback>
             <w:pict>
-              <v:rect w14:anchorId="0DB9D133" id="Rectángulo 2" o:spid="_x0000_s1026" alt="rectángulo de color" style="position:absolute;margin-left:-57.6pt;margin-top:162.2pt;width:531.35pt;height:471.25pt;z-index:-251660288;visibility:visible;mso-wrap-style:square;mso-width-percent:0;mso-height-percent:0;mso-wrap-distance-left:9pt;mso-wrap-distance-top:0;mso-wrap-distance-right:9pt;mso-wrap-distance-bottom:0;mso-position-horizontal:absolute;mso-position-horizontal-relative:text;mso-position-vertical:absolute;mso-position-vertical-relative:page;mso-width-percent:0;mso-height-percent:0;mso-width-relative:margin;mso-height-relative:margin;v-text-anchor:middle" o:gfxdata="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" fillcolor="#e48312 [3204]" stroked="f" strokeweight="2pt">
+              <v:rect w14:anchorId="01604F37" id="Rectángulo 2" o:spid="_x0000_s1026" alt="rectángulo de color" style="position:absolute;margin-left:-57.6pt;margin-top:162.2pt;width:531.35pt;height:471.25pt;z-index:-251660288;visibility:visible;mso-wrap-style:square;mso-width-percent:0;mso-height-percent:0;mso-wrap-distance-left:9pt;mso-wrap-distance-top:0;mso-wrap-distance-right:9pt;mso-wrap-distance-bottom:0;mso-position-horizontal:absolute;mso-position-horizontal-relative:text;mso-position-vertical:absolute;mso-position-vertical-relative:page;mso-width-percent:0;mso-height-percent:0;mso-width-relative:margin;mso-height-relative:margin;v-text-anchor:middle" o:gfxdata="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" fillcolor="#e48312 [3204]" stroked="f" strokeweight="2pt">
                 <w10:wrap anchory="page"/>
               </v:rect>
             </w:pict>
@@ -7818,7 +7770,6 @@
         </w:rPr>
         <w:t xml:space="preserve">Alejandro realizará las funciones de auditoría, gestión y seguridad de los recursos Software. Dispone del reconocimiento de </w:t>
       </w:r>
-      <w:proofErr w:type="spellStart"/>
       <w:r>
         <w:rPr>
           <w:i/>
@@ -7827,97 +7778,8 @@
           <w:sz w:val="24"/>
           <w:szCs w:val="20"/>
         </w:rPr>
-        <w:t>The</w:t>
-      </w:r>
-      <w:proofErr w:type="spellEnd"/>
-      <w:r>
-        <w:rPr>
-          <w:i/>
-          <w:iCs/>
-          <w:color w:val="000000" w:themeColor="text1"/>
-          <w:sz w:val="24"/>
-          <w:szCs w:val="20"/>
-        </w:rPr>
-        <w:t xml:space="preserve"> </w:t>
-      </w:r>
-      <w:proofErr w:type="spellStart"/>
-      <w:r>
-        <w:rPr>
-          <w:i/>
-          <w:iCs/>
-          <w:color w:val="000000" w:themeColor="text1"/>
-          <w:sz w:val="24"/>
-          <w:szCs w:val="20"/>
-        </w:rPr>
-        <w:t>Institute</w:t>
-      </w:r>
-      <w:proofErr w:type="spellEnd"/>
-      <w:r>
-        <w:rPr>
-          <w:i/>
-          <w:iCs/>
-          <w:color w:val="000000" w:themeColor="text1"/>
-          <w:sz w:val="24"/>
-          <w:szCs w:val="20"/>
-        </w:rPr>
-        <w:t xml:space="preserve"> </w:t>
-      </w:r>
-      <w:proofErr w:type="spellStart"/>
-      <w:r>
-        <w:rPr>
-          <w:i/>
-          <w:iCs/>
-          <w:color w:val="000000" w:themeColor="text1"/>
-          <w:sz w:val="24"/>
-          <w:szCs w:val="20"/>
-        </w:rPr>
-        <w:t>Of</w:t>
-      </w:r>
-      <w:proofErr w:type="spellEnd"/>
-      <w:r>
-        <w:rPr>
-          <w:i/>
-          <w:iCs/>
-          <w:color w:val="000000" w:themeColor="text1"/>
-          <w:sz w:val="24"/>
-          <w:szCs w:val="20"/>
-        </w:rPr>
-        <w:t xml:space="preserve"> </w:t>
-      </w:r>
-      <w:proofErr w:type="spellStart"/>
-      <w:r>
-        <w:rPr>
-          <w:i/>
-          <w:iCs/>
-          <w:color w:val="000000" w:themeColor="text1"/>
-          <w:sz w:val="24"/>
-          <w:szCs w:val="20"/>
-        </w:rPr>
-        <w:t>Internal</w:t>
-      </w:r>
-      <w:proofErr w:type="spellEnd"/>
-      <w:r>
-        <w:rPr>
-          <w:i/>
-          <w:iCs/>
-          <w:color w:val="000000" w:themeColor="text1"/>
-          <w:sz w:val="24"/>
-          <w:szCs w:val="20"/>
-        </w:rPr>
-        <w:t xml:space="preserve"> </w:t>
-      </w:r>
-      <w:proofErr w:type="spellStart"/>
-      <w:r>
-        <w:rPr>
-          <w:i/>
-          <w:iCs/>
-          <w:color w:val="000000" w:themeColor="text1"/>
-          <w:sz w:val="24"/>
-          <w:szCs w:val="20"/>
-        </w:rPr>
-        <w:t>Auditors</w:t>
-      </w:r>
-      <w:proofErr w:type="spellEnd"/>
+        <w:t>The Institute Of Internal Auditors</w:t>
+      </w:r>
       <w:r>
         <w:rPr>
           <w:color w:val="000000" w:themeColor="text1"/>
@@ -8033,7 +7895,6 @@
           <w:u w:val="single"/>
         </w:rPr>
       </w:pPr>
-      <w:proofErr w:type="spellStart"/>
       <w:r>
         <w:rPr>
           <w:b/>
@@ -8044,43 +7905,7 @@
           <w:u w:val="single"/>
         </w:rPr>
         <w:lastRenderedPageBreak/>
-        <w:t>Jose</w:t>
-      </w:r>
-      <w:proofErr w:type="spellEnd"/>
-      <w:r>
-        <w:rPr>
-          <w:b/>
-          <w:bCs/>
-          <w:color w:val="000000" w:themeColor="text1"/>
-          <w:sz w:val="24"/>
-          <w:szCs w:val="20"/>
-          <w:u w:val="single"/>
-        </w:rPr>
-        <w:t xml:space="preserve"> </w:t>
-      </w:r>
-      <w:proofErr w:type="spellStart"/>
-      <w:r>
-        <w:rPr>
-          <w:b/>
-          <w:bCs/>
-          <w:color w:val="000000" w:themeColor="text1"/>
-          <w:sz w:val="24"/>
-          <w:szCs w:val="20"/>
-          <w:u w:val="single"/>
-        </w:rPr>
-        <w:t>Menchón</w:t>
-      </w:r>
-      <w:proofErr w:type="spellEnd"/>
-      <w:r>
-        <w:rPr>
-          <w:b/>
-          <w:bCs/>
-          <w:color w:val="000000" w:themeColor="text1"/>
-          <w:sz w:val="24"/>
-          <w:szCs w:val="20"/>
-          <w:u w:val="single"/>
-        </w:rPr>
-        <w:t xml:space="preserve"> Ruiz</w:t>
+        <w:t>Jose Menchón Ruiz</w:t>
       </w:r>
     </w:p>
     <w:p>
@@ -8094,41 +7919,13 @@
           <w:szCs w:val="20"/>
         </w:rPr>
       </w:pPr>
-      <w:proofErr w:type="spellStart"/>
-      <w:r>
-        <w:rPr>
-          <w:color w:val="000000" w:themeColor="text1"/>
-          <w:sz w:val="24"/>
-          <w:szCs w:val="20"/>
-        </w:rPr>
-        <w:t>Jose</w:t>
-      </w:r>
-      <w:proofErr w:type="spellEnd"/>
-      <w:r>
-        <w:rPr>
-          <w:color w:val="000000" w:themeColor="text1"/>
-          <w:sz w:val="24"/>
-          <w:szCs w:val="20"/>
-        </w:rPr>
-        <w:t xml:space="preserve"> será el encargo del mantenimiento y administración de la empresa, y del mismo modo realizará las funciones de </w:t>
-      </w:r>
-      <w:proofErr w:type="spellStart"/>
-      <w:r>
-        <w:rPr>
-          <w:color w:val="000000" w:themeColor="text1"/>
-          <w:sz w:val="24"/>
-          <w:szCs w:val="20"/>
-        </w:rPr>
-        <w:t>Community</w:t>
-      </w:r>
-      <w:proofErr w:type="spellEnd"/>
-      <w:r>
-        <w:rPr>
-          <w:color w:val="000000" w:themeColor="text1"/>
-          <w:sz w:val="24"/>
-          <w:szCs w:val="20"/>
-        </w:rPr>
-        <w:t xml:space="preserve"> Manager y R.R.P.P. Dispone de una gran experiencia desenvolviéndose en el ámbito de las redes </w:t>
+      <w:r>
+        <w:rPr>
+          <w:color w:val="000000" w:themeColor="text1"/>
+          <w:sz w:val="24"/>
+          <w:szCs w:val="20"/>
+        </w:rPr>
+        <w:t xml:space="preserve">Jose será el encargo del mantenimiento y administración de la empresa, y del mismo modo realizará las funciones de Community Manager y R.R.P.P. Dispone de una gran experiencia desenvolviéndose en el ámbito de las redes </w:t>
       </w:r>
       <w:r>
         <w:rPr>
@@ -9544,25 +9341,7 @@
           <w:sz w:val="24"/>
           <w:szCs w:val="20"/>
         </w:rPr>
-        <w:t xml:space="preserve"> servicios a nivel de Software en Valencia, como puedan ser INDRA o </w:t>
-      </w:r>
-      <w:proofErr w:type="spellStart"/>
-      <w:r>
-        <w:rPr>
-          <w:color w:val="000000" w:themeColor="text1"/>
-          <w:sz w:val="24"/>
-          <w:szCs w:val="20"/>
-        </w:rPr>
-        <w:t>DynamizaTIC</w:t>
-      </w:r>
-      <w:proofErr w:type="spellEnd"/>
-      <w:r>
-        <w:rPr>
-          <w:color w:val="000000" w:themeColor="text1"/>
-          <w:sz w:val="24"/>
-          <w:szCs w:val="20"/>
-        </w:rPr>
-        <w:t>.</w:t>
+        <w:t xml:space="preserve"> servicios a nivel de Software en Valencia, como puedan ser INDRA o DynamizaTIC.</w:t>
       </w:r>
     </w:p>
     <w:p>
@@ -12021,25 +11800,7 @@
           <w:sz w:val="24"/>
           <w:szCs w:val="20"/>
         </w:rPr>
-        <w:t xml:space="preserve">Diseño página web: Estructura </w:t>
-      </w:r>
-      <w:proofErr w:type="spellStart"/>
-      <w:r>
-        <w:rPr>
-          <w:color w:val="000000" w:themeColor="text1"/>
-          <w:sz w:val="24"/>
-          <w:szCs w:val="20"/>
-        </w:rPr>
-        <w:t>front-end</w:t>
-      </w:r>
-      <w:proofErr w:type="spellEnd"/>
-      <w:r>
-        <w:rPr>
-          <w:color w:val="000000" w:themeColor="text1"/>
-          <w:sz w:val="24"/>
-          <w:szCs w:val="20"/>
-        </w:rPr>
-        <w:t xml:space="preserve"> de la página, distribución de los elementos, colores, etc.… Precio entre 400 y 800 euros.</w:t>
+        <w:t>Diseño página web: Estructura front-end de la página, distribución de los elementos, colores, etc.… Precio entre 400 y 800 euros.</w:t>
       </w:r>
     </w:p>
     <w:p>
@@ -12236,41 +11997,13 @@
           <w:szCs w:val="20"/>
         </w:rPr>
       </w:pPr>
-      <w:proofErr w:type="spellStart"/>
-      <w:r>
-        <w:rPr>
-          <w:color w:val="000000" w:themeColor="text1"/>
-          <w:sz w:val="24"/>
-          <w:szCs w:val="20"/>
-        </w:rPr>
-        <w:t>Linkbuilding</w:t>
-      </w:r>
-      <w:proofErr w:type="spellEnd"/>
-      <w:r>
-        <w:rPr>
-          <w:color w:val="000000" w:themeColor="text1"/>
-          <w:sz w:val="24"/>
-          <w:szCs w:val="20"/>
-        </w:rPr>
-        <w:t xml:space="preserve"> de los </w:t>
-      </w:r>
-      <w:proofErr w:type="spellStart"/>
-      <w:r>
-        <w:rPr>
-          <w:color w:val="000000" w:themeColor="text1"/>
-          <w:sz w:val="24"/>
-          <w:szCs w:val="20"/>
-        </w:rPr>
-        <w:t>backlinks</w:t>
-      </w:r>
-      <w:proofErr w:type="spellEnd"/>
-      <w:r>
-        <w:rPr>
-          <w:color w:val="000000" w:themeColor="text1"/>
-          <w:sz w:val="24"/>
-          <w:szCs w:val="20"/>
-        </w:rPr>
-        <w:t>. (Investigación de los enlaces externos de otras páginas a la nuestra para averiguar si nos convienen o no).</w:t>
+      <w:r>
+        <w:rPr>
+          <w:color w:val="000000" w:themeColor="text1"/>
+          <w:sz w:val="24"/>
+          <w:szCs w:val="20"/>
+        </w:rPr>
+        <w:t>Linkbuilding de los backlinks. (Investigación de los enlaces externos de otras páginas a la nuestra para averiguar si nos convienen o no).</w:t>
       </w:r>
     </w:p>
     <w:p>
@@ -12294,25 +12027,7 @@
           <w:sz w:val="24"/>
           <w:szCs w:val="20"/>
         </w:rPr>
-        <w:t xml:space="preserve">Uso de Google </w:t>
-      </w:r>
-      <w:proofErr w:type="spellStart"/>
-      <w:r>
-        <w:rPr>
-          <w:color w:val="000000" w:themeColor="text1"/>
-          <w:sz w:val="24"/>
-          <w:szCs w:val="20"/>
-        </w:rPr>
-        <w:t>Maps</w:t>
-      </w:r>
-      <w:proofErr w:type="spellEnd"/>
-      <w:r>
-        <w:rPr>
-          <w:color w:val="000000" w:themeColor="text1"/>
-          <w:sz w:val="24"/>
-          <w:szCs w:val="20"/>
-        </w:rPr>
-        <w:t xml:space="preserve"> para mejorar el posicionamiento local (lugares cercanos).</w:t>
+        <w:t>Uso de Google Maps para mejorar el posicionamiento local (lugares cercanos).</w:t>
       </w:r>
     </w:p>
     <w:p>
@@ -13057,25 +12772,7 @@
           <w:sz w:val="24"/>
           <w:szCs w:val="20"/>
         </w:rPr>
-        <w:t xml:space="preserve">Para comunicar la marca al mayor número de gente posible la empresa va a desarrollar y poner en marcha un Bot de </w:t>
-      </w:r>
-      <w:proofErr w:type="spellStart"/>
-      <w:r>
-        <w:rPr>
-          <w:color w:val="000000" w:themeColor="text1"/>
-          <w:sz w:val="24"/>
-          <w:szCs w:val="20"/>
-        </w:rPr>
-        <w:t>Discord</w:t>
-      </w:r>
-      <w:proofErr w:type="spellEnd"/>
-      <w:r>
-        <w:rPr>
-          <w:color w:val="000000" w:themeColor="text1"/>
-          <w:sz w:val="24"/>
-          <w:szCs w:val="20"/>
-        </w:rPr>
-        <w:t xml:space="preserve"> (con el nombre y marca de la empresa) con un gran número de funcionalidades. A través de esta estrategia se podrá conseguir que el Bot sea utilizado por un gran número de servidores y sea visto por todos los usuarios de dichos servidores. La principal ventaja de esta estrategia es que supone promoción a coste 0, ya que solo hay que pagar el mantenimiento del bot. </w:t>
+        <w:t xml:space="preserve">Para comunicar la marca al mayor número de gente posible la empresa va a desarrollar y poner en marcha un Bot de Discord (con el nombre y marca de la empresa) con un gran número de funcionalidades. A través de esta estrategia se podrá conseguir que el Bot sea utilizado por un gran número de servidores y sea visto por todos los usuarios de dichos servidores. La principal ventaja de esta estrategia es que supone promoción a coste 0, ya que solo hay que pagar el mantenimiento del bot. </w:t>
       </w:r>
       <w:r>
         <w:rPr>
@@ -13120,20 +12817,8 @@
           <w:color w:val="000000" w:themeColor="text1"/>
           <w:u w:val="single"/>
         </w:rPr>
-        <w:t xml:space="preserve">Estrategias de </w:t>
-      </w:r>
-      <w:proofErr w:type="spellStart"/>
-      <w:r>
-        <w:rPr>
-          <w:rFonts w:asciiTheme="majorHAnsi" w:hAnsiTheme="majorHAnsi"/>
-          <w:b/>
-          <w:bCs/>
-          <w:color w:val="000000" w:themeColor="text1"/>
-          <w:u w:val="single"/>
-        </w:rPr>
-        <w:t>Merchandaising</w:t>
-      </w:r>
-      <w:proofErr w:type="spellEnd"/>
+        <w:t>Estrategias de Merchandaising</w:t>
+      </w:r>
     </w:p>
     <w:p>
       <w:pPr>
@@ -13574,25 +13259,7 @@
           <w:sz w:val="24"/>
           <w:szCs w:val="20"/>
         </w:rPr>
-        <w:t xml:space="preserve">La empresa contará con un </w:t>
-      </w:r>
-      <w:proofErr w:type="spellStart"/>
-      <w:r>
-        <w:rPr>
-          <w:color w:val="000000" w:themeColor="text1"/>
-          <w:sz w:val="24"/>
-          <w:szCs w:val="20"/>
-        </w:rPr>
-        <w:t>Community</w:t>
-      </w:r>
-      <w:proofErr w:type="spellEnd"/>
-      <w:r>
-        <w:rPr>
-          <w:color w:val="000000" w:themeColor="text1"/>
-          <w:sz w:val="24"/>
-          <w:szCs w:val="20"/>
-        </w:rPr>
-        <w:t xml:space="preserve"> Manager experto en redes sociales </w:t>
+        <w:t xml:space="preserve">La empresa contará con un Community Manager experto en redes sociales </w:t>
       </w:r>
       <w:r>
         <w:rPr>
@@ -13616,25 +13283,7 @@
           <w:sz w:val="24"/>
           <w:szCs w:val="20"/>
         </w:rPr>
-        <w:t xml:space="preserve"> potenciar la imagen corporativa a través de Twitter, Facebook, </w:t>
-      </w:r>
-      <w:proofErr w:type="spellStart"/>
-      <w:r>
-        <w:rPr>
-          <w:color w:val="000000" w:themeColor="text1"/>
-          <w:sz w:val="24"/>
-          <w:szCs w:val="20"/>
-        </w:rPr>
-        <w:t>Youtube</w:t>
-      </w:r>
-      <w:proofErr w:type="spellEnd"/>
-      <w:r>
-        <w:rPr>
-          <w:color w:val="000000" w:themeColor="text1"/>
-          <w:sz w:val="24"/>
-          <w:szCs w:val="20"/>
-        </w:rPr>
-        <w:t xml:space="preserve"> y LinkedIn</w:t>
+        <w:t xml:space="preserve"> potenciar la imagen corporativa a través de Twitter, Facebook, Youtube y LinkedIn</w:t>
       </w:r>
     </w:p>
     <w:p>
@@ -14090,7 +13739,6 @@
         </w:rPr>
         <w:t>CEO (</w:t>
       </w:r>
-      <w:proofErr w:type="spellStart"/>
       <w:r>
         <w:rPr>
           <w:i/>
@@ -14099,53 +13747,8 @@
           <w:sz w:val="24"/>
           <w:szCs w:val="20"/>
         </w:rPr>
-        <w:t>Chief</w:t>
-      </w:r>
-      <w:proofErr w:type="spellEnd"/>
-      <w:r>
-        <w:rPr>
-          <w:i/>
-          <w:iCs/>
-          <w:color w:val="000000" w:themeColor="text1"/>
-          <w:sz w:val="24"/>
-          <w:szCs w:val="20"/>
-        </w:rPr>
-        <w:t xml:space="preserve"> </w:t>
-      </w:r>
-      <w:proofErr w:type="spellStart"/>
-      <w:r>
-        <w:rPr>
-          <w:i/>
-          <w:iCs/>
-          <w:color w:val="000000" w:themeColor="text1"/>
-          <w:sz w:val="24"/>
-          <w:szCs w:val="20"/>
-        </w:rPr>
-        <w:t>Executive</w:t>
-      </w:r>
-      <w:proofErr w:type="spellEnd"/>
-      <w:r>
-        <w:rPr>
-          <w:i/>
-          <w:iCs/>
-          <w:color w:val="000000" w:themeColor="text1"/>
-          <w:sz w:val="24"/>
-          <w:szCs w:val="20"/>
-        </w:rPr>
-        <w:t xml:space="preserve"> </w:t>
-      </w:r>
-      <w:proofErr w:type="spellStart"/>
-      <w:r>
-        <w:rPr>
-          <w:i/>
-          <w:iCs/>
-          <w:color w:val="000000" w:themeColor="text1"/>
-          <w:sz w:val="24"/>
-          <w:szCs w:val="20"/>
-        </w:rPr>
-        <w:t>Officer</w:t>
-      </w:r>
-      <w:proofErr w:type="spellEnd"/>
+        <w:t>Chief Executive Officer</w:t>
+      </w:r>
       <w:r>
         <w:rPr>
           <w:color w:val="000000" w:themeColor="text1"/>
@@ -14200,25 +13803,7 @@
           <w:sz w:val="24"/>
           <w:szCs w:val="20"/>
         </w:rPr>
-        <w:t xml:space="preserve">Para realizar las funciones de CEO es crucial disponer de amplios conocimientos sobre la empresa, sus recursos y el sector en el que opera. Además, se deberá complementar un grado relacionado con dirección (ADE, MBA, </w:t>
-      </w:r>
-      <w:proofErr w:type="spellStart"/>
-      <w:r>
-        <w:rPr>
-          <w:color w:val="000000" w:themeColor="text1"/>
-          <w:sz w:val="24"/>
-          <w:szCs w:val="20"/>
-        </w:rPr>
-        <w:t>etc</w:t>
-      </w:r>
-      <w:proofErr w:type="spellEnd"/>
-      <w:r>
-        <w:rPr>
-          <w:color w:val="000000" w:themeColor="text1"/>
-          <w:sz w:val="24"/>
-          <w:szCs w:val="20"/>
-        </w:rPr>
-        <w:t>…). Por último, es importante tener una gran fluidez y soltura hablando inglés.</w:t>
+        <w:t>Para realizar las funciones de CEO es crucial disponer de amplios conocimientos sobre la empresa, sus recursos y el sector en el que opera. Además, se deberá complementar un grado relacionado con dirección (ADE, MBA, etc…). Por último, es importante tener una gran fluidez y soltura hablando inglés.</w:t>
       </w:r>
     </w:p>
     <w:p>
@@ -14448,12 +14033,8 @@
     <w:p>
       <w:pPr>
         <w:pStyle w:val="Prrafodelista"/>
-        <w:numPr>
-          <w:ilvl w:val="0"/>
-          <w:numId w:val="19"/>
-        </w:numPr>
         <w:spacing w:after="200"/>
-        <w:ind w:left="567" w:hanging="567"/>
+        <w:ind w:left="567"/>
         <w:jc w:val="both"/>
         <w:rPr>
           <w:b/>
@@ -14462,138 +14043,6 @@
           <w:sz w:val="24"/>
           <w:szCs w:val="20"/>
           <w:u w:val="single"/>
-        </w:rPr>
-      </w:pPr>
-      <w:r>
-        <w:rPr>
-          <w:b/>
-          <w:bCs/>
-          <w:color w:val="000000" w:themeColor="text1"/>
-          <w:sz w:val="24"/>
-          <w:szCs w:val="20"/>
-          <w:u w:val="single"/>
-        </w:rPr>
-        <w:lastRenderedPageBreak/>
-        <w:t>Jefe del departamento de desarrollo y mantenimiento de aplicaciones multiplataforma</w:t>
-      </w:r>
-    </w:p>
-    <w:p>
-      <w:pPr>
-        <w:spacing w:after="200"/>
-        <w:ind w:firstLine="567"/>
-        <w:jc w:val="both"/>
-        <w:rPr>
-          <w:color w:val="000000" w:themeColor="text1"/>
-          <w:sz w:val="24"/>
-          <w:szCs w:val="20"/>
-        </w:rPr>
-      </w:pPr>
-      <w:r>
-        <w:rPr>
-          <w:color w:val="000000" w:themeColor="text1"/>
-          <w:sz w:val="24"/>
-          <w:szCs w:val="20"/>
-        </w:rPr>
-        <w:t>Es el encargado de coordinar las aplicaciones que desarrolla la empresa, así como su mantenimiento</w:t>
-      </w:r>
-      <w:r>
-        <w:rPr>
-          <w:color w:val="000000" w:themeColor="text1"/>
-          <w:sz w:val="24"/>
-          <w:szCs w:val="20"/>
-        </w:rPr>
-        <w:t>. Deberá llevar a cabo el diseño y la implementación de dichas aplicaciones utilizando las tecnologías adecuadas que le permita ofrecer soluciones innovadoras.</w:t>
-      </w:r>
-    </w:p>
-    <w:p>
-      <w:pPr>
-        <w:spacing w:after="200"/>
-        <w:ind w:firstLine="567"/>
-        <w:jc w:val="both"/>
-        <w:rPr>
-          <w:color w:val="000000" w:themeColor="text1"/>
-          <w:sz w:val="24"/>
-          <w:szCs w:val="20"/>
-        </w:rPr>
-      </w:pPr>
-      <w:r>
-        <w:rPr>
-          <w:color w:val="000000" w:themeColor="text1"/>
-          <w:sz w:val="24"/>
-          <w:szCs w:val="20"/>
-        </w:rPr>
-        <w:t>Las principales funciones comienzan con el análisis exhaustivo de los problemas de los clientes hasta entregar un producto innovador y eficiente. Durante este proceso, será el encargado de velar por el correcto desarrollo, depuración y documentación de las aplicaciones.</w:t>
-      </w:r>
-    </w:p>
-    <w:p>
-      <w:pPr>
-        <w:spacing w:after="200"/>
-        <w:ind w:firstLine="567"/>
-        <w:jc w:val="both"/>
-        <w:rPr>
-          <w:color w:val="000000" w:themeColor="text1"/>
-          <w:sz w:val="24"/>
-          <w:szCs w:val="20"/>
-        </w:rPr>
-      </w:pPr>
-      <w:r>
-        <w:rPr>
-          <w:color w:val="000000" w:themeColor="text1"/>
-          <w:sz w:val="24"/>
-          <w:szCs w:val="20"/>
-        </w:rPr>
-        <w:t>Para llevar a cabo este puesto será necesario un grado en ingeniería informática, así como la correspondiente experiencia previa realizando y diseñando proyectos innovadores.</w:t>
-      </w:r>
-    </w:p>
-    <w:p>
-      <w:pPr>
-        <w:spacing w:after="200"/>
-        <w:ind w:firstLine="567"/>
-        <w:jc w:val="both"/>
-        <w:rPr>
-          <w:color w:val="000000" w:themeColor="text1"/>
-          <w:sz w:val="24"/>
-          <w:szCs w:val="20"/>
-        </w:rPr>
-      </w:pPr>
-      <w:r>
-        <w:rPr>
-          <w:color w:val="000000" w:themeColor="text1"/>
-          <w:sz w:val="24"/>
-          <w:szCs w:val="20"/>
-        </w:rPr>
-        <w:t>El jefe del departamento de desarrollo y mantenimiento de aplicaciones multiplataforma será Julián B. Sánchez</w:t>
-      </w:r>
-      <w:r>
-        <w:rPr>
-          <w:color w:val="000000" w:themeColor="text1"/>
-          <w:sz w:val="24"/>
-          <w:szCs w:val="20"/>
-        </w:rPr>
-        <w:t>, el cual ha demostrado grandes capacidades en sus proyectos previos.</w:t>
-      </w:r>
-    </w:p>
-    <w:p>
-      <w:pPr>
-        <w:spacing w:after="200"/>
-        <w:ind w:firstLine="567"/>
-        <w:jc w:val="both"/>
-        <w:rPr>
-          <w:color w:val="000000" w:themeColor="text1"/>
-          <w:sz w:val="24"/>
-          <w:szCs w:val="20"/>
-        </w:rPr>
-      </w:pPr>
-    </w:p>
-    <w:p>
-      <w:pPr>
-        <w:spacing w:after="200"/>
-        <w:ind w:firstLine="567"/>
-        <w:jc w:val="both"/>
-        <w:rPr>
-          <w:color w:val="000000" w:themeColor="text1"/>
-          <w:sz w:val="24"/>
-          <w:szCs w:val="20"/>
         </w:rPr>
       </w:pPr>
     </w:p>
@@ -14625,7 +14074,7 @@
           <w:szCs w:val="20"/>
           <w:u w:val="single"/>
         </w:rPr>
-        <w:t>Auditor y encargado de la gestión del Software</w:t>
+        <w:t>Jefe del departamento de desarrollo y mantenimiento de aplicaciones multiplataforma</w:t>
       </w:r>
     </w:p>
     <w:p>
@@ -14645,23 +14094,15 @@
           <w:sz w:val="24"/>
           <w:szCs w:val="20"/>
         </w:rPr>
-        <w:t>Las</w:t>
-      </w:r>
-      <w:r>
-        <w:rPr>
-          <w:color w:val="000000" w:themeColor="text1"/>
-          <w:sz w:val="24"/>
-          <w:szCs w:val="20"/>
-        </w:rPr>
-        <w:t xml:space="preserve"> tareas principales son identificar las áreas de mejora que permita corregir errores y ser más eficientes, evaluar de forma exhaustiva los recursos de la empresa</w:t>
-      </w:r>
-      <w:r>
-        <w:rPr>
-          <w:color w:val="000000" w:themeColor="text1"/>
-          <w:sz w:val="24"/>
-          <w:szCs w:val="20"/>
-        </w:rPr>
-        <w:t xml:space="preserve"> y velar por el correcto funcionamiento de los servicios Software, asegurando que está libre de errores o virus informáticos</w:t>
+        <w:t>Es el encargado de coordinar las aplicaciones que desarrolla la empresa, así como su mantenimiento</w:t>
+      </w:r>
+      <w:r>
+        <w:rPr>
+          <w:color w:val="000000" w:themeColor="text1"/>
+          <w:sz w:val="24"/>
+          <w:szCs w:val="20"/>
+        </w:rPr>
+        <w:t>. Deberá llevar a cabo el diseño y la implementación de dichas aplicaciones utilizando las tecnologías adecuadas que le permita ofrecer soluciones innovadoras.</w:t>
       </w:r>
     </w:p>
     <w:p>
@@ -14681,125 +14122,7 @@
           <w:sz w:val="24"/>
           <w:szCs w:val="20"/>
         </w:rPr>
-        <w:t xml:space="preserve">Para realizar auditorías certificadas por la ISO es necesario disponer del reconocimiento de </w:t>
-      </w:r>
-      <w:proofErr w:type="spellStart"/>
-      <w:r>
-        <w:rPr>
-          <w:i/>
-          <w:iCs/>
-          <w:color w:val="000000" w:themeColor="text1"/>
-          <w:sz w:val="24"/>
-          <w:szCs w:val="20"/>
-        </w:rPr>
-        <w:t>The</w:t>
-      </w:r>
-      <w:proofErr w:type="spellEnd"/>
-      <w:r>
-        <w:rPr>
-          <w:i/>
-          <w:iCs/>
-          <w:color w:val="000000" w:themeColor="text1"/>
-          <w:sz w:val="24"/>
-          <w:szCs w:val="20"/>
-        </w:rPr>
-        <w:t xml:space="preserve"> </w:t>
-      </w:r>
-      <w:proofErr w:type="spellStart"/>
-      <w:r>
-        <w:rPr>
-          <w:i/>
-          <w:iCs/>
-          <w:color w:val="000000" w:themeColor="text1"/>
-          <w:sz w:val="24"/>
-          <w:szCs w:val="20"/>
-        </w:rPr>
-        <w:t>Institute</w:t>
-      </w:r>
-      <w:proofErr w:type="spellEnd"/>
-      <w:r>
-        <w:rPr>
-          <w:i/>
-          <w:iCs/>
-          <w:color w:val="000000" w:themeColor="text1"/>
-          <w:sz w:val="24"/>
-          <w:szCs w:val="20"/>
-        </w:rPr>
-        <w:t xml:space="preserve"> </w:t>
-      </w:r>
-      <w:proofErr w:type="spellStart"/>
-      <w:r>
-        <w:rPr>
-          <w:i/>
-          <w:iCs/>
-          <w:color w:val="000000" w:themeColor="text1"/>
-          <w:sz w:val="24"/>
-          <w:szCs w:val="20"/>
-        </w:rPr>
-        <w:t>Of</w:t>
-      </w:r>
-      <w:proofErr w:type="spellEnd"/>
-      <w:r>
-        <w:rPr>
-          <w:i/>
-          <w:iCs/>
-          <w:color w:val="000000" w:themeColor="text1"/>
-          <w:sz w:val="24"/>
-          <w:szCs w:val="20"/>
-        </w:rPr>
-        <w:t xml:space="preserve"> </w:t>
-      </w:r>
-      <w:proofErr w:type="spellStart"/>
-      <w:r>
-        <w:rPr>
-          <w:i/>
-          <w:iCs/>
-          <w:color w:val="000000" w:themeColor="text1"/>
-          <w:sz w:val="24"/>
-          <w:szCs w:val="20"/>
-        </w:rPr>
-        <w:t>Internal</w:t>
-      </w:r>
-      <w:proofErr w:type="spellEnd"/>
-      <w:r>
-        <w:rPr>
-          <w:i/>
-          <w:iCs/>
-          <w:color w:val="000000" w:themeColor="text1"/>
-          <w:sz w:val="24"/>
-          <w:szCs w:val="20"/>
-        </w:rPr>
-        <w:t xml:space="preserve"> </w:t>
-      </w:r>
-      <w:proofErr w:type="spellStart"/>
-      <w:r>
-        <w:rPr>
-          <w:i/>
-          <w:iCs/>
-          <w:color w:val="000000" w:themeColor="text1"/>
-          <w:sz w:val="24"/>
-          <w:szCs w:val="20"/>
-        </w:rPr>
-        <w:t>Auditors</w:t>
-      </w:r>
-      <w:proofErr w:type="spellEnd"/>
-      <w:r>
-        <w:rPr>
-          <w:i/>
-          <w:iCs/>
-          <w:color w:val="000000" w:themeColor="text1"/>
-          <w:sz w:val="24"/>
-          <w:szCs w:val="20"/>
-        </w:rPr>
-        <w:t xml:space="preserve">. </w:t>
-      </w:r>
-      <w:r>
-        <w:rPr>
-          <w:color w:val="000000" w:themeColor="text1"/>
-          <w:sz w:val="24"/>
-          <w:szCs w:val="20"/>
-        </w:rPr>
-        <w:t>Además, deberá tener una amplia experiencia en el sector que le permita conocer las necesidades que demanda el mercado y detectar ágilmente puntos de mejora para la empresa.</w:t>
+        <w:t>Las principales funciones comienzan con el análisis exhaustivo de los problemas de los clientes hasta entregar un producto innovador y eficiente. Durante este proceso, será el encargado de velar por el correcto desarrollo, depuración y documentación de las aplicaciones.</w:t>
       </w:r>
     </w:p>
     <w:p>
@@ -14819,33 +14142,60 @@
           <w:sz w:val="24"/>
           <w:szCs w:val="20"/>
         </w:rPr>
-        <w:t>El auditor y encargado de la gestión del Software de Qubit es Alejandro Jiménez, que dispone de las capacidades necesarias para realizar evaluaciones precisas dada su amplia experiencia en el sector.</w:t>
+        <w:t>Para llevar a cabo este puesto será necesario un grado en ingeniería informática, así como la correspondiente experiencia previa realizando y diseñando proyectos innovadores.</w:t>
       </w:r>
     </w:p>
-    <w:p/>
     <w:p>
       <w:pPr>
         <w:spacing w:after="200"/>
-        <w:rPr>
-          <w:b/>
-          <w:bCs/>
-          <w:color w:val="000000" w:themeColor="text1"/>
-          <w:sz w:val="24"/>
-          <w:szCs w:val="20"/>
-          <w:u w:val="single"/>
-        </w:rPr>
-      </w:pPr>
-      <w:r>
-        <w:rPr>
-          <w:b/>
-          <w:bCs/>
-          <w:color w:val="000000" w:themeColor="text1"/>
-          <w:sz w:val="24"/>
-          <w:szCs w:val="20"/>
-          <w:u w:val="single"/>
-        </w:rPr>
-        <w:br w:type="page"/>
-      </w:r>
+        <w:ind w:firstLine="567"/>
+        <w:jc w:val="both"/>
+        <w:rPr>
+          <w:color w:val="000000" w:themeColor="text1"/>
+          <w:sz w:val="24"/>
+          <w:szCs w:val="20"/>
+        </w:rPr>
+      </w:pPr>
+      <w:r>
+        <w:rPr>
+          <w:color w:val="000000" w:themeColor="text1"/>
+          <w:sz w:val="24"/>
+          <w:szCs w:val="20"/>
+        </w:rPr>
+        <w:t>El jefe del departamento de desarrollo y mantenimiento de aplicaciones multiplataforma será Julián B. Sánchez</w:t>
+      </w:r>
+      <w:r>
+        <w:rPr>
+          <w:color w:val="000000" w:themeColor="text1"/>
+          <w:sz w:val="24"/>
+          <w:szCs w:val="20"/>
+        </w:rPr>
+        <w:t>, el cual ha demostrado grandes capacidades en sus proyectos previos.</w:t>
+      </w:r>
+    </w:p>
+    <w:p>
+      <w:pPr>
+        <w:spacing w:after="200"/>
+        <w:ind w:firstLine="567"/>
+        <w:jc w:val="both"/>
+        <w:rPr>
+          <w:color w:val="000000" w:themeColor="text1"/>
+          <w:sz w:val="24"/>
+          <w:szCs w:val="20"/>
+        </w:rPr>
+      </w:pPr>
+    </w:p>
+    <w:p>
+      <w:pPr>
+        <w:spacing w:after="200"/>
+        <w:ind w:firstLine="567"/>
+        <w:jc w:val="both"/>
+        <w:rPr>
+          <w:color w:val="000000" w:themeColor="text1"/>
+          <w:sz w:val="24"/>
+          <w:szCs w:val="20"/>
+        </w:rPr>
+      </w:pPr>
     </w:p>
     <w:p>
       <w:pPr>
@@ -14875,8 +14225,7 @@
           <w:szCs w:val="20"/>
           <w:u w:val="single"/>
         </w:rPr>
-        <w:lastRenderedPageBreak/>
-        <w:t>Encargado del mantenimiento y administración interna</w:t>
+        <w:t>Auditor y encargado de la gestión del Software</w:t>
       </w:r>
     </w:p>
     <w:p>
@@ -14896,7 +14245,23 @@
           <w:sz w:val="24"/>
           <w:szCs w:val="20"/>
         </w:rPr>
-        <w:t>Las principales responsabilidades del puesto son la realización de las tareas de administración y burocracia, así como la contabilidad y finanzas. Además, es el encargado de realizar las tareas de monitorización del uso y rendimiento de los equipos y servidores de la empresa y sus clientes, así como una planificación rutinaria del mantenimiento, reparación y sustitución de los equipos.</w:t>
+        <w:t>Las</w:t>
+      </w:r>
+      <w:r>
+        <w:rPr>
+          <w:color w:val="000000" w:themeColor="text1"/>
+          <w:sz w:val="24"/>
+          <w:szCs w:val="20"/>
+        </w:rPr>
+        <w:t xml:space="preserve"> tareas principales son identificar las áreas de mejora que permita corregir errores y ser más eficientes, evaluar de forma exhaustiva los recursos de la empresa</w:t>
+      </w:r>
+      <w:r>
+        <w:rPr>
+          <w:color w:val="000000" w:themeColor="text1"/>
+          <w:sz w:val="24"/>
+          <w:szCs w:val="20"/>
+        </w:rPr>
+        <w:t xml:space="preserve"> y velar por el correcto funcionamiento de los servicios Software, asegurando que está libre de errores o virus informáticos</w:t>
       </w:r>
     </w:p>
     <w:p>
@@ -14916,39 +14281,35 @@
           <w:sz w:val="24"/>
           <w:szCs w:val="20"/>
         </w:rPr>
-        <w:t xml:space="preserve">Para llevar a cabo dichas funciones es necesario disponer del grado en administración de sistemas </w:t>
-      </w:r>
-      <w:r>
-        <w:rPr>
-          <w:color w:val="000000" w:themeColor="text1"/>
-          <w:sz w:val="24"/>
-          <w:szCs w:val="20"/>
-        </w:rPr>
-        <w:t>informáticos,</w:t>
-      </w:r>
-      <w:r>
-        <w:rPr>
-          <w:color w:val="000000" w:themeColor="text1"/>
-          <w:sz w:val="24"/>
-          <w:szCs w:val="20"/>
-        </w:rPr>
-        <w:t xml:space="preserve"> así como una gran experiencia en el sector que le permita conocer las mejores tecnologías que pued</w:t>
-      </w:r>
-      <w:r>
-        <w:rPr>
-          <w:color w:val="000000" w:themeColor="text1"/>
-          <w:sz w:val="24"/>
-          <w:szCs w:val="20"/>
-        </w:rPr>
-        <w:t>a</w:t>
-      </w:r>
-      <w:r>
-        <w:rPr>
-          <w:color w:val="000000" w:themeColor="text1"/>
-          <w:sz w:val="24"/>
-          <w:szCs w:val="20"/>
-        </w:rPr>
-        <w:t xml:space="preserve"> utilizar la empresa.</w:t>
+        <w:t xml:space="preserve">Para realizar auditorías certificadas por la ISO es necesario disponer del reconocimiento de </w:t>
+      </w:r>
+      <w:r>
+        <w:rPr>
+          <w:i/>
+          <w:iCs/>
+          <w:color w:val="000000" w:themeColor="text1"/>
+          <w:sz w:val="24"/>
+          <w:szCs w:val="20"/>
+        </w:rPr>
+        <w:t>The Institute Of Internal Auditors</w:t>
+      </w:r>
+      <w:r>
+        <w:rPr>
+          <w:i/>
+          <w:iCs/>
+          <w:color w:val="000000" w:themeColor="text1"/>
+          <w:sz w:val="24"/>
+          <w:szCs w:val="20"/>
+        </w:rPr>
+        <w:t xml:space="preserve">. </w:t>
+      </w:r>
+      <w:r>
+        <w:rPr>
+          <w:color w:val="000000" w:themeColor="text1"/>
+          <w:sz w:val="24"/>
+          <w:szCs w:val="20"/>
+        </w:rPr>
+        <w:t>Además, deberá tener una amplia experiencia en el sector que le permita conocer las necesidades que demanda el mercado y detectar ágilmente puntos de mejora para la empresa.</w:t>
       </w:r>
     </w:p>
     <w:p>
@@ -14968,38 +14329,33 @@
           <w:sz w:val="24"/>
           <w:szCs w:val="20"/>
         </w:rPr>
-        <w:t xml:space="preserve">El encargado del mantenimiento y administración interna de Qubit es José </w:t>
-      </w:r>
-      <w:proofErr w:type="spellStart"/>
-      <w:r>
-        <w:rPr>
-          <w:color w:val="000000" w:themeColor="text1"/>
-          <w:sz w:val="24"/>
-          <w:szCs w:val="20"/>
-        </w:rPr>
-        <w:t>Menchón</w:t>
-      </w:r>
-      <w:proofErr w:type="spellEnd"/>
-      <w:r>
-        <w:rPr>
-          <w:color w:val="000000" w:themeColor="text1"/>
-          <w:sz w:val="24"/>
-          <w:szCs w:val="20"/>
-        </w:rPr>
-        <w:t>, el cual dispone de amplios conocimientos sobre equipos informáticos y esta totalmente familiarizado con las últimas tecnologías.</w:t>
+        <w:t>El auditor y encargado de la gestión del Software de Qubit es Alejandro Jiménez, que dispone de las capacidades necesarias para realizar evaluaciones precisas dada su amplia experiencia en el sector.</w:t>
       </w:r>
     </w:p>
+    <w:p/>
     <w:p>
       <w:pPr>
         <w:spacing w:after="200"/>
-        <w:ind w:firstLine="567"/>
-        <w:jc w:val="both"/>
-        <w:rPr>
-          <w:color w:val="000000" w:themeColor="text1"/>
-          <w:sz w:val="24"/>
-          <w:szCs w:val="20"/>
-        </w:rPr>
-      </w:pPr>
+        <w:rPr>
+          <w:b/>
+          <w:bCs/>
+          <w:color w:val="000000" w:themeColor="text1"/>
+          <w:sz w:val="24"/>
+          <w:szCs w:val="20"/>
+          <w:u w:val="single"/>
+        </w:rPr>
+      </w:pPr>
+      <w:r>
+        <w:rPr>
+          <w:b/>
+          <w:bCs/>
+          <w:color w:val="000000" w:themeColor="text1"/>
+          <w:sz w:val="24"/>
+          <w:szCs w:val="20"/>
+          <w:u w:val="single"/>
+        </w:rPr>
+        <w:br w:type="page"/>
+      </w:r>
     </w:p>
     <w:p>
       <w:pPr>
@@ -15020,7 +14376,6 @@
           <w:u w:val="single"/>
         </w:rPr>
       </w:pPr>
-      <w:proofErr w:type="spellStart"/>
       <w:r>
         <w:rPr>
           <w:b/>
@@ -15030,19 +14385,8 @@
           <w:szCs w:val="20"/>
           <w:u w:val="single"/>
         </w:rPr>
-        <w:t>Community</w:t>
-      </w:r>
-      <w:proofErr w:type="spellEnd"/>
-      <w:r>
-        <w:rPr>
-          <w:b/>
-          <w:bCs/>
-          <w:color w:val="000000" w:themeColor="text1"/>
-          <w:sz w:val="24"/>
-          <w:szCs w:val="20"/>
-          <w:u w:val="single"/>
-        </w:rPr>
-        <w:t xml:space="preserve"> Manager y encargado de R.R.P.P</w:t>
+        <w:lastRenderedPageBreak/>
+        <w:t>Encargado del mantenimiento y administración interna</w:t>
       </w:r>
     </w:p>
     <w:p>
@@ -15062,71 +14406,7 @@
           <w:sz w:val="24"/>
           <w:szCs w:val="20"/>
         </w:rPr>
-        <w:t>Es</w:t>
-      </w:r>
-      <w:r>
-        <w:rPr>
-          <w:color w:val="000000" w:themeColor="text1"/>
-          <w:sz w:val="24"/>
-          <w:szCs w:val="20"/>
-        </w:rPr>
-        <w:t xml:space="preserve"> el encargado de </w:t>
-      </w:r>
-      <w:r>
-        <w:rPr>
-          <w:color w:val="000000" w:themeColor="text1"/>
-          <w:sz w:val="24"/>
-          <w:szCs w:val="20"/>
-        </w:rPr>
-        <w:t>diseñar</w:t>
-      </w:r>
-      <w:r>
-        <w:rPr>
-          <w:color w:val="000000" w:themeColor="text1"/>
-          <w:sz w:val="24"/>
-          <w:szCs w:val="20"/>
-        </w:rPr>
-        <w:t xml:space="preserve"> las estrategias de comunicación y </w:t>
-      </w:r>
-      <w:r>
-        <w:rPr>
-          <w:color w:val="000000" w:themeColor="text1"/>
-          <w:sz w:val="24"/>
-          <w:szCs w:val="20"/>
-        </w:rPr>
-        <w:t>publicidad</w:t>
-      </w:r>
-      <w:r>
-        <w:rPr>
-          <w:color w:val="000000" w:themeColor="text1"/>
-          <w:sz w:val="24"/>
-          <w:szCs w:val="20"/>
-        </w:rPr>
-        <w:t xml:space="preserve"> que permitan dar a </w:t>
-      </w:r>
-      <w:r>
-        <w:rPr>
-          <w:color w:val="000000" w:themeColor="text1"/>
-          <w:sz w:val="24"/>
-          <w:szCs w:val="20"/>
-        </w:rPr>
-        <w:t>conocer</w:t>
-      </w:r>
-      <w:r>
-        <w:rPr>
-          <w:color w:val="000000" w:themeColor="text1"/>
-          <w:sz w:val="24"/>
-          <w:szCs w:val="20"/>
-        </w:rPr>
-        <w:t xml:space="preserve"> la marca al mayor número de </w:t>
-      </w:r>
-      <w:r>
-        <w:rPr>
-          <w:color w:val="000000" w:themeColor="text1"/>
-          <w:sz w:val="24"/>
-          <w:szCs w:val="20"/>
-        </w:rPr>
-        <w:t>posibles clientes, del mismo modo debe gestionar las cuentas de las redes sociales y monitorizar la imagen que proyecta la marca.</w:t>
+        <w:t>Las principales responsabilidades del puesto son la realización de las tareas de administración y burocracia, así como la contabilidad y finanzas. Además, es el encargado de realizar las tareas de monitorización del uso y rendimiento de los equipos y servidores de la empresa y sus clientes, así como una planificación rutinaria del mantenimiento, reparación y sustitución de los equipos.</w:t>
       </w:r>
     </w:p>
     <w:p>
@@ -15146,7 +14426,39 @@
           <w:sz w:val="24"/>
           <w:szCs w:val="20"/>
         </w:rPr>
-        <w:t>La principal responsabilidad de este puesto es mantener a los clientes reales de la empresa satisfechos, cuidando de sus necesidades y elaborando estrategias que se adapten a cada tipo de cliente con el fin generar una lealtad a la marce y llamar a nuevos clientes.</w:t>
+        <w:t xml:space="preserve">Para llevar a cabo dichas funciones es necesario disponer del grado en administración de sistemas </w:t>
+      </w:r>
+      <w:r>
+        <w:rPr>
+          <w:color w:val="000000" w:themeColor="text1"/>
+          <w:sz w:val="24"/>
+          <w:szCs w:val="20"/>
+        </w:rPr>
+        <w:t>informáticos,</w:t>
+      </w:r>
+      <w:r>
+        <w:rPr>
+          <w:color w:val="000000" w:themeColor="text1"/>
+          <w:sz w:val="24"/>
+          <w:szCs w:val="20"/>
+        </w:rPr>
+        <w:t xml:space="preserve"> así como una gran experiencia en el sector que le permita conocer las mejores tecnologías que pued</w:t>
+      </w:r>
+      <w:r>
+        <w:rPr>
+          <w:color w:val="000000" w:themeColor="text1"/>
+          <w:sz w:val="24"/>
+          <w:szCs w:val="20"/>
+        </w:rPr>
+        <w:t>a</w:t>
+      </w:r>
+      <w:r>
+        <w:rPr>
+          <w:color w:val="000000" w:themeColor="text1"/>
+          <w:sz w:val="24"/>
+          <w:szCs w:val="20"/>
+        </w:rPr>
+        <w:t xml:space="preserve"> utilizar la empresa.</w:t>
       </w:r>
     </w:p>
     <w:p>
@@ -15166,15 +14478,7 @@
           <w:sz w:val="24"/>
           <w:szCs w:val="20"/>
         </w:rPr>
-        <w:t>Este puesto requiere un grado en un campo relacionado</w:t>
-      </w:r>
-      <w:r>
-        <w:rPr>
-          <w:color w:val="000000" w:themeColor="text1"/>
-          <w:sz w:val="24"/>
-          <w:szCs w:val="20"/>
-        </w:rPr>
-        <w:t xml:space="preserve"> con la comunicación como pueda ser publicidad, periodismo o marketing. Además, es importe que disponga de una amplia experiencia con las redes sociales y buenas capacidades sociales.</w:t>
+        <w:t>El encargado del mantenimiento y administración interna de Qubit es José Menchón, el cual dispone de amplios conocimientos sobre equipos informáticos y esta totalmente familiarizado con las últimas tecnologías.</w:t>
       </w:r>
     </w:p>
     <w:p>
@@ -15182,32 +14486,201 @@
         <w:spacing w:after="200"/>
         <w:ind w:firstLine="567"/>
         <w:jc w:val="both"/>
-      </w:pPr>
-      <w:r>
-        <w:rPr>
-          <w:color w:val="000000" w:themeColor="text1"/>
-          <w:sz w:val="24"/>
-          <w:szCs w:val="20"/>
-        </w:rPr>
-        <w:t xml:space="preserve">El </w:t>
-      </w:r>
-      <w:proofErr w:type="spellStart"/>
-      <w:r>
-        <w:rPr>
-          <w:color w:val="000000" w:themeColor="text1"/>
-          <w:sz w:val="24"/>
-          <w:szCs w:val="20"/>
-        </w:rPr>
-        <w:t>Community</w:t>
-      </w:r>
-      <w:proofErr w:type="spellEnd"/>
-      <w:r>
-        <w:rPr>
-          <w:color w:val="000000" w:themeColor="text1"/>
-          <w:sz w:val="24"/>
-          <w:szCs w:val="20"/>
-        </w:rPr>
-        <w:t xml:space="preserve"> Manager y encarga</w:t>
+        <w:rPr>
+          <w:color w:val="000000" w:themeColor="text1"/>
+          <w:sz w:val="24"/>
+          <w:szCs w:val="20"/>
+        </w:rPr>
+      </w:pPr>
+    </w:p>
+    <w:p>
+      <w:pPr>
+        <w:spacing w:after="200"/>
+        <w:ind w:firstLine="567"/>
+        <w:jc w:val="both"/>
+        <w:rPr>
+          <w:color w:val="000000" w:themeColor="text1"/>
+          <w:sz w:val="24"/>
+          <w:szCs w:val="20"/>
+        </w:rPr>
+      </w:pPr>
+    </w:p>
+    <w:p>
+      <w:pPr>
+        <w:pStyle w:val="Prrafodelista"/>
+        <w:numPr>
+          <w:ilvl w:val="0"/>
+          <w:numId w:val="19"/>
+        </w:numPr>
+        <w:spacing w:after="200"/>
+        <w:ind w:left="567" w:hanging="567"/>
+        <w:jc w:val="both"/>
+        <w:rPr>
+          <w:b/>
+          <w:bCs/>
+          <w:color w:val="000000" w:themeColor="text1"/>
+          <w:sz w:val="24"/>
+          <w:szCs w:val="20"/>
+          <w:u w:val="single"/>
+        </w:rPr>
+      </w:pPr>
+      <w:r>
+        <w:rPr>
+          <w:b/>
+          <w:bCs/>
+          <w:color w:val="000000" w:themeColor="text1"/>
+          <w:sz w:val="24"/>
+          <w:szCs w:val="20"/>
+          <w:u w:val="single"/>
+        </w:rPr>
+        <w:t>Community Manager y encargado de R.R.P.P</w:t>
+      </w:r>
+    </w:p>
+    <w:p>
+      <w:pPr>
+        <w:spacing w:after="200"/>
+        <w:ind w:firstLine="567"/>
+        <w:jc w:val="both"/>
+        <w:rPr>
+          <w:color w:val="000000" w:themeColor="text1"/>
+          <w:sz w:val="24"/>
+          <w:szCs w:val="20"/>
+        </w:rPr>
+      </w:pPr>
+      <w:r>
+        <w:rPr>
+          <w:color w:val="000000" w:themeColor="text1"/>
+          <w:sz w:val="24"/>
+          <w:szCs w:val="20"/>
+        </w:rPr>
+        <w:t>Es</w:t>
+      </w:r>
+      <w:r>
+        <w:rPr>
+          <w:color w:val="000000" w:themeColor="text1"/>
+          <w:sz w:val="24"/>
+          <w:szCs w:val="20"/>
+        </w:rPr>
+        <w:t xml:space="preserve"> el encargado de </w:t>
+      </w:r>
+      <w:r>
+        <w:rPr>
+          <w:color w:val="000000" w:themeColor="text1"/>
+          <w:sz w:val="24"/>
+          <w:szCs w:val="20"/>
+        </w:rPr>
+        <w:t>diseñar</w:t>
+      </w:r>
+      <w:r>
+        <w:rPr>
+          <w:color w:val="000000" w:themeColor="text1"/>
+          <w:sz w:val="24"/>
+          <w:szCs w:val="20"/>
+        </w:rPr>
+        <w:t xml:space="preserve"> las estrategias de comunicación y </w:t>
+      </w:r>
+      <w:r>
+        <w:rPr>
+          <w:color w:val="000000" w:themeColor="text1"/>
+          <w:sz w:val="24"/>
+          <w:szCs w:val="20"/>
+        </w:rPr>
+        <w:t>publicidad</w:t>
+      </w:r>
+      <w:r>
+        <w:rPr>
+          <w:color w:val="000000" w:themeColor="text1"/>
+          <w:sz w:val="24"/>
+          <w:szCs w:val="20"/>
+        </w:rPr>
+        <w:t xml:space="preserve"> que permitan dar a </w:t>
+      </w:r>
+      <w:r>
+        <w:rPr>
+          <w:color w:val="000000" w:themeColor="text1"/>
+          <w:sz w:val="24"/>
+          <w:szCs w:val="20"/>
+        </w:rPr>
+        <w:t>conocer</w:t>
+      </w:r>
+      <w:r>
+        <w:rPr>
+          <w:color w:val="000000" w:themeColor="text1"/>
+          <w:sz w:val="24"/>
+          <w:szCs w:val="20"/>
+        </w:rPr>
+        <w:t xml:space="preserve"> la marca al mayor número de </w:t>
+      </w:r>
+      <w:r>
+        <w:rPr>
+          <w:color w:val="000000" w:themeColor="text1"/>
+          <w:sz w:val="24"/>
+          <w:szCs w:val="20"/>
+        </w:rPr>
+        <w:t>posibles clientes, del mismo modo debe gestionar las cuentas de las redes sociales y monitorizar la imagen que proyecta la marca.</w:t>
+      </w:r>
+    </w:p>
+    <w:p>
+      <w:pPr>
+        <w:spacing w:after="200"/>
+        <w:ind w:firstLine="567"/>
+        <w:jc w:val="both"/>
+        <w:rPr>
+          <w:color w:val="000000" w:themeColor="text1"/>
+          <w:sz w:val="24"/>
+          <w:szCs w:val="20"/>
+        </w:rPr>
+      </w:pPr>
+      <w:r>
+        <w:rPr>
+          <w:color w:val="000000" w:themeColor="text1"/>
+          <w:sz w:val="24"/>
+          <w:szCs w:val="20"/>
+        </w:rPr>
+        <w:t>La principal responsabilidad de este puesto es mantener a los clientes reales de la empresa satisfechos, cuidando de sus necesidades y elaborando estrategias que se adapten a cada tipo de cliente con el fin generar una lealtad a la marce y llamar a nuevos clientes.</w:t>
+      </w:r>
+    </w:p>
+    <w:p>
+      <w:pPr>
+        <w:spacing w:after="200"/>
+        <w:ind w:firstLine="567"/>
+        <w:jc w:val="both"/>
+        <w:rPr>
+          <w:color w:val="000000" w:themeColor="text1"/>
+          <w:sz w:val="24"/>
+          <w:szCs w:val="20"/>
+        </w:rPr>
+      </w:pPr>
+      <w:r>
+        <w:rPr>
+          <w:color w:val="000000" w:themeColor="text1"/>
+          <w:sz w:val="24"/>
+          <w:szCs w:val="20"/>
+        </w:rPr>
+        <w:t>Este puesto requiere un grado en un campo relacionado</w:t>
+      </w:r>
+      <w:r>
+        <w:rPr>
+          <w:color w:val="000000" w:themeColor="text1"/>
+          <w:sz w:val="24"/>
+          <w:szCs w:val="20"/>
+        </w:rPr>
+        <w:t xml:space="preserve"> con la comunicación como pueda ser publicidad, periodismo o marketing. Además, es importe que disponga de una amplia experiencia con las redes sociales y buenas capacidades sociales.</w:t>
+      </w:r>
+    </w:p>
+    <w:p>
+      <w:pPr>
+        <w:spacing w:after="200"/>
+        <w:ind w:firstLine="567"/>
+        <w:jc w:val="both"/>
+      </w:pPr>
+      <w:r>
+        <w:rPr>
+          <w:color w:val="000000" w:themeColor="text1"/>
+          <w:sz w:val="24"/>
+          <w:szCs w:val="20"/>
+        </w:rPr>
+        <w:t>El Community Manager y encarga</w:t>
       </w:r>
       <w:r>
         <w:rPr>
@@ -15223,43 +14696,7 @@
           <w:sz w:val="24"/>
           <w:szCs w:val="20"/>
         </w:rPr>
-        <w:t xml:space="preserve"> de Qubit es </w:t>
-      </w:r>
-      <w:proofErr w:type="spellStart"/>
-      <w:r>
-        <w:rPr>
-          <w:color w:val="000000" w:themeColor="text1"/>
-          <w:sz w:val="24"/>
-          <w:szCs w:val="20"/>
-        </w:rPr>
-        <w:t>Jose</w:t>
-      </w:r>
-      <w:proofErr w:type="spellEnd"/>
-      <w:r>
-        <w:rPr>
-          <w:color w:val="000000" w:themeColor="text1"/>
-          <w:sz w:val="24"/>
-          <w:szCs w:val="20"/>
-        </w:rPr>
-        <w:t xml:space="preserve"> </w:t>
-      </w:r>
-      <w:proofErr w:type="spellStart"/>
-      <w:r>
-        <w:rPr>
-          <w:color w:val="000000" w:themeColor="text1"/>
-          <w:sz w:val="24"/>
-          <w:szCs w:val="20"/>
-        </w:rPr>
-        <w:t>Menchón</w:t>
-      </w:r>
-      <w:proofErr w:type="spellEnd"/>
-      <w:r>
-        <w:rPr>
-          <w:color w:val="000000" w:themeColor="text1"/>
-          <w:sz w:val="24"/>
-          <w:szCs w:val="20"/>
-        </w:rPr>
-        <w:t xml:space="preserve"> el cual dispone de un gran manejo y experiencia en las redes sociales, así como una gran facilidad para establecer nuevas relaciones sociales.</w:t>
+        <w:t xml:space="preserve"> de Qubit es Jose Menchón el cual dispone de un gran manejo y experiencia en las redes sociales, así como una gran facilidad para establecer nuevas relaciones sociales.</w:t>
       </w:r>
     </w:p>
     <w:p>
@@ -15337,7 +14774,7 @@
           <w:szCs w:val="10"/>
           <w:u w:val="single"/>
         </w:rPr>
-        <w:t>O</w:t>
+        <w:t>Organigrama</w:t>
       </w:r>
       <w:r>
         <w:rPr>
@@ -15345,20 +14782,26 @@
           <w:szCs w:val="10"/>
           <w:u w:val="single"/>
         </w:rPr>
-        <w:t>rganigrama</w:t>
-      </w:r>
-      <w:r>
+        <w:t xml:space="preserve"> de Qubit</w:t>
+      </w:r>
+    </w:p>
+    <w:p>
+      <w:pPr>
+        <w:pStyle w:val="Ttulo2"/>
         <w:rPr>
           <w:sz w:val="28"/>
           <w:szCs w:val="10"/>
           <w:u w:val="single"/>
         </w:rPr>
-        <w:t xml:space="preserve"> de Qubit</w:t>
-      </w:r>
+      </w:pPr>
     </w:p>
     <w:p>
       <w:pPr>
         <w:pStyle w:val="Ttulo2"/>
+        <w:rPr>
+          <w:sz w:val="44"/>
+          <w:szCs w:val="18"/>
+        </w:rPr>
       </w:pPr>
     </w:p>
     <w:p>
@@ -15381,9 +14824,9 @@
           <w:u w:val="single" w:color="E48312"/>
         </w:rPr>
         <w:drawing>
-          <wp:inline distT="0" distB="0" distL="0" distR="0" wp14:anchorId="59EF582F" wp14:editId="28727331">
-            <wp:extent cx="6362700" cy="4057650"/>
-            <wp:effectExtent l="0" t="0" r="0" b="38100"/>
+          <wp:inline distT="0" distB="0" distL="0" distR="0" wp14:anchorId="59EF582F" wp14:editId="5C86863E">
+            <wp:extent cx="6362700" cy="4810125"/>
+            <wp:effectExtent l="0" t="19050" r="0" b="47625"/>
             <wp:docPr id="11" name="Diagrama 11"/>
             <wp:cNvGraphicFramePr/>
             <a:graphic xmlns:a="http://schemas.openxmlformats.org/drawingml/2006/main">
@@ -15398,38 +14841,13 @@
     <w:p>
       <w:pPr>
         <w:spacing w:after="200"/>
-        <w:ind w:firstLine="567"/>
-        <w:jc w:val="both"/>
-        <w:rPr>
-          <w:color w:val="000000" w:themeColor="text1"/>
-          <w:sz w:val="24"/>
-          <w:szCs w:val="20"/>
-        </w:rPr>
-      </w:pPr>
-      <w:r>
-        <w:rPr>
-          <w:color w:val="000000" w:themeColor="text1"/>
-          <w:sz w:val="24"/>
-          <w:szCs w:val="20"/>
-        </w:rPr>
-        <w:t>Q</w:t>
-      </w:r>
-      <w:r>
-        <w:rPr>
-          <w:color w:val="000000" w:themeColor="text1"/>
-          <w:sz w:val="24"/>
-          <w:szCs w:val="20"/>
-        </w:rPr>
-        <w:t>ubit está estructurada en base a un modelo funcional / divisional. Cada departamento tiene el poder de tomar sus propias decisiones de forma independiente al resto</w:t>
-      </w:r>
-      <w:r>
-        <w:rPr>
-          <w:color w:val="000000" w:themeColor="text1"/>
-          <w:sz w:val="24"/>
-          <w:szCs w:val="20"/>
-        </w:rPr>
-        <w:t>. Estos departamentos dependen del director general para la toma de decisiones a nivel global</w:t>
-      </w:r>
+        <w:rPr>
+          <w:color w:val="000000" w:themeColor="text1"/>
+          <w:sz w:val="8"/>
+          <w:szCs w:val="2"/>
+          <w:u w:val="single" w:color="E48312"/>
+        </w:rPr>
+      </w:pPr>
     </w:p>
     <w:p>
       <w:pPr>
@@ -15437,6 +14855,70 @@
         <w:ind w:firstLine="567"/>
         <w:jc w:val="both"/>
         <w:rPr>
+          <w:color w:val="000000" w:themeColor="text1"/>
+          <w:sz w:val="24"/>
+          <w:szCs w:val="20"/>
+        </w:rPr>
+      </w:pPr>
+      <w:r>
+        <w:rPr>
+          <w:color w:val="000000" w:themeColor="text1"/>
+          <w:sz w:val="24"/>
+          <w:szCs w:val="20"/>
+        </w:rPr>
+        <w:t>Q</w:t>
+      </w:r>
+      <w:r>
+        <w:rPr>
+          <w:color w:val="000000" w:themeColor="text1"/>
+          <w:sz w:val="24"/>
+          <w:szCs w:val="20"/>
+        </w:rPr>
+        <w:t>ubit está estructurada en base a un modelo funcional.</w:t>
+      </w:r>
+      <w:r>
+        <w:rPr>
+          <w:color w:val="000000" w:themeColor="text1"/>
+          <w:sz w:val="24"/>
+          <w:szCs w:val="20"/>
+        </w:rPr>
+        <w:t xml:space="preserve"> La dirección general de la empresa se encarga de las decisiones globales que la conciernen, pero este poder se divide en departamentos especializados, los cuales tienen la capacidad y el deber de tomar sus las decisiones oportunas dentro de su rango de actuación, independientemente del resto de departamentos.</w:t>
+      </w:r>
+    </w:p>
+    <w:p>
+      <w:pPr>
+        <w:spacing w:after="200"/>
+        <w:ind w:firstLine="567"/>
+        <w:jc w:val="both"/>
+        <w:rPr>
+          <w:color w:val="000000" w:themeColor="text1"/>
+          <w:sz w:val="24"/>
+          <w:szCs w:val="20"/>
+        </w:rPr>
+      </w:pPr>
+      <w:r>
+        <w:rPr>
+          <w:color w:val="000000" w:themeColor="text1"/>
+          <w:sz w:val="24"/>
+          <w:szCs w:val="20"/>
+        </w:rPr>
+        <w:t xml:space="preserve">La mayor autoridad de cada departamento son los jefes de departamento, tienen la responsabilidad de elaborar el proceso de organización de su respectivo departamento y, reportar a la dirección general </w:t>
+      </w:r>
+      <w:r>
+        <w:rPr>
+          <w:color w:val="000000" w:themeColor="text1"/>
+          <w:sz w:val="24"/>
+          <w:szCs w:val="20"/>
+        </w:rPr>
+        <w:t>con los resultados.</w:t>
+      </w:r>
+    </w:p>
+    <w:p>
+      <w:pPr>
+        <w:spacing w:after="200"/>
+        <w:ind w:firstLine="567"/>
+        <w:jc w:val="both"/>
+        <w:rPr>
           <w:rFonts w:asciiTheme="majorHAnsi" w:eastAsia="Times New Roman" w:hAnsiTheme="majorHAnsi" w:cs="Times New Roman"/>
           <w:b/>
           <w:color w:val="000000" w:themeColor="text1"/>
@@ -15451,8 +14933,39 @@
           <w:sz w:val="24"/>
           <w:szCs w:val="20"/>
         </w:rPr>
-        <w:tab/>
-        <w:t xml:space="preserve">La toma de decisiones sobre materias globales se realizará formando una asamblea con los cuatros fundadores donde, por mayorías, se elegirán aquella opciones y estrategias que conciernen al conjunto global de la empresa. </w:t>
+        <w:t>La toma de decisiones sobre materias globales se realizará formando una asamblea con los cuatro fundadores donde, por mayoría, se elegirá</w:t>
+      </w:r>
+      <w:r>
+        <w:rPr>
+          <w:color w:val="000000" w:themeColor="text1"/>
+          <w:sz w:val="24"/>
+          <w:szCs w:val="20"/>
+        </w:rPr>
+        <w:t>n</w:t>
+      </w:r>
+      <w:r>
+        <w:rPr>
+          <w:color w:val="000000" w:themeColor="text1"/>
+          <w:sz w:val="24"/>
+          <w:szCs w:val="20"/>
+        </w:rPr>
+        <w:t xml:space="preserve"> aquella</w:t>
+      </w:r>
+      <w:r>
+        <w:rPr>
+          <w:color w:val="000000" w:themeColor="text1"/>
+          <w:sz w:val="24"/>
+          <w:szCs w:val="20"/>
+        </w:rPr>
+        <w:t>s</w:t>
+      </w:r>
+      <w:r>
+        <w:rPr>
+          <w:color w:val="000000" w:themeColor="text1"/>
+          <w:sz w:val="24"/>
+          <w:szCs w:val="20"/>
+        </w:rPr>
+        <w:t xml:space="preserve"> opciones y estrategias que conciernen al conjunto global de la empresa. </w:t>
       </w:r>
       <w:r>
         <w:rPr>
@@ -17740,7 +17253,7 @@
 <w:numbering xmlns:wpc="http://schemas.microsoft.com/office/word/2010/wordprocessingCanvas" xmlns:cx="http://schemas.microsoft.com/office/drawing/2014/chartex" xmlns:cx1="http://schemas.microsoft.com/office/drawing/2015/9/8/chartex" xmlns:cx2="http://schemas.microsoft.com/office/drawing/2015/10/21/chartex" xmlns:cx3="http://schemas.microsoft.com/office/drawing/2016/5/9/chartex" xmlns:cx4="http://schemas.microsoft.com/office/drawing/2016/5/10/chartex" xmlns:cx5="http://schemas.microsoft.com/office/drawing/2016/5/11/chartex" xmlns:cx6="http://schemas.microsoft.com/office/drawing/2016/5/12/chartex" xmlns:cx7="http://schemas.microsoft.com/office/drawing/2016/5/13/chartex" xmlns:cx8="http://schemas.microsoft.com/office/drawing/2016/5/14/chartex" xmlns:mc="http://schemas.openxmlformats.org/markup-compatibility/2006" xmlns:aink="http://schemas.microsoft.com/office/drawing/2016/ink" xmlns:am3d="http://schemas.microsoft.com/office/drawing/2017/model3d" xmlns:o="urn:schemas-microsoft-com:office:office" xmlns:r="http://schemas.openxmlformats.org/officeDocument/2006/relationships" xmlns:m="http://schemas.openxmlformats.org/officeDocument/2006/math" xmlns:v="urn:schemas-microsoft-com:vml" xmlns:wp14="http://schemas.microsoft.com/office/word/2010/wordprocessingDrawing" xmlns:wp="http://schemas.openxmlformats.org/drawingml/2006/wordprocessingDrawing" xmlns:w10="urn:schemas-microsoft-com:office:word" xmlns:w="http://schemas.openxmlformats.org/wordprocessingml/2006/main" xmlns:w14="http://schemas.microsoft.com/office/word/2010/wordml" xmlns:w15="http://schemas.microsoft.com/office/word/2012/wordml" xmlns:w16cex="http://schemas.microsoft.com/office/word/2018/wordml/cex" xmlns:w16cid="http://schemas.microsoft.com/office/word/2016/wordml/cid" xmlns:w16="http://schemas.microsoft.com/office/word/2018/wordml" xmlns:w16se="http://schemas.microsoft.com/office/word/2015/wordml/symex" xmlns:wpg="http://schemas.microsoft.com/office/word/2010/wordprocessingGroup" xmlns:wpi="http://schemas.microsoft.com/office/word/2010/wordprocessingInk" xmlns:wne="http://schemas.microsoft.com/office/word/2006/wordml" xmlns:wps="http://schemas.microsoft.com/office/word/2010/wordprocessingShape" mc:Ignorable="w14 w15 w16se w16cid w16 w16cex wp14">
   <w:numPicBullet w:numPicBulletId="0">
     <w:pict>
-      <v:shapetype w14:anchorId="23AE2051" id="_x0000_t75" coordsize="21600,21600" o:spt="75" o:preferrelative="t" path="m@4@5l@4@11@9@11@9@5xe" filled="f" stroked="f">
+      <v:shapetype id="_x0000_t75" coordsize="21600,21600" o:spt="75" o:preferrelative="t" path="m@4@5l@4@11@9@11@9@5xe" filled="f" stroked="f">
         <v:stroke joinstyle="miter"/>
         <v:formulas>
           <v:f eqn="if lineDrawn pixelLineWidth 0"/>
@@ -17759,21 +17272,21 @@
         <v:path o:extrusionok="f" gradientshapeok="t" o:connecttype="rect"/>
         <o:lock v:ext="edit" aspectratio="t"/>
       </v:shapetype>
-      <v:shape id="_x0000_i2878" type="#_x0000_t75" style="width:11.25pt;height:11.25pt" o:bullet="t">
+      <v:shape id="_x0000_i1488" type="#_x0000_t75" style="width:11.25pt;height:11.25pt" o:bullet="t">
         <v:imagedata r:id="rId1" o:title="mso1AAB"/>
       </v:shape>
     </w:pict>
   </w:numPicBullet>
   <w:numPicBullet w:numPicBulletId="1">
     <w:pict>
-      <v:shape id="_x0000_i2879" type="#_x0000_t75" style="width:115.5pt;height:100.5pt" o:bullet="t">
+      <v:shape id="_x0000_i1489" type="#_x0000_t75" style="width:115.5pt;height:100.5pt" o:bullet="t">
         <v:imagedata r:id="rId2" o:title="logo"/>
       </v:shape>
     </w:pict>
   </w:numPicBullet>
   <w:numPicBullet w:numPicBulletId="2">
     <w:pict>
-      <v:shape w14:anchorId="18721E00" id="_x0000_i2880" type="#_x0000_t75" style="width:213.75pt;height:122.25pt" o:bullet="t">
+      <v:shape w14:anchorId="23AE2051" id="_x0000_i1490" type="#_x0000_t75" style="width:213.75pt;height:122.25pt" o:bullet="t">
         <v:imagedata r:id="rId3" o:title="QubitLogoCropped"/>
       </v:shape>
     </w:pict>
@@ -27388,8 +26901,8 @@
       </dsp:nvSpPr>
       <dsp:spPr>
         <a:xfrm>
-          <a:off x="2188849" y="2028825"/>
-          <a:ext cx="443515" cy="1690225"/>
+          <a:off x="2004794" y="2405062"/>
+          <a:ext cx="525763" cy="2003670"/>
         </a:xfrm>
         <a:custGeom>
           <a:avLst/>
@@ -27403,13 +26916,13 @@
                 <a:pt x="0" y="0"/>
               </a:moveTo>
               <a:lnTo>
-                <a:pt x="221757" y="0"/>
+                <a:pt x="262881" y="0"/>
               </a:lnTo>
               <a:lnTo>
-                <a:pt x="221757" y="1690225"/>
+                <a:pt x="262881" y="2003670"/>
               </a:lnTo>
               <a:lnTo>
-                <a:pt x="443515" y="1690225"/>
+                <a:pt x="525763" y="2003670"/>
               </a:lnTo>
             </a:path>
           </a:pathLst>
@@ -27447,7 +26960,7 @@
         </a:bodyPr>
         <a:lstStyle/>
         <a:p>
-          <a:pPr marL="0" lvl="0" indent="0" algn="ctr" defTabSz="266700">
+          <a:pPr marL="0" lvl="0" indent="0" algn="ctr" defTabSz="355600">
             <a:lnSpc>
               <a:spcPct val="90000"/>
             </a:lnSpc>
@@ -27459,12 +26972,12 @@
             </a:spcAft>
             <a:buNone/>
           </a:pPr>
-          <a:endParaRPr lang="es-ES" sz="600" kern="1200"/>
+          <a:endParaRPr lang="es-ES" sz="800" kern="1200"/>
         </a:p>
       </dsp:txBody>
       <dsp:txXfrm>
-        <a:off x="2366921" y="2830251"/>
-        <a:ext cx="87372" cy="87372"/>
+        <a:off x="2215888" y="3355110"/>
+        <a:ext cx="103575" cy="103575"/>
       </dsp:txXfrm>
     </dsp:sp>
     <dsp:sp modelId="{067C6672-8C18-4E57-9EEF-B460157A663E}">
@@ -27474,8 +26987,8 @@
       </dsp:nvSpPr>
       <dsp:spPr>
         <a:xfrm>
-          <a:off x="2188849" y="2028825"/>
-          <a:ext cx="443515" cy="845112"/>
+          <a:off x="2004794" y="2405062"/>
+          <a:ext cx="525763" cy="1001835"/>
         </a:xfrm>
         <a:custGeom>
           <a:avLst/>
@@ -27489,13 +27002,13 @@
                 <a:pt x="0" y="0"/>
               </a:moveTo>
               <a:lnTo>
-                <a:pt x="221757" y="0"/>
+                <a:pt x="262881" y="0"/>
               </a:lnTo>
               <a:lnTo>
-                <a:pt x="221757" y="845112"/>
+                <a:pt x="262881" y="1001835"/>
               </a:lnTo>
               <a:lnTo>
-                <a:pt x="443515" y="845112"/>
+                <a:pt x="525763" y="1001835"/>
               </a:lnTo>
             </a:path>
           </a:pathLst>
@@ -27549,8 +27062,8 @@
         </a:p>
       </dsp:txBody>
       <dsp:txXfrm>
-        <a:off x="2386746" y="2427520"/>
-        <a:ext cx="47721" cy="47721"/>
+        <a:off x="2239390" y="2877694"/>
+        <a:ext cx="56570" cy="56570"/>
       </dsp:txXfrm>
     </dsp:sp>
     <dsp:sp modelId="{B80D7C60-2582-471B-A506-D9CDD82F183E}">
@@ -27560,8 +27073,8 @@
       </dsp:nvSpPr>
       <dsp:spPr>
         <a:xfrm>
-          <a:off x="2188849" y="1983105"/>
-          <a:ext cx="443515" cy="91440"/>
+          <a:off x="2004794" y="2359342"/>
+          <a:ext cx="525763" cy="91440"/>
         </a:xfrm>
         <a:custGeom>
           <a:avLst/>
@@ -27575,7 +27088,7 @@
                 <a:pt x="0" y="45720"/>
               </a:moveTo>
               <a:lnTo>
-                <a:pt x="443515" y="45720"/>
+                <a:pt x="525763" y="45720"/>
               </a:lnTo>
             </a:path>
           </a:pathLst>
@@ -27629,8 +27142,8 @@
         </a:p>
       </dsp:txBody>
       <dsp:txXfrm>
-        <a:off x="2399519" y="2017737"/>
-        <a:ext cx="22175" cy="22175"/>
+        <a:off x="2254532" y="2391918"/>
+        <a:ext cx="26288" cy="26288"/>
       </dsp:txXfrm>
     </dsp:sp>
     <dsp:sp modelId="{47416000-4956-4026-AC1F-E8BDB418DD14}">
@@ -27640,8 +27153,8 @@
       </dsp:nvSpPr>
       <dsp:spPr>
         <a:xfrm>
-          <a:off x="2188849" y="1183712"/>
-          <a:ext cx="443515" cy="845112"/>
+          <a:off x="2004794" y="1403227"/>
+          <a:ext cx="525763" cy="1001835"/>
         </a:xfrm>
         <a:custGeom>
           <a:avLst/>
@@ -27652,16 +27165,16 @@
           <a:pathLst>
             <a:path>
               <a:moveTo>
-                <a:pt x="0" y="845112"/>
+                <a:pt x="0" y="1001835"/>
               </a:moveTo>
               <a:lnTo>
-                <a:pt x="221757" y="845112"/>
+                <a:pt x="262881" y="1001835"/>
               </a:lnTo>
               <a:lnTo>
-                <a:pt x="221757" y="0"/>
+                <a:pt x="262881" y="0"/>
               </a:lnTo>
               <a:lnTo>
-                <a:pt x="443515" y="0"/>
+                <a:pt x="525763" y="0"/>
               </a:lnTo>
             </a:path>
           </a:pathLst>
@@ -27715,8 +27228,8 @@
         </a:p>
       </dsp:txBody>
       <dsp:txXfrm>
-        <a:off x="2386746" y="1582408"/>
-        <a:ext cx="47721" cy="47721"/>
+        <a:off x="2239390" y="1875859"/>
+        <a:ext cx="56570" cy="56570"/>
       </dsp:txXfrm>
     </dsp:sp>
     <dsp:sp modelId="{B5F785F5-F019-4AC0-8354-46E9D50145DB}">
@@ -27726,8 +27239,8 @@
       </dsp:nvSpPr>
       <dsp:spPr>
         <a:xfrm>
-          <a:off x="2188849" y="338599"/>
-          <a:ext cx="443515" cy="1690225"/>
+          <a:off x="2004794" y="401391"/>
+          <a:ext cx="525763" cy="2003670"/>
         </a:xfrm>
         <a:custGeom>
           <a:avLst/>
@@ -27738,16 +27251,16 @@
           <a:pathLst>
             <a:path>
               <a:moveTo>
-                <a:pt x="0" y="1690225"/>
+                <a:pt x="0" y="2003670"/>
               </a:moveTo>
               <a:lnTo>
-                <a:pt x="221757" y="1690225"/>
+                <a:pt x="262881" y="2003670"/>
               </a:lnTo>
               <a:lnTo>
-                <a:pt x="221757" y="0"/>
+                <a:pt x="262881" y="0"/>
               </a:lnTo>
               <a:lnTo>
-                <a:pt x="443515" y="0"/>
+                <a:pt x="525763" y="0"/>
               </a:lnTo>
             </a:path>
           </a:pathLst>
@@ -27785,7 +27298,7 @@
         </a:bodyPr>
         <a:lstStyle/>
         <a:p>
-          <a:pPr marL="0" lvl="0" indent="0" algn="ctr" defTabSz="266700">
+          <a:pPr marL="0" lvl="0" indent="0" algn="ctr" defTabSz="355600">
             <a:lnSpc>
               <a:spcPct val="90000"/>
             </a:lnSpc>
@@ -27797,12 +27310,12 @@
             </a:spcAft>
             <a:buNone/>
           </a:pPr>
-          <a:endParaRPr lang="es-ES" sz="600" kern="1200"/>
+          <a:endParaRPr lang="es-ES" sz="800" kern="1200"/>
         </a:p>
       </dsp:txBody>
       <dsp:txXfrm>
-        <a:off x="2366921" y="1140026"/>
-        <a:ext cx="87372" cy="87372"/>
+        <a:off x="2215888" y="1351439"/>
+        <a:ext cx="103575" cy="103575"/>
       </dsp:txXfrm>
     </dsp:sp>
     <dsp:sp modelId="{7313B7EF-9116-4277-AB64-1BE5FB8C7715}">
@@ -27812,8 +27325,8 @@
       </dsp:nvSpPr>
       <dsp:spPr>
         <a:xfrm rot="16200000">
-          <a:off x="71620" y="1690779"/>
-          <a:ext cx="3558368" cy="676090"/>
+          <a:off x="-505066" y="2004328"/>
+          <a:ext cx="4218254" cy="801468"/>
         </a:xfrm>
         <a:prstGeom prst="rect">
           <a:avLst/>
@@ -27878,8 +27391,8 @@
         </a:p>
       </dsp:txBody>
       <dsp:txXfrm>
-        <a:off x="71620" y="1690779"/>
-        <a:ext cx="3558368" cy="676090"/>
+        <a:off x="-505066" y="2004328"/>
+        <a:ext cx="4218254" cy="801468"/>
       </dsp:txXfrm>
     </dsp:sp>
     <dsp:sp modelId="{A3806294-7A0F-420A-8269-005DDB44249F}">
@@ -27889,8 +27402,8 @@
       </dsp:nvSpPr>
       <dsp:spPr>
         <a:xfrm>
-          <a:off x="2632364" y="554"/>
-          <a:ext cx="2217575" cy="676090"/>
+          <a:off x="2530557" y="657"/>
+          <a:ext cx="2628815" cy="801468"/>
         </a:xfrm>
         <a:prstGeom prst="rect">
           <a:avLst/>
@@ -27931,12 +27444,12 @@
         </a:fontRef>
       </dsp:style>
       <dsp:txBody>
-        <a:bodyPr spcFirstLastPara="0" vert="horz" wrap="square" lIns="8890" tIns="8890" rIns="8890" bIns="8890" numCol="1" spcCol="1270" anchor="ctr" anchorCtr="0">
+        <a:bodyPr spcFirstLastPara="0" vert="horz" wrap="square" lIns="10795" tIns="10795" rIns="10795" bIns="10795" numCol="1" spcCol="1270" anchor="ctr" anchorCtr="0">
           <a:noAutofit/>
         </a:bodyPr>
         <a:lstStyle/>
         <a:p>
-          <a:pPr marL="0" lvl="0" indent="0" algn="ctr" defTabSz="622300">
+          <a:pPr marL="0" lvl="0" indent="0" algn="ctr" defTabSz="755650">
             <a:lnSpc>
               <a:spcPct val="90000"/>
             </a:lnSpc>
@@ -27949,21 +27462,21 @@
             <a:buNone/>
           </a:pPr>
           <a:r>
-            <a:rPr lang="es-ES" sz="1400" kern="1200"/>
+            <a:rPr lang="es-ES" sz="1700" kern="1200"/>
             <a:t>Desarrollo de aplicaciones Web</a:t>
           </a:r>
           <a:br>
-            <a:rPr lang="es-ES" sz="1400" kern="1200"/>
+            <a:rPr lang="es-ES" sz="1700" kern="1200"/>
           </a:br>
           <a:r>
-            <a:rPr lang="es-ES" sz="1400" kern="1200"/>
+            <a:rPr lang="es-ES" sz="1700" kern="1200"/>
             <a:t>(Rubén Gárate)</a:t>
           </a:r>
         </a:p>
       </dsp:txBody>
       <dsp:txXfrm>
-        <a:off x="2632364" y="554"/>
-        <a:ext cx="2217575" cy="676090"/>
+        <a:off x="2530557" y="657"/>
+        <a:ext cx="2628815" cy="801468"/>
       </dsp:txXfrm>
     </dsp:sp>
     <dsp:sp modelId="{B7BDDADC-D271-4034-ABE1-33F0C47D9CBD}">
@@ -27973,8 +27486,8 @@
       </dsp:nvSpPr>
       <dsp:spPr>
         <a:xfrm>
-          <a:off x="2632364" y="845667"/>
-          <a:ext cx="2217575" cy="676090"/>
+          <a:off x="2530557" y="1002492"/>
+          <a:ext cx="2628815" cy="801468"/>
         </a:xfrm>
         <a:prstGeom prst="rect">
           <a:avLst/>
@@ -28015,12 +27528,12 @@
         </a:fontRef>
       </dsp:style>
       <dsp:txBody>
-        <a:bodyPr spcFirstLastPara="0" vert="horz" wrap="square" lIns="8890" tIns="8890" rIns="8890" bIns="8890" numCol="1" spcCol="1270" anchor="ctr" anchorCtr="0">
+        <a:bodyPr spcFirstLastPara="0" vert="horz" wrap="square" lIns="10795" tIns="10795" rIns="10795" bIns="10795" numCol="1" spcCol="1270" anchor="ctr" anchorCtr="0">
           <a:noAutofit/>
         </a:bodyPr>
         <a:lstStyle/>
         <a:p>
-          <a:pPr marL="0" lvl="0" indent="0" algn="ctr" defTabSz="622300">
+          <a:pPr marL="0" lvl="0" indent="0" algn="ctr" defTabSz="755650">
             <a:lnSpc>
               <a:spcPct val="90000"/>
             </a:lnSpc>
@@ -28033,21 +27546,21 @@
             <a:buNone/>
           </a:pPr>
           <a:r>
-            <a:rPr lang="es-ES" sz="1400" kern="1200"/>
+            <a:rPr lang="es-ES" sz="1700" kern="1200"/>
             <a:t>Desarrollo de aplicaciones multiplataforma</a:t>
           </a:r>
           <a:br>
-            <a:rPr lang="es-ES" sz="1400" kern="1200"/>
+            <a:rPr lang="es-ES" sz="1700" kern="1200"/>
           </a:br>
           <a:r>
-            <a:rPr lang="es-ES" sz="1400" kern="1200"/>
+            <a:rPr lang="es-ES" sz="1700" kern="1200"/>
             <a:t>(Julián Sánchez)</a:t>
           </a:r>
         </a:p>
       </dsp:txBody>
       <dsp:txXfrm>
-        <a:off x="2632364" y="845667"/>
-        <a:ext cx="2217575" cy="676090"/>
+        <a:off x="2530557" y="1002492"/>
+        <a:ext cx="2628815" cy="801468"/>
       </dsp:txXfrm>
     </dsp:sp>
     <dsp:sp modelId="{28516F02-91B2-4B89-8FD5-5A98847BC89B}">
@@ -28057,8 +27570,8 @@
       </dsp:nvSpPr>
       <dsp:spPr>
         <a:xfrm>
-          <a:off x="2632364" y="1690779"/>
-          <a:ext cx="2217575" cy="676090"/>
+          <a:off x="2530557" y="2004328"/>
+          <a:ext cx="2628815" cy="801468"/>
         </a:xfrm>
         <a:prstGeom prst="rect">
           <a:avLst/>
@@ -28099,12 +27612,12 @@
         </a:fontRef>
       </dsp:style>
       <dsp:txBody>
-        <a:bodyPr spcFirstLastPara="0" vert="horz" wrap="square" lIns="8890" tIns="8890" rIns="8890" bIns="8890" numCol="1" spcCol="1270" anchor="ctr" anchorCtr="0">
+        <a:bodyPr spcFirstLastPara="0" vert="horz" wrap="square" lIns="10795" tIns="10795" rIns="10795" bIns="10795" numCol="1" spcCol="1270" anchor="ctr" anchorCtr="0">
           <a:noAutofit/>
         </a:bodyPr>
         <a:lstStyle/>
         <a:p>
-          <a:pPr marL="0" lvl="0" indent="0" algn="ctr" defTabSz="622300">
+          <a:pPr marL="0" lvl="0" indent="0" algn="ctr" defTabSz="755650">
             <a:lnSpc>
               <a:spcPct val="90000"/>
             </a:lnSpc>
@@ -28117,21 +27630,21 @@
             <a:buNone/>
           </a:pPr>
           <a:r>
-            <a:rPr lang="es-ES" sz="1400" kern="1200"/>
+            <a:rPr lang="es-ES" sz="1700" kern="1200"/>
             <a:t>Auditoría y gestión del Software</a:t>
           </a:r>
           <a:br>
-            <a:rPr lang="es-ES" sz="1400" kern="1200"/>
+            <a:rPr lang="es-ES" sz="1700" kern="1200"/>
           </a:br>
           <a:r>
-            <a:rPr lang="es-ES" sz="1400" kern="1200"/>
+            <a:rPr lang="es-ES" sz="1700" kern="1200"/>
             <a:t>(Alejandro Jiménez)</a:t>
           </a:r>
         </a:p>
       </dsp:txBody>
       <dsp:txXfrm>
-        <a:off x="2632364" y="1690779"/>
-        <a:ext cx="2217575" cy="676090"/>
+        <a:off x="2530557" y="2004328"/>
+        <a:ext cx="2628815" cy="801468"/>
       </dsp:txXfrm>
     </dsp:sp>
     <dsp:sp modelId="{102A0AC1-0702-4B13-8936-F5B9684C7B29}">
@@ -28141,8 +27654,8 @@
       </dsp:nvSpPr>
       <dsp:spPr>
         <a:xfrm>
-          <a:off x="2632364" y="2535892"/>
-          <a:ext cx="2217575" cy="676090"/>
+          <a:off x="2530557" y="3006163"/>
+          <a:ext cx="2628815" cy="801468"/>
         </a:xfrm>
         <a:prstGeom prst="rect">
           <a:avLst/>
@@ -28183,12 +27696,12 @@
         </a:fontRef>
       </dsp:style>
       <dsp:txBody>
-        <a:bodyPr spcFirstLastPara="0" vert="horz" wrap="square" lIns="8890" tIns="8890" rIns="8890" bIns="8890" numCol="1" spcCol="1270" anchor="ctr" anchorCtr="0">
+        <a:bodyPr spcFirstLastPara="0" vert="horz" wrap="square" lIns="10795" tIns="10795" rIns="10795" bIns="10795" numCol="1" spcCol="1270" anchor="ctr" anchorCtr="0">
           <a:noAutofit/>
         </a:bodyPr>
         <a:lstStyle/>
         <a:p>
-          <a:pPr marL="0" lvl="0" indent="0" algn="ctr" defTabSz="622300">
+          <a:pPr marL="0" lvl="0" indent="0" algn="ctr" defTabSz="755650">
             <a:lnSpc>
               <a:spcPct val="90000"/>
             </a:lnSpc>
@@ -28201,21 +27714,21 @@
             <a:buNone/>
           </a:pPr>
           <a:r>
-            <a:rPr lang="es-ES" sz="1400" kern="1200"/>
+            <a:rPr lang="es-ES" sz="1700" kern="1200"/>
             <a:t>Mantenimiento y administración interna</a:t>
           </a:r>
           <a:br>
-            <a:rPr lang="es-ES" sz="1400" kern="1200"/>
+            <a:rPr lang="es-ES" sz="1700" kern="1200"/>
           </a:br>
           <a:r>
-            <a:rPr lang="es-ES" sz="1400" kern="1200"/>
+            <a:rPr lang="es-ES" sz="1700" kern="1200"/>
             <a:t>(Jose Menchón)</a:t>
           </a:r>
         </a:p>
       </dsp:txBody>
       <dsp:txXfrm>
-        <a:off x="2632364" y="2535892"/>
-        <a:ext cx="2217575" cy="676090"/>
+        <a:off x="2530557" y="3006163"/>
+        <a:ext cx="2628815" cy="801468"/>
       </dsp:txXfrm>
     </dsp:sp>
     <dsp:sp modelId="{B3E534FC-C116-4B1F-B288-9FAEF4DC4AEE}">
@@ -28225,8 +27738,8 @@
       </dsp:nvSpPr>
       <dsp:spPr>
         <a:xfrm>
-          <a:off x="2632364" y="3381005"/>
-          <a:ext cx="2217575" cy="676090"/>
+          <a:off x="2530557" y="4007999"/>
+          <a:ext cx="2628815" cy="801468"/>
         </a:xfrm>
         <a:prstGeom prst="rect">
           <a:avLst/>
@@ -28267,12 +27780,12 @@
         </a:fontRef>
       </dsp:style>
       <dsp:txBody>
-        <a:bodyPr spcFirstLastPara="0" vert="horz" wrap="square" lIns="8890" tIns="8890" rIns="8890" bIns="8890" numCol="1" spcCol="1270" anchor="ctr" anchorCtr="0">
+        <a:bodyPr spcFirstLastPara="0" vert="horz" wrap="square" lIns="10795" tIns="10795" rIns="10795" bIns="10795" numCol="1" spcCol="1270" anchor="ctr" anchorCtr="0">
           <a:noAutofit/>
         </a:bodyPr>
         <a:lstStyle/>
         <a:p>
-          <a:pPr marL="0" lvl="0" indent="0" algn="ctr" defTabSz="622300">
+          <a:pPr marL="0" lvl="0" indent="0" algn="ctr" defTabSz="755650">
             <a:lnSpc>
               <a:spcPct val="90000"/>
             </a:lnSpc>
@@ -28285,21 +27798,21 @@
             <a:buNone/>
           </a:pPr>
           <a:r>
-            <a:rPr lang="es-ES" sz="1400" kern="1200"/>
+            <a:rPr lang="es-ES" sz="1700" kern="1200"/>
             <a:t>Community Manager y R.R.P.P</a:t>
           </a:r>
           <a:br>
-            <a:rPr lang="es-ES" sz="1400" kern="1200"/>
+            <a:rPr lang="es-ES" sz="1700" kern="1200"/>
           </a:br>
           <a:r>
-            <a:rPr lang="es-ES" sz="1400" kern="1200"/>
+            <a:rPr lang="es-ES" sz="1700" kern="1200"/>
             <a:t>(Jose Menchón)</a:t>
           </a:r>
         </a:p>
       </dsp:txBody>
       <dsp:txXfrm>
-        <a:off x="2632364" y="3381005"/>
-        <a:ext cx="2217575" cy="676090"/>
+        <a:off x="2530557" y="4007999"/>
+        <a:ext cx="2628815" cy="801468"/>
       </dsp:txXfrm>
     </dsp:sp>
   </dsp:spTree>

--- a/Empresas/Plan de empresa/ProyectoEIE - WorkOn.docx
+++ b/Empresas/Plan de empresa/ProyectoEIE - WorkOn.docx
@@ -243,7 +243,7 @@
                 </mc:Choice>
                 <mc:Fallback>
                   <w:pict>
-                    <v:line w14:anchorId="737A0747" id="Conector recto 5" o:spid="_x0000_s1026" alt="divisor de texto" style="visibility:visible;mso-wrap-style:square;mso-left-percent:-10001;mso-top-percent:-10001;mso-position-horizontal:absolute;mso-position-horizontal-relative:char;mso-position-vertical:absolute;mso-position-vertical-relative:line;mso-left-percent:-10001;mso-top-percent:-10001" from="0,0" to="61.85pt,0" o:gfxdata="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" strokecolor="white [3212]" strokeweight="6pt">
+                    <v:line w14:anchorId="4890F5D2" id="Conector recto 5" o:spid="_x0000_s1026" alt="divisor de texto" style="visibility:visible;mso-wrap-style:square;mso-left-percent:-10001;mso-top-percent:-10001;mso-position-horizontal:absolute;mso-position-horizontal-relative:char;mso-position-vertical:absolute;mso-position-vertical-relative:line;mso-left-percent:-10001;mso-top-percent:-10001" from="0,0" to="61.85pt,0" o:gfxdata="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" strokecolor="white [3212]" strokeweight="6pt">
                       <w10:anchorlock/>
                     </v:line>
                   </w:pict>
@@ -367,6 +367,7 @@
                                       <w:lang w:bidi="es-ES"/>
                                     </w:rPr>
                                   </w:pPr>
+                                  <w:proofErr w:type="spellStart"/>
                                   <w:r>
                                     <w:rPr>
                                       <w:b w:val="0"/>
@@ -375,8 +376,31 @@
                                       <w:szCs w:val="36"/>
                                       <w:lang w:bidi="es-ES"/>
                                     </w:rPr>
-                                    <w:t>Jose Menchón</w:t>
+                                    <w:t>Jose</w:t>
                                   </w:r>
+                                  <w:proofErr w:type="spellEnd"/>
+                                  <w:r>
+                                    <w:rPr>
+                                      <w:b w:val="0"/>
+                                      <w:bCs/>
+                                      <w:sz w:val="36"/>
+                                      <w:szCs w:val="36"/>
+                                      <w:lang w:bidi="es-ES"/>
+                                    </w:rPr>
+                                    <w:t xml:space="preserve"> </w:t>
+                                  </w:r>
+                                  <w:proofErr w:type="spellStart"/>
+                                  <w:r>
+                                    <w:rPr>
+                                      <w:b w:val="0"/>
+                                      <w:bCs/>
+                                      <w:sz w:val="36"/>
+                                      <w:szCs w:val="36"/>
+                                      <w:lang w:bidi="es-ES"/>
+                                    </w:rPr>
+                                    <w:t>Menchón</w:t>
+                                  </w:r>
+                                  <w:proofErr w:type="spellEnd"/>
                                 </w:p>
                                 <w:p>
                                   <w:pPr>
@@ -510,6 +534,7 @@
                                 <w:lang w:bidi="es-ES"/>
                               </w:rPr>
                             </w:pPr>
+                            <w:proofErr w:type="spellStart"/>
                             <w:r>
                               <w:rPr>
                                 <w:b w:val="0"/>
@@ -518,8 +543,31 @@
                                 <w:szCs w:val="36"/>
                                 <w:lang w:bidi="es-ES"/>
                               </w:rPr>
-                              <w:t>Jose Menchón</w:t>
+                              <w:t>Jose</w:t>
                             </w:r>
+                            <w:proofErr w:type="spellEnd"/>
+                            <w:r>
+                              <w:rPr>
+                                <w:b w:val="0"/>
+                                <w:bCs/>
+                                <w:sz w:val="36"/>
+                                <w:szCs w:val="36"/>
+                                <w:lang w:bidi="es-ES"/>
+                              </w:rPr>
+                              <w:t xml:space="preserve"> </w:t>
+                            </w:r>
+                            <w:proofErr w:type="spellStart"/>
+                            <w:r>
+                              <w:rPr>
+                                <w:b w:val="0"/>
+                                <w:bCs/>
+                                <w:sz w:val="36"/>
+                                <w:szCs w:val="36"/>
+                                <w:lang w:bidi="es-ES"/>
+                              </w:rPr>
+                              <w:t>Menchón</w:t>
+                            </w:r>
+                            <w:proofErr w:type="spellEnd"/>
                           </w:p>
                           <w:p>
                             <w:pPr>
@@ -2300,7 +2348,7 @@
           </mc:Choice>
           <mc:Fallback>
             <w:pict>
-              <v:rect w14:anchorId="01604F37" id="Rectángulo 2" o:spid="_x0000_s1026" alt="rectángulo de color" style="position:absolute;margin-left:-57.6pt;margin-top:162.2pt;width:531.35pt;height:471.25pt;z-index:-251660288;visibility:visible;mso-wrap-style:square;mso-width-percent:0;mso-height-percent:0;mso-wrap-distance-left:9pt;mso-wrap-distance-top:0;mso-wrap-distance-right:9pt;mso-wrap-distance-bottom:0;mso-position-horizontal:absolute;mso-position-horizontal-relative:text;mso-position-vertical:absolute;mso-position-vertical-relative:page;mso-width-percent:0;mso-height-percent:0;mso-width-relative:margin;mso-height-relative:margin;v-text-anchor:middle" o:gfxdata="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" fillcolor="#e48312 [3204]" stroked="f" strokeweight="2pt">
+              <v:rect w14:anchorId="46B4EA81" id="Rectángulo 2" o:spid="_x0000_s1026" alt="rectángulo de color" style="position:absolute;margin-left:-57.6pt;margin-top:162.2pt;width:531.35pt;height:471.25pt;z-index:-251660288;visibility:visible;mso-wrap-style:square;mso-width-percent:0;mso-height-percent:0;mso-wrap-distance-left:9pt;mso-wrap-distance-top:0;mso-wrap-distance-right:9pt;mso-wrap-distance-bottom:0;mso-position-horizontal:absolute;mso-position-horizontal-relative:text;mso-position-vertical:absolute;mso-position-vertical-relative:page;mso-width-percent:0;mso-height-percent:0;mso-width-relative:margin;mso-height-relative:margin;v-text-anchor:middle" o:gfxdata="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" fillcolor="#e48312 [3204]" stroked="f" strokeweight="2pt">
                 <w10:wrap anchory="page"/>
               </v:rect>
             </w:pict>
@@ -4420,7 +4468,27 @@
                 <w:sz w:val="20"/>
                 <w:szCs w:val="16"/>
               </w:rPr>
-              <w:t>Estructura organizativa de la empresa</w:t>
+              <w:t>Estructura organ</w:t>
+            </w:r>
+            <w:r>
+              <w:rPr>
+                <w:rStyle w:val="Hipervnculo"/>
+                <w:noProof/>
+                <w:color w:val="000000" w:themeColor="text1"/>
+                <w:sz w:val="20"/>
+                <w:szCs w:val="16"/>
+              </w:rPr>
+              <w:t>i</w:t>
+            </w:r>
+            <w:r>
+              <w:rPr>
+                <w:rStyle w:val="Hipervnculo"/>
+                <w:noProof/>
+                <w:color w:val="000000" w:themeColor="text1"/>
+                <w:sz w:val="20"/>
+                <w:szCs w:val="16"/>
+              </w:rPr>
+              <w:t>zativa de la empresa</w:t>
             </w:r>
             <w:r>
               <w:rPr>
@@ -7770,6 +7838,7 @@
         </w:rPr>
         <w:t xml:space="preserve">Alejandro realizará las funciones de auditoría, gestión y seguridad de los recursos Software. Dispone del reconocimiento de </w:t>
       </w:r>
+      <w:proofErr w:type="spellStart"/>
       <w:r>
         <w:rPr>
           <w:i/>
@@ -7778,8 +7847,97 @@
           <w:sz w:val="24"/>
           <w:szCs w:val="20"/>
         </w:rPr>
-        <w:t>The Institute Of Internal Auditors</w:t>
-      </w:r>
+        <w:t>The</w:t>
+      </w:r>
+      <w:proofErr w:type="spellEnd"/>
+      <w:r>
+        <w:rPr>
+          <w:i/>
+          <w:iCs/>
+          <w:color w:val="000000" w:themeColor="text1"/>
+          <w:sz w:val="24"/>
+          <w:szCs w:val="20"/>
+        </w:rPr>
+        <w:t xml:space="preserve"> </w:t>
+      </w:r>
+      <w:proofErr w:type="spellStart"/>
+      <w:r>
+        <w:rPr>
+          <w:i/>
+          <w:iCs/>
+          <w:color w:val="000000" w:themeColor="text1"/>
+          <w:sz w:val="24"/>
+          <w:szCs w:val="20"/>
+        </w:rPr>
+        <w:t>Institute</w:t>
+      </w:r>
+      <w:proofErr w:type="spellEnd"/>
+      <w:r>
+        <w:rPr>
+          <w:i/>
+          <w:iCs/>
+          <w:color w:val="000000" w:themeColor="text1"/>
+          <w:sz w:val="24"/>
+          <w:szCs w:val="20"/>
+        </w:rPr>
+        <w:t xml:space="preserve"> </w:t>
+      </w:r>
+      <w:proofErr w:type="spellStart"/>
+      <w:r>
+        <w:rPr>
+          <w:i/>
+          <w:iCs/>
+          <w:color w:val="000000" w:themeColor="text1"/>
+          <w:sz w:val="24"/>
+          <w:szCs w:val="20"/>
+        </w:rPr>
+        <w:t>Of</w:t>
+      </w:r>
+      <w:proofErr w:type="spellEnd"/>
+      <w:r>
+        <w:rPr>
+          <w:i/>
+          <w:iCs/>
+          <w:color w:val="000000" w:themeColor="text1"/>
+          <w:sz w:val="24"/>
+          <w:szCs w:val="20"/>
+        </w:rPr>
+        <w:t xml:space="preserve"> </w:t>
+      </w:r>
+      <w:proofErr w:type="spellStart"/>
+      <w:r>
+        <w:rPr>
+          <w:i/>
+          <w:iCs/>
+          <w:color w:val="000000" w:themeColor="text1"/>
+          <w:sz w:val="24"/>
+          <w:szCs w:val="20"/>
+        </w:rPr>
+        <w:t>Internal</w:t>
+      </w:r>
+      <w:proofErr w:type="spellEnd"/>
+      <w:r>
+        <w:rPr>
+          <w:i/>
+          <w:iCs/>
+          <w:color w:val="000000" w:themeColor="text1"/>
+          <w:sz w:val="24"/>
+          <w:szCs w:val="20"/>
+        </w:rPr>
+        <w:t xml:space="preserve"> </w:t>
+      </w:r>
+      <w:proofErr w:type="spellStart"/>
+      <w:r>
+        <w:rPr>
+          <w:i/>
+          <w:iCs/>
+          <w:color w:val="000000" w:themeColor="text1"/>
+          <w:sz w:val="24"/>
+          <w:szCs w:val="20"/>
+        </w:rPr>
+        <w:t>Auditors</w:t>
+      </w:r>
+      <w:proofErr w:type="spellEnd"/>
       <w:r>
         <w:rPr>
           <w:color w:val="000000" w:themeColor="text1"/>
@@ -7895,6 +8053,7 @@
           <w:u w:val="single"/>
         </w:rPr>
       </w:pPr>
+      <w:proofErr w:type="spellStart"/>
       <w:r>
         <w:rPr>
           <w:b/>
@@ -7905,7 +8064,43 @@
           <w:u w:val="single"/>
         </w:rPr>
         <w:lastRenderedPageBreak/>
-        <w:t>Jose Menchón Ruiz</w:t>
+        <w:t>Jose</w:t>
+      </w:r>
+      <w:proofErr w:type="spellEnd"/>
+      <w:r>
+        <w:rPr>
+          <w:b/>
+          <w:bCs/>
+          <w:color w:val="000000" w:themeColor="text1"/>
+          <w:sz w:val="24"/>
+          <w:szCs w:val="20"/>
+          <w:u w:val="single"/>
+        </w:rPr>
+        <w:t xml:space="preserve"> </w:t>
+      </w:r>
+      <w:proofErr w:type="spellStart"/>
+      <w:r>
+        <w:rPr>
+          <w:b/>
+          <w:bCs/>
+          <w:color w:val="000000" w:themeColor="text1"/>
+          <w:sz w:val="24"/>
+          <w:szCs w:val="20"/>
+          <w:u w:val="single"/>
+        </w:rPr>
+        <w:t>Menchón</w:t>
+      </w:r>
+      <w:proofErr w:type="spellEnd"/>
+      <w:r>
+        <w:rPr>
+          <w:b/>
+          <w:bCs/>
+          <w:color w:val="000000" w:themeColor="text1"/>
+          <w:sz w:val="24"/>
+          <w:szCs w:val="20"/>
+          <w:u w:val="single"/>
+        </w:rPr>
+        <w:t xml:space="preserve"> Ruiz</w:t>
       </w:r>
     </w:p>
     <w:p>
@@ -7919,13 +8114,41 @@
           <w:szCs w:val="20"/>
         </w:rPr>
       </w:pPr>
-      <w:r>
-        <w:rPr>
-          <w:color w:val="000000" w:themeColor="text1"/>
-          <w:sz w:val="24"/>
-          <w:szCs w:val="20"/>
-        </w:rPr>
-        <w:t xml:space="preserve">Jose será el encargo del mantenimiento y administración de la empresa, y del mismo modo realizará las funciones de Community Manager y R.R.P.P. Dispone de una gran experiencia desenvolviéndose en el ámbito de las redes </w:t>
+      <w:proofErr w:type="spellStart"/>
+      <w:r>
+        <w:rPr>
+          <w:color w:val="000000" w:themeColor="text1"/>
+          <w:sz w:val="24"/>
+          <w:szCs w:val="20"/>
+        </w:rPr>
+        <w:t>Jose</w:t>
+      </w:r>
+      <w:proofErr w:type="spellEnd"/>
+      <w:r>
+        <w:rPr>
+          <w:color w:val="000000" w:themeColor="text1"/>
+          <w:sz w:val="24"/>
+          <w:szCs w:val="20"/>
+        </w:rPr>
+        <w:t xml:space="preserve"> será el encargo del mantenimiento y administración de la empresa, y del mismo modo realizará las funciones de </w:t>
+      </w:r>
+      <w:proofErr w:type="spellStart"/>
+      <w:r>
+        <w:rPr>
+          <w:color w:val="000000" w:themeColor="text1"/>
+          <w:sz w:val="24"/>
+          <w:szCs w:val="20"/>
+        </w:rPr>
+        <w:t>Community</w:t>
+      </w:r>
+      <w:proofErr w:type="spellEnd"/>
+      <w:r>
+        <w:rPr>
+          <w:color w:val="000000" w:themeColor="text1"/>
+          <w:sz w:val="24"/>
+          <w:szCs w:val="20"/>
+        </w:rPr>
+        <w:t xml:space="preserve"> Manager y R.R.P.P. Dispone de una gran experiencia desenvolviéndose en el ámbito de las redes </w:t>
       </w:r>
       <w:r>
         <w:rPr>
@@ -9341,7 +9564,25 @@
           <w:sz w:val="24"/>
           <w:szCs w:val="20"/>
         </w:rPr>
-        <w:t xml:space="preserve"> servicios a nivel de Software en Valencia, como puedan ser INDRA o DynamizaTIC.</w:t>
+        <w:t xml:space="preserve"> servicios a nivel de Software en Valencia, como puedan ser INDRA o </w:t>
+      </w:r>
+      <w:proofErr w:type="spellStart"/>
+      <w:r>
+        <w:rPr>
+          <w:color w:val="000000" w:themeColor="text1"/>
+          <w:sz w:val="24"/>
+          <w:szCs w:val="20"/>
+        </w:rPr>
+        <w:t>DynamizaTIC</w:t>
+      </w:r>
+      <w:proofErr w:type="spellEnd"/>
+      <w:r>
+        <w:rPr>
+          <w:color w:val="000000" w:themeColor="text1"/>
+          <w:sz w:val="24"/>
+          <w:szCs w:val="20"/>
+        </w:rPr>
+        <w:t>.</w:t>
       </w:r>
     </w:p>
     <w:p>
@@ -11800,7 +12041,25 @@
           <w:sz w:val="24"/>
           <w:szCs w:val="20"/>
         </w:rPr>
-        <w:t>Diseño página web: Estructura front-end de la página, distribución de los elementos, colores, etc.… Precio entre 400 y 800 euros.</w:t>
+        <w:t xml:space="preserve">Diseño página web: Estructura </w:t>
+      </w:r>
+      <w:proofErr w:type="spellStart"/>
+      <w:r>
+        <w:rPr>
+          <w:color w:val="000000" w:themeColor="text1"/>
+          <w:sz w:val="24"/>
+          <w:szCs w:val="20"/>
+        </w:rPr>
+        <w:t>front-end</w:t>
+      </w:r>
+      <w:proofErr w:type="spellEnd"/>
+      <w:r>
+        <w:rPr>
+          <w:color w:val="000000" w:themeColor="text1"/>
+          <w:sz w:val="24"/>
+          <w:szCs w:val="20"/>
+        </w:rPr>
+        <w:t xml:space="preserve"> de la página, distribución de los elementos, colores, etc.… Precio entre 400 y 800 euros.</w:t>
       </w:r>
     </w:p>
     <w:p>
@@ -11997,13 +12256,41 @@
           <w:szCs w:val="20"/>
         </w:rPr>
       </w:pPr>
-      <w:r>
-        <w:rPr>
-          <w:color w:val="000000" w:themeColor="text1"/>
-          <w:sz w:val="24"/>
-          <w:szCs w:val="20"/>
-        </w:rPr>
-        <w:t>Linkbuilding de los backlinks. (Investigación de los enlaces externos de otras páginas a la nuestra para averiguar si nos convienen o no).</w:t>
+      <w:proofErr w:type="spellStart"/>
+      <w:r>
+        <w:rPr>
+          <w:color w:val="000000" w:themeColor="text1"/>
+          <w:sz w:val="24"/>
+          <w:szCs w:val="20"/>
+        </w:rPr>
+        <w:t>Linkbuilding</w:t>
+      </w:r>
+      <w:proofErr w:type="spellEnd"/>
+      <w:r>
+        <w:rPr>
+          <w:color w:val="000000" w:themeColor="text1"/>
+          <w:sz w:val="24"/>
+          <w:szCs w:val="20"/>
+        </w:rPr>
+        <w:t xml:space="preserve"> de los </w:t>
+      </w:r>
+      <w:proofErr w:type="spellStart"/>
+      <w:r>
+        <w:rPr>
+          <w:color w:val="000000" w:themeColor="text1"/>
+          <w:sz w:val="24"/>
+          <w:szCs w:val="20"/>
+        </w:rPr>
+        <w:t>backlinks</w:t>
+      </w:r>
+      <w:proofErr w:type="spellEnd"/>
+      <w:r>
+        <w:rPr>
+          <w:color w:val="000000" w:themeColor="text1"/>
+          <w:sz w:val="24"/>
+          <w:szCs w:val="20"/>
+        </w:rPr>
+        <w:t>. (Investigación de los enlaces externos de otras páginas a la nuestra para averiguar si nos convienen o no).</w:t>
       </w:r>
     </w:p>
     <w:p>
@@ -12027,7 +12314,25 @@
           <w:sz w:val="24"/>
           <w:szCs w:val="20"/>
         </w:rPr>
-        <w:t>Uso de Google Maps para mejorar el posicionamiento local (lugares cercanos).</w:t>
+        <w:t xml:space="preserve">Uso de Google </w:t>
+      </w:r>
+      <w:proofErr w:type="spellStart"/>
+      <w:r>
+        <w:rPr>
+          <w:color w:val="000000" w:themeColor="text1"/>
+          <w:sz w:val="24"/>
+          <w:szCs w:val="20"/>
+        </w:rPr>
+        <w:t>Maps</w:t>
+      </w:r>
+      <w:proofErr w:type="spellEnd"/>
+      <w:r>
+        <w:rPr>
+          <w:color w:val="000000" w:themeColor="text1"/>
+          <w:sz w:val="24"/>
+          <w:szCs w:val="20"/>
+        </w:rPr>
+        <w:t xml:space="preserve"> para mejorar el posicionamiento local (lugares cercanos).</w:t>
       </w:r>
     </w:p>
     <w:p>
@@ -12772,7 +13077,25 @@
           <w:sz w:val="24"/>
           <w:szCs w:val="20"/>
         </w:rPr>
-        <w:t xml:space="preserve">Para comunicar la marca al mayor número de gente posible la empresa va a desarrollar y poner en marcha un Bot de Discord (con el nombre y marca de la empresa) con un gran número de funcionalidades. A través de esta estrategia se podrá conseguir que el Bot sea utilizado por un gran número de servidores y sea visto por todos los usuarios de dichos servidores. La principal ventaja de esta estrategia es que supone promoción a coste 0, ya que solo hay que pagar el mantenimiento del bot. </w:t>
+        <w:t xml:space="preserve">Para comunicar la marca al mayor número de gente posible la empresa va a desarrollar y poner en marcha un Bot de </w:t>
+      </w:r>
+      <w:proofErr w:type="spellStart"/>
+      <w:r>
+        <w:rPr>
+          <w:color w:val="000000" w:themeColor="text1"/>
+          <w:sz w:val="24"/>
+          <w:szCs w:val="20"/>
+        </w:rPr>
+        <w:t>Discord</w:t>
+      </w:r>
+      <w:proofErr w:type="spellEnd"/>
+      <w:r>
+        <w:rPr>
+          <w:color w:val="000000" w:themeColor="text1"/>
+          <w:sz w:val="24"/>
+          <w:szCs w:val="20"/>
+        </w:rPr>
+        <w:t xml:space="preserve"> (con el nombre y marca de la empresa) con un gran número de funcionalidades. A través de esta estrategia se podrá conseguir que el Bot sea utilizado por un gran número de servidores y sea visto por todos los usuarios de dichos servidores. La principal ventaja de esta estrategia es que supone promoción a coste 0, ya que solo hay que pagar el mantenimiento del bot. </w:t>
       </w:r>
       <w:r>
         <w:rPr>
@@ -12817,8 +13140,20 @@
           <w:color w:val="000000" w:themeColor="text1"/>
           <w:u w:val="single"/>
         </w:rPr>
-        <w:t>Estrategias de Merchandaising</w:t>
-      </w:r>
+        <w:t xml:space="preserve">Estrategias de </w:t>
+      </w:r>
+      <w:proofErr w:type="spellStart"/>
+      <w:r>
+        <w:rPr>
+          <w:rFonts w:asciiTheme="majorHAnsi" w:hAnsiTheme="majorHAnsi"/>
+          <w:b/>
+          <w:bCs/>
+          <w:color w:val="000000" w:themeColor="text1"/>
+          <w:u w:val="single"/>
+        </w:rPr>
+        <w:t>Merchandaising</w:t>
+      </w:r>
+      <w:proofErr w:type="spellEnd"/>
     </w:p>
     <w:p>
       <w:pPr>
@@ -13259,7 +13594,25 @@
           <w:sz w:val="24"/>
           <w:szCs w:val="20"/>
         </w:rPr>
-        <w:t xml:space="preserve">La empresa contará con un Community Manager experto en redes sociales </w:t>
+        <w:t xml:space="preserve">La empresa contará con un </w:t>
+      </w:r>
+      <w:proofErr w:type="spellStart"/>
+      <w:r>
+        <w:rPr>
+          <w:color w:val="000000" w:themeColor="text1"/>
+          <w:sz w:val="24"/>
+          <w:szCs w:val="20"/>
+        </w:rPr>
+        <w:t>Community</w:t>
+      </w:r>
+      <w:proofErr w:type="spellEnd"/>
+      <w:r>
+        <w:rPr>
+          <w:color w:val="000000" w:themeColor="text1"/>
+          <w:sz w:val="24"/>
+          <w:szCs w:val="20"/>
+        </w:rPr>
+        <w:t xml:space="preserve"> Manager experto en redes sociales </w:t>
       </w:r>
       <w:r>
         <w:rPr>
@@ -13283,7 +13636,25 @@
           <w:sz w:val="24"/>
           <w:szCs w:val="20"/>
         </w:rPr>
-        <w:t xml:space="preserve"> potenciar la imagen corporativa a través de Twitter, Facebook, Youtube y LinkedIn</w:t>
+        <w:t xml:space="preserve"> potenciar la imagen corporativa a través de Twitter, Facebook, </w:t>
+      </w:r>
+      <w:proofErr w:type="spellStart"/>
+      <w:r>
+        <w:rPr>
+          <w:color w:val="000000" w:themeColor="text1"/>
+          <w:sz w:val="24"/>
+          <w:szCs w:val="20"/>
+        </w:rPr>
+        <w:t>Youtube</w:t>
+      </w:r>
+      <w:proofErr w:type="spellEnd"/>
+      <w:r>
+        <w:rPr>
+          <w:color w:val="000000" w:themeColor="text1"/>
+          <w:sz w:val="24"/>
+          <w:szCs w:val="20"/>
+        </w:rPr>
+        <w:t xml:space="preserve"> y LinkedIn</w:t>
       </w:r>
     </w:p>
     <w:p>
@@ -13739,6 +14110,7 @@
         </w:rPr>
         <w:t>CEO (</w:t>
       </w:r>
+      <w:proofErr w:type="spellStart"/>
       <w:r>
         <w:rPr>
           <w:i/>
@@ -13747,8 +14119,53 @@
           <w:sz w:val="24"/>
           <w:szCs w:val="20"/>
         </w:rPr>
-        <w:t>Chief Executive Officer</w:t>
-      </w:r>
+        <w:t>Chief</w:t>
+      </w:r>
+      <w:proofErr w:type="spellEnd"/>
+      <w:r>
+        <w:rPr>
+          <w:i/>
+          <w:iCs/>
+          <w:color w:val="000000" w:themeColor="text1"/>
+          <w:sz w:val="24"/>
+          <w:szCs w:val="20"/>
+        </w:rPr>
+        <w:t xml:space="preserve"> </w:t>
+      </w:r>
+      <w:proofErr w:type="spellStart"/>
+      <w:r>
+        <w:rPr>
+          <w:i/>
+          <w:iCs/>
+          <w:color w:val="000000" w:themeColor="text1"/>
+          <w:sz w:val="24"/>
+          <w:szCs w:val="20"/>
+        </w:rPr>
+        <w:t>Executive</w:t>
+      </w:r>
+      <w:proofErr w:type="spellEnd"/>
+      <w:r>
+        <w:rPr>
+          <w:i/>
+          <w:iCs/>
+          <w:color w:val="000000" w:themeColor="text1"/>
+          <w:sz w:val="24"/>
+          <w:szCs w:val="20"/>
+        </w:rPr>
+        <w:t xml:space="preserve"> </w:t>
+      </w:r>
+      <w:proofErr w:type="spellStart"/>
+      <w:r>
+        <w:rPr>
+          <w:i/>
+          <w:iCs/>
+          <w:color w:val="000000" w:themeColor="text1"/>
+          <w:sz w:val="24"/>
+          <w:szCs w:val="20"/>
+        </w:rPr>
+        <w:t>Officer</w:t>
+      </w:r>
+      <w:proofErr w:type="spellEnd"/>
       <w:r>
         <w:rPr>
           <w:color w:val="000000" w:themeColor="text1"/>
@@ -13803,7 +14220,25 @@
           <w:sz w:val="24"/>
           <w:szCs w:val="20"/>
         </w:rPr>
-        <w:t>Para realizar las funciones de CEO es crucial disponer de amplios conocimientos sobre la empresa, sus recursos y el sector en el que opera. Además, se deberá complementar un grado relacionado con dirección (ADE, MBA, etc…). Por último, es importante tener una gran fluidez y soltura hablando inglés.</w:t>
+        <w:t xml:space="preserve">Para realizar las funciones de CEO es crucial disponer de amplios conocimientos sobre la empresa, sus recursos y el sector en el que opera. Además, se deberá complementar un grado relacionado con dirección (ADE, MBA, </w:t>
+      </w:r>
+      <w:proofErr w:type="spellStart"/>
+      <w:r>
+        <w:rPr>
+          <w:color w:val="000000" w:themeColor="text1"/>
+          <w:sz w:val="24"/>
+          <w:szCs w:val="20"/>
+        </w:rPr>
+        <w:t>etc</w:t>
+      </w:r>
+      <w:proofErr w:type="spellEnd"/>
+      <w:r>
+        <w:rPr>
+          <w:color w:val="000000" w:themeColor="text1"/>
+          <w:sz w:val="24"/>
+          <w:szCs w:val="20"/>
+        </w:rPr>
+        <w:t>…). Por último, es importante tener una gran fluidez y soltura hablando inglés.</w:t>
       </w:r>
     </w:p>
     <w:p>
@@ -14283,6 +14718,7 @@
         </w:rPr>
         <w:t xml:space="preserve">Para realizar auditorías certificadas por la ISO es necesario disponer del reconocimiento de </w:t>
       </w:r>
+      <w:proofErr w:type="spellStart"/>
       <w:r>
         <w:rPr>
           <w:i/>
@@ -14291,8 +14727,97 @@
           <w:sz w:val="24"/>
           <w:szCs w:val="20"/>
         </w:rPr>
-        <w:t>The Institute Of Internal Auditors</w:t>
-      </w:r>
+        <w:t>The</w:t>
+      </w:r>
+      <w:proofErr w:type="spellEnd"/>
+      <w:r>
+        <w:rPr>
+          <w:i/>
+          <w:iCs/>
+          <w:color w:val="000000" w:themeColor="text1"/>
+          <w:sz w:val="24"/>
+          <w:szCs w:val="20"/>
+        </w:rPr>
+        <w:t xml:space="preserve"> </w:t>
+      </w:r>
+      <w:proofErr w:type="spellStart"/>
+      <w:r>
+        <w:rPr>
+          <w:i/>
+          <w:iCs/>
+          <w:color w:val="000000" w:themeColor="text1"/>
+          <w:sz w:val="24"/>
+          <w:szCs w:val="20"/>
+        </w:rPr>
+        <w:t>Institute</w:t>
+      </w:r>
+      <w:proofErr w:type="spellEnd"/>
+      <w:r>
+        <w:rPr>
+          <w:i/>
+          <w:iCs/>
+          <w:color w:val="000000" w:themeColor="text1"/>
+          <w:sz w:val="24"/>
+          <w:szCs w:val="20"/>
+        </w:rPr>
+        <w:t xml:space="preserve"> </w:t>
+      </w:r>
+      <w:proofErr w:type="spellStart"/>
+      <w:r>
+        <w:rPr>
+          <w:i/>
+          <w:iCs/>
+          <w:color w:val="000000" w:themeColor="text1"/>
+          <w:sz w:val="24"/>
+          <w:szCs w:val="20"/>
+        </w:rPr>
+        <w:t>Of</w:t>
+      </w:r>
+      <w:proofErr w:type="spellEnd"/>
+      <w:r>
+        <w:rPr>
+          <w:i/>
+          <w:iCs/>
+          <w:color w:val="000000" w:themeColor="text1"/>
+          <w:sz w:val="24"/>
+          <w:szCs w:val="20"/>
+        </w:rPr>
+        <w:t xml:space="preserve"> </w:t>
+      </w:r>
+      <w:proofErr w:type="spellStart"/>
+      <w:r>
+        <w:rPr>
+          <w:i/>
+          <w:iCs/>
+          <w:color w:val="000000" w:themeColor="text1"/>
+          <w:sz w:val="24"/>
+          <w:szCs w:val="20"/>
+        </w:rPr>
+        <w:t>Internal</w:t>
+      </w:r>
+      <w:proofErr w:type="spellEnd"/>
+      <w:r>
+        <w:rPr>
+          <w:i/>
+          <w:iCs/>
+          <w:color w:val="000000" w:themeColor="text1"/>
+          <w:sz w:val="24"/>
+          <w:szCs w:val="20"/>
+        </w:rPr>
+        <w:t xml:space="preserve"> </w:t>
+      </w:r>
+      <w:proofErr w:type="spellStart"/>
+      <w:r>
+        <w:rPr>
+          <w:i/>
+          <w:iCs/>
+          <w:color w:val="000000" w:themeColor="text1"/>
+          <w:sz w:val="24"/>
+          <w:szCs w:val="20"/>
+        </w:rPr>
+        <w:t>Auditors</w:t>
+      </w:r>
+      <w:proofErr w:type="spellEnd"/>
       <w:r>
         <w:rPr>
           <w:i/>
@@ -14478,7 +15003,41 @@
           <w:sz w:val="24"/>
           <w:szCs w:val="20"/>
         </w:rPr>
-        <w:t>El encargado del mantenimiento y administración interna de Qubit es José Menchón, el cual dispone de amplios conocimientos sobre equipos informáticos y esta totalmente familiarizado con las últimas tecnologías.</w:t>
+        <w:t xml:space="preserve">El encargado del mantenimiento y administración interna de Qubit es José </w:t>
+      </w:r>
+      <w:proofErr w:type="spellStart"/>
+      <w:r>
+        <w:rPr>
+          <w:color w:val="000000" w:themeColor="text1"/>
+          <w:sz w:val="24"/>
+          <w:szCs w:val="20"/>
+        </w:rPr>
+        <w:t>Menchón</w:t>
+      </w:r>
+      <w:proofErr w:type="spellEnd"/>
+      <w:r>
+        <w:rPr>
+          <w:color w:val="000000" w:themeColor="text1"/>
+          <w:sz w:val="24"/>
+          <w:szCs w:val="20"/>
+        </w:rPr>
+        <w:t xml:space="preserve">, el cual dispone de amplios conocimientos sobre equipos informáticos y </w:t>
+      </w:r>
+      <w:r>
+        <w:rPr>
+          <w:color w:val="000000" w:themeColor="text1"/>
+          <w:sz w:val="24"/>
+          <w:szCs w:val="20"/>
+        </w:rPr>
+        <w:t>está</w:t>
+      </w:r>
+      <w:r>
+        <w:rPr>
+          <w:color w:val="000000" w:themeColor="text1"/>
+          <w:sz w:val="24"/>
+          <w:szCs w:val="20"/>
+        </w:rPr>
+        <w:t xml:space="preserve"> totalmente familiarizado con las últimas tecnologías.</w:t>
       </w:r>
     </w:p>
     <w:p>
@@ -14524,6 +15083,7 @@
           <w:u w:val="single"/>
         </w:rPr>
       </w:pPr>
+      <w:proofErr w:type="spellStart"/>
       <w:r>
         <w:rPr>
           <w:b/>
@@ -14533,7 +15093,19 @@
           <w:szCs w:val="20"/>
           <w:u w:val="single"/>
         </w:rPr>
-        <w:t>Community Manager y encargado de R.R.P.P</w:t>
+        <w:t>Community</w:t>
+      </w:r>
+      <w:proofErr w:type="spellEnd"/>
+      <w:r>
+        <w:rPr>
+          <w:b/>
+          <w:bCs/>
+          <w:color w:val="000000" w:themeColor="text1"/>
+          <w:sz w:val="24"/>
+          <w:szCs w:val="20"/>
+          <w:u w:val="single"/>
+        </w:rPr>
+        <w:t xml:space="preserve"> Manager y encargado de R.R.P.P</w:t>
       </w:r>
     </w:p>
     <w:p>
@@ -14673,14 +15245,37 @@
         <w:spacing w:after="200"/>
         <w:ind w:firstLine="567"/>
         <w:jc w:val="both"/>
-      </w:pPr>
-      <w:r>
-        <w:rPr>
-          <w:color w:val="000000" w:themeColor="text1"/>
-          <w:sz w:val="24"/>
-          <w:szCs w:val="20"/>
-        </w:rPr>
-        <w:t>El Community Manager y encarga</w:t>
+        <w:rPr>
+          <w:color w:val="000000" w:themeColor="text1"/>
+          <w:sz w:val="24"/>
+          <w:szCs w:val="20"/>
+        </w:rPr>
+      </w:pPr>
+      <w:r>
+        <w:rPr>
+          <w:color w:val="000000" w:themeColor="text1"/>
+          <w:sz w:val="24"/>
+          <w:szCs w:val="20"/>
+        </w:rPr>
+        <w:t xml:space="preserve">El </w:t>
+      </w:r>
+      <w:proofErr w:type="spellStart"/>
+      <w:r>
+        <w:rPr>
+          <w:color w:val="000000" w:themeColor="text1"/>
+          <w:sz w:val="24"/>
+          <w:szCs w:val="20"/>
+        </w:rPr>
+        <w:t>Community</w:t>
+      </w:r>
+      <w:proofErr w:type="spellEnd"/>
+      <w:r>
+        <w:rPr>
+          <w:color w:val="000000" w:themeColor="text1"/>
+          <w:sz w:val="24"/>
+          <w:szCs w:val="20"/>
+        </w:rPr>
+        <w:t xml:space="preserve"> Manager y encarga</w:t>
       </w:r>
       <w:r>
         <w:rPr>
@@ -14696,34 +15291,2442 @@
           <w:sz w:val="24"/>
           <w:szCs w:val="20"/>
         </w:rPr>
-        <w:t xml:space="preserve"> de Qubit es Jose Menchón el cual dispone de un gran manejo y experiencia en las redes sociales, así como una gran facilidad para establecer nuevas relaciones sociales.</w:t>
+        <w:t xml:space="preserve"> de Qubit es </w:t>
+      </w:r>
+      <w:proofErr w:type="spellStart"/>
+      <w:r>
+        <w:rPr>
+          <w:color w:val="000000" w:themeColor="text1"/>
+          <w:sz w:val="24"/>
+          <w:szCs w:val="20"/>
+        </w:rPr>
+        <w:t>Jose</w:t>
+      </w:r>
+      <w:proofErr w:type="spellEnd"/>
+      <w:r>
+        <w:rPr>
+          <w:color w:val="000000" w:themeColor="text1"/>
+          <w:sz w:val="24"/>
+          <w:szCs w:val="20"/>
+        </w:rPr>
+        <w:t xml:space="preserve"> </w:t>
+      </w:r>
+      <w:proofErr w:type="spellStart"/>
+      <w:r>
+        <w:rPr>
+          <w:color w:val="000000" w:themeColor="text1"/>
+          <w:sz w:val="24"/>
+          <w:szCs w:val="20"/>
+        </w:rPr>
+        <w:t>Menchón</w:t>
+      </w:r>
+      <w:proofErr w:type="spellEnd"/>
+      <w:r>
+        <w:rPr>
+          <w:color w:val="000000" w:themeColor="text1"/>
+          <w:sz w:val="24"/>
+          <w:szCs w:val="20"/>
+        </w:rPr>
+        <w:t xml:space="preserve"> el cual dispone de un gran manejo y experiencia en las redes sociales, así como una gran facilidad para establecer nuevas relaciones sociales.</w:t>
       </w:r>
     </w:p>
     <w:p>
       <w:pPr>
-        <w:pStyle w:val="Ttulo2"/>
-      </w:pPr>
+        <w:spacing w:after="200"/>
+        <w:rPr>
+          <w:color w:val="000000" w:themeColor="text1"/>
+          <w:sz w:val="24"/>
+          <w:szCs w:val="20"/>
+        </w:rPr>
+      </w:pPr>
+      <w:r>
+        <w:rPr>
+          <w:color w:val="000000" w:themeColor="text1"/>
+          <w:sz w:val="24"/>
+          <w:szCs w:val="20"/>
+        </w:rPr>
+        <w:br w:type="page"/>
+      </w:r>
     </w:p>
     <w:p>
       <w:pPr>
+        <w:pStyle w:val="Ttulo2"/>
+        <w:rPr>
+          <w:sz w:val="28"/>
+          <w:szCs w:val="10"/>
+          <w:u w:val="single"/>
+        </w:rPr>
+      </w:pPr>
+      <w:r>
+        <w:rPr>
+          <w:sz w:val="28"/>
+          <w:szCs w:val="10"/>
+          <w:u w:val="single"/>
+        </w:rPr>
+        <w:lastRenderedPageBreak/>
+        <w:t>Estatus de los socios trabajadores</w:t>
+      </w:r>
+    </w:p>
+    <w:p/>
+    <w:p>
+      <w:pPr>
         <w:spacing w:after="200"/>
-        <w:rPr>
-          <w:rFonts w:asciiTheme="majorHAnsi" w:eastAsia="Times New Roman" w:hAnsiTheme="majorHAnsi" w:cs="Times New Roman"/>
-          <w:b/>
-          <w:color w:val="auto"/>
+        <w:ind w:firstLine="567"/>
+        <w:jc w:val="both"/>
+        <w:rPr>
+          <w:color w:val="000000" w:themeColor="text1"/>
+          <w:sz w:val="24"/>
+          <w:szCs w:val="20"/>
+        </w:rPr>
+      </w:pPr>
+      <w:r>
+        <w:rPr>
+          <w:color w:val="000000" w:themeColor="text1"/>
+          <w:sz w:val="24"/>
+          <w:szCs w:val="20"/>
+        </w:rPr>
+        <w:t xml:space="preserve">El director </w:t>
+      </w:r>
+      <w:r>
+        <w:rPr>
+          <w:color w:val="000000" w:themeColor="text1"/>
+          <w:sz w:val="24"/>
+          <w:szCs w:val="20"/>
+        </w:rPr>
+        <w:t>general de empresa (CEO) será el único socio incluido en el régimen especial de autónomos (RETA), el resto de socios trabajadores estarán afiliados e incluidos al régimen general de la Seguridad Social.</w:t>
+      </w:r>
+    </w:p>
+    <w:p>
+      <w:pPr>
+        <w:spacing w:after="200"/>
+        <w:ind w:firstLine="567"/>
+        <w:jc w:val="both"/>
+        <w:rPr>
+          <w:color w:val="000000" w:themeColor="text1"/>
+          <w:sz w:val="24"/>
+          <w:szCs w:val="20"/>
+        </w:rPr>
+      </w:pPr>
+      <w:r>
+        <w:rPr>
+          <w:color w:val="000000" w:themeColor="text1"/>
+          <w:sz w:val="24"/>
+          <w:szCs w:val="20"/>
+        </w:rPr>
+        <w:t>Con los socios trabajadores incluidos en el régimen general de la Seguridad Social se formalizará un contrato indefinido.</w:t>
+      </w:r>
+    </w:p>
+    <w:p>
+      <w:pPr>
+        <w:spacing w:after="200"/>
+        <w:ind w:firstLine="567"/>
+        <w:jc w:val="both"/>
+        <w:rPr>
+          <w:color w:val="000000" w:themeColor="text1"/>
+          <w:sz w:val="24"/>
+          <w:szCs w:val="20"/>
+        </w:rPr>
+      </w:pPr>
+    </w:p>
+    <w:p/>
+    <w:p>
+      <w:pPr>
+        <w:pStyle w:val="Ttulo2"/>
+        <w:rPr>
+          <w:sz w:val="28"/>
           <w:szCs w:val="10"/>
-          <w:u w:color="FFC000"/>
-        </w:rPr>
-      </w:pPr>
-      <w:bookmarkStart w:id="20" w:name="_Toc55500760"/>
-      <w:r>
-        <w:rPr>
+          <w:u w:val="single"/>
+        </w:rPr>
+      </w:pPr>
+      <w:r>
+        <w:rPr>
+          <w:sz w:val="28"/>
           <w:szCs w:val="10"/>
-          <w:u w:color="FFC000"/>
+          <w:u w:val="single"/>
+        </w:rPr>
+        <w:t>Contratación y coste del personal</w:t>
+      </w:r>
+    </w:p>
+    <w:p>
+      <w:pPr>
+        <w:pStyle w:val="Ttulo2"/>
+        <w:rPr>
+          <w:sz w:val="28"/>
+          <w:szCs w:val="10"/>
+          <w:u w:val="single"/>
+        </w:rPr>
+      </w:pPr>
+    </w:p>
+    <w:p>
+      <w:pPr>
+        <w:spacing w:after="200"/>
+        <w:ind w:firstLine="567"/>
+        <w:jc w:val="both"/>
+        <w:rPr>
+          <w:color w:val="000000" w:themeColor="text1"/>
+          <w:sz w:val="24"/>
+          <w:szCs w:val="20"/>
+        </w:rPr>
+      </w:pPr>
+      <w:r>
+        <w:rPr>
+          <w:color w:val="000000" w:themeColor="text1"/>
+          <w:sz w:val="24"/>
+          <w:szCs w:val="20"/>
+        </w:rPr>
+        <w:t>Durante la primera etapa de la empresa, los socios fundadores se encargarán de realizar todas las funciones necesarias para el correcto desarrollo de la empresa. Durante la etapa de crecimiento de la empresa, y siempre y cuando el presupuesto lo permita, se buscará reinvertir los beneficios obtenidos en una ampliación de personal</w:t>
+      </w:r>
+      <w:r>
+        <w:rPr>
+          <w:color w:val="000000" w:themeColor="text1"/>
+          <w:sz w:val="24"/>
+          <w:szCs w:val="20"/>
+        </w:rPr>
+        <w:t>,</w:t>
+      </w:r>
+      <w:r>
+        <w:rPr>
+          <w:color w:val="000000" w:themeColor="text1"/>
+          <w:sz w:val="24"/>
+          <w:szCs w:val="20"/>
+        </w:rPr>
+        <w:t xml:space="preserve"> de manera fija</w:t>
+      </w:r>
+      <w:r>
+        <w:rPr>
+          <w:color w:val="000000" w:themeColor="text1"/>
+          <w:sz w:val="24"/>
+          <w:szCs w:val="20"/>
+        </w:rPr>
+        <w:t>, mediante un contrato indefinido</w:t>
+      </w:r>
+      <w:r>
+        <w:rPr>
+          <w:color w:val="000000" w:themeColor="text1"/>
+          <w:sz w:val="24"/>
+          <w:szCs w:val="20"/>
+        </w:rPr>
+        <w:t>.</w:t>
+      </w:r>
+      <w:r>
+        <w:rPr>
+          <w:color w:val="000000" w:themeColor="text1"/>
+          <w:sz w:val="24"/>
+          <w:szCs w:val="20"/>
+        </w:rPr>
+        <w:t xml:space="preserve"> Los departamentos de desarrollo, tanto aplicaciones web como </w:t>
+      </w:r>
+      <w:r>
+        <w:rPr>
+          <w:color w:val="000000" w:themeColor="text1"/>
+          <w:sz w:val="24"/>
+          <w:szCs w:val="20"/>
+        </w:rPr>
+        <w:t>multiplataforma, serán los primeros en disfrutar la ampliación de personal, pero también se considerará la creación de nuevos departamentos como recursos humanos una vez la empresa contrate al personal suficiente.</w:t>
+      </w:r>
+    </w:p>
+    <w:p>
+      <w:pPr>
+        <w:spacing w:after="200"/>
+        <w:ind w:firstLine="567"/>
+        <w:jc w:val="both"/>
+        <w:rPr>
+          <w:color w:val="000000" w:themeColor="text1"/>
+          <w:sz w:val="24"/>
+          <w:szCs w:val="20"/>
+        </w:rPr>
+      </w:pPr>
+      <w:r>
+        <w:rPr>
+          <w:color w:val="000000" w:themeColor="text1"/>
+          <w:sz w:val="24"/>
+          <w:szCs w:val="20"/>
+        </w:rPr>
+        <w:t xml:space="preserve">Como medida excepcional ante el desarrollo de un proyecto </w:t>
+      </w:r>
+      <w:r>
+        <w:rPr>
+          <w:color w:val="000000" w:themeColor="text1"/>
+          <w:sz w:val="24"/>
+          <w:szCs w:val="20"/>
+        </w:rPr>
+        <w:t>que supere las capacidades actuales de la empresa o</w:t>
+      </w:r>
+      <w:r>
+        <w:rPr>
+          <w:color w:val="000000" w:themeColor="text1"/>
+          <w:sz w:val="24"/>
+          <w:szCs w:val="20"/>
+        </w:rPr>
+        <w:t xml:space="preserve"> esté especializado en un ámbito que la empresa no tenga conocimientos suficientes,</w:t>
+      </w:r>
+      <w:r>
+        <w:rPr>
+          <w:color w:val="000000" w:themeColor="text1"/>
+          <w:sz w:val="24"/>
+          <w:szCs w:val="20"/>
+        </w:rPr>
+        <w:t xml:space="preserve"> se ampliará la plantilla mediante un contrato temporal por circunstancias de la producción que finalizará una vez la empresa termine con el proyecto.</w:t>
+      </w:r>
+    </w:p>
+    <w:p>
+      <w:pPr>
+        <w:spacing w:after="200"/>
+        <w:ind w:firstLine="567"/>
+        <w:jc w:val="both"/>
+        <w:rPr>
+          <w:color w:val="000000" w:themeColor="text1"/>
+          <w:sz w:val="24"/>
+          <w:szCs w:val="20"/>
+        </w:rPr>
+      </w:pPr>
+      <w:r>
+        <w:rPr>
+          <w:color w:val="000000" w:themeColor="text1"/>
+          <w:sz w:val="24"/>
+          <w:szCs w:val="20"/>
+        </w:rPr>
+        <w:t>Para contratar nuevo talento la empresa realizará un proceso de selección que comenzará en Internet, a través de plataformas de búsqueda de empleo como LinkedIn o InfoJobs se publicarán ofertas de trabajo detallan do el puesto que se busca cubrir y el perfil personal y profesional que requiere dicho puesto. Una vez recibidas las solicitudes el CEO será el encargado de realizar las entrevistas oportunas y escoger al talento necesario que encaje de mejor forma con la empresa.</w:t>
+      </w:r>
+    </w:p>
+    <w:p>
+      <w:pPr>
+        <w:spacing w:after="200"/>
+        <w:rPr>
+          <w:color w:val="000000" w:themeColor="text1"/>
+          <w:sz w:val="24"/>
+          <w:szCs w:val="20"/>
+        </w:rPr>
+      </w:pPr>
+      <w:r>
+        <w:rPr>
+          <w:color w:val="000000" w:themeColor="text1"/>
+          <w:sz w:val="24"/>
+          <w:szCs w:val="20"/>
         </w:rPr>
         <w:br w:type="page"/>
       </w:r>
     </w:p>
+    <w:p>
+      <w:pPr>
+        <w:pStyle w:val="Ttulo2"/>
+        <w:rPr>
+          <w:sz w:val="28"/>
+          <w:szCs w:val="10"/>
+          <w:u w:val="single"/>
+        </w:rPr>
+      </w:pPr>
+      <w:r>
+        <w:rPr>
+          <w:sz w:val="28"/>
+          <w:szCs w:val="10"/>
+          <w:u w:val="single"/>
+        </w:rPr>
+        <w:lastRenderedPageBreak/>
+        <w:t>Contratos de los socios trabajadores</w:t>
+      </w:r>
+    </w:p>
+    <w:p>
+      <w:pPr>
+        <w:pStyle w:val="Ttulo2"/>
+        <w:rPr>
+          <w:sz w:val="28"/>
+          <w:szCs w:val="10"/>
+          <w:u w:val="single"/>
+        </w:rPr>
+      </w:pPr>
+    </w:p>
+    <w:p/>
+    <w:tbl>
+      <w:tblPr>
+        <w:tblStyle w:val="Tablaconcuadrcula"/>
+        <w:tblW w:w="0" w:type="auto"/>
+        <w:tblLook w:val="04A0" w:firstRow="1" w:lastRow="0" w:firstColumn="1" w:lastColumn="0" w:noHBand="0" w:noVBand="1"/>
+      </w:tblPr>
+      <w:tblGrid>
+        <w:gridCol w:w="3964"/>
+        <w:gridCol w:w="904"/>
+        <w:gridCol w:w="2215"/>
+        <w:gridCol w:w="2653"/>
+      </w:tblGrid>
+      <w:tr>
+        <w:tc>
+          <w:tcPr>
+            <w:tcW w:w="9736" w:type="dxa"/>
+            <w:gridSpan w:val="4"/>
+            <w:shd w:val="clear" w:color="auto" w:fill="F3B46B" w:themeFill="accent1" w:themeFillTint="99"/>
+          </w:tcPr>
+          <w:p>
+            <w:pPr>
+              <w:jc w:val="center"/>
+              <w:rPr>
+                <w:b/>
+                <w:color w:val="724109" w:themeColor="accent1" w:themeShade="80"/>
+                <w:sz w:val="24"/>
+                <w:szCs w:val="24"/>
+              </w:rPr>
+            </w:pPr>
+            <w:r>
+              <w:rPr>
+                <w:b/>
+                <w:color w:val="724109" w:themeColor="accent1" w:themeShade="80"/>
+                <w:sz w:val="24"/>
+                <w:szCs w:val="24"/>
+              </w:rPr>
+              <w:t>Jefe de desarrollo de aplicaciones web</w:t>
+            </w:r>
+          </w:p>
+        </w:tc>
+      </w:tr>
+      <w:tr>
+        <w:tc>
+          <w:tcPr>
+            <w:tcW w:w="9736" w:type="dxa"/>
+            <w:gridSpan w:val="4"/>
+          </w:tcPr>
+          <w:p>
+            <w:pPr>
+              <w:jc w:val="both"/>
+              <w:rPr>
+                <w:color w:val="724109" w:themeColor="accent1" w:themeShade="80"/>
+                <w:sz w:val="24"/>
+                <w:szCs w:val="24"/>
+              </w:rPr>
+            </w:pPr>
+            <w:r>
+              <w:rPr>
+                <w:color w:val="724109" w:themeColor="accent1" w:themeShade="80"/>
+                <w:sz w:val="24"/>
+                <w:szCs w:val="24"/>
+              </w:rPr>
+              <w:t xml:space="preserve">Nombre completo: </w:t>
+            </w:r>
+            <w:r>
+              <w:rPr>
+                <w:color w:val="000000" w:themeColor="text1"/>
+                <w:sz w:val="24"/>
+                <w:szCs w:val="24"/>
+              </w:rPr>
+              <w:t>Rub</w:t>
+            </w:r>
+            <w:r>
+              <w:rPr>
+                <w:color w:val="000000" w:themeColor="text1"/>
+                <w:sz w:val="24"/>
+                <w:szCs w:val="24"/>
+              </w:rPr>
+              <w:t>é</w:t>
+            </w:r>
+            <w:r>
+              <w:rPr>
+                <w:color w:val="000000" w:themeColor="text1"/>
+                <w:sz w:val="24"/>
+                <w:szCs w:val="24"/>
+              </w:rPr>
+              <w:t>n</w:t>
+            </w:r>
+            <w:r>
+              <w:rPr>
+                <w:color w:val="000000" w:themeColor="text1"/>
+                <w:sz w:val="24"/>
+                <w:szCs w:val="24"/>
+              </w:rPr>
+              <w:t xml:space="preserve"> Gárate Ortolano</w:t>
+            </w:r>
+          </w:p>
+        </w:tc>
+      </w:tr>
+      <w:tr>
+        <w:tc>
+          <w:tcPr>
+            <w:tcW w:w="9736" w:type="dxa"/>
+            <w:gridSpan w:val="4"/>
+          </w:tcPr>
+          <w:p>
+            <w:pPr>
+              <w:jc w:val="both"/>
+              <w:rPr>
+                <w:color w:val="724109" w:themeColor="accent1" w:themeShade="80"/>
+                <w:sz w:val="24"/>
+                <w:szCs w:val="24"/>
+              </w:rPr>
+            </w:pPr>
+            <w:r>
+              <w:rPr>
+                <w:color w:val="724109" w:themeColor="accent1" w:themeShade="80"/>
+                <w:sz w:val="24"/>
+                <w:szCs w:val="24"/>
+              </w:rPr>
+              <w:t xml:space="preserve">Grupo profesional: </w:t>
+            </w:r>
+            <w:r>
+              <w:rPr>
+                <w:color w:val="000000" w:themeColor="text1"/>
+                <w:sz w:val="24"/>
+                <w:szCs w:val="24"/>
+              </w:rPr>
+              <w:t>3</w:t>
+            </w:r>
+            <w:r>
+              <w:rPr>
+                <w:color w:val="000000" w:themeColor="text1"/>
+                <w:sz w:val="24"/>
+                <w:szCs w:val="24"/>
+              </w:rPr>
+              <w:t xml:space="preserve"> (Diseñador página web)</w:t>
+            </w:r>
+          </w:p>
+        </w:tc>
+      </w:tr>
+      <w:tr>
+        <w:tc>
+          <w:tcPr>
+            <w:tcW w:w="9736" w:type="dxa"/>
+            <w:gridSpan w:val="4"/>
+          </w:tcPr>
+          <w:p>
+            <w:pPr>
+              <w:jc w:val="both"/>
+              <w:rPr>
+                <w:color w:val="724109" w:themeColor="accent1" w:themeShade="80"/>
+                <w:sz w:val="24"/>
+                <w:szCs w:val="24"/>
+              </w:rPr>
+            </w:pPr>
+            <w:r>
+              <w:rPr>
+                <w:color w:val="724109" w:themeColor="accent1" w:themeShade="80"/>
+                <w:sz w:val="24"/>
+                <w:szCs w:val="24"/>
+              </w:rPr>
+              <w:t xml:space="preserve">Modelo contractual: </w:t>
+            </w:r>
+            <w:r>
+              <w:rPr>
+                <w:color w:val="000000" w:themeColor="text1"/>
+                <w:sz w:val="24"/>
+                <w:szCs w:val="24"/>
+              </w:rPr>
+              <w:t>Contrato indefinido</w:t>
+            </w:r>
+          </w:p>
+        </w:tc>
+      </w:tr>
+      <w:tr>
+        <w:tc>
+          <w:tcPr>
+            <w:tcW w:w="4868" w:type="dxa"/>
+            <w:gridSpan w:val="2"/>
+          </w:tcPr>
+          <w:p>
+            <w:pPr>
+              <w:jc w:val="both"/>
+              <w:rPr>
+                <w:color w:val="724109" w:themeColor="accent1" w:themeShade="80"/>
+                <w:sz w:val="24"/>
+                <w:szCs w:val="24"/>
+              </w:rPr>
+            </w:pPr>
+            <w:r>
+              <w:rPr>
+                <w:color w:val="724109" w:themeColor="accent1" w:themeShade="80"/>
+                <w:sz w:val="24"/>
+                <w:szCs w:val="24"/>
+              </w:rPr>
+              <w:t>Funciones del puesto:</w:t>
+            </w:r>
+          </w:p>
+          <w:p>
+            <w:pPr>
+              <w:pStyle w:val="Prrafodelista"/>
+              <w:numPr>
+                <w:ilvl w:val="0"/>
+                <w:numId w:val="25"/>
+              </w:numPr>
+              <w:ind w:left="851" w:hanging="284"/>
+              <w:jc w:val="both"/>
+              <w:rPr>
+                <w:color w:val="000000" w:themeColor="text1"/>
+                <w:sz w:val="24"/>
+                <w:szCs w:val="24"/>
+              </w:rPr>
+            </w:pPr>
+            <w:r>
+              <w:rPr>
+                <w:color w:val="000000" w:themeColor="text1"/>
+                <w:sz w:val="24"/>
+                <w:szCs w:val="24"/>
+              </w:rPr>
+              <w:t>Coordinar los proyectos web</w:t>
+            </w:r>
+          </w:p>
+          <w:p>
+            <w:pPr>
+              <w:pStyle w:val="Prrafodelista"/>
+              <w:numPr>
+                <w:ilvl w:val="0"/>
+                <w:numId w:val="25"/>
+              </w:numPr>
+              <w:ind w:left="851" w:hanging="284"/>
+              <w:jc w:val="both"/>
+              <w:rPr>
+                <w:color w:val="724109" w:themeColor="accent1" w:themeShade="80"/>
+                <w:sz w:val="24"/>
+                <w:szCs w:val="24"/>
+              </w:rPr>
+            </w:pPr>
+            <w:r>
+              <w:rPr>
+                <w:color w:val="000000" w:themeColor="text1"/>
+                <w:sz w:val="24"/>
+                <w:szCs w:val="24"/>
+              </w:rPr>
+              <w:t>Diseñar soluciones innovadoras para resolver los proyectos</w:t>
+            </w:r>
+          </w:p>
+        </w:tc>
+        <w:tc>
+          <w:tcPr>
+            <w:tcW w:w="4868" w:type="dxa"/>
+            <w:gridSpan w:val="2"/>
+          </w:tcPr>
+          <w:p>
+            <w:pPr>
+              <w:jc w:val="both"/>
+              <w:rPr>
+                <w:color w:val="724109" w:themeColor="accent1" w:themeShade="80"/>
+                <w:sz w:val="24"/>
+                <w:szCs w:val="24"/>
+              </w:rPr>
+            </w:pPr>
+            <w:r>
+              <w:rPr>
+                <w:color w:val="724109" w:themeColor="accent1" w:themeShade="80"/>
+                <w:sz w:val="24"/>
+                <w:szCs w:val="24"/>
+              </w:rPr>
+              <w:t>Formación y perfil profesional:</w:t>
+            </w:r>
+          </w:p>
+          <w:p>
+            <w:pPr>
+              <w:pStyle w:val="Prrafodelista"/>
+              <w:numPr>
+                <w:ilvl w:val="0"/>
+                <w:numId w:val="24"/>
+              </w:numPr>
+              <w:jc w:val="both"/>
+              <w:rPr>
+                <w:color w:val="724109" w:themeColor="accent1" w:themeShade="80"/>
+                <w:sz w:val="24"/>
+                <w:szCs w:val="24"/>
+              </w:rPr>
+            </w:pPr>
+            <w:r>
+              <w:rPr>
+                <w:color w:val="000000" w:themeColor="text1"/>
+                <w:sz w:val="24"/>
+                <w:szCs w:val="24"/>
+              </w:rPr>
+              <w:t>Grado superior en desarrollo de aplicaciones web</w:t>
+            </w:r>
+          </w:p>
+        </w:tc>
+      </w:tr>
+      <w:tr>
+        <w:tc>
+          <w:tcPr>
+            <w:tcW w:w="9736" w:type="dxa"/>
+            <w:gridSpan w:val="4"/>
+            <w:shd w:val="clear" w:color="auto" w:fill="F3B46B" w:themeFill="accent1" w:themeFillTint="99"/>
+          </w:tcPr>
+          <w:p>
+            <w:pPr>
+              <w:jc w:val="center"/>
+              <w:rPr>
+                <w:b/>
+                <w:color w:val="724109" w:themeColor="accent1" w:themeShade="80"/>
+                <w:sz w:val="24"/>
+                <w:szCs w:val="24"/>
+              </w:rPr>
+            </w:pPr>
+            <w:r>
+              <w:rPr>
+                <w:b/>
+                <w:color w:val="724109" w:themeColor="accent1" w:themeShade="80"/>
+                <w:sz w:val="24"/>
+                <w:szCs w:val="24"/>
+              </w:rPr>
+              <w:t>Coste del trabajador</w:t>
+            </w:r>
+          </w:p>
+        </w:tc>
+      </w:tr>
+      <w:tr>
+        <w:tc>
+          <w:tcPr>
+            <w:tcW w:w="3964" w:type="dxa"/>
+          </w:tcPr>
+          <w:p>
+            <w:pPr>
+              <w:jc w:val="both"/>
+              <w:rPr>
+                <w:color w:val="724109" w:themeColor="accent1" w:themeShade="80"/>
+                <w:sz w:val="24"/>
+                <w:szCs w:val="24"/>
+              </w:rPr>
+            </w:pPr>
+          </w:p>
+        </w:tc>
+        <w:tc>
+          <w:tcPr>
+            <w:tcW w:w="3119" w:type="dxa"/>
+            <w:gridSpan w:val="2"/>
+            <w:shd w:val="clear" w:color="auto" w:fill="FBE6CD" w:themeFill="accent1" w:themeFillTint="33"/>
+          </w:tcPr>
+          <w:p>
+            <w:pPr>
+              <w:jc w:val="center"/>
+              <w:rPr>
+                <w:b/>
+                <w:color w:val="724109" w:themeColor="accent1" w:themeShade="80"/>
+                <w:sz w:val="24"/>
+                <w:szCs w:val="24"/>
+              </w:rPr>
+            </w:pPr>
+            <w:r>
+              <w:rPr>
+                <w:b/>
+                <w:color w:val="724109" w:themeColor="accent1" w:themeShade="80"/>
+                <w:sz w:val="24"/>
+                <w:szCs w:val="24"/>
+              </w:rPr>
+              <w:t>Coste mensual</w:t>
+            </w:r>
+          </w:p>
+        </w:tc>
+        <w:tc>
+          <w:tcPr>
+            <w:tcW w:w="2653" w:type="dxa"/>
+            <w:shd w:val="clear" w:color="auto" w:fill="FBE6CD" w:themeFill="accent1" w:themeFillTint="33"/>
+          </w:tcPr>
+          <w:p>
+            <w:pPr>
+              <w:jc w:val="center"/>
+              <w:rPr>
+                <w:b/>
+                <w:color w:val="724109" w:themeColor="accent1" w:themeShade="80"/>
+                <w:sz w:val="24"/>
+                <w:szCs w:val="24"/>
+              </w:rPr>
+            </w:pPr>
+            <w:r>
+              <w:rPr>
+                <w:b/>
+                <w:color w:val="724109" w:themeColor="accent1" w:themeShade="80"/>
+                <w:sz w:val="24"/>
+                <w:szCs w:val="24"/>
+              </w:rPr>
+              <w:t>Coste anual</w:t>
+            </w:r>
+          </w:p>
+        </w:tc>
+      </w:tr>
+      <w:tr>
+        <w:tc>
+          <w:tcPr>
+            <w:tcW w:w="3964" w:type="dxa"/>
+          </w:tcPr>
+          <w:p>
+            <w:pPr>
+              <w:jc w:val="both"/>
+              <w:rPr>
+                <w:color w:val="724109" w:themeColor="accent1" w:themeShade="80"/>
+                <w:sz w:val="24"/>
+                <w:szCs w:val="24"/>
+              </w:rPr>
+            </w:pPr>
+            <w:r>
+              <w:rPr>
+                <w:color w:val="724109" w:themeColor="accent1" w:themeShade="80"/>
+                <w:sz w:val="24"/>
+                <w:szCs w:val="24"/>
+              </w:rPr>
+              <w:t>Salario</w:t>
+            </w:r>
+          </w:p>
+        </w:tc>
+        <w:tc>
+          <w:tcPr>
+            <w:tcW w:w="3119" w:type="dxa"/>
+            <w:gridSpan w:val="2"/>
+          </w:tcPr>
+          <w:p>
+            <w:pPr>
+              <w:jc w:val="center"/>
+              <w:rPr>
+                <w:rFonts w:ascii="Calibri" w:eastAsia="Times New Roman" w:hAnsi="Calibri" w:cs="Calibri"/>
+                <w:color w:val="000000" w:themeColor="text1"/>
+                <w:sz w:val="22"/>
+              </w:rPr>
+            </w:pPr>
+            <w:r>
+              <w:rPr>
+                <w:color w:val="000000" w:themeColor="text1"/>
+                <w:sz w:val="24"/>
+                <w:szCs w:val="24"/>
+              </w:rPr>
+              <w:t>1</w:t>
+            </w:r>
+            <w:r>
+              <w:rPr>
+                <w:color w:val="000000" w:themeColor="text1"/>
+                <w:sz w:val="24"/>
+                <w:szCs w:val="24"/>
+              </w:rPr>
+              <w:t xml:space="preserve"> </w:t>
+            </w:r>
+            <w:r>
+              <w:rPr>
+                <w:color w:val="000000" w:themeColor="text1"/>
+                <w:sz w:val="24"/>
+                <w:szCs w:val="24"/>
+              </w:rPr>
+              <w:t>916</w:t>
+            </w:r>
+            <w:r>
+              <w:rPr>
+                <w:color w:val="000000" w:themeColor="text1"/>
+                <w:sz w:val="24"/>
+                <w:szCs w:val="24"/>
+              </w:rPr>
+              <w:t>,</w:t>
+            </w:r>
+            <w:r>
+              <w:rPr>
+                <w:color w:val="000000" w:themeColor="text1"/>
+                <w:sz w:val="24"/>
+                <w:szCs w:val="24"/>
+              </w:rPr>
+              <w:t>1</w:t>
+            </w:r>
+            <w:r>
+              <w:rPr>
+                <w:color w:val="000000" w:themeColor="text1"/>
+                <w:sz w:val="24"/>
+                <w:szCs w:val="24"/>
+              </w:rPr>
+              <w:t>5</w:t>
+            </w:r>
+            <w:r>
+              <w:rPr>
+                <w:color w:val="000000" w:themeColor="text1"/>
+                <w:sz w:val="24"/>
+                <w:szCs w:val="24"/>
+              </w:rPr>
+              <w:t xml:space="preserve"> €</w:t>
+            </w:r>
+          </w:p>
+        </w:tc>
+        <w:tc>
+          <w:tcPr>
+            <w:tcW w:w="2653" w:type="dxa"/>
+          </w:tcPr>
+          <w:p>
+            <w:pPr>
+              <w:jc w:val="center"/>
+              <w:rPr>
+                <w:color w:val="000000" w:themeColor="text1"/>
+                <w:sz w:val="24"/>
+                <w:szCs w:val="24"/>
+              </w:rPr>
+            </w:pPr>
+            <w:r>
+              <w:rPr>
+                <w:color w:val="000000" w:themeColor="text1"/>
+                <w:sz w:val="24"/>
+                <w:szCs w:val="24"/>
+              </w:rPr>
+              <w:t>22 993,74</w:t>
+            </w:r>
+            <w:r>
+              <w:rPr>
+                <w:color w:val="000000" w:themeColor="text1"/>
+                <w:sz w:val="24"/>
+                <w:szCs w:val="24"/>
+              </w:rPr>
+              <w:t xml:space="preserve"> €</w:t>
+            </w:r>
+          </w:p>
+        </w:tc>
+      </w:tr>
+      <w:tr>
+        <w:tc>
+          <w:tcPr>
+            <w:tcW w:w="3964" w:type="dxa"/>
+          </w:tcPr>
+          <w:p>
+            <w:pPr>
+              <w:jc w:val="both"/>
+              <w:rPr>
+                <w:color w:val="724109" w:themeColor="accent1" w:themeShade="80"/>
+                <w:sz w:val="24"/>
+                <w:szCs w:val="24"/>
+              </w:rPr>
+            </w:pPr>
+            <w:r>
+              <w:rPr>
+                <w:color w:val="724109" w:themeColor="accent1" w:themeShade="80"/>
+                <w:sz w:val="24"/>
+                <w:szCs w:val="24"/>
+              </w:rPr>
+              <w:t>Seguridad Social</w:t>
+            </w:r>
+          </w:p>
+        </w:tc>
+        <w:tc>
+          <w:tcPr>
+            <w:tcW w:w="3119" w:type="dxa"/>
+            <w:gridSpan w:val="2"/>
+          </w:tcPr>
+          <w:p>
+            <w:pPr>
+              <w:jc w:val="center"/>
+              <w:rPr>
+                <w:color w:val="000000" w:themeColor="text1"/>
+                <w:sz w:val="24"/>
+                <w:szCs w:val="24"/>
+              </w:rPr>
+            </w:pPr>
+            <w:r>
+              <w:rPr>
+                <w:color w:val="000000" w:themeColor="text1"/>
+                <w:sz w:val="24"/>
+                <w:szCs w:val="24"/>
+              </w:rPr>
+              <w:t>601, 67 €</w:t>
+            </w:r>
+          </w:p>
+        </w:tc>
+        <w:tc>
+          <w:tcPr>
+            <w:tcW w:w="2653" w:type="dxa"/>
+          </w:tcPr>
+          <w:p>
+            <w:pPr>
+              <w:jc w:val="center"/>
+              <w:rPr>
+                <w:color w:val="000000" w:themeColor="text1"/>
+                <w:sz w:val="24"/>
+                <w:szCs w:val="24"/>
+              </w:rPr>
+            </w:pPr>
+            <w:r>
+              <w:rPr>
+                <w:color w:val="000000" w:themeColor="text1"/>
+                <w:sz w:val="24"/>
+                <w:szCs w:val="24"/>
+              </w:rPr>
+              <w:t>7 220,</w:t>
+            </w:r>
+            <w:r>
+              <w:rPr>
+                <w:color w:val="000000" w:themeColor="text1"/>
+                <w:sz w:val="24"/>
+                <w:szCs w:val="24"/>
+              </w:rPr>
+              <w:t xml:space="preserve"> </w:t>
+            </w:r>
+            <w:r>
+              <w:rPr>
+                <w:color w:val="000000" w:themeColor="text1"/>
+                <w:sz w:val="24"/>
+                <w:szCs w:val="24"/>
+              </w:rPr>
+              <w:t>03</w:t>
+            </w:r>
+            <w:r>
+              <w:rPr>
+                <w:color w:val="000000" w:themeColor="text1"/>
+                <w:sz w:val="24"/>
+                <w:szCs w:val="24"/>
+              </w:rPr>
+              <w:t xml:space="preserve"> €</w:t>
+            </w:r>
+          </w:p>
+        </w:tc>
+      </w:tr>
+      <w:tr>
+        <w:tc>
+          <w:tcPr>
+            <w:tcW w:w="3964" w:type="dxa"/>
+          </w:tcPr>
+          <w:p>
+            <w:pPr>
+              <w:jc w:val="both"/>
+              <w:rPr>
+                <w:color w:val="724109" w:themeColor="accent1" w:themeShade="80"/>
+                <w:sz w:val="24"/>
+                <w:szCs w:val="24"/>
+              </w:rPr>
+            </w:pPr>
+            <w:r>
+              <w:rPr>
+                <w:color w:val="724109" w:themeColor="accent1" w:themeShade="80"/>
+                <w:sz w:val="24"/>
+                <w:szCs w:val="24"/>
+              </w:rPr>
+              <w:t xml:space="preserve">Coste total </w:t>
+            </w:r>
+          </w:p>
+        </w:tc>
+        <w:tc>
+          <w:tcPr>
+            <w:tcW w:w="3119" w:type="dxa"/>
+            <w:gridSpan w:val="2"/>
+          </w:tcPr>
+          <w:p>
+            <w:pPr>
+              <w:jc w:val="center"/>
+              <w:rPr>
+                <w:b/>
+                <w:bCs/>
+                <w:color w:val="000000" w:themeColor="text1"/>
+                <w:sz w:val="24"/>
+                <w:szCs w:val="24"/>
+              </w:rPr>
+            </w:pPr>
+            <w:r>
+              <w:rPr>
+                <w:b/>
+                <w:bCs/>
+                <w:color w:val="000000" w:themeColor="text1"/>
+                <w:sz w:val="24"/>
+                <w:szCs w:val="24"/>
+              </w:rPr>
+              <w:t>2</w:t>
+            </w:r>
+            <w:r>
+              <w:rPr>
+                <w:b/>
+                <w:bCs/>
+                <w:color w:val="000000" w:themeColor="text1"/>
+                <w:sz w:val="24"/>
+                <w:szCs w:val="24"/>
+              </w:rPr>
+              <w:t xml:space="preserve"> </w:t>
+            </w:r>
+            <w:r>
+              <w:rPr>
+                <w:b/>
+                <w:bCs/>
+                <w:color w:val="000000" w:themeColor="text1"/>
+                <w:sz w:val="24"/>
+                <w:szCs w:val="24"/>
+              </w:rPr>
+              <w:t>517,</w:t>
+            </w:r>
+            <w:r>
+              <w:rPr>
+                <w:b/>
+                <w:bCs/>
+                <w:color w:val="000000" w:themeColor="text1"/>
+                <w:sz w:val="24"/>
+                <w:szCs w:val="24"/>
+              </w:rPr>
+              <w:t xml:space="preserve"> 81 €</w:t>
+            </w:r>
+          </w:p>
+        </w:tc>
+        <w:tc>
+          <w:tcPr>
+            <w:tcW w:w="2653" w:type="dxa"/>
+          </w:tcPr>
+          <w:p>
+            <w:pPr>
+              <w:jc w:val="center"/>
+              <w:rPr>
+                <w:b/>
+                <w:bCs/>
+                <w:color w:val="000000" w:themeColor="text1"/>
+                <w:sz w:val="24"/>
+                <w:szCs w:val="24"/>
+              </w:rPr>
+            </w:pPr>
+            <w:r>
+              <w:rPr>
+                <w:b/>
+                <w:bCs/>
+                <w:color w:val="000000" w:themeColor="text1"/>
+                <w:sz w:val="24"/>
+                <w:szCs w:val="24"/>
+              </w:rPr>
+              <w:t>30 213, 77</w:t>
+            </w:r>
+            <w:r>
+              <w:rPr>
+                <w:b/>
+                <w:bCs/>
+                <w:color w:val="000000" w:themeColor="text1"/>
+                <w:sz w:val="24"/>
+                <w:szCs w:val="24"/>
+              </w:rPr>
+              <w:t xml:space="preserve"> €</w:t>
+            </w:r>
+          </w:p>
+        </w:tc>
+      </w:tr>
+    </w:tbl>
+    <w:p/>
+    <w:p/>
+    <w:tbl>
+      <w:tblPr>
+        <w:tblStyle w:val="Tablaconcuadrcula"/>
+        <w:tblW w:w="0" w:type="auto"/>
+        <w:tblLook w:val="04A0" w:firstRow="1" w:lastRow="0" w:firstColumn="1" w:lastColumn="0" w:noHBand="0" w:noVBand="1"/>
+      </w:tblPr>
+      <w:tblGrid>
+        <w:gridCol w:w="3964"/>
+        <w:gridCol w:w="904"/>
+        <w:gridCol w:w="2215"/>
+        <w:gridCol w:w="2653"/>
+      </w:tblGrid>
+      <w:tr>
+        <w:tc>
+          <w:tcPr>
+            <w:tcW w:w="9736" w:type="dxa"/>
+            <w:gridSpan w:val="4"/>
+            <w:shd w:val="clear" w:color="auto" w:fill="F3B46B" w:themeFill="accent1" w:themeFillTint="99"/>
+          </w:tcPr>
+          <w:p>
+            <w:pPr>
+              <w:jc w:val="center"/>
+              <w:rPr>
+                <w:b/>
+                <w:color w:val="724109" w:themeColor="accent1" w:themeShade="80"/>
+                <w:sz w:val="24"/>
+                <w:szCs w:val="24"/>
+              </w:rPr>
+            </w:pPr>
+            <w:bookmarkStart w:id="20" w:name="_Toc55500760"/>
+            <w:r>
+              <w:rPr>
+                <w:b/>
+                <w:color w:val="724109" w:themeColor="accent1" w:themeShade="80"/>
+                <w:sz w:val="24"/>
+                <w:szCs w:val="24"/>
+              </w:rPr>
+              <w:t>Auditor y encargado de gestión Software</w:t>
+            </w:r>
+          </w:p>
+        </w:tc>
+      </w:tr>
+      <w:tr>
+        <w:tc>
+          <w:tcPr>
+            <w:tcW w:w="9736" w:type="dxa"/>
+            <w:gridSpan w:val="4"/>
+          </w:tcPr>
+          <w:p>
+            <w:pPr>
+              <w:jc w:val="both"/>
+              <w:rPr>
+                <w:color w:val="724109" w:themeColor="accent1" w:themeShade="80"/>
+                <w:sz w:val="24"/>
+                <w:szCs w:val="24"/>
+              </w:rPr>
+            </w:pPr>
+            <w:r>
+              <w:rPr>
+                <w:color w:val="724109" w:themeColor="accent1" w:themeShade="80"/>
+                <w:sz w:val="24"/>
+                <w:szCs w:val="24"/>
+              </w:rPr>
+              <w:t xml:space="preserve">Nombre completo: </w:t>
+            </w:r>
+            <w:r>
+              <w:rPr>
+                <w:color w:val="000000" w:themeColor="text1"/>
+                <w:sz w:val="24"/>
+                <w:szCs w:val="24"/>
+              </w:rPr>
+              <w:t>Alejandro Jiménez Cabrera</w:t>
+            </w:r>
+          </w:p>
+        </w:tc>
+      </w:tr>
+      <w:tr>
+        <w:tc>
+          <w:tcPr>
+            <w:tcW w:w="9736" w:type="dxa"/>
+            <w:gridSpan w:val="4"/>
+          </w:tcPr>
+          <w:p>
+            <w:pPr>
+              <w:jc w:val="both"/>
+              <w:rPr>
+                <w:color w:val="724109" w:themeColor="accent1" w:themeShade="80"/>
+                <w:sz w:val="24"/>
+                <w:szCs w:val="24"/>
+              </w:rPr>
+            </w:pPr>
+            <w:r>
+              <w:rPr>
+                <w:color w:val="724109" w:themeColor="accent1" w:themeShade="80"/>
+                <w:sz w:val="24"/>
+                <w:szCs w:val="24"/>
+              </w:rPr>
+              <w:t xml:space="preserve">Grupo profesional: </w:t>
+            </w:r>
+            <w:r>
+              <w:rPr>
+                <w:color w:val="000000" w:themeColor="text1"/>
+                <w:sz w:val="24"/>
+                <w:szCs w:val="24"/>
+              </w:rPr>
+              <w:t>3</w:t>
+            </w:r>
+            <w:r>
+              <w:rPr>
+                <w:color w:val="000000" w:themeColor="text1"/>
+                <w:sz w:val="24"/>
+                <w:szCs w:val="24"/>
+              </w:rPr>
+              <w:t xml:space="preserve"> (Analista de sistemas)</w:t>
+            </w:r>
+          </w:p>
+        </w:tc>
+      </w:tr>
+      <w:tr>
+        <w:tc>
+          <w:tcPr>
+            <w:tcW w:w="9736" w:type="dxa"/>
+            <w:gridSpan w:val="4"/>
+          </w:tcPr>
+          <w:p>
+            <w:pPr>
+              <w:jc w:val="both"/>
+              <w:rPr>
+                <w:color w:val="724109" w:themeColor="accent1" w:themeShade="80"/>
+                <w:sz w:val="24"/>
+                <w:szCs w:val="24"/>
+              </w:rPr>
+            </w:pPr>
+            <w:r>
+              <w:rPr>
+                <w:color w:val="724109" w:themeColor="accent1" w:themeShade="80"/>
+                <w:sz w:val="24"/>
+                <w:szCs w:val="24"/>
+              </w:rPr>
+              <w:t xml:space="preserve">Modelo contractual: </w:t>
+            </w:r>
+            <w:r>
+              <w:rPr>
+                <w:color w:val="000000" w:themeColor="text1"/>
+                <w:sz w:val="24"/>
+                <w:szCs w:val="24"/>
+              </w:rPr>
+              <w:t>Contrato indefinido</w:t>
+            </w:r>
+          </w:p>
+        </w:tc>
+      </w:tr>
+      <w:tr>
+        <w:tc>
+          <w:tcPr>
+            <w:tcW w:w="4868" w:type="dxa"/>
+            <w:gridSpan w:val="2"/>
+          </w:tcPr>
+          <w:p>
+            <w:pPr>
+              <w:jc w:val="both"/>
+              <w:rPr>
+                <w:color w:val="724109" w:themeColor="accent1" w:themeShade="80"/>
+                <w:sz w:val="24"/>
+                <w:szCs w:val="24"/>
+              </w:rPr>
+            </w:pPr>
+            <w:r>
+              <w:rPr>
+                <w:color w:val="724109" w:themeColor="accent1" w:themeShade="80"/>
+                <w:sz w:val="24"/>
+                <w:szCs w:val="24"/>
+              </w:rPr>
+              <w:t>Funciones del puesto:</w:t>
+            </w:r>
+          </w:p>
+          <w:p>
+            <w:pPr>
+              <w:pStyle w:val="Prrafodelista"/>
+              <w:numPr>
+                <w:ilvl w:val="0"/>
+                <w:numId w:val="25"/>
+              </w:numPr>
+              <w:ind w:left="851" w:hanging="284"/>
+              <w:jc w:val="both"/>
+              <w:rPr>
+                <w:color w:val="724109" w:themeColor="accent1" w:themeShade="80"/>
+                <w:sz w:val="24"/>
+                <w:szCs w:val="24"/>
+              </w:rPr>
+            </w:pPr>
+            <w:r>
+              <w:rPr>
+                <w:color w:val="000000" w:themeColor="text1"/>
+                <w:sz w:val="24"/>
+                <w:szCs w:val="24"/>
+              </w:rPr>
+              <w:t>Realizar evaluaciones precisas e identificar áreas de mejoras en la gestión de recursos Software.</w:t>
+            </w:r>
+          </w:p>
+        </w:tc>
+        <w:tc>
+          <w:tcPr>
+            <w:tcW w:w="4868" w:type="dxa"/>
+            <w:gridSpan w:val="2"/>
+          </w:tcPr>
+          <w:p>
+            <w:pPr>
+              <w:jc w:val="both"/>
+              <w:rPr>
+                <w:color w:val="724109" w:themeColor="accent1" w:themeShade="80"/>
+                <w:sz w:val="24"/>
+                <w:szCs w:val="24"/>
+              </w:rPr>
+            </w:pPr>
+            <w:r>
+              <w:rPr>
+                <w:color w:val="724109" w:themeColor="accent1" w:themeShade="80"/>
+                <w:sz w:val="24"/>
+                <w:szCs w:val="24"/>
+              </w:rPr>
+              <w:t>Formación y perfil profesional:</w:t>
+            </w:r>
+          </w:p>
+          <w:p>
+            <w:pPr>
+              <w:pStyle w:val="Prrafodelista"/>
+              <w:numPr>
+                <w:ilvl w:val="0"/>
+                <w:numId w:val="24"/>
+              </w:numPr>
+              <w:jc w:val="both"/>
+              <w:rPr>
+                <w:color w:val="724109" w:themeColor="accent1" w:themeShade="80"/>
+                <w:sz w:val="24"/>
+                <w:szCs w:val="24"/>
+              </w:rPr>
+            </w:pPr>
+            <w:r>
+              <w:rPr>
+                <w:color w:val="000000" w:themeColor="text1"/>
+                <w:sz w:val="24"/>
+                <w:szCs w:val="24"/>
+              </w:rPr>
+              <w:t>Reconocimiento de TIOIA para realizar auditorías certificadas por la ISO</w:t>
+            </w:r>
+          </w:p>
+        </w:tc>
+      </w:tr>
+      <w:tr>
+        <w:tc>
+          <w:tcPr>
+            <w:tcW w:w="9736" w:type="dxa"/>
+            <w:gridSpan w:val="4"/>
+            <w:shd w:val="clear" w:color="auto" w:fill="F3B46B" w:themeFill="accent1" w:themeFillTint="99"/>
+          </w:tcPr>
+          <w:p>
+            <w:pPr>
+              <w:jc w:val="center"/>
+              <w:rPr>
+                <w:b/>
+                <w:color w:val="724109" w:themeColor="accent1" w:themeShade="80"/>
+                <w:sz w:val="24"/>
+                <w:szCs w:val="24"/>
+              </w:rPr>
+            </w:pPr>
+            <w:r>
+              <w:rPr>
+                <w:b/>
+                <w:color w:val="724109" w:themeColor="accent1" w:themeShade="80"/>
+                <w:sz w:val="24"/>
+                <w:szCs w:val="24"/>
+              </w:rPr>
+              <w:t>Coste del trabajador</w:t>
+            </w:r>
+          </w:p>
+        </w:tc>
+      </w:tr>
+      <w:tr>
+        <w:tc>
+          <w:tcPr>
+            <w:tcW w:w="3964" w:type="dxa"/>
+          </w:tcPr>
+          <w:p>
+            <w:pPr>
+              <w:jc w:val="both"/>
+              <w:rPr>
+                <w:color w:val="724109" w:themeColor="accent1" w:themeShade="80"/>
+                <w:sz w:val="24"/>
+                <w:szCs w:val="24"/>
+              </w:rPr>
+            </w:pPr>
+          </w:p>
+        </w:tc>
+        <w:tc>
+          <w:tcPr>
+            <w:tcW w:w="3119" w:type="dxa"/>
+            <w:gridSpan w:val="2"/>
+            <w:shd w:val="clear" w:color="auto" w:fill="FBE6CD" w:themeFill="accent1" w:themeFillTint="33"/>
+          </w:tcPr>
+          <w:p>
+            <w:pPr>
+              <w:jc w:val="center"/>
+              <w:rPr>
+                <w:b/>
+                <w:color w:val="724109" w:themeColor="accent1" w:themeShade="80"/>
+                <w:sz w:val="24"/>
+                <w:szCs w:val="24"/>
+              </w:rPr>
+            </w:pPr>
+            <w:r>
+              <w:rPr>
+                <w:b/>
+                <w:color w:val="724109" w:themeColor="accent1" w:themeShade="80"/>
+                <w:sz w:val="24"/>
+                <w:szCs w:val="24"/>
+              </w:rPr>
+              <w:t>Coste mensual</w:t>
+            </w:r>
+          </w:p>
+        </w:tc>
+        <w:tc>
+          <w:tcPr>
+            <w:tcW w:w="2653" w:type="dxa"/>
+            <w:shd w:val="clear" w:color="auto" w:fill="FBE6CD" w:themeFill="accent1" w:themeFillTint="33"/>
+          </w:tcPr>
+          <w:p>
+            <w:pPr>
+              <w:jc w:val="center"/>
+              <w:rPr>
+                <w:b/>
+                <w:color w:val="724109" w:themeColor="accent1" w:themeShade="80"/>
+                <w:sz w:val="24"/>
+                <w:szCs w:val="24"/>
+              </w:rPr>
+            </w:pPr>
+            <w:r>
+              <w:rPr>
+                <w:b/>
+                <w:color w:val="724109" w:themeColor="accent1" w:themeShade="80"/>
+                <w:sz w:val="24"/>
+                <w:szCs w:val="24"/>
+              </w:rPr>
+              <w:t>Coste anual</w:t>
+            </w:r>
+          </w:p>
+        </w:tc>
+      </w:tr>
+      <w:tr>
+        <w:tc>
+          <w:tcPr>
+            <w:tcW w:w="3964" w:type="dxa"/>
+          </w:tcPr>
+          <w:p>
+            <w:pPr>
+              <w:jc w:val="both"/>
+              <w:rPr>
+                <w:color w:val="724109" w:themeColor="accent1" w:themeShade="80"/>
+                <w:sz w:val="24"/>
+                <w:szCs w:val="24"/>
+              </w:rPr>
+            </w:pPr>
+            <w:r>
+              <w:rPr>
+                <w:color w:val="724109" w:themeColor="accent1" w:themeShade="80"/>
+                <w:sz w:val="24"/>
+                <w:szCs w:val="24"/>
+              </w:rPr>
+              <w:t>Salario</w:t>
+            </w:r>
+          </w:p>
+        </w:tc>
+        <w:tc>
+          <w:tcPr>
+            <w:tcW w:w="3119" w:type="dxa"/>
+            <w:gridSpan w:val="2"/>
+          </w:tcPr>
+          <w:p>
+            <w:pPr>
+              <w:jc w:val="center"/>
+              <w:rPr>
+                <w:rFonts w:ascii="Calibri" w:eastAsia="Times New Roman" w:hAnsi="Calibri" w:cs="Calibri"/>
+                <w:color w:val="000000" w:themeColor="text1"/>
+                <w:sz w:val="22"/>
+              </w:rPr>
+            </w:pPr>
+            <w:r>
+              <w:rPr>
+                <w:color w:val="000000" w:themeColor="text1"/>
+                <w:sz w:val="24"/>
+                <w:szCs w:val="24"/>
+              </w:rPr>
+              <w:t>1 958, 81 €</w:t>
+            </w:r>
+          </w:p>
+        </w:tc>
+        <w:tc>
+          <w:tcPr>
+            <w:tcW w:w="2653" w:type="dxa"/>
+          </w:tcPr>
+          <w:p>
+            <w:pPr>
+              <w:jc w:val="center"/>
+              <w:rPr>
+                <w:color w:val="000000" w:themeColor="text1"/>
+                <w:sz w:val="24"/>
+                <w:szCs w:val="24"/>
+              </w:rPr>
+            </w:pPr>
+            <w:r>
+              <w:rPr>
+                <w:color w:val="000000" w:themeColor="text1"/>
+                <w:sz w:val="24"/>
+                <w:szCs w:val="24"/>
+              </w:rPr>
+              <w:t>2 3505,72 €</w:t>
+            </w:r>
+          </w:p>
+        </w:tc>
+      </w:tr>
+      <w:tr>
+        <w:tc>
+          <w:tcPr>
+            <w:tcW w:w="3964" w:type="dxa"/>
+          </w:tcPr>
+          <w:p>
+            <w:pPr>
+              <w:jc w:val="both"/>
+              <w:rPr>
+                <w:color w:val="724109" w:themeColor="accent1" w:themeShade="80"/>
+                <w:sz w:val="24"/>
+                <w:szCs w:val="24"/>
+              </w:rPr>
+            </w:pPr>
+            <w:r>
+              <w:rPr>
+                <w:color w:val="724109" w:themeColor="accent1" w:themeShade="80"/>
+                <w:sz w:val="24"/>
+                <w:szCs w:val="24"/>
+              </w:rPr>
+              <w:t>Seguridad Social</w:t>
+            </w:r>
+          </w:p>
+        </w:tc>
+        <w:tc>
+          <w:tcPr>
+            <w:tcW w:w="3119" w:type="dxa"/>
+            <w:gridSpan w:val="2"/>
+          </w:tcPr>
+          <w:p>
+            <w:pPr>
+              <w:jc w:val="center"/>
+              <w:rPr>
+                <w:color w:val="000000" w:themeColor="text1"/>
+                <w:sz w:val="24"/>
+                <w:szCs w:val="24"/>
+              </w:rPr>
+            </w:pPr>
+            <w:r>
+              <w:rPr>
+                <w:color w:val="000000" w:themeColor="text1"/>
+                <w:sz w:val="24"/>
+                <w:szCs w:val="24"/>
+              </w:rPr>
+              <w:t>615, 07 €</w:t>
+            </w:r>
+          </w:p>
+        </w:tc>
+        <w:tc>
+          <w:tcPr>
+            <w:tcW w:w="2653" w:type="dxa"/>
+          </w:tcPr>
+          <w:p>
+            <w:pPr>
+              <w:jc w:val="center"/>
+              <w:rPr>
+                <w:color w:val="000000" w:themeColor="text1"/>
+                <w:sz w:val="24"/>
+                <w:szCs w:val="24"/>
+              </w:rPr>
+            </w:pPr>
+            <w:r>
+              <w:rPr>
+                <w:color w:val="000000" w:themeColor="text1"/>
+                <w:sz w:val="24"/>
+                <w:szCs w:val="24"/>
+              </w:rPr>
+              <w:t>7 380, 80 €</w:t>
+            </w:r>
+          </w:p>
+        </w:tc>
+      </w:tr>
+      <w:tr>
+        <w:tc>
+          <w:tcPr>
+            <w:tcW w:w="3964" w:type="dxa"/>
+          </w:tcPr>
+          <w:p>
+            <w:pPr>
+              <w:jc w:val="both"/>
+              <w:rPr>
+                <w:color w:val="724109" w:themeColor="accent1" w:themeShade="80"/>
+                <w:sz w:val="24"/>
+                <w:szCs w:val="24"/>
+              </w:rPr>
+            </w:pPr>
+            <w:r>
+              <w:rPr>
+                <w:color w:val="724109" w:themeColor="accent1" w:themeShade="80"/>
+                <w:sz w:val="24"/>
+                <w:szCs w:val="24"/>
+              </w:rPr>
+              <w:t xml:space="preserve">Coste total </w:t>
+            </w:r>
+          </w:p>
+        </w:tc>
+        <w:tc>
+          <w:tcPr>
+            <w:tcW w:w="3119" w:type="dxa"/>
+            <w:gridSpan w:val="2"/>
+          </w:tcPr>
+          <w:p>
+            <w:pPr>
+              <w:jc w:val="center"/>
+              <w:rPr>
+                <w:b/>
+                <w:bCs/>
+                <w:color w:val="000000" w:themeColor="text1"/>
+                <w:sz w:val="24"/>
+                <w:szCs w:val="24"/>
+              </w:rPr>
+            </w:pPr>
+            <w:r>
+              <w:rPr>
+                <w:b/>
+                <w:bCs/>
+                <w:color w:val="000000" w:themeColor="text1"/>
+                <w:sz w:val="24"/>
+                <w:szCs w:val="24"/>
+              </w:rPr>
+              <w:t>2 573, 88 €</w:t>
+            </w:r>
+          </w:p>
+        </w:tc>
+        <w:tc>
+          <w:tcPr>
+            <w:tcW w:w="2653" w:type="dxa"/>
+          </w:tcPr>
+          <w:p>
+            <w:pPr>
+              <w:jc w:val="center"/>
+              <w:rPr>
+                <w:b/>
+                <w:bCs/>
+                <w:color w:val="000000" w:themeColor="text1"/>
+                <w:sz w:val="24"/>
+                <w:szCs w:val="24"/>
+              </w:rPr>
+            </w:pPr>
+            <w:r>
+              <w:rPr>
+                <w:b/>
+                <w:bCs/>
+                <w:color w:val="000000" w:themeColor="text1"/>
+                <w:sz w:val="24"/>
+                <w:szCs w:val="24"/>
+              </w:rPr>
+              <w:t>30 886,52 €</w:t>
+            </w:r>
+          </w:p>
+        </w:tc>
+      </w:tr>
+    </w:tbl>
+    <w:p>
+      <w:pPr>
+        <w:spacing w:after="200"/>
+        <w:ind w:firstLine="567"/>
+        <w:jc w:val="both"/>
+        <w:rPr>
+          <w:color w:val="000000" w:themeColor="text1"/>
+          <w:sz w:val="24"/>
+          <w:szCs w:val="20"/>
+        </w:rPr>
+      </w:pPr>
+      <w:r>
+        <w:rPr>
+          <w:color w:val="000000" w:themeColor="text1"/>
+          <w:sz w:val="24"/>
+          <w:szCs w:val="20"/>
+        </w:rPr>
+        <w:br/>
+      </w:r>
+    </w:p>
+    <w:tbl>
+      <w:tblPr>
+        <w:tblStyle w:val="Tablaconcuadrcula"/>
+        <w:tblW w:w="0" w:type="auto"/>
+        <w:tblLook w:val="04A0" w:firstRow="1" w:lastRow="0" w:firstColumn="1" w:lastColumn="0" w:noHBand="0" w:noVBand="1"/>
+      </w:tblPr>
+      <w:tblGrid>
+        <w:gridCol w:w="3964"/>
+        <w:gridCol w:w="904"/>
+        <w:gridCol w:w="2215"/>
+        <w:gridCol w:w="2653"/>
+      </w:tblGrid>
+      <w:tr>
+        <w:tc>
+          <w:tcPr>
+            <w:tcW w:w="9736" w:type="dxa"/>
+            <w:gridSpan w:val="4"/>
+            <w:shd w:val="clear" w:color="auto" w:fill="F3B46B" w:themeFill="accent1" w:themeFillTint="99"/>
+          </w:tcPr>
+          <w:p>
+            <w:pPr>
+              <w:jc w:val="center"/>
+              <w:rPr>
+                <w:b/>
+                <w:color w:val="724109" w:themeColor="accent1" w:themeShade="80"/>
+                <w:sz w:val="24"/>
+                <w:szCs w:val="24"/>
+              </w:rPr>
+            </w:pPr>
+            <w:r>
+              <w:rPr>
+                <w:b/>
+                <w:color w:val="724109" w:themeColor="accent1" w:themeShade="80"/>
+                <w:sz w:val="24"/>
+                <w:szCs w:val="24"/>
+              </w:rPr>
+              <w:t>Jefe de desarrollo de aplicaciones web</w:t>
+            </w:r>
+          </w:p>
+        </w:tc>
+      </w:tr>
+      <w:tr>
+        <w:tc>
+          <w:tcPr>
+            <w:tcW w:w="9736" w:type="dxa"/>
+            <w:gridSpan w:val="4"/>
+          </w:tcPr>
+          <w:p>
+            <w:pPr>
+              <w:jc w:val="both"/>
+              <w:rPr>
+                <w:color w:val="000000" w:themeColor="text1"/>
+                <w:sz w:val="24"/>
+                <w:szCs w:val="24"/>
+              </w:rPr>
+            </w:pPr>
+            <w:r>
+              <w:rPr>
+                <w:color w:val="724109" w:themeColor="accent1" w:themeShade="80"/>
+                <w:sz w:val="24"/>
+                <w:szCs w:val="24"/>
+              </w:rPr>
+              <w:t>Nombre completo:</w:t>
+            </w:r>
+            <w:r>
+              <w:rPr>
+                <w:color w:val="000000" w:themeColor="text1"/>
+                <w:sz w:val="24"/>
+                <w:szCs w:val="24"/>
+              </w:rPr>
+              <w:t xml:space="preserve"> </w:t>
+            </w:r>
+            <w:proofErr w:type="spellStart"/>
+            <w:r>
+              <w:rPr>
+                <w:color w:val="000000" w:themeColor="text1"/>
+                <w:sz w:val="24"/>
+                <w:szCs w:val="24"/>
+              </w:rPr>
+              <w:t>Jose</w:t>
+            </w:r>
+            <w:proofErr w:type="spellEnd"/>
+            <w:r>
+              <w:rPr>
+                <w:color w:val="000000" w:themeColor="text1"/>
+                <w:sz w:val="24"/>
+                <w:szCs w:val="24"/>
+              </w:rPr>
+              <w:t xml:space="preserve"> </w:t>
+            </w:r>
+            <w:proofErr w:type="spellStart"/>
+            <w:r>
+              <w:rPr>
+                <w:color w:val="000000" w:themeColor="text1"/>
+                <w:sz w:val="24"/>
+                <w:szCs w:val="24"/>
+              </w:rPr>
+              <w:t>Menchón</w:t>
+            </w:r>
+            <w:proofErr w:type="spellEnd"/>
+            <w:r>
+              <w:rPr>
+                <w:color w:val="000000" w:themeColor="text1"/>
+                <w:sz w:val="24"/>
+                <w:szCs w:val="24"/>
+              </w:rPr>
+              <w:t xml:space="preserve"> Ruiz</w:t>
+            </w:r>
+          </w:p>
+        </w:tc>
+      </w:tr>
+      <w:tr>
+        <w:tc>
+          <w:tcPr>
+            <w:tcW w:w="9736" w:type="dxa"/>
+            <w:gridSpan w:val="4"/>
+          </w:tcPr>
+          <w:p>
+            <w:pPr>
+              <w:jc w:val="both"/>
+              <w:rPr>
+                <w:color w:val="000000" w:themeColor="text1"/>
+                <w:sz w:val="24"/>
+                <w:szCs w:val="24"/>
+              </w:rPr>
+            </w:pPr>
+            <w:r>
+              <w:rPr>
+                <w:color w:val="724109" w:themeColor="accent1" w:themeShade="80"/>
+                <w:sz w:val="24"/>
+                <w:szCs w:val="24"/>
+              </w:rPr>
+              <w:t>Grupo profesional</w:t>
+            </w:r>
+            <w:r>
+              <w:rPr>
+                <w:color w:val="000000" w:themeColor="text1"/>
+                <w:sz w:val="24"/>
+                <w:szCs w:val="24"/>
+              </w:rPr>
+              <w:t>: 3</w:t>
+            </w:r>
+            <w:r>
+              <w:rPr>
+                <w:color w:val="000000" w:themeColor="text1"/>
+                <w:sz w:val="24"/>
+                <w:szCs w:val="24"/>
+              </w:rPr>
+              <w:t xml:space="preserve"> (Administrador de Test)</w:t>
+            </w:r>
+          </w:p>
+        </w:tc>
+      </w:tr>
+      <w:tr>
+        <w:tc>
+          <w:tcPr>
+            <w:tcW w:w="9736" w:type="dxa"/>
+            <w:gridSpan w:val="4"/>
+          </w:tcPr>
+          <w:p>
+            <w:pPr>
+              <w:jc w:val="both"/>
+              <w:rPr>
+                <w:color w:val="000000" w:themeColor="text1"/>
+                <w:sz w:val="24"/>
+                <w:szCs w:val="24"/>
+              </w:rPr>
+            </w:pPr>
+            <w:r>
+              <w:rPr>
+                <w:color w:val="724109" w:themeColor="accent1" w:themeShade="80"/>
+                <w:sz w:val="24"/>
+                <w:szCs w:val="24"/>
+              </w:rPr>
+              <w:t>Modelo contractual:</w:t>
+            </w:r>
+            <w:r>
+              <w:rPr>
+                <w:color w:val="000000" w:themeColor="text1"/>
+                <w:sz w:val="24"/>
+                <w:szCs w:val="24"/>
+              </w:rPr>
+              <w:t xml:space="preserve"> </w:t>
+            </w:r>
+            <w:r>
+              <w:rPr>
+                <w:color w:val="000000" w:themeColor="text1"/>
+                <w:sz w:val="24"/>
+                <w:szCs w:val="24"/>
+              </w:rPr>
+              <w:t>Contrato indefinido</w:t>
+            </w:r>
+          </w:p>
+        </w:tc>
+      </w:tr>
+      <w:tr>
+        <w:tc>
+          <w:tcPr>
+            <w:tcW w:w="4868" w:type="dxa"/>
+            <w:gridSpan w:val="2"/>
+          </w:tcPr>
+          <w:p>
+            <w:pPr>
+              <w:jc w:val="both"/>
+              <w:rPr>
+                <w:color w:val="724109" w:themeColor="accent1" w:themeShade="80"/>
+                <w:sz w:val="24"/>
+                <w:szCs w:val="24"/>
+              </w:rPr>
+            </w:pPr>
+            <w:r>
+              <w:rPr>
+                <w:color w:val="724109" w:themeColor="accent1" w:themeShade="80"/>
+                <w:sz w:val="24"/>
+                <w:szCs w:val="24"/>
+              </w:rPr>
+              <w:t>Funciones del puesto:</w:t>
+            </w:r>
+          </w:p>
+          <w:p>
+            <w:pPr>
+              <w:pStyle w:val="Prrafodelista"/>
+              <w:numPr>
+                <w:ilvl w:val="0"/>
+                <w:numId w:val="25"/>
+              </w:numPr>
+              <w:ind w:left="851" w:hanging="284"/>
+              <w:jc w:val="both"/>
+              <w:rPr>
+                <w:color w:val="000000" w:themeColor="text1"/>
+                <w:sz w:val="24"/>
+                <w:szCs w:val="24"/>
+              </w:rPr>
+            </w:pPr>
+            <w:r>
+              <w:rPr>
+                <w:color w:val="000000" w:themeColor="text1"/>
+                <w:sz w:val="24"/>
+                <w:szCs w:val="24"/>
+              </w:rPr>
+              <w:t>Monitorización de los equipos</w:t>
+            </w:r>
+          </w:p>
+          <w:p>
+            <w:pPr>
+              <w:pStyle w:val="Prrafodelista"/>
+              <w:numPr>
+                <w:ilvl w:val="0"/>
+                <w:numId w:val="25"/>
+              </w:numPr>
+              <w:ind w:left="851" w:hanging="284"/>
+              <w:jc w:val="both"/>
+              <w:rPr>
+                <w:color w:val="000000" w:themeColor="text1"/>
+                <w:sz w:val="24"/>
+                <w:szCs w:val="24"/>
+              </w:rPr>
+            </w:pPr>
+            <w:r>
+              <w:rPr>
+                <w:color w:val="000000" w:themeColor="text1"/>
+                <w:sz w:val="24"/>
+                <w:szCs w:val="24"/>
+              </w:rPr>
+              <w:t>Contabilidad y finanzas</w:t>
+            </w:r>
+          </w:p>
+          <w:p>
+            <w:pPr>
+              <w:pStyle w:val="Prrafodelista"/>
+              <w:numPr>
+                <w:ilvl w:val="0"/>
+                <w:numId w:val="25"/>
+              </w:numPr>
+              <w:ind w:left="851" w:hanging="284"/>
+              <w:jc w:val="both"/>
+              <w:rPr>
+                <w:color w:val="724109" w:themeColor="accent1" w:themeShade="80"/>
+                <w:sz w:val="24"/>
+                <w:szCs w:val="24"/>
+              </w:rPr>
+            </w:pPr>
+            <w:r>
+              <w:rPr>
+                <w:color w:val="000000" w:themeColor="text1"/>
+                <w:sz w:val="24"/>
+                <w:szCs w:val="24"/>
+              </w:rPr>
+              <w:t>Estrategias de comunicación y publicidad</w:t>
+            </w:r>
+          </w:p>
+        </w:tc>
+        <w:tc>
+          <w:tcPr>
+            <w:tcW w:w="4868" w:type="dxa"/>
+            <w:gridSpan w:val="2"/>
+          </w:tcPr>
+          <w:p>
+            <w:pPr>
+              <w:jc w:val="both"/>
+              <w:rPr>
+                <w:color w:val="724109" w:themeColor="accent1" w:themeShade="80"/>
+                <w:sz w:val="24"/>
+                <w:szCs w:val="24"/>
+              </w:rPr>
+            </w:pPr>
+            <w:r>
+              <w:rPr>
+                <w:color w:val="724109" w:themeColor="accent1" w:themeShade="80"/>
+                <w:sz w:val="24"/>
+                <w:szCs w:val="24"/>
+              </w:rPr>
+              <w:t>Formación y perfil profesional:</w:t>
+            </w:r>
+          </w:p>
+          <w:p>
+            <w:pPr>
+              <w:pStyle w:val="Prrafodelista"/>
+              <w:numPr>
+                <w:ilvl w:val="0"/>
+                <w:numId w:val="24"/>
+              </w:numPr>
+              <w:jc w:val="both"/>
+              <w:rPr>
+                <w:color w:val="000000" w:themeColor="text1"/>
+                <w:sz w:val="24"/>
+                <w:szCs w:val="24"/>
+              </w:rPr>
+            </w:pPr>
+            <w:r>
+              <w:rPr>
+                <w:color w:val="000000" w:themeColor="text1"/>
+                <w:sz w:val="24"/>
+                <w:szCs w:val="24"/>
+              </w:rPr>
+              <w:t>Grado superior en administración de sistemas informáticos</w:t>
+            </w:r>
+          </w:p>
+          <w:p>
+            <w:pPr>
+              <w:pStyle w:val="Prrafodelista"/>
+              <w:numPr>
+                <w:ilvl w:val="0"/>
+                <w:numId w:val="24"/>
+              </w:numPr>
+              <w:jc w:val="both"/>
+              <w:rPr>
+                <w:color w:val="724109" w:themeColor="accent1" w:themeShade="80"/>
+                <w:sz w:val="24"/>
+                <w:szCs w:val="24"/>
+              </w:rPr>
+            </w:pPr>
+            <w:r>
+              <w:rPr>
+                <w:color w:val="000000" w:themeColor="text1"/>
+                <w:sz w:val="24"/>
+                <w:szCs w:val="24"/>
+              </w:rPr>
+              <w:t>Experiencia en redes sociales y en el campo de la comunicación.</w:t>
+            </w:r>
+          </w:p>
+        </w:tc>
+      </w:tr>
+      <w:tr>
+        <w:tc>
+          <w:tcPr>
+            <w:tcW w:w="9736" w:type="dxa"/>
+            <w:gridSpan w:val="4"/>
+            <w:shd w:val="clear" w:color="auto" w:fill="F3B46B" w:themeFill="accent1" w:themeFillTint="99"/>
+          </w:tcPr>
+          <w:p>
+            <w:pPr>
+              <w:jc w:val="center"/>
+              <w:rPr>
+                <w:b/>
+                <w:color w:val="724109" w:themeColor="accent1" w:themeShade="80"/>
+                <w:sz w:val="24"/>
+                <w:szCs w:val="24"/>
+              </w:rPr>
+            </w:pPr>
+            <w:r>
+              <w:rPr>
+                <w:b/>
+                <w:color w:val="724109" w:themeColor="accent1" w:themeShade="80"/>
+                <w:sz w:val="24"/>
+                <w:szCs w:val="24"/>
+              </w:rPr>
+              <w:t>Coste del trabajador</w:t>
+            </w:r>
+          </w:p>
+        </w:tc>
+      </w:tr>
+      <w:tr>
+        <w:tc>
+          <w:tcPr>
+            <w:tcW w:w="3964" w:type="dxa"/>
+          </w:tcPr>
+          <w:p>
+            <w:pPr>
+              <w:jc w:val="both"/>
+              <w:rPr>
+                <w:color w:val="724109" w:themeColor="accent1" w:themeShade="80"/>
+                <w:sz w:val="24"/>
+                <w:szCs w:val="24"/>
+              </w:rPr>
+            </w:pPr>
+          </w:p>
+        </w:tc>
+        <w:tc>
+          <w:tcPr>
+            <w:tcW w:w="3119" w:type="dxa"/>
+            <w:gridSpan w:val="2"/>
+            <w:shd w:val="clear" w:color="auto" w:fill="FBE6CD" w:themeFill="accent1" w:themeFillTint="33"/>
+          </w:tcPr>
+          <w:p>
+            <w:pPr>
+              <w:jc w:val="center"/>
+              <w:rPr>
+                <w:b/>
+                <w:color w:val="724109" w:themeColor="accent1" w:themeShade="80"/>
+                <w:sz w:val="24"/>
+                <w:szCs w:val="24"/>
+              </w:rPr>
+            </w:pPr>
+            <w:r>
+              <w:rPr>
+                <w:b/>
+                <w:color w:val="724109" w:themeColor="accent1" w:themeShade="80"/>
+                <w:sz w:val="24"/>
+                <w:szCs w:val="24"/>
+              </w:rPr>
+              <w:t>Coste mensual</w:t>
+            </w:r>
+          </w:p>
+        </w:tc>
+        <w:tc>
+          <w:tcPr>
+            <w:tcW w:w="2653" w:type="dxa"/>
+            <w:shd w:val="clear" w:color="auto" w:fill="FBE6CD" w:themeFill="accent1" w:themeFillTint="33"/>
+          </w:tcPr>
+          <w:p>
+            <w:pPr>
+              <w:jc w:val="center"/>
+              <w:rPr>
+                <w:b/>
+                <w:color w:val="724109" w:themeColor="accent1" w:themeShade="80"/>
+                <w:sz w:val="24"/>
+                <w:szCs w:val="24"/>
+              </w:rPr>
+            </w:pPr>
+            <w:r>
+              <w:rPr>
+                <w:b/>
+                <w:color w:val="724109" w:themeColor="accent1" w:themeShade="80"/>
+                <w:sz w:val="24"/>
+                <w:szCs w:val="24"/>
+              </w:rPr>
+              <w:t>Coste anual</w:t>
+            </w:r>
+          </w:p>
+        </w:tc>
+      </w:tr>
+      <w:tr>
+        <w:tc>
+          <w:tcPr>
+            <w:tcW w:w="3964" w:type="dxa"/>
+          </w:tcPr>
+          <w:p>
+            <w:pPr>
+              <w:jc w:val="both"/>
+              <w:rPr>
+                <w:color w:val="724109" w:themeColor="accent1" w:themeShade="80"/>
+                <w:sz w:val="24"/>
+                <w:szCs w:val="24"/>
+              </w:rPr>
+            </w:pPr>
+            <w:r>
+              <w:rPr>
+                <w:color w:val="724109" w:themeColor="accent1" w:themeShade="80"/>
+                <w:sz w:val="24"/>
+                <w:szCs w:val="24"/>
+              </w:rPr>
+              <w:t>Salario</w:t>
+            </w:r>
+          </w:p>
+        </w:tc>
+        <w:tc>
+          <w:tcPr>
+            <w:tcW w:w="3119" w:type="dxa"/>
+            <w:gridSpan w:val="2"/>
+          </w:tcPr>
+          <w:p>
+            <w:pPr>
+              <w:jc w:val="center"/>
+              <w:rPr>
+                <w:rFonts w:ascii="Calibri" w:eastAsia="Times New Roman" w:hAnsi="Calibri" w:cs="Calibri"/>
+                <w:color w:val="000000" w:themeColor="text1"/>
+                <w:sz w:val="22"/>
+              </w:rPr>
+            </w:pPr>
+            <w:r>
+              <w:rPr>
+                <w:color w:val="000000" w:themeColor="text1"/>
+                <w:sz w:val="24"/>
+                <w:szCs w:val="24"/>
+              </w:rPr>
+              <w:t>1</w:t>
+            </w:r>
+            <w:r>
+              <w:rPr>
+                <w:color w:val="000000" w:themeColor="text1"/>
+                <w:sz w:val="24"/>
+                <w:szCs w:val="24"/>
+              </w:rPr>
+              <w:t xml:space="preserve"> </w:t>
+            </w:r>
+            <w:r>
+              <w:rPr>
+                <w:color w:val="000000" w:themeColor="text1"/>
+                <w:sz w:val="24"/>
+                <w:szCs w:val="24"/>
+              </w:rPr>
+              <w:t>050, 13</w:t>
+            </w:r>
+            <w:r>
+              <w:rPr>
+                <w:color w:val="000000" w:themeColor="text1"/>
+                <w:sz w:val="24"/>
+                <w:szCs w:val="24"/>
+              </w:rPr>
+              <w:t>€</w:t>
+            </w:r>
+          </w:p>
+        </w:tc>
+        <w:tc>
+          <w:tcPr>
+            <w:tcW w:w="2653" w:type="dxa"/>
+          </w:tcPr>
+          <w:p>
+            <w:pPr>
+              <w:jc w:val="center"/>
+              <w:rPr>
+                <w:color w:val="000000" w:themeColor="text1"/>
+                <w:sz w:val="24"/>
+                <w:szCs w:val="24"/>
+              </w:rPr>
+            </w:pPr>
+            <w:r>
+              <w:rPr>
+                <w:color w:val="000000" w:themeColor="text1"/>
+                <w:sz w:val="24"/>
+                <w:szCs w:val="24"/>
+              </w:rPr>
+              <w:t xml:space="preserve">12 601, 54 </w:t>
+            </w:r>
+            <w:r>
+              <w:rPr>
+                <w:color w:val="000000" w:themeColor="text1"/>
+                <w:sz w:val="24"/>
+                <w:szCs w:val="24"/>
+              </w:rPr>
+              <w:t>€</w:t>
+            </w:r>
+          </w:p>
+        </w:tc>
+      </w:tr>
+      <w:tr>
+        <w:tc>
+          <w:tcPr>
+            <w:tcW w:w="3964" w:type="dxa"/>
+          </w:tcPr>
+          <w:p>
+            <w:pPr>
+              <w:jc w:val="both"/>
+              <w:rPr>
+                <w:color w:val="724109" w:themeColor="accent1" w:themeShade="80"/>
+                <w:sz w:val="24"/>
+                <w:szCs w:val="24"/>
+              </w:rPr>
+            </w:pPr>
+            <w:r>
+              <w:rPr>
+                <w:color w:val="724109" w:themeColor="accent1" w:themeShade="80"/>
+                <w:sz w:val="24"/>
+                <w:szCs w:val="24"/>
+              </w:rPr>
+              <w:t>Seguridad Social</w:t>
+            </w:r>
+          </w:p>
+        </w:tc>
+        <w:tc>
+          <w:tcPr>
+            <w:tcW w:w="3119" w:type="dxa"/>
+            <w:gridSpan w:val="2"/>
+          </w:tcPr>
+          <w:p>
+            <w:pPr>
+              <w:jc w:val="center"/>
+              <w:rPr>
+                <w:color w:val="000000" w:themeColor="text1"/>
+                <w:sz w:val="24"/>
+                <w:szCs w:val="24"/>
+              </w:rPr>
+            </w:pPr>
+            <w:r>
+              <w:rPr>
+                <w:color w:val="000000" w:themeColor="text1"/>
+                <w:sz w:val="24"/>
+                <w:szCs w:val="24"/>
+              </w:rPr>
+              <w:t>329, 74</w:t>
+            </w:r>
+            <w:r>
+              <w:rPr>
+                <w:color w:val="000000" w:themeColor="text1"/>
+                <w:sz w:val="24"/>
+                <w:szCs w:val="24"/>
+              </w:rPr>
+              <w:t>€</w:t>
+            </w:r>
+          </w:p>
+        </w:tc>
+        <w:tc>
+          <w:tcPr>
+            <w:tcW w:w="2653" w:type="dxa"/>
+          </w:tcPr>
+          <w:p>
+            <w:pPr>
+              <w:jc w:val="center"/>
+              <w:rPr>
+                <w:color w:val="000000" w:themeColor="text1"/>
+                <w:sz w:val="24"/>
+                <w:szCs w:val="24"/>
+              </w:rPr>
+            </w:pPr>
+            <w:r>
+              <w:rPr>
+                <w:color w:val="000000" w:themeColor="text1"/>
+                <w:sz w:val="24"/>
+                <w:szCs w:val="24"/>
+              </w:rPr>
+              <w:t xml:space="preserve">3 956, 88 </w:t>
+            </w:r>
+            <w:r>
+              <w:rPr>
+                <w:color w:val="000000" w:themeColor="text1"/>
+                <w:sz w:val="24"/>
+                <w:szCs w:val="24"/>
+              </w:rPr>
+              <w:t>€</w:t>
+            </w:r>
+          </w:p>
+        </w:tc>
+      </w:tr>
+      <w:tr>
+        <w:tc>
+          <w:tcPr>
+            <w:tcW w:w="3964" w:type="dxa"/>
+          </w:tcPr>
+          <w:p>
+            <w:pPr>
+              <w:jc w:val="both"/>
+              <w:rPr>
+                <w:color w:val="724109" w:themeColor="accent1" w:themeShade="80"/>
+                <w:sz w:val="24"/>
+                <w:szCs w:val="24"/>
+              </w:rPr>
+            </w:pPr>
+            <w:r>
+              <w:rPr>
+                <w:color w:val="724109" w:themeColor="accent1" w:themeShade="80"/>
+                <w:sz w:val="24"/>
+                <w:szCs w:val="24"/>
+              </w:rPr>
+              <w:t xml:space="preserve">Coste total </w:t>
+            </w:r>
+          </w:p>
+        </w:tc>
+        <w:tc>
+          <w:tcPr>
+            <w:tcW w:w="3119" w:type="dxa"/>
+            <w:gridSpan w:val="2"/>
+          </w:tcPr>
+          <w:p>
+            <w:pPr>
+              <w:jc w:val="center"/>
+              <w:rPr>
+                <w:b/>
+                <w:bCs/>
+                <w:color w:val="000000" w:themeColor="text1"/>
+                <w:sz w:val="24"/>
+                <w:szCs w:val="24"/>
+              </w:rPr>
+            </w:pPr>
+            <w:r>
+              <w:rPr>
+                <w:b/>
+                <w:bCs/>
+                <w:color w:val="000000" w:themeColor="text1"/>
+                <w:sz w:val="24"/>
+                <w:szCs w:val="24"/>
+              </w:rPr>
+              <w:t>1 379, 87</w:t>
+            </w:r>
+            <w:r>
+              <w:rPr>
+                <w:b/>
+                <w:bCs/>
+                <w:color w:val="000000" w:themeColor="text1"/>
+                <w:sz w:val="24"/>
+                <w:szCs w:val="24"/>
+              </w:rPr>
+              <w:t>€</w:t>
+            </w:r>
+          </w:p>
+        </w:tc>
+        <w:tc>
+          <w:tcPr>
+            <w:tcW w:w="2653" w:type="dxa"/>
+          </w:tcPr>
+          <w:p>
+            <w:pPr>
+              <w:jc w:val="center"/>
+              <w:rPr>
+                <w:b/>
+                <w:bCs/>
+                <w:color w:val="000000" w:themeColor="text1"/>
+                <w:sz w:val="24"/>
+                <w:szCs w:val="24"/>
+              </w:rPr>
+            </w:pPr>
+            <w:r>
+              <w:rPr>
+                <w:b/>
+                <w:bCs/>
+                <w:color w:val="000000" w:themeColor="text1"/>
+                <w:sz w:val="24"/>
+                <w:szCs w:val="24"/>
+              </w:rPr>
+              <w:t>16 558, 42</w:t>
+            </w:r>
+            <w:r>
+              <w:rPr>
+                <w:b/>
+                <w:bCs/>
+                <w:color w:val="000000" w:themeColor="text1"/>
+                <w:sz w:val="24"/>
+                <w:szCs w:val="24"/>
+              </w:rPr>
+              <w:t>€</w:t>
+            </w:r>
+          </w:p>
+        </w:tc>
+      </w:tr>
+    </w:tbl>
     <w:p>
       <w:pPr>
         <w:pStyle w:val="Ttulo2"/>
@@ -14731,34 +17734,25 @@
           <w:ilvl w:val="1"/>
           <w:numId w:val="10"/>
         </w:numPr>
+        <w:spacing w:after="200"/>
         <w:ind w:left="709" w:hanging="709"/>
+        <w:jc w:val="both"/>
+        <w:rPr>
+          <w:szCs w:val="10"/>
+          <w:u w:color="FFC000"/>
+        </w:rPr>
+      </w:pPr>
+      <w:r>
         <w:rPr>
           <w:sz w:val="28"/>
           <w:szCs w:val="10"/>
           <w:u w:color="FFC000"/>
         </w:rPr>
-      </w:pPr>
-      <w:r>
-        <w:rPr>
-          <w:sz w:val="28"/>
-          <w:szCs w:val="10"/>
-          <w:u w:color="FFC000"/>
-        </w:rPr>
         <w:lastRenderedPageBreak/>
         <w:t>Estructura organizativa de la empresa</w:t>
       </w:r>
-      <w:bookmarkEnd w:id="20"/>
     </w:p>
-    <w:p>
-      <w:pPr>
-        <w:pStyle w:val="Ttulo2"/>
-        <w:rPr>
-          <w:sz w:val="28"/>
-          <w:szCs w:val="10"/>
-          <w:u w:val="single"/>
-        </w:rPr>
-      </w:pPr>
-    </w:p>
+    <w:bookmarkEnd w:id="20"/>
     <w:p>
       <w:pPr>
         <w:pStyle w:val="Ttulo2"/>
@@ -14874,15 +17868,7 @@
           <w:sz w:val="24"/>
           <w:szCs w:val="20"/>
         </w:rPr>
-        <w:t>ubit está estructurada en base a un modelo funcional.</w:t>
-      </w:r>
-      <w:r>
-        <w:rPr>
-          <w:color w:val="000000" w:themeColor="text1"/>
-          <w:sz w:val="24"/>
-          <w:szCs w:val="20"/>
-        </w:rPr>
-        <w:t xml:space="preserve"> La dirección general de la empresa se encarga de las decisiones globales que la conciernen, pero este poder se divide en departamentos especializados, los cuales tienen la capacidad y el deber de tomar sus las decisiones oportunas dentro de su rango de actuación, independientemente del resto de departamentos.</w:t>
+        <w:t>ubit está estructurada en base a un modelo funcional. La dirección general de la empresa se encarga de las decisiones globales que la conciernen, pero este poder se divide en departamentos especializados, los cuales tienen la capacidad y el deber de tomar sus las decisiones oportunas dentro de su rango de actuación, independientemente del resto de departamentos.</w:t>
       </w:r>
     </w:p>
     <w:p>
@@ -15142,6 +18128,29 @@
     <w:p/>
     <w:p>
       <w:pPr>
+        <w:spacing w:after="200"/>
+        <w:rPr>
+          <w:rFonts w:asciiTheme="majorHAnsi" w:eastAsia="Times New Roman" w:hAnsiTheme="majorHAnsi" w:cs="Times New Roman"/>
+          <w:b/>
+          <w:color w:val="000000" w:themeColor="text1"/>
+          <w:sz w:val="40"/>
+          <w:szCs w:val="20"/>
+          <w:u w:val="single" w:color="E48312"/>
+        </w:rPr>
+      </w:pPr>
+      <w:bookmarkStart w:id="27" w:name="_Toc55500767"/>
+      <w:r>
+        <w:rPr>
+          <w:color w:val="000000" w:themeColor="text1"/>
+          <w:sz w:val="40"/>
+          <w:szCs w:val="20"/>
+          <w:u w:val="single" w:color="E48312"/>
+        </w:rPr>
+        <w:br w:type="page"/>
+      </w:r>
+    </w:p>
+    <w:p>
+      <w:pPr>
         <w:pStyle w:val="Ttulo1"/>
         <w:numPr>
           <w:ilvl w:val="0"/>
@@ -15154,7 +18163,6 @@
           <w:u w:val="single" w:color="E48312"/>
         </w:rPr>
       </w:pPr>
-      <w:bookmarkStart w:id="27" w:name="_Toc55500767"/>
       <w:r>
         <w:rPr>
           <w:color w:val="000000" w:themeColor="text1"/>
@@ -15162,6 +18170,7 @@
           <w:szCs w:val="20"/>
           <w:u w:val="single" w:color="E48312"/>
         </w:rPr>
+        <w:lastRenderedPageBreak/>
         <w:t>Área jurídica</w:t>
       </w:r>
       <w:bookmarkEnd w:id="27"/>
@@ -15191,6 +18200,220 @@
       </w:r>
       <w:bookmarkEnd w:id="28"/>
     </w:p>
+    <w:p/>
+    <w:p>
+      <w:pPr>
+        <w:spacing w:after="200"/>
+        <w:ind w:firstLine="567"/>
+        <w:jc w:val="both"/>
+        <w:rPr>
+          <w:color w:val="000000" w:themeColor="text1"/>
+          <w:sz w:val="24"/>
+          <w:szCs w:val="20"/>
+        </w:rPr>
+      </w:pPr>
+      <w:r>
+        <w:rPr>
+          <w:color w:val="000000" w:themeColor="text1"/>
+          <w:sz w:val="24"/>
+          <w:szCs w:val="20"/>
+        </w:rPr>
+        <w:t>Qu</w:t>
+      </w:r>
+      <w:r>
+        <w:rPr>
+          <w:color w:val="000000" w:themeColor="text1"/>
+          <w:sz w:val="24"/>
+          <w:szCs w:val="20"/>
+        </w:rPr>
+        <w:t>bit opta por constituir una Sociedad Limitada de Nueva Empresa como forma jurídica. El principal motivo por el que se ha elegido dicha forma jurídica es la responsabilidad limitada que recaerá sobre los socios de la empresa. Esta responsabilidad estará sujeta al capital aportado en un primer momento por los miembros, pero nunca se verá afectado el patrimonio personal de ninguno de los socios.</w:t>
+      </w:r>
+    </w:p>
+    <w:p>
+      <w:pPr>
+        <w:spacing w:after="200"/>
+        <w:ind w:firstLine="567"/>
+        <w:jc w:val="both"/>
+        <w:rPr>
+          <w:color w:val="000000" w:themeColor="text1"/>
+          <w:sz w:val="24"/>
+          <w:szCs w:val="20"/>
+        </w:rPr>
+      </w:pPr>
+      <w:r>
+        <w:rPr>
+          <w:color w:val="000000" w:themeColor="text1"/>
+          <w:sz w:val="24"/>
+          <w:szCs w:val="20"/>
+        </w:rPr>
+        <w:t>Además,</w:t>
+      </w:r>
+      <w:r>
+        <w:rPr>
+          <w:color w:val="000000" w:themeColor="text1"/>
+          <w:sz w:val="24"/>
+          <w:szCs w:val="20"/>
+        </w:rPr>
+        <w:t xml:space="preserve"> las sociedades limitadas de nueva empresa pueden disfrutar de cierta</w:t>
+      </w:r>
+      <w:r>
+        <w:rPr>
+          <w:color w:val="000000" w:themeColor="text1"/>
+          <w:sz w:val="24"/>
+          <w:szCs w:val="20"/>
+        </w:rPr>
+        <w:t xml:space="preserve"> flexibilidad y ventajas jurídicas en comparación a las sociedades limitadas, algunos de los puntos principales por los que la empresa ha escogido esta forma jurídica son:</w:t>
+      </w:r>
+    </w:p>
+    <w:p>
+      <w:pPr>
+        <w:pStyle w:val="Prrafodelista"/>
+        <w:numPr>
+          <w:ilvl w:val="0"/>
+          <w:numId w:val="19"/>
+        </w:numPr>
+        <w:spacing w:after="200"/>
+        <w:ind w:left="851" w:hanging="491"/>
+        <w:jc w:val="both"/>
+        <w:rPr>
+          <w:color w:val="000000" w:themeColor="text1"/>
+          <w:sz w:val="24"/>
+          <w:szCs w:val="20"/>
+        </w:rPr>
+      </w:pPr>
+      <w:r>
+        <w:rPr>
+          <w:color w:val="000000" w:themeColor="text1"/>
+          <w:sz w:val="24"/>
+          <w:szCs w:val="20"/>
+        </w:rPr>
+        <w:t>Simplificación de los procesos burocráticos y posibilidad de constituir la sociedad de manera rápida y telemática.</w:t>
+      </w:r>
+    </w:p>
+    <w:p>
+      <w:pPr>
+        <w:pStyle w:val="Prrafodelista"/>
+        <w:numPr>
+          <w:ilvl w:val="0"/>
+          <w:numId w:val="19"/>
+        </w:numPr>
+        <w:spacing w:after="200"/>
+        <w:ind w:left="851" w:hanging="491"/>
+        <w:jc w:val="both"/>
+        <w:rPr>
+          <w:color w:val="000000" w:themeColor="text1"/>
+          <w:sz w:val="24"/>
+          <w:szCs w:val="20"/>
+        </w:rPr>
+      </w:pPr>
+      <w:r>
+        <w:rPr>
+          <w:color w:val="000000" w:themeColor="text1"/>
+          <w:sz w:val="24"/>
+          <w:szCs w:val="20"/>
+        </w:rPr>
+        <w:t>Es posible cambiar la denominación social de la empresa de forma gratuita durante los primeros tres meses posteriores a la constitución.</w:t>
+      </w:r>
+    </w:p>
+    <w:p>
+      <w:pPr>
+        <w:pStyle w:val="Prrafodelista"/>
+        <w:numPr>
+          <w:ilvl w:val="0"/>
+          <w:numId w:val="19"/>
+        </w:numPr>
+        <w:spacing w:after="200"/>
+        <w:ind w:left="851" w:hanging="491"/>
+        <w:jc w:val="both"/>
+        <w:rPr>
+          <w:color w:val="000000" w:themeColor="text1"/>
+          <w:sz w:val="24"/>
+          <w:szCs w:val="20"/>
+        </w:rPr>
+      </w:pPr>
+      <w:r>
+        <w:rPr>
+          <w:color w:val="000000" w:themeColor="text1"/>
+          <w:sz w:val="24"/>
+          <w:szCs w:val="20"/>
+        </w:rPr>
+        <w:t xml:space="preserve">Posibilidad de aplazar una posible deuda tributaria sin la necesidad de aportar </w:t>
+      </w:r>
+      <w:r>
+        <w:rPr>
+          <w:color w:val="000000" w:themeColor="text1"/>
+          <w:sz w:val="24"/>
+          <w:szCs w:val="20"/>
+        </w:rPr>
+        <w:t>garantías</w:t>
+      </w:r>
+      <w:r>
+        <w:rPr>
+          <w:color w:val="000000" w:themeColor="text1"/>
+          <w:sz w:val="24"/>
+          <w:szCs w:val="20"/>
+        </w:rPr>
+        <w:t xml:space="preserve"> y, además</w:t>
+      </w:r>
+      <w:r>
+        <w:rPr>
+          <w:color w:val="000000" w:themeColor="text1"/>
+          <w:sz w:val="24"/>
+          <w:szCs w:val="20"/>
+        </w:rPr>
+        <w:t xml:space="preserve"> aplazar el Impuesto sobre Transmisiones Patrimoniales y Actos Jurídicos Documentados.</w:t>
+      </w:r>
+    </w:p>
+    <w:p>
+      <w:pPr>
+        <w:pStyle w:val="Prrafodelista"/>
+        <w:numPr>
+          <w:ilvl w:val="0"/>
+          <w:numId w:val="19"/>
+        </w:numPr>
+        <w:spacing w:after="200"/>
+        <w:ind w:left="851" w:hanging="491"/>
+        <w:jc w:val="both"/>
+        <w:rPr>
+          <w:color w:val="000000" w:themeColor="text1"/>
+          <w:sz w:val="24"/>
+          <w:szCs w:val="20"/>
+        </w:rPr>
+      </w:pPr>
+      <w:r>
+        <w:rPr>
+          <w:color w:val="000000" w:themeColor="text1"/>
+          <w:sz w:val="24"/>
+          <w:szCs w:val="20"/>
+        </w:rPr>
+        <w:t>Posibilidad de abrir una cuenta ahorro para la empresa, la cual tiene ciertas ventajas fiscales.</w:t>
+      </w:r>
+    </w:p>
+    <w:p>
+      <w:pPr>
+        <w:spacing w:after="200"/>
+        <w:ind w:firstLine="567"/>
+        <w:jc w:val="both"/>
+        <w:rPr>
+          <w:color w:val="000000" w:themeColor="text1"/>
+          <w:sz w:val="24"/>
+          <w:szCs w:val="20"/>
+        </w:rPr>
+      </w:pPr>
+    </w:p>
+    <w:p>
+      <w:pPr>
+        <w:spacing w:after="200"/>
+        <w:ind w:firstLine="567"/>
+        <w:jc w:val="both"/>
+        <w:rPr>
+          <w:color w:val="000000" w:themeColor="text1"/>
+          <w:sz w:val="24"/>
+          <w:szCs w:val="20"/>
+        </w:rPr>
+      </w:pPr>
+    </w:p>
+    <w:p/>
     <w:p>
       <w:pPr>
         <w:pStyle w:val="Ttulo2"/>
@@ -15269,6 +18492,29 @@
     <w:p/>
     <w:p>
       <w:pPr>
+        <w:spacing w:after="200"/>
+        <w:rPr>
+          <w:rFonts w:asciiTheme="majorHAnsi" w:eastAsia="Times New Roman" w:hAnsiTheme="majorHAnsi" w:cs="Times New Roman"/>
+          <w:b/>
+          <w:color w:val="000000" w:themeColor="text1"/>
+          <w:sz w:val="40"/>
+          <w:szCs w:val="20"/>
+          <w:u w:val="single" w:color="E48312"/>
+        </w:rPr>
+      </w:pPr>
+      <w:bookmarkStart w:id="32" w:name="_Toc55500772"/>
+      <w:r>
+        <w:rPr>
+          <w:color w:val="000000" w:themeColor="text1"/>
+          <w:sz w:val="40"/>
+          <w:szCs w:val="20"/>
+          <w:u w:val="single" w:color="E48312"/>
+        </w:rPr>
+        <w:br w:type="page"/>
+      </w:r>
+    </w:p>
+    <w:p>
+      <w:pPr>
         <w:pStyle w:val="Ttulo1"/>
         <w:numPr>
           <w:ilvl w:val="0"/>
@@ -15281,7 +18527,6 @@
           <w:u w:val="single" w:color="E48312"/>
         </w:rPr>
       </w:pPr>
-      <w:bookmarkStart w:id="32" w:name="_Toc55500772"/>
       <w:r>
         <w:rPr>
           <w:color w:val="000000" w:themeColor="text1"/>
@@ -15289,6 +18534,7 @@
           <w:szCs w:val="20"/>
           <w:u w:val="single" w:color="E48312"/>
         </w:rPr>
+        <w:lastRenderedPageBreak/>
         <w:t>Trámites de constitución u puesta en marcha y plan de acción</w:t>
       </w:r>
       <w:bookmarkEnd w:id="32"/>
@@ -16268,11 +19514,181 @@
         </w:r>
       </w:hyperlink>
     </w:p>
+    <w:p>
+      <w:pPr>
+        <w:spacing w:after="160" w:line="259" w:lineRule="auto"/>
+        <w:rPr>
+          <w:color w:val="000000" w:themeColor="text1"/>
+          <w:sz w:val="24"/>
+          <w:szCs w:val="24"/>
+        </w:rPr>
+      </w:pPr>
+    </w:p>
+    <w:p>
+      <w:pPr>
+        <w:spacing w:after="160" w:line="259" w:lineRule="auto"/>
+        <w:rPr>
+          <w:b/>
+          <w:bCs/>
+          <w:color w:val="000000" w:themeColor="text1"/>
+          <w:sz w:val="24"/>
+          <w:szCs w:val="24"/>
+          <w:u w:val="single" w:color="000000" w:themeColor="text1"/>
+        </w:rPr>
+      </w:pPr>
+      <w:r>
+        <w:rPr>
+          <w:b/>
+          <w:bCs/>
+          <w:color w:val="000000" w:themeColor="text1"/>
+          <w:sz w:val="24"/>
+          <w:szCs w:val="24"/>
+          <w:u w:val="single" w:color="000000" w:themeColor="text1"/>
+        </w:rPr>
+        <w:t>Conve</w:t>
+      </w:r>
+      <w:r>
+        <w:rPr>
+          <w:b/>
+          <w:bCs/>
+          <w:color w:val="000000" w:themeColor="text1"/>
+          <w:sz w:val="24"/>
+          <w:szCs w:val="24"/>
+          <w:u w:val="single" w:color="000000" w:themeColor="text1"/>
+        </w:rPr>
+        <w:t xml:space="preserve">nio colectivo de consultorías de informática </w:t>
+      </w:r>
+      <w:r>
+        <w:rPr>
+          <w:color w:val="000000" w:themeColor="text1"/>
+          <w:sz w:val="24"/>
+          <w:szCs w:val="24"/>
+        </w:rPr>
+        <w:t xml:space="preserve">→ </w:t>
+      </w:r>
+      <w:hyperlink r:id="rId47" w:history="1">
+        <w:r>
+          <w:rPr>
+            <w:rStyle w:val="Hipervnculo"/>
+            <w:color w:val="000000" w:themeColor="text1"/>
+            <w:sz w:val="24"/>
+            <w:szCs w:val="24"/>
+            <w:u w:color="E48312" w:themeColor="accent1"/>
+          </w:rPr>
+          <w:t>Link</w:t>
+        </w:r>
+      </w:hyperlink>
+    </w:p>
+    <w:p>
+      <w:pPr>
+        <w:spacing w:after="160" w:line="259" w:lineRule="auto"/>
+        <w:rPr>
+          <w:b/>
+          <w:bCs/>
+          <w:color w:val="000000" w:themeColor="text1"/>
+          <w:sz w:val="24"/>
+          <w:szCs w:val="24"/>
+          <w:u w:val="single" w:color="000000" w:themeColor="text1"/>
+        </w:rPr>
+      </w:pPr>
+    </w:p>
+    <w:p>
+      <w:pPr>
+        <w:spacing w:after="160" w:line="259" w:lineRule="auto"/>
+        <w:rPr>
+          <w:color w:val="000000" w:themeColor="text1"/>
+          <w:sz w:val="24"/>
+          <w:szCs w:val="24"/>
+        </w:rPr>
+      </w:pPr>
+      <w:r>
+        <w:rPr>
+          <w:b/>
+          <w:bCs/>
+          <w:color w:val="000000" w:themeColor="text1"/>
+          <w:sz w:val="24"/>
+          <w:szCs w:val="24"/>
+          <w:u w:val="single" w:color="000000" w:themeColor="text1"/>
+        </w:rPr>
+        <w:t>Tarifas de cotización CNAE</w:t>
+      </w:r>
+      <w:r>
+        <w:rPr>
+          <w:color w:val="000000" w:themeColor="text1"/>
+          <w:sz w:val="24"/>
+          <w:szCs w:val="24"/>
+        </w:rPr>
+        <w:t xml:space="preserve"> → </w:t>
+      </w:r>
+      <w:hyperlink r:id="rId48" w:history="1">
+        <w:r>
+          <w:rPr>
+            <w:rStyle w:val="Hipervnculo"/>
+            <w:color w:val="000000" w:themeColor="text1"/>
+            <w:sz w:val="24"/>
+            <w:szCs w:val="24"/>
+            <w:u w:color="E48312" w:themeColor="accent1"/>
+          </w:rPr>
+          <w:t>Link</w:t>
+        </w:r>
+      </w:hyperlink>
+    </w:p>
+    <w:p>
+      <w:pPr>
+        <w:spacing w:after="160" w:line="259" w:lineRule="auto"/>
+        <w:rPr>
+          <w:color w:val="000000" w:themeColor="text1"/>
+          <w:sz w:val="24"/>
+          <w:szCs w:val="24"/>
+        </w:rPr>
+      </w:pPr>
+    </w:p>
+    <w:p>
+      <w:pPr>
+        <w:spacing w:after="160" w:line="259" w:lineRule="auto"/>
+        <w:rPr>
+          <w:color w:val="000000" w:themeColor="text1"/>
+          <w:sz w:val="24"/>
+          <w:szCs w:val="24"/>
+        </w:rPr>
+      </w:pPr>
+      <w:r>
+        <w:rPr>
+          <w:b/>
+          <w:bCs/>
+          <w:color w:val="000000" w:themeColor="text1"/>
+          <w:sz w:val="24"/>
+          <w:szCs w:val="24"/>
+          <w:u w:val="single"/>
+        </w:rPr>
+        <w:t>Página oficial del Gobierno sobre PYMES</w:t>
+      </w:r>
+      <w:r>
+        <w:rPr>
+          <w:color w:val="000000" w:themeColor="text1"/>
+          <w:sz w:val="24"/>
+          <w:szCs w:val="24"/>
+        </w:rPr>
+        <w:t xml:space="preserve"> → </w:t>
+      </w:r>
+      <w:hyperlink r:id="rId49" w:history="1">
+        <w:r>
+          <w:rPr>
+            <w:rStyle w:val="Hipervnculo"/>
+            <w:color w:val="000000" w:themeColor="text1"/>
+            <w:sz w:val="24"/>
+            <w:szCs w:val="24"/>
+            <w:u w:color="E48312" w:themeColor="accent1"/>
+          </w:rPr>
+          <w:t>Link</w:t>
+        </w:r>
+      </w:hyperlink>
+    </w:p>
     <w:p/>
     <w:sectPr>
-      <w:headerReference w:type="even" r:id="rId47"/>
-      <w:headerReference w:type="default" r:id="rId48"/>
-      <w:footerReference w:type="first" r:id="rId49"/>
+      <w:headerReference w:type="even" r:id="rId50"/>
+      <w:headerReference w:type="default" r:id="rId51"/>
+      <w:footerReference w:type="first" r:id="rId52"/>
       <w:pgSz w:w="11906" w:h="16838" w:code="9"/>
       <w:pgMar w:top="1440" w:right="1080" w:bottom="1440" w:left="1080" w:header="0" w:footer="0" w:gutter="0"/>
       <w:pgBorders w:offsetFrom="page">
@@ -17272,21 +20688,21 @@
         <v:path o:extrusionok="f" gradientshapeok="t" o:connecttype="rect"/>
         <o:lock v:ext="edit" aspectratio="t"/>
       </v:shapetype>
-      <v:shape id="_x0000_i1488" type="#_x0000_t75" style="width:11.25pt;height:11.25pt" o:bullet="t">
+      <v:shape id="_x0000_i2307" type="#_x0000_t75" style="width:11.25pt;height:11.25pt" o:bullet="t">
         <v:imagedata r:id="rId1" o:title="mso1AAB"/>
       </v:shape>
     </w:pict>
   </w:numPicBullet>
   <w:numPicBullet w:numPicBulletId="1">
     <w:pict>
-      <v:shape id="_x0000_i1489" type="#_x0000_t75" style="width:115.5pt;height:100.5pt" o:bullet="t">
+      <v:shape w14:anchorId="23AE2051" id="_x0000_i2308" type="#_x0000_t75" style="width:115.5pt;height:100.5pt" o:bullet="t">
         <v:imagedata r:id="rId2" o:title="logo"/>
       </v:shape>
     </w:pict>
   </w:numPicBullet>
   <w:numPicBullet w:numPicBulletId="2">
     <w:pict>
-      <v:shape w14:anchorId="23AE2051" id="_x0000_i1490" type="#_x0000_t75" style="width:213.75pt;height:122.25pt" o:bullet="t">
+      <v:shape id="_x0000_i2309" type="#_x0000_t75" style="width:213.75pt;height:122.25pt" o:bullet="t">
         <v:imagedata r:id="rId3" o:title="QubitLogoCropped"/>
       </v:shape>
     </w:pict>
@@ -18646,13 +22062,13 @@
     </w:lvl>
   </w:abstractNum>
   <w:abstractNum w:abstractNumId="12" w15:restartNumberingAfterBreak="0">
-    <w:nsid w:val="44750E93"/>
+    <w:nsid w:val="3D371BAB"/>
     <w:multiLevelType w:val="hybridMultilevel"/>
-    <w:tmpl w:val="765C1B76"/>
-    <w:lvl w:ilvl="0" w:tplc="2D5A3296">
+    <w:tmpl w:val="522E041A"/>
+    <w:lvl w:ilvl="0" w:tplc="5434DD3C">
       <w:numFmt w:val="bullet"/>
       <w:lvlText w:val=""/>
-      <w:lvlPicBulletId w:val="1"/>
+      <w:lvlPicBulletId w:val="2"/>
       <w:lvlJc w:val="left"/>
       <w:pPr>
         <w:ind w:left="720" w:hanging="360"/>
@@ -18760,16 +22176,16 @@
     </w:lvl>
   </w:abstractNum>
   <w:abstractNum w:abstractNumId="13" w15:restartNumberingAfterBreak="0">
-    <w:nsid w:val="612752A9"/>
+    <w:nsid w:val="44750E93"/>
     <w:multiLevelType w:val="hybridMultilevel"/>
-    <w:tmpl w:val="65A85EC6"/>
+    <w:tmpl w:val="765C1B76"/>
     <w:lvl w:ilvl="0" w:tplc="2D5A3296">
       <w:numFmt w:val="bullet"/>
       <w:lvlText w:val=""/>
-      <w:lvlPicBulletId w:val="2"/>
+      <w:lvlPicBulletId w:val="1"/>
       <w:lvlJc w:val="left"/>
       <w:pPr>
-        <w:ind w:left="360" w:hanging="360"/>
+        <w:ind w:left="720" w:hanging="360"/>
       </w:pPr>
       <w:rPr>
         <w:rFonts w:ascii="Symbol" w:eastAsiaTheme="minorEastAsia" w:hAnsi="Symbol" w:hint="default"/>
@@ -18782,7 +22198,7 @@
       <w:lvlText w:val="o"/>
       <w:lvlJc w:val="left"/>
       <w:pPr>
-        <w:ind w:left="1080" w:hanging="360"/>
+        <w:ind w:left="1440" w:hanging="360"/>
       </w:pPr>
       <w:rPr>
         <w:rFonts w:ascii="Courier New" w:hAnsi="Courier New" w:cs="Courier New" w:hint="default"/>
@@ -18794,7 +22210,7 @@
       <w:lvlText w:val=""/>
       <w:lvlJc w:val="left"/>
       <w:pPr>
-        <w:ind w:left="1800" w:hanging="360"/>
+        <w:ind w:left="2160" w:hanging="360"/>
       </w:pPr>
       <w:rPr>
         <w:rFonts w:ascii="Wingdings" w:hAnsi="Wingdings" w:hint="default"/>
@@ -18806,7 +22222,7 @@
       <w:lvlText w:val=""/>
       <w:lvlJc w:val="left"/>
       <w:pPr>
-        <w:ind w:left="2520" w:hanging="360"/>
+        <w:ind w:left="2880" w:hanging="360"/>
       </w:pPr>
       <w:rPr>
         <w:rFonts w:ascii="Symbol" w:hAnsi="Symbol" w:hint="default"/>
@@ -18818,7 +22234,7 @@
       <w:lvlText w:val="o"/>
       <w:lvlJc w:val="left"/>
       <w:pPr>
-        <w:ind w:left="3240" w:hanging="360"/>
+        <w:ind w:left="3600" w:hanging="360"/>
       </w:pPr>
       <w:rPr>
         <w:rFonts w:ascii="Courier New" w:hAnsi="Courier New" w:cs="Courier New" w:hint="default"/>
@@ -18830,7 +22246,7 @@
       <w:lvlText w:val=""/>
       <w:lvlJc w:val="left"/>
       <w:pPr>
-        <w:ind w:left="3960" w:hanging="360"/>
+        <w:ind w:left="4320" w:hanging="360"/>
       </w:pPr>
       <w:rPr>
         <w:rFonts w:ascii="Wingdings" w:hAnsi="Wingdings" w:hint="default"/>
@@ -18842,7 +22258,7 @@
       <w:lvlText w:val=""/>
       <w:lvlJc w:val="left"/>
       <w:pPr>
-        <w:ind w:left="4680" w:hanging="360"/>
+        <w:ind w:left="5040" w:hanging="360"/>
       </w:pPr>
       <w:rPr>
         <w:rFonts w:ascii="Symbol" w:hAnsi="Symbol" w:hint="default"/>
@@ -18854,7 +22270,7 @@
       <w:lvlText w:val="o"/>
       <w:lvlJc w:val="left"/>
       <w:pPr>
-        <w:ind w:left="5400" w:hanging="360"/>
+        <w:ind w:left="5760" w:hanging="360"/>
       </w:pPr>
       <w:rPr>
         <w:rFonts w:ascii="Courier New" w:hAnsi="Courier New" w:cs="Courier New" w:hint="default"/>
@@ -18866,7 +22282,7 @@
       <w:lvlText w:val=""/>
       <w:lvlJc w:val="left"/>
       <w:pPr>
-        <w:ind w:left="6120" w:hanging="360"/>
+        <w:ind w:left="6480" w:hanging="360"/>
       </w:pPr>
       <w:rPr>
         <w:rFonts w:ascii="Wingdings" w:hAnsi="Wingdings" w:hint="default"/>
@@ -18874,6 +22290,120 @@
     </w:lvl>
   </w:abstractNum>
   <w:abstractNum w:abstractNumId="14" w15:restartNumberingAfterBreak="0">
+    <w:nsid w:val="612752A9"/>
+    <w:multiLevelType w:val="hybridMultilevel"/>
+    <w:tmpl w:val="65A85EC6"/>
+    <w:lvl w:ilvl="0" w:tplc="2D5A3296">
+      <w:numFmt w:val="bullet"/>
+      <w:lvlText w:val=""/>
+      <w:lvlPicBulletId w:val="2"/>
+      <w:lvlJc w:val="left"/>
+      <w:pPr>
+        <w:ind w:left="360" w:hanging="360"/>
+      </w:pPr>
+      <w:rPr>
+        <w:rFonts w:ascii="Symbol" w:eastAsiaTheme="minorEastAsia" w:hAnsi="Symbol" w:hint="default"/>
+        <w:color w:val="auto"/>
+      </w:rPr>
+    </w:lvl>
+    <w:lvl w:ilvl="1" w:tplc="0C0A0003" w:tentative="1">
+      <w:start w:val="1"/>
+      <w:numFmt w:val="bullet"/>
+      <w:lvlText w:val="o"/>
+      <w:lvlJc w:val="left"/>
+      <w:pPr>
+        <w:ind w:left="1080" w:hanging="360"/>
+      </w:pPr>
+      <w:rPr>
+        <w:rFonts w:ascii="Courier New" w:hAnsi="Courier New" w:cs="Courier New" w:hint="default"/>
+      </w:rPr>
+    </w:lvl>
+    <w:lvl w:ilvl="2" w:tplc="0C0A0005" w:tentative="1">
+      <w:start w:val="1"/>
+      <w:numFmt w:val="bullet"/>
+      <w:lvlText w:val=""/>
+      <w:lvlJc w:val="left"/>
+      <w:pPr>
+        <w:ind w:left="1800" w:hanging="360"/>
+      </w:pPr>
+      <w:rPr>
+        <w:rFonts w:ascii="Wingdings" w:hAnsi="Wingdings" w:hint="default"/>
+      </w:rPr>
+    </w:lvl>
+    <w:lvl w:ilvl="3" w:tplc="0C0A0001" w:tentative="1">
+      <w:start w:val="1"/>
+      <w:numFmt w:val="bullet"/>
+      <w:lvlText w:val=""/>
+      <w:lvlJc w:val="left"/>
+      <w:pPr>
+        <w:ind w:left="2520" w:hanging="360"/>
+      </w:pPr>
+      <w:rPr>
+        <w:rFonts w:ascii="Symbol" w:hAnsi="Symbol" w:hint="default"/>
+      </w:rPr>
+    </w:lvl>
+    <w:lvl w:ilvl="4" w:tplc="0C0A0003" w:tentative="1">
+      <w:start w:val="1"/>
+      <w:numFmt w:val="bullet"/>
+      <w:lvlText w:val="o"/>
+      <w:lvlJc w:val="left"/>
+      <w:pPr>
+        <w:ind w:left="3240" w:hanging="360"/>
+      </w:pPr>
+      <w:rPr>
+        <w:rFonts w:ascii="Courier New" w:hAnsi="Courier New" w:cs="Courier New" w:hint="default"/>
+      </w:rPr>
+    </w:lvl>
+    <w:lvl w:ilvl="5" w:tplc="0C0A0005" w:tentative="1">
+      <w:start w:val="1"/>
+      <w:numFmt w:val="bullet"/>
+      <w:lvlText w:val=""/>
+      <w:lvlJc w:val="left"/>
+      <w:pPr>
+        <w:ind w:left="3960" w:hanging="360"/>
+      </w:pPr>
+      <w:rPr>
+        <w:rFonts w:ascii="Wingdings" w:hAnsi="Wingdings" w:hint="default"/>
+      </w:rPr>
+    </w:lvl>
+    <w:lvl w:ilvl="6" w:tplc="0C0A0001" w:tentative="1">
+      <w:start w:val="1"/>
+      <w:numFmt w:val="bullet"/>
+      <w:lvlText w:val=""/>
+      <w:lvlJc w:val="left"/>
+      <w:pPr>
+        <w:ind w:left="4680" w:hanging="360"/>
+      </w:pPr>
+      <w:rPr>
+        <w:rFonts w:ascii="Symbol" w:hAnsi="Symbol" w:hint="default"/>
+      </w:rPr>
+    </w:lvl>
+    <w:lvl w:ilvl="7" w:tplc="0C0A0003" w:tentative="1">
+      <w:start w:val="1"/>
+      <w:numFmt w:val="bullet"/>
+      <w:lvlText w:val="o"/>
+      <w:lvlJc w:val="left"/>
+      <w:pPr>
+        <w:ind w:left="5400" w:hanging="360"/>
+      </w:pPr>
+      <w:rPr>
+        <w:rFonts w:ascii="Courier New" w:hAnsi="Courier New" w:cs="Courier New" w:hint="default"/>
+      </w:rPr>
+    </w:lvl>
+    <w:lvl w:ilvl="8" w:tplc="0C0A0005" w:tentative="1">
+      <w:start w:val="1"/>
+      <w:numFmt w:val="bullet"/>
+      <w:lvlText w:val=""/>
+      <w:lvlJc w:val="left"/>
+      <w:pPr>
+        <w:ind w:left="6120" w:hanging="360"/>
+      </w:pPr>
+      <w:rPr>
+        <w:rFonts w:ascii="Wingdings" w:hAnsi="Wingdings" w:hint="default"/>
+      </w:rPr>
+    </w:lvl>
+  </w:abstractNum>
+  <w:abstractNum w:abstractNumId="15" w15:restartNumberingAfterBreak="0">
     <w:nsid w:val="6B0C79D9"/>
     <w:multiLevelType w:val="hybridMultilevel"/>
     <w:tmpl w:val="A1362C22"/>
@@ -18959,7 +22489,7 @@
       </w:pPr>
     </w:lvl>
   </w:abstractNum>
-  <w:abstractNum w:abstractNumId="15" w15:restartNumberingAfterBreak="0">
+  <w:abstractNum w:abstractNumId="16" w15:restartNumberingAfterBreak="0">
     <w:nsid w:val="6FBE0FFA"/>
     <w:multiLevelType w:val="hybridMultilevel"/>
     <w:tmpl w:val="EF24D540"/>
@@ -19073,7 +22603,7 @@
       </w:rPr>
     </w:lvl>
   </w:abstractNum>
-  <w:abstractNum w:abstractNumId="16" w15:restartNumberingAfterBreak="0">
+  <w:abstractNum w:abstractNumId="17" w15:restartNumberingAfterBreak="0">
     <w:nsid w:val="702630EA"/>
     <w:multiLevelType w:val="hybridMultilevel"/>
     <w:tmpl w:val="D540A24C"/>
@@ -19187,7 +22717,7 @@
       </w:rPr>
     </w:lvl>
   </w:abstractNum>
-  <w:abstractNum w:abstractNumId="17" w15:restartNumberingAfterBreak="0">
+  <w:abstractNum w:abstractNumId="18" w15:restartNumberingAfterBreak="0">
     <w:nsid w:val="70C3472D"/>
     <w:multiLevelType w:val="multilevel"/>
     <w:tmpl w:val="8A3A69D4"/>
@@ -19305,7 +22835,119 @@
       </w:rPr>
     </w:lvl>
   </w:abstractNum>
-  <w:abstractNum w:abstractNumId="18" w15:restartNumberingAfterBreak="0">
+  <w:abstractNum w:abstractNumId="19" w15:restartNumberingAfterBreak="0">
+    <w:nsid w:val="722B3F0E"/>
+    <w:multiLevelType w:val="hybridMultilevel"/>
+    <w:tmpl w:val="F4620B2A"/>
+    <w:lvl w:ilvl="0" w:tplc="30605D9E">
+      <w:numFmt w:val="bullet"/>
+      <w:lvlText w:val="-"/>
+      <w:lvlJc w:val="left"/>
+      <w:pPr>
+        <w:ind w:left="1416" w:hanging="360"/>
+      </w:pPr>
+      <w:rPr>
+        <w:rFonts w:ascii="Calibri" w:eastAsiaTheme="minorHAnsi" w:hAnsi="Calibri" w:cstheme="minorBidi" w:hint="default"/>
+      </w:rPr>
+    </w:lvl>
+    <w:lvl w:ilvl="1" w:tplc="0C0A0003">
+      <w:start w:val="1"/>
+      <w:numFmt w:val="bullet"/>
+      <w:lvlText w:val="o"/>
+      <w:lvlJc w:val="left"/>
+      <w:pPr>
+        <w:ind w:left="2136" w:hanging="360"/>
+      </w:pPr>
+      <w:rPr>
+        <w:rFonts w:ascii="Courier New" w:hAnsi="Courier New" w:cs="Courier New" w:hint="default"/>
+      </w:rPr>
+    </w:lvl>
+    <w:lvl w:ilvl="2" w:tplc="0C0A0005">
+      <w:start w:val="1"/>
+      <w:numFmt w:val="bullet"/>
+      <w:lvlText w:val=""/>
+      <w:lvlJc w:val="left"/>
+      <w:pPr>
+        <w:ind w:left="2856" w:hanging="360"/>
+      </w:pPr>
+      <w:rPr>
+        <w:rFonts w:ascii="Wingdings" w:hAnsi="Wingdings" w:hint="default"/>
+      </w:rPr>
+    </w:lvl>
+    <w:lvl w:ilvl="3" w:tplc="0C0A0001" w:tentative="1">
+      <w:start w:val="1"/>
+      <w:numFmt w:val="bullet"/>
+      <w:lvlText w:val=""/>
+      <w:lvlJc w:val="left"/>
+      <w:pPr>
+        <w:ind w:left="3576" w:hanging="360"/>
+      </w:pPr>
+      <w:rPr>
+        <w:rFonts w:ascii="Symbol" w:hAnsi="Symbol" w:hint="default"/>
+      </w:rPr>
+    </w:lvl>
+    <w:lvl w:ilvl="4" w:tplc="0C0A0003" w:tentative="1">
+      <w:start w:val="1"/>
+      <w:numFmt w:val="bullet"/>
+      <w:lvlText w:val="o"/>
+      <w:lvlJc w:val="left"/>
+      <w:pPr>
+        <w:ind w:left="4296" w:hanging="360"/>
+      </w:pPr>
+      <w:rPr>
+        <w:rFonts w:ascii="Courier New" w:hAnsi="Courier New" w:cs="Courier New" w:hint="default"/>
+      </w:rPr>
+    </w:lvl>
+    <w:lvl w:ilvl="5" w:tplc="0C0A0005" w:tentative="1">
+      <w:start w:val="1"/>
+      <w:numFmt w:val="bullet"/>
+      <w:lvlText w:val=""/>
+      <w:lvlJc w:val="left"/>
+      <w:pPr>
+        <w:ind w:left="5016" w:hanging="360"/>
+      </w:pPr>
+      <w:rPr>
+        <w:rFonts w:ascii="Wingdings" w:hAnsi="Wingdings" w:hint="default"/>
+      </w:rPr>
+    </w:lvl>
+    <w:lvl w:ilvl="6" w:tplc="0C0A0001" w:tentative="1">
+      <w:start w:val="1"/>
+      <w:numFmt w:val="bullet"/>
+      <w:lvlText w:val=""/>
+      <w:lvlJc w:val="left"/>
+      <w:pPr>
+        <w:ind w:left="5736" w:hanging="360"/>
+      </w:pPr>
+      <w:rPr>
+        <w:rFonts w:ascii="Symbol" w:hAnsi="Symbol" w:hint="default"/>
+      </w:rPr>
+    </w:lvl>
+    <w:lvl w:ilvl="7" w:tplc="0C0A0003" w:tentative="1">
+      <w:start w:val="1"/>
+      <w:numFmt w:val="bullet"/>
+      <w:lvlText w:val="o"/>
+      <w:lvlJc w:val="left"/>
+      <w:pPr>
+        <w:ind w:left="6456" w:hanging="360"/>
+      </w:pPr>
+      <w:rPr>
+        <w:rFonts w:ascii="Courier New" w:hAnsi="Courier New" w:cs="Courier New" w:hint="default"/>
+      </w:rPr>
+    </w:lvl>
+    <w:lvl w:ilvl="8" w:tplc="0C0A0005" w:tentative="1">
+      <w:start w:val="1"/>
+      <w:numFmt w:val="bullet"/>
+      <w:lvlText w:val=""/>
+      <w:lvlJc w:val="left"/>
+      <w:pPr>
+        <w:ind w:left="7176" w:hanging="360"/>
+      </w:pPr>
+      <w:rPr>
+        <w:rFonts w:ascii="Wingdings" w:hAnsi="Wingdings" w:hint="default"/>
+      </w:rPr>
+    </w:lvl>
+  </w:abstractNum>
+  <w:abstractNum w:abstractNumId="20" w15:restartNumberingAfterBreak="0">
     <w:nsid w:val="75D23BB1"/>
     <w:multiLevelType w:val="hybridMultilevel"/>
     <w:tmpl w:val="D858334C"/>
@@ -19417,10 +23059,10 @@
       </w:rPr>
     </w:lvl>
   </w:abstractNum>
-  <w:abstractNum w:abstractNumId="19" w15:restartNumberingAfterBreak="0">
+  <w:abstractNum w:abstractNumId="21" w15:restartNumberingAfterBreak="0">
     <w:nsid w:val="76160375"/>
     <w:multiLevelType w:val="multilevel"/>
-    <w:tmpl w:val="9670AF6E"/>
+    <w:tmpl w:val="CD9C643C"/>
     <w:lvl w:ilvl="0">
       <w:start w:val="4"/>
       <w:numFmt w:val="decimal"/>
@@ -19443,6 +23085,8 @@
       </w:pPr>
       <w:rPr>
         <w:rFonts w:hint="default"/>
+        <w:sz w:val="32"/>
+        <w:szCs w:val="2"/>
       </w:rPr>
     </w:lvl>
     <w:lvl w:ilvl="2">
@@ -19530,7 +23174,7 @@
       </w:rPr>
     </w:lvl>
   </w:abstractNum>
-  <w:abstractNum w:abstractNumId="20" w15:restartNumberingAfterBreak="0">
+  <w:abstractNum w:abstractNumId="22" w15:restartNumberingAfterBreak="0">
     <w:nsid w:val="77205FEC"/>
     <w:multiLevelType w:val="multilevel"/>
     <w:tmpl w:val="6630CCF0"/>
@@ -19643,7 +23287,7 @@
       </w:rPr>
     </w:lvl>
   </w:abstractNum>
-  <w:abstractNum w:abstractNumId="21" w15:restartNumberingAfterBreak="0">
+  <w:abstractNum w:abstractNumId="23" w15:restartNumberingAfterBreak="0">
     <w:nsid w:val="774D0457"/>
     <w:multiLevelType w:val="multilevel"/>
     <w:tmpl w:val="6AD28F96"/>
@@ -19756,7 +23400,7 @@
       </w:rPr>
     </w:lvl>
   </w:abstractNum>
-  <w:abstractNum w:abstractNumId="22" w15:restartNumberingAfterBreak="0">
+  <w:abstractNum w:abstractNumId="24" w15:restartNumberingAfterBreak="0">
     <w:nsid w:val="7E817B3C"/>
     <w:multiLevelType w:val="multilevel"/>
     <w:tmpl w:val="EB54A1AC"/>
@@ -19876,7 +23520,7 @@
     <w:abstractNumId w:val="11"/>
   </w:num>
   <w:num w:numId="3">
-    <w:abstractNumId w:val="17"/>
+    <w:abstractNumId w:val="18"/>
   </w:num>
   <w:num w:numId="4">
     <w:abstractNumId w:val="7"/>
@@ -19885,28 +23529,28 @@
     <w:abstractNumId w:val="1"/>
   </w:num>
   <w:num w:numId="6">
-    <w:abstractNumId w:val="14"/>
+    <w:abstractNumId w:val="15"/>
   </w:num>
   <w:num w:numId="7">
     <w:abstractNumId w:val="9"/>
   </w:num>
   <w:num w:numId="8">
-    <w:abstractNumId w:val="22"/>
+    <w:abstractNumId w:val="24"/>
   </w:num>
   <w:num w:numId="9">
     <w:abstractNumId w:val="0"/>
   </w:num>
   <w:num w:numId="10">
-    <w:abstractNumId w:val="19"/>
+    <w:abstractNumId w:val="21"/>
   </w:num>
   <w:num w:numId="11">
-    <w:abstractNumId w:val="21"/>
+    <w:abstractNumId w:val="23"/>
   </w:num>
   <w:num w:numId="12">
     <w:abstractNumId w:val="5"/>
   </w:num>
   <w:num w:numId="13">
-    <w:abstractNumId w:val="20"/>
+    <w:abstractNumId w:val="22"/>
   </w:num>
   <w:num w:numId="14">
     <w:abstractNumId w:val="2"/>
@@ -19915,19 +23559,19 @@
     <w:abstractNumId w:val="6"/>
   </w:num>
   <w:num w:numId="16">
-    <w:abstractNumId w:val="13"/>
+    <w:abstractNumId w:val="14"/>
   </w:num>
   <w:num w:numId="17">
     <w:abstractNumId w:val="10"/>
   </w:num>
   <w:num w:numId="18">
+    <w:abstractNumId w:val="17"/>
+  </w:num>
+  <w:num w:numId="19">
     <w:abstractNumId w:val="16"/>
   </w:num>
-  <w:num w:numId="19">
-    <w:abstractNumId w:val="15"/>
-  </w:num>
   <w:num w:numId="20">
-    <w:abstractNumId w:val="18"/>
+    <w:abstractNumId w:val="20"/>
   </w:num>
   <w:num w:numId="21">
     <w:abstractNumId w:val="8"/>
@@ -19936,7 +23580,13 @@
     <w:abstractNumId w:val="3"/>
   </w:num>
   <w:num w:numId="23">
+    <w:abstractNumId w:val="13"/>
+  </w:num>
+  <w:num w:numId="24">
     <w:abstractNumId w:val="12"/>
+  </w:num>
+  <w:num w:numId="25">
+    <w:abstractNumId w:val="19"/>
   </w:num>
 </w:numbering>
 </file>
@@ -20974,6 +24624,29 @@
       <w:color w:val="8C8C8C" w:themeColor="followedHyperlink"/>
       <w:u w:val="single"/>
     </w:rPr>
+  </w:style>
+  <w:style w:type="table" w:styleId="Tablaconcuadrcula">
+    <w:name w:val="Table Grid"/>
+    <w:basedOn w:val="Tablanormal"/>
+    <w:uiPriority w:val="39"/>
+    <w:rsid w:val="00764918"/>
+    <w:pPr>
+      <w:spacing w:after="0" w:line="240" w:lineRule="auto"/>
+    </w:pPr>
+    <w:rPr>
+      <w:sz w:val="22"/>
+      <w:szCs w:val="22"/>
+    </w:rPr>
+    <w:tblPr>
+      <w:tblBorders>
+        <w:top w:val="single" w:sz="4" w:space="0" w:color="auto"/>
+        <w:left w:val="single" w:sz="4" w:space="0" w:color="auto"/>
+        <w:bottom w:val="single" w:sz="4" w:space="0" w:color="auto"/>
+        <w:right w:val="single" w:sz="4" w:space="0" w:color="auto"/>
+        <w:insideH w:val="single" w:sz="4" w:space="0" w:color="auto"/>
+        <w:insideV w:val="single" w:sz="4" w:space="0" w:color="auto"/>
+      </w:tblBorders>
+    </w:tblPr>
   </w:style>
 </w:styles>
 </file>

--- a/Empresas/Plan de empresa/ProyectoEIE - WorkOn.docx
+++ b/Empresas/Plan de empresa/ProyectoEIE - WorkOn.docx
@@ -243,7 +243,7 @@
                 </mc:Choice>
                 <mc:Fallback>
                   <w:pict>
-                    <v:line w14:anchorId="4890F5D2" id="Conector recto 5" o:spid="_x0000_s1026" alt="divisor de texto" style="visibility:visible;mso-wrap-style:square;mso-left-percent:-10001;mso-top-percent:-10001;mso-position-horizontal:absolute;mso-position-horizontal-relative:char;mso-position-vertical:absolute;mso-position-vertical-relative:line;mso-left-percent:-10001;mso-top-percent:-10001" from="0,0" to="61.85pt,0" o:gfxdata="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" strokecolor="white [3212]" strokeweight="6pt">
+                    <v:line w14:anchorId="08ECE481" id="Conector recto 5" o:spid="_x0000_s1026" alt="divisor de texto" style="visibility:visible;mso-wrap-style:square;mso-left-percent:-10001;mso-top-percent:-10001;mso-position-horizontal:absolute;mso-position-horizontal-relative:char;mso-position-vertical:absolute;mso-position-vertical-relative:line;mso-left-percent:-10001;mso-top-percent:-10001" from="0,0" to="61.85pt,0" o:gfxdata="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" strokecolor="white [3212]" strokeweight="6pt">
                       <w10:anchorlock/>
                     </v:line>
                   </w:pict>
@@ -260,7 +260,7 @@
               <mc:AlternateContent>
                 <mc:Choice Requires="wps">
                   <w:drawing>
-                    <wp:anchor distT="0" distB="0" distL="114300" distR="114300" simplePos="0" relativeHeight="251658752" behindDoc="0" locked="0" layoutInCell="1" allowOverlap="1" wp14:anchorId="4E18E8F5" wp14:editId="3FE31233">
+                    <wp:anchor distT="0" distB="0" distL="114300" distR="114300" simplePos="0" relativeHeight="251656192" behindDoc="0" locked="0" layoutInCell="1" allowOverlap="1" wp14:anchorId="4E18E8F5" wp14:editId="67863599">
                       <wp:simplePos x="0" y="0"/>
                       <wp:positionH relativeFrom="column">
                         <wp:posOffset>-1270</wp:posOffset>
@@ -456,7 +456,7 @@
                 </mc:Choice>
                 <mc:Fallback>
                   <w:pict>
-                    <v:shape w14:anchorId="4E18E8F5" id="Cuadro de texto 3" o:spid="_x0000_s1027" type="#_x0000_t202" style="position:absolute;margin-left:-.1pt;margin-top:2.7pt;width:404.6pt;height:105pt;z-index:251658752;visibility:visible;mso-wrap-style:square;mso-width-percent:0;mso-height-percent:0;mso-wrap-distance-left:9pt;mso-wrap-distance-top:0;mso-wrap-distance-right:9pt;mso-wrap-distance-bottom:0;mso-position-horizontal:absolute;mso-position-horizontal-relative:text;mso-position-vertical:absolute;mso-position-vertical-relative:text;mso-width-percent:0;mso-height-percent:0;mso-width-relative:margin;mso-height-relative:margin;v-text-anchor:top" o:gfxdata="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" filled="f" stroked="f" strokeweight=".5pt">
+                    <v:shape w14:anchorId="4E18E8F5" id="Cuadro de texto 3" o:spid="_x0000_s1027" type="#_x0000_t202" style="position:absolute;margin-left:-.1pt;margin-top:2.7pt;width:404.6pt;height:105pt;z-index:251656192;visibility:visible;mso-wrap-style:square;mso-width-percent:0;mso-height-percent:0;mso-wrap-distance-left:9pt;mso-wrap-distance-top:0;mso-wrap-distance-right:9pt;mso-wrap-distance-bottom:0;mso-position-horizontal:absolute;mso-position-horizontal-relative:text;mso-position-vertical:absolute;mso-position-vertical-relative:text;mso-width-percent:0;mso-height-percent:0;mso-width-relative:margin;mso-height-relative:margin;v-text-anchor:top" o:gfxdata="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" filled="f" stroked="f" strokeweight=".5pt">
                       <v:textbox>
                         <w:txbxContent>
                           <w:p>
@@ -643,7 +643,7 @@
               <mc:AlternateContent>
                 <mc:Choice Requires="wps">
                   <w:drawing>
-                    <wp:inline distT="0" distB="0" distL="0" distR="0" wp14:anchorId="23AE2051" wp14:editId="053DF291">
+                    <wp:inline distT="0" distB="0" distL="0" distR="0" wp14:anchorId="23AE2051" wp14:editId="22C30C05">
                       <wp:extent cx="3902149" cy="469557"/>
                       <wp:effectExtent l="0" t="0" r="0" b="0"/>
                       <wp:docPr id="6" name="Cuadro de texto 6"/>
@@ -1090,7 +1090,7 @@
               <mc:AlternateContent>
                 <mc:Choice Requires="wps">
                   <w:drawing>
-                    <wp:inline distT="0" distB="0" distL="0" distR="0" wp14:anchorId="18721E00" wp14:editId="348F5575">
+                    <wp:inline distT="0" distB="0" distL="0" distR="0" wp14:anchorId="18721E00" wp14:editId="2FB0E2B3">
                       <wp:extent cx="3040912" cy="657225"/>
                       <wp:effectExtent l="0" t="0" r="0" b="0"/>
                       <wp:docPr id="7" name="Cuadro de texto 7"/>
@@ -1701,7 +1701,7 @@
               <mc:AlternateContent>
                 <mc:Choice Requires="wps">
                   <w:drawing>
-                    <wp:inline distT="0" distB="0" distL="0" distR="0" wp14:anchorId="27AE50BB" wp14:editId="195D6EE8">
+                    <wp:inline distT="0" distB="0" distL="0" distR="0" wp14:anchorId="27AE50BB" wp14:editId="2FF5C06D">
                       <wp:extent cx="2262505" cy="695325"/>
                       <wp:effectExtent l="0" t="0" r="0" b="0"/>
                       <wp:docPr id="10" name="Cuadro de texto 10"/>
@@ -2217,7 +2217,7 @@
           <w:lang w:eastAsia="es-ES"/>
         </w:rPr>
         <w:drawing>
-          <wp:anchor distT="0" distB="0" distL="114300" distR="114300" simplePos="0" relativeHeight="251655168" behindDoc="1" locked="0" layoutInCell="1" allowOverlap="1" wp14:anchorId="122FDA6F" wp14:editId="74A7AA6E">
+          <wp:anchor distT="0" distB="0" distL="114300" distR="114300" simplePos="0" relativeHeight="251652096" behindDoc="1" locked="0" layoutInCell="1" allowOverlap="1" wp14:anchorId="122FDA6F" wp14:editId="01E3CF72">
             <wp:simplePos x="0" y="0"/>
             <wp:positionH relativeFrom="column">
               <wp:posOffset>-721995</wp:posOffset>
@@ -2280,7 +2280,7 @@
         <mc:AlternateContent>
           <mc:Choice Requires="wps">
             <w:drawing>
-              <wp:anchor distT="0" distB="0" distL="114300" distR="114300" simplePos="0" relativeHeight="251656192" behindDoc="1" locked="0" layoutInCell="1" allowOverlap="1" wp14:anchorId="11D5CB0F" wp14:editId="5F422523">
+              <wp:anchor distT="0" distB="0" distL="114300" distR="114300" simplePos="0" relativeHeight="251653120" behindDoc="1" locked="0" layoutInCell="1" allowOverlap="1" wp14:anchorId="11D5CB0F" wp14:editId="1B9A0496">
                 <wp:simplePos x="0" y="0"/>
                 <wp:positionH relativeFrom="column">
                   <wp:posOffset>-731520</wp:posOffset>
@@ -2348,7 +2348,7 @@
           </mc:Choice>
           <mc:Fallback>
             <w:pict>
-              <v:rect w14:anchorId="46B4EA81" id="Rectángulo 2" o:spid="_x0000_s1026" alt="rectángulo de color" style="position:absolute;margin-left:-57.6pt;margin-top:162.2pt;width:531.35pt;height:471.25pt;z-index:-251660288;visibility:visible;mso-wrap-style:square;mso-width-percent:0;mso-height-percent:0;mso-wrap-distance-left:9pt;mso-wrap-distance-top:0;mso-wrap-distance-right:9pt;mso-wrap-distance-bottom:0;mso-position-horizontal:absolute;mso-position-horizontal-relative:text;mso-position-vertical:absolute;mso-position-vertical-relative:page;mso-width-percent:0;mso-height-percent:0;mso-width-relative:margin;mso-height-relative:margin;v-text-anchor:middle" o:gfxdata="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" fillcolor="#e48312 [3204]" stroked="f" strokeweight="2pt">
+              <v:rect w14:anchorId="3093C727" id="Rectángulo 2" o:spid="_x0000_s1026" alt="rectángulo de color" style="position:absolute;margin-left:-57.6pt;margin-top:162.2pt;width:531.35pt;height:471.25pt;z-index:-251663360;visibility:visible;mso-wrap-style:square;mso-width-percent:0;mso-height-percent:0;mso-wrap-distance-left:9pt;mso-wrap-distance-top:0;mso-wrap-distance-right:9pt;mso-wrap-distance-bottom:0;mso-position-horizontal:absolute;mso-position-horizontal-relative:text;mso-position-vertical:absolute;mso-position-vertical-relative:page;mso-width-percent:0;mso-height-percent:0;mso-width-relative:margin;mso-height-relative:margin;v-text-anchor:middle" o:gfxdata="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" fillcolor="#e48312 [3204]" stroked="f" strokeweight="2pt">
                 <w10:wrap anchory="page"/>
               </v:rect>
             </w:pict>
@@ -4468,27 +4468,7 @@
                 <w:sz w:val="20"/>
                 <w:szCs w:val="16"/>
               </w:rPr>
-              <w:t>Estructura organ</w:t>
-            </w:r>
-            <w:r>
-              <w:rPr>
-                <w:rStyle w:val="Hipervnculo"/>
-                <w:noProof/>
-                <w:color w:val="000000" w:themeColor="text1"/>
-                <w:sz w:val="20"/>
-                <w:szCs w:val="16"/>
-              </w:rPr>
-              <w:t>i</w:t>
-            </w:r>
-            <w:r>
-              <w:rPr>
-                <w:rStyle w:val="Hipervnculo"/>
-                <w:noProof/>
-                <w:color w:val="000000" w:themeColor="text1"/>
-                <w:sz w:val="20"/>
-                <w:szCs w:val="16"/>
-              </w:rPr>
-              <w:t>zativa de la empresa</w:t>
+              <w:t>Estructura organizativa de la empresa</w:t>
             </w:r>
             <w:r>
               <w:rPr>
@@ -7355,6 +7335,14 @@
         </w:rPr>
         <w:t>Consultoría Qubit S.L.</w:t>
       </w:r>
+      <w:r>
+        <w:rPr>
+          <w:color w:val="000000" w:themeColor="text1"/>
+          <w:sz w:val="24"/>
+          <w:szCs w:val="20"/>
+        </w:rPr>
+        <w:t>N.E</w:t>
+      </w:r>
     </w:p>
     <w:p>
       <w:pPr>
@@ -7420,7 +7408,7 @@
           <w:lang w:eastAsia="es-ES"/>
         </w:rPr>
         <w:drawing>
-          <wp:anchor distT="0" distB="0" distL="114300" distR="114300" simplePos="0" relativeHeight="251657216" behindDoc="0" locked="0" layoutInCell="1" allowOverlap="1" wp14:anchorId="11309A00" wp14:editId="07978E34">
+          <wp:anchor distT="0" distB="0" distL="114300" distR="114300" simplePos="0" relativeHeight="251655168" behindDoc="0" locked="0" layoutInCell="1" allowOverlap="1" wp14:anchorId="11309A00" wp14:editId="7EAE9C7F">
             <wp:simplePos x="0" y="0"/>
             <wp:positionH relativeFrom="column">
               <wp:posOffset>700</wp:posOffset>
@@ -7512,7 +7500,7 @@
           <w:lang w:eastAsia="es-ES"/>
         </w:rPr>
         <w:drawing>
-          <wp:anchor distT="0" distB="0" distL="114300" distR="114300" simplePos="0" relativeHeight="251659264" behindDoc="0" locked="0" layoutInCell="1" allowOverlap="1" wp14:anchorId="7B35DA57" wp14:editId="5C37163D">
+          <wp:anchor distT="0" distB="0" distL="114300" distR="114300" simplePos="0" relativeHeight="251657216" behindDoc="0" locked="0" layoutInCell="1" allowOverlap="1" wp14:anchorId="7B35DA57" wp14:editId="0BB6B936">
             <wp:simplePos x="0" y="0"/>
             <wp:positionH relativeFrom="column">
               <wp:posOffset>3105150</wp:posOffset>
@@ -8770,7 +8758,7 @@
           <w:noProof/>
         </w:rPr>
         <w:drawing>
-          <wp:inline distT="0" distB="0" distL="0" distR="0" wp14:anchorId="08CBA217" wp14:editId="485D0896">
+          <wp:inline distT="0" distB="0" distL="0" distR="0" wp14:anchorId="08CBA217" wp14:editId="7BEC16DE">
             <wp:extent cx="4305300" cy="2942055"/>
             <wp:effectExtent l="0" t="0" r="0" b="0"/>
             <wp:docPr id="14" name="Imagen 14"/>
@@ -13220,7 +13208,7 @@
           <w:szCs w:val="20"/>
         </w:rPr>
         <w:drawing>
-          <wp:inline distT="0" distB="0" distL="0" distR="0" wp14:anchorId="552F2AAD" wp14:editId="5C5E41EB">
+          <wp:inline distT="0" distB="0" distL="0" distR="0" wp14:anchorId="552F2AAD" wp14:editId="2B364314">
             <wp:extent cx="5842596" cy="2438400"/>
             <wp:effectExtent l="0" t="0" r="0" b="19050"/>
             <wp:docPr id="9" name="Diagrama 9"/>
@@ -13752,7 +13740,7 @@
           <w:szCs w:val="20"/>
         </w:rPr>
         <w:drawing>
-          <wp:inline distT="0" distB="0" distL="0" distR="0" wp14:anchorId="15355169" wp14:editId="341F47F2">
+          <wp:inline distT="0" distB="0" distL="0" distR="0" wp14:anchorId="15355169" wp14:editId="5BB816A1">
             <wp:extent cx="5486400" cy="3200400"/>
             <wp:effectExtent l="0" t="0" r="19050" b="19050"/>
             <wp:docPr id="15" name="Diagrama 15"/>
@@ -13882,7 +13870,7 @@
           <w:szCs w:val="20"/>
         </w:rPr>
         <w:drawing>
-          <wp:anchor distT="0" distB="0" distL="114300" distR="114300" simplePos="0" relativeHeight="251660288" behindDoc="0" locked="0" layoutInCell="1" allowOverlap="1" wp14:anchorId="4F19F485" wp14:editId="2F17E682">
+          <wp:anchor distT="0" distB="0" distL="114300" distR="114300" simplePos="0" relativeHeight="251658240" behindDoc="0" locked="0" layoutInCell="1" allowOverlap="1" wp14:anchorId="4F19F485" wp14:editId="4048F974">
             <wp:simplePos x="0" y="0"/>
             <wp:positionH relativeFrom="column">
               <wp:posOffset>-1562100</wp:posOffset>
@@ -15707,31 +15695,7 @@
                 <w:sz w:val="24"/>
                 <w:szCs w:val="24"/>
               </w:rPr>
-              <w:t>Rub</w:t>
-            </w:r>
-            <w:r>
-              <w:rPr>
-                <w:color w:val="000000" w:themeColor="text1"/>
-                <w:sz w:val="24"/>
-                <w:szCs w:val="24"/>
-              </w:rPr>
-              <w:t>é</w:t>
-            </w:r>
-            <w:r>
-              <w:rPr>
-                <w:color w:val="000000" w:themeColor="text1"/>
-                <w:sz w:val="24"/>
-                <w:szCs w:val="24"/>
-              </w:rPr>
-              <w:t>n</w:t>
-            </w:r>
-            <w:r>
-              <w:rPr>
-                <w:color w:val="000000" w:themeColor="text1"/>
-                <w:sz w:val="24"/>
-                <w:szCs w:val="24"/>
-              </w:rPr>
-              <w:t xml:space="preserve"> Gárate Ortolano</w:t>
+              <w:t>Rubén Gárate Ortolano</w:t>
             </w:r>
           </w:p>
         </w:tc>
@@ -16108,15 +16072,7 @@
                 <w:sz w:val="24"/>
                 <w:szCs w:val="24"/>
               </w:rPr>
-              <w:t>1</w:t>
-            </w:r>
-            <w:r>
-              <w:rPr>
-                <w:color w:val="000000" w:themeColor="text1"/>
-                <w:sz w:val="24"/>
-                <w:szCs w:val="24"/>
-              </w:rPr>
-              <w:t>5</w:t>
+              <w:t>15</w:t>
             </w:r>
             <w:r>
               <w:rPr>
@@ -16484,15 +16440,7 @@
                 <w:sz w:val="24"/>
                 <w:szCs w:val="24"/>
               </w:rPr>
-              <w:t>3</w:t>
-            </w:r>
-            <w:r>
-              <w:rPr>
-                <w:color w:val="000000" w:themeColor="text1"/>
-                <w:sz w:val="24"/>
-                <w:szCs w:val="24"/>
-              </w:rPr>
-              <w:t xml:space="preserve"> (Analista de sistemas)</w:t>
+              <w:t>3 (Analista de sistemas)</w:t>
             </w:r>
           </w:p>
         </w:tc>
@@ -17818,7 +17766,7 @@
           <w:u w:val="single" w:color="E48312"/>
         </w:rPr>
         <w:drawing>
-          <wp:inline distT="0" distB="0" distL="0" distR="0" wp14:anchorId="59EF582F" wp14:editId="5C86863E">
+          <wp:inline distT="0" distB="0" distL="0" distR="0" wp14:anchorId="59EF582F" wp14:editId="4A969E3F">
             <wp:extent cx="6362700" cy="4810125"/>
             <wp:effectExtent l="0" t="19050" r="0" b="47625"/>
             <wp:docPr id="11" name="Diagrama 11"/>
@@ -18014,6 +17962,155 @@
       </w:r>
       <w:bookmarkEnd w:id="22"/>
     </w:p>
+    <w:p/>
+    <w:p>
+      <w:pPr>
+        <w:spacing w:after="200"/>
+        <w:ind w:firstLine="567"/>
+        <w:jc w:val="both"/>
+        <w:rPr>
+          <w:color w:val="000000" w:themeColor="text1"/>
+          <w:sz w:val="24"/>
+          <w:szCs w:val="20"/>
+        </w:rPr>
+      </w:pPr>
+      <w:r>
+        <w:rPr>
+          <w:color w:val="000000" w:themeColor="text1"/>
+          <w:sz w:val="24"/>
+          <w:szCs w:val="20"/>
+        </w:rPr>
+        <w:t xml:space="preserve">El punto de arranque de todo proyecto y servicio que realiza la empresa son las consultas y peticiones de los clientes en base a sus necesidades. A través de reuniones con el cliente se definirán los aspectos y funciones que deberá cumplir el servicio una vez finalizado, de esta forma tanto cliente como empresa diseñan un proyecto personalizado, el cual cubra sus necesidades teniendo en cuenta </w:t>
+      </w:r>
+      <w:r>
+        <w:rPr>
+          <w:color w:val="000000" w:themeColor="text1"/>
+          <w:sz w:val="24"/>
+          <w:szCs w:val="20"/>
+        </w:rPr>
+        <w:t>la complejidad del proyecto, los recursos necesarios y el tiempo necesario para llevarlo a cabo.</w:t>
+      </w:r>
+    </w:p>
+    <w:p>
+      <w:pPr>
+        <w:spacing w:after="200"/>
+        <w:ind w:firstLine="567"/>
+        <w:jc w:val="both"/>
+        <w:rPr>
+          <w:color w:val="000000" w:themeColor="text1"/>
+          <w:sz w:val="24"/>
+          <w:szCs w:val="20"/>
+        </w:rPr>
+      </w:pPr>
+      <w:r>
+        <w:rPr>
+          <w:color w:val="000000" w:themeColor="text1"/>
+          <w:sz w:val="24"/>
+          <w:szCs w:val="20"/>
+        </w:rPr>
+        <w:t>Una vez definidas las características del servicio definitivo que se quiere ofrecer, el jefe de departamento pertinente será el encargado de diseñar la fase de producción del servicio, estableciendo los tiempos y las jornadas de trabajo necesarias. Además, deberá tener en cuenta los recursos que necesita y pedir las certificaciones o servicios externos relacionados con el servicio.</w:t>
+      </w:r>
+    </w:p>
+    <w:p>
+      <w:pPr>
+        <w:spacing w:after="200"/>
+        <w:ind w:firstLine="567"/>
+        <w:jc w:val="both"/>
+        <w:rPr>
+          <w:color w:val="000000" w:themeColor="text1"/>
+          <w:sz w:val="24"/>
+          <w:szCs w:val="20"/>
+        </w:rPr>
+      </w:pPr>
+      <w:r>
+        <w:rPr>
+          <w:color w:val="000000" w:themeColor="text1"/>
+          <w:sz w:val="24"/>
+          <w:szCs w:val="20"/>
+        </w:rPr>
+        <w:t>La elaboración del proyecto se podrá realizar desde las propias oficinas de la empresa, así como se planteará la incorporación de parte del equipo a la plantilla del cliente con el fin de facilitar la producción y personalización del producto. En ambos casos, se evaluará las condiciones de trabajo para que el trabajador disfrute siempre del mayor bienestar posible durante la realización del proyecto.</w:t>
+      </w:r>
+    </w:p>
+    <w:p>
+      <w:pPr>
+        <w:spacing w:after="200"/>
+        <w:ind w:firstLine="567"/>
+        <w:jc w:val="both"/>
+        <w:rPr>
+          <w:color w:val="000000" w:themeColor="text1"/>
+          <w:sz w:val="24"/>
+          <w:szCs w:val="20"/>
+        </w:rPr>
+      </w:pPr>
+      <w:r>
+        <w:rPr>
+          <w:color w:val="000000" w:themeColor="text1"/>
+          <w:sz w:val="24"/>
+          <w:szCs w:val="20"/>
+        </w:rPr>
+        <w:t>Otro factor a tener en cuenta será la posibilidad de trabajar telemáticamente desde el domicilio con el fin de favorecer en un primer lugar la salud de los trabajadores y que esto supongan el menor prejuicio posible para la empresa.</w:t>
+      </w:r>
+    </w:p>
+    <w:p>
+      <w:pPr>
+        <w:spacing w:after="200"/>
+        <w:ind w:firstLine="567"/>
+        <w:jc w:val="both"/>
+        <w:rPr>
+          <w:color w:val="000000" w:themeColor="text1"/>
+          <w:sz w:val="24"/>
+          <w:szCs w:val="20"/>
+        </w:rPr>
+      </w:pPr>
+      <w:r>
+        <w:rPr>
+          <w:color w:val="000000" w:themeColor="text1"/>
+          <w:sz w:val="24"/>
+          <w:szCs w:val="20"/>
+        </w:rPr>
+        <w:t>El jefe de proyecto es el encargado de asignar el tiempo de trabajo en cada proyecto, una vez ampliadas las plantillas será posible asignar funciones de manera más concreta a cada trabajador lo que permitirá aumentar en gran medida la eficiencia de los proyectos realizados. En cualquier caso, es responsabilidad del jefe de departamento fijar quién realizará cada función y cuantos trabajadores serán necesarios.</w:t>
+      </w:r>
+    </w:p>
+    <w:p>
+      <w:pPr>
+        <w:spacing w:after="200"/>
+        <w:ind w:firstLine="567"/>
+        <w:jc w:val="both"/>
+        <w:rPr>
+          <w:color w:val="000000" w:themeColor="text1"/>
+          <w:sz w:val="24"/>
+          <w:szCs w:val="20"/>
+        </w:rPr>
+      </w:pPr>
+      <w:r>
+        <w:rPr>
+          <w:color w:val="000000" w:themeColor="text1"/>
+          <w:sz w:val="24"/>
+          <w:szCs w:val="20"/>
+        </w:rPr>
+        <w:t>Por último, un aspecto importante a tener en cuenta será la capacidad de la empresa para responder ante una gran demanda de proyecto, es de vital importancia que la dirección general y los jefes de departamento estén coordinados para que una gran demanda no supere las capacidades de la empresa tanto en talento como en capacidad de servidores, ya que esto generará una mala reputación de la empresa en el sector.</w:t>
+      </w:r>
+    </w:p>
+    <w:p>
+      <w:pPr>
+        <w:spacing w:after="200"/>
+        <w:ind w:firstLine="567"/>
+        <w:jc w:val="both"/>
+        <w:rPr>
+          <w:color w:val="FF0000"/>
+          <w:sz w:val="24"/>
+          <w:szCs w:val="20"/>
+        </w:rPr>
+      </w:pPr>
+      <w:r>
+        <w:rPr>
+          <w:color w:val="FF0000"/>
+          <w:sz w:val="24"/>
+          <w:szCs w:val="20"/>
+        </w:rPr>
+        <w:t>¿Secuenciación?</w:t>
+      </w:r>
+    </w:p>
     <w:p>
       <w:pPr>
         <w:pStyle w:val="Ttulo2"/>
@@ -18023,30 +18120,31 @@
         </w:numPr>
         <w:ind w:left="709" w:hanging="709"/>
         <w:rPr>
-          <w:sz w:val="28"/>
-          <w:szCs w:val="10"/>
-          <w:u w:color="FFC000"/>
-        </w:rPr>
-      </w:pPr>
-      <w:bookmarkStart w:id="23" w:name="_Toc55500763"/>
-      <w:r>
-        <w:rPr>
-          <w:sz w:val="28"/>
-          <w:szCs w:val="10"/>
-          <w:u w:color="FFC000"/>
-        </w:rPr>
-        <w:t xml:space="preserve">Descripción del ciclo productivo de la empresa </w:t>
-      </w:r>
-      <w:r>
-        <w:rPr>
           <w:color w:val="FF0000"/>
           <w:sz w:val="28"/>
           <w:szCs w:val="10"/>
           <w:u w:color="FFC000"/>
         </w:rPr>
-        <w:t>¿?</w:t>
+      </w:pPr>
+      <w:bookmarkStart w:id="23" w:name="_Toc55500763"/>
+      <w:r>
+        <w:rPr>
+          <w:sz w:val="28"/>
+          <w:szCs w:val="10"/>
+          <w:u w:color="FFC000"/>
+        </w:rPr>
+        <w:t>Estudio de proveedores</w:t>
       </w:r>
       <w:bookmarkEnd w:id="23"/>
+      <w:r>
+        <w:rPr>
+          <w:color w:val="FF0000"/>
+          <w:sz w:val="28"/>
+          <w:szCs w:val="10"/>
+          <w:u w:color="FFC000"/>
+        </w:rPr>
+        <w:t xml:space="preserve"> ¿?</w:t>
+      </w:r>
     </w:p>
     <w:p/>
     <w:p>
@@ -18071,6 +18169,7 @@
           <w:szCs w:val="20"/>
           <w:u w:val="single" w:color="E48312"/>
         </w:rPr>
+        <w:lastRenderedPageBreak/>
         <w:t>Análisis de costes</w:t>
       </w:r>
       <w:bookmarkEnd w:id="24"/>
@@ -18389,30 +18488,6 @@
         <w:t>Posibilidad de abrir una cuenta ahorro para la empresa, la cual tiene ciertas ventajas fiscales.</w:t>
       </w:r>
     </w:p>
-    <w:p>
-      <w:pPr>
-        <w:spacing w:after="200"/>
-        <w:ind w:firstLine="567"/>
-        <w:jc w:val="both"/>
-        <w:rPr>
-          <w:color w:val="000000" w:themeColor="text1"/>
-          <w:sz w:val="24"/>
-          <w:szCs w:val="20"/>
-        </w:rPr>
-      </w:pPr>
-    </w:p>
-    <w:p>
-      <w:pPr>
-        <w:spacing w:after="200"/>
-        <w:ind w:firstLine="567"/>
-        <w:jc w:val="both"/>
-        <w:rPr>
-          <w:color w:val="000000" w:themeColor="text1"/>
-          <w:sz w:val="24"/>
-          <w:szCs w:val="20"/>
-        </w:rPr>
-      </w:pPr>
-    </w:p>
     <w:p/>
     <w:p>
       <w:pPr>
@@ -18439,6 +18514,244 @@
       </w:r>
       <w:bookmarkEnd w:id="29"/>
     </w:p>
+    <w:p/>
+    <w:p>
+      <w:pPr>
+        <w:spacing w:after="200"/>
+        <w:ind w:firstLine="567"/>
+        <w:jc w:val="both"/>
+        <w:rPr>
+          <w:color w:val="000000" w:themeColor="text1"/>
+          <w:sz w:val="24"/>
+          <w:szCs w:val="20"/>
+        </w:rPr>
+      </w:pPr>
+      <w:r>
+        <w:rPr>
+          <w:color w:val="000000" w:themeColor="text1"/>
+          <w:sz w:val="24"/>
+          <w:szCs w:val="20"/>
+        </w:rPr>
+        <w:t>Al inicio de su actividad, la empresa contará con un total de 4 trabajadores. Todos los trabajadores de la empresa, tanto actuales como futuros, recibirán de forma gratuita por parte de la empresa un chequeo médico anual para conocer su estado de salud.</w:t>
+      </w:r>
+    </w:p>
+    <w:p>
+      <w:pPr>
+        <w:spacing w:after="200"/>
+        <w:ind w:firstLine="567"/>
+        <w:jc w:val="both"/>
+        <w:rPr>
+          <w:color w:val="000000" w:themeColor="text1"/>
+          <w:sz w:val="24"/>
+          <w:szCs w:val="20"/>
+        </w:rPr>
+      </w:pPr>
+      <w:r>
+        <w:rPr>
+          <w:color w:val="000000" w:themeColor="text1"/>
+          <w:sz w:val="24"/>
+          <w:szCs w:val="20"/>
+        </w:rPr>
+        <w:t>Una vez un nuevo trabajador se incorpore a la plantilla, este recibirá formación sobre los principales riesgos laborales a los que se expone desarrollando su puesto de trabajo, entre ellos destacan:</w:t>
+      </w:r>
+    </w:p>
+    <w:p>
+      <w:pPr>
+        <w:pStyle w:val="Prrafodelista"/>
+        <w:numPr>
+          <w:ilvl w:val="0"/>
+          <w:numId w:val="19"/>
+        </w:numPr>
+        <w:spacing w:after="200"/>
+        <w:ind w:left="851" w:hanging="491"/>
+        <w:jc w:val="both"/>
+        <w:rPr>
+          <w:color w:val="000000" w:themeColor="text1"/>
+          <w:sz w:val="24"/>
+          <w:szCs w:val="20"/>
+        </w:rPr>
+      </w:pPr>
+      <w:r>
+        <w:rPr>
+          <w:color w:val="000000" w:themeColor="text1"/>
+          <w:sz w:val="24"/>
+          <w:szCs w:val="20"/>
+        </w:rPr>
+        <w:t>Fatiga visual</w:t>
+      </w:r>
+    </w:p>
+    <w:p>
+      <w:pPr>
+        <w:pStyle w:val="Prrafodelista"/>
+        <w:numPr>
+          <w:ilvl w:val="0"/>
+          <w:numId w:val="19"/>
+        </w:numPr>
+        <w:spacing w:after="200"/>
+        <w:ind w:left="851" w:hanging="491"/>
+        <w:jc w:val="both"/>
+        <w:rPr>
+          <w:color w:val="000000" w:themeColor="text1"/>
+          <w:sz w:val="24"/>
+          <w:szCs w:val="20"/>
+        </w:rPr>
+      </w:pPr>
+      <w:r>
+        <w:rPr>
+          <w:color w:val="000000" w:themeColor="text1"/>
+          <w:sz w:val="24"/>
+          <w:szCs w:val="20"/>
+        </w:rPr>
+        <w:t xml:space="preserve">Fatiga muscular (dolores de espalda, túnel carpiano, </w:t>
+      </w:r>
+      <w:proofErr w:type="spellStart"/>
+      <w:r>
+        <w:rPr>
+          <w:color w:val="000000" w:themeColor="text1"/>
+          <w:sz w:val="24"/>
+          <w:szCs w:val="20"/>
+        </w:rPr>
+        <w:t>etc</w:t>
+      </w:r>
+      <w:proofErr w:type="spellEnd"/>
+      <w:r>
+        <w:rPr>
+          <w:color w:val="000000" w:themeColor="text1"/>
+          <w:sz w:val="24"/>
+          <w:szCs w:val="20"/>
+        </w:rPr>
+        <w:t>…)</w:t>
+      </w:r>
+    </w:p>
+    <w:p>
+      <w:pPr>
+        <w:pStyle w:val="Prrafodelista"/>
+        <w:numPr>
+          <w:ilvl w:val="0"/>
+          <w:numId w:val="19"/>
+        </w:numPr>
+        <w:spacing w:after="200"/>
+        <w:ind w:left="851" w:hanging="491"/>
+        <w:jc w:val="both"/>
+        <w:rPr>
+          <w:color w:val="000000" w:themeColor="text1"/>
+          <w:sz w:val="24"/>
+          <w:szCs w:val="20"/>
+        </w:rPr>
+      </w:pPr>
+      <w:r>
+        <w:rPr>
+          <w:color w:val="000000" w:themeColor="text1"/>
+          <w:sz w:val="24"/>
+          <w:szCs w:val="20"/>
+        </w:rPr>
+        <w:t>Carga mental</w:t>
+      </w:r>
+    </w:p>
+    <w:p>
+      <w:pPr>
+        <w:spacing w:after="200"/>
+        <w:ind w:firstLine="567"/>
+        <w:jc w:val="both"/>
+        <w:rPr>
+          <w:color w:val="000000" w:themeColor="text1"/>
+          <w:sz w:val="24"/>
+          <w:szCs w:val="20"/>
+        </w:rPr>
+      </w:pPr>
+      <w:r>
+        <w:rPr>
+          <w:color w:val="000000" w:themeColor="text1"/>
+          <w:sz w:val="24"/>
+          <w:szCs w:val="20"/>
+        </w:rPr>
+        <w:t xml:space="preserve">Y del mismo modo recibirá la información y los medios necesarias para combatir </w:t>
+      </w:r>
+      <w:r>
+        <w:rPr>
+          <w:color w:val="000000" w:themeColor="text1"/>
+          <w:sz w:val="24"/>
+          <w:szCs w:val="20"/>
+        </w:rPr>
+        <w:t>estos problemas a través de:</w:t>
+      </w:r>
+    </w:p>
+    <w:p>
+      <w:pPr>
+        <w:pStyle w:val="Prrafodelista"/>
+        <w:numPr>
+          <w:ilvl w:val="0"/>
+          <w:numId w:val="19"/>
+        </w:numPr>
+        <w:spacing w:after="200"/>
+        <w:ind w:left="851" w:hanging="491"/>
+        <w:jc w:val="both"/>
+        <w:rPr>
+          <w:color w:val="000000" w:themeColor="text1"/>
+          <w:sz w:val="24"/>
+          <w:szCs w:val="20"/>
+        </w:rPr>
+      </w:pPr>
+      <w:r>
+        <w:rPr>
+          <w:color w:val="000000" w:themeColor="text1"/>
+          <w:sz w:val="24"/>
+          <w:szCs w:val="20"/>
+        </w:rPr>
+        <w:t>Luz adecuada</w:t>
+      </w:r>
+    </w:p>
+    <w:p>
+      <w:pPr>
+        <w:pStyle w:val="Prrafodelista"/>
+        <w:numPr>
+          <w:ilvl w:val="0"/>
+          <w:numId w:val="19"/>
+        </w:numPr>
+        <w:spacing w:after="200"/>
+        <w:ind w:left="851" w:hanging="491"/>
+        <w:jc w:val="both"/>
+        <w:rPr>
+          <w:color w:val="000000" w:themeColor="text1"/>
+          <w:sz w:val="24"/>
+          <w:szCs w:val="20"/>
+        </w:rPr>
+      </w:pPr>
+      <w:r>
+        <w:rPr>
+          <w:color w:val="000000" w:themeColor="text1"/>
+          <w:sz w:val="24"/>
+          <w:szCs w:val="20"/>
+        </w:rPr>
+        <w:t>Evitar posturas forzadas</w:t>
+      </w:r>
+    </w:p>
+    <w:p>
+      <w:pPr>
+        <w:pStyle w:val="Prrafodelista"/>
+        <w:numPr>
+          <w:ilvl w:val="0"/>
+          <w:numId w:val="19"/>
+        </w:numPr>
+        <w:spacing w:after="200"/>
+        <w:ind w:left="851" w:hanging="491"/>
+        <w:jc w:val="both"/>
+      </w:pPr>
+      <w:r>
+        <w:rPr>
+          <w:color w:val="000000" w:themeColor="text1"/>
+          <w:sz w:val="24"/>
+          <w:szCs w:val="20"/>
+        </w:rPr>
+        <w:t>Paradas periódicas</w:t>
+      </w:r>
+      <w:r>
+        <w:t xml:space="preserve"> durante la jornada laboral</w:t>
+      </w:r>
+      <w:r>
+        <w:br w:type="page"/>
+      </w:r>
+    </w:p>
     <w:p>
       <w:pPr>
         <w:pStyle w:val="Ttulo2"/>
@@ -18460,9 +18773,6438 @@
           <w:szCs w:val="10"/>
           <w:u w:color="FFC000"/>
         </w:rPr>
+        <w:lastRenderedPageBreak/>
         <w:t>Calendario fiscal</w:t>
       </w:r>
       <w:bookmarkEnd w:id="30"/>
+    </w:p>
+    <w:p/>
+    <w:p>
+      <w:pPr>
+        <w:rPr>
+          <w:color w:val="000000" w:themeColor="text1"/>
+          <w:sz w:val="44"/>
+          <w:szCs w:val="36"/>
+          <w:u w:val="thick" w:color="E48312" w:themeColor="accent1"/>
+        </w:rPr>
+      </w:pPr>
+      <w:r>
+        <w:rPr>
+          <w:color w:val="000000" w:themeColor="text1"/>
+          <w:sz w:val="44"/>
+          <w:szCs w:val="36"/>
+          <w:u w:val="thick" w:color="E48312" w:themeColor="accent1"/>
+        </w:rPr>
+        <w:t>Abril</w:t>
+      </w:r>
+      <w:r>
+        <w:rPr>
+          <w:color w:val="000000" w:themeColor="text1"/>
+          <w:sz w:val="44"/>
+          <w:szCs w:val="36"/>
+          <w:u w:val="thick" w:color="E48312" w:themeColor="accent1"/>
+        </w:rPr>
+        <w:t xml:space="preserve"> 2021</w:t>
+      </w:r>
+    </w:p>
+    <w:tbl>
+      <w:tblPr>
+        <w:tblStyle w:val="Tablaconcuadrcula4-nfasis1"/>
+        <w:tblW w:w="0" w:type="auto"/>
+        <w:jc w:val="center"/>
+        <w:tblLook w:val="04A0" w:firstRow="1" w:lastRow="0" w:firstColumn="1" w:lastColumn="0" w:noHBand="0" w:noVBand="1"/>
+      </w:tblPr>
+      <w:tblGrid>
+        <w:gridCol w:w="1287"/>
+        <w:gridCol w:w="1287"/>
+        <w:gridCol w:w="1419"/>
+        <w:gridCol w:w="1287"/>
+        <w:gridCol w:w="1287"/>
+        <w:gridCol w:w="1288"/>
+        <w:gridCol w:w="1340"/>
+      </w:tblGrid>
+      <w:tr>
+        <w:trPr>
+          <w:cnfStyle w:val="100000000000" w:firstRow="1" w:lastRow="0" w:firstColumn="0" w:lastColumn="0" w:oddVBand="0" w:evenVBand="0" w:oddHBand="0" w:evenHBand="0" w:firstRowFirstColumn="0" w:firstRowLastColumn="0" w:lastRowFirstColumn="0" w:lastRowLastColumn="0"/>
+          <w:trHeight w:val="374"/>
+          <w:jc w:val="center"/>
+        </w:trPr>
+        <w:tc>
+          <w:tcPr>
+            <w:cnfStyle w:val="001000000000" w:firstRow="0" w:lastRow="0" w:firstColumn="1" w:lastColumn="0" w:oddVBand="0" w:evenVBand="0" w:oddHBand="0" w:evenHBand="0" w:firstRowFirstColumn="0" w:firstRowLastColumn="0" w:lastRowFirstColumn="0" w:lastRowLastColumn="0"/>
+            <w:tcW w:w="1287" w:type="dxa"/>
+            <w:vAlign w:val="center"/>
+          </w:tcPr>
+          <w:p>
+            <w:pPr>
+              <w:jc w:val="center"/>
+            </w:pPr>
+            <w:r>
+              <w:t>Lunes</w:t>
+            </w:r>
+          </w:p>
+        </w:tc>
+        <w:tc>
+          <w:tcPr>
+            <w:tcW w:w="1287" w:type="dxa"/>
+            <w:vAlign w:val="center"/>
+          </w:tcPr>
+          <w:p>
+            <w:pPr>
+              <w:jc w:val="center"/>
+              <w:cnfStyle w:val="100000000000" w:firstRow="1" w:lastRow="0" w:firstColumn="0" w:lastColumn="0" w:oddVBand="0" w:evenVBand="0" w:oddHBand="0" w:evenHBand="0" w:firstRowFirstColumn="0" w:firstRowLastColumn="0" w:lastRowFirstColumn="0" w:lastRowLastColumn="0"/>
+            </w:pPr>
+            <w:r>
+              <w:t>Martes</w:t>
+            </w:r>
+          </w:p>
+        </w:tc>
+        <w:tc>
+          <w:tcPr>
+            <w:tcW w:w="1375" w:type="dxa"/>
+            <w:vAlign w:val="center"/>
+          </w:tcPr>
+          <w:p>
+            <w:pPr>
+              <w:jc w:val="center"/>
+              <w:cnfStyle w:val="100000000000" w:firstRow="1" w:lastRow="0" w:firstColumn="0" w:lastColumn="0" w:oddVBand="0" w:evenVBand="0" w:oddHBand="0" w:evenHBand="0" w:firstRowFirstColumn="0" w:firstRowLastColumn="0" w:lastRowFirstColumn="0" w:lastRowLastColumn="0"/>
+            </w:pPr>
+            <w:r>
+              <w:t>Miércoles</w:t>
+            </w:r>
+          </w:p>
+        </w:tc>
+        <w:tc>
+          <w:tcPr>
+            <w:tcW w:w="1287" w:type="dxa"/>
+            <w:vAlign w:val="center"/>
+          </w:tcPr>
+          <w:p>
+            <w:pPr>
+              <w:jc w:val="center"/>
+              <w:cnfStyle w:val="100000000000" w:firstRow="1" w:lastRow="0" w:firstColumn="0" w:lastColumn="0" w:oddVBand="0" w:evenVBand="0" w:oddHBand="0" w:evenHBand="0" w:firstRowFirstColumn="0" w:firstRowLastColumn="0" w:lastRowFirstColumn="0" w:lastRowLastColumn="0"/>
+            </w:pPr>
+            <w:r>
+              <w:t>Jueves</w:t>
+            </w:r>
+          </w:p>
+        </w:tc>
+        <w:tc>
+          <w:tcPr>
+            <w:tcW w:w="1287" w:type="dxa"/>
+            <w:vAlign w:val="center"/>
+          </w:tcPr>
+          <w:p>
+            <w:pPr>
+              <w:jc w:val="center"/>
+              <w:cnfStyle w:val="100000000000" w:firstRow="1" w:lastRow="0" w:firstColumn="0" w:lastColumn="0" w:oddVBand="0" w:evenVBand="0" w:oddHBand="0" w:evenHBand="0" w:firstRowFirstColumn="0" w:firstRowLastColumn="0" w:lastRowFirstColumn="0" w:lastRowLastColumn="0"/>
+            </w:pPr>
+            <w:r>
+              <w:t>Viernes</w:t>
+            </w:r>
+          </w:p>
+        </w:tc>
+        <w:tc>
+          <w:tcPr>
+            <w:tcW w:w="1288" w:type="dxa"/>
+            <w:vAlign w:val="center"/>
+          </w:tcPr>
+          <w:p>
+            <w:pPr>
+              <w:jc w:val="center"/>
+              <w:cnfStyle w:val="100000000000" w:firstRow="1" w:lastRow="0" w:firstColumn="0" w:lastColumn="0" w:oddVBand="0" w:evenVBand="0" w:oddHBand="0" w:evenHBand="0" w:firstRowFirstColumn="0" w:firstRowLastColumn="0" w:lastRowFirstColumn="0" w:lastRowLastColumn="0"/>
+            </w:pPr>
+            <w:r>
+              <w:t>Sábado</w:t>
+            </w:r>
+          </w:p>
+        </w:tc>
+        <w:tc>
+          <w:tcPr>
+            <w:tcW w:w="1299" w:type="dxa"/>
+            <w:vAlign w:val="center"/>
+          </w:tcPr>
+          <w:p>
+            <w:pPr>
+              <w:jc w:val="center"/>
+              <w:cnfStyle w:val="100000000000" w:firstRow="1" w:lastRow="0" w:firstColumn="0" w:lastColumn="0" w:oddVBand="0" w:evenVBand="0" w:oddHBand="0" w:evenHBand="0" w:firstRowFirstColumn="0" w:firstRowLastColumn="0" w:lastRowFirstColumn="0" w:lastRowLastColumn="0"/>
+            </w:pPr>
+            <w:r>
+              <w:t>Domingo</w:t>
+            </w:r>
+          </w:p>
+        </w:tc>
+      </w:tr>
+      <w:tr>
+        <w:trPr>
+          <w:cnfStyle w:val="000000100000" w:firstRow="0" w:lastRow="0" w:firstColumn="0" w:lastColumn="0" w:oddVBand="0" w:evenVBand="0" w:oddHBand="1" w:evenHBand="0" w:firstRowFirstColumn="0" w:firstRowLastColumn="0" w:lastRowFirstColumn="0" w:lastRowLastColumn="0"/>
+          <w:trHeight w:val="701"/>
+          <w:jc w:val="center"/>
+        </w:trPr>
+        <w:tc>
+          <w:tcPr>
+            <w:cnfStyle w:val="001000000000" w:firstRow="0" w:lastRow="0" w:firstColumn="1" w:lastColumn="0" w:oddVBand="0" w:evenVBand="0" w:oddHBand="0" w:evenHBand="0" w:firstRowFirstColumn="0" w:firstRowLastColumn="0" w:lastRowFirstColumn="0" w:lastRowLastColumn="0"/>
+            <w:tcW w:w="1287" w:type="dxa"/>
+            <w:shd w:val="clear" w:color="auto" w:fill="FFFFFF" w:themeFill="background1"/>
+          </w:tcPr>
+          <w:p>
+            <w:pPr>
+              <w:jc w:val="right"/>
+              <w:rPr>
+                <w:b w:val="0"/>
+                <w:bCs w:val="0"/>
+                <w:color w:val="BFBFBF" w:themeColor="background1" w:themeShade="BF"/>
+              </w:rPr>
+            </w:pPr>
+            <w:r>
+              <w:rPr>
+                <w:b w:val="0"/>
+                <w:bCs w:val="0"/>
+                <w:noProof/>
+                <w:color w:val="000000" w:themeColor="text1"/>
+              </w:rPr>
+              <mc:AlternateContent>
+                <mc:Choice Requires="wps">
+                  <w:drawing>
+                    <wp:anchor distT="0" distB="0" distL="114300" distR="114300" simplePos="0" relativeHeight="251626496" behindDoc="0" locked="0" layoutInCell="1" allowOverlap="1" wp14:anchorId="4AE7A6EB" wp14:editId="0F41BF31">
+                      <wp:simplePos x="0" y="0"/>
+                      <wp:positionH relativeFrom="column">
+                        <wp:posOffset>433070</wp:posOffset>
+                      </wp:positionH>
+                      <wp:positionV relativeFrom="paragraph">
+                        <wp:posOffset>448310</wp:posOffset>
+                      </wp:positionV>
+                      <wp:extent cx="3657600" cy="257175"/>
+                      <wp:effectExtent l="0" t="0" r="19050" b="28575"/>
+                      <wp:wrapNone/>
+                      <wp:docPr id="4" name="Diagrama de flujo: proceso alternativo 4"/>
+                      <wp:cNvGraphicFramePr/>
+                      <a:graphic xmlns:a="http://schemas.openxmlformats.org/drawingml/2006/main">
+                        <a:graphicData uri="http://schemas.microsoft.com/office/word/2010/wordprocessingShape">
+                          <wps:wsp>
+                            <wps:cNvSpPr/>
+                            <wps:spPr>
+                              <a:xfrm>
+                                <a:off x="0" y="0"/>
+                                <a:ext cx="3657600" cy="257175"/>
+                              </a:xfrm>
+                              <a:prstGeom prst="flowChartAlternateProcess">
+                                <a:avLst/>
+                              </a:prstGeom>
+                              <a:noFill/>
+                              <a:ln>
+                                <a:solidFill>
+                                  <a:srgbClr val="00B0F0"/>
+                                </a:solidFill>
+                              </a:ln>
+                            </wps:spPr>
+                            <wps:style>
+                              <a:lnRef idx="2">
+                                <a:schemeClr val="accent1">
+                                  <a:shade val="50000"/>
+                                </a:schemeClr>
+                              </a:lnRef>
+                              <a:fillRef idx="1">
+                                <a:schemeClr val="accent1"/>
+                              </a:fillRef>
+                              <a:effectRef idx="0">
+                                <a:schemeClr val="accent1"/>
+                              </a:effectRef>
+                              <a:fontRef idx="minor">
+                                <a:schemeClr val="lt1"/>
+                              </a:fontRef>
+                            </wps:style>
+                            <wps:bodyPr rot="0" spcFirstLastPara="0" vertOverflow="overflow" horzOverflow="overflow" vert="horz" wrap="square" lIns="91440" tIns="45720" rIns="91440" bIns="45720" numCol="1" spcCol="0" rtlCol="0" fromWordArt="0" anchor="ctr" anchorCtr="0" forceAA="0" compatLnSpc="1">
+                              <a:prstTxWarp prst="textNoShape">
+                                <a:avLst/>
+                              </a:prstTxWarp>
+                              <a:noAutofit/>
+                            </wps:bodyPr>
+                          </wps:wsp>
+                        </a:graphicData>
+                      </a:graphic>
+                      <wp14:sizeRelH relativeFrom="margin">
+                        <wp14:pctWidth>0</wp14:pctWidth>
+                      </wp14:sizeRelH>
+                      <wp14:sizeRelV relativeFrom="margin">
+                        <wp14:pctHeight>0</wp14:pctHeight>
+                      </wp14:sizeRelV>
+                    </wp:anchor>
+                  </w:drawing>
+                </mc:Choice>
+                <mc:Fallback>
+                  <w:pict>
+                    <v:shapetype w14:anchorId="5DCDCFC4" id="_x0000_t176" coordsize="21600,21600" o:spt="176" adj="2700" path="m@0,qx0@0l0@2qy@0,21600l@1,21600qx21600@2l21600@0qy@1,xe">
+                      <v:stroke joinstyle="miter"/>
+                      <v:formulas>
+                        <v:f eqn="val #0"/>
+                        <v:f eqn="sum width 0 #0"/>
+                        <v:f eqn="sum height 0 #0"/>
+                        <v:f eqn="prod @0 2929 10000"/>
+                        <v:f eqn="sum width 0 @3"/>
+                        <v:f eqn="sum height 0 @3"/>
+                        <v:f eqn="val width"/>
+                        <v:f eqn="val height"/>
+                        <v:f eqn="prod width 1 2"/>
+                        <v:f eqn="prod height 1 2"/>
+                      </v:formulas>
+                      <v:path gradientshapeok="t" limo="10800,10800" o:connecttype="custom" o:connectlocs="@8,0;0,@9;@8,@7;@6,@9" textboxrect="@3,@3,@4,@5"/>
+                    </v:shapetype>
+                    <v:shape id="Diagrama de flujo: proceso alternativo 4" o:spid="_x0000_s1026" type="#_x0000_t176" style="position:absolute;margin-left:34.1pt;margin-top:35.3pt;width:4in;height:20.25pt;z-index:251626496;visibility:visible;mso-wrap-style:square;mso-width-percent:0;mso-height-percent:0;mso-wrap-distance-left:9pt;mso-wrap-distance-top:0;mso-wrap-distance-right:9pt;mso-wrap-distance-bottom:0;mso-position-horizontal:absolute;mso-position-horizontal-relative:text;mso-position-vertical:absolute;mso-position-vertical-relative:text;mso-width-percent:0;mso-height-percent:0;mso-width-relative:margin;mso-height-relative:margin;v-text-anchor:middle" o:gfxdata="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" filled="f" strokecolor="#00b0f0" strokeweight="2pt"/>
+                  </w:pict>
+                </mc:Fallback>
+              </mc:AlternateContent>
+            </w:r>
+            <w:r>
+              <w:rPr>
+                <w:b w:val="0"/>
+                <w:bCs w:val="0"/>
+                <w:color w:val="BFBFBF" w:themeColor="background1" w:themeShade="BF"/>
+              </w:rPr>
+              <w:t>29</w:t>
+            </w:r>
+          </w:p>
+        </w:tc>
+        <w:tc>
+          <w:tcPr>
+            <w:tcW w:w="1287" w:type="dxa"/>
+            <w:shd w:val="clear" w:color="auto" w:fill="FFFFFF" w:themeFill="background1"/>
+          </w:tcPr>
+          <w:p>
+            <w:pPr>
+              <w:jc w:val="right"/>
+              <w:cnfStyle w:val="000000100000" w:firstRow="0" w:lastRow="0" w:firstColumn="0" w:lastColumn="0" w:oddVBand="0" w:evenVBand="0" w:oddHBand="1" w:evenHBand="0" w:firstRowFirstColumn="0" w:firstRowLastColumn="0" w:lastRowFirstColumn="0" w:lastRowLastColumn="0"/>
+              <w:rPr>
+                <w:color w:val="BFBFBF" w:themeColor="background1" w:themeShade="BF"/>
+              </w:rPr>
+            </w:pPr>
+            <w:r>
+              <w:rPr>
+                <w:color w:val="BFBFBF" w:themeColor="background1" w:themeShade="BF"/>
+              </w:rPr>
+              <w:t>30</w:t>
+            </w:r>
+          </w:p>
+        </w:tc>
+        <w:tc>
+          <w:tcPr>
+            <w:tcW w:w="1375" w:type="dxa"/>
+            <w:shd w:val="clear" w:color="auto" w:fill="FFFFFF" w:themeFill="background1"/>
+          </w:tcPr>
+          <w:p>
+            <w:pPr>
+              <w:jc w:val="right"/>
+              <w:cnfStyle w:val="000000100000" w:firstRow="0" w:lastRow="0" w:firstColumn="0" w:lastColumn="0" w:oddVBand="0" w:evenVBand="0" w:oddHBand="1" w:evenHBand="0" w:firstRowFirstColumn="0" w:firstRowLastColumn="0" w:lastRowFirstColumn="0" w:lastRowLastColumn="0"/>
+              <w:rPr>
+                <w:color w:val="BFBFBF" w:themeColor="background1" w:themeShade="BF"/>
+              </w:rPr>
+            </w:pPr>
+            <w:r>
+              <w:rPr>
+                <w:color w:val="BFBFBF" w:themeColor="background1" w:themeShade="BF"/>
+              </w:rPr>
+              <w:t>31</w:t>
+            </w:r>
+          </w:p>
+        </w:tc>
+        <w:tc>
+          <w:tcPr>
+            <w:tcW w:w="1287" w:type="dxa"/>
+            <w:shd w:val="clear" w:color="auto" w:fill="FFFFFF" w:themeFill="background1"/>
+          </w:tcPr>
+          <w:p>
+            <w:pPr>
+              <w:jc w:val="right"/>
+              <w:cnfStyle w:val="000000100000" w:firstRow="0" w:lastRow="0" w:firstColumn="0" w:lastColumn="0" w:oddVBand="0" w:evenVBand="0" w:oddHBand="1" w:evenHBand="0" w:firstRowFirstColumn="0" w:firstRowLastColumn="0" w:lastRowFirstColumn="0" w:lastRowLastColumn="0"/>
+              <w:rPr>
+                <w:color w:val="000000" w:themeColor="text1"/>
+              </w:rPr>
+            </w:pPr>
+            <w:r>
+              <w:rPr>
+                <w:color w:val="000000" w:themeColor="text1"/>
+              </w:rPr>
+              <w:t>1</w:t>
+            </w:r>
+          </w:p>
+        </w:tc>
+        <w:tc>
+          <w:tcPr>
+            <w:tcW w:w="1287" w:type="dxa"/>
+            <w:shd w:val="clear" w:color="auto" w:fill="FFFFFF" w:themeFill="background1"/>
+          </w:tcPr>
+          <w:p>
+            <w:pPr>
+              <w:jc w:val="right"/>
+              <w:cnfStyle w:val="000000100000" w:firstRow="0" w:lastRow="0" w:firstColumn="0" w:lastColumn="0" w:oddVBand="0" w:evenVBand="0" w:oddHBand="1" w:evenHBand="0" w:firstRowFirstColumn="0" w:firstRowLastColumn="0" w:lastRowFirstColumn="0" w:lastRowLastColumn="0"/>
+              <w:rPr>
+                <w:color w:val="000000" w:themeColor="text1"/>
+              </w:rPr>
+            </w:pPr>
+            <w:r>
+              <w:rPr>
+                <w:color w:val="000000" w:themeColor="text1"/>
+              </w:rPr>
+              <w:t>2</w:t>
+            </w:r>
+          </w:p>
+        </w:tc>
+        <w:tc>
+          <w:tcPr>
+            <w:tcW w:w="1288" w:type="dxa"/>
+          </w:tcPr>
+          <w:p>
+            <w:pPr>
+              <w:jc w:val="right"/>
+              <w:cnfStyle w:val="000000100000" w:firstRow="0" w:lastRow="0" w:firstColumn="0" w:lastColumn="0" w:oddVBand="0" w:evenVBand="0" w:oddHBand="1" w:evenHBand="0" w:firstRowFirstColumn="0" w:firstRowLastColumn="0" w:lastRowFirstColumn="0" w:lastRowLastColumn="0"/>
+              <w:rPr>
+                <w:color w:val="000000" w:themeColor="text1"/>
+              </w:rPr>
+            </w:pPr>
+            <w:r>
+              <w:rPr>
+                <w:color w:val="000000" w:themeColor="text1"/>
+              </w:rPr>
+              <w:t>3</w:t>
+            </w:r>
+          </w:p>
+        </w:tc>
+        <w:tc>
+          <w:tcPr>
+            <w:tcW w:w="1299" w:type="dxa"/>
+          </w:tcPr>
+          <w:p>
+            <w:pPr>
+              <w:jc w:val="right"/>
+              <w:cnfStyle w:val="000000100000" w:firstRow="0" w:lastRow="0" w:firstColumn="0" w:lastColumn="0" w:oddVBand="0" w:evenVBand="0" w:oddHBand="1" w:evenHBand="0" w:firstRowFirstColumn="0" w:firstRowLastColumn="0" w:lastRowFirstColumn="0" w:lastRowLastColumn="0"/>
+              <w:rPr>
+                <w:color w:val="000000" w:themeColor="text1"/>
+              </w:rPr>
+            </w:pPr>
+            <w:r>
+              <w:rPr>
+                <w:color w:val="000000" w:themeColor="text1"/>
+              </w:rPr>
+              <w:t>4</w:t>
+            </w:r>
+          </w:p>
+        </w:tc>
+      </w:tr>
+      <w:tr>
+        <w:trPr>
+          <w:trHeight w:val="701"/>
+          <w:jc w:val="center"/>
+        </w:trPr>
+        <w:tc>
+          <w:tcPr>
+            <w:cnfStyle w:val="001000000000" w:firstRow="0" w:lastRow="0" w:firstColumn="1" w:lastColumn="0" w:oddVBand="0" w:evenVBand="0" w:oddHBand="0" w:evenHBand="0" w:firstRowFirstColumn="0" w:firstRowLastColumn="0" w:lastRowFirstColumn="0" w:lastRowLastColumn="0"/>
+            <w:tcW w:w="1287" w:type="dxa"/>
+            <w:shd w:val="clear" w:color="auto" w:fill="FFFFFF" w:themeFill="background1"/>
+          </w:tcPr>
+          <w:p>
+            <w:pPr>
+              <w:jc w:val="right"/>
+              <w:rPr>
+                <w:b w:val="0"/>
+                <w:bCs w:val="0"/>
+                <w:color w:val="000000" w:themeColor="text1"/>
+              </w:rPr>
+            </w:pPr>
+            <w:r>
+              <w:rPr>
+                <w:b w:val="0"/>
+                <w:bCs w:val="0"/>
+                <w:noProof/>
+                <w:color w:val="000000" w:themeColor="text1"/>
+                <w:u w:val="thick" w:color="00B0F0"/>
+              </w:rPr>
+              <mc:AlternateContent>
+                <mc:Choice Requires="wps">
+                  <w:drawing>
+                    <wp:anchor distT="0" distB="0" distL="114300" distR="114300" simplePos="0" relativeHeight="251650048" behindDoc="0" locked="0" layoutInCell="1" allowOverlap="1" wp14:anchorId="0A23DCBE" wp14:editId="68506848">
+                      <wp:simplePos x="0" y="0"/>
+                      <wp:positionH relativeFrom="column">
+                        <wp:posOffset>433069</wp:posOffset>
+                      </wp:positionH>
+                      <wp:positionV relativeFrom="paragraph">
+                        <wp:posOffset>444500</wp:posOffset>
+                      </wp:positionV>
+                      <wp:extent cx="3667125" cy="238125"/>
+                      <wp:effectExtent l="0" t="0" r="28575" b="28575"/>
+                      <wp:wrapNone/>
+                      <wp:docPr id="16" name="Diagrama de flujo: proceso alternativo 16"/>
+                      <wp:cNvGraphicFramePr/>
+                      <a:graphic xmlns:a="http://schemas.openxmlformats.org/drawingml/2006/main">
+                        <a:graphicData uri="http://schemas.microsoft.com/office/word/2010/wordprocessingShape">
+                          <wps:wsp>
+                            <wps:cNvSpPr/>
+                            <wps:spPr>
+                              <a:xfrm>
+                                <a:off x="0" y="0"/>
+                                <a:ext cx="3667125" cy="238125"/>
+                              </a:xfrm>
+                              <a:prstGeom prst="flowChartAlternateProcess">
+                                <a:avLst/>
+                              </a:prstGeom>
+                              <a:noFill/>
+                              <a:ln>
+                                <a:solidFill>
+                                  <a:srgbClr val="00B050"/>
+                                </a:solidFill>
+                              </a:ln>
+                            </wps:spPr>
+                            <wps:style>
+                              <a:lnRef idx="2">
+                                <a:schemeClr val="accent1">
+                                  <a:shade val="50000"/>
+                                </a:schemeClr>
+                              </a:lnRef>
+                              <a:fillRef idx="1">
+                                <a:schemeClr val="accent1"/>
+                              </a:fillRef>
+                              <a:effectRef idx="0">
+                                <a:schemeClr val="accent1"/>
+                              </a:effectRef>
+                              <a:fontRef idx="minor">
+                                <a:schemeClr val="lt1"/>
+                              </a:fontRef>
+                            </wps:style>
+                            <wps:bodyPr rot="0" spcFirstLastPara="0" vertOverflow="overflow" horzOverflow="overflow" vert="horz" wrap="square" lIns="91440" tIns="45720" rIns="91440" bIns="45720" numCol="1" spcCol="0" rtlCol="0" fromWordArt="0" anchor="ctr" anchorCtr="0" forceAA="0" compatLnSpc="1">
+                              <a:prstTxWarp prst="textNoShape">
+                                <a:avLst/>
+                              </a:prstTxWarp>
+                              <a:noAutofit/>
+                            </wps:bodyPr>
+                          </wps:wsp>
+                        </a:graphicData>
+                      </a:graphic>
+                      <wp14:sizeRelH relativeFrom="margin">
+                        <wp14:pctWidth>0</wp14:pctWidth>
+                      </wp14:sizeRelH>
+                      <wp14:sizeRelV relativeFrom="margin">
+                        <wp14:pctHeight>0</wp14:pctHeight>
+                      </wp14:sizeRelV>
+                    </wp:anchor>
+                  </w:drawing>
+                </mc:Choice>
+                <mc:Fallback>
+                  <w:pict>
+                    <v:shape w14:anchorId="43337CA1" id="Diagrama de flujo: proceso alternativo 16" o:spid="_x0000_s1026" type="#_x0000_t176" style="position:absolute;margin-left:34.1pt;margin-top:35pt;width:288.75pt;height:18.75pt;z-index:251650048;visibility:visible;mso-wrap-style:square;mso-width-percent:0;mso-height-percent:0;mso-wrap-distance-left:9pt;mso-wrap-distance-top:0;mso-wrap-distance-right:9pt;mso-wrap-distance-bottom:0;mso-position-horizontal:absolute;mso-position-horizontal-relative:text;mso-position-vertical:absolute;mso-position-vertical-relative:text;mso-width-percent:0;mso-height-percent:0;mso-width-relative:margin;mso-height-relative:margin;v-text-anchor:middle" o:gfxdata="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" filled="f" strokecolor="#00b050" strokeweight="2pt"/>
+                  </w:pict>
+                </mc:Fallback>
+              </mc:AlternateContent>
+            </w:r>
+            <w:r>
+              <w:rPr>
+                <w:b w:val="0"/>
+                <w:bCs w:val="0"/>
+                <w:color w:val="000000" w:themeColor="text1"/>
+              </w:rPr>
+              <w:t>5</w:t>
+            </w:r>
+          </w:p>
+        </w:tc>
+        <w:tc>
+          <w:tcPr>
+            <w:tcW w:w="1287" w:type="dxa"/>
+            <w:shd w:val="clear" w:color="auto" w:fill="FFFFFF" w:themeFill="background1"/>
+          </w:tcPr>
+          <w:p>
+            <w:pPr>
+              <w:jc w:val="right"/>
+              <w:cnfStyle w:val="000000000000" w:firstRow="0" w:lastRow="0" w:firstColumn="0" w:lastColumn="0" w:oddVBand="0" w:evenVBand="0" w:oddHBand="0" w:evenHBand="0" w:firstRowFirstColumn="0" w:firstRowLastColumn="0" w:lastRowFirstColumn="0" w:lastRowLastColumn="0"/>
+              <w:rPr>
+                <w:color w:val="000000" w:themeColor="text1"/>
+              </w:rPr>
+            </w:pPr>
+            <w:r>
+              <w:rPr>
+                <w:color w:val="000000" w:themeColor="text1"/>
+              </w:rPr>
+              <w:t>6</w:t>
+            </w:r>
+          </w:p>
+        </w:tc>
+        <w:tc>
+          <w:tcPr>
+            <w:tcW w:w="1375" w:type="dxa"/>
+            <w:shd w:val="clear" w:color="auto" w:fill="FFFFFF" w:themeFill="background1"/>
+          </w:tcPr>
+          <w:p>
+            <w:pPr>
+              <w:jc w:val="right"/>
+              <w:cnfStyle w:val="000000000000" w:firstRow="0" w:lastRow="0" w:firstColumn="0" w:lastColumn="0" w:oddVBand="0" w:evenVBand="0" w:oddHBand="0" w:evenHBand="0" w:firstRowFirstColumn="0" w:firstRowLastColumn="0" w:lastRowFirstColumn="0" w:lastRowLastColumn="0"/>
+              <w:rPr>
+                <w:color w:val="000000" w:themeColor="text1"/>
+              </w:rPr>
+            </w:pPr>
+            <w:r>
+              <w:rPr>
+                <w:color w:val="000000" w:themeColor="text1"/>
+              </w:rPr>
+              <w:t>7</w:t>
+            </w:r>
+          </w:p>
+        </w:tc>
+        <w:tc>
+          <w:tcPr>
+            <w:tcW w:w="1287" w:type="dxa"/>
+            <w:shd w:val="clear" w:color="auto" w:fill="FFFFFF" w:themeFill="background1"/>
+          </w:tcPr>
+          <w:p>
+            <w:pPr>
+              <w:jc w:val="right"/>
+              <w:cnfStyle w:val="000000000000" w:firstRow="0" w:lastRow="0" w:firstColumn="0" w:lastColumn="0" w:oddVBand="0" w:evenVBand="0" w:oddHBand="0" w:evenHBand="0" w:firstRowFirstColumn="0" w:firstRowLastColumn="0" w:lastRowFirstColumn="0" w:lastRowLastColumn="0"/>
+              <w:rPr>
+                <w:color w:val="000000" w:themeColor="text1"/>
+              </w:rPr>
+            </w:pPr>
+            <w:r>
+              <w:rPr>
+                <w:color w:val="000000" w:themeColor="text1"/>
+              </w:rPr>
+              <w:t>8</w:t>
+            </w:r>
+          </w:p>
+        </w:tc>
+        <w:tc>
+          <w:tcPr>
+            <w:tcW w:w="1287" w:type="dxa"/>
+            <w:shd w:val="clear" w:color="auto" w:fill="FFFFFF" w:themeFill="background1"/>
+          </w:tcPr>
+          <w:p>
+            <w:pPr>
+              <w:jc w:val="right"/>
+              <w:cnfStyle w:val="000000000000" w:firstRow="0" w:lastRow="0" w:firstColumn="0" w:lastColumn="0" w:oddVBand="0" w:evenVBand="0" w:oddHBand="0" w:evenHBand="0" w:firstRowFirstColumn="0" w:firstRowLastColumn="0" w:lastRowFirstColumn="0" w:lastRowLastColumn="0"/>
+              <w:rPr>
+                <w:color w:val="000000" w:themeColor="text1"/>
+              </w:rPr>
+            </w:pPr>
+            <w:r>
+              <w:rPr>
+                <w:color w:val="000000" w:themeColor="text1"/>
+              </w:rPr>
+              <w:t>9</w:t>
+            </w:r>
+          </w:p>
+        </w:tc>
+        <w:tc>
+          <w:tcPr>
+            <w:tcW w:w="1288" w:type="dxa"/>
+            <w:shd w:val="clear" w:color="auto" w:fill="FBE6CD" w:themeFill="accent1" w:themeFillTint="33"/>
+          </w:tcPr>
+          <w:p>
+            <w:pPr>
+              <w:jc w:val="right"/>
+              <w:cnfStyle w:val="000000000000" w:firstRow="0" w:lastRow="0" w:firstColumn="0" w:lastColumn="0" w:oddVBand="0" w:evenVBand="0" w:oddHBand="0" w:evenHBand="0" w:firstRowFirstColumn="0" w:firstRowLastColumn="0" w:lastRowFirstColumn="0" w:lastRowLastColumn="0"/>
+              <w:rPr>
+                <w:color w:val="000000" w:themeColor="text1"/>
+              </w:rPr>
+            </w:pPr>
+            <w:r>
+              <w:rPr>
+                <w:color w:val="000000" w:themeColor="text1"/>
+              </w:rPr>
+              <w:t>10</w:t>
+            </w:r>
+          </w:p>
+        </w:tc>
+        <w:tc>
+          <w:tcPr>
+            <w:tcW w:w="1299" w:type="dxa"/>
+            <w:shd w:val="clear" w:color="auto" w:fill="FBE6CD" w:themeFill="accent1" w:themeFillTint="33"/>
+          </w:tcPr>
+          <w:p>
+            <w:pPr>
+              <w:jc w:val="right"/>
+              <w:cnfStyle w:val="000000000000" w:firstRow="0" w:lastRow="0" w:firstColumn="0" w:lastColumn="0" w:oddVBand="0" w:evenVBand="0" w:oddHBand="0" w:evenHBand="0" w:firstRowFirstColumn="0" w:firstRowLastColumn="0" w:lastRowFirstColumn="0" w:lastRowLastColumn="0"/>
+              <w:rPr>
+                <w:color w:val="000000" w:themeColor="text1"/>
+              </w:rPr>
+            </w:pPr>
+            <w:r>
+              <w:rPr>
+                <w:color w:val="000000" w:themeColor="text1"/>
+              </w:rPr>
+              <w:t>11</w:t>
+            </w:r>
+          </w:p>
+        </w:tc>
+      </w:tr>
+      <w:tr>
+        <w:trPr>
+          <w:cnfStyle w:val="000000100000" w:firstRow="0" w:lastRow="0" w:firstColumn="0" w:lastColumn="0" w:oddVBand="0" w:evenVBand="0" w:oddHBand="1" w:evenHBand="0" w:firstRowFirstColumn="0" w:firstRowLastColumn="0" w:lastRowFirstColumn="0" w:lastRowLastColumn="0"/>
+          <w:trHeight w:val="701"/>
+          <w:jc w:val="center"/>
+        </w:trPr>
+        <w:tc>
+          <w:tcPr>
+            <w:cnfStyle w:val="001000000000" w:firstRow="0" w:lastRow="0" w:firstColumn="1" w:lastColumn="0" w:oddVBand="0" w:evenVBand="0" w:oddHBand="0" w:evenHBand="0" w:firstRowFirstColumn="0" w:firstRowLastColumn="0" w:lastRowFirstColumn="0" w:lastRowLastColumn="0"/>
+            <w:tcW w:w="1287" w:type="dxa"/>
+            <w:shd w:val="clear" w:color="auto" w:fill="FFFFFF" w:themeFill="background1"/>
+          </w:tcPr>
+          <w:p>
+            <w:pPr>
+              <w:jc w:val="right"/>
+              <w:rPr>
+                <w:b w:val="0"/>
+                <w:bCs w:val="0"/>
+                <w:color w:val="000000" w:themeColor="text1"/>
+                <w:u w:val="thick" w:color="00B0F0"/>
+              </w:rPr>
+            </w:pPr>
+            <w:r>
+              <w:rPr>
+                <w:b w:val="0"/>
+                <w:bCs w:val="0"/>
+                <w:color w:val="00B0F0"/>
+                <w:u w:val="thick" w:color="00B0F0"/>
+              </w:rPr>
+              <w:t>12</w:t>
+            </w:r>
+          </w:p>
+        </w:tc>
+        <w:tc>
+          <w:tcPr>
+            <w:tcW w:w="1287" w:type="dxa"/>
+            <w:shd w:val="clear" w:color="auto" w:fill="FFFFFF" w:themeFill="background1"/>
+          </w:tcPr>
+          <w:p>
+            <w:pPr>
+              <w:jc w:val="right"/>
+              <w:cnfStyle w:val="000000100000" w:firstRow="0" w:lastRow="0" w:firstColumn="0" w:lastColumn="0" w:oddVBand="0" w:evenVBand="0" w:oddHBand="1" w:evenHBand="0" w:firstRowFirstColumn="0" w:firstRowLastColumn="0" w:lastRowFirstColumn="0" w:lastRowLastColumn="0"/>
+              <w:rPr>
+                <w:color w:val="000000" w:themeColor="text1"/>
+              </w:rPr>
+            </w:pPr>
+            <w:r>
+              <w:rPr>
+                <w:color w:val="000000" w:themeColor="text1"/>
+              </w:rPr>
+              <w:t>13</w:t>
+            </w:r>
+          </w:p>
+        </w:tc>
+        <w:tc>
+          <w:tcPr>
+            <w:tcW w:w="1375" w:type="dxa"/>
+            <w:shd w:val="clear" w:color="auto" w:fill="FFFFFF" w:themeFill="background1"/>
+          </w:tcPr>
+          <w:p>
+            <w:pPr>
+              <w:jc w:val="right"/>
+              <w:cnfStyle w:val="000000100000" w:firstRow="0" w:lastRow="0" w:firstColumn="0" w:lastColumn="0" w:oddVBand="0" w:evenVBand="0" w:oddHBand="1" w:evenHBand="0" w:firstRowFirstColumn="0" w:firstRowLastColumn="0" w:lastRowFirstColumn="0" w:lastRowLastColumn="0"/>
+              <w:rPr>
+                <w:color w:val="000000" w:themeColor="text1"/>
+              </w:rPr>
+            </w:pPr>
+            <w:r>
+              <w:rPr>
+                <w:color w:val="000000" w:themeColor="text1"/>
+              </w:rPr>
+              <w:t>14</w:t>
+            </w:r>
+          </w:p>
+        </w:tc>
+        <w:tc>
+          <w:tcPr>
+            <w:tcW w:w="1287" w:type="dxa"/>
+            <w:shd w:val="clear" w:color="auto" w:fill="FFFFFF" w:themeFill="background1"/>
+          </w:tcPr>
+          <w:p>
+            <w:pPr>
+              <w:jc w:val="right"/>
+              <w:cnfStyle w:val="000000100000" w:firstRow="0" w:lastRow="0" w:firstColumn="0" w:lastColumn="0" w:oddVBand="0" w:evenVBand="0" w:oddHBand="1" w:evenHBand="0" w:firstRowFirstColumn="0" w:firstRowLastColumn="0" w:lastRowFirstColumn="0" w:lastRowLastColumn="0"/>
+              <w:rPr>
+                <w:color w:val="000000" w:themeColor="text1"/>
+              </w:rPr>
+            </w:pPr>
+            <w:r>
+              <w:rPr>
+                <w:color w:val="000000" w:themeColor="text1"/>
+              </w:rPr>
+              <w:t>15</w:t>
+            </w:r>
+          </w:p>
+        </w:tc>
+        <w:tc>
+          <w:tcPr>
+            <w:tcW w:w="1287" w:type="dxa"/>
+            <w:shd w:val="clear" w:color="auto" w:fill="FFFFFF" w:themeFill="background1"/>
+          </w:tcPr>
+          <w:p>
+            <w:pPr>
+              <w:jc w:val="right"/>
+              <w:cnfStyle w:val="000000100000" w:firstRow="0" w:lastRow="0" w:firstColumn="0" w:lastColumn="0" w:oddVBand="0" w:evenVBand="0" w:oddHBand="1" w:evenHBand="0" w:firstRowFirstColumn="0" w:firstRowLastColumn="0" w:lastRowFirstColumn="0" w:lastRowLastColumn="0"/>
+              <w:rPr>
+                <w:color w:val="000000" w:themeColor="text1"/>
+              </w:rPr>
+            </w:pPr>
+            <w:r>
+              <w:rPr>
+                <w:color w:val="000000" w:themeColor="text1"/>
+              </w:rPr>
+              <w:t>16</w:t>
+            </w:r>
+          </w:p>
+        </w:tc>
+        <w:tc>
+          <w:tcPr>
+            <w:tcW w:w="1288" w:type="dxa"/>
+          </w:tcPr>
+          <w:p>
+            <w:pPr>
+              <w:jc w:val="right"/>
+              <w:cnfStyle w:val="000000100000" w:firstRow="0" w:lastRow="0" w:firstColumn="0" w:lastColumn="0" w:oddVBand="0" w:evenVBand="0" w:oddHBand="1" w:evenHBand="0" w:firstRowFirstColumn="0" w:firstRowLastColumn="0" w:lastRowFirstColumn="0" w:lastRowLastColumn="0"/>
+              <w:rPr>
+                <w:color w:val="000000" w:themeColor="text1"/>
+              </w:rPr>
+            </w:pPr>
+            <w:r>
+              <w:rPr>
+                <w:color w:val="000000" w:themeColor="text1"/>
+              </w:rPr>
+              <w:t>17</w:t>
+            </w:r>
+          </w:p>
+        </w:tc>
+        <w:tc>
+          <w:tcPr>
+            <w:tcW w:w="1299" w:type="dxa"/>
+          </w:tcPr>
+          <w:p>
+            <w:pPr>
+              <w:jc w:val="right"/>
+              <w:cnfStyle w:val="000000100000" w:firstRow="0" w:lastRow="0" w:firstColumn="0" w:lastColumn="0" w:oddVBand="0" w:evenVBand="0" w:oddHBand="1" w:evenHBand="0" w:firstRowFirstColumn="0" w:firstRowLastColumn="0" w:lastRowFirstColumn="0" w:lastRowLastColumn="0"/>
+              <w:rPr>
+                <w:color w:val="000000" w:themeColor="text1"/>
+              </w:rPr>
+            </w:pPr>
+            <w:r>
+              <w:rPr>
+                <w:color w:val="000000" w:themeColor="text1"/>
+              </w:rPr>
+              <w:t>8</w:t>
+            </w:r>
+          </w:p>
+        </w:tc>
+      </w:tr>
+      <w:tr>
+        <w:trPr>
+          <w:trHeight w:val="701"/>
+          <w:jc w:val="center"/>
+        </w:trPr>
+        <w:tc>
+          <w:tcPr>
+            <w:cnfStyle w:val="001000000000" w:firstRow="0" w:lastRow="0" w:firstColumn="1" w:lastColumn="0" w:oddVBand="0" w:evenVBand="0" w:oddHBand="0" w:evenHBand="0" w:firstRowFirstColumn="0" w:firstRowLastColumn="0" w:lastRowFirstColumn="0" w:lastRowLastColumn="0"/>
+            <w:tcW w:w="1287" w:type="dxa"/>
+            <w:shd w:val="clear" w:color="auto" w:fill="FFFFFF" w:themeFill="background1"/>
+          </w:tcPr>
+          <w:p>
+            <w:pPr>
+              <w:jc w:val="right"/>
+              <w:rPr>
+                <w:b w:val="0"/>
+                <w:bCs w:val="0"/>
+                <w:color w:val="000000" w:themeColor="text1"/>
+                <w:u w:val="thick" w:color="00B050"/>
+              </w:rPr>
+            </w:pPr>
+            <w:r>
+              <w:rPr>
+                <w:b w:val="0"/>
+                <w:bCs w:val="0"/>
+                <w:color w:val="00B050"/>
+                <w:u w:val="thick" w:color="00B050"/>
+              </w:rPr>
+              <w:t>19</w:t>
+            </w:r>
+          </w:p>
+        </w:tc>
+        <w:tc>
+          <w:tcPr>
+            <w:tcW w:w="1287" w:type="dxa"/>
+            <w:shd w:val="clear" w:color="auto" w:fill="FFFFFF" w:themeFill="background1"/>
+          </w:tcPr>
+          <w:p>
+            <w:pPr>
+              <w:jc w:val="right"/>
+              <w:cnfStyle w:val="000000000000" w:firstRow="0" w:lastRow="0" w:firstColumn="0" w:lastColumn="0" w:oddVBand="0" w:evenVBand="0" w:oddHBand="0" w:evenHBand="0" w:firstRowFirstColumn="0" w:firstRowLastColumn="0" w:lastRowFirstColumn="0" w:lastRowLastColumn="0"/>
+              <w:rPr>
+                <w:color w:val="000000" w:themeColor="text1"/>
+              </w:rPr>
+            </w:pPr>
+            <w:r>
+              <w:rPr>
+                <w:color w:val="000000" w:themeColor="text1"/>
+              </w:rPr>
+              <w:t>29</w:t>
+            </w:r>
+          </w:p>
+        </w:tc>
+        <w:tc>
+          <w:tcPr>
+            <w:tcW w:w="1375" w:type="dxa"/>
+            <w:shd w:val="clear" w:color="auto" w:fill="FFFFFF" w:themeFill="background1"/>
+          </w:tcPr>
+          <w:p>
+            <w:pPr>
+              <w:jc w:val="right"/>
+              <w:cnfStyle w:val="000000000000" w:firstRow="0" w:lastRow="0" w:firstColumn="0" w:lastColumn="0" w:oddVBand="0" w:evenVBand="0" w:oddHBand="0" w:evenHBand="0" w:firstRowFirstColumn="0" w:firstRowLastColumn="0" w:lastRowFirstColumn="0" w:lastRowLastColumn="0"/>
+              <w:rPr>
+                <w:color w:val="000000" w:themeColor="text1"/>
+              </w:rPr>
+            </w:pPr>
+            <w:r>
+              <w:rPr>
+                <w:color w:val="000000" w:themeColor="text1"/>
+              </w:rPr>
+              <w:t>21</w:t>
+            </w:r>
+          </w:p>
+        </w:tc>
+        <w:tc>
+          <w:tcPr>
+            <w:tcW w:w="1287" w:type="dxa"/>
+            <w:shd w:val="clear" w:color="auto" w:fill="FFFFFF" w:themeFill="background1"/>
+          </w:tcPr>
+          <w:p>
+            <w:pPr>
+              <w:jc w:val="right"/>
+              <w:cnfStyle w:val="000000000000" w:firstRow="0" w:lastRow="0" w:firstColumn="0" w:lastColumn="0" w:oddVBand="0" w:evenVBand="0" w:oddHBand="0" w:evenHBand="0" w:firstRowFirstColumn="0" w:firstRowLastColumn="0" w:lastRowFirstColumn="0" w:lastRowLastColumn="0"/>
+              <w:rPr>
+                <w:color w:val="000000" w:themeColor="text1"/>
+              </w:rPr>
+            </w:pPr>
+            <w:r>
+              <w:rPr>
+                <w:color w:val="000000" w:themeColor="text1"/>
+              </w:rPr>
+              <w:t>22</w:t>
+            </w:r>
+          </w:p>
+        </w:tc>
+        <w:tc>
+          <w:tcPr>
+            <w:tcW w:w="1287" w:type="dxa"/>
+            <w:shd w:val="clear" w:color="auto" w:fill="FFFFFF" w:themeFill="background1"/>
+          </w:tcPr>
+          <w:p>
+            <w:pPr>
+              <w:jc w:val="right"/>
+              <w:cnfStyle w:val="000000000000" w:firstRow="0" w:lastRow="0" w:firstColumn="0" w:lastColumn="0" w:oddVBand="0" w:evenVBand="0" w:oddHBand="0" w:evenHBand="0" w:firstRowFirstColumn="0" w:firstRowLastColumn="0" w:lastRowFirstColumn="0" w:lastRowLastColumn="0"/>
+              <w:rPr>
+                <w:color w:val="000000" w:themeColor="text1"/>
+              </w:rPr>
+            </w:pPr>
+            <w:r>
+              <w:rPr>
+                <w:color w:val="000000" w:themeColor="text1"/>
+              </w:rPr>
+              <w:t>23</w:t>
+            </w:r>
+          </w:p>
+        </w:tc>
+        <w:tc>
+          <w:tcPr>
+            <w:tcW w:w="1288" w:type="dxa"/>
+            <w:shd w:val="clear" w:color="auto" w:fill="FBE6CD" w:themeFill="accent1" w:themeFillTint="33"/>
+          </w:tcPr>
+          <w:p>
+            <w:pPr>
+              <w:jc w:val="right"/>
+              <w:cnfStyle w:val="000000000000" w:firstRow="0" w:lastRow="0" w:firstColumn="0" w:lastColumn="0" w:oddVBand="0" w:evenVBand="0" w:oddHBand="0" w:evenHBand="0" w:firstRowFirstColumn="0" w:firstRowLastColumn="0" w:lastRowFirstColumn="0" w:lastRowLastColumn="0"/>
+              <w:rPr>
+                <w:color w:val="000000" w:themeColor="text1"/>
+              </w:rPr>
+            </w:pPr>
+            <w:r>
+              <w:rPr>
+                <w:color w:val="000000" w:themeColor="text1"/>
+              </w:rPr>
+              <w:t>24</w:t>
+            </w:r>
+          </w:p>
+        </w:tc>
+        <w:tc>
+          <w:tcPr>
+            <w:tcW w:w="1299" w:type="dxa"/>
+            <w:shd w:val="clear" w:color="auto" w:fill="FBE6CD" w:themeFill="accent1" w:themeFillTint="33"/>
+          </w:tcPr>
+          <w:p>
+            <w:pPr>
+              <w:jc w:val="right"/>
+              <w:cnfStyle w:val="000000000000" w:firstRow="0" w:lastRow="0" w:firstColumn="0" w:lastColumn="0" w:oddVBand="0" w:evenVBand="0" w:oddHBand="0" w:evenHBand="0" w:firstRowFirstColumn="0" w:firstRowLastColumn="0" w:lastRowFirstColumn="0" w:lastRowLastColumn="0"/>
+              <w:rPr>
+                <w:color w:val="000000" w:themeColor="text1"/>
+              </w:rPr>
+            </w:pPr>
+            <w:r>
+              <w:rPr>
+                <w:color w:val="000000" w:themeColor="text1"/>
+              </w:rPr>
+              <w:t>25</w:t>
+            </w:r>
+          </w:p>
+        </w:tc>
+      </w:tr>
+      <w:tr>
+        <w:trPr>
+          <w:cnfStyle w:val="000000100000" w:firstRow="0" w:lastRow="0" w:firstColumn="0" w:lastColumn="0" w:oddVBand="0" w:evenVBand="0" w:oddHBand="1" w:evenHBand="0" w:firstRowFirstColumn="0" w:firstRowLastColumn="0" w:lastRowFirstColumn="0" w:lastRowLastColumn="0"/>
+          <w:trHeight w:val="701"/>
+          <w:jc w:val="center"/>
+        </w:trPr>
+        <w:tc>
+          <w:tcPr>
+            <w:cnfStyle w:val="001000000000" w:firstRow="0" w:lastRow="0" w:firstColumn="1" w:lastColumn="0" w:oddVBand="0" w:evenVBand="0" w:oddHBand="0" w:evenHBand="0" w:firstRowFirstColumn="0" w:firstRowLastColumn="0" w:lastRowFirstColumn="0" w:lastRowLastColumn="0"/>
+            <w:tcW w:w="1287" w:type="dxa"/>
+            <w:shd w:val="clear" w:color="auto" w:fill="FFFFFF" w:themeFill="background1"/>
+          </w:tcPr>
+          <w:p>
+            <w:pPr>
+              <w:jc w:val="right"/>
+              <w:rPr>
+                <w:b w:val="0"/>
+                <w:bCs w:val="0"/>
+                <w:color w:val="000000" w:themeColor="text1"/>
+              </w:rPr>
+            </w:pPr>
+            <w:r>
+              <w:rPr>
+                <w:b w:val="0"/>
+                <w:bCs w:val="0"/>
+                <w:color w:val="000000" w:themeColor="text1"/>
+              </w:rPr>
+              <w:t>26</w:t>
+            </w:r>
+          </w:p>
+        </w:tc>
+        <w:tc>
+          <w:tcPr>
+            <w:tcW w:w="1287" w:type="dxa"/>
+            <w:shd w:val="clear" w:color="auto" w:fill="FFFFFF" w:themeFill="background1"/>
+          </w:tcPr>
+          <w:p>
+            <w:pPr>
+              <w:jc w:val="right"/>
+              <w:cnfStyle w:val="000000100000" w:firstRow="0" w:lastRow="0" w:firstColumn="0" w:lastColumn="0" w:oddVBand="0" w:evenVBand="0" w:oddHBand="1" w:evenHBand="0" w:firstRowFirstColumn="0" w:firstRowLastColumn="0" w:lastRowFirstColumn="0" w:lastRowLastColumn="0"/>
+              <w:rPr>
+                <w:color w:val="000000" w:themeColor="text1"/>
+              </w:rPr>
+            </w:pPr>
+            <w:r>
+              <w:rPr>
+                <w:color w:val="000000" w:themeColor="text1"/>
+              </w:rPr>
+              <w:t>27</w:t>
+            </w:r>
+          </w:p>
+        </w:tc>
+        <w:tc>
+          <w:tcPr>
+            <w:tcW w:w="1375" w:type="dxa"/>
+            <w:shd w:val="clear" w:color="auto" w:fill="FFFFFF" w:themeFill="background1"/>
+          </w:tcPr>
+          <w:p>
+            <w:pPr>
+              <w:jc w:val="right"/>
+              <w:cnfStyle w:val="000000100000" w:firstRow="0" w:lastRow="0" w:firstColumn="0" w:lastColumn="0" w:oddVBand="0" w:evenVBand="0" w:oddHBand="1" w:evenHBand="0" w:firstRowFirstColumn="0" w:firstRowLastColumn="0" w:lastRowFirstColumn="0" w:lastRowLastColumn="0"/>
+              <w:rPr>
+                <w:color w:val="000000" w:themeColor="text1"/>
+              </w:rPr>
+            </w:pPr>
+            <w:r>
+              <w:rPr>
+                <w:color w:val="000000" w:themeColor="text1"/>
+              </w:rPr>
+              <w:t>28</w:t>
+            </w:r>
+          </w:p>
+        </w:tc>
+        <w:tc>
+          <w:tcPr>
+            <w:tcW w:w="1287" w:type="dxa"/>
+            <w:shd w:val="clear" w:color="auto" w:fill="FFFFFF" w:themeFill="background1"/>
+          </w:tcPr>
+          <w:p>
+            <w:pPr>
+              <w:jc w:val="right"/>
+              <w:cnfStyle w:val="000000100000" w:firstRow="0" w:lastRow="0" w:firstColumn="0" w:lastColumn="0" w:oddVBand="0" w:evenVBand="0" w:oddHBand="1" w:evenHBand="0" w:firstRowFirstColumn="0" w:firstRowLastColumn="0" w:lastRowFirstColumn="0" w:lastRowLastColumn="0"/>
+              <w:rPr>
+                <w:color w:val="000000" w:themeColor="text1"/>
+              </w:rPr>
+            </w:pPr>
+            <w:r>
+              <w:rPr>
+                <w:color w:val="000000" w:themeColor="text1"/>
+              </w:rPr>
+              <w:t>29</w:t>
+            </w:r>
+          </w:p>
+        </w:tc>
+        <w:tc>
+          <w:tcPr>
+            <w:tcW w:w="1287" w:type="dxa"/>
+            <w:shd w:val="clear" w:color="auto" w:fill="FFFFFF" w:themeFill="background1"/>
+          </w:tcPr>
+          <w:p>
+            <w:pPr>
+              <w:jc w:val="right"/>
+              <w:cnfStyle w:val="000000100000" w:firstRow="0" w:lastRow="0" w:firstColumn="0" w:lastColumn="0" w:oddVBand="0" w:evenVBand="0" w:oddHBand="1" w:evenHBand="0" w:firstRowFirstColumn="0" w:firstRowLastColumn="0" w:lastRowFirstColumn="0" w:lastRowLastColumn="0"/>
+              <w:rPr>
+                <w:color w:val="000000" w:themeColor="text1"/>
+              </w:rPr>
+            </w:pPr>
+            <w:r>
+              <w:rPr>
+                <w:color w:val="000000" w:themeColor="text1"/>
+              </w:rPr>
+              <w:t>30</w:t>
+            </w:r>
+          </w:p>
+        </w:tc>
+        <w:tc>
+          <w:tcPr>
+            <w:tcW w:w="1288" w:type="dxa"/>
+          </w:tcPr>
+          <w:p>
+            <w:pPr>
+              <w:jc w:val="right"/>
+              <w:cnfStyle w:val="000000100000" w:firstRow="0" w:lastRow="0" w:firstColumn="0" w:lastColumn="0" w:oddVBand="0" w:evenVBand="0" w:oddHBand="1" w:evenHBand="0" w:firstRowFirstColumn="0" w:firstRowLastColumn="0" w:lastRowFirstColumn="0" w:lastRowLastColumn="0"/>
+              <w:rPr>
+                <w:color w:val="BFBFBF" w:themeColor="background1" w:themeShade="BF"/>
+              </w:rPr>
+            </w:pPr>
+            <w:r>
+              <w:rPr>
+                <w:color w:val="BFBFBF" w:themeColor="background1" w:themeShade="BF"/>
+              </w:rPr>
+              <w:t>1</w:t>
+            </w:r>
+          </w:p>
+        </w:tc>
+        <w:tc>
+          <w:tcPr>
+            <w:tcW w:w="1299" w:type="dxa"/>
+          </w:tcPr>
+          <w:p>
+            <w:pPr>
+              <w:jc w:val="right"/>
+              <w:cnfStyle w:val="000000100000" w:firstRow="0" w:lastRow="0" w:firstColumn="0" w:lastColumn="0" w:oddVBand="0" w:evenVBand="0" w:oddHBand="1" w:evenHBand="0" w:firstRowFirstColumn="0" w:firstRowLastColumn="0" w:lastRowFirstColumn="0" w:lastRowLastColumn="0"/>
+              <w:rPr>
+                <w:color w:val="BFBFBF" w:themeColor="background1" w:themeShade="BF"/>
+              </w:rPr>
+            </w:pPr>
+            <w:r>
+              <w:rPr>
+                <w:color w:val="BFBFBF" w:themeColor="background1" w:themeShade="BF"/>
+              </w:rPr>
+              <w:t>2</w:t>
+            </w:r>
+          </w:p>
+        </w:tc>
+      </w:tr>
+    </w:tbl>
+    <w:p/>
+    <w:p>
+      <w:pPr>
+        <w:spacing w:after="200"/>
+        <w:jc w:val="both"/>
+        <w:rPr>
+          <w:color w:val="000000" w:themeColor="text1"/>
+          <w:sz w:val="24"/>
+          <w:szCs w:val="20"/>
+        </w:rPr>
+      </w:pPr>
+      <w:r>
+        <w:rPr>
+          <w:color w:val="00B0F0"/>
+          <w:sz w:val="24"/>
+          <w:szCs w:val="20"/>
+        </w:rPr>
+        <w:t>5 – 9 de abril:</w:t>
+      </w:r>
+      <w:r>
+        <w:rPr>
+          <w:color w:val="000000" w:themeColor="text1"/>
+          <w:sz w:val="24"/>
+          <w:szCs w:val="20"/>
+        </w:rPr>
+        <w:t xml:space="preserve"> </w:t>
+      </w:r>
+      <w:r>
+        <w:rPr>
+          <w:color w:val="000000" w:themeColor="text1"/>
+          <w:sz w:val="24"/>
+          <w:szCs w:val="20"/>
+        </w:rPr>
+        <w:t xml:space="preserve">elaboración del modelo 202. Pago fraccionado del Impuesto de Sociedades. Se presentará el día </w:t>
+      </w:r>
+      <w:r>
+        <w:rPr>
+          <w:color w:val="00B0F0"/>
+          <w:sz w:val="24"/>
+          <w:szCs w:val="20"/>
+          <w:u w:val="thick"/>
+        </w:rPr>
+        <w:t>12 de abril</w:t>
+      </w:r>
+      <w:r>
+        <w:rPr>
+          <w:color w:val="00B0F0"/>
+          <w:sz w:val="24"/>
+          <w:szCs w:val="20"/>
+        </w:rPr>
+        <w:t xml:space="preserve"> </w:t>
+      </w:r>
+      <w:r>
+        <w:rPr>
+          <w:color w:val="000000" w:themeColor="text1"/>
+          <w:sz w:val="24"/>
+          <w:szCs w:val="20"/>
+        </w:rPr>
+        <w:t>por vía telemática.</w:t>
+      </w:r>
+    </w:p>
+    <w:p>
+      <w:pPr>
+        <w:spacing w:after="200"/>
+        <w:jc w:val="both"/>
+        <w:rPr>
+          <w:color w:val="000000" w:themeColor="text1"/>
+          <w:sz w:val="24"/>
+          <w:szCs w:val="20"/>
+        </w:rPr>
+      </w:pPr>
+      <w:r>
+        <w:rPr>
+          <w:color w:val="00B050"/>
+          <w:sz w:val="24"/>
+          <w:szCs w:val="20"/>
+        </w:rPr>
+        <w:t xml:space="preserve">12 – 16 de abril: </w:t>
+      </w:r>
+      <w:r>
+        <w:rPr>
+          <w:color w:val="000000" w:themeColor="text1"/>
+          <w:sz w:val="24"/>
+          <w:szCs w:val="20"/>
+        </w:rPr>
+        <w:t xml:space="preserve">elaboración del modelo 300. Liquidación trimestral del IVA. Se presentará el día </w:t>
+      </w:r>
+      <w:r>
+        <w:rPr>
+          <w:color w:val="00B050"/>
+          <w:sz w:val="24"/>
+          <w:szCs w:val="20"/>
+          <w:u w:val="thick" w:color="00B050"/>
+        </w:rPr>
+        <w:t>19 de abril</w:t>
+      </w:r>
+      <w:r>
+        <w:rPr>
+          <w:color w:val="00B050"/>
+          <w:sz w:val="24"/>
+          <w:szCs w:val="20"/>
+        </w:rPr>
+        <w:t xml:space="preserve"> </w:t>
+      </w:r>
+      <w:r>
+        <w:rPr>
+          <w:color w:val="000000" w:themeColor="text1"/>
+          <w:sz w:val="24"/>
+          <w:szCs w:val="20"/>
+        </w:rPr>
+        <w:t>por vía telemática.</w:t>
+      </w:r>
+    </w:p>
+    <w:p>
+      <w:r>
+        <w:rPr>
+          <w:color w:val="000000" w:themeColor="text1"/>
+          <w:sz w:val="44"/>
+          <w:szCs w:val="36"/>
+          <w:u w:val="thick" w:color="E48312" w:themeColor="accent1"/>
+        </w:rPr>
+        <w:t>Julio</w:t>
+      </w:r>
+      <w:r>
+        <w:rPr>
+          <w:color w:val="000000" w:themeColor="text1"/>
+          <w:sz w:val="44"/>
+          <w:szCs w:val="36"/>
+          <w:u w:val="thick" w:color="E48312" w:themeColor="accent1"/>
+        </w:rPr>
+        <w:t xml:space="preserve"> 2021</w:t>
+      </w:r>
+    </w:p>
+    <w:tbl>
+      <w:tblPr>
+        <w:tblStyle w:val="Tablaconcuadrcula4-nfasis1"/>
+        <w:tblW w:w="0" w:type="auto"/>
+        <w:jc w:val="center"/>
+        <w:tblLook w:val="04A0" w:firstRow="1" w:lastRow="0" w:firstColumn="1" w:lastColumn="0" w:noHBand="0" w:noVBand="1"/>
+      </w:tblPr>
+      <w:tblGrid>
+        <w:gridCol w:w="1296"/>
+        <w:gridCol w:w="1296"/>
+        <w:gridCol w:w="1419"/>
+        <w:gridCol w:w="1296"/>
+        <w:gridCol w:w="1296"/>
+        <w:gridCol w:w="1297"/>
+        <w:gridCol w:w="1340"/>
+      </w:tblGrid>
+      <w:tr>
+        <w:trPr>
+          <w:cnfStyle w:val="100000000000" w:firstRow="1" w:lastRow="0" w:firstColumn="0" w:lastColumn="0" w:oddVBand="0" w:evenVBand="0" w:oddHBand="0" w:evenHBand="0" w:firstRowFirstColumn="0" w:firstRowLastColumn="0" w:lastRowFirstColumn="0" w:lastRowLastColumn="0"/>
+          <w:trHeight w:val="402"/>
+          <w:jc w:val="center"/>
+        </w:trPr>
+        <w:tc>
+          <w:tcPr>
+            <w:cnfStyle w:val="001000000000" w:firstRow="0" w:lastRow="0" w:firstColumn="1" w:lastColumn="0" w:oddVBand="0" w:evenVBand="0" w:oddHBand="0" w:evenHBand="0" w:firstRowFirstColumn="0" w:firstRowLastColumn="0" w:lastRowFirstColumn="0" w:lastRowLastColumn="0"/>
+            <w:tcW w:w="1296" w:type="dxa"/>
+            <w:vAlign w:val="center"/>
+          </w:tcPr>
+          <w:p>
+            <w:pPr>
+              <w:jc w:val="center"/>
+            </w:pPr>
+            <w:bookmarkStart w:id="31" w:name="_Toc55500771"/>
+            <w:r>
+              <w:t>Lunes</w:t>
+            </w:r>
+          </w:p>
+        </w:tc>
+        <w:tc>
+          <w:tcPr>
+            <w:tcW w:w="1296" w:type="dxa"/>
+            <w:vAlign w:val="center"/>
+          </w:tcPr>
+          <w:p>
+            <w:pPr>
+              <w:jc w:val="center"/>
+              <w:cnfStyle w:val="100000000000" w:firstRow="1" w:lastRow="0" w:firstColumn="0" w:lastColumn="0" w:oddVBand="0" w:evenVBand="0" w:oddHBand="0" w:evenHBand="0" w:firstRowFirstColumn="0" w:firstRowLastColumn="0" w:lastRowFirstColumn="0" w:lastRowLastColumn="0"/>
+            </w:pPr>
+            <w:r>
+              <w:t>Martes</w:t>
+            </w:r>
+          </w:p>
+        </w:tc>
+        <w:tc>
+          <w:tcPr>
+            <w:tcW w:w="1302" w:type="dxa"/>
+            <w:vAlign w:val="center"/>
+          </w:tcPr>
+          <w:p>
+            <w:pPr>
+              <w:jc w:val="center"/>
+              <w:cnfStyle w:val="100000000000" w:firstRow="1" w:lastRow="0" w:firstColumn="0" w:lastColumn="0" w:oddVBand="0" w:evenVBand="0" w:oddHBand="0" w:evenHBand="0" w:firstRowFirstColumn="0" w:firstRowLastColumn="0" w:lastRowFirstColumn="0" w:lastRowLastColumn="0"/>
+            </w:pPr>
+            <w:r>
+              <w:t>Miércoles</w:t>
+            </w:r>
+          </w:p>
+        </w:tc>
+        <w:tc>
+          <w:tcPr>
+            <w:tcW w:w="1296" w:type="dxa"/>
+            <w:vAlign w:val="center"/>
+          </w:tcPr>
+          <w:p>
+            <w:pPr>
+              <w:jc w:val="center"/>
+              <w:cnfStyle w:val="100000000000" w:firstRow="1" w:lastRow="0" w:firstColumn="0" w:lastColumn="0" w:oddVBand="0" w:evenVBand="0" w:oddHBand="0" w:evenHBand="0" w:firstRowFirstColumn="0" w:firstRowLastColumn="0" w:lastRowFirstColumn="0" w:lastRowLastColumn="0"/>
+            </w:pPr>
+            <w:r>
+              <w:t>Jueves</w:t>
+            </w:r>
+          </w:p>
+        </w:tc>
+        <w:tc>
+          <w:tcPr>
+            <w:tcW w:w="1296" w:type="dxa"/>
+            <w:vAlign w:val="center"/>
+          </w:tcPr>
+          <w:p>
+            <w:pPr>
+              <w:jc w:val="center"/>
+              <w:cnfStyle w:val="100000000000" w:firstRow="1" w:lastRow="0" w:firstColumn="0" w:lastColumn="0" w:oddVBand="0" w:evenVBand="0" w:oddHBand="0" w:evenHBand="0" w:firstRowFirstColumn="0" w:firstRowLastColumn="0" w:lastRowFirstColumn="0" w:lastRowLastColumn="0"/>
+            </w:pPr>
+            <w:r>
+              <w:t>Viernes</w:t>
+            </w:r>
+          </w:p>
+        </w:tc>
+        <w:tc>
+          <w:tcPr>
+            <w:tcW w:w="1297" w:type="dxa"/>
+            <w:vAlign w:val="center"/>
+          </w:tcPr>
+          <w:p>
+            <w:pPr>
+              <w:jc w:val="center"/>
+              <w:cnfStyle w:val="100000000000" w:firstRow="1" w:lastRow="0" w:firstColumn="0" w:lastColumn="0" w:oddVBand="0" w:evenVBand="0" w:oddHBand="0" w:evenHBand="0" w:firstRowFirstColumn="0" w:firstRowLastColumn="0" w:lastRowFirstColumn="0" w:lastRowLastColumn="0"/>
+            </w:pPr>
+            <w:r>
+              <w:t>Sábado</w:t>
+            </w:r>
+          </w:p>
+        </w:tc>
+        <w:tc>
+          <w:tcPr>
+            <w:tcW w:w="1297" w:type="dxa"/>
+            <w:vAlign w:val="center"/>
+          </w:tcPr>
+          <w:p>
+            <w:pPr>
+              <w:jc w:val="center"/>
+              <w:cnfStyle w:val="100000000000" w:firstRow="1" w:lastRow="0" w:firstColumn="0" w:lastColumn="0" w:oddVBand="0" w:evenVBand="0" w:oddHBand="0" w:evenHBand="0" w:firstRowFirstColumn="0" w:firstRowLastColumn="0" w:lastRowFirstColumn="0" w:lastRowLastColumn="0"/>
+            </w:pPr>
+            <w:r>
+              <w:t>Domingo</w:t>
+            </w:r>
+          </w:p>
+        </w:tc>
+      </w:tr>
+      <w:tr>
+        <w:trPr>
+          <w:cnfStyle w:val="000000100000" w:firstRow="0" w:lastRow="0" w:firstColumn="0" w:lastColumn="0" w:oddVBand="0" w:evenVBand="0" w:oddHBand="1" w:evenHBand="0" w:firstRowFirstColumn="0" w:firstRowLastColumn="0" w:lastRowFirstColumn="0" w:lastRowLastColumn="0"/>
+          <w:trHeight w:val="753"/>
+          <w:jc w:val="center"/>
+        </w:trPr>
+        <w:tc>
+          <w:tcPr>
+            <w:cnfStyle w:val="001000000000" w:firstRow="0" w:lastRow="0" w:firstColumn="1" w:lastColumn="0" w:oddVBand="0" w:evenVBand="0" w:oddHBand="0" w:evenHBand="0" w:firstRowFirstColumn="0" w:firstRowLastColumn="0" w:lastRowFirstColumn="0" w:lastRowLastColumn="0"/>
+            <w:tcW w:w="1296" w:type="dxa"/>
+            <w:shd w:val="clear" w:color="auto" w:fill="FFFFFF" w:themeFill="background1"/>
+          </w:tcPr>
+          <w:p>
+            <w:pPr>
+              <w:jc w:val="right"/>
+              <w:rPr>
+                <w:b w:val="0"/>
+                <w:bCs w:val="0"/>
+                <w:color w:val="BFBFBF" w:themeColor="background1" w:themeShade="BF"/>
+              </w:rPr>
+            </w:pPr>
+            <w:r>
+              <w:rPr>
+                <w:b w:val="0"/>
+                <w:bCs w:val="0"/>
+                <w:color w:val="BFBFBF" w:themeColor="background1" w:themeShade="BF"/>
+              </w:rPr>
+              <w:t>2</w:t>
+            </w:r>
+            <w:r>
+              <w:rPr>
+                <w:b w:val="0"/>
+                <w:bCs w:val="0"/>
+                <w:color w:val="BFBFBF" w:themeColor="background1" w:themeShade="BF"/>
+              </w:rPr>
+              <w:t>8</w:t>
+            </w:r>
+          </w:p>
+        </w:tc>
+        <w:tc>
+          <w:tcPr>
+            <w:tcW w:w="1296" w:type="dxa"/>
+            <w:shd w:val="clear" w:color="auto" w:fill="FFFFFF" w:themeFill="background1"/>
+          </w:tcPr>
+          <w:p>
+            <w:pPr>
+              <w:jc w:val="right"/>
+              <w:cnfStyle w:val="000000100000" w:firstRow="0" w:lastRow="0" w:firstColumn="0" w:lastColumn="0" w:oddVBand="0" w:evenVBand="0" w:oddHBand="1" w:evenHBand="0" w:firstRowFirstColumn="0" w:firstRowLastColumn="0" w:lastRowFirstColumn="0" w:lastRowLastColumn="0"/>
+              <w:rPr>
+                <w:color w:val="BFBFBF" w:themeColor="background1" w:themeShade="BF"/>
+              </w:rPr>
+            </w:pPr>
+            <w:r>
+              <w:rPr>
+                <w:color w:val="BFBFBF" w:themeColor="background1" w:themeShade="BF"/>
+              </w:rPr>
+              <w:t>29</w:t>
+            </w:r>
+          </w:p>
+        </w:tc>
+        <w:tc>
+          <w:tcPr>
+            <w:tcW w:w="1302" w:type="dxa"/>
+            <w:shd w:val="clear" w:color="auto" w:fill="FFFFFF" w:themeFill="background1"/>
+          </w:tcPr>
+          <w:p>
+            <w:pPr>
+              <w:jc w:val="right"/>
+              <w:cnfStyle w:val="000000100000" w:firstRow="0" w:lastRow="0" w:firstColumn="0" w:lastColumn="0" w:oddVBand="0" w:evenVBand="0" w:oddHBand="1" w:evenHBand="0" w:firstRowFirstColumn="0" w:firstRowLastColumn="0" w:lastRowFirstColumn="0" w:lastRowLastColumn="0"/>
+              <w:rPr>
+                <w:color w:val="BFBFBF" w:themeColor="background1" w:themeShade="BF"/>
+              </w:rPr>
+            </w:pPr>
+            <w:r>
+              <w:rPr>
+                <w:color w:val="BFBFBF" w:themeColor="background1" w:themeShade="BF"/>
+              </w:rPr>
+              <w:t>30</w:t>
+            </w:r>
+          </w:p>
+        </w:tc>
+        <w:tc>
+          <w:tcPr>
+            <w:tcW w:w="1296" w:type="dxa"/>
+            <w:shd w:val="clear" w:color="auto" w:fill="FFFFFF" w:themeFill="background1"/>
+          </w:tcPr>
+          <w:p>
+            <w:pPr>
+              <w:jc w:val="right"/>
+              <w:cnfStyle w:val="000000100000" w:firstRow="0" w:lastRow="0" w:firstColumn="0" w:lastColumn="0" w:oddVBand="0" w:evenVBand="0" w:oddHBand="1" w:evenHBand="0" w:firstRowFirstColumn="0" w:firstRowLastColumn="0" w:lastRowFirstColumn="0" w:lastRowLastColumn="0"/>
+              <w:rPr>
+                <w:color w:val="000000" w:themeColor="text1"/>
+              </w:rPr>
+            </w:pPr>
+            <w:r>
+              <w:rPr>
+                <w:color w:val="000000" w:themeColor="text1"/>
+              </w:rPr>
+              <w:t>1</w:t>
+            </w:r>
+          </w:p>
+        </w:tc>
+        <w:tc>
+          <w:tcPr>
+            <w:tcW w:w="1296" w:type="dxa"/>
+            <w:shd w:val="clear" w:color="auto" w:fill="FFFFFF" w:themeFill="background1"/>
+          </w:tcPr>
+          <w:p>
+            <w:pPr>
+              <w:jc w:val="right"/>
+              <w:cnfStyle w:val="000000100000" w:firstRow="0" w:lastRow="0" w:firstColumn="0" w:lastColumn="0" w:oddVBand="0" w:evenVBand="0" w:oddHBand="1" w:evenHBand="0" w:firstRowFirstColumn="0" w:firstRowLastColumn="0" w:lastRowFirstColumn="0" w:lastRowLastColumn="0"/>
+              <w:rPr>
+                <w:color w:val="000000" w:themeColor="text1"/>
+              </w:rPr>
+            </w:pPr>
+            <w:r>
+              <w:rPr>
+                <w:color w:val="000000" w:themeColor="text1"/>
+              </w:rPr>
+              <w:t>2</w:t>
+            </w:r>
+          </w:p>
+        </w:tc>
+        <w:tc>
+          <w:tcPr>
+            <w:tcW w:w="1297" w:type="dxa"/>
+          </w:tcPr>
+          <w:p>
+            <w:pPr>
+              <w:jc w:val="right"/>
+              <w:cnfStyle w:val="000000100000" w:firstRow="0" w:lastRow="0" w:firstColumn="0" w:lastColumn="0" w:oddVBand="0" w:evenVBand="0" w:oddHBand="1" w:evenHBand="0" w:firstRowFirstColumn="0" w:firstRowLastColumn="0" w:lastRowFirstColumn="0" w:lastRowLastColumn="0"/>
+              <w:rPr>
+                <w:color w:val="000000" w:themeColor="text1"/>
+              </w:rPr>
+            </w:pPr>
+            <w:r>
+              <w:rPr>
+                <w:color w:val="000000" w:themeColor="text1"/>
+              </w:rPr>
+              <w:t>3</w:t>
+            </w:r>
+          </w:p>
+        </w:tc>
+        <w:tc>
+          <w:tcPr>
+            <w:tcW w:w="1297" w:type="dxa"/>
+          </w:tcPr>
+          <w:p>
+            <w:pPr>
+              <w:jc w:val="right"/>
+              <w:cnfStyle w:val="000000100000" w:firstRow="0" w:lastRow="0" w:firstColumn="0" w:lastColumn="0" w:oddVBand="0" w:evenVBand="0" w:oddHBand="1" w:evenHBand="0" w:firstRowFirstColumn="0" w:firstRowLastColumn="0" w:lastRowFirstColumn="0" w:lastRowLastColumn="0"/>
+              <w:rPr>
+                <w:color w:val="000000" w:themeColor="text1"/>
+              </w:rPr>
+            </w:pPr>
+            <w:r>
+              <w:rPr>
+                <w:color w:val="000000" w:themeColor="text1"/>
+              </w:rPr>
+              <w:t>4</w:t>
+            </w:r>
+          </w:p>
+        </w:tc>
+      </w:tr>
+      <w:tr>
+        <w:trPr>
+          <w:trHeight w:val="753"/>
+          <w:jc w:val="center"/>
+        </w:trPr>
+        <w:tc>
+          <w:tcPr>
+            <w:cnfStyle w:val="001000000000" w:firstRow="0" w:lastRow="0" w:firstColumn="1" w:lastColumn="0" w:oddVBand="0" w:evenVBand="0" w:oddHBand="0" w:evenHBand="0" w:firstRowFirstColumn="0" w:firstRowLastColumn="0" w:lastRowFirstColumn="0" w:lastRowLastColumn="0"/>
+            <w:tcW w:w="1296" w:type="dxa"/>
+            <w:shd w:val="clear" w:color="auto" w:fill="FFFFFF" w:themeFill="background1"/>
+          </w:tcPr>
+          <w:p>
+            <w:pPr>
+              <w:jc w:val="right"/>
+              <w:rPr>
+                <w:b w:val="0"/>
+                <w:bCs w:val="0"/>
+                <w:color w:val="000000" w:themeColor="text1"/>
+              </w:rPr>
+            </w:pPr>
+            <w:r>
+              <w:rPr>
+                <w:b w:val="0"/>
+                <w:bCs w:val="0"/>
+                <w:noProof/>
+                <w:color w:val="002060"/>
+              </w:rPr>
+              <mc:AlternateContent>
+                <mc:Choice Requires="wps">
+                  <w:drawing>
+                    <wp:anchor distT="0" distB="0" distL="114300" distR="114300" simplePos="0" relativeHeight="251662336" behindDoc="0" locked="0" layoutInCell="1" allowOverlap="1" wp14:anchorId="463BC6A0" wp14:editId="6FBD75CF">
+                      <wp:simplePos x="0" y="0"/>
+                      <wp:positionH relativeFrom="column">
+                        <wp:posOffset>447040</wp:posOffset>
+                      </wp:positionH>
+                      <wp:positionV relativeFrom="paragraph">
+                        <wp:posOffset>-3175</wp:posOffset>
+                      </wp:positionV>
+                      <wp:extent cx="3676650" cy="257175"/>
+                      <wp:effectExtent l="0" t="0" r="19050" b="28575"/>
+                      <wp:wrapNone/>
+                      <wp:docPr id="17" name="Diagrama de flujo: proceso alternativo 17"/>
+                      <wp:cNvGraphicFramePr/>
+                      <a:graphic xmlns:a="http://schemas.openxmlformats.org/drawingml/2006/main">
+                        <a:graphicData uri="http://schemas.microsoft.com/office/word/2010/wordprocessingShape">
+                          <wps:wsp>
+                            <wps:cNvSpPr/>
+                            <wps:spPr>
+                              <a:xfrm>
+                                <a:off x="0" y="0"/>
+                                <a:ext cx="3676650" cy="257175"/>
+                              </a:xfrm>
+                              <a:prstGeom prst="flowChartAlternateProcess">
+                                <a:avLst/>
+                              </a:prstGeom>
+                              <a:noFill/>
+                              <a:ln>
+                                <a:solidFill>
+                                  <a:srgbClr val="0070C0"/>
+                                </a:solidFill>
+                              </a:ln>
+                            </wps:spPr>
+                            <wps:style>
+                              <a:lnRef idx="2">
+                                <a:schemeClr val="accent1">
+                                  <a:shade val="50000"/>
+                                </a:schemeClr>
+                              </a:lnRef>
+                              <a:fillRef idx="1">
+                                <a:schemeClr val="accent1"/>
+                              </a:fillRef>
+                              <a:effectRef idx="0">
+                                <a:schemeClr val="accent1"/>
+                              </a:effectRef>
+                              <a:fontRef idx="minor">
+                                <a:schemeClr val="lt1"/>
+                              </a:fontRef>
+                            </wps:style>
+                            <wps:bodyPr rot="0" spcFirstLastPara="0" vertOverflow="overflow" horzOverflow="overflow" vert="horz" wrap="square" lIns="91440" tIns="45720" rIns="91440" bIns="45720" numCol="1" spcCol="0" rtlCol="0" fromWordArt="0" anchor="ctr" anchorCtr="0" forceAA="0" compatLnSpc="1">
+                              <a:prstTxWarp prst="textNoShape">
+                                <a:avLst/>
+                              </a:prstTxWarp>
+                              <a:noAutofit/>
+                            </wps:bodyPr>
+                          </wps:wsp>
+                        </a:graphicData>
+                      </a:graphic>
+                      <wp14:sizeRelH relativeFrom="margin">
+                        <wp14:pctWidth>0</wp14:pctWidth>
+                      </wp14:sizeRelH>
+                      <wp14:sizeRelV relativeFrom="margin">
+                        <wp14:pctHeight>0</wp14:pctHeight>
+                      </wp14:sizeRelV>
+                    </wp:anchor>
+                  </w:drawing>
+                </mc:Choice>
+                <mc:Fallback>
+                  <w:pict>
+                    <v:shape w14:anchorId="5789767C" id="Diagrama de flujo: proceso alternativo 17" o:spid="_x0000_s1026" type="#_x0000_t176" style="position:absolute;margin-left:35.2pt;margin-top:-.25pt;width:289.5pt;height:20.25pt;z-index:251662336;visibility:visible;mso-wrap-style:square;mso-width-percent:0;mso-height-percent:0;mso-wrap-distance-left:9pt;mso-wrap-distance-top:0;mso-wrap-distance-right:9pt;mso-wrap-distance-bottom:0;mso-position-horizontal:absolute;mso-position-horizontal-relative:text;mso-position-vertical:absolute;mso-position-vertical-relative:text;mso-width-percent:0;mso-height-percent:0;mso-width-relative:margin;mso-height-relative:margin;v-text-anchor:middle" o:gfxdata="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" filled="f" strokecolor="#0070c0" strokeweight="2pt"/>
+                  </w:pict>
+                </mc:Fallback>
+              </mc:AlternateContent>
+            </w:r>
+            <w:r>
+              <w:rPr>
+                <w:b w:val="0"/>
+                <w:bCs w:val="0"/>
+                <w:noProof/>
+                <w:color w:val="0070C0"/>
+                <w:u w:val="thick" w:color="0070C0"/>
+              </w:rPr>
+              <mc:AlternateContent>
+                <mc:Choice Requires="wps">
+                  <w:drawing>
+                    <wp:anchor distT="0" distB="0" distL="114300" distR="114300" simplePos="0" relativeHeight="251684864" behindDoc="0" locked="0" layoutInCell="1" allowOverlap="1" wp14:anchorId="6C82CF1C" wp14:editId="525D765E">
+                      <wp:simplePos x="0" y="0"/>
+                      <wp:positionH relativeFrom="column">
+                        <wp:posOffset>447040</wp:posOffset>
+                      </wp:positionH>
+                      <wp:positionV relativeFrom="paragraph">
+                        <wp:posOffset>473075</wp:posOffset>
+                      </wp:positionV>
+                      <wp:extent cx="3676650" cy="238125"/>
+                      <wp:effectExtent l="0" t="0" r="19050" b="28575"/>
+                      <wp:wrapNone/>
+                      <wp:docPr id="19" name="Diagrama de flujo: proceso alternativo 19"/>
+                      <wp:cNvGraphicFramePr/>
+                      <a:graphic xmlns:a="http://schemas.openxmlformats.org/drawingml/2006/main">
+                        <a:graphicData uri="http://schemas.microsoft.com/office/word/2010/wordprocessingShape">
+                          <wps:wsp>
+                            <wps:cNvSpPr/>
+                            <wps:spPr>
+                              <a:xfrm>
+                                <a:off x="0" y="0"/>
+                                <a:ext cx="3676650" cy="238125"/>
+                              </a:xfrm>
+                              <a:prstGeom prst="flowChartAlternateProcess">
+                                <a:avLst/>
+                              </a:prstGeom>
+                              <a:noFill/>
+                              <a:ln>
+                                <a:solidFill>
+                                  <a:srgbClr val="00B050"/>
+                                </a:solidFill>
+                              </a:ln>
+                            </wps:spPr>
+                            <wps:style>
+                              <a:lnRef idx="2">
+                                <a:schemeClr val="accent1">
+                                  <a:shade val="50000"/>
+                                </a:schemeClr>
+                              </a:lnRef>
+                              <a:fillRef idx="1">
+                                <a:schemeClr val="accent1"/>
+                              </a:fillRef>
+                              <a:effectRef idx="0">
+                                <a:schemeClr val="accent1"/>
+                              </a:effectRef>
+                              <a:fontRef idx="minor">
+                                <a:schemeClr val="lt1"/>
+                              </a:fontRef>
+                            </wps:style>
+                            <wps:bodyPr rot="0" spcFirstLastPara="0" vertOverflow="overflow" horzOverflow="overflow" vert="horz" wrap="square" lIns="91440" tIns="45720" rIns="91440" bIns="45720" numCol="1" spcCol="0" rtlCol="0" fromWordArt="0" anchor="ctr" anchorCtr="0" forceAA="0" compatLnSpc="1">
+                              <a:prstTxWarp prst="textNoShape">
+                                <a:avLst/>
+                              </a:prstTxWarp>
+                              <a:noAutofit/>
+                            </wps:bodyPr>
+                          </wps:wsp>
+                        </a:graphicData>
+                      </a:graphic>
+                      <wp14:sizeRelH relativeFrom="margin">
+                        <wp14:pctWidth>0</wp14:pctWidth>
+                      </wp14:sizeRelH>
+                      <wp14:sizeRelV relativeFrom="margin">
+                        <wp14:pctHeight>0</wp14:pctHeight>
+                      </wp14:sizeRelV>
+                    </wp:anchor>
+                  </w:drawing>
+                </mc:Choice>
+                <mc:Fallback>
+                  <w:pict>
+                    <v:shape w14:anchorId="77F624F4" id="Diagrama de flujo: proceso alternativo 19" o:spid="_x0000_s1026" type="#_x0000_t176" style="position:absolute;margin-left:35.2pt;margin-top:37.25pt;width:289.5pt;height:18.75pt;z-index:251684864;visibility:visible;mso-wrap-style:square;mso-width-percent:0;mso-height-percent:0;mso-wrap-distance-left:9pt;mso-wrap-distance-top:0;mso-wrap-distance-right:9pt;mso-wrap-distance-bottom:0;mso-position-horizontal:absolute;mso-position-horizontal-relative:text;mso-position-vertical:absolute;mso-position-vertical-relative:text;mso-width-percent:0;mso-height-percent:0;mso-width-relative:margin;mso-height-relative:margin;v-text-anchor:middle" o:gfxdata="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" filled="f" strokecolor="#00b050" strokeweight="2pt"/>
+                  </w:pict>
+                </mc:Fallback>
+              </mc:AlternateContent>
+            </w:r>
+            <w:r>
+              <w:rPr>
+                <w:b w:val="0"/>
+                <w:bCs w:val="0"/>
+                <w:color w:val="000000" w:themeColor="text1"/>
+              </w:rPr>
+              <w:t>5</w:t>
+            </w:r>
+          </w:p>
+        </w:tc>
+        <w:tc>
+          <w:tcPr>
+            <w:tcW w:w="1296" w:type="dxa"/>
+            <w:shd w:val="clear" w:color="auto" w:fill="FFFFFF" w:themeFill="background1"/>
+          </w:tcPr>
+          <w:p>
+            <w:pPr>
+              <w:jc w:val="right"/>
+              <w:cnfStyle w:val="000000000000" w:firstRow="0" w:lastRow="0" w:firstColumn="0" w:lastColumn="0" w:oddVBand="0" w:evenVBand="0" w:oddHBand="0" w:evenHBand="0" w:firstRowFirstColumn="0" w:firstRowLastColumn="0" w:lastRowFirstColumn="0" w:lastRowLastColumn="0"/>
+              <w:rPr>
+                <w:color w:val="000000" w:themeColor="text1"/>
+              </w:rPr>
+            </w:pPr>
+            <w:r>
+              <w:rPr>
+                <w:color w:val="000000" w:themeColor="text1"/>
+              </w:rPr>
+              <w:t>6</w:t>
+            </w:r>
+          </w:p>
+        </w:tc>
+        <w:tc>
+          <w:tcPr>
+            <w:tcW w:w="1302" w:type="dxa"/>
+            <w:shd w:val="clear" w:color="auto" w:fill="FFFFFF" w:themeFill="background1"/>
+          </w:tcPr>
+          <w:p>
+            <w:pPr>
+              <w:jc w:val="right"/>
+              <w:cnfStyle w:val="000000000000" w:firstRow="0" w:lastRow="0" w:firstColumn="0" w:lastColumn="0" w:oddVBand="0" w:evenVBand="0" w:oddHBand="0" w:evenHBand="0" w:firstRowFirstColumn="0" w:firstRowLastColumn="0" w:lastRowFirstColumn="0" w:lastRowLastColumn="0"/>
+              <w:rPr>
+                <w:color w:val="000000" w:themeColor="text1"/>
+              </w:rPr>
+            </w:pPr>
+            <w:r>
+              <w:rPr>
+                <w:color w:val="000000" w:themeColor="text1"/>
+              </w:rPr>
+              <w:t>7</w:t>
+            </w:r>
+          </w:p>
+        </w:tc>
+        <w:tc>
+          <w:tcPr>
+            <w:tcW w:w="1296" w:type="dxa"/>
+            <w:shd w:val="clear" w:color="auto" w:fill="FFFFFF" w:themeFill="background1"/>
+          </w:tcPr>
+          <w:p>
+            <w:pPr>
+              <w:jc w:val="right"/>
+              <w:cnfStyle w:val="000000000000" w:firstRow="0" w:lastRow="0" w:firstColumn="0" w:lastColumn="0" w:oddVBand="0" w:evenVBand="0" w:oddHBand="0" w:evenHBand="0" w:firstRowFirstColumn="0" w:firstRowLastColumn="0" w:lastRowFirstColumn="0" w:lastRowLastColumn="0"/>
+              <w:rPr>
+                <w:color w:val="000000" w:themeColor="text1"/>
+              </w:rPr>
+            </w:pPr>
+            <w:r>
+              <w:rPr>
+                <w:color w:val="000000" w:themeColor="text1"/>
+              </w:rPr>
+              <w:t>8</w:t>
+            </w:r>
+          </w:p>
+        </w:tc>
+        <w:tc>
+          <w:tcPr>
+            <w:tcW w:w="1296" w:type="dxa"/>
+            <w:shd w:val="clear" w:color="auto" w:fill="FFFFFF" w:themeFill="background1"/>
+          </w:tcPr>
+          <w:p>
+            <w:pPr>
+              <w:jc w:val="right"/>
+              <w:cnfStyle w:val="000000000000" w:firstRow="0" w:lastRow="0" w:firstColumn="0" w:lastColumn="0" w:oddVBand="0" w:evenVBand="0" w:oddHBand="0" w:evenHBand="0" w:firstRowFirstColumn="0" w:firstRowLastColumn="0" w:lastRowFirstColumn="0" w:lastRowLastColumn="0"/>
+              <w:rPr>
+                <w:color w:val="000000" w:themeColor="text1"/>
+              </w:rPr>
+            </w:pPr>
+            <w:r>
+              <w:rPr>
+                <w:color w:val="000000" w:themeColor="text1"/>
+              </w:rPr>
+              <w:t>9</w:t>
+            </w:r>
+          </w:p>
+        </w:tc>
+        <w:tc>
+          <w:tcPr>
+            <w:tcW w:w="1297" w:type="dxa"/>
+            <w:shd w:val="clear" w:color="auto" w:fill="FBE6CD" w:themeFill="accent1" w:themeFillTint="33"/>
+          </w:tcPr>
+          <w:p>
+            <w:pPr>
+              <w:jc w:val="right"/>
+              <w:cnfStyle w:val="000000000000" w:firstRow="0" w:lastRow="0" w:firstColumn="0" w:lastColumn="0" w:oddVBand="0" w:evenVBand="0" w:oddHBand="0" w:evenHBand="0" w:firstRowFirstColumn="0" w:firstRowLastColumn="0" w:lastRowFirstColumn="0" w:lastRowLastColumn="0"/>
+              <w:rPr>
+                <w:color w:val="000000" w:themeColor="text1"/>
+              </w:rPr>
+            </w:pPr>
+            <w:r>
+              <w:rPr>
+                <w:color w:val="000000" w:themeColor="text1"/>
+              </w:rPr>
+              <w:t>10</w:t>
+            </w:r>
+          </w:p>
+        </w:tc>
+        <w:tc>
+          <w:tcPr>
+            <w:tcW w:w="1297" w:type="dxa"/>
+            <w:shd w:val="clear" w:color="auto" w:fill="FBE6CD" w:themeFill="accent1" w:themeFillTint="33"/>
+          </w:tcPr>
+          <w:p>
+            <w:pPr>
+              <w:jc w:val="right"/>
+              <w:cnfStyle w:val="000000000000" w:firstRow="0" w:lastRow="0" w:firstColumn="0" w:lastColumn="0" w:oddVBand="0" w:evenVBand="0" w:oddHBand="0" w:evenHBand="0" w:firstRowFirstColumn="0" w:firstRowLastColumn="0" w:lastRowFirstColumn="0" w:lastRowLastColumn="0"/>
+              <w:rPr>
+                <w:color w:val="000000" w:themeColor="text1"/>
+              </w:rPr>
+            </w:pPr>
+            <w:r>
+              <w:rPr>
+                <w:color w:val="000000" w:themeColor="text1"/>
+              </w:rPr>
+              <w:t>11</w:t>
+            </w:r>
+          </w:p>
+        </w:tc>
+      </w:tr>
+      <w:tr>
+        <w:trPr>
+          <w:cnfStyle w:val="000000100000" w:firstRow="0" w:lastRow="0" w:firstColumn="0" w:lastColumn="0" w:oddVBand="0" w:evenVBand="0" w:oddHBand="1" w:evenHBand="0" w:firstRowFirstColumn="0" w:firstRowLastColumn="0" w:lastRowFirstColumn="0" w:lastRowLastColumn="0"/>
+          <w:trHeight w:val="753"/>
+          <w:jc w:val="center"/>
+        </w:trPr>
+        <w:tc>
+          <w:tcPr>
+            <w:cnfStyle w:val="001000000000" w:firstRow="0" w:lastRow="0" w:firstColumn="1" w:lastColumn="0" w:oddVBand="0" w:evenVBand="0" w:oddHBand="0" w:evenHBand="0" w:firstRowFirstColumn="0" w:firstRowLastColumn="0" w:lastRowFirstColumn="0" w:lastRowLastColumn="0"/>
+            <w:tcW w:w="1296" w:type="dxa"/>
+            <w:shd w:val="clear" w:color="auto" w:fill="FFFFFF" w:themeFill="background1"/>
+          </w:tcPr>
+          <w:p>
+            <w:pPr>
+              <w:jc w:val="right"/>
+              <w:rPr>
+                <w:b w:val="0"/>
+                <w:bCs w:val="0"/>
+                <w:color w:val="000000" w:themeColor="text1"/>
+                <w:u w:val="thick" w:color="0070C0"/>
+              </w:rPr>
+            </w:pPr>
+            <w:r>
+              <w:rPr>
+                <w:b w:val="0"/>
+                <w:bCs w:val="0"/>
+                <w:color w:val="0070C0"/>
+                <w:u w:val="thick" w:color="0070C0"/>
+              </w:rPr>
+              <w:t>12</w:t>
+            </w:r>
+          </w:p>
+        </w:tc>
+        <w:tc>
+          <w:tcPr>
+            <w:tcW w:w="1296" w:type="dxa"/>
+            <w:shd w:val="clear" w:color="auto" w:fill="FFFFFF" w:themeFill="background1"/>
+          </w:tcPr>
+          <w:p>
+            <w:pPr>
+              <w:jc w:val="right"/>
+              <w:cnfStyle w:val="000000100000" w:firstRow="0" w:lastRow="0" w:firstColumn="0" w:lastColumn="0" w:oddVBand="0" w:evenVBand="0" w:oddHBand="1" w:evenHBand="0" w:firstRowFirstColumn="0" w:firstRowLastColumn="0" w:lastRowFirstColumn="0" w:lastRowLastColumn="0"/>
+              <w:rPr>
+                <w:color w:val="000000" w:themeColor="text1"/>
+              </w:rPr>
+            </w:pPr>
+            <w:r>
+              <w:rPr>
+                <w:color w:val="000000" w:themeColor="text1"/>
+              </w:rPr>
+              <w:t>13</w:t>
+            </w:r>
+          </w:p>
+        </w:tc>
+        <w:tc>
+          <w:tcPr>
+            <w:tcW w:w="1302" w:type="dxa"/>
+            <w:shd w:val="clear" w:color="auto" w:fill="FFFFFF" w:themeFill="background1"/>
+          </w:tcPr>
+          <w:p>
+            <w:pPr>
+              <w:jc w:val="right"/>
+              <w:cnfStyle w:val="000000100000" w:firstRow="0" w:lastRow="0" w:firstColumn="0" w:lastColumn="0" w:oddVBand="0" w:evenVBand="0" w:oddHBand="1" w:evenHBand="0" w:firstRowFirstColumn="0" w:firstRowLastColumn="0" w:lastRowFirstColumn="0" w:lastRowLastColumn="0"/>
+              <w:rPr>
+                <w:color w:val="000000" w:themeColor="text1"/>
+              </w:rPr>
+            </w:pPr>
+            <w:r>
+              <w:rPr>
+                <w:color w:val="000000" w:themeColor="text1"/>
+              </w:rPr>
+              <w:t>14</w:t>
+            </w:r>
+          </w:p>
+        </w:tc>
+        <w:tc>
+          <w:tcPr>
+            <w:tcW w:w="1296" w:type="dxa"/>
+            <w:shd w:val="clear" w:color="auto" w:fill="FFFFFF" w:themeFill="background1"/>
+          </w:tcPr>
+          <w:p>
+            <w:pPr>
+              <w:jc w:val="right"/>
+              <w:cnfStyle w:val="000000100000" w:firstRow="0" w:lastRow="0" w:firstColumn="0" w:lastColumn="0" w:oddVBand="0" w:evenVBand="0" w:oddHBand="1" w:evenHBand="0" w:firstRowFirstColumn="0" w:firstRowLastColumn="0" w:lastRowFirstColumn="0" w:lastRowLastColumn="0"/>
+              <w:rPr>
+                <w:color w:val="000000" w:themeColor="text1"/>
+              </w:rPr>
+            </w:pPr>
+            <w:r>
+              <w:rPr>
+                <w:color w:val="000000" w:themeColor="text1"/>
+              </w:rPr>
+              <w:t>15</w:t>
+            </w:r>
+          </w:p>
+        </w:tc>
+        <w:tc>
+          <w:tcPr>
+            <w:tcW w:w="1296" w:type="dxa"/>
+            <w:shd w:val="clear" w:color="auto" w:fill="FFFFFF" w:themeFill="background1"/>
+          </w:tcPr>
+          <w:p>
+            <w:pPr>
+              <w:jc w:val="right"/>
+              <w:cnfStyle w:val="000000100000" w:firstRow="0" w:lastRow="0" w:firstColumn="0" w:lastColumn="0" w:oddVBand="0" w:evenVBand="0" w:oddHBand="1" w:evenHBand="0" w:firstRowFirstColumn="0" w:firstRowLastColumn="0" w:lastRowFirstColumn="0" w:lastRowLastColumn="0"/>
+              <w:rPr>
+                <w:color w:val="000000" w:themeColor="text1"/>
+              </w:rPr>
+            </w:pPr>
+            <w:r>
+              <w:rPr>
+                <w:color w:val="000000" w:themeColor="text1"/>
+              </w:rPr>
+              <w:t>16</w:t>
+            </w:r>
+          </w:p>
+        </w:tc>
+        <w:tc>
+          <w:tcPr>
+            <w:tcW w:w="1297" w:type="dxa"/>
+          </w:tcPr>
+          <w:p>
+            <w:pPr>
+              <w:jc w:val="right"/>
+              <w:cnfStyle w:val="000000100000" w:firstRow="0" w:lastRow="0" w:firstColumn="0" w:lastColumn="0" w:oddVBand="0" w:evenVBand="0" w:oddHBand="1" w:evenHBand="0" w:firstRowFirstColumn="0" w:firstRowLastColumn="0" w:lastRowFirstColumn="0" w:lastRowLastColumn="0"/>
+              <w:rPr>
+                <w:color w:val="000000" w:themeColor="text1"/>
+              </w:rPr>
+            </w:pPr>
+            <w:r>
+              <w:rPr>
+                <w:color w:val="000000" w:themeColor="text1"/>
+              </w:rPr>
+              <w:t>17</w:t>
+            </w:r>
+          </w:p>
+        </w:tc>
+        <w:tc>
+          <w:tcPr>
+            <w:tcW w:w="1297" w:type="dxa"/>
+          </w:tcPr>
+          <w:p>
+            <w:pPr>
+              <w:jc w:val="right"/>
+              <w:cnfStyle w:val="000000100000" w:firstRow="0" w:lastRow="0" w:firstColumn="0" w:lastColumn="0" w:oddVBand="0" w:evenVBand="0" w:oddHBand="1" w:evenHBand="0" w:firstRowFirstColumn="0" w:firstRowLastColumn="0" w:lastRowFirstColumn="0" w:lastRowLastColumn="0"/>
+              <w:rPr>
+                <w:color w:val="000000" w:themeColor="text1"/>
+              </w:rPr>
+            </w:pPr>
+            <w:r>
+              <w:rPr>
+                <w:color w:val="000000" w:themeColor="text1"/>
+              </w:rPr>
+              <w:t>18</w:t>
+            </w:r>
+          </w:p>
+        </w:tc>
+      </w:tr>
+      <w:tr>
+        <w:trPr>
+          <w:trHeight w:val="753"/>
+          <w:jc w:val="center"/>
+        </w:trPr>
+        <w:tc>
+          <w:tcPr>
+            <w:cnfStyle w:val="001000000000" w:firstRow="0" w:lastRow="0" w:firstColumn="1" w:lastColumn="0" w:oddVBand="0" w:evenVBand="0" w:oddHBand="0" w:evenHBand="0" w:firstRowFirstColumn="0" w:firstRowLastColumn="0" w:lastRowFirstColumn="0" w:lastRowLastColumn="0"/>
+            <w:tcW w:w="1296" w:type="dxa"/>
+            <w:shd w:val="clear" w:color="auto" w:fill="FFFFFF" w:themeFill="background1"/>
+          </w:tcPr>
+          <w:p>
+            <w:pPr>
+              <w:jc w:val="right"/>
+              <w:rPr>
+                <w:b w:val="0"/>
+                <w:bCs w:val="0"/>
+                <w:color w:val="000000" w:themeColor="text1"/>
+                <w:u w:val="thick" w:color="00B050"/>
+              </w:rPr>
+            </w:pPr>
+            <w:r>
+              <w:rPr>
+                <w:b w:val="0"/>
+                <w:bCs w:val="0"/>
+                <w:color w:val="00B050"/>
+                <w:u w:val="thick" w:color="00B050"/>
+              </w:rPr>
+              <w:t>19</w:t>
+            </w:r>
+          </w:p>
+        </w:tc>
+        <w:tc>
+          <w:tcPr>
+            <w:tcW w:w="1296" w:type="dxa"/>
+            <w:shd w:val="clear" w:color="auto" w:fill="FFFFFF" w:themeFill="background1"/>
+          </w:tcPr>
+          <w:p>
+            <w:pPr>
+              <w:jc w:val="right"/>
+              <w:cnfStyle w:val="000000000000" w:firstRow="0" w:lastRow="0" w:firstColumn="0" w:lastColumn="0" w:oddVBand="0" w:evenVBand="0" w:oddHBand="0" w:evenHBand="0" w:firstRowFirstColumn="0" w:firstRowLastColumn="0" w:lastRowFirstColumn="0" w:lastRowLastColumn="0"/>
+              <w:rPr>
+                <w:color w:val="000000" w:themeColor="text1"/>
+              </w:rPr>
+            </w:pPr>
+            <w:r>
+              <w:rPr>
+                <w:color w:val="000000" w:themeColor="text1"/>
+              </w:rPr>
+              <w:t>20</w:t>
+            </w:r>
+          </w:p>
+        </w:tc>
+        <w:tc>
+          <w:tcPr>
+            <w:tcW w:w="1302" w:type="dxa"/>
+            <w:shd w:val="clear" w:color="auto" w:fill="FFFFFF" w:themeFill="background1"/>
+          </w:tcPr>
+          <w:p>
+            <w:pPr>
+              <w:jc w:val="right"/>
+              <w:cnfStyle w:val="000000000000" w:firstRow="0" w:lastRow="0" w:firstColumn="0" w:lastColumn="0" w:oddVBand="0" w:evenVBand="0" w:oddHBand="0" w:evenHBand="0" w:firstRowFirstColumn="0" w:firstRowLastColumn="0" w:lastRowFirstColumn="0" w:lastRowLastColumn="0"/>
+              <w:rPr>
+                <w:color w:val="000000" w:themeColor="text1"/>
+              </w:rPr>
+            </w:pPr>
+            <w:r>
+              <w:rPr>
+                <w:color w:val="000000" w:themeColor="text1"/>
+              </w:rPr>
+              <w:t>21</w:t>
+            </w:r>
+          </w:p>
+        </w:tc>
+        <w:tc>
+          <w:tcPr>
+            <w:tcW w:w="1296" w:type="dxa"/>
+            <w:shd w:val="clear" w:color="auto" w:fill="FFFFFF" w:themeFill="background1"/>
+          </w:tcPr>
+          <w:p>
+            <w:pPr>
+              <w:jc w:val="right"/>
+              <w:cnfStyle w:val="000000000000" w:firstRow="0" w:lastRow="0" w:firstColumn="0" w:lastColumn="0" w:oddVBand="0" w:evenVBand="0" w:oddHBand="0" w:evenHBand="0" w:firstRowFirstColumn="0" w:firstRowLastColumn="0" w:lastRowFirstColumn="0" w:lastRowLastColumn="0"/>
+              <w:rPr>
+                <w:color w:val="000000" w:themeColor="text1"/>
+              </w:rPr>
+            </w:pPr>
+            <w:r>
+              <w:rPr>
+                <w:color w:val="000000" w:themeColor="text1"/>
+              </w:rPr>
+              <w:t>22</w:t>
+            </w:r>
+          </w:p>
+        </w:tc>
+        <w:tc>
+          <w:tcPr>
+            <w:tcW w:w="1296" w:type="dxa"/>
+            <w:shd w:val="clear" w:color="auto" w:fill="FFFFFF" w:themeFill="background1"/>
+          </w:tcPr>
+          <w:p>
+            <w:pPr>
+              <w:jc w:val="right"/>
+              <w:cnfStyle w:val="000000000000" w:firstRow="0" w:lastRow="0" w:firstColumn="0" w:lastColumn="0" w:oddVBand="0" w:evenVBand="0" w:oddHBand="0" w:evenHBand="0" w:firstRowFirstColumn="0" w:firstRowLastColumn="0" w:lastRowFirstColumn="0" w:lastRowLastColumn="0"/>
+              <w:rPr>
+                <w:color w:val="000000" w:themeColor="text1"/>
+              </w:rPr>
+            </w:pPr>
+            <w:r>
+              <w:rPr>
+                <w:color w:val="000000" w:themeColor="text1"/>
+              </w:rPr>
+              <w:t>23</w:t>
+            </w:r>
+          </w:p>
+        </w:tc>
+        <w:tc>
+          <w:tcPr>
+            <w:tcW w:w="1297" w:type="dxa"/>
+            <w:shd w:val="clear" w:color="auto" w:fill="FBE6CD" w:themeFill="accent1" w:themeFillTint="33"/>
+          </w:tcPr>
+          <w:p>
+            <w:pPr>
+              <w:jc w:val="right"/>
+              <w:cnfStyle w:val="000000000000" w:firstRow="0" w:lastRow="0" w:firstColumn="0" w:lastColumn="0" w:oddVBand="0" w:evenVBand="0" w:oddHBand="0" w:evenHBand="0" w:firstRowFirstColumn="0" w:firstRowLastColumn="0" w:lastRowFirstColumn="0" w:lastRowLastColumn="0"/>
+              <w:rPr>
+                <w:color w:val="000000" w:themeColor="text1"/>
+              </w:rPr>
+            </w:pPr>
+            <w:r>
+              <w:rPr>
+                <w:color w:val="000000" w:themeColor="text1"/>
+              </w:rPr>
+              <w:t>24</w:t>
+            </w:r>
+          </w:p>
+        </w:tc>
+        <w:tc>
+          <w:tcPr>
+            <w:tcW w:w="1297" w:type="dxa"/>
+            <w:shd w:val="clear" w:color="auto" w:fill="FBE6CD" w:themeFill="accent1" w:themeFillTint="33"/>
+          </w:tcPr>
+          <w:p>
+            <w:pPr>
+              <w:jc w:val="right"/>
+              <w:cnfStyle w:val="000000000000" w:firstRow="0" w:lastRow="0" w:firstColumn="0" w:lastColumn="0" w:oddVBand="0" w:evenVBand="0" w:oddHBand="0" w:evenHBand="0" w:firstRowFirstColumn="0" w:firstRowLastColumn="0" w:lastRowFirstColumn="0" w:lastRowLastColumn="0"/>
+              <w:rPr>
+                <w:color w:val="000000" w:themeColor="text1"/>
+              </w:rPr>
+            </w:pPr>
+            <w:r>
+              <w:rPr>
+                <w:color w:val="000000" w:themeColor="text1"/>
+              </w:rPr>
+              <w:t>25</w:t>
+            </w:r>
+          </w:p>
+        </w:tc>
+      </w:tr>
+      <w:tr>
+        <w:trPr>
+          <w:cnfStyle w:val="000000100000" w:firstRow="0" w:lastRow="0" w:firstColumn="0" w:lastColumn="0" w:oddVBand="0" w:evenVBand="0" w:oddHBand="1" w:evenHBand="0" w:firstRowFirstColumn="0" w:firstRowLastColumn="0" w:lastRowFirstColumn="0" w:lastRowLastColumn="0"/>
+          <w:trHeight w:val="753"/>
+          <w:jc w:val="center"/>
+        </w:trPr>
+        <w:tc>
+          <w:tcPr>
+            <w:cnfStyle w:val="001000000000" w:firstRow="0" w:lastRow="0" w:firstColumn="1" w:lastColumn="0" w:oddVBand="0" w:evenVBand="0" w:oddHBand="0" w:evenHBand="0" w:firstRowFirstColumn="0" w:firstRowLastColumn="0" w:lastRowFirstColumn="0" w:lastRowLastColumn="0"/>
+            <w:tcW w:w="1296" w:type="dxa"/>
+            <w:shd w:val="clear" w:color="auto" w:fill="FFFFFF" w:themeFill="background1"/>
+          </w:tcPr>
+          <w:p>
+            <w:pPr>
+              <w:jc w:val="right"/>
+              <w:rPr>
+                <w:color w:val="000000" w:themeColor="text1"/>
+              </w:rPr>
+            </w:pPr>
+            <w:r>
+              <w:rPr>
+                <w:b w:val="0"/>
+                <w:bCs w:val="0"/>
+                <w:color w:val="000000" w:themeColor="text1"/>
+              </w:rPr>
+              <w:t>26</w:t>
+            </w:r>
+          </w:p>
+        </w:tc>
+        <w:tc>
+          <w:tcPr>
+            <w:tcW w:w="1296" w:type="dxa"/>
+            <w:shd w:val="clear" w:color="auto" w:fill="FFFFFF" w:themeFill="background1"/>
+          </w:tcPr>
+          <w:p>
+            <w:pPr>
+              <w:jc w:val="right"/>
+              <w:cnfStyle w:val="000000100000" w:firstRow="0" w:lastRow="0" w:firstColumn="0" w:lastColumn="0" w:oddVBand="0" w:evenVBand="0" w:oddHBand="1" w:evenHBand="0" w:firstRowFirstColumn="0" w:firstRowLastColumn="0" w:lastRowFirstColumn="0" w:lastRowLastColumn="0"/>
+              <w:rPr>
+                <w:color w:val="000000" w:themeColor="text1"/>
+              </w:rPr>
+            </w:pPr>
+            <w:r>
+              <w:rPr>
+                <w:color w:val="000000" w:themeColor="text1"/>
+              </w:rPr>
+              <w:t>27</w:t>
+            </w:r>
+          </w:p>
+        </w:tc>
+        <w:tc>
+          <w:tcPr>
+            <w:tcW w:w="1302" w:type="dxa"/>
+            <w:shd w:val="clear" w:color="auto" w:fill="FFFFFF" w:themeFill="background1"/>
+          </w:tcPr>
+          <w:p>
+            <w:pPr>
+              <w:jc w:val="right"/>
+              <w:cnfStyle w:val="000000100000" w:firstRow="0" w:lastRow="0" w:firstColumn="0" w:lastColumn="0" w:oddVBand="0" w:evenVBand="0" w:oddHBand="1" w:evenHBand="0" w:firstRowFirstColumn="0" w:firstRowLastColumn="0" w:lastRowFirstColumn="0" w:lastRowLastColumn="0"/>
+              <w:rPr>
+                <w:color w:val="000000" w:themeColor="text1"/>
+              </w:rPr>
+            </w:pPr>
+            <w:r>
+              <w:rPr>
+                <w:color w:val="000000" w:themeColor="text1"/>
+              </w:rPr>
+              <w:t>28</w:t>
+            </w:r>
+          </w:p>
+        </w:tc>
+        <w:tc>
+          <w:tcPr>
+            <w:tcW w:w="1296" w:type="dxa"/>
+            <w:shd w:val="clear" w:color="auto" w:fill="FFFFFF" w:themeFill="background1"/>
+          </w:tcPr>
+          <w:p>
+            <w:pPr>
+              <w:jc w:val="right"/>
+              <w:cnfStyle w:val="000000100000" w:firstRow="0" w:lastRow="0" w:firstColumn="0" w:lastColumn="0" w:oddVBand="0" w:evenVBand="0" w:oddHBand="1" w:evenHBand="0" w:firstRowFirstColumn="0" w:firstRowLastColumn="0" w:lastRowFirstColumn="0" w:lastRowLastColumn="0"/>
+              <w:rPr>
+                <w:color w:val="000000" w:themeColor="text1"/>
+              </w:rPr>
+            </w:pPr>
+            <w:r>
+              <w:rPr>
+                <w:color w:val="000000" w:themeColor="text1"/>
+              </w:rPr>
+              <w:t>29</w:t>
+            </w:r>
+          </w:p>
+        </w:tc>
+        <w:tc>
+          <w:tcPr>
+            <w:tcW w:w="1296" w:type="dxa"/>
+            <w:shd w:val="clear" w:color="auto" w:fill="FFFFFF" w:themeFill="background1"/>
+          </w:tcPr>
+          <w:p>
+            <w:pPr>
+              <w:jc w:val="right"/>
+              <w:cnfStyle w:val="000000100000" w:firstRow="0" w:lastRow="0" w:firstColumn="0" w:lastColumn="0" w:oddVBand="0" w:evenVBand="0" w:oddHBand="1" w:evenHBand="0" w:firstRowFirstColumn="0" w:firstRowLastColumn="0" w:lastRowFirstColumn="0" w:lastRowLastColumn="0"/>
+              <w:rPr>
+                <w:color w:val="000000" w:themeColor="text1"/>
+              </w:rPr>
+            </w:pPr>
+            <w:r>
+              <w:rPr>
+                <w:color w:val="000000" w:themeColor="text1"/>
+              </w:rPr>
+              <w:t>30</w:t>
+            </w:r>
+          </w:p>
+        </w:tc>
+        <w:tc>
+          <w:tcPr>
+            <w:tcW w:w="1297" w:type="dxa"/>
+          </w:tcPr>
+          <w:p>
+            <w:pPr>
+              <w:jc w:val="right"/>
+              <w:cnfStyle w:val="000000100000" w:firstRow="0" w:lastRow="0" w:firstColumn="0" w:lastColumn="0" w:oddVBand="0" w:evenVBand="0" w:oddHBand="1" w:evenHBand="0" w:firstRowFirstColumn="0" w:firstRowLastColumn="0" w:lastRowFirstColumn="0" w:lastRowLastColumn="0"/>
+              <w:rPr>
+                <w:color w:val="000000" w:themeColor="text1"/>
+              </w:rPr>
+            </w:pPr>
+            <w:r>
+              <w:rPr>
+                <w:color w:val="000000" w:themeColor="text1"/>
+              </w:rPr>
+              <w:t>31</w:t>
+            </w:r>
+          </w:p>
+        </w:tc>
+        <w:tc>
+          <w:tcPr>
+            <w:tcW w:w="1297" w:type="dxa"/>
+          </w:tcPr>
+          <w:p>
+            <w:pPr>
+              <w:jc w:val="right"/>
+              <w:cnfStyle w:val="000000100000" w:firstRow="0" w:lastRow="0" w:firstColumn="0" w:lastColumn="0" w:oddVBand="0" w:evenVBand="0" w:oddHBand="1" w:evenHBand="0" w:firstRowFirstColumn="0" w:firstRowLastColumn="0" w:lastRowFirstColumn="0" w:lastRowLastColumn="0"/>
+              <w:rPr>
+                <w:color w:val="BFBFBF" w:themeColor="background1" w:themeShade="BF"/>
+              </w:rPr>
+            </w:pPr>
+            <w:r>
+              <w:rPr>
+                <w:color w:val="BFBFBF" w:themeColor="background1" w:themeShade="BF"/>
+              </w:rPr>
+              <w:t>1</w:t>
+            </w:r>
+          </w:p>
+        </w:tc>
+      </w:tr>
+    </w:tbl>
+    <w:p>
+      <w:pPr>
+        <w:pStyle w:val="Ttulo2"/>
+        <w:rPr>
+          <w:sz w:val="28"/>
+          <w:szCs w:val="10"/>
+          <w:u w:color="FFC000"/>
+        </w:rPr>
+      </w:pPr>
+    </w:p>
+    <w:p>
+      <w:pPr>
+        <w:spacing w:after="200"/>
+        <w:jc w:val="both"/>
+        <w:rPr>
+          <w:color w:val="000000" w:themeColor="text1"/>
+          <w:sz w:val="24"/>
+          <w:szCs w:val="20"/>
+        </w:rPr>
+      </w:pPr>
+      <w:r>
+        <w:rPr>
+          <w:color w:val="0070C0"/>
+          <w:sz w:val="24"/>
+          <w:szCs w:val="20"/>
+        </w:rPr>
+        <w:t xml:space="preserve">5 – 9 de </w:t>
+      </w:r>
+      <w:r>
+        <w:rPr>
+          <w:color w:val="0070C0"/>
+          <w:sz w:val="24"/>
+          <w:szCs w:val="20"/>
+        </w:rPr>
+        <w:t>julio</w:t>
+      </w:r>
+      <w:r>
+        <w:rPr>
+          <w:color w:val="0070C0"/>
+          <w:sz w:val="24"/>
+          <w:szCs w:val="20"/>
+        </w:rPr>
+        <w:t xml:space="preserve">: </w:t>
+      </w:r>
+      <w:r>
+        <w:rPr>
+          <w:color w:val="000000" w:themeColor="text1"/>
+          <w:sz w:val="24"/>
+          <w:szCs w:val="20"/>
+        </w:rPr>
+        <w:t xml:space="preserve">elaboración del modelo 202. Pago fraccionado del Impuesto de Sociedades. Se presentará el día </w:t>
+      </w:r>
+      <w:r>
+        <w:rPr>
+          <w:color w:val="0070C0"/>
+          <w:sz w:val="24"/>
+          <w:szCs w:val="20"/>
+          <w:u w:val="thick"/>
+        </w:rPr>
+        <w:t xml:space="preserve">12 de </w:t>
+      </w:r>
+      <w:r>
+        <w:rPr>
+          <w:color w:val="0070C0"/>
+          <w:sz w:val="24"/>
+          <w:szCs w:val="20"/>
+          <w:u w:val="thick"/>
+        </w:rPr>
+        <w:t>julio</w:t>
+      </w:r>
+      <w:r>
+        <w:rPr>
+          <w:color w:val="0070C0"/>
+          <w:sz w:val="24"/>
+          <w:szCs w:val="20"/>
+        </w:rPr>
+        <w:t xml:space="preserve"> </w:t>
+      </w:r>
+      <w:r>
+        <w:rPr>
+          <w:color w:val="000000" w:themeColor="text1"/>
+          <w:sz w:val="24"/>
+          <w:szCs w:val="20"/>
+        </w:rPr>
+        <w:t>por vía telemática.</w:t>
+      </w:r>
+    </w:p>
+    <w:p>
+      <w:pPr>
+        <w:spacing w:after="200"/>
+        <w:jc w:val="both"/>
+        <w:rPr>
+          <w:color w:val="000000" w:themeColor="text1"/>
+          <w:sz w:val="24"/>
+          <w:szCs w:val="20"/>
+        </w:rPr>
+      </w:pPr>
+      <w:r>
+        <w:rPr>
+          <w:color w:val="00B050"/>
+          <w:sz w:val="24"/>
+          <w:szCs w:val="20"/>
+        </w:rPr>
+        <w:t xml:space="preserve">12 – 16 de </w:t>
+      </w:r>
+      <w:r>
+        <w:rPr>
+          <w:color w:val="00B050"/>
+          <w:sz w:val="24"/>
+          <w:szCs w:val="20"/>
+        </w:rPr>
+        <w:t>julio</w:t>
+      </w:r>
+      <w:r>
+        <w:rPr>
+          <w:color w:val="00B050"/>
+          <w:sz w:val="24"/>
+          <w:szCs w:val="20"/>
+        </w:rPr>
+        <w:t xml:space="preserve">: </w:t>
+      </w:r>
+      <w:r>
+        <w:rPr>
+          <w:color w:val="000000" w:themeColor="text1"/>
+          <w:sz w:val="24"/>
+          <w:szCs w:val="20"/>
+        </w:rPr>
+        <w:t xml:space="preserve">elaboración del modelo 300. Liquidación trimestral del IVA. Se presentará el día </w:t>
+      </w:r>
+      <w:r>
+        <w:rPr>
+          <w:color w:val="00B050"/>
+          <w:sz w:val="24"/>
+          <w:szCs w:val="20"/>
+          <w:u w:val="thick" w:color="00B050"/>
+        </w:rPr>
+        <w:t xml:space="preserve">19 de </w:t>
+      </w:r>
+      <w:r>
+        <w:rPr>
+          <w:color w:val="00B050"/>
+          <w:sz w:val="24"/>
+          <w:szCs w:val="20"/>
+          <w:u w:val="thick" w:color="00B050"/>
+        </w:rPr>
+        <w:t>julio</w:t>
+      </w:r>
+      <w:r>
+        <w:rPr>
+          <w:color w:val="00B050"/>
+          <w:sz w:val="24"/>
+          <w:szCs w:val="20"/>
+        </w:rPr>
+        <w:t xml:space="preserve"> </w:t>
+      </w:r>
+      <w:r>
+        <w:rPr>
+          <w:color w:val="000000" w:themeColor="text1"/>
+          <w:sz w:val="24"/>
+          <w:szCs w:val="20"/>
+        </w:rPr>
+        <w:t>por vía telemática.</w:t>
+      </w:r>
+    </w:p>
+    <w:p>
+      <w:pPr>
+        <w:rPr>
+          <w:color w:val="000000" w:themeColor="text1"/>
+          <w:sz w:val="44"/>
+          <w:szCs w:val="36"/>
+          <w:u w:val="thick" w:color="E48312" w:themeColor="accent1"/>
+        </w:rPr>
+      </w:pPr>
+      <w:r>
+        <w:rPr>
+          <w:color w:val="000000" w:themeColor="text1"/>
+          <w:sz w:val="44"/>
+          <w:szCs w:val="36"/>
+          <w:u w:val="thick" w:color="E48312" w:themeColor="accent1"/>
+        </w:rPr>
+        <w:lastRenderedPageBreak/>
+        <w:t>Octubre 2021</w:t>
+      </w:r>
+    </w:p>
+    <w:tbl>
+      <w:tblPr>
+        <w:tblStyle w:val="Tablaconcuadrcula4-nfasis1"/>
+        <w:tblW w:w="0" w:type="auto"/>
+        <w:jc w:val="center"/>
+        <w:tblLook w:val="04A0" w:firstRow="1" w:lastRow="0" w:firstColumn="1" w:lastColumn="0" w:noHBand="0" w:noVBand="1"/>
+      </w:tblPr>
+      <w:tblGrid>
+        <w:gridCol w:w="1379"/>
+        <w:gridCol w:w="1379"/>
+        <w:gridCol w:w="1419"/>
+        <w:gridCol w:w="1379"/>
+        <w:gridCol w:w="1379"/>
+        <w:gridCol w:w="1380"/>
+        <w:gridCol w:w="1380"/>
+      </w:tblGrid>
+      <w:tr>
+        <w:trPr>
+          <w:cnfStyle w:val="100000000000" w:firstRow="1" w:lastRow="0" w:firstColumn="0" w:lastColumn="0" w:oddVBand="0" w:evenVBand="0" w:oddHBand="0" w:evenHBand="0" w:firstRowFirstColumn="0" w:firstRowLastColumn="0" w:lastRowFirstColumn="0" w:lastRowLastColumn="0"/>
+          <w:trHeight w:val="388"/>
+          <w:jc w:val="center"/>
+        </w:trPr>
+        <w:tc>
+          <w:tcPr>
+            <w:cnfStyle w:val="001000000000" w:firstRow="0" w:lastRow="0" w:firstColumn="1" w:lastColumn="0" w:oddVBand="0" w:evenVBand="0" w:oddHBand="0" w:evenHBand="0" w:firstRowFirstColumn="0" w:firstRowLastColumn="0" w:lastRowFirstColumn="0" w:lastRowLastColumn="0"/>
+            <w:tcW w:w="1379" w:type="dxa"/>
+            <w:vAlign w:val="center"/>
+          </w:tcPr>
+          <w:p>
+            <w:pPr>
+              <w:jc w:val="center"/>
+            </w:pPr>
+            <w:r>
+              <w:t>Lunes</w:t>
+            </w:r>
+          </w:p>
+        </w:tc>
+        <w:tc>
+          <w:tcPr>
+            <w:tcW w:w="1379" w:type="dxa"/>
+            <w:vAlign w:val="center"/>
+          </w:tcPr>
+          <w:p>
+            <w:pPr>
+              <w:jc w:val="center"/>
+              <w:cnfStyle w:val="100000000000" w:firstRow="1" w:lastRow="0" w:firstColumn="0" w:lastColumn="0" w:oddVBand="0" w:evenVBand="0" w:oddHBand="0" w:evenHBand="0" w:firstRowFirstColumn="0" w:firstRowLastColumn="0" w:lastRowFirstColumn="0" w:lastRowLastColumn="0"/>
+            </w:pPr>
+            <w:r>
+              <w:t>Martes</w:t>
+            </w:r>
+          </w:p>
+        </w:tc>
+        <w:tc>
+          <w:tcPr>
+            <w:tcW w:w="1386" w:type="dxa"/>
+            <w:vAlign w:val="center"/>
+          </w:tcPr>
+          <w:p>
+            <w:pPr>
+              <w:jc w:val="center"/>
+              <w:cnfStyle w:val="100000000000" w:firstRow="1" w:lastRow="0" w:firstColumn="0" w:lastColumn="0" w:oddVBand="0" w:evenVBand="0" w:oddHBand="0" w:evenHBand="0" w:firstRowFirstColumn="0" w:firstRowLastColumn="0" w:lastRowFirstColumn="0" w:lastRowLastColumn="0"/>
+            </w:pPr>
+            <w:r>
+              <w:t>Miércoles</w:t>
+            </w:r>
+          </w:p>
+        </w:tc>
+        <w:tc>
+          <w:tcPr>
+            <w:tcW w:w="1379" w:type="dxa"/>
+            <w:vAlign w:val="center"/>
+          </w:tcPr>
+          <w:p>
+            <w:pPr>
+              <w:jc w:val="center"/>
+              <w:cnfStyle w:val="100000000000" w:firstRow="1" w:lastRow="0" w:firstColumn="0" w:lastColumn="0" w:oddVBand="0" w:evenVBand="0" w:oddHBand="0" w:evenHBand="0" w:firstRowFirstColumn="0" w:firstRowLastColumn="0" w:lastRowFirstColumn="0" w:lastRowLastColumn="0"/>
+            </w:pPr>
+            <w:r>
+              <w:t>Jueves</w:t>
+            </w:r>
+          </w:p>
+        </w:tc>
+        <w:tc>
+          <w:tcPr>
+            <w:tcW w:w="1379" w:type="dxa"/>
+            <w:vAlign w:val="center"/>
+          </w:tcPr>
+          <w:p>
+            <w:pPr>
+              <w:jc w:val="center"/>
+              <w:cnfStyle w:val="100000000000" w:firstRow="1" w:lastRow="0" w:firstColumn="0" w:lastColumn="0" w:oddVBand="0" w:evenVBand="0" w:oddHBand="0" w:evenHBand="0" w:firstRowFirstColumn="0" w:firstRowLastColumn="0" w:lastRowFirstColumn="0" w:lastRowLastColumn="0"/>
+            </w:pPr>
+            <w:r>
+              <w:t>Viernes</w:t>
+            </w:r>
+          </w:p>
+        </w:tc>
+        <w:tc>
+          <w:tcPr>
+            <w:tcW w:w="1380" w:type="dxa"/>
+            <w:vAlign w:val="center"/>
+          </w:tcPr>
+          <w:p>
+            <w:pPr>
+              <w:jc w:val="center"/>
+              <w:cnfStyle w:val="100000000000" w:firstRow="1" w:lastRow="0" w:firstColumn="0" w:lastColumn="0" w:oddVBand="0" w:evenVBand="0" w:oddHBand="0" w:evenHBand="0" w:firstRowFirstColumn="0" w:firstRowLastColumn="0" w:lastRowFirstColumn="0" w:lastRowLastColumn="0"/>
+            </w:pPr>
+            <w:r>
+              <w:t>Sábado</w:t>
+            </w:r>
+          </w:p>
+        </w:tc>
+        <w:tc>
+          <w:tcPr>
+            <w:tcW w:w="1380" w:type="dxa"/>
+            <w:vAlign w:val="center"/>
+          </w:tcPr>
+          <w:p>
+            <w:pPr>
+              <w:jc w:val="center"/>
+              <w:cnfStyle w:val="100000000000" w:firstRow="1" w:lastRow="0" w:firstColumn="0" w:lastColumn="0" w:oddVBand="0" w:evenVBand="0" w:oddHBand="0" w:evenHBand="0" w:firstRowFirstColumn="0" w:firstRowLastColumn="0" w:lastRowFirstColumn="0" w:lastRowLastColumn="0"/>
+            </w:pPr>
+            <w:r>
+              <w:t>Domingo</w:t>
+            </w:r>
+          </w:p>
+        </w:tc>
+      </w:tr>
+      <w:tr>
+        <w:trPr>
+          <w:cnfStyle w:val="000000100000" w:firstRow="0" w:lastRow="0" w:firstColumn="0" w:lastColumn="0" w:oddVBand="0" w:evenVBand="0" w:oddHBand="1" w:evenHBand="0" w:firstRowFirstColumn="0" w:firstRowLastColumn="0" w:lastRowFirstColumn="0" w:lastRowLastColumn="0"/>
+          <w:trHeight w:val="726"/>
+          <w:jc w:val="center"/>
+        </w:trPr>
+        <w:tc>
+          <w:tcPr>
+            <w:cnfStyle w:val="001000000000" w:firstRow="0" w:lastRow="0" w:firstColumn="1" w:lastColumn="0" w:oddVBand="0" w:evenVBand="0" w:oddHBand="0" w:evenHBand="0" w:firstRowFirstColumn="0" w:firstRowLastColumn="0" w:lastRowFirstColumn="0" w:lastRowLastColumn="0"/>
+            <w:tcW w:w="1379" w:type="dxa"/>
+            <w:shd w:val="clear" w:color="auto" w:fill="FFFFFF" w:themeFill="background1"/>
+          </w:tcPr>
+          <w:p>
+            <w:pPr>
+              <w:jc w:val="right"/>
+              <w:rPr>
+                <w:b w:val="0"/>
+                <w:bCs w:val="0"/>
+                <w:color w:val="BFBFBF" w:themeColor="background1" w:themeShade="BF"/>
+              </w:rPr>
+            </w:pPr>
+            <w:r>
+              <w:rPr>
+                <w:b w:val="0"/>
+                <w:bCs w:val="0"/>
+                <w:noProof/>
+                <w:color w:val="002060"/>
+              </w:rPr>
+              <mc:AlternateContent>
+                <mc:Choice Requires="wps">
+                  <w:drawing>
+                    <wp:anchor distT="0" distB="0" distL="114300" distR="114300" simplePos="0" relativeHeight="251668480" behindDoc="0" locked="0" layoutInCell="1" allowOverlap="1" wp14:anchorId="6D49A5D0" wp14:editId="6692CAD7">
+                      <wp:simplePos x="0" y="0"/>
+                      <wp:positionH relativeFrom="column">
+                        <wp:posOffset>485775</wp:posOffset>
+                      </wp:positionH>
+                      <wp:positionV relativeFrom="paragraph">
+                        <wp:posOffset>454025</wp:posOffset>
+                      </wp:positionV>
+                      <wp:extent cx="3829050" cy="257175"/>
+                      <wp:effectExtent l="0" t="0" r="19050" b="28575"/>
+                      <wp:wrapNone/>
+                      <wp:docPr id="22" name="Diagrama de flujo: proceso alternativo 22"/>
+                      <wp:cNvGraphicFramePr/>
+                      <a:graphic xmlns:a="http://schemas.openxmlformats.org/drawingml/2006/main">
+                        <a:graphicData uri="http://schemas.microsoft.com/office/word/2010/wordprocessingShape">
+                          <wps:wsp>
+                            <wps:cNvSpPr/>
+                            <wps:spPr>
+                              <a:xfrm>
+                                <a:off x="0" y="0"/>
+                                <a:ext cx="3829050" cy="257175"/>
+                              </a:xfrm>
+                              <a:prstGeom prst="flowChartAlternateProcess">
+                                <a:avLst/>
+                              </a:prstGeom>
+                              <a:noFill/>
+                              <a:ln>
+                                <a:solidFill>
+                                  <a:srgbClr val="00B0F0"/>
+                                </a:solidFill>
+                              </a:ln>
+                            </wps:spPr>
+                            <wps:style>
+                              <a:lnRef idx="2">
+                                <a:schemeClr val="accent1">
+                                  <a:shade val="50000"/>
+                                </a:schemeClr>
+                              </a:lnRef>
+                              <a:fillRef idx="1">
+                                <a:schemeClr val="accent1"/>
+                              </a:fillRef>
+                              <a:effectRef idx="0">
+                                <a:schemeClr val="accent1"/>
+                              </a:effectRef>
+                              <a:fontRef idx="minor">
+                                <a:schemeClr val="lt1"/>
+                              </a:fontRef>
+                            </wps:style>
+                            <wps:bodyPr rot="0" spcFirstLastPara="0" vertOverflow="overflow" horzOverflow="overflow" vert="horz" wrap="square" lIns="91440" tIns="45720" rIns="91440" bIns="45720" numCol="1" spcCol="0" rtlCol="0" fromWordArt="0" anchor="ctr" anchorCtr="0" forceAA="0" compatLnSpc="1">
+                              <a:prstTxWarp prst="textNoShape">
+                                <a:avLst/>
+                              </a:prstTxWarp>
+                              <a:noAutofit/>
+                            </wps:bodyPr>
+                          </wps:wsp>
+                        </a:graphicData>
+                      </a:graphic>
+                      <wp14:sizeRelH relativeFrom="margin">
+                        <wp14:pctWidth>0</wp14:pctWidth>
+                      </wp14:sizeRelH>
+                      <wp14:sizeRelV relativeFrom="margin">
+                        <wp14:pctHeight>0</wp14:pctHeight>
+                      </wp14:sizeRelV>
+                    </wp:anchor>
+                  </w:drawing>
+                </mc:Choice>
+                <mc:Fallback>
+                  <w:pict>
+                    <v:shape w14:anchorId="300E9773" id="Diagrama de flujo: proceso alternativo 22" o:spid="_x0000_s1026" type="#_x0000_t176" style="position:absolute;margin-left:38.25pt;margin-top:35.75pt;width:301.5pt;height:20.25pt;z-index:251668480;visibility:visible;mso-wrap-style:square;mso-width-percent:0;mso-height-percent:0;mso-wrap-distance-left:9pt;mso-wrap-distance-top:0;mso-wrap-distance-right:9pt;mso-wrap-distance-bottom:0;mso-position-horizontal:absolute;mso-position-horizontal-relative:text;mso-position-vertical:absolute;mso-position-vertical-relative:text;mso-width-percent:0;mso-height-percent:0;mso-width-relative:margin;mso-height-relative:margin;v-text-anchor:middle" o:gfxdata="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" filled="f" strokecolor="#00b0f0" strokeweight="2pt"/>
+                  </w:pict>
+                </mc:Fallback>
+              </mc:AlternateContent>
+            </w:r>
+            <w:r>
+              <w:rPr>
+                <w:b w:val="0"/>
+                <w:bCs w:val="0"/>
+                <w:color w:val="BFBFBF" w:themeColor="background1" w:themeShade="BF"/>
+              </w:rPr>
+              <w:t>2</w:t>
+            </w:r>
+            <w:r>
+              <w:rPr>
+                <w:b w:val="0"/>
+                <w:bCs w:val="0"/>
+                <w:color w:val="BFBFBF" w:themeColor="background1" w:themeShade="BF"/>
+              </w:rPr>
+              <w:t>7</w:t>
+            </w:r>
+          </w:p>
+        </w:tc>
+        <w:tc>
+          <w:tcPr>
+            <w:tcW w:w="1379" w:type="dxa"/>
+            <w:shd w:val="clear" w:color="auto" w:fill="FFFFFF" w:themeFill="background1"/>
+          </w:tcPr>
+          <w:p>
+            <w:pPr>
+              <w:jc w:val="right"/>
+              <w:cnfStyle w:val="000000100000" w:firstRow="0" w:lastRow="0" w:firstColumn="0" w:lastColumn="0" w:oddVBand="0" w:evenVBand="0" w:oddHBand="1" w:evenHBand="0" w:firstRowFirstColumn="0" w:firstRowLastColumn="0" w:lastRowFirstColumn="0" w:lastRowLastColumn="0"/>
+              <w:rPr>
+                <w:color w:val="BFBFBF" w:themeColor="background1" w:themeShade="BF"/>
+              </w:rPr>
+            </w:pPr>
+            <w:r>
+              <w:rPr>
+                <w:color w:val="BFBFBF" w:themeColor="background1" w:themeShade="BF"/>
+              </w:rPr>
+              <w:t>28</w:t>
+            </w:r>
+          </w:p>
+        </w:tc>
+        <w:tc>
+          <w:tcPr>
+            <w:tcW w:w="1386" w:type="dxa"/>
+            <w:shd w:val="clear" w:color="auto" w:fill="FFFFFF" w:themeFill="background1"/>
+          </w:tcPr>
+          <w:p>
+            <w:pPr>
+              <w:jc w:val="right"/>
+              <w:cnfStyle w:val="000000100000" w:firstRow="0" w:lastRow="0" w:firstColumn="0" w:lastColumn="0" w:oddVBand="0" w:evenVBand="0" w:oddHBand="1" w:evenHBand="0" w:firstRowFirstColumn="0" w:firstRowLastColumn="0" w:lastRowFirstColumn="0" w:lastRowLastColumn="0"/>
+              <w:rPr>
+                <w:color w:val="BFBFBF" w:themeColor="background1" w:themeShade="BF"/>
+              </w:rPr>
+            </w:pPr>
+            <w:r>
+              <w:rPr>
+                <w:color w:val="BFBFBF" w:themeColor="background1" w:themeShade="BF"/>
+              </w:rPr>
+              <w:t>29</w:t>
+            </w:r>
+          </w:p>
+        </w:tc>
+        <w:tc>
+          <w:tcPr>
+            <w:tcW w:w="1379" w:type="dxa"/>
+            <w:shd w:val="clear" w:color="auto" w:fill="FFFFFF" w:themeFill="background1"/>
+          </w:tcPr>
+          <w:p>
+            <w:pPr>
+              <w:jc w:val="right"/>
+              <w:cnfStyle w:val="000000100000" w:firstRow="0" w:lastRow="0" w:firstColumn="0" w:lastColumn="0" w:oddVBand="0" w:evenVBand="0" w:oddHBand="1" w:evenHBand="0" w:firstRowFirstColumn="0" w:firstRowLastColumn="0" w:lastRowFirstColumn="0" w:lastRowLastColumn="0"/>
+              <w:rPr>
+                <w:color w:val="BFBFBF" w:themeColor="background1" w:themeShade="BF"/>
+              </w:rPr>
+            </w:pPr>
+            <w:r>
+              <w:rPr>
+                <w:color w:val="BFBFBF" w:themeColor="background1" w:themeShade="BF"/>
+              </w:rPr>
+              <w:t>30</w:t>
+            </w:r>
+          </w:p>
+        </w:tc>
+        <w:tc>
+          <w:tcPr>
+            <w:tcW w:w="1379" w:type="dxa"/>
+            <w:shd w:val="clear" w:color="auto" w:fill="FFFFFF" w:themeFill="background1"/>
+          </w:tcPr>
+          <w:p>
+            <w:pPr>
+              <w:jc w:val="right"/>
+              <w:cnfStyle w:val="000000100000" w:firstRow="0" w:lastRow="0" w:firstColumn="0" w:lastColumn="0" w:oddVBand="0" w:evenVBand="0" w:oddHBand="1" w:evenHBand="0" w:firstRowFirstColumn="0" w:firstRowLastColumn="0" w:lastRowFirstColumn="0" w:lastRowLastColumn="0"/>
+              <w:rPr>
+                <w:color w:val="000000" w:themeColor="text1"/>
+              </w:rPr>
+            </w:pPr>
+            <w:r>
+              <w:rPr>
+                <w:color w:val="000000" w:themeColor="text1"/>
+              </w:rPr>
+              <w:t>1</w:t>
+            </w:r>
+          </w:p>
+        </w:tc>
+        <w:tc>
+          <w:tcPr>
+            <w:tcW w:w="1380" w:type="dxa"/>
+          </w:tcPr>
+          <w:p>
+            <w:pPr>
+              <w:jc w:val="right"/>
+              <w:cnfStyle w:val="000000100000" w:firstRow="0" w:lastRow="0" w:firstColumn="0" w:lastColumn="0" w:oddVBand="0" w:evenVBand="0" w:oddHBand="1" w:evenHBand="0" w:firstRowFirstColumn="0" w:firstRowLastColumn="0" w:lastRowFirstColumn="0" w:lastRowLastColumn="0"/>
+              <w:rPr>
+                <w:color w:val="000000" w:themeColor="text1"/>
+              </w:rPr>
+            </w:pPr>
+            <w:r>
+              <w:rPr>
+                <w:color w:val="000000" w:themeColor="text1"/>
+              </w:rPr>
+              <w:t>2</w:t>
+            </w:r>
+          </w:p>
+        </w:tc>
+        <w:tc>
+          <w:tcPr>
+            <w:tcW w:w="1380" w:type="dxa"/>
+          </w:tcPr>
+          <w:p>
+            <w:pPr>
+              <w:jc w:val="right"/>
+              <w:cnfStyle w:val="000000100000" w:firstRow="0" w:lastRow="0" w:firstColumn="0" w:lastColumn="0" w:oddVBand="0" w:evenVBand="0" w:oddHBand="1" w:evenHBand="0" w:firstRowFirstColumn="0" w:firstRowLastColumn="0" w:lastRowFirstColumn="0" w:lastRowLastColumn="0"/>
+              <w:rPr>
+                <w:color w:val="000000" w:themeColor="text1"/>
+              </w:rPr>
+            </w:pPr>
+            <w:r>
+              <w:rPr>
+                <w:color w:val="000000" w:themeColor="text1"/>
+              </w:rPr>
+              <w:t>3</w:t>
+            </w:r>
+          </w:p>
+        </w:tc>
+      </w:tr>
+      <w:tr>
+        <w:trPr>
+          <w:trHeight w:val="726"/>
+          <w:jc w:val="center"/>
+        </w:trPr>
+        <w:tc>
+          <w:tcPr>
+            <w:cnfStyle w:val="001000000000" w:firstRow="0" w:lastRow="0" w:firstColumn="1" w:lastColumn="0" w:oddVBand="0" w:evenVBand="0" w:oddHBand="0" w:evenHBand="0" w:firstRowFirstColumn="0" w:firstRowLastColumn="0" w:lastRowFirstColumn="0" w:lastRowLastColumn="0"/>
+            <w:tcW w:w="1379" w:type="dxa"/>
+            <w:shd w:val="clear" w:color="auto" w:fill="FFFFFF" w:themeFill="background1"/>
+          </w:tcPr>
+          <w:p>
+            <w:pPr>
+              <w:jc w:val="right"/>
+              <w:rPr>
+                <w:b w:val="0"/>
+                <w:bCs w:val="0"/>
+                <w:color w:val="000000" w:themeColor="text1"/>
+              </w:rPr>
+            </w:pPr>
+            <w:r>
+              <w:rPr>
+                <w:b w:val="0"/>
+                <w:bCs w:val="0"/>
+                <w:noProof/>
+                <w:color w:val="00B0F0"/>
+                <w:u w:val="thick" w:color="00B0F0"/>
+              </w:rPr>
+              <mc:AlternateContent>
+                <mc:Choice Requires="wps">
+                  <w:drawing>
+                    <wp:anchor distT="0" distB="0" distL="114300" distR="114300" simplePos="0" relativeHeight="251694080" behindDoc="0" locked="0" layoutInCell="1" allowOverlap="1" wp14:anchorId="4E9ABB36" wp14:editId="287C7A04">
+                      <wp:simplePos x="0" y="0"/>
+                      <wp:positionH relativeFrom="column">
+                        <wp:posOffset>476250</wp:posOffset>
+                      </wp:positionH>
+                      <wp:positionV relativeFrom="paragraph">
+                        <wp:posOffset>455930</wp:posOffset>
+                      </wp:positionV>
+                      <wp:extent cx="3838575" cy="238125"/>
+                      <wp:effectExtent l="0" t="0" r="28575" b="28575"/>
+                      <wp:wrapNone/>
+                      <wp:docPr id="23" name="Diagrama de flujo: proceso alternativo 23"/>
+                      <wp:cNvGraphicFramePr/>
+                      <a:graphic xmlns:a="http://schemas.openxmlformats.org/drawingml/2006/main">
+                        <a:graphicData uri="http://schemas.microsoft.com/office/word/2010/wordprocessingShape">
+                          <wps:wsp>
+                            <wps:cNvSpPr/>
+                            <wps:spPr>
+                              <a:xfrm>
+                                <a:off x="0" y="0"/>
+                                <a:ext cx="3838575" cy="238125"/>
+                              </a:xfrm>
+                              <a:prstGeom prst="flowChartAlternateProcess">
+                                <a:avLst/>
+                              </a:prstGeom>
+                              <a:noFill/>
+                              <a:ln>
+                                <a:solidFill>
+                                  <a:srgbClr val="00B050"/>
+                                </a:solidFill>
+                              </a:ln>
+                            </wps:spPr>
+                            <wps:style>
+                              <a:lnRef idx="2">
+                                <a:schemeClr val="accent1">
+                                  <a:shade val="50000"/>
+                                </a:schemeClr>
+                              </a:lnRef>
+                              <a:fillRef idx="1">
+                                <a:schemeClr val="accent1"/>
+                              </a:fillRef>
+                              <a:effectRef idx="0">
+                                <a:schemeClr val="accent1"/>
+                              </a:effectRef>
+                              <a:fontRef idx="minor">
+                                <a:schemeClr val="lt1"/>
+                              </a:fontRef>
+                            </wps:style>
+                            <wps:bodyPr rot="0" spcFirstLastPara="0" vertOverflow="overflow" horzOverflow="overflow" vert="horz" wrap="square" lIns="91440" tIns="45720" rIns="91440" bIns="45720" numCol="1" spcCol="0" rtlCol="0" fromWordArt="0" anchor="ctr" anchorCtr="0" forceAA="0" compatLnSpc="1">
+                              <a:prstTxWarp prst="textNoShape">
+                                <a:avLst/>
+                              </a:prstTxWarp>
+                              <a:noAutofit/>
+                            </wps:bodyPr>
+                          </wps:wsp>
+                        </a:graphicData>
+                      </a:graphic>
+                      <wp14:sizeRelH relativeFrom="margin">
+                        <wp14:pctWidth>0</wp14:pctWidth>
+                      </wp14:sizeRelH>
+                      <wp14:sizeRelV relativeFrom="margin">
+                        <wp14:pctHeight>0</wp14:pctHeight>
+                      </wp14:sizeRelV>
+                    </wp:anchor>
+                  </w:drawing>
+                </mc:Choice>
+                <mc:Fallback>
+                  <w:pict>
+                    <v:shape w14:anchorId="1403E4AF" id="Diagrama de flujo: proceso alternativo 23" o:spid="_x0000_s1026" type="#_x0000_t176" style="position:absolute;margin-left:37.5pt;margin-top:35.9pt;width:302.25pt;height:18.75pt;z-index:251694080;visibility:visible;mso-wrap-style:square;mso-width-percent:0;mso-height-percent:0;mso-wrap-distance-left:9pt;mso-wrap-distance-top:0;mso-wrap-distance-right:9pt;mso-wrap-distance-bottom:0;mso-position-horizontal:absolute;mso-position-horizontal-relative:text;mso-position-vertical:absolute;mso-position-vertical-relative:text;mso-width-percent:0;mso-height-percent:0;mso-width-relative:margin;mso-height-relative:margin;v-text-anchor:middle" o:gfxdata="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" filled="f" strokecolor="#00b050" strokeweight="2pt"/>
+                  </w:pict>
+                </mc:Fallback>
+              </mc:AlternateContent>
+            </w:r>
+            <w:r>
+              <w:rPr>
+                <w:b w:val="0"/>
+                <w:bCs w:val="0"/>
+                <w:color w:val="000000" w:themeColor="text1"/>
+              </w:rPr>
+              <w:t>4</w:t>
+            </w:r>
+          </w:p>
+        </w:tc>
+        <w:tc>
+          <w:tcPr>
+            <w:tcW w:w="1379" w:type="dxa"/>
+            <w:shd w:val="clear" w:color="auto" w:fill="FFFFFF" w:themeFill="background1"/>
+          </w:tcPr>
+          <w:p>
+            <w:pPr>
+              <w:jc w:val="right"/>
+              <w:cnfStyle w:val="000000000000" w:firstRow="0" w:lastRow="0" w:firstColumn="0" w:lastColumn="0" w:oddVBand="0" w:evenVBand="0" w:oddHBand="0" w:evenHBand="0" w:firstRowFirstColumn="0" w:firstRowLastColumn="0" w:lastRowFirstColumn="0" w:lastRowLastColumn="0"/>
+              <w:rPr>
+                <w:color w:val="000000" w:themeColor="text1"/>
+              </w:rPr>
+            </w:pPr>
+            <w:r>
+              <w:rPr>
+                <w:color w:val="000000" w:themeColor="text1"/>
+              </w:rPr>
+              <w:t>5</w:t>
+            </w:r>
+          </w:p>
+        </w:tc>
+        <w:tc>
+          <w:tcPr>
+            <w:tcW w:w="1386" w:type="dxa"/>
+            <w:shd w:val="clear" w:color="auto" w:fill="FFFFFF" w:themeFill="background1"/>
+          </w:tcPr>
+          <w:p>
+            <w:pPr>
+              <w:jc w:val="right"/>
+              <w:cnfStyle w:val="000000000000" w:firstRow="0" w:lastRow="0" w:firstColumn="0" w:lastColumn="0" w:oddVBand="0" w:evenVBand="0" w:oddHBand="0" w:evenHBand="0" w:firstRowFirstColumn="0" w:firstRowLastColumn="0" w:lastRowFirstColumn="0" w:lastRowLastColumn="0"/>
+              <w:rPr>
+                <w:color w:val="000000" w:themeColor="text1"/>
+              </w:rPr>
+            </w:pPr>
+            <w:r>
+              <w:rPr>
+                <w:color w:val="000000" w:themeColor="text1"/>
+              </w:rPr>
+              <w:t>6</w:t>
+            </w:r>
+          </w:p>
+        </w:tc>
+        <w:tc>
+          <w:tcPr>
+            <w:tcW w:w="1379" w:type="dxa"/>
+            <w:shd w:val="clear" w:color="auto" w:fill="FFFFFF" w:themeFill="background1"/>
+          </w:tcPr>
+          <w:p>
+            <w:pPr>
+              <w:jc w:val="right"/>
+              <w:cnfStyle w:val="000000000000" w:firstRow="0" w:lastRow="0" w:firstColumn="0" w:lastColumn="0" w:oddVBand="0" w:evenVBand="0" w:oddHBand="0" w:evenHBand="0" w:firstRowFirstColumn="0" w:firstRowLastColumn="0" w:lastRowFirstColumn="0" w:lastRowLastColumn="0"/>
+              <w:rPr>
+                <w:color w:val="000000" w:themeColor="text1"/>
+              </w:rPr>
+            </w:pPr>
+            <w:r>
+              <w:rPr>
+                <w:color w:val="000000" w:themeColor="text1"/>
+              </w:rPr>
+              <w:t>7</w:t>
+            </w:r>
+          </w:p>
+        </w:tc>
+        <w:tc>
+          <w:tcPr>
+            <w:tcW w:w="1379" w:type="dxa"/>
+            <w:shd w:val="clear" w:color="auto" w:fill="FFFFFF" w:themeFill="background1"/>
+          </w:tcPr>
+          <w:p>
+            <w:pPr>
+              <w:jc w:val="right"/>
+              <w:cnfStyle w:val="000000000000" w:firstRow="0" w:lastRow="0" w:firstColumn="0" w:lastColumn="0" w:oddVBand="0" w:evenVBand="0" w:oddHBand="0" w:evenHBand="0" w:firstRowFirstColumn="0" w:firstRowLastColumn="0" w:lastRowFirstColumn="0" w:lastRowLastColumn="0"/>
+              <w:rPr>
+                <w:color w:val="000000" w:themeColor="text1"/>
+              </w:rPr>
+            </w:pPr>
+            <w:r>
+              <w:rPr>
+                <w:color w:val="000000" w:themeColor="text1"/>
+              </w:rPr>
+              <w:t>8</w:t>
+            </w:r>
+          </w:p>
+        </w:tc>
+        <w:tc>
+          <w:tcPr>
+            <w:tcW w:w="1380" w:type="dxa"/>
+            <w:shd w:val="clear" w:color="auto" w:fill="FBE6CD" w:themeFill="accent1" w:themeFillTint="33"/>
+          </w:tcPr>
+          <w:p>
+            <w:pPr>
+              <w:jc w:val="right"/>
+              <w:cnfStyle w:val="000000000000" w:firstRow="0" w:lastRow="0" w:firstColumn="0" w:lastColumn="0" w:oddVBand="0" w:evenVBand="0" w:oddHBand="0" w:evenHBand="0" w:firstRowFirstColumn="0" w:firstRowLastColumn="0" w:lastRowFirstColumn="0" w:lastRowLastColumn="0"/>
+              <w:rPr>
+                <w:color w:val="000000" w:themeColor="text1"/>
+              </w:rPr>
+            </w:pPr>
+            <w:r>
+              <w:rPr>
+                <w:color w:val="000000" w:themeColor="text1"/>
+              </w:rPr>
+              <w:t>9</w:t>
+            </w:r>
+          </w:p>
+        </w:tc>
+        <w:tc>
+          <w:tcPr>
+            <w:tcW w:w="1380" w:type="dxa"/>
+            <w:shd w:val="clear" w:color="auto" w:fill="FBE6CD" w:themeFill="accent1" w:themeFillTint="33"/>
+          </w:tcPr>
+          <w:p>
+            <w:pPr>
+              <w:jc w:val="right"/>
+              <w:cnfStyle w:val="000000000000" w:firstRow="0" w:lastRow="0" w:firstColumn="0" w:lastColumn="0" w:oddVBand="0" w:evenVBand="0" w:oddHBand="0" w:evenHBand="0" w:firstRowFirstColumn="0" w:firstRowLastColumn="0" w:lastRowFirstColumn="0" w:lastRowLastColumn="0"/>
+              <w:rPr>
+                <w:color w:val="000000" w:themeColor="text1"/>
+              </w:rPr>
+            </w:pPr>
+            <w:r>
+              <w:rPr>
+                <w:color w:val="000000" w:themeColor="text1"/>
+              </w:rPr>
+              <w:t>19</w:t>
+            </w:r>
+          </w:p>
+        </w:tc>
+      </w:tr>
+      <w:tr>
+        <w:trPr>
+          <w:cnfStyle w:val="000000100000" w:firstRow="0" w:lastRow="0" w:firstColumn="0" w:lastColumn="0" w:oddVBand="0" w:evenVBand="0" w:oddHBand="1" w:evenHBand="0" w:firstRowFirstColumn="0" w:firstRowLastColumn="0" w:lastRowFirstColumn="0" w:lastRowLastColumn="0"/>
+          <w:trHeight w:val="726"/>
+          <w:jc w:val="center"/>
+        </w:trPr>
+        <w:tc>
+          <w:tcPr>
+            <w:cnfStyle w:val="001000000000" w:firstRow="0" w:lastRow="0" w:firstColumn="1" w:lastColumn="0" w:oddVBand="0" w:evenVBand="0" w:oddHBand="0" w:evenHBand="0" w:firstRowFirstColumn="0" w:firstRowLastColumn="0" w:lastRowFirstColumn="0" w:lastRowLastColumn="0"/>
+            <w:tcW w:w="1379" w:type="dxa"/>
+            <w:shd w:val="clear" w:color="auto" w:fill="FFFFFF" w:themeFill="background1"/>
+          </w:tcPr>
+          <w:p>
+            <w:pPr>
+              <w:jc w:val="right"/>
+              <w:rPr>
+                <w:b w:val="0"/>
+                <w:bCs w:val="0"/>
+                <w:color w:val="000000" w:themeColor="text1"/>
+                <w:u w:val="thick" w:color="00B0F0"/>
+              </w:rPr>
+            </w:pPr>
+            <w:r>
+              <w:rPr>
+                <w:b w:val="0"/>
+                <w:bCs w:val="0"/>
+                <w:color w:val="00B0F0"/>
+                <w:u w:val="thick" w:color="00B0F0"/>
+              </w:rPr>
+              <w:t>11</w:t>
+            </w:r>
+          </w:p>
+        </w:tc>
+        <w:tc>
+          <w:tcPr>
+            <w:tcW w:w="1379" w:type="dxa"/>
+            <w:shd w:val="clear" w:color="auto" w:fill="FFFFFF" w:themeFill="background1"/>
+          </w:tcPr>
+          <w:p>
+            <w:pPr>
+              <w:jc w:val="right"/>
+              <w:cnfStyle w:val="000000100000" w:firstRow="0" w:lastRow="0" w:firstColumn="0" w:lastColumn="0" w:oddVBand="0" w:evenVBand="0" w:oddHBand="1" w:evenHBand="0" w:firstRowFirstColumn="0" w:firstRowLastColumn="0" w:lastRowFirstColumn="0" w:lastRowLastColumn="0"/>
+              <w:rPr>
+                <w:color w:val="000000" w:themeColor="text1"/>
+              </w:rPr>
+            </w:pPr>
+            <w:r>
+              <w:rPr>
+                <w:color w:val="000000" w:themeColor="text1"/>
+              </w:rPr>
+              <w:t>12</w:t>
+            </w:r>
+          </w:p>
+        </w:tc>
+        <w:tc>
+          <w:tcPr>
+            <w:tcW w:w="1386" w:type="dxa"/>
+            <w:shd w:val="clear" w:color="auto" w:fill="FFFFFF" w:themeFill="background1"/>
+          </w:tcPr>
+          <w:p>
+            <w:pPr>
+              <w:jc w:val="right"/>
+              <w:cnfStyle w:val="000000100000" w:firstRow="0" w:lastRow="0" w:firstColumn="0" w:lastColumn="0" w:oddVBand="0" w:evenVBand="0" w:oddHBand="1" w:evenHBand="0" w:firstRowFirstColumn="0" w:firstRowLastColumn="0" w:lastRowFirstColumn="0" w:lastRowLastColumn="0"/>
+              <w:rPr>
+                <w:color w:val="000000" w:themeColor="text1"/>
+              </w:rPr>
+            </w:pPr>
+            <w:r>
+              <w:rPr>
+                <w:color w:val="000000" w:themeColor="text1"/>
+              </w:rPr>
+              <w:t>13</w:t>
+            </w:r>
+          </w:p>
+        </w:tc>
+        <w:tc>
+          <w:tcPr>
+            <w:tcW w:w="1379" w:type="dxa"/>
+            <w:shd w:val="clear" w:color="auto" w:fill="FFFFFF" w:themeFill="background1"/>
+          </w:tcPr>
+          <w:p>
+            <w:pPr>
+              <w:jc w:val="right"/>
+              <w:cnfStyle w:val="000000100000" w:firstRow="0" w:lastRow="0" w:firstColumn="0" w:lastColumn="0" w:oddVBand="0" w:evenVBand="0" w:oddHBand="1" w:evenHBand="0" w:firstRowFirstColumn="0" w:firstRowLastColumn="0" w:lastRowFirstColumn="0" w:lastRowLastColumn="0"/>
+              <w:rPr>
+                <w:color w:val="000000" w:themeColor="text1"/>
+              </w:rPr>
+            </w:pPr>
+            <w:r>
+              <w:rPr>
+                <w:color w:val="000000" w:themeColor="text1"/>
+              </w:rPr>
+              <w:t>14</w:t>
+            </w:r>
+          </w:p>
+        </w:tc>
+        <w:tc>
+          <w:tcPr>
+            <w:tcW w:w="1379" w:type="dxa"/>
+            <w:shd w:val="clear" w:color="auto" w:fill="FFFFFF" w:themeFill="background1"/>
+          </w:tcPr>
+          <w:p>
+            <w:pPr>
+              <w:jc w:val="right"/>
+              <w:cnfStyle w:val="000000100000" w:firstRow="0" w:lastRow="0" w:firstColumn="0" w:lastColumn="0" w:oddVBand="0" w:evenVBand="0" w:oddHBand="1" w:evenHBand="0" w:firstRowFirstColumn="0" w:firstRowLastColumn="0" w:lastRowFirstColumn="0" w:lastRowLastColumn="0"/>
+              <w:rPr>
+                <w:color w:val="000000" w:themeColor="text1"/>
+              </w:rPr>
+            </w:pPr>
+            <w:r>
+              <w:rPr>
+                <w:color w:val="000000" w:themeColor="text1"/>
+              </w:rPr>
+              <w:t>15</w:t>
+            </w:r>
+          </w:p>
+        </w:tc>
+        <w:tc>
+          <w:tcPr>
+            <w:tcW w:w="1380" w:type="dxa"/>
+          </w:tcPr>
+          <w:p>
+            <w:pPr>
+              <w:jc w:val="right"/>
+              <w:cnfStyle w:val="000000100000" w:firstRow="0" w:lastRow="0" w:firstColumn="0" w:lastColumn="0" w:oddVBand="0" w:evenVBand="0" w:oddHBand="1" w:evenHBand="0" w:firstRowFirstColumn="0" w:firstRowLastColumn="0" w:lastRowFirstColumn="0" w:lastRowLastColumn="0"/>
+              <w:rPr>
+                <w:color w:val="000000" w:themeColor="text1"/>
+              </w:rPr>
+            </w:pPr>
+            <w:r>
+              <w:rPr>
+                <w:color w:val="000000" w:themeColor="text1"/>
+              </w:rPr>
+              <w:t>16</w:t>
+            </w:r>
+          </w:p>
+        </w:tc>
+        <w:tc>
+          <w:tcPr>
+            <w:tcW w:w="1380" w:type="dxa"/>
+          </w:tcPr>
+          <w:p>
+            <w:pPr>
+              <w:jc w:val="right"/>
+              <w:cnfStyle w:val="000000100000" w:firstRow="0" w:lastRow="0" w:firstColumn="0" w:lastColumn="0" w:oddVBand="0" w:evenVBand="0" w:oddHBand="1" w:evenHBand="0" w:firstRowFirstColumn="0" w:firstRowLastColumn="0" w:lastRowFirstColumn="0" w:lastRowLastColumn="0"/>
+              <w:rPr>
+                <w:color w:val="000000" w:themeColor="text1"/>
+              </w:rPr>
+            </w:pPr>
+            <w:r>
+              <w:rPr>
+                <w:color w:val="000000" w:themeColor="text1"/>
+              </w:rPr>
+              <w:t>17</w:t>
+            </w:r>
+          </w:p>
+        </w:tc>
+      </w:tr>
+      <w:tr>
+        <w:trPr>
+          <w:trHeight w:val="726"/>
+          <w:jc w:val="center"/>
+        </w:trPr>
+        <w:tc>
+          <w:tcPr>
+            <w:cnfStyle w:val="001000000000" w:firstRow="0" w:lastRow="0" w:firstColumn="1" w:lastColumn="0" w:oddVBand="0" w:evenVBand="0" w:oddHBand="0" w:evenHBand="0" w:firstRowFirstColumn="0" w:firstRowLastColumn="0" w:lastRowFirstColumn="0" w:lastRowLastColumn="0"/>
+            <w:tcW w:w="1379" w:type="dxa"/>
+            <w:shd w:val="clear" w:color="auto" w:fill="FFFFFF" w:themeFill="background1"/>
+          </w:tcPr>
+          <w:p>
+            <w:pPr>
+              <w:jc w:val="right"/>
+              <w:rPr>
+                <w:b w:val="0"/>
+                <w:bCs w:val="0"/>
+                <w:color w:val="000000" w:themeColor="text1"/>
+                <w:u w:val="thick" w:color="00B050"/>
+              </w:rPr>
+            </w:pPr>
+            <w:r>
+              <w:rPr>
+                <w:b w:val="0"/>
+                <w:bCs w:val="0"/>
+                <w:color w:val="00B050"/>
+                <w:u w:val="thick" w:color="00B050"/>
+              </w:rPr>
+              <w:t>18</w:t>
+            </w:r>
+          </w:p>
+        </w:tc>
+        <w:tc>
+          <w:tcPr>
+            <w:tcW w:w="1379" w:type="dxa"/>
+            <w:shd w:val="clear" w:color="auto" w:fill="FFFFFF" w:themeFill="background1"/>
+          </w:tcPr>
+          <w:p>
+            <w:pPr>
+              <w:jc w:val="right"/>
+              <w:cnfStyle w:val="000000000000" w:firstRow="0" w:lastRow="0" w:firstColumn="0" w:lastColumn="0" w:oddVBand="0" w:evenVBand="0" w:oddHBand="0" w:evenHBand="0" w:firstRowFirstColumn="0" w:firstRowLastColumn="0" w:lastRowFirstColumn="0" w:lastRowLastColumn="0"/>
+              <w:rPr>
+                <w:color w:val="000000" w:themeColor="text1"/>
+              </w:rPr>
+            </w:pPr>
+            <w:r>
+              <w:rPr>
+                <w:color w:val="000000" w:themeColor="text1"/>
+              </w:rPr>
+              <w:t>19</w:t>
+            </w:r>
+          </w:p>
+        </w:tc>
+        <w:tc>
+          <w:tcPr>
+            <w:tcW w:w="1386" w:type="dxa"/>
+            <w:shd w:val="clear" w:color="auto" w:fill="FFFFFF" w:themeFill="background1"/>
+          </w:tcPr>
+          <w:p>
+            <w:pPr>
+              <w:jc w:val="right"/>
+              <w:cnfStyle w:val="000000000000" w:firstRow="0" w:lastRow="0" w:firstColumn="0" w:lastColumn="0" w:oddVBand="0" w:evenVBand="0" w:oddHBand="0" w:evenHBand="0" w:firstRowFirstColumn="0" w:firstRowLastColumn="0" w:lastRowFirstColumn="0" w:lastRowLastColumn="0"/>
+              <w:rPr>
+                <w:color w:val="000000" w:themeColor="text1"/>
+              </w:rPr>
+            </w:pPr>
+            <w:r>
+              <w:rPr>
+                <w:color w:val="000000" w:themeColor="text1"/>
+              </w:rPr>
+              <w:t>20</w:t>
+            </w:r>
+          </w:p>
+        </w:tc>
+        <w:tc>
+          <w:tcPr>
+            <w:tcW w:w="1379" w:type="dxa"/>
+            <w:shd w:val="clear" w:color="auto" w:fill="FFFFFF" w:themeFill="background1"/>
+          </w:tcPr>
+          <w:p>
+            <w:pPr>
+              <w:jc w:val="right"/>
+              <w:cnfStyle w:val="000000000000" w:firstRow="0" w:lastRow="0" w:firstColumn="0" w:lastColumn="0" w:oddVBand="0" w:evenVBand="0" w:oddHBand="0" w:evenHBand="0" w:firstRowFirstColumn="0" w:firstRowLastColumn="0" w:lastRowFirstColumn="0" w:lastRowLastColumn="0"/>
+              <w:rPr>
+                <w:color w:val="000000" w:themeColor="text1"/>
+              </w:rPr>
+            </w:pPr>
+            <w:r>
+              <w:rPr>
+                <w:color w:val="000000" w:themeColor="text1"/>
+              </w:rPr>
+              <w:t>21</w:t>
+            </w:r>
+          </w:p>
+        </w:tc>
+        <w:tc>
+          <w:tcPr>
+            <w:tcW w:w="1379" w:type="dxa"/>
+            <w:shd w:val="clear" w:color="auto" w:fill="FFFFFF" w:themeFill="background1"/>
+          </w:tcPr>
+          <w:p>
+            <w:pPr>
+              <w:jc w:val="right"/>
+              <w:cnfStyle w:val="000000000000" w:firstRow="0" w:lastRow="0" w:firstColumn="0" w:lastColumn="0" w:oddVBand="0" w:evenVBand="0" w:oddHBand="0" w:evenHBand="0" w:firstRowFirstColumn="0" w:firstRowLastColumn="0" w:lastRowFirstColumn="0" w:lastRowLastColumn="0"/>
+              <w:rPr>
+                <w:color w:val="000000" w:themeColor="text1"/>
+              </w:rPr>
+            </w:pPr>
+            <w:r>
+              <w:rPr>
+                <w:color w:val="000000" w:themeColor="text1"/>
+              </w:rPr>
+              <w:t>22</w:t>
+            </w:r>
+          </w:p>
+        </w:tc>
+        <w:tc>
+          <w:tcPr>
+            <w:tcW w:w="1380" w:type="dxa"/>
+            <w:shd w:val="clear" w:color="auto" w:fill="FBE6CD" w:themeFill="accent1" w:themeFillTint="33"/>
+          </w:tcPr>
+          <w:p>
+            <w:pPr>
+              <w:jc w:val="right"/>
+              <w:cnfStyle w:val="000000000000" w:firstRow="0" w:lastRow="0" w:firstColumn="0" w:lastColumn="0" w:oddVBand="0" w:evenVBand="0" w:oddHBand="0" w:evenHBand="0" w:firstRowFirstColumn="0" w:firstRowLastColumn="0" w:lastRowFirstColumn="0" w:lastRowLastColumn="0"/>
+              <w:rPr>
+                <w:color w:val="000000" w:themeColor="text1"/>
+              </w:rPr>
+            </w:pPr>
+            <w:r>
+              <w:rPr>
+                <w:color w:val="000000" w:themeColor="text1"/>
+              </w:rPr>
+              <w:t>23</w:t>
+            </w:r>
+          </w:p>
+        </w:tc>
+        <w:tc>
+          <w:tcPr>
+            <w:tcW w:w="1380" w:type="dxa"/>
+            <w:shd w:val="clear" w:color="auto" w:fill="FBE6CD" w:themeFill="accent1" w:themeFillTint="33"/>
+          </w:tcPr>
+          <w:p>
+            <w:pPr>
+              <w:jc w:val="right"/>
+              <w:cnfStyle w:val="000000000000" w:firstRow="0" w:lastRow="0" w:firstColumn="0" w:lastColumn="0" w:oddVBand="0" w:evenVBand="0" w:oddHBand="0" w:evenHBand="0" w:firstRowFirstColumn="0" w:firstRowLastColumn="0" w:lastRowFirstColumn="0" w:lastRowLastColumn="0"/>
+              <w:rPr>
+                <w:color w:val="000000" w:themeColor="text1"/>
+              </w:rPr>
+            </w:pPr>
+            <w:r>
+              <w:rPr>
+                <w:color w:val="000000" w:themeColor="text1"/>
+              </w:rPr>
+              <w:t>24</w:t>
+            </w:r>
+          </w:p>
+        </w:tc>
+      </w:tr>
+      <w:tr>
+        <w:trPr>
+          <w:cnfStyle w:val="000000100000" w:firstRow="0" w:lastRow="0" w:firstColumn="0" w:lastColumn="0" w:oddVBand="0" w:evenVBand="0" w:oddHBand="1" w:evenHBand="0" w:firstRowFirstColumn="0" w:firstRowLastColumn="0" w:lastRowFirstColumn="0" w:lastRowLastColumn="0"/>
+          <w:trHeight w:val="726"/>
+          <w:jc w:val="center"/>
+        </w:trPr>
+        <w:tc>
+          <w:tcPr>
+            <w:cnfStyle w:val="001000000000" w:firstRow="0" w:lastRow="0" w:firstColumn="1" w:lastColumn="0" w:oddVBand="0" w:evenVBand="0" w:oddHBand="0" w:evenHBand="0" w:firstRowFirstColumn="0" w:firstRowLastColumn="0" w:lastRowFirstColumn="0" w:lastRowLastColumn="0"/>
+            <w:tcW w:w="1379" w:type="dxa"/>
+            <w:shd w:val="clear" w:color="auto" w:fill="FFFFFF" w:themeFill="background1"/>
+          </w:tcPr>
+          <w:p>
+            <w:pPr>
+              <w:jc w:val="right"/>
+              <w:rPr>
+                <w:b w:val="0"/>
+                <w:bCs w:val="0"/>
+                <w:color w:val="000000" w:themeColor="text1"/>
+              </w:rPr>
+            </w:pPr>
+            <w:r>
+              <w:rPr>
+                <w:b w:val="0"/>
+                <w:bCs w:val="0"/>
+                <w:color w:val="000000" w:themeColor="text1"/>
+              </w:rPr>
+              <w:t>25</w:t>
+            </w:r>
+          </w:p>
+        </w:tc>
+        <w:tc>
+          <w:tcPr>
+            <w:tcW w:w="1379" w:type="dxa"/>
+            <w:shd w:val="clear" w:color="auto" w:fill="FFFFFF" w:themeFill="background1"/>
+          </w:tcPr>
+          <w:p>
+            <w:pPr>
+              <w:jc w:val="right"/>
+              <w:cnfStyle w:val="000000100000" w:firstRow="0" w:lastRow="0" w:firstColumn="0" w:lastColumn="0" w:oddVBand="0" w:evenVBand="0" w:oddHBand="1" w:evenHBand="0" w:firstRowFirstColumn="0" w:firstRowLastColumn="0" w:lastRowFirstColumn="0" w:lastRowLastColumn="0"/>
+              <w:rPr>
+                <w:color w:val="000000" w:themeColor="text1"/>
+              </w:rPr>
+            </w:pPr>
+            <w:r>
+              <w:rPr>
+                <w:color w:val="000000" w:themeColor="text1"/>
+              </w:rPr>
+              <w:t>26</w:t>
+            </w:r>
+          </w:p>
+        </w:tc>
+        <w:tc>
+          <w:tcPr>
+            <w:tcW w:w="1386" w:type="dxa"/>
+            <w:shd w:val="clear" w:color="auto" w:fill="FFFFFF" w:themeFill="background1"/>
+          </w:tcPr>
+          <w:p>
+            <w:pPr>
+              <w:jc w:val="right"/>
+              <w:cnfStyle w:val="000000100000" w:firstRow="0" w:lastRow="0" w:firstColumn="0" w:lastColumn="0" w:oddVBand="0" w:evenVBand="0" w:oddHBand="1" w:evenHBand="0" w:firstRowFirstColumn="0" w:firstRowLastColumn="0" w:lastRowFirstColumn="0" w:lastRowLastColumn="0"/>
+              <w:rPr>
+                <w:color w:val="000000" w:themeColor="text1"/>
+              </w:rPr>
+            </w:pPr>
+            <w:r>
+              <w:rPr>
+                <w:color w:val="000000" w:themeColor="text1"/>
+              </w:rPr>
+              <w:t>27</w:t>
+            </w:r>
+          </w:p>
+        </w:tc>
+        <w:tc>
+          <w:tcPr>
+            <w:tcW w:w="1379" w:type="dxa"/>
+            <w:shd w:val="clear" w:color="auto" w:fill="FFFFFF" w:themeFill="background1"/>
+          </w:tcPr>
+          <w:p>
+            <w:pPr>
+              <w:jc w:val="right"/>
+              <w:cnfStyle w:val="000000100000" w:firstRow="0" w:lastRow="0" w:firstColumn="0" w:lastColumn="0" w:oddVBand="0" w:evenVBand="0" w:oddHBand="1" w:evenHBand="0" w:firstRowFirstColumn="0" w:firstRowLastColumn="0" w:lastRowFirstColumn="0" w:lastRowLastColumn="0"/>
+              <w:rPr>
+                <w:color w:val="000000" w:themeColor="text1"/>
+              </w:rPr>
+            </w:pPr>
+            <w:r>
+              <w:rPr>
+                <w:color w:val="000000" w:themeColor="text1"/>
+              </w:rPr>
+              <w:t>28</w:t>
+            </w:r>
+          </w:p>
+        </w:tc>
+        <w:tc>
+          <w:tcPr>
+            <w:tcW w:w="1379" w:type="dxa"/>
+            <w:shd w:val="clear" w:color="auto" w:fill="FFFFFF" w:themeFill="background1"/>
+          </w:tcPr>
+          <w:p>
+            <w:pPr>
+              <w:jc w:val="right"/>
+              <w:cnfStyle w:val="000000100000" w:firstRow="0" w:lastRow="0" w:firstColumn="0" w:lastColumn="0" w:oddVBand="0" w:evenVBand="0" w:oddHBand="1" w:evenHBand="0" w:firstRowFirstColumn="0" w:firstRowLastColumn="0" w:lastRowFirstColumn="0" w:lastRowLastColumn="0"/>
+              <w:rPr>
+                <w:color w:val="000000" w:themeColor="text1"/>
+              </w:rPr>
+            </w:pPr>
+            <w:r>
+              <w:rPr>
+                <w:color w:val="000000" w:themeColor="text1"/>
+              </w:rPr>
+              <w:t>29</w:t>
+            </w:r>
+          </w:p>
+        </w:tc>
+        <w:tc>
+          <w:tcPr>
+            <w:tcW w:w="1380" w:type="dxa"/>
+          </w:tcPr>
+          <w:p>
+            <w:pPr>
+              <w:jc w:val="right"/>
+              <w:cnfStyle w:val="000000100000" w:firstRow="0" w:lastRow="0" w:firstColumn="0" w:lastColumn="0" w:oddVBand="0" w:evenVBand="0" w:oddHBand="1" w:evenHBand="0" w:firstRowFirstColumn="0" w:firstRowLastColumn="0" w:lastRowFirstColumn="0" w:lastRowLastColumn="0"/>
+              <w:rPr>
+                <w:color w:val="000000" w:themeColor="text1"/>
+              </w:rPr>
+            </w:pPr>
+            <w:r>
+              <w:rPr>
+                <w:color w:val="000000" w:themeColor="text1"/>
+              </w:rPr>
+              <w:t>30</w:t>
+            </w:r>
+          </w:p>
+        </w:tc>
+        <w:tc>
+          <w:tcPr>
+            <w:tcW w:w="1380" w:type="dxa"/>
+          </w:tcPr>
+          <w:p>
+            <w:pPr>
+              <w:jc w:val="right"/>
+              <w:cnfStyle w:val="000000100000" w:firstRow="0" w:lastRow="0" w:firstColumn="0" w:lastColumn="0" w:oddVBand="0" w:evenVBand="0" w:oddHBand="1" w:evenHBand="0" w:firstRowFirstColumn="0" w:firstRowLastColumn="0" w:lastRowFirstColumn="0" w:lastRowLastColumn="0"/>
+              <w:rPr>
+                <w:color w:val="000000" w:themeColor="text1"/>
+              </w:rPr>
+            </w:pPr>
+            <w:r>
+              <w:rPr>
+                <w:color w:val="000000" w:themeColor="text1"/>
+              </w:rPr>
+              <w:t>31</w:t>
+            </w:r>
+          </w:p>
+        </w:tc>
+      </w:tr>
+    </w:tbl>
+    <w:p>
+      <w:pPr>
+        <w:spacing w:after="200"/>
+        <w:jc w:val="both"/>
+        <w:rPr>
+          <w:color w:val="000000" w:themeColor="text1"/>
+          <w:sz w:val="24"/>
+          <w:szCs w:val="20"/>
+        </w:rPr>
+      </w:pPr>
+      <w:r>
+        <w:rPr>
+          <w:szCs w:val="20"/>
+        </w:rPr>
+        <w:br/>
+      </w:r>
+      <w:r>
+        <w:rPr>
+          <w:color w:val="00B0F0"/>
+          <w:sz w:val="24"/>
+          <w:szCs w:val="20"/>
+        </w:rPr>
+        <w:t>4</w:t>
+      </w:r>
+      <w:r>
+        <w:rPr>
+          <w:color w:val="00B0F0"/>
+          <w:sz w:val="24"/>
+          <w:szCs w:val="20"/>
+        </w:rPr>
+        <w:t xml:space="preserve"> – </w:t>
+      </w:r>
+      <w:r>
+        <w:rPr>
+          <w:color w:val="00B0F0"/>
+          <w:sz w:val="24"/>
+          <w:szCs w:val="20"/>
+        </w:rPr>
+        <w:t>8</w:t>
+      </w:r>
+      <w:r>
+        <w:rPr>
+          <w:color w:val="00B0F0"/>
+          <w:sz w:val="24"/>
+          <w:szCs w:val="20"/>
+        </w:rPr>
+        <w:t xml:space="preserve"> de </w:t>
+      </w:r>
+      <w:r>
+        <w:rPr>
+          <w:color w:val="00B0F0"/>
+          <w:sz w:val="24"/>
+          <w:szCs w:val="20"/>
+        </w:rPr>
+        <w:t>octubre</w:t>
+      </w:r>
+      <w:r>
+        <w:rPr>
+          <w:color w:val="00B0F0"/>
+          <w:sz w:val="24"/>
+          <w:szCs w:val="20"/>
+        </w:rPr>
+        <w:t>:</w:t>
+      </w:r>
+      <w:r>
+        <w:rPr>
+          <w:color w:val="000000" w:themeColor="text1"/>
+          <w:sz w:val="24"/>
+          <w:szCs w:val="20"/>
+        </w:rPr>
+        <w:t xml:space="preserve"> </w:t>
+      </w:r>
+      <w:r>
+        <w:rPr>
+          <w:color w:val="000000" w:themeColor="text1"/>
+          <w:sz w:val="24"/>
+          <w:szCs w:val="20"/>
+        </w:rPr>
+        <w:t xml:space="preserve">elaboración del modelo 202. Pago fraccionado del Impuesto de Sociedades. Se presentará el día </w:t>
+      </w:r>
+      <w:r>
+        <w:rPr>
+          <w:color w:val="00B0F0"/>
+          <w:sz w:val="24"/>
+          <w:szCs w:val="20"/>
+          <w:u w:val="thick"/>
+        </w:rPr>
+        <w:t xml:space="preserve">12 de </w:t>
+      </w:r>
+      <w:r>
+        <w:rPr>
+          <w:color w:val="00B0F0"/>
+          <w:sz w:val="24"/>
+          <w:szCs w:val="20"/>
+          <w:u w:val="thick"/>
+        </w:rPr>
+        <w:t>octubre</w:t>
+      </w:r>
+      <w:r>
+        <w:rPr>
+          <w:color w:val="00B0F0"/>
+          <w:sz w:val="24"/>
+          <w:szCs w:val="20"/>
+        </w:rPr>
+        <w:t xml:space="preserve"> </w:t>
+      </w:r>
+      <w:r>
+        <w:rPr>
+          <w:color w:val="000000" w:themeColor="text1"/>
+          <w:sz w:val="24"/>
+          <w:szCs w:val="20"/>
+        </w:rPr>
+        <w:t>por vía telemática.</w:t>
+      </w:r>
+    </w:p>
+    <w:p>
+      <w:pPr>
+        <w:spacing w:after="200"/>
+        <w:jc w:val="both"/>
+        <w:rPr>
+          <w:color w:val="000000" w:themeColor="text1"/>
+          <w:sz w:val="24"/>
+          <w:szCs w:val="20"/>
+        </w:rPr>
+      </w:pPr>
+      <w:r>
+        <w:rPr>
+          <w:color w:val="00B050"/>
+          <w:sz w:val="24"/>
+          <w:szCs w:val="20"/>
+        </w:rPr>
+        <w:t>1</w:t>
+      </w:r>
+      <w:r>
+        <w:rPr>
+          <w:color w:val="00B050"/>
+          <w:sz w:val="24"/>
+          <w:szCs w:val="20"/>
+        </w:rPr>
+        <w:t>1</w:t>
+      </w:r>
+      <w:r>
+        <w:rPr>
+          <w:color w:val="00B050"/>
+          <w:sz w:val="24"/>
+          <w:szCs w:val="20"/>
+        </w:rPr>
+        <w:t xml:space="preserve"> – 1</w:t>
+      </w:r>
+      <w:r>
+        <w:rPr>
+          <w:color w:val="00B050"/>
+          <w:sz w:val="24"/>
+          <w:szCs w:val="20"/>
+        </w:rPr>
+        <w:t>5</w:t>
+      </w:r>
+      <w:r>
+        <w:rPr>
+          <w:color w:val="00B050"/>
+          <w:sz w:val="24"/>
+          <w:szCs w:val="20"/>
+        </w:rPr>
+        <w:t xml:space="preserve"> de </w:t>
+      </w:r>
+      <w:r>
+        <w:rPr>
+          <w:color w:val="00B050"/>
+          <w:sz w:val="24"/>
+          <w:szCs w:val="20"/>
+        </w:rPr>
+        <w:t>octubre</w:t>
+      </w:r>
+      <w:r>
+        <w:rPr>
+          <w:color w:val="00B050"/>
+          <w:sz w:val="24"/>
+          <w:szCs w:val="20"/>
+        </w:rPr>
+        <w:t xml:space="preserve">: </w:t>
+      </w:r>
+      <w:r>
+        <w:rPr>
+          <w:color w:val="000000" w:themeColor="text1"/>
+          <w:sz w:val="24"/>
+          <w:szCs w:val="20"/>
+        </w:rPr>
+        <w:t xml:space="preserve">elaboración del modelo 300. Liquidación trimestral del IVA. Se presentará el día </w:t>
+      </w:r>
+      <w:r>
+        <w:rPr>
+          <w:color w:val="00B050"/>
+          <w:sz w:val="24"/>
+          <w:szCs w:val="20"/>
+          <w:u w:val="thick" w:color="00B050"/>
+        </w:rPr>
+        <w:t xml:space="preserve">19 de </w:t>
+      </w:r>
+      <w:r>
+        <w:rPr>
+          <w:color w:val="00B050"/>
+          <w:sz w:val="24"/>
+          <w:szCs w:val="20"/>
+          <w:u w:val="thick" w:color="00B050"/>
+        </w:rPr>
+        <w:t>octubre</w:t>
+      </w:r>
+      <w:r>
+        <w:rPr>
+          <w:color w:val="00B050"/>
+          <w:sz w:val="24"/>
+          <w:szCs w:val="20"/>
+        </w:rPr>
+        <w:t xml:space="preserve"> </w:t>
+      </w:r>
+      <w:r>
+        <w:rPr>
+          <w:color w:val="000000" w:themeColor="text1"/>
+          <w:sz w:val="24"/>
+          <w:szCs w:val="20"/>
+        </w:rPr>
+        <w:t>por vía telemática.</w:t>
+      </w:r>
+    </w:p>
+    <w:p>
+      <w:pPr>
+        <w:spacing w:after="200"/>
+        <w:jc w:val="both"/>
+        <w:rPr>
+          <w:color w:val="000000" w:themeColor="text1"/>
+          <w:sz w:val="24"/>
+          <w:szCs w:val="20"/>
+        </w:rPr>
+      </w:pPr>
+    </w:p>
+    <w:p>
+      <w:pPr>
+        <w:rPr>
+          <w:color w:val="000000" w:themeColor="text1"/>
+          <w:sz w:val="44"/>
+          <w:szCs w:val="36"/>
+          <w:u w:val="thick" w:color="E48312" w:themeColor="accent1"/>
+        </w:rPr>
+      </w:pPr>
+      <w:r>
+        <w:rPr>
+          <w:color w:val="000000" w:themeColor="text1"/>
+          <w:sz w:val="44"/>
+          <w:szCs w:val="36"/>
+          <w:u w:val="thick" w:color="E48312" w:themeColor="accent1"/>
+        </w:rPr>
+        <w:t>Diciembre 2021</w:t>
+      </w:r>
+    </w:p>
+    <w:tbl>
+      <w:tblPr>
+        <w:tblStyle w:val="Tablaconcuadrcula4-nfasis1"/>
+        <w:tblW w:w="0" w:type="auto"/>
+        <w:jc w:val="center"/>
+        <w:tblLook w:val="04A0" w:firstRow="1" w:lastRow="0" w:firstColumn="1" w:lastColumn="0" w:noHBand="0" w:noVBand="1"/>
+      </w:tblPr>
+      <w:tblGrid>
+        <w:gridCol w:w="1373"/>
+        <w:gridCol w:w="1373"/>
+        <w:gridCol w:w="1419"/>
+        <w:gridCol w:w="1373"/>
+        <w:gridCol w:w="1373"/>
+        <w:gridCol w:w="1374"/>
+        <w:gridCol w:w="1374"/>
+      </w:tblGrid>
+      <w:tr>
+        <w:trPr>
+          <w:cnfStyle w:val="100000000000" w:firstRow="1" w:lastRow="0" w:firstColumn="0" w:lastColumn="0" w:oddVBand="0" w:evenVBand="0" w:oddHBand="0" w:evenHBand="0" w:firstRowFirstColumn="0" w:firstRowLastColumn="0" w:lastRowFirstColumn="0" w:lastRowLastColumn="0"/>
+          <w:trHeight w:val="398"/>
+          <w:jc w:val="center"/>
+        </w:trPr>
+        <w:tc>
+          <w:tcPr>
+            <w:cnfStyle w:val="001000000000" w:firstRow="0" w:lastRow="0" w:firstColumn="1" w:lastColumn="0" w:oddVBand="0" w:evenVBand="0" w:oddHBand="0" w:evenHBand="0" w:firstRowFirstColumn="0" w:firstRowLastColumn="0" w:lastRowFirstColumn="0" w:lastRowLastColumn="0"/>
+            <w:tcW w:w="1373" w:type="dxa"/>
+            <w:vAlign w:val="center"/>
+          </w:tcPr>
+          <w:p>
+            <w:pPr>
+              <w:jc w:val="center"/>
+            </w:pPr>
+            <w:r>
+              <w:t>Lunes</w:t>
+            </w:r>
+          </w:p>
+        </w:tc>
+        <w:tc>
+          <w:tcPr>
+            <w:tcW w:w="1373" w:type="dxa"/>
+            <w:vAlign w:val="center"/>
+          </w:tcPr>
+          <w:p>
+            <w:pPr>
+              <w:jc w:val="center"/>
+              <w:cnfStyle w:val="100000000000" w:firstRow="1" w:lastRow="0" w:firstColumn="0" w:lastColumn="0" w:oddVBand="0" w:evenVBand="0" w:oddHBand="0" w:evenHBand="0" w:firstRowFirstColumn="0" w:firstRowLastColumn="0" w:lastRowFirstColumn="0" w:lastRowLastColumn="0"/>
+            </w:pPr>
+            <w:r>
+              <w:t>Martes</w:t>
+            </w:r>
+          </w:p>
+        </w:tc>
+        <w:tc>
+          <w:tcPr>
+            <w:tcW w:w="1380" w:type="dxa"/>
+            <w:vAlign w:val="center"/>
+          </w:tcPr>
+          <w:p>
+            <w:pPr>
+              <w:jc w:val="center"/>
+              <w:cnfStyle w:val="100000000000" w:firstRow="1" w:lastRow="0" w:firstColumn="0" w:lastColumn="0" w:oddVBand="0" w:evenVBand="0" w:oddHBand="0" w:evenHBand="0" w:firstRowFirstColumn="0" w:firstRowLastColumn="0" w:lastRowFirstColumn="0" w:lastRowLastColumn="0"/>
+            </w:pPr>
+            <w:r>
+              <w:t>Miércoles</w:t>
+            </w:r>
+          </w:p>
+        </w:tc>
+        <w:tc>
+          <w:tcPr>
+            <w:tcW w:w="1373" w:type="dxa"/>
+            <w:vAlign w:val="center"/>
+          </w:tcPr>
+          <w:p>
+            <w:pPr>
+              <w:jc w:val="center"/>
+              <w:cnfStyle w:val="100000000000" w:firstRow="1" w:lastRow="0" w:firstColumn="0" w:lastColumn="0" w:oddVBand="0" w:evenVBand="0" w:oddHBand="0" w:evenHBand="0" w:firstRowFirstColumn="0" w:firstRowLastColumn="0" w:lastRowFirstColumn="0" w:lastRowLastColumn="0"/>
+            </w:pPr>
+            <w:r>
+              <w:t>Jueves</w:t>
+            </w:r>
+          </w:p>
+        </w:tc>
+        <w:tc>
+          <w:tcPr>
+            <w:tcW w:w="1373" w:type="dxa"/>
+            <w:vAlign w:val="center"/>
+          </w:tcPr>
+          <w:p>
+            <w:pPr>
+              <w:jc w:val="center"/>
+              <w:cnfStyle w:val="100000000000" w:firstRow="1" w:lastRow="0" w:firstColumn="0" w:lastColumn="0" w:oddVBand="0" w:evenVBand="0" w:oddHBand="0" w:evenHBand="0" w:firstRowFirstColumn="0" w:firstRowLastColumn="0" w:lastRowFirstColumn="0" w:lastRowLastColumn="0"/>
+            </w:pPr>
+            <w:r>
+              <w:t>Viernes</w:t>
+            </w:r>
+          </w:p>
+        </w:tc>
+        <w:tc>
+          <w:tcPr>
+            <w:tcW w:w="1374" w:type="dxa"/>
+            <w:vAlign w:val="center"/>
+          </w:tcPr>
+          <w:p>
+            <w:pPr>
+              <w:jc w:val="center"/>
+              <w:cnfStyle w:val="100000000000" w:firstRow="1" w:lastRow="0" w:firstColumn="0" w:lastColumn="0" w:oddVBand="0" w:evenVBand="0" w:oddHBand="0" w:evenHBand="0" w:firstRowFirstColumn="0" w:firstRowLastColumn="0" w:lastRowFirstColumn="0" w:lastRowLastColumn="0"/>
+            </w:pPr>
+            <w:r>
+              <w:t>Sábado</w:t>
+            </w:r>
+          </w:p>
+        </w:tc>
+        <w:tc>
+          <w:tcPr>
+            <w:tcW w:w="1374" w:type="dxa"/>
+            <w:vAlign w:val="center"/>
+          </w:tcPr>
+          <w:p>
+            <w:pPr>
+              <w:jc w:val="center"/>
+              <w:cnfStyle w:val="100000000000" w:firstRow="1" w:lastRow="0" w:firstColumn="0" w:lastColumn="0" w:oddVBand="0" w:evenVBand="0" w:oddHBand="0" w:evenHBand="0" w:firstRowFirstColumn="0" w:firstRowLastColumn="0" w:lastRowFirstColumn="0" w:lastRowLastColumn="0"/>
+            </w:pPr>
+            <w:r>
+              <w:t>Domingo</w:t>
+            </w:r>
+          </w:p>
+        </w:tc>
+      </w:tr>
+      <w:tr>
+        <w:trPr>
+          <w:cnfStyle w:val="000000100000" w:firstRow="0" w:lastRow="0" w:firstColumn="0" w:lastColumn="0" w:oddVBand="0" w:evenVBand="0" w:oddHBand="1" w:evenHBand="0" w:firstRowFirstColumn="0" w:firstRowLastColumn="0" w:lastRowFirstColumn="0" w:lastRowLastColumn="0"/>
+          <w:trHeight w:val="745"/>
+          <w:jc w:val="center"/>
+        </w:trPr>
+        <w:tc>
+          <w:tcPr>
+            <w:cnfStyle w:val="001000000000" w:firstRow="0" w:lastRow="0" w:firstColumn="1" w:lastColumn="0" w:oddVBand="0" w:evenVBand="0" w:oddHBand="0" w:evenHBand="0" w:firstRowFirstColumn="0" w:firstRowLastColumn="0" w:lastRowFirstColumn="0" w:lastRowLastColumn="0"/>
+            <w:tcW w:w="1373" w:type="dxa"/>
+            <w:shd w:val="clear" w:color="auto" w:fill="FFFFFF" w:themeFill="background1"/>
+          </w:tcPr>
+          <w:p>
+            <w:pPr>
+              <w:jc w:val="right"/>
+              <w:rPr>
+                <w:b w:val="0"/>
+                <w:bCs w:val="0"/>
+                <w:color w:val="BFBFBF" w:themeColor="background1" w:themeShade="BF"/>
+              </w:rPr>
+            </w:pPr>
+            <w:r>
+              <w:rPr>
+                <w:b w:val="0"/>
+                <w:bCs w:val="0"/>
+                <w:noProof/>
+                <w:color w:val="002060"/>
+              </w:rPr>
+              <mc:AlternateContent>
+                <mc:Choice Requires="wps">
+                  <w:drawing>
+                    <wp:anchor distT="0" distB="0" distL="114300" distR="114300" simplePos="0" relativeHeight="251699200" behindDoc="0" locked="0" layoutInCell="1" allowOverlap="1" wp14:anchorId="08950C0A" wp14:editId="2F61B060">
+                      <wp:simplePos x="0" y="0"/>
+                      <wp:positionH relativeFrom="column">
+                        <wp:posOffset>561340</wp:posOffset>
+                      </wp:positionH>
+                      <wp:positionV relativeFrom="paragraph">
+                        <wp:posOffset>466725</wp:posOffset>
+                      </wp:positionV>
+                      <wp:extent cx="3752850" cy="257175"/>
+                      <wp:effectExtent l="0" t="0" r="19050" b="28575"/>
+                      <wp:wrapNone/>
+                      <wp:docPr id="26" name="Diagrama de flujo: proceso alternativo 26"/>
+                      <wp:cNvGraphicFramePr/>
+                      <a:graphic xmlns:a="http://schemas.openxmlformats.org/drawingml/2006/main">
+                        <a:graphicData uri="http://schemas.microsoft.com/office/word/2010/wordprocessingShape">
+                          <wps:wsp>
+                            <wps:cNvSpPr/>
+                            <wps:spPr>
+                              <a:xfrm>
+                                <a:off x="0" y="0"/>
+                                <a:ext cx="3752850" cy="257175"/>
+                              </a:xfrm>
+                              <a:prstGeom prst="flowChartAlternateProcess">
+                                <a:avLst/>
+                              </a:prstGeom>
+                              <a:noFill/>
+                              <a:ln>
+                                <a:solidFill>
+                                  <a:srgbClr val="00B0F0"/>
+                                </a:solidFill>
+                              </a:ln>
+                            </wps:spPr>
+                            <wps:style>
+                              <a:lnRef idx="2">
+                                <a:schemeClr val="accent1">
+                                  <a:shade val="50000"/>
+                                </a:schemeClr>
+                              </a:lnRef>
+                              <a:fillRef idx="1">
+                                <a:schemeClr val="accent1"/>
+                              </a:fillRef>
+                              <a:effectRef idx="0">
+                                <a:schemeClr val="accent1"/>
+                              </a:effectRef>
+                              <a:fontRef idx="minor">
+                                <a:schemeClr val="lt1"/>
+                              </a:fontRef>
+                            </wps:style>
+                            <wps:bodyPr rot="0" spcFirstLastPara="0" vertOverflow="overflow" horzOverflow="overflow" vert="horz" wrap="square" lIns="91440" tIns="45720" rIns="91440" bIns="45720" numCol="1" spcCol="0" rtlCol="0" fromWordArt="0" anchor="ctr" anchorCtr="0" forceAA="0" compatLnSpc="1">
+                              <a:prstTxWarp prst="textNoShape">
+                                <a:avLst/>
+                              </a:prstTxWarp>
+                              <a:noAutofit/>
+                            </wps:bodyPr>
+                          </wps:wsp>
+                        </a:graphicData>
+                      </a:graphic>
+                      <wp14:sizeRelH relativeFrom="margin">
+                        <wp14:pctWidth>0</wp14:pctWidth>
+                      </wp14:sizeRelH>
+                      <wp14:sizeRelV relativeFrom="margin">
+                        <wp14:pctHeight>0</wp14:pctHeight>
+                      </wp14:sizeRelV>
+                    </wp:anchor>
+                  </w:drawing>
+                </mc:Choice>
+                <mc:Fallback>
+                  <w:pict>
+                    <v:shape w14:anchorId="6DFDFE1C" id="Diagrama de flujo: proceso alternativo 26" o:spid="_x0000_s1026" type="#_x0000_t176" style="position:absolute;margin-left:44.2pt;margin-top:36.75pt;width:295.5pt;height:20.25pt;z-index:251699200;visibility:visible;mso-wrap-style:square;mso-width-percent:0;mso-height-percent:0;mso-wrap-distance-left:9pt;mso-wrap-distance-top:0;mso-wrap-distance-right:9pt;mso-wrap-distance-bottom:0;mso-position-horizontal:absolute;mso-position-horizontal-relative:text;mso-position-vertical:absolute;mso-position-vertical-relative:text;mso-width-percent:0;mso-height-percent:0;mso-width-relative:margin;mso-height-relative:margin;v-text-anchor:middle" o:gfxdata="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" filled="f" strokecolor="#00b0f0" strokeweight="2pt"/>
+                  </w:pict>
+                </mc:Fallback>
+              </mc:AlternateContent>
+            </w:r>
+            <w:r>
+              <w:rPr>
+                <w:b w:val="0"/>
+                <w:bCs w:val="0"/>
+                <w:color w:val="BFBFBF" w:themeColor="background1" w:themeShade="BF"/>
+              </w:rPr>
+              <w:t>2</w:t>
+            </w:r>
+            <w:r>
+              <w:rPr>
+                <w:b w:val="0"/>
+                <w:bCs w:val="0"/>
+                <w:color w:val="BFBFBF" w:themeColor="background1" w:themeShade="BF"/>
+              </w:rPr>
+              <w:t>9</w:t>
+            </w:r>
+          </w:p>
+        </w:tc>
+        <w:tc>
+          <w:tcPr>
+            <w:tcW w:w="1373" w:type="dxa"/>
+            <w:shd w:val="clear" w:color="auto" w:fill="FFFFFF" w:themeFill="background1"/>
+          </w:tcPr>
+          <w:p>
+            <w:pPr>
+              <w:jc w:val="right"/>
+              <w:cnfStyle w:val="000000100000" w:firstRow="0" w:lastRow="0" w:firstColumn="0" w:lastColumn="0" w:oddVBand="0" w:evenVBand="0" w:oddHBand="1" w:evenHBand="0" w:firstRowFirstColumn="0" w:firstRowLastColumn="0" w:lastRowFirstColumn="0" w:lastRowLastColumn="0"/>
+              <w:rPr>
+                <w:color w:val="BFBFBF" w:themeColor="background1" w:themeShade="BF"/>
+              </w:rPr>
+            </w:pPr>
+            <w:r>
+              <w:rPr>
+                <w:color w:val="BFBFBF" w:themeColor="background1" w:themeShade="BF"/>
+              </w:rPr>
+              <w:t>30</w:t>
+            </w:r>
+          </w:p>
+        </w:tc>
+        <w:tc>
+          <w:tcPr>
+            <w:tcW w:w="1380" w:type="dxa"/>
+            <w:shd w:val="clear" w:color="auto" w:fill="FFFFFF" w:themeFill="background1"/>
+          </w:tcPr>
+          <w:p>
+            <w:pPr>
+              <w:jc w:val="right"/>
+              <w:cnfStyle w:val="000000100000" w:firstRow="0" w:lastRow="0" w:firstColumn="0" w:lastColumn="0" w:oddVBand="0" w:evenVBand="0" w:oddHBand="1" w:evenHBand="0" w:firstRowFirstColumn="0" w:firstRowLastColumn="0" w:lastRowFirstColumn="0" w:lastRowLastColumn="0"/>
+              <w:rPr>
+                <w:color w:val="000000" w:themeColor="text1"/>
+              </w:rPr>
+            </w:pPr>
+            <w:r>
+              <w:rPr>
+                <w:color w:val="000000" w:themeColor="text1"/>
+              </w:rPr>
+              <w:t>1</w:t>
+            </w:r>
+          </w:p>
+        </w:tc>
+        <w:tc>
+          <w:tcPr>
+            <w:tcW w:w="1373" w:type="dxa"/>
+            <w:shd w:val="clear" w:color="auto" w:fill="FFFFFF" w:themeFill="background1"/>
+          </w:tcPr>
+          <w:p>
+            <w:pPr>
+              <w:jc w:val="right"/>
+              <w:cnfStyle w:val="000000100000" w:firstRow="0" w:lastRow="0" w:firstColumn="0" w:lastColumn="0" w:oddVBand="0" w:evenVBand="0" w:oddHBand="1" w:evenHBand="0" w:firstRowFirstColumn="0" w:firstRowLastColumn="0" w:lastRowFirstColumn="0" w:lastRowLastColumn="0"/>
+              <w:rPr>
+                <w:color w:val="000000" w:themeColor="text1"/>
+              </w:rPr>
+            </w:pPr>
+            <w:r>
+              <w:rPr>
+                <w:color w:val="000000" w:themeColor="text1"/>
+              </w:rPr>
+              <w:t>2</w:t>
+            </w:r>
+          </w:p>
+        </w:tc>
+        <w:tc>
+          <w:tcPr>
+            <w:tcW w:w="1373" w:type="dxa"/>
+            <w:shd w:val="clear" w:color="auto" w:fill="FFFFFF" w:themeFill="background1"/>
+          </w:tcPr>
+          <w:p>
+            <w:pPr>
+              <w:jc w:val="right"/>
+              <w:cnfStyle w:val="000000100000" w:firstRow="0" w:lastRow="0" w:firstColumn="0" w:lastColumn="0" w:oddVBand="0" w:evenVBand="0" w:oddHBand="1" w:evenHBand="0" w:firstRowFirstColumn="0" w:firstRowLastColumn="0" w:lastRowFirstColumn="0" w:lastRowLastColumn="0"/>
+              <w:rPr>
+                <w:color w:val="000000" w:themeColor="text1"/>
+              </w:rPr>
+            </w:pPr>
+            <w:r>
+              <w:rPr>
+                <w:color w:val="000000" w:themeColor="text1"/>
+              </w:rPr>
+              <w:t>3</w:t>
+            </w:r>
+          </w:p>
+        </w:tc>
+        <w:tc>
+          <w:tcPr>
+            <w:tcW w:w="1374" w:type="dxa"/>
+          </w:tcPr>
+          <w:p>
+            <w:pPr>
+              <w:jc w:val="right"/>
+              <w:cnfStyle w:val="000000100000" w:firstRow="0" w:lastRow="0" w:firstColumn="0" w:lastColumn="0" w:oddVBand="0" w:evenVBand="0" w:oddHBand="1" w:evenHBand="0" w:firstRowFirstColumn="0" w:firstRowLastColumn="0" w:lastRowFirstColumn="0" w:lastRowLastColumn="0"/>
+              <w:rPr>
+                <w:color w:val="000000" w:themeColor="text1"/>
+              </w:rPr>
+            </w:pPr>
+            <w:r>
+              <w:rPr>
+                <w:color w:val="000000" w:themeColor="text1"/>
+              </w:rPr>
+              <w:t>4</w:t>
+            </w:r>
+          </w:p>
+        </w:tc>
+        <w:tc>
+          <w:tcPr>
+            <w:tcW w:w="1374" w:type="dxa"/>
+          </w:tcPr>
+          <w:p>
+            <w:pPr>
+              <w:jc w:val="right"/>
+              <w:cnfStyle w:val="000000100000" w:firstRow="0" w:lastRow="0" w:firstColumn="0" w:lastColumn="0" w:oddVBand="0" w:evenVBand="0" w:oddHBand="1" w:evenHBand="0" w:firstRowFirstColumn="0" w:firstRowLastColumn="0" w:lastRowFirstColumn="0" w:lastRowLastColumn="0"/>
+              <w:rPr>
+                <w:color w:val="000000" w:themeColor="text1"/>
+              </w:rPr>
+            </w:pPr>
+            <w:r>
+              <w:rPr>
+                <w:color w:val="000000" w:themeColor="text1"/>
+              </w:rPr>
+              <w:t>5</w:t>
+            </w:r>
+          </w:p>
+        </w:tc>
+      </w:tr>
+      <w:tr>
+        <w:trPr>
+          <w:trHeight w:val="745"/>
+          <w:jc w:val="center"/>
+        </w:trPr>
+        <w:tc>
+          <w:tcPr>
+            <w:cnfStyle w:val="001000000000" w:firstRow="0" w:lastRow="0" w:firstColumn="1" w:lastColumn="0" w:oddVBand="0" w:evenVBand="0" w:oddHBand="0" w:evenHBand="0" w:firstRowFirstColumn="0" w:firstRowLastColumn="0" w:lastRowFirstColumn="0" w:lastRowLastColumn="0"/>
+            <w:tcW w:w="1373" w:type="dxa"/>
+            <w:shd w:val="clear" w:color="auto" w:fill="FFFFFF" w:themeFill="background1"/>
+          </w:tcPr>
+          <w:p>
+            <w:pPr>
+              <w:jc w:val="right"/>
+              <w:rPr>
+                <w:b w:val="0"/>
+                <w:bCs w:val="0"/>
+                <w:color w:val="000000" w:themeColor="text1"/>
+              </w:rPr>
+            </w:pPr>
+            <w:r>
+              <w:rPr>
+                <w:b w:val="0"/>
+                <w:bCs w:val="0"/>
+                <w:color w:val="000000" w:themeColor="text1"/>
+              </w:rPr>
+              <w:t>6</w:t>
+            </w:r>
+          </w:p>
+        </w:tc>
+        <w:tc>
+          <w:tcPr>
+            <w:tcW w:w="1373" w:type="dxa"/>
+            <w:shd w:val="clear" w:color="auto" w:fill="FFFFFF" w:themeFill="background1"/>
+          </w:tcPr>
+          <w:p>
+            <w:pPr>
+              <w:jc w:val="right"/>
+              <w:cnfStyle w:val="000000000000" w:firstRow="0" w:lastRow="0" w:firstColumn="0" w:lastColumn="0" w:oddVBand="0" w:evenVBand="0" w:oddHBand="0" w:evenHBand="0" w:firstRowFirstColumn="0" w:firstRowLastColumn="0" w:lastRowFirstColumn="0" w:lastRowLastColumn="0"/>
+              <w:rPr>
+                <w:color w:val="000000" w:themeColor="text1"/>
+              </w:rPr>
+            </w:pPr>
+            <w:r>
+              <w:rPr>
+                <w:color w:val="000000" w:themeColor="text1"/>
+              </w:rPr>
+              <w:t>7</w:t>
+            </w:r>
+          </w:p>
+        </w:tc>
+        <w:tc>
+          <w:tcPr>
+            <w:tcW w:w="1380" w:type="dxa"/>
+            <w:shd w:val="clear" w:color="auto" w:fill="FFFFFF" w:themeFill="background1"/>
+          </w:tcPr>
+          <w:p>
+            <w:pPr>
+              <w:jc w:val="right"/>
+              <w:cnfStyle w:val="000000000000" w:firstRow="0" w:lastRow="0" w:firstColumn="0" w:lastColumn="0" w:oddVBand="0" w:evenVBand="0" w:oddHBand="0" w:evenHBand="0" w:firstRowFirstColumn="0" w:firstRowLastColumn="0" w:lastRowFirstColumn="0" w:lastRowLastColumn="0"/>
+              <w:rPr>
+                <w:color w:val="000000" w:themeColor="text1"/>
+              </w:rPr>
+            </w:pPr>
+            <w:r>
+              <w:rPr>
+                <w:color w:val="000000" w:themeColor="text1"/>
+              </w:rPr>
+              <w:t>8</w:t>
+            </w:r>
+          </w:p>
+        </w:tc>
+        <w:tc>
+          <w:tcPr>
+            <w:tcW w:w="1373" w:type="dxa"/>
+            <w:shd w:val="clear" w:color="auto" w:fill="FFFFFF" w:themeFill="background1"/>
+          </w:tcPr>
+          <w:p>
+            <w:pPr>
+              <w:jc w:val="right"/>
+              <w:cnfStyle w:val="000000000000" w:firstRow="0" w:lastRow="0" w:firstColumn="0" w:lastColumn="0" w:oddVBand="0" w:evenVBand="0" w:oddHBand="0" w:evenHBand="0" w:firstRowFirstColumn="0" w:firstRowLastColumn="0" w:lastRowFirstColumn="0" w:lastRowLastColumn="0"/>
+              <w:rPr>
+                <w:color w:val="000000" w:themeColor="text1"/>
+              </w:rPr>
+            </w:pPr>
+            <w:r>
+              <w:rPr>
+                <w:color w:val="000000" w:themeColor="text1"/>
+              </w:rPr>
+              <w:t>9</w:t>
+            </w:r>
+          </w:p>
+        </w:tc>
+        <w:tc>
+          <w:tcPr>
+            <w:tcW w:w="1373" w:type="dxa"/>
+            <w:shd w:val="clear" w:color="auto" w:fill="FFFFFF" w:themeFill="background1"/>
+          </w:tcPr>
+          <w:p>
+            <w:pPr>
+              <w:jc w:val="right"/>
+              <w:cnfStyle w:val="000000000000" w:firstRow="0" w:lastRow="0" w:firstColumn="0" w:lastColumn="0" w:oddVBand="0" w:evenVBand="0" w:oddHBand="0" w:evenHBand="0" w:firstRowFirstColumn="0" w:firstRowLastColumn="0" w:lastRowFirstColumn="0" w:lastRowLastColumn="0"/>
+              <w:rPr>
+                <w:color w:val="000000" w:themeColor="text1"/>
+              </w:rPr>
+            </w:pPr>
+            <w:r>
+              <w:rPr>
+                <w:color w:val="000000" w:themeColor="text1"/>
+              </w:rPr>
+              <w:t>10</w:t>
+            </w:r>
+          </w:p>
+        </w:tc>
+        <w:tc>
+          <w:tcPr>
+            <w:tcW w:w="1374" w:type="dxa"/>
+            <w:shd w:val="clear" w:color="auto" w:fill="FBE6CD" w:themeFill="accent1" w:themeFillTint="33"/>
+          </w:tcPr>
+          <w:p>
+            <w:pPr>
+              <w:jc w:val="right"/>
+              <w:cnfStyle w:val="000000000000" w:firstRow="0" w:lastRow="0" w:firstColumn="0" w:lastColumn="0" w:oddVBand="0" w:evenVBand="0" w:oddHBand="0" w:evenHBand="0" w:firstRowFirstColumn="0" w:firstRowLastColumn="0" w:lastRowFirstColumn="0" w:lastRowLastColumn="0"/>
+              <w:rPr>
+                <w:color w:val="000000" w:themeColor="text1"/>
+              </w:rPr>
+            </w:pPr>
+            <w:r>
+              <w:rPr>
+                <w:color w:val="000000" w:themeColor="text1"/>
+              </w:rPr>
+              <w:t>11</w:t>
+            </w:r>
+          </w:p>
+        </w:tc>
+        <w:tc>
+          <w:tcPr>
+            <w:tcW w:w="1374" w:type="dxa"/>
+            <w:shd w:val="clear" w:color="auto" w:fill="FBE6CD" w:themeFill="accent1" w:themeFillTint="33"/>
+          </w:tcPr>
+          <w:p>
+            <w:pPr>
+              <w:jc w:val="right"/>
+              <w:cnfStyle w:val="000000000000" w:firstRow="0" w:lastRow="0" w:firstColumn="0" w:lastColumn="0" w:oddVBand="0" w:evenVBand="0" w:oddHBand="0" w:evenHBand="0" w:firstRowFirstColumn="0" w:firstRowLastColumn="0" w:lastRowFirstColumn="0" w:lastRowLastColumn="0"/>
+              <w:rPr>
+                <w:color w:val="000000" w:themeColor="text1"/>
+              </w:rPr>
+            </w:pPr>
+            <w:r>
+              <w:rPr>
+                <w:color w:val="000000" w:themeColor="text1"/>
+              </w:rPr>
+              <w:t>12</w:t>
+            </w:r>
+          </w:p>
+        </w:tc>
+      </w:tr>
+      <w:tr>
+        <w:trPr>
+          <w:cnfStyle w:val="000000100000" w:firstRow="0" w:lastRow="0" w:firstColumn="0" w:lastColumn="0" w:oddVBand="0" w:evenVBand="0" w:oddHBand="1" w:evenHBand="0" w:firstRowFirstColumn="0" w:firstRowLastColumn="0" w:lastRowFirstColumn="0" w:lastRowLastColumn="0"/>
+          <w:trHeight w:val="745"/>
+          <w:jc w:val="center"/>
+        </w:trPr>
+        <w:tc>
+          <w:tcPr>
+            <w:cnfStyle w:val="001000000000" w:firstRow="0" w:lastRow="0" w:firstColumn="1" w:lastColumn="0" w:oddVBand="0" w:evenVBand="0" w:oddHBand="0" w:evenHBand="0" w:firstRowFirstColumn="0" w:firstRowLastColumn="0" w:lastRowFirstColumn="0" w:lastRowLastColumn="0"/>
+            <w:tcW w:w="1373" w:type="dxa"/>
+            <w:shd w:val="clear" w:color="auto" w:fill="FFFFFF" w:themeFill="background1"/>
+          </w:tcPr>
+          <w:p>
+            <w:pPr>
+              <w:jc w:val="right"/>
+              <w:rPr>
+                <w:b w:val="0"/>
+                <w:bCs w:val="0"/>
+                <w:color w:val="000000" w:themeColor="text1"/>
+                <w:u w:val="thick" w:color="00B0F0"/>
+              </w:rPr>
+            </w:pPr>
+            <w:r>
+              <w:rPr>
+                <w:b w:val="0"/>
+                <w:bCs w:val="0"/>
+                <w:color w:val="00B0F0"/>
+                <w:u w:val="thick" w:color="00B0F0"/>
+              </w:rPr>
+              <w:t>13</w:t>
+            </w:r>
+          </w:p>
+        </w:tc>
+        <w:tc>
+          <w:tcPr>
+            <w:tcW w:w="1373" w:type="dxa"/>
+            <w:shd w:val="clear" w:color="auto" w:fill="FFFFFF" w:themeFill="background1"/>
+          </w:tcPr>
+          <w:p>
+            <w:pPr>
+              <w:jc w:val="right"/>
+              <w:cnfStyle w:val="000000100000" w:firstRow="0" w:lastRow="0" w:firstColumn="0" w:lastColumn="0" w:oddVBand="0" w:evenVBand="0" w:oddHBand="1" w:evenHBand="0" w:firstRowFirstColumn="0" w:firstRowLastColumn="0" w:lastRowFirstColumn="0" w:lastRowLastColumn="0"/>
+              <w:rPr>
+                <w:color w:val="000000" w:themeColor="text1"/>
+              </w:rPr>
+            </w:pPr>
+            <w:r>
+              <w:rPr>
+                <w:color w:val="000000" w:themeColor="text1"/>
+              </w:rPr>
+              <w:t>14</w:t>
+            </w:r>
+          </w:p>
+        </w:tc>
+        <w:tc>
+          <w:tcPr>
+            <w:tcW w:w="1380" w:type="dxa"/>
+            <w:shd w:val="clear" w:color="auto" w:fill="FFFFFF" w:themeFill="background1"/>
+          </w:tcPr>
+          <w:p>
+            <w:pPr>
+              <w:jc w:val="right"/>
+              <w:cnfStyle w:val="000000100000" w:firstRow="0" w:lastRow="0" w:firstColumn="0" w:lastColumn="0" w:oddVBand="0" w:evenVBand="0" w:oddHBand="1" w:evenHBand="0" w:firstRowFirstColumn="0" w:firstRowLastColumn="0" w:lastRowFirstColumn="0" w:lastRowLastColumn="0"/>
+              <w:rPr>
+                <w:color w:val="000000" w:themeColor="text1"/>
+              </w:rPr>
+            </w:pPr>
+            <w:r>
+              <w:rPr>
+                <w:color w:val="000000" w:themeColor="text1"/>
+              </w:rPr>
+              <w:t>15</w:t>
+            </w:r>
+          </w:p>
+        </w:tc>
+        <w:tc>
+          <w:tcPr>
+            <w:tcW w:w="1373" w:type="dxa"/>
+            <w:shd w:val="clear" w:color="auto" w:fill="FFFFFF" w:themeFill="background1"/>
+          </w:tcPr>
+          <w:p>
+            <w:pPr>
+              <w:jc w:val="right"/>
+              <w:cnfStyle w:val="000000100000" w:firstRow="0" w:lastRow="0" w:firstColumn="0" w:lastColumn="0" w:oddVBand="0" w:evenVBand="0" w:oddHBand="1" w:evenHBand="0" w:firstRowFirstColumn="0" w:firstRowLastColumn="0" w:lastRowFirstColumn="0" w:lastRowLastColumn="0"/>
+              <w:rPr>
+                <w:color w:val="000000" w:themeColor="text1"/>
+              </w:rPr>
+            </w:pPr>
+            <w:r>
+              <w:rPr>
+                <w:color w:val="000000" w:themeColor="text1"/>
+              </w:rPr>
+              <w:t>16</w:t>
+            </w:r>
+          </w:p>
+        </w:tc>
+        <w:tc>
+          <w:tcPr>
+            <w:tcW w:w="1373" w:type="dxa"/>
+            <w:shd w:val="clear" w:color="auto" w:fill="FFFFFF" w:themeFill="background1"/>
+          </w:tcPr>
+          <w:p>
+            <w:pPr>
+              <w:jc w:val="right"/>
+              <w:cnfStyle w:val="000000100000" w:firstRow="0" w:lastRow="0" w:firstColumn="0" w:lastColumn="0" w:oddVBand="0" w:evenVBand="0" w:oddHBand="1" w:evenHBand="0" w:firstRowFirstColumn="0" w:firstRowLastColumn="0" w:lastRowFirstColumn="0" w:lastRowLastColumn="0"/>
+              <w:rPr>
+                <w:color w:val="000000" w:themeColor="text1"/>
+              </w:rPr>
+            </w:pPr>
+            <w:r>
+              <w:rPr>
+                <w:color w:val="000000" w:themeColor="text1"/>
+              </w:rPr>
+              <w:t>17</w:t>
+            </w:r>
+          </w:p>
+        </w:tc>
+        <w:tc>
+          <w:tcPr>
+            <w:tcW w:w="1374" w:type="dxa"/>
+          </w:tcPr>
+          <w:p>
+            <w:pPr>
+              <w:jc w:val="right"/>
+              <w:cnfStyle w:val="000000100000" w:firstRow="0" w:lastRow="0" w:firstColumn="0" w:lastColumn="0" w:oddVBand="0" w:evenVBand="0" w:oddHBand="1" w:evenHBand="0" w:firstRowFirstColumn="0" w:firstRowLastColumn="0" w:lastRowFirstColumn="0" w:lastRowLastColumn="0"/>
+              <w:rPr>
+                <w:color w:val="000000" w:themeColor="text1"/>
+              </w:rPr>
+            </w:pPr>
+            <w:r>
+              <w:rPr>
+                <w:color w:val="000000" w:themeColor="text1"/>
+              </w:rPr>
+              <w:t>18</w:t>
+            </w:r>
+          </w:p>
+        </w:tc>
+        <w:tc>
+          <w:tcPr>
+            <w:tcW w:w="1374" w:type="dxa"/>
+          </w:tcPr>
+          <w:p>
+            <w:pPr>
+              <w:jc w:val="right"/>
+              <w:cnfStyle w:val="000000100000" w:firstRow="0" w:lastRow="0" w:firstColumn="0" w:lastColumn="0" w:oddVBand="0" w:evenVBand="0" w:oddHBand="1" w:evenHBand="0" w:firstRowFirstColumn="0" w:firstRowLastColumn="0" w:lastRowFirstColumn="0" w:lastRowLastColumn="0"/>
+              <w:rPr>
+                <w:color w:val="000000" w:themeColor="text1"/>
+              </w:rPr>
+            </w:pPr>
+            <w:r>
+              <w:rPr>
+                <w:color w:val="000000" w:themeColor="text1"/>
+              </w:rPr>
+              <w:t>19</w:t>
+            </w:r>
+          </w:p>
+        </w:tc>
+      </w:tr>
+      <w:tr>
+        <w:trPr>
+          <w:trHeight w:val="745"/>
+          <w:jc w:val="center"/>
+        </w:trPr>
+        <w:tc>
+          <w:tcPr>
+            <w:cnfStyle w:val="001000000000" w:firstRow="0" w:lastRow="0" w:firstColumn="1" w:lastColumn="0" w:oddVBand="0" w:evenVBand="0" w:oddHBand="0" w:evenHBand="0" w:firstRowFirstColumn="0" w:firstRowLastColumn="0" w:lastRowFirstColumn="0" w:lastRowLastColumn="0"/>
+            <w:tcW w:w="1373" w:type="dxa"/>
+            <w:shd w:val="clear" w:color="auto" w:fill="FFFFFF" w:themeFill="background1"/>
+          </w:tcPr>
+          <w:p>
+            <w:pPr>
+              <w:jc w:val="right"/>
+              <w:rPr>
+                <w:b w:val="0"/>
+                <w:bCs w:val="0"/>
+                <w:color w:val="000000" w:themeColor="text1"/>
+              </w:rPr>
+            </w:pPr>
+            <w:r>
+              <w:rPr>
+                <w:color w:val="000000" w:themeColor="text1"/>
+              </w:rPr>
+              <w:t>20</w:t>
+            </w:r>
+          </w:p>
+        </w:tc>
+        <w:tc>
+          <w:tcPr>
+            <w:tcW w:w="1373" w:type="dxa"/>
+            <w:shd w:val="clear" w:color="auto" w:fill="FFFFFF" w:themeFill="background1"/>
+          </w:tcPr>
+          <w:p>
+            <w:pPr>
+              <w:jc w:val="right"/>
+              <w:cnfStyle w:val="000000000000" w:firstRow="0" w:lastRow="0" w:firstColumn="0" w:lastColumn="0" w:oddVBand="0" w:evenVBand="0" w:oddHBand="0" w:evenHBand="0" w:firstRowFirstColumn="0" w:firstRowLastColumn="0" w:lastRowFirstColumn="0" w:lastRowLastColumn="0"/>
+              <w:rPr>
+                <w:color w:val="000000" w:themeColor="text1"/>
+              </w:rPr>
+            </w:pPr>
+            <w:r>
+              <w:rPr>
+                <w:color w:val="000000" w:themeColor="text1"/>
+              </w:rPr>
+              <w:t>21</w:t>
+            </w:r>
+          </w:p>
+        </w:tc>
+        <w:tc>
+          <w:tcPr>
+            <w:tcW w:w="1380" w:type="dxa"/>
+            <w:shd w:val="clear" w:color="auto" w:fill="FFFFFF" w:themeFill="background1"/>
+          </w:tcPr>
+          <w:p>
+            <w:pPr>
+              <w:jc w:val="right"/>
+              <w:cnfStyle w:val="000000000000" w:firstRow="0" w:lastRow="0" w:firstColumn="0" w:lastColumn="0" w:oddVBand="0" w:evenVBand="0" w:oddHBand="0" w:evenHBand="0" w:firstRowFirstColumn="0" w:firstRowLastColumn="0" w:lastRowFirstColumn="0" w:lastRowLastColumn="0"/>
+              <w:rPr>
+                <w:color w:val="000000" w:themeColor="text1"/>
+              </w:rPr>
+            </w:pPr>
+            <w:r>
+              <w:rPr>
+                <w:color w:val="000000" w:themeColor="text1"/>
+              </w:rPr>
+              <w:t>22</w:t>
+            </w:r>
+          </w:p>
+        </w:tc>
+        <w:tc>
+          <w:tcPr>
+            <w:tcW w:w="1373" w:type="dxa"/>
+            <w:shd w:val="clear" w:color="auto" w:fill="FFFFFF" w:themeFill="background1"/>
+          </w:tcPr>
+          <w:p>
+            <w:pPr>
+              <w:jc w:val="right"/>
+              <w:cnfStyle w:val="000000000000" w:firstRow="0" w:lastRow="0" w:firstColumn="0" w:lastColumn="0" w:oddVBand="0" w:evenVBand="0" w:oddHBand="0" w:evenHBand="0" w:firstRowFirstColumn="0" w:firstRowLastColumn="0" w:lastRowFirstColumn="0" w:lastRowLastColumn="0"/>
+              <w:rPr>
+                <w:color w:val="000000" w:themeColor="text1"/>
+              </w:rPr>
+            </w:pPr>
+            <w:r>
+              <w:rPr>
+                <w:color w:val="000000" w:themeColor="text1"/>
+              </w:rPr>
+              <w:t>23</w:t>
+            </w:r>
+          </w:p>
+        </w:tc>
+        <w:tc>
+          <w:tcPr>
+            <w:tcW w:w="1373" w:type="dxa"/>
+            <w:shd w:val="clear" w:color="auto" w:fill="FFFFFF" w:themeFill="background1"/>
+          </w:tcPr>
+          <w:p>
+            <w:pPr>
+              <w:jc w:val="right"/>
+              <w:cnfStyle w:val="000000000000" w:firstRow="0" w:lastRow="0" w:firstColumn="0" w:lastColumn="0" w:oddVBand="0" w:evenVBand="0" w:oddHBand="0" w:evenHBand="0" w:firstRowFirstColumn="0" w:firstRowLastColumn="0" w:lastRowFirstColumn="0" w:lastRowLastColumn="0"/>
+              <w:rPr>
+                <w:color w:val="000000" w:themeColor="text1"/>
+              </w:rPr>
+            </w:pPr>
+            <w:r>
+              <w:rPr>
+                <w:color w:val="000000" w:themeColor="text1"/>
+              </w:rPr>
+              <w:t>24</w:t>
+            </w:r>
+          </w:p>
+        </w:tc>
+        <w:tc>
+          <w:tcPr>
+            <w:tcW w:w="1374" w:type="dxa"/>
+            <w:shd w:val="clear" w:color="auto" w:fill="FBE6CD" w:themeFill="accent1" w:themeFillTint="33"/>
+          </w:tcPr>
+          <w:p>
+            <w:pPr>
+              <w:jc w:val="right"/>
+              <w:cnfStyle w:val="000000000000" w:firstRow="0" w:lastRow="0" w:firstColumn="0" w:lastColumn="0" w:oddVBand="0" w:evenVBand="0" w:oddHBand="0" w:evenHBand="0" w:firstRowFirstColumn="0" w:firstRowLastColumn="0" w:lastRowFirstColumn="0" w:lastRowLastColumn="0"/>
+              <w:rPr>
+                <w:color w:val="000000" w:themeColor="text1"/>
+              </w:rPr>
+            </w:pPr>
+            <w:r>
+              <w:rPr>
+                <w:color w:val="000000" w:themeColor="text1"/>
+              </w:rPr>
+              <w:t>25</w:t>
+            </w:r>
+          </w:p>
+        </w:tc>
+        <w:tc>
+          <w:tcPr>
+            <w:tcW w:w="1374" w:type="dxa"/>
+            <w:shd w:val="clear" w:color="auto" w:fill="FBE6CD" w:themeFill="accent1" w:themeFillTint="33"/>
+          </w:tcPr>
+          <w:p>
+            <w:pPr>
+              <w:jc w:val="right"/>
+              <w:cnfStyle w:val="000000000000" w:firstRow="0" w:lastRow="0" w:firstColumn="0" w:lastColumn="0" w:oddVBand="0" w:evenVBand="0" w:oddHBand="0" w:evenHBand="0" w:firstRowFirstColumn="0" w:firstRowLastColumn="0" w:lastRowFirstColumn="0" w:lastRowLastColumn="0"/>
+              <w:rPr>
+                <w:color w:val="000000" w:themeColor="text1"/>
+              </w:rPr>
+            </w:pPr>
+            <w:r>
+              <w:rPr>
+                <w:color w:val="000000" w:themeColor="text1"/>
+              </w:rPr>
+              <w:t>26</w:t>
+            </w:r>
+          </w:p>
+        </w:tc>
+      </w:tr>
+      <w:tr>
+        <w:trPr>
+          <w:cnfStyle w:val="000000100000" w:firstRow="0" w:lastRow="0" w:firstColumn="0" w:lastColumn="0" w:oddVBand="0" w:evenVBand="0" w:oddHBand="1" w:evenHBand="0" w:firstRowFirstColumn="0" w:firstRowLastColumn="0" w:lastRowFirstColumn="0" w:lastRowLastColumn="0"/>
+          <w:trHeight w:val="745"/>
+          <w:jc w:val="center"/>
+        </w:trPr>
+        <w:tc>
+          <w:tcPr>
+            <w:cnfStyle w:val="001000000000" w:firstRow="0" w:lastRow="0" w:firstColumn="1" w:lastColumn="0" w:oddVBand="0" w:evenVBand="0" w:oddHBand="0" w:evenHBand="0" w:firstRowFirstColumn="0" w:firstRowLastColumn="0" w:lastRowFirstColumn="0" w:lastRowLastColumn="0"/>
+            <w:tcW w:w="1373" w:type="dxa"/>
+            <w:shd w:val="clear" w:color="auto" w:fill="FFFFFF" w:themeFill="background1"/>
+          </w:tcPr>
+          <w:p>
+            <w:pPr>
+              <w:jc w:val="right"/>
+              <w:rPr>
+                <w:b w:val="0"/>
+                <w:bCs w:val="0"/>
+                <w:color w:val="000000" w:themeColor="text1"/>
+              </w:rPr>
+            </w:pPr>
+            <w:r>
+              <w:rPr>
+                <w:b w:val="0"/>
+                <w:bCs w:val="0"/>
+                <w:color w:val="000000" w:themeColor="text1"/>
+              </w:rPr>
+              <w:t>27</w:t>
+            </w:r>
+          </w:p>
+        </w:tc>
+        <w:tc>
+          <w:tcPr>
+            <w:tcW w:w="1373" w:type="dxa"/>
+            <w:shd w:val="clear" w:color="auto" w:fill="FFFFFF" w:themeFill="background1"/>
+          </w:tcPr>
+          <w:p>
+            <w:pPr>
+              <w:jc w:val="right"/>
+              <w:cnfStyle w:val="000000100000" w:firstRow="0" w:lastRow="0" w:firstColumn="0" w:lastColumn="0" w:oddVBand="0" w:evenVBand="0" w:oddHBand="1" w:evenHBand="0" w:firstRowFirstColumn="0" w:firstRowLastColumn="0" w:lastRowFirstColumn="0" w:lastRowLastColumn="0"/>
+              <w:rPr>
+                <w:color w:val="000000" w:themeColor="text1"/>
+              </w:rPr>
+            </w:pPr>
+            <w:r>
+              <w:rPr>
+                <w:color w:val="000000" w:themeColor="text1"/>
+              </w:rPr>
+              <w:t>28</w:t>
+            </w:r>
+          </w:p>
+        </w:tc>
+        <w:tc>
+          <w:tcPr>
+            <w:tcW w:w="1380" w:type="dxa"/>
+            <w:shd w:val="clear" w:color="auto" w:fill="FFFFFF" w:themeFill="background1"/>
+          </w:tcPr>
+          <w:p>
+            <w:pPr>
+              <w:jc w:val="right"/>
+              <w:cnfStyle w:val="000000100000" w:firstRow="0" w:lastRow="0" w:firstColumn="0" w:lastColumn="0" w:oddVBand="0" w:evenVBand="0" w:oddHBand="1" w:evenHBand="0" w:firstRowFirstColumn="0" w:firstRowLastColumn="0" w:lastRowFirstColumn="0" w:lastRowLastColumn="0"/>
+              <w:rPr>
+                <w:color w:val="000000" w:themeColor="text1"/>
+              </w:rPr>
+            </w:pPr>
+            <w:r>
+              <w:rPr>
+                <w:color w:val="000000" w:themeColor="text1"/>
+              </w:rPr>
+              <w:t>29</w:t>
+            </w:r>
+          </w:p>
+        </w:tc>
+        <w:tc>
+          <w:tcPr>
+            <w:tcW w:w="1373" w:type="dxa"/>
+            <w:shd w:val="clear" w:color="auto" w:fill="FFFFFF" w:themeFill="background1"/>
+          </w:tcPr>
+          <w:p>
+            <w:pPr>
+              <w:jc w:val="right"/>
+              <w:cnfStyle w:val="000000100000" w:firstRow="0" w:lastRow="0" w:firstColumn="0" w:lastColumn="0" w:oddVBand="0" w:evenVBand="0" w:oddHBand="1" w:evenHBand="0" w:firstRowFirstColumn="0" w:firstRowLastColumn="0" w:lastRowFirstColumn="0" w:lastRowLastColumn="0"/>
+              <w:rPr>
+                <w:color w:val="000000" w:themeColor="text1"/>
+              </w:rPr>
+            </w:pPr>
+            <w:r>
+              <w:rPr>
+                <w:color w:val="000000" w:themeColor="text1"/>
+              </w:rPr>
+              <w:t>30</w:t>
+            </w:r>
+          </w:p>
+        </w:tc>
+        <w:tc>
+          <w:tcPr>
+            <w:tcW w:w="1373" w:type="dxa"/>
+            <w:shd w:val="clear" w:color="auto" w:fill="FFFFFF" w:themeFill="background1"/>
+          </w:tcPr>
+          <w:p>
+            <w:pPr>
+              <w:jc w:val="right"/>
+              <w:cnfStyle w:val="000000100000" w:firstRow="0" w:lastRow="0" w:firstColumn="0" w:lastColumn="0" w:oddVBand="0" w:evenVBand="0" w:oddHBand="1" w:evenHBand="0" w:firstRowFirstColumn="0" w:firstRowLastColumn="0" w:lastRowFirstColumn="0" w:lastRowLastColumn="0"/>
+              <w:rPr>
+                <w:color w:val="BFBFBF" w:themeColor="background1" w:themeShade="BF"/>
+              </w:rPr>
+            </w:pPr>
+            <w:r>
+              <w:rPr>
+                <w:color w:val="BFBFBF" w:themeColor="background1" w:themeShade="BF"/>
+              </w:rPr>
+              <w:t>1</w:t>
+            </w:r>
+          </w:p>
+        </w:tc>
+        <w:tc>
+          <w:tcPr>
+            <w:tcW w:w="1374" w:type="dxa"/>
+          </w:tcPr>
+          <w:p>
+            <w:pPr>
+              <w:jc w:val="right"/>
+              <w:cnfStyle w:val="000000100000" w:firstRow="0" w:lastRow="0" w:firstColumn="0" w:lastColumn="0" w:oddVBand="0" w:evenVBand="0" w:oddHBand="1" w:evenHBand="0" w:firstRowFirstColumn="0" w:firstRowLastColumn="0" w:lastRowFirstColumn="0" w:lastRowLastColumn="0"/>
+              <w:rPr>
+                <w:color w:val="BFBFBF" w:themeColor="background1" w:themeShade="BF"/>
+              </w:rPr>
+            </w:pPr>
+            <w:r>
+              <w:rPr>
+                <w:color w:val="BFBFBF" w:themeColor="background1" w:themeShade="BF"/>
+              </w:rPr>
+              <w:t>2</w:t>
+            </w:r>
+          </w:p>
+        </w:tc>
+        <w:tc>
+          <w:tcPr>
+            <w:tcW w:w="1374" w:type="dxa"/>
+          </w:tcPr>
+          <w:p>
+            <w:pPr>
+              <w:jc w:val="right"/>
+              <w:cnfStyle w:val="000000100000" w:firstRow="0" w:lastRow="0" w:firstColumn="0" w:lastColumn="0" w:oddVBand="0" w:evenVBand="0" w:oddHBand="1" w:evenHBand="0" w:firstRowFirstColumn="0" w:firstRowLastColumn="0" w:lastRowFirstColumn="0" w:lastRowLastColumn="0"/>
+              <w:rPr>
+                <w:color w:val="BFBFBF" w:themeColor="background1" w:themeShade="BF"/>
+              </w:rPr>
+            </w:pPr>
+            <w:r>
+              <w:rPr>
+                <w:color w:val="BFBFBF" w:themeColor="background1" w:themeShade="BF"/>
+              </w:rPr>
+              <w:t>3</w:t>
+            </w:r>
+          </w:p>
+        </w:tc>
+      </w:tr>
+    </w:tbl>
+    <w:p>
+      <w:pPr>
+        <w:spacing w:after="200"/>
+        <w:jc w:val="both"/>
+        <w:rPr>
+          <w:color w:val="000000" w:themeColor="text1"/>
+          <w:sz w:val="24"/>
+          <w:szCs w:val="20"/>
+        </w:rPr>
+      </w:pPr>
+      <w:r>
+        <w:rPr>
+          <w:color w:val="00B0F0"/>
+          <w:sz w:val="24"/>
+          <w:szCs w:val="20"/>
+        </w:rPr>
+        <w:br/>
+      </w:r>
+      <w:r>
+        <w:rPr>
+          <w:color w:val="00B0F0"/>
+          <w:sz w:val="24"/>
+          <w:szCs w:val="20"/>
+        </w:rPr>
+        <w:t>6</w:t>
+      </w:r>
+      <w:r>
+        <w:rPr>
+          <w:color w:val="00B0F0"/>
+          <w:sz w:val="24"/>
+          <w:szCs w:val="20"/>
+        </w:rPr>
+        <w:t xml:space="preserve"> –</w:t>
+      </w:r>
+      <w:r>
+        <w:rPr>
+          <w:color w:val="00B0F0"/>
+          <w:sz w:val="24"/>
+          <w:szCs w:val="20"/>
+        </w:rPr>
+        <w:t xml:space="preserve"> 10</w:t>
+      </w:r>
+      <w:r>
+        <w:rPr>
+          <w:color w:val="00B0F0"/>
+          <w:sz w:val="24"/>
+          <w:szCs w:val="20"/>
+        </w:rPr>
+        <w:t xml:space="preserve"> de abril:</w:t>
+      </w:r>
+      <w:r>
+        <w:rPr>
+          <w:color w:val="000000" w:themeColor="text1"/>
+          <w:sz w:val="24"/>
+          <w:szCs w:val="20"/>
+        </w:rPr>
+        <w:t xml:space="preserve"> </w:t>
+      </w:r>
+      <w:r>
+        <w:rPr>
+          <w:color w:val="000000" w:themeColor="text1"/>
+          <w:sz w:val="24"/>
+          <w:szCs w:val="20"/>
+        </w:rPr>
+        <w:t xml:space="preserve">elaboración del modelo 202. Pago fraccionado del Impuesto de Sociedades. Se presentará el día </w:t>
+      </w:r>
+      <w:r>
+        <w:rPr>
+          <w:color w:val="00B0F0"/>
+          <w:sz w:val="24"/>
+          <w:szCs w:val="20"/>
+          <w:u w:val="thick"/>
+        </w:rPr>
+        <w:t>1</w:t>
+      </w:r>
+      <w:r>
+        <w:rPr>
+          <w:color w:val="00B0F0"/>
+          <w:sz w:val="24"/>
+          <w:szCs w:val="20"/>
+          <w:u w:val="thick"/>
+        </w:rPr>
+        <w:t>3</w:t>
+      </w:r>
+      <w:r>
+        <w:rPr>
+          <w:color w:val="00B0F0"/>
+          <w:sz w:val="24"/>
+          <w:szCs w:val="20"/>
+          <w:u w:val="thick"/>
+        </w:rPr>
+        <w:t xml:space="preserve"> de </w:t>
+      </w:r>
+      <w:r>
+        <w:rPr>
+          <w:color w:val="00B0F0"/>
+          <w:sz w:val="24"/>
+          <w:szCs w:val="20"/>
+          <w:u w:val="thick"/>
+        </w:rPr>
+        <w:t>diciembre</w:t>
+      </w:r>
+      <w:r>
+        <w:rPr>
+          <w:color w:val="00B0F0"/>
+          <w:sz w:val="24"/>
+          <w:szCs w:val="20"/>
+        </w:rPr>
+        <w:t xml:space="preserve"> </w:t>
+      </w:r>
+      <w:r>
+        <w:rPr>
+          <w:color w:val="000000" w:themeColor="text1"/>
+          <w:sz w:val="24"/>
+          <w:szCs w:val="20"/>
+        </w:rPr>
+        <w:t>por vía telemática.</w:t>
+      </w:r>
+    </w:p>
+    <w:p>
+      <w:pPr>
+        <w:spacing w:after="200"/>
+        <w:rPr>
+          <w:color w:val="000000" w:themeColor="text1"/>
+          <w:sz w:val="24"/>
+          <w:szCs w:val="20"/>
+        </w:rPr>
+      </w:pPr>
+      <w:r>
+        <w:rPr>
+          <w:color w:val="000000" w:themeColor="text1"/>
+          <w:sz w:val="24"/>
+          <w:szCs w:val="20"/>
+        </w:rPr>
+        <w:br w:type="page"/>
+      </w:r>
+    </w:p>
+    <w:p>
+      <w:pPr>
+        <w:rPr>
+          <w:color w:val="000000" w:themeColor="text1"/>
+          <w:sz w:val="44"/>
+          <w:szCs w:val="36"/>
+          <w:u w:val="thick" w:color="E48312" w:themeColor="accent1"/>
+        </w:rPr>
+      </w:pPr>
+      <w:r>
+        <w:rPr>
+          <w:color w:val="000000" w:themeColor="text1"/>
+          <w:sz w:val="44"/>
+          <w:szCs w:val="36"/>
+          <w:u w:val="thick" w:color="E48312" w:themeColor="accent1"/>
+        </w:rPr>
+        <w:lastRenderedPageBreak/>
+        <w:t>Enero 2022</w:t>
+      </w:r>
+    </w:p>
+    <w:tbl>
+      <w:tblPr>
+        <w:tblStyle w:val="Tablaconcuadrcula4-nfasis1"/>
+        <w:tblW w:w="0" w:type="auto"/>
+        <w:tblLook w:val="04A0" w:firstRow="1" w:lastRow="0" w:firstColumn="1" w:lastColumn="0" w:noHBand="0" w:noVBand="1"/>
+      </w:tblPr>
+      <w:tblGrid>
+        <w:gridCol w:w="1412"/>
+        <w:gridCol w:w="1412"/>
+        <w:gridCol w:w="1419"/>
+        <w:gridCol w:w="1412"/>
+        <w:gridCol w:w="1412"/>
+        <w:gridCol w:w="1413"/>
+        <w:gridCol w:w="1413"/>
+      </w:tblGrid>
+      <w:tr>
+        <w:trPr>
+          <w:cnfStyle w:val="100000000000" w:firstRow="1" w:lastRow="0" w:firstColumn="0" w:lastColumn="0" w:oddVBand="0" w:evenVBand="0" w:oddHBand="0" w:evenHBand="0" w:firstRowFirstColumn="0" w:firstRowLastColumn="0" w:lastRowFirstColumn="0" w:lastRowLastColumn="0"/>
+          <w:trHeight w:val="454"/>
+        </w:trPr>
+        <w:tc>
+          <w:tcPr>
+            <w:cnfStyle w:val="001000000000" w:firstRow="0" w:lastRow="0" w:firstColumn="1" w:lastColumn="0" w:oddVBand="0" w:evenVBand="0" w:oddHBand="0" w:evenHBand="0" w:firstRowFirstColumn="0" w:firstRowLastColumn="0" w:lastRowFirstColumn="0" w:lastRowLastColumn="0"/>
+            <w:tcW w:w="1412" w:type="dxa"/>
+            <w:vAlign w:val="center"/>
+          </w:tcPr>
+          <w:p>
+            <w:pPr>
+              <w:jc w:val="center"/>
+            </w:pPr>
+            <w:r>
+              <w:t>Lunes</w:t>
+            </w:r>
+          </w:p>
+        </w:tc>
+        <w:tc>
+          <w:tcPr>
+            <w:tcW w:w="1412" w:type="dxa"/>
+            <w:vAlign w:val="center"/>
+          </w:tcPr>
+          <w:p>
+            <w:pPr>
+              <w:jc w:val="center"/>
+              <w:cnfStyle w:val="100000000000" w:firstRow="1" w:lastRow="0" w:firstColumn="0" w:lastColumn="0" w:oddVBand="0" w:evenVBand="0" w:oddHBand="0" w:evenHBand="0" w:firstRowFirstColumn="0" w:firstRowLastColumn="0" w:lastRowFirstColumn="0" w:lastRowLastColumn="0"/>
+            </w:pPr>
+            <w:r>
+              <w:t>Martes</w:t>
+            </w:r>
+          </w:p>
+        </w:tc>
+        <w:tc>
+          <w:tcPr>
+            <w:tcW w:w="1412" w:type="dxa"/>
+            <w:vAlign w:val="center"/>
+          </w:tcPr>
+          <w:p>
+            <w:pPr>
+              <w:jc w:val="center"/>
+              <w:cnfStyle w:val="100000000000" w:firstRow="1" w:lastRow="0" w:firstColumn="0" w:lastColumn="0" w:oddVBand="0" w:evenVBand="0" w:oddHBand="0" w:evenHBand="0" w:firstRowFirstColumn="0" w:firstRowLastColumn="0" w:lastRowFirstColumn="0" w:lastRowLastColumn="0"/>
+            </w:pPr>
+            <w:r>
+              <w:t>Miércoles</w:t>
+            </w:r>
+          </w:p>
+        </w:tc>
+        <w:tc>
+          <w:tcPr>
+            <w:tcW w:w="1412" w:type="dxa"/>
+            <w:vAlign w:val="center"/>
+          </w:tcPr>
+          <w:p>
+            <w:pPr>
+              <w:jc w:val="center"/>
+              <w:cnfStyle w:val="100000000000" w:firstRow="1" w:lastRow="0" w:firstColumn="0" w:lastColumn="0" w:oddVBand="0" w:evenVBand="0" w:oddHBand="0" w:evenHBand="0" w:firstRowFirstColumn="0" w:firstRowLastColumn="0" w:lastRowFirstColumn="0" w:lastRowLastColumn="0"/>
+            </w:pPr>
+            <w:r>
+              <w:t>Jueves</w:t>
+            </w:r>
+          </w:p>
+        </w:tc>
+        <w:tc>
+          <w:tcPr>
+            <w:tcW w:w="1412" w:type="dxa"/>
+            <w:vAlign w:val="center"/>
+          </w:tcPr>
+          <w:p>
+            <w:pPr>
+              <w:jc w:val="center"/>
+              <w:cnfStyle w:val="100000000000" w:firstRow="1" w:lastRow="0" w:firstColumn="0" w:lastColumn="0" w:oddVBand="0" w:evenVBand="0" w:oddHBand="0" w:evenHBand="0" w:firstRowFirstColumn="0" w:firstRowLastColumn="0" w:lastRowFirstColumn="0" w:lastRowLastColumn="0"/>
+            </w:pPr>
+            <w:r>
+              <w:t>Viernes</w:t>
+            </w:r>
+          </w:p>
+        </w:tc>
+        <w:tc>
+          <w:tcPr>
+            <w:tcW w:w="1413" w:type="dxa"/>
+            <w:vAlign w:val="center"/>
+          </w:tcPr>
+          <w:p>
+            <w:pPr>
+              <w:jc w:val="center"/>
+              <w:cnfStyle w:val="100000000000" w:firstRow="1" w:lastRow="0" w:firstColumn="0" w:lastColumn="0" w:oddVBand="0" w:evenVBand="0" w:oddHBand="0" w:evenHBand="0" w:firstRowFirstColumn="0" w:firstRowLastColumn="0" w:lastRowFirstColumn="0" w:lastRowLastColumn="0"/>
+            </w:pPr>
+            <w:r>
+              <w:t>Sábado</w:t>
+            </w:r>
+          </w:p>
+        </w:tc>
+        <w:tc>
+          <w:tcPr>
+            <w:tcW w:w="1413" w:type="dxa"/>
+            <w:vAlign w:val="center"/>
+          </w:tcPr>
+          <w:p>
+            <w:pPr>
+              <w:jc w:val="center"/>
+              <w:cnfStyle w:val="100000000000" w:firstRow="1" w:lastRow="0" w:firstColumn="0" w:lastColumn="0" w:oddVBand="0" w:evenVBand="0" w:oddHBand="0" w:evenHBand="0" w:firstRowFirstColumn="0" w:firstRowLastColumn="0" w:lastRowFirstColumn="0" w:lastRowLastColumn="0"/>
+            </w:pPr>
+            <w:r>
+              <w:t>Domingo</w:t>
+            </w:r>
+          </w:p>
+        </w:tc>
+      </w:tr>
+      <w:tr>
+        <w:trPr>
+          <w:cnfStyle w:val="000000100000" w:firstRow="0" w:lastRow="0" w:firstColumn="0" w:lastColumn="0" w:oddVBand="0" w:evenVBand="0" w:oddHBand="1" w:evenHBand="0" w:firstRowFirstColumn="0" w:firstRowLastColumn="0" w:lastRowFirstColumn="0" w:lastRowLastColumn="0"/>
+          <w:trHeight w:val="850"/>
+        </w:trPr>
+        <w:tc>
+          <w:tcPr>
+            <w:cnfStyle w:val="001000000000" w:firstRow="0" w:lastRow="0" w:firstColumn="1" w:lastColumn="0" w:oddVBand="0" w:evenVBand="0" w:oddHBand="0" w:evenHBand="0" w:firstRowFirstColumn="0" w:firstRowLastColumn="0" w:lastRowFirstColumn="0" w:lastRowLastColumn="0"/>
+            <w:tcW w:w="1412" w:type="dxa"/>
+            <w:shd w:val="clear" w:color="auto" w:fill="FFFFFF" w:themeFill="background1"/>
+          </w:tcPr>
+          <w:p>
+            <w:pPr>
+              <w:jc w:val="right"/>
+              <w:rPr>
+                <w:b w:val="0"/>
+                <w:bCs w:val="0"/>
+                <w:color w:val="BFBFBF" w:themeColor="background1" w:themeShade="BF"/>
+              </w:rPr>
+            </w:pPr>
+            <w:r>
+              <w:rPr>
+                <w:b w:val="0"/>
+                <w:bCs w:val="0"/>
+                <w:color w:val="BFBFBF" w:themeColor="background1" w:themeShade="BF"/>
+              </w:rPr>
+              <w:t>2</w:t>
+            </w:r>
+            <w:r>
+              <w:rPr>
+                <w:b w:val="0"/>
+                <w:bCs w:val="0"/>
+                <w:color w:val="BFBFBF" w:themeColor="background1" w:themeShade="BF"/>
+              </w:rPr>
+              <w:t>7</w:t>
+            </w:r>
+          </w:p>
+        </w:tc>
+        <w:tc>
+          <w:tcPr>
+            <w:tcW w:w="1412" w:type="dxa"/>
+            <w:shd w:val="clear" w:color="auto" w:fill="FFFFFF" w:themeFill="background1"/>
+          </w:tcPr>
+          <w:p>
+            <w:pPr>
+              <w:jc w:val="right"/>
+              <w:cnfStyle w:val="000000100000" w:firstRow="0" w:lastRow="0" w:firstColumn="0" w:lastColumn="0" w:oddVBand="0" w:evenVBand="0" w:oddHBand="1" w:evenHBand="0" w:firstRowFirstColumn="0" w:firstRowLastColumn="0" w:lastRowFirstColumn="0" w:lastRowLastColumn="0"/>
+              <w:rPr>
+                <w:color w:val="BFBFBF" w:themeColor="background1" w:themeShade="BF"/>
+              </w:rPr>
+            </w:pPr>
+            <w:r>
+              <w:rPr>
+                <w:color w:val="BFBFBF" w:themeColor="background1" w:themeShade="BF"/>
+              </w:rPr>
+              <w:t>28</w:t>
+            </w:r>
+          </w:p>
+        </w:tc>
+        <w:tc>
+          <w:tcPr>
+            <w:tcW w:w="1412" w:type="dxa"/>
+            <w:shd w:val="clear" w:color="auto" w:fill="FFFFFF" w:themeFill="background1"/>
+          </w:tcPr>
+          <w:p>
+            <w:pPr>
+              <w:jc w:val="right"/>
+              <w:cnfStyle w:val="000000100000" w:firstRow="0" w:lastRow="0" w:firstColumn="0" w:lastColumn="0" w:oddVBand="0" w:evenVBand="0" w:oddHBand="1" w:evenHBand="0" w:firstRowFirstColumn="0" w:firstRowLastColumn="0" w:lastRowFirstColumn="0" w:lastRowLastColumn="0"/>
+              <w:rPr>
+                <w:color w:val="BFBFBF" w:themeColor="background1" w:themeShade="BF"/>
+              </w:rPr>
+            </w:pPr>
+            <w:r>
+              <w:rPr>
+                <w:color w:val="BFBFBF" w:themeColor="background1" w:themeShade="BF"/>
+              </w:rPr>
+              <w:t>29</w:t>
+            </w:r>
+          </w:p>
+        </w:tc>
+        <w:tc>
+          <w:tcPr>
+            <w:tcW w:w="1412" w:type="dxa"/>
+            <w:shd w:val="clear" w:color="auto" w:fill="FFFFFF" w:themeFill="background1"/>
+          </w:tcPr>
+          <w:p>
+            <w:pPr>
+              <w:jc w:val="right"/>
+              <w:cnfStyle w:val="000000100000" w:firstRow="0" w:lastRow="0" w:firstColumn="0" w:lastColumn="0" w:oddVBand="0" w:evenVBand="0" w:oddHBand="1" w:evenHBand="0" w:firstRowFirstColumn="0" w:firstRowLastColumn="0" w:lastRowFirstColumn="0" w:lastRowLastColumn="0"/>
+              <w:rPr>
+                <w:color w:val="BFBFBF" w:themeColor="background1" w:themeShade="BF"/>
+              </w:rPr>
+            </w:pPr>
+            <w:r>
+              <w:rPr>
+                <w:color w:val="BFBFBF" w:themeColor="background1" w:themeShade="BF"/>
+              </w:rPr>
+              <w:t>30</w:t>
+            </w:r>
+          </w:p>
+        </w:tc>
+        <w:tc>
+          <w:tcPr>
+            <w:tcW w:w="1412" w:type="dxa"/>
+            <w:shd w:val="clear" w:color="auto" w:fill="FFFFFF" w:themeFill="background1"/>
+          </w:tcPr>
+          <w:p>
+            <w:pPr>
+              <w:jc w:val="right"/>
+              <w:cnfStyle w:val="000000100000" w:firstRow="0" w:lastRow="0" w:firstColumn="0" w:lastColumn="0" w:oddVBand="0" w:evenVBand="0" w:oddHBand="1" w:evenHBand="0" w:firstRowFirstColumn="0" w:firstRowLastColumn="0" w:lastRowFirstColumn="0" w:lastRowLastColumn="0"/>
+              <w:rPr>
+                <w:color w:val="BFBFBF" w:themeColor="background1" w:themeShade="BF"/>
+              </w:rPr>
+            </w:pPr>
+            <w:r>
+              <w:rPr>
+                <w:color w:val="BFBFBF" w:themeColor="background1" w:themeShade="BF"/>
+              </w:rPr>
+              <w:t>31</w:t>
+            </w:r>
+          </w:p>
+        </w:tc>
+        <w:tc>
+          <w:tcPr>
+            <w:tcW w:w="1413" w:type="dxa"/>
+          </w:tcPr>
+          <w:p>
+            <w:pPr>
+              <w:jc w:val="right"/>
+              <w:cnfStyle w:val="000000100000" w:firstRow="0" w:lastRow="0" w:firstColumn="0" w:lastColumn="0" w:oddVBand="0" w:evenVBand="0" w:oddHBand="1" w:evenHBand="0" w:firstRowFirstColumn="0" w:firstRowLastColumn="0" w:lastRowFirstColumn="0" w:lastRowLastColumn="0"/>
+              <w:rPr>
+                <w:color w:val="000000" w:themeColor="text1"/>
+              </w:rPr>
+            </w:pPr>
+            <w:r>
+              <w:rPr>
+                <w:color w:val="000000" w:themeColor="text1"/>
+              </w:rPr>
+              <w:t>1</w:t>
+            </w:r>
+          </w:p>
+        </w:tc>
+        <w:tc>
+          <w:tcPr>
+            <w:tcW w:w="1413" w:type="dxa"/>
+          </w:tcPr>
+          <w:p>
+            <w:pPr>
+              <w:jc w:val="right"/>
+              <w:cnfStyle w:val="000000100000" w:firstRow="0" w:lastRow="0" w:firstColumn="0" w:lastColumn="0" w:oddVBand="0" w:evenVBand="0" w:oddHBand="1" w:evenHBand="0" w:firstRowFirstColumn="0" w:firstRowLastColumn="0" w:lastRowFirstColumn="0" w:lastRowLastColumn="0"/>
+              <w:rPr>
+                <w:color w:val="000000" w:themeColor="text1"/>
+              </w:rPr>
+            </w:pPr>
+            <w:r>
+              <w:rPr>
+                <w:color w:val="000000" w:themeColor="text1"/>
+              </w:rPr>
+              <w:t>2</w:t>
+            </w:r>
+          </w:p>
+        </w:tc>
+      </w:tr>
+      <w:tr>
+        <w:trPr>
+          <w:trHeight w:val="850"/>
+        </w:trPr>
+        <w:tc>
+          <w:tcPr>
+            <w:cnfStyle w:val="001000000000" w:firstRow="0" w:lastRow="0" w:firstColumn="1" w:lastColumn="0" w:oddVBand="0" w:evenVBand="0" w:oddHBand="0" w:evenHBand="0" w:firstRowFirstColumn="0" w:firstRowLastColumn="0" w:lastRowFirstColumn="0" w:lastRowLastColumn="0"/>
+            <w:tcW w:w="1412" w:type="dxa"/>
+            <w:shd w:val="clear" w:color="auto" w:fill="FFFFFF" w:themeFill="background1"/>
+          </w:tcPr>
+          <w:p>
+            <w:pPr>
+              <w:jc w:val="right"/>
+              <w:rPr>
+                <w:b w:val="0"/>
+                <w:bCs w:val="0"/>
+                <w:color w:val="000000" w:themeColor="text1"/>
+              </w:rPr>
+            </w:pPr>
+            <w:r>
+              <w:rPr>
+                <w:b w:val="0"/>
+                <w:bCs w:val="0"/>
+                <w:noProof/>
+                <w:color w:val="00B0F0"/>
+                <w:u w:val="thick" w:color="00B0F0"/>
+              </w:rPr>
+              <mc:AlternateContent>
+                <mc:Choice Requires="wps">
+                  <w:drawing>
+                    <wp:anchor distT="0" distB="0" distL="114300" distR="114300" simplePos="0" relativeHeight="251659264" behindDoc="0" locked="0" layoutInCell="1" allowOverlap="1" wp14:anchorId="697C78DF" wp14:editId="20FAC107">
+                      <wp:simplePos x="0" y="0"/>
+                      <wp:positionH relativeFrom="column">
+                        <wp:posOffset>542925</wp:posOffset>
+                      </wp:positionH>
+                      <wp:positionV relativeFrom="paragraph">
+                        <wp:posOffset>541655</wp:posOffset>
+                      </wp:positionV>
+                      <wp:extent cx="3838575" cy="238125"/>
+                      <wp:effectExtent l="0" t="0" r="28575" b="28575"/>
+                      <wp:wrapNone/>
+                      <wp:docPr id="25" name="Diagrama de flujo: proceso alternativo 25"/>
+                      <wp:cNvGraphicFramePr/>
+                      <a:graphic xmlns:a="http://schemas.openxmlformats.org/drawingml/2006/main">
+                        <a:graphicData uri="http://schemas.microsoft.com/office/word/2010/wordprocessingShape">
+                          <wps:wsp>
+                            <wps:cNvSpPr/>
+                            <wps:spPr>
+                              <a:xfrm>
+                                <a:off x="0" y="0"/>
+                                <a:ext cx="3838575" cy="238125"/>
+                              </a:xfrm>
+                              <a:prstGeom prst="flowChartAlternateProcess">
+                                <a:avLst/>
+                              </a:prstGeom>
+                              <a:noFill/>
+                              <a:ln>
+                                <a:solidFill>
+                                  <a:srgbClr val="00B050"/>
+                                </a:solidFill>
+                              </a:ln>
+                            </wps:spPr>
+                            <wps:style>
+                              <a:lnRef idx="2">
+                                <a:schemeClr val="accent1">
+                                  <a:shade val="50000"/>
+                                </a:schemeClr>
+                              </a:lnRef>
+                              <a:fillRef idx="1">
+                                <a:schemeClr val="accent1"/>
+                              </a:fillRef>
+                              <a:effectRef idx="0">
+                                <a:schemeClr val="accent1"/>
+                              </a:effectRef>
+                              <a:fontRef idx="minor">
+                                <a:schemeClr val="lt1"/>
+                              </a:fontRef>
+                            </wps:style>
+                            <wps:bodyPr rot="0" spcFirstLastPara="0" vertOverflow="overflow" horzOverflow="overflow" vert="horz" wrap="square" lIns="91440" tIns="45720" rIns="91440" bIns="45720" numCol="1" spcCol="0" rtlCol="0" fromWordArt="0" anchor="ctr" anchorCtr="0" forceAA="0" compatLnSpc="1">
+                              <a:prstTxWarp prst="textNoShape">
+                                <a:avLst/>
+                              </a:prstTxWarp>
+                              <a:noAutofit/>
+                            </wps:bodyPr>
+                          </wps:wsp>
+                        </a:graphicData>
+                      </a:graphic>
+                      <wp14:sizeRelH relativeFrom="margin">
+                        <wp14:pctWidth>0</wp14:pctWidth>
+                      </wp14:sizeRelH>
+                      <wp14:sizeRelV relativeFrom="margin">
+                        <wp14:pctHeight>0</wp14:pctHeight>
+                      </wp14:sizeRelV>
+                    </wp:anchor>
+                  </w:drawing>
+                </mc:Choice>
+                <mc:Fallback>
+                  <w:pict>
+                    <v:shape w14:anchorId="514F26F5" id="Diagrama de flujo: proceso alternativo 25" o:spid="_x0000_s1026" type="#_x0000_t176" style="position:absolute;margin-left:42.75pt;margin-top:42.65pt;width:302.25pt;height:18.75pt;z-index:251659264;visibility:visible;mso-wrap-style:square;mso-width-percent:0;mso-height-percent:0;mso-wrap-distance-left:9pt;mso-wrap-distance-top:0;mso-wrap-distance-right:9pt;mso-wrap-distance-bottom:0;mso-position-horizontal:absolute;mso-position-horizontal-relative:text;mso-position-vertical:absolute;mso-position-vertical-relative:text;mso-width-percent:0;mso-height-percent:0;mso-width-relative:margin;mso-height-relative:margin;v-text-anchor:middle" o:gfxdata="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" filled="f" strokecolor="#00b050" strokeweight="2pt"/>
+                  </w:pict>
+                </mc:Fallback>
+              </mc:AlternateContent>
+            </w:r>
+            <w:r>
+              <w:rPr>
+                <w:b w:val="0"/>
+                <w:bCs w:val="0"/>
+                <w:color w:val="000000" w:themeColor="text1"/>
+              </w:rPr>
+              <w:t>3</w:t>
+            </w:r>
+          </w:p>
+        </w:tc>
+        <w:tc>
+          <w:tcPr>
+            <w:tcW w:w="1412" w:type="dxa"/>
+            <w:shd w:val="clear" w:color="auto" w:fill="FFFFFF" w:themeFill="background1"/>
+          </w:tcPr>
+          <w:p>
+            <w:pPr>
+              <w:jc w:val="right"/>
+              <w:cnfStyle w:val="000000000000" w:firstRow="0" w:lastRow="0" w:firstColumn="0" w:lastColumn="0" w:oddVBand="0" w:evenVBand="0" w:oddHBand="0" w:evenHBand="0" w:firstRowFirstColumn="0" w:firstRowLastColumn="0" w:lastRowFirstColumn="0" w:lastRowLastColumn="0"/>
+              <w:rPr>
+                <w:color w:val="000000" w:themeColor="text1"/>
+              </w:rPr>
+            </w:pPr>
+            <w:r>
+              <w:rPr>
+                <w:color w:val="000000" w:themeColor="text1"/>
+              </w:rPr>
+              <w:t>4</w:t>
+            </w:r>
+          </w:p>
+        </w:tc>
+        <w:tc>
+          <w:tcPr>
+            <w:tcW w:w="1412" w:type="dxa"/>
+            <w:shd w:val="clear" w:color="auto" w:fill="FFFFFF" w:themeFill="background1"/>
+          </w:tcPr>
+          <w:p>
+            <w:pPr>
+              <w:jc w:val="right"/>
+              <w:cnfStyle w:val="000000000000" w:firstRow="0" w:lastRow="0" w:firstColumn="0" w:lastColumn="0" w:oddVBand="0" w:evenVBand="0" w:oddHBand="0" w:evenHBand="0" w:firstRowFirstColumn="0" w:firstRowLastColumn="0" w:lastRowFirstColumn="0" w:lastRowLastColumn="0"/>
+              <w:rPr>
+                <w:color w:val="000000" w:themeColor="text1"/>
+              </w:rPr>
+            </w:pPr>
+            <w:r>
+              <w:rPr>
+                <w:color w:val="000000" w:themeColor="text1"/>
+              </w:rPr>
+              <w:t>5</w:t>
+            </w:r>
+          </w:p>
+        </w:tc>
+        <w:tc>
+          <w:tcPr>
+            <w:tcW w:w="1412" w:type="dxa"/>
+            <w:shd w:val="clear" w:color="auto" w:fill="FFFFFF" w:themeFill="background1"/>
+          </w:tcPr>
+          <w:p>
+            <w:pPr>
+              <w:jc w:val="right"/>
+              <w:cnfStyle w:val="000000000000" w:firstRow="0" w:lastRow="0" w:firstColumn="0" w:lastColumn="0" w:oddVBand="0" w:evenVBand="0" w:oddHBand="0" w:evenHBand="0" w:firstRowFirstColumn="0" w:firstRowLastColumn="0" w:lastRowFirstColumn="0" w:lastRowLastColumn="0"/>
+              <w:rPr>
+                <w:color w:val="000000" w:themeColor="text1"/>
+              </w:rPr>
+            </w:pPr>
+            <w:r>
+              <w:rPr>
+                <w:color w:val="000000" w:themeColor="text1"/>
+              </w:rPr>
+              <w:t>6</w:t>
+            </w:r>
+          </w:p>
+        </w:tc>
+        <w:tc>
+          <w:tcPr>
+            <w:tcW w:w="1412" w:type="dxa"/>
+            <w:shd w:val="clear" w:color="auto" w:fill="FFFFFF" w:themeFill="background1"/>
+          </w:tcPr>
+          <w:p>
+            <w:pPr>
+              <w:jc w:val="right"/>
+              <w:cnfStyle w:val="000000000000" w:firstRow="0" w:lastRow="0" w:firstColumn="0" w:lastColumn="0" w:oddVBand="0" w:evenVBand="0" w:oddHBand="0" w:evenHBand="0" w:firstRowFirstColumn="0" w:firstRowLastColumn="0" w:lastRowFirstColumn="0" w:lastRowLastColumn="0"/>
+              <w:rPr>
+                <w:color w:val="000000" w:themeColor="text1"/>
+              </w:rPr>
+            </w:pPr>
+            <w:r>
+              <w:rPr>
+                <w:color w:val="000000" w:themeColor="text1"/>
+              </w:rPr>
+              <w:t>7</w:t>
+            </w:r>
+          </w:p>
+        </w:tc>
+        <w:tc>
+          <w:tcPr>
+            <w:tcW w:w="1413" w:type="dxa"/>
+            <w:shd w:val="clear" w:color="auto" w:fill="FBE6CD" w:themeFill="accent1" w:themeFillTint="33"/>
+          </w:tcPr>
+          <w:p>
+            <w:pPr>
+              <w:jc w:val="right"/>
+              <w:cnfStyle w:val="000000000000" w:firstRow="0" w:lastRow="0" w:firstColumn="0" w:lastColumn="0" w:oddVBand="0" w:evenVBand="0" w:oddHBand="0" w:evenHBand="0" w:firstRowFirstColumn="0" w:firstRowLastColumn="0" w:lastRowFirstColumn="0" w:lastRowLastColumn="0"/>
+              <w:rPr>
+                <w:color w:val="000000" w:themeColor="text1"/>
+              </w:rPr>
+            </w:pPr>
+            <w:r>
+              <w:rPr>
+                <w:color w:val="000000" w:themeColor="text1"/>
+              </w:rPr>
+              <w:t>8</w:t>
+            </w:r>
+          </w:p>
+        </w:tc>
+        <w:tc>
+          <w:tcPr>
+            <w:tcW w:w="1413" w:type="dxa"/>
+            <w:shd w:val="clear" w:color="auto" w:fill="FBE6CD" w:themeFill="accent1" w:themeFillTint="33"/>
+          </w:tcPr>
+          <w:p>
+            <w:pPr>
+              <w:jc w:val="right"/>
+              <w:cnfStyle w:val="000000000000" w:firstRow="0" w:lastRow="0" w:firstColumn="0" w:lastColumn="0" w:oddVBand="0" w:evenVBand="0" w:oddHBand="0" w:evenHBand="0" w:firstRowFirstColumn="0" w:firstRowLastColumn="0" w:lastRowFirstColumn="0" w:lastRowLastColumn="0"/>
+              <w:rPr>
+                <w:color w:val="000000" w:themeColor="text1"/>
+              </w:rPr>
+            </w:pPr>
+            <w:r>
+              <w:rPr>
+                <w:color w:val="000000" w:themeColor="text1"/>
+              </w:rPr>
+              <w:t>9</w:t>
+            </w:r>
+          </w:p>
+        </w:tc>
+      </w:tr>
+      <w:tr>
+        <w:trPr>
+          <w:cnfStyle w:val="000000100000" w:firstRow="0" w:lastRow="0" w:firstColumn="0" w:lastColumn="0" w:oddVBand="0" w:evenVBand="0" w:oddHBand="1" w:evenHBand="0" w:firstRowFirstColumn="0" w:firstRowLastColumn="0" w:lastRowFirstColumn="0" w:lastRowLastColumn="0"/>
+          <w:trHeight w:val="850"/>
+        </w:trPr>
+        <w:tc>
+          <w:tcPr>
+            <w:cnfStyle w:val="001000000000" w:firstRow="0" w:lastRow="0" w:firstColumn="1" w:lastColumn="0" w:oddVBand="0" w:evenVBand="0" w:oddHBand="0" w:evenHBand="0" w:firstRowFirstColumn="0" w:firstRowLastColumn="0" w:lastRowFirstColumn="0" w:lastRowLastColumn="0"/>
+            <w:tcW w:w="1412" w:type="dxa"/>
+            <w:shd w:val="clear" w:color="auto" w:fill="FFFFFF" w:themeFill="background1"/>
+          </w:tcPr>
+          <w:p>
+            <w:pPr>
+              <w:jc w:val="right"/>
+              <w:rPr>
+                <w:b w:val="0"/>
+                <w:bCs w:val="0"/>
+                <w:color w:val="000000" w:themeColor="text1"/>
+                <w:u w:color="00B0F0"/>
+              </w:rPr>
+            </w:pPr>
+            <w:r>
+              <w:rPr>
+                <w:b w:val="0"/>
+                <w:bCs w:val="0"/>
+                <w:color w:val="000000" w:themeColor="text1"/>
+                <w:u w:color="00B0F0"/>
+              </w:rPr>
+              <w:t>10</w:t>
+            </w:r>
+          </w:p>
+        </w:tc>
+        <w:tc>
+          <w:tcPr>
+            <w:tcW w:w="1412" w:type="dxa"/>
+            <w:shd w:val="clear" w:color="auto" w:fill="FFFFFF" w:themeFill="background1"/>
+          </w:tcPr>
+          <w:p>
+            <w:pPr>
+              <w:jc w:val="right"/>
+              <w:cnfStyle w:val="000000100000" w:firstRow="0" w:lastRow="0" w:firstColumn="0" w:lastColumn="0" w:oddVBand="0" w:evenVBand="0" w:oddHBand="1" w:evenHBand="0" w:firstRowFirstColumn="0" w:firstRowLastColumn="0" w:lastRowFirstColumn="0" w:lastRowLastColumn="0"/>
+              <w:rPr>
+                <w:color w:val="000000" w:themeColor="text1"/>
+              </w:rPr>
+            </w:pPr>
+            <w:r>
+              <w:rPr>
+                <w:color w:val="000000" w:themeColor="text1"/>
+              </w:rPr>
+              <w:t>11</w:t>
+            </w:r>
+          </w:p>
+        </w:tc>
+        <w:tc>
+          <w:tcPr>
+            <w:tcW w:w="1412" w:type="dxa"/>
+            <w:shd w:val="clear" w:color="auto" w:fill="FFFFFF" w:themeFill="background1"/>
+          </w:tcPr>
+          <w:p>
+            <w:pPr>
+              <w:jc w:val="right"/>
+              <w:cnfStyle w:val="000000100000" w:firstRow="0" w:lastRow="0" w:firstColumn="0" w:lastColumn="0" w:oddVBand="0" w:evenVBand="0" w:oddHBand="1" w:evenHBand="0" w:firstRowFirstColumn="0" w:firstRowLastColumn="0" w:lastRowFirstColumn="0" w:lastRowLastColumn="0"/>
+              <w:rPr>
+                <w:color w:val="000000" w:themeColor="text1"/>
+              </w:rPr>
+            </w:pPr>
+            <w:r>
+              <w:rPr>
+                <w:color w:val="000000" w:themeColor="text1"/>
+              </w:rPr>
+              <w:t>12</w:t>
+            </w:r>
+          </w:p>
+        </w:tc>
+        <w:tc>
+          <w:tcPr>
+            <w:tcW w:w="1412" w:type="dxa"/>
+            <w:shd w:val="clear" w:color="auto" w:fill="FFFFFF" w:themeFill="background1"/>
+          </w:tcPr>
+          <w:p>
+            <w:pPr>
+              <w:jc w:val="right"/>
+              <w:cnfStyle w:val="000000100000" w:firstRow="0" w:lastRow="0" w:firstColumn="0" w:lastColumn="0" w:oddVBand="0" w:evenVBand="0" w:oddHBand="1" w:evenHBand="0" w:firstRowFirstColumn="0" w:firstRowLastColumn="0" w:lastRowFirstColumn="0" w:lastRowLastColumn="0"/>
+              <w:rPr>
+                <w:color w:val="000000" w:themeColor="text1"/>
+              </w:rPr>
+            </w:pPr>
+            <w:r>
+              <w:rPr>
+                <w:color w:val="000000" w:themeColor="text1"/>
+              </w:rPr>
+              <w:t>13</w:t>
+            </w:r>
+          </w:p>
+        </w:tc>
+        <w:tc>
+          <w:tcPr>
+            <w:tcW w:w="1412" w:type="dxa"/>
+            <w:shd w:val="clear" w:color="auto" w:fill="FFFFFF" w:themeFill="background1"/>
+          </w:tcPr>
+          <w:p>
+            <w:pPr>
+              <w:jc w:val="right"/>
+              <w:cnfStyle w:val="000000100000" w:firstRow="0" w:lastRow="0" w:firstColumn="0" w:lastColumn="0" w:oddVBand="0" w:evenVBand="0" w:oddHBand="1" w:evenHBand="0" w:firstRowFirstColumn="0" w:firstRowLastColumn="0" w:lastRowFirstColumn="0" w:lastRowLastColumn="0"/>
+              <w:rPr>
+                <w:color w:val="000000" w:themeColor="text1"/>
+              </w:rPr>
+            </w:pPr>
+            <w:r>
+              <w:rPr>
+                <w:color w:val="000000" w:themeColor="text1"/>
+              </w:rPr>
+              <w:t>14</w:t>
+            </w:r>
+          </w:p>
+        </w:tc>
+        <w:tc>
+          <w:tcPr>
+            <w:tcW w:w="1413" w:type="dxa"/>
+          </w:tcPr>
+          <w:p>
+            <w:pPr>
+              <w:jc w:val="right"/>
+              <w:cnfStyle w:val="000000100000" w:firstRow="0" w:lastRow="0" w:firstColumn="0" w:lastColumn="0" w:oddVBand="0" w:evenVBand="0" w:oddHBand="1" w:evenHBand="0" w:firstRowFirstColumn="0" w:firstRowLastColumn="0" w:lastRowFirstColumn="0" w:lastRowLastColumn="0"/>
+              <w:rPr>
+                <w:color w:val="000000" w:themeColor="text1"/>
+              </w:rPr>
+            </w:pPr>
+            <w:r>
+              <w:rPr>
+                <w:color w:val="000000" w:themeColor="text1"/>
+              </w:rPr>
+              <w:t>15</w:t>
+            </w:r>
+          </w:p>
+        </w:tc>
+        <w:tc>
+          <w:tcPr>
+            <w:tcW w:w="1413" w:type="dxa"/>
+          </w:tcPr>
+          <w:p>
+            <w:pPr>
+              <w:jc w:val="right"/>
+              <w:cnfStyle w:val="000000100000" w:firstRow="0" w:lastRow="0" w:firstColumn="0" w:lastColumn="0" w:oddVBand="0" w:evenVBand="0" w:oddHBand="1" w:evenHBand="0" w:firstRowFirstColumn="0" w:firstRowLastColumn="0" w:lastRowFirstColumn="0" w:lastRowLastColumn="0"/>
+              <w:rPr>
+                <w:color w:val="000000" w:themeColor="text1"/>
+              </w:rPr>
+            </w:pPr>
+            <w:r>
+              <w:rPr>
+                <w:color w:val="000000" w:themeColor="text1"/>
+              </w:rPr>
+              <w:t>16</w:t>
+            </w:r>
+          </w:p>
+        </w:tc>
+      </w:tr>
+      <w:tr>
+        <w:trPr>
+          <w:trHeight w:val="850"/>
+        </w:trPr>
+        <w:tc>
+          <w:tcPr>
+            <w:cnfStyle w:val="001000000000" w:firstRow="0" w:lastRow="0" w:firstColumn="1" w:lastColumn="0" w:oddVBand="0" w:evenVBand="0" w:oddHBand="0" w:evenHBand="0" w:firstRowFirstColumn="0" w:firstRowLastColumn="0" w:lastRowFirstColumn="0" w:lastRowLastColumn="0"/>
+            <w:tcW w:w="1412" w:type="dxa"/>
+            <w:shd w:val="clear" w:color="auto" w:fill="FFFFFF" w:themeFill="background1"/>
+          </w:tcPr>
+          <w:p>
+            <w:pPr>
+              <w:jc w:val="right"/>
+              <w:rPr>
+                <w:b w:val="0"/>
+                <w:bCs w:val="0"/>
+                <w:color w:val="000000" w:themeColor="text1"/>
+                <w:u w:val="thick" w:color="00B050"/>
+              </w:rPr>
+            </w:pPr>
+            <w:r>
+              <w:rPr>
+                <w:b w:val="0"/>
+                <w:bCs w:val="0"/>
+                <w:color w:val="00B050"/>
+                <w:u w:val="thick" w:color="00B050"/>
+              </w:rPr>
+              <w:t>17</w:t>
+            </w:r>
+          </w:p>
+        </w:tc>
+        <w:tc>
+          <w:tcPr>
+            <w:tcW w:w="1412" w:type="dxa"/>
+            <w:shd w:val="clear" w:color="auto" w:fill="FFFFFF" w:themeFill="background1"/>
+          </w:tcPr>
+          <w:p>
+            <w:pPr>
+              <w:jc w:val="right"/>
+              <w:cnfStyle w:val="000000000000" w:firstRow="0" w:lastRow="0" w:firstColumn="0" w:lastColumn="0" w:oddVBand="0" w:evenVBand="0" w:oddHBand="0" w:evenHBand="0" w:firstRowFirstColumn="0" w:firstRowLastColumn="0" w:lastRowFirstColumn="0" w:lastRowLastColumn="0"/>
+              <w:rPr>
+                <w:color w:val="000000" w:themeColor="text1"/>
+              </w:rPr>
+            </w:pPr>
+            <w:r>
+              <w:rPr>
+                <w:color w:val="000000" w:themeColor="text1"/>
+              </w:rPr>
+              <w:t>1</w:t>
+            </w:r>
+            <w:r>
+              <w:rPr>
+                <w:color w:val="000000" w:themeColor="text1"/>
+              </w:rPr>
+              <w:t>8</w:t>
+            </w:r>
+          </w:p>
+        </w:tc>
+        <w:tc>
+          <w:tcPr>
+            <w:tcW w:w="1412" w:type="dxa"/>
+            <w:shd w:val="clear" w:color="auto" w:fill="FFFFFF" w:themeFill="background1"/>
+          </w:tcPr>
+          <w:p>
+            <w:pPr>
+              <w:jc w:val="right"/>
+              <w:cnfStyle w:val="000000000000" w:firstRow="0" w:lastRow="0" w:firstColumn="0" w:lastColumn="0" w:oddVBand="0" w:evenVBand="0" w:oddHBand="0" w:evenHBand="0" w:firstRowFirstColumn="0" w:firstRowLastColumn="0" w:lastRowFirstColumn="0" w:lastRowLastColumn="0"/>
+              <w:rPr>
+                <w:color w:val="000000" w:themeColor="text1"/>
+              </w:rPr>
+            </w:pPr>
+            <w:r>
+              <w:rPr>
+                <w:color w:val="000000" w:themeColor="text1"/>
+              </w:rPr>
+              <w:t>19</w:t>
+            </w:r>
+          </w:p>
+        </w:tc>
+        <w:tc>
+          <w:tcPr>
+            <w:tcW w:w="1412" w:type="dxa"/>
+            <w:shd w:val="clear" w:color="auto" w:fill="FFFFFF" w:themeFill="background1"/>
+          </w:tcPr>
+          <w:p>
+            <w:pPr>
+              <w:jc w:val="right"/>
+              <w:cnfStyle w:val="000000000000" w:firstRow="0" w:lastRow="0" w:firstColumn="0" w:lastColumn="0" w:oddVBand="0" w:evenVBand="0" w:oddHBand="0" w:evenHBand="0" w:firstRowFirstColumn="0" w:firstRowLastColumn="0" w:lastRowFirstColumn="0" w:lastRowLastColumn="0"/>
+              <w:rPr>
+                <w:color w:val="000000" w:themeColor="text1"/>
+              </w:rPr>
+            </w:pPr>
+            <w:r>
+              <w:rPr>
+                <w:color w:val="000000" w:themeColor="text1"/>
+              </w:rPr>
+              <w:t>20</w:t>
+            </w:r>
+          </w:p>
+        </w:tc>
+        <w:tc>
+          <w:tcPr>
+            <w:tcW w:w="1412" w:type="dxa"/>
+            <w:shd w:val="clear" w:color="auto" w:fill="FFFFFF" w:themeFill="background1"/>
+          </w:tcPr>
+          <w:p>
+            <w:pPr>
+              <w:jc w:val="right"/>
+              <w:cnfStyle w:val="000000000000" w:firstRow="0" w:lastRow="0" w:firstColumn="0" w:lastColumn="0" w:oddVBand="0" w:evenVBand="0" w:oddHBand="0" w:evenHBand="0" w:firstRowFirstColumn="0" w:firstRowLastColumn="0" w:lastRowFirstColumn="0" w:lastRowLastColumn="0"/>
+              <w:rPr>
+                <w:color w:val="000000" w:themeColor="text1"/>
+              </w:rPr>
+            </w:pPr>
+            <w:r>
+              <w:rPr>
+                <w:color w:val="000000" w:themeColor="text1"/>
+              </w:rPr>
+              <w:t>21</w:t>
+            </w:r>
+          </w:p>
+        </w:tc>
+        <w:tc>
+          <w:tcPr>
+            <w:tcW w:w="1413" w:type="dxa"/>
+            <w:shd w:val="clear" w:color="auto" w:fill="FBE6CD" w:themeFill="accent1" w:themeFillTint="33"/>
+          </w:tcPr>
+          <w:p>
+            <w:pPr>
+              <w:jc w:val="right"/>
+              <w:cnfStyle w:val="000000000000" w:firstRow="0" w:lastRow="0" w:firstColumn="0" w:lastColumn="0" w:oddVBand="0" w:evenVBand="0" w:oddHBand="0" w:evenHBand="0" w:firstRowFirstColumn="0" w:firstRowLastColumn="0" w:lastRowFirstColumn="0" w:lastRowLastColumn="0"/>
+              <w:rPr>
+                <w:color w:val="000000" w:themeColor="text1"/>
+              </w:rPr>
+            </w:pPr>
+            <w:r>
+              <w:rPr>
+                <w:color w:val="000000" w:themeColor="text1"/>
+              </w:rPr>
+              <w:t>22</w:t>
+            </w:r>
+          </w:p>
+        </w:tc>
+        <w:tc>
+          <w:tcPr>
+            <w:tcW w:w="1413" w:type="dxa"/>
+            <w:shd w:val="clear" w:color="auto" w:fill="FBE6CD" w:themeFill="accent1" w:themeFillTint="33"/>
+          </w:tcPr>
+          <w:p>
+            <w:pPr>
+              <w:jc w:val="right"/>
+              <w:cnfStyle w:val="000000000000" w:firstRow="0" w:lastRow="0" w:firstColumn="0" w:lastColumn="0" w:oddVBand="0" w:evenVBand="0" w:oddHBand="0" w:evenHBand="0" w:firstRowFirstColumn="0" w:firstRowLastColumn="0" w:lastRowFirstColumn="0" w:lastRowLastColumn="0"/>
+              <w:rPr>
+                <w:color w:val="000000" w:themeColor="text1"/>
+              </w:rPr>
+            </w:pPr>
+            <w:r>
+              <w:rPr>
+                <w:color w:val="000000" w:themeColor="text1"/>
+              </w:rPr>
+              <w:t>23</w:t>
+            </w:r>
+          </w:p>
+        </w:tc>
+      </w:tr>
+      <w:tr>
+        <w:trPr>
+          <w:cnfStyle w:val="000000100000" w:firstRow="0" w:lastRow="0" w:firstColumn="0" w:lastColumn="0" w:oddVBand="0" w:evenVBand="0" w:oddHBand="1" w:evenHBand="0" w:firstRowFirstColumn="0" w:firstRowLastColumn="0" w:lastRowFirstColumn="0" w:lastRowLastColumn="0"/>
+          <w:trHeight w:val="850"/>
+        </w:trPr>
+        <w:tc>
+          <w:tcPr>
+            <w:cnfStyle w:val="001000000000" w:firstRow="0" w:lastRow="0" w:firstColumn="1" w:lastColumn="0" w:oddVBand="0" w:evenVBand="0" w:oddHBand="0" w:evenHBand="0" w:firstRowFirstColumn="0" w:firstRowLastColumn="0" w:lastRowFirstColumn="0" w:lastRowLastColumn="0"/>
+            <w:tcW w:w="1412" w:type="dxa"/>
+            <w:shd w:val="clear" w:color="auto" w:fill="FFFFFF" w:themeFill="background1"/>
+          </w:tcPr>
+          <w:p>
+            <w:pPr>
+              <w:jc w:val="right"/>
+              <w:rPr>
+                <w:b w:val="0"/>
+                <w:bCs w:val="0"/>
+                <w:color w:val="000000" w:themeColor="text1"/>
+              </w:rPr>
+            </w:pPr>
+            <w:r>
+              <w:rPr>
+                <w:b w:val="0"/>
+                <w:bCs w:val="0"/>
+                <w:color w:val="000000" w:themeColor="text1"/>
+              </w:rPr>
+              <w:t>24</w:t>
+            </w:r>
+          </w:p>
+        </w:tc>
+        <w:tc>
+          <w:tcPr>
+            <w:tcW w:w="1412" w:type="dxa"/>
+            <w:shd w:val="clear" w:color="auto" w:fill="FFFFFF" w:themeFill="background1"/>
+          </w:tcPr>
+          <w:p>
+            <w:pPr>
+              <w:jc w:val="right"/>
+              <w:cnfStyle w:val="000000100000" w:firstRow="0" w:lastRow="0" w:firstColumn="0" w:lastColumn="0" w:oddVBand="0" w:evenVBand="0" w:oddHBand="1" w:evenHBand="0" w:firstRowFirstColumn="0" w:firstRowLastColumn="0" w:lastRowFirstColumn="0" w:lastRowLastColumn="0"/>
+              <w:rPr>
+                <w:color w:val="000000" w:themeColor="text1"/>
+              </w:rPr>
+            </w:pPr>
+            <w:r>
+              <w:rPr>
+                <w:color w:val="000000" w:themeColor="text1"/>
+              </w:rPr>
+              <w:t>25</w:t>
+            </w:r>
+          </w:p>
+        </w:tc>
+        <w:tc>
+          <w:tcPr>
+            <w:tcW w:w="1412" w:type="dxa"/>
+            <w:shd w:val="clear" w:color="auto" w:fill="FFFFFF" w:themeFill="background1"/>
+          </w:tcPr>
+          <w:p>
+            <w:pPr>
+              <w:jc w:val="right"/>
+              <w:cnfStyle w:val="000000100000" w:firstRow="0" w:lastRow="0" w:firstColumn="0" w:lastColumn="0" w:oddVBand="0" w:evenVBand="0" w:oddHBand="1" w:evenHBand="0" w:firstRowFirstColumn="0" w:firstRowLastColumn="0" w:lastRowFirstColumn="0" w:lastRowLastColumn="0"/>
+              <w:rPr>
+                <w:color w:val="000000" w:themeColor="text1"/>
+              </w:rPr>
+            </w:pPr>
+            <w:r>
+              <w:rPr>
+                <w:color w:val="000000" w:themeColor="text1"/>
+              </w:rPr>
+              <w:t>26</w:t>
+            </w:r>
+          </w:p>
+        </w:tc>
+        <w:tc>
+          <w:tcPr>
+            <w:tcW w:w="1412" w:type="dxa"/>
+            <w:shd w:val="clear" w:color="auto" w:fill="FFFFFF" w:themeFill="background1"/>
+          </w:tcPr>
+          <w:p>
+            <w:pPr>
+              <w:jc w:val="right"/>
+              <w:cnfStyle w:val="000000100000" w:firstRow="0" w:lastRow="0" w:firstColumn="0" w:lastColumn="0" w:oddVBand="0" w:evenVBand="0" w:oddHBand="1" w:evenHBand="0" w:firstRowFirstColumn="0" w:firstRowLastColumn="0" w:lastRowFirstColumn="0" w:lastRowLastColumn="0"/>
+              <w:rPr>
+                <w:color w:val="000000" w:themeColor="text1"/>
+              </w:rPr>
+            </w:pPr>
+            <w:r>
+              <w:rPr>
+                <w:color w:val="000000" w:themeColor="text1"/>
+              </w:rPr>
+              <w:t>27</w:t>
+            </w:r>
+          </w:p>
+        </w:tc>
+        <w:tc>
+          <w:tcPr>
+            <w:tcW w:w="1412" w:type="dxa"/>
+            <w:shd w:val="clear" w:color="auto" w:fill="FFFFFF" w:themeFill="background1"/>
+          </w:tcPr>
+          <w:p>
+            <w:pPr>
+              <w:jc w:val="right"/>
+              <w:cnfStyle w:val="000000100000" w:firstRow="0" w:lastRow="0" w:firstColumn="0" w:lastColumn="0" w:oddVBand="0" w:evenVBand="0" w:oddHBand="1" w:evenHBand="0" w:firstRowFirstColumn="0" w:firstRowLastColumn="0" w:lastRowFirstColumn="0" w:lastRowLastColumn="0"/>
+              <w:rPr>
+                <w:color w:val="000000" w:themeColor="text1"/>
+              </w:rPr>
+            </w:pPr>
+            <w:r>
+              <w:rPr>
+                <w:color w:val="000000" w:themeColor="text1"/>
+              </w:rPr>
+              <w:t>28</w:t>
+            </w:r>
+          </w:p>
+        </w:tc>
+        <w:tc>
+          <w:tcPr>
+            <w:tcW w:w="1413" w:type="dxa"/>
+          </w:tcPr>
+          <w:p>
+            <w:pPr>
+              <w:jc w:val="right"/>
+              <w:cnfStyle w:val="000000100000" w:firstRow="0" w:lastRow="0" w:firstColumn="0" w:lastColumn="0" w:oddVBand="0" w:evenVBand="0" w:oddHBand="1" w:evenHBand="0" w:firstRowFirstColumn="0" w:firstRowLastColumn="0" w:lastRowFirstColumn="0" w:lastRowLastColumn="0"/>
+              <w:rPr>
+                <w:color w:val="000000" w:themeColor="text1"/>
+              </w:rPr>
+            </w:pPr>
+            <w:r>
+              <w:rPr>
+                <w:color w:val="000000" w:themeColor="text1"/>
+              </w:rPr>
+              <w:t>29</w:t>
+            </w:r>
+          </w:p>
+        </w:tc>
+        <w:tc>
+          <w:tcPr>
+            <w:tcW w:w="1413" w:type="dxa"/>
+          </w:tcPr>
+          <w:p>
+            <w:pPr>
+              <w:jc w:val="right"/>
+              <w:cnfStyle w:val="000000100000" w:firstRow="0" w:lastRow="0" w:firstColumn="0" w:lastColumn="0" w:oddVBand="0" w:evenVBand="0" w:oddHBand="1" w:evenHBand="0" w:firstRowFirstColumn="0" w:firstRowLastColumn="0" w:lastRowFirstColumn="0" w:lastRowLastColumn="0"/>
+              <w:rPr>
+                <w:color w:val="000000" w:themeColor="text1"/>
+              </w:rPr>
+            </w:pPr>
+            <w:r>
+              <w:rPr>
+                <w:color w:val="000000" w:themeColor="text1"/>
+              </w:rPr>
+              <w:t>30</w:t>
+            </w:r>
+          </w:p>
+        </w:tc>
+      </w:tr>
+      <w:tr>
+        <w:trPr>
+          <w:trHeight w:val="850"/>
+        </w:trPr>
+        <w:tc>
+          <w:tcPr>
+            <w:cnfStyle w:val="001000000000" w:firstRow="0" w:lastRow="0" w:firstColumn="1" w:lastColumn="0" w:oddVBand="0" w:evenVBand="0" w:oddHBand="0" w:evenHBand="0" w:firstRowFirstColumn="0" w:firstRowLastColumn="0" w:lastRowFirstColumn="0" w:lastRowLastColumn="0"/>
+            <w:tcW w:w="1412" w:type="dxa"/>
+            <w:shd w:val="clear" w:color="auto" w:fill="FFFFFF" w:themeFill="background1"/>
+          </w:tcPr>
+          <w:p>
+            <w:pPr>
+              <w:jc w:val="right"/>
+              <w:rPr>
+                <w:b w:val="0"/>
+                <w:bCs w:val="0"/>
+                <w:color w:val="000000" w:themeColor="text1"/>
+              </w:rPr>
+            </w:pPr>
+            <w:r>
+              <w:rPr>
+                <w:b w:val="0"/>
+                <w:bCs w:val="0"/>
+                <w:color w:val="000000" w:themeColor="text1"/>
+              </w:rPr>
+              <w:t>31</w:t>
+            </w:r>
+          </w:p>
+        </w:tc>
+        <w:tc>
+          <w:tcPr>
+            <w:tcW w:w="1412" w:type="dxa"/>
+            <w:shd w:val="clear" w:color="auto" w:fill="FFFFFF" w:themeFill="background1"/>
+          </w:tcPr>
+          <w:p>
+            <w:pPr>
+              <w:jc w:val="right"/>
+              <w:cnfStyle w:val="000000000000" w:firstRow="0" w:lastRow="0" w:firstColumn="0" w:lastColumn="0" w:oddVBand="0" w:evenVBand="0" w:oddHBand="0" w:evenHBand="0" w:firstRowFirstColumn="0" w:firstRowLastColumn="0" w:lastRowFirstColumn="0" w:lastRowLastColumn="0"/>
+              <w:rPr>
+                <w:color w:val="BFBFBF" w:themeColor="background1" w:themeShade="BF"/>
+              </w:rPr>
+            </w:pPr>
+            <w:r>
+              <w:rPr>
+                <w:color w:val="BFBFBF" w:themeColor="background1" w:themeShade="BF"/>
+              </w:rPr>
+              <w:t>1</w:t>
+            </w:r>
+          </w:p>
+        </w:tc>
+        <w:tc>
+          <w:tcPr>
+            <w:tcW w:w="1412" w:type="dxa"/>
+            <w:shd w:val="clear" w:color="auto" w:fill="FFFFFF" w:themeFill="background1"/>
+          </w:tcPr>
+          <w:p>
+            <w:pPr>
+              <w:jc w:val="right"/>
+              <w:cnfStyle w:val="000000000000" w:firstRow="0" w:lastRow="0" w:firstColumn="0" w:lastColumn="0" w:oddVBand="0" w:evenVBand="0" w:oddHBand="0" w:evenHBand="0" w:firstRowFirstColumn="0" w:firstRowLastColumn="0" w:lastRowFirstColumn="0" w:lastRowLastColumn="0"/>
+              <w:rPr>
+                <w:color w:val="BFBFBF" w:themeColor="background1" w:themeShade="BF"/>
+              </w:rPr>
+            </w:pPr>
+            <w:r>
+              <w:rPr>
+                <w:color w:val="BFBFBF" w:themeColor="background1" w:themeShade="BF"/>
+              </w:rPr>
+              <w:t>2</w:t>
+            </w:r>
+          </w:p>
+        </w:tc>
+        <w:tc>
+          <w:tcPr>
+            <w:tcW w:w="1412" w:type="dxa"/>
+            <w:shd w:val="clear" w:color="auto" w:fill="FFFFFF" w:themeFill="background1"/>
+          </w:tcPr>
+          <w:p>
+            <w:pPr>
+              <w:jc w:val="right"/>
+              <w:cnfStyle w:val="000000000000" w:firstRow="0" w:lastRow="0" w:firstColumn="0" w:lastColumn="0" w:oddVBand="0" w:evenVBand="0" w:oddHBand="0" w:evenHBand="0" w:firstRowFirstColumn="0" w:firstRowLastColumn="0" w:lastRowFirstColumn="0" w:lastRowLastColumn="0"/>
+              <w:rPr>
+                <w:color w:val="BFBFBF" w:themeColor="background1" w:themeShade="BF"/>
+              </w:rPr>
+            </w:pPr>
+            <w:r>
+              <w:rPr>
+                <w:color w:val="BFBFBF" w:themeColor="background1" w:themeShade="BF"/>
+              </w:rPr>
+              <w:t>3</w:t>
+            </w:r>
+          </w:p>
+        </w:tc>
+        <w:tc>
+          <w:tcPr>
+            <w:tcW w:w="1412" w:type="dxa"/>
+            <w:shd w:val="clear" w:color="auto" w:fill="FFFFFF" w:themeFill="background1"/>
+          </w:tcPr>
+          <w:p>
+            <w:pPr>
+              <w:jc w:val="right"/>
+              <w:cnfStyle w:val="000000000000" w:firstRow="0" w:lastRow="0" w:firstColumn="0" w:lastColumn="0" w:oddVBand="0" w:evenVBand="0" w:oddHBand="0" w:evenHBand="0" w:firstRowFirstColumn="0" w:firstRowLastColumn="0" w:lastRowFirstColumn="0" w:lastRowLastColumn="0"/>
+              <w:rPr>
+                <w:color w:val="BFBFBF" w:themeColor="background1" w:themeShade="BF"/>
+              </w:rPr>
+            </w:pPr>
+            <w:r>
+              <w:rPr>
+                <w:color w:val="BFBFBF" w:themeColor="background1" w:themeShade="BF"/>
+              </w:rPr>
+              <w:t>4</w:t>
+            </w:r>
+          </w:p>
+        </w:tc>
+        <w:tc>
+          <w:tcPr>
+            <w:tcW w:w="1413" w:type="dxa"/>
+            <w:shd w:val="clear" w:color="auto" w:fill="FBE6CD" w:themeFill="accent1" w:themeFillTint="33"/>
+          </w:tcPr>
+          <w:p>
+            <w:pPr>
+              <w:jc w:val="right"/>
+              <w:cnfStyle w:val="000000000000" w:firstRow="0" w:lastRow="0" w:firstColumn="0" w:lastColumn="0" w:oddVBand="0" w:evenVBand="0" w:oddHBand="0" w:evenHBand="0" w:firstRowFirstColumn="0" w:firstRowLastColumn="0" w:lastRowFirstColumn="0" w:lastRowLastColumn="0"/>
+              <w:rPr>
+                <w:color w:val="BFBFBF" w:themeColor="background1" w:themeShade="BF"/>
+              </w:rPr>
+            </w:pPr>
+            <w:r>
+              <w:rPr>
+                <w:color w:val="BFBFBF" w:themeColor="background1" w:themeShade="BF"/>
+              </w:rPr>
+              <w:t>5</w:t>
+            </w:r>
+          </w:p>
+        </w:tc>
+        <w:tc>
+          <w:tcPr>
+            <w:tcW w:w="1413" w:type="dxa"/>
+            <w:shd w:val="clear" w:color="auto" w:fill="FBE6CD" w:themeFill="accent1" w:themeFillTint="33"/>
+          </w:tcPr>
+          <w:p>
+            <w:pPr>
+              <w:jc w:val="right"/>
+              <w:cnfStyle w:val="000000000000" w:firstRow="0" w:lastRow="0" w:firstColumn="0" w:lastColumn="0" w:oddVBand="0" w:evenVBand="0" w:oddHBand="0" w:evenHBand="0" w:firstRowFirstColumn="0" w:firstRowLastColumn="0" w:lastRowFirstColumn="0" w:lastRowLastColumn="0"/>
+              <w:rPr>
+                <w:color w:val="BFBFBF" w:themeColor="background1" w:themeShade="BF"/>
+              </w:rPr>
+            </w:pPr>
+            <w:r>
+              <w:rPr>
+                <w:color w:val="BFBFBF" w:themeColor="background1" w:themeShade="BF"/>
+              </w:rPr>
+              <w:t>6</w:t>
+            </w:r>
+          </w:p>
+        </w:tc>
+      </w:tr>
+    </w:tbl>
+    <w:p>
+      <w:pPr>
+        <w:rPr>
+          <w:color w:val="000000" w:themeColor="text1"/>
+          <w:sz w:val="44"/>
+          <w:szCs w:val="36"/>
+          <w:u w:val="thick" w:color="E48312" w:themeColor="accent1"/>
+        </w:rPr>
+      </w:pPr>
+    </w:p>
+    <w:p>
+      <w:pPr>
+        <w:spacing w:after="200"/>
+        <w:jc w:val="both"/>
+        <w:rPr>
+          <w:color w:val="000000" w:themeColor="text1"/>
+          <w:sz w:val="24"/>
+          <w:szCs w:val="20"/>
+        </w:rPr>
+      </w:pPr>
+      <w:r>
+        <w:rPr>
+          <w:color w:val="00B050"/>
+          <w:sz w:val="24"/>
+          <w:szCs w:val="20"/>
+        </w:rPr>
+        <w:t>1</w:t>
+      </w:r>
+      <w:r>
+        <w:rPr>
+          <w:color w:val="00B050"/>
+          <w:sz w:val="24"/>
+          <w:szCs w:val="20"/>
+        </w:rPr>
+        <w:t>0</w:t>
+      </w:r>
+      <w:r>
+        <w:rPr>
+          <w:color w:val="00B050"/>
+          <w:sz w:val="24"/>
+          <w:szCs w:val="20"/>
+        </w:rPr>
+        <w:t xml:space="preserve"> – 1</w:t>
+      </w:r>
+      <w:r>
+        <w:rPr>
+          <w:color w:val="00B050"/>
+          <w:sz w:val="24"/>
+          <w:szCs w:val="20"/>
+        </w:rPr>
+        <w:t>4</w:t>
+      </w:r>
+      <w:r>
+        <w:rPr>
+          <w:color w:val="00B050"/>
+          <w:sz w:val="24"/>
+          <w:szCs w:val="20"/>
+        </w:rPr>
+        <w:t xml:space="preserve"> de </w:t>
+      </w:r>
+      <w:r>
+        <w:rPr>
+          <w:color w:val="00B050"/>
+          <w:sz w:val="24"/>
+          <w:szCs w:val="20"/>
+        </w:rPr>
+        <w:t>enero</w:t>
+      </w:r>
+      <w:r>
+        <w:rPr>
+          <w:color w:val="00B050"/>
+          <w:sz w:val="24"/>
+          <w:szCs w:val="20"/>
+        </w:rPr>
+        <w:t xml:space="preserve">: </w:t>
+      </w:r>
+      <w:r>
+        <w:rPr>
+          <w:color w:val="000000" w:themeColor="text1"/>
+          <w:sz w:val="24"/>
+          <w:szCs w:val="20"/>
+        </w:rPr>
+        <w:t xml:space="preserve">elaboración del modelo 300. Liquidación trimestral del IVA. Se presentará el día </w:t>
+      </w:r>
+      <w:r>
+        <w:rPr>
+          <w:color w:val="00B050"/>
+          <w:sz w:val="24"/>
+          <w:szCs w:val="20"/>
+          <w:u w:val="thick" w:color="00B050"/>
+        </w:rPr>
+        <w:t>1</w:t>
+      </w:r>
+      <w:r>
+        <w:rPr>
+          <w:color w:val="00B050"/>
+          <w:sz w:val="24"/>
+          <w:szCs w:val="20"/>
+          <w:u w:val="thick" w:color="00B050"/>
+        </w:rPr>
+        <w:t>7</w:t>
+      </w:r>
+      <w:r>
+        <w:rPr>
+          <w:color w:val="00B050"/>
+          <w:sz w:val="24"/>
+          <w:szCs w:val="20"/>
+          <w:u w:val="thick" w:color="00B050"/>
+        </w:rPr>
+        <w:t xml:space="preserve"> de </w:t>
+      </w:r>
+      <w:r>
+        <w:rPr>
+          <w:color w:val="00B050"/>
+          <w:sz w:val="24"/>
+          <w:szCs w:val="20"/>
+          <w:u w:val="thick" w:color="00B050"/>
+        </w:rPr>
+        <w:t>enero</w:t>
+      </w:r>
+      <w:r>
+        <w:rPr>
+          <w:color w:val="00B050"/>
+          <w:sz w:val="24"/>
+          <w:szCs w:val="20"/>
+        </w:rPr>
+        <w:t xml:space="preserve"> </w:t>
+      </w:r>
+      <w:r>
+        <w:rPr>
+          <w:color w:val="000000" w:themeColor="text1"/>
+          <w:sz w:val="24"/>
+          <w:szCs w:val="20"/>
+        </w:rPr>
+        <w:t>por vía telemática.</w:t>
+      </w:r>
+    </w:p>
+    <w:p>
+      <w:pPr>
+        <w:pBdr>
+          <w:bottom w:val="single" w:sz="4" w:space="1" w:color="E48312" w:themeColor="accent1"/>
+        </w:pBdr>
+        <w:rPr>
+          <w:u w:color="E48312" w:themeColor="accent1"/>
+        </w:rPr>
+      </w:pPr>
+    </w:p>
+    <w:p>
+      <w:pPr>
+        <w:rPr>
+          <w:u w:color="E48312" w:themeColor="accent1"/>
+        </w:rPr>
+      </w:pPr>
+    </w:p>
+    <w:p>
+      <w:pPr>
+        <w:spacing w:after="200"/>
+        <w:ind w:firstLine="567"/>
+        <w:jc w:val="both"/>
+        <w:rPr>
+          <w:color w:val="000000" w:themeColor="text1"/>
+          <w:sz w:val="24"/>
+          <w:szCs w:val="20"/>
+        </w:rPr>
+      </w:pPr>
+      <w:r>
+        <w:rPr>
+          <w:color w:val="000000" w:themeColor="text1"/>
+          <w:sz w:val="24"/>
+          <w:szCs w:val="20"/>
+        </w:rPr>
+        <w:t>El departamento de administración interna</w:t>
+      </w:r>
+      <w:r>
+        <w:rPr>
+          <w:color w:val="000000" w:themeColor="text1"/>
+          <w:sz w:val="24"/>
+          <w:szCs w:val="20"/>
+        </w:rPr>
+        <w:t xml:space="preserve"> será el encargado de gestionar la contabilidad de la empresa, realizar y presentar los modelos pertinentes a cada pago de impuestos.</w:t>
+      </w:r>
+    </w:p>
+    <w:p>
+      <w:pPr>
+        <w:spacing w:after="200"/>
+        <w:ind w:firstLine="567"/>
+        <w:jc w:val="both"/>
+        <w:rPr>
+          <w:color w:val="000000" w:themeColor="text1"/>
+          <w:sz w:val="24"/>
+          <w:szCs w:val="20"/>
+        </w:rPr>
+      </w:pPr>
+      <w:r>
+        <w:rPr>
+          <w:color w:val="000000" w:themeColor="text1"/>
+          <w:sz w:val="24"/>
+          <w:szCs w:val="20"/>
+        </w:rPr>
+        <w:t>El impuesto de sociedades se pagará a través del modelo 200 y 202 con el fin y que permita una mejor gestión del capital de la empresa.</w:t>
+      </w:r>
+    </w:p>
+    <w:p>
+      <w:pPr>
+        <w:spacing w:after="200"/>
+        <w:ind w:firstLine="567"/>
+        <w:jc w:val="both"/>
+        <w:rPr>
+          <w:color w:val="000000" w:themeColor="text1"/>
+          <w:sz w:val="24"/>
+          <w:szCs w:val="20"/>
+        </w:rPr>
+      </w:pPr>
+      <w:r>
+        <w:rPr>
+          <w:color w:val="000000" w:themeColor="text1"/>
+          <w:sz w:val="24"/>
+          <w:szCs w:val="20"/>
+        </w:rPr>
+        <w:t>Este departamento también gestionará los fondos que se han de reservar para los pagos de dichos impuestos, así como de todos los impuestos a los que se atañe la empresa.</w:t>
+      </w:r>
+      <w:r>
+        <w:rPr>
+          <w:color w:val="000000" w:themeColor="text1"/>
+          <w:sz w:val="24"/>
+          <w:szCs w:val="20"/>
+        </w:rPr>
+        <w:br w:type="page"/>
+      </w:r>
     </w:p>
     <w:p>
       <w:pPr>
@@ -18478,13 +25220,13 @@
           <w:u w:color="FFC000"/>
         </w:rPr>
       </w:pPr>
-      <w:bookmarkStart w:id="31" w:name="_Toc55500771"/>
       <w:r>
         <w:rPr>
           <w:sz w:val="28"/>
           <w:szCs w:val="10"/>
           <w:u w:color="FFC000"/>
         </w:rPr>
+        <w:lastRenderedPageBreak/>
         <w:t>Protección legal</w:t>
       </w:r>
       <w:bookmarkEnd w:id="31"/>
@@ -18493,22 +25235,326 @@
     <w:p>
       <w:pPr>
         <w:spacing w:after="200"/>
-        <w:rPr>
-          <w:rFonts w:asciiTheme="majorHAnsi" w:eastAsia="Times New Roman" w:hAnsiTheme="majorHAnsi" w:cs="Times New Roman"/>
-          <w:b/>
-          <w:color w:val="000000" w:themeColor="text1"/>
-          <w:sz w:val="40"/>
-          <w:szCs w:val="20"/>
-          <w:u w:val="single" w:color="E48312"/>
+        <w:ind w:firstLine="567"/>
+        <w:jc w:val="both"/>
+        <w:rPr>
+          <w:color w:val="000000" w:themeColor="text1"/>
+          <w:sz w:val="24"/>
+          <w:szCs w:val="20"/>
         </w:rPr>
       </w:pPr>
       <w:bookmarkStart w:id="32" w:name="_Toc55500772"/>
       <w:r>
         <w:rPr>
           <w:color w:val="000000" w:themeColor="text1"/>
-          <w:sz w:val="40"/>
-          <w:szCs w:val="20"/>
-          <w:u w:val="single" w:color="E48312"/>
+          <w:sz w:val="24"/>
+          <w:szCs w:val="20"/>
+        </w:rPr>
+        <w:t>C</w:t>
+      </w:r>
+      <w:r>
+        <w:rPr>
+          <w:color w:val="000000" w:themeColor="text1"/>
+          <w:sz w:val="24"/>
+          <w:szCs w:val="20"/>
+        </w:rPr>
+        <w:t xml:space="preserve">on el fin de protegerse legalmente ante imitaciones o copias, Qubit protegerá jurídicamente su nombre comercial para diferenciarlo legalmente de otras empresas que pertenezcan al mismo sector. Se realizará una solicitud ante el </w:t>
+      </w:r>
+      <w:proofErr w:type="spellStart"/>
+      <w:r>
+        <w:rPr>
+          <w:i/>
+          <w:iCs/>
+          <w:color w:val="000000" w:themeColor="text1"/>
+          <w:sz w:val="24"/>
+          <w:szCs w:val="20"/>
+        </w:rPr>
+        <w:t>Institut</w:t>
+      </w:r>
+      <w:proofErr w:type="spellEnd"/>
+      <w:r>
+        <w:rPr>
+          <w:i/>
+          <w:iCs/>
+          <w:color w:val="000000" w:themeColor="text1"/>
+          <w:sz w:val="24"/>
+          <w:szCs w:val="20"/>
+        </w:rPr>
+        <w:t xml:space="preserve"> </w:t>
+      </w:r>
+      <w:proofErr w:type="spellStart"/>
+      <w:r>
+        <w:rPr>
+          <w:i/>
+          <w:iCs/>
+          <w:color w:val="000000" w:themeColor="text1"/>
+          <w:sz w:val="24"/>
+          <w:szCs w:val="20"/>
+        </w:rPr>
+        <w:t>Valencià</w:t>
+      </w:r>
+      <w:proofErr w:type="spellEnd"/>
+      <w:r>
+        <w:rPr>
+          <w:i/>
+          <w:iCs/>
+          <w:color w:val="000000" w:themeColor="text1"/>
+          <w:sz w:val="24"/>
+          <w:szCs w:val="20"/>
+        </w:rPr>
+        <w:t xml:space="preserve"> de la </w:t>
+      </w:r>
+      <w:proofErr w:type="spellStart"/>
+      <w:r>
+        <w:rPr>
+          <w:i/>
+          <w:iCs/>
+          <w:color w:val="000000" w:themeColor="text1"/>
+          <w:sz w:val="24"/>
+          <w:szCs w:val="20"/>
+        </w:rPr>
+        <w:t>Competitivitat</w:t>
+      </w:r>
+      <w:proofErr w:type="spellEnd"/>
+      <w:r>
+        <w:rPr>
+          <w:i/>
+          <w:iCs/>
+          <w:color w:val="000000" w:themeColor="text1"/>
+          <w:sz w:val="24"/>
+          <w:szCs w:val="20"/>
+        </w:rPr>
+        <w:t xml:space="preserve"> Empresarial</w:t>
+      </w:r>
+      <w:r>
+        <w:rPr>
+          <w:i/>
+          <w:iCs/>
+          <w:color w:val="000000" w:themeColor="text1"/>
+          <w:sz w:val="24"/>
+          <w:szCs w:val="20"/>
+        </w:rPr>
+        <w:t xml:space="preserve"> </w:t>
+      </w:r>
+      <w:r>
+        <w:rPr>
+          <w:color w:val="000000" w:themeColor="text1"/>
+          <w:sz w:val="24"/>
+          <w:szCs w:val="20"/>
+        </w:rPr>
+        <w:t>donde se podrá proteger el nombre comercial durante 10 años por un importe de 144,58 euros.</w:t>
+      </w:r>
+    </w:p>
+    <w:p>
+      <w:pPr>
+        <w:spacing w:after="200"/>
+        <w:ind w:firstLine="567"/>
+        <w:jc w:val="both"/>
+        <w:rPr>
+          <w:color w:val="000000" w:themeColor="text1"/>
+          <w:sz w:val="24"/>
+          <w:szCs w:val="20"/>
+        </w:rPr>
+      </w:pPr>
+      <w:r>
+        <w:rPr>
+          <w:color w:val="000000" w:themeColor="text1"/>
+          <w:sz w:val="24"/>
+          <w:szCs w:val="20"/>
+        </w:rPr>
+        <w:t>Para proteger el patrimonio de la empresa frente a posibles daños causados a terceros por culpa de la actividad de la empresa se contará un seguro de responsabilidad civil el cual protegerá tanto a clientes como a trabajadores de los posibles accidentes que puedan ocurrir, las principales coberturas que proporcionará el seguro son:</w:t>
+      </w:r>
+    </w:p>
+    <w:p>
+      <w:pPr>
+        <w:pStyle w:val="Prrafodelista"/>
+        <w:numPr>
+          <w:ilvl w:val="0"/>
+          <w:numId w:val="19"/>
+        </w:numPr>
+        <w:spacing w:after="200"/>
+        <w:ind w:left="851" w:hanging="491"/>
+        <w:jc w:val="both"/>
+        <w:rPr>
+          <w:color w:val="000000" w:themeColor="text1"/>
+          <w:sz w:val="24"/>
+          <w:szCs w:val="20"/>
+        </w:rPr>
+      </w:pPr>
+      <w:r>
+        <w:rPr>
+          <w:color w:val="000000" w:themeColor="text1"/>
+          <w:sz w:val="24"/>
+          <w:szCs w:val="20"/>
+        </w:rPr>
+        <w:t>Perjuicios</w:t>
+      </w:r>
+      <w:r>
+        <w:rPr>
+          <w:color w:val="000000" w:themeColor="text1"/>
+          <w:sz w:val="24"/>
+          <w:szCs w:val="20"/>
+        </w:rPr>
+        <w:t xml:space="preserve"> en el patrimonio de la empresa.</w:t>
+      </w:r>
+    </w:p>
+    <w:p>
+      <w:pPr>
+        <w:pStyle w:val="Prrafodelista"/>
+        <w:numPr>
+          <w:ilvl w:val="0"/>
+          <w:numId w:val="19"/>
+        </w:numPr>
+        <w:spacing w:after="200"/>
+        <w:ind w:left="851" w:hanging="491"/>
+        <w:jc w:val="both"/>
+        <w:rPr>
+          <w:color w:val="000000" w:themeColor="text1"/>
+          <w:sz w:val="24"/>
+          <w:szCs w:val="20"/>
+        </w:rPr>
+      </w:pPr>
+      <w:r>
+        <w:rPr>
+          <w:color w:val="000000" w:themeColor="text1"/>
+          <w:sz w:val="24"/>
+          <w:szCs w:val="20"/>
+        </w:rPr>
+        <w:t>Daños provocados por ataques informáticos.</w:t>
+      </w:r>
+    </w:p>
+    <w:p>
+      <w:pPr>
+        <w:pStyle w:val="Prrafodelista"/>
+        <w:numPr>
+          <w:ilvl w:val="0"/>
+          <w:numId w:val="19"/>
+        </w:numPr>
+        <w:spacing w:after="200"/>
+        <w:ind w:left="851" w:hanging="491"/>
+        <w:jc w:val="both"/>
+        <w:rPr>
+          <w:color w:val="000000" w:themeColor="text1"/>
+          <w:sz w:val="24"/>
+          <w:szCs w:val="20"/>
+        </w:rPr>
+      </w:pPr>
+      <w:r>
+        <w:rPr>
+          <w:color w:val="000000" w:themeColor="text1"/>
+          <w:sz w:val="24"/>
+          <w:szCs w:val="20"/>
+        </w:rPr>
+        <w:t>Asegurar los equipos informáticos de la empresa y los datos que estos contienen.</w:t>
+      </w:r>
+    </w:p>
+    <w:p>
+      <w:pPr>
+        <w:pStyle w:val="Prrafodelista"/>
+        <w:numPr>
+          <w:ilvl w:val="0"/>
+          <w:numId w:val="19"/>
+        </w:numPr>
+        <w:spacing w:after="200"/>
+        <w:ind w:left="851" w:hanging="491"/>
+        <w:jc w:val="both"/>
+        <w:rPr>
+          <w:color w:val="000000" w:themeColor="text1"/>
+          <w:sz w:val="24"/>
+          <w:szCs w:val="20"/>
+        </w:rPr>
+      </w:pPr>
+      <w:r>
+        <w:rPr>
+          <w:color w:val="000000" w:themeColor="text1"/>
+          <w:sz w:val="24"/>
+          <w:szCs w:val="20"/>
+        </w:rPr>
+        <w:t>Bajas laborales y enfermedades relacionadas con la actividad laboral.</w:t>
+      </w:r>
+    </w:p>
+    <w:p>
+      <w:pPr>
+        <w:pStyle w:val="Prrafodelista"/>
+        <w:numPr>
+          <w:ilvl w:val="0"/>
+          <w:numId w:val="19"/>
+        </w:numPr>
+        <w:spacing w:after="200"/>
+        <w:ind w:left="851" w:hanging="491"/>
+        <w:jc w:val="both"/>
+        <w:rPr>
+          <w:color w:val="000000" w:themeColor="text1"/>
+          <w:sz w:val="24"/>
+          <w:szCs w:val="20"/>
+        </w:rPr>
+      </w:pPr>
+      <w:r>
+        <w:rPr>
+          <w:color w:val="000000" w:themeColor="text1"/>
+          <w:sz w:val="24"/>
+          <w:szCs w:val="20"/>
+        </w:rPr>
+        <w:t>Gastos en la reparación de documentos y material dañado.</w:t>
+      </w:r>
+    </w:p>
+    <w:p>
+      <w:pPr>
+        <w:pStyle w:val="Prrafodelista"/>
+        <w:numPr>
+          <w:ilvl w:val="0"/>
+          <w:numId w:val="19"/>
+        </w:numPr>
+        <w:spacing w:after="200"/>
+        <w:ind w:left="851" w:hanging="491"/>
+        <w:jc w:val="both"/>
+        <w:rPr>
+          <w:color w:val="000000" w:themeColor="text1"/>
+          <w:sz w:val="24"/>
+          <w:szCs w:val="20"/>
+        </w:rPr>
+      </w:pPr>
+      <w:r>
+        <w:rPr>
+          <w:color w:val="000000" w:themeColor="text1"/>
+          <w:sz w:val="24"/>
+          <w:szCs w:val="20"/>
+        </w:rPr>
+        <w:t>Violación de la propiedad intelectual.</w:t>
+      </w:r>
+    </w:p>
+    <w:p>
+      <w:pPr>
+        <w:spacing w:after="200"/>
+        <w:ind w:firstLine="567"/>
+        <w:jc w:val="both"/>
+        <w:rPr>
+          <w:i/>
+          <w:iCs/>
+          <w:color w:val="000000" w:themeColor="text1"/>
+          <w:sz w:val="24"/>
+          <w:szCs w:val="20"/>
+        </w:rPr>
+      </w:pPr>
+    </w:p>
+    <w:p>
+      <w:pPr>
+        <w:spacing w:after="200"/>
+        <w:rPr>
+          <w:i/>
+          <w:iCs/>
+          <w:color w:val="000000" w:themeColor="text1"/>
+          <w:sz w:val="24"/>
+          <w:szCs w:val="20"/>
+        </w:rPr>
+      </w:pPr>
+      <w:r>
+        <w:rPr>
+          <w:i/>
+          <w:iCs/>
+          <w:color w:val="000000" w:themeColor="text1"/>
+          <w:sz w:val="24"/>
+          <w:szCs w:val="20"/>
         </w:rPr>
         <w:br w:type="page"/>
       </w:r>
@@ -19647,9 +26693,11 @@
       <w:pPr>
         <w:spacing w:after="160" w:line="259" w:lineRule="auto"/>
         <w:rPr>
+          <w:rStyle w:val="Hipervnculo"/>
           <w:color w:val="000000" w:themeColor="text1"/>
           <w:sz w:val="24"/>
           <w:szCs w:val="24"/>
+          <w:u w:color="E48312" w:themeColor="accent1"/>
         </w:rPr>
       </w:pPr>
       <w:r>
@@ -19684,11 +26732,112 @@
         </w:r>
       </w:hyperlink>
     </w:p>
+    <w:p>
+      <w:pPr>
+        <w:spacing w:after="160" w:line="259" w:lineRule="auto"/>
+        <w:rPr>
+          <w:rStyle w:val="Hipervnculo"/>
+          <w:color w:val="000000" w:themeColor="text1"/>
+          <w:sz w:val="24"/>
+          <w:szCs w:val="24"/>
+          <w:u w:color="E48312" w:themeColor="accent1"/>
+        </w:rPr>
+      </w:pPr>
+    </w:p>
+    <w:p>
+      <w:pPr>
+        <w:spacing w:after="160" w:line="259" w:lineRule="auto"/>
+        <w:rPr>
+          <w:rStyle w:val="Hipervnculo"/>
+          <w:color w:val="000000" w:themeColor="text1"/>
+          <w:u w:color="E48312" w:themeColor="accent1"/>
+        </w:rPr>
+      </w:pPr>
+      <w:r>
+        <w:rPr>
+          <w:b/>
+          <w:bCs/>
+          <w:color w:val="000000" w:themeColor="text1"/>
+          <w:sz w:val="24"/>
+          <w:szCs w:val="24"/>
+          <w:u w:val="single"/>
+        </w:rPr>
+        <w:t>Seguro para una empresa de informática</w:t>
+      </w:r>
+      <w:r>
+        <w:rPr>
+          <w:color w:val="000000" w:themeColor="text1"/>
+          <w:sz w:val="24"/>
+          <w:szCs w:val="24"/>
+        </w:rPr>
+        <w:t xml:space="preserve"> → </w:t>
+      </w:r>
+      <w:hyperlink r:id="rId50" w:history="1">
+        <w:r>
+          <w:rPr>
+            <w:rStyle w:val="Hipervnculo"/>
+            <w:color w:val="000000" w:themeColor="text1"/>
+            <w:sz w:val="24"/>
+            <w:szCs w:val="24"/>
+            <w:u w:color="E48312" w:themeColor="accent1"/>
+          </w:rPr>
+          <w:t>Link</w:t>
+        </w:r>
+      </w:hyperlink>
+    </w:p>
+    <w:p>
+      <w:pPr>
+        <w:rPr>
+          <w:color w:val="A6A6A6" w:themeColor="background1" w:themeShade="A6"/>
+        </w:rPr>
+      </w:pPr>
+      <w:r>
+        <w:rPr>
+          <w:b/>
+          <w:bCs/>
+          <w:color w:val="000000" w:themeColor="text1"/>
+          <w:sz w:val="24"/>
+          <w:szCs w:val="24"/>
+          <w:u w:val="single"/>
+        </w:rPr>
+        <w:lastRenderedPageBreak/>
+        <w:t xml:space="preserve">Página oficial del IVACE </w:t>
+      </w:r>
+      <w:r>
+        <w:rPr>
+          <w:b/>
+          <w:bCs/>
+          <w:i/>
+          <w:iCs/>
+          <w:color w:val="000000" w:themeColor="text1"/>
+          <w:sz w:val="24"/>
+          <w:szCs w:val="24"/>
+          <w:u w:val="single"/>
+        </w:rPr>
+        <w:t>(Generalitat Valenciana)</w:t>
+      </w:r>
+      <w:r>
+        <w:rPr>
+          <w:color w:val="000000" w:themeColor="text1"/>
+        </w:rPr>
+        <w:t xml:space="preserve"> → </w:t>
+      </w:r>
+      <w:hyperlink r:id="rId51" w:history="1">
+        <w:r>
+          <w:rPr>
+            <w:rStyle w:val="Hipervnculo"/>
+            <w:color w:val="000000" w:themeColor="text1"/>
+            <w:u w:color="E48312" w:themeColor="accent1"/>
+          </w:rPr>
+          <w:t>Link</w:t>
+        </w:r>
+      </w:hyperlink>
+    </w:p>
     <w:p/>
     <w:sectPr>
-      <w:headerReference w:type="even" r:id="rId50"/>
-      <w:headerReference w:type="default" r:id="rId51"/>
-      <w:footerReference w:type="first" r:id="rId52"/>
+      <w:headerReference w:type="even" r:id="rId52"/>
+      <w:headerReference w:type="default" r:id="rId53"/>
+      <w:footerReference w:type="first" r:id="rId54"/>
       <w:pgSz w:w="11906" w:h="16838" w:code="9"/>
       <w:pgMar w:top="1440" w:right="1080" w:bottom="1440" w:left="1080" w:header="0" w:footer="0" w:gutter="0"/>
       <w:pgBorders w:offsetFrom="page">
@@ -20688,21 +27837,21 @@
         <v:path o:extrusionok="f" gradientshapeok="t" o:connecttype="rect"/>
         <o:lock v:ext="edit" aspectratio="t"/>
       </v:shapetype>
-      <v:shape id="_x0000_i2307" type="#_x0000_t75" style="width:11.25pt;height:11.25pt" o:bullet="t">
+      <v:shape id="_x0000_i2841" type="#_x0000_t75" style="width:11.25pt;height:11.25pt" o:bullet="t">
         <v:imagedata r:id="rId1" o:title="mso1AAB"/>
       </v:shape>
     </w:pict>
   </w:numPicBullet>
   <w:numPicBullet w:numPicBulletId="1">
     <w:pict>
-      <v:shape w14:anchorId="23AE2051" id="_x0000_i2308" type="#_x0000_t75" style="width:115.5pt;height:100.5pt" o:bullet="t">
+      <v:shape w14:anchorId="18721E00" id="_x0000_i2842" type="#_x0000_t75" style="width:115.5pt;height:100.5pt" o:bullet="t">
         <v:imagedata r:id="rId2" o:title="logo"/>
       </v:shape>
     </w:pict>
   </w:numPicBullet>
   <w:numPicBullet w:numPicBulletId="2">
     <w:pict>
-      <v:shape id="_x0000_i2309" type="#_x0000_t75" style="width:213.75pt;height:122.25pt" o:bullet="t">
+      <v:shape w14:anchorId="27AE50BB" id="_x0000_i2843" type="#_x0000_t75" style="width:213.75pt;height:122.25pt" o:bullet="t">
         <v:imagedata r:id="rId3" o:title="QubitLogoCropped"/>
       </v:shape>
     </w:pict>

--- a/Empresas/Plan de empresa/ProyectoEIE - WorkOn.docx
+++ b/Empresas/Plan de empresa/ProyectoEIE - WorkOn.docx
@@ -243,7 +243,7 @@
                 </mc:Choice>
                 <mc:Fallback>
                   <w:pict>
-                    <v:line w14:anchorId="08ECE481" id="Conector recto 5" o:spid="_x0000_s1026" alt="divisor de texto" style="visibility:visible;mso-wrap-style:square;mso-left-percent:-10001;mso-top-percent:-10001;mso-position-horizontal:absolute;mso-position-horizontal-relative:char;mso-position-vertical:absolute;mso-position-vertical-relative:line;mso-left-percent:-10001;mso-top-percent:-10001" from="0,0" to="61.85pt,0" o:gfxdata="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" strokecolor="white [3212]" strokeweight="6pt">
+                    <v:line w14:anchorId="53887A11" id="Conector recto 5" o:spid="_x0000_s1026" alt="divisor de texto" style="visibility:visible;mso-wrap-style:square;mso-left-percent:-10001;mso-top-percent:-10001;mso-position-horizontal:absolute;mso-position-horizontal-relative:char;mso-position-vertical:absolute;mso-position-vertical-relative:line;mso-left-percent:-10001;mso-top-percent:-10001" from="0,0" to="61.85pt,0" o:gfxdata="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" strokecolor="white [3212]" strokeweight="6pt">
                       <w10:anchorlock/>
                     </v:line>
                   </w:pict>
@@ -1941,16 +1941,8 @@
                                     <w:rPr>
                                       <w:lang w:bidi="es-ES"/>
                                     </w:rPr>
-                                    <w:t xml:space="preserve">Correo </w:t>
+                                    <w:t>Correo electrónico(</w:t>
                                   </w:r>
-                                  <w:proofErr w:type="gramStart"/>
-                                  <w:r>
-                                    <w:rPr>
-                                      <w:lang w:bidi="es-ES"/>
-                                    </w:rPr>
-                                    <w:t>electrónico(</w:t>
-                                  </w:r>
-                                  <w:proofErr w:type="gramEnd"/>
                                 </w:p>
                               </w:txbxContent>
                             </wps:txbx>
@@ -2187,16 +2179,8 @@
                               <w:rPr>
                                 <w:lang w:bidi="es-ES"/>
                               </w:rPr>
-                              <w:t xml:space="preserve">Correo </w:t>
+                              <w:t>Correo electrónico(</w:t>
                             </w:r>
-                            <w:proofErr w:type="gramStart"/>
-                            <w:r>
-                              <w:rPr>
-                                <w:lang w:bidi="es-ES"/>
-                              </w:rPr>
-                              <w:t>electrónico(</w:t>
-                            </w:r>
-                            <w:proofErr w:type="gramEnd"/>
                           </w:p>
                         </w:txbxContent>
                       </v:textbox>
@@ -2348,7 +2332,7 @@
           </mc:Choice>
           <mc:Fallback>
             <w:pict>
-              <v:rect w14:anchorId="3093C727" id="Rectángulo 2" o:spid="_x0000_s1026" alt="rectángulo de color" style="position:absolute;margin-left:-57.6pt;margin-top:162.2pt;width:531.35pt;height:471.25pt;z-index:-251663360;visibility:visible;mso-wrap-style:square;mso-width-percent:0;mso-height-percent:0;mso-wrap-distance-left:9pt;mso-wrap-distance-top:0;mso-wrap-distance-right:9pt;mso-wrap-distance-bottom:0;mso-position-horizontal:absolute;mso-position-horizontal-relative:text;mso-position-vertical:absolute;mso-position-vertical-relative:page;mso-width-percent:0;mso-height-percent:0;mso-width-relative:margin;mso-height-relative:margin;v-text-anchor:middle" o:gfxdata="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" fillcolor="#e48312 [3204]" stroked="f" strokeweight="2pt">
+              <v:rect w14:anchorId="340035CC" id="Rectángulo 2" o:spid="_x0000_s1026" alt="rectángulo de color" style="position:absolute;margin-left:-57.6pt;margin-top:162.2pt;width:531.35pt;height:471.25pt;z-index:-251663360;visibility:visible;mso-wrap-style:square;mso-width-percent:0;mso-height-percent:0;mso-wrap-distance-left:9pt;mso-wrap-distance-top:0;mso-wrap-distance-right:9pt;mso-wrap-distance-bottom:0;mso-position-horizontal:absolute;mso-position-horizontal-relative:text;mso-position-vertical:absolute;mso-position-vertical-relative:page;mso-width-percent:0;mso-height-percent:0;mso-width-relative:margin;mso-height-relative:margin;v-text-anchor:middle" o:gfxdata="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" fillcolor="#e48312 [3204]" stroked="f" strokeweight="2pt">
                 <w10:wrap anchory="page"/>
               </v:rect>
             </w:pict>
@@ -18097,18 +18081,55 @@
         <w:ind w:firstLine="567"/>
         <w:jc w:val="both"/>
         <w:rPr>
-          <w:color w:val="FF0000"/>
-          <w:sz w:val="24"/>
-          <w:szCs w:val="20"/>
-        </w:rPr>
-      </w:pPr>
-      <w:r>
-        <w:rPr>
-          <w:color w:val="FF0000"/>
-          <w:sz w:val="24"/>
-          <w:szCs w:val="20"/>
-        </w:rPr>
-        <w:t>¿Secuenciación?</w:t>
+          <w:color w:val="000000" w:themeColor="text1"/>
+          <w:sz w:val="24"/>
+          <w:szCs w:val="20"/>
+        </w:rPr>
+      </w:pPr>
+      <w:r>
+        <w:rPr>
+          <w:color w:val="000000" w:themeColor="text1"/>
+          <w:sz w:val="24"/>
+          <w:szCs w:val="20"/>
+        </w:rPr>
+        <w:t xml:space="preserve">El tiempo necesario para el desarrollo </w:t>
+      </w:r>
+      <w:r>
+        <w:rPr>
+          <w:color w:val="000000" w:themeColor="text1"/>
+          <w:sz w:val="24"/>
+          <w:szCs w:val="20"/>
+        </w:rPr>
+        <w:t>del proyecto vendrá dado según la magnitud de este. Una vez el jefe de departamento finalice con la fase de diseño y planificación del proyecto se podrá estimar cuánto tiempo será necesario para realizar el proyecto</w:t>
+      </w:r>
+      <w:r>
+        <w:rPr>
+          <w:color w:val="000000" w:themeColor="text1"/>
+          <w:sz w:val="24"/>
+          <w:szCs w:val="20"/>
+        </w:rPr>
+        <w:t xml:space="preserve">. </w:t>
+      </w:r>
+    </w:p>
+    <w:p>
+      <w:pPr>
+        <w:spacing w:after="200"/>
+        <w:ind w:firstLine="567"/>
+        <w:jc w:val="both"/>
+        <w:rPr>
+          <w:color w:val="000000" w:themeColor="text1"/>
+          <w:sz w:val="24"/>
+          <w:szCs w:val="20"/>
+        </w:rPr>
+      </w:pPr>
+      <w:bookmarkStart w:id="23" w:name="_Toc55500763"/>
+      <w:r>
+        <w:rPr>
+          <w:color w:val="000000" w:themeColor="text1"/>
+          <w:sz w:val="24"/>
+          <w:szCs w:val="20"/>
+        </w:rPr>
+        <w:br w:type="page"/>
       </w:r>
     </w:p>
     <w:p>
@@ -18126,13 +18147,13 @@
           <w:u w:color="FFC000"/>
         </w:rPr>
       </w:pPr>
-      <w:bookmarkStart w:id="23" w:name="_Toc55500763"/>
       <w:r>
         <w:rPr>
           <w:sz w:val="28"/>
           <w:szCs w:val="10"/>
           <w:u w:color="FFC000"/>
         </w:rPr>
+        <w:lastRenderedPageBreak/>
         <w:t>Estudio de proveedores</w:t>
       </w:r>
       <w:bookmarkEnd w:id="23"/>
@@ -18146,7 +18167,206 @@
         <w:t xml:space="preserve"> ¿?</w:t>
       </w:r>
     </w:p>
-    <w:p/>
+    <w:p>
+      <w:pPr>
+        <w:pStyle w:val="Ttulo2"/>
+        <w:rPr>
+          <w:color w:val="FF0000"/>
+          <w:sz w:val="28"/>
+          <w:szCs w:val="10"/>
+          <w:u w:color="FFC000"/>
+        </w:rPr>
+      </w:pPr>
+    </w:p>
+    <w:p>
+      <w:pPr>
+        <w:spacing w:after="200"/>
+        <w:ind w:firstLine="567"/>
+        <w:jc w:val="both"/>
+        <w:rPr>
+          <w:color w:val="000000" w:themeColor="text1"/>
+          <w:sz w:val="24"/>
+          <w:szCs w:val="20"/>
+        </w:rPr>
+      </w:pPr>
+      <w:r>
+        <w:rPr>
+          <w:color w:val="000000" w:themeColor="text1"/>
+          <w:sz w:val="24"/>
+          <w:szCs w:val="20"/>
+        </w:rPr>
+        <w:t>Para</w:t>
+      </w:r>
+      <w:r>
+        <w:rPr>
+          <w:color w:val="000000" w:themeColor="text1"/>
+          <w:sz w:val="24"/>
+          <w:szCs w:val="20"/>
+        </w:rPr>
+        <w:t xml:space="preserve"> comenzar con la actividad y realizar el trabajo diario la empresa adquirir</w:t>
+      </w:r>
+      <w:r>
+        <w:rPr>
+          <w:color w:val="000000" w:themeColor="text1"/>
+          <w:sz w:val="24"/>
+          <w:szCs w:val="20"/>
+        </w:rPr>
+        <w:t>á</w:t>
+      </w:r>
+      <w:r>
+        <w:rPr>
+          <w:color w:val="000000" w:themeColor="text1"/>
+          <w:sz w:val="24"/>
+          <w:szCs w:val="20"/>
+        </w:rPr>
+        <w:t xml:space="preserve"> un total de cinco ordenadores con sus respectivos periféricos. Cada socio dispondrá de un equipo personal y se utilizará el quinto equipo como reserva en caso de fallo en uno de los equipos o para el uso de alguien ajeno a la empresa de forma temporal.</w:t>
+      </w:r>
+    </w:p>
+    <w:p>
+      <w:pPr>
+        <w:spacing w:after="200"/>
+        <w:ind w:firstLine="567"/>
+        <w:jc w:val="both"/>
+        <w:rPr>
+          <w:color w:val="000000" w:themeColor="text1"/>
+          <w:sz w:val="24"/>
+          <w:szCs w:val="20"/>
+        </w:rPr>
+      </w:pPr>
+      <w:r>
+        <w:rPr>
+          <w:color w:val="000000" w:themeColor="text1"/>
+          <w:sz w:val="24"/>
+          <w:szCs w:val="20"/>
+        </w:rPr>
+        <w:t>A medida que crezca la empresa, se adquirirá un nuevo equipo por cada nuevo desarrollador que se contrate. Así como la reinversión de los beneficios en un servidor de calidad que permita a la empresa realizar los servicios de hosting de manera local y del mismo modo ofrecer un mayor número de servicios a los clientes.</w:t>
+      </w:r>
+    </w:p>
+    <w:p>
+      <w:pPr>
+        <w:spacing w:after="200"/>
+        <w:ind w:firstLine="567"/>
+        <w:jc w:val="both"/>
+        <w:rPr>
+          <w:color w:val="000000" w:themeColor="text1"/>
+          <w:sz w:val="24"/>
+          <w:szCs w:val="20"/>
+        </w:rPr>
+      </w:pPr>
+      <w:r>
+        <w:rPr>
+          <w:color w:val="000000" w:themeColor="text1"/>
+          <w:sz w:val="24"/>
+          <w:szCs w:val="20"/>
+        </w:rPr>
+        <w:t xml:space="preserve">Los equipos se comprarán a través de un proveedor </w:t>
+      </w:r>
+      <w:r>
+        <w:rPr>
+          <w:color w:val="000000" w:themeColor="text1"/>
+          <w:sz w:val="24"/>
+          <w:szCs w:val="20"/>
+        </w:rPr>
+        <w:t>on-line con la ventaja que esto supone al poder recibir los equipos en pocos días después de su compra en la propia oficina. Sin embargo, al ser un proveedor on-line, no dispone de centros de atención al público y los envíos dependen de empresas de reparto externas por lo que en caso de realizar un pedido de grandes dimensiones en un futuro o un pedido que sea inmediato se valorará la opción de explorar opciones con nuevos proveedores que puedan cubrir estas desventajas. El precio estimado de cada equipo será 679 euros aproximadamente</w:t>
+      </w:r>
+    </w:p>
+    <w:p>
+      <w:pPr>
+        <w:spacing w:after="200"/>
+        <w:ind w:firstLine="567"/>
+        <w:jc w:val="both"/>
+        <w:rPr>
+          <w:color w:val="000000" w:themeColor="text1"/>
+          <w:sz w:val="24"/>
+          <w:szCs w:val="20"/>
+        </w:rPr>
+      </w:pPr>
+      <w:r>
+        <w:rPr>
+          <w:color w:val="000000" w:themeColor="text1"/>
+          <w:sz w:val="24"/>
+          <w:szCs w:val="20"/>
+        </w:rPr>
+        <w:t>La empresa también adquirirá discos duros externos a través del mismo proveedor con el fin de realizar copias de seguridad en los equipos y disponer de medios de almacenamiento portátiles que faciliten la transmisión de información con el cliente. El precio estimado de cada disco duro es de 42 euros y la empresa adquirirá cuatro discos duros en un primer momento.</w:t>
+      </w:r>
+    </w:p>
+    <w:p>
+      <w:pPr>
+        <w:spacing w:after="200"/>
+        <w:ind w:firstLine="567"/>
+        <w:jc w:val="both"/>
+        <w:rPr>
+          <w:color w:val="000000" w:themeColor="text1"/>
+          <w:sz w:val="24"/>
+          <w:szCs w:val="20"/>
+        </w:rPr>
+      </w:pPr>
+      <w:r>
+        <w:rPr>
+          <w:color w:val="000000" w:themeColor="text1"/>
+          <w:sz w:val="24"/>
+          <w:szCs w:val="20"/>
+        </w:rPr>
+        <w:t xml:space="preserve">Por </w:t>
+      </w:r>
+      <w:r>
+        <w:rPr>
+          <w:color w:val="000000" w:themeColor="text1"/>
+          <w:sz w:val="24"/>
+          <w:szCs w:val="20"/>
+        </w:rPr>
+        <w:t>último,</w:t>
+      </w:r>
+      <w:r>
+        <w:rPr>
+          <w:color w:val="000000" w:themeColor="text1"/>
+          <w:sz w:val="24"/>
+          <w:szCs w:val="20"/>
+        </w:rPr>
+        <w:t xml:space="preserve"> la empresa deberá adquirir una licencia d</w:t>
+      </w:r>
+      <w:r>
+        <w:rPr>
+          <w:color w:val="000000" w:themeColor="text1"/>
+          <w:sz w:val="24"/>
+          <w:szCs w:val="20"/>
+        </w:rPr>
+        <w:t>e un entorno de desarrollo (IDE) donde desarrollar sus proyectos. El IDE elegido por la empresa es Microsoft Visual Studio dada su gran reputación y familiaridad de los jefes de departamento con este entorno. El coste aproximado es de 45 euros mensuales pero este precio puede variar en caso de una ampliación en las plantillas de los departamentos de desarrollo.</w:t>
+      </w:r>
+    </w:p>
+    <w:p>
+      <w:pPr>
+        <w:spacing w:after="200"/>
+        <w:ind w:firstLine="567"/>
+        <w:jc w:val="both"/>
+        <w:rPr>
+          <w:color w:val="000000" w:themeColor="text1"/>
+          <w:sz w:val="24"/>
+          <w:szCs w:val="20"/>
+        </w:rPr>
+      </w:pPr>
+    </w:p>
+    <w:p>
+      <w:pPr>
+        <w:spacing w:after="200"/>
+        <w:ind w:firstLine="567"/>
+        <w:jc w:val="both"/>
+        <w:rPr>
+          <w:color w:val="000000" w:themeColor="text1"/>
+          <w:sz w:val="24"/>
+          <w:szCs w:val="20"/>
+        </w:rPr>
+      </w:pPr>
+      <w:bookmarkStart w:id="24" w:name="_Toc55500764"/>
+      <w:r>
+        <w:rPr>
+          <w:color w:val="000000" w:themeColor="text1"/>
+          <w:sz w:val="24"/>
+          <w:szCs w:val="20"/>
+        </w:rPr>
+        <w:br w:type="page"/>
+      </w:r>
+    </w:p>
     <w:p>
       <w:pPr>
         <w:pStyle w:val="Ttulo1"/>
@@ -18161,7 +18381,6 @@
           <w:u w:val="single" w:color="E48312"/>
         </w:rPr>
       </w:pPr>
-      <w:bookmarkStart w:id="24" w:name="_Toc55500764"/>
       <w:r>
         <w:rPr>
           <w:color w:val="000000" w:themeColor="text1"/>
@@ -18958,8 +19177,6 @@
             </w:pPr>
             <w:r>
               <w:rPr>
-                <w:b w:val="0"/>
-                <w:bCs w:val="0"/>
                 <w:noProof/>
                 <w:color w:val="000000" w:themeColor="text1"/>
               </w:rPr>
@@ -19034,7 +19251,7 @@
                 </mc:Choice>
                 <mc:Fallback>
                   <w:pict>
-                    <v:shapetype w14:anchorId="5DCDCFC4" id="_x0000_t176" coordsize="21600,21600" o:spt="176" adj="2700" path="m@0,qx0@0l0@2qy@0,21600l@1,21600qx21600@2l21600@0qy@1,xe">
+                    <v:shapetype w14:anchorId="1B0DE824" id="_x0000_t176" coordsize="21600,21600" o:spt="176" adj="2700" path="m@0,qx0@0l0@2qy@0,21600l@1,21600qx21600@2l21600@0qy@1,xe">
                       <v:stroke joinstyle="miter"/>
                       <v:formulas>
                         <v:f eqn="val #0"/>
@@ -19212,8 +19429,6 @@
             </w:pPr>
             <w:r>
               <w:rPr>
-                <w:b w:val="0"/>
-                <w:bCs w:val="0"/>
                 <w:noProof/>
                 <w:color w:val="000000" w:themeColor="text1"/>
                 <w:u w:val="thick" w:color="00B0F0"/>
@@ -19289,7 +19504,7 @@
                 </mc:Choice>
                 <mc:Fallback>
                   <w:pict>
-                    <v:shape w14:anchorId="43337CA1" id="Diagrama de flujo: proceso alternativo 16" o:spid="_x0000_s1026" type="#_x0000_t176" style="position:absolute;margin-left:34.1pt;margin-top:35pt;width:288.75pt;height:18.75pt;z-index:251650048;visibility:visible;mso-wrap-style:square;mso-width-percent:0;mso-height-percent:0;mso-wrap-distance-left:9pt;mso-wrap-distance-top:0;mso-wrap-distance-right:9pt;mso-wrap-distance-bottom:0;mso-position-horizontal:absolute;mso-position-horizontal-relative:text;mso-position-vertical:absolute;mso-position-vertical-relative:text;mso-width-percent:0;mso-height-percent:0;mso-width-relative:margin;mso-height-relative:margin;v-text-anchor:middle" o:gfxdata="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" filled="f" strokecolor="#00b050" strokeweight="2pt"/>
+                    <v:shape w14:anchorId="26386E22" id="Diagrama de flujo: proceso alternativo 16" o:spid="_x0000_s1026" type="#_x0000_t176" style="position:absolute;margin-left:34.1pt;margin-top:35pt;width:288.75pt;height:18.75pt;z-index:251650048;visibility:visible;mso-wrap-style:square;mso-width-percent:0;mso-height-percent:0;mso-wrap-distance-left:9pt;mso-wrap-distance-top:0;mso-wrap-distance-right:9pt;mso-wrap-distance-bottom:0;mso-position-horizontal:absolute;mso-position-horizontal-relative:text;mso-position-vertical:absolute;mso-position-vertical-relative:text;mso-width-percent:0;mso-height-percent:0;mso-width-relative:margin;mso-height-relative:margin;v-text-anchor:middle" o:gfxdata="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" filled="f" strokecolor="#00b050" strokeweight="2pt"/>
                   </w:pict>
                 </mc:Fallback>
               </mc:AlternateContent>
@@ -20353,8 +20568,6 @@
             </w:pPr>
             <w:r>
               <w:rPr>
-                <w:b w:val="0"/>
-                <w:bCs w:val="0"/>
                 <w:noProof/>
                 <w:color w:val="002060"/>
               </w:rPr>
@@ -20429,15 +20642,13 @@
                 </mc:Choice>
                 <mc:Fallback>
                   <w:pict>
-                    <v:shape w14:anchorId="5789767C" id="Diagrama de flujo: proceso alternativo 17" o:spid="_x0000_s1026" type="#_x0000_t176" style="position:absolute;margin-left:35.2pt;margin-top:-.25pt;width:289.5pt;height:20.25pt;z-index:251662336;visibility:visible;mso-wrap-style:square;mso-width-percent:0;mso-height-percent:0;mso-wrap-distance-left:9pt;mso-wrap-distance-top:0;mso-wrap-distance-right:9pt;mso-wrap-distance-bottom:0;mso-position-horizontal:absolute;mso-position-horizontal-relative:text;mso-position-vertical:absolute;mso-position-vertical-relative:text;mso-width-percent:0;mso-height-percent:0;mso-width-relative:margin;mso-height-relative:margin;v-text-anchor:middle" o:gfxdata="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" filled="f" strokecolor="#0070c0" strokeweight="2pt"/>
+                    <v:shape w14:anchorId="505DB73B" id="Diagrama de flujo: proceso alternativo 17" o:spid="_x0000_s1026" type="#_x0000_t176" style="position:absolute;margin-left:35.2pt;margin-top:-.25pt;width:289.5pt;height:20.25pt;z-index:251662336;visibility:visible;mso-wrap-style:square;mso-width-percent:0;mso-height-percent:0;mso-wrap-distance-left:9pt;mso-wrap-distance-top:0;mso-wrap-distance-right:9pt;mso-wrap-distance-bottom:0;mso-position-horizontal:absolute;mso-position-horizontal-relative:text;mso-position-vertical:absolute;mso-position-vertical-relative:text;mso-width-percent:0;mso-height-percent:0;mso-width-relative:margin;mso-height-relative:margin;v-text-anchor:middle" o:gfxdata="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" filled="f" strokecolor="#0070c0" strokeweight="2pt"/>
                   </w:pict>
                 </mc:Fallback>
               </mc:AlternateContent>
             </w:r>
             <w:r>
               <w:rPr>
-                <w:b w:val="0"/>
-                <w:bCs w:val="0"/>
                 <w:noProof/>
                 <w:color w:val="0070C0"/>
                 <w:u w:val="thick" w:color="0070C0"/>
@@ -20513,7 +20724,7 @@
                 </mc:Choice>
                 <mc:Fallback>
                   <w:pict>
-                    <v:shape w14:anchorId="77F624F4" id="Diagrama de flujo: proceso alternativo 19" o:spid="_x0000_s1026" type="#_x0000_t176" style="position:absolute;margin-left:35.2pt;margin-top:37.25pt;width:289.5pt;height:18.75pt;z-index:251684864;visibility:visible;mso-wrap-style:square;mso-width-percent:0;mso-height-percent:0;mso-wrap-distance-left:9pt;mso-wrap-distance-top:0;mso-wrap-distance-right:9pt;mso-wrap-distance-bottom:0;mso-position-horizontal:absolute;mso-position-horizontal-relative:text;mso-position-vertical:absolute;mso-position-vertical-relative:text;mso-width-percent:0;mso-height-percent:0;mso-width-relative:margin;mso-height-relative:margin;v-text-anchor:middle" o:gfxdata="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" filled="f" strokecolor="#00b050" strokeweight="2pt"/>
+                    <v:shape w14:anchorId="413E791A" id="Diagrama de flujo: proceso alternativo 19" o:spid="_x0000_s1026" type="#_x0000_t176" style="position:absolute;margin-left:35.2pt;margin-top:37.25pt;width:289.5pt;height:18.75pt;z-index:251684864;visibility:visible;mso-wrap-style:square;mso-width-percent:0;mso-height-percent:0;mso-wrap-distance-left:9pt;mso-wrap-distance-top:0;mso-wrap-distance-right:9pt;mso-wrap-distance-bottom:0;mso-position-horizontal:absolute;mso-position-horizontal-relative:text;mso-position-vertical:absolute;mso-position-vertical-relative:text;mso-width-percent:0;mso-height-percent:0;mso-width-relative:margin;mso-height-relative:margin;v-text-anchor:middle" o:gfxdata="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" filled="f" strokecolor="#00b050" strokeweight="2pt"/>
                   </w:pict>
                 </mc:Fallback>
               </mc:AlternateContent>
@@ -21462,8 +21673,6 @@
             </w:pPr>
             <w:r>
               <w:rPr>
-                <w:b w:val="0"/>
-                <w:bCs w:val="0"/>
                 <w:noProof/>
                 <w:color w:val="002060"/>
               </w:rPr>
@@ -21538,7 +21747,7 @@
                 </mc:Choice>
                 <mc:Fallback>
                   <w:pict>
-                    <v:shape w14:anchorId="300E9773" id="Diagrama de flujo: proceso alternativo 22" o:spid="_x0000_s1026" type="#_x0000_t176" style="position:absolute;margin-left:38.25pt;margin-top:35.75pt;width:301.5pt;height:20.25pt;z-index:251668480;visibility:visible;mso-wrap-style:square;mso-width-percent:0;mso-height-percent:0;mso-wrap-distance-left:9pt;mso-wrap-distance-top:0;mso-wrap-distance-right:9pt;mso-wrap-distance-bottom:0;mso-position-horizontal:absolute;mso-position-horizontal-relative:text;mso-position-vertical:absolute;mso-position-vertical-relative:text;mso-width-percent:0;mso-height-percent:0;mso-width-relative:margin;mso-height-relative:margin;v-text-anchor:middle" o:gfxdata="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" filled="f" strokecolor="#00b0f0" strokeweight="2pt"/>
+                    <v:shape w14:anchorId="4092A88F" id="Diagrama de flujo: proceso alternativo 22" o:spid="_x0000_s1026" type="#_x0000_t176" style="position:absolute;margin-left:38.25pt;margin-top:35.75pt;width:301.5pt;height:20.25pt;z-index:251668480;visibility:visible;mso-wrap-style:square;mso-width-percent:0;mso-height-percent:0;mso-wrap-distance-left:9pt;mso-wrap-distance-top:0;mso-wrap-distance-right:9pt;mso-wrap-distance-bottom:0;mso-position-horizontal:absolute;mso-position-horizontal-relative:text;mso-position-vertical:absolute;mso-position-vertical-relative:text;mso-width-percent:0;mso-height-percent:0;mso-width-relative:margin;mso-height-relative:margin;v-text-anchor:middle" o:gfxdata="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" filled="f" strokecolor="#00b0f0" strokeweight="2pt"/>
                   </w:pict>
                 </mc:Fallback>
               </mc:AlternateContent>
@@ -21708,8 +21917,6 @@
             </w:pPr>
             <w:r>
               <w:rPr>
-                <w:b w:val="0"/>
-                <w:bCs w:val="0"/>
                 <w:noProof/>
                 <w:color w:val="00B0F0"/>
                 <w:u w:val="thick" w:color="00B0F0"/>
@@ -21785,7 +21992,7 @@
                 </mc:Choice>
                 <mc:Fallback>
                   <w:pict>
-                    <v:shape w14:anchorId="1403E4AF" id="Diagrama de flujo: proceso alternativo 23" o:spid="_x0000_s1026" type="#_x0000_t176" style="position:absolute;margin-left:37.5pt;margin-top:35.9pt;width:302.25pt;height:18.75pt;z-index:251694080;visibility:visible;mso-wrap-style:square;mso-width-percent:0;mso-height-percent:0;mso-wrap-distance-left:9pt;mso-wrap-distance-top:0;mso-wrap-distance-right:9pt;mso-wrap-distance-bottom:0;mso-position-horizontal:absolute;mso-position-horizontal-relative:text;mso-position-vertical:absolute;mso-position-vertical-relative:text;mso-width-percent:0;mso-height-percent:0;mso-width-relative:margin;mso-height-relative:margin;v-text-anchor:middle" o:gfxdata="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" filled="f" strokecolor="#00b050" strokeweight="2pt"/>
+                    <v:shape w14:anchorId="5E0F62C1" id="Diagrama de flujo: proceso alternativo 23" o:spid="_x0000_s1026" type="#_x0000_t176" style="position:absolute;margin-left:37.5pt;margin-top:35.9pt;width:302.25pt;height:18.75pt;z-index:251694080;visibility:visible;mso-wrap-style:square;mso-width-percent:0;mso-height-percent:0;mso-wrap-distance-left:9pt;mso-wrap-distance-top:0;mso-wrap-distance-right:9pt;mso-wrap-distance-bottom:0;mso-position-horizontal:absolute;mso-position-horizontal-relative:text;mso-position-vertical:absolute;mso-position-vertical-relative:text;mso-width-percent:0;mso-height-percent:0;mso-width-relative:margin;mso-height-relative:margin;v-text-anchor:middle" o:gfxdata="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" filled="f" strokecolor="#00b050" strokeweight="2pt"/>
                   </w:pict>
                 </mc:Fallback>
               </mc:AlternateContent>
@@ -22806,8 +23013,6 @@
             </w:pPr>
             <w:r>
               <w:rPr>
-                <w:b w:val="0"/>
-                <w:bCs w:val="0"/>
                 <w:noProof/>
                 <w:color w:val="002060"/>
               </w:rPr>
@@ -22882,7 +23087,7 @@
                 </mc:Choice>
                 <mc:Fallback>
                   <w:pict>
-                    <v:shape w14:anchorId="6DFDFE1C" id="Diagrama de flujo: proceso alternativo 26" o:spid="_x0000_s1026" type="#_x0000_t176" style="position:absolute;margin-left:44.2pt;margin-top:36.75pt;width:295.5pt;height:20.25pt;z-index:251699200;visibility:visible;mso-wrap-style:square;mso-width-percent:0;mso-height-percent:0;mso-wrap-distance-left:9pt;mso-wrap-distance-top:0;mso-wrap-distance-right:9pt;mso-wrap-distance-bottom:0;mso-position-horizontal:absolute;mso-position-horizontal-relative:text;mso-position-vertical:absolute;mso-position-vertical-relative:text;mso-width-percent:0;mso-height-percent:0;mso-width-relative:margin;mso-height-relative:margin;v-text-anchor:middle" o:gfxdata="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" filled="f" strokecolor="#00b0f0" strokeweight="2pt"/>
+                    <v:shape w14:anchorId="4D8197AE" id="Diagrama de flujo: proceso alternativo 26" o:spid="_x0000_s1026" type="#_x0000_t176" style="position:absolute;margin-left:44.2pt;margin-top:36.75pt;width:295.5pt;height:20.25pt;z-index:251699200;visibility:visible;mso-wrap-style:square;mso-width-percent:0;mso-height-percent:0;mso-wrap-distance-left:9pt;mso-wrap-distance-top:0;mso-wrap-distance-right:9pt;mso-wrap-distance-bottom:0;mso-position-horizontal:absolute;mso-position-horizontal-relative:text;mso-position-vertical:absolute;mso-position-vertical-relative:text;mso-width-percent:0;mso-height-percent:0;mso-width-relative:margin;mso-height-relative:margin;v-text-anchor:middle" o:gfxdata="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" filled="f" strokecolor="#00b0f0" strokeweight="2pt"/>
                   </w:pict>
                 </mc:Fallback>
               </mc:AlternateContent>
@@ -24124,8 +24329,6 @@
             </w:pPr>
             <w:r>
               <w:rPr>
-                <w:b w:val="0"/>
-                <w:bCs w:val="0"/>
                 <w:noProof/>
                 <w:color w:val="00B0F0"/>
                 <w:u w:val="thick" w:color="00B0F0"/>
@@ -24201,7 +24404,7 @@
                 </mc:Choice>
                 <mc:Fallback>
                   <w:pict>
-                    <v:shape w14:anchorId="514F26F5" id="Diagrama de flujo: proceso alternativo 25" o:spid="_x0000_s1026" type="#_x0000_t176" style="position:absolute;margin-left:42.75pt;margin-top:42.65pt;width:302.25pt;height:18.75pt;z-index:251659264;visibility:visible;mso-wrap-style:square;mso-width-percent:0;mso-height-percent:0;mso-wrap-distance-left:9pt;mso-wrap-distance-top:0;mso-wrap-distance-right:9pt;mso-wrap-distance-bottom:0;mso-position-horizontal:absolute;mso-position-horizontal-relative:text;mso-position-vertical:absolute;mso-position-vertical-relative:text;mso-width-percent:0;mso-height-percent:0;mso-width-relative:margin;mso-height-relative:margin;v-text-anchor:middle" o:gfxdata="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" filled="f" strokecolor="#00b050" strokeweight="2pt"/>
+                    <v:shape w14:anchorId="672651CF" id="Diagrama de flujo: proceso alternativo 25" o:spid="_x0000_s1026" type="#_x0000_t176" style="position:absolute;margin-left:42.75pt;margin-top:42.65pt;width:302.25pt;height:18.75pt;z-index:251659264;visibility:visible;mso-wrap-style:square;mso-width-percent:0;mso-height-percent:0;mso-wrap-distance-left:9pt;mso-wrap-distance-top:0;mso-wrap-distance-right:9pt;mso-wrap-distance-bottom:0;mso-position-horizontal:absolute;mso-position-horizontal-relative:text;mso-position-vertical:absolute;mso-position-vertical-relative:text;mso-width-percent:0;mso-height-percent:0;mso-width-relative:margin;mso-height-relative:margin;v-text-anchor:middle" o:gfxdata="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" filled="f" strokecolor="#00b050" strokeweight="2pt"/>
                   </w:pict>
                 </mc:Fallback>
               </mc:AlternateContent>
@@ -24548,13 +24751,7 @@
               <w:rPr>
                 <w:color w:val="000000" w:themeColor="text1"/>
               </w:rPr>
-              <w:t>1</w:t>
-            </w:r>
-            <w:r>
-              <w:rPr>
-                <w:color w:val="000000" w:themeColor="text1"/>
-              </w:rPr>
-              <w:t>8</w:t>
+              <w:t>18</w:t>
             </w:r>
           </w:p>
         </w:tc>
@@ -27837,21 +28034,21 @@
         <v:path o:extrusionok="f" gradientshapeok="t" o:connecttype="rect"/>
         <o:lock v:ext="edit" aspectratio="t"/>
       </v:shapetype>
-      <v:shape id="_x0000_i2841" type="#_x0000_t75" style="width:11.25pt;height:11.25pt" o:bullet="t">
+      <v:shape id="_x0000_i1188" type="#_x0000_t75" style="width:11.25pt;height:11.25pt" o:bullet="t">
         <v:imagedata r:id="rId1" o:title="mso1AAB"/>
       </v:shape>
     </w:pict>
   </w:numPicBullet>
   <w:numPicBullet w:numPicBulletId="1">
     <w:pict>
-      <v:shape w14:anchorId="18721E00" id="_x0000_i2842" type="#_x0000_t75" style="width:115.5pt;height:100.5pt" o:bullet="t">
+      <v:shape id="_x0000_i1189" type="#_x0000_t75" style="width:115.5pt;height:100.5pt" o:bullet="t">
         <v:imagedata r:id="rId2" o:title="logo"/>
       </v:shape>
     </w:pict>
   </w:numPicBullet>
   <w:numPicBullet w:numPicBulletId="2">
     <w:pict>
-      <v:shape w14:anchorId="27AE50BB" id="_x0000_i2843" type="#_x0000_t75" style="width:213.75pt;height:122.25pt" o:bullet="t">
+      <v:shape id="_x0000_i1190" type="#_x0000_t75" style="width:213.75pt;height:122.25pt" o:bullet="t">
         <v:imagedata r:id="rId3" o:title="QubitLogoCropped"/>
       </v:shape>
     </w:pict>

--- a/Empresas/Plan de empresa/ProyectoEIE - WorkOn.docx
+++ b/Empresas/Plan de empresa/ProyectoEIE - WorkOn.docx
@@ -243,7 +243,7 @@
                 </mc:Choice>
                 <mc:Fallback>
                   <w:pict>
-                    <v:line w14:anchorId="53887A11" id="Conector recto 5" o:spid="_x0000_s1026" alt="divisor de texto" style="visibility:visible;mso-wrap-style:square;mso-left-percent:-10001;mso-top-percent:-10001;mso-position-horizontal:absolute;mso-position-horizontal-relative:char;mso-position-vertical:absolute;mso-position-vertical-relative:line;mso-left-percent:-10001;mso-top-percent:-10001" from="0,0" to="61.85pt,0" o:gfxdata="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" strokecolor="white [3212]" strokeweight="6pt">
+                    <v:line w14:anchorId="26273DB8" id="Conector recto 5" o:spid="_x0000_s1026" alt="divisor de texto" style="visibility:visible;mso-wrap-style:square;mso-left-percent:-10001;mso-top-percent:-10001;mso-position-horizontal:absolute;mso-position-horizontal-relative:char;mso-position-vertical:absolute;mso-position-vertical-relative:line;mso-left-percent:-10001;mso-top-percent:-10001" from="0,0" to="61.85pt,0" o:gfxdata="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" strokecolor="white [3212]" strokeweight="6pt">
                       <w10:anchorlock/>
                     </v:line>
                   </w:pict>
@@ -367,7 +367,6 @@
                                       <w:lang w:bidi="es-ES"/>
                                     </w:rPr>
                                   </w:pPr>
-                                  <w:proofErr w:type="spellStart"/>
                                   <w:r>
                                     <w:rPr>
                                       <w:b w:val="0"/>
@@ -376,31 +375,8 @@
                                       <w:szCs w:val="36"/>
                                       <w:lang w:bidi="es-ES"/>
                                     </w:rPr>
-                                    <w:t>Jose</w:t>
+                                    <w:t>Jose Menchón</w:t>
                                   </w:r>
-                                  <w:proofErr w:type="spellEnd"/>
-                                  <w:r>
-                                    <w:rPr>
-                                      <w:b w:val="0"/>
-                                      <w:bCs/>
-                                      <w:sz w:val="36"/>
-                                      <w:szCs w:val="36"/>
-                                      <w:lang w:bidi="es-ES"/>
-                                    </w:rPr>
-                                    <w:t xml:space="preserve"> </w:t>
-                                  </w:r>
-                                  <w:proofErr w:type="spellStart"/>
-                                  <w:r>
-                                    <w:rPr>
-                                      <w:b w:val="0"/>
-                                      <w:bCs/>
-                                      <w:sz w:val="36"/>
-                                      <w:szCs w:val="36"/>
-                                      <w:lang w:bidi="es-ES"/>
-                                    </w:rPr>
-                                    <w:t>Menchón</w:t>
-                                  </w:r>
-                                  <w:proofErr w:type="spellEnd"/>
                                 </w:p>
                                 <w:p>
                                   <w:pPr>
@@ -534,7 +510,6 @@
                                 <w:lang w:bidi="es-ES"/>
                               </w:rPr>
                             </w:pPr>
-                            <w:proofErr w:type="spellStart"/>
                             <w:r>
                               <w:rPr>
                                 <w:b w:val="0"/>
@@ -543,31 +518,8 @@
                                 <w:szCs w:val="36"/>
                                 <w:lang w:bidi="es-ES"/>
                               </w:rPr>
-                              <w:t>Jose</w:t>
+                              <w:t>Jose Menchón</w:t>
                             </w:r>
-                            <w:proofErr w:type="spellEnd"/>
-                            <w:r>
-                              <w:rPr>
-                                <w:b w:val="0"/>
-                                <w:bCs/>
-                                <w:sz w:val="36"/>
-                                <w:szCs w:val="36"/>
-                                <w:lang w:bidi="es-ES"/>
-                              </w:rPr>
-                              <w:t xml:space="preserve"> </w:t>
-                            </w:r>
-                            <w:proofErr w:type="spellStart"/>
-                            <w:r>
-                              <w:rPr>
-                                <w:b w:val="0"/>
-                                <w:bCs/>
-                                <w:sz w:val="36"/>
-                                <w:szCs w:val="36"/>
-                                <w:lang w:bidi="es-ES"/>
-                              </w:rPr>
-                              <w:t>Menchón</w:t>
-                            </w:r>
-                            <w:proofErr w:type="spellEnd"/>
                           </w:p>
                           <w:p>
                             <w:pPr>
@@ -1941,8 +1893,16 @@
                                     <w:rPr>
                                       <w:lang w:bidi="es-ES"/>
                                     </w:rPr>
-                                    <w:t>Correo electrónico(</w:t>
+                                    <w:t xml:space="preserve">Correo </w:t>
                                   </w:r>
+                                  <w:proofErr w:type="gramStart"/>
+                                  <w:r>
+                                    <w:rPr>
+                                      <w:lang w:bidi="es-ES"/>
+                                    </w:rPr>
+                                    <w:t>electrónico(</w:t>
+                                  </w:r>
+                                  <w:proofErr w:type="gramEnd"/>
                                 </w:p>
                               </w:txbxContent>
                             </wps:txbx>
@@ -2179,8 +2139,16 @@
                               <w:rPr>
                                 <w:lang w:bidi="es-ES"/>
                               </w:rPr>
-                              <w:t>Correo electrónico(</w:t>
+                              <w:t xml:space="preserve">Correo </w:t>
                             </w:r>
+                            <w:proofErr w:type="gramStart"/>
+                            <w:r>
+                              <w:rPr>
+                                <w:lang w:bidi="es-ES"/>
+                              </w:rPr>
+                              <w:t>electrónico(</w:t>
+                            </w:r>
+                            <w:proofErr w:type="gramEnd"/>
                           </w:p>
                         </w:txbxContent>
                       </v:textbox>
@@ -2332,7 +2300,7 @@
           </mc:Choice>
           <mc:Fallback>
             <w:pict>
-              <v:rect w14:anchorId="340035CC" id="Rectángulo 2" o:spid="_x0000_s1026" alt="rectángulo de color" style="position:absolute;margin-left:-57.6pt;margin-top:162.2pt;width:531.35pt;height:471.25pt;z-index:-251663360;visibility:visible;mso-wrap-style:square;mso-width-percent:0;mso-height-percent:0;mso-wrap-distance-left:9pt;mso-wrap-distance-top:0;mso-wrap-distance-right:9pt;mso-wrap-distance-bottom:0;mso-position-horizontal:absolute;mso-position-horizontal-relative:text;mso-position-vertical:absolute;mso-position-vertical-relative:page;mso-width-percent:0;mso-height-percent:0;mso-width-relative:margin;mso-height-relative:margin;v-text-anchor:middle" o:gfxdata="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" fillcolor="#e48312 [3204]" stroked="f" strokeweight="2pt">
+              <v:rect w14:anchorId="01842352" id="Rectángulo 2" o:spid="_x0000_s1026" alt="rectángulo de color" style="position:absolute;margin-left:-57.6pt;margin-top:162.2pt;width:531.35pt;height:471.25pt;z-index:-251663360;visibility:visible;mso-wrap-style:square;mso-width-percent:0;mso-height-percent:0;mso-wrap-distance-left:9pt;mso-wrap-distance-top:0;mso-wrap-distance-right:9pt;mso-wrap-distance-bottom:0;mso-position-horizontal:absolute;mso-position-horizontal-relative:text;mso-position-vertical:absolute;mso-position-vertical-relative:page;mso-width-percent:0;mso-height-percent:0;mso-width-relative:margin;mso-height-relative:margin;v-text-anchor:middle" o:gfxdata="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" fillcolor="#e48312 [3204]" stroked="f" strokeweight="2pt">
                 <w10:wrap anchory="page"/>
               </v:rect>
             </w:pict>
@@ -7810,7 +7778,6 @@
         </w:rPr>
         <w:t xml:space="preserve">Alejandro realizará las funciones de auditoría, gestión y seguridad de los recursos Software. Dispone del reconocimiento de </w:t>
       </w:r>
-      <w:proofErr w:type="spellStart"/>
       <w:r>
         <w:rPr>
           <w:i/>
@@ -7819,97 +7786,8 @@
           <w:sz w:val="24"/>
           <w:szCs w:val="20"/>
         </w:rPr>
-        <w:t>The</w:t>
-      </w:r>
-      <w:proofErr w:type="spellEnd"/>
-      <w:r>
-        <w:rPr>
-          <w:i/>
-          <w:iCs/>
-          <w:color w:val="000000" w:themeColor="text1"/>
-          <w:sz w:val="24"/>
-          <w:szCs w:val="20"/>
-        </w:rPr>
-        <w:t xml:space="preserve"> </w:t>
-      </w:r>
-      <w:proofErr w:type="spellStart"/>
-      <w:r>
-        <w:rPr>
-          <w:i/>
-          <w:iCs/>
-          <w:color w:val="000000" w:themeColor="text1"/>
-          <w:sz w:val="24"/>
-          <w:szCs w:val="20"/>
-        </w:rPr>
-        <w:t>Institute</w:t>
-      </w:r>
-      <w:proofErr w:type="spellEnd"/>
-      <w:r>
-        <w:rPr>
-          <w:i/>
-          <w:iCs/>
-          <w:color w:val="000000" w:themeColor="text1"/>
-          <w:sz w:val="24"/>
-          <w:szCs w:val="20"/>
-        </w:rPr>
-        <w:t xml:space="preserve"> </w:t>
-      </w:r>
-      <w:proofErr w:type="spellStart"/>
-      <w:r>
-        <w:rPr>
-          <w:i/>
-          <w:iCs/>
-          <w:color w:val="000000" w:themeColor="text1"/>
-          <w:sz w:val="24"/>
-          <w:szCs w:val="20"/>
-        </w:rPr>
-        <w:t>Of</w:t>
-      </w:r>
-      <w:proofErr w:type="spellEnd"/>
-      <w:r>
-        <w:rPr>
-          <w:i/>
-          <w:iCs/>
-          <w:color w:val="000000" w:themeColor="text1"/>
-          <w:sz w:val="24"/>
-          <w:szCs w:val="20"/>
-        </w:rPr>
-        <w:t xml:space="preserve"> </w:t>
-      </w:r>
-      <w:proofErr w:type="spellStart"/>
-      <w:r>
-        <w:rPr>
-          <w:i/>
-          <w:iCs/>
-          <w:color w:val="000000" w:themeColor="text1"/>
-          <w:sz w:val="24"/>
-          <w:szCs w:val="20"/>
-        </w:rPr>
-        <w:t>Internal</w:t>
-      </w:r>
-      <w:proofErr w:type="spellEnd"/>
-      <w:r>
-        <w:rPr>
-          <w:i/>
-          <w:iCs/>
-          <w:color w:val="000000" w:themeColor="text1"/>
-          <w:sz w:val="24"/>
-          <w:szCs w:val="20"/>
-        </w:rPr>
-        <w:t xml:space="preserve"> </w:t>
-      </w:r>
-      <w:proofErr w:type="spellStart"/>
-      <w:r>
-        <w:rPr>
-          <w:i/>
-          <w:iCs/>
-          <w:color w:val="000000" w:themeColor="text1"/>
-          <w:sz w:val="24"/>
-          <w:szCs w:val="20"/>
-        </w:rPr>
-        <w:t>Auditors</w:t>
-      </w:r>
-      <w:proofErr w:type="spellEnd"/>
+        <w:t>The Institute Of Internal Auditors</w:t>
+      </w:r>
       <w:r>
         <w:rPr>
           <w:color w:val="000000" w:themeColor="text1"/>
@@ -8025,7 +7903,6 @@
           <w:u w:val="single"/>
         </w:rPr>
       </w:pPr>
-      <w:proofErr w:type="spellStart"/>
       <w:r>
         <w:rPr>
           <w:b/>
@@ -8036,43 +7913,7 @@
           <w:u w:val="single"/>
         </w:rPr>
         <w:lastRenderedPageBreak/>
-        <w:t>Jose</w:t>
-      </w:r>
-      <w:proofErr w:type="spellEnd"/>
-      <w:r>
-        <w:rPr>
-          <w:b/>
-          <w:bCs/>
-          <w:color w:val="000000" w:themeColor="text1"/>
-          <w:sz w:val="24"/>
-          <w:szCs w:val="20"/>
-          <w:u w:val="single"/>
-        </w:rPr>
-        <w:t xml:space="preserve"> </w:t>
-      </w:r>
-      <w:proofErr w:type="spellStart"/>
-      <w:r>
-        <w:rPr>
-          <w:b/>
-          <w:bCs/>
-          <w:color w:val="000000" w:themeColor="text1"/>
-          <w:sz w:val="24"/>
-          <w:szCs w:val="20"/>
-          <w:u w:val="single"/>
-        </w:rPr>
-        <w:t>Menchón</w:t>
-      </w:r>
-      <w:proofErr w:type="spellEnd"/>
-      <w:r>
-        <w:rPr>
-          <w:b/>
-          <w:bCs/>
-          <w:color w:val="000000" w:themeColor="text1"/>
-          <w:sz w:val="24"/>
-          <w:szCs w:val="20"/>
-          <w:u w:val="single"/>
-        </w:rPr>
-        <w:t xml:space="preserve"> Ruiz</w:t>
+        <w:t>Jose Menchón Ruiz</w:t>
       </w:r>
     </w:p>
     <w:p>
@@ -8086,41 +7927,13 @@
           <w:szCs w:val="20"/>
         </w:rPr>
       </w:pPr>
-      <w:proofErr w:type="spellStart"/>
-      <w:r>
-        <w:rPr>
-          <w:color w:val="000000" w:themeColor="text1"/>
-          <w:sz w:val="24"/>
-          <w:szCs w:val="20"/>
-        </w:rPr>
-        <w:t>Jose</w:t>
-      </w:r>
-      <w:proofErr w:type="spellEnd"/>
-      <w:r>
-        <w:rPr>
-          <w:color w:val="000000" w:themeColor="text1"/>
-          <w:sz w:val="24"/>
-          <w:szCs w:val="20"/>
-        </w:rPr>
-        <w:t xml:space="preserve"> será el encargo del mantenimiento y administración de la empresa, y del mismo modo realizará las funciones de </w:t>
-      </w:r>
-      <w:proofErr w:type="spellStart"/>
-      <w:r>
-        <w:rPr>
-          <w:color w:val="000000" w:themeColor="text1"/>
-          <w:sz w:val="24"/>
-          <w:szCs w:val="20"/>
-        </w:rPr>
-        <w:t>Community</w:t>
-      </w:r>
-      <w:proofErr w:type="spellEnd"/>
-      <w:r>
-        <w:rPr>
-          <w:color w:val="000000" w:themeColor="text1"/>
-          <w:sz w:val="24"/>
-          <w:szCs w:val="20"/>
-        </w:rPr>
-        <w:t xml:space="preserve"> Manager y R.R.P.P. Dispone de una gran experiencia desenvolviéndose en el ámbito de las redes </w:t>
+      <w:r>
+        <w:rPr>
+          <w:color w:val="000000" w:themeColor="text1"/>
+          <w:sz w:val="24"/>
+          <w:szCs w:val="20"/>
+        </w:rPr>
+        <w:t xml:space="preserve">Jose será el encargo del mantenimiento y administración de la empresa, y del mismo modo realizará las funciones de Community Manager y R.R.P.P. Dispone de una gran experiencia desenvolviéndose en el ámbito de las redes </w:t>
       </w:r>
       <w:r>
         <w:rPr>
@@ -9536,25 +9349,7 @@
           <w:sz w:val="24"/>
           <w:szCs w:val="20"/>
         </w:rPr>
-        <w:t xml:space="preserve"> servicios a nivel de Software en Valencia, como puedan ser INDRA o </w:t>
-      </w:r>
-      <w:proofErr w:type="spellStart"/>
-      <w:r>
-        <w:rPr>
-          <w:color w:val="000000" w:themeColor="text1"/>
-          <w:sz w:val="24"/>
-          <w:szCs w:val="20"/>
-        </w:rPr>
-        <w:t>DynamizaTIC</w:t>
-      </w:r>
-      <w:proofErr w:type="spellEnd"/>
-      <w:r>
-        <w:rPr>
-          <w:color w:val="000000" w:themeColor="text1"/>
-          <w:sz w:val="24"/>
-          <w:szCs w:val="20"/>
-        </w:rPr>
-        <w:t>.</w:t>
+        <w:t xml:space="preserve"> servicios a nivel de Software en Valencia, como puedan ser INDRA o DynamizaTIC.</w:t>
       </w:r>
     </w:p>
     <w:p>
@@ -12013,25 +11808,7 @@
           <w:sz w:val="24"/>
           <w:szCs w:val="20"/>
         </w:rPr>
-        <w:t xml:space="preserve">Diseño página web: Estructura </w:t>
-      </w:r>
-      <w:proofErr w:type="spellStart"/>
-      <w:r>
-        <w:rPr>
-          <w:color w:val="000000" w:themeColor="text1"/>
-          <w:sz w:val="24"/>
-          <w:szCs w:val="20"/>
-        </w:rPr>
-        <w:t>front-end</w:t>
-      </w:r>
-      <w:proofErr w:type="spellEnd"/>
-      <w:r>
-        <w:rPr>
-          <w:color w:val="000000" w:themeColor="text1"/>
-          <w:sz w:val="24"/>
-          <w:szCs w:val="20"/>
-        </w:rPr>
-        <w:t xml:space="preserve"> de la página, distribución de los elementos, colores, etc.… Precio entre 400 y 800 euros.</w:t>
+        <w:t>Diseño página web: Estructura front-end de la página, distribución de los elementos, colores, etc.… Precio entre 400 y 800 euros.</w:t>
       </w:r>
     </w:p>
     <w:p>
@@ -12228,41 +12005,13 @@
           <w:szCs w:val="20"/>
         </w:rPr>
       </w:pPr>
-      <w:proofErr w:type="spellStart"/>
-      <w:r>
-        <w:rPr>
-          <w:color w:val="000000" w:themeColor="text1"/>
-          <w:sz w:val="24"/>
-          <w:szCs w:val="20"/>
-        </w:rPr>
-        <w:t>Linkbuilding</w:t>
-      </w:r>
-      <w:proofErr w:type="spellEnd"/>
-      <w:r>
-        <w:rPr>
-          <w:color w:val="000000" w:themeColor="text1"/>
-          <w:sz w:val="24"/>
-          <w:szCs w:val="20"/>
-        </w:rPr>
-        <w:t xml:space="preserve"> de los </w:t>
-      </w:r>
-      <w:proofErr w:type="spellStart"/>
-      <w:r>
-        <w:rPr>
-          <w:color w:val="000000" w:themeColor="text1"/>
-          <w:sz w:val="24"/>
-          <w:szCs w:val="20"/>
-        </w:rPr>
-        <w:t>backlinks</w:t>
-      </w:r>
-      <w:proofErr w:type="spellEnd"/>
-      <w:r>
-        <w:rPr>
-          <w:color w:val="000000" w:themeColor="text1"/>
-          <w:sz w:val="24"/>
-          <w:szCs w:val="20"/>
-        </w:rPr>
-        <w:t>. (Investigación de los enlaces externos de otras páginas a la nuestra para averiguar si nos convienen o no).</w:t>
+      <w:r>
+        <w:rPr>
+          <w:color w:val="000000" w:themeColor="text1"/>
+          <w:sz w:val="24"/>
+          <w:szCs w:val="20"/>
+        </w:rPr>
+        <w:t>Linkbuilding de los backlinks. (Investigación de los enlaces externos de otras páginas a la nuestra para averiguar si nos convienen o no).</w:t>
       </w:r>
     </w:p>
     <w:p>
@@ -12286,25 +12035,7 @@
           <w:sz w:val="24"/>
           <w:szCs w:val="20"/>
         </w:rPr>
-        <w:t xml:space="preserve">Uso de Google </w:t>
-      </w:r>
-      <w:proofErr w:type="spellStart"/>
-      <w:r>
-        <w:rPr>
-          <w:color w:val="000000" w:themeColor="text1"/>
-          <w:sz w:val="24"/>
-          <w:szCs w:val="20"/>
-        </w:rPr>
-        <w:t>Maps</w:t>
-      </w:r>
-      <w:proofErr w:type="spellEnd"/>
-      <w:r>
-        <w:rPr>
-          <w:color w:val="000000" w:themeColor="text1"/>
-          <w:sz w:val="24"/>
-          <w:szCs w:val="20"/>
-        </w:rPr>
-        <w:t xml:space="preserve"> para mejorar el posicionamiento local (lugares cercanos).</w:t>
+        <w:t>Uso de Google Maps para mejorar el posicionamiento local (lugares cercanos).</w:t>
       </w:r>
     </w:p>
     <w:p>
@@ -13049,25 +12780,7 @@
           <w:sz w:val="24"/>
           <w:szCs w:val="20"/>
         </w:rPr>
-        <w:t xml:space="preserve">Para comunicar la marca al mayor número de gente posible la empresa va a desarrollar y poner en marcha un Bot de </w:t>
-      </w:r>
-      <w:proofErr w:type="spellStart"/>
-      <w:r>
-        <w:rPr>
-          <w:color w:val="000000" w:themeColor="text1"/>
-          <w:sz w:val="24"/>
-          <w:szCs w:val="20"/>
-        </w:rPr>
-        <w:t>Discord</w:t>
-      </w:r>
-      <w:proofErr w:type="spellEnd"/>
-      <w:r>
-        <w:rPr>
-          <w:color w:val="000000" w:themeColor="text1"/>
-          <w:sz w:val="24"/>
-          <w:szCs w:val="20"/>
-        </w:rPr>
-        <w:t xml:space="preserve"> (con el nombre y marca de la empresa) con un gran número de funcionalidades. A través de esta estrategia se podrá conseguir que el Bot sea utilizado por un gran número de servidores y sea visto por todos los usuarios de dichos servidores. La principal ventaja de esta estrategia es que supone promoción a coste 0, ya que solo hay que pagar el mantenimiento del bot. </w:t>
+        <w:t xml:space="preserve">Para comunicar la marca al mayor número de gente posible la empresa va a desarrollar y poner en marcha un Bot de Discord (con el nombre y marca de la empresa) con un gran número de funcionalidades. A través de esta estrategia se podrá conseguir que el Bot sea utilizado por un gran número de servidores y sea visto por todos los usuarios de dichos servidores. La principal ventaja de esta estrategia es que supone promoción a coste 0, ya que solo hay que pagar el mantenimiento del bot. </w:t>
       </w:r>
       <w:r>
         <w:rPr>
@@ -13112,20 +12825,8 @@
           <w:color w:val="000000" w:themeColor="text1"/>
           <w:u w:val="single"/>
         </w:rPr>
-        <w:t xml:space="preserve">Estrategias de </w:t>
-      </w:r>
-      <w:proofErr w:type="spellStart"/>
-      <w:r>
-        <w:rPr>
-          <w:rFonts w:asciiTheme="majorHAnsi" w:hAnsiTheme="majorHAnsi"/>
-          <w:b/>
-          <w:bCs/>
-          <w:color w:val="000000" w:themeColor="text1"/>
-          <w:u w:val="single"/>
-        </w:rPr>
-        <w:t>Merchandaising</w:t>
-      </w:r>
-      <w:proofErr w:type="spellEnd"/>
+        <w:t>Estrategias de Merchandaising</w:t>
+      </w:r>
     </w:p>
     <w:p>
       <w:pPr>
@@ -13566,25 +13267,7 @@
           <w:sz w:val="24"/>
           <w:szCs w:val="20"/>
         </w:rPr>
-        <w:t xml:space="preserve">La empresa contará con un </w:t>
-      </w:r>
-      <w:proofErr w:type="spellStart"/>
-      <w:r>
-        <w:rPr>
-          <w:color w:val="000000" w:themeColor="text1"/>
-          <w:sz w:val="24"/>
-          <w:szCs w:val="20"/>
-        </w:rPr>
-        <w:t>Community</w:t>
-      </w:r>
-      <w:proofErr w:type="spellEnd"/>
-      <w:r>
-        <w:rPr>
-          <w:color w:val="000000" w:themeColor="text1"/>
-          <w:sz w:val="24"/>
-          <w:szCs w:val="20"/>
-        </w:rPr>
-        <w:t xml:space="preserve"> Manager experto en redes sociales </w:t>
+        <w:t xml:space="preserve">La empresa contará con un Community Manager experto en redes sociales </w:t>
       </w:r>
       <w:r>
         <w:rPr>
@@ -13608,25 +13291,7 @@
           <w:sz w:val="24"/>
           <w:szCs w:val="20"/>
         </w:rPr>
-        <w:t xml:space="preserve"> potenciar la imagen corporativa a través de Twitter, Facebook, </w:t>
-      </w:r>
-      <w:proofErr w:type="spellStart"/>
-      <w:r>
-        <w:rPr>
-          <w:color w:val="000000" w:themeColor="text1"/>
-          <w:sz w:val="24"/>
-          <w:szCs w:val="20"/>
-        </w:rPr>
-        <w:t>Youtube</w:t>
-      </w:r>
-      <w:proofErr w:type="spellEnd"/>
-      <w:r>
-        <w:rPr>
-          <w:color w:val="000000" w:themeColor="text1"/>
-          <w:sz w:val="24"/>
-          <w:szCs w:val="20"/>
-        </w:rPr>
-        <w:t xml:space="preserve"> y LinkedIn</w:t>
+        <w:t xml:space="preserve"> potenciar la imagen corporativa a través de Twitter, Facebook, Youtube y LinkedIn</w:t>
       </w:r>
     </w:p>
     <w:p>
@@ -14082,7 +13747,6 @@
         </w:rPr>
         <w:t>CEO (</w:t>
       </w:r>
-      <w:proofErr w:type="spellStart"/>
       <w:r>
         <w:rPr>
           <w:i/>
@@ -14091,53 +13755,8 @@
           <w:sz w:val="24"/>
           <w:szCs w:val="20"/>
         </w:rPr>
-        <w:t>Chief</w:t>
-      </w:r>
-      <w:proofErr w:type="spellEnd"/>
-      <w:r>
-        <w:rPr>
-          <w:i/>
-          <w:iCs/>
-          <w:color w:val="000000" w:themeColor="text1"/>
-          <w:sz w:val="24"/>
-          <w:szCs w:val="20"/>
-        </w:rPr>
-        <w:t xml:space="preserve"> </w:t>
-      </w:r>
-      <w:proofErr w:type="spellStart"/>
-      <w:r>
-        <w:rPr>
-          <w:i/>
-          <w:iCs/>
-          <w:color w:val="000000" w:themeColor="text1"/>
-          <w:sz w:val="24"/>
-          <w:szCs w:val="20"/>
-        </w:rPr>
-        <w:t>Executive</w:t>
-      </w:r>
-      <w:proofErr w:type="spellEnd"/>
-      <w:r>
-        <w:rPr>
-          <w:i/>
-          <w:iCs/>
-          <w:color w:val="000000" w:themeColor="text1"/>
-          <w:sz w:val="24"/>
-          <w:szCs w:val="20"/>
-        </w:rPr>
-        <w:t xml:space="preserve"> </w:t>
-      </w:r>
-      <w:proofErr w:type="spellStart"/>
-      <w:r>
-        <w:rPr>
-          <w:i/>
-          <w:iCs/>
-          <w:color w:val="000000" w:themeColor="text1"/>
-          <w:sz w:val="24"/>
-          <w:szCs w:val="20"/>
-        </w:rPr>
-        <w:t>Officer</w:t>
-      </w:r>
-      <w:proofErr w:type="spellEnd"/>
+        <w:t>Chief Executive Officer</w:t>
+      </w:r>
       <w:r>
         <w:rPr>
           <w:color w:val="000000" w:themeColor="text1"/>
@@ -14192,25 +13811,7 @@
           <w:sz w:val="24"/>
           <w:szCs w:val="20"/>
         </w:rPr>
-        <w:t xml:space="preserve">Para realizar las funciones de CEO es crucial disponer de amplios conocimientos sobre la empresa, sus recursos y el sector en el que opera. Además, se deberá complementar un grado relacionado con dirección (ADE, MBA, </w:t>
-      </w:r>
-      <w:proofErr w:type="spellStart"/>
-      <w:r>
-        <w:rPr>
-          <w:color w:val="000000" w:themeColor="text1"/>
-          <w:sz w:val="24"/>
-          <w:szCs w:val="20"/>
-        </w:rPr>
-        <w:t>etc</w:t>
-      </w:r>
-      <w:proofErr w:type="spellEnd"/>
-      <w:r>
-        <w:rPr>
-          <w:color w:val="000000" w:themeColor="text1"/>
-          <w:sz w:val="24"/>
-          <w:szCs w:val="20"/>
-        </w:rPr>
-        <w:t>…). Por último, es importante tener una gran fluidez y soltura hablando inglés.</w:t>
+        <w:t>Para realizar las funciones de CEO es crucial disponer de amplios conocimientos sobre la empresa, sus recursos y el sector en el que opera. Además, se deberá complementar un grado relacionado con dirección (ADE, MBA, etc…). Por último, es importante tener una gran fluidez y soltura hablando inglés.</w:t>
       </w:r>
     </w:p>
     <w:p>
@@ -14690,7 +14291,6 @@
         </w:rPr>
         <w:t xml:space="preserve">Para realizar auditorías certificadas por la ISO es necesario disponer del reconocimiento de </w:t>
       </w:r>
-      <w:proofErr w:type="spellStart"/>
       <w:r>
         <w:rPr>
           <w:i/>
@@ -14699,97 +14299,8 @@
           <w:sz w:val="24"/>
           <w:szCs w:val="20"/>
         </w:rPr>
-        <w:t>The</w:t>
-      </w:r>
-      <w:proofErr w:type="spellEnd"/>
-      <w:r>
-        <w:rPr>
-          <w:i/>
-          <w:iCs/>
-          <w:color w:val="000000" w:themeColor="text1"/>
-          <w:sz w:val="24"/>
-          <w:szCs w:val="20"/>
-        </w:rPr>
-        <w:t xml:space="preserve"> </w:t>
-      </w:r>
-      <w:proofErr w:type="spellStart"/>
-      <w:r>
-        <w:rPr>
-          <w:i/>
-          <w:iCs/>
-          <w:color w:val="000000" w:themeColor="text1"/>
-          <w:sz w:val="24"/>
-          <w:szCs w:val="20"/>
-        </w:rPr>
-        <w:t>Institute</w:t>
-      </w:r>
-      <w:proofErr w:type="spellEnd"/>
-      <w:r>
-        <w:rPr>
-          <w:i/>
-          <w:iCs/>
-          <w:color w:val="000000" w:themeColor="text1"/>
-          <w:sz w:val="24"/>
-          <w:szCs w:val="20"/>
-        </w:rPr>
-        <w:t xml:space="preserve"> </w:t>
-      </w:r>
-      <w:proofErr w:type="spellStart"/>
-      <w:r>
-        <w:rPr>
-          <w:i/>
-          <w:iCs/>
-          <w:color w:val="000000" w:themeColor="text1"/>
-          <w:sz w:val="24"/>
-          <w:szCs w:val="20"/>
-        </w:rPr>
-        <w:t>Of</w:t>
-      </w:r>
-      <w:proofErr w:type="spellEnd"/>
-      <w:r>
-        <w:rPr>
-          <w:i/>
-          <w:iCs/>
-          <w:color w:val="000000" w:themeColor="text1"/>
-          <w:sz w:val="24"/>
-          <w:szCs w:val="20"/>
-        </w:rPr>
-        <w:t xml:space="preserve"> </w:t>
-      </w:r>
-      <w:proofErr w:type="spellStart"/>
-      <w:r>
-        <w:rPr>
-          <w:i/>
-          <w:iCs/>
-          <w:color w:val="000000" w:themeColor="text1"/>
-          <w:sz w:val="24"/>
-          <w:szCs w:val="20"/>
-        </w:rPr>
-        <w:t>Internal</w:t>
-      </w:r>
-      <w:proofErr w:type="spellEnd"/>
-      <w:r>
-        <w:rPr>
-          <w:i/>
-          <w:iCs/>
-          <w:color w:val="000000" w:themeColor="text1"/>
-          <w:sz w:val="24"/>
-          <w:szCs w:val="20"/>
-        </w:rPr>
-        <w:t xml:space="preserve"> </w:t>
-      </w:r>
-      <w:proofErr w:type="spellStart"/>
-      <w:r>
-        <w:rPr>
-          <w:i/>
-          <w:iCs/>
-          <w:color w:val="000000" w:themeColor="text1"/>
-          <w:sz w:val="24"/>
-          <w:szCs w:val="20"/>
-        </w:rPr>
-        <w:t>Auditors</w:t>
-      </w:r>
-      <w:proofErr w:type="spellEnd"/>
+        <w:t>The Institute Of Internal Auditors</w:t>
+      </w:r>
       <w:r>
         <w:rPr>
           <w:i/>
@@ -14975,25 +14486,7 @@
           <w:sz w:val="24"/>
           <w:szCs w:val="20"/>
         </w:rPr>
-        <w:t xml:space="preserve">El encargado del mantenimiento y administración interna de Qubit es José </w:t>
-      </w:r>
-      <w:proofErr w:type="spellStart"/>
-      <w:r>
-        <w:rPr>
-          <w:color w:val="000000" w:themeColor="text1"/>
-          <w:sz w:val="24"/>
-          <w:szCs w:val="20"/>
-        </w:rPr>
-        <w:t>Menchón</w:t>
-      </w:r>
-      <w:proofErr w:type="spellEnd"/>
-      <w:r>
-        <w:rPr>
-          <w:color w:val="000000" w:themeColor="text1"/>
-          <w:sz w:val="24"/>
-          <w:szCs w:val="20"/>
-        </w:rPr>
-        <w:t xml:space="preserve">, el cual dispone de amplios conocimientos sobre equipos informáticos y </w:t>
+        <w:t xml:space="preserve">El encargado del mantenimiento y administración interna de Qubit es José Menchón, el cual dispone de amplios conocimientos sobre equipos informáticos y </w:t>
       </w:r>
       <w:r>
         <w:rPr>
@@ -15055,7 +14548,6 @@
           <w:u w:val="single"/>
         </w:rPr>
       </w:pPr>
-      <w:proofErr w:type="spellStart"/>
       <w:r>
         <w:rPr>
           <w:b/>
@@ -15065,19 +14557,7 @@
           <w:szCs w:val="20"/>
           <w:u w:val="single"/>
         </w:rPr>
-        <w:t>Community</w:t>
-      </w:r>
-      <w:proofErr w:type="spellEnd"/>
-      <w:r>
-        <w:rPr>
-          <w:b/>
-          <w:bCs/>
-          <w:color w:val="000000" w:themeColor="text1"/>
-          <w:sz w:val="24"/>
-          <w:szCs w:val="20"/>
-          <w:u w:val="single"/>
-        </w:rPr>
-        <w:t xml:space="preserve"> Manager y encargado de R.R.P.P</w:t>
+        <w:t>Community Manager y encargado de R.R.P.P</w:t>
       </w:r>
     </w:p>
     <w:p>
@@ -15229,25 +14709,7 @@
           <w:sz w:val="24"/>
           <w:szCs w:val="20"/>
         </w:rPr>
-        <w:t xml:space="preserve">El </w:t>
-      </w:r>
-      <w:proofErr w:type="spellStart"/>
-      <w:r>
-        <w:rPr>
-          <w:color w:val="000000" w:themeColor="text1"/>
-          <w:sz w:val="24"/>
-          <w:szCs w:val="20"/>
-        </w:rPr>
-        <w:t>Community</w:t>
-      </w:r>
-      <w:proofErr w:type="spellEnd"/>
-      <w:r>
-        <w:rPr>
-          <w:color w:val="000000" w:themeColor="text1"/>
-          <w:sz w:val="24"/>
-          <w:szCs w:val="20"/>
-        </w:rPr>
-        <w:t xml:space="preserve"> Manager y encarga</w:t>
+        <w:t>El Community Manager y encarga</w:t>
       </w:r>
       <w:r>
         <w:rPr>
@@ -15263,43 +14725,7 @@
           <w:sz w:val="24"/>
           <w:szCs w:val="20"/>
         </w:rPr>
-        <w:t xml:space="preserve"> de Qubit es </w:t>
-      </w:r>
-      <w:proofErr w:type="spellStart"/>
-      <w:r>
-        <w:rPr>
-          <w:color w:val="000000" w:themeColor="text1"/>
-          <w:sz w:val="24"/>
-          <w:szCs w:val="20"/>
-        </w:rPr>
-        <w:t>Jose</w:t>
-      </w:r>
-      <w:proofErr w:type="spellEnd"/>
-      <w:r>
-        <w:rPr>
-          <w:color w:val="000000" w:themeColor="text1"/>
-          <w:sz w:val="24"/>
-          <w:szCs w:val="20"/>
-        </w:rPr>
-        <w:t xml:space="preserve"> </w:t>
-      </w:r>
-      <w:proofErr w:type="spellStart"/>
-      <w:r>
-        <w:rPr>
-          <w:color w:val="000000" w:themeColor="text1"/>
-          <w:sz w:val="24"/>
-          <w:szCs w:val="20"/>
-        </w:rPr>
-        <w:t>Menchón</w:t>
-      </w:r>
-      <w:proofErr w:type="spellEnd"/>
-      <w:r>
-        <w:rPr>
-          <w:color w:val="000000" w:themeColor="text1"/>
-          <w:sz w:val="24"/>
-          <w:szCs w:val="20"/>
-        </w:rPr>
-        <w:t xml:space="preserve"> el cual dispone de un gran manejo y experiencia en las redes sociales, así como una gran facilidad para establecer nuevas relaciones sociales.</w:t>
+        <w:t xml:space="preserve"> de Qubit es Jose Menchón el cual dispone de un gran manejo y experiencia en las redes sociales, así como una gran facilidad para establecer nuevas relaciones sociales.</w:t>
       </w:r>
     </w:p>
     <w:p>
@@ -16976,41 +16402,13 @@
               </w:rPr>
               <w:t xml:space="preserve"> </w:t>
             </w:r>
-            <w:proofErr w:type="spellStart"/>
             <w:r>
               <w:rPr>
                 <w:color w:val="000000" w:themeColor="text1"/>
                 <w:sz w:val="24"/>
                 <w:szCs w:val="24"/>
               </w:rPr>
-              <w:t>Jose</w:t>
-            </w:r>
-            <w:proofErr w:type="spellEnd"/>
-            <w:r>
-              <w:rPr>
-                <w:color w:val="000000" w:themeColor="text1"/>
-                <w:sz w:val="24"/>
-                <w:szCs w:val="24"/>
-              </w:rPr>
-              <w:t xml:space="preserve"> </w:t>
-            </w:r>
-            <w:proofErr w:type="spellStart"/>
-            <w:r>
-              <w:rPr>
-                <w:color w:val="000000" w:themeColor="text1"/>
-                <w:sz w:val="24"/>
-                <w:szCs w:val="24"/>
-              </w:rPr>
-              <w:t>Menchón</w:t>
-            </w:r>
-            <w:proofErr w:type="spellEnd"/>
-            <w:r>
-              <w:rPr>
-                <w:color w:val="000000" w:themeColor="text1"/>
-                <w:sz w:val="24"/>
-                <w:szCs w:val="24"/>
-              </w:rPr>
-              <w:t xml:space="preserve"> Ruiz</w:t>
+              <w:t>Jose Menchón Ruiz</w:t>
             </w:r>
           </w:p>
         </w:tc>
@@ -18078,37 +17476,19 @@
     <w:p>
       <w:pPr>
         <w:spacing w:after="200"/>
-        <w:ind w:firstLine="567"/>
-        <w:jc w:val="both"/>
-        <w:rPr>
-          <w:color w:val="000000" w:themeColor="text1"/>
-          <w:sz w:val="24"/>
-          <w:szCs w:val="20"/>
-        </w:rPr>
-      </w:pPr>
-      <w:r>
-        <w:rPr>
-          <w:color w:val="000000" w:themeColor="text1"/>
-          <w:sz w:val="24"/>
-          <w:szCs w:val="20"/>
-        </w:rPr>
-        <w:t xml:space="preserve">El tiempo necesario para el desarrollo </w:t>
-      </w:r>
-      <w:r>
-        <w:rPr>
-          <w:color w:val="000000" w:themeColor="text1"/>
-          <w:sz w:val="24"/>
-          <w:szCs w:val="20"/>
-        </w:rPr>
-        <w:t>del proyecto vendrá dado según la magnitud de este. Una vez el jefe de departamento finalice con la fase de diseño y planificación del proyecto se podrá estimar cuánto tiempo será necesario para realizar el proyecto</w:t>
-      </w:r>
-      <w:r>
-        <w:rPr>
-          <w:color w:val="000000" w:themeColor="text1"/>
-          <w:sz w:val="24"/>
-          <w:szCs w:val="20"/>
-        </w:rPr>
-        <w:t xml:space="preserve">. </w:t>
+        <w:rPr>
+          <w:color w:val="000000" w:themeColor="text1"/>
+          <w:sz w:val="24"/>
+          <w:szCs w:val="20"/>
+        </w:rPr>
+      </w:pPr>
+      <w:r>
+        <w:rPr>
+          <w:color w:val="000000" w:themeColor="text1"/>
+          <w:sz w:val="24"/>
+          <w:szCs w:val="20"/>
+        </w:rPr>
+        <w:br w:type="page"/>
       </w:r>
     </w:p>
     <w:p>
@@ -18122,14 +17502,56 @@
           <w:szCs w:val="20"/>
         </w:rPr>
       </w:pPr>
+      <w:r>
+        <w:rPr>
+          <w:color w:val="000000" w:themeColor="text1"/>
+          <w:sz w:val="24"/>
+          <w:szCs w:val="20"/>
+        </w:rPr>
+        <w:lastRenderedPageBreak/>
+        <w:t xml:space="preserve">El tiempo necesario para el desarrollo </w:t>
+      </w:r>
+      <w:r>
+        <w:rPr>
+          <w:color w:val="000000" w:themeColor="text1"/>
+          <w:sz w:val="24"/>
+          <w:szCs w:val="20"/>
+        </w:rPr>
+        <w:t>del proyecto vendrá dado según la magnitud de este. Una vez el jefe de departamento finalice con la fase de diseño y planificación del proyecto se podrá estimar cuánto tiempo será necesario para realizar el proyecto</w:t>
+      </w:r>
+      <w:r>
+        <w:rPr>
+          <w:color w:val="000000" w:themeColor="text1"/>
+          <w:sz w:val="24"/>
+          <w:szCs w:val="20"/>
+        </w:rPr>
+        <w:t xml:space="preserve">. </w:t>
+      </w:r>
       <w:bookmarkStart w:id="23" w:name="_Toc55500763"/>
-      <w:r>
-        <w:rPr>
-          <w:color w:val="000000" w:themeColor="text1"/>
-          <w:sz w:val="24"/>
-          <w:szCs w:val="20"/>
-        </w:rPr>
-        <w:br w:type="page"/>
+    </w:p>
+    <w:p>
+      <w:pPr>
+        <w:spacing w:after="200"/>
+        <w:ind w:firstLine="567"/>
+        <w:jc w:val="center"/>
+      </w:pPr>
+      <w:r>
+        <w:rPr>
+          <w:noProof/>
+        </w:rPr>
+        <w:drawing>
+          <wp:inline distT="0" distB="0" distL="0" distR="0" wp14:anchorId="41755D1A" wp14:editId="4E817973">
+            <wp:extent cx="3886200" cy="1943100"/>
+            <wp:effectExtent l="38100" t="19050" r="19050" b="38100"/>
+            <wp:docPr id="20" name="Diagrama 20"/>
+            <wp:cNvGraphicFramePr/>
+            <a:graphic xmlns:a="http://schemas.openxmlformats.org/drawingml/2006/main">
+              <a:graphicData uri="http://schemas.openxmlformats.org/drawingml/2006/diagram">
+                <dgm:relIds xmlns:dgm="http://schemas.openxmlformats.org/drawingml/2006/diagram" xmlns:r="http://schemas.openxmlformats.org/officeDocument/2006/relationships" r:dm="rId32" r:lo="rId33" r:qs="rId34" r:cs="rId35"/>
+              </a:graphicData>
+            </a:graphic>
+          </wp:inline>
+        </w:drawing>
       </w:r>
     </w:p>
     <w:p>
@@ -18153,7 +17575,6 @@
           <w:szCs w:val="10"/>
           <w:u w:color="FFC000"/>
         </w:rPr>
-        <w:lastRenderedPageBreak/>
         <w:t>Estudio de proveedores</w:t>
       </w:r>
       <w:bookmarkEnd w:id="23"/>
@@ -18333,30 +17754,6 @@
         </w:rPr>
         <w:t>e un entorno de desarrollo (IDE) donde desarrollar sus proyectos. El IDE elegido por la empresa es Microsoft Visual Studio dada su gran reputación y familiaridad de los jefes de departamento con este entorno. El coste aproximado es de 45 euros mensuales pero este precio puede variar en caso de una ampliación en las plantillas de los departamentos de desarrollo.</w:t>
       </w:r>
-    </w:p>
-    <w:p>
-      <w:pPr>
-        <w:spacing w:after="200"/>
-        <w:ind w:firstLine="567"/>
-        <w:jc w:val="both"/>
-        <w:rPr>
-          <w:color w:val="000000" w:themeColor="text1"/>
-          <w:sz w:val="24"/>
-          <w:szCs w:val="20"/>
-        </w:rPr>
-      </w:pPr>
-    </w:p>
-    <w:p>
-      <w:pPr>
-        <w:spacing w:after="200"/>
-        <w:ind w:firstLine="567"/>
-        <w:jc w:val="both"/>
-        <w:rPr>
-          <w:color w:val="000000" w:themeColor="text1"/>
-          <w:sz w:val="24"/>
-          <w:szCs w:val="20"/>
-        </w:rPr>
-      </w:pPr>
       <w:bookmarkStart w:id="24" w:name="_Toc55500764"/>
       <w:r>
         <w:rPr>
@@ -18821,25 +18218,7 @@
           <w:sz w:val="24"/>
           <w:szCs w:val="20"/>
         </w:rPr>
-        <w:t xml:space="preserve">Fatiga muscular (dolores de espalda, túnel carpiano, </w:t>
-      </w:r>
-      <w:proofErr w:type="spellStart"/>
-      <w:r>
-        <w:rPr>
-          <w:color w:val="000000" w:themeColor="text1"/>
-          <w:sz w:val="24"/>
-          <w:szCs w:val="20"/>
-        </w:rPr>
-        <w:t>etc</w:t>
-      </w:r>
-      <w:proofErr w:type="spellEnd"/>
-      <w:r>
-        <w:rPr>
-          <w:color w:val="000000" w:themeColor="text1"/>
-          <w:sz w:val="24"/>
-          <w:szCs w:val="20"/>
-        </w:rPr>
-        <w:t>…)</w:t>
+        <w:t>Fatiga muscular (dolores de espalda, túnel carpiano, etc…)</w:t>
       </w:r>
     </w:p>
     <w:p>
@@ -19251,7 +18630,7 @@
                 </mc:Choice>
                 <mc:Fallback>
                   <w:pict>
-                    <v:shapetype w14:anchorId="1B0DE824" id="_x0000_t176" coordsize="21600,21600" o:spt="176" adj="2700" path="m@0,qx0@0l0@2qy@0,21600l@1,21600qx21600@2l21600@0qy@1,xe">
+                    <v:shapetype w14:anchorId="0438CFC2" id="_x0000_t176" coordsize="21600,21600" o:spt="176" adj="2700" path="m@0,qx0@0l0@2qy@0,21600l@1,21600qx21600@2l21600@0qy@1,xe">
                       <v:stroke joinstyle="miter"/>
                       <v:formulas>
                         <v:f eqn="val #0"/>
@@ -19504,7 +18883,7 @@
                 </mc:Choice>
                 <mc:Fallback>
                   <w:pict>
-                    <v:shape w14:anchorId="26386E22" id="Diagrama de flujo: proceso alternativo 16" o:spid="_x0000_s1026" type="#_x0000_t176" style="position:absolute;margin-left:34.1pt;margin-top:35pt;width:288.75pt;height:18.75pt;z-index:251650048;visibility:visible;mso-wrap-style:square;mso-width-percent:0;mso-height-percent:0;mso-wrap-distance-left:9pt;mso-wrap-distance-top:0;mso-wrap-distance-right:9pt;mso-wrap-distance-bottom:0;mso-position-horizontal:absolute;mso-position-horizontal-relative:text;mso-position-vertical:absolute;mso-position-vertical-relative:text;mso-width-percent:0;mso-height-percent:0;mso-width-relative:margin;mso-height-relative:margin;v-text-anchor:middle" o:gfxdata="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" filled="f" strokecolor="#00b050" strokeweight="2pt"/>
+                    <v:shape w14:anchorId="0CF9B464" id="Diagrama de flujo: proceso alternativo 16" o:spid="_x0000_s1026" type="#_x0000_t176" style="position:absolute;margin-left:34.1pt;margin-top:35pt;width:288.75pt;height:18.75pt;z-index:251650048;visibility:visible;mso-wrap-style:square;mso-width-percent:0;mso-height-percent:0;mso-wrap-distance-left:9pt;mso-wrap-distance-top:0;mso-wrap-distance-right:9pt;mso-wrap-distance-bottom:0;mso-position-horizontal:absolute;mso-position-horizontal-relative:text;mso-position-vertical:absolute;mso-position-vertical-relative:text;mso-width-percent:0;mso-height-percent:0;mso-width-relative:margin;mso-height-relative:margin;v-text-anchor:middle" o:gfxdata="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" filled="f" strokecolor="#00b050" strokeweight="2pt"/>
                   </w:pict>
                 </mc:Fallback>
               </mc:AlternateContent>
@@ -20642,7 +20021,7 @@
                 </mc:Choice>
                 <mc:Fallback>
                   <w:pict>
-                    <v:shape w14:anchorId="505DB73B" id="Diagrama de flujo: proceso alternativo 17" o:spid="_x0000_s1026" type="#_x0000_t176" style="position:absolute;margin-left:35.2pt;margin-top:-.25pt;width:289.5pt;height:20.25pt;z-index:251662336;visibility:visible;mso-wrap-style:square;mso-width-percent:0;mso-height-percent:0;mso-wrap-distance-left:9pt;mso-wrap-distance-top:0;mso-wrap-distance-right:9pt;mso-wrap-distance-bottom:0;mso-position-horizontal:absolute;mso-position-horizontal-relative:text;mso-position-vertical:absolute;mso-position-vertical-relative:text;mso-width-percent:0;mso-height-percent:0;mso-width-relative:margin;mso-height-relative:margin;v-text-anchor:middle" o:gfxdata="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" filled="f" strokecolor="#0070c0" strokeweight="2pt"/>
+                    <v:shape w14:anchorId="65BD0C96" id="Diagrama de flujo: proceso alternativo 17" o:spid="_x0000_s1026" type="#_x0000_t176" style="position:absolute;margin-left:35.2pt;margin-top:-.25pt;width:289.5pt;height:20.25pt;z-index:251662336;visibility:visible;mso-wrap-style:square;mso-width-percent:0;mso-height-percent:0;mso-wrap-distance-left:9pt;mso-wrap-distance-top:0;mso-wrap-distance-right:9pt;mso-wrap-distance-bottom:0;mso-position-horizontal:absolute;mso-position-horizontal-relative:text;mso-position-vertical:absolute;mso-position-vertical-relative:text;mso-width-percent:0;mso-height-percent:0;mso-width-relative:margin;mso-height-relative:margin;v-text-anchor:middle" o:gfxdata="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" filled="f" strokecolor="#0070c0" strokeweight="2pt"/>
                   </w:pict>
                 </mc:Fallback>
               </mc:AlternateContent>
@@ -20724,7 +20103,7 @@
                 </mc:Choice>
                 <mc:Fallback>
                   <w:pict>
-                    <v:shape w14:anchorId="413E791A" id="Diagrama de flujo: proceso alternativo 19" o:spid="_x0000_s1026" type="#_x0000_t176" style="position:absolute;margin-left:35.2pt;margin-top:37.25pt;width:289.5pt;height:18.75pt;z-index:251684864;visibility:visible;mso-wrap-style:square;mso-width-percent:0;mso-height-percent:0;mso-wrap-distance-left:9pt;mso-wrap-distance-top:0;mso-wrap-distance-right:9pt;mso-wrap-distance-bottom:0;mso-position-horizontal:absolute;mso-position-horizontal-relative:text;mso-position-vertical:absolute;mso-position-vertical-relative:text;mso-width-percent:0;mso-height-percent:0;mso-width-relative:margin;mso-height-relative:margin;v-text-anchor:middle" o:gfxdata="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" filled="f" strokecolor="#00b050" strokeweight="2pt"/>
+                    <v:shape w14:anchorId="1F261151" id="Diagrama de flujo: proceso alternativo 19" o:spid="_x0000_s1026" type="#_x0000_t176" style="position:absolute;margin-left:35.2pt;margin-top:37.25pt;width:289.5pt;height:18.75pt;z-index:251684864;visibility:visible;mso-wrap-style:square;mso-width-percent:0;mso-height-percent:0;mso-wrap-distance-left:9pt;mso-wrap-distance-top:0;mso-wrap-distance-right:9pt;mso-wrap-distance-bottom:0;mso-position-horizontal:absolute;mso-position-horizontal-relative:text;mso-position-vertical:absolute;mso-position-vertical-relative:text;mso-width-percent:0;mso-height-percent:0;mso-width-relative:margin;mso-height-relative:margin;v-text-anchor:middle" o:gfxdata="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" filled="f" strokecolor="#00b050" strokeweight="2pt"/>
                   </w:pict>
                 </mc:Fallback>
               </mc:AlternateContent>
@@ -21747,7 +21126,7 @@
                 </mc:Choice>
                 <mc:Fallback>
                   <w:pict>
-                    <v:shape w14:anchorId="4092A88F" id="Diagrama de flujo: proceso alternativo 22" o:spid="_x0000_s1026" type="#_x0000_t176" style="position:absolute;margin-left:38.25pt;margin-top:35.75pt;width:301.5pt;height:20.25pt;z-index:251668480;visibility:visible;mso-wrap-style:square;mso-width-percent:0;mso-height-percent:0;mso-wrap-distance-left:9pt;mso-wrap-distance-top:0;mso-wrap-distance-right:9pt;mso-wrap-distance-bottom:0;mso-position-horizontal:absolute;mso-position-horizontal-relative:text;mso-position-vertical:absolute;mso-position-vertical-relative:text;mso-width-percent:0;mso-height-percent:0;mso-width-relative:margin;mso-height-relative:margin;v-text-anchor:middle" o:gfxdata="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" filled="f" strokecolor="#00b0f0" strokeweight="2pt"/>
+                    <v:shape w14:anchorId="3A193613" id="Diagrama de flujo: proceso alternativo 22" o:spid="_x0000_s1026" type="#_x0000_t176" style="position:absolute;margin-left:38.25pt;margin-top:35.75pt;width:301.5pt;height:20.25pt;z-index:251668480;visibility:visible;mso-wrap-style:square;mso-width-percent:0;mso-height-percent:0;mso-wrap-distance-left:9pt;mso-wrap-distance-top:0;mso-wrap-distance-right:9pt;mso-wrap-distance-bottom:0;mso-position-horizontal:absolute;mso-position-horizontal-relative:text;mso-position-vertical:absolute;mso-position-vertical-relative:text;mso-width-percent:0;mso-height-percent:0;mso-width-relative:margin;mso-height-relative:margin;v-text-anchor:middle" o:gfxdata="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" filled="f" strokecolor="#00b0f0" strokeweight="2pt"/>
                   </w:pict>
                 </mc:Fallback>
               </mc:AlternateContent>
@@ -21992,7 +21371,7 @@
                 </mc:Choice>
                 <mc:Fallback>
                   <w:pict>
-                    <v:shape w14:anchorId="5E0F62C1" id="Diagrama de flujo: proceso alternativo 23" o:spid="_x0000_s1026" type="#_x0000_t176" style="position:absolute;margin-left:37.5pt;margin-top:35.9pt;width:302.25pt;height:18.75pt;z-index:251694080;visibility:visible;mso-wrap-style:square;mso-width-percent:0;mso-height-percent:0;mso-wrap-distance-left:9pt;mso-wrap-distance-top:0;mso-wrap-distance-right:9pt;mso-wrap-distance-bottom:0;mso-position-horizontal:absolute;mso-position-horizontal-relative:text;mso-position-vertical:absolute;mso-position-vertical-relative:text;mso-width-percent:0;mso-height-percent:0;mso-width-relative:margin;mso-height-relative:margin;v-text-anchor:middle" o:gfxdata="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" filled="f" strokecolor="#00b050" strokeweight="2pt"/>
+                    <v:shape w14:anchorId="39C50C95" id="Diagrama de flujo: proceso alternativo 23" o:spid="_x0000_s1026" type="#_x0000_t176" style="position:absolute;margin-left:37.5pt;margin-top:35.9pt;width:302.25pt;height:18.75pt;z-index:251694080;visibility:visible;mso-wrap-style:square;mso-width-percent:0;mso-height-percent:0;mso-wrap-distance-left:9pt;mso-wrap-distance-top:0;mso-wrap-distance-right:9pt;mso-wrap-distance-bottom:0;mso-position-horizontal:absolute;mso-position-horizontal-relative:text;mso-position-vertical:absolute;mso-position-vertical-relative:text;mso-width-percent:0;mso-height-percent:0;mso-width-relative:margin;mso-height-relative:margin;v-text-anchor:middle" o:gfxdata="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" filled="f" strokecolor="#00b050" strokeweight="2pt"/>
                   </w:pict>
                 </mc:Fallback>
               </mc:AlternateContent>
@@ -23087,7 +22466,7 @@
                 </mc:Choice>
                 <mc:Fallback>
                   <w:pict>
-                    <v:shape w14:anchorId="4D8197AE" id="Diagrama de flujo: proceso alternativo 26" o:spid="_x0000_s1026" type="#_x0000_t176" style="position:absolute;margin-left:44.2pt;margin-top:36.75pt;width:295.5pt;height:20.25pt;z-index:251699200;visibility:visible;mso-wrap-style:square;mso-width-percent:0;mso-height-percent:0;mso-wrap-distance-left:9pt;mso-wrap-distance-top:0;mso-wrap-distance-right:9pt;mso-wrap-distance-bottom:0;mso-position-horizontal:absolute;mso-position-horizontal-relative:text;mso-position-vertical:absolute;mso-position-vertical-relative:text;mso-width-percent:0;mso-height-percent:0;mso-width-relative:margin;mso-height-relative:margin;v-text-anchor:middle" o:gfxdata="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" filled="f" strokecolor="#00b0f0" strokeweight="2pt"/>
+                    <v:shape w14:anchorId="16C53C84" id="Diagrama de flujo: proceso alternativo 26" o:spid="_x0000_s1026" type="#_x0000_t176" style="position:absolute;margin-left:44.2pt;margin-top:36.75pt;width:295.5pt;height:20.25pt;z-index:251699200;visibility:visible;mso-wrap-style:square;mso-width-percent:0;mso-height-percent:0;mso-wrap-distance-left:9pt;mso-wrap-distance-top:0;mso-wrap-distance-right:9pt;mso-wrap-distance-bottom:0;mso-position-horizontal:absolute;mso-position-horizontal-relative:text;mso-position-vertical:absolute;mso-position-vertical-relative:text;mso-width-percent:0;mso-height-percent:0;mso-width-relative:margin;mso-height-relative:margin;v-text-anchor:middle" o:gfxdata="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" filled="f" strokecolor="#00b0f0" strokeweight="2pt"/>
                   </w:pict>
                 </mc:Fallback>
               </mc:AlternateContent>
@@ -24404,7 +23783,7 @@
                 </mc:Choice>
                 <mc:Fallback>
                   <w:pict>
-                    <v:shape w14:anchorId="672651CF" id="Diagrama de flujo: proceso alternativo 25" o:spid="_x0000_s1026" type="#_x0000_t176" style="position:absolute;margin-left:42.75pt;margin-top:42.65pt;width:302.25pt;height:18.75pt;z-index:251659264;visibility:visible;mso-wrap-style:square;mso-width-percent:0;mso-height-percent:0;mso-wrap-distance-left:9pt;mso-wrap-distance-top:0;mso-wrap-distance-right:9pt;mso-wrap-distance-bottom:0;mso-position-horizontal:absolute;mso-position-horizontal-relative:text;mso-position-vertical:absolute;mso-position-vertical-relative:text;mso-width-percent:0;mso-height-percent:0;mso-width-relative:margin;mso-height-relative:margin;v-text-anchor:middle" o:gfxdata="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" filled="f" strokecolor="#00b050" strokeweight="2pt"/>
+                    <v:shape w14:anchorId="20C58F0E" id="Diagrama de flujo: proceso alternativo 25" o:spid="_x0000_s1026" type="#_x0000_t176" style="position:absolute;margin-left:42.75pt;margin-top:42.65pt;width:302.25pt;height:18.75pt;z-index:251659264;visibility:visible;mso-wrap-style:square;mso-width-percent:0;mso-height-percent:0;mso-wrap-distance-left:9pt;mso-wrap-distance-top:0;mso-wrap-distance-right:9pt;mso-wrap-distance-bottom:0;mso-position-horizontal:absolute;mso-position-horizontal-relative:text;mso-position-vertical:absolute;mso-position-vertical-relative:text;mso-width-percent:0;mso-height-percent:0;mso-width-relative:margin;mso-height-relative:margin;v-text-anchor:middle" o:gfxdata="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" filled="f" strokecolor="#00b050" strokeweight="2pt"/>
                   </w:pict>
                 </mc:Fallback>
               </mc:AlternateContent>
@@ -25457,7 +24836,6 @@
         </w:rPr>
         <w:t xml:space="preserve">on el fin de protegerse legalmente ante imitaciones o copias, Qubit protegerá jurídicamente su nombre comercial para diferenciarlo legalmente de otras empresas que pertenezcan al mismo sector. Se realizará una solicitud ante el </w:t>
       </w:r>
-      <w:proofErr w:type="spellStart"/>
       <w:r>
         <w:rPr>
           <w:i/>
@@ -25466,62 +24844,7 @@
           <w:sz w:val="24"/>
           <w:szCs w:val="20"/>
         </w:rPr>
-        <w:t>Institut</w:t>
-      </w:r>
-      <w:proofErr w:type="spellEnd"/>
-      <w:r>
-        <w:rPr>
-          <w:i/>
-          <w:iCs/>
-          <w:color w:val="000000" w:themeColor="text1"/>
-          <w:sz w:val="24"/>
-          <w:szCs w:val="20"/>
-        </w:rPr>
-        <w:t xml:space="preserve"> </w:t>
-      </w:r>
-      <w:proofErr w:type="spellStart"/>
-      <w:r>
-        <w:rPr>
-          <w:i/>
-          <w:iCs/>
-          <w:color w:val="000000" w:themeColor="text1"/>
-          <w:sz w:val="24"/>
-          <w:szCs w:val="20"/>
-        </w:rPr>
-        <w:t>Valencià</w:t>
-      </w:r>
-      <w:proofErr w:type="spellEnd"/>
-      <w:r>
-        <w:rPr>
-          <w:i/>
-          <w:iCs/>
-          <w:color w:val="000000" w:themeColor="text1"/>
-          <w:sz w:val="24"/>
-          <w:szCs w:val="20"/>
-        </w:rPr>
-        <w:t xml:space="preserve"> de la </w:t>
-      </w:r>
-      <w:proofErr w:type="spellStart"/>
-      <w:r>
-        <w:rPr>
-          <w:i/>
-          <w:iCs/>
-          <w:color w:val="000000" w:themeColor="text1"/>
-          <w:sz w:val="24"/>
-          <w:szCs w:val="20"/>
-        </w:rPr>
-        <w:t>Competitivitat</w:t>
-      </w:r>
-      <w:proofErr w:type="spellEnd"/>
-      <w:r>
-        <w:rPr>
-          <w:i/>
-          <w:iCs/>
-          <w:color w:val="000000" w:themeColor="text1"/>
-          <w:sz w:val="24"/>
-          <w:szCs w:val="20"/>
-        </w:rPr>
-        <w:t xml:space="preserve"> Empresarial</w:t>
+        <w:t>Institut Valencià de la Competitivitat Empresarial</w:t>
       </w:r>
       <w:r>
         <w:rPr>
@@ -26041,7 +25364,7 @@
           <w:u w:val="single" w:color="E48312" w:themeColor="accent1"/>
         </w:rPr>
       </w:pPr>
-      <w:hyperlink r:id="rId32" w:history="1">
+      <w:hyperlink r:id="rId37" w:history="1">
         <w:r>
           <w:rPr>
             <w:rStyle w:val="Hipervnculo"/>
@@ -26071,7 +25394,7 @@
           <w:lang w:val="en-GB"/>
         </w:rPr>
       </w:pPr>
-      <w:hyperlink r:id="rId33" w:history="1">
+      <w:hyperlink r:id="rId38" w:history="1">
         <w:r>
           <w:rPr>
             <w:rStyle w:val="Hipervnculo"/>
@@ -26111,7 +25434,7 @@
           <w:u w:val="single" w:color="E48312" w:themeColor="accent1"/>
         </w:rPr>
       </w:pPr>
-      <w:hyperlink r:id="rId34" w:history="1">
+      <w:hyperlink r:id="rId39" w:history="1">
         <w:r>
           <w:rPr>
             <w:rStyle w:val="Hipervnculo"/>
@@ -26140,7 +25463,7 @@
           <w:u w:val="single" w:color="E48312" w:themeColor="accent1"/>
         </w:rPr>
       </w:pPr>
-      <w:hyperlink r:id="rId35" w:history="1">
+      <w:hyperlink r:id="rId40" w:history="1">
         <w:r>
           <w:rPr>
             <w:rStyle w:val="Hipervnculo"/>
@@ -26169,7 +25492,7 @@
           <w:u w:val="single" w:color="E48312" w:themeColor="accent1"/>
         </w:rPr>
       </w:pPr>
-      <w:hyperlink r:id="rId36" w:history="1">
+      <w:hyperlink r:id="rId41" w:history="1">
         <w:r>
           <w:rPr>
             <w:rStyle w:val="Hipervnculo"/>
@@ -26214,369 +25537,6 @@
         </w:rPr>
         <w:t xml:space="preserve">→ </w:t>
       </w:r>
-      <w:hyperlink r:id="rId37" w:history="1">
-        <w:r>
-          <w:rPr>
-            <w:rStyle w:val="Hipervnculo"/>
-            <w:color w:val="000000" w:themeColor="text1"/>
-            <w:sz w:val="24"/>
-            <w:szCs w:val="24"/>
-            <w:u w:color="E48312" w:themeColor="accent1"/>
-          </w:rPr>
-          <w:t>Link</w:t>
-        </w:r>
-      </w:hyperlink>
-    </w:p>
-    <w:p>
-      <w:pPr>
-        <w:spacing w:after="160" w:line="259" w:lineRule="auto"/>
-        <w:jc w:val="both"/>
-        <w:rPr>
-          <w:color w:val="000000" w:themeColor="text1"/>
-          <w:sz w:val="24"/>
-          <w:szCs w:val="24"/>
-        </w:rPr>
-      </w:pPr>
-    </w:p>
-    <w:p>
-      <w:pPr>
-        <w:spacing w:after="160" w:line="259" w:lineRule="auto"/>
-        <w:jc w:val="both"/>
-        <w:rPr>
-          <w:rStyle w:val="Hipervnculo"/>
-          <w:color w:val="000000" w:themeColor="text1"/>
-          <w:sz w:val="24"/>
-          <w:szCs w:val="24"/>
-          <w:u w:color="E48312" w:themeColor="accent1"/>
-        </w:rPr>
-      </w:pPr>
-      <w:r>
-        <w:rPr>
-          <w:b/>
-          <w:bCs/>
-          <w:color w:val="000000" w:themeColor="text1"/>
-          <w:sz w:val="24"/>
-          <w:szCs w:val="24"/>
-          <w:u w:val="single" w:color="000000" w:themeColor="text1"/>
-        </w:rPr>
-        <w:t>Subvenciones</w:t>
-      </w:r>
-      <w:r>
-        <w:rPr>
-          <w:color w:val="000000" w:themeColor="text1"/>
-          <w:sz w:val="24"/>
-          <w:szCs w:val="24"/>
-        </w:rPr>
-        <w:t xml:space="preserve"> → </w:t>
-      </w:r>
-      <w:hyperlink r:id="rId38" w:history="1">
-        <w:r>
-          <w:rPr>
-            <w:rStyle w:val="Hipervnculo"/>
-            <w:color w:val="000000" w:themeColor="text1"/>
-            <w:sz w:val="24"/>
-            <w:szCs w:val="24"/>
-            <w:u w:color="E48312" w:themeColor="accent1"/>
-          </w:rPr>
-          <w:t>Link</w:t>
-        </w:r>
-      </w:hyperlink>
-    </w:p>
-    <w:p>
-      <w:pPr>
-        <w:spacing w:after="160" w:line="259" w:lineRule="auto"/>
-        <w:jc w:val="both"/>
-        <w:rPr>
-          <w:color w:val="000000" w:themeColor="text1"/>
-          <w:sz w:val="24"/>
-          <w:szCs w:val="24"/>
-        </w:rPr>
-      </w:pPr>
-    </w:p>
-    <w:p>
-      <w:pPr>
-        <w:spacing w:after="160" w:line="259" w:lineRule="auto"/>
-        <w:jc w:val="both"/>
-        <w:rPr>
-          <w:b/>
-          <w:bCs/>
-          <w:color w:val="000000" w:themeColor="text1"/>
-          <w:sz w:val="24"/>
-          <w:szCs w:val="24"/>
-          <w:u w:val="single" w:color="000000" w:themeColor="text1"/>
-        </w:rPr>
-      </w:pPr>
-      <w:r>
-        <w:rPr>
-          <w:b/>
-          <w:bCs/>
-          <w:color w:val="000000" w:themeColor="text1"/>
-          <w:sz w:val="24"/>
-          <w:szCs w:val="24"/>
-          <w:u w:val="single" w:color="000000" w:themeColor="text1"/>
-        </w:rPr>
-        <w:t xml:space="preserve">Social media ROI </w:t>
-      </w:r>
-    </w:p>
-    <w:p>
-      <w:pPr>
-        <w:pStyle w:val="Prrafodelista"/>
-        <w:numPr>
-          <w:ilvl w:val="0"/>
-          <w:numId w:val="21"/>
-        </w:numPr>
-        <w:spacing w:after="160" w:line="259" w:lineRule="auto"/>
-        <w:rPr>
-          <w:color w:val="000000" w:themeColor="text1"/>
-          <w:sz w:val="24"/>
-          <w:szCs w:val="24"/>
-        </w:rPr>
-      </w:pPr>
-      <w:r>
-        <w:rPr>
-          <w:color w:val="000000" w:themeColor="text1"/>
-          <w:sz w:val="24"/>
-          <w:szCs w:val="24"/>
-        </w:rPr>
-        <w:t>¿</w:t>
-      </w:r>
-      <w:r>
-        <w:rPr>
-          <w:color w:val="000000" w:themeColor="text1"/>
-          <w:sz w:val="24"/>
-          <w:szCs w:val="24"/>
-        </w:rPr>
-        <w:t>Qu</w:t>
-      </w:r>
-      <w:r>
-        <w:rPr>
-          <w:color w:val="000000" w:themeColor="text1"/>
-          <w:sz w:val="24"/>
-          <w:szCs w:val="24"/>
-        </w:rPr>
-        <w:t>é</w:t>
-      </w:r>
-      <w:r>
-        <w:rPr>
-          <w:color w:val="000000" w:themeColor="text1"/>
-          <w:sz w:val="24"/>
-          <w:szCs w:val="24"/>
-        </w:rPr>
-        <w:t xml:space="preserve"> es</w:t>
-      </w:r>
-      <w:r>
-        <w:rPr>
-          <w:color w:val="000000" w:themeColor="text1"/>
-          <w:sz w:val="24"/>
-          <w:szCs w:val="24"/>
-        </w:rPr>
-        <w:t>?</w:t>
-      </w:r>
-      <w:r>
-        <w:rPr>
-          <w:color w:val="000000" w:themeColor="text1"/>
-          <w:sz w:val="24"/>
-          <w:szCs w:val="24"/>
-        </w:rPr>
-        <w:t xml:space="preserve"> →</w:t>
-      </w:r>
-      <w:r>
-        <w:rPr>
-          <w:color w:val="000000" w:themeColor="text1"/>
-          <w:sz w:val="24"/>
-          <w:szCs w:val="24"/>
-          <w:u w:color="E48312" w:themeColor="accent1"/>
-        </w:rPr>
-        <w:t xml:space="preserve"> </w:t>
-      </w:r>
-      <w:hyperlink r:id="rId39" w:history="1">
-        <w:r>
-          <w:rPr>
-            <w:rStyle w:val="Hipervnculo"/>
-            <w:color w:val="000000" w:themeColor="text1"/>
-            <w:sz w:val="24"/>
-            <w:szCs w:val="24"/>
-            <w:u w:color="E48312" w:themeColor="accent1"/>
-          </w:rPr>
-          <w:t>Link</w:t>
-        </w:r>
-      </w:hyperlink>
-    </w:p>
-    <w:p>
-      <w:pPr>
-        <w:rPr>
-          <w:sz w:val="24"/>
-          <w:szCs w:val="24"/>
-        </w:rPr>
-      </w:pPr>
-    </w:p>
-    <w:p>
-      <w:pPr>
-        <w:pStyle w:val="Prrafodelista"/>
-        <w:numPr>
-          <w:ilvl w:val="0"/>
-          <w:numId w:val="21"/>
-        </w:numPr>
-        <w:spacing w:after="160" w:line="259" w:lineRule="auto"/>
-        <w:rPr>
-          <w:rStyle w:val="Hipervnculo"/>
-          <w:color w:val="000000" w:themeColor="text1"/>
-          <w:sz w:val="24"/>
-          <w:szCs w:val="24"/>
-          <w:u w:val="none"/>
-        </w:rPr>
-      </w:pPr>
-      <w:r>
-        <w:rPr>
-          <w:color w:val="000000" w:themeColor="text1"/>
-          <w:sz w:val="24"/>
-          <w:szCs w:val="24"/>
-        </w:rPr>
-        <w:t>¿</w:t>
-      </w:r>
-      <w:r>
-        <w:rPr>
-          <w:color w:val="000000" w:themeColor="text1"/>
-          <w:sz w:val="24"/>
-          <w:szCs w:val="24"/>
-        </w:rPr>
-        <w:t>C</w:t>
-      </w:r>
-      <w:r>
-        <w:rPr>
-          <w:color w:val="000000" w:themeColor="text1"/>
-          <w:sz w:val="24"/>
-          <w:szCs w:val="24"/>
-        </w:rPr>
-        <w:t>ó</w:t>
-      </w:r>
-      <w:r>
-        <w:rPr>
-          <w:color w:val="000000" w:themeColor="text1"/>
-          <w:sz w:val="24"/>
-          <w:szCs w:val="24"/>
-        </w:rPr>
-        <w:t>mo afecta a una empresa</w:t>
-      </w:r>
-      <w:r>
-        <w:rPr>
-          <w:color w:val="000000" w:themeColor="text1"/>
-          <w:sz w:val="24"/>
-          <w:szCs w:val="24"/>
-        </w:rPr>
-        <w:t>?</w:t>
-      </w:r>
-      <w:r>
-        <w:rPr>
-          <w:color w:val="000000" w:themeColor="text1"/>
-          <w:sz w:val="24"/>
-          <w:szCs w:val="24"/>
-        </w:rPr>
-        <w:t xml:space="preserve"> → </w:t>
-      </w:r>
-      <w:hyperlink r:id="rId40" w:history="1">
-        <w:r>
-          <w:rPr>
-            <w:rStyle w:val="Hipervnculo"/>
-            <w:color w:val="000000" w:themeColor="text1"/>
-            <w:sz w:val="24"/>
-            <w:szCs w:val="24"/>
-            <w:u w:color="E48312" w:themeColor="accent1"/>
-          </w:rPr>
-          <w:t>Link</w:t>
-        </w:r>
-      </w:hyperlink>
-      <w:r>
-        <w:rPr>
-          <w:rStyle w:val="Hipervnculo"/>
-          <w:color w:val="000000" w:themeColor="text1"/>
-          <w:sz w:val="24"/>
-          <w:szCs w:val="24"/>
-          <w:u w:val="none"/>
-        </w:rPr>
-        <w:t xml:space="preserve"> | </w:t>
-      </w:r>
-      <w:hyperlink r:id="rId41" w:anchor=":~:text=Return%20on%20Investment%20(ROI)%20is,relative%20to%20the%20investment's%20cost" w:history="1">
-        <w:r>
-          <w:rPr>
-            <w:rStyle w:val="Hipervnculo"/>
-            <w:color w:val="000000" w:themeColor="text1"/>
-            <w:sz w:val="24"/>
-            <w:szCs w:val="24"/>
-            <w:u w:color="E48312" w:themeColor="accent1"/>
-          </w:rPr>
-          <w:t>Link</w:t>
-        </w:r>
-      </w:hyperlink>
-    </w:p>
-    <w:p>
-      <w:pPr>
-        <w:pStyle w:val="Prrafodelista"/>
-        <w:rPr>
-          <w:color w:val="000000" w:themeColor="text1"/>
-          <w:sz w:val="24"/>
-          <w:szCs w:val="24"/>
-        </w:rPr>
-      </w:pPr>
-    </w:p>
-    <w:p/>
-    <w:p>
-      <w:pPr>
-        <w:pStyle w:val="Prrafodelista"/>
-        <w:numPr>
-          <w:ilvl w:val="0"/>
-          <w:numId w:val="21"/>
-        </w:numPr>
-        <w:spacing w:after="160" w:line="259" w:lineRule="auto"/>
-      </w:pPr>
-      <w:r>
-        <w:rPr>
-          <w:color w:val="000000" w:themeColor="text1"/>
-          <w:sz w:val="24"/>
-          <w:szCs w:val="24"/>
-        </w:rPr>
-        <w:t>¿</w:t>
-      </w:r>
-      <w:r>
-        <w:rPr>
-          <w:color w:val="000000" w:themeColor="text1"/>
-          <w:sz w:val="24"/>
-          <w:szCs w:val="24"/>
-        </w:rPr>
-        <w:t>C</w:t>
-      </w:r>
-      <w:r>
-        <w:rPr>
-          <w:color w:val="000000" w:themeColor="text1"/>
-          <w:sz w:val="24"/>
-          <w:szCs w:val="24"/>
-        </w:rPr>
-        <w:t>ó</w:t>
-      </w:r>
-      <w:r>
-        <w:rPr>
-          <w:color w:val="000000" w:themeColor="text1"/>
-          <w:sz w:val="24"/>
-          <w:szCs w:val="24"/>
-        </w:rPr>
-        <w:t>mo calcularlo</w:t>
-      </w:r>
-      <w:r>
-        <w:rPr>
-          <w:color w:val="000000" w:themeColor="text1"/>
-          <w:sz w:val="24"/>
-          <w:szCs w:val="24"/>
-        </w:rPr>
-        <w:t>?</w:t>
-      </w:r>
-      <w:r>
-        <w:rPr>
-          <w:color w:val="000000" w:themeColor="text1"/>
-          <w:sz w:val="24"/>
-          <w:szCs w:val="24"/>
-        </w:rPr>
-        <w:t xml:space="preserve"> → </w:t>
-      </w:r>
       <w:hyperlink r:id="rId42" w:history="1">
         <w:r>
           <w:rPr>
@@ -26593,6 +25553,12 @@
     <w:p>
       <w:pPr>
         <w:spacing w:after="160" w:line="259" w:lineRule="auto"/>
+        <w:jc w:val="both"/>
+        <w:rPr>
+          <w:color w:val="000000" w:themeColor="text1"/>
+          <w:sz w:val="24"/>
+          <w:szCs w:val="24"/>
+        </w:rPr>
       </w:pPr>
     </w:p>
     <w:p>
@@ -26605,7 +25571,6 @@
           <w:sz w:val="24"/>
           <w:szCs w:val="24"/>
           <w:u w:color="E48312" w:themeColor="accent1"/>
-          <w:lang w:val="en-GB"/>
         </w:rPr>
       </w:pPr>
       <w:r>
@@ -26616,9 +25581,64 @@
           <w:sz w:val="24"/>
           <w:szCs w:val="24"/>
           <w:u w:val="single" w:color="000000" w:themeColor="text1"/>
-          <w:lang w:val="en-GB"/>
-        </w:rPr>
-        <w:t xml:space="preserve">SEO </w:t>
+        </w:rPr>
+        <w:t>Subvenciones</w:t>
+      </w:r>
+      <w:r>
+        <w:rPr>
+          <w:color w:val="000000" w:themeColor="text1"/>
+          <w:sz w:val="24"/>
+          <w:szCs w:val="24"/>
+        </w:rPr>
+        <w:t xml:space="preserve"> → </w:t>
+      </w:r>
+      <w:hyperlink r:id="rId43" w:history="1">
+        <w:r>
+          <w:rPr>
+            <w:rStyle w:val="Hipervnculo"/>
+            <w:color w:val="000000" w:themeColor="text1"/>
+            <w:sz w:val="24"/>
+            <w:szCs w:val="24"/>
+            <w:u w:color="E48312" w:themeColor="accent1"/>
+          </w:rPr>
+          <w:t>Link</w:t>
+        </w:r>
+      </w:hyperlink>
+    </w:p>
+    <w:p>
+      <w:pPr>
+        <w:spacing w:after="160" w:line="259" w:lineRule="auto"/>
+        <w:jc w:val="both"/>
+        <w:rPr>
+          <w:color w:val="000000" w:themeColor="text1"/>
+          <w:sz w:val="24"/>
+          <w:szCs w:val="24"/>
+        </w:rPr>
+      </w:pPr>
+    </w:p>
+    <w:p>
+      <w:pPr>
+        <w:spacing w:after="160" w:line="259" w:lineRule="auto"/>
+        <w:jc w:val="both"/>
+        <w:rPr>
+          <w:b/>
+          <w:bCs/>
+          <w:color w:val="000000" w:themeColor="text1"/>
+          <w:sz w:val="24"/>
+          <w:szCs w:val="24"/>
+          <w:u w:val="single" w:color="000000" w:themeColor="text1"/>
+        </w:rPr>
+      </w:pPr>
+      <w:r>
+        <w:rPr>
+          <w:b/>
+          <w:bCs/>
+          <w:color w:val="000000" w:themeColor="text1"/>
+          <w:sz w:val="24"/>
+          <w:szCs w:val="24"/>
+          <w:u w:val="single" w:color="000000" w:themeColor="text1"/>
+        </w:rPr>
+        <w:t xml:space="preserve">Social media ROI </w:t>
       </w:r>
     </w:p>
     <w:p>
@@ -26641,15 +25661,65 @@
           <w:sz w:val="24"/>
           <w:szCs w:val="24"/>
         </w:rPr>
-        <w:t xml:space="preserve">Qué es y para que se utiliza → </w:t>
-      </w:r>
-      <w:hyperlink r:id="rId43" w:anchor=":~:text=El%20posicionamiento%20en%20buscadores%20u,SEO%20(Search%20Engine%20Optimization)" w:history="1">
+        <w:t>¿</w:t>
+      </w:r>
+      <w:r>
+        <w:rPr>
+          <w:color w:val="000000" w:themeColor="text1"/>
+          <w:sz w:val="24"/>
+          <w:szCs w:val="24"/>
+        </w:rPr>
+        <w:t>Qu</w:t>
+      </w:r>
+      <w:r>
+        <w:rPr>
+          <w:color w:val="000000" w:themeColor="text1"/>
+          <w:sz w:val="24"/>
+          <w:szCs w:val="24"/>
+        </w:rPr>
+        <w:t>é</w:t>
+      </w:r>
+      <w:r>
+        <w:rPr>
+          <w:color w:val="000000" w:themeColor="text1"/>
+          <w:sz w:val="24"/>
+          <w:szCs w:val="24"/>
+        </w:rPr>
+        <w:t xml:space="preserve"> es</w:t>
+      </w:r>
+      <w:r>
+        <w:rPr>
+          <w:color w:val="000000" w:themeColor="text1"/>
+          <w:sz w:val="24"/>
+          <w:szCs w:val="24"/>
+        </w:rPr>
+        <w:t>?</w:t>
+      </w:r>
+      <w:r>
+        <w:rPr>
+          <w:color w:val="000000" w:themeColor="text1"/>
+          <w:sz w:val="24"/>
+          <w:szCs w:val="24"/>
+        </w:rPr>
+        <w:t xml:space="preserve"> →</w:t>
+      </w:r>
+      <w:r>
+        <w:rPr>
+          <w:color w:val="000000" w:themeColor="text1"/>
+          <w:sz w:val="24"/>
+          <w:szCs w:val="24"/>
+          <w:u w:color="E48312" w:themeColor="accent1"/>
+        </w:rPr>
+        <w:t xml:space="preserve"> </w:t>
+      </w:r>
+      <w:hyperlink r:id="rId44" w:history="1">
         <w:r>
           <w:rPr>
+            <w:rStyle w:val="Hipervnculo"/>
             <w:color w:val="000000" w:themeColor="text1"/>
             <w:sz w:val="24"/>
             <w:szCs w:val="24"/>
-            <w:u w:val="single" w:color="E48312" w:themeColor="accent1"/>
+            <w:u w:color="E48312" w:themeColor="accent1"/>
           </w:rPr>
           <w:t>Link</w:t>
         </w:r>
@@ -26657,6 +25727,14 @@
     </w:p>
     <w:p>
       <w:pPr>
+        <w:rPr>
+          <w:sz w:val="24"/>
+          <w:szCs w:val="24"/>
+        </w:rPr>
+      </w:pPr>
+    </w:p>
+    <w:p>
+      <w:pPr>
         <w:pStyle w:val="Prrafodelista"/>
         <w:numPr>
           <w:ilvl w:val="0"/>
@@ -26664,9 +25742,11 @@
         </w:numPr>
         <w:spacing w:after="160" w:line="259" w:lineRule="auto"/>
         <w:rPr>
+          <w:rStyle w:val="Hipervnculo"/>
           <w:color w:val="000000" w:themeColor="text1"/>
           <w:sz w:val="24"/>
           <w:szCs w:val="24"/>
+          <w:u w:val="none"/>
         </w:rPr>
       </w:pPr>
       <w:r>
@@ -26675,15 +25755,78 @@
           <w:sz w:val="24"/>
           <w:szCs w:val="24"/>
         </w:rPr>
-        <w:t xml:space="preserve">¿Cómo medir el SEO de una web? → </w:t>
-      </w:r>
-      <w:hyperlink r:id="rId44" w:history="1">
+        <w:t>¿</w:t>
+      </w:r>
+      <w:r>
+        <w:rPr>
+          <w:color w:val="000000" w:themeColor="text1"/>
+          <w:sz w:val="24"/>
+          <w:szCs w:val="24"/>
+        </w:rPr>
+        <w:t>C</w:t>
+      </w:r>
+      <w:r>
+        <w:rPr>
+          <w:color w:val="000000" w:themeColor="text1"/>
+          <w:sz w:val="24"/>
+          <w:szCs w:val="24"/>
+        </w:rPr>
+        <w:t>ó</w:t>
+      </w:r>
+      <w:r>
+        <w:rPr>
+          <w:color w:val="000000" w:themeColor="text1"/>
+          <w:sz w:val="24"/>
+          <w:szCs w:val="24"/>
+        </w:rPr>
+        <w:t>mo afecta a una empresa</w:t>
+      </w:r>
+      <w:r>
+        <w:rPr>
+          <w:color w:val="000000" w:themeColor="text1"/>
+          <w:sz w:val="24"/>
+          <w:szCs w:val="24"/>
+        </w:rPr>
+        <w:t>?</w:t>
+      </w:r>
+      <w:r>
+        <w:rPr>
+          <w:color w:val="000000" w:themeColor="text1"/>
+          <w:sz w:val="24"/>
+          <w:szCs w:val="24"/>
+        </w:rPr>
+        <w:t xml:space="preserve"> → </w:t>
+      </w:r>
+      <w:hyperlink r:id="rId45" w:history="1">
         <w:r>
           <w:rPr>
+            <w:rStyle w:val="Hipervnculo"/>
             <w:color w:val="000000" w:themeColor="text1"/>
             <w:sz w:val="24"/>
             <w:szCs w:val="24"/>
-            <w:u w:val="single" w:color="E48312" w:themeColor="accent1"/>
+            <w:u w:color="E48312" w:themeColor="accent1"/>
+          </w:rPr>
+          <w:t>Link</w:t>
+        </w:r>
+      </w:hyperlink>
+      <w:r>
+        <w:rPr>
+          <w:rStyle w:val="Hipervnculo"/>
+          <w:color w:val="000000" w:themeColor="text1"/>
+          <w:sz w:val="24"/>
+          <w:szCs w:val="24"/>
+          <w:u w:val="none"/>
+        </w:rPr>
+        <w:t xml:space="preserve"> | </w:t>
+      </w:r>
+      <w:hyperlink r:id="rId46" w:anchor=":~:text=Return%20on%20Investment%20(ROI)%20is,relative%20to%20the%20investment's%20cost" w:history="1">
+        <w:r>
+          <w:rPr>
+            <w:rStyle w:val="Hipervnculo"/>
+            <w:color w:val="000000" w:themeColor="text1"/>
+            <w:sz w:val="24"/>
+            <w:szCs w:val="24"/>
+            <w:u w:color="E48312" w:themeColor="accent1"/>
           </w:rPr>
           <w:t>Link</w:t>
         </w:r>
@@ -26692,37 +25835,14 @@
     <w:p>
       <w:pPr>
         <w:pStyle w:val="Prrafodelista"/>
-        <w:numPr>
-          <w:ilvl w:val="0"/>
-          <w:numId w:val="21"/>
-        </w:numPr>
-        <w:spacing w:after="160" w:line="259" w:lineRule="auto"/>
         <w:rPr>
           <w:color w:val="000000" w:themeColor="text1"/>
           <w:sz w:val="24"/>
           <w:szCs w:val="24"/>
         </w:rPr>
       </w:pPr>
-      <w:r>
-        <w:rPr>
-          <w:color w:val="000000" w:themeColor="text1"/>
-          <w:sz w:val="24"/>
-          <w:szCs w:val="24"/>
-        </w:rPr>
-        <w:t xml:space="preserve">¿Cómo afecta el SEO? → </w:t>
-      </w:r>
-      <w:hyperlink r:id="rId45" w:history="1">
-        <w:r>
-          <w:rPr>
-            <w:color w:val="000000" w:themeColor="text1"/>
-            <w:sz w:val="24"/>
-            <w:szCs w:val="24"/>
-            <w:u w:val="single" w:color="E48312" w:themeColor="accent1"/>
-          </w:rPr>
-          <w:t>Link</w:t>
-        </w:r>
-      </w:hyperlink>
     </w:p>
+    <w:p/>
     <w:p>
       <w:pPr>
         <w:pStyle w:val="Prrafodelista"/>
@@ -26731,83 +25851,54 @@
           <w:numId w:val="21"/>
         </w:numPr>
         <w:spacing w:after="160" w:line="259" w:lineRule="auto"/>
+      </w:pPr>
+      <w:r>
         <w:rPr>
           <w:color w:val="000000" w:themeColor="text1"/>
           <w:sz w:val="24"/>
           <w:szCs w:val="24"/>
         </w:rPr>
-      </w:pPr>
+        <w:t>¿</w:t>
+      </w:r>
       <w:r>
         <w:rPr>
           <w:color w:val="000000" w:themeColor="text1"/>
           <w:sz w:val="24"/>
           <w:szCs w:val="24"/>
         </w:rPr>
-        <w:t xml:space="preserve">Estadísticas relacionadas con SEO → </w:t>
-      </w:r>
-      <w:hyperlink r:id="rId46" w:history="1">
-        <w:r>
-          <w:rPr>
-            <w:color w:val="000000" w:themeColor="text1"/>
-            <w:sz w:val="24"/>
-            <w:szCs w:val="24"/>
-            <w:u w:val="single" w:color="E48312" w:themeColor="accent1"/>
-          </w:rPr>
-          <w:t>Link</w:t>
-        </w:r>
-      </w:hyperlink>
-    </w:p>
-    <w:p>
-      <w:pPr>
-        <w:spacing w:after="160" w:line="259" w:lineRule="auto"/>
+        <w:t>C</w:t>
+      </w:r>
+      <w:r>
         <w:rPr>
           <w:color w:val="000000" w:themeColor="text1"/>
           <w:sz w:val="24"/>
           <w:szCs w:val="24"/>
         </w:rPr>
-      </w:pPr>
-    </w:p>
-    <w:p>
-      <w:pPr>
-        <w:spacing w:after="160" w:line="259" w:lineRule="auto"/>
-        <w:rPr>
-          <w:b/>
-          <w:bCs/>
+        <w:t>ó</w:t>
+      </w:r>
+      <w:r>
+        <w:rPr>
           <w:color w:val="000000" w:themeColor="text1"/>
           <w:sz w:val="24"/>
           <w:szCs w:val="24"/>
-          <w:u w:val="single" w:color="000000" w:themeColor="text1"/>
-        </w:rPr>
-      </w:pPr>
-      <w:r>
-        <w:rPr>
-          <w:b/>
-          <w:bCs/>
+        </w:rPr>
+        <w:t>mo calcularlo</w:t>
+      </w:r>
+      <w:r>
+        <w:rPr>
           <w:color w:val="000000" w:themeColor="text1"/>
           <w:sz w:val="24"/>
           <w:szCs w:val="24"/>
-          <w:u w:val="single" w:color="000000" w:themeColor="text1"/>
-        </w:rPr>
-        <w:t>Conve</w:t>
-      </w:r>
-      <w:r>
-        <w:rPr>
-          <w:b/>
-          <w:bCs/>
+        </w:rPr>
+        <w:t>?</w:t>
+      </w:r>
+      <w:r>
+        <w:rPr>
           <w:color w:val="000000" w:themeColor="text1"/>
           <w:sz w:val="24"/>
           <w:szCs w:val="24"/>
-          <w:u w:val="single" w:color="000000" w:themeColor="text1"/>
-        </w:rPr>
-        <w:t xml:space="preserve">nio colectivo de consultorías de informática </w:t>
-      </w:r>
-      <w:r>
-        <w:rPr>
-          <w:color w:val="000000" w:themeColor="text1"/>
-          <w:sz w:val="24"/>
-          <w:szCs w:val="24"/>
-        </w:rPr>
-        <w:t xml:space="preserve">→ </w:t>
+        </w:rPr>
+        <w:t xml:space="preserve"> → </w:t>
       </w:r>
       <w:hyperlink r:id="rId47" w:history="1">
         <w:r>
@@ -26825,6 +25916,22 @@
     <w:p>
       <w:pPr>
         <w:spacing w:after="160" w:line="259" w:lineRule="auto"/>
+      </w:pPr>
+    </w:p>
+    <w:p>
+      <w:pPr>
+        <w:spacing w:after="160" w:line="259" w:lineRule="auto"/>
+        <w:jc w:val="both"/>
+        <w:rPr>
+          <w:rStyle w:val="Hipervnculo"/>
+          <w:color w:val="000000" w:themeColor="text1"/>
+          <w:sz w:val="24"/>
+          <w:szCs w:val="24"/>
+          <w:u w:color="E48312" w:themeColor="accent1"/>
+          <w:lang w:val="en-GB"/>
+        </w:rPr>
+      </w:pPr>
+      <w:r>
         <w:rPr>
           <w:b/>
           <w:bCs/>
@@ -26832,11 +25939,18 @@
           <w:sz w:val="24"/>
           <w:szCs w:val="24"/>
           <w:u w:val="single" w:color="000000" w:themeColor="text1"/>
-        </w:rPr>
-      </w:pPr>
+          <w:lang w:val="en-GB"/>
+        </w:rPr>
+        <w:t xml:space="preserve">SEO </w:t>
+      </w:r>
     </w:p>
     <w:p>
       <w:pPr>
+        <w:pStyle w:val="Prrafodelista"/>
+        <w:numPr>
+          <w:ilvl w:val="0"/>
+          <w:numId w:val="21"/>
+        </w:numPr>
         <w:spacing w:after="160" w:line="259" w:lineRule="auto"/>
         <w:rPr>
           <w:color w:val="000000" w:themeColor="text1"/>
@@ -26845,6 +25959,140 @@
         </w:rPr>
       </w:pPr>
       <w:r>
+        <w:rPr>
+          <w:color w:val="000000" w:themeColor="text1"/>
+          <w:sz w:val="24"/>
+          <w:szCs w:val="24"/>
+        </w:rPr>
+        <w:t xml:space="preserve">Qué es y para que se utiliza → </w:t>
+      </w:r>
+      <w:hyperlink r:id="rId48" w:anchor=":~:text=El%20posicionamiento%20en%20buscadores%20u,SEO%20(Search%20Engine%20Optimization)" w:history="1">
+        <w:r>
+          <w:rPr>
+            <w:color w:val="000000" w:themeColor="text1"/>
+            <w:sz w:val="24"/>
+            <w:szCs w:val="24"/>
+            <w:u w:val="single" w:color="E48312" w:themeColor="accent1"/>
+          </w:rPr>
+          <w:t>Link</w:t>
+        </w:r>
+      </w:hyperlink>
+    </w:p>
+    <w:p>
+      <w:pPr>
+        <w:pStyle w:val="Prrafodelista"/>
+        <w:numPr>
+          <w:ilvl w:val="0"/>
+          <w:numId w:val="21"/>
+        </w:numPr>
+        <w:spacing w:after="160" w:line="259" w:lineRule="auto"/>
+        <w:rPr>
+          <w:color w:val="000000" w:themeColor="text1"/>
+          <w:sz w:val="24"/>
+          <w:szCs w:val="24"/>
+        </w:rPr>
+      </w:pPr>
+      <w:r>
+        <w:rPr>
+          <w:color w:val="000000" w:themeColor="text1"/>
+          <w:sz w:val="24"/>
+          <w:szCs w:val="24"/>
+        </w:rPr>
+        <w:t xml:space="preserve">¿Cómo medir el SEO de una web? → </w:t>
+      </w:r>
+      <w:hyperlink r:id="rId49" w:history="1">
+        <w:r>
+          <w:rPr>
+            <w:color w:val="000000" w:themeColor="text1"/>
+            <w:sz w:val="24"/>
+            <w:szCs w:val="24"/>
+            <w:u w:val="single" w:color="E48312" w:themeColor="accent1"/>
+          </w:rPr>
+          <w:t>Link</w:t>
+        </w:r>
+      </w:hyperlink>
+    </w:p>
+    <w:p>
+      <w:pPr>
+        <w:pStyle w:val="Prrafodelista"/>
+        <w:numPr>
+          <w:ilvl w:val="0"/>
+          <w:numId w:val="21"/>
+        </w:numPr>
+        <w:spacing w:after="160" w:line="259" w:lineRule="auto"/>
+        <w:rPr>
+          <w:color w:val="000000" w:themeColor="text1"/>
+          <w:sz w:val="24"/>
+          <w:szCs w:val="24"/>
+        </w:rPr>
+      </w:pPr>
+      <w:r>
+        <w:rPr>
+          <w:color w:val="000000" w:themeColor="text1"/>
+          <w:sz w:val="24"/>
+          <w:szCs w:val="24"/>
+        </w:rPr>
+        <w:t xml:space="preserve">¿Cómo afecta el SEO? → </w:t>
+      </w:r>
+      <w:hyperlink r:id="rId50" w:history="1">
+        <w:r>
+          <w:rPr>
+            <w:color w:val="000000" w:themeColor="text1"/>
+            <w:sz w:val="24"/>
+            <w:szCs w:val="24"/>
+            <w:u w:val="single" w:color="E48312" w:themeColor="accent1"/>
+          </w:rPr>
+          <w:t>Link</w:t>
+        </w:r>
+      </w:hyperlink>
+    </w:p>
+    <w:p>
+      <w:pPr>
+        <w:pStyle w:val="Prrafodelista"/>
+        <w:numPr>
+          <w:ilvl w:val="0"/>
+          <w:numId w:val="21"/>
+        </w:numPr>
+        <w:spacing w:after="160" w:line="259" w:lineRule="auto"/>
+        <w:rPr>
+          <w:color w:val="000000" w:themeColor="text1"/>
+          <w:sz w:val="24"/>
+          <w:szCs w:val="24"/>
+        </w:rPr>
+      </w:pPr>
+      <w:r>
+        <w:rPr>
+          <w:color w:val="000000" w:themeColor="text1"/>
+          <w:sz w:val="24"/>
+          <w:szCs w:val="24"/>
+        </w:rPr>
+        <w:t xml:space="preserve">Estadísticas relacionadas con SEO → </w:t>
+      </w:r>
+      <w:hyperlink r:id="rId51" w:history="1">
+        <w:r>
+          <w:rPr>
+            <w:color w:val="000000" w:themeColor="text1"/>
+            <w:sz w:val="24"/>
+            <w:szCs w:val="24"/>
+            <w:u w:val="single" w:color="E48312" w:themeColor="accent1"/>
+          </w:rPr>
+          <w:t>Link</w:t>
+        </w:r>
+      </w:hyperlink>
+    </w:p>
+    <w:p>
+      <w:pPr>
+        <w:spacing w:after="160" w:line="259" w:lineRule="auto"/>
+        <w:rPr>
+          <w:color w:val="000000" w:themeColor="text1"/>
+          <w:sz w:val="24"/>
+          <w:szCs w:val="24"/>
+        </w:rPr>
+      </w:pPr>
+    </w:p>
+    <w:p>
+      <w:pPr>
+        <w:spacing w:after="160" w:line="259" w:lineRule="auto"/>
         <w:rPr>
           <w:b/>
           <w:bCs/>
@@ -26853,17 +26101,38 @@
           <w:szCs w:val="24"/>
           <w:u w:val="single" w:color="000000" w:themeColor="text1"/>
         </w:rPr>
-        <w:t>Tarifas de cotización CNAE</w:t>
-      </w:r>
-      <w:r>
-        <w:rPr>
+      </w:pPr>
+      <w:r>
+        <w:rPr>
+          <w:b/>
+          <w:bCs/>
           <w:color w:val="000000" w:themeColor="text1"/>
           <w:sz w:val="24"/>
           <w:szCs w:val="24"/>
-        </w:rPr>
-        <w:t xml:space="preserve"> → </w:t>
-      </w:r>
-      <w:hyperlink r:id="rId48" w:history="1">
+          <w:u w:val="single" w:color="000000" w:themeColor="text1"/>
+        </w:rPr>
+        <w:t>Conve</w:t>
+      </w:r>
+      <w:r>
+        <w:rPr>
+          <w:b/>
+          <w:bCs/>
+          <w:color w:val="000000" w:themeColor="text1"/>
+          <w:sz w:val="24"/>
+          <w:szCs w:val="24"/>
+          <w:u w:val="single" w:color="000000" w:themeColor="text1"/>
+        </w:rPr>
+        <w:t xml:space="preserve">nio colectivo de consultorías de informática </w:t>
+      </w:r>
+      <w:r>
+        <w:rPr>
+          <w:color w:val="000000" w:themeColor="text1"/>
+          <w:sz w:val="24"/>
+          <w:szCs w:val="24"/>
+        </w:rPr>
+        <w:t xml:space="preserve">→ </w:t>
+      </w:r>
+      <w:hyperlink r:id="rId52" w:history="1">
         <w:r>
           <w:rPr>
             <w:rStyle w:val="Hipervnculo"/>
@@ -26880,9 +26149,12 @@
       <w:pPr>
         <w:spacing w:after="160" w:line="259" w:lineRule="auto"/>
         <w:rPr>
+          <w:b/>
+          <w:bCs/>
           <w:color w:val="000000" w:themeColor="text1"/>
           <w:sz w:val="24"/>
           <w:szCs w:val="24"/>
+          <w:u w:val="single" w:color="000000" w:themeColor="text1"/>
         </w:rPr>
       </w:pPr>
     </w:p>
@@ -26890,11 +26162,9 @@
       <w:pPr>
         <w:spacing w:after="160" w:line="259" w:lineRule="auto"/>
         <w:rPr>
-          <w:rStyle w:val="Hipervnculo"/>
           <w:color w:val="000000" w:themeColor="text1"/>
           <w:sz w:val="24"/>
           <w:szCs w:val="24"/>
-          <w:u w:color="E48312" w:themeColor="accent1"/>
         </w:rPr>
       </w:pPr>
       <w:r>
@@ -26904,9 +26174,9 @@
           <w:color w:val="000000" w:themeColor="text1"/>
           <w:sz w:val="24"/>
           <w:szCs w:val="24"/>
-          <w:u w:val="single"/>
-        </w:rPr>
-        <w:t>Página oficial del Gobierno sobre PYMES</w:t>
+          <w:u w:val="single" w:color="000000" w:themeColor="text1"/>
+        </w:rPr>
+        <w:t>Tarifas de cotización CNAE</w:t>
       </w:r>
       <w:r>
         <w:rPr>
@@ -26916,7 +26186,7 @@
         </w:rPr>
         <w:t xml:space="preserve"> → </w:t>
       </w:r>
-      <w:hyperlink r:id="rId49" w:history="1">
+      <w:hyperlink r:id="rId53" w:history="1">
         <w:r>
           <w:rPr>
             <w:rStyle w:val="Hipervnculo"/>
@@ -26933,6 +26203,16 @@
       <w:pPr>
         <w:spacing w:after="160" w:line="259" w:lineRule="auto"/>
         <w:rPr>
+          <w:color w:val="000000" w:themeColor="text1"/>
+          <w:sz w:val="24"/>
+          <w:szCs w:val="24"/>
+        </w:rPr>
+      </w:pPr>
+    </w:p>
+    <w:p>
+      <w:pPr>
+        <w:spacing w:after="160" w:line="259" w:lineRule="auto"/>
+        <w:rPr>
           <w:rStyle w:val="Hipervnculo"/>
           <w:color w:val="000000" w:themeColor="text1"/>
           <w:sz w:val="24"/>
@@ -26940,16 +26220,6 @@
           <w:u w:color="E48312" w:themeColor="accent1"/>
         </w:rPr>
       </w:pPr>
-    </w:p>
-    <w:p>
-      <w:pPr>
-        <w:spacing w:after="160" w:line="259" w:lineRule="auto"/>
-        <w:rPr>
-          <w:rStyle w:val="Hipervnculo"/>
-          <w:color w:val="000000" w:themeColor="text1"/>
-          <w:u w:color="E48312" w:themeColor="accent1"/>
-        </w:rPr>
-      </w:pPr>
       <w:r>
         <w:rPr>
           <w:b/>
@@ -26959,7 +26229,7 @@
           <w:szCs w:val="24"/>
           <w:u w:val="single"/>
         </w:rPr>
-        <w:t>Seguro para una empresa de informática</w:t>
+        <w:t>Página oficial del Gobierno sobre PYMES</w:t>
       </w:r>
       <w:r>
         <w:rPr>
@@ -26969,7 +26239,7 @@
         </w:rPr>
         <w:t xml:space="preserve"> → </w:t>
       </w:r>
-      <w:hyperlink r:id="rId50" w:history="1">
+      <w:hyperlink r:id="rId54" w:history="1">
         <w:r>
           <w:rPr>
             <w:rStyle w:val="Hipervnculo"/>
@@ -26984,6 +26254,59 @@
     </w:p>
     <w:p>
       <w:pPr>
+        <w:spacing w:after="160" w:line="259" w:lineRule="auto"/>
+        <w:rPr>
+          <w:rStyle w:val="Hipervnculo"/>
+          <w:color w:val="000000" w:themeColor="text1"/>
+          <w:sz w:val="24"/>
+          <w:szCs w:val="24"/>
+          <w:u w:color="E48312" w:themeColor="accent1"/>
+        </w:rPr>
+      </w:pPr>
+    </w:p>
+    <w:p>
+      <w:pPr>
+        <w:spacing w:after="160" w:line="259" w:lineRule="auto"/>
+        <w:rPr>
+          <w:rStyle w:val="Hipervnculo"/>
+          <w:color w:val="000000" w:themeColor="text1"/>
+          <w:u w:color="E48312" w:themeColor="accent1"/>
+        </w:rPr>
+      </w:pPr>
+      <w:r>
+        <w:rPr>
+          <w:b/>
+          <w:bCs/>
+          <w:color w:val="000000" w:themeColor="text1"/>
+          <w:sz w:val="24"/>
+          <w:szCs w:val="24"/>
+          <w:u w:val="single"/>
+        </w:rPr>
+        <w:t>Seguro para una empresa de informática</w:t>
+      </w:r>
+      <w:r>
+        <w:rPr>
+          <w:color w:val="000000" w:themeColor="text1"/>
+          <w:sz w:val="24"/>
+          <w:szCs w:val="24"/>
+        </w:rPr>
+        <w:t xml:space="preserve"> → </w:t>
+      </w:r>
+      <w:hyperlink r:id="rId55" w:history="1">
+        <w:r>
+          <w:rPr>
+            <w:rStyle w:val="Hipervnculo"/>
+            <w:color w:val="000000" w:themeColor="text1"/>
+            <w:sz w:val="24"/>
+            <w:szCs w:val="24"/>
+            <w:u w:color="E48312" w:themeColor="accent1"/>
+          </w:rPr>
+          <w:t>Link</w:t>
+        </w:r>
+      </w:hyperlink>
+    </w:p>
+    <w:p>
+      <w:pPr>
         <w:rPr>
           <w:color w:val="A6A6A6" w:themeColor="background1" w:themeShade="A6"/>
         </w:rPr>
@@ -27019,7 +26342,7 @@
         </w:rPr>
         <w:t xml:space="preserve"> → </w:t>
       </w:r>
-      <w:hyperlink r:id="rId51" w:history="1">
+      <w:hyperlink r:id="rId56" w:history="1">
         <w:r>
           <w:rPr>
             <w:rStyle w:val="Hipervnculo"/>
@@ -27032,9 +26355,9 @@
     </w:p>
     <w:p/>
     <w:sectPr>
-      <w:headerReference w:type="even" r:id="rId52"/>
-      <w:headerReference w:type="default" r:id="rId53"/>
-      <w:footerReference w:type="first" r:id="rId54"/>
+      <w:headerReference w:type="even" r:id="rId57"/>
+      <w:headerReference w:type="default" r:id="rId58"/>
+      <w:footerReference w:type="first" r:id="rId59"/>
       <w:pgSz w:w="11906" w:h="16838" w:code="9"/>
       <w:pgMar w:top="1440" w:right="1080" w:bottom="1440" w:left="1080" w:header="0" w:footer="0" w:gutter="0"/>
       <w:pgBorders w:offsetFrom="page">
@@ -28015,7 +27338,7 @@
 <w:numbering xmlns:wpc="http://schemas.microsoft.com/office/word/2010/wordprocessingCanvas" xmlns:cx="http://schemas.microsoft.com/office/drawing/2014/chartex" xmlns:cx1="http://schemas.microsoft.com/office/drawing/2015/9/8/chartex" xmlns:cx2="http://schemas.microsoft.com/office/drawing/2015/10/21/chartex" xmlns:cx3="http://schemas.microsoft.com/office/drawing/2016/5/9/chartex" xmlns:cx4="http://schemas.microsoft.com/office/drawing/2016/5/10/chartex" xmlns:cx5="http://schemas.microsoft.com/office/drawing/2016/5/11/chartex" xmlns:cx6="http://schemas.microsoft.com/office/drawing/2016/5/12/chartex" xmlns:cx7="http://schemas.microsoft.com/office/drawing/2016/5/13/chartex" xmlns:cx8="http://schemas.microsoft.com/office/drawing/2016/5/14/chartex" xmlns:mc="http://schemas.openxmlformats.org/markup-compatibility/2006" xmlns:aink="http://schemas.microsoft.com/office/drawing/2016/ink" xmlns:am3d="http://schemas.microsoft.com/office/drawing/2017/model3d" xmlns:o="urn:schemas-microsoft-com:office:office" xmlns:r="http://schemas.openxmlformats.org/officeDocument/2006/relationships" xmlns:m="http://schemas.openxmlformats.org/officeDocument/2006/math" xmlns:v="urn:schemas-microsoft-com:vml" xmlns:wp14="http://schemas.microsoft.com/office/word/2010/wordprocessingDrawing" xmlns:wp="http://schemas.openxmlformats.org/drawingml/2006/wordprocessingDrawing" xmlns:w10="urn:schemas-microsoft-com:office:word" xmlns:w="http://schemas.openxmlformats.org/wordprocessingml/2006/main" xmlns:w14="http://schemas.microsoft.com/office/word/2010/wordml" xmlns:w15="http://schemas.microsoft.com/office/word/2012/wordml" xmlns:w16cex="http://schemas.microsoft.com/office/word/2018/wordml/cex" xmlns:w16cid="http://schemas.microsoft.com/office/word/2016/wordml/cid" xmlns:w16="http://schemas.microsoft.com/office/word/2018/wordml" xmlns:w16se="http://schemas.microsoft.com/office/word/2015/wordml/symex" xmlns:wpg="http://schemas.microsoft.com/office/word/2010/wordprocessingGroup" xmlns:wpi="http://schemas.microsoft.com/office/word/2010/wordprocessingInk" xmlns:wne="http://schemas.microsoft.com/office/word/2006/wordml" xmlns:wps="http://schemas.microsoft.com/office/word/2010/wordprocessingShape" mc:Ignorable="w14 w15 w16se w16cid w16 w16cex wp14">
   <w:numPicBullet w:numPicBulletId="0">
     <w:pict>
-      <v:shapetype id="_x0000_t75" coordsize="21600,21600" o:spt="75" o:preferrelative="t" path="m@4@5l@4@11@9@11@9@5xe" filled="f" stroked="f">
+      <v:shapetype w14:anchorId="4E18E8F5" id="_x0000_t75" coordsize="21600,21600" o:spt="75" o:preferrelative="t" path="m@4@5l@4@11@9@11@9@5xe" filled="f" stroked="f">
         <v:stroke joinstyle="miter"/>
         <v:formulas>
           <v:f eqn="if lineDrawn pixelLineWidth 0"/>
@@ -28034,21 +27357,21 @@
         <v:path o:extrusionok="f" gradientshapeok="t" o:connecttype="rect"/>
         <o:lock v:ext="edit" aspectratio="t"/>
       </v:shapetype>
-      <v:shape id="_x0000_i1188" type="#_x0000_t75" style="width:11.25pt;height:11.25pt" o:bullet="t">
+      <v:shape id="_x0000_i1108" type="#_x0000_t75" style="width:11.25pt;height:11.25pt" o:bullet="t">
         <v:imagedata r:id="rId1" o:title="mso1AAB"/>
       </v:shape>
     </w:pict>
   </w:numPicBullet>
   <w:numPicBullet w:numPicBulletId="1">
     <w:pict>
-      <v:shape id="_x0000_i1189" type="#_x0000_t75" style="width:115.5pt;height:100.5pt" o:bullet="t">
+      <v:shape id="_x0000_i1109" type="#_x0000_t75" style="width:115.5pt;height:100.5pt" o:bullet="t">
         <v:imagedata r:id="rId2" o:title="logo"/>
       </v:shape>
     </w:pict>
   </w:numPicBullet>
   <w:numPicBullet w:numPicBulletId="2">
     <w:pict>
-      <v:shape id="_x0000_i1190" type="#_x0000_t75" style="width:213.75pt;height:122.25pt" o:bullet="t">
+      <v:shape id="_x0000_i1110" type="#_x0000_t75" style="width:213.75pt;height:122.25pt" o:bullet="t">
         <v:imagedata r:id="rId3" o:title="QubitLogoCropped"/>
       </v:shape>
     </w:pict>
@@ -34372,6 +33695,753 @@
 </file>
 
 <file path=word/diagrams/colors4.xml><?xml version="1.0" encoding="utf-8"?>
+<dgm:colorsDef xmlns:dgm="http://schemas.openxmlformats.org/drawingml/2006/diagram" xmlns:a="http://schemas.openxmlformats.org/drawingml/2006/main" uniqueId="urn:microsoft.com/office/officeart/2005/8/colors/accent1_2">
+  <dgm:title val=""/>
+  <dgm:desc val=""/>
+  <dgm:catLst>
+    <dgm:cat type="accent1" pri="11200"/>
+  </dgm:catLst>
+  <dgm:styleLbl name="node0">
+    <dgm:fillClrLst meth="repeat">
+      <a:schemeClr val="accent1"/>
+    </dgm:fillClrLst>
+    <dgm:linClrLst meth="repeat">
+      <a:schemeClr val="lt1"/>
+    </dgm:linClrLst>
+    <dgm:effectClrLst/>
+    <dgm:txLinClrLst/>
+    <dgm:txFillClrLst/>
+    <dgm:txEffectClrLst/>
+  </dgm:styleLbl>
+  <dgm:styleLbl name="alignNode1">
+    <dgm:fillClrLst meth="repeat">
+      <a:schemeClr val="accent1"/>
+    </dgm:fillClrLst>
+    <dgm:linClrLst meth="repeat">
+      <a:schemeClr val="accent1"/>
+    </dgm:linClrLst>
+    <dgm:effectClrLst/>
+    <dgm:txLinClrLst/>
+    <dgm:txFillClrLst/>
+    <dgm:txEffectClrLst/>
+  </dgm:styleLbl>
+  <dgm:styleLbl name="node1">
+    <dgm:fillClrLst meth="repeat">
+      <a:schemeClr val="accent1"/>
+    </dgm:fillClrLst>
+    <dgm:linClrLst meth="repeat">
+      <a:schemeClr val="lt1"/>
+    </dgm:linClrLst>
+    <dgm:effectClrLst/>
+    <dgm:txLinClrLst/>
+    <dgm:txFillClrLst/>
+    <dgm:txEffectClrLst/>
+  </dgm:styleLbl>
+  <dgm:styleLbl name="lnNode1">
+    <dgm:fillClrLst meth="repeat">
+      <a:schemeClr val="accent1"/>
+    </dgm:fillClrLst>
+    <dgm:linClrLst meth="repeat">
+      <a:schemeClr val="lt1"/>
+    </dgm:linClrLst>
+    <dgm:effectClrLst/>
+    <dgm:txLinClrLst/>
+    <dgm:txFillClrLst/>
+    <dgm:txEffectClrLst/>
+  </dgm:styleLbl>
+  <dgm:styleLbl name="vennNode1">
+    <dgm:fillClrLst meth="repeat">
+      <a:schemeClr val="accent1">
+        <a:alpha val="50000"/>
+      </a:schemeClr>
+    </dgm:fillClrLst>
+    <dgm:linClrLst meth="repeat">
+      <a:schemeClr val="lt1"/>
+    </dgm:linClrLst>
+    <dgm:effectClrLst/>
+    <dgm:txLinClrLst/>
+    <dgm:txFillClrLst/>
+    <dgm:txEffectClrLst/>
+  </dgm:styleLbl>
+  <dgm:styleLbl name="node2">
+    <dgm:fillClrLst meth="repeat">
+      <a:schemeClr val="accent1"/>
+    </dgm:fillClrLst>
+    <dgm:linClrLst meth="repeat">
+      <a:schemeClr val="lt1"/>
+    </dgm:linClrLst>
+    <dgm:effectClrLst/>
+    <dgm:txLinClrLst/>
+    <dgm:txFillClrLst/>
+    <dgm:txEffectClrLst/>
+  </dgm:styleLbl>
+  <dgm:styleLbl name="node3">
+    <dgm:fillClrLst meth="repeat">
+      <a:schemeClr val="accent1"/>
+    </dgm:fillClrLst>
+    <dgm:linClrLst meth="repeat">
+      <a:schemeClr val="lt1"/>
+    </dgm:linClrLst>
+    <dgm:effectClrLst/>
+    <dgm:txLinClrLst/>
+    <dgm:txFillClrLst/>
+    <dgm:txEffectClrLst/>
+  </dgm:styleLbl>
+  <dgm:styleLbl name="node4">
+    <dgm:fillClrLst meth="repeat">
+      <a:schemeClr val="accent1"/>
+    </dgm:fillClrLst>
+    <dgm:linClrLst meth="repeat">
+      <a:schemeClr val="lt1"/>
+    </dgm:linClrLst>
+    <dgm:effectClrLst/>
+    <dgm:txLinClrLst/>
+    <dgm:txFillClrLst/>
+    <dgm:txEffectClrLst/>
+  </dgm:styleLbl>
+  <dgm:styleLbl name="fgImgPlace1">
+    <dgm:fillClrLst meth="repeat">
+      <a:schemeClr val="accent1">
+        <a:tint val="50000"/>
+      </a:schemeClr>
+    </dgm:fillClrLst>
+    <dgm:linClrLst meth="repeat">
+      <a:schemeClr val="lt1"/>
+    </dgm:linClrLst>
+    <dgm:effectClrLst/>
+    <dgm:txLinClrLst/>
+    <dgm:txFillClrLst meth="repeat">
+      <a:schemeClr val="lt1"/>
+    </dgm:txFillClrLst>
+    <dgm:txEffectClrLst/>
+  </dgm:styleLbl>
+  <dgm:styleLbl name="alignImgPlace1">
+    <dgm:fillClrLst meth="repeat">
+      <a:schemeClr val="accent1">
+        <a:tint val="50000"/>
+      </a:schemeClr>
+    </dgm:fillClrLst>
+    <dgm:linClrLst meth="repeat">
+      <a:schemeClr val="lt1"/>
+    </dgm:linClrLst>
+    <dgm:effectClrLst/>
+    <dgm:txLinClrLst/>
+    <dgm:txFillClrLst meth="repeat">
+      <a:schemeClr val="lt1"/>
+    </dgm:txFillClrLst>
+    <dgm:txEffectClrLst/>
+  </dgm:styleLbl>
+  <dgm:styleLbl name="bgImgPlace1">
+    <dgm:fillClrLst meth="repeat">
+      <a:schemeClr val="accent1">
+        <a:tint val="50000"/>
+      </a:schemeClr>
+    </dgm:fillClrLst>
+    <dgm:linClrLst meth="repeat">
+      <a:schemeClr val="lt1"/>
+    </dgm:linClrLst>
+    <dgm:effectClrLst/>
+    <dgm:txLinClrLst/>
+    <dgm:txFillClrLst meth="repeat">
+      <a:schemeClr val="lt1"/>
+    </dgm:txFillClrLst>
+    <dgm:txEffectClrLst/>
+  </dgm:styleLbl>
+  <dgm:styleLbl name="sibTrans2D1">
+    <dgm:fillClrLst meth="repeat">
+      <a:schemeClr val="accent1">
+        <a:tint val="60000"/>
+      </a:schemeClr>
+    </dgm:fillClrLst>
+    <dgm:linClrLst meth="repeat">
+      <a:schemeClr val="accent1">
+        <a:tint val="60000"/>
+      </a:schemeClr>
+    </dgm:linClrLst>
+    <dgm:effectClrLst/>
+    <dgm:txLinClrLst/>
+    <dgm:txFillClrLst/>
+    <dgm:txEffectClrLst/>
+  </dgm:styleLbl>
+  <dgm:styleLbl name="fgSibTrans2D1">
+    <dgm:fillClrLst meth="repeat">
+      <a:schemeClr val="accent1">
+        <a:tint val="60000"/>
+      </a:schemeClr>
+    </dgm:fillClrLst>
+    <dgm:linClrLst meth="repeat">
+      <a:schemeClr val="accent1">
+        <a:tint val="60000"/>
+      </a:schemeClr>
+    </dgm:linClrLst>
+    <dgm:effectClrLst/>
+    <dgm:txLinClrLst/>
+    <dgm:txFillClrLst/>
+    <dgm:txEffectClrLst/>
+  </dgm:styleLbl>
+  <dgm:styleLbl name="bgSibTrans2D1">
+    <dgm:fillClrLst meth="repeat">
+      <a:schemeClr val="accent1">
+        <a:tint val="60000"/>
+      </a:schemeClr>
+    </dgm:fillClrLst>
+    <dgm:linClrLst meth="repeat">
+      <a:schemeClr val="accent1">
+        <a:tint val="60000"/>
+      </a:schemeClr>
+    </dgm:linClrLst>
+    <dgm:effectClrLst/>
+    <dgm:txLinClrLst/>
+    <dgm:txFillClrLst/>
+    <dgm:txEffectClrLst/>
+  </dgm:styleLbl>
+  <dgm:styleLbl name="sibTrans1D1">
+    <dgm:fillClrLst meth="repeat">
+      <a:schemeClr val="accent1"/>
+    </dgm:fillClrLst>
+    <dgm:linClrLst meth="repeat">
+      <a:schemeClr val="accent1"/>
+    </dgm:linClrLst>
+    <dgm:effectClrLst/>
+    <dgm:txLinClrLst/>
+    <dgm:txFillClrLst meth="repeat">
+      <a:schemeClr val="tx1"/>
+    </dgm:txFillClrLst>
+    <dgm:txEffectClrLst/>
+  </dgm:styleLbl>
+  <dgm:styleLbl name="callout">
+    <dgm:fillClrLst meth="repeat">
+      <a:schemeClr val="accent1"/>
+    </dgm:fillClrLst>
+    <dgm:linClrLst meth="repeat">
+      <a:schemeClr val="accent1">
+        <a:tint val="50000"/>
+      </a:schemeClr>
+    </dgm:linClrLst>
+    <dgm:effectClrLst/>
+    <dgm:txLinClrLst/>
+    <dgm:txFillClrLst meth="repeat">
+      <a:schemeClr val="tx1"/>
+    </dgm:txFillClrLst>
+    <dgm:txEffectClrLst/>
+  </dgm:styleLbl>
+  <dgm:styleLbl name="asst0">
+    <dgm:fillClrLst meth="repeat">
+      <a:schemeClr val="accent1"/>
+    </dgm:fillClrLst>
+    <dgm:linClrLst meth="repeat">
+      <a:schemeClr val="lt1"/>
+    </dgm:linClrLst>
+    <dgm:effectClrLst/>
+    <dgm:txLinClrLst/>
+    <dgm:txFillClrLst/>
+    <dgm:txEffectClrLst/>
+  </dgm:styleLbl>
+  <dgm:styleLbl name="asst1">
+    <dgm:fillClrLst meth="repeat">
+      <a:schemeClr val="accent1"/>
+    </dgm:fillClrLst>
+    <dgm:linClrLst meth="repeat">
+      <a:schemeClr val="lt1"/>
+    </dgm:linClrLst>
+    <dgm:effectClrLst/>
+    <dgm:txLinClrLst/>
+    <dgm:txFillClrLst/>
+    <dgm:txEffectClrLst/>
+  </dgm:styleLbl>
+  <dgm:styleLbl name="asst2">
+    <dgm:fillClrLst meth="repeat">
+      <a:schemeClr val="accent1"/>
+    </dgm:fillClrLst>
+    <dgm:linClrLst meth="repeat">
+      <a:schemeClr val="lt1"/>
+    </dgm:linClrLst>
+    <dgm:effectClrLst/>
+    <dgm:txLinClrLst/>
+    <dgm:txFillClrLst/>
+    <dgm:txEffectClrLst/>
+  </dgm:styleLbl>
+  <dgm:styleLbl name="asst3">
+    <dgm:fillClrLst meth="repeat">
+      <a:schemeClr val="accent1"/>
+    </dgm:fillClrLst>
+    <dgm:linClrLst meth="repeat">
+      <a:schemeClr val="lt1"/>
+    </dgm:linClrLst>
+    <dgm:effectClrLst/>
+    <dgm:txLinClrLst/>
+    <dgm:txFillClrLst/>
+    <dgm:txEffectClrLst/>
+  </dgm:styleLbl>
+  <dgm:styleLbl name="asst4">
+    <dgm:fillClrLst meth="repeat">
+      <a:schemeClr val="accent1"/>
+    </dgm:fillClrLst>
+    <dgm:linClrLst meth="repeat">
+      <a:schemeClr val="lt1"/>
+    </dgm:linClrLst>
+    <dgm:effectClrLst/>
+    <dgm:txLinClrLst/>
+    <dgm:txFillClrLst/>
+    <dgm:txEffectClrLst/>
+  </dgm:styleLbl>
+  <dgm:styleLbl name="parChTrans2D1">
+    <dgm:fillClrLst meth="repeat">
+      <a:schemeClr val="accent1">
+        <a:tint val="60000"/>
+      </a:schemeClr>
+    </dgm:fillClrLst>
+    <dgm:linClrLst meth="repeat">
+      <a:schemeClr val="accent1">
+        <a:tint val="60000"/>
+      </a:schemeClr>
+    </dgm:linClrLst>
+    <dgm:effectClrLst/>
+    <dgm:txLinClrLst/>
+    <dgm:txFillClrLst meth="repeat">
+      <a:schemeClr val="lt1"/>
+    </dgm:txFillClrLst>
+    <dgm:txEffectClrLst/>
+  </dgm:styleLbl>
+  <dgm:styleLbl name="parChTrans2D2">
+    <dgm:fillClrLst meth="repeat">
+      <a:schemeClr val="accent1"/>
+    </dgm:fillClrLst>
+    <dgm:linClrLst meth="repeat">
+      <a:schemeClr val="accent1"/>
+    </dgm:linClrLst>
+    <dgm:effectClrLst/>
+    <dgm:txLinClrLst/>
+    <dgm:txFillClrLst meth="repeat">
+      <a:schemeClr val="lt1"/>
+    </dgm:txFillClrLst>
+    <dgm:txEffectClrLst/>
+  </dgm:styleLbl>
+  <dgm:styleLbl name="parChTrans2D3">
+    <dgm:fillClrLst meth="repeat">
+      <a:schemeClr val="accent1"/>
+    </dgm:fillClrLst>
+    <dgm:linClrLst meth="repeat">
+      <a:schemeClr val="accent1"/>
+    </dgm:linClrLst>
+    <dgm:effectClrLst/>
+    <dgm:txLinClrLst/>
+    <dgm:txFillClrLst meth="repeat">
+      <a:schemeClr val="lt1"/>
+    </dgm:txFillClrLst>
+    <dgm:txEffectClrLst/>
+  </dgm:styleLbl>
+  <dgm:styleLbl name="parChTrans2D4">
+    <dgm:fillClrLst meth="repeat">
+      <a:schemeClr val="accent1"/>
+    </dgm:fillClrLst>
+    <dgm:linClrLst meth="repeat">
+      <a:schemeClr val="accent1"/>
+    </dgm:linClrLst>
+    <dgm:effectClrLst/>
+    <dgm:txLinClrLst/>
+    <dgm:txFillClrLst meth="repeat">
+      <a:schemeClr val="lt1"/>
+    </dgm:txFillClrLst>
+    <dgm:txEffectClrLst/>
+  </dgm:styleLbl>
+  <dgm:styleLbl name="parChTrans1D1">
+    <dgm:fillClrLst meth="repeat">
+      <a:schemeClr val="accent1"/>
+    </dgm:fillClrLst>
+    <dgm:linClrLst meth="repeat">
+      <a:schemeClr val="accent1">
+        <a:shade val="60000"/>
+      </a:schemeClr>
+    </dgm:linClrLst>
+    <dgm:effectClrLst/>
+    <dgm:txLinClrLst/>
+    <dgm:txFillClrLst meth="repeat">
+      <a:schemeClr val="tx1"/>
+    </dgm:txFillClrLst>
+    <dgm:txEffectClrLst/>
+  </dgm:styleLbl>
+  <dgm:styleLbl name="parChTrans1D2">
+    <dgm:fillClrLst meth="repeat">
+      <a:schemeClr val="accent1"/>
+    </dgm:fillClrLst>
+    <dgm:linClrLst meth="repeat">
+      <a:schemeClr val="accent1">
+        <a:shade val="60000"/>
+      </a:schemeClr>
+    </dgm:linClrLst>
+    <dgm:effectClrLst/>
+    <dgm:txLinClrLst/>
+    <dgm:txFillClrLst meth="repeat">
+      <a:schemeClr val="tx1"/>
+    </dgm:txFillClrLst>
+    <dgm:txEffectClrLst/>
+  </dgm:styleLbl>
+  <dgm:styleLbl name="parChTrans1D3">
+    <dgm:fillClrLst meth="repeat">
+      <a:schemeClr val="accent1"/>
+    </dgm:fillClrLst>
+    <dgm:linClrLst meth="repeat">
+      <a:schemeClr val="accent1">
+        <a:shade val="80000"/>
+      </a:schemeClr>
+    </dgm:linClrLst>
+    <dgm:effectClrLst/>
+    <dgm:txLinClrLst/>
+    <dgm:txFillClrLst meth="repeat">
+      <a:schemeClr val="tx1"/>
+    </dgm:txFillClrLst>
+    <dgm:txEffectClrLst/>
+  </dgm:styleLbl>
+  <dgm:styleLbl name="parChTrans1D4">
+    <dgm:fillClrLst meth="repeat">
+      <a:schemeClr val="accent1"/>
+    </dgm:fillClrLst>
+    <dgm:linClrLst meth="repeat">
+      <a:schemeClr val="accent1">
+        <a:shade val="80000"/>
+      </a:schemeClr>
+    </dgm:linClrLst>
+    <dgm:effectClrLst/>
+    <dgm:txLinClrLst/>
+    <dgm:txFillClrLst meth="repeat">
+      <a:schemeClr val="tx1"/>
+    </dgm:txFillClrLst>
+    <dgm:txEffectClrLst/>
+  </dgm:styleLbl>
+  <dgm:styleLbl name="fgAcc1">
+    <dgm:fillClrLst meth="repeat">
+      <a:schemeClr val="lt1">
+        <a:alpha val="90000"/>
+      </a:schemeClr>
+    </dgm:fillClrLst>
+    <dgm:linClrLst meth="repeat">
+      <a:schemeClr val="accent1"/>
+    </dgm:linClrLst>
+    <dgm:effectClrLst/>
+    <dgm:txLinClrLst/>
+    <dgm:txFillClrLst meth="repeat">
+      <a:schemeClr val="dk1"/>
+    </dgm:txFillClrLst>
+    <dgm:txEffectClrLst/>
+  </dgm:styleLbl>
+  <dgm:styleLbl name="conFgAcc1">
+    <dgm:fillClrLst meth="repeat">
+      <a:schemeClr val="lt1">
+        <a:alpha val="90000"/>
+      </a:schemeClr>
+    </dgm:fillClrLst>
+    <dgm:linClrLst meth="repeat">
+      <a:schemeClr val="accent1"/>
+    </dgm:linClrLst>
+    <dgm:effectClrLst/>
+    <dgm:txLinClrLst/>
+    <dgm:txFillClrLst meth="repeat">
+      <a:schemeClr val="dk1"/>
+    </dgm:txFillClrLst>
+    <dgm:txEffectClrLst/>
+  </dgm:styleLbl>
+  <dgm:styleLbl name="alignAcc1">
+    <dgm:fillClrLst meth="repeat">
+      <a:schemeClr val="lt1">
+        <a:alpha val="90000"/>
+      </a:schemeClr>
+    </dgm:fillClrLst>
+    <dgm:linClrLst meth="repeat">
+      <a:schemeClr val="accent1"/>
+    </dgm:linClrLst>
+    <dgm:effectClrLst/>
+    <dgm:txLinClrLst/>
+    <dgm:txFillClrLst meth="repeat">
+      <a:schemeClr val="dk1"/>
+    </dgm:txFillClrLst>
+    <dgm:txEffectClrLst/>
+  </dgm:styleLbl>
+  <dgm:styleLbl name="trAlignAcc1">
+    <dgm:fillClrLst meth="repeat">
+      <a:schemeClr val="lt1">
+        <a:alpha val="40000"/>
+      </a:schemeClr>
+    </dgm:fillClrLst>
+    <dgm:linClrLst meth="repeat">
+      <a:schemeClr val="accent1"/>
+    </dgm:linClrLst>
+    <dgm:effectClrLst/>
+    <dgm:txLinClrLst/>
+    <dgm:txFillClrLst meth="repeat">
+      <a:schemeClr val="dk1"/>
+    </dgm:txFillClrLst>
+    <dgm:txEffectClrLst/>
+  </dgm:styleLbl>
+  <dgm:styleLbl name="bgAcc1">
+    <dgm:fillClrLst meth="repeat">
+      <a:schemeClr val="lt1">
+        <a:alpha val="90000"/>
+      </a:schemeClr>
+    </dgm:fillClrLst>
+    <dgm:linClrLst meth="repeat">
+      <a:schemeClr val="accent1"/>
+    </dgm:linClrLst>
+    <dgm:effectClrLst/>
+    <dgm:txLinClrLst/>
+    <dgm:txFillClrLst meth="repeat">
+      <a:schemeClr val="dk1"/>
+    </dgm:txFillClrLst>
+    <dgm:txEffectClrLst/>
+  </dgm:styleLbl>
+  <dgm:styleLbl name="solidFgAcc1">
+    <dgm:fillClrLst meth="repeat">
+      <a:schemeClr val="lt1"/>
+    </dgm:fillClrLst>
+    <dgm:linClrLst meth="repeat">
+      <a:schemeClr val="accent1"/>
+    </dgm:linClrLst>
+    <dgm:effectClrLst/>
+    <dgm:txLinClrLst/>
+    <dgm:txFillClrLst meth="repeat">
+      <a:schemeClr val="dk1"/>
+    </dgm:txFillClrLst>
+    <dgm:txEffectClrLst/>
+  </dgm:styleLbl>
+  <dgm:styleLbl name="solidAlignAcc1">
+    <dgm:fillClrLst meth="repeat">
+      <a:schemeClr val="lt1"/>
+    </dgm:fillClrLst>
+    <dgm:linClrLst meth="repeat">
+      <a:schemeClr val="accent1"/>
+    </dgm:linClrLst>
+    <dgm:effectClrLst/>
+    <dgm:txLinClrLst/>
+    <dgm:txFillClrLst meth="repeat">
+      <a:schemeClr val="dk1"/>
+    </dgm:txFillClrLst>
+    <dgm:txEffectClrLst/>
+  </dgm:styleLbl>
+  <dgm:styleLbl name="solidBgAcc1">
+    <dgm:fillClrLst meth="repeat">
+      <a:schemeClr val="lt1"/>
+    </dgm:fillClrLst>
+    <dgm:linClrLst meth="repeat">
+      <a:schemeClr val="accent1"/>
+    </dgm:linClrLst>
+    <dgm:effectClrLst/>
+    <dgm:txLinClrLst/>
+    <dgm:txFillClrLst meth="repeat">
+      <a:schemeClr val="dk1"/>
+    </dgm:txFillClrLst>
+    <dgm:txEffectClrLst/>
+  </dgm:styleLbl>
+  <dgm:styleLbl name="fgAccFollowNode1">
+    <dgm:fillClrLst meth="repeat">
+      <a:schemeClr val="accent1">
+        <a:alpha val="90000"/>
+        <a:tint val="40000"/>
+      </a:schemeClr>
+    </dgm:fillClrLst>
+    <dgm:linClrLst meth="repeat">
+      <a:schemeClr val="accent1">
+        <a:alpha val="90000"/>
+        <a:tint val="40000"/>
+      </a:schemeClr>
+    </dgm:linClrLst>
+    <dgm:effectClrLst/>
+    <dgm:txLinClrLst/>
+    <dgm:txFillClrLst meth="repeat">
+      <a:schemeClr val="dk1"/>
+    </dgm:txFillClrLst>
+    <dgm:txEffectClrLst/>
+  </dgm:styleLbl>
+  <dgm:styleLbl name="alignAccFollowNode1">
+    <dgm:fillClrLst meth="repeat">
+      <a:schemeClr val="accent1">
+        <a:alpha val="90000"/>
+        <a:tint val="40000"/>
+      </a:schemeClr>
+    </dgm:fillClrLst>
+    <dgm:linClrLst meth="repeat">
+      <a:schemeClr val="accent1">
+        <a:alpha val="90000"/>
+        <a:tint val="40000"/>
+      </a:schemeClr>
+    </dgm:linClrLst>
+    <dgm:effectClrLst/>
+    <dgm:txLinClrLst/>
+    <dgm:txFillClrLst meth="repeat">
+      <a:schemeClr val="dk1"/>
+    </dgm:txFillClrLst>
+    <dgm:txEffectClrLst/>
+  </dgm:styleLbl>
+  <dgm:styleLbl name="bgAccFollowNode1">
+    <dgm:fillClrLst meth="repeat">
+      <a:schemeClr val="accent1">
+        <a:alpha val="90000"/>
+        <a:tint val="40000"/>
+      </a:schemeClr>
+    </dgm:fillClrLst>
+    <dgm:linClrLst meth="repeat">
+      <a:schemeClr val="accent1">
+        <a:alpha val="90000"/>
+        <a:tint val="40000"/>
+      </a:schemeClr>
+    </dgm:linClrLst>
+    <dgm:effectClrLst/>
+    <dgm:txLinClrLst/>
+    <dgm:txFillClrLst meth="repeat">
+      <a:schemeClr val="dk1"/>
+    </dgm:txFillClrLst>
+    <dgm:txEffectClrLst/>
+  </dgm:styleLbl>
+  <dgm:styleLbl name="fgAcc0">
+    <dgm:fillClrLst meth="repeat">
+      <a:schemeClr val="lt1">
+        <a:alpha val="90000"/>
+      </a:schemeClr>
+    </dgm:fillClrLst>
+    <dgm:linClrLst meth="repeat">
+      <a:schemeClr val="accent1"/>
+    </dgm:linClrLst>
+    <dgm:effectClrLst/>
+    <dgm:txLinClrLst/>
+    <dgm:txFillClrLst meth="repeat">
+      <a:schemeClr val="dk1"/>
+    </dgm:txFillClrLst>
+    <dgm:txEffectClrLst/>
+  </dgm:styleLbl>
+  <dgm:styleLbl name="fgAcc2">
+    <dgm:fillClrLst meth="repeat">
+      <a:schemeClr val="lt1">
+        <a:alpha val="90000"/>
+      </a:schemeClr>
+    </dgm:fillClrLst>
+    <dgm:linClrLst meth="repeat">
+      <a:schemeClr val="accent1"/>
+    </dgm:linClrLst>
+    <dgm:effectClrLst/>
+    <dgm:txLinClrLst/>
+    <dgm:txFillClrLst meth="repeat">
+      <a:schemeClr val="dk1"/>
+    </dgm:txFillClrLst>
+    <dgm:txEffectClrLst/>
+  </dgm:styleLbl>
+  <dgm:styleLbl name="fgAcc3">
+    <dgm:fillClrLst meth="repeat">
+      <a:schemeClr val="lt1">
+        <a:alpha val="90000"/>
+      </a:schemeClr>
+    </dgm:fillClrLst>
+    <dgm:linClrLst meth="repeat">
+      <a:schemeClr val="accent1"/>
+    </dgm:linClrLst>
+    <dgm:effectClrLst/>
+    <dgm:txLinClrLst/>
+    <dgm:txFillClrLst meth="repeat">
+      <a:schemeClr val="dk1"/>
+    </dgm:txFillClrLst>
+    <dgm:txEffectClrLst/>
+  </dgm:styleLbl>
+  <dgm:styleLbl name="fgAcc4">
+    <dgm:fillClrLst meth="repeat">
+      <a:schemeClr val="lt1">
+        <a:alpha val="90000"/>
+      </a:schemeClr>
+    </dgm:fillClrLst>
+    <dgm:linClrLst meth="repeat">
+      <a:schemeClr val="accent1"/>
+    </dgm:linClrLst>
+    <dgm:effectClrLst/>
+    <dgm:txLinClrLst/>
+    <dgm:txFillClrLst meth="repeat">
+      <a:schemeClr val="dk1"/>
+    </dgm:txFillClrLst>
+    <dgm:txEffectClrLst/>
+  </dgm:styleLbl>
+  <dgm:styleLbl name="bgShp">
+    <dgm:fillClrLst meth="repeat">
+      <a:schemeClr val="accent1">
+        <a:tint val="40000"/>
+      </a:schemeClr>
+    </dgm:fillClrLst>
+    <dgm:linClrLst meth="repeat">
+      <a:schemeClr val="accent1"/>
+    </dgm:linClrLst>
+    <dgm:effectClrLst/>
+    <dgm:txLinClrLst/>
+    <dgm:txFillClrLst meth="repeat">
+      <a:schemeClr val="dk1"/>
+    </dgm:txFillClrLst>
+    <dgm:txEffectClrLst/>
+  </dgm:styleLbl>
+  <dgm:styleLbl name="dkBgShp">
+    <dgm:fillClrLst meth="repeat">
+      <a:schemeClr val="accent1">
+        <a:shade val="80000"/>
+      </a:schemeClr>
+    </dgm:fillClrLst>
+    <dgm:linClrLst meth="repeat">
+      <a:schemeClr val="accent1"/>
+    </dgm:linClrLst>
+    <dgm:effectClrLst/>
+    <dgm:txLinClrLst/>
+    <dgm:txFillClrLst meth="repeat">
+      <a:schemeClr val="lt1"/>
+    </dgm:txFillClrLst>
+    <dgm:txEffectClrLst/>
+  </dgm:styleLbl>
+  <dgm:styleLbl name="trBgShp">
+    <dgm:fillClrLst meth="repeat">
+      <a:schemeClr val="accent1">
+        <a:tint val="50000"/>
+        <a:alpha val="40000"/>
+      </a:schemeClr>
+    </dgm:fillClrLst>
+    <dgm:linClrLst meth="repeat">
+      <a:schemeClr val="accent1"/>
+    </dgm:linClrLst>
+    <dgm:effectClrLst/>
+    <dgm:txLinClrLst/>
+    <dgm:txFillClrLst meth="repeat">
+      <a:schemeClr val="lt1"/>
+    </dgm:txFillClrLst>
+    <dgm:txEffectClrLst/>
+  </dgm:styleLbl>
+  <dgm:styleLbl name="fgShp">
+    <dgm:fillClrLst meth="repeat">
+      <a:schemeClr val="accent1">
+        <a:tint val="60000"/>
+      </a:schemeClr>
+    </dgm:fillClrLst>
+    <dgm:linClrLst meth="repeat">
+      <a:schemeClr val="lt1"/>
+    </dgm:linClrLst>
+    <dgm:effectClrLst/>
+    <dgm:txLinClrLst/>
+    <dgm:txFillClrLst meth="repeat">
+      <a:schemeClr val="dk1"/>
+    </dgm:txFillClrLst>
+    <dgm:txEffectClrLst/>
+  </dgm:styleLbl>
+  <dgm:styleLbl name="revTx">
+    <dgm:fillClrLst meth="repeat">
+      <a:schemeClr val="lt1">
+        <a:alpha val="0"/>
+      </a:schemeClr>
+    </dgm:fillClrLst>
+    <dgm:linClrLst meth="repeat">
+      <a:schemeClr val="dk1">
+        <a:alpha val="0"/>
+      </a:schemeClr>
+    </dgm:linClrLst>
+    <dgm:effectClrLst/>
+    <dgm:txLinClrLst/>
+    <dgm:txFillClrLst meth="repeat">
+      <a:schemeClr val="tx1"/>
+    </dgm:txFillClrLst>
+    <dgm:txEffectClrLst/>
+  </dgm:styleLbl>
+</dgm:colorsDef>
+</file>
+
+<file path=word/diagrams/colors5.xml><?xml version="1.0" encoding="utf-8"?>
 <dgm:colorsDef xmlns:dgm="http://schemas.openxmlformats.org/drawingml/2006/diagram" xmlns:a="http://schemas.openxmlformats.org/drawingml/2006/main" uniqueId="urn:microsoft.com/office/officeart/2005/8/colors/accent1_2">
   <dgm:title val=""/>
   <dgm:desc val=""/>
@@ -36554,6 +36624,483 @@
   <dgm:extLst>
     <a:ext uri="http://schemas.microsoft.com/office/drawing/2008/diagram">
       <dsp:dataModelExt xmlns:dsp="http://schemas.microsoft.com/office/drawing/2008/diagram" relId="rId31" minVer="http://schemas.openxmlformats.org/drawingml/2006/diagram"/>
+    </a:ext>
+  </dgm:extLst>
+</dgm:dataModel>
+</file>
+
+<file path=word/diagrams/data5.xml><?xml version="1.0" encoding="utf-8"?>
+<dgm:dataModel xmlns:dgm="http://schemas.openxmlformats.org/drawingml/2006/diagram" xmlns:a="http://schemas.openxmlformats.org/drawingml/2006/main">
+  <dgm:ptLst>
+    <dgm:pt modelId="{BFBA7C96-B3D4-4385-99B1-AE92614F04E7}" type="doc">
+      <dgm:prSet loTypeId="urn:microsoft.com/office/officeart/2005/8/layout/chevron2" loCatId="process" qsTypeId="urn:microsoft.com/office/officeart/2005/8/quickstyle/simple1" qsCatId="simple" csTypeId="urn:microsoft.com/office/officeart/2005/8/colors/accent1_2" csCatId="accent1" phldr="1"/>
+      <dgm:spPr/>
+      <dgm:t>
+        <a:bodyPr/>
+        <a:lstStyle/>
+        <a:p>
+          <a:endParaRPr lang="es-ES"/>
+        </a:p>
+      </dgm:t>
+    </dgm:pt>
+    <dgm:pt modelId="{66255ACA-162D-4541-8DCC-29FE17DE27F5}">
+      <dgm:prSet phldrT="[Texto]"/>
+      <dgm:spPr/>
+      <dgm:t>
+        <a:bodyPr/>
+        <a:lstStyle/>
+        <a:p>
+          <a:pPr algn="ctr"/>
+          <a:r>
+            <a:rPr lang="es-ES"/>
+            <a:t>10%</a:t>
+          </a:r>
+        </a:p>
+      </dgm:t>
+    </dgm:pt>
+    <dgm:pt modelId="{2388F3F3-222A-456E-BD8C-CE4F27139F25}" type="parTrans" cxnId="{14AE5A91-3B26-4278-AF83-D1F7E66178A1}">
+      <dgm:prSet/>
+      <dgm:spPr/>
+      <dgm:t>
+        <a:bodyPr/>
+        <a:lstStyle/>
+        <a:p>
+          <a:pPr algn="ctr"/>
+          <a:endParaRPr lang="es-ES"/>
+        </a:p>
+      </dgm:t>
+    </dgm:pt>
+    <dgm:pt modelId="{B37A786D-5197-422B-9F76-9A3BC5DF4229}" type="sibTrans" cxnId="{14AE5A91-3B26-4278-AF83-D1F7E66178A1}">
+      <dgm:prSet/>
+      <dgm:spPr/>
+      <dgm:t>
+        <a:bodyPr/>
+        <a:lstStyle/>
+        <a:p>
+          <a:pPr algn="ctr"/>
+          <a:endParaRPr lang="es-ES"/>
+        </a:p>
+      </dgm:t>
+    </dgm:pt>
+    <dgm:pt modelId="{B05EA815-BC0E-4C5F-BFCE-781EB97163F3}">
+      <dgm:prSet phldrT="[Texto]" custT="1"/>
+      <dgm:spPr/>
+      <dgm:t>
+        <a:bodyPr/>
+        <a:lstStyle/>
+        <a:p>
+          <a:pPr algn="ctr"/>
+          <a:r>
+            <a:rPr lang="es-ES" sz="1800"/>
+            <a:t>Fase de análisis</a:t>
+          </a:r>
+        </a:p>
+      </dgm:t>
+    </dgm:pt>
+    <dgm:pt modelId="{BC23A3FE-6210-44ED-9802-5160B497B058}" type="parTrans" cxnId="{F7398AA3-CDBC-4852-BCF8-A580D43A77B5}">
+      <dgm:prSet/>
+      <dgm:spPr/>
+      <dgm:t>
+        <a:bodyPr/>
+        <a:lstStyle/>
+        <a:p>
+          <a:pPr algn="ctr"/>
+          <a:endParaRPr lang="es-ES"/>
+        </a:p>
+      </dgm:t>
+    </dgm:pt>
+    <dgm:pt modelId="{082B4375-CC71-4A9E-A2DA-B2C12616DC9D}" type="sibTrans" cxnId="{F7398AA3-CDBC-4852-BCF8-A580D43A77B5}">
+      <dgm:prSet/>
+      <dgm:spPr/>
+      <dgm:t>
+        <a:bodyPr/>
+        <a:lstStyle/>
+        <a:p>
+          <a:pPr algn="ctr"/>
+          <a:endParaRPr lang="es-ES"/>
+        </a:p>
+      </dgm:t>
+    </dgm:pt>
+    <dgm:pt modelId="{4D1738DA-A31A-4308-92D9-F556FD1B69B4}">
+      <dgm:prSet phldrT="[Texto]"/>
+      <dgm:spPr/>
+      <dgm:t>
+        <a:bodyPr/>
+        <a:lstStyle/>
+        <a:p>
+          <a:pPr algn="ctr"/>
+          <a:r>
+            <a:rPr lang="es-ES"/>
+            <a:t>10%</a:t>
+          </a:r>
+        </a:p>
+      </dgm:t>
+    </dgm:pt>
+    <dgm:pt modelId="{F8D72AFE-E5B1-48AC-9AE8-705E7888901E}" type="parTrans" cxnId="{0037971F-49D1-42E3-9832-C18519E7C980}">
+      <dgm:prSet/>
+      <dgm:spPr/>
+      <dgm:t>
+        <a:bodyPr/>
+        <a:lstStyle/>
+        <a:p>
+          <a:pPr algn="ctr"/>
+          <a:endParaRPr lang="es-ES"/>
+        </a:p>
+      </dgm:t>
+    </dgm:pt>
+    <dgm:pt modelId="{4E1E56AF-9D91-4400-A24F-60C6D6393C97}" type="sibTrans" cxnId="{0037971F-49D1-42E3-9832-C18519E7C980}">
+      <dgm:prSet/>
+      <dgm:spPr/>
+      <dgm:t>
+        <a:bodyPr/>
+        <a:lstStyle/>
+        <a:p>
+          <a:pPr algn="ctr"/>
+          <a:endParaRPr lang="es-ES"/>
+        </a:p>
+      </dgm:t>
+    </dgm:pt>
+    <dgm:pt modelId="{BEAE5C35-B0EE-4CF2-AD18-FF6FEFD9FAB2}">
+      <dgm:prSet phldrT="[Texto]" custT="1"/>
+      <dgm:spPr/>
+      <dgm:t>
+        <a:bodyPr/>
+        <a:lstStyle/>
+        <a:p>
+          <a:pPr algn="ctr"/>
+          <a:r>
+            <a:rPr lang="es-ES" sz="1800"/>
+            <a:t>Fase de diseño</a:t>
+          </a:r>
+        </a:p>
+      </dgm:t>
+    </dgm:pt>
+    <dgm:pt modelId="{BF1C310D-119D-4A3F-BCF0-8411DF1A21FC}" type="parTrans" cxnId="{A6DD4855-350E-45FD-B0FC-FB8DBB489BF7}">
+      <dgm:prSet/>
+      <dgm:spPr/>
+      <dgm:t>
+        <a:bodyPr/>
+        <a:lstStyle/>
+        <a:p>
+          <a:pPr algn="ctr"/>
+          <a:endParaRPr lang="es-ES"/>
+        </a:p>
+      </dgm:t>
+    </dgm:pt>
+    <dgm:pt modelId="{8AF8A82C-82F2-4DA5-907F-BC027D0819BF}" type="sibTrans" cxnId="{A6DD4855-350E-45FD-B0FC-FB8DBB489BF7}">
+      <dgm:prSet/>
+      <dgm:spPr/>
+      <dgm:t>
+        <a:bodyPr/>
+        <a:lstStyle/>
+        <a:p>
+          <a:pPr algn="ctr"/>
+          <a:endParaRPr lang="es-ES"/>
+        </a:p>
+      </dgm:t>
+    </dgm:pt>
+    <dgm:pt modelId="{63595027-3794-436E-A104-F6E26B00EB4A}">
+      <dgm:prSet phldrT="[Texto]"/>
+      <dgm:spPr/>
+      <dgm:t>
+        <a:bodyPr/>
+        <a:lstStyle/>
+        <a:p>
+          <a:pPr algn="ctr"/>
+          <a:r>
+            <a:rPr lang="es-ES"/>
+            <a:t>60%</a:t>
+          </a:r>
+        </a:p>
+      </dgm:t>
+    </dgm:pt>
+    <dgm:pt modelId="{A233CBC0-7075-424A-AC9A-A93FF806A609}" type="parTrans" cxnId="{0A2B7D21-16E5-4A60-9D00-278326E6D1DB}">
+      <dgm:prSet/>
+      <dgm:spPr/>
+      <dgm:t>
+        <a:bodyPr/>
+        <a:lstStyle/>
+        <a:p>
+          <a:pPr algn="ctr"/>
+          <a:endParaRPr lang="es-ES"/>
+        </a:p>
+      </dgm:t>
+    </dgm:pt>
+    <dgm:pt modelId="{0A2444E9-688E-4E9D-80C7-7D45F45FCCA3}" type="sibTrans" cxnId="{0A2B7D21-16E5-4A60-9D00-278326E6D1DB}">
+      <dgm:prSet/>
+      <dgm:spPr/>
+      <dgm:t>
+        <a:bodyPr/>
+        <a:lstStyle/>
+        <a:p>
+          <a:pPr algn="ctr"/>
+          <a:endParaRPr lang="es-ES"/>
+        </a:p>
+      </dgm:t>
+    </dgm:pt>
+    <dgm:pt modelId="{C003ADBF-2417-4D7B-AA82-87AE3E6F9737}">
+      <dgm:prSet phldrT="[Texto]" custT="1"/>
+      <dgm:spPr/>
+      <dgm:t>
+        <a:bodyPr/>
+        <a:lstStyle/>
+        <a:p>
+          <a:pPr algn="ctr"/>
+          <a:r>
+            <a:rPr lang="es-ES" sz="1800"/>
+            <a:t>Fase de desarollo</a:t>
+          </a:r>
+        </a:p>
+      </dgm:t>
+    </dgm:pt>
+    <dgm:pt modelId="{CFF5870B-574C-40D9-8C93-D0CBEE256432}" type="parTrans" cxnId="{58DF171A-334F-4FE1-9CE8-352F4D789D6E}">
+      <dgm:prSet/>
+      <dgm:spPr/>
+      <dgm:t>
+        <a:bodyPr/>
+        <a:lstStyle/>
+        <a:p>
+          <a:pPr algn="ctr"/>
+          <a:endParaRPr lang="es-ES"/>
+        </a:p>
+      </dgm:t>
+    </dgm:pt>
+    <dgm:pt modelId="{28B86EE9-35D1-4AD9-A68F-16689F385CB6}" type="sibTrans" cxnId="{58DF171A-334F-4FE1-9CE8-352F4D789D6E}">
+      <dgm:prSet/>
+      <dgm:spPr/>
+      <dgm:t>
+        <a:bodyPr/>
+        <a:lstStyle/>
+        <a:p>
+          <a:pPr algn="ctr"/>
+          <a:endParaRPr lang="es-ES"/>
+        </a:p>
+      </dgm:t>
+    </dgm:pt>
+    <dgm:pt modelId="{AF2DC28D-6690-4CAD-8895-9324201F7C36}">
+      <dgm:prSet/>
+      <dgm:spPr/>
+      <dgm:t>
+        <a:bodyPr/>
+        <a:lstStyle/>
+        <a:p>
+          <a:pPr algn="ctr"/>
+          <a:r>
+            <a:rPr lang="es-ES"/>
+            <a:t>20%</a:t>
+          </a:r>
+        </a:p>
+      </dgm:t>
+    </dgm:pt>
+    <dgm:pt modelId="{0EC6D6BF-5137-4297-A106-873480082E70}" type="parTrans" cxnId="{023071CC-18E9-4A66-A4B9-FF6562EB6D7F}">
+      <dgm:prSet/>
+      <dgm:spPr/>
+      <dgm:t>
+        <a:bodyPr/>
+        <a:lstStyle/>
+        <a:p>
+          <a:pPr algn="ctr"/>
+          <a:endParaRPr lang="es-ES"/>
+        </a:p>
+      </dgm:t>
+    </dgm:pt>
+    <dgm:pt modelId="{83C01C08-4DA7-4C18-B082-2B5581AAA9E7}" type="sibTrans" cxnId="{023071CC-18E9-4A66-A4B9-FF6562EB6D7F}">
+      <dgm:prSet/>
+      <dgm:spPr/>
+      <dgm:t>
+        <a:bodyPr/>
+        <a:lstStyle/>
+        <a:p>
+          <a:pPr algn="ctr"/>
+          <a:endParaRPr lang="es-ES"/>
+        </a:p>
+      </dgm:t>
+    </dgm:pt>
+    <dgm:pt modelId="{05F47851-5AB3-4E13-8525-15C0ADD157C5}">
+      <dgm:prSet custT="1"/>
+      <dgm:spPr/>
+      <dgm:t>
+        <a:bodyPr/>
+        <a:lstStyle/>
+        <a:p>
+          <a:pPr algn="ctr"/>
+          <a:r>
+            <a:rPr lang="es-ES" sz="1800"/>
+            <a:t>Fase de evaluación y testeo</a:t>
+          </a:r>
+        </a:p>
+      </dgm:t>
+    </dgm:pt>
+    <dgm:pt modelId="{217DCC95-734E-414F-AD49-53DF2FFBFDC0}" type="parTrans" cxnId="{2F841186-7C97-48FE-9F7F-49FA856FC39A}">
+      <dgm:prSet/>
+      <dgm:spPr/>
+      <dgm:t>
+        <a:bodyPr/>
+        <a:lstStyle/>
+        <a:p>
+          <a:pPr algn="ctr"/>
+          <a:endParaRPr lang="es-ES"/>
+        </a:p>
+      </dgm:t>
+    </dgm:pt>
+    <dgm:pt modelId="{509A250E-B4F1-4531-B466-E0552F4F7CA7}" type="sibTrans" cxnId="{2F841186-7C97-48FE-9F7F-49FA856FC39A}">
+      <dgm:prSet/>
+      <dgm:spPr/>
+      <dgm:t>
+        <a:bodyPr/>
+        <a:lstStyle/>
+        <a:p>
+          <a:pPr algn="ctr"/>
+          <a:endParaRPr lang="es-ES"/>
+        </a:p>
+      </dgm:t>
+    </dgm:pt>
+    <dgm:pt modelId="{2CBD8163-10AC-4F52-ABD4-5759CCE49D63}" type="pres">
+      <dgm:prSet presAssocID="{BFBA7C96-B3D4-4385-99B1-AE92614F04E7}" presName="linearFlow" presStyleCnt="0">
+        <dgm:presLayoutVars>
+          <dgm:dir/>
+          <dgm:animLvl val="lvl"/>
+          <dgm:resizeHandles val="exact"/>
+        </dgm:presLayoutVars>
+      </dgm:prSet>
+      <dgm:spPr/>
+    </dgm:pt>
+    <dgm:pt modelId="{F1F64611-8D89-4BA4-AB03-AC26FA1845F4}" type="pres">
+      <dgm:prSet presAssocID="{66255ACA-162D-4541-8DCC-29FE17DE27F5}" presName="composite" presStyleCnt="0"/>
+      <dgm:spPr/>
+    </dgm:pt>
+    <dgm:pt modelId="{BAF98493-3FA5-4180-9FB3-EFFFECDE3BBB}" type="pres">
+      <dgm:prSet presAssocID="{66255ACA-162D-4541-8DCC-29FE17DE27F5}" presName="parentText" presStyleLbl="alignNode1" presStyleIdx="0" presStyleCnt="4">
+        <dgm:presLayoutVars>
+          <dgm:chMax val="1"/>
+          <dgm:bulletEnabled val="1"/>
+        </dgm:presLayoutVars>
+      </dgm:prSet>
+      <dgm:spPr/>
+    </dgm:pt>
+    <dgm:pt modelId="{6C695DE9-9DEE-4ADF-97EE-A23B10F5A220}" type="pres">
+      <dgm:prSet presAssocID="{66255ACA-162D-4541-8DCC-29FE17DE27F5}" presName="descendantText" presStyleLbl="alignAcc1" presStyleIdx="0" presStyleCnt="4">
+        <dgm:presLayoutVars>
+          <dgm:bulletEnabled val="1"/>
+        </dgm:presLayoutVars>
+      </dgm:prSet>
+      <dgm:spPr/>
+    </dgm:pt>
+    <dgm:pt modelId="{371B52FD-9AA1-4D4A-BDC4-E956E0EE3691}" type="pres">
+      <dgm:prSet presAssocID="{B37A786D-5197-422B-9F76-9A3BC5DF4229}" presName="sp" presStyleCnt="0"/>
+      <dgm:spPr/>
+    </dgm:pt>
+    <dgm:pt modelId="{BC86D222-82FD-4CD9-A3AF-54E0D4475A5C}" type="pres">
+      <dgm:prSet presAssocID="{4D1738DA-A31A-4308-92D9-F556FD1B69B4}" presName="composite" presStyleCnt="0"/>
+      <dgm:spPr/>
+    </dgm:pt>
+    <dgm:pt modelId="{70A5D361-4D39-447F-951B-9E8EF261392B}" type="pres">
+      <dgm:prSet presAssocID="{4D1738DA-A31A-4308-92D9-F556FD1B69B4}" presName="parentText" presStyleLbl="alignNode1" presStyleIdx="1" presStyleCnt="4">
+        <dgm:presLayoutVars>
+          <dgm:chMax val="1"/>
+          <dgm:bulletEnabled val="1"/>
+        </dgm:presLayoutVars>
+      </dgm:prSet>
+      <dgm:spPr/>
+    </dgm:pt>
+    <dgm:pt modelId="{7DE9DC59-F829-419A-BB3E-8EC9712729EA}" type="pres">
+      <dgm:prSet presAssocID="{4D1738DA-A31A-4308-92D9-F556FD1B69B4}" presName="descendantText" presStyleLbl="alignAcc1" presStyleIdx="1" presStyleCnt="4">
+        <dgm:presLayoutVars>
+          <dgm:bulletEnabled val="1"/>
+        </dgm:presLayoutVars>
+      </dgm:prSet>
+      <dgm:spPr/>
+    </dgm:pt>
+    <dgm:pt modelId="{FEFFB8C7-F9A1-4656-8D0D-0A0FAF08FC24}" type="pres">
+      <dgm:prSet presAssocID="{4E1E56AF-9D91-4400-A24F-60C6D6393C97}" presName="sp" presStyleCnt="0"/>
+      <dgm:spPr/>
+    </dgm:pt>
+    <dgm:pt modelId="{ACCCA7B2-C1E6-4086-9453-1E69B90CB775}" type="pres">
+      <dgm:prSet presAssocID="{63595027-3794-436E-A104-F6E26B00EB4A}" presName="composite" presStyleCnt="0"/>
+      <dgm:spPr/>
+    </dgm:pt>
+    <dgm:pt modelId="{FCA85E91-42C7-49C1-B2A5-DBD01D72B4E7}" type="pres">
+      <dgm:prSet presAssocID="{63595027-3794-436E-A104-F6E26B00EB4A}" presName="parentText" presStyleLbl="alignNode1" presStyleIdx="2" presStyleCnt="4">
+        <dgm:presLayoutVars>
+          <dgm:chMax val="1"/>
+          <dgm:bulletEnabled val="1"/>
+        </dgm:presLayoutVars>
+      </dgm:prSet>
+      <dgm:spPr/>
+    </dgm:pt>
+    <dgm:pt modelId="{A296D708-8B93-4F5C-9AA8-4BF3F490ACF3}" type="pres">
+      <dgm:prSet presAssocID="{63595027-3794-436E-A104-F6E26B00EB4A}" presName="descendantText" presStyleLbl="alignAcc1" presStyleIdx="2" presStyleCnt="4">
+        <dgm:presLayoutVars>
+          <dgm:bulletEnabled val="1"/>
+        </dgm:presLayoutVars>
+      </dgm:prSet>
+      <dgm:spPr/>
+    </dgm:pt>
+    <dgm:pt modelId="{17FBC89C-8A4E-425C-93FC-5C1D6E095204}" type="pres">
+      <dgm:prSet presAssocID="{0A2444E9-688E-4E9D-80C7-7D45F45FCCA3}" presName="sp" presStyleCnt="0"/>
+      <dgm:spPr/>
+    </dgm:pt>
+    <dgm:pt modelId="{00FC0AE7-A042-4E9E-9309-2797CCC2A02F}" type="pres">
+      <dgm:prSet presAssocID="{AF2DC28D-6690-4CAD-8895-9324201F7C36}" presName="composite" presStyleCnt="0"/>
+      <dgm:spPr/>
+    </dgm:pt>
+    <dgm:pt modelId="{C9AC4EBE-8F93-4934-BC28-206DDFE5FC47}" type="pres">
+      <dgm:prSet presAssocID="{AF2DC28D-6690-4CAD-8895-9324201F7C36}" presName="parentText" presStyleLbl="alignNode1" presStyleIdx="3" presStyleCnt="4">
+        <dgm:presLayoutVars>
+          <dgm:chMax val="1"/>
+          <dgm:bulletEnabled val="1"/>
+        </dgm:presLayoutVars>
+      </dgm:prSet>
+      <dgm:spPr/>
+    </dgm:pt>
+    <dgm:pt modelId="{D2338CE2-7D3C-4A3F-B4C7-BB878F2C73D7}" type="pres">
+      <dgm:prSet presAssocID="{AF2DC28D-6690-4CAD-8895-9324201F7C36}" presName="descendantText" presStyleLbl="alignAcc1" presStyleIdx="3" presStyleCnt="4">
+        <dgm:presLayoutVars>
+          <dgm:bulletEnabled val="1"/>
+        </dgm:presLayoutVars>
+      </dgm:prSet>
+      <dgm:spPr/>
+    </dgm:pt>
+  </dgm:ptLst>
+  <dgm:cxnLst>
+    <dgm:cxn modelId="{58DF171A-334F-4FE1-9CE8-352F4D789D6E}" srcId="{63595027-3794-436E-A104-F6E26B00EB4A}" destId="{C003ADBF-2417-4D7B-AA82-87AE3E6F9737}" srcOrd="0" destOrd="0" parTransId="{CFF5870B-574C-40D9-8C93-D0CBEE256432}" sibTransId="{28B86EE9-35D1-4AD9-A68F-16689F385CB6}"/>
+    <dgm:cxn modelId="{0037971F-49D1-42E3-9832-C18519E7C980}" srcId="{BFBA7C96-B3D4-4385-99B1-AE92614F04E7}" destId="{4D1738DA-A31A-4308-92D9-F556FD1B69B4}" srcOrd="1" destOrd="0" parTransId="{F8D72AFE-E5B1-48AC-9AE8-705E7888901E}" sibTransId="{4E1E56AF-9D91-4400-A24F-60C6D6393C97}"/>
+    <dgm:cxn modelId="{0A2B7D21-16E5-4A60-9D00-278326E6D1DB}" srcId="{BFBA7C96-B3D4-4385-99B1-AE92614F04E7}" destId="{63595027-3794-436E-A104-F6E26B00EB4A}" srcOrd="2" destOrd="0" parTransId="{A233CBC0-7075-424A-AC9A-A93FF806A609}" sibTransId="{0A2444E9-688E-4E9D-80C7-7D45F45FCCA3}"/>
+    <dgm:cxn modelId="{BF19D827-1D78-4B1E-9507-2D68B68CF614}" type="presOf" srcId="{4D1738DA-A31A-4308-92D9-F556FD1B69B4}" destId="{70A5D361-4D39-447F-951B-9E8EF261392B}" srcOrd="0" destOrd="0" presId="urn:microsoft.com/office/officeart/2005/8/layout/chevron2"/>
+    <dgm:cxn modelId="{85B7AC6D-8F50-4025-8BA0-A25E368D4523}" type="presOf" srcId="{B05EA815-BC0E-4C5F-BFCE-781EB97163F3}" destId="{6C695DE9-9DEE-4ADF-97EE-A23B10F5A220}" srcOrd="0" destOrd="0" presId="urn:microsoft.com/office/officeart/2005/8/layout/chevron2"/>
+    <dgm:cxn modelId="{A6DD4855-350E-45FD-B0FC-FB8DBB489BF7}" srcId="{4D1738DA-A31A-4308-92D9-F556FD1B69B4}" destId="{BEAE5C35-B0EE-4CF2-AD18-FF6FEFD9FAB2}" srcOrd="0" destOrd="0" parTransId="{BF1C310D-119D-4A3F-BCF0-8411DF1A21FC}" sibTransId="{8AF8A82C-82F2-4DA5-907F-BC027D0819BF}"/>
+    <dgm:cxn modelId="{0C496F57-446C-43B4-926B-75CCF860934D}" type="presOf" srcId="{BEAE5C35-B0EE-4CF2-AD18-FF6FEFD9FAB2}" destId="{7DE9DC59-F829-419A-BB3E-8EC9712729EA}" srcOrd="0" destOrd="0" presId="urn:microsoft.com/office/officeart/2005/8/layout/chevron2"/>
+    <dgm:cxn modelId="{837D5677-53C6-48B4-9DA2-95110B1C09DE}" type="presOf" srcId="{63595027-3794-436E-A104-F6E26B00EB4A}" destId="{FCA85E91-42C7-49C1-B2A5-DBD01D72B4E7}" srcOrd="0" destOrd="0" presId="urn:microsoft.com/office/officeart/2005/8/layout/chevron2"/>
+    <dgm:cxn modelId="{2F841186-7C97-48FE-9F7F-49FA856FC39A}" srcId="{AF2DC28D-6690-4CAD-8895-9324201F7C36}" destId="{05F47851-5AB3-4E13-8525-15C0ADD157C5}" srcOrd="0" destOrd="0" parTransId="{217DCC95-734E-414F-AD49-53DF2FFBFDC0}" sibTransId="{509A250E-B4F1-4531-B466-E0552F4F7CA7}"/>
+    <dgm:cxn modelId="{14AE5A91-3B26-4278-AF83-D1F7E66178A1}" srcId="{BFBA7C96-B3D4-4385-99B1-AE92614F04E7}" destId="{66255ACA-162D-4541-8DCC-29FE17DE27F5}" srcOrd="0" destOrd="0" parTransId="{2388F3F3-222A-456E-BD8C-CE4F27139F25}" sibTransId="{B37A786D-5197-422B-9F76-9A3BC5DF4229}"/>
+    <dgm:cxn modelId="{F7398AA3-CDBC-4852-BCF8-A580D43A77B5}" srcId="{66255ACA-162D-4541-8DCC-29FE17DE27F5}" destId="{B05EA815-BC0E-4C5F-BFCE-781EB97163F3}" srcOrd="0" destOrd="0" parTransId="{BC23A3FE-6210-44ED-9802-5160B497B058}" sibTransId="{082B4375-CC71-4A9E-A2DA-B2C12616DC9D}"/>
+    <dgm:cxn modelId="{5B5DA9A3-26A6-4324-BCA9-B1834AC59493}" type="presOf" srcId="{C003ADBF-2417-4D7B-AA82-87AE3E6F9737}" destId="{A296D708-8B93-4F5C-9AA8-4BF3F490ACF3}" srcOrd="0" destOrd="0" presId="urn:microsoft.com/office/officeart/2005/8/layout/chevron2"/>
+    <dgm:cxn modelId="{B28099BD-CC7E-45E0-840F-0EFC12DFDCDD}" type="presOf" srcId="{66255ACA-162D-4541-8DCC-29FE17DE27F5}" destId="{BAF98493-3FA5-4180-9FB3-EFFFECDE3BBB}" srcOrd="0" destOrd="0" presId="urn:microsoft.com/office/officeart/2005/8/layout/chevron2"/>
+    <dgm:cxn modelId="{023071CC-18E9-4A66-A4B9-FF6562EB6D7F}" srcId="{BFBA7C96-B3D4-4385-99B1-AE92614F04E7}" destId="{AF2DC28D-6690-4CAD-8895-9324201F7C36}" srcOrd="3" destOrd="0" parTransId="{0EC6D6BF-5137-4297-A106-873480082E70}" sibTransId="{83C01C08-4DA7-4C18-B082-2B5581AAA9E7}"/>
+    <dgm:cxn modelId="{17CDBDE2-BDEA-46B0-A8AF-6E3B895850EE}" type="presOf" srcId="{AF2DC28D-6690-4CAD-8895-9324201F7C36}" destId="{C9AC4EBE-8F93-4934-BC28-206DDFE5FC47}" srcOrd="0" destOrd="0" presId="urn:microsoft.com/office/officeart/2005/8/layout/chevron2"/>
+    <dgm:cxn modelId="{D2FAD3F0-8A7F-49B2-A98A-3D0DDDC9D85F}" type="presOf" srcId="{BFBA7C96-B3D4-4385-99B1-AE92614F04E7}" destId="{2CBD8163-10AC-4F52-ABD4-5759CCE49D63}" srcOrd="0" destOrd="0" presId="urn:microsoft.com/office/officeart/2005/8/layout/chevron2"/>
+    <dgm:cxn modelId="{FA503EF2-BB54-4330-B926-60A41910AAA9}" type="presOf" srcId="{05F47851-5AB3-4E13-8525-15C0ADD157C5}" destId="{D2338CE2-7D3C-4A3F-B4C7-BB878F2C73D7}" srcOrd="0" destOrd="0" presId="urn:microsoft.com/office/officeart/2005/8/layout/chevron2"/>
+    <dgm:cxn modelId="{4A4A081A-D2BB-4342-B216-8149568220B4}" type="presParOf" srcId="{2CBD8163-10AC-4F52-ABD4-5759CCE49D63}" destId="{F1F64611-8D89-4BA4-AB03-AC26FA1845F4}" srcOrd="0" destOrd="0" presId="urn:microsoft.com/office/officeart/2005/8/layout/chevron2"/>
+    <dgm:cxn modelId="{F4F0D4E1-3BB2-42DE-BC4F-72F5735D9E00}" type="presParOf" srcId="{F1F64611-8D89-4BA4-AB03-AC26FA1845F4}" destId="{BAF98493-3FA5-4180-9FB3-EFFFECDE3BBB}" srcOrd="0" destOrd="0" presId="urn:microsoft.com/office/officeart/2005/8/layout/chevron2"/>
+    <dgm:cxn modelId="{E462AAE5-BAA9-41DE-8505-60DC2346152A}" type="presParOf" srcId="{F1F64611-8D89-4BA4-AB03-AC26FA1845F4}" destId="{6C695DE9-9DEE-4ADF-97EE-A23B10F5A220}" srcOrd="1" destOrd="0" presId="urn:microsoft.com/office/officeart/2005/8/layout/chevron2"/>
+    <dgm:cxn modelId="{6D2A651D-DC3E-4CBD-85A9-F8A0B7742AF2}" type="presParOf" srcId="{2CBD8163-10AC-4F52-ABD4-5759CCE49D63}" destId="{371B52FD-9AA1-4D4A-BDC4-E956E0EE3691}" srcOrd="1" destOrd="0" presId="urn:microsoft.com/office/officeart/2005/8/layout/chevron2"/>
+    <dgm:cxn modelId="{485418D0-BC39-4948-B465-46DCE7C1186C}" type="presParOf" srcId="{2CBD8163-10AC-4F52-ABD4-5759CCE49D63}" destId="{BC86D222-82FD-4CD9-A3AF-54E0D4475A5C}" srcOrd="2" destOrd="0" presId="urn:microsoft.com/office/officeart/2005/8/layout/chevron2"/>
+    <dgm:cxn modelId="{4C63C3C8-7759-4949-99B9-5C397CD32675}" type="presParOf" srcId="{BC86D222-82FD-4CD9-A3AF-54E0D4475A5C}" destId="{70A5D361-4D39-447F-951B-9E8EF261392B}" srcOrd="0" destOrd="0" presId="urn:microsoft.com/office/officeart/2005/8/layout/chevron2"/>
+    <dgm:cxn modelId="{FD99B027-ED2E-46C7-AEEF-5ABB383ED77D}" type="presParOf" srcId="{BC86D222-82FD-4CD9-A3AF-54E0D4475A5C}" destId="{7DE9DC59-F829-419A-BB3E-8EC9712729EA}" srcOrd="1" destOrd="0" presId="urn:microsoft.com/office/officeart/2005/8/layout/chevron2"/>
+    <dgm:cxn modelId="{67E78A46-D2F6-4429-803C-D05F995F1C43}" type="presParOf" srcId="{2CBD8163-10AC-4F52-ABD4-5759CCE49D63}" destId="{FEFFB8C7-F9A1-4656-8D0D-0A0FAF08FC24}" srcOrd="3" destOrd="0" presId="urn:microsoft.com/office/officeart/2005/8/layout/chevron2"/>
+    <dgm:cxn modelId="{BC47DE06-7987-4FF0-B4D0-D45D6C557F20}" type="presParOf" srcId="{2CBD8163-10AC-4F52-ABD4-5759CCE49D63}" destId="{ACCCA7B2-C1E6-4086-9453-1E69B90CB775}" srcOrd="4" destOrd="0" presId="urn:microsoft.com/office/officeart/2005/8/layout/chevron2"/>
+    <dgm:cxn modelId="{DC9329F8-A2B3-4D65-9DE5-8B861F46F808}" type="presParOf" srcId="{ACCCA7B2-C1E6-4086-9453-1E69B90CB775}" destId="{FCA85E91-42C7-49C1-B2A5-DBD01D72B4E7}" srcOrd="0" destOrd="0" presId="urn:microsoft.com/office/officeart/2005/8/layout/chevron2"/>
+    <dgm:cxn modelId="{7B59902B-9B83-4768-85C5-00C3A8E73FF0}" type="presParOf" srcId="{ACCCA7B2-C1E6-4086-9453-1E69B90CB775}" destId="{A296D708-8B93-4F5C-9AA8-4BF3F490ACF3}" srcOrd="1" destOrd="0" presId="urn:microsoft.com/office/officeart/2005/8/layout/chevron2"/>
+    <dgm:cxn modelId="{5A5F9FFA-E58D-4ED5-95D8-1FFF84CA20AD}" type="presParOf" srcId="{2CBD8163-10AC-4F52-ABD4-5759CCE49D63}" destId="{17FBC89C-8A4E-425C-93FC-5C1D6E095204}" srcOrd="5" destOrd="0" presId="urn:microsoft.com/office/officeart/2005/8/layout/chevron2"/>
+    <dgm:cxn modelId="{256E84D1-8FDC-4902-987B-E68855BD7F92}" type="presParOf" srcId="{2CBD8163-10AC-4F52-ABD4-5759CCE49D63}" destId="{00FC0AE7-A042-4E9E-9309-2797CCC2A02F}" srcOrd="6" destOrd="0" presId="urn:microsoft.com/office/officeart/2005/8/layout/chevron2"/>
+    <dgm:cxn modelId="{7B4EB028-A498-4626-B752-F7B963E6422D}" type="presParOf" srcId="{00FC0AE7-A042-4E9E-9309-2797CCC2A02F}" destId="{C9AC4EBE-8F93-4934-BC28-206DDFE5FC47}" srcOrd="0" destOrd="0" presId="urn:microsoft.com/office/officeart/2005/8/layout/chevron2"/>
+    <dgm:cxn modelId="{DE9CCC54-576C-4F64-BD4C-5BD397B08AE3}" type="presParOf" srcId="{00FC0AE7-A042-4E9E-9309-2797CCC2A02F}" destId="{D2338CE2-7D3C-4A3F-B4C7-BB878F2C73D7}" srcOrd="1" destOrd="0" presId="urn:microsoft.com/office/officeart/2005/8/layout/chevron2"/>
+  </dgm:cxnLst>
+  <dgm:bg/>
+  <dgm:whole/>
+  <dgm:extLst>
+    <a:ext uri="http://schemas.microsoft.com/office/drawing/2008/diagram">
+      <dsp:dataModelExt xmlns:dsp="http://schemas.microsoft.com/office/drawing/2008/diagram" relId="rId36" minVer="http://schemas.openxmlformats.org/drawingml/2006/diagram"/>
     </a:ext>
   </dgm:extLst>
 </dgm:dataModel>
@@ -38838,6 +39385,630 @@
 </dsp:drawing>
 </file>
 
+<file path=word/diagrams/drawing5.xml><?xml version="1.0" encoding="utf-8"?>
+<dsp:drawing xmlns:dgm="http://schemas.openxmlformats.org/drawingml/2006/diagram" xmlns:dsp="http://schemas.microsoft.com/office/drawing/2008/diagram" xmlns:a="http://schemas.openxmlformats.org/drawingml/2006/main">
+  <dsp:spTree>
+    <dsp:nvGrpSpPr>
+      <dsp:cNvPr id="0" name=""/>
+      <dsp:cNvGrpSpPr/>
+    </dsp:nvGrpSpPr>
+    <dsp:grpSpPr/>
+    <dsp:sp modelId="{BAF98493-3FA5-4180-9FB3-EFFFECDE3BBB}">
+      <dsp:nvSpPr>
+        <dsp:cNvPr id="0" name=""/>
+        <dsp:cNvSpPr/>
+      </dsp:nvSpPr>
+      <dsp:spPr>
+        <a:xfrm rot="5400000">
+          <a:off x="-86386" y="87529"/>
+          <a:ext cx="575909" cy="403136"/>
+        </a:xfrm>
+        <a:prstGeom prst="chevron">
+          <a:avLst/>
+        </a:prstGeom>
+        <a:solidFill>
+          <a:schemeClr val="accent1">
+            <a:hueOff val="0"/>
+            <a:satOff val="0"/>
+            <a:lumOff val="0"/>
+            <a:alphaOff val="0"/>
+          </a:schemeClr>
+        </a:solidFill>
+        <a:ln w="25400" cap="flat" cmpd="sng" algn="ctr">
+          <a:solidFill>
+            <a:schemeClr val="accent1">
+              <a:hueOff val="0"/>
+              <a:satOff val="0"/>
+              <a:lumOff val="0"/>
+              <a:alphaOff val="0"/>
+            </a:schemeClr>
+          </a:solidFill>
+          <a:prstDash val="solid"/>
+        </a:ln>
+        <a:effectLst/>
+      </dsp:spPr>
+      <dsp:style>
+        <a:lnRef idx="2">
+          <a:scrgbClr r="0" g="0" b="0"/>
+        </a:lnRef>
+        <a:fillRef idx="1">
+          <a:scrgbClr r="0" g="0" b="0"/>
+        </a:fillRef>
+        <a:effectRef idx="0">
+          <a:scrgbClr r="0" g="0" b="0"/>
+        </a:effectRef>
+        <a:fontRef idx="minor">
+          <a:schemeClr val="lt1"/>
+        </a:fontRef>
+      </dsp:style>
+      <dsp:txBody>
+        <a:bodyPr spcFirstLastPara="0" vert="horz" wrap="square" lIns="7620" tIns="7620" rIns="7620" bIns="7620" numCol="1" spcCol="1270" anchor="ctr" anchorCtr="0">
+          <a:noAutofit/>
+        </a:bodyPr>
+        <a:lstStyle/>
+        <a:p>
+          <a:pPr marL="0" lvl="0" indent="0" algn="ctr" defTabSz="533400">
+            <a:lnSpc>
+              <a:spcPct val="90000"/>
+            </a:lnSpc>
+            <a:spcBef>
+              <a:spcPct val="0"/>
+            </a:spcBef>
+            <a:spcAft>
+              <a:spcPct val="35000"/>
+            </a:spcAft>
+            <a:buNone/>
+          </a:pPr>
+          <a:r>
+            <a:rPr lang="es-ES" sz="1200" kern="1200"/>
+            <a:t>10%</a:t>
+          </a:r>
+        </a:p>
+      </dsp:txBody>
+      <dsp:txXfrm rot="-5400000">
+        <a:off x="1" y="202710"/>
+        <a:ext cx="403136" cy="172773"/>
+      </dsp:txXfrm>
+    </dsp:sp>
+    <dsp:sp modelId="{6C695DE9-9DEE-4ADF-97EE-A23B10F5A220}">
+      <dsp:nvSpPr>
+        <dsp:cNvPr id="0" name=""/>
+        <dsp:cNvSpPr/>
+      </dsp:nvSpPr>
+      <dsp:spPr>
+        <a:xfrm rot="5400000">
+          <a:off x="1957497" y="-1553218"/>
+          <a:ext cx="374340" cy="3483063"/>
+        </a:xfrm>
+        <a:prstGeom prst="round2SameRect">
+          <a:avLst/>
+        </a:prstGeom>
+        <a:solidFill>
+          <a:schemeClr val="lt1">
+            <a:alpha val="90000"/>
+            <a:hueOff val="0"/>
+            <a:satOff val="0"/>
+            <a:lumOff val="0"/>
+            <a:alphaOff val="0"/>
+          </a:schemeClr>
+        </a:solidFill>
+        <a:ln w="25400" cap="flat" cmpd="sng" algn="ctr">
+          <a:solidFill>
+            <a:schemeClr val="accent1">
+              <a:hueOff val="0"/>
+              <a:satOff val="0"/>
+              <a:lumOff val="0"/>
+              <a:alphaOff val="0"/>
+            </a:schemeClr>
+          </a:solidFill>
+          <a:prstDash val="solid"/>
+        </a:ln>
+        <a:effectLst/>
+      </dsp:spPr>
+      <dsp:style>
+        <a:lnRef idx="2">
+          <a:scrgbClr r="0" g="0" b="0"/>
+        </a:lnRef>
+        <a:fillRef idx="1">
+          <a:scrgbClr r="0" g="0" b="0"/>
+        </a:fillRef>
+        <a:effectRef idx="0">
+          <a:scrgbClr r="0" g="0" b="0"/>
+        </a:effectRef>
+        <a:fontRef idx="minor"/>
+      </dsp:style>
+      <dsp:txBody>
+        <a:bodyPr spcFirstLastPara="0" vert="horz" wrap="square" lIns="128016" tIns="11430" rIns="11430" bIns="11430" numCol="1" spcCol="1270" anchor="ctr" anchorCtr="0">
+          <a:noAutofit/>
+        </a:bodyPr>
+        <a:lstStyle/>
+        <a:p>
+          <a:pPr marL="171450" lvl="1" indent="-171450" algn="ctr" defTabSz="800100">
+            <a:lnSpc>
+              <a:spcPct val="90000"/>
+            </a:lnSpc>
+            <a:spcBef>
+              <a:spcPct val="0"/>
+            </a:spcBef>
+            <a:spcAft>
+              <a:spcPct val="15000"/>
+            </a:spcAft>
+            <a:buChar char="•"/>
+          </a:pPr>
+          <a:r>
+            <a:rPr lang="es-ES" sz="1800" kern="1200"/>
+            <a:t>Fase de análisis</a:t>
+          </a:r>
+        </a:p>
+      </dsp:txBody>
+      <dsp:txXfrm rot="-5400000">
+        <a:off x="403136" y="19417"/>
+        <a:ext cx="3464789" cy="337792"/>
+      </dsp:txXfrm>
+    </dsp:sp>
+    <dsp:sp modelId="{70A5D361-4D39-447F-951B-9E8EF261392B}">
+      <dsp:nvSpPr>
+        <dsp:cNvPr id="0" name=""/>
+        <dsp:cNvSpPr/>
+      </dsp:nvSpPr>
+      <dsp:spPr>
+        <a:xfrm rot="5400000">
+          <a:off x="-86386" y="542497"/>
+          <a:ext cx="575909" cy="403136"/>
+        </a:xfrm>
+        <a:prstGeom prst="chevron">
+          <a:avLst/>
+        </a:prstGeom>
+        <a:solidFill>
+          <a:schemeClr val="accent1">
+            <a:hueOff val="0"/>
+            <a:satOff val="0"/>
+            <a:lumOff val="0"/>
+            <a:alphaOff val="0"/>
+          </a:schemeClr>
+        </a:solidFill>
+        <a:ln w="25400" cap="flat" cmpd="sng" algn="ctr">
+          <a:solidFill>
+            <a:schemeClr val="accent1">
+              <a:hueOff val="0"/>
+              <a:satOff val="0"/>
+              <a:lumOff val="0"/>
+              <a:alphaOff val="0"/>
+            </a:schemeClr>
+          </a:solidFill>
+          <a:prstDash val="solid"/>
+        </a:ln>
+        <a:effectLst/>
+      </dsp:spPr>
+      <dsp:style>
+        <a:lnRef idx="2">
+          <a:scrgbClr r="0" g="0" b="0"/>
+        </a:lnRef>
+        <a:fillRef idx="1">
+          <a:scrgbClr r="0" g="0" b="0"/>
+        </a:fillRef>
+        <a:effectRef idx="0">
+          <a:scrgbClr r="0" g="0" b="0"/>
+        </a:effectRef>
+        <a:fontRef idx="minor">
+          <a:schemeClr val="lt1"/>
+        </a:fontRef>
+      </dsp:style>
+      <dsp:txBody>
+        <a:bodyPr spcFirstLastPara="0" vert="horz" wrap="square" lIns="7620" tIns="7620" rIns="7620" bIns="7620" numCol="1" spcCol="1270" anchor="ctr" anchorCtr="0">
+          <a:noAutofit/>
+        </a:bodyPr>
+        <a:lstStyle/>
+        <a:p>
+          <a:pPr marL="0" lvl="0" indent="0" algn="ctr" defTabSz="533400">
+            <a:lnSpc>
+              <a:spcPct val="90000"/>
+            </a:lnSpc>
+            <a:spcBef>
+              <a:spcPct val="0"/>
+            </a:spcBef>
+            <a:spcAft>
+              <a:spcPct val="35000"/>
+            </a:spcAft>
+            <a:buNone/>
+          </a:pPr>
+          <a:r>
+            <a:rPr lang="es-ES" sz="1200" kern="1200"/>
+            <a:t>10%</a:t>
+          </a:r>
+        </a:p>
+      </dsp:txBody>
+      <dsp:txXfrm rot="-5400000">
+        <a:off x="1" y="657678"/>
+        <a:ext cx="403136" cy="172773"/>
+      </dsp:txXfrm>
+    </dsp:sp>
+    <dsp:sp modelId="{7DE9DC59-F829-419A-BB3E-8EC9712729EA}">
+      <dsp:nvSpPr>
+        <dsp:cNvPr id="0" name=""/>
+        <dsp:cNvSpPr/>
+      </dsp:nvSpPr>
+      <dsp:spPr>
+        <a:xfrm rot="5400000">
+          <a:off x="1957497" y="-1098249"/>
+          <a:ext cx="374340" cy="3483063"/>
+        </a:xfrm>
+        <a:prstGeom prst="round2SameRect">
+          <a:avLst/>
+        </a:prstGeom>
+        <a:solidFill>
+          <a:schemeClr val="lt1">
+            <a:alpha val="90000"/>
+            <a:hueOff val="0"/>
+            <a:satOff val="0"/>
+            <a:lumOff val="0"/>
+            <a:alphaOff val="0"/>
+          </a:schemeClr>
+        </a:solidFill>
+        <a:ln w="25400" cap="flat" cmpd="sng" algn="ctr">
+          <a:solidFill>
+            <a:schemeClr val="accent1">
+              <a:hueOff val="0"/>
+              <a:satOff val="0"/>
+              <a:lumOff val="0"/>
+              <a:alphaOff val="0"/>
+            </a:schemeClr>
+          </a:solidFill>
+          <a:prstDash val="solid"/>
+        </a:ln>
+        <a:effectLst/>
+      </dsp:spPr>
+      <dsp:style>
+        <a:lnRef idx="2">
+          <a:scrgbClr r="0" g="0" b="0"/>
+        </a:lnRef>
+        <a:fillRef idx="1">
+          <a:scrgbClr r="0" g="0" b="0"/>
+        </a:fillRef>
+        <a:effectRef idx="0">
+          <a:scrgbClr r="0" g="0" b="0"/>
+        </a:effectRef>
+        <a:fontRef idx="minor"/>
+      </dsp:style>
+      <dsp:txBody>
+        <a:bodyPr spcFirstLastPara="0" vert="horz" wrap="square" lIns="128016" tIns="11430" rIns="11430" bIns="11430" numCol="1" spcCol="1270" anchor="ctr" anchorCtr="0">
+          <a:noAutofit/>
+        </a:bodyPr>
+        <a:lstStyle/>
+        <a:p>
+          <a:pPr marL="171450" lvl="1" indent="-171450" algn="ctr" defTabSz="800100">
+            <a:lnSpc>
+              <a:spcPct val="90000"/>
+            </a:lnSpc>
+            <a:spcBef>
+              <a:spcPct val="0"/>
+            </a:spcBef>
+            <a:spcAft>
+              <a:spcPct val="15000"/>
+            </a:spcAft>
+            <a:buChar char="•"/>
+          </a:pPr>
+          <a:r>
+            <a:rPr lang="es-ES" sz="1800" kern="1200"/>
+            <a:t>Fase de diseño</a:t>
+          </a:r>
+        </a:p>
+      </dsp:txBody>
+      <dsp:txXfrm rot="-5400000">
+        <a:off x="403136" y="474386"/>
+        <a:ext cx="3464789" cy="337792"/>
+      </dsp:txXfrm>
+    </dsp:sp>
+    <dsp:sp modelId="{FCA85E91-42C7-49C1-B2A5-DBD01D72B4E7}">
+      <dsp:nvSpPr>
+        <dsp:cNvPr id="0" name=""/>
+        <dsp:cNvSpPr/>
+      </dsp:nvSpPr>
+      <dsp:spPr>
+        <a:xfrm rot="5400000">
+          <a:off x="-86386" y="997465"/>
+          <a:ext cx="575909" cy="403136"/>
+        </a:xfrm>
+        <a:prstGeom prst="chevron">
+          <a:avLst/>
+        </a:prstGeom>
+        <a:solidFill>
+          <a:schemeClr val="accent1">
+            <a:hueOff val="0"/>
+            <a:satOff val="0"/>
+            <a:lumOff val="0"/>
+            <a:alphaOff val="0"/>
+          </a:schemeClr>
+        </a:solidFill>
+        <a:ln w="25400" cap="flat" cmpd="sng" algn="ctr">
+          <a:solidFill>
+            <a:schemeClr val="accent1">
+              <a:hueOff val="0"/>
+              <a:satOff val="0"/>
+              <a:lumOff val="0"/>
+              <a:alphaOff val="0"/>
+            </a:schemeClr>
+          </a:solidFill>
+          <a:prstDash val="solid"/>
+        </a:ln>
+        <a:effectLst/>
+      </dsp:spPr>
+      <dsp:style>
+        <a:lnRef idx="2">
+          <a:scrgbClr r="0" g="0" b="0"/>
+        </a:lnRef>
+        <a:fillRef idx="1">
+          <a:scrgbClr r="0" g="0" b="0"/>
+        </a:fillRef>
+        <a:effectRef idx="0">
+          <a:scrgbClr r="0" g="0" b="0"/>
+        </a:effectRef>
+        <a:fontRef idx="minor">
+          <a:schemeClr val="lt1"/>
+        </a:fontRef>
+      </dsp:style>
+      <dsp:txBody>
+        <a:bodyPr spcFirstLastPara="0" vert="horz" wrap="square" lIns="7620" tIns="7620" rIns="7620" bIns="7620" numCol="1" spcCol="1270" anchor="ctr" anchorCtr="0">
+          <a:noAutofit/>
+        </a:bodyPr>
+        <a:lstStyle/>
+        <a:p>
+          <a:pPr marL="0" lvl="0" indent="0" algn="ctr" defTabSz="533400">
+            <a:lnSpc>
+              <a:spcPct val="90000"/>
+            </a:lnSpc>
+            <a:spcBef>
+              <a:spcPct val="0"/>
+            </a:spcBef>
+            <a:spcAft>
+              <a:spcPct val="35000"/>
+            </a:spcAft>
+            <a:buNone/>
+          </a:pPr>
+          <a:r>
+            <a:rPr lang="es-ES" sz="1200" kern="1200"/>
+            <a:t>60%</a:t>
+          </a:r>
+        </a:p>
+      </dsp:txBody>
+      <dsp:txXfrm rot="-5400000">
+        <a:off x="1" y="1112646"/>
+        <a:ext cx="403136" cy="172773"/>
+      </dsp:txXfrm>
+    </dsp:sp>
+    <dsp:sp modelId="{A296D708-8B93-4F5C-9AA8-4BF3F490ACF3}">
+      <dsp:nvSpPr>
+        <dsp:cNvPr id="0" name=""/>
+        <dsp:cNvSpPr/>
+      </dsp:nvSpPr>
+      <dsp:spPr>
+        <a:xfrm rot="5400000">
+          <a:off x="1957497" y="-643281"/>
+          <a:ext cx="374340" cy="3483063"/>
+        </a:xfrm>
+        <a:prstGeom prst="round2SameRect">
+          <a:avLst/>
+        </a:prstGeom>
+        <a:solidFill>
+          <a:schemeClr val="lt1">
+            <a:alpha val="90000"/>
+            <a:hueOff val="0"/>
+            <a:satOff val="0"/>
+            <a:lumOff val="0"/>
+            <a:alphaOff val="0"/>
+          </a:schemeClr>
+        </a:solidFill>
+        <a:ln w="25400" cap="flat" cmpd="sng" algn="ctr">
+          <a:solidFill>
+            <a:schemeClr val="accent1">
+              <a:hueOff val="0"/>
+              <a:satOff val="0"/>
+              <a:lumOff val="0"/>
+              <a:alphaOff val="0"/>
+            </a:schemeClr>
+          </a:solidFill>
+          <a:prstDash val="solid"/>
+        </a:ln>
+        <a:effectLst/>
+      </dsp:spPr>
+      <dsp:style>
+        <a:lnRef idx="2">
+          <a:scrgbClr r="0" g="0" b="0"/>
+        </a:lnRef>
+        <a:fillRef idx="1">
+          <a:scrgbClr r="0" g="0" b="0"/>
+        </a:fillRef>
+        <a:effectRef idx="0">
+          <a:scrgbClr r="0" g="0" b="0"/>
+        </a:effectRef>
+        <a:fontRef idx="minor"/>
+      </dsp:style>
+      <dsp:txBody>
+        <a:bodyPr spcFirstLastPara="0" vert="horz" wrap="square" lIns="128016" tIns="11430" rIns="11430" bIns="11430" numCol="1" spcCol="1270" anchor="ctr" anchorCtr="0">
+          <a:noAutofit/>
+        </a:bodyPr>
+        <a:lstStyle/>
+        <a:p>
+          <a:pPr marL="171450" lvl="1" indent="-171450" algn="ctr" defTabSz="800100">
+            <a:lnSpc>
+              <a:spcPct val="90000"/>
+            </a:lnSpc>
+            <a:spcBef>
+              <a:spcPct val="0"/>
+            </a:spcBef>
+            <a:spcAft>
+              <a:spcPct val="15000"/>
+            </a:spcAft>
+            <a:buChar char="•"/>
+          </a:pPr>
+          <a:r>
+            <a:rPr lang="es-ES" sz="1800" kern="1200"/>
+            <a:t>Fase de desarollo</a:t>
+          </a:r>
+        </a:p>
+      </dsp:txBody>
+      <dsp:txXfrm rot="-5400000">
+        <a:off x="403136" y="929354"/>
+        <a:ext cx="3464789" cy="337792"/>
+      </dsp:txXfrm>
+    </dsp:sp>
+    <dsp:sp modelId="{C9AC4EBE-8F93-4934-BC28-206DDFE5FC47}">
+      <dsp:nvSpPr>
+        <dsp:cNvPr id="0" name=""/>
+        <dsp:cNvSpPr/>
+      </dsp:nvSpPr>
+      <dsp:spPr>
+        <a:xfrm rot="5400000">
+          <a:off x="-86386" y="1452434"/>
+          <a:ext cx="575909" cy="403136"/>
+        </a:xfrm>
+        <a:prstGeom prst="chevron">
+          <a:avLst/>
+        </a:prstGeom>
+        <a:solidFill>
+          <a:schemeClr val="accent1">
+            <a:hueOff val="0"/>
+            <a:satOff val="0"/>
+            <a:lumOff val="0"/>
+            <a:alphaOff val="0"/>
+          </a:schemeClr>
+        </a:solidFill>
+        <a:ln w="25400" cap="flat" cmpd="sng" algn="ctr">
+          <a:solidFill>
+            <a:schemeClr val="accent1">
+              <a:hueOff val="0"/>
+              <a:satOff val="0"/>
+              <a:lumOff val="0"/>
+              <a:alphaOff val="0"/>
+            </a:schemeClr>
+          </a:solidFill>
+          <a:prstDash val="solid"/>
+        </a:ln>
+        <a:effectLst/>
+      </dsp:spPr>
+      <dsp:style>
+        <a:lnRef idx="2">
+          <a:scrgbClr r="0" g="0" b="0"/>
+        </a:lnRef>
+        <a:fillRef idx="1">
+          <a:scrgbClr r="0" g="0" b="0"/>
+        </a:fillRef>
+        <a:effectRef idx="0">
+          <a:scrgbClr r="0" g="0" b="0"/>
+        </a:effectRef>
+        <a:fontRef idx="minor">
+          <a:schemeClr val="lt1"/>
+        </a:fontRef>
+      </dsp:style>
+      <dsp:txBody>
+        <a:bodyPr spcFirstLastPara="0" vert="horz" wrap="square" lIns="7620" tIns="7620" rIns="7620" bIns="7620" numCol="1" spcCol="1270" anchor="ctr" anchorCtr="0">
+          <a:noAutofit/>
+        </a:bodyPr>
+        <a:lstStyle/>
+        <a:p>
+          <a:pPr marL="0" lvl="0" indent="0" algn="ctr" defTabSz="533400">
+            <a:lnSpc>
+              <a:spcPct val="90000"/>
+            </a:lnSpc>
+            <a:spcBef>
+              <a:spcPct val="0"/>
+            </a:spcBef>
+            <a:spcAft>
+              <a:spcPct val="35000"/>
+            </a:spcAft>
+            <a:buNone/>
+          </a:pPr>
+          <a:r>
+            <a:rPr lang="es-ES" sz="1200" kern="1200"/>
+            <a:t>20%</a:t>
+          </a:r>
+        </a:p>
+      </dsp:txBody>
+      <dsp:txXfrm rot="-5400000">
+        <a:off x="1" y="1567615"/>
+        <a:ext cx="403136" cy="172773"/>
+      </dsp:txXfrm>
+    </dsp:sp>
+    <dsp:sp modelId="{D2338CE2-7D3C-4A3F-B4C7-BB878F2C73D7}">
+      <dsp:nvSpPr>
+        <dsp:cNvPr id="0" name=""/>
+        <dsp:cNvSpPr/>
+      </dsp:nvSpPr>
+      <dsp:spPr>
+        <a:xfrm rot="5400000">
+          <a:off x="1957497" y="-188313"/>
+          <a:ext cx="374340" cy="3483063"/>
+        </a:xfrm>
+        <a:prstGeom prst="round2SameRect">
+          <a:avLst/>
+        </a:prstGeom>
+        <a:solidFill>
+          <a:schemeClr val="lt1">
+            <a:alpha val="90000"/>
+            <a:hueOff val="0"/>
+            <a:satOff val="0"/>
+            <a:lumOff val="0"/>
+            <a:alphaOff val="0"/>
+          </a:schemeClr>
+        </a:solidFill>
+        <a:ln w="25400" cap="flat" cmpd="sng" algn="ctr">
+          <a:solidFill>
+            <a:schemeClr val="accent1">
+              <a:hueOff val="0"/>
+              <a:satOff val="0"/>
+              <a:lumOff val="0"/>
+              <a:alphaOff val="0"/>
+            </a:schemeClr>
+          </a:solidFill>
+          <a:prstDash val="solid"/>
+        </a:ln>
+        <a:effectLst/>
+      </dsp:spPr>
+      <dsp:style>
+        <a:lnRef idx="2">
+          <a:scrgbClr r="0" g="0" b="0"/>
+        </a:lnRef>
+        <a:fillRef idx="1">
+          <a:scrgbClr r="0" g="0" b="0"/>
+        </a:fillRef>
+        <a:effectRef idx="0">
+          <a:scrgbClr r="0" g="0" b="0"/>
+        </a:effectRef>
+        <a:fontRef idx="minor"/>
+      </dsp:style>
+      <dsp:txBody>
+        <a:bodyPr spcFirstLastPara="0" vert="horz" wrap="square" lIns="128016" tIns="11430" rIns="11430" bIns="11430" numCol="1" spcCol="1270" anchor="ctr" anchorCtr="0">
+          <a:noAutofit/>
+        </a:bodyPr>
+        <a:lstStyle/>
+        <a:p>
+          <a:pPr marL="171450" lvl="1" indent="-171450" algn="ctr" defTabSz="800100">
+            <a:lnSpc>
+              <a:spcPct val="90000"/>
+            </a:lnSpc>
+            <a:spcBef>
+              <a:spcPct val="0"/>
+            </a:spcBef>
+            <a:spcAft>
+              <a:spcPct val="15000"/>
+            </a:spcAft>
+            <a:buChar char="•"/>
+          </a:pPr>
+          <a:r>
+            <a:rPr lang="es-ES" sz="1800" kern="1200"/>
+            <a:t>Fase de evaluación y testeo</a:t>
+          </a:r>
+        </a:p>
+      </dsp:txBody>
+      <dsp:txXfrm rot="-5400000">
+        <a:off x="403136" y="1384322"/>
+        <a:ext cx="3464789" cy="337792"/>
+      </dsp:txXfrm>
+    </dsp:sp>
+  </dsp:spTree>
+</dsp:drawing>
+</file>
+
 <file path=word/diagrams/layout1.xml><?xml version="1.0" encoding="utf-8"?>
 <dgm:layoutDef xmlns:dgm="http://schemas.openxmlformats.org/drawingml/2006/diagram" xmlns:a="http://schemas.openxmlformats.org/drawingml/2006/main" uniqueId="urn:microsoft.com/office/officeart/2005/8/layout/StepDownProcess">
   <dgm:title val=""/>
@@ -39930,6 +41101,262 @@
 </dgm:layoutDef>
 </file>
 
+<file path=word/diagrams/layout5.xml><?xml version="1.0" encoding="utf-8"?>
+<dgm:layoutDef xmlns:dgm="http://schemas.openxmlformats.org/drawingml/2006/diagram" xmlns:a="http://schemas.openxmlformats.org/drawingml/2006/main" uniqueId="urn:microsoft.com/office/officeart/2005/8/layout/chevron2">
+  <dgm:title val=""/>
+  <dgm:desc val=""/>
+  <dgm:catLst>
+    <dgm:cat type="process" pri="12000"/>
+    <dgm:cat type="list" pri="16000"/>
+    <dgm:cat type="convert" pri="11000"/>
+  </dgm:catLst>
+  <dgm:sampData>
+    <dgm:dataModel>
+      <dgm:ptLst>
+        <dgm:pt modelId="0" type="doc"/>
+        <dgm:pt modelId="1">
+          <dgm:prSet phldr="1"/>
+        </dgm:pt>
+        <dgm:pt modelId="11">
+          <dgm:prSet phldr="1"/>
+        </dgm:pt>
+        <dgm:pt modelId="12">
+          <dgm:prSet phldr="1"/>
+        </dgm:pt>
+        <dgm:pt modelId="2">
+          <dgm:prSet phldr="1"/>
+        </dgm:pt>
+        <dgm:pt modelId="21">
+          <dgm:prSet phldr="1"/>
+        </dgm:pt>
+        <dgm:pt modelId="22">
+          <dgm:prSet phldr="1"/>
+        </dgm:pt>
+        <dgm:pt modelId="3">
+          <dgm:prSet phldr="1"/>
+        </dgm:pt>
+        <dgm:pt modelId="31">
+          <dgm:prSet phldr="1"/>
+        </dgm:pt>
+        <dgm:pt modelId="32">
+          <dgm:prSet phldr="1"/>
+        </dgm:pt>
+      </dgm:ptLst>
+      <dgm:cxnLst>
+        <dgm:cxn modelId="4" srcId="0" destId="1" srcOrd="0" destOrd="0"/>
+        <dgm:cxn modelId="5" srcId="0" destId="2" srcOrd="1" destOrd="0"/>
+        <dgm:cxn modelId="6" srcId="0" destId="3" srcOrd="2" destOrd="0"/>
+        <dgm:cxn modelId="13" srcId="1" destId="11" srcOrd="0" destOrd="0"/>
+        <dgm:cxn modelId="14" srcId="1" destId="12" srcOrd="1" destOrd="0"/>
+        <dgm:cxn modelId="23" srcId="2" destId="21" srcOrd="0" destOrd="0"/>
+        <dgm:cxn modelId="24" srcId="2" destId="22" srcOrd="1" destOrd="0"/>
+        <dgm:cxn modelId="33" srcId="3" destId="31" srcOrd="0" destOrd="0"/>
+        <dgm:cxn modelId="34" srcId="3" destId="32" srcOrd="1" destOrd="0"/>
+      </dgm:cxnLst>
+      <dgm:bg/>
+      <dgm:whole/>
+    </dgm:dataModel>
+  </dgm:sampData>
+  <dgm:styleData>
+    <dgm:dataModel>
+      <dgm:ptLst>
+        <dgm:pt modelId="0" type="doc"/>
+        <dgm:pt modelId="1"/>
+      </dgm:ptLst>
+      <dgm:cxnLst>
+        <dgm:cxn modelId="4" srcId="0" destId="1" srcOrd="0" destOrd="0"/>
+      </dgm:cxnLst>
+      <dgm:bg/>
+      <dgm:whole/>
+    </dgm:dataModel>
+  </dgm:styleData>
+  <dgm:clrData>
+    <dgm:dataModel>
+      <dgm:ptLst>
+        <dgm:pt modelId="0" type="doc"/>
+        <dgm:pt modelId="1"/>
+        <dgm:pt modelId="11"/>
+        <dgm:pt modelId="2"/>
+        <dgm:pt modelId="21"/>
+        <dgm:pt modelId="3"/>
+        <dgm:pt modelId="31"/>
+        <dgm:pt modelId="4"/>
+        <dgm:pt modelId="41"/>
+      </dgm:ptLst>
+      <dgm:cxnLst>
+        <dgm:cxn modelId="5" srcId="0" destId="1" srcOrd="0" destOrd="0"/>
+        <dgm:cxn modelId="6" srcId="0" destId="2" srcOrd="1" destOrd="0"/>
+        <dgm:cxn modelId="7" srcId="0" destId="3" srcOrd="2" destOrd="0"/>
+        <dgm:cxn modelId="8" srcId="0" destId="4" srcOrd="3" destOrd="0"/>
+        <dgm:cxn modelId="13" srcId="1" destId="11" srcOrd="0" destOrd="0"/>
+        <dgm:cxn modelId="23" srcId="2" destId="21" srcOrd="0" destOrd="0"/>
+        <dgm:cxn modelId="33" srcId="3" destId="31" srcOrd="0" destOrd="0"/>
+        <dgm:cxn modelId="43" srcId="4" destId="41" srcOrd="0" destOrd="0"/>
+      </dgm:cxnLst>
+      <dgm:bg/>
+      <dgm:whole/>
+    </dgm:dataModel>
+  </dgm:clrData>
+  <dgm:layoutNode name="linearFlow">
+    <dgm:varLst>
+      <dgm:dir/>
+      <dgm:animLvl val="lvl"/>
+      <dgm:resizeHandles val="exact"/>
+    </dgm:varLst>
+    <dgm:alg type="lin">
+      <dgm:param type="linDir" val="fromT"/>
+      <dgm:param type="nodeHorzAlign" val="l"/>
+    </dgm:alg>
+    <dgm:shape xmlns:r="http://schemas.openxmlformats.org/officeDocument/2006/relationships" r:blip="">
+      <dgm:adjLst/>
+    </dgm:shape>
+    <dgm:presOf/>
+    <dgm:constrLst>
+      <dgm:constr type="h" for="ch" forName="composite" refType="h"/>
+      <dgm:constr type="w" for="ch" forName="composite" refType="w"/>
+      <dgm:constr type="h" for="des" forName="parentText" op="equ"/>
+      <dgm:constr type="h" for="ch" forName="sp" val="-14.88"/>
+      <dgm:constr type="h" for="ch" forName="sp" refType="w" refFor="des" refForName="parentText" op="gte" fact="-0.3"/>
+      <dgm:constr type="primFontSz" for="des" forName="parentText" op="equ" val="65"/>
+      <dgm:constr type="primFontSz" for="des" forName="descendantText" op="equ" val="65"/>
+    </dgm:constrLst>
+    <dgm:ruleLst/>
+    <dgm:forEach name="Name0" axis="ch" ptType="node">
+      <dgm:layoutNode name="composite">
+        <dgm:alg type="composite"/>
+        <dgm:shape xmlns:r="http://schemas.openxmlformats.org/officeDocument/2006/relationships" r:blip="">
+          <dgm:adjLst/>
+        </dgm:shape>
+        <dgm:presOf/>
+        <dgm:choose name="Name1">
+          <dgm:if name="Name2" func="var" arg="dir" op="equ" val="norm">
+            <dgm:constrLst>
+              <dgm:constr type="t" for="ch" forName="parentText"/>
+              <dgm:constr type="l" for="ch" forName="parentText"/>
+              <dgm:constr type="w" for="ch" forName="parentText" refType="w" fact="0.4"/>
+              <dgm:constr type="h" for="ch" forName="parentText" refType="h"/>
+              <dgm:constr type="w" for="ch" forName="parentText" refType="w" op="lte" fact="0.5"/>
+              <dgm:constr type="w" for="ch" forName="parentText" refType="h" refFor="ch" refForName="parentText" op="lte" fact="0.7"/>
+              <dgm:constr type="h" for="ch" forName="parentText" refType="w" refFor="ch" refForName="parentText" op="lte" fact="3"/>
+              <dgm:constr type="l" for="ch" forName="descendantText" refType="w" refFor="ch" refForName="parentText"/>
+              <dgm:constr type="w" for="ch" forName="descendantText" refType="w"/>
+              <dgm:constr type="wOff" for="ch" forName="descendantText" refType="w" refFor="ch" refForName="parentText" fact="-1"/>
+              <dgm:constr type="t" for="ch" forName="descendantText"/>
+              <dgm:constr type="b" for="ch" forName="descendantText" refType="h" refFor="ch" refForName="parentText"/>
+              <dgm:constr type="bOff" for="ch" forName="descendantText" refType="w" refFor="ch" refForName="parentText" fact="-0.5"/>
+            </dgm:constrLst>
+          </dgm:if>
+          <dgm:else name="Name3">
+            <dgm:constrLst>
+              <dgm:constr type="t" for="ch" forName="parentText"/>
+              <dgm:constr type="r" for="ch" forName="parentText" refType="w"/>
+              <dgm:constr type="w" for="ch" forName="parentText" refType="w" fact="0.4"/>
+              <dgm:constr type="h" for="ch" forName="parentText" refType="h"/>
+              <dgm:constr type="w" for="ch" forName="parentText" refType="w" op="lte" fact="0.5"/>
+              <dgm:constr type="w" for="ch" forName="parentText" refType="h" refFor="ch" refForName="parentText" op="lte" fact="0.7"/>
+              <dgm:constr type="h" for="ch" forName="parentText" refType="w" refFor="ch" refForName="parentText" op="lte" fact="3"/>
+              <dgm:constr type="l" for="ch" forName="descendantText"/>
+              <dgm:constr type="w" for="ch" forName="descendantText" refType="w"/>
+              <dgm:constr type="wOff" for="ch" forName="descendantText" refType="w" refFor="ch" refForName="parentText" fact="-1"/>
+              <dgm:constr type="t" for="ch" forName="descendantText"/>
+              <dgm:constr type="b" for="ch" forName="descendantText" refType="h" refFor="ch" refForName="parentText"/>
+              <dgm:constr type="bOff" for="ch" forName="descendantText" refType="w" refFor="ch" refForName="parentText" fact="-0.5"/>
+            </dgm:constrLst>
+          </dgm:else>
+        </dgm:choose>
+        <dgm:ruleLst/>
+        <dgm:layoutNode name="parentText" styleLbl="alignNode1">
+          <dgm:varLst>
+            <dgm:chMax val="1"/>
+            <dgm:bulletEnabled val="1"/>
+          </dgm:varLst>
+          <dgm:alg type="tx"/>
+          <dgm:shape xmlns:r="http://schemas.openxmlformats.org/officeDocument/2006/relationships" rot="90" type="chevron" r:blip="">
+            <dgm:adjLst/>
+          </dgm:shape>
+          <dgm:presOf axis="self" ptType="node"/>
+          <dgm:constrLst>
+            <dgm:constr type="lMarg" refType="primFontSz" fact="0.05"/>
+            <dgm:constr type="rMarg" refType="primFontSz" fact="0.05"/>
+            <dgm:constr type="tMarg" refType="primFontSz" fact="0.05"/>
+            <dgm:constr type="bMarg" refType="primFontSz" fact="0.05"/>
+          </dgm:constrLst>
+          <dgm:ruleLst>
+            <dgm:rule type="h" val="100" fact="NaN" max="NaN"/>
+            <dgm:rule type="primFontSz" val="24" fact="NaN" max="NaN"/>
+            <dgm:rule type="h" val="110" fact="NaN" max="NaN"/>
+            <dgm:rule type="primFontSz" val="18" fact="NaN" max="NaN"/>
+            <dgm:rule type="h" val="INF" fact="NaN" max="NaN"/>
+            <dgm:rule type="primFontSz" val="5" fact="NaN" max="NaN"/>
+          </dgm:ruleLst>
+        </dgm:layoutNode>
+        <dgm:layoutNode name="descendantText" styleLbl="alignAcc1">
+          <dgm:varLst>
+            <dgm:bulletEnabled val="1"/>
+          </dgm:varLst>
+          <dgm:choose name="Name4">
+            <dgm:if name="Name5" func="var" arg="dir" op="equ" val="norm">
+              <dgm:alg type="tx">
+                <dgm:param type="stBulletLvl" val="1"/>
+                <dgm:param type="txAnchorVertCh" val="mid"/>
+              </dgm:alg>
+              <dgm:shape xmlns:r="http://schemas.openxmlformats.org/officeDocument/2006/relationships" rot="90" type="round2SameRect" r:blip="">
+                <dgm:adjLst/>
+              </dgm:shape>
+            </dgm:if>
+            <dgm:else name="Name6">
+              <dgm:alg type="tx">
+                <dgm:param type="stBulletLvl" val="1"/>
+                <dgm:param type="txAnchorVertCh" val="mid"/>
+              </dgm:alg>
+              <dgm:shape xmlns:r="http://schemas.openxmlformats.org/officeDocument/2006/relationships" rot="-90" type="round2SameRect" r:blip="">
+                <dgm:adjLst/>
+              </dgm:shape>
+            </dgm:else>
+          </dgm:choose>
+          <dgm:presOf axis="des" ptType="node"/>
+          <dgm:choose name="Name7">
+            <dgm:if name="Name8" func="var" arg="dir" op="equ" val="norm">
+              <dgm:constrLst>
+                <dgm:constr type="secFontSz" refType="primFontSz"/>
+                <dgm:constr type="tMarg" refType="primFontSz" fact="0.05"/>
+                <dgm:constr type="bMarg" refType="primFontSz" fact="0.05"/>
+                <dgm:constr type="rMarg" refType="primFontSz" fact="0.05"/>
+              </dgm:constrLst>
+            </dgm:if>
+            <dgm:else name="Name9">
+              <dgm:constrLst>
+                <dgm:constr type="secFontSz" refType="primFontSz"/>
+                <dgm:constr type="tMarg" refType="primFontSz" fact="0.05"/>
+                <dgm:constr type="bMarg" refType="primFontSz" fact="0.05"/>
+                <dgm:constr type="lMarg" refType="primFontSz" fact="0.05"/>
+              </dgm:constrLst>
+            </dgm:else>
+          </dgm:choose>
+          <dgm:ruleLst>
+            <dgm:rule type="primFontSz" val="5" fact="NaN" max="NaN"/>
+          </dgm:ruleLst>
+        </dgm:layoutNode>
+      </dgm:layoutNode>
+      <dgm:forEach name="Name10" axis="followSib" ptType="sibTrans" cnt="1">
+        <dgm:layoutNode name="sp">
+          <dgm:alg type="sp"/>
+          <dgm:shape xmlns:r="http://schemas.openxmlformats.org/officeDocument/2006/relationships" r:blip="">
+            <dgm:adjLst/>
+          </dgm:shape>
+          <dgm:presOf axis="self"/>
+          <dgm:constrLst>
+            <dgm:constr type="w" val="1"/>
+            <dgm:constr type="h" val="37.5"/>
+          </dgm:constrLst>
+          <dgm:ruleLst/>
+        </dgm:layoutNode>
+      </dgm:forEach>
+    </dgm:forEach>
+  </dgm:layoutNode>
+</dgm:layoutDef>
+</file>
+
 <file path=word/diagrams/quickStyle1.xml><?xml version="1.0" encoding="utf-8"?>
 <dgm:styleDef xmlns:dgm="http://schemas.openxmlformats.org/drawingml/2006/diagram" xmlns:a="http://schemas.openxmlformats.org/drawingml/2006/main" uniqueId="urn:microsoft.com/office/officeart/2005/8/quickstyle/simple1">
   <dgm:title val=""/>
@@ -43033,6 +44460,1040 @@
 </file>
 
 <file path=word/diagrams/quickStyle4.xml><?xml version="1.0" encoding="utf-8"?>
+<dgm:styleDef xmlns:dgm="http://schemas.openxmlformats.org/drawingml/2006/diagram" xmlns:a="http://schemas.openxmlformats.org/drawingml/2006/main" uniqueId="urn:microsoft.com/office/officeart/2005/8/quickstyle/simple1">
+  <dgm:title val=""/>
+  <dgm:desc val=""/>
+  <dgm:catLst>
+    <dgm:cat type="simple" pri="10100"/>
+  </dgm:catLst>
+  <dgm:scene3d>
+    <a:camera prst="orthographicFront"/>
+    <a:lightRig rig="threePt" dir="t"/>
+  </dgm:scene3d>
+  <dgm:styleLbl name="node0">
+    <dgm:scene3d>
+      <a:camera prst="orthographicFront"/>
+      <a:lightRig rig="threePt" dir="t"/>
+    </dgm:scene3d>
+    <dgm:sp3d/>
+    <dgm:txPr/>
+    <dgm:style>
+      <a:lnRef idx="2">
+        <a:scrgbClr r="0" g="0" b="0"/>
+      </a:lnRef>
+      <a:fillRef idx="1">
+        <a:scrgbClr r="0" g="0" b="0"/>
+      </a:fillRef>
+      <a:effectRef idx="0">
+        <a:scrgbClr r="0" g="0" b="0"/>
+      </a:effectRef>
+      <a:fontRef idx="minor">
+        <a:schemeClr val="lt1"/>
+      </a:fontRef>
+    </dgm:style>
+  </dgm:styleLbl>
+  <dgm:styleLbl name="lnNode1">
+    <dgm:scene3d>
+      <a:camera prst="orthographicFront"/>
+      <a:lightRig rig="threePt" dir="t"/>
+    </dgm:scene3d>
+    <dgm:sp3d/>
+    <dgm:txPr/>
+    <dgm:style>
+      <a:lnRef idx="2">
+        <a:scrgbClr r="0" g="0" b="0"/>
+      </a:lnRef>
+      <a:fillRef idx="1">
+        <a:scrgbClr r="0" g="0" b="0"/>
+      </a:fillRef>
+      <a:effectRef idx="0">
+        <a:scrgbClr r="0" g="0" b="0"/>
+      </a:effectRef>
+      <a:fontRef idx="minor">
+        <a:schemeClr val="lt1"/>
+      </a:fontRef>
+    </dgm:style>
+  </dgm:styleLbl>
+  <dgm:styleLbl name="vennNode1">
+    <dgm:scene3d>
+      <a:camera prst="orthographicFront"/>
+      <a:lightRig rig="threePt" dir="t"/>
+    </dgm:scene3d>
+    <dgm:sp3d/>
+    <dgm:txPr/>
+    <dgm:style>
+      <a:lnRef idx="2">
+        <a:scrgbClr r="0" g="0" b="0"/>
+      </a:lnRef>
+      <a:fillRef idx="1">
+        <a:scrgbClr r="0" g="0" b="0"/>
+      </a:fillRef>
+      <a:effectRef idx="0">
+        <a:scrgbClr r="0" g="0" b="0"/>
+      </a:effectRef>
+      <a:fontRef idx="minor">
+        <a:schemeClr val="tx1"/>
+      </a:fontRef>
+    </dgm:style>
+  </dgm:styleLbl>
+  <dgm:styleLbl name="alignNode1">
+    <dgm:scene3d>
+      <a:camera prst="orthographicFront"/>
+      <a:lightRig rig="threePt" dir="t"/>
+    </dgm:scene3d>
+    <dgm:sp3d/>
+    <dgm:txPr/>
+    <dgm:style>
+      <a:lnRef idx="2">
+        <a:scrgbClr r="0" g="0" b="0"/>
+      </a:lnRef>
+      <a:fillRef idx="1">
+        <a:scrgbClr r="0" g="0" b="0"/>
+      </a:fillRef>
+      <a:effectRef idx="0">
+        <a:scrgbClr r="0" g="0" b="0"/>
+      </a:effectRef>
+      <a:fontRef idx="minor">
+        <a:schemeClr val="lt1"/>
+      </a:fontRef>
+    </dgm:style>
+  </dgm:styleLbl>
+  <dgm:styleLbl name="node1">
+    <dgm:scene3d>
+      <a:camera prst="orthographicFront"/>
+      <a:lightRig rig="threePt" dir="t"/>
+    </dgm:scene3d>
+    <dgm:sp3d/>
+    <dgm:txPr/>
+    <dgm:style>
+      <a:lnRef idx="2">
+        <a:scrgbClr r="0" g="0" b="0"/>
+      </a:lnRef>
+      <a:fillRef idx="1">
+        <a:scrgbClr r="0" g="0" b="0"/>
+      </a:fillRef>
+      <a:effectRef idx="0">
+        <a:scrgbClr r="0" g="0" b="0"/>
+      </a:effectRef>
+      <a:fontRef idx="minor">
+        <a:schemeClr val="lt1"/>
+      </a:fontRef>
+    </dgm:style>
+  </dgm:styleLbl>
+  <dgm:styleLbl name="node2">
+    <dgm:scene3d>
+      <a:camera prst="orthographicFront"/>
+      <a:lightRig rig="threePt" dir="t"/>
+    </dgm:scene3d>
+    <dgm:sp3d/>
+    <dgm:txPr/>
+    <dgm:style>
+      <a:lnRef idx="2">
+        <a:scrgbClr r="0" g="0" b="0"/>
+      </a:lnRef>
+      <a:fillRef idx="1">
+        <a:scrgbClr r="0" g="0" b="0"/>
+      </a:fillRef>
+      <a:effectRef idx="0">
+        <a:scrgbClr r="0" g="0" b="0"/>
+      </a:effectRef>
+      <a:fontRef idx="minor">
+        <a:schemeClr val="lt1"/>
+      </a:fontRef>
+    </dgm:style>
+  </dgm:styleLbl>
+  <dgm:styleLbl name="node3">
+    <dgm:scene3d>
+      <a:camera prst="orthographicFront"/>
+      <a:lightRig rig="threePt" dir="t"/>
+    </dgm:scene3d>
+    <dgm:sp3d/>
+    <dgm:txPr/>
+    <dgm:style>
+      <a:lnRef idx="2">
+        <a:scrgbClr r="0" g="0" b="0"/>
+      </a:lnRef>
+      <a:fillRef idx="1">
+        <a:scrgbClr r="0" g="0" b="0"/>
+      </a:fillRef>
+      <a:effectRef idx="0">
+        <a:scrgbClr r="0" g="0" b="0"/>
+      </a:effectRef>
+      <a:fontRef idx="minor">
+        <a:schemeClr val="lt1"/>
+      </a:fontRef>
+    </dgm:style>
+  </dgm:styleLbl>
+  <dgm:styleLbl name="node4">
+    <dgm:scene3d>
+      <a:camera prst="orthographicFront"/>
+      <a:lightRig rig="threePt" dir="t"/>
+    </dgm:scene3d>
+    <dgm:sp3d/>
+    <dgm:txPr/>
+    <dgm:style>
+      <a:lnRef idx="2">
+        <a:scrgbClr r="0" g="0" b="0"/>
+      </a:lnRef>
+      <a:fillRef idx="1">
+        <a:scrgbClr r="0" g="0" b="0"/>
+      </a:fillRef>
+      <a:effectRef idx="0">
+        <a:scrgbClr r="0" g="0" b="0"/>
+      </a:effectRef>
+      <a:fontRef idx="minor">
+        <a:schemeClr val="lt1"/>
+      </a:fontRef>
+    </dgm:style>
+  </dgm:styleLbl>
+  <dgm:styleLbl name="fgImgPlace1">
+    <dgm:scene3d>
+      <a:camera prst="orthographicFront"/>
+      <a:lightRig rig="threePt" dir="t"/>
+    </dgm:scene3d>
+    <dgm:sp3d/>
+    <dgm:txPr/>
+    <dgm:style>
+      <a:lnRef idx="2">
+        <a:scrgbClr r="0" g="0" b="0"/>
+      </a:lnRef>
+      <a:fillRef idx="1">
+        <a:scrgbClr r="0" g="0" b="0"/>
+      </a:fillRef>
+      <a:effectRef idx="0">
+        <a:scrgbClr r="0" g="0" b="0"/>
+      </a:effectRef>
+      <a:fontRef idx="minor"/>
+    </dgm:style>
+  </dgm:styleLbl>
+  <dgm:styleLbl name="alignImgPlace1">
+    <dgm:scene3d>
+      <a:camera prst="orthographicFront"/>
+      <a:lightRig rig="threePt" dir="t"/>
+    </dgm:scene3d>
+    <dgm:sp3d/>
+    <dgm:txPr/>
+    <dgm:style>
+      <a:lnRef idx="2">
+        <a:scrgbClr r="0" g="0" b="0"/>
+      </a:lnRef>
+      <a:fillRef idx="1">
+        <a:scrgbClr r="0" g="0" b="0"/>
+      </a:fillRef>
+      <a:effectRef idx="0">
+        <a:scrgbClr r="0" g="0" b="0"/>
+      </a:effectRef>
+      <a:fontRef idx="minor"/>
+    </dgm:style>
+  </dgm:styleLbl>
+  <dgm:styleLbl name="bgImgPlace1">
+    <dgm:scene3d>
+      <a:camera prst="orthographicFront"/>
+      <a:lightRig rig="threePt" dir="t"/>
+    </dgm:scene3d>
+    <dgm:sp3d/>
+    <dgm:txPr/>
+    <dgm:style>
+      <a:lnRef idx="2">
+        <a:scrgbClr r="0" g="0" b="0"/>
+      </a:lnRef>
+      <a:fillRef idx="1">
+        <a:scrgbClr r="0" g="0" b="0"/>
+      </a:fillRef>
+      <a:effectRef idx="0">
+        <a:scrgbClr r="0" g="0" b="0"/>
+      </a:effectRef>
+      <a:fontRef idx="minor"/>
+    </dgm:style>
+  </dgm:styleLbl>
+  <dgm:styleLbl name="sibTrans2D1">
+    <dgm:scene3d>
+      <a:camera prst="orthographicFront"/>
+      <a:lightRig rig="threePt" dir="t"/>
+    </dgm:scene3d>
+    <dgm:sp3d/>
+    <dgm:txPr/>
+    <dgm:style>
+      <a:lnRef idx="0">
+        <a:scrgbClr r="0" g="0" b="0"/>
+      </a:lnRef>
+      <a:fillRef idx="1">
+        <a:scrgbClr r="0" g="0" b="0"/>
+      </a:fillRef>
+      <a:effectRef idx="0">
+        <a:scrgbClr r="0" g="0" b="0"/>
+      </a:effectRef>
+      <a:fontRef idx="minor">
+        <a:schemeClr val="lt1"/>
+      </a:fontRef>
+    </dgm:style>
+  </dgm:styleLbl>
+  <dgm:styleLbl name="fgSibTrans2D1">
+    <dgm:scene3d>
+      <a:camera prst="orthographicFront"/>
+      <a:lightRig rig="threePt" dir="t"/>
+    </dgm:scene3d>
+    <dgm:sp3d/>
+    <dgm:txPr/>
+    <dgm:style>
+      <a:lnRef idx="0">
+        <a:scrgbClr r="0" g="0" b="0"/>
+      </a:lnRef>
+      <a:fillRef idx="1">
+        <a:scrgbClr r="0" g="0" b="0"/>
+      </a:fillRef>
+      <a:effectRef idx="0">
+        <a:scrgbClr r="0" g="0" b="0"/>
+      </a:effectRef>
+      <a:fontRef idx="minor">
+        <a:schemeClr val="lt1"/>
+      </a:fontRef>
+    </dgm:style>
+  </dgm:styleLbl>
+  <dgm:styleLbl name="bgSibTrans2D1">
+    <dgm:scene3d>
+      <a:camera prst="orthographicFront"/>
+      <a:lightRig rig="threePt" dir="t"/>
+    </dgm:scene3d>
+    <dgm:sp3d/>
+    <dgm:txPr/>
+    <dgm:style>
+      <a:lnRef idx="0">
+        <a:scrgbClr r="0" g="0" b="0"/>
+      </a:lnRef>
+      <a:fillRef idx="1">
+        <a:scrgbClr r="0" g="0" b="0"/>
+      </a:fillRef>
+      <a:effectRef idx="0">
+        <a:scrgbClr r="0" g="0" b="0"/>
+      </a:effectRef>
+      <a:fontRef idx="minor">
+        <a:schemeClr val="lt1"/>
+      </a:fontRef>
+    </dgm:style>
+  </dgm:styleLbl>
+  <dgm:styleLbl name="sibTrans1D1">
+    <dgm:scene3d>
+      <a:camera prst="orthographicFront"/>
+      <a:lightRig rig="threePt" dir="t"/>
+    </dgm:scene3d>
+    <dgm:sp3d/>
+    <dgm:txPr/>
+    <dgm:style>
+      <a:lnRef idx="1">
+        <a:scrgbClr r="0" g="0" b="0"/>
+      </a:lnRef>
+      <a:fillRef idx="0">
+        <a:scrgbClr r="0" g="0" b="0"/>
+      </a:fillRef>
+      <a:effectRef idx="0">
+        <a:scrgbClr r="0" g="0" b="0"/>
+      </a:effectRef>
+      <a:fontRef idx="minor"/>
+    </dgm:style>
+  </dgm:styleLbl>
+  <dgm:styleLbl name="callout">
+    <dgm:scene3d>
+      <a:camera prst="orthographicFront"/>
+      <a:lightRig rig="threePt" dir="t"/>
+    </dgm:scene3d>
+    <dgm:sp3d/>
+    <dgm:txPr/>
+    <dgm:style>
+      <a:lnRef idx="2">
+        <a:scrgbClr r="0" g="0" b="0"/>
+      </a:lnRef>
+      <a:fillRef idx="1">
+        <a:scrgbClr r="0" g="0" b="0"/>
+      </a:fillRef>
+      <a:effectRef idx="0">
+        <a:scrgbClr r="0" g="0" b="0"/>
+      </a:effectRef>
+      <a:fontRef idx="minor"/>
+    </dgm:style>
+  </dgm:styleLbl>
+  <dgm:styleLbl name="asst0">
+    <dgm:scene3d>
+      <a:camera prst="orthographicFront"/>
+      <a:lightRig rig="threePt" dir="t"/>
+    </dgm:scene3d>
+    <dgm:sp3d/>
+    <dgm:txPr/>
+    <dgm:style>
+      <a:lnRef idx="2">
+        <a:scrgbClr r="0" g="0" b="0"/>
+      </a:lnRef>
+      <a:fillRef idx="1">
+        <a:scrgbClr r="0" g="0" b="0"/>
+      </a:fillRef>
+      <a:effectRef idx="0">
+        <a:scrgbClr r="0" g="0" b="0"/>
+      </a:effectRef>
+      <a:fontRef idx="minor">
+        <a:schemeClr val="lt1"/>
+      </a:fontRef>
+    </dgm:style>
+  </dgm:styleLbl>
+  <dgm:styleLbl name="asst1">
+    <dgm:scene3d>
+      <a:camera prst="orthographicFront"/>
+      <a:lightRig rig="threePt" dir="t"/>
+    </dgm:scene3d>
+    <dgm:sp3d/>
+    <dgm:txPr/>
+    <dgm:style>
+      <a:lnRef idx="2">
+        <a:scrgbClr r="0" g="0" b="0"/>
+      </a:lnRef>
+      <a:fillRef idx="1">
+        <a:scrgbClr r="0" g="0" b="0"/>
+      </a:fillRef>
+      <a:effectRef idx="0">
+        <a:scrgbClr r="0" g="0" b="0"/>
+      </a:effectRef>
+      <a:fontRef idx="minor">
+        <a:schemeClr val="lt1"/>
+      </a:fontRef>
+    </dgm:style>
+  </dgm:styleLbl>
+  <dgm:styleLbl name="asst2">
+    <dgm:scene3d>
+      <a:camera prst="orthographicFront"/>
+      <a:lightRig rig="threePt" dir="t"/>
+    </dgm:scene3d>
+    <dgm:sp3d/>
+    <dgm:txPr/>
+    <dgm:style>
+      <a:lnRef idx="2">
+        <a:scrgbClr r="0" g="0" b="0"/>
+      </a:lnRef>
+      <a:fillRef idx="1">
+        <a:scrgbClr r="0" g="0" b="0"/>
+      </a:fillRef>
+      <a:effectRef idx="0">
+        <a:scrgbClr r="0" g="0" b="0"/>
+      </a:effectRef>
+      <a:fontRef idx="minor">
+        <a:schemeClr val="lt1"/>
+      </a:fontRef>
+    </dgm:style>
+  </dgm:styleLbl>
+  <dgm:styleLbl name="asst3">
+    <dgm:scene3d>
+      <a:camera prst="orthographicFront"/>
+      <a:lightRig rig="threePt" dir="t"/>
+    </dgm:scene3d>
+    <dgm:sp3d/>
+    <dgm:txPr/>
+    <dgm:style>
+      <a:lnRef idx="2">
+        <a:scrgbClr r="0" g="0" b="0"/>
+      </a:lnRef>
+      <a:fillRef idx="1">
+        <a:scrgbClr r="0" g="0" b="0"/>
+      </a:fillRef>
+      <a:effectRef idx="0">
+        <a:scrgbClr r="0" g="0" b="0"/>
+      </a:effectRef>
+      <a:fontRef idx="minor">
+        <a:schemeClr val="lt1"/>
+      </a:fontRef>
+    </dgm:style>
+  </dgm:styleLbl>
+  <dgm:styleLbl name="asst4">
+    <dgm:scene3d>
+      <a:camera prst="orthographicFront"/>
+      <a:lightRig rig="threePt" dir="t"/>
+    </dgm:scene3d>
+    <dgm:sp3d/>
+    <dgm:txPr/>
+    <dgm:style>
+      <a:lnRef idx="2">
+        <a:scrgbClr r="0" g="0" b="0"/>
+      </a:lnRef>
+      <a:fillRef idx="1">
+        <a:scrgbClr r="0" g="0" b="0"/>
+      </a:fillRef>
+      <a:effectRef idx="0">
+        <a:scrgbClr r="0" g="0" b="0"/>
+      </a:effectRef>
+      <a:fontRef idx="minor">
+        <a:schemeClr val="lt1"/>
+      </a:fontRef>
+    </dgm:style>
+  </dgm:styleLbl>
+  <dgm:styleLbl name="parChTrans2D1">
+    <dgm:scene3d>
+      <a:camera prst="orthographicFront"/>
+      <a:lightRig rig="threePt" dir="t"/>
+    </dgm:scene3d>
+    <dgm:sp3d/>
+    <dgm:txPr/>
+    <dgm:style>
+      <a:lnRef idx="2">
+        <a:scrgbClr r="0" g="0" b="0"/>
+      </a:lnRef>
+      <a:fillRef idx="1">
+        <a:scrgbClr r="0" g="0" b="0"/>
+      </a:fillRef>
+      <a:effectRef idx="0">
+        <a:scrgbClr r="0" g="0" b="0"/>
+      </a:effectRef>
+      <a:fontRef idx="minor">
+        <a:schemeClr val="lt1"/>
+      </a:fontRef>
+    </dgm:style>
+  </dgm:styleLbl>
+  <dgm:styleLbl name="parChTrans2D2">
+    <dgm:scene3d>
+      <a:camera prst="orthographicFront"/>
+      <a:lightRig rig="threePt" dir="t"/>
+    </dgm:scene3d>
+    <dgm:sp3d/>
+    <dgm:txPr/>
+    <dgm:style>
+      <a:lnRef idx="2">
+        <a:scrgbClr r="0" g="0" b="0"/>
+      </a:lnRef>
+      <a:fillRef idx="1">
+        <a:scrgbClr r="0" g="0" b="0"/>
+      </a:fillRef>
+      <a:effectRef idx="0">
+        <a:scrgbClr r="0" g="0" b="0"/>
+      </a:effectRef>
+      <a:fontRef idx="minor">
+        <a:schemeClr val="lt1"/>
+      </a:fontRef>
+    </dgm:style>
+  </dgm:styleLbl>
+  <dgm:styleLbl name="parChTrans2D3">
+    <dgm:scene3d>
+      <a:camera prst="orthographicFront"/>
+      <a:lightRig rig="threePt" dir="t"/>
+    </dgm:scene3d>
+    <dgm:sp3d/>
+    <dgm:txPr/>
+    <dgm:style>
+      <a:lnRef idx="2">
+        <a:scrgbClr r="0" g="0" b="0"/>
+      </a:lnRef>
+      <a:fillRef idx="1">
+        <a:scrgbClr r="0" g="0" b="0"/>
+      </a:fillRef>
+      <a:effectRef idx="0">
+        <a:scrgbClr r="0" g="0" b="0"/>
+      </a:effectRef>
+      <a:fontRef idx="minor">
+        <a:schemeClr val="lt1"/>
+      </a:fontRef>
+    </dgm:style>
+  </dgm:styleLbl>
+  <dgm:styleLbl name="parChTrans2D4">
+    <dgm:scene3d>
+      <a:camera prst="orthographicFront"/>
+      <a:lightRig rig="threePt" dir="t"/>
+    </dgm:scene3d>
+    <dgm:sp3d/>
+    <dgm:txPr/>
+    <dgm:style>
+      <a:lnRef idx="2">
+        <a:scrgbClr r="0" g="0" b="0"/>
+      </a:lnRef>
+      <a:fillRef idx="1">
+        <a:scrgbClr r="0" g="0" b="0"/>
+      </a:fillRef>
+      <a:effectRef idx="0">
+        <a:scrgbClr r="0" g="0" b="0"/>
+      </a:effectRef>
+      <a:fontRef idx="minor">
+        <a:schemeClr val="lt1"/>
+      </a:fontRef>
+    </dgm:style>
+  </dgm:styleLbl>
+  <dgm:styleLbl name="parChTrans1D1">
+    <dgm:scene3d>
+      <a:camera prst="orthographicFront"/>
+      <a:lightRig rig="threePt" dir="t"/>
+    </dgm:scene3d>
+    <dgm:sp3d/>
+    <dgm:txPr/>
+    <dgm:style>
+      <a:lnRef idx="2">
+        <a:scrgbClr r="0" g="0" b="0"/>
+      </a:lnRef>
+      <a:fillRef idx="0">
+        <a:scrgbClr r="0" g="0" b="0"/>
+      </a:fillRef>
+      <a:effectRef idx="0">
+        <a:scrgbClr r="0" g="0" b="0"/>
+      </a:effectRef>
+      <a:fontRef idx="minor"/>
+    </dgm:style>
+  </dgm:styleLbl>
+  <dgm:styleLbl name="parChTrans1D2">
+    <dgm:scene3d>
+      <a:camera prst="orthographicFront"/>
+      <a:lightRig rig="threePt" dir="t"/>
+    </dgm:scene3d>
+    <dgm:sp3d/>
+    <dgm:txPr/>
+    <dgm:style>
+      <a:lnRef idx="2">
+        <a:scrgbClr r="0" g="0" b="0"/>
+      </a:lnRef>
+      <a:fillRef idx="0">
+        <a:scrgbClr r="0" g="0" b="0"/>
+      </a:fillRef>
+      <a:effectRef idx="0">
+        <a:scrgbClr r="0" g="0" b="0"/>
+      </a:effectRef>
+      <a:fontRef idx="minor"/>
+    </dgm:style>
+  </dgm:styleLbl>
+  <dgm:styleLbl name="parChTrans1D3">
+    <dgm:scene3d>
+      <a:camera prst="orthographicFront"/>
+      <a:lightRig rig="threePt" dir="t"/>
+    </dgm:scene3d>
+    <dgm:sp3d/>
+    <dgm:txPr/>
+    <dgm:style>
+      <a:lnRef idx="2">
+        <a:scrgbClr r="0" g="0" b="0"/>
+      </a:lnRef>
+      <a:fillRef idx="0">
+        <a:scrgbClr r="0" g="0" b="0"/>
+      </a:fillRef>
+      <a:effectRef idx="0">
+        <a:scrgbClr r="0" g="0" b="0"/>
+      </a:effectRef>
+      <a:fontRef idx="minor"/>
+    </dgm:style>
+  </dgm:styleLbl>
+  <dgm:styleLbl name="parChTrans1D4">
+    <dgm:scene3d>
+      <a:camera prst="orthographicFront"/>
+      <a:lightRig rig="threePt" dir="t"/>
+    </dgm:scene3d>
+    <dgm:sp3d/>
+    <dgm:txPr/>
+    <dgm:style>
+      <a:lnRef idx="2">
+        <a:scrgbClr r="0" g="0" b="0"/>
+      </a:lnRef>
+      <a:fillRef idx="0">
+        <a:scrgbClr r="0" g="0" b="0"/>
+      </a:fillRef>
+      <a:effectRef idx="0">
+        <a:scrgbClr r="0" g="0" b="0"/>
+      </a:effectRef>
+      <a:fontRef idx="minor"/>
+    </dgm:style>
+  </dgm:styleLbl>
+  <dgm:styleLbl name="fgAcc1">
+    <dgm:scene3d>
+      <a:camera prst="orthographicFront"/>
+      <a:lightRig rig="threePt" dir="t"/>
+    </dgm:scene3d>
+    <dgm:sp3d/>
+    <dgm:txPr/>
+    <dgm:style>
+      <a:lnRef idx="2">
+        <a:scrgbClr r="0" g="0" b="0"/>
+      </a:lnRef>
+      <a:fillRef idx="1">
+        <a:scrgbClr r="0" g="0" b="0"/>
+      </a:fillRef>
+      <a:effectRef idx="0">
+        <a:scrgbClr r="0" g="0" b="0"/>
+      </a:effectRef>
+      <a:fontRef idx="minor"/>
+    </dgm:style>
+  </dgm:styleLbl>
+  <dgm:styleLbl name="conFgAcc1">
+    <dgm:scene3d>
+      <a:camera prst="orthographicFront"/>
+      <a:lightRig rig="threePt" dir="t"/>
+    </dgm:scene3d>
+    <dgm:sp3d/>
+    <dgm:txPr/>
+    <dgm:style>
+      <a:lnRef idx="2">
+        <a:scrgbClr r="0" g="0" b="0"/>
+      </a:lnRef>
+      <a:fillRef idx="1">
+        <a:scrgbClr r="0" g="0" b="0"/>
+      </a:fillRef>
+      <a:effectRef idx="0">
+        <a:scrgbClr r="0" g="0" b="0"/>
+      </a:effectRef>
+      <a:fontRef idx="minor"/>
+    </dgm:style>
+  </dgm:styleLbl>
+  <dgm:styleLbl name="alignAcc1">
+    <dgm:scene3d>
+      <a:camera prst="orthographicFront"/>
+      <a:lightRig rig="threePt" dir="t"/>
+    </dgm:scene3d>
+    <dgm:sp3d/>
+    <dgm:txPr/>
+    <dgm:style>
+      <a:lnRef idx="2">
+        <a:scrgbClr r="0" g="0" b="0"/>
+      </a:lnRef>
+      <a:fillRef idx="1">
+        <a:scrgbClr r="0" g="0" b="0"/>
+      </a:fillRef>
+      <a:effectRef idx="0">
+        <a:scrgbClr r="0" g="0" b="0"/>
+      </a:effectRef>
+      <a:fontRef idx="minor"/>
+    </dgm:style>
+  </dgm:styleLbl>
+  <dgm:styleLbl name="trAlignAcc1">
+    <dgm:scene3d>
+      <a:camera prst="orthographicFront"/>
+      <a:lightRig rig="threePt" dir="t"/>
+    </dgm:scene3d>
+    <dgm:sp3d/>
+    <dgm:txPr/>
+    <dgm:style>
+      <a:lnRef idx="1">
+        <a:scrgbClr r="0" g="0" b="0"/>
+      </a:lnRef>
+      <a:fillRef idx="1">
+        <a:scrgbClr r="0" g="0" b="0"/>
+      </a:fillRef>
+      <a:effectRef idx="0">
+        <a:scrgbClr r="0" g="0" b="0"/>
+      </a:effectRef>
+      <a:fontRef idx="minor"/>
+    </dgm:style>
+  </dgm:styleLbl>
+  <dgm:styleLbl name="bgAcc1">
+    <dgm:scene3d>
+      <a:camera prst="orthographicFront"/>
+      <a:lightRig rig="threePt" dir="t"/>
+    </dgm:scene3d>
+    <dgm:sp3d/>
+    <dgm:txPr/>
+    <dgm:style>
+      <a:lnRef idx="2">
+        <a:scrgbClr r="0" g="0" b="0"/>
+      </a:lnRef>
+      <a:fillRef idx="1">
+        <a:scrgbClr r="0" g="0" b="0"/>
+      </a:fillRef>
+      <a:effectRef idx="0">
+        <a:scrgbClr r="0" g="0" b="0"/>
+      </a:effectRef>
+      <a:fontRef idx="minor"/>
+    </dgm:style>
+  </dgm:styleLbl>
+  <dgm:styleLbl name="solidFgAcc1">
+    <dgm:scene3d>
+      <a:camera prst="orthographicFront"/>
+      <a:lightRig rig="threePt" dir="t"/>
+    </dgm:scene3d>
+    <dgm:sp3d/>
+    <dgm:txPr/>
+    <dgm:style>
+      <a:lnRef idx="2">
+        <a:scrgbClr r="0" g="0" b="0"/>
+      </a:lnRef>
+      <a:fillRef idx="1">
+        <a:scrgbClr r="0" g="0" b="0"/>
+      </a:fillRef>
+      <a:effectRef idx="0">
+        <a:scrgbClr r="0" g="0" b="0"/>
+      </a:effectRef>
+      <a:fontRef idx="minor"/>
+    </dgm:style>
+  </dgm:styleLbl>
+  <dgm:styleLbl name="solidAlignAcc1">
+    <dgm:scene3d>
+      <a:camera prst="orthographicFront"/>
+      <a:lightRig rig="threePt" dir="t"/>
+    </dgm:scene3d>
+    <dgm:sp3d/>
+    <dgm:txPr/>
+    <dgm:style>
+      <a:lnRef idx="2">
+        <a:scrgbClr r="0" g="0" b="0"/>
+      </a:lnRef>
+      <a:fillRef idx="1">
+        <a:scrgbClr r="0" g="0" b="0"/>
+      </a:fillRef>
+      <a:effectRef idx="0">
+        <a:scrgbClr r="0" g="0" b="0"/>
+      </a:effectRef>
+      <a:fontRef idx="minor"/>
+    </dgm:style>
+  </dgm:styleLbl>
+  <dgm:styleLbl name="solidBgAcc1">
+    <dgm:scene3d>
+      <a:camera prst="orthographicFront"/>
+      <a:lightRig rig="threePt" dir="t"/>
+    </dgm:scene3d>
+    <dgm:sp3d/>
+    <dgm:txPr/>
+    <dgm:style>
+      <a:lnRef idx="2">
+        <a:scrgbClr r="0" g="0" b="0"/>
+      </a:lnRef>
+      <a:fillRef idx="1">
+        <a:scrgbClr r="0" g="0" b="0"/>
+      </a:fillRef>
+      <a:effectRef idx="0">
+        <a:scrgbClr r="0" g="0" b="0"/>
+      </a:effectRef>
+      <a:fontRef idx="minor"/>
+    </dgm:style>
+  </dgm:styleLbl>
+  <dgm:styleLbl name="fgAccFollowNode1">
+    <dgm:scene3d>
+      <a:camera prst="orthographicFront"/>
+      <a:lightRig rig="threePt" dir="t"/>
+    </dgm:scene3d>
+    <dgm:sp3d/>
+    <dgm:txPr/>
+    <dgm:style>
+      <a:lnRef idx="2">
+        <a:scrgbClr r="0" g="0" b="0"/>
+      </a:lnRef>
+      <a:fillRef idx="1">
+        <a:scrgbClr r="0" g="0" b="0"/>
+      </a:fillRef>
+      <a:effectRef idx="0">
+        <a:scrgbClr r="0" g="0" b="0"/>
+      </a:effectRef>
+      <a:fontRef idx="minor"/>
+    </dgm:style>
+  </dgm:styleLbl>
+  <dgm:styleLbl name="alignAccFollowNode1">
+    <dgm:scene3d>
+      <a:camera prst="orthographicFront"/>
+      <a:lightRig rig="threePt" dir="t"/>
+    </dgm:scene3d>
+    <dgm:sp3d/>
+    <dgm:txPr/>
+    <dgm:style>
+      <a:lnRef idx="2">
+        <a:scrgbClr r="0" g="0" b="0"/>
+      </a:lnRef>
+      <a:fillRef idx="1">
+        <a:scrgbClr r="0" g="0" b="0"/>
+      </a:fillRef>
+      <a:effectRef idx="0">
+        <a:scrgbClr r="0" g="0" b="0"/>
+      </a:effectRef>
+      <a:fontRef idx="minor"/>
+    </dgm:style>
+  </dgm:styleLbl>
+  <dgm:styleLbl name="bgAccFollowNode1">
+    <dgm:scene3d>
+      <a:camera prst="orthographicFront"/>
+      <a:lightRig rig="threePt" dir="t"/>
+    </dgm:scene3d>
+    <dgm:sp3d/>
+    <dgm:txPr/>
+    <dgm:style>
+      <a:lnRef idx="2">
+        <a:scrgbClr r="0" g="0" b="0"/>
+      </a:lnRef>
+      <a:fillRef idx="1">
+        <a:scrgbClr r="0" g="0" b="0"/>
+      </a:fillRef>
+      <a:effectRef idx="0">
+        <a:scrgbClr r="0" g="0" b="0"/>
+      </a:effectRef>
+      <a:fontRef idx="minor"/>
+    </dgm:style>
+  </dgm:styleLbl>
+  <dgm:styleLbl name="fgAcc0">
+    <dgm:scene3d>
+      <a:camera prst="orthographicFront"/>
+      <a:lightRig rig="threePt" dir="t"/>
+    </dgm:scene3d>
+    <dgm:sp3d/>
+    <dgm:txPr/>
+    <dgm:style>
+      <a:lnRef idx="2">
+        <a:scrgbClr r="0" g="0" b="0"/>
+      </a:lnRef>
+      <a:fillRef idx="1">
+        <a:scrgbClr r="0" g="0" b="0"/>
+      </a:fillRef>
+      <a:effectRef idx="0">
+        <a:scrgbClr r="0" g="0" b="0"/>
+      </a:effectRef>
+      <a:fontRef idx="minor"/>
+    </dgm:style>
+  </dgm:styleLbl>
+  <dgm:styleLbl name="fgAcc2">
+    <dgm:scene3d>
+      <a:camera prst="orthographicFront"/>
+      <a:lightRig rig="threePt" dir="t"/>
+    </dgm:scene3d>
+    <dgm:sp3d/>
+    <dgm:txPr/>
+    <dgm:style>
+      <a:lnRef idx="2">
+        <a:scrgbClr r="0" g="0" b="0"/>
+      </a:lnRef>
+      <a:fillRef idx="1">
+        <a:scrgbClr r="0" g="0" b="0"/>
+      </a:fillRef>
+      <a:effectRef idx="0">
+        <a:scrgbClr r="0" g="0" b="0"/>
+      </a:effectRef>
+      <a:fontRef idx="minor"/>
+    </dgm:style>
+  </dgm:styleLbl>
+  <dgm:styleLbl name="fgAcc3">
+    <dgm:scene3d>
+      <a:camera prst="orthographicFront"/>
+      <a:lightRig rig="threePt" dir="t"/>
+    </dgm:scene3d>
+    <dgm:sp3d/>
+    <dgm:txPr/>
+    <dgm:style>
+      <a:lnRef idx="2">
+        <a:scrgbClr r="0" g="0" b="0"/>
+      </a:lnRef>
+      <a:fillRef idx="1">
+        <a:scrgbClr r="0" g="0" b="0"/>
+      </a:fillRef>
+      <a:effectRef idx="0">
+        <a:scrgbClr r="0" g="0" b="0"/>
+      </a:effectRef>
+      <a:fontRef idx="minor"/>
+    </dgm:style>
+  </dgm:styleLbl>
+  <dgm:styleLbl name="fgAcc4">
+    <dgm:scene3d>
+      <a:camera prst="orthographicFront"/>
+      <a:lightRig rig="threePt" dir="t"/>
+    </dgm:scene3d>
+    <dgm:sp3d/>
+    <dgm:txPr/>
+    <dgm:style>
+      <a:lnRef idx="2">
+        <a:scrgbClr r="0" g="0" b="0"/>
+      </a:lnRef>
+      <a:fillRef idx="1">
+        <a:scrgbClr r="0" g="0" b="0"/>
+      </a:fillRef>
+      <a:effectRef idx="0">
+        <a:scrgbClr r="0" g="0" b="0"/>
+      </a:effectRef>
+      <a:fontRef idx="minor"/>
+    </dgm:style>
+  </dgm:styleLbl>
+  <dgm:styleLbl name="bgShp">
+    <dgm:scene3d>
+      <a:camera prst="orthographicFront"/>
+      <a:lightRig rig="threePt" dir="t"/>
+    </dgm:scene3d>
+    <dgm:sp3d/>
+    <dgm:txPr/>
+    <dgm:style>
+      <a:lnRef idx="0">
+        <a:scrgbClr r="0" g="0" b="0"/>
+      </a:lnRef>
+      <a:fillRef idx="1">
+        <a:scrgbClr r="0" g="0" b="0"/>
+      </a:fillRef>
+      <a:effectRef idx="0">
+        <a:scrgbClr r="0" g="0" b="0"/>
+      </a:effectRef>
+      <a:fontRef idx="minor"/>
+    </dgm:style>
+  </dgm:styleLbl>
+  <dgm:styleLbl name="dkBgShp">
+    <dgm:scene3d>
+      <a:camera prst="orthographicFront"/>
+      <a:lightRig rig="threePt" dir="t"/>
+    </dgm:scene3d>
+    <dgm:sp3d/>
+    <dgm:txPr/>
+    <dgm:style>
+      <a:lnRef idx="0">
+        <a:scrgbClr r="0" g="0" b="0"/>
+      </a:lnRef>
+      <a:fillRef idx="1">
+        <a:scrgbClr r="0" g="0" b="0"/>
+      </a:fillRef>
+      <a:effectRef idx="0">
+        <a:scrgbClr r="0" g="0" b="0"/>
+      </a:effectRef>
+      <a:fontRef idx="minor"/>
+    </dgm:style>
+  </dgm:styleLbl>
+  <dgm:styleLbl name="trBgShp">
+    <dgm:scene3d>
+      <a:camera prst="orthographicFront"/>
+      <a:lightRig rig="threePt" dir="t"/>
+    </dgm:scene3d>
+    <dgm:sp3d/>
+    <dgm:txPr/>
+    <dgm:style>
+      <a:lnRef idx="0">
+        <a:scrgbClr r="0" g="0" b="0"/>
+      </a:lnRef>
+      <a:fillRef idx="1">
+        <a:scrgbClr r="0" g="0" b="0"/>
+      </a:fillRef>
+      <a:effectRef idx="0">
+        <a:scrgbClr r="0" g="0" b="0"/>
+      </a:effectRef>
+      <a:fontRef idx="minor"/>
+    </dgm:style>
+  </dgm:styleLbl>
+  <dgm:styleLbl name="fgShp">
+    <dgm:scene3d>
+      <a:camera prst="orthographicFront"/>
+      <a:lightRig rig="threePt" dir="t"/>
+    </dgm:scene3d>
+    <dgm:sp3d/>
+    <dgm:txPr/>
+    <dgm:style>
+      <a:lnRef idx="2">
+        <a:scrgbClr r="0" g="0" b="0"/>
+      </a:lnRef>
+      <a:fillRef idx="1">
+        <a:scrgbClr r="0" g="0" b="0"/>
+      </a:fillRef>
+      <a:effectRef idx="0">
+        <a:scrgbClr r="0" g="0" b="0"/>
+      </a:effectRef>
+      <a:fontRef idx="minor"/>
+    </dgm:style>
+  </dgm:styleLbl>
+  <dgm:styleLbl name="revTx">
+    <dgm:scene3d>
+      <a:camera prst="orthographicFront"/>
+      <a:lightRig rig="threePt" dir="t"/>
+    </dgm:scene3d>
+    <dgm:sp3d/>
+    <dgm:txPr/>
+    <dgm:style>
+      <a:lnRef idx="0">
+        <a:scrgbClr r="0" g="0" b="0"/>
+      </a:lnRef>
+      <a:fillRef idx="0">
+        <a:scrgbClr r="0" g="0" b="0"/>
+      </a:fillRef>
+      <a:effectRef idx="0">
+        <a:scrgbClr r="0" g="0" b="0"/>
+      </a:effectRef>
+      <a:fontRef idx="minor"/>
+    </dgm:style>
+  </dgm:styleLbl>
+</dgm:styleDef>
+</file>
+
+<file path=word/diagrams/quickStyle5.xml><?xml version="1.0" encoding="utf-8"?>
 <dgm:styleDef xmlns:dgm="http://schemas.openxmlformats.org/drawingml/2006/diagram" xmlns:a="http://schemas.openxmlformats.org/drawingml/2006/main" uniqueId="urn:microsoft.com/office/officeart/2005/8/quickstyle/simple1">
   <dgm:title val=""/>
   <dgm:desc val=""/>

--- a/Empresas/Plan de empresa/ProyectoEIE - WorkOn.docx
+++ b/Empresas/Plan de empresa/ProyectoEIE - WorkOn.docx
@@ -1,6 +1,6 @@
 
 <file path=word/document.xml><?xml version="1.0" encoding="utf-8"?>
-<w:document xmlns:wpc="http://schemas.microsoft.com/office/word/2010/wordprocessingCanvas" xmlns:cx="http://schemas.microsoft.com/office/drawing/2014/chartex" xmlns:cx1="http://schemas.microsoft.com/office/drawing/2015/9/8/chartex" xmlns:cx2="http://schemas.microsoft.com/office/drawing/2015/10/21/chartex" xmlns:cx3="http://schemas.microsoft.com/office/drawing/2016/5/9/chartex" xmlns:cx4="http://schemas.microsoft.com/office/drawing/2016/5/10/chartex" xmlns:cx5="http://schemas.microsoft.com/office/drawing/2016/5/11/chartex" xmlns:cx6="http://schemas.microsoft.com/office/drawing/2016/5/12/chartex" xmlns:cx7="http://schemas.microsoft.com/office/drawing/2016/5/13/chartex" xmlns:cx8="http://schemas.microsoft.com/office/drawing/2016/5/14/chartex" xmlns:mc="http://schemas.openxmlformats.org/markup-compatibility/2006" xmlns:aink="http://schemas.microsoft.com/office/drawing/2016/ink" xmlns:am3d="http://schemas.microsoft.com/office/drawing/2017/model3d" xmlns:o="urn:schemas-microsoft-com:office:office" xmlns:r="http://schemas.openxmlformats.org/officeDocument/2006/relationships" xmlns:m="http://schemas.openxmlformats.org/officeDocument/2006/math" xmlns:v="urn:schemas-microsoft-com:vml" xmlns:wp14="http://schemas.microsoft.com/office/word/2010/wordprocessingDrawing" xmlns:wp="http://schemas.openxmlformats.org/drawingml/2006/wordprocessingDrawing" xmlns:w10="urn:schemas-microsoft-com:office:word" xmlns:w="http://schemas.openxmlformats.org/wordprocessingml/2006/main" xmlns:w14="http://schemas.microsoft.com/office/word/2010/wordml" xmlns:w15="http://schemas.microsoft.com/office/word/2012/wordml" xmlns:w16cex="http://schemas.microsoft.com/office/word/2018/wordml/cex" xmlns:w16cid="http://schemas.microsoft.com/office/word/2016/wordml/cid" xmlns:w16="http://schemas.microsoft.com/office/word/2018/wordml" xmlns:w16se="http://schemas.microsoft.com/office/word/2015/wordml/symex" xmlns:wpg="http://schemas.microsoft.com/office/word/2010/wordprocessingGroup" xmlns:wpi="http://schemas.microsoft.com/office/word/2010/wordprocessingInk" xmlns:wne="http://schemas.microsoft.com/office/word/2006/wordml" xmlns:wps="http://schemas.microsoft.com/office/word/2010/wordprocessingShape" mc:Ignorable="w14 w15 w16se w16cid w16 w16cex wp14">
+<w:document xmlns:wpc="http://schemas.microsoft.com/office/word/2010/wordprocessingCanvas" xmlns:mc="http://schemas.openxmlformats.org/markup-compatibility/2006" xmlns:o="urn:schemas-microsoft-com:office:office" xmlns:r="http://schemas.openxmlformats.org/officeDocument/2006/relationships" xmlns:m="http://schemas.openxmlformats.org/officeDocument/2006/math" xmlns:v="urn:schemas-microsoft-com:vml" xmlns:wp14="http://schemas.microsoft.com/office/word/2010/wordprocessingDrawing" xmlns:wp="http://schemas.openxmlformats.org/drawingml/2006/wordprocessingDrawing" xmlns:w10="urn:schemas-microsoft-com:office:word" xmlns:w="http://schemas.openxmlformats.org/wordprocessingml/2006/main" xmlns:w14="http://schemas.microsoft.com/office/word/2010/wordml" xmlns:wpg="http://schemas.microsoft.com/office/word/2010/wordprocessingGroup" xmlns:wpi="http://schemas.microsoft.com/office/word/2010/wordprocessingInk" xmlns:wne="http://schemas.microsoft.com/office/word/2006/wordml" xmlns:wps="http://schemas.microsoft.com/office/word/2010/wordprocessingShape" mc:Ignorable="w14 wp14">
   <w:body>
     <w:tbl>
       <w:tblPr>
@@ -129,7 +129,7 @@
                 </mc:Choice>
                 <mc:Fallback>
                   <w:pict>
-                    <v:shapetype w14:anchorId="7E7C54AE" id="_x0000_t202" coordsize="21600,21600" o:spt="202" path="m,l,21600r21600,l21600,xe">
+                    <v:shapetype id="_x0000_t202" coordsize="21600,21600" o:spt="202" path="m,l,21600r21600,l21600,xe">
                       <v:stroke joinstyle="miter"/>
                       <v:path gradientshapeok="t" o:connecttype="rect"/>
                     </v:shapetype>
@@ -243,7 +243,7 @@
                 </mc:Choice>
                 <mc:Fallback>
                   <w:pict>
-                    <v:line w14:anchorId="26273DB8" id="Conector recto 5" o:spid="_x0000_s1026" alt="divisor de texto" style="visibility:visible;mso-wrap-style:square;mso-left-percent:-10001;mso-top-percent:-10001;mso-position-horizontal:absolute;mso-position-horizontal-relative:char;mso-position-vertical:absolute;mso-position-vertical-relative:line;mso-left-percent:-10001;mso-top-percent:-10001" from="0,0" to="61.85pt,0" o:gfxdata="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" strokecolor="white [3212]" strokeweight="6pt">
+                    <v:line id="Conector recto 5" o:spid="_x0000_s1026" alt="divisor de texto" style="visibility:visible;mso-wrap-style:square;mso-left-percent:-10001;mso-top-percent:-10001;mso-position-horizontal:absolute;mso-position-horizontal-relative:char;mso-position-vertical:absolute;mso-position-vertical-relative:line;mso-left-percent:-10001;mso-top-percent:-10001" from="0,0" to="61.85pt,0" o:gfxdata="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" strokecolor="white [3212]" strokeweight="6pt">
                       <w10:anchorlock/>
                     </v:line>
                   </w:pict>
@@ -311,8 +311,20 @@
                                       <w:szCs w:val="36"/>
                                       <w:lang w:bidi="es-ES"/>
                                     </w:rPr>
-                                    <w:t>Rubén Gárate</w:t>
+                                    <w:t xml:space="preserve">Rubén </w:t>
                                   </w:r>
+                                  <w:proofErr w:type="spellStart"/>
+                                  <w:r>
+                                    <w:rPr>
+                                      <w:b w:val="0"/>
+                                      <w:bCs/>
+                                      <w:sz w:val="36"/>
+                                      <w:szCs w:val="36"/>
+                                      <w:lang w:bidi="es-ES"/>
+                                    </w:rPr>
+                                    <w:t>Gárate</w:t>
+                                  </w:r>
+                                  <w:proofErr w:type="spellEnd"/>
                                 </w:p>
                                 <w:p>
                                   <w:pPr>
@@ -367,6 +379,7 @@
                                       <w:lang w:bidi="es-ES"/>
                                     </w:rPr>
                                   </w:pPr>
+                                  <w:proofErr w:type="spellStart"/>
                                   <w:r>
                                     <w:rPr>
                                       <w:b w:val="0"/>
@@ -375,8 +388,31 @@
                                       <w:szCs w:val="36"/>
                                       <w:lang w:bidi="es-ES"/>
                                     </w:rPr>
-                                    <w:t>Jose Menchón</w:t>
+                                    <w:t>Jose</w:t>
                                   </w:r>
+                                  <w:proofErr w:type="spellEnd"/>
+                                  <w:r>
+                                    <w:rPr>
+                                      <w:b w:val="0"/>
+                                      <w:bCs/>
+                                      <w:sz w:val="36"/>
+                                      <w:szCs w:val="36"/>
+                                      <w:lang w:bidi="es-ES"/>
+                                    </w:rPr>
+                                    <w:t xml:space="preserve"> </w:t>
+                                  </w:r>
+                                  <w:proofErr w:type="spellStart"/>
+                                  <w:r>
+                                    <w:rPr>
+                                      <w:b w:val="0"/>
+                                      <w:bCs/>
+                                      <w:sz w:val="36"/>
+                                      <w:szCs w:val="36"/>
+                                      <w:lang w:bidi="es-ES"/>
+                                    </w:rPr>
+                                    <w:t>Menchón</w:t>
+                                  </w:r>
+                                  <w:proofErr w:type="spellEnd"/>
                                 </w:p>
                                 <w:p>
                                   <w:pPr>
@@ -389,6 +425,7 @@
                                       <w:lang w:val="en-GB" w:bidi="es-ES"/>
                                     </w:rPr>
                                   </w:pPr>
+                                  <w:proofErr w:type="spellStart"/>
                                   <w:r>
                                     <w:rPr>
                                       <w:b w:val="0"/>
@@ -407,7 +444,18 @@
                                       <w:szCs w:val="36"/>
                                       <w:lang w:val="en-GB" w:bidi="es-ES"/>
                                     </w:rPr>
-                                    <w:t>án B. Sánchez</w:t>
+                                    <w:t>án</w:t>
+                                  </w:r>
+                                  <w:proofErr w:type="spellEnd"/>
+                                  <w:r>
+                                    <w:rPr>
+                                      <w:b w:val="0"/>
+                                      <w:bCs/>
+                                      <w:sz w:val="36"/>
+                                      <w:szCs w:val="36"/>
+                                      <w:lang w:val="en-GB" w:bidi="es-ES"/>
+                                    </w:rPr>
+                                    <w:t xml:space="preserve"> B. Sánchez</w:t>
                                   </w:r>
                                 </w:p>
                               </w:txbxContent>
@@ -432,7 +480,7 @@
                 </mc:Choice>
                 <mc:Fallback>
                   <w:pict>
-                    <v:shape w14:anchorId="4E18E8F5" id="Cuadro de texto 3" o:spid="_x0000_s1027" type="#_x0000_t202" style="position:absolute;margin-left:-.1pt;margin-top:2.7pt;width:404.6pt;height:105pt;z-index:251656192;visibility:visible;mso-wrap-style:square;mso-width-percent:0;mso-height-percent:0;mso-wrap-distance-left:9pt;mso-wrap-distance-top:0;mso-wrap-distance-right:9pt;mso-wrap-distance-bottom:0;mso-position-horizontal:absolute;mso-position-horizontal-relative:text;mso-position-vertical:absolute;mso-position-vertical-relative:text;mso-width-percent:0;mso-height-percent:0;mso-width-relative:margin;mso-height-relative:margin;v-text-anchor:top" o:gfxdata="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" filled="f" stroked="f" strokeweight=".5pt">
+                    <v:shape id="Cuadro de texto 3" o:spid="_x0000_s1027" type="#_x0000_t202" style="position:absolute;margin-left:-.1pt;margin-top:2.7pt;width:404.6pt;height:105pt;z-index:251656192;visibility:visible;mso-wrap-style:square;mso-width-percent:0;mso-height-percent:0;mso-wrap-distance-left:9pt;mso-wrap-distance-top:0;mso-wrap-distance-right:9pt;mso-wrap-distance-bottom:0;mso-position-horizontal:absolute;mso-position-horizontal-relative:text;mso-position-vertical:absolute;mso-position-vertical-relative:text;mso-width-percent:0;mso-height-percent:0;mso-width-relative:margin;mso-height-relative:margin;v-text-anchor:top" o:gfxdata="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" filled="f" stroked="f" strokeweight=".5pt">
                       <v:textbox>
                         <w:txbxContent>
                           <w:p>
@@ -454,8 +502,20 @@
                                 <w:szCs w:val="36"/>
                                 <w:lang w:bidi="es-ES"/>
                               </w:rPr>
-                              <w:t>Rubén Gárate</w:t>
+                              <w:t xml:space="preserve">Rubén </w:t>
                             </w:r>
+                            <w:proofErr w:type="spellStart"/>
+                            <w:r>
+                              <w:rPr>
+                                <w:b w:val="0"/>
+                                <w:bCs/>
+                                <w:sz w:val="36"/>
+                                <w:szCs w:val="36"/>
+                                <w:lang w:bidi="es-ES"/>
+                              </w:rPr>
+                              <w:t>Gárate</w:t>
+                            </w:r>
+                            <w:proofErr w:type="spellEnd"/>
                           </w:p>
                           <w:p>
                             <w:pPr>
@@ -510,6 +570,7 @@
                                 <w:lang w:bidi="es-ES"/>
                               </w:rPr>
                             </w:pPr>
+                            <w:proofErr w:type="spellStart"/>
                             <w:r>
                               <w:rPr>
                                 <w:b w:val="0"/>
@@ -518,8 +579,31 @@
                                 <w:szCs w:val="36"/>
                                 <w:lang w:bidi="es-ES"/>
                               </w:rPr>
-                              <w:t>Jose Menchón</w:t>
+                              <w:t>Jose</w:t>
                             </w:r>
+                            <w:proofErr w:type="spellEnd"/>
+                            <w:r>
+                              <w:rPr>
+                                <w:b w:val="0"/>
+                                <w:bCs/>
+                                <w:sz w:val="36"/>
+                                <w:szCs w:val="36"/>
+                                <w:lang w:bidi="es-ES"/>
+                              </w:rPr>
+                              <w:t xml:space="preserve"> </w:t>
+                            </w:r>
+                            <w:proofErr w:type="spellStart"/>
+                            <w:r>
+                              <w:rPr>
+                                <w:b w:val="0"/>
+                                <w:bCs/>
+                                <w:sz w:val="36"/>
+                                <w:szCs w:val="36"/>
+                                <w:lang w:bidi="es-ES"/>
+                              </w:rPr>
+                              <w:t>Menchón</w:t>
+                            </w:r>
+                            <w:proofErr w:type="spellEnd"/>
                           </w:p>
                           <w:p>
                             <w:pPr>
@@ -532,6 +616,7 @@
                                 <w:lang w:val="en-GB" w:bidi="es-ES"/>
                               </w:rPr>
                             </w:pPr>
+                            <w:proofErr w:type="spellStart"/>
                             <w:r>
                               <w:rPr>
                                 <w:b w:val="0"/>
@@ -550,7 +635,18 @@
                                 <w:szCs w:val="36"/>
                                 <w:lang w:val="en-GB" w:bidi="es-ES"/>
                               </w:rPr>
-                              <w:t>án B. Sánchez</w:t>
+                              <w:t>án</w:t>
+                            </w:r>
+                            <w:proofErr w:type="spellEnd"/>
+                            <w:r>
+                              <w:rPr>
+                                <w:b w:val="0"/>
+                                <w:bCs/>
+                                <w:sz w:val="36"/>
+                                <w:szCs w:val="36"/>
+                                <w:lang w:val="en-GB" w:bidi="es-ES"/>
+                              </w:rPr>
+                              <w:t xml:space="preserve"> B. Sánchez</w:t>
                             </w:r>
                           </w:p>
                         </w:txbxContent>
@@ -627,7 +723,21 @@
                                     <w:rPr>
                                       <w:lang w:bidi="es-ES"/>
                                     </w:rPr>
-                                    <w:t>Consultoría Qubit S.L.</w:t>
+                                    <w:t xml:space="preserve">Consultoría </w:t>
+                                  </w:r>
+                                  <w:proofErr w:type="spellStart"/>
+                                  <w:r>
+                                    <w:rPr>
+                                      <w:lang w:bidi="es-ES"/>
+                                    </w:rPr>
+                                    <w:t>Qubit</w:t>
+                                  </w:r>
+                                  <w:proofErr w:type="spellEnd"/>
+                                  <w:r>
+                                    <w:rPr>
+                                      <w:lang w:bidi="es-ES"/>
+                                    </w:rPr>
+                                    <w:t xml:space="preserve"> S.L.</w:t>
                                   </w:r>
                                 </w:p>
                                 <w:p/>
@@ -651,7 +761,21 @@
                                     <w:rPr>
                                       <w:lang w:bidi="es-ES"/>
                                     </w:rPr>
-                                    <w:t>Consultoría Qubit S.L.</w:t>
+                                    <w:t xml:space="preserve">Consultoría </w:t>
+                                  </w:r>
+                                  <w:proofErr w:type="spellStart"/>
+                                  <w:r>
+                                    <w:rPr>
+                                      <w:lang w:bidi="es-ES"/>
+                                    </w:rPr>
+                                    <w:t>Qubit</w:t>
+                                  </w:r>
+                                  <w:proofErr w:type="spellEnd"/>
+                                  <w:r>
+                                    <w:rPr>
+                                      <w:lang w:bidi="es-ES"/>
+                                    </w:rPr>
+                                    <w:t xml:space="preserve"> S.L.</w:t>
                                   </w:r>
                                 </w:p>
                                 <w:p/>
@@ -675,7 +799,21 @@
                                     <w:rPr>
                                       <w:lang w:bidi="es-ES"/>
                                     </w:rPr>
-                                    <w:t>Consultoría Qubit S.L.</w:t>
+                                    <w:t xml:space="preserve">Consultoría </w:t>
+                                  </w:r>
+                                  <w:proofErr w:type="spellStart"/>
+                                  <w:r>
+                                    <w:rPr>
+                                      <w:lang w:bidi="es-ES"/>
+                                    </w:rPr>
+                                    <w:t>Qubit</w:t>
+                                  </w:r>
+                                  <w:proofErr w:type="spellEnd"/>
+                                  <w:r>
+                                    <w:rPr>
+                                      <w:lang w:bidi="es-ES"/>
+                                    </w:rPr>
+                                    <w:t xml:space="preserve"> S.L.</w:t>
                                   </w:r>
                                 </w:p>
                                 <w:p/>
@@ -699,7 +837,21 @@
                                     <w:rPr>
                                       <w:lang w:bidi="es-ES"/>
                                     </w:rPr>
-                                    <w:t>Consultoría Qubit S.L.</w:t>
+                                    <w:t xml:space="preserve">Consultoría </w:t>
+                                  </w:r>
+                                  <w:proofErr w:type="spellStart"/>
+                                  <w:r>
+                                    <w:rPr>
+                                      <w:lang w:bidi="es-ES"/>
+                                    </w:rPr>
+                                    <w:t>Qubit</w:t>
+                                  </w:r>
+                                  <w:proofErr w:type="spellEnd"/>
+                                  <w:r>
+                                    <w:rPr>
+                                      <w:lang w:bidi="es-ES"/>
+                                    </w:rPr>
+                                    <w:t xml:space="preserve"> S.L.</w:t>
                                   </w:r>
                                 </w:p>
                                 <w:p/>
@@ -723,7 +875,21 @@
                                     <w:rPr>
                                       <w:lang w:bidi="es-ES"/>
                                     </w:rPr>
-                                    <w:t>Consultoría Qubit S.L.</w:t>
+                                    <w:t xml:space="preserve">Consultoría </w:t>
+                                  </w:r>
+                                  <w:proofErr w:type="spellStart"/>
+                                  <w:r>
+                                    <w:rPr>
+                                      <w:lang w:bidi="es-ES"/>
+                                    </w:rPr>
+                                    <w:t>Qubit</w:t>
+                                  </w:r>
+                                  <w:proofErr w:type="spellEnd"/>
+                                  <w:r>
+                                    <w:rPr>
+                                      <w:lang w:bidi="es-ES"/>
+                                    </w:rPr>
+                                    <w:t xml:space="preserve"> S.L.</w:t>
                                   </w:r>
                                 </w:p>
                                 <w:p/>
@@ -747,7 +913,21 @@
                                     <w:rPr>
                                       <w:lang w:bidi="es-ES"/>
                                     </w:rPr>
-                                    <w:t>Consultoría Qubit S.L.</w:t>
+                                    <w:t xml:space="preserve">Consultoría </w:t>
+                                  </w:r>
+                                  <w:proofErr w:type="spellStart"/>
+                                  <w:r>
+                                    <w:rPr>
+                                      <w:lang w:bidi="es-ES"/>
+                                    </w:rPr>
+                                    <w:t>Qubit</w:t>
+                                  </w:r>
+                                  <w:proofErr w:type="spellEnd"/>
+                                  <w:r>
+                                    <w:rPr>
+                                      <w:lang w:bidi="es-ES"/>
+                                    </w:rPr>
+                                    <w:t xml:space="preserve"> S.L.</w:t>
                                   </w:r>
                                 </w:p>
                                 <w:p/>
@@ -771,7 +951,21 @@
                                     <w:rPr>
                                       <w:lang w:bidi="es-ES"/>
                                     </w:rPr>
-                                    <w:t>Consultoría Qubit S.L.</w:t>
+                                    <w:t xml:space="preserve">Consultoría </w:t>
+                                  </w:r>
+                                  <w:proofErr w:type="spellStart"/>
+                                  <w:r>
+                                    <w:rPr>
+                                      <w:lang w:bidi="es-ES"/>
+                                    </w:rPr>
+                                    <w:t>Qubit</w:t>
+                                  </w:r>
+                                  <w:proofErr w:type="spellEnd"/>
+                                  <w:r>
+                                    <w:rPr>
+                                      <w:lang w:bidi="es-ES"/>
+                                    </w:rPr>
+                                    <w:t xml:space="preserve"> S.L.</w:t>
                                   </w:r>
                                 </w:p>
                                 <w:p/>
@@ -795,7 +989,21 @@
                                     <w:rPr>
                                       <w:lang w:bidi="es-ES"/>
                                     </w:rPr>
-                                    <w:t>Consultoría Qubit S.L.</w:t>
+                                    <w:t xml:space="preserve">Consultoría </w:t>
+                                  </w:r>
+                                  <w:proofErr w:type="spellStart"/>
+                                  <w:r>
+                                    <w:rPr>
+                                      <w:lang w:bidi="es-ES"/>
+                                    </w:rPr>
+                                    <w:t>Qubit</w:t>
+                                  </w:r>
+                                  <w:proofErr w:type="spellEnd"/>
+                                  <w:r>
+                                    <w:rPr>
+                                      <w:lang w:bidi="es-ES"/>
+                                    </w:rPr>
+                                    <w:t xml:space="preserve"> S.L.</w:t>
                                   </w:r>
                                 </w:p>
                                 <w:p/>
@@ -828,7 +1036,7 @@
                 </mc:Choice>
                 <mc:Fallback>
                   <w:pict>
-                    <v:shape w14:anchorId="23AE2051" id="Cuadro de texto 6" o:spid="_x0000_s1028" type="#_x0000_t202" style="width:307.25pt;height:36.95pt;visibility:visible;mso-wrap-style:square;mso-left-percent:-10001;mso-top-percent:-10001;mso-position-horizontal:absolute;mso-position-horizontal-relative:char;mso-position-vertical:absolute;mso-position-vertical-relative:line;mso-left-percent:-10001;mso-top-percent:-10001;v-text-anchor:top" o:gfxdata="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" filled="f" stroked="f" strokeweight=".5pt">
+                    <v:shape id="Cuadro de texto 6" o:spid="_x0000_s1028" type="#_x0000_t202" style="width:307.25pt;height:36.95pt;visibility:visible;mso-wrap-style:square;mso-left-percent:-10001;mso-top-percent:-10001;mso-position-horizontal:absolute;mso-position-horizontal-relative:char;mso-position-vertical:absolute;mso-position-vertical-relative:line;mso-left-percent:-10001;mso-top-percent:-10001;v-text-anchor:top" o:gfxdata="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" filled="f" stroked="f" strokeweight=".5pt">
                       <v:textbox>
                         <w:txbxContent>
                           <w:p>
@@ -839,7 +1047,21 @@
                               <w:rPr>
                                 <w:lang w:bidi="es-ES"/>
                               </w:rPr>
-                              <w:t>Consultoría Qubit S.L.</w:t>
+                              <w:t xml:space="preserve">Consultoría </w:t>
+                            </w:r>
+                            <w:proofErr w:type="spellStart"/>
+                            <w:r>
+                              <w:rPr>
+                                <w:lang w:bidi="es-ES"/>
+                              </w:rPr>
+                              <w:t>Qubit</w:t>
+                            </w:r>
+                            <w:proofErr w:type="spellEnd"/>
+                            <w:r>
+                              <w:rPr>
+                                <w:lang w:bidi="es-ES"/>
+                              </w:rPr>
+                              <w:t xml:space="preserve"> S.L.</w:t>
                             </w:r>
                           </w:p>
                           <w:p/>
@@ -863,7 +1085,21 @@
                               <w:rPr>
                                 <w:lang w:bidi="es-ES"/>
                               </w:rPr>
-                              <w:t>Consultoría Qubit S.L.</w:t>
+                              <w:t xml:space="preserve">Consultoría </w:t>
+                            </w:r>
+                            <w:proofErr w:type="spellStart"/>
+                            <w:r>
+                              <w:rPr>
+                                <w:lang w:bidi="es-ES"/>
+                              </w:rPr>
+                              <w:t>Qubit</w:t>
+                            </w:r>
+                            <w:proofErr w:type="spellEnd"/>
+                            <w:r>
+                              <w:rPr>
+                                <w:lang w:bidi="es-ES"/>
+                              </w:rPr>
+                              <w:t xml:space="preserve"> S.L.</w:t>
                             </w:r>
                           </w:p>
                           <w:p/>
@@ -887,7 +1123,21 @@
                               <w:rPr>
                                 <w:lang w:bidi="es-ES"/>
                               </w:rPr>
-                              <w:t>Consultoría Qubit S.L.</w:t>
+                              <w:t xml:space="preserve">Consultoría </w:t>
+                            </w:r>
+                            <w:proofErr w:type="spellStart"/>
+                            <w:r>
+                              <w:rPr>
+                                <w:lang w:bidi="es-ES"/>
+                              </w:rPr>
+                              <w:t>Qubit</w:t>
+                            </w:r>
+                            <w:proofErr w:type="spellEnd"/>
+                            <w:r>
+                              <w:rPr>
+                                <w:lang w:bidi="es-ES"/>
+                              </w:rPr>
+                              <w:t xml:space="preserve"> S.L.</w:t>
                             </w:r>
                           </w:p>
                           <w:p/>
@@ -911,7 +1161,21 @@
                               <w:rPr>
                                 <w:lang w:bidi="es-ES"/>
                               </w:rPr>
-                              <w:t>Consultoría Qubit S.L.</w:t>
+                              <w:t xml:space="preserve">Consultoría </w:t>
+                            </w:r>
+                            <w:proofErr w:type="spellStart"/>
+                            <w:r>
+                              <w:rPr>
+                                <w:lang w:bidi="es-ES"/>
+                              </w:rPr>
+                              <w:t>Qubit</w:t>
+                            </w:r>
+                            <w:proofErr w:type="spellEnd"/>
+                            <w:r>
+                              <w:rPr>
+                                <w:lang w:bidi="es-ES"/>
+                              </w:rPr>
+                              <w:t xml:space="preserve"> S.L.</w:t>
                             </w:r>
                           </w:p>
                           <w:p/>
@@ -935,7 +1199,21 @@
                               <w:rPr>
                                 <w:lang w:bidi="es-ES"/>
                               </w:rPr>
-                              <w:t>Consultoría Qubit S.L.</w:t>
+                              <w:t xml:space="preserve">Consultoría </w:t>
+                            </w:r>
+                            <w:proofErr w:type="spellStart"/>
+                            <w:r>
+                              <w:rPr>
+                                <w:lang w:bidi="es-ES"/>
+                              </w:rPr>
+                              <w:t>Qubit</w:t>
+                            </w:r>
+                            <w:proofErr w:type="spellEnd"/>
+                            <w:r>
+                              <w:rPr>
+                                <w:lang w:bidi="es-ES"/>
+                              </w:rPr>
+                              <w:t xml:space="preserve"> S.L.</w:t>
                             </w:r>
                           </w:p>
                           <w:p/>
@@ -959,7 +1237,21 @@
                               <w:rPr>
                                 <w:lang w:bidi="es-ES"/>
                               </w:rPr>
-                              <w:t>Consultoría Qubit S.L.</w:t>
+                              <w:t xml:space="preserve">Consultoría </w:t>
+                            </w:r>
+                            <w:proofErr w:type="spellStart"/>
+                            <w:r>
+                              <w:rPr>
+                                <w:lang w:bidi="es-ES"/>
+                              </w:rPr>
+                              <w:t>Qubit</w:t>
+                            </w:r>
+                            <w:proofErr w:type="spellEnd"/>
+                            <w:r>
+                              <w:rPr>
+                                <w:lang w:bidi="es-ES"/>
+                              </w:rPr>
+                              <w:t xml:space="preserve"> S.L.</w:t>
                             </w:r>
                           </w:p>
                           <w:p/>
@@ -983,7 +1275,21 @@
                               <w:rPr>
                                 <w:lang w:bidi="es-ES"/>
                               </w:rPr>
-                              <w:t>Consultoría Qubit S.L.</w:t>
+                              <w:t xml:space="preserve">Consultoría </w:t>
+                            </w:r>
+                            <w:proofErr w:type="spellStart"/>
+                            <w:r>
+                              <w:rPr>
+                                <w:lang w:bidi="es-ES"/>
+                              </w:rPr>
+                              <w:t>Qubit</w:t>
+                            </w:r>
+                            <w:proofErr w:type="spellEnd"/>
+                            <w:r>
+                              <w:rPr>
+                                <w:lang w:bidi="es-ES"/>
+                              </w:rPr>
+                              <w:t xml:space="preserve"> S.L.</w:t>
                             </w:r>
                           </w:p>
                           <w:p/>
@@ -1007,7 +1313,21 @@
                               <w:rPr>
                                 <w:lang w:bidi="es-ES"/>
                               </w:rPr>
-                              <w:t>Consultoría Qubit S.L.</w:t>
+                              <w:t xml:space="preserve">Consultoría </w:t>
+                            </w:r>
+                            <w:proofErr w:type="spellStart"/>
+                            <w:r>
+                              <w:rPr>
+                                <w:lang w:bidi="es-ES"/>
+                              </w:rPr>
+                              <w:t>Qubit</w:t>
+                            </w:r>
+                            <w:proofErr w:type="spellEnd"/>
+                            <w:r>
+                              <w:rPr>
+                                <w:lang w:bidi="es-ES"/>
+                              </w:rPr>
+                              <w:t xml:space="preserve"> S.L.</w:t>
                             </w:r>
                           </w:p>
                           <w:p/>
@@ -1080,11 +1400,33 @@
                                   </w:r>
                                 </w:p>
                                 <w:p>
+                                  <w:proofErr w:type="spellStart"/>
                                   <w:r>
                                     <w:rPr>
                                       <w:lang w:bidi="es-ES"/>
                                     </w:rPr>
-                                    <w:t>Quart de Poblet, Valencia (46930)</w:t>
+                                    <w:t>Quart</w:t>
+                                  </w:r>
+                                  <w:proofErr w:type="spellEnd"/>
+                                  <w:r>
+                                    <w:rPr>
+                                      <w:lang w:bidi="es-ES"/>
+                                    </w:rPr>
+                                    <w:t xml:space="preserve"> de </w:t>
+                                  </w:r>
+                                  <w:proofErr w:type="spellStart"/>
+                                  <w:r>
+                                    <w:rPr>
+                                      <w:lang w:bidi="es-ES"/>
+                                    </w:rPr>
+                                    <w:t>Poblet</w:t>
+                                  </w:r>
+                                  <w:proofErr w:type="spellEnd"/>
+                                  <w:r>
+                                    <w:rPr>
+                                      <w:lang w:bidi="es-ES"/>
+                                    </w:rPr>
+                                    <w:t>, Valencia (46930)</w:t>
                                   </w:r>
                                 </w:p>
                                 <w:p/>
@@ -1358,7 +1700,7 @@
                 </mc:Choice>
                 <mc:Fallback>
                   <w:pict>
-                    <v:shape w14:anchorId="18721E00" id="Cuadro de texto 7" o:spid="_x0000_s1029" type="#_x0000_t202" style="width:239.45pt;height:51.75pt;visibility:visible;mso-wrap-style:square;mso-left-percent:-10001;mso-top-percent:-10001;mso-position-horizontal:absolute;mso-position-horizontal-relative:char;mso-position-vertical:absolute;mso-position-vertical-relative:line;mso-left-percent:-10001;mso-top-percent:-10001;v-text-anchor:top" o:gfxdata="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" filled="f" stroked="f" strokeweight=".5pt">
+                    <v:shape id="Cuadro de texto 7" o:spid="_x0000_s1029" type="#_x0000_t202" style="width:239.45pt;height:51.75pt;visibility:visible;mso-wrap-style:square;mso-left-percent:-10001;mso-top-percent:-10001;mso-position-horizontal:absolute;mso-position-horizontal-relative:char;mso-position-vertical:absolute;mso-position-vertical-relative:line;mso-left-percent:-10001;mso-top-percent:-10001;v-text-anchor:top" o:gfxdata="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" filled="f" stroked="f" strokeweight=".5pt">
                       <v:textbox>
                         <w:txbxContent>
                           <w:p>
@@ -1375,11 +1717,33 @@
                             </w:r>
                           </w:p>
                           <w:p>
+                            <w:proofErr w:type="spellStart"/>
                             <w:r>
                               <w:rPr>
                                 <w:lang w:bidi="es-ES"/>
                               </w:rPr>
-                              <w:t>Quart de Poblet, Valencia (46930)</w:t>
+                              <w:t>Quart</w:t>
+                            </w:r>
+                            <w:proofErr w:type="spellEnd"/>
+                            <w:r>
+                              <w:rPr>
+                                <w:lang w:bidi="es-ES"/>
+                              </w:rPr>
+                              <w:t xml:space="preserve"> de </w:t>
+                            </w:r>
+                            <w:proofErr w:type="spellStart"/>
+                            <w:r>
+                              <w:rPr>
+                                <w:lang w:bidi="es-ES"/>
+                              </w:rPr>
+                              <w:t>Poblet</w:t>
+                            </w:r>
+                            <w:proofErr w:type="spellEnd"/>
+                            <w:r>
+                              <w:rPr>
+                                <w:lang w:bidi="es-ES"/>
+                              </w:rPr>
+                              <w:t>, Valencia (46930)</w:t>
                             </w:r>
                           </w:p>
                           <w:p/>
@@ -1920,7 +2284,7 @@
                 </mc:Choice>
                 <mc:Fallback>
                   <w:pict>
-                    <v:shape w14:anchorId="27AE50BB" id="Cuadro de texto 10" o:spid="_x0000_s1030" type="#_x0000_t202" style="width:178.15pt;height:54.75pt;visibility:visible;mso-wrap-style:square;mso-left-percent:-10001;mso-top-percent:-10001;mso-position-horizontal:absolute;mso-position-horizontal-relative:char;mso-position-vertical:absolute;mso-position-vertical-relative:line;mso-left-percent:-10001;mso-top-percent:-10001;v-text-anchor:top" o:gfxdata="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" filled="f" stroked="f" strokeweight=".5pt">
+                    <v:shape id="Cuadro de texto 10" o:spid="_x0000_s1030" type="#_x0000_t202" style="width:178.15pt;height:54.75pt;visibility:visible;mso-wrap-style:square;mso-left-percent:-10001;mso-top-percent:-10001;mso-position-horizontal:absolute;mso-position-horizontal-relative:char;mso-position-vertical:absolute;mso-position-vertical-relative:line;mso-left-percent:-10001;mso-top-percent:-10001;v-text-anchor:top" o:gfxdata="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" filled="f" stroked="f" strokeweight=".5pt">
                       <v:textbox>
                         <w:txbxContent>
                           <w:p>
@@ -2192,7 +2556,7 @@
                     <pic:cNvPicPr/>
                   </pic:nvPicPr>
                   <pic:blipFill>
-                    <a:blip r:embed="rId8" cstate="print">
+                    <a:blip r:embed="rId9" cstate="print">
                       <a:extLst>
                         <a:ext uri="{28A0092B-C50C-407E-A947-70E740481C1C}">
                           <a14:useLocalDpi xmlns:a14="http://schemas.microsoft.com/office/drawing/2010/main" val="0"/>
@@ -2300,7 +2664,7 @@
           </mc:Choice>
           <mc:Fallback>
             <w:pict>
-              <v:rect w14:anchorId="01842352" id="Rectángulo 2" o:spid="_x0000_s1026" alt="rectángulo de color" style="position:absolute;margin-left:-57.6pt;margin-top:162.2pt;width:531.35pt;height:471.25pt;z-index:-251663360;visibility:visible;mso-wrap-style:square;mso-width-percent:0;mso-height-percent:0;mso-wrap-distance-left:9pt;mso-wrap-distance-top:0;mso-wrap-distance-right:9pt;mso-wrap-distance-bottom:0;mso-position-horizontal:absolute;mso-position-horizontal-relative:text;mso-position-vertical:absolute;mso-position-vertical-relative:page;mso-width-percent:0;mso-height-percent:0;mso-width-relative:margin;mso-height-relative:margin;v-text-anchor:middle" o:gfxdata="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" fillcolor="#e48312 [3204]" stroked="f" strokeweight="2pt">
+              <v:rect id="Rectángulo 2" o:spid="_x0000_s1026" alt="rectángulo de color" style="position:absolute;margin-left:-57.6pt;margin-top:162.2pt;width:531.35pt;height:471.25pt;z-index:-251663360;visibility:visible;mso-wrap-style:square;mso-width-percent:0;mso-height-percent:0;mso-wrap-distance-left:9pt;mso-wrap-distance-top:0;mso-wrap-distance-right:9pt;mso-wrap-distance-bottom:0;mso-position-horizontal:absolute;mso-position-horizontal-relative:text;mso-position-vertical:absolute;mso-position-vertical-relative:page;mso-width-percent:0;mso-height-percent:0;mso-width-relative:margin;mso-height-relative:margin;v-text-anchor:middle" o:gfxdata="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" fillcolor="#e48312 [3204]" stroked="f" strokeweight="2pt">
                 <w10:wrap anchory="page"/>
               </v:rect>
             </w:pict>
@@ -2354,7 +2718,7 @@
       <w:sdtContent>
         <w:p>
           <w:pPr>
-            <w:pStyle w:val="TtuloTDC"/>
+            <w:pStyle w:val="TtulodeTDC"/>
             <w:rPr>
               <w:noProof/>
               <w:color w:val="000000" w:themeColor="text1"/>
@@ -7285,7 +7649,25 @@
           <w:sz w:val="24"/>
           <w:szCs w:val="20"/>
         </w:rPr>
-        <w:t>Consultoría Qubit S.L.</w:t>
+        <w:t xml:space="preserve">Consultoría </w:t>
+      </w:r>
+      <w:proofErr w:type="spellStart"/>
+      <w:r>
+        <w:rPr>
+          <w:color w:val="000000" w:themeColor="text1"/>
+          <w:sz w:val="24"/>
+          <w:szCs w:val="20"/>
+        </w:rPr>
+        <w:t>Qubit</w:t>
+      </w:r>
+      <w:proofErr w:type="spellEnd"/>
+      <w:r>
+        <w:rPr>
+          <w:color w:val="000000" w:themeColor="text1"/>
+          <w:sz w:val="24"/>
+          <w:szCs w:val="20"/>
+        </w:rPr>
+        <w:t xml:space="preserve"> S.L.</w:t>
       </w:r>
       <w:r>
         <w:rPr>
@@ -7332,6 +7714,7 @@
           <w:szCs w:val="20"/>
         </w:rPr>
       </w:pPr>
+      <w:proofErr w:type="spellStart"/>
       <w:r>
         <w:rPr>
           <w:color w:val="000000" w:themeColor="text1"/>
@@ -7340,6 +7723,7 @@
         </w:rPr>
         <w:t>Qubit</w:t>
       </w:r>
+      <w:proofErr w:type="spellEnd"/>
     </w:p>
     <w:p>
       <w:pPr>
@@ -7385,7 +7769,7 @@
                     </pic:cNvPicPr>
                   </pic:nvPicPr>
                   <pic:blipFill>
-                    <a:blip r:embed="rId9">
+                    <a:blip r:embed="rId10">
                       <a:extLst>
                         <a:ext uri="{28A0092B-C50C-407E-A947-70E740481C1C}">
                           <a14:useLocalDpi xmlns:a14="http://schemas.microsoft.com/office/drawing/2010/main" val="0"/>
@@ -7477,7 +7861,7 @@
                     </pic:cNvPicPr>
                   </pic:nvPicPr>
                   <pic:blipFill>
-                    <a:blip r:embed="rId10">
+                    <a:blip r:embed="rId11">
                       <a:extLst>
                         <a:ext uri="{28A0092B-C50C-407E-A947-70E740481C1C}">
                           <a14:useLocalDpi xmlns:a14="http://schemas.microsoft.com/office/drawing/2010/main" val="0"/>
@@ -7573,8 +7957,45 @@
           <w:szCs w:val="20"/>
           <w:u w:val="single"/>
         </w:rPr>
-        <w:t>Rubén Gárate Ortolano</w:t>
-      </w:r>
+        <w:t xml:space="preserve">Rubén </w:t>
+      </w:r>
+      <w:proofErr w:type="spellStart"/>
+      <w:r>
+        <w:rPr>
+          <w:b/>
+          <w:bCs/>
+          <w:color w:val="000000" w:themeColor="text1"/>
+          <w:sz w:val="24"/>
+          <w:szCs w:val="20"/>
+          <w:u w:val="single"/>
+        </w:rPr>
+        <w:t>Gárate</w:t>
+      </w:r>
+      <w:proofErr w:type="spellEnd"/>
+      <w:r>
+        <w:rPr>
+          <w:b/>
+          <w:bCs/>
+          <w:color w:val="000000" w:themeColor="text1"/>
+          <w:sz w:val="24"/>
+          <w:szCs w:val="20"/>
+          <w:u w:val="single"/>
+        </w:rPr>
+        <w:t xml:space="preserve"> </w:t>
+      </w:r>
+      <w:proofErr w:type="spellStart"/>
+      <w:r>
+        <w:rPr>
+          <w:b/>
+          <w:bCs/>
+          <w:color w:val="000000" w:themeColor="text1"/>
+          <w:sz w:val="24"/>
+          <w:szCs w:val="20"/>
+          <w:u w:val="single"/>
+        </w:rPr>
+        <w:t>Ortolano</w:t>
+      </w:r>
+      <w:proofErr w:type="spellEnd"/>
     </w:p>
     <w:p>
       <w:pPr>
@@ -7758,6 +8179,8 @@
         </w:rPr>
         <w:t>Alejandro Jiménez Cabrera</w:t>
       </w:r>
+      <w:bookmarkStart w:id="9" w:name="_GoBack"/>
+      <w:bookmarkEnd w:id="9"/>
     </w:p>
     <w:p>
       <w:pPr>
@@ -7785,6 +8208,7 @@
           <w:color w:val="000000" w:themeColor="text1"/>
           <w:sz w:val="24"/>
           <w:szCs w:val="20"/>
+          <w:lang w:val="en-US"/>
         </w:rPr>
         <w:t>The Institute Of Internal Auditors</w:t>
       </w:r>
@@ -7903,6 +8327,7 @@
           <w:u w:val="single"/>
         </w:rPr>
       </w:pPr>
+      <w:proofErr w:type="spellStart"/>
       <w:r>
         <w:rPr>
           <w:b/>
@@ -7913,7 +8338,43 @@
           <w:u w:val="single"/>
         </w:rPr>
         <w:lastRenderedPageBreak/>
-        <w:t>Jose Menchón Ruiz</w:t>
+        <w:t>Jose</w:t>
+      </w:r>
+      <w:proofErr w:type="spellEnd"/>
+      <w:r>
+        <w:rPr>
+          <w:b/>
+          <w:bCs/>
+          <w:color w:val="000000" w:themeColor="text1"/>
+          <w:sz w:val="24"/>
+          <w:szCs w:val="20"/>
+          <w:u w:val="single"/>
+        </w:rPr>
+        <w:t xml:space="preserve"> </w:t>
+      </w:r>
+      <w:proofErr w:type="spellStart"/>
+      <w:r>
+        <w:rPr>
+          <w:b/>
+          <w:bCs/>
+          <w:color w:val="000000" w:themeColor="text1"/>
+          <w:sz w:val="24"/>
+          <w:szCs w:val="20"/>
+          <w:u w:val="single"/>
+        </w:rPr>
+        <w:t>Menchón</w:t>
+      </w:r>
+      <w:proofErr w:type="spellEnd"/>
+      <w:r>
+        <w:rPr>
+          <w:b/>
+          <w:bCs/>
+          <w:color w:val="000000" w:themeColor="text1"/>
+          <w:sz w:val="24"/>
+          <w:szCs w:val="20"/>
+          <w:u w:val="single"/>
+        </w:rPr>
+        <w:t xml:space="preserve"> Ruiz</w:t>
       </w:r>
     </w:p>
     <w:p>
@@ -7927,13 +8388,41 @@
           <w:szCs w:val="20"/>
         </w:rPr>
       </w:pPr>
-      <w:r>
-        <w:rPr>
-          <w:color w:val="000000" w:themeColor="text1"/>
-          <w:sz w:val="24"/>
-          <w:szCs w:val="20"/>
-        </w:rPr>
-        <w:t xml:space="preserve">Jose será el encargo del mantenimiento y administración de la empresa, y del mismo modo realizará las funciones de Community Manager y R.R.P.P. Dispone de una gran experiencia desenvolviéndose en el ámbito de las redes </w:t>
+      <w:proofErr w:type="spellStart"/>
+      <w:r>
+        <w:rPr>
+          <w:color w:val="000000" w:themeColor="text1"/>
+          <w:sz w:val="24"/>
+          <w:szCs w:val="20"/>
+        </w:rPr>
+        <w:t>Jose</w:t>
+      </w:r>
+      <w:proofErr w:type="spellEnd"/>
+      <w:r>
+        <w:rPr>
+          <w:color w:val="000000" w:themeColor="text1"/>
+          <w:sz w:val="24"/>
+          <w:szCs w:val="20"/>
+        </w:rPr>
+        <w:t xml:space="preserve"> será el encargo del mantenimiento y administración de la empresa, y del mismo modo realizará las funciones de </w:t>
+      </w:r>
+      <w:proofErr w:type="spellStart"/>
+      <w:r>
+        <w:rPr>
+          <w:color w:val="000000" w:themeColor="text1"/>
+          <w:sz w:val="24"/>
+          <w:szCs w:val="20"/>
+        </w:rPr>
+        <w:t>Community</w:t>
+      </w:r>
+      <w:proofErr w:type="spellEnd"/>
+      <w:r>
+        <w:rPr>
+          <w:color w:val="000000" w:themeColor="text1"/>
+          <w:sz w:val="24"/>
+          <w:szCs w:val="20"/>
+        </w:rPr>
+        <w:t xml:space="preserve"> Manager y R.R.P.P. Dispone de una gran experiencia desenvolviéndose en el ámbito de las redes </w:t>
       </w:r>
       <w:r>
         <w:rPr>
@@ -8220,8 +8709,19 @@
           <w:szCs w:val="20"/>
           <w:u w:val="single" w:color="E48312"/>
         </w:rPr>
-        <w:t>GitHub.com/TehWeifu</w:t>
-      </w:r>
+        <w:t>GitHub.com/</w:t>
+      </w:r>
+      <w:proofErr w:type="spellStart"/>
+      <w:r>
+        <w:rPr>
+          <w:color w:val="000000" w:themeColor="text1"/>
+          <w:sz w:val="24"/>
+          <w:szCs w:val="20"/>
+          <w:u w:val="single" w:color="E48312"/>
+        </w:rPr>
+        <w:t>TehWeifu</w:t>
+      </w:r>
+      <w:proofErr w:type="spellEnd"/>
     </w:p>
     <w:p>
       <w:pPr>
@@ -8354,7 +8854,7 @@
           <w:u w:color="FFC000"/>
         </w:rPr>
       </w:pPr>
-      <w:bookmarkStart w:id="9" w:name="_Toc55500749"/>
+      <w:bookmarkStart w:id="10" w:name="_Toc55500749"/>
       <w:r>
         <w:rPr>
           <w:sz w:val="28"/>
@@ -8363,7 +8863,7 @@
         </w:rPr>
         <w:t>Localización</w:t>
       </w:r>
-      <w:bookmarkEnd w:id="9"/>
+      <w:bookmarkEnd w:id="10"/>
     </w:p>
     <w:p/>
     <w:p>
@@ -8383,7 +8883,43 @@
           <w:sz w:val="24"/>
           <w:szCs w:val="20"/>
         </w:rPr>
-        <w:t>La sede central de la empresa se ubicará en el Residencial de la Gran Manzana situada en la Plaza Cortes Valencianas de Quart de Poblet (46930)</w:t>
+        <w:t xml:space="preserve">La sede central de la empresa se ubicará en el Residencial de la Gran Manzana situada en la Plaza Cortes Valencianas de </w:t>
+      </w:r>
+      <w:proofErr w:type="spellStart"/>
+      <w:r>
+        <w:rPr>
+          <w:color w:val="000000" w:themeColor="text1"/>
+          <w:sz w:val="24"/>
+          <w:szCs w:val="20"/>
+        </w:rPr>
+        <w:t>Quart</w:t>
+      </w:r>
+      <w:proofErr w:type="spellEnd"/>
+      <w:r>
+        <w:rPr>
+          <w:color w:val="000000" w:themeColor="text1"/>
+          <w:sz w:val="24"/>
+          <w:szCs w:val="20"/>
+        </w:rPr>
+        <w:t xml:space="preserve"> de </w:t>
+      </w:r>
+      <w:proofErr w:type="spellStart"/>
+      <w:r>
+        <w:rPr>
+          <w:color w:val="000000" w:themeColor="text1"/>
+          <w:sz w:val="24"/>
+          <w:szCs w:val="20"/>
+        </w:rPr>
+        <w:t>Poblet</w:t>
+      </w:r>
+      <w:proofErr w:type="spellEnd"/>
+      <w:r>
+        <w:rPr>
+          <w:color w:val="000000" w:themeColor="text1"/>
+          <w:sz w:val="24"/>
+          <w:szCs w:val="20"/>
+        </w:rPr>
+        <w:t xml:space="preserve"> (46930)</w:t>
       </w:r>
     </w:p>
     <w:p>
@@ -8536,7 +9072,43 @@
           <w:sz w:val="24"/>
           <w:szCs w:val="20"/>
         </w:rPr>
-        <w:t xml:space="preserve">Por último, la empresa podrá optar a las subvenciones que ofrece el Ayuntamiento de Quart de Poblet a aquellos autónomos o empresa que dispongan de un establecimiento local. Esta subvención se estima que aporte a la empresa unos 600€ anuales. </w:t>
+        <w:t xml:space="preserve">Por último, la empresa podrá optar a las subvenciones que ofrece el Ayuntamiento de </w:t>
+      </w:r>
+      <w:proofErr w:type="spellStart"/>
+      <w:r>
+        <w:rPr>
+          <w:color w:val="000000" w:themeColor="text1"/>
+          <w:sz w:val="24"/>
+          <w:szCs w:val="20"/>
+        </w:rPr>
+        <w:t>Quart</w:t>
+      </w:r>
+      <w:proofErr w:type="spellEnd"/>
+      <w:r>
+        <w:rPr>
+          <w:color w:val="000000" w:themeColor="text1"/>
+          <w:sz w:val="24"/>
+          <w:szCs w:val="20"/>
+        </w:rPr>
+        <w:t xml:space="preserve"> de </w:t>
+      </w:r>
+      <w:proofErr w:type="spellStart"/>
+      <w:r>
+        <w:rPr>
+          <w:color w:val="000000" w:themeColor="text1"/>
+          <w:sz w:val="24"/>
+          <w:szCs w:val="20"/>
+        </w:rPr>
+        <w:t>Poblet</w:t>
+      </w:r>
+      <w:proofErr w:type="spellEnd"/>
+      <w:r>
+        <w:rPr>
+          <w:color w:val="000000" w:themeColor="text1"/>
+          <w:sz w:val="24"/>
+          <w:szCs w:val="20"/>
+        </w:rPr>
+        <w:t xml:space="preserve"> a aquellos autónomos o empresa que dispongan de un establecimiento local. Esta subvención se estima que aporte a la empresa unos 600€ anuales. </w:t>
       </w:r>
     </w:p>
     <w:p>
@@ -8553,6 +9125,7 @@
       <w:r>
         <w:rPr>
           <w:noProof/>
+          <w:lang w:eastAsia="es-ES"/>
         </w:rPr>
         <w:drawing>
           <wp:inline distT="0" distB="0" distL="0" distR="0" wp14:anchorId="08CBA217" wp14:editId="7BEC16DE">
@@ -8570,7 +9143,7 @@
                     <pic:cNvPicPr/>
                   </pic:nvPicPr>
                   <pic:blipFill>
-                    <a:blip r:embed="rId11"/>
+                    <a:blip r:embed="rId12"/>
                     <a:stretch>
                       <a:fillRect/>
                     </a:stretch>
@@ -8604,7 +9177,8 @@
           <w:u w:color="FFC000"/>
         </w:rPr>
       </w:pPr>
-      <w:bookmarkStart w:id="10" w:name="_Toc55500750"/>
+      <w:bookmarkStart w:id="11" w:name="_Toc55500750"/>
+      <w:proofErr w:type="spellStart"/>
       <w:r>
         <w:rPr>
           <w:sz w:val="28"/>
@@ -8614,7 +9188,8 @@
         <w:lastRenderedPageBreak/>
         <w:t>Macroentorno</w:t>
       </w:r>
-      <w:bookmarkEnd w:id="10"/>
+      <w:bookmarkEnd w:id="11"/>
+      <w:proofErr w:type="spellEnd"/>
     </w:p>
     <w:p/>
     <w:p>
@@ -9056,7 +9631,7 @@
           <w:szCs w:val="20"/>
         </w:rPr>
       </w:pPr>
-      <w:bookmarkStart w:id="11" w:name="_Toc55500751"/>
+      <w:bookmarkStart w:id="12" w:name="_Toc55500751"/>
       <w:r>
         <w:rPr>
           <w:color w:val="000000" w:themeColor="text1"/>
@@ -9090,7 +9665,7 @@
         <w:lastRenderedPageBreak/>
         <w:t>Estudio de mercado</w:t>
       </w:r>
-      <w:bookmarkEnd w:id="11"/>
+      <w:bookmarkEnd w:id="12"/>
     </w:p>
     <w:p>
       <w:pPr>
@@ -9349,7 +9924,25 @@
           <w:sz w:val="24"/>
           <w:szCs w:val="20"/>
         </w:rPr>
-        <w:t xml:space="preserve"> servicios a nivel de Software en Valencia, como puedan ser INDRA o DynamizaTIC.</w:t>
+        <w:t xml:space="preserve"> servicios a nivel de Software en Valencia, como puedan ser INDRA o </w:t>
+      </w:r>
+      <w:proofErr w:type="spellStart"/>
+      <w:r>
+        <w:rPr>
+          <w:color w:val="000000" w:themeColor="text1"/>
+          <w:sz w:val="24"/>
+          <w:szCs w:val="20"/>
+        </w:rPr>
+        <w:t>DynamizaTIC</w:t>
+      </w:r>
+      <w:proofErr w:type="spellEnd"/>
+      <w:r>
+        <w:rPr>
+          <w:color w:val="000000" w:themeColor="text1"/>
+          <w:sz w:val="24"/>
+          <w:szCs w:val="20"/>
+        </w:rPr>
+        <w:t>.</w:t>
       </w:r>
     </w:p>
     <w:p>
@@ -10007,7 +10600,25 @@
           <w:sz w:val="24"/>
           <w:szCs w:val="20"/>
         </w:rPr>
-        <w:t xml:space="preserve"> control de flujo (Git),</w:t>
+        <w:t xml:space="preserve"> control de flujo (</w:t>
+      </w:r>
+      <w:proofErr w:type="spellStart"/>
+      <w:r>
+        <w:rPr>
+          <w:color w:val="000000" w:themeColor="text1"/>
+          <w:sz w:val="24"/>
+          <w:szCs w:val="20"/>
+        </w:rPr>
+        <w:t>Git</w:t>
+      </w:r>
+      <w:proofErr w:type="spellEnd"/>
+      <w:r>
+        <w:rPr>
+          <w:color w:val="000000" w:themeColor="text1"/>
+          <w:sz w:val="24"/>
+          <w:szCs w:val="20"/>
+        </w:rPr>
+        <w:t>),</w:t>
       </w:r>
       <w:r>
         <w:rPr>
@@ -10050,11 +10661,11 @@
         </w:rPr>
         <w:t>Matriz DAFO</w:t>
       </w:r>
-      <w:bookmarkStart w:id="12" w:name="_Toc55500752"/>
+      <w:bookmarkStart w:id="13" w:name="_Toc55500752"/>
     </w:p>
     <w:tbl>
       <w:tblPr>
-        <w:tblStyle w:val="Tablaconcuadrcula4-nfasis1"/>
+        <w:tblStyle w:val="GridTable4Accent1"/>
         <w:tblpPr w:leftFromText="141" w:rightFromText="141" w:vertAnchor="page" w:horzAnchor="margin" w:tblpY="4651"/>
         <w:tblW w:w="5000" w:type="pct"/>
         <w:tblLook w:val="04A0" w:firstRow="1" w:lastRow="0" w:firstColumn="1" w:lastColumn="0" w:noHBand="0" w:noVBand="1"/>
@@ -10698,7 +11309,7 @@
         <w:lastRenderedPageBreak/>
         <w:t>Plan de marketing</w:t>
       </w:r>
-      <w:bookmarkEnd w:id="12"/>
+      <w:bookmarkEnd w:id="13"/>
     </w:p>
     <w:p>
       <w:pPr>
@@ -10714,7 +11325,7 @@
           <w:u w:color="FFC000"/>
         </w:rPr>
       </w:pPr>
-      <w:bookmarkStart w:id="13" w:name="_Toc55500753"/>
+      <w:bookmarkStart w:id="14" w:name="_Toc55500753"/>
       <w:r>
         <w:rPr>
           <w:sz w:val="28"/>
@@ -10723,7 +11334,7 @@
         </w:rPr>
         <w:t>El producto</w:t>
       </w:r>
-      <w:bookmarkEnd w:id="13"/>
+      <w:bookmarkEnd w:id="14"/>
     </w:p>
     <w:p/>
     <w:p>
@@ -11808,7 +12419,25 @@
           <w:sz w:val="24"/>
           <w:szCs w:val="20"/>
         </w:rPr>
-        <w:t>Diseño página web: Estructura front-end de la página, distribución de los elementos, colores, etc.… Precio entre 400 y 800 euros.</w:t>
+        <w:t xml:space="preserve">Diseño página web: Estructura </w:t>
+      </w:r>
+      <w:proofErr w:type="spellStart"/>
+      <w:r>
+        <w:rPr>
+          <w:color w:val="000000" w:themeColor="text1"/>
+          <w:sz w:val="24"/>
+          <w:szCs w:val="20"/>
+        </w:rPr>
+        <w:t>front-end</w:t>
+      </w:r>
+      <w:proofErr w:type="spellEnd"/>
+      <w:r>
+        <w:rPr>
+          <w:color w:val="000000" w:themeColor="text1"/>
+          <w:sz w:val="24"/>
+          <w:szCs w:val="20"/>
+        </w:rPr>
+        <w:t xml:space="preserve"> de la página, distribución de los elementos, colores, etc.… Precio entre 400 y 800 euros.</w:t>
       </w:r>
     </w:p>
     <w:p>
@@ -12005,13 +12634,41 @@
           <w:szCs w:val="20"/>
         </w:rPr>
       </w:pPr>
-      <w:r>
-        <w:rPr>
-          <w:color w:val="000000" w:themeColor="text1"/>
-          <w:sz w:val="24"/>
-          <w:szCs w:val="20"/>
-        </w:rPr>
-        <w:t>Linkbuilding de los backlinks. (Investigación de los enlaces externos de otras páginas a la nuestra para averiguar si nos convienen o no).</w:t>
+      <w:proofErr w:type="spellStart"/>
+      <w:r>
+        <w:rPr>
+          <w:color w:val="000000" w:themeColor="text1"/>
+          <w:sz w:val="24"/>
+          <w:szCs w:val="20"/>
+        </w:rPr>
+        <w:t>Linkbuilding</w:t>
+      </w:r>
+      <w:proofErr w:type="spellEnd"/>
+      <w:r>
+        <w:rPr>
+          <w:color w:val="000000" w:themeColor="text1"/>
+          <w:sz w:val="24"/>
+          <w:szCs w:val="20"/>
+        </w:rPr>
+        <w:t xml:space="preserve"> de los </w:t>
+      </w:r>
+      <w:proofErr w:type="spellStart"/>
+      <w:r>
+        <w:rPr>
+          <w:color w:val="000000" w:themeColor="text1"/>
+          <w:sz w:val="24"/>
+          <w:szCs w:val="20"/>
+        </w:rPr>
+        <w:t>backlinks</w:t>
+      </w:r>
+      <w:proofErr w:type="spellEnd"/>
+      <w:r>
+        <w:rPr>
+          <w:color w:val="000000" w:themeColor="text1"/>
+          <w:sz w:val="24"/>
+          <w:szCs w:val="20"/>
+        </w:rPr>
+        <w:t>. (Investigación de los enlaces externos de otras páginas a la nuestra para averiguar si nos convienen o no).</w:t>
       </w:r>
     </w:p>
     <w:p>
@@ -12035,7 +12692,25 @@
           <w:sz w:val="24"/>
           <w:szCs w:val="20"/>
         </w:rPr>
-        <w:t>Uso de Google Maps para mejorar el posicionamiento local (lugares cercanos).</w:t>
+        <w:t xml:space="preserve">Uso de Google </w:t>
+      </w:r>
+      <w:proofErr w:type="spellStart"/>
+      <w:r>
+        <w:rPr>
+          <w:color w:val="000000" w:themeColor="text1"/>
+          <w:sz w:val="24"/>
+          <w:szCs w:val="20"/>
+        </w:rPr>
+        <w:t>Maps</w:t>
+      </w:r>
+      <w:proofErr w:type="spellEnd"/>
+      <w:r>
+        <w:rPr>
+          <w:color w:val="000000" w:themeColor="text1"/>
+          <w:sz w:val="24"/>
+          <w:szCs w:val="20"/>
+        </w:rPr>
+        <w:t xml:space="preserve"> para mejorar el posicionamiento local (lugares cercanos).</w:t>
       </w:r>
     </w:p>
     <w:p>
@@ -12078,7 +12753,7 @@
           <w:u w:color="FFC000"/>
         </w:rPr>
       </w:pPr>
-      <w:bookmarkStart w:id="14" w:name="_Toc55500754"/>
+      <w:bookmarkStart w:id="15" w:name="_Toc55500754"/>
       <w:r>
         <w:rPr>
           <w:sz w:val="28"/>
@@ -12087,7 +12762,7 @@
         </w:rPr>
         <w:t>Estrategias de precios</w:t>
       </w:r>
-      <w:bookmarkEnd w:id="14"/>
+      <w:bookmarkEnd w:id="15"/>
     </w:p>
     <w:p/>
     <w:p>
@@ -12391,7 +13066,7 @@
           <w:u w:color="FFC000"/>
         </w:rPr>
       </w:pPr>
-      <w:bookmarkStart w:id="15" w:name="_Toc55500755"/>
+      <w:bookmarkStart w:id="16" w:name="_Toc55500755"/>
       <w:r>
         <w:rPr>
           <w:szCs w:val="10"/>
@@ -12424,7 +13099,7 @@
         <w:lastRenderedPageBreak/>
         <w:t>Distribución</w:t>
       </w:r>
-      <w:bookmarkEnd w:id="15"/>
+      <w:bookmarkEnd w:id="16"/>
     </w:p>
     <w:p>
       <w:pPr>
@@ -12626,7 +13301,7 @@
           <w:u w:color="FFC000"/>
         </w:rPr>
       </w:pPr>
-      <w:bookmarkStart w:id="16" w:name="_Toc55500756"/>
+      <w:bookmarkStart w:id="17" w:name="_Toc55500756"/>
       <w:r>
         <w:rPr>
           <w:szCs w:val="10"/>
@@ -12658,7 +13333,7 @@
         <w:lastRenderedPageBreak/>
         <w:t>Estrategias de promoción</w:t>
       </w:r>
-      <w:bookmarkEnd w:id="16"/>
+      <w:bookmarkEnd w:id="17"/>
     </w:p>
     <w:p>
       <w:pPr>
@@ -12780,7 +13455,79 @@
           <w:sz w:val="24"/>
           <w:szCs w:val="20"/>
         </w:rPr>
-        <w:t xml:space="preserve">Para comunicar la marca al mayor número de gente posible la empresa va a desarrollar y poner en marcha un Bot de Discord (con el nombre y marca de la empresa) con un gran número de funcionalidades. A través de esta estrategia se podrá conseguir que el Bot sea utilizado por un gran número de servidores y sea visto por todos los usuarios de dichos servidores. La principal ventaja de esta estrategia es que supone promoción a coste 0, ya que solo hay que pagar el mantenimiento del bot. </w:t>
+        <w:t xml:space="preserve">Para comunicar la marca al mayor número de gente posible la empresa va a desarrollar y poner en marcha un </w:t>
+      </w:r>
+      <w:proofErr w:type="spellStart"/>
+      <w:r>
+        <w:rPr>
+          <w:color w:val="000000" w:themeColor="text1"/>
+          <w:sz w:val="24"/>
+          <w:szCs w:val="20"/>
+        </w:rPr>
+        <w:t>Bot</w:t>
+      </w:r>
+      <w:proofErr w:type="spellEnd"/>
+      <w:r>
+        <w:rPr>
+          <w:color w:val="000000" w:themeColor="text1"/>
+          <w:sz w:val="24"/>
+          <w:szCs w:val="20"/>
+        </w:rPr>
+        <w:t xml:space="preserve"> de </w:t>
+      </w:r>
+      <w:proofErr w:type="spellStart"/>
+      <w:r>
+        <w:rPr>
+          <w:color w:val="000000" w:themeColor="text1"/>
+          <w:sz w:val="24"/>
+          <w:szCs w:val="20"/>
+        </w:rPr>
+        <w:t>Discord</w:t>
+      </w:r>
+      <w:proofErr w:type="spellEnd"/>
+      <w:r>
+        <w:rPr>
+          <w:color w:val="000000" w:themeColor="text1"/>
+          <w:sz w:val="24"/>
+          <w:szCs w:val="20"/>
+        </w:rPr>
+        <w:t xml:space="preserve"> (con el nombre y marca de la empresa) con un gran número de funcionalidades. A través de esta estrategia se podrá conseguir que el </w:t>
+      </w:r>
+      <w:proofErr w:type="spellStart"/>
+      <w:r>
+        <w:rPr>
+          <w:color w:val="000000" w:themeColor="text1"/>
+          <w:sz w:val="24"/>
+          <w:szCs w:val="20"/>
+        </w:rPr>
+        <w:t>Bot</w:t>
+      </w:r>
+      <w:proofErr w:type="spellEnd"/>
+      <w:r>
+        <w:rPr>
+          <w:color w:val="000000" w:themeColor="text1"/>
+          <w:sz w:val="24"/>
+          <w:szCs w:val="20"/>
+        </w:rPr>
+        <w:t xml:space="preserve"> sea utilizado por un gran número de servidores y sea visto por todos los usuarios de dichos servidores. La principal ventaja de esta estrategia es que supone promoción a coste 0, ya que solo hay que pagar el mantenimiento del </w:t>
+      </w:r>
+      <w:proofErr w:type="spellStart"/>
+      <w:r>
+        <w:rPr>
+          <w:color w:val="000000" w:themeColor="text1"/>
+          <w:sz w:val="24"/>
+          <w:szCs w:val="20"/>
+        </w:rPr>
+        <w:t>bot</w:t>
+      </w:r>
+      <w:proofErr w:type="spellEnd"/>
+      <w:r>
+        <w:rPr>
+          <w:color w:val="000000" w:themeColor="text1"/>
+          <w:sz w:val="24"/>
+          <w:szCs w:val="20"/>
+        </w:rPr>
+        <w:t xml:space="preserve">. </w:t>
       </w:r>
       <w:r>
         <w:rPr>
@@ -12796,7 +13543,25 @@
           <w:sz w:val="24"/>
           <w:szCs w:val="20"/>
         </w:rPr>
-        <w:t xml:space="preserve"> el propio Bot será configurado para obtener metadatos de su uso </w:t>
+        <w:t xml:space="preserve"> el propio </w:t>
+      </w:r>
+      <w:proofErr w:type="spellStart"/>
+      <w:r>
+        <w:rPr>
+          <w:color w:val="000000" w:themeColor="text1"/>
+          <w:sz w:val="24"/>
+          <w:szCs w:val="20"/>
+        </w:rPr>
+        <w:t>Bot</w:t>
+      </w:r>
+      <w:proofErr w:type="spellEnd"/>
+      <w:r>
+        <w:rPr>
+          <w:color w:val="000000" w:themeColor="text1"/>
+          <w:sz w:val="24"/>
+          <w:szCs w:val="20"/>
+        </w:rPr>
+        <w:t xml:space="preserve"> será configurado para obtener metadatos de su uso </w:t>
       </w:r>
       <w:r>
         <w:rPr>
@@ -12825,7 +13590,18 @@
           <w:color w:val="000000" w:themeColor="text1"/>
           <w:u w:val="single"/>
         </w:rPr>
-        <w:t>Estrategias de Merchandaising</w:t>
+        <w:t xml:space="preserve">Estrategias de </w:t>
+      </w:r>
+      <w:r>
+        <w:rPr>
+          <w:rFonts w:asciiTheme="majorHAnsi" w:hAnsiTheme="majorHAnsi"/>
+          <w:b/>
+          <w:bCs/>
+          <w:color w:val="000000" w:themeColor="text1"/>
+          <w:u w:val="single"/>
+          <w:lang w:val="en-US"/>
+        </w:rPr>
+        <w:t>Merchandising</w:t>
       </w:r>
     </w:p>
     <w:p>
@@ -12891,6 +13667,7 @@
           <w:color w:val="FF0000"/>
           <w:sz w:val="24"/>
           <w:szCs w:val="20"/>
+          <w:lang w:eastAsia="es-ES"/>
         </w:rPr>
         <w:drawing>
           <wp:inline distT="0" distB="0" distL="0" distR="0" wp14:anchorId="552F2AAD" wp14:editId="2B364314">
@@ -12900,7 +13677,7 @@
             <wp:cNvGraphicFramePr/>
             <a:graphic xmlns:a="http://schemas.openxmlformats.org/drawingml/2006/main">
               <a:graphicData uri="http://schemas.openxmlformats.org/drawingml/2006/diagram">
-                <dgm:relIds xmlns:dgm="http://schemas.openxmlformats.org/drawingml/2006/diagram" xmlns:r="http://schemas.openxmlformats.org/officeDocument/2006/relationships" r:dm="rId12" r:lo="rId13" r:qs="rId14" r:cs="rId15"/>
+                <dgm:relIds xmlns:dgm="http://schemas.openxmlformats.org/drawingml/2006/diagram" xmlns:r="http://schemas.openxmlformats.org/officeDocument/2006/relationships" r:dm="rId13" r:lo="rId14" r:qs="rId15" r:cs="rId16"/>
               </a:graphicData>
             </a:graphic>
           </wp:inline>
@@ -13267,7 +14044,25 @@
           <w:sz w:val="24"/>
           <w:szCs w:val="20"/>
         </w:rPr>
-        <w:t xml:space="preserve">La empresa contará con un Community Manager experto en redes sociales </w:t>
+        <w:t xml:space="preserve">La empresa contará con un </w:t>
+      </w:r>
+      <w:proofErr w:type="spellStart"/>
+      <w:r>
+        <w:rPr>
+          <w:color w:val="000000" w:themeColor="text1"/>
+          <w:sz w:val="24"/>
+          <w:szCs w:val="20"/>
+        </w:rPr>
+        <w:t>Community</w:t>
+      </w:r>
+      <w:proofErr w:type="spellEnd"/>
+      <w:r>
+        <w:rPr>
+          <w:color w:val="000000" w:themeColor="text1"/>
+          <w:sz w:val="24"/>
+          <w:szCs w:val="20"/>
+        </w:rPr>
+        <w:t xml:space="preserve"> Manager experto en redes sociales </w:t>
       </w:r>
       <w:r>
         <w:rPr>
@@ -13291,7 +14086,25 @@
           <w:sz w:val="24"/>
           <w:szCs w:val="20"/>
         </w:rPr>
-        <w:t xml:space="preserve"> potenciar la imagen corporativa a través de Twitter, Facebook, Youtube y LinkedIn</w:t>
+        <w:t xml:space="preserve"> potenciar la imagen corporativa a través de Twitter, Facebook, </w:t>
+      </w:r>
+      <w:proofErr w:type="spellStart"/>
+      <w:r>
+        <w:rPr>
+          <w:color w:val="000000" w:themeColor="text1"/>
+          <w:sz w:val="24"/>
+          <w:szCs w:val="20"/>
+        </w:rPr>
+        <w:t>Youtube</w:t>
+      </w:r>
+      <w:proofErr w:type="spellEnd"/>
+      <w:r>
+        <w:rPr>
+          <w:color w:val="000000" w:themeColor="text1"/>
+          <w:sz w:val="24"/>
+          <w:szCs w:val="20"/>
+        </w:rPr>
+        <w:t xml:space="preserve"> y LinkedIn</w:t>
       </w:r>
     </w:p>
     <w:p>
@@ -13387,6 +14200,7 @@
           <w:color w:val="000000" w:themeColor="text1"/>
           <w:sz w:val="24"/>
           <w:szCs w:val="20"/>
+          <w:lang w:eastAsia="es-ES"/>
         </w:rPr>
         <w:drawing>
           <wp:inline distT="0" distB="0" distL="0" distR="0" wp14:anchorId="15355169" wp14:editId="5BB816A1">
@@ -13396,7 +14210,7 @@
             <wp:cNvGraphicFramePr/>
             <a:graphic xmlns:a="http://schemas.openxmlformats.org/drawingml/2006/main">
               <a:graphicData uri="http://schemas.openxmlformats.org/drawingml/2006/diagram">
-                <dgm:relIds xmlns:dgm="http://schemas.openxmlformats.org/drawingml/2006/diagram" xmlns:r="http://schemas.openxmlformats.org/officeDocument/2006/relationships" r:dm="rId17" r:lo="rId18" r:qs="rId19" r:cs="rId20"/>
+                <dgm:relIds xmlns:dgm="http://schemas.openxmlformats.org/drawingml/2006/diagram" xmlns:r="http://schemas.openxmlformats.org/officeDocument/2006/relationships" r:dm="rId18" r:lo="rId19" r:qs="rId20" r:cs="rId21"/>
               </a:graphicData>
             </a:graphic>
           </wp:inline>
@@ -13478,7 +14292,7 @@
           <w:u w:color="FFC000"/>
         </w:rPr>
       </w:pPr>
-      <w:bookmarkStart w:id="17" w:name="_Toc55500757"/>
+      <w:bookmarkStart w:id="18" w:name="_Toc55500757"/>
       <w:r>
         <w:rPr>
           <w:sz w:val="28"/>
@@ -13488,7 +14302,7 @@
         <w:lastRenderedPageBreak/>
         <w:t>Conclusiones</w:t>
       </w:r>
-      <w:bookmarkEnd w:id="17"/>
+      <w:bookmarkEnd w:id="18"/>
     </w:p>
     <w:p>
       <w:pPr>
@@ -13517,6 +14331,7 @@
           <w:color w:val="000000" w:themeColor="text1"/>
           <w:sz w:val="24"/>
           <w:szCs w:val="20"/>
+          <w:lang w:eastAsia="es-ES"/>
         </w:rPr>
         <w:drawing>
           <wp:anchor distT="0" distB="0" distL="114300" distR="114300" simplePos="0" relativeHeight="251658240" behindDoc="0" locked="0" layoutInCell="1" allowOverlap="1" wp14:anchorId="4F19F485" wp14:editId="4048F974">
@@ -13534,7 +14349,7 @@
             <wp:cNvGraphicFramePr/>
             <a:graphic xmlns:a="http://schemas.openxmlformats.org/drawingml/2006/main">
               <a:graphicData uri="http://schemas.openxmlformats.org/drawingml/2006/diagram">
-                <dgm:relIds xmlns:dgm="http://schemas.openxmlformats.org/drawingml/2006/diagram" xmlns:r="http://schemas.openxmlformats.org/officeDocument/2006/relationships" r:dm="rId22" r:lo="rId23" r:qs="rId24" r:cs="rId25"/>
+                <dgm:relIds xmlns:dgm="http://schemas.openxmlformats.org/drawingml/2006/diagram" xmlns:r="http://schemas.openxmlformats.org/officeDocument/2006/relationships" r:dm="rId23" r:lo="rId24" r:qs="rId25" r:cs="rId26"/>
               </a:graphicData>
             </a:graphic>
             <wp14:sizeRelH relativeFrom="page">
@@ -13611,7 +14426,7 @@
           <w:u w:val="single" w:color="E48312"/>
         </w:rPr>
       </w:pPr>
-      <w:bookmarkStart w:id="18" w:name="_Toc55500758"/>
+      <w:bookmarkStart w:id="19" w:name="_Toc55500758"/>
       <w:r>
         <w:rPr>
           <w:color w:val="000000" w:themeColor="text1"/>
@@ -13622,7 +14437,7 @@
         <w:lastRenderedPageBreak/>
         <w:t>Plan de recursos humanos</w:t>
       </w:r>
-      <w:bookmarkEnd w:id="18"/>
+      <w:bookmarkEnd w:id="19"/>
     </w:p>
     <w:p>
       <w:pPr>
@@ -13638,7 +14453,7 @@
           <w:u w:color="FFC000"/>
         </w:rPr>
       </w:pPr>
-      <w:bookmarkStart w:id="19" w:name="_Toc55500759"/>
+      <w:bookmarkStart w:id="20" w:name="_Toc55500759"/>
       <w:r>
         <w:rPr>
           <w:sz w:val="28"/>
@@ -13647,7 +14462,7 @@
         </w:rPr>
         <w:t>Recursos humanos de la empresa</w:t>
       </w:r>
-      <w:bookmarkEnd w:id="19"/>
+      <w:bookmarkEnd w:id="20"/>
     </w:p>
     <w:p/>
     <w:p>
@@ -13747,6 +14562,7 @@
         </w:rPr>
         <w:t>CEO (</w:t>
       </w:r>
+      <w:proofErr w:type="spellStart"/>
       <w:r>
         <w:rPr>
           <w:i/>
@@ -13755,8 +14571,53 @@
           <w:sz w:val="24"/>
           <w:szCs w:val="20"/>
         </w:rPr>
-        <w:t>Chief Executive Officer</w:t>
-      </w:r>
+        <w:t>Chief</w:t>
+      </w:r>
+      <w:proofErr w:type="spellEnd"/>
+      <w:r>
+        <w:rPr>
+          <w:i/>
+          <w:iCs/>
+          <w:color w:val="000000" w:themeColor="text1"/>
+          <w:sz w:val="24"/>
+          <w:szCs w:val="20"/>
+        </w:rPr>
+        <w:t xml:space="preserve"> </w:t>
+      </w:r>
+      <w:proofErr w:type="spellStart"/>
+      <w:r>
+        <w:rPr>
+          <w:i/>
+          <w:iCs/>
+          <w:color w:val="000000" w:themeColor="text1"/>
+          <w:sz w:val="24"/>
+          <w:szCs w:val="20"/>
+        </w:rPr>
+        <w:t>Executive</w:t>
+      </w:r>
+      <w:proofErr w:type="spellEnd"/>
+      <w:r>
+        <w:rPr>
+          <w:i/>
+          <w:iCs/>
+          <w:color w:val="000000" w:themeColor="text1"/>
+          <w:sz w:val="24"/>
+          <w:szCs w:val="20"/>
+        </w:rPr>
+        <w:t xml:space="preserve"> </w:t>
+      </w:r>
+      <w:proofErr w:type="spellStart"/>
+      <w:r>
+        <w:rPr>
+          <w:i/>
+          <w:iCs/>
+          <w:color w:val="000000" w:themeColor="text1"/>
+          <w:sz w:val="24"/>
+          <w:szCs w:val="20"/>
+        </w:rPr>
+        <w:t>Officer</w:t>
+      </w:r>
+      <w:proofErr w:type="spellEnd"/>
       <w:r>
         <w:rPr>
           <w:color w:val="000000" w:themeColor="text1"/>
@@ -13831,7 +14692,25 @@
           <w:sz w:val="24"/>
           <w:szCs w:val="20"/>
         </w:rPr>
-        <w:t xml:space="preserve">El CEO de Qubit será Julián B. Sánchez, el cual dispone de amplios conocimientos sobre el sector, los recursos y las capacidades de la empresa. </w:t>
+        <w:t xml:space="preserve">El CEO de </w:t>
+      </w:r>
+      <w:proofErr w:type="spellStart"/>
+      <w:r>
+        <w:rPr>
+          <w:color w:val="000000" w:themeColor="text1"/>
+          <w:sz w:val="24"/>
+          <w:szCs w:val="20"/>
+        </w:rPr>
+        <w:t>Qubit</w:t>
+      </w:r>
+      <w:proofErr w:type="spellEnd"/>
+      <w:r>
+        <w:rPr>
+          <w:color w:val="000000" w:themeColor="text1"/>
+          <w:sz w:val="24"/>
+          <w:szCs w:val="20"/>
+        </w:rPr>
+        <w:t xml:space="preserve"> será Julián B. Sánchez, el cual dispone de amplios conocimientos sobre el sector, los recursos y las capacidades de la empresa. </w:t>
       </w:r>
     </w:p>
     <w:p/>
@@ -14035,7 +14914,43 @@
           <w:sz w:val="24"/>
           <w:szCs w:val="20"/>
         </w:rPr>
-        <w:t xml:space="preserve"> departamento de desarrollo y mantenimiento de aplicaciones web de Qubit es Rubén Gárate dada su gran capacidad para diseñar y poner en marcha proyectos innovadores</w:t>
+        <w:t xml:space="preserve"> departamento de desarrollo y mantenimiento de aplicaciones web de </w:t>
+      </w:r>
+      <w:proofErr w:type="spellStart"/>
+      <w:r>
+        <w:rPr>
+          <w:color w:val="000000" w:themeColor="text1"/>
+          <w:sz w:val="24"/>
+          <w:szCs w:val="20"/>
+        </w:rPr>
+        <w:t>Qubit</w:t>
+      </w:r>
+      <w:proofErr w:type="spellEnd"/>
+      <w:r>
+        <w:rPr>
+          <w:color w:val="000000" w:themeColor="text1"/>
+          <w:sz w:val="24"/>
+          <w:szCs w:val="20"/>
+        </w:rPr>
+        <w:t xml:space="preserve"> es Rubén </w:t>
+      </w:r>
+      <w:proofErr w:type="spellStart"/>
+      <w:r>
+        <w:rPr>
+          <w:color w:val="000000" w:themeColor="text1"/>
+          <w:sz w:val="24"/>
+          <w:szCs w:val="20"/>
+        </w:rPr>
+        <w:t>Gárate</w:t>
+      </w:r>
+      <w:proofErr w:type="spellEnd"/>
+      <w:r>
+        <w:rPr>
+          <w:color w:val="000000" w:themeColor="text1"/>
+          <w:sz w:val="24"/>
+          <w:szCs w:val="20"/>
+        </w:rPr>
+        <w:t xml:space="preserve"> dada su gran capacidad para diseñar y poner en marcha proyectos innovadores</w:t>
       </w:r>
     </w:p>
     <w:p>
@@ -14291,6 +15206,7 @@
         </w:rPr>
         <w:t xml:space="preserve">Para realizar auditorías certificadas por la ISO es necesario disponer del reconocimiento de </w:t>
       </w:r>
+      <w:proofErr w:type="spellStart"/>
       <w:r>
         <w:rPr>
           <w:i/>
@@ -14299,8 +15215,75 @@
           <w:sz w:val="24"/>
           <w:szCs w:val="20"/>
         </w:rPr>
-        <w:t>The Institute Of Internal Auditors</w:t>
-      </w:r>
+        <w:t>The</w:t>
+      </w:r>
+      <w:proofErr w:type="spellEnd"/>
+      <w:r>
+        <w:rPr>
+          <w:i/>
+          <w:iCs/>
+          <w:color w:val="000000" w:themeColor="text1"/>
+          <w:sz w:val="24"/>
+          <w:szCs w:val="20"/>
+        </w:rPr>
+        <w:t xml:space="preserve"> </w:t>
+      </w:r>
+      <w:proofErr w:type="spellStart"/>
+      <w:r>
+        <w:rPr>
+          <w:i/>
+          <w:iCs/>
+          <w:color w:val="000000" w:themeColor="text1"/>
+          <w:sz w:val="24"/>
+          <w:szCs w:val="20"/>
+        </w:rPr>
+        <w:t>Institute</w:t>
+      </w:r>
+      <w:proofErr w:type="spellEnd"/>
+      <w:r>
+        <w:rPr>
+          <w:i/>
+          <w:iCs/>
+          <w:color w:val="000000" w:themeColor="text1"/>
+          <w:sz w:val="24"/>
+          <w:szCs w:val="20"/>
+        </w:rPr>
+        <w:t xml:space="preserve"> Of </w:t>
+      </w:r>
+      <w:proofErr w:type="spellStart"/>
+      <w:r>
+        <w:rPr>
+          <w:i/>
+          <w:iCs/>
+          <w:color w:val="000000" w:themeColor="text1"/>
+          <w:sz w:val="24"/>
+          <w:szCs w:val="20"/>
+        </w:rPr>
+        <w:t>Internal</w:t>
+      </w:r>
+      <w:proofErr w:type="spellEnd"/>
+      <w:r>
+        <w:rPr>
+          <w:i/>
+          <w:iCs/>
+          <w:color w:val="000000" w:themeColor="text1"/>
+          <w:sz w:val="24"/>
+          <w:szCs w:val="20"/>
+        </w:rPr>
+        <w:t xml:space="preserve"> </w:t>
+      </w:r>
+      <w:proofErr w:type="spellStart"/>
+      <w:r>
+        <w:rPr>
+          <w:i/>
+          <w:iCs/>
+          <w:color w:val="000000" w:themeColor="text1"/>
+          <w:sz w:val="24"/>
+          <w:szCs w:val="20"/>
+        </w:rPr>
+        <w:t>Auditors</w:t>
+      </w:r>
+      <w:proofErr w:type="spellEnd"/>
       <w:r>
         <w:rPr>
           <w:i/>
@@ -14337,7 +15320,25 @@
           <w:sz w:val="24"/>
           <w:szCs w:val="20"/>
         </w:rPr>
-        <w:t>El auditor y encargado de la gestión del Software de Qubit es Alejandro Jiménez, que dispone de las capacidades necesarias para realizar evaluaciones precisas dada su amplia experiencia en el sector.</w:t>
+        <w:t xml:space="preserve">El auditor y encargado de la gestión del Software de </w:t>
+      </w:r>
+      <w:proofErr w:type="spellStart"/>
+      <w:r>
+        <w:rPr>
+          <w:color w:val="000000" w:themeColor="text1"/>
+          <w:sz w:val="24"/>
+          <w:szCs w:val="20"/>
+        </w:rPr>
+        <w:t>Qubit</w:t>
+      </w:r>
+      <w:proofErr w:type="spellEnd"/>
+      <w:r>
+        <w:rPr>
+          <w:color w:val="000000" w:themeColor="text1"/>
+          <w:sz w:val="24"/>
+          <w:szCs w:val="20"/>
+        </w:rPr>
+        <w:t xml:space="preserve"> es Alejandro Jiménez, que dispone de las capacidades necesarias para realizar evaluaciones precisas dada su amplia experiencia en el sector.</w:t>
       </w:r>
     </w:p>
     <w:p/>
@@ -14486,7 +15487,43 @@
           <w:sz w:val="24"/>
           <w:szCs w:val="20"/>
         </w:rPr>
-        <w:t xml:space="preserve">El encargado del mantenimiento y administración interna de Qubit es José Menchón, el cual dispone de amplios conocimientos sobre equipos informáticos y </w:t>
+        <w:t xml:space="preserve">El encargado del mantenimiento y administración interna de </w:t>
+      </w:r>
+      <w:proofErr w:type="spellStart"/>
+      <w:r>
+        <w:rPr>
+          <w:color w:val="000000" w:themeColor="text1"/>
+          <w:sz w:val="24"/>
+          <w:szCs w:val="20"/>
+        </w:rPr>
+        <w:t>Qubit</w:t>
+      </w:r>
+      <w:proofErr w:type="spellEnd"/>
+      <w:r>
+        <w:rPr>
+          <w:color w:val="000000" w:themeColor="text1"/>
+          <w:sz w:val="24"/>
+          <w:szCs w:val="20"/>
+        </w:rPr>
+        <w:t xml:space="preserve"> es José </w:t>
+      </w:r>
+      <w:proofErr w:type="spellStart"/>
+      <w:r>
+        <w:rPr>
+          <w:color w:val="000000" w:themeColor="text1"/>
+          <w:sz w:val="24"/>
+          <w:szCs w:val="20"/>
+        </w:rPr>
+        <w:t>Menchón</w:t>
+      </w:r>
+      <w:proofErr w:type="spellEnd"/>
+      <w:r>
+        <w:rPr>
+          <w:color w:val="000000" w:themeColor="text1"/>
+          <w:sz w:val="24"/>
+          <w:szCs w:val="20"/>
+        </w:rPr>
+        <w:t xml:space="preserve">, el cual dispone de amplios conocimientos sobre equipos informáticos y </w:t>
       </w:r>
       <w:r>
         <w:rPr>
@@ -14548,6 +15585,7 @@
           <w:u w:val="single"/>
         </w:rPr>
       </w:pPr>
+      <w:proofErr w:type="spellStart"/>
       <w:r>
         <w:rPr>
           <w:b/>
@@ -14557,7 +15595,19 @@
           <w:szCs w:val="20"/>
           <w:u w:val="single"/>
         </w:rPr>
-        <w:t>Community Manager y encargado de R.R.P.P</w:t>
+        <w:t>Community</w:t>
+      </w:r>
+      <w:proofErr w:type="spellEnd"/>
+      <w:r>
+        <w:rPr>
+          <w:b/>
+          <w:bCs/>
+          <w:color w:val="000000" w:themeColor="text1"/>
+          <w:sz w:val="24"/>
+          <w:szCs w:val="20"/>
+          <w:u w:val="single"/>
+        </w:rPr>
+        <w:t xml:space="preserve"> Manager y encargado de R.R.P.P</w:t>
       </w:r>
     </w:p>
     <w:p>
@@ -14709,7 +15759,25 @@
           <w:sz w:val="24"/>
           <w:szCs w:val="20"/>
         </w:rPr>
-        <w:t>El Community Manager y encarga</w:t>
+        <w:t xml:space="preserve">El </w:t>
+      </w:r>
+      <w:proofErr w:type="spellStart"/>
+      <w:r>
+        <w:rPr>
+          <w:color w:val="000000" w:themeColor="text1"/>
+          <w:sz w:val="24"/>
+          <w:szCs w:val="20"/>
+        </w:rPr>
+        <w:t>Community</w:t>
+      </w:r>
+      <w:proofErr w:type="spellEnd"/>
+      <w:r>
+        <w:rPr>
+          <w:color w:val="000000" w:themeColor="text1"/>
+          <w:sz w:val="24"/>
+          <w:szCs w:val="20"/>
+        </w:rPr>
+        <w:t xml:space="preserve"> Manager y encarga</w:t>
       </w:r>
       <w:r>
         <w:rPr>
@@ -14725,7 +15793,61 @@
           <w:sz w:val="24"/>
           <w:szCs w:val="20"/>
         </w:rPr>
-        <w:t xml:space="preserve"> de Qubit es Jose Menchón el cual dispone de un gran manejo y experiencia en las redes sociales, así como una gran facilidad para establecer nuevas relaciones sociales.</w:t>
+        <w:t xml:space="preserve"> de </w:t>
+      </w:r>
+      <w:proofErr w:type="spellStart"/>
+      <w:r>
+        <w:rPr>
+          <w:color w:val="000000" w:themeColor="text1"/>
+          <w:sz w:val="24"/>
+          <w:szCs w:val="20"/>
+        </w:rPr>
+        <w:t>Qubit</w:t>
+      </w:r>
+      <w:proofErr w:type="spellEnd"/>
+      <w:r>
+        <w:rPr>
+          <w:color w:val="000000" w:themeColor="text1"/>
+          <w:sz w:val="24"/>
+          <w:szCs w:val="20"/>
+        </w:rPr>
+        <w:t xml:space="preserve"> es </w:t>
+      </w:r>
+      <w:proofErr w:type="spellStart"/>
+      <w:r>
+        <w:rPr>
+          <w:color w:val="000000" w:themeColor="text1"/>
+          <w:sz w:val="24"/>
+          <w:szCs w:val="20"/>
+        </w:rPr>
+        <w:t>Jose</w:t>
+      </w:r>
+      <w:proofErr w:type="spellEnd"/>
+      <w:r>
+        <w:rPr>
+          <w:color w:val="000000" w:themeColor="text1"/>
+          <w:sz w:val="24"/>
+          <w:szCs w:val="20"/>
+        </w:rPr>
+        <w:t xml:space="preserve"> </w:t>
+      </w:r>
+      <w:proofErr w:type="spellStart"/>
+      <w:r>
+        <w:rPr>
+          <w:color w:val="000000" w:themeColor="text1"/>
+          <w:sz w:val="24"/>
+          <w:szCs w:val="20"/>
+        </w:rPr>
+        <w:t>Menchón</w:t>
+      </w:r>
+      <w:proofErr w:type="spellEnd"/>
+      <w:r>
+        <w:rPr>
+          <w:color w:val="000000" w:themeColor="text1"/>
+          <w:sz w:val="24"/>
+          <w:szCs w:val="20"/>
+        </w:rPr>
+        <w:t xml:space="preserve"> el cual dispone de un gran manejo y experiencia en las redes sociales, así como una gran facilidad para establecer nuevas relaciones sociales.</w:t>
       </w:r>
     </w:p>
     <w:p>
@@ -14984,7 +16106,25 @@
           <w:sz w:val="24"/>
           <w:szCs w:val="20"/>
         </w:rPr>
-        <w:t>Para contratar nuevo talento la empresa realizará un proceso de selección que comenzará en Internet, a través de plataformas de búsqueda de empleo como LinkedIn o InfoJobs se publicarán ofertas de trabajo detallan do el puesto que se busca cubrir y el perfil personal y profesional que requiere dicho puesto. Una vez recibidas las solicitudes el CEO será el encargado de realizar las entrevistas oportunas y escoger al talento necesario que encaje de mejor forma con la empresa.</w:t>
+        <w:t xml:space="preserve">Para contratar nuevo talento la empresa realizará un proceso de selección que comenzará en Internet, a través de plataformas de búsqueda de empleo como LinkedIn o </w:t>
+      </w:r>
+      <w:proofErr w:type="spellStart"/>
+      <w:r>
+        <w:rPr>
+          <w:color w:val="000000" w:themeColor="text1"/>
+          <w:sz w:val="24"/>
+          <w:szCs w:val="20"/>
+        </w:rPr>
+        <w:t>InfoJobs</w:t>
+      </w:r>
+      <w:proofErr w:type="spellEnd"/>
+      <w:r>
+        <w:rPr>
+          <w:color w:val="000000" w:themeColor="text1"/>
+          <w:sz w:val="24"/>
+          <w:szCs w:val="20"/>
+        </w:rPr>
+        <w:t xml:space="preserve"> se publicarán ofertas de trabajo detallan do el puesto que se busca cubrir y el perfil personal y profesional que requiere dicho puesto. Una vez recibidas las solicitudes el CEO será el encargado de realizar las entrevistas oportunas y escoger al talento necesario que encaje de mejor forma con la empresa.</w:t>
       </w:r>
     </w:p>
     <w:p>
@@ -15105,8 +16245,36 @@
                 <w:sz w:val="24"/>
                 <w:szCs w:val="24"/>
               </w:rPr>
-              <w:t>Rubén Gárate Ortolano</w:t>
-            </w:r>
+              <w:t xml:space="preserve">Rubén </w:t>
+            </w:r>
+            <w:proofErr w:type="spellStart"/>
+            <w:r>
+              <w:rPr>
+                <w:color w:val="000000" w:themeColor="text1"/>
+                <w:sz w:val="24"/>
+                <w:szCs w:val="24"/>
+              </w:rPr>
+              <w:t>Gárate</w:t>
+            </w:r>
+            <w:proofErr w:type="spellEnd"/>
+            <w:r>
+              <w:rPr>
+                <w:color w:val="000000" w:themeColor="text1"/>
+                <w:sz w:val="24"/>
+                <w:szCs w:val="24"/>
+              </w:rPr>
+              <w:t xml:space="preserve"> </w:t>
+            </w:r>
+            <w:proofErr w:type="spellStart"/>
+            <w:r>
+              <w:rPr>
+                <w:color w:val="000000" w:themeColor="text1"/>
+                <w:sz w:val="24"/>
+                <w:szCs w:val="24"/>
+              </w:rPr>
+              <w:t>Ortolano</w:t>
+            </w:r>
+            <w:proofErr w:type="spellEnd"/>
           </w:p>
         </w:tc>
       </w:tr>
@@ -15215,9 +16383,8 @@
               <w:pStyle w:val="Prrafodelista"/>
               <w:numPr>
                 <w:ilvl w:val="0"/>
-                <w:numId w:val="25"/>
+                <w:numId w:val="24"/>
               </w:numPr>
-              <w:ind w:left="851" w:hanging="284"/>
               <w:jc w:val="both"/>
               <w:rPr>
                 <w:color w:val="000000" w:themeColor="text1"/>
@@ -15239,9 +16406,8 @@
               <w:pStyle w:val="Prrafodelista"/>
               <w:numPr>
                 <w:ilvl w:val="0"/>
-                <w:numId w:val="25"/>
+                <w:numId w:val="24"/>
               </w:numPr>
-              <w:ind w:left="851" w:hanging="284"/>
               <w:jc w:val="both"/>
               <w:rPr>
                 <w:color w:val="724109" w:themeColor="accent1" w:themeShade="80"/>
@@ -15774,7 +16940,7 @@
                 <w:szCs w:val="24"/>
               </w:rPr>
             </w:pPr>
-            <w:bookmarkStart w:id="20" w:name="_Toc55500760"/>
+            <w:bookmarkStart w:id="21" w:name="_Toc55500760"/>
             <w:r>
               <w:rPr>
                 <w:b/>
@@ -15918,9 +17084,8 @@
               <w:pStyle w:val="Prrafodelista"/>
               <w:numPr>
                 <w:ilvl w:val="0"/>
-                <w:numId w:val="25"/>
+                <w:numId w:val="24"/>
               </w:numPr>
-              <w:ind w:left="851" w:hanging="284"/>
               <w:jc w:val="both"/>
               <w:rPr>
                 <w:color w:val="724109" w:themeColor="accent1" w:themeShade="80"/>
@@ -16402,13 +17567,41 @@
               </w:rPr>
               <w:t xml:space="preserve"> </w:t>
             </w:r>
+            <w:proofErr w:type="spellStart"/>
             <w:r>
               <w:rPr>
                 <w:color w:val="000000" w:themeColor="text1"/>
                 <w:sz w:val="24"/>
                 <w:szCs w:val="24"/>
               </w:rPr>
-              <w:t>Jose Menchón Ruiz</w:t>
+              <w:t>Jose</w:t>
+            </w:r>
+            <w:proofErr w:type="spellEnd"/>
+            <w:r>
+              <w:rPr>
+                <w:color w:val="000000" w:themeColor="text1"/>
+                <w:sz w:val="24"/>
+                <w:szCs w:val="24"/>
+              </w:rPr>
+              <w:t xml:space="preserve"> </w:t>
+            </w:r>
+            <w:proofErr w:type="spellStart"/>
+            <w:r>
+              <w:rPr>
+                <w:color w:val="000000" w:themeColor="text1"/>
+                <w:sz w:val="24"/>
+                <w:szCs w:val="24"/>
+              </w:rPr>
+              <w:t>Menchón</w:t>
+            </w:r>
+            <w:proofErr w:type="spellEnd"/>
+            <w:r>
+              <w:rPr>
+                <w:color w:val="000000" w:themeColor="text1"/>
+                <w:sz w:val="24"/>
+                <w:szCs w:val="24"/>
+              </w:rPr>
+              <w:t xml:space="preserve"> Ruiz</w:t>
             </w:r>
           </w:p>
         </w:tc>
@@ -16526,9 +17719,8 @@
               <w:pStyle w:val="Prrafodelista"/>
               <w:numPr>
                 <w:ilvl w:val="0"/>
-                <w:numId w:val="25"/>
+                <w:numId w:val="24"/>
               </w:numPr>
-              <w:ind w:left="851" w:hanging="284"/>
               <w:jc w:val="both"/>
               <w:rPr>
                 <w:color w:val="000000" w:themeColor="text1"/>
@@ -16550,9 +17742,8 @@
               <w:pStyle w:val="Prrafodelista"/>
               <w:numPr>
                 <w:ilvl w:val="0"/>
-                <w:numId w:val="25"/>
+                <w:numId w:val="24"/>
               </w:numPr>
-              <w:ind w:left="851" w:hanging="284"/>
               <w:jc w:val="both"/>
               <w:rPr>
                 <w:color w:val="000000" w:themeColor="text1"/>
@@ -16574,9 +17765,8 @@
               <w:pStyle w:val="Prrafodelista"/>
               <w:numPr>
                 <w:ilvl w:val="0"/>
-                <w:numId w:val="25"/>
+                <w:numId w:val="24"/>
               </w:numPr>
-              <w:ind w:left="851" w:hanging="284"/>
               <w:jc w:val="both"/>
               <w:rPr>
                 <w:color w:val="724109" w:themeColor="accent1" w:themeShade="80"/>
@@ -17082,7 +18272,7 @@
         <w:t>Estructura organizativa de la empresa</w:t>
       </w:r>
     </w:p>
-    <w:bookmarkEnd w:id="20"/>
+    <w:bookmarkEnd w:id="21"/>
     <w:p>
       <w:pPr>
         <w:pStyle w:val="Ttulo2"/>
@@ -17106,23 +18296,33 @@
           <w:szCs w:val="10"/>
           <w:u w:val="single"/>
         </w:rPr>
-        <w:t xml:space="preserve"> de Qubit</w:t>
-      </w:r>
-    </w:p>
-    <w:p>
-      <w:pPr>
-        <w:pStyle w:val="Ttulo2"/>
+        <w:t xml:space="preserve"> de </w:t>
+      </w:r>
+      <w:proofErr w:type="spellStart"/>
+      <w:r>
         <w:rPr>
           <w:sz w:val="28"/>
           <w:szCs w:val="10"/>
           <w:u w:val="single"/>
         </w:rPr>
-      </w:pPr>
+        <w:t>Qubit</w:t>
+      </w:r>
+      <w:proofErr w:type="spellEnd"/>
     </w:p>
     <w:p>
       <w:pPr>
         <w:pStyle w:val="Ttulo2"/>
         <w:rPr>
+          <w:sz w:val="28"/>
+          <w:szCs w:val="10"/>
+          <w:u w:val="single"/>
+        </w:rPr>
+      </w:pPr>
+    </w:p>
+    <w:p>
+      <w:pPr>
+        <w:pStyle w:val="Ttulo2"/>
+        <w:rPr>
           <w:sz w:val="44"/>
           <w:szCs w:val="18"/>
         </w:rPr>
@@ -17138,7 +18338,7 @@
           <w:u w:val="single" w:color="E48312"/>
         </w:rPr>
       </w:pPr>
-      <w:bookmarkStart w:id="21" w:name="_Toc55500761"/>
+      <w:bookmarkStart w:id="22" w:name="_Toc55500761"/>
       <w:r>
         <w:rPr>
           <w:noProof/>
@@ -17146,6 +18346,7 @@
           <w:sz w:val="40"/>
           <w:szCs w:val="20"/>
           <w:u w:val="single" w:color="E48312"/>
+          <w:lang w:eastAsia="es-ES"/>
         </w:rPr>
         <w:drawing>
           <wp:inline distT="0" distB="0" distL="0" distR="0" wp14:anchorId="59EF582F" wp14:editId="4A969E3F">
@@ -17155,7 +18356,7 @@
             <wp:cNvGraphicFramePr/>
             <a:graphic xmlns:a="http://schemas.openxmlformats.org/drawingml/2006/main">
               <a:graphicData uri="http://schemas.openxmlformats.org/drawingml/2006/diagram">
-                <dgm:relIds xmlns:dgm="http://schemas.openxmlformats.org/drawingml/2006/diagram" xmlns:r="http://schemas.openxmlformats.org/officeDocument/2006/relationships" r:dm="rId27" r:lo="rId28" r:qs="rId29" r:cs="rId30"/>
+                <dgm:relIds xmlns:dgm="http://schemas.openxmlformats.org/drawingml/2006/diagram" xmlns:r="http://schemas.openxmlformats.org/officeDocument/2006/relationships" r:dm="rId28" r:lo="rId29" r:qs="rId30" r:cs="rId31"/>
               </a:graphicData>
             </a:graphic>
           </wp:inline>
@@ -17184,6 +18385,7 @@
           <w:szCs w:val="20"/>
         </w:rPr>
       </w:pPr>
+      <w:proofErr w:type="spellStart"/>
       <w:r>
         <w:rPr>
           <w:color w:val="000000" w:themeColor="text1"/>
@@ -17198,7 +18400,16 @@
           <w:sz w:val="24"/>
           <w:szCs w:val="20"/>
         </w:rPr>
-        <w:t>ubit está estructurada en base a un modelo funcional. La dirección general de la empresa se encarga de las decisiones globales que la conciernen, pero este poder se divide en departamentos especializados, los cuales tienen la capacidad y el deber de tomar sus las decisiones oportunas dentro de su rango de actuación, independientemente del resto de departamentos.</w:t>
+        <w:t>ubit</w:t>
+      </w:r>
+      <w:proofErr w:type="spellEnd"/>
+      <w:r>
+        <w:rPr>
+          <w:color w:val="000000" w:themeColor="text1"/>
+          <w:sz w:val="24"/>
+          <w:szCs w:val="20"/>
+        </w:rPr>
+        <w:t xml:space="preserve"> está estructurada en base a un modelo funcional. La dirección general de la empresa se encarga de las decisiones globales que la conciernen, pero este poder se divide en departamentos especializados, los cuales tienen la capacidad y el deber de tomar sus las decisiones oportunas dentro de su rango de actuación, independientemente del resto de departamentos.</w:t>
       </w:r>
     </w:p>
     <w:p>
@@ -17317,7 +18528,7 @@
         <w:lastRenderedPageBreak/>
         <w:t>Plan de producción</w:t>
       </w:r>
-      <w:bookmarkEnd w:id="21"/>
+      <w:bookmarkEnd w:id="22"/>
     </w:p>
     <w:p>
       <w:pPr>
@@ -17333,7 +18544,7 @@
           <w:u w:color="FFC000"/>
         </w:rPr>
       </w:pPr>
-      <w:bookmarkStart w:id="22" w:name="_Toc55500762"/>
+      <w:bookmarkStart w:id="23" w:name="_Toc55500762"/>
       <w:r>
         <w:rPr>
           <w:sz w:val="28"/>
@@ -17342,7 +18553,7 @@
         </w:rPr>
         <w:t>Descripción del ciclo productivo de la empresa</w:t>
       </w:r>
-      <w:bookmarkEnd w:id="22"/>
+      <w:bookmarkEnd w:id="23"/>
     </w:p>
     <w:p/>
     <w:p>
@@ -17527,7 +18738,19 @@
         </w:rPr>
         <w:t xml:space="preserve">. </w:t>
       </w:r>
-      <w:bookmarkStart w:id="23" w:name="_Toc55500763"/>
+      <w:bookmarkStart w:id="24" w:name="_Toc55500763"/>
+    </w:p>
+    <w:p>
+      <w:pPr>
+        <w:spacing w:after="200"/>
+        <w:ind w:firstLine="567"/>
+        <w:jc w:val="both"/>
+        <w:rPr>
+          <w:color w:val="000000" w:themeColor="text1"/>
+          <w:sz w:val="24"/>
+          <w:szCs w:val="20"/>
+        </w:rPr>
+      </w:pPr>
     </w:p>
     <w:p>
       <w:pPr>
@@ -17538,20 +18761,40 @@
       <w:r>
         <w:rPr>
           <w:noProof/>
+          <w:lang w:eastAsia="es-ES"/>
         </w:rPr>
         <w:drawing>
-          <wp:inline distT="0" distB="0" distL="0" distR="0" wp14:anchorId="41755D1A" wp14:editId="4E817973">
-            <wp:extent cx="3886200" cy="1943100"/>
-            <wp:effectExtent l="38100" t="19050" r="19050" b="38100"/>
+          <wp:inline distT="0" distB="0" distL="0" distR="0" wp14:anchorId="6FA4056E" wp14:editId="02712D40">
+            <wp:extent cx="5095875" cy="3743325"/>
+            <wp:effectExtent l="38100" t="19050" r="9525" b="28575"/>
             <wp:docPr id="20" name="Diagrama 20"/>
             <wp:cNvGraphicFramePr/>
             <a:graphic xmlns:a="http://schemas.openxmlformats.org/drawingml/2006/main">
               <a:graphicData uri="http://schemas.openxmlformats.org/drawingml/2006/diagram">
-                <dgm:relIds xmlns:dgm="http://schemas.openxmlformats.org/drawingml/2006/diagram" xmlns:r="http://schemas.openxmlformats.org/officeDocument/2006/relationships" r:dm="rId32" r:lo="rId33" r:qs="rId34" r:cs="rId35"/>
+                <dgm:relIds xmlns:dgm="http://schemas.openxmlformats.org/drawingml/2006/diagram" xmlns:r="http://schemas.openxmlformats.org/officeDocument/2006/relationships" r:dm="rId33" r:lo="rId34" r:qs="rId35" r:cs="rId36"/>
               </a:graphicData>
             </a:graphic>
           </wp:inline>
         </w:drawing>
+      </w:r>
+    </w:p>
+    <w:p>
+      <w:pPr>
+        <w:spacing w:after="200"/>
+        <w:rPr>
+          <w:rFonts w:asciiTheme="majorHAnsi" w:eastAsia="Times New Roman" w:hAnsiTheme="majorHAnsi" w:cs="Times New Roman"/>
+          <w:b/>
+          <w:color w:val="auto"/>
+          <w:szCs w:val="10"/>
+          <w:u w:color="FFC000"/>
+        </w:rPr>
+      </w:pPr>
+      <w:r>
+        <w:rPr>
+          <w:szCs w:val="10"/>
+          <w:u w:color="FFC000"/>
+        </w:rPr>
+        <w:br w:type="page"/>
       </w:r>
     </w:p>
     <w:p>
@@ -17575,9 +18818,10 @@
           <w:szCs w:val="10"/>
           <w:u w:color="FFC000"/>
         </w:rPr>
+        <w:lastRenderedPageBreak/>
         <w:t>Estudio de proveedores</w:t>
       </w:r>
-      <w:bookmarkEnd w:id="23"/>
+      <w:bookmarkEnd w:id="24"/>
       <w:r>
         <w:rPr>
           <w:color w:val="FF0000"/>
@@ -17585,7 +18829,7 @@
           <w:szCs w:val="10"/>
           <w:u w:color="FFC000"/>
         </w:rPr>
-        <w:t xml:space="preserve"> ¿?</w:t>
+        <w:t xml:space="preserve"> </w:t>
       </w:r>
     </w:p>
     <w:p>
@@ -17728,6 +18972,42 @@
           <w:sz w:val="24"/>
           <w:szCs w:val="20"/>
         </w:rPr>
+        <w:t xml:space="preserve">Para garantizar la continuidad y disponibilidad del servicio de la empresa, se </w:t>
+      </w:r>
+      <w:r>
+        <w:rPr>
+          <w:color w:val="000000" w:themeColor="text1"/>
+          <w:sz w:val="24"/>
+          <w:szCs w:val="20"/>
+        </w:rPr>
+        <w:t>comprarán adicionalmente dos Sistemas de Alimentación Ininterrumpida (SAI) que ante un fallo en el suministro eléctrico, los equipos no se vean afectados por lo que quedará protegidos los elementos Hardware y, lo que es más importante, no se sufrirán pérdidas de información.</w:t>
+      </w:r>
+      <w:r>
+        <w:rPr>
+          <w:color w:val="000000" w:themeColor="text1"/>
+          <w:sz w:val="24"/>
+          <w:szCs w:val="20"/>
+        </w:rPr>
+        <w:t xml:space="preserve"> El coste de cada SAI es de 70 euros y se comprarán a través de una plataforma web.</w:t>
+      </w:r>
+    </w:p>
+    <w:p>
+      <w:pPr>
+        <w:spacing w:after="200"/>
+        <w:ind w:firstLine="567"/>
+        <w:jc w:val="both"/>
+        <w:rPr>
+          <w:color w:val="000000" w:themeColor="text1"/>
+          <w:sz w:val="24"/>
+          <w:szCs w:val="20"/>
+        </w:rPr>
+      </w:pPr>
+      <w:r>
+        <w:rPr>
+          <w:color w:val="000000" w:themeColor="text1"/>
+          <w:sz w:val="24"/>
+          <w:szCs w:val="20"/>
+        </w:rPr>
         <w:t xml:space="preserve">Por </w:t>
       </w:r>
       <w:r>
@@ -17754,7 +19034,7 @@
         </w:rPr>
         <w:t>e un entorno de desarrollo (IDE) donde desarrollar sus proyectos. El IDE elegido por la empresa es Microsoft Visual Studio dada su gran reputación y familiaridad de los jefes de departamento con este entorno. El coste aproximado es de 45 euros mensuales pero este precio puede variar en caso de una ampliación en las plantillas de los departamentos de desarrollo.</w:t>
       </w:r>
-      <w:bookmarkStart w:id="24" w:name="_Toc55500764"/>
+      <w:bookmarkStart w:id="25" w:name="_Toc55500764"/>
       <w:r>
         <w:rPr>
           <w:color w:val="000000" w:themeColor="text1"/>
@@ -17788,7 +19068,7 @@
         <w:lastRenderedPageBreak/>
         <w:t>Análisis de costes</w:t>
       </w:r>
-      <w:bookmarkEnd w:id="24"/>
+      <w:bookmarkEnd w:id="25"/>
     </w:p>
     <w:p>
       <w:pPr>
@@ -17804,7 +19084,7 @@
           <w:u w:color="FFC000"/>
         </w:rPr>
       </w:pPr>
-      <w:bookmarkStart w:id="25" w:name="_Toc55500765"/>
+      <w:bookmarkStart w:id="26" w:name="_Toc55500765"/>
       <w:r>
         <w:rPr>
           <w:sz w:val="28"/>
@@ -17813,7 +19093,7 @@
         </w:rPr>
         <w:t>Costes fijos y costes variables</w:t>
       </w:r>
-      <w:bookmarkEnd w:id="25"/>
+      <w:bookmarkEnd w:id="26"/>
     </w:p>
     <w:p>
       <w:pPr>
@@ -17829,7 +19109,7 @@
           <w:u w:color="FFC000"/>
         </w:rPr>
       </w:pPr>
-      <w:bookmarkStart w:id="26" w:name="_Toc55500766"/>
+      <w:bookmarkStart w:id="27" w:name="_Toc55500766"/>
       <w:r>
         <w:rPr>
           <w:sz w:val="28"/>
@@ -17838,7 +19118,7 @@
         </w:rPr>
         <w:t>El umbral de rentabilidad</w:t>
       </w:r>
-      <w:bookmarkEnd w:id="26"/>
+      <w:bookmarkEnd w:id="27"/>
     </w:p>
     <w:p/>
     <w:p>
@@ -17853,7 +19133,7 @@
           <w:u w:val="single" w:color="E48312"/>
         </w:rPr>
       </w:pPr>
-      <w:bookmarkStart w:id="27" w:name="_Toc55500767"/>
+      <w:bookmarkStart w:id="28" w:name="_Toc55500767"/>
       <w:r>
         <w:rPr>
           <w:color w:val="000000" w:themeColor="text1"/>
@@ -17888,7 +19168,7 @@
         <w:lastRenderedPageBreak/>
         <w:t>Área jurídica</w:t>
       </w:r>
-      <w:bookmarkEnd w:id="27"/>
+      <w:bookmarkEnd w:id="28"/>
     </w:p>
     <w:p>
       <w:pPr>
@@ -17904,7 +19184,7 @@
           <w:u w:color="FFC000"/>
         </w:rPr>
       </w:pPr>
-      <w:bookmarkStart w:id="28" w:name="_Toc55500768"/>
+      <w:bookmarkStart w:id="29" w:name="_Toc55500768"/>
       <w:r>
         <w:rPr>
           <w:sz w:val="28"/>
@@ -17913,7 +19193,7 @@
         </w:rPr>
         <w:t>Forma jurídica de la empresa</w:t>
       </w:r>
-      <w:bookmarkEnd w:id="28"/>
+      <w:bookmarkEnd w:id="29"/>
     </w:p>
     <w:p/>
     <w:p>
@@ -17927,6 +19207,7 @@
           <w:szCs w:val="20"/>
         </w:rPr>
       </w:pPr>
+      <w:proofErr w:type="spellStart"/>
       <w:r>
         <w:rPr>
           <w:color w:val="000000" w:themeColor="text1"/>
@@ -17941,7 +19222,16 @@
           <w:sz w:val="24"/>
           <w:szCs w:val="20"/>
         </w:rPr>
-        <w:t>bit opta por constituir una Sociedad Limitada de Nueva Empresa como forma jurídica. El principal motivo por el que se ha elegido dicha forma jurídica es la responsabilidad limitada que recaerá sobre los socios de la empresa. Esta responsabilidad estará sujeta al capital aportado en un primer momento por los miembros, pero nunca se verá afectado el patrimonio personal de ninguno de los socios.</w:t>
+        <w:t>bit</w:t>
+      </w:r>
+      <w:proofErr w:type="spellEnd"/>
+      <w:r>
+        <w:rPr>
+          <w:color w:val="000000" w:themeColor="text1"/>
+          <w:sz w:val="24"/>
+          <w:szCs w:val="20"/>
+        </w:rPr>
+        <w:t xml:space="preserve"> opta por constituir una Sociedad Limitada de Nueva Empresa como forma jurídica. El principal motivo por el que se ha elegido dicha forma jurídica es la responsabilidad limitada que recaerá sobre los socios de la empresa. Esta responsabilidad estará sujeta al capital aportado en un primer momento por los miembros, pero nunca se verá afectado el patrimonio personal de ninguno de los socios.</w:t>
       </w:r>
     </w:p>
     <w:p>
@@ -18119,7 +19409,7 @@
           <w:u w:color="FFC000"/>
         </w:rPr>
       </w:pPr>
-      <w:bookmarkStart w:id="29" w:name="_Toc55500769"/>
+      <w:bookmarkStart w:id="30" w:name="_Toc55500769"/>
       <w:r>
         <w:rPr>
           <w:sz w:val="28"/>
@@ -18128,7 +19418,7 @@
         </w:rPr>
         <w:t>Organización de la prevención de riesgos laborales</w:t>
       </w:r>
-      <w:bookmarkEnd w:id="29"/>
+      <w:bookmarkEnd w:id="30"/>
     </w:p>
     <w:p/>
     <w:p>
@@ -18364,7 +19654,7 @@
           <w:u w:color="FFC000"/>
         </w:rPr>
       </w:pPr>
-      <w:bookmarkStart w:id="30" w:name="_Toc55500770"/>
+      <w:bookmarkStart w:id="31" w:name="_Toc55500770"/>
       <w:r>
         <w:rPr>
           <w:sz w:val="28"/>
@@ -18374,7 +19664,7 @@
         <w:lastRenderedPageBreak/>
         <w:t>Calendario fiscal</w:t>
       </w:r>
-      <w:bookmarkEnd w:id="30"/>
+      <w:bookmarkEnd w:id="31"/>
     </w:p>
     <w:p/>
     <w:p>
@@ -18407,7 +19697,7 @@
     </w:p>
     <w:tbl>
       <w:tblPr>
-        <w:tblStyle w:val="Tablaconcuadrcula4-nfasis1"/>
+        <w:tblStyle w:val="GridTable4Accent1"/>
         <w:tblW w:w="0" w:type="auto"/>
         <w:jc w:val="center"/>
         <w:tblLook w:val="04A0" w:firstRow="1" w:lastRow="0" w:firstColumn="1" w:lastColumn="0" w:noHBand="0" w:noVBand="1"/>
@@ -18558,6 +19848,7 @@
               <w:rPr>
                 <w:noProof/>
                 <w:color w:val="000000" w:themeColor="text1"/>
+                <w:lang w:eastAsia="es-ES"/>
               </w:rPr>
               <mc:AlternateContent>
                 <mc:Choice Requires="wps">
@@ -18630,7 +19921,7 @@
                 </mc:Choice>
                 <mc:Fallback>
                   <w:pict>
-                    <v:shapetype w14:anchorId="0438CFC2" id="_x0000_t176" coordsize="21600,21600" o:spt="176" adj="2700" path="m@0,qx0@0l0@2qy@0,21600l@1,21600qx21600@2l21600@0qy@1,xe">
+                    <v:shapetype id="_x0000_t176" coordsize="21600,21600" o:spt="176" adj="2700" path="m@0,qx0@0l0@2qy@0,21600l@1,21600qx21600@2l21600@0qy@1,xe">
                       <v:stroke joinstyle="miter"/>
                       <v:formulas>
                         <v:f eqn="val #0"/>
@@ -18811,6 +20102,7 @@
                 <w:noProof/>
                 <w:color w:val="000000" w:themeColor="text1"/>
                 <w:u w:val="thick" w:color="00B0F0"/>
+                <w:lang w:eastAsia="es-ES"/>
               </w:rPr>
               <mc:AlternateContent>
                 <mc:Choice Requires="wps">
@@ -18883,7 +20175,7 @@
                 </mc:Choice>
                 <mc:Fallback>
                   <w:pict>
-                    <v:shape w14:anchorId="0CF9B464" id="Diagrama de flujo: proceso alternativo 16" o:spid="_x0000_s1026" type="#_x0000_t176" style="position:absolute;margin-left:34.1pt;margin-top:35pt;width:288.75pt;height:18.75pt;z-index:251650048;visibility:visible;mso-wrap-style:square;mso-width-percent:0;mso-height-percent:0;mso-wrap-distance-left:9pt;mso-wrap-distance-top:0;mso-wrap-distance-right:9pt;mso-wrap-distance-bottom:0;mso-position-horizontal:absolute;mso-position-horizontal-relative:text;mso-position-vertical:absolute;mso-position-vertical-relative:text;mso-width-percent:0;mso-height-percent:0;mso-width-relative:margin;mso-height-relative:margin;v-text-anchor:middle" o:gfxdata="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" filled="f" strokecolor="#00b050" strokeweight="2pt"/>
+                    <v:shape id="Diagrama de flujo: proceso alternativo 16" o:spid="_x0000_s1026" type="#_x0000_t176" style="position:absolute;margin-left:34.1pt;margin-top:35pt;width:288.75pt;height:18.75pt;z-index:251650048;visibility:visible;mso-wrap-style:square;mso-width-percent:0;mso-height-percent:0;mso-wrap-distance-left:9pt;mso-wrap-distance-top:0;mso-wrap-distance-right:9pt;mso-wrap-distance-bottom:0;mso-position-horizontal:absolute;mso-position-horizontal-relative:text;mso-position-vertical:absolute;mso-position-vertical-relative:text;mso-width-percent:0;mso-height-percent:0;mso-width-relative:margin;mso-height-relative:margin;v-text-anchor:middle" o:gfxdata="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" filled="f" strokecolor="#00b050" strokeweight="2pt"/>
                   </w:pict>
                 </mc:Fallback>
               </mc:AlternateContent>
@@ -19634,7 +20926,7 @@
     </w:p>
     <w:tbl>
       <w:tblPr>
-        <w:tblStyle w:val="Tablaconcuadrcula4-nfasis1"/>
+        <w:tblStyle w:val="GridTable4Accent1"/>
         <w:tblW w:w="0" w:type="auto"/>
         <w:jc w:val="center"/>
         <w:tblLook w:val="04A0" w:firstRow="1" w:lastRow="0" w:firstColumn="1" w:lastColumn="0" w:noHBand="0" w:noVBand="1"/>
@@ -19664,7 +20956,7 @@
             <w:pPr>
               <w:jc w:val="center"/>
             </w:pPr>
-            <w:bookmarkStart w:id="31" w:name="_Toc55500771"/>
+            <w:bookmarkStart w:id="32" w:name="_Toc55500771"/>
             <w:r>
               <w:t>Lunes</w:t>
             </w:r>
@@ -19949,6 +21241,7 @@
               <w:rPr>
                 <w:noProof/>
                 <w:color w:val="002060"/>
+                <w:lang w:eastAsia="es-ES"/>
               </w:rPr>
               <mc:AlternateContent>
                 <mc:Choice Requires="wps">
@@ -20021,7 +21314,7 @@
                 </mc:Choice>
                 <mc:Fallback>
                   <w:pict>
-                    <v:shape w14:anchorId="65BD0C96" id="Diagrama de flujo: proceso alternativo 17" o:spid="_x0000_s1026" type="#_x0000_t176" style="position:absolute;margin-left:35.2pt;margin-top:-.25pt;width:289.5pt;height:20.25pt;z-index:251662336;visibility:visible;mso-wrap-style:square;mso-width-percent:0;mso-height-percent:0;mso-wrap-distance-left:9pt;mso-wrap-distance-top:0;mso-wrap-distance-right:9pt;mso-wrap-distance-bottom:0;mso-position-horizontal:absolute;mso-position-horizontal-relative:text;mso-position-vertical:absolute;mso-position-vertical-relative:text;mso-width-percent:0;mso-height-percent:0;mso-width-relative:margin;mso-height-relative:margin;v-text-anchor:middle" o:gfxdata="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" filled="f" strokecolor="#0070c0" strokeweight="2pt"/>
+                    <v:shape id="Diagrama de flujo: proceso alternativo 17" o:spid="_x0000_s1026" type="#_x0000_t176" style="position:absolute;margin-left:35.2pt;margin-top:-.25pt;width:289.5pt;height:20.25pt;z-index:251662336;visibility:visible;mso-wrap-style:square;mso-width-percent:0;mso-height-percent:0;mso-wrap-distance-left:9pt;mso-wrap-distance-top:0;mso-wrap-distance-right:9pt;mso-wrap-distance-bottom:0;mso-position-horizontal:absolute;mso-position-horizontal-relative:text;mso-position-vertical:absolute;mso-position-vertical-relative:text;mso-width-percent:0;mso-height-percent:0;mso-width-relative:margin;mso-height-relative:margin;v-text-anchor:middle" o:gfxdata="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" filled="f" strokecolor="#0070c0" strokeweight="2pt"/>
                   </w:pict>
                 </mc:Fallback>
               </mc:AlternateContent>
@@ -20031,6 +21324,7 @@
                 <w:noProof/>
                 <w:color w:val="0070C0"/>
                 <w:u w:val="thick" w:color="0070C0"/>
+                <w:lang w:eastAsia="es-ES"/>
               </w:rPr>
               <mc:AlternateContent>
                 <mc:Choice Requires="wps">
@@ -20103,7 +21397,7 @@
                 </mc:Choice>
                 <mc:Fallback>
                   <w:pict>
-                    <v:shape w14:anchorId="1F261151" id="Diagrama de flujo: proceso alternativo 19" o:spid="_x0000_s1026" type="#_x0000_t176" style="position:absolute;margin-left:35.2pt;margin-top:37.25pt;width:289.5pt;height:18.75pt;z-index:251684864;visibility:visible;mso-wrap-style:square;mso-width-percent:0;mso-height-percent:0;mso-wrap-distance-left:9pt;mso-wrap-distance-top:0;mso-wrap-distance-right:9pt;mso-wrap-distance-bottom:0;mso-position-horizontal:absolute;mso-position-horizontal-relative:text;mso-position-vertical:absolute;mso-position-vertical-relative:text;mso-width-percent:0;mso-height-percent:0;mso-width-relative:margin;mso-height-relative:margin;v-text-anchor:middle" o:gfxdata="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" filled="f" strokecolor="#00b050" strokeweight="2pt"/>
+                    <v:shape id="Diagrama de flujo: proceso alternativo 19" o:spid="_x0000_s1026" type="#_x0000_t176" style="position:absolute;margin-left:35.2pt;margin-top:37.25pt;width:289.5pt;height:18.75pt;z-index:251684864;visibility:visible;mso-wrap-style:square;mso-width-percent:0;mso-height-percent:0;mso-wrap-distance-left:9pt;mso-wrap-distance-top:0;mso-wrap-distance-right:9pt;mso-wrap-distance-bottom:0;mso-position-horizontal:absolute;mso-position-horizontal-relative:text;mso-position-vertical:absolute;mso-position-vertical-relative:text;mso-width-percent:0;mso-height-percent:0;mso-width-relative:margin;mso-height-relative:margin;v-text-anchor:middle" o:gfxdata="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" filled="f" strokecolor="#00b050" strokeweight="2pt"/>
                   </w:pict>
                 </mc:Fallback>
               </mc:AlternateContent>
@@ -20903,7 +22197,7 @@
     </w:p>
     <w:tbl>
       <w:tblPr>
-        <w:tblStyle w:val="Tablaconcuadrcula4-nfasis1"/>
+        <w:tblStyle w:val="GridTable4Accent1"/>
         <w:tblW w:w="0" w:type="auto"/>
         <w:jc w:val="center"/>
         <w:tblLook w:val="04A0" w:firstRow="1" w:lastRow="0" w:firstColumn="1" w:lastColumn="0" w:noHBand="0" w:noVBand="1"/>
@@ -21054,6 +22348,7 @@
               <w:rPr>
                 <w:noProof/>
                 <w:color w:val="002060"/>
+                <w:lang w:eastAsia="es-ES"/>
               </w:rPr>
               <mc:AlternateContent>
                 <mc:Choice Requires="wps">
@@ -21126,7 +22421,7 @@
                 </mc:Choice>
                 <mc:Fallback>
                   <w:pict>
-                    <v:shape w14:anchorId="3A193613" id="Diagrama de flujo: proceso alternativo 22" o:spid="_x0000_s1026" type="#_x0000_t176" style="position:absolute;margin-left:38.25pt;margin-top:35.75pt;width:301.5pt;height:20.25pt;z-index:251668480;visibility:visible;mso-wrap-style:square;mso-width-percent:0;mso-height-percent:0;mso-wrap-distance-left:9pt;mso-wrap-distance-top:0;mso-wrap-distance-right:9pt;mso-wrap-distance-bottom:0;mso-position-horizontal:absolute;mso-position-horizontal-relative:text;mso-position-vertical:absolute;mso-position-vertical-relative:text;mso-width-percent:0;mso-height-percent:0;mso-width-relative:margin;mso-height-relative:margin;v-text-anchor:middle" o:gfxdata="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" filled="f" strokecolor="#00b0f0" strokeweight="2pt"/>
+                    <v:shape id="Diagrama de flujo: proceso alternativo 22" o:spid="_x0000_s1026" type="#_x0000_t176" style="position:absolute;margin-left:38.25pt;margin-top:35.75pt;width:301.5pt;height:20.25pt;z-index:251668480;visibility:visible;mso-wrap-style:square;mso-width-percent:0;mso-height-percent:0;mso-wrap-distance-left:9pt;mso-wrap-distance-top:0;mso-wrap-distance-right:9pt;mso-wrap-distance-bottom:0;mso-position-horizontal:absolute;mso-position-horizontal-relative:text;mso-position-vertical:absolute;mso-position-vertical-relative:text;mso-width-percent:0;mso-height-percent:0;mso-width-relative:margin;mso-height-relative:margin;v-text-anchor:middle" o:gfxdata="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" filled="f" strokecolor="#00b0f0" strokeweight="2pt"/>
                   </w:pict>
                 </mc:Fallback>
               </mc:AlternateContent>
@@ -21299,6 +22594,7 @@
                 <w:noProof/>
                 <w:color w:val="00B0F0"/>
                 <w:u w:val="thick" w:color="00B0F0"/>
+                <w:lang w:eastAsia="es-ES"/>
               </w:rPr>
               <mc:AlternateContent>
                 <mc:Choice Requires="wps">
@@ -21371,7 +22667,7 @@
                 </mc:Choice>
                 <mc:Fallback>
                   <w:pict>
-                    <v:shape w14:anchorId="39C50C95" id="Diagrama de flujo: proceso alternativo 23" o:spid="_x0000_s1026" type="#_x0000_t176" style="position:absolute;margin-left:37.5pt;margin-top:35.9pt;width:302.25pt;height:18.75pt;z-index:251694080;visibility:visible;mso-wrap-style:square;mso-width-percent:0;mso-height-percent:0;mso-wrap-distance-left:9pt;mso-wrap-distance-top:0;mso-wrap-distance-right:9pt;mso-wrap-distance-bottom:0;mso-position-horizontal:absolute;mso-position-horizontal-relative:text;mso-position-vertical:absolute;mso-position-vertical-relative:text;mso-width-percent:0;mso-height-percent:0;mso-width-relative:margin;mso-height-relative:margin;v-text-anchor:middle" o:gfxdata="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" filled="f" strokecolor="#00b050" strokeweight="2pt"/>
+                    <v:shape id="Diagrama de flujo: proceso alternativo 23" o:spid="_x0000_s1026" type="#_x0000_t176" style="position:absolute;margin-left:37.5pt;margin-top:35.9pt;width:302.25pt;height:18.75pt;z-index:251694080;visibility:visible;mso-wrap-style:square;mso-width-percent:0;mso-height-percent:0;mso-wrap-distance-left:9pt;mso-wrap-distance-top:0;mso-wrap-distance-right:9pt;mso-wrap-distance-bottom:0;mso-position-horizontal:absolute;mso-position-horizontal-relative:text;mso-position-vertical:absolute;mso-position-vertical-relative:text;mso-width-percent:0;mso-height-percent:0;mso-width-relative:margin;mso-height-relative:margin;v-text-anchor:middle" o:gfxdata="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" filled="f" strokecolor="#00b050" strokeweight="2pt"/>
                   </w:pict>
                 </mc:Fallback>
               </mc:AlternateContent>
@@ -22243,7 +23539,7 @@
     </w:p>
     <w:tbl>
       <w:tblPr>
-        <w:tblStyle w:val="Tablaconcuadrcula4-nfasis1"/>
+        <w:tblStyle w:val="GridTable4Accent1"/>
         <w:tblW w:w="0" w:type="auto"/>
         <w:jc w:val="center"/>
         <w:tblLook w:val="04A0" w:firstRow="1" w:lastRow="0" w:firstColumn="1" w:lastColumn="0" w:noHBand="0" w:noVBand="1"/>
@@ -22394,6 +23690,7 @@
               <w:rPr>
                 <w:noProof/>
                 <w:color w:val="002060"/>
+                <w:lang w:eastAsia="es-ES"/>
               </w:rPr>
               <mc:AlternateContent>
                 <mc:Choice Requires="wps">
@@ -22466,7 +23763,7 @@
                 </mc:Choice>
                 <mc:Fallback>
                   <w:pict>
-                    <v:shape w14:anchorId="16C53C84" id="Diagrama de flujo: proceso alternativo 26" o:spid="_x0000_s1026" type="#_x0000_t176" style="position:absolute;margin-left:44.2pt;margin-top:36.75pt;width:295.5pt;height:20.25pt;z-index:251699200;visibility:visible;mso-wrap-style:square;mso-width-percent:0;mso-height-percent:0;mso-wrap-distance-left:9pt;mso-wrap-distance-top:0;mso-wrap-distance-right:9pt;mso-wrap-distance-bottom:0;mso-position-horizontal:absolute;mso-position-horizontal-relative:text;mso-position-vertical:absolute;mso-position-vertical-relative:text;mso-width-percent:0;mso-height-percent:0;mso-width-relative:margin;mso-height-relative:margin;v-text-anchor:middle" o:gfxdata="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" filled="f" strokecolor="#00b0f0" strokeweight="2pt"/>
+                    <v:shape id="Diagrama de flujo: proceso alternativo 26" o:spid="_x0000_s1026" type="#_x0000_t176" style="position:absolute;margin-left:44.2pt;margin-top:36.75pt;width:295.5pt;height:20.25pt;z-index:251699200;visibility:visible;mso-wrap-style:square;mso-width-percent:0;mso-height-percent:0;mso-wrap-distance-left:9pt;mso-wrap-distance-top:0;mso-wrap-distance-right:9pt;mso-wrap-distance-bottom:0;mso-position-horizontal:absolute;mso-position-horizontal-relative:text;mso-position-vertical:absolute;mso-position-vertical-relative:text;mso-width-percent:0;mso-height-percent:0;mso-width-relative:margin;mso-height-relative:margin;v-text-anchor:middle" o:gfxdata="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" filled="f" strokecolor="#00b0f0" strokeweight="2pt"/>
                   </w:pict>
                 </mc:Fallback>
               </mc:AlternateContent>
@@ -23400,7 +24697,7 @@
     </w:p>
     <w:tbl>
       <w:tblPr>
-        <w:tblStyle w:val="Tablaconcuadrcula4-nfasis1"/>
+        <w:tblStyle w:val="GridTable4Accent1"/>
         <w:tblW w:w="0" w:type="auto"/>
         <w:tblLook w:val="04A0" w:firstRow="1" w:lastRow="0" w:firstColumn="1" w:lastColumn="0" w:noHBand="0" w:noVBand="1"/>
       </w:tblPr>
@@ -23711,6 +25008,7 @@
                 <w:noProof/>
                 <w:color w:val="00B0F0"/>
                 <w:u w:val="thick" w:color="00B0F0"/>
+                <w:lang w:eastAsia="es-ES"/>
               </w:rPr>
               <mc:AlternateContent>
                 <mc:Choice Requires="wps">
@@ -23783,7 +25081,7 @@
                 </mc:Choice>
                 <mc:Fallback>
                   <w:pict>
-                    <v:shape w14:anchorId="20C58F0E" id="Diagrama de flujo: proceso alternativo 25" o:spid="_x0000_s1026" type="#_x0000_t176" style="position:absolute;margin-left:42.75pt;margin-top:42.65pt;width:302.25pt;height:18.75pt;z-index:251659264;visibility:visible;mso-wrap-style:square;mso-width-percent:0;mso-height-percent:0;mso-wrap-distance-left:9pt;mso-wrap-distance-top:0;mso-wrap-distance-right:9pt;mso-wrap-distance-bottom:0;mso-position-horizontal:absolute;mso-position-horizontal-relative:text;mso-position-vertical:absolute;mso-position-vertical-relative:text;mso-width-percent:0;mso-height-percent:0;mso-width-relative:margin;mso-height-relative:margin;v-text-anchor:middle" o:gfxdata="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" filled="f" strokecolor="#00b050" strokeweight="2pt"/>
+                    <v:shape id="Diagrama de flujo: proceso alternativo 25" o:spid="_x0000_s1026" type="#_x0000_t176" style="position:absolute;margin-left:42.75pt;margin-top:42.65pt;width:302.25pt;height:18.75pt;z-index:251659264;visibility:visible;mso-wrap-style:square;mso-width-percent:0;mso-height-percent:0;mso-wrap-distance-left:9pt;mso-wrap-distance-top:0;mso-wrap-distance-right:9pt;mso-wrap-distance-bottom:0;mso-position-horizontal:absolute;mso-position-horizontal-relative:text;mso-position-vertical:absolute;mso-position-vertical-relative:text;mso-width-percent:0;mso-height-percent:0;mso-width-relative:margin;mso-height-relative:margin;v-text-anchor:middle" o:gfxdata="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" filled="f" strokecolor="#00b050" strokeweight="2pt"/>
                   </w:pict>
                 </mc:Fallback>
               </mc:AlternateContent>
@@ -24805,7 +26103,7 @@
         <w:lastRenderedPageBreak/>
         <w:t>Protección legal</w:t>
       </w:r>
-      <w:bookmarkEnd w:id="31"/>
+      <w:bookmarkEnd w:id="32"/>
     </w:p>
     <w:p/>
     <w:p>
@@ -24819,7 +26117,7 @@
           <w:szCs w:val="20"/>
         </w:rPr>
       </w:pPr>
-      <w:bookmarkStart w:id="32" w:name="_Toc55500772"/>
+      <w:bookmarkStart w:id="33" w:name="_Toc55500772"/>
       <w:r>
         <w:rPr>
           <w:color w:val="000000" w:themeColor="text1"/>
@@ -24834,8 +26132,27 @@
           <w:sz w:val="24"/>
           <w:szCs w:val="20"/>
         </w:rPr>
-        <w:t xml:space="preserve">on el fin de protegerse legalmente ante imitaciones o copias, Qubit protegerá jurídicamente su nombre comercial para diferenciarlo legalmente de otras empresas que pertenezcan al mismo sector. Se realizará una solicitud ante el </w:t>
-      </w:r>
+        <w:t xml:space="preserve">on el fin de protegerse legalmente ante imitaciones o copias, </w:t>
+      </w:r>
+      <w:proofErr w:type="spellStart"/>
+      <w:r>
+        <w:rPr>
+          <w:color w:val="000000" w:themeColor="text1"/>
+          <w:sz w:val="24"/>
+          <w:szCs w:val="20"/>
+        </w:rPr>
+        <w:t>Qubit</w:t>
+      </w:r>
+      <w:proofErr w:type="spellEnd"/>
+      <w:r>
+        <w:rPr>
+          <w:color w:val="000000" w:themeColor="text1"/>
+          <w:sz w:val="24"/>
+          <w:szCs w:val="20"/>
+        </w:rPr>
+        <w:t xml:space="preserve"> protegerá jurídicamente su nombre comercial para diferenciarlo legalmente de otras empresas que pertenezcan al mismo sector. Se realizará una solicitud ante el </w:t>
+      </w:r>
+      <w:proofErr w:type="spellStart"/>
       <w:r>
         <w:rPr>
           <w:i/>
@@ -24844,7 +26161,62 @@
           <w:sz w:val="24"/>
           <w:szCs w:val="20"/>
         </w:rPr>
-        <w:t>Institut Valencià de la Competitivitat Empresarial</w:t>
+        <w:t>Institut</w:t>
+      </w:r>
+      <w:proofErr w:type="spellEnd"/>
+      <w:r>
+        <w:rPr>
+          <w:i/>
+          <w:iCs/>
+          <w:color w:val="000000" w:themeColor="text1"/>
+          <w:sz w:val="24"/>
+          <w:szCs w:val="20"/>
+        </w:rPr>
+        <w:t xml:space="preserve"> </w:t>
+      </w:r>
+      <w:proofErr w:type="spellStart"/>
+      <w:r>
+        <w:rPr>
+          <w:i/>
+          <w:iCs/>
+          <w:color w:val="000000" w:themeColor="text1"/>
+          <w:sz w:val="24"/>
+          <w:szCs w:val="20"/>
+        </w:rPr>
+        <w:t>Valencià</w:t>
+      </w:r>
+      <w:proofErr w:type="spellEnd"/>
+      <w:r>
+        <w:rPr>
+          <w:i/>
+          <w:iCs/>
+          <w:color w:val="000000" w:themeColor="text1"/>
+          <w:sz w:val="24"/>
+          <w:szCs w:val="20"/>
+        </w:rPr>
+        <w:t xml:space="preserve"> de la </w:t>
+      </w:r>
+      <w:proofErr w:type="spellStart"/>
+      <w:r>
+        <w:rPr>
+          <w:i/>
+          <w:iCs/>
+          <w:color w:val="000000" w:themeColor="text1"/>
+          <w:sz w:val="24"/>
+          <w:szCs w:val="20"/>
+        </w:rPr>
+        <w:t>Competitivitat</w:t>
+      </w:r>
+      <w:proofErr w:type="spellEnd"/>
+      <w:r>
+        <w:rPr>
+          <w:i/>
+          <w:iCs/>
+          <w:color w:val="000000" w:themeColor="text1"/>
+          <w:sz w:val="24"/>
+          <w:szCs w:val="20"/>
+        </w:rPr>
+        <w:t xml:space="preserve"> Empresarial</w:t>
       </w:r>
       <w:r>
         <w:rPr>
@@ -25103,7 +26475,7 @@
         <w:lastRenderedPageBreak/>
         <w:t>Trámites de constitución u puesta en marcha y plan de acción</w:t>
       </w:r>
-      <w:bookmarkEnd w:id="32"/>
+      <w:bookmarkEnd w:id="33"/>
     </w:p>
     <w:p>
       <w:pPr>
@@ -25119,7 +26491,7 @@
           <w:u w:color="FFC000"/>
         </w:rPr>
       </w:pPr>
-      <w:bookmarkStart w:id="33" w:name="_Toc55500773"/>
+      <w:bookmarkStart w:id="34" w:name="_Toc55500773"/>
       <w:r>
         <w:rPr>
           <w:sz w:val="28"/>
@@ -25128,7 +26500,7 @@
         </w:rPr>
         <w:t>Trámites de constitución y puesta en marcha</w:t>
       </w:r>
-      <w:bookmarkEnd w:id="33"/>
+      <w:bookmarkEnd w:id="34"/>
     </w:p>
     <w:p>
       <w:pPr>
@@ -25144,7 +26516,7 @@
           <w:u w:color="FFC000"/>
         </w:rPr>
       </w:pPr>
-      <w:bookmarkStart w:id="34" w:name="_Toc55500774"/>
+      <w:bookmarkStart w:id="35" w:name="_Toc55500774"/>
       <w:r>
         <w:rPr>
           <w:sz w:val="28"/>
@@ -25153,7 +26525,7 @@
         </w:rPr>
         <w:t>Plan de acción</w:t>
       </w:r>
-      <w:bookmarkEnd w:id="34"/>
+      <w:bookmarkEnd w:id="35"/>
     </w:p>
     <w:p/>
     <w:p>
@@ -25170,7 +26542,7 @@
           <w:u w:val="single" w:color="E48312"/>
         </w:rPr>
       </w:pPr>
-      <w:bookmarkStart w:id="35" w:name="_Toc55500775"/>
+      <w:bookmarkStart w:id="36" w:name="_Toc55500775"/>
       <w:r>
         <w:rPr>
           <w:color w:val="000000" w:themeColor="text1"/>
@@ -25180,7 +26552,7 @@
         </w:rPr>
         <w:t>Conclusiones y evaluación del proyecto</w:t>
       </w:r>
-      <w:bookmarkEnd w:id="35"/>
+      <w:bookmarkEnd w:id="36"/>
     </w:p>
     <w:p>
       <w:pPr>
@@ -25196,7 +26568,7 @@
           <w:u w:color="FFC000"/>
         </w:rPr>
       </w:pPr>
-      <w:bookmarkStart w:id="36" w:name="_Toc55500776"/>
+      <w:bookmarkStart w:id="37" w:name="_Toc55500776"/>
       <w:r>
         <w:rPr>
           <w:sz w:val="28"/>
@@ -25205,7 +26577,7 @@
         </w:rPr>
         <w:t>Análisis DAFO</w:t>
       </w:r>
-      <w:bookmarkEnd w:id="36"/>
+      <w:bookmarkEnd w:id="37"/>
     </w:p>
     <w:p>
       <w:pPr>
@@ -25221,7 +26593,7 @@
           <w:u w:color="FFC000"/>
         </w:rPr>
       </w:pPr>
-      <w:bookmarkStart w:id="37" w:name="_Toc55500777"/>
+      <w:bookmarkStart w:id="38" w:name="_Toc55500777"/>
       <w:r>
         <w:rPr>
           <w:sz w:val="28"/>
@@ -25230,7 +26602,7 @@
         </w:rPr>
         <w:t>Valoración del riesgo</w:t>
       </w:r>
-      <w:bookmarkEnd w:id="37"/>
+      <w:bookmarkEnd w:id="38"/>
     </w:p>
     <w:p>
       <w:pPr>
@@ -25246,7 +26618,7 @@
           <w:u w:color="FFC000"/>
         </w:rPr>
       </w:pPr>
-      <w:bookmarkStart w:id="38" w:name="_Toc55500778"/>
+      <w:bookmarkStart w:id="39" w:name="_Toc55500778"/>
       <w:r>
         <w:rPr>
           <w:sz w:val="28"/>
@@ -25255,7 +26627,7 @@
         </w:rPr>
         <w:t>Criterios de evaluación</w:t>
       </w:r>
-      <w:bookmarkEnd w:id="38"/>
+      <w:bookmarkEnd w:id="39"/>
     </w:p>
     <w:p/>
     <w:p>
@@ -25294,8 +26666,8 @@
           <w:u w:val="single" w:color="E48312"/>
         </w:rPr>
       </w:pPr>
-      <w:bookmarkStart w:id="39" w:name="_Toc58513112"/>
-      <w:bookmarkStart w:id="40" w:name="_Toc58513404"/>
+      <w:bookmarkStart w:id="40" w:name="_Toc58513112"/>
+      <w:bookmarkStart w:id="41" w:name="_Toc58513404"/>
       <w:r>
         <w:rPr>
           <w:color w:val="000000" w:themeColor="text1"/>
@@ -25306,8 +26678,8 @@
         <w:lastRenderedPageBreak/>
         <w:t>Bibliografía</w:t>
       </w:r>
-      <w:bookmarkEnd w:id="39"/>
       <w:bookmarkEnd w:id="40"/>
+      <w:bookmarkEnd w:id="41"/>
     </w:p>
     <w:p>
       <w:pPr>
@@ -25345,8 +26717,21 @@
           <w:szCs w:val="24"/>
           <w:u w:val="single" w:color="000000" w:themeColor="text1"/>
         </w:rPr>
-        <w:t>Links oficiales de Qubit</w:t>
-      </w:r>
+        <w:t xml:space="preserve">Links oficiales de </w:t>
+      </w:r>
+      <w:proofErr w:type="spellStart"/>
+      <w:r>
+        <w:rPr>
+          <w:b/>
+          <w:bCs/>
+          <w:color w:val="000000" w:themeColor="text1"/>
+          <w:sz w:val="24"/>
+          <w:szCs w:val="24"/>
+          <w:u w:val="single" w:color="000000" w:themeColor="text1"/>
+        </w:rPr>
+        <w:t>Qubit</w:t>
+      </w:r>
+      <w:proofErr w:type="spellEnd"/>
     </w:p>
     <w:p>
       <w:pPr>
@@ -25364,7 +26749,7 @@
           <w:u w:val="single" w:color="E48312" w:themeColor="accent1"/>
         </w:rPr>
       </w:pPr>
-      <w:hyperlink r:id="rId37" w:history="1">
+      <w:hyperlink r:id="rId38" w:history="1">
         <w:r>
           <w:rPr>
             <w:rStyle w:val="Hipervnculo"/>
@@ -25394,7 +26779,7 @@
           <w:lang w:val="en-GB"/>
         </w:rPr>
       </w:pPr>
-      <w:hyperlink r:id="rId38" w:history="1">
+      <w:hyperlink r:id="rId39" w:history="1">
         <w:r>
           <w:rPr>
             <w:rStyle w:val="Hipervnculo"/>
@@ -25434,7 +26819,7 @@
           <w:u w:val="single" w:color="E48312" w:themeColor="accent1"/>
         </w:rPr>
       </w:pPr>
-      <w:hyperlink r:id="rId39" w:history="1">
+      <w:hyperlink r:id="rId40" w:history="1">
         <w:r>
           <w:rPr>
             <w:rStyle w:val="Hipervnculo"/>
@@ -25463,7 +26848,7 @@
           <w:u w:val="single" w:color="E48312" w:themeColor="accent1"/>
         </w:rPr>
       </w:pPr>
-      <w:hyperlink r:id="rId40" w:history="1">
+      <w:hyperlink r:id="rId41" w:history="1">
         <w:r>
           <w:rPr>
             <w:rStyle w:val="Hipervnculo"/>
@@ -25492,7 +26877,8 @@
           <w:u w:val="single" w:color="E48312" w:themeColor="accent1"/>
         </w:rPr>
       </w:pPr>
-      <w:hyperlink r:id="rId41" w:history="1">
+      <w:hyperlink r:id="rId42" w:history="1">
+        <w:proofErr w:type="spellStart"/>
         <w:r>
           <w:rPr>
             <w:rStyle w:val="Hipervnculo"/>
@@ -25503,6 +26889,7 @@
           </w:rPr>
           <w:t>GitHub</w:t>
         </w:r>
+        <w:proofErr w:type="spellEnd"/>
       </w:hyperlink>
     </w:p>
     <w:p/>
@@ -25536,61 +26923,6 @@
           <w:szCs w:val="24"/>
         </w:rPr>
         <w:t xml:space="preserve">→ </w:t>
-      </w:r>
-      <w:hyperlink r:id="rId42" w:history="1">
-        <w:r>
-          <w:rPr>
-            <w:rStyle w:val="Hipervnculo"/>
-            <w:color w:val="000000" w:themeColor="text1"/>
-            <w:sz w:val="24"/>
-            <w:szCs w:val="24"/>
-            <w:u w:color="E48312" w:themeColor="accent1"/>
-          </w:rPr>
-          <w:t>Link</w:t>
-        </w:r>
-      </w:hyperlink>
-    </w:p>
-    <w:p>
-      <w:pPr>
-        <w:spacing w:after="160" w:line="259" w:lineRule="auto"/>
-        <w:jc w:val="both"/>
-        <w:rPr>
-          <w:color w:val="000000" w:themeColor="text1"/>
-          <w:sz w:val="24"/>
-          <w:szCs w:val="24"/>
-        </w:rPr>
-      </w:pPr>
-    </w:p>
-    <w:p>
-      <w:pPr>
-        <w:spacing w:after="160" w:line="259" w:lineRule="auto"/>
-        <w:jc w:val="both"/>
-        <w:rPr>
-          <w:rStyle w:val="Hipervnculo"/>
-          <w:color w:val="000000" w:themeColor="text1"/>
-          <w:sz w:val="24"/>
-          <w:szCs w:val="24"/>
-          <w:u w:color="E48312" w:themeColor="accent1"/>
-        </w:rPr>
-      </w:pPr>
-      <w:r>
-        <w:rPr>
-          <w:b/>
-          <w:bCs/>
-          <w:color w:val="000000" w:themeColor="text1"/>
-          <w:sz w:val="24"/>
-          <w:szCs w:val="24"/>
-          <w:u w:val="single" w:color="000000" w:themeColor="text1"/>
-        </w:rPr>
-        <w:t>Subvenciones</w:t>
-      </w:r>
-      <w:r>
-        <w:rPr>
-          <w:color w:val="000000" w:themeColor="text1"/>
-          <w:sz w:val="24"/>
-          <w:szCs w:val="24"/>
-        </w:rPr>
-        <w:t xml:space="preserve"> → </w:t>
       </w:r>
       <w:hyperlink r:id="rId43" w:history="1">
         <w:r>
@@ -25621,6 +26953,15 @@
         <w:spacing w:after="160" w:line="259" w:lineRule="auto"/>
         <w:jc w:val="both"/>
         <w:rPr>
+          <w:rStyle w:val="Hipervnculo"/>
+          <w:color w:val="000000" w:themeColor="text1"/>
+          <w:sz w:val="24"/>
+          <w:szCs w:val="24"/>
+          <w:u w:color="E48312" w:themeColor="accent1"/>
+        </w:rPr>
+      </w:pPr>
+      <w:r>
+        <w:rPr>
           <w:b/>
           <w:bCs/>
           <w:color w:val="000000" w:themeColor="text1"/>
@@ -25628,89 +26969,15 @@
           <w:szCs w:val="24"/>
           <w:u w:val="single" w:color="000000" w:themeColor="text1"/>
         </w:rPr>
-      </w:pPr>
-      <w:r>
-        <w:rPr>
-          <w:b/>
-          <w:bCs/>
+        <w:t>Subvenciones</w:t>
+      </w:r>
+      <w:r>
+        <w:rPr>
           <w:color w:val="000000" w:themeColor="text1"/>
           <w:sz w:val="24"/>
           <w:szCs w:val="24"/>
-          <w:u w:val="single" w:color="000000" w:themeColor="text1"/>
-        </w:rPr>
-        <w:t xml:space="preserve">Social media ROI </w:t>
-      </w:r>
-    </w:p>
-    <w:p>
-      <w:pPr>
-        <w:pStyle w:val="Prrafodelista"/>
-        <w:numPr>
-          <w:ilvl w:val="0"/>
-          <w:numId w:val="21"/>
-        </w:numPr>
-        <w:spacing w:after="160" w:line="259" w:lineRule="auto"/>
-        <w:rPr>
-          <w:color w:val="000000" w:themeColor="text1"/>
-          <w:sz w:val="24"/>
-          <w:szCs w:val="24"/>
-        </w:rPr>
-      </w:pPr>
-      <w:r>
-        <w:rPr>
-          <w:color w:val="000000" w:themeColor="text1"/>
-          <w:sz w:val="24"/>
-          <w:szCs w:val="24"/>
-        </w:rPr>
-        <w:t>¿</w:t>
-      </w:r>
-      <w:r>
-        <w:rPr>
-          <w:color w:val="000000" w:themeColor="text1"/>
-          <w:sz w:val="24"/>
-          <w:szCs w:val="24"/>
-        </w:rPr>
-        <w:t>Qu</w:t>
-      </w:r>
-      <w:r>
-        <w:rPr>
-          <w:color w:val="000000" w:themeColor="text1"/>
-          <w:sz w:val="24"/>
-          <w:szCs w:val="24"/>
-        </w:rPr>
-        <w:t>é</w:t>
-      </w:r>
-      <w:r>
-        <w:rPr>
-          <w:color w:val="000000" w:themeColor="text1"/>
-          <w:sz w:val="24"/>
-          <w:szCs w:val="24"/>
-        </w:rPr>
-        <w:t xml:space="preserve"> es</w:t>
-      </w:r>
-      <w:r>
-        <w:rPr>
-          <w:color w:val="000000" w:themeColor="text1"/>
-          <w:sz w:val="24"/>
-          <w:szCs w:val="24"/>
-        </w:rPr>
-        <w:t>?</w:t>
-      </w:r>
-      <w:r>
-        <w:rPr>
-          <w:color w:val="000000" w:themeColor="text1"/>
-          <w:sz w:val="24"/>
-          <w:szCs w:val="24"/>
-        </w:rPr>
-        <w:t xml:space="preserve"> →</w:t>
-      </w:r>
-      <w:r>
-        <w:rPr>
-          <w:color w:val="000000" w:themeColor="text1"/>
-          <w:sz w:val="24"/>
-          <w:szCs w:val="24"/>
-          <w:u w:color="E48312" w:themeColor="accent1"/>
-        </w:rPr>
-        <w:t xml:space="preserve"> </w:t>
+        </w:rPr>
+        <w:t xml:space="preserve"> → </w:t>
       </w:r>
       <w:hyperlink r:id="rId44" w:history="1">
         <w:r>
@@ -25727,11 +26994,39 @@
     </w:p>
     <w:p>
       <w:pPr>
-        <w:rPr>
+        <w:spacing w:after="160" w:line="259" w:lineRule="auto"/>
+        <w:jc w:val="both"/>
+        <w:rPr>
+          <w:color w:val="000000" w:themeColor="text1"/>
           <w:sz w:val="24"/>
           <w:szCs w:val="24"/>
         </w:rPr>
       </w:pPr>
+    </w:p>
+    <w:p>
+      <w:pPr>
+        <w:spacing w:after="160" w:line="259" w:lineRule="auto"/>
+        <w:jc w:val="both"/>
+        <w:rPr>
+          <w:b/>
+          <w:bCs/>
+          <w:color w:val="000000" w:themeColor="text1"/>
+          <w:sz w:val="24"/>
+          <w:szCs w:val="24"/>
+          <w:u w:val="single" w:color="000000" w:themeColor="text1"/>
+        </w:rPr>
+      </w:pPr>
+      <w:r>
+        <w:rPr>
+          <w:b/>
+          <w:bCs/>
+          <w:color w:val="000000" w:themeColor="text1"/>
+          <w:sz w:val="24"/>
+          <w:szCs w:val="24"/>
+          <w:u w:val="single" w:color="000000" w:themeColor="text1"/>
+        </w:rPr>
+        <w:t xml:space="preserve">Social media ROI </w:t>
+      </w:r>
     </w:p>
     <w:p>
       <w:pPr>
@@ -25742,11 +27037,9 @@
         </w:numPr>
         <w:spacing w:after="160" w:line="259" w:lineRule="auto"/>
         <w:rPr>
-          <w:rStyle w:val="Hipervnculo"/>
           <w:color w:val="000000" w:themeColor="text1"/>
           <w:sz w:val="24"/>
           <w:szCs w:val="24"/>
-          <w:u w:val="none"/>
         </w:rPr>
       </w:pPr>
       <w:r>
@@ -25763,7 +27056,7 @@
           <w:sz w:val="24"/>
           <w:szCs w:val="24"/>
         </w:rPr>
-        <w:t>C</w:t>
+        <w:t>Qu</w:t>
       </w:r>
       <w:r>
         <w:rPr>
@@ -25771,7 +27064,7 @@
           <w:sz w:val="24"/>
           <w:szCs w:val="24"/>
         </w:rPr>
-        <w:t>ó</w:t>
+        <w:t>é</w:t>
       </w:r>
       <w:r>
         <w:rPr>
@@ -25779,7 +27072,7 @@
           <w:sz w:val="24"/>
           <w:szCs w:val="24"/>
         </w:rPr>
-        <w:t>mo afecta a una empresa</w:t>
+        <w:t xml:space="preserve"> es</w:t>
       </w:r>
       <w:r>
         <w:rPr>
@@ -25795,31 +27088,18 @@
           <w:sz w:val="24"/>
           <w:szCs w:val="24"/>
         </w:rPr>
-        <w:t xml:space="preserve"> → </w:t>
+        <w:t xml:space="preserve"> →</w:t>
+      </w:r>
+      <w:r>
+        <w:rPr>
+          <w:color w:val="000000" w:themeColor="text1"/>
+          <w:sz w:val="24"/>
+          <w:szCs w:val="24"/>
+          <w:u w:color="E48312" w:themeColor="accent1"/>
+        </w:rPr>
+        <w:t xml:space="preserve"> </w:t>
       </w:r>
       <w:hyperlink r:id="rId45" w:history="1">
-        <w:r>
-          <w:rPr>
-            <w:rStyle w:val="Hipervnculo"/>
-            <w:color w:val="000000" w:themeColor="text1"/>
-            <w:sz w:val="24"/>
-            <w:szCs w:val="24"/>
-            <w:u w:color="E48312" w:themeColor="accent1"/>
-          </w:rPr>
-          <w:t>Link</w:t>
-        </w:r>
-      </w:hyperlink>
-      <w:r>
-        <w:rPr>
-          <w:rStyle w:val="Hipervnculo"/>
-          <w:color w:val="000000" w:themeColor="text1"/>
-          <w:sz w:val="24"/>
-          <w:szCs w:val="24"/>
-          <w:u w:val="none"/>
-        </w:rPr>
-        <w:t xml:space="preserve"> | </w:t>
-      </w:r>
-      <w:hyperlink r:id="rId46" w:anchor=":~:text=Return%20on%20Investment%20(ROI)%20is,relative%20to%20the%20investment's%20cost" w:history="1">
         <w:r>
           <w:rPr>
             <w:rStyle w:val="Hipervnculo"/>
@@ -25834,15 +27114,12 @@
     </w:p>
     <w:p>
       <w:pPr>
-        <w:pStyle w:val="Prrafodelista"/>
-        <w:rPr>
-          <w:color w:val="000000" w:themeColor="text1"/>
+        <w:rPr>
           <w:sz w:val="24"/>
           <w:szCs w:val="24"/>
         </w:rPr>
       </w:pPr>
     </w:p>
-    <w:p/>
     <w:p>
       <w:pPr>
         <w:pStyle w:val="Prrafodelista"/>
@@ -25851,12 +27128,19 @@
           <w:numId w:val="21"/>
         </w:numPr>
         <w:spacing w:after="160" w:line="259" w:lineRule="auto"/>
-      </w:pPr>
-      <w:r>
-        <w:rPr>
+        <w:rPr>
+          <w:rStyle w:val="Hipervnculo"/>
           <w:color w:val="000000" w:themeColor="text1"/>
           <w:sz w:val="24"/>
           <w:szCs w:val="24"/>
+          <w:u w:val="none"/>
+        </w:rPr>
+      </w:pPr>
+      <w:r>
+        <w:rPr>
+          <w:color w:val="000000" w:themeColor="text1"/>
+          <w:sz w:val="24"/>
+          <w:szCs w:val="24"/>
         </w:rPr>
         <w:t>¿</w:t>
       </w:r>
@@ -25882,7 +27166,7 @@
           <w:sz w:val="24"/>
           <w:szCs w:val="24"/>
         </w:rPr>
-        <w:t>mo calcularlo</w:t>
+        <w:t>mo afecta a una empresa</w:t>
       </w:r>
       <w:r>
         <w:rPr>
@@ -25900,7 +27184,29 @@
         </w:rPr>
         <w:t xml:space="preserve"> → </w:t>
       </w:r>
-      <w:hyperlink r:id="rId47" w:history="1">
+      <w:hyperlink r:id="rId46" w:history="1">
+        <w:r>
+          <w:rPr>
+            <w:rStyle w:val="Hipervnculo"/>
+            <w:color w:val="000000" w:themeColor="text1"/>
+            <w:sz w:val="24"/>
+            <w:szCs w:val="24"/>
+            <w:u w:color="E48312" w:themeColor="accent1"/>
+          </w:rPr>
+          <w:t>Link</w:t>
+        </w:r>
+      </w:hyperlink>
+      <w:r>
+        <w:rPr>
+          <w:rStyle w:val="Hipervnculo"/>
+          <w:color w:val="000000" w:themeColor="text1"/>
+          <w:sz w:val="24"/>
+          <w:szCs w:val="24"/>
+          <w:u w:val="none"/>
+        </w:rPr>
+        <w:t xml:space="preserve"> | </w:t>
+      </w:r>
+      <w:hyperlink r:id="rId47" w:anchor=":~:text=Return%20on%20Investment%20(ROI)%20is,relative%20to%20the%20investment's%20cost" w:history="1">
         <w:r>
           <w:rPr>
             <w:rStyle w:val="Hipervnculo"/>
@@ -25915,35 +27221,15 @@
     </w:p>
     <w:p>
       <w:pPr>
-        <w:spacing w:after="160" w:line="259" w:lineRule="auto"/>
+        <w:pStyle w:val="Prrafodelista"/>
+        <w:rPr>
+          <w:color w:val="000000" w:themeColor="text1"/>
+          <w:sz w:val="24"/>
+          <w:szCs w:val="24"/>
+        </w:rPr>
       </w:pPr>
     </w:p>
-    <w:p>
-      <w:pPr>
-        <w:spacing w:after="160" w:line="259" w:lineRule="auto"/>
-        <w:jc w:val="both"/>
-        <w:rPr>
-          <w:rStyle w:val="Hipervnculo"/>
-          <w:color w:val="000000" w:themeColor="text1"/>
-          <w:sz w:val="24"/>
-          <w:szCs w:val="24"/>
-          <w:u w:color="E48312" w:themeColor="accent1"/>
-          <w:lang w:val="en-GB"/>
-        </w:rPr>
-      </w:pPr>
-      <w:r>
-        <w:rPr>
-          <w:b/>
-          <w:bCs/>
-          <w:color w:val="000000" w:themeColor="text1"/>
-          <w:sz w:val="24"/>
-          <w:szCs w:val="24"/>
-          <w:u w:val="single" w:color="000000" w:themeColor="text1"/>
-          <w:lang w:val="en-GB"/>
-        </w:rPr>
-        <w:t xml:space="preserve">SEO </w:t>
-      </w:r>
-    </w:p>
+    <w:p/>
     <w:p>
       <w:pPr>
         <w:pStyle w:val="Prrafodelista"/>
@@ -25952,21 +27238,122 @@
           <w:numId w:val="21"/>
         </w:numPr>
         <w:spacing w:after="160" w:line="259" w:lineRule="auto"/>
+      </w:pPr>
+      <w:r>
         <w:rPr>
           <w:color w:val="000000" w:themeColor="text1"/>
           <w:sz w:val="24"/>
           <w:szCs w:val="24"/>
         </w:rPr>
-      </w:pPr>
+        <w:t>¿</w:t>
+      </w:r>
       <w:r>
         <w:rPr>
           <w:color w:val="000000" w:themeColor="text1"/>
           <w:sz w:val="24"/>
           <w:szCs w:val="24"/>
         </w:rPr>
+        <w:t>C</w:t>
+      </w:r>
+      <w:r>
+        <w:rPr>
+          <w:color w:val="000000" w:themeColor="text1"/>
+          <w:sz w:val="24"/>
+          <w:szCs w:val="24"/>
+        </w:rPr>
+        <w:t>ó</w:t>
+      </w:r>
+      <w:r>
+        <w:rPr>
+          <w:color w:val="000000" w:themeColor="text1"/>
+          <w:sz w:val="24"/>
+          <w:szCs w:val="24"/>
+        </w:rPr>
+        <w:t>mo calcularlo</w:t>
+      </w:r>
+      <w:r>
+        <w:rPr>
+          <w:color w:val="000000" w:themeColor="text1"/>
+          <w:sz w:val="24"/>
+          <w:szCs w:val="24"/>
+        </w:rPr>
+        <w:t>?</w:t>
+      </w:r>
+      <w:r>
+        <w:rPr>
+          <w:color w:val="000000" w:themeColor="text1"/>
+          <w:sz w:val="24"/>
+          <w:szCs w:val="24"/>
+        </w:rPr>
+        <w:t xml:space="preserve"> → </w:t>
+      </w:r>
+      <w:hyperlink r:id="rId48" w:history="1">
+        <w:r>
+          <w:rPr>
+            <w:rStyle w:val="Hipervnculo"/>
+            <w:color w:val="000000" w:themeColor="text1"/>
+            <w:sz w:val="24"/>
+            <w:szCs w:val="24"/>
+            <w:u w:color="E48312" w:themeColor="accent1"/>
+          </w:rPr>
+          <w:t>Link</w:t>
+        </w:r>
+      </w:hyperlink>
+    </w:p>
+    <w:p>
+      <w:pPr>
+        <w:spacing w:after="160" w:line="259" w:lineRule="auto"/>
+      </w:pPr>
+    </w:p>
+    <w:p>
+      <w:pPr>
+        <w:spacing w:after="160" w:line="259" w:lineRule="auto"/>
+        <w:jc w:val="both"/>
+        <w:rPr>
+          <w:rStyle w:val="Hipervnculo"/>
+          <w:color w:val="000000" w:themeColor="text1"/>
+          <w:sz w:val="24"/>
+          <w:szCs w:val="24"/>
+          <w:u w:color="E48312" w:themeColor="accent1"/>
+          <w:lang w:val="en-GB"/>
+        </w:rPr>
+      </w:pPr>
+      <w:r>
+        <w:rPr>
+          <w:b/>
+          <w:bCs/>
+          <w:color w:val="000000" w:themeColor="text1"/>
+          <w:sz w:val="24"/>
+          <w:szCs w:val="24"/>
+          <w:u w:val="single" w:color="000000" w:themeColor="text1"/>
+          <w:lang w:val="en-GB"/>
+        </w:rPr>
+        <w:t xml:space="preserve">SEO </w:t>
+      </w:r>
+    </w:p>
+    <w:p>
+      <w:pPr>
+        <w:pStyle w:val="Prrafodelista"/>
+        <w:numPr>
+          <w:ilvl w:val="0"/>
+          <w:numId w:val="21"/>
+        </w:numPr>
+        <w:spacing w:after="160" w:line="259" w:lineRule="auto"/>
+        <w:rPr>
+          <w:color w:val="000000" w:themeColor="text1"/>
+          <w:sz w:val="24"/>
+          <w:szCs w:val="24"/>
+        </w:rPr>
+      </w:pPr>
+      <w:r>
+        <w:rPr>
+          <w:color w:val="000000" w:themeColor="text1"/>
+          <w:sz w:val="24"/>
+          <w:szCs w:val="24"/>
+        </w:rPr>
         <w:t xml:space="preserve">Qué es y para que se utiliza → </w:t>
       </w:r>
-      <w:hyperlink r:id="rId48" w:anchor=":~:text=El%20posicionamiento%20en%20buscadores%20u,SEO%20(Search%20Engine%20Optimization)" w:history="1">
+      <w:hyperlink r:id="rId49" w:anchor=":~:text=El%20posicionamiento%20en%20buscadores%20u,SEO%20(Search%20Engine%20Optimization)" w:history="1">
         <w:r>
           <w:rPr>
             <w:color w:val="000000" w:themeColor="text1"/>
@@ -25999,40 +27386,6 @@
           <w:szCs w:val="24"/>
         </w:rPr>
         <w:t xml:space="preserve">¿Cómo medir el SEO de una web? → </w:t>
-      </w:r>
-      <w:hyperlink r:id="rId49" w:history="1">
-        <w:r>
-          <w:rPr>
-            <w:color w:val="000000" w:themeColor="text1"/>
-            <w:sz w:val="24"/>
-            <w:szCs w:val="24"/>
-            <w:u w:val="single" w:color="E48312" w:themeColor="accent1"/>
-          </w:rPr>
-          <w:t>Link</w:t>
-        </w:r>
-      </w:hyperlink>
-    </w:p>
-    <w:p>
-      <w:pPr>
-        <w:pStyle w:val="Prrafodelista"/>
-        <w:numPr>
-          <w:ilvl w:val="0"/>
-          <w:numId w:val="21"/>
-        </w:numPr>
-        <w:spacing w:after="160" w:line="259" w:lineRule="auto"/>
-        <w:rPr>
-          <w:color w:val="000000" w:themeColor="text1"/>
-          <w:sz w:val="24"/>
-          <w:szCs w:val="24"/>
-        </w:rPr>
-      </w:pPr>
-      <w:r>
-        <w:rPr>
-          <w:color w:val="000000" w:themeColor="text1"/>
-          <w:sz w:val="24"/>
-          <w:szCs w:val="24"/>
-        </w:rPr>
-        <w:t xml:space="preserve">¿Cómo afecta el SEO? → </w:t>
       </w:r>
       <w:hyperlink r:id="rId50" w:history="1">
         <w:r>
@@ -26066,7 +27419,7 @@
           <w:sz w:val="24"/>
           <w:szCs w:val="24"/>
         </w:rPr>
-        <w:t xml:space="preserve">Estadísticas relacionadas con SEO → </w:t>
+        <w:t xml:space="preserve">¿Cómo afecta el SEO? → </w:t>
       </w:r>
       <w:hyperlink r:id="rId51" w:history="1">
         <w:r>
@@ -26082,6 +27435,11 @@
     </w:p>
     <w:p>
       <w:pPr>
+        <w:pStyle w:val="Prrafodelista"/>
+        <w:numPr>
+          <w:ilvl w:val="0"/>
+          <w:numId w:val="21"/>
+        </w:numPr>
         <w:spacing w:after="160" w:line="259" w:lineRule="auto"/>
         <w:rPr>
           <w:color w:val="000000" w:themeColor="text1"/>
@@ -26089,57 +27447,21 @@
           <w:szCs w:val="24"/>
         </w:rPr>
       </w:pPr>
-    </w:p>
-    <w:p>
-      <w:pPr>
-        <w:spacing w:after="160" w:line="259" w:lineRule="auto"/>
-        <w:rPr>
-          <w:b/>
-          <w:bCs/>
+      <w:r>
+        <w:rPr>
           <w:color w:val="000000" w:themeColor="text1"/>
           <w:sz w:val="24"/>
           <w:szCs w:val="24"/>
-          <w:u w:val="single" w:color="000000" w:themeColor="text1"/>
-        </w:rPr>
-      </w:pPr>
-      <w:r>
-        <w:rPr>
-          <w:b/>
-          <w:bCs/>
-          <w:color w:val="000000" w:themeColor="text1"/>
-          <w:sz w:val="24"/>
-          <w:szCs w:val="24"/>
-          <w:u w:val="single" w:color="000000" w:themeColor="text1"/>
-        </w:rPr>
-        <w:t>Conve</w:t>
-      </w:r>
-      <w:r>
-        <w:rPr>
-          <w:b/>
-          <w:bCs/>
-          <w:color w:val="000000" w:themeColor="text1"/>
-          <w:sz w:val="24"/>
-          <w:szCs w:val="24"/>
-          <w:u w:val="single" w:color="000000" w:themeColor="text1"/>
-        </w:rPr>
-        <w:t xml:space="preserve">nio colectivo de consultorías de informática </w:t>
-      </w:r>
-      <w:r>
-        <w:rPr>
-          <w:color w:val="000000" w:themeColor="text1"/>
-          <w:sz w:val="24"/>
-          <w:szCs w:val="24"/>
-        </w:rPr>
-        <w:t xml:space="preserve">→ </w:t>
+        </w:rPr>
+        <w:t xml:space="preserve">Estadísticas relacionadas con SEO → </w:t>
       </w:r>
       <w:hyperlink r:id="rId52" w:history="1">
         <w:r>
           <w:rPr>
-            <w:rStyle w:val="Hipervnculo"/>
             <w:color w:val="000000" w:themeColor="text1"/>
             <w:sz w:val="24"/>
             <w:szCs w:val="24"/>
-            <w:u w:color="E48312" w:themeColor="accent1"/>
+            <w:u w:val="single" w:color="E48312" w:themeColor="accent1"/>
           </w:rPr>
           <w:t>Link</w:t>
         </w:r>
@@ -26149,6 +27471,16 @@
       <w:pPr>
         <w:spacing w:after="160" w:line="259" w:lineRule="auto"/>
         <w:rPr>
+          <w:color w:val="000000" w:themeColor="text1"/>
+          <w:sz w:val="24"/>
+          <w:szCs w:val="24"/>
+        </w:rPr>
+      </w:pPr>
+    </w:p>
+    <w:p>
+      <w:pPr>
+        <w:spacing w:after="160" w:line="259" w:lineRule="auto"/>
+        <w:rPr>
           <w:b/>
           <w:bCs/>
           <w:color w:val="000000" w:themeColor="text1"/>
@@ -26157,16 +27489,6 @@
           <w:u w:val="single" w:color="000000" w:themeColor="text1"/>
         </w:rPr>
       </w:pPr>
-    </w:p>
-    <w:p>
-      <w:pPr>
-        <w:spacing w:after="160" w:line="259" w:lineRule="auto"/>
-        <w:rPr>
-          <w:color w:val="000000" w:themeColor="text1"/>
-          <w:sz w:val="24"/>
-          <w:szCs w:val="24"/>
-        </w:rPr>
-      </w:pPr>
       <w:r>
         <w:rPr>
           <w:b/>
@@ -26176,15 +27498,26 @@
           <w:szCs w:val="24"/>
           <w:u w:val="single" w:color="000000" w:themeColor="text1"/>
         </w:rPr>
-        <w:t>Tarifas de cotización CNAE</w:t>
-      </w:r>
-      <w:r>
-        <w:rPr>
+        <w:t>Conve</w:t>
+      </w:r>
+      <w:r>
+        <w:rPr>
+          <w:b/>
+          <w:bCs/>
           <w:color w:val="000000" w:themeColor="text1"/>
           <w:sz w:val="24"/>
           <w:szCs w:val="24"/>
-        </w:rPr>
-        <w:t xml:space="preserve"> → </w:t>
+          <w:u w:val="single" w:color="000000" w:themeColor="text1"/>
+        </w:rPr>
+        <w:t xml:space="preserve">nio colectivo de consultorías de informática </w:t>
+      </w:r>
+      <w:r>
+        <w:rPr>
+          <w:color w:val="000000" w:themeColor="text1"/>
+          <w:sz w:val="24"/>
+          <w:szCs w:val="24"/>
+        </w:rPr>
+        <w:t xml:space="preserve">→ </w:t>
       </w:r>
       <w:hyperlink r:id="rId53" w:history="1">
         <w:r>
@@ -26203,9 +27536,12 @@
       <w:pPr>
         <w:spacing w:after="160" w:line="259" w:lineRule="auto"/>
         <w:rPr>
+          <w:b/>
+          <w:bCs/>
           <w:color w:val="000000" w:themeColor="text1"/>
           <w:sz w:val="24"/>
           <w:szCs w:val="24"/>
+          <w:u w:val="single" w:color="000000" w:themeColor="text1"/>
         </w:rPr>
       </w:pPr>
     </w:p>
@@ -26213,11 +27549,9 @@
       <w:pPr>
         <w:spacing w:after="160" w:line="259" w:lineRule="auto"/>
         <w:rPr>
-          <w:rStyle w:val="Hipervnculo"/>
           <w:color w:val="000000" w:themeColor="text1"/>
           <w:sz w:val="24"/>
           <w:szCs w:val="24"/>
-          <w:u w:color="E48312" w:themeColor="accent1"/>
         </w:rPr>
       </w:pPr>
       <w:r>
@@ -26227,9 +27561,9 @@
           <w:color w:val="000000" w:themeColor="text1"/>
           <w:sz w:val="24"/>
           <w:szCs w:val="24"/>
-          <w:u w:val="single"/>
-        </w:rPr>
-        <w:t>Página oficial del Gobierno sobre PYMES</w:t>
+          <w:u w:val="single" w:color="000000" w:themeColor="text1"/>
+        </w:rPr>
+        <w:t>Tarifas de cotización CNAE</w:t>
       </w:r>
       <w:r>
         <w:rPr>
@@ -26256,6 +27590,16 @@
       <w:pPr>
         <w:spacing w:after="160" w:line="259" w:lineRule="auto"/>
         <w:rPr>
+          <w:color w:val="000000" w:themeColor="text1"/>
+          <w:sz w:val="24"/>
+          <w:szCs w:val="24"/>
+        </w:rPr>
+      </w:pPr>
+    </w:p>
+    <w:p>
+      <w:pPr>
+        <w:spacing w:after="160" w:line="259" w:lineRule="auto"/>
+        <w:rPr>
           <w:rStyle w:val="Hipervnculo"/>
           <w:color w:val="000000" w:themeColor="text1"/>
           <w:sz w:val="24"/>
@@ -26263,16 +27607,6 @@
           <w:u w:color="E48312" w:themeColor="accent1"/>
         </w:rPr>
       </w:pPr>
-    </w:p>
-    <w:p>
-      <w:pPr>
-        <w:spacing w:after="160" w:line="259" w:lineRule="auto"/>
-        <w:rPr>
-          <w:rStyle w:val="Hipervnculo"/>
-          <w:color w:val="000000" w:themeColor="text1"/>
-          <w:u w:color="E48312" w:themeColor="accent1"/>
-        </w:rPr>
-      </w:pPr>
       <w:r>
         <w:rPr>
           <w:b/>
@@ -26282,7 +27616,7 @@
           <w:szCs w:val="24"/>
           <w:u w:val="single"/>
         </w:rPr>
-        <w:t>Seguro para una empresa de informática</w:t>
+        <w:t>Página oficial del Gobierno sobre PYMES</w:t>
       </w:r>
       <w:r>
         <w:rPr>
@@ -26307,8 +27641,23 @@
     </w:p>
     <w:p>
       <w:pPr>
-        <w:rPr>
-          <w:color w:val="A6A6A6" w:themeColor="background1" w:themeShade="A6"/>
+        <w:spacing w:after="160" w:line="259" w:lineRule="auto"/>
+        <w:rPr>
+          <w:rStyle w:val="Hipervnculo"/>
+          <w:color w:val="000000" w:themeColor="text1"/>
+          <w:sz w:val="24"/>
+          <w:szCs w:val="24"/>
+          <w:u w:color="E48312" w:themeColor="accent1"/>
+        </w:rPr>
+      </w:pPr>
+    </w:p>
+    <w:p>
+      <w:pPr>
+        <w:spacing w:after="160" w:line="259" w:lineRule="auto"/>
+        <w:rPr>
+          <w:rStyle w:val="Hipervnculo"/>
+          <w:color w:val="000000" w:themeColor="text1"/>
+          <w:u w:color="E48312" w:themeColor="accent1"/>
         </w:rPr>
       </w:pPr>
       <w:r>
@@ -26320,25 +27669,13 @@
           <w:szCs w:val="24"/>
           <w:u w:val="single"/>
         </w:rPr>
-        <w:lastRenderedPageBreak/>
-        <w:t xml:space="preserve">Página oficial del IVACE </w:t>
-      </w:r>
-      <w:r>
-        <w:rPr>
-          <w:b/>
-          <w:bCs/>
-          <w:i/>
-          <w:iCs/>
+        <w:t>Seguro para una empresa de informática</w:t>
+      </w:r>
+      <w:r>
+        <w:rPr>
           <w:color w:val="000000" w:themeColor="text1"/>
           <w:sz w:val="24"/>
           <w:szCs w:val="24"/>
-          <w:u w:val="single"/>
-        </w:rPr>
-        <w:t>(Generalitat Valenciana)</w:t>
-      </w:r>
-      <w:r>
-        <w:rPr>
-          <w:color w:val="000000" w:themeColor="text1"/>
         </w:rPr>
         <w:t xml:space="preserve"> → </w:t>
       </w:r>
@@ -26347,17 +27684,217 @@
           <w:rPr>
             <w:rStyle w:val="Hipervnculo"/>
             <w:color w:val="000000" w:themeColor="text1"/>
+            <w:sz w:val="24"/>
+            <w:szCs w:val="24"/>
             <w:u w:color="E48312" w:themeColor="accent1"/>
           </w:rPr>
           <w:t>Link</w:t>
         </w:r>
       </w:hyperlink>
     </w:p>
+    <w:p>
+      <w:pPr>
+        <w:spacing w:after="160" w:line="259" w:lineRule="auto"/>
+        <w:rPr>
+          <w:b/>
+          <w:bCs/>
+          <w:sz w:val="24"/>
+          <w:szCs w:val="24"/>
+        </w:rPr>
+      </w:pPr>
+      <w:r>
+        <w:rPr>
+          <w:b/>
+          <w:bCs/>
+          <w:color w:val="000000" w:themeColor="text1"/>
+          <w:sz w:val="24"/>
+          <w:szCs w:val="24"/>
+          <w:u w:val="single"/>
+        </w:rPr>
+        <w:lastRenderedPageBreak/>
+        <w:t xml:space="preserve">Página oficial del IVACE </w:t>
+      </w:r>
+      <w:r>
+        <w:rPr>
+          <w:b/>
+          <w:bCs/>
+          <w:color w:val="000000" w:themeColor="text1"/>
+          <w:sz w:val="24"/>
+          <w:szCs w:val="24"/>
+          <w:u w:val="single"/>
+        </w:rPr>
+        <w:t xml:space="preserve">(Generalitat Valenciana) </w:t>
+      </w:r>
+      <w:r>
+        <w:rPr>
+          <w:bCs/>
+          <w:color w:val="000000" w:themeColor="text1"/>
+          <w:sz w:val="24"/>
+          <w:szCs w:val="24"/>
+        </w:rPr>
+        <w:t>→</w:t>
+      </w:r>
+      <w:r>
+        <w:rPr>
+          <w:b/>
+          <w:bCs/>
+          <w:color w:val="000000" w:themeColor="text1"/>
+          <w:sz w:val="24"/>
+          <w:szCs w:val="24"/>
+          <w:u w:val="single"/>
+        </w:rPr>
+        <w:t xml:space="preserve"> </w:t>
+      </w:r>
+      <w:hyperlink r:id="rId57" w:history="1">
+        <w:r>
+          <w:rPr>
+            <w:rStyle w:val="Hipervnculo"/>
+            <w:color w:val="000000" w:themeColor="text1"/>
+            <w:sz w:val="24"/>
+            <w:szCs w:val="24"/>
+            <w:u w:color="E48312" w:themeColor="accent1"/>
+          </w:rPr>
+          <w:t>Link</w:t>
+        </w:r>
+      </w:hyperlink>
+    </w:p>
+    <w:p>
+      <w:pPr>
+        <w:spacing w:after="160" w:line="259" w:lineRule="auto"/>
+        <w:rPr>
+          <w:b/>
+          <w:bCs/>
+          <w:color w:val="000000" w:themeColor="text1"/>
+          <w:sz w:val="24"/>
+          <w:szCs w:val="24"/>
+          <w:u w:val="single"/>
+        </w:rPr>
+      </w:pPr>
+    </w:p>
+    <w:p>
+      <w:pPr>
+        <w:spacing w:after="160" w:line="259" w:lineRule="auto"/>
+        <w:rPr>
+          <w:rStyle w:val="Hipervnculo"/>
+          <w:color w:val="000000" w:themeColor="text1"/>
+          <w:u w:color="E48312" w:themeColor="accent1"/>
+        </w:rPr>
+      </w:pPr>
+      <w:r>
+        <w:rPr>
+          <w:b/>
+          <w:bCs/>
+          <w:color w:val="000000" w:themeColor="text1"/>
+          <w:sz w:val="24"/>
+          <w:szCs w:val="24"/>
+          <w:u w:val="single"/>
+        </w:rPr>
+        <w:t xml:space="preserve">Ordenador de referencia </w:t>
+      </w:r>
+      <w:r>
+        <w:rPr>
+          <w:rFonts w:hint="eastAsia"/>
+          <w:bCs/>
+          <w:color w:val="000000" w:themeColor="text1"/>
+          <w:sz w:val="24"/>
+          <w:szCs w:val="24"/>
+        </w:rPr>
+        <w:t>→</w:t>
+      </w:r>
+      <w:hyperlink r:id="rId58" w:history="1">
+        <w:r>
+          <w:rPr>
+            <w:rStyle w:val="Hipervnculo"/>
+            <w:color w:val="000000" w:themeColor="text1"/>
+            <w:sz w:val="24"/>
+            <w:szCs w:val="24"/>
+            <w:u w:color="E48312" w:themeColor="accent1"/>
+          </w:rPr>
+          <w:t>Link</w:t>
+        </w:r>
+      </w:hyperlink>
+    </w:p>
+    <w:p>
+      <w:pPr>
+        <w:spacing w:after="160" w:line="259" w:lineRule="auto"/>
+        <w:rPr>
+          <w:b/>
+          <w:bCs/>
+          <w:color w:val="000000" w:themeColor="text1"/>
+          <w:sz w:val="24"/>
+          <w:szCs w:val="24"/>
+          <w:u w:val="single"/>
+        </w:rPr>
+      </w:pPr>
+    </w:p>
+    <w:p>
+      <w:pPr>
+        <w:spacing w:after="160" w:line="259" w:lineRule="auto"/>
+        <w:rPr>
+          <w:rStyle w:val="Hipervnculo"/>
+          <w:color w:val="000000" w:themeColor="text1"/>
+          <w:u w:color="E48312" w:themeColor="accent1"/>
+        </w:rPr>
+      </w:pPr>
+      <w:r>
+        <w:rPr>
+          <w:b/>
+          <w:bCs/>
+          <w:color w:val="000000" w:themeColor="text1"/>
+          <w:sz w:val="24"/>
+          <w:szCs w:val="24"/>
+          <w:u w:val="single"/>
+        </w:rPr>
+        <w:t xml:space="preserve">SAI de referencia </w:t>
+      </w:r>
+      <w:r>
+        <w:rPr>
+          <w:rFonts w:hint="eastAsia"/>
+          <w:bCs/>
+          <w:color w:val="000000" w:themeColor="text1"/>
+          <w:sz w:val="24"/>
+          <w:szCs w:val="24"/>
+        </w:rPr>
+        <w:t>→</w:t>
+      </w:r>
+      <w:r>
+        <w:rPr>
+          <w:bCs/>
+          <w:color w:val="000000" w:themeColor="text1"/>
+          <w:sz w:val="24"/>
+          <w:szCs w:val="24"/>
+        </w:rPr>
+        <w:t xml:space="preserve"> </w:t>
+      </w:r>
+      <w:hyperlink r:id="rId59" w:history="1">
+        <w:r>
+          <w:rPr>
+            <w:rStyle w:val="Hipervnculo"/>
+            <w:color w:val="000000" w:themeColor="text1"/>
+            <w:sz w:val="24"/>
+            <w:szCs w:val="24"/>
+            <w:u w:color="E48312" w:themeColor="accent1"/>
+          </w:rPr>
+          <w:t>Lin</w:t>
+        </w:r>
+        <w:r>
+          <w:rPr>
+            <w:rStyle w:val="Hipervnculo"/>
+            <w:color w:val="000000" w:themeColor="text1"/>
+            <w:sz w:val="24"/>
+            <w:szCs w:val="24"/>
+            <w:u w:color="E48312" w:themeColor="accent1"/>
+          </w:rPr>
+          <w:t>k</w:t>
+        </w:r>
+      </w:hyperlink>
+    </w:p>
+    <w:p/>
     <w:p/>
     <w:sectPr>
-      <w:headerReference w:type="even" r:id="rId57"/>
-      <w:headerReference w:type="default" r:id="rId58"/>
-      <w:footerReference w:type="first" r:id="rId59"/>
+      <w:headerReference w:type="even" r:id="rId60"/>
+      <w:headerReference w:type="default" r:id="rId61"/>
+      <w:footerReference w:type="first" r:id="rId62"/>
       <w:pgSz w:w="11906" w:h="16838" w:code="9"/>
       <w:pgMar w:top="1440" w:right="1080" w:bottom="1440" w:left="1080" w:header="0" w:footer="0" w:gutter="0"/>
       <w:pgBorders w:offsetFrom="page">
@@ -26376,7 +27913,7 @@
 </file>
 
 <file path=word/endnotes.xml><?xml version="1.0" encoding="utf-8"?>
-<w:endnotes xmlns:wpc="http://schemas.microsoft.com/office/word/2010/wordprocessingCanvas" xmlns:cx="http://schemas.microsoft.com/office/drawing/2014/chartex" xmlns:cx1="http://schemas.microsoft.com/office/drawing/2015/9/8/chartex" xmlns:cx2="http://schemas.microsoft.com/office/drawing/2015/10/21/chartex" xmlns:cx3="http://schemas.microsoft.com/office/drawing/2016/5/9/chartex" xmlns:cx4="http://schemas.microsoft.com/office/drawing/2016/5/10/chartex" xmlns:cx5="http://schemas.microsoft.com/office/drawing/2016/5/11/chartex" xmlns:cx6="http://schemas.microsoft.com/office/drawing/2016/5/12/chartex" xmlns:cx7="http://schemas.microsoft.com/office/drawing/2016/5/13/chartex" xmlns:cx8="http://schemas.microsoft.com/office/drawing/2016/5/14/chartex" xmlns:mc="http://schemas.openxmlformats.org/markup-compatibility/2006" xmlns:aink="http://schemas.microsoft.com/office/drawing/2016/ink" xmlns:am3d="http://schemas.microsoft.com/office/drawing/2017/model3d" xmlns:o="urn:schemas-microsoft-com:office:office" xmlns:r="http://schemas.openxmlformats.org/officeDocument/2006/relationships" xmlns:m="http://schemas.openxmlformats.org/officeDocument/2006/math" xmlns:v="urn:schemas-microsoft-com:vml" xmlns:wp14="http://schemas.microsoft.com/office/word/2010/wordprocessingDrawing" xmlns:wp="http://schemas.openxmlformats.org/drawingml/2006/wordprocessingDrawing" xmlns:w10="urn:schemas-microsoft-com:office:word" xmlns:w="http://schemas.openxmlformats.org/wordprocessingml/2006/main" xmlns:w14="http://schemas.microsoft.com/office/word/2010/wordml" xmlns:w15="http://schemas.microsoft.com/office/word/2012/wordml" xmlns:w16cex="http://schemas.microsoft.com/office/word/2018/wordml/cex" xmlns:w16cid="http://schemas.microsoft.com/office/word/2016/wordml/cid" xmlns:w16="http://schemas.microsoft.com/office/word/2018/wordml" xmlns:w16se="http://schemas.microsoft.com/office/word/2015/wordml/symex" xmlns:wpg="http://schemas.microsoft.com/office/word/2010/wordprocessingGroup" xmlns:wpi="http://schemas.microsoft.com/office/word/2010/wordprocessingInk" xmlns:wne="http://schemas.microsoft.com/office/word/2006/wordml" xmlns:wps="http://schemas.microsoft.com/office/word/2010/wordprocessingShape" mc:Ignorable="w14 w15 w16se w16cid w16 w16cex wp14">
+<w:endnotes xmlns:wpc="http://schemas.microsoft.com/office/word/2010/wordprocessingCanvas" xmlns:mc="http://schemas.openxmlformats.org/markup-compatibility/2006" xmlns:o="urn:schemas-microsoft-com:office:office" xmlns:r="http://schemas.openxmlformats.org/officeDocument/2006/relationships" xmlns:m="http://schemas.openxmlformats.org/officeDocument/2006/math" xmlns:v="urn:schemas-microsoft-com:vml" xmlns:wp14="http://schemas.microsoft.com/office/word/2010/wordprocessingDrawing" xmlns:wp="http://schemas.openxmlformats.org/drawingml/2006/wordprocessingDrawing" xmlns:w10="urn:schemas-microsoft-com:office:word" xmlns:w="http://schemas.openxmlformats.org/wordprocessingml/2006/main" xmlns:w14="http://schemas.microsoft.com/office/word/2010/wordml" xmlns:wpg="http://schemas.microsoft.com/office/word/2010/wordprocessingGroup" xmlns:wpi="http://schemas.microsoft.com/office/word/2010/wordprocessingInk" xmlns:wne="http://schemas.microsoft.com/office/word/2006/wordml" xmlns:wps="http://schemas.microsoft.com/office/word/2010/wordprocessingShape" mc:Ignorable="w14 wp14">
   <w:endnote w:type="separator" w:id="-1">
     <w:p>
       <w:r>
@@ -26395,7 +27932,7 @@
 </file>
 
 <file path=word/footer1.xml><?xml version="1.0" encoding="utf-8"?>
-<w:ftr xmlns:wpc="http://schemas.microsoft.com/office/word/2010/wordprocessingCanvas" xmlns:cx="http://schemas.microsoft.com/office/drawing/2014/chartex" xmlns:cx1="http://schemas.microsoft.com/office/drawing/2015/9/8/chartex" xmlns:cx2="http://schemas.microsoft.com/office/drawing/2015/10/21/chartex" xmlns:cx3="http://schemas.microsoft.com/office/drawing/2016/5/9/chartex" xmlns:cx4="http://schemas.microsoft.com/office/drawing/2016/5/10/chartex" xmlns:cx5="http://schemas.microsoft.com/office/drawing/2016/5/11/chartex" xmlns:cx6="http://schemas.microsoft.com/office/drawing/2016/5/12/chartex" xmlns:cx7="http://schemas.microsoft.com/office/drawing/2016/5/13/chartex" xmlns:cx8="http://schemas.microsoft.com/office/drawing/2016/5/14/chartex" xmlns:mc="http://schemas.openxmlformats.org/markup-compatibility/2006" xmlns:aink="http://schemas.microsoft.com/office/drawing/2016/ink" xmlns:am3d="http://schemas.microsoft.com/office/drawing/2017/model3d" xmlns:o="urn:schemas-microsoft-com:office:office" xmlns:r="http://schemas.openxmlformats.org/officeDocument/2006/relationships" xmlns:m="http://schemas.openxmlformats.org/officeDocument/2006/math" xmlns:v="urn:schemas-microsoft-com:vml" xmlns:wp14="http://schemas.microsoft.com/office/word/2010/wordprocessingDrawing" xmlns:wp="http://schemas.openxmlformats.org/drawingml/2006/wordprocessingDrawing" xmlns:w10="urn:schemas-microsoft-com:office:word" xmlns:w="http://schemas.openxmlformats.org/wordprocessingml/2006/main" xmlns:w14="http://schemas.microsoft.com/office/word/2010/wordml" xmlns:w15="http://schemas.microsoft.com/office/word/2012/wordml" xmlns:w16cex="http://schemas.microsoft.com/office/word/2018/wordml/cex" xmlns:w16cid="http://schemas.microsoft.com/office/word/2016/wordml/cid" xmlns:w16="http://schemas.microsoft.com/office/word/2018/wordml" xmlns:w16se="http://schemas.microsoft.com/office/word/2015/wordml/symex" xmlns:wpg="http://schemas.microsoft.com/office/word/2010/wordprocessingGroup" xmlns:wpi="http://schemas.microsoft.com/office/word/2010/wordprocessingInk" xmlns:wne="http://schemas.microsoft.com/office/word/2006/wordml" xmlns:wps="http://schemas.microsoft.com/office/word/2010/wordprocessingShape" mc:Ignorable="w14 w15 w16se w16cid w16 w16cex wp14">
+<w:ftr xmlns:wpc="http://schemas.microsoft.com/office/word/2010/wordprocessingCanvas" xmlns:mc="http://schemas.openxmlformats.org/markup-compatibility/2006" xmlns:o="urn:schemas-microsoft-com:office:office" xmlns:r="http://schemas.openxmlformats.org/officeDocument/2006/relationships" xmlns:m="http://schemas.openxmlformats.org/officeDocument/2006/math" xmlns:v="urn:schemas-microsoft-com:vml" xmlns:wp14="http://schemas.microsoft.com/office/word/2010/wordprocessingDrawing" xmlns:wp="http://schemas.openxmlformats.org/drawingml/2006/wordprocessingDrawing" xmlns:w10="urn:schemas-microsoft-com:office:word" xmlns:w="http://schemas.openxmlformats.org/wordprocessingml/2006/main" xmlns:w14="http://schemas.microsoft.com/office/word/2010/wordml" xmlns:wpg="http://schemas.microsoft.com/office/word/2010/wordprocessingGroup" xmlns:wpi="http://schemas.microsoft.com/office/word/2010/wordprocessingInk" xmlns:wne="http://schemas.microsoft.com/office/word/2006/wordml" xmlns:wps="http://schemas.microsoft.com/office/word/2010/wordprocessingShape" mc:Ignorable="w14 wp14">
   <w:sdt>
     <w:sdtPr>
       <w:id w:val="-1826191010"/>
@@ -26453,7 +27990,7 @@
 </file>
 
 <file path=word/footnotes.xml><?xml version="1.0" encoding="utf-8"?>
-<w:footnotes xmlns:wpc="http://schemas.microsoft.com/office/word/2010/wordprocessingCanvas" xmlns:cx="http://schemas.microsoft.com/office/drawing/2014/chartex" xmlns:cx1="http://schemas.microsoft.com/office/drawing/2015/9/8/chartex" xmlns:cx2="http://schemas.microsoft.com/office/drawing/2015/10/21/chartex" xmlns:cx3="http://schemas.microsoft.com/office/drawing/2016/5/9/chartex" xmlns:cx4="http://schemas.microsoft.com/office/drawing/2016/5/10/chartex" xmlns:cx5="http://schemas.microsoft.com/office/drawing/2016/5/11/chartex" xmlns:cx6="http://schemas.microsoft.com/office/drawing/2016/5/12/chartex" xmlns:cx7="http://schemas.microsoft.com/office/drawing/2016/5/13/chartex" xmlns:cx8="http://schemas.microsoft.com/office/drawing/2016/5/14/chartex" xmlns:mc="http://schemas.openxmlformats.org/markup-compatibility/2006" xmlns:aink="http://schemas.microsoft.com/office/drawing/2016/ink" xmlns:am3d="http://schemas.microsoft.com/office/drawing/2017/model3d" xmlns:o="urn:schemas-microsoft-com:office:office" xmlns:r="http://schemas.openxmlformats.org/officeDocument/2006/relationships" xmlns:m="http://schemas.openxmlformats.org/officeDocument/2006/math" xmlns:v="urn:schemas-microsoft-com:vml" xmlns:wp14="http://schemas.microsoft.com/office/word/2010/wordprocessingDrawing" xmlns:wp="http://schemas.openxmlformats.org/drawingml/2006/wordprocessingDrawing" xmlns:w10="urn:schemas-microsoft-com:office:word" xmlns:w="http://schemas.openxmlformats.org/wordprocessingml/2006/main" xmlns:w14="http://schemas.microsoft.com/office/word/2010/wordml" xmlns:w15="http://schemas.microsoft.com/office/word/2012/wordml" xmlns:w16cex="http://schemas.microsoft.com/office/word/2018/wordml/cex" xmlns:w16cid="http://schemas.microsoft.com/office/word/2016/wordml/cid" xmlns:w16="http://schemas.microsoft.com/office/word/2018/wordml" xmlns:w16se="http://schemas.microsoft.com/office/word/2015/wordml/symex" xmlns:wpg="http://schemas.microsoft.com/office/word/2010/wordprocessingGroup" xmlns:wpi="http://schemas.microsoft.com/office/word/2010/wordprocessingInk" xmlns:wne="http://schemas.microsoft.com/office/word/2006/wordml" xmlns:wps="http://schemas.microsoft.com/office/word/2010/wordprocessingShape" mc:Ignorable="w14 w15 w16se w16cid w16 w16cex wp14">
+<w:footnotes xmlns:wpc="http://schemas.microsoft.com/office/word/2010/wordprocessingCanvas" xmlns:mc="http://schemas.openxmlformats.org/markup-compatibility/2006" xmlns:o="urn:schemas-microsoft-com:office:office" xmlns:r="http://schemas.openxmlformats.org/officeDocument/2006/relationships" xmlns:m="http://schemas.openxmlformats.org/officeDocument/2006/math" xmlns:v="urn:schemas-microsoft-com:vml" xmlns:wp14="http://schemas.microsoft.com/office/word/2010/wordprocessingDrawing" xmlns:wp="http://schemas.openxmlformats.org/drawingml/2006/wordprocessingDrawing" xmlns:w10="urn:schemas-microsoft-com:office:word" xmlns:w="http://schemas.openxmlformats.org/wordprocessingml/2006/main" xmlns:w14="http://schemas.microsoft.com/office/word/2010/wordml" xmlns:wpg="http://schemas.microsoft.com/office/word/2010/wordprocessingGroup" xmlns:wpi="http://schemas.microsoft.com/office/word/2010/wordprocessingInk" xmlns:wne="http://schemas.microsoft.com/office/word/2006/wordml" xmlns:wps="http://schemas.microsoft.com/office/word/2010/wordprocessingShape" mc:Ignorable="w14 wp14">
   <w:footnote w:type="separator" w:id="-1">
     <w:p>
       <w:r>
@@ -26472,7 +28009,7 @@
 </file>
 
 <file path=word/header1.xml><?xml version="1.0" encoding="utf-8"?>
-<w:hdr xmlns:wpc="http://schemas.microsoft.com/office/word/2010/wordprocessingCanvas" xmlns:cx="http://schemas.microsoft.com/office/drawing/2014/chartex" xmlns:cx1="http://schemas.microsoft.com/office/drawing/2015/9/8/chartex" xmlns:cx2="http://schemas.microsoft.com/office/drawing/2015/10/21/chartex" xmlns:cx3="http://schemas.microsoft.com/office/drawing/2016/5/9/chartex" xmlns:cx4="http://schemas.microsoft.com/office/drawing/2016/5/10/chartex" xmlns:cx5="http://schemas.microsoft.com/office/drawing/2016/5/11/chartex" xmlns:cx6="http://schemas.microsoft.com/office/drawing/2016/5/12/chartex" xmlns:cx7="http://schemas.microsoft.com/office/drawing/2016/5/13/chartex" xmlns:cx8="http://schemas.microsoft.com/office/drawing/2016/5/14/chartex" xmlns:mc="http://schemas.openxmlformats.org/markup-compatibility/2006" xmlns:aink="http://schemas.microsoft.com/office/drawing/2016/ink" xmlns:am3d="http://schemas.microsoft.com/office/drawing/2017/model3d" xmlns:o="urn:schemas-microsoft-com:office:office" xmlns:r="http://schemas.openxmlformats.org/officeDocument/2006/relationships" xmlns:m="http://schemas.openxmlformats.org/officeDocument/2006/math" xmlns:v="urn:schemas-microsoft-com:vml" xmlns:wp14="http://schemas.microsoft.com/office/word/2010/wordprocessingDrawing" xmlns:wp="http://schemas.openxmlformats.org/drawingml/2006/wordprocessingDrawing" xmlns:w10="urn:schemas-microsoft-com:office:word" xmlns:w="http://schemas.openxmlformats.org/wordprocessingml/2006/main" xmlns:w14="http://schemas.microsoft.com/office/word/2010/wordml" xmlns:w15="http://schemas.microsoft.com/office/word/2012/wordml" xmlns:w16cex="http://schemas.microsoft.com/office/word/2018/wordml/cex" xmlns:w16cid="http://schemas.microsoft.com/office/word/2016/wordml/cid" xmlns:w16="http://schemas.microsoft.com/office/word/2018/wordml" xmlns:w16se="http://schemas.microsoft.com/office/word/2015/wordml/symex" xmlns:wpg="http://schemas.microsoft.com/office/word/2010/wordprocessingGroup" xmlns:wpi="http://schemas.microsoft.com/office/word/2010/wordprocessingInk" xmlns:wne="http://schemas.microsoft.com/office/word/2006/wordml" xmlns:wps="http://schemas.microsoft.com/office/word/2010/wordprocessingShape" mc:Ignorable="w14 w15 w16se w16cid w16 w16cex wp14">
+<w:hdr xmlns:wpc="http://schemas.microsoft.com/office/word/2010/wordprocessingCanvas" xmlns:mc="http://schemas.openxmlformats.org/markup-compatibility/2006" xmlns:o="urn:schemas-microsoft-com:office:office" xmlns:r="http://schemas.openxmlformats.org/officeDocument/2006/relationships" xmlns:m="http://schemas.openxmlformats.org/officeDocument/2006/math" xmlns:v="urn:schemas-microsoft-com:vml" xmlns:wp14="http://schemas.microsoft.com/office/word/2010/wordprocessingDrawing" xmlns:wp="http://schemas.openxmlformats.org/drawingml/2006/wordprocessingDrawing" xmlns:w10="urn:schemas-microsoft-com:office:word" xmlns:w="http://schemas.openxmlformats.org/wordprocessingml/2006/main" xmlns:w14="http://schemas.microsoft.com/office/word/2010/wordml" xmlns:wpg="http://schemas.microsoft.com/office/word/2010/wordprocessingGroup" xmlns:wpi="http://schemas.microsoft.com/office/word/2010/wordprocessingInk" xmlns:wne="http://schemas.microsoft.com/office/word/2006/wordml" xmlns:wps="http://schemas.microsoft.com/office/word/2010/wordprocessingShape" mc:Ignorable="w14 wp14">
   <w:p>
     <w:pPr>
       <w:pStyle w:val="Encabezado"/>
@@ -26826,15 +28363,15 @@
         </mc:Choice>
         <mc:Fallback>
           <w:pict>
-            <v:group w14:anchorId="5A3EF2F8" id="Grupo 158" o:spid="_x0000_s1031" style="position:absolute;margin-left:0;margin-top:0;width:133.9pt;height:80.65pt;z-index:251661312;mso-top-percent:23;mso-position-horizontal:left;mso-position-horizontal-relative:page;mso-position-vertical-relative:page;mso-top-percent:23;mso-width-relative:margin;mso-height-relative:margin" coordsize="17007,10241" o:gfxdata="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">
-              <v:group id="Grupo 159" o:spid="_x0000_s1032" style="position:absolute;width:17007;height:10241" coordsize="17007,10241" o:gfxdata="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">
-                <v:rect id="Rectángulo 160" o:spid="_x0000_s1033" style="position:absolute;width:17007;height:10241;visibility:visible;mso-wrap-style:square;v-text-anchor:middle" o:gfxdata="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" fillcolor="white [3212]" stroked="f" strokeweight="2pt">
+            <v:group id="Grupo 158" o:spid="_x0000_s1031" style="position:absolute;margin-left:0;margin-top:0;width:133.9pt;height:80.65pt;z-index:251661312;mso-top-percent:23;mso-position-horizontal:left;mso-position-horizontal-relative:page;mso-position-vertical-relative:page;mso-top-percent:23;mso-width-relative:margin;mso-height-relative:margin" coordsize="17007,10241" o:gfxdata="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">
+              <v:group id="Grupo 159" o:spid="_x0000_s1032" style="position:absolute;width:17007;height:10241" coordsize="17007,10241" o:gfxdata="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">
+                <v:rect id="Rectángulo 160" o:spid="_x0000_s1033" style="position:absolute;width:17007;height:10241;visibility:visible;mso-wrap-style:square;v-text-anchor:middle" o:gfxdata="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" fillcolor="white [3212]" stroked="f" strokeweight="2pt">
                   <v:fill opacity="0"/>
                 </v:rect>
-                <v:shape id="Rectángulo 1" o:spid="_x0000_s1034" style="position:absolute;left:2286;width:14630;height:10149;visibility:visible;mso-wrap-style:square;v-text-anchor:middle" coordsize="1462822,1014481" o:gfxdata="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" path="m,l1462822,,910372,376306,,1014481,,xe" fillcolor="#e48312 [3204]" stroked="f" strokeweight="2pt">
+                <v:shape id="Rectángulo 1" o:spid="_x0000_s1034" style="position:absolute;left:2286;width:14630;height:10149;visibility:visible;mso-wrap-style:square;v-text-anchor:middle" coordsize="1462822,1014481" o:gfxdata="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" path="m,l1462822,,910372,376306,,1014481,,xe" fillcolor="#e48312 [3204]" stroked="f" strokeweight="2pt">
                   <v:path arrowok="t" o:connecttype="custom" o:connectlocs="0,0;1463040,0;910508,376493;0,1014984;0,0" o:connectangles="0,0,0,0,0"/>
                 </v:shape>
-                <v:rect id="Rectángulo 162" o:spid="_x0000_s1035" style="position:absolute;left:2286;width:14721;height:10241;visibility:visible;mso-wrap-style:square;v-text-anchor:middle" o:gfxdata="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" stroked="f" strokeweight="2pt">
+                <v:rect id="Rectángulo 162" o:spid="_x0000_s1035" style="position:absolute;left:2286;width:14721;height:10241;visibility:visible;mso-wrap-style:square;v-text-anchor:middle" o:gfxdata="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" stroked="f" strokeweight="2pt">
                   <v:fill r:id="rId2" o:title="" recolor="t" rotate="t" type="frame"/>
                 </v:rect>
               </v:group>
@@ -26842,7 +28379,7 @@
                 <v:stroke joinstyle="miter"/>
                 <v:path gradientshapeok="t" o:connecttype="rect"/>
               </v:shapetype>
-              <v:shape id="Cuadro de texto 163" o:spid="_x0000_s1036" type="#_x0000_t202" style="position:absolute;left:2370;top:189;width:4428;height:3753;flip:x;visibility:visible;mso-wrap-style:square;v-text-anchor:middle" o:gfxdata="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" filled="f" stroked="f" strokeweight=".5pt">
+              <v:shape id="Cuadro de texto 163" o:spid="_x0000_s1036" type="#_x0000_t202" style="position:absolute;left:2370;top:189;width:4428;height:3753;flip:x;visibility:visible;mso-wrap-style:square;v-text-anchor:middle" o:gfxdata="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" filled="f" stroked="f" strokeweight=".5pt">
                 <v:textbox inset=",7.2pt,,7.2pt">
                   <w:txbxContent>
                     <w:p>
@@ -26905,7 +28442,7 @@
 </file>
 
 <file path=word/header2.xml><?xml version="1.0" encoding="utf-8"?>
-<w:hdr xmlns:wpc="http://schemas.microsoft.com/office/word/2010/wordprocessingCanvas" xmlns:cx="http://schemas.microsoft.com/office/drawing/2014/chartex" xmlns:cx1="http://schemas.microsoft.com/office/drawing/2015/9/8/chartex" xmlns:cx2="http://schemas.microsoft.com/office/drawing/2015/10/21/chartex" xmlns:cx3="http://schemas.microsoft.com/office/drawing/2016/5/9/chartex" xmlns:cx4="http://schemas.microsoft.com/office/drawing/2016/5/10/chartex" xmlns:cx5="http://schemas.microsoft.com/office/drawing/2016/5/11/chartex" xmlns:cx6="http://schemas.microsoft.com/office/drawing/2016/5/12/chartex" xmlns:cx7="http://schemas.microsoft.com/office/drawing/2016/5/13/chartex" xmlns:cx8="http://schemas.microsoft.com/office/drawing/2016/5/14/chartex" xmlns:mc="http://schemas.openxmlformats.org/markup-compatibility/2006" xmlns:aink="http://schemas.microsoft.com/office/drawing/2016/ink" xmlns:am3d="http://schemas.microsoft.com/office/drawing/2017/model3d" xmlns:o="urn:schemas-microsoft-com:office:office" xmlns:r="http://schemas.openxmlformats.org/officeDocument/2006/relationships" xmlns:m="http://schemas.openxmlformats.org/officeDocument/2006/math" xmlns:v="urn:schemas-microsoft-com:vml" xmlns:wp14="http://schemas.microsoft.com/office/word/2010/wordprocessingDrawing" xmlns:wp="http://schemas.openxmlformats.org/drawingml/2006/wordprocessingDrawing" xmlns:w10="urn:schemas-microsoft-com:office:word" xmlns:w="http://schemas.openxmlformats.org/wordprocessingml/2006/main" xmlns:w14="http://schemas.microsoft.com/office/word/2010/wordml" xmlns:w15="http://schemas.microsoft.com/office/word/2012/wordml" xmlns:w16cex="http://schemas.microsoft.com/office/word/2018/wordml/cex" xmlns:w16cid="http://schemas.microsoft.com/office/word/2016/wordml/cid" xmlns:w16="http://schemas.microsoft.com/office/word/2018/wordml" xmlns:w16se="http://schemas.microsoft.com/office/word/2015/wordml/symex" xmlns:wpg="http://schemas.microsoft.com/office/word/2010/wordprocessingGroup" xmlns:wpi="http://schemas.microsoft.com/office/word/2010/wordprocessingInk" xmlns:wne="http://schemas.microsoft.com/office/word/2006/wordml" xmlns:wps="http://schemas.microsoft.com/office/word/2010/wordprocessingShape" mc:Ignorable="w14 w15 w16se w16cid w16 w16cex wp14">
+<w:hdr xmlns:wpc="http://schemas.microsoft.com/office/word/2010/wordprocessingCanvas" xmlns:mc="http://schemas.openxmlformats.org/markup-compatibility/2006" xmlns:o="urn:schemas-microsoft-com:office:office" xmlns:r="http://schemas.openxmlformats.org/officeDocument/2006/relationships" xmlns:m="http://schemas.openxmlformats.org/officeDocument/2006/math" xmlns:v="urn:schemas-microsoft-com:vml" xmlns:wp14="http://schemas.microsoft.com/office/word/2010/wordprocessingDrawing" xmlns:wp="http://schemas.openxmlformats.org/drawingml/2006/wordprocessingDrawing" xmlns:w10="urn:schemas-microsoft-com:office:word" xmlns:w="http://schemas.openxmlformats.org/wordprocessingml/2006/main" xmlns:w14="http://schemas.microsoft.com/office/word/2010/wordml" xmlns:wpg="http://schemas.microsoft.com/office/word/2010/wordprocessingGroup" xmlns:wpi="http://schemas.microsoft.com/office/word/2010/wordprocessingInk" xmlns:wne="http://schemas.microsoft.com/office/word/2006/wordml" xmlns:wps="http://schemas.microsoft.com/office/word/2010/wordprocessingShape" mc:Ignorable="w14 wp14">
   <w:p>
     <w:pPr>
       <w:pStyle w:val="Encabezado"/>
@@ -26917,6 +28454,7 @@
         <w:color w:val="808080" w:themeColor="background1" w:themeShade="80"/>
         <w:sz w:val="20"/>
         <w:szCs w:val="20"/>
+        <w:lang w:eastAsia="es-ES"/>
       </w:rPr>
       <mc:AlternateContent>
         <mc:Choice Requires="wpg">
@@ -27222,10 +28760,11 @@
                             </w:r>
                             <w:r>
                               <w:rPr>
+                                <w:noProof/>
                                 <w:sz w:val="24"/>
                                 <w:szCs w:val="24"/>
                               </w:rPr>
-                              <w:t>2</w:t>
+                              <w:t>3</w:t>
                             </w:r>
                             <w:r>
                               <w:rPr>
@@ -27258,15 +28797,15 @@
         </mc:Choice>
         <mc:Fallback>
           <w:pict>
-            <v:group w14:anchorId="7236959C" id="Grupo 167" o:spid="_x0000_s1037" style="position:absolute;margin-left:82.7pt;margin-top:0;width:133.9pt;height:80.65pt;z-index:251663360;mso-top-percent:23;mso-position-horizontal:right;mso-position-horizontal-relative:page;mso-position-vertical-relative:page;mso-top-percent:23;mso-width-relative:margin;mso-height-relative:margin" coordsize="17007,10241" o:gfxdata="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">
-              <v:group id="Grupo 168" o:spid="_x0000_s1038" style="position:absolute;width:17007;height:10241" coordsize="17007,10241" o:gfxdata="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">
-                <v:rect id="Rectángulo 169" o:spid="_x0000_s1039" style="position:absolute;width:17007;height:10241;visibility:visible;mso-wrap-style:square;v-text-anchor:middle" o:gfxdata="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" fillcolor="white [3212]" stroked="f" strokeweight="2pt">
+            <v:group id="Grupo 167" o:spid="_x0000_s1037" style="position:absolute;margin-left:82.7pt;margin-top:0;width:133.9pt;height:80.65pt;z-index:251663360;mso-top-percent:23;mso-position-horizontal:right;mso-position-horizontal-relative:page;mso-position-vertical-relative:page;mso-top-percent:23;mso-width-relative:margin;mso-height-relative:margin" coordsize="17007,10241" o:gfxdata="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">
+              <v:group id="Grupo 168" o:spid="_x0000_s1038" style="position:absolute;width:17007;height:10241" coordsize="17007,10241" o:gfxdata="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">
+                <v:rect id="Rectángulo 169" o:spid="_x0000_s1039" style="position:absolute;width:17007;height:10241;visibility:visible;mso-wrap-style:square;v-text-anchor:middle" o:gfxdata="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" fillcolor="white [3212]" stroked="f" strokeweight="2pt">
                   <v:fill opacity="0"/>
                 </v:rect>
-                <v:shape id="Rectángulo 12" o:spid="_x0000_s1040" style="position:absolute;width:14630;height:10149;visibility:visible;mso-wrap-style:square;v-text-anchor:middle" coordsize="1462822,1014481" o:gfxdata="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" path="m,l1462822,r,1014481l638269,407899,,xe" fillcolor="#e48312 [3204]" stroked="f" strokeweight="2pt">
+                <v:shape id="Rectángulo 12" o:spid="_x0000_s1040" style="position:absolute;width:14630;height:10149;visibility:visible;mso-wrap-style:square;v-text-anchor:middle" coordsize="1462822,1014481" o:gfxdata="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" path="m,l1462822,r,1014481l638269,407899,,xe" fillcolor="#e48312 [3204]" stroked="f" strokeweight="2pt">
                   <v:path arrowok="t" o:connecttype="custom" o:connectlocs="0,0;1463040,0;1463040,1014984;638364,408101;0,0" o:connectangles="0,0,0,0,0"/>
                 </v:shape>
-                <v:rect id="Rectángulo 171" o:spid="_x0000_s1041" style="position:absolute;width:14721;height:10241;visibility:visible;mso-wrap-style:square;v-text-anchor:middle" o:gfxdata="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" strokecolor="white [3212]" strokeweight="2pt">
+                <v:rect id="Rectángulo 171" o:spid="_x0000_s1041" style="position:absolute;width:14721;height:10241;visibility:visible;mso-wrap-style:square;v-text-anchor:middle" o:gfxdata="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" strokecolor="white [3212]" strokeweight="2pt">
                   <v:fill r:id="rId2" o:title="" recolor="t" rotate="t" type="frame"/>
                 </v:rect>
               </v:group>
@@ -27274,7 +28813,7 @@
                 <v:stroke joinstyle="miter"/>
                 <v:path gradientshapeok="t" o:connecttype="rect"/>
               </v:shapetype>
-              <v:shape id="Cuadro de texto 172" o:spid="_x0000_s1042" type="#_x0000_t202" style="position:absolute;left:10326;top:95;width:4381;height:3752;visibility:visible;mso-wrap-style:square;v-text-anchor:middle" o:gfxdata="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" filled="f" stroked="f" strokeweight=".5pt">
+              <v:shape id="Cuadro de texto 172" o:spid="_x0000_s1042" type="#_x0000_t202" style="position:absolute;left:10326;top:95;width:4381;height:3752;visibility:visible;mso-wrap-style:square;v-text-anchor:middle" o:gfxdata="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" filled="f" stroked="f" strokeweight=".5pt">
                 <v:textbox inset=",7.2pt,,7.2pt">
                   <w:txbxContent>
                     <w:p>
@@ -27308,10 +28847,11 @@
                       </w:r>
                       <w:r>
                         <w:rPr>
+                          <w:noProof/>
                           <w:sz w:val="24"/>
                           <w:szCs w:val="24"/>
                         </w:rPr>
-                        <w:t>2</w:t>
+                        <w:t>3</w:t>
                       </w:r>
                       <w:r>
                         <w:rPr>
@@ -27335,10 +28875,10 @@
 </file>
 
 <file path=word/numbering.xml><?xml version="1.0" encoding="utf-8"?>
-<w:numbering xmlns:wpc="http://schemas.microsoft.com/office/word/2010/wordprocessingCanvas" xmlns:cx="http://schemas.microsoft.com/office/drawing/2014/chartex" xmlns:cx1="http://schemas.microsoft.com/office/drawing/2015/9/8/chartex" xmlns:cx2="http://schemas.microsoft.com/office/drawing/2015/10/21/chartex" xmlns:cx3="http://schemas.microsoft.com/office/drawing/2016/5/9/chartex" xmlns:cx4="http://schemas.microsoft.com/office/drawing/2016/5/10/chartex" xmlns:cx5="http://schemas.microsoft.com/office/drawing/2016/5/11/chartex" xmlns:cx6="http://schemas.microsoft.com/office/drawing/2016/5/12/chartex" xmlns:cx7="http://schemas.microsoft.com/office/drawing/2016/5/13/chartex" xmlns:cx8="http://schemas.microsoft.com/office/drawing/2016/5/14/chartex" xmlns:mc="http://schemas.openxmlformats.org/markup-compatibility/2006" xmlns:aink="http://schemas.microsoft.com/office/drawing/2016/ink" xmlns:am3d="http://schemas.microsoft.com/office/drawing/2017/model3d" xmlns:o="urn:schemas-microsoft-com:office:office" xmlns:r="http://schemas.openxmlformats.org/officeDocument/2006/relationships" xmlns:m="http://schemas.openxmlformats.org/officeDocument/2006/math" xmlns:v="urn:schemas-microsoft-com:vml" xmlns:wp14="http://schemas.microsoft.com/office/word/2010/wordprocessingDrawing" xmlns:wp="http://schemas.openxmlformats.org/drawingml/2006/wordprocessingDrawing" xmlns:w10="urn:schemas-microsoft-com:office:word" xmlns:w="http://schemas.openxmlformats.org/wordprocessingml/2006/main" xmlns:w14="http://schemas.microsoft.com/office/word/2010/wordml" xmlns:w15="http://schemas.microsoft.com/office/word/2012/wordml" xmlns:w16cex="http://schemas.microsoft.com/office/word/2018/wordml/cex" xmlns:w16cid="http://schemas.microsoft.com/office/word/2016/wordml/cid" xmlns:w16="http://schemas.microsoft.com/office/word/2018/wordml" xmlns:w16se="http://schemas.microsoft.com/office/word/2015/wordml/symex" xmlns:wpg="http://schemas.microsoft.com/office/word/2010/wordprocessingGroup" xmlns:wpi="http://schemas.microsoft.com/office/word/2010/wordprocessingInk" xmlns:wne="http://schemas.microsoft.com/office/word/2006/wordml" xmlns:wps="http://schemas.microsoft.com/office/word/2010/wordprocessingShape" mc:Ignorable="w14 w15 w16se w16cid w16 w16cex wp14">
+<w:numbering xmlns:wpc="http://schemas.microsoft.com/office/word/2010/wordprocessingCanvas" xmlns:mc="http://schemas.openxmlformats.org/markup-compatibility/2006" xmlns:o="urn:schemas-microsoft-com:office:office" xmlns:r="http://schemas.openxmlformats.org/officeDocument/2006/relationships" xmlns:m="http://schemas.openxmlformats.org/officeDocument/2006/math" xmlns:v="urn:schemas-microsoft-com:vml" xmlns:wp14="http://schemas.microsoft.com/office/word/2010/wordprocessingDrawing" xmlns:wp="http://schemas.openxmlformats.org/drawingml/2006/wordprocessingDrawing" xmlns:w10="urn:schemas-microsoft-com:office:word" xmlns:w="http://schemas.openxmlformats.org/wordprocessingml/2006/main" xmlns:w14="http://schemas.microsoft.com/office/word/2010/wordml" xmlns:wpg="http://schemas.microsoft.com/office/word/2010/wordprocessingGroup" xmlns:wpi="http://schemas.microsoft.com/office/word/2010/wordprocessingInk" xmlns:wne="http://schemas.microsoft.com/office/word/2006/wordml" xmlns:wps="http://schemas.microsoft.com/office/word/2010/wordprocessingShape" mc:Ignorable="w14 wp14">
   <w:numPicBullet w:numPicBulletId="0">
     <w:pict>
-      <v:shapetype w14:anchorId="4E18E8F5" id="_x0000_t75" coordsize="21600,21600" o:spt="75" o:preferrelative="t" path="m@4@5l@4@11@9@11@9@5xe" filled="f" stroked="f">
+      <v:shapetype id="_x0000_t75" coordsize="21600,21600" o:spt="75" o:preferrelative="t" path="m@4@5l@4@11@9@11@9@5xe" filled="f" stroked="f">
         <v:stroke joinstyle="miter"/>
         <v:formulas>
           <v:f eqn="if lineDrawn pixelLineWidth 0"/>
@@ -27357,26 +28897,26 @@
         <v:path o:extrusionok="f" gradientshapeok="t" o:connecttype="rect"/>
         <o:lock v:ext="edit" aspectratio="t"/>
       </v:shapetype>
-      <v:shape id="_x0000_i1108" type="#_x0000_t75" style="width:11.25pt;height:11.25pt" o:bullet="t">
+      <v:shape id="_x0000_i1129" type="#_x0000_t75" style="width:11.25pt;height:11.25pt" o:bullet="t">
         <v:imagedata r:id="rId1" o:title="mso1AAB"/>
       </v:shape>
     </w:pict>
   </w:numPicBullet>
   <w:numPicBullet w:numPicBulletId="1">
     <w:pict>
-      <v:shape id="_x0000_i1109" type="#_x0000_t75" style="width:115.5pt;height:100.5pt" o:bullet="t">
+      <v:shape id="_x0000_i1130" type="#_x0000_t75" style="width:115.5pt;height:100.5pt" o:bullet="t">
         <v:imagedata r:id="rId2" o:title="logo"/>
       </v:shape>
     </w:pict>
   </w:numPicBullet>
   <w:numPicBullet w:numPicBulletId="2">
     <w:pict>
-      <v:shape id="_x0000_i1110" type="#_x0000_t75" style="width:213.75pt;height:122.25pt" o:bullet="t">
+      <v:shape id="_x0000_i1131" type="#_x0000_t75" style="width:213.75pt;height:122.25pt" o:bullet="t">
         <v:imagedata r:id="rId3" o:title="QubitLogoCropped"/>
       </v:shape>
     </w:pict>
   </w:numPicBullet>
-  <w:abstractNum w:abstractNumId="0" w15:restartNumberingAfterBreak="0">
+  <w:abstractNum w:abstractNumId="0">
     <w:nsid w:val="00A31C81"/>
     <w:multiLevelType w:val="multilevel"/>
     <w:tmpl w:val="60064EE4"/>
@@ -27489,7 +29029,7 @@
       </w:rPr>
     </w:lvl>
   </w:abstractNum>
-  <w:abstractNum w:abstractNumId="1" w15:restartNumberingAfterBreak="0">
+  <w:abstractNum w:abstractNumId="1">
     <w:nsid w:val="0E1C7537"/>
     <w:multiLevelType w:val="multilevel"/>
     <w:tmpl w:val="2A021D10"/>
@@ -27602,7 +29142,7 @@
       </w:rPr>
     </w:lvl>
   </w:abstractNum>
-  <w:abstractNum w:abstractNumId="2" w15:restartNumberingAfterBreak="0">
+  <w:abstractNum w:abstractNumId="2">
     <w:nsid w:val="146F2AE0"/>
     <w:multiLevelType w:val="multilevel"/>
     <w:tmpl w:val="11F8CBFE"/>
@@ -27715,7 +29255,7 @@
       </w:rPr>
     </w:lvl>
   </w:abstractNum>
-  <w:abstractNum w:abstractNumId="3" w15:restartNumberingAfterBreak="0">
+  <w:abstractNum w:abstractNumId="3">
     <w:nsid w:val="15FF1D3C"/>
     <w:multiLevelType w:val="multilevel"/>
     <w:tmpl w:val="7BFCEFC0"/>
@@ -27836,7 +29376,7 @@
       </w:rPr>
     </w:lvl>
   </w:abstractNum>
-  <w:abstractNum w:abstractNumId="4" w15:restartNumberingAfterBreak="0">
+  <w:abstractNum w:abstractNumId="4">
     <w:nsid w:val="19626CDD"/>
     <w:multiLevelType w:val="hybridMultilevel"/>
     <w:tmpl w:val="20F478A0"/>
@@ -27925,7 +29465,7 @@
       </w:pPr>
     </w:lvl>
   </w:abstractNum>
-  <w:abstractNum w:abstractNumId="5" w15:restartNumberingAfterBreak="0">
+  <w:abstractNum w:abstractNumId="5">
     <w:nsid w:val="19C12606"/>
     <w:multiLevelType w:val="multilevel"/>
     <w:tmpl w:val="E2E2ADA8"/>
@@ -28038,7 +29578,7 @@
       </w:rPr>
     </w:lvl>
   </w:abstractNum>
-  <w:abstractNum w:abstractNumId="6" w15:restartNumberingAfterBreak="0">
+  <w:abstractNum w:abstractNumId="6">
     <w:nsid w:val="1ABA0B08"/>
     <w:multiLevelType w:val="multilevel"/>
     <w:tmpl w:val="C60E9334"/>
@@ -28151,7 +29691,7 @@
       </w:rPr>
     </w:lvl>
   </w:abstractNum>
-  <w:abstractNum w:abstractNumId="7" w15:restartNumberingAfterBreak="0">
+  <w:abstractNum w:abstractNumId="7">
     <w:nsid w:val="20132810"/>
     <w:multiLevelType w:val="multilevel"/>
     <w:tmpl w:val="8A3A69D4"/>
@@ -28269,7 +29809,7 @@
       </w:rPr>
     </w:lvl>
   </w:abstractNum>
-  <w:abstractNum w:abstractNumId="8" w15:restartNumberingAfterBreak="0">
+  <w:abstractNum w:abstractNumId="8">
     <w:nsid w:val="202E3B90"/>
     <w:multiLevelType w:val="hybridMultilevel"/>
     <w:tmpl w:val="37D0777A"/>
@@ -28384,7 +29924,7 @@
       </w:rPr>
     </w:lvl>
   </w:abstractNum>
-  <w:abstractNum w:abstractNumId="9" w15:restartNumberingAfterBreak="0">
+  <w:abstractNum w:abstractNumId="9">
     <w:nsid w:val="272873A0"/>
     <w:multiLevelType w:val="multilevel"/>
     <w:tmpl w:val="431A9F0A"/>
@@ -28497,7 +30037,7 @@
       </w:rPr>
     </w:lvl>
   </w:abstractNum>
-  <w:abstractNum w:abstractNumId="10" w15:restartNumberingAfterBreak="0">
+  <w:abstractNum w:abstractNumId="10">
     <w:nsid w:val="2A54182B"/>
     <w:multiLevelType w:val="hybridMultilevel"/>
     <w:tmpl w:val="804A20BC"/>
@@ -28609,7 +30149,7 @@
       </w:rPr>
     </w:lvl>
   </w:abstractNum>
-  <w:abstractNum w:abstractNumId="11" w15:restartNumberingAfterBreak="0">
+  <w:abstractNum w:abstractNumId="11">
     <w:nsid w:val="2BF63D05"/>
     <w:multiLevelType w:val="multilevel"/>
     <w:tmpl w:val="BF78E92E"/>
@@ -28730,7 +30270,7 @@
       </w:rPr>
     </w:lvl>
   </w:abstractNum>
-  <w:abstractNum w:abstractNumId="12" w15:restartNumberingAfterBreak="0">
+  <w:abstractNum w:abstractNumId="12">
     <w:nsid w:val="3D371BAB"/>
     <w:multiLevelType w:val="hybridMultilevel"/>
     <w:tmpl w:val="522E041A"/>
@@ -28844,7 +30384,7 @@
       </w:rPr>
     </w:lvl>
   </w:abstractNum>
-  <w:abstractNum w:abstractNumId="13" w15:restartNumberingAfterBreak="0">
+  <w:abstractNum w:abstractNumId="13">
     <w:nsid w:val="44750E93"/>
     <w:multiLevelType w:val="hybridMultilevel"/>
     <w:tmpl w:val="765C1B76"/>
@@ -28958,7 +30498,7 @@
       </w:rPr>
     </w:lvl>
   </w:abstractNum>
-  <w:abstractNum w:abstractNumId="14" w15:restartNumberingAfterBreak="0">
+  <w:abstractNum w:abstractNumId="14">
     <w:nsid w:val="612752A9"/>
     <w:multiLevelType w:val="hybridMultilevel"/>
     <w:tmpl w:val="65A85EC6"/>
@@ -29072,7 +30612,7 @@
       </w:rPr>
     </w:lvl>
   </w:abstractNum>
-  <w:abstractNum w:abstractNumId="15" w15:restartNumberingAfterBreak="0">
+  <w:abstractNum w:abstractNumId="15">
     <w:nsid w:val="6B0C79D9"/>
     <w:multiLevelType w:val="hybridMultilevel"/>
     <w:tmpl w:val="A1362C22"/>
@@ -29158,7 +30698,7 @@
       </w:pPr>
     </w:lvl>
   </w:abstractNum>
-  <w:abstractNum w:abstractNumId="16" w15:restartNumberingAfterBreak="0">
+  <w:abstractNum w:abstractNumId="16">
     <w:nsid w:val="6FBE0FFA"/>
     <w:multiLevelType w:val="hybridMultilevel"/>
     <w:tmpl w:val="EF24D540"/>
@@ -29272,7 +30812,7 @@
       </w:rPr>
     </w:lvl>
   </w:abstractNum>
-  <w:abstractNum w:abstractNumId="17" w15:restartNumberingAfterBreak="0">
+  <w:abstractNum w:abstractNumId="17">
     <w:nsid w:val="702630EA"/>
     <w:multiLevelType w:val="hybridMultilevel"/>
     <w:tmpl w:val="D540A24C"/>
@@ -29386,7 +30926,7 @@
       </w:rPr>
     </w:lvl>
   </w:abstractNum>
-  <w:abstractNum w:abstractNumId="18" w15:restartNumberingAfterBreak="0">
+  <w:abstractNum w:abstractNumId="18">
     <w:nsid w:val="70C3472D"/>
     <w:multiLevelType w:val="multilevel"/>
     <w:tmpl w:val="8A3A69D4"/>
@@ -29504,7 +31044,7 @@
       </w:rPr>
     </w:lvl>
   </w:abstractNum>
-  <w:abstractNum w:abstractNumId="19" w15:restartNumberingAfterBreak="0">
+  <w:abstractNum w:abstractNumId="19">
     <w:nsid w:val="722B3F0E"/>
     <w:multiLevelType w:val="hybridMultilevel"/>
     <w:tmpl w:val="F4620B2A"/>
@@ -29616,7 +31156,7 @@
       </w:rPr>
     </w:lvl>
   </w:abstractNum>
-  <w:abstractNum w:abstractNumId="20" w15:restartNumberingAfterBreak="0">
+  <w:abstractNum w:abstractNumId="20">
     <w:nsid w:val="75D23BB1"/>
     <w:multiLevelType w:val="hybridMultilevel"/>
     <w:tmpl w:val="D858334C"/>
@@ -29728,7 +31268,7 @@
       </w:rPr>
     </w:lvl>
   </w:abstractNum>
-  <w:abstractNum w:abstractNumId="21" w15:restartNumberingAfterBreak="0">
+  <w:abstractNum w:abstractNumId="21">
     <w:nsid w:val="76160375"/>
     <w:multiLevelType w:val="multilevel"/>
     <w:tmpl w:val="CD9C643C"/>
@@ -29843,7 +31383,7 @@
       </w:rPr>
     </w:lvl>
   </w:abstractNum>
-  <w:abstractNum w:abstractNumId="22" w15:restartNumberingAfterBreak="0">
+  <w:abstractNum w:abstractNumId="22">
     <w:nsid w:val="77205FEC"/>
     <w:multiLevelType w:val="multilevel"/>
     <w:tmpl w:val="6630CCF0"/>
@@ -29956,10 +31496,10 @@
       </w:rPr>
     </w:lvl>
   </w:abstractNum>
-  <w:abstractNum w:abstractNumId="23" w15:restartNumberingAfterBreak="0">
+  <w:abstractNum w:abstractNumId="23">
     <w:nsid w:val="774D0457"/>
     <w:multiLevelType w:val="multilevel"/>
-    <w:tmpl w:val="6AD28F96"/>
+    <w:tmpl w:val="83722790"/>
     <w:lvl w:ilvl="0">
       <w:start w:val="5"/>
       <w:numFmt w:val="decimal"/>
@@ -29982,6 +31522,7 @@
       </w:pPr>
       <w:rPr>
         <w:rFonts w:hint="default"/>
+        <w:color w:val="000000" w:themeColor="text1"/>
       </w:rPr>
     </w:lvl>
     <w:lvl w:ilvl="2">
@@ -30069,7 +31610,7 @@
       </w:rPr>
     </w:lvl>
   </w:abstractNum>
-  <w:abstractNum w:abstractNumId="24" w15:restartNumberingAfterBreak="0">
+  <w:abstractNum w:abstractNumId="24">
     <w:nsid w:val="7E817B3C"/>
     <w:multiLevelType w:val="multilevel"/>
     <w:tmpl w:val="EB54A1AC"/>
@@ -30261,11 +31802,11 @@
 </file>
 
 <file path=word/styles.xml><?xml version="1.0" encoding="utf-8"?>
-<w:styles xmlns:mc="http://schemas.openxmlformats.org/markup-compatibility/2006" xmlns:r="http://schemas.openxmlformats.org/officeDocument/2006/relationships" xmlns:w="http://schemas.openxmlformats.org/wordprocessingml/2006/main" xmlns:w14="http://schemas.microsoft.com/office/word/2010/wordml" xmlns:w15="http://schemas.microsoft.com/office/word/2012/wordml" xmlns:w16cex="http://schemas.microsoft.com/office/word/2018/wordml/cex" xmlns:w16cid="http://schemas.microsoft.com/office/word/2016/wordml/cid" xmlns:w16="http://schemas.microsoft.com/office/word/2018/wordml" xmlns:w16se="http://schemas.microsoft.com/office/word/2015/wordml/symex" mc:Ignorable="w14 w15 w16se w16cid w16 w16cex">
+<w:styles xmlns:mc="http://schemas.openxmlformats.org/markup-compatibility/2006" xmlns:r="http://schemas.openxmlformats.org/officeDocument/2006/relationships" xmlns:w="http://schemas.openxmlformats.org/wordprocessingml/2006/main" xmlns:w14="http://schemas.microsoft.com/office/word/2010/wordml" mc:Ignorable="w14">
   <w:docDefaults>
     <w:rPrDefault>
       <w:rPr>
-        <w:rFonts w:asciiTheme="minorHAnsi" w:eastAsiaTheme="minorHAnsi" w:hAnsiTheme="minorHAnsi" w:cstheme="minorBidi"/>
+        <w:rFonts w:asciiTheme="minorHAnsi" w:eastAsia="MS Mincho" w:hAnsiTheme="minorHAnsi" w:cstheme="minorBidi"/>
         <w:sz w:val="18"/>
         <w:szCs w:val="18"/>
         <w:lang w:val="es-ES" w:eastAsia="en-US" w:bidi="ar-SA"/>
@@ -30277,383 +31818,144 @@
       </w:pPr>
     </w:pPrDefault>
   </w:docDefaults>
-  <w:latentStyles w:defLockedState="0" w:defUIPriority="99" w:defSemiHidden="0" w:defUnhideWhenUsed="0" w:defQFormat="0" w:count="376">
-    <w:lsdException w:name="Normal" w:uiPriority="0" w:qFormat="1"/>
-    <w:lsdException w:name="heading 1" w:uiPriority="2" w:qFormat="1"/>
-    <w:lsdException w:name="heading 2" w:semiHidden="1" w:uiPriority="2" w:unhideWhenUsed="1" w:qFormat="1"/>
-    <w:lsdException w:name="heading 3" w:semiHidden="1" w:uiPriority="2" w:unhideWhenUsed="1" w:qFormat="1"/>
-    <w:lsdException w:name="heading 4" w:semiHidden="1" w:uiPriority="2" w:unhideWhenUsed="1" w:qFormat="1"/>
-    <w:lsdException w:name="heading 5" w:semiHidden="1" w:uiPriority="2" w:unhideWhenUsed="1" w:qFormat="1"/>
-    <w:lsdException w:name="heading 6" w:semiHidden="1" w:uiPriority="2" w:unhideWhenUsed="1" w:qFormat="1"/>
-    <w:lsdException w:name="heading 7" w:semiHidden="1" w:uiPriority="2" w:unhideWhenUsed="1" w:qFormat="1"/>
-    <w:lsdException w:name="heading 8" w:semiHidden="1" w:uiPriority="2" w:unhideWhenUsed="1" w:qFormat="1"/>
-    <w:lsdException w:name="heading 9" w:semiHidden="1" w:uiPriority="2" w:unhideWhenUsed="1" w:qFormat="1"/>
-    <w:lsdException w:name="index 1" w:semiHidden="1" w:unhideWhenUsed="1"/>
-    <w:lsdException w:name="index 2" w:semiHidden="1" w:unhideWhenUsed="1"/>
-    <w:lsdException w:name="index 3" w:semiHidden="1" w:unhideWhenUsed="1"/>
-    <w:lsdException w:name="index 4" w:semiHidden="1" w:unhideWhenUsed="1"/>
-    <w:lsdException w:name="index 5" w:semiHidden="1" w:unhideWhenUsed="1"/>
-    <w:lsdException w:name="index 6" w:semiHidden="1" w:unhideWhenUsed="1"/>
-    <w:lsdException w:name="index 7" w:semiHidden="1" w:unhideWhenUsed="1"/>
-    <w:lsdException w:name="index 8" w:semiHidden="1" w:unhideWhenUsed="1"/>
-    <w:lsdException w:name="index 9" w:semiHidden="1" w:unhideWhenUsed="1"/>
-    <w:lsdException w:name="toc 1" w:semiHidden="1" w:uiPriority="39" w:unhideWhenUsed="1"/>
-    <w:lsdException w:name="toc 2" w:semiHidden="1" w:uiPriority="39" w:unhideWhenUsed="1"/>
-    <w:lsdException w:name="toc 3" w:semiHidden="1" w:uiPriority="39" w:unhideWhenUsed="1"/>
-    <w:lsdException w:name="toc 4" w:semiHidden="1" w:uiPriority="39" w:unhideWhenUsed="1"/>
-    <w:lsdException w:name="toc 5" w:semiHidden="1" w:uiPriority="39" w:unhideWhenUsed="1"/>
-    <w:lsdException w:name="toc 6" w:semiHidden="1" w:uiPriority="39" w:unhideWhenUsed="1"/>
-    <w:lsdException w:name="toc 7" w:semiHidden="1" w:uiPriority="39" w:unhideWhenUsed="1"/>
-    <w:lsdException w:name="toc 8" w:semiHidden="1" w:uiPriority="39" w:unhideWhenUsed="1"/>
-    <w:lsdException w:name="toc 9" w:semiHidden="1" w:uiPriority="39" w:unhideWhenUsed="1"/>
-    <w:lsdException w:name="Normal Indent" w:semiHidden="1" w:unhideWhenUsed="1"/>
-    <w:lsdException w:name="footnote text" w:semiHidden="1" w:unhideWhenUsed="1"/>
-    <w:lsdException w:name="annotation text" w:semiHidden="1" w:unhideWhenUsed="1"/>
-    <w:lsdException w:name="header" w:semiHidden="1" w:unhideWhenUsed="1"/>
-    <w:lsdException w:name="footer" w:semiHidden="1" w:unhideWhenUsed="1"/>
-    <w:lsdException w:name="index heading" w:semiHidden="1" w:unhideWhenUsed="1"/>
-    <w:lsdException w:name="caption" w:semiHidden="1" w:uiPriority="35" w:unhideWhenUsed="1" w:qFormat="1"/>
-    <w:lsdException w:name="table of figures" w:semiHidden="1" w:unhideWhenUsed="1"/>
-    <w:lsdException w:name="envelope address" w:semiHidden="1" w:unhideWhenUsed="1"/>
-    <w:lsdException w:name="envelope return" w:semiHidden="1" w:unhideWhenUsed="1"/>
-    <w:lsdException w:name="footnote reference" w:semiHidden="1" w:unhideWhenUsed="1"/>
-    <w:lsdException w:name="annotation reference" w:semiHidden="1" w:unhideWhenUsed="1"/>
-    <w:lsdException w:name="line number" w:semiHidden="1" w:unhideWhenUsed="1"/>
-    <w:lsdException w:name="page number" w:semiHidden="1" w:unhideWhenUsed="1"/>
-    <w:lsdException w:name="endnote reference" w:semiHidden="1" w:unhideWhenUsed="1"/>
-    <w:lsdException w:name="endnote text" w:semiHidden="1" w:unhideWhenUsed="1"/>
-    <w:lsdException w:name="table of authorities" w:semiHidden="1" w:unhideWhenUsed="1"/>
-    <w:lsdException w:name="macro" w:semiHidden="1" w:unhideWhenUsed="1"/>
-    <w:lsdException w:name="toa heading" w:semiHidden="1" w:unhideWhenUsed="1"/>
-    <w:lsdException w:name="List" w:semiHidden="1" w:unhideWhenUsed="1"/>
-    <w:lsdException w:name="List Bullet" w:semiHidden="1" w:unhideWhenUsed="1"/>
-    <w:lsdException w:name="List Number" w:semiHidden="1" w:unhideWhenUsed="1"/>
-    <w:lsdException w:name="List 2" w:semiHidden="1" w:unhideWhenUsed="1"/>
-    <w:lsdException w:name="List 3" w:semiHidden="1" w:unhideWhenUsed="1"/>
-    <w:lsdException w:name="List 4" w:semiHidden="1" w:unhideWhenUsed="1"/>
-    <w:lsdException w:name="List 5" w:semiHidden="1" w:unhideWhenUsed="1"/>
-    <w:lsdException w:name="List Bullet 2" w:semiHidden="1" w:unhideWhenUsed="1"/>
-    <w:lsdException w:name="List Bullet 3" w:semiHidden="1" w:unhideWhenUsed="1"/>
-    <w:lsdException w:name="List Bullet 4" w:semiHidden="1" w:unhideWhenUsed="1"/>
-    <w:lsdException w:name="List Bullet 5" w:semiHidden="1" w:unhideWhenUsed="1"/>
-    <w:lsdException w:name="List Number 2" w:semiHidden="1" w:unhideWhenUsed="1"/>
-    <w:lsdException w:name="List Number 3" w:semiHidden="1" w:unhideWhenUsed="1"/>
-    <w:lsdException w:name="List Number 4" w:semiHidden="1" w:unhideWhenUsed="1"/>
-    <w:lsdException w:name="List Number 5" w:semiHidden="1" w:unhideWhenUsed="1"/>
-    <w:lsdException w:name="Title" w:uiPriority="1" w:qFormat="1"/>
-    <w:lsdException w:name="Closing" w:semiHidden="1" w:unhideWhenUsed="1"/>
-    <w:lsdException w:name="Signature" w:semiHidden="1" w:unhideWhenUsed="1"/>
-    <w:lsdException w:name="Default Paragraph Font" w:semiHidden="1" w:uiPriority="1" w:unhideWhenUsed="1"/>
-    <w:lsdException w:name="Body Text" w:semiHidden="1" w:unhideWhenUsed="1"/>
-    <w:lsdException w:name="Body Text Indent" w:semiHidden="1" w:unhideWhenUsed="1"/>
-    <w:lsdException w:name="List Continue" w:semiHidden="1" w:unhideWhenUsed="1"/>
-    <w:lsdException w:name="List Continue 2" w:semiHidden="1" w:unhideWhenUsed="1"/>
-    <w:lsdException w:name="List Continue 3" w:semiHidden="1" w:unhideWhenUsed="1"/>
-    <w:lsdException w:name="List Continue 4" w:semiHidden="1" w:unhideWhenUsed="1"/>
-    <w:lsdException w:name="List Continue 5" w:semiHidden="1" w:unhideWhenUsed="1"/>
-    <w:lsdException w:name="Message Header" w:semiHidden="1" w:unhideWhenUsed="1"/>
-    <w:lsdException w:name="Subtitle" w:uiPriority="4" w:qFormat="1"/>
-    <w:lsdException w:name="Salutation" w:semiHidden="1" w:unhideWhenUsed="1"/>
-    <w:lsdException w:name="Date" w:semiHidden="1" w:unhideWhenUsed="1"/>
-    <w:lsdException w:name="Body Text First Indent" w:semiHidden="1" w:unhideWhenUsed="1"/>
-    <w:lsdException w:name="Body Text First Indent 2" w:semiHidden="1" w:unhideWhenUsed="1"/>
-    <w:lsdException w:name="Note Heading" w:semiHidden="1" w:unhideWhenUsed="1"/>
-    <w:lsdException w:name="Body Text 2" w:semiHidden="1" w:unhideWhenUsed="1"/>
-    <w:lsdException w:name="Body Text 3" w:semiHidden="1" w:unhideWhenUsed="1"/>
-    <w:lsdException w:name="Body Text Indent 2" w:semiHidden="1" w:unhideWhenUsed="1"/>
-    <w:lsdException w:name="Body Text Indent 3" w:semiHidden="1" w:unhideWhenUsed="1"/>
-    <w:lsdException w:name="Block Text" w:semiHidden="1" w:unhideWhenUsed="1"/>
-    <w:lsdException w:name="Hyperlink" w:semiHidden="1" w:unhideWhenUsed="1"/>
-    <w:lsdException w:name="FollowedHyperlink" w:semiHidden="1" w:unhideWhenUsed="1"/>
-    <w:lsdException w:name="Strong" w:uiPriority="22" w:qFormat="1"/>
-    <w:lsdException w:name="Emphasis" w:uiPriority="20" w:qFormat="1"/>
-    <w:lsdException w:name="Document Map" w:semiHidden="1" w:unhideWhenUsed="1"/>
-    <w:lsdException w:name="Plain Text" w:semiHidden="1" w:unhideWhenUsed="1"/>
-    <w:lsdException w:name="E-mail Signature" w:semiHidden="1" w:unhideWhenUsed="1"/>
-    <w:lsdException w:name="HTML Top of Form" w:semiHidden="1" w:unhideWhenUsed="1"/>
-    <w:lsdException w:name="HTML Bottom of Form" w:semiHidden="1" w:unhideWhenUsed="1"/>
-    <w:lsdException w:name="Normal (Web)" w:semiHidden="1" w:unhideWhenUsed="1"/>
-    <w:lsdException w:name="HTML Acronym" w:semiHidden="1" w:unhideWhenUsed="1"/>
-    <w:lsdException w:name="HTML Address" w:semiHidden="1" w:unhideWhenUsed="1"/>
-    <w:lsdException w:name="HTML Cite" w:semiHidden="1" w:unhideWhenUsed="1"/>
-    <w:lsdException w:name="HTML Code" w:semiHidden="1" w:unhideWhenUsed="1"/>
-    <w:lsdException w:name="HTML Definition" w:semiHidden="1" w:unhideWhenUsed="1"/>
-    <w:lsdException w:name="HTML Keyboard" w:semiHidden="1" w:unhideWhenUsed="1"/>
-    <w:lsdException w:name="HTML Preformatted" w:semiHidden="1" w:unhideWhenUsed="1"/>
-    <w:lsdException w:name="HTML Sample" w:semiHidden="1" w:unhideWhenUsed="1"/>
-    <w:lsdException w:name="HTML Typewriter" w:semiHidden="1" w:unhideWhenUsed="1"/>
-    <w:lsdException w:name="HTML Variable" w:semiHidden="1" w:unhideWhenUsed="1"/>
-    <w:lsdException w:name="Normal Table" w:semiHidden="1" w:unhideWhenUsed="1"/>
-    <w:lsdException w:name="annotation subject" w:semiHidden="1" w:unhideWhenUsed="1"/>
-    <w:lsdException w:name="No List" w:semiHidden="1" w:unhideWhenUsed="1"/>
-    <w:lsdException w:name="Outline List 1" w:semiHidden="1" w:unhideWhenUsed="1"/>
-    <w:lsdException w:name="Outline List 2" w:semiHidden="1" w:unhideWhenUsed="1"/>
-    <w:lsdException w:name="Outline List 3" w:semiHidden="1" w:unhideWhenUsed="1"/>
-    <w:lsdException w:name="Table Simple 1" w:semiHidden="1" w:unhideWhenUsed="1"/>
-    <w:lsdException w:name="Table Simple 2" w:semiHidden="1" w:unhideWhenUsed="1"/>
-    <w:lsdException w:name="Table Simple 3" w:semiHidden="1" w:unhideWhenUsed="1"/>
-    <w:lsdException w:name="Table Classic 1" w:semiHidden="1" w:unhideWhenUsed="1"/>
-    <w:lsdException w:name="Table Classic 2" w:semiHidden="1" w:unhideWhenUsed="1"/>
-    <w:lsdException w:name="Table Classic 3" w:semiHidden="1" w:unhideWhenUsed="1"/>
-    <w:lsdException w:name="Table Classic 4" w:semiHidden="1" w:unhideWhenUsed="1"/>
-    <w:lsdException w:name="Table Colorful 1" w:semiHidden="1" w:unhideWhenUsed="1"/>
-    <w:lsdException w:name="Table Colorful 2" w:semiHidden="1" w:unhideWhenUsed="1"/>
-    <w:lsdException w:name="Table Colorful 3" w:semiHidden="1" w:unhideWhenUsed="1"/>
-    <w:lsdException w:name="Table Columns 1" w:semiHidden="1" w:unhideWhenUsed="1"/>
-    <w:lsdException w:name="Table Columns 2" w:semiHidden="1" w:unhideWhenUsed="1"/>
-    <w:lsdException w:name="Table Columns 3" w:semiHidden="1" w:unhideWhenUsed="1"/>
-    <w:lsdException w:name="Table Columns 4" w:semiHidden="1" w:unhideWhenUsed="1"/>
-    <w:lsdException w:name="Table Columns 5" w:semiHidden="1" w:unhideWhenUsed="1"/>
-    <w:lsdException w:name="Table Grid 1" w:semiHidden="1" w:unhideWhenUsed="1"/>
-    <w:lsdException w:name="Table Grid 2" w:semiHidden="1" w:unhideWhenUsed="1"/>
-    <w:lsdException w:name="Table Grid 3" w:semiHidden="1" w:unhideWhenUsed="1"/>
-    <w:lsdException w:name="Table Grid 4" w:semiHidden="1" w:unhideWhenUsed="1"/>
-    <w:lsdException w:name="Table Grid 5" w:semiHidden="1" w:unhideWhenUsed="1"/>
-    <w:lsdException w:name="Table Grid 6" w:semiHidden="1" w:unhideWhenUsed="1"/>
-    <w:lsdException w:name="Table Grid 7" w:semiHidden="1" w:unhideWhenUsed="1"/>
-    <w:lsdException w:name="Table Grid 8" w:semiHidden="1" w:unhideWhenUsed="1"/>
-    <w:lsdException w:name="Table List 1" w:semiHidden="1" w:unhideWhenUsed="1"/>
-    <w:lsdException w:name="Table List 2" w:semiHidden="1" w:unhideWhenUsed="1"/>
-    <w:lsdException w:name="Table List 3" w:semiHidden="1" w:unhideWhenUsed="1"/>
-    <w:lsdException w:name="Table List 4" w:semiHidden="1" w:unhideWhenUsed="1"/>
-    <w:lsdException w:name="Table List 5" w:semiHidden="1" w:unhideWhenUsed="1"/>
-    <w:lsdException w:name="Table List 6" w:semiHidden="1" w:unhideWhenUsed="1"/>
-    <w:lsdException w:name="Table List 7" w:semiHidden="1" w:unhideWhenUsed="1"/>
-    <w:lsdException w:name="Table List 8" w:semiHidden="1" w:unhideWhenUsed="1"/>
-    <w:lsdException w:name="Table 3D effects 1" w:semiHidden="1" w:unhideWhenUsed="1"/>
-    <w:lsdException w:name="Table 3D effects 2" w:semiHidden="1" w:unhideWhenUsed="1"/>
-    <w:lsdException w:name="Table 3D effects 3" w:semiHidden="1" w:unhideWhenUsed="1"/>
-    <w:lsdException w:name="Table Contemporary" w:semiHidden="1" w:unhideWhenUsed="1"/>
-    <w:lsdException w:name="Table Elegant" w:semiHidden="1" w:unhideWhenUsed="1"/>
-    <w:lsdException w:name="Table Professional" w:semiHidden="1" w:unhideWhenUsed="1"/>
-    <w:lsdException w:name="Table Subtle 1" w:semiHidden="1" w:unhideWhenUsed="1"/>
-    <w:lsdException w:name="Table Subtle 2" w:semiHidden="1" w:unhideWhenUsed="1"/>
-    <w:lsdException w:name="Table Web 1" w:semiHidden="1" w:unhideWhenUsed="1"/>
-    <w:lsdException w:name="Table Web 2" w:semiHidden="1" w:unhideWhenUsed="1"/>
-    <w:lsdException w:name="Table Web 3" w:semiHidden="1" w:unhideWhenUsed="1"/>
-    <w:lsdException w:name="Balloon Text" w:semiHidden="1" w:unhideWhenUsed="1"/>
-    <w:lsdException w:name="Table Grid" w:uiPriority="39"/>
-    <w:lsdException w:name="Table Theme" w:semiHidden="1" w:unhideWhenUsed="1"/>
-    <w:lsdException w:name="Placeholder Text" w:semiHidden="1"/>
-    <w:lsdException w:name="No Spacing" w:semiHidden="1" w:uiPriority="1" w:unhideWhenUsed="1" w:qFormat="1"/>
-    <w:lsdException w:name="Light Shading" w:uiPriority="60"/>
-    <w:lsdException w:name="Light List" w:uiPriority="61"/>
-    <w:lsdException w:name="Light Grid" w:uiPriority="62"/>
-    <w:lsdException w:name="Medium Shading 1" w:uiPriority="63"/>
-    <w:lsdException w:name="Medium Shading 2" w:uiPriority="64"/>
-    <w:lsdException w:name="Medium List 1" w:uiPriority="65"/>
-    <w:lsdException w:name="Medium List 2" w:uiPriority="66"/>
-    <w:lsdException w:name="Medium Grid 1" w:uiPriority="67"/>
-    <w:lsdException w:name="Medium Grid 2" w:uiPriority="68"/>
-    <w:lsdException w:name="Medium Grid 3" w:uiPriority="69"/>
-    <w:lsdException w:name="Dark List" w:uiPriority="70"/>
-    <w:lsdException w:name="Colorful Shading" w:uiPriority="71"/>
-    <w:lsdException w:name="Colorful List" w:uiPriority="72"/>
-    <w:lsdException w:name="Colorful Grid" w:uiPriority="73"/>
-    <w:lsdException w:name="Light Shading Accent 1" w:uiPriority="60"/>
-    <w:lsdException w:name="Light List Accent 1" w:uiPriority="61"/>
-    <w:lsdException w:name="Light Grid Accent 1" w:uiPriority="62"/>
-    <w:lsdException w:name="Medium Shading 1 Accent 1" w:uiPriority="63"/>
-    <w:lsdException w:name="Medium Shading 2 Accent 1" w:uiPriority="64"/>
-    <w:lsdException w:name="Medium List 1 Accent 1" w:uiPriority="65"/>
-    <w:lsdException w:name="Revision" w:semiHidden="1"/>
-    <w:lsdException w:name="List Paragraph" w:uiPriority="34" w:qFormat="1"/>
-    <w:lsdException w:name="Quote" w:uiPriority="29" w:qFormat="1"/>
-    <w:lsdException w:name="Intense Quote" w:uiPriority="30" w:qFormat="1"/>
-    <w:lsdException w:name="Medium List 2 Accent 1" w:uiPriority="66"/>
-    <w:lsdException w:name="Medium Grid 1 Accent 1" w:uiPriority="67"/>
-    <w:lsdException w:name="Medium Grid 2 Accent 1" w:uiPriority="68"/>
-    <w:lsdException w:name="Medium Grid 3 Accent 1" w:uiPriority="69"/>
-    <w:lsdException w:name="Dark List Accent 1" w:uiPriority="70"/>
-    <w:lsdException w:name="Colorful Shading Accent 1" w:uiPriority="71"/>
-    <w:lsdException w:name="Colorful List Accent 1" w:uiPriority="72"/>
-    <w:lsdException w:name="Colorful Grid Accent 1" w:uiPriority="73"/>
-    <w:lsdException w:name="Light Shading Accent 2" w:uiPriority="60"/>
-    <w:lsdException w:name="Light List Accent 2" w:uiPriority="61"/>
-    <w:lsdException w:name="Light Grid Accent 2" w:uiPriority="62"/>
-    <w:lsdException w:name="Medium Shading 1 Accent 2" w:uiPriority="63"/>
-    <w:lsdException w:name="Medium Shading 2 Accent 2" w:uiPriority="64"/>
-    <w:lsdException w:name="Medium List 1 Accent 2" w:uiPriority="65"/>
-    <w:lsdException w:name="Medium List 2 Accent 2" w:uiPriority="66"/>
-    <w:lsdException w:name="Medium Grid 1 Accent 2" w:uiPriority="67"/>
-    <w:lsdException w:name="Medium Grid 2 Accent 2" w:uiPriority="68"/>
-    <w:lsdException w:name="Medium Grid 3 Accent 2" w:uiPriority="69"/>
-    <w:lsdException w:name="Dark List Accent 2" w:uiPriority="70"/>
-    <w:lsdException w:name="Colorful Shading Accent 2" w:uiPriority="71"/>
-    <w:lsdException w:name="Colorful List Accent 2" w:uiPriority="72"/>
-    <w:lsdException w:name="Colorful Grid Accent 2" w:uiPriority="73"/>
-    <w:lsdException w:name="Light Shading Accent 3" w:uiPriority="60"/>
-    <w:lsdException w:name="Light List Accent 3" w:uiPriority="61"/>
-    <w:lsdException w:name="Light Grid Accent 3" w:uiPriority="62"/>
-    <w:lsdException w:name="Medium Shading 1 Accent 3" w:uiPriority="63"/>
-    <w:lsdException w:name="Medium Shading 2 Accent 3" w:uiPriority="64"/>
-    <w:lsdException w:name="Medium List 1 Accent 3" w:uiPriority="65"/>
-    <w:lsdException w:name="Medium List 2 Accent 3" w:uiPriority="66"/>
-    <w:lsdException w:name="Medium Grid 1 Accent 3" w:uiPriority="67"/>
-    <w:lsdException w:name="Medium Grid 2 Accent 3" w:uiPriority="68"/>
-    <w:lsdException w:name="Medium Grid 3 Accent 3" w:uiPriority="69"/>
-    <w:lsdException w:name="Dark List Accent 3" w:uiPriority="70"/>
-    <w:lsdException w:name="Colorful Shading Accent 3" w:uiPriority="71"/>
-    <w:lsdException w:name="Colorful List Accent 3" w:uiPriority="72"/>
-    <w:lsdException w:name="Colorful Grid Accent 3" w:uiPriority="73"/>
-    <w:lsdException w:name="Light Shading Accent 4" w:uiPriority="60"/>
-    <w:lsdException w:name="Light List Accent 4" w:uiPriority="61"/>
-    <w:lsdException w:name="Light Grid Accent 4" w:uiPriority="62"/>
-    <w:lsdException w:name="Medium Shading 1 Accent 4" w:uiPriority="63"/>
-    <w:lsdException w:name="Medium Shading 2 Accent 4" w:uiPriority="64"/>
-    <w:lsdException w:name="Medium List 1 Accent 4" w:uiPriority="65"/>
-    <w:lsdException w:name="Medium List 2 Accent 4" w:uiPriority="66"/>
-    <w:lsdException w:name="Medium Grid 1 Accent 4" w:uiPriority="67"/>
-    <w:lsdException w:name="Medium Grid 2 Accent 4" w:uiPriority="68"/>
-    <w:lsdException w:name="Medium Grid 3 Accent 4" w:uiPriority="69"/>
-    <w:lsdException w:name="Dark List Accent 4" w:uiPriority="70"/>
-    <w:lsdException w:name="Colorful Shading Accent 4" w:uiPriority="71"/>
-    <w:lsdException w:name="Colorful List Accent 4" w:uiPriority="72"/>
-    <w:lsdException w:name="Colorful Grid Accent 4" w:uiPriority="73"/>
-    <w:lsdException w:name="Light Shading Accent 5" w:uiPriority="60"/>
-    <w:lsdException w:name="Light List Accent 5" w:uiPriority="61"/>
-    <w:lsdException w:name="Light Grid Accent 5" w:uiPriority="62"/>
-    <w:lsdException w:name="Medium Shading 1 Accent 5" w:uiPriority="63"/>
-    <w:lsdException w:name="Medium Shading 2 Accent 5" w:uiPriority="64"/>
-    <w:lsdException w:name="Medium List 1 Accent 5" w:uiPriority="65"/>
-    <w:lsdException w:name="Medium List 2 Accent 5" w:uiPriority="66"/>
-    <w:lsdException w:name="Medium Grid 1 Accent 5" w:uiPriority="67"/>
-    <w:lsdException w:name="Medium Grid 2 Accent 5" w:uiPriority="68"/>
-    <w:lsdException w:name="Medium Grid 3 Accent 5" w:uiPriority="69"/>
-    <w:lsdException w:name="Dark List Accent 5" w:uiPriority="70"/>
-    <w:lsdException w:name="Colorful Shading Accent 5" w:uiPriority="71"/>
-    <w:lsdException w:name="Colorful List Accent 5" w:uiPriority="72"/>
-    <w:lsdException w:name="Colorful Grid Accent 5" w:uiPriority="73"/>
-    <w:lsdException w:name="Light Shading Accent 6" w:uiPriority="60"/>
-    <w:lsdException w:name="Light List Accent 6" w:uiPriority="61"/>
-    <w:lsdException w:name="Light Grid Accent 6" w:uiPriority="62"/>
-    <w:lsdException w:name="Medium Shading 1 Accent 6" w:uiPriority="63"/>
-    <w:lsdException w:name="Medium Shading 2 Accent 6" w:uiPriority="64"/>
-    <w:lsdException w:name="Medium List 1 Accent 6" w:uiPriority="65"/>
-    <w:lsdException w:name="Medium List 2 Accent 6" w:uiPriority="66"/>
-    <w:lsdException w:name="Medium Grid 1 Accent 6" w:uiPriority="67"/>
-    <w:lsdException w:name="Medium Grid 2 Accent 6" w:uiPriority="68"/>
-    <w:lsdException w:name="Medium Grid 3 Accent 6" w:uiPriority="69"/>
-    <w:lsdException w:name="Dark List Accent 6" w:uiPriority="70"/>
-    <w:lsdException w:name="Colorful Shading Accent 6" w:uiPriority="71"/>
-    <w:lsdException w:name="Colorful List Accent 6" w:uiPriority="72"/>
-    <w:lsdException w:name="Colorful Grid Accent 6" w:uiPriority="73"/>
-    <w:lsdException w:name="Subtle Emphasis" w:uiPriority="19" w:qFormat="1"/>
-    <w:lsdException w:name="Intense Emphasis" w:uiPriority="21" w:qFormat="1"/>
-    <w:lsdException w:name="Subtle Reference" w:semiHidden="1" w:uiPriority="31" w:unhideWhenUsed="1" w:qFormat="1"/>
-    <w:lsdException w:name="Intense Reference" w:semiHidden="1" w:uiPriority="32" w:unhideWhenUsed="1" w:qFormat="1"/>
-    <w:lsdException w:name="Book Title" w:semiHidden="1" w:uiPriority="33" w:unhideWhenUsed="1" w:qFormat="1"/>
-    <w:lsdException w:name="Bibliography" w:semiHidden="1" w:uiPriority="37" w:unhideWhenUsed="1"/>
-    <w:lsdException w:name="TOC Heading" w:semiHidden="1" w:uiPriority="39" w:unhideWhenUsed="1" w:qFormat="1"/>
-    <w:lsdException w:name="Plain Table 1" w:uiPriority="41"/>
-    <w:lsdException w:name="Plain Table 2" w:uiPriority="42"/>
-    <w:lsdException w:name="Plain Table 3" w:uiPriority="43"/>
-    <w:lsdException w:name="Plain Table 4" w:uiPriority="44"/>
-    <w:lsdException w:name="Plain Table 5" w:uiPriority="45"/>
-    <w:lsdException w:name="Grid Table Light" w:uiPriority="40"/>
-    <w:lsdException w:name="Grid Table 1 Light" w:uiPriority="46"/>
-    <w:lsdException w:name="Grid Table 2" w:uiPriority="47"/>
-    <w:lsdException w:name="Grid Table 3" w:uiPriority="48"/>
-    <w:lsdException w:name="Grid Table 4" w:uiPriority="49"/>
-    <w:lsdException w:name="Grid Table 5 Dark" w:uiPriority="50"/>
-    <w:lsdException w:name="Grid Table 6 Colorful" w:uiPriority="51"/>
-    <w:lsdException w:name="Grid Table 7 Colorful" w:uiPriority="52"/>
-    <w:lsdException w:name="Grid Table 1 Light Accent 1" w:uiPriority="46"/>
-    <w:lsdException w:name="Grid Table 2 Accent 1" w:uiPriority="47"/>
-    <w:lsdException w:name="Grid Table 3 Accent 1" w:uiPriority="48"/>
-    <w:lsdException w:name="Grid Table 4 Accent 1" w:uiPriority="49"/>
-    <w:lsdException w:name="Grid Table 5 Dark Accent 1" w:uiPriority="50"/>
-    <w:lsdException w:name="Grid Table 6 Colorful Accent 1" w:uiPriority="51"/>
-    <w:lsdException w:name="Grid Table 7 Colorful Accent 1" w:uiPriority="52"/>
-    <w:lsdException w:name="Grid Table 1 Light Accent 2" w:uiPriority="46"/>
-    <w:lsdException w:name="Grid Table 2 Accent 2" w:uiPriority="47"/>
-    <w:lsdException w:name="Grid Table 3 Accent 2" w:uiPriority="48"/>
-    <w:lsdException w:name="Grid Table 4 Accent 2" w:uiPriority="49"/>
-    <w:lsdException w:name="Grid Table 5 Dark Accent 2" w:uiPriority="50"/>
-    <w:lsdException w:name="Grid Table 6 Colorful Accent 2" w:uiPriority="51"/>
-    <w:lsdException w:name="Grid Table 7 Colorful Accent 2" w:uiPriority="52"/>
-    <w:lsdException w:name="Grid Table 1 Light Accent 3" w:uiPriority="46"/>
-    <w:lsdException w:name="Grid Table 2 Accent 3" w:uiPriority="47"/>
-    <w:lsdException w:name="Grid Table 3 Accent 3" w:uiPriority="48"/>
-    <w:lsdException w:name="Grid Table 4 Accent 3" w:uiPriority="49"/>
-    <w:lsdException w:name="Grid Table 5 Dark Accent 3" w:uiPriority="50"/>
-    <w:lsdException w:name="Grid Table 6 Colorful Accent 3" w:uiPriority="51"/>
-    <w:lsdException w:name="Grid Table 7 Colorful Accent 3" w:uiPriority="52"/>
-    <w:lsdException w:name="Grid Table 1 Light Accent 4" w:uiPriority="46"/>
-    <w:lsdException w:name="Grid Table 2 Accent 4" w:uiPriority="47"/>
-    <w:lsdException w:name="Grid Table 3 Accent 4" w:uiPriority="48"/>
-    <w:lsdException w:name="Grid Table 4 Accent 4" w:uiPriority="49"/>
-    <w:lsdException w:name="Grid Table 5 Dark Accent 4" w:uiPriority="50"/>
-    <w:lsdException w:name="Grid Table 6 Colorful Accent 4" w:uiPriority="51"/>
-    <w:lsdException w:name="Grid Table 7 Colorful Accent 4" w:uiPriority="52"/>
-    <w:lsdException w:name="Grid Table 1 Light Accent 5" w:uiPriority="46"/>
-    <w:lsdException w:name="Grid Table 2 Accent 5" w:uiPriority="47"/>
-    <w:lsdException w:name="Grid Table 3 Accent 5" w:uiPriority="48"/>
-    <w:lsdException w:name="Grid Table 4 Accent 5" w:uiPriority="49"/>
-    <w:lsdException w:name="Grid Table 5 Dark Accent 5" w:uiPriority="50"/>
-    <w:lsdException w:name="Grid Table 6 Colorful Accent 5" w:uiPriority="51"/>
-    <w:lsdException w:name="Grid Table 7 Colorful Accent 5" w:uiPriority="52"/>
-    <w:lsdException w:name="Grid Table 1 Light Accent 6" w:uiPriority="46"/>
-    <w:lsdException w:name="Grid Table 2 Accent 6" w:uiPriority="47"/>
-    <w:lsdException w:name="Grid Table 3 Accent 6" w:uiPriority="48"/>
-    <w:lsdException w:name="Grid Table 4 Accent 6" w:uiPriority="49"/>
-    <w:lsdException w:name="Grid Table 5 Dark Accent 6" w:uiPriority="50"/>
-    <w:lsdException w:name="Grid Table 6 Colorful Accent 6" w:uiPriority="51"/>
-    <w:lsdException w:name="Grid Table 7 Colorful Accent 6" w:uiPriority="52"/>
-    <w:lsdException w:name="List Table 1 Light" w:uiPriority="46"/>
-    <w:lsdException w:name="List Table 2" w:uiPriority="47"/>
-    <w:lsdException w:name="List Table 3" w:uiPriority="48"/>
-    <w:lsdException w:name="List Table 4" w:uiPriority="49"/>
-    <w:lsdException w:name="List Table 5 Dark" w:uiPriority="50"/>
-    <w:lsdException w:name="List Table 6 Colorful" w:uiPriority="51"/>
-    <w:lsdException w:name="List Table 7 Colorful" w:uiPriority="52"/>
-    <w:lsdException w:name="List Table 1 Light Accent 1" w:uiPriority="46"/>
-    <w:lsdException w:name="List Table 2 Accent 1" w:uiPriority="47"/>
-    <w:lsdException w:name="List Table 3 Accent 1" w:uiPriority="48"/>
-    <w:lsdException w:name="List Table 4 Accent 1" w:uiPriority="49"/>
-    <w:lsdException w:name="List Table 5 Dark Accent 1" w:uiPriority="50"/>
-    <w:lsdException w:name="List Table 6 Colorful Accent 1" w:uiPriority="51"/>
-    <w:lsdException w:name="List Table 7 Colorful Accent 1" w:uiPriority="52"/>
-    <w:lsdException w:name="List Table 1 Light Accent 2" w:uiPriority="46"/>
-    <w:lsdException w:name="List Table 2 Accent 2" w:uiPriority="47"/>
-    <w:lsdException w:name="List Table 3 Accent 2" w:uiPriority="48"/>
-    <w:lsdException w:name="List Table 4 Accent 2" w:uiPriority="49"/>
-    <w:lsdException w:name="List Table 5 Dark Accent 2" w:uiPriority="50"/>
-    <w:lsdException w:name="List Table 6 Colorful Accent 2" w:uiPriority="51"/>
-    <w:lsdException w:name="List Table 7 Colorful Accent 2" w:uiPriority="52"/>
-    <w:lsdException w:name="List Table 1 Light Accent 3" w:uiPriority="46"/>
-    <w:lsdException w:name="List Table 2 Accent 3" w:uiPriority="47"/>
-    <w:lsdException w:name="List Table 3 Accent 3" w:uiPriority="48"/>
-    <w:lsdException w:name="List Table 4 Accent 3" w:uiPriority="49"/>
-    <w:lsdException w:name="List Table 5 Dark Accent 3" w:uiPriority="50"/>
-    <w:lsdException w:name="List Table 6 Colorful Accent 3" w:uiPriority="51"/>
-    <w:lsdException w:name="List Table 7 Colorful Accent 3" w:uiPriority="52"/>
-    <w:lsdException w:name="List Table 1 Light Accent 4" w:uiPriority="46"/>
-    <w:lsdException w:name="List Table 2 Accent 4" w:uiPriority="47"/>
-    <w:lsdException w:name="List Table 3 Accent 4" w:uiPriority="48"/>
-    <w:lsdException w:name="List Table 4 Accent 4" w:uiPriority="49"/>
-    <w:lsdException w:name="List Table 5 Dark Accent 4" w:uiPriority="50"/>
-    <w:lsdException w:name="List Table 6 Colorful Accent 4" w:uiPriority="51"/>
-    <w:lsdException w:name="List Table 7 Colorful Accent 4" w:uiPriority="52"/>
-    <w:lsdException w:name="List Table 1 Light Accent 5" w:uiPriority="46"/>
-    <w:lsdException w:name="List Table 2 Accent 5" w:uiPriority="47"/>
-    <w:lsdException w:name="List Table 3 Accent 5" w:uiPriority="48"/>
-    <w:lsdException w:name="List Table 4 Accent 5" w:uiPriority="49"/>
-    <w:lsdException w:name="List Table 5 Dark Accent 5" w:uiPriority="50"/>
-    <w:lsdException w:name="List Table 6 Colorful Accent 5" w:uiPriority="51"/>
-    <w:lsdException w:name="List Table 7 Colorful Accent 5" w:uiPriority="52"/>
-    <w:lsdException w:name="List Table 1 Light Accent 6" w:uiPriority="46"/>
-    <w:lsdException w:name="List Table 2 Accent 6" w:uiPriority="47"/>
-    <w:lsdException w:name="List Table 3 Accent 6" w:uiPriority="48"/>
-    <w:lsdException w:name="List Table 4 Accent 6" w:uiPriority="49"/>
-    <w:lsdException w:name="List Table 5 Dark Accent 6" w:uiPriority="50"/>
-    <w:lsdException w:name="List Table 6 Colorful Accent 6" w:uiPriority="51"/>
-    <w:lsdException w:name="List Table 7 Colorful Accent 6" w:uiPriority="52"/>
-    <w:lsdException w:name="Mention" w:semiHidden="1" w:unhideWhenUsed="1"/>
-    <w:lsdException w:name="Smart Hyperlink" w:semiHidden="1" w:unhideWhenUsed="1"/>
-    <w:lsdException w:name="Hashtag" w:semiHidden="1" w:unhideWhenUsed="1"/>
-    <w:lsdException w:name="Unresolved Mention" w:semiHidden="1" w:unhideWhenUsed="1"/>
-    <w:lsdException w:name="Smart Link" w:semiHidden="1" w:unhideWhenUsed="1"/>
+  <w:latentStyles w:defLockedState="0" w:defUIPriority="99" w:defSemiHidden="1" w:defUnhideWhenUsed="1" w:defQFormat="0" w:count="267">
+    <w:lsdException w:name="Normal" w:semiHidden="0" w:uiPriority="0" w:unhideWhenUsed="0" w:qFormat="1"/>
+    <w:lsdException w:name="heading 1" w:semiHidden="0" w:uiPriority="2" w:unhideWhenUsed="0" w:qFormat="1"/>
+    <w:lsdException w:name="heading 2" w:uiPriority="2" w:qFormat="1"/>
+    <w:lsdException w:name="heading 3" w:uiPriority="2" w:qFormat="1"/>
+    <w:lsdException w:name="heading 4" w:uiPriority="2" w:qFormat="1"/>
+    <w:lsdException w:name="heading 5" w:uiPriority="2" w:qFormat="1"/>
+    <w:lsdException w:name="heading 6" w:uiPriority="2" w:qFormat="1"/>
+    <w:lsdException w:name="heading 7" w:uiPriority="2" w:qFormat="1"/>
+    <w:lsdException w:name="heading 8" w:uiPriority="2" w:qFormat="1"/>
+    <w:lsdException w:name="heading 9" w:uiPriority="2" w:qFormat="1"/>
+    <w:lsdException w:name="toc 1" w:uiPriority="39"/>
+    <w:lsdException w:name="toc 2" w:uiPriority="39"/>
+    <w:lsdException w:name="toc 3" w:uiPriority="39"/>
+    <w:lsdException w:name="toc 4" w:uiPriority="39"/>
+    <w:lsdException w:name="toc 5" w:uiPriority="39"/>
+    <w:lsdException w:name="toc 6" w:uiPriority="39"/>
+    <w:lsdException w:name="toc 7" w:uiPriority="39"/>
+    <w:lsdException w:name="toc 8" w:uiPriority="39"/>
+    <w:lsdException w:name="toc 9" w:uiPriority="39"/>
+    <w:lsdException w:name="caption" w:uiPriority="35" w:qFormat="1"/>
+    <w:lsdException w:name="Title" w:semiHidden="0" w:uiPriority="1" w:unhideWhenUsed="0" w:qFormat="1"/>
+    <w:lsdException w:name="Default Paragraph Font" w:uiPriority="1"/>
+    <w:lsdException w:name="Subtitle" w:semiHidden="0" w:uiPriority="4" w:unhideWhenUsed="0" w:qFormat="1"/>
+    <w:lsdException w:name="Strong" w:semiHidden="0" w:uiPriority="22" w:unhideWhenUsed="0" w:qFormat="1"/>
+    <w:lsdException w:name="Emphasis" w:semiHidden="0" w:uiPriority="20" w:unhideWhenUsed="0" w:qFormat="1"/>
+    <w:lsdException w:name="Table Grid" w:semiHidden="0" w:uiPriority="39" w:unhideWhenUsed="0"/>
+    <w:lsdException w:name="Placeholder Text" w:unhideWhenUsed="0"/>
+    <w:lsdException w:name="No Spacing" w:uiPriority="1" w:qFormat="1"/>
+    <w:lsdException w:name="Light Shading" w:semiHidden="0" w:uiPriority="60" w:unhideWhenUsed="0"/>
+    <w:lsdException w:name="Light List" w:semiHidden="0" w:uiPriority="61" w:unhideWhenUsed="0"/>
+    <w:lsdException w:name="Light Grid" w:semiHidden="0" w:uiPriority="62" w:unhideWhenUsed="0"/>
+    <w:lsdException w:name="Medium Shading 1" w:semiHidden="0" w:uiPriority="63" w:unhideWhenUsed="0"/>
+    <w:lsdException w:name="Medium Shading 2" w:semiHidden="0" w:uiPriority="64" w:unhideWhenUsed="0"/>
+    <w:lsdException w:name="Medium List 1" w:semiHidden="0" w:uiPriority="65" w:unhideWhenUsed="0"/>
+    <w:lsdException w:name="Medium List 2" w:semiHidden="0" w:uiPriority="66" w:unhideWhenUsed="0"/>
+    <w:lsdException w:name="Medium Grid 1" w:semiHidden="0" w:uiPriority="67" w:unhideWhenUsed="0"/>
+    <w:lsdException w:name="Medium Grid 2" w:semiHidden="0" w:uiPriority="68" w:unhideWhenUsed="0"/>
+    <w:lsdException w:name="Medium Grid 3" w:semiHidden="0" w:uiPriority="69" w:unhideWhenUsed="0"/>
+    <w:lsdException w:name="Dark List" w:semiHidden="0" w:uiPriority="70" w:unhideWhenUsed="0"/>
+    <w:lsdException w:name="Colorful Shading" w:semiHidden="0" w:uiPriority="71" w:unhideWhenUsed="0"/>
+    <w:lsdException w:name="Colorful List" w:semiHidden="0" w:uiPriority="72" w:unhideWhenUsed="0"/>
+    <w:lsdException w:name="Colorful Grid" w:semiHidden="0" w:uiPriority="73" w:unhideWhenUsed="0"/>
+    <w:lsdException w:name="Light Shading Accent 1" w:semiHidden="0" w:uiPriority="60" w:unhideWhenUsed="0"/>
+    <w:lsdException w:name="Light List Accent 1" w:semiHidden="0" w:uiPriority="61" w:unhideWhenUsed="0"/>
+    <w:lsdException w:name="Light Grid Accent 1" w:semiHidden="0" w:uiPriority="62" w:unhideWhenUsed="0"/>
+    <w:lsdException w:name="Medium Shading 1 Accent 1" w:semiHidden="0" w:uiPriority="63" w:unhideWhenUsed="0"/>
+    <w:lsdException w:name="Medium Shading 2 Accent 1" w:semiHidden="0" w:uiPriority="64" w:unhideWhenUsed="0"/>
+    <w:lsdException w:name="Medium List 1 Accent 1" w:semiHidden="0" w:uiPriority="65" w:unhideWhenUsed="0"/>
+    <w:lsdException w:name="Revision" w:unhideWhenUsed="0"/>
+    <w:lsdException w:name="List Paragraph" w:semiHidden="0" w:uiPriority="34" w:unhideWhenUsed="0" w:qFormat="1"/>
+    <w:lsdException w:name="Quote" w:semiHidden="0" w:uiPriority="29" w:unhideWhenUsed="0" w:qFormat="1"/>
+    <w:lsdException w:name="Intense Quote" w:semiHidden="0" w:uiPriority="30" w:unhideWhenUsed="0" w:qFormat="1"/>
+    <w:lsdException w:name="Medium List 2 Accent 1" w:semiHidden="0" w:uiPriority="66" w:unhideWhenUsed="0"/>
+    <w:lsdException w:name="Medium Grid 1 Accent 1" w:semiHidden="0" w:uiPriority="67" w:unhideWhenUsed="0"/>
+    <w:lsdException w:name="Medium Grid 2 Accent 1" w:semiHidden="0" w:uiPriority="68" w:unhideWhenUsed="0"/>
+    <w:lsdException w:name="Medium Grid 3 Accent 1" w:semiHidden="0" w:uiPriority="69" w:unhideWhenUsed="0"/>
+    <w:lsdException w:name="Dark List Accent 1" w:semiHidden="0" w:uiPriority="70" w:unhideWhenUsed="0"/>
+    <w:lsdException w:name="Colorful Shading Accent 1" w:semiHidden="0" w:uiPriority="71" w:unhideWhenUsed="0"/>
+    <w:lsdException w:name="Colorful List Accent 1" w:semiHidden="0" w:uiPriority="72" w:unhideWhenUsed="0"/>
+    <w:lsdException w:name="Colorful Grid Accent 1" w:semiHidden="0" w:uiPriority="73" w:unhideWhenUsed="0"/>
+    <w:lsdException w:name="Light Shading Accent 2" w:semiHidden="0" w:uiPriority="60" w:unhideWhenUsed="0"/>
+    <w:lsdException w:name="Light List Accent 2" w:semiHidden="0" w:uiPriority="61" w:unhideWhenUsed="0"/>
+    <w:lsdException w:name="Light Grid Accent 2" w:semiHidden="0" w:uiPriority="62" w:unhideWhenUsed="0"/>
+    <w:lsdException w:name="Medium Shading 1 Accent 2" w:semiHidden="0" w:uiPriority="63" w:unhideWhenUsed="0"/>
+    <w:lsdException w:name="Medium Shading 2 Accent 2" w:semiHidden="0" w:uiPriority="64" w:unhideWhenUsed="0"/>
+    <w:lsdException w:name="Medium List 1 Accent 2" w:semiHidden="0" w:uiPriority="65" w:unhideWhenUsed="0"/>
+    <w:lsdException w:name="Medium List 2 Accent 2" w:semiHidden="0" w:uiPriority="66" w:unhideWhenUsed="0"/>
+    <w:lsdException w:name="Medium Grid 1 Accent 2" w:semiHidden="0" w:uiPriority="67" w:unhideWhenUsed="0"/>
+    <w:lsdException w:name="Medium Grid 2 Accent 2" w:semiHidden="0" w:uiPriority="68" w:unhideWhenUsed="0"/>
+    <w:lsdException w:name="Medium Grid 3 Accent 2" w:semiHidden="0" w:uiPriority="69" w:unhideWhenUsed="0"/>
+    <w:lsdException w:name="Dark List Accent 2" w:semiHidden="0" w:uiPriority="70" w:unhideWhenUsed="0"/>
+    <w:lsdException w:name="Colorful Shading Accent 2" w:semiHidden="0" w:uiPriority="71" w:unhideWhenUsed="0"/>
+    <w:lsdException w:name="Colorful List Accent 2" w:semiHidden="0" w:uiPriority="72" w:unhideWhenUsed="0"/>
+    <w:lsdException w:name="Colorful Grid Accent 2" w:semiHidden="0" w:uiPriority="73" w:unhideWhenUsed="0"/>
+    <w:lsdException w:name="Light Shading Accent 3" w:semiHidden="0" w:uiPriority="60" w:unhideWhenUsed="0"/>
+    <w:lsdException w:name="Light List Accent 3" w:semiHidden="0" w:uiPriority="61" w:unhideWhenUsed="0"/>
+    <w:lsdException w:name="Light Grid Accent 3" w:semiHidden="0" w:uiPriority="62" w:unhideWhenUsed="0"/>
+    <w:lsdException w:name="Medium Shading 1 Accent 3" w:semiHidden="0" w:uiPriority="63" w:unhideWhenUsed="0"/>
+    <w:lsdException w:name="Medium Shading 2 Accent 3" w:semiHidden="0" w:uiPriority="64" w:unhideWhenUsed="0"/>
+    <w:lsdException w:name="Medium List 1 Accent 3" w:semiHidden="0" w:uiPriority="65" w:unhideWhenUsed="0"/>
+    <w:lsdException w:name="Medium List 2 Accent 3" w:semiHidden="0" w:uiPriority="66" w:unhideWhenUsed="0"/>
+    <w:lsdException w:name="Medium Grid 1 Accent 3" w:semiHidden="0" w:uiPriority="67" w:unhideWhenUsed="0"/>
+    <w:lsdException w:name="Medium Grid 2 Accent 3" w:semiHidden="0" w:uiPriority="68" w:unhideWhenUsed="0"/>
+    <w:lsdException w:name="Medium Grid 3 Accent 3" w:semiHidden="0" w:uiPriority="69" w:unhideWhenUsed="0"/>
+    <w:lsdException w:name="Dark List Accent 3" w:semiHidden="0" w:uiPriority="70" w:unhideWhenUsed="0"/>
+    <w:lsdException w:name="Colorful Shading Accent 3" w:semiHidden="0" w:uiPriority="71" w:unhideWhenUsed="0"/>
+    <w:lsdException w:name="Colorful List Accent 3" w:semiHidden="0" w:uiPriority="72" w:unhideWhenUsed="0"/>
+    <w:lsdException w:name="Colorful Grid Accent 3" w:semiHidden="0" w:uiPriority="73" w:unhideWhenUsed="0"/>
+    <w:lsdException w:name="Light Shading Accent 4" w:semiHidden="0" w:uiPriority="60" w:unhideWhenUsed="0"/>
+    <w:lsdException w:name="Light List Accent 4" w:semiHidden="0" w:uiPriority="61" w:unhideWhenUsed="0"/>
+    <w:lsdException w:name="Light Grid Accent 4" w:semiHidden="0" w:uiPriority="62" w:unhideWhenUsed="0"/>
+    <w:lsdException w:name="Medium Shading 1 Accent 4" w:semiHidden="0" w:uiPriority="63" w:unhideWhenUsed="0"/>
+    <w:lsdException w:name="Medium Shading 2 Accent 4" w:semiHidden="0" w:uiPriority="64" w:unhideWhenUsed="0"/>
+    <w:lsdException w:name="Medium List 1 Accent 4" w:semiHidden="0" w:uiPriority="65" w:unhideWhenUsed="0"/>
+    <w:lsdException w:name="Medium List 2 Accent 4" w:semiHidden="0" w:uiPriority="66" w:unhideWhenUsed="0"/>
+    <w:lsdException w:name="Medium Grid 1 Accent 4" w:semiHidden="0" w:uiPriority="67" w:unhideWhenUsed="0"/>
+    <w:lsdException w:name="Medium Grid 2 Accent 4" w:semiHidden="0" w:uiPriority="68" w:unhideWhenUsed="0"/>
+    <w:lsdException w:name="Medium Grid 3 Accent 4" w:semiHidden="0" w:uiPriority="69" w:unhideWhenUsed="0"/>
+    <w:lsdException w:name="Dark List Accent 4" w:semiHidden="0" w:uiPriority="70" w:unhideWhenUsed="0"/>
+    <w:lsdException w:name="Colorful Shading Accent 4" w:semiHidden="0" w:uiPriority="71" w:unhideWhenUsed="0"/>
+    <w:lsdException w:name="Colorful List Accent 4" w:semiHidden="0" w:uiPriority="72" w:unhideWhenUsed="0"/>
+    <w:lsdException w:name="Colorful Grid Accent 4" w:semiHidden="0" w:uiPriority="73" w:unhideWhenUsed="0"/>
+    <w:lsdException w:name="Light Shading Accent 5" w:semiHidden="0" w:uiPriority="60" w:unhideWhenUsed="0"/>
+    <w:lsdException w:name="Light List Accent 5" w:semiHidden="0" w:uiPriority="61" w:unhideWhenUsed="0"/>
+    <w:lsdException w:name="Light Grid Accent 5" w:semiHidden="0" w:uiPriority="62" w:unhideWhenUsed="0"/>
+    <w:lsdException w:name="Medium Shading 1 Accent 5" w:semiHidden="0" w:uiPriority="63" w:unhideWhenUsed="0"/>
+    <w:lsdException w:name="Medium Shading 2 Accent 5" w:semiHidden="0" w:uiPriority="64" w:unhideWhenUsed="0"/>
+    <w:lsdException w:name="Medium List 1 Accent 5" w:semiHidden="0" w:uiPriority="65" w:unhideWhenUsed="0"/>
+    <w:lsdException w:name="Medium List 2 Accent 5" w:semiHidden="0" w:uiPriority="66" w:unhideWhenUsed="0"/>
+    <w:lsdException w:name="Medium Grid 1 Accent 5" w:semiHidden="0" w:uiPriority="67" w:unhideWhenUsed="0"/>
+    <w:lsdException w:name="Medium Grid 2 Accent 5" w:semiHidden="0" w:uiPriority="68" w:unhideWhenUsed="0"/>
+    <w:lsdException w:name="Medium Grid 3 Accent 5" w:semiHidden="0" w:uiPriority="69" w:unhideWhenUsed="0"/>
+    <w:lsdException w:name="Dark List Accent 5" w:semiHidden="0" w:uiPriority="70" w:unhideWhenUsed="0"/>
+    <w:lsdException w:name="Colorful Shading Accent 5" w:semiHidden="0" w:uiPriority="71" w:unhideWhenUsed="0"/>
+    <w:lsdException w:name="Colorful List Accent 5" w:semiHidden="0" w:uiPriority="72" w:unhideWhenUsed="0"/>
+    <w:lsdException w:name="Colorful Grid Accent 5" w:semiHidden="0" w:uiPriority="73" w:unhideWhenUsed="0"/>
+    <w:lsdException w:name="Light Shading Accent 6" w:semiHidden="0" w:uiPriority="60" w:unhideWhenUsed="0"/>
+    <w:lsdException w:name="Light List Accent 6" w:semiHidden="0" w:uiPriority="61" w:unhideWhenUsed="0"/>
+    <w:lsdException w:name="Light Grid Accent 6" w:semiHidden="0" w:uiPriority="62" w:unhideWhenUsed="0"/>
+    <w:lsdException w:name="Medium Shading 1 Accent 6" w:semiHidden="0" w:uiPriority="63" w:unhideWhenUsed="0"/>
+    <w:lsdException w:name="Medium Shading 2 Accent 6" w:semiHidden="0" w:uiPriority="64" w:unhideWhenUsed="0"/>
+    <w:lsdException w:name="Medium List 1 Accent 6" w:semiHidden="0" w:uiPriority="65" w:unhideWhenUsed="0"/>
+    <w:lsdException w:name="Medium List 2 Accent 6" w:semiHidden="0" w:uiPriority="66" w:unhideWhenUsed="0"/>
+    <w:lsdException w:name="Medium Grid 1 Accent 6" w:semiHidden="0" w:uiPriority="67" w:unhideWhenUsed="0"/>
+    <w:lsdException w:name="Medium Grid 2 Accent 6" w:semiHidden="0" w:uiPriority="68" w:unhideWhenUsed="0"/>
+    <w:lsdException w:name="Medium Grid 3 Accent 6" w:semiHidden="0" w:uiPriority="69" w:unhideWhenUsed="0"/>
+    <w:lsdException w:name="Dark List Accent 6" w:semiHidden="0" w:uiPriority="70" w:unhideWhenUsed="0"/>
+    <w:lsdException w:name="Colorful Shading Accent 6" w:semiHidden="0" w:uiPriority="71" w:unhideWhenUsed="0"/>
+    <w:lsdException w:name="Colorful List Accent 6" w:semiHidden="0" w:uiPriority="72" w:unhideWhenUsed="0"/>
+    <w:lsdException w:name="Colorful Grid Accent 6" w:semiHidden="0" w:uiPriority="73" w:unhideWhenUsed="0"/>
+    <w:lsdException w:name="Subtle Emphasis" w:semiHidden="0" w:uiPriority="19" w:unhideWhenUsed="0" w:qFormat="1"/>
+    <w:lsdException w:name="Intense Emphasis" w:semiHidden="0" w:uiPriority="21" w:unhideWhenUsed="0" w:qFormat="1"/>
+    <w:lsdException w:name="Subtle Reference" w:uiPriority="31" w:qFormat="1"/>
+    <w:lsdException w:name="Intense Reference" w:uiPriority="32" w:qFormat="1"/>
+    <w:lsdException w:name="Book Title" w:uiPriority="33" w:qFormat="1"/>
+    <w:lsdException w:name="Bibliography" w:uiPriority="37"/>
+    <w:lsdException w:name="TOC Heading" w:uiPriority="39" w:qFormat="1"/>
   </w:latentStyles>
   <w:style w:type="paragraph" w:default="1" w:styleId="Normal">
     <w:name w:val="Normal"/>
@@ -31013,7 +32315,7 @@
       <w:color w:val="808080"/>
     </w:rPr>
   </w:style>
-  <w:style w:type="paragraph" w:styleId="TtuloTDC">
+  <w:style w:type="paragraph" w:styleId="TtulodeTDC">
     <w:name w:val="TOC Heading"/>
     <w:basedOn w:val="Ttulo1"/>
     <w:next w:val="Normal"/>
@@ -31194,7 +32496,7 @@
       </w:tcPr>
     </w:tblStylePr>
   </w:style>
-  <w:style w:type="table" w:styleId="Tablaconcuadrcula4-nfasis1">
+  <w:style w:type="table" w:customStyle="1" w:styleId="GridTable4Accent1">
     <w:name w:val="Grid Table 4 Accent 1"/>
     <w:basedOn w:val="Tablanormal"/>
     <w:uiPriority w:val="49"/>
@@ -31270,7 +32572,828 @@
       </w:tcPr>
     </w:tblStylePr>
   </w:style>
-  <w:style w:type="character" w:styleId="Mencinsinresolver">
+  <w:style w:type="character" w:customStyle="1" w:styleId="UnresolvedMention">
+    <w:name w:val="Unresolved Mention"/>
+    <w:basedOn w:val="Fuentedeprrafopredeter"/>
+    <w:uiPriority w:val="99"/>
+    <w:semiHidden/>
+    <w:unhideWhenUsed/>
+    <w:rsid w:val="0090724F"/>
+    <w:rPr>
+      <w:color w:val="605E5C"/>
+      <w:shd w:val="clear" w:color="auto" w:fill="E1DFDD"/>
+    </w:rPr>
+  </w:style>
+  <w:style w:type="character" w:styleId="Hipervnculovisitado">
+    <w:name w:val="FollowedHyperlink"/>
+    <w:basedOn w:val="Fuentedeprrafopredeter"/>
+    <w:uiPriority w:val="99"/>
+    <w:semiHidden/>
+    <w:unhideWhenUsed/>
+    <w:rsid w:val="008615D8"/>
+    <w:rPr>
+      <w:color w:val="8C8C8C" w:themeColor="followedHyperlink"/>
+      <w:u w:val="single"/>
+    </w:rPr>
+  </w:style>
+  <w:style w:type="table" w:styleId="Tablaconcuadrcula">
+    <w:name w:val="Table Grid"/>
+    <w:basedOn w:val="Tablanormal"/>
+    <w:uiPriority w:val="39"/>
+    <w:rsid w:val="00764918"/>
+    <w:pPr>
+      <w:spacing w:after="0" w:line="240" w:lineRule="auto"/>
+    </w:pPr>
+    <w:rPr>
+      <w:sz w:val="22"/>
+      <w:szCs w:val="22"/>
+    </w:rPr>
+    <w:tblPr>
+      <w:tblBorders>
+        <w:top w:val="single" w:sz="4" w:space="0" w:color="auto"/>
+        <w:left w:val="single" w:sz="4" w:space="0" w:color="auto"/>
+        <w:bottom w:val="single" w:sz="4" w:space="0" w:color="auto"/>
+        <w:right w:val="single" w:sz="4" w:space="0" w:color="auto"/>
+        <w:insideH w:val="single" w:sz="4" w:space="0" w:color="auto"/>
+        <w:insideV w:val="single" w:sz="4" w:space="0" w:color="auto"/>
+      </w:tblBorders>
+    </w:tblPr>
+  </w:style>
+</w:styles>
+</file>
+
+<file path=word/stylesWithEffects.xml><?xml version="1.0" encoding="utf-8"?>
+<w:styles xmlns:wpc="http://schemas.microsoft.com/office/word/2010/wordprocessingCanvas" xmlns:mc="http://schemas.openxmlformats.org/markup-compatibility/2006" xmlns:o="urn:schemas-microsoft-com:office:office" xmlns:r="http://schemas.openxmlformats.org/officeDocument/2006/relationships" xmlns:m="http://schemas.openxmlformats.org/officeDocument/2006/math" xmlns:v="urn:schemas-microsoft-com:vml" xmlns:wp14="http://schemas.microsoft.com/office/word/2010/wordprocessingDrawing" xmlns:wp="http://schemas.openxmlformats.org/drawingml/2006/wordprocessingDrawing" xmlns:w10="urn:schemas-microsoft-com:office:word" xmlns:w="http://schemas.openxmlformats.org/wordprocessingml/2006/main" xmlns:w14="http://schemas.microsoft.com/office/word/2010/wordml" xmlns:wpg="http://schemas.microsoft.com/office/word/2010/wordprocessingGroup" xmlns:wpi="http://schemas.microsoft.com/office/word/2010/wordprocessingInk" xmlns:wne="http://schemas.microsoft.com/office/word/2006/wordml" xmlns:wps="http://schemas.microsoft.com/office/word/2010/wordprocessingShape" mc:Ignorable="w14 wp14">
+  <w:docDefaults>
+    <w:rPrDefault>
+      <w:rPr>
+        <w:rFonts w:asciiTheme="minorHAnsi" w:eastAsia="MS Mincho" w:hAnsiTheme="minorHAnsi" w:cstheme="minorBidi"/>
+        <w:sz w:val="18"/>
+        <w:szCs w:val="18"/>
+        <w:lang w:val="es-ES" w:eastAsia="en-US" w:bidi="ar-SA"/>
+      </w:rPr>
+    </w:rPrDefault>
+    <w:pPrDefault>
+      <w:pPr>
+        <w:spacing w:after="200" w:line="276" w:lineRule="auto"/>
+      </w:pPr>
+    </w:pPrDefault>
+  </w:docDefaults>
+  <w:latentStyles w:defLockedState="0" w:defUIPriority="99" w:defSemiHidden="1" w:defUnhideWhenUsed="1" w:defQFormat="0" w:count="267">
+    <w:lsdException w:name="Normal" w:semiHidden="0" w:uiPriority="0" w:unhideWhenUsed="0" w:qFormat="1"/>
+    <w:lsdException w:name="heading 1" w:semiHidden="0" w:uiPriority="2" w:unhideWhenUsed="0" w:qFormat="1"/>
+    <w:lsdException w:name="heading 2" w:uiPriority="2" w:qFormat="1"/>
+    <w:lsdException w:name="heading 3" w:uiPriority="2" w:qFormat="1"/>
+    <w:lsdException w:name="heading 4" w:uiPriority="2" w:qFormat="1"/>
+    <w:lsdException w:name="heading 5" w:uiPriority="2" w:qFormat="1"/>
+    <w:lsdException w:name="heading 6" w:uiPriority="2" w:qFormat="1"/>
+    <w:lsdException w:name="heading 7" w:uiPriority="2" w:qFormat="1"/>
+    <w:lsdException w:name="heading 8" w:uiPriority="2" w:qFormat="1"/>
+    <w:lsdException w:name="heading 9" w:uiPriority="2" w:qFormat="1"/>
+    <w:lsdException w:name="toc 1" w:uiPriority="39"/>
+    <w:lsdException w:name="toc 2" w:uiPriority="39"/>
+    <w:lsdException w:name="toc 3" w:uiPriority="39"/>
+    <w:lsdException w:name="toc 4" w:uiPriority="39"/>
+    <w:lsdException w:name="toc 5" w:uiPriority="39"/>
+    <w:lsdException w:name="toc 6" w:uiPriority="39"/>
+    <w:lsdException w:name="toc 7" w:uiPriority="39"/>
+    <w:lsdException w:name="toc 8" w:uiPriority="39"/>
+    <w:lsdException w:name="toc 9" w:uiPriority="39"/>
+    <w:lsdException w:name="caption" w:uiPriority="35" w:qFormat="1"/>
+    <w:lsdException w:name="Title" w:semiHidden="0" w:uiPriority="1" w:unhideWhenUsed="0" w:qFormat="1"/>
+    <w:lsdException w:name="Default Paragraph Font" w:uiPriority="1"/>
+    <w:lsdException w:name="Subtitle" w:semiHidden="0" w:uiPriority="4" w:unhideWhenUsed="0" w:qFormat="1"/>
+    <w:lsdException w:name="Strong" w:semiHidden="0" w:uiPriority="22" w:unhideWhenUsed="0" w:qFormat="1"/>
+    <w:lsdException w:name="Emphasis" w:semiHidden="0" w:uiPriority="20" w:unhideWhenUsed="0" w:qFormat="1"/>
+    <w:lsdException w:name="Table Grid" w:semiHidden="0" w:uiPriority="39" w:unhideWhenUsed="0"/>
+    <w:lsdException w:name="Placeholder Text" w:unhideWhenUsed="0"/>
+    <w:lsdException w:name="No Spacing" w:uiPriority="1" w:qFormat="1"/>
+    <w:lsdException w:name="Light Shading" w:semiHidden="0" w:uiPriority="60" w:unhideWhenUsed="0"/>
+    <w:lsdException w:name="Light List" w:semiHidden="0" w:uiPriority="61" w:unhideWhenUsed="0"/>
+    <w:lsdException w:name="Light Grid" w:semiHidden="0" w:uiPriority="62" w:unhideWhenUsed="0"/>
+    <w:lsdException w:name="Medium Shading 1" w:semiHidden="0" w:uiPriority="63" w:unhideWhenUsed="0"/>
+    <w:lsdException w:name="Medium Shading 2" w:semiHidden="0" w:uiPriority="64" w:unhideWhenUsed="0"/>
+    <w:lsdException w:name="Medium List 1" w:semiHidden="0" w:uiPriority="65" w:unhideWhenUsed="0"/>
+    <w:lsdException w:name="Medium List 2" w:semiHidden="0" w:uiPriority="66" w:unhideWhenUsed="0"/>
+    <w:lsdException w:name="Medium Grid 1" w:semiHidden="0" w:uiPriority="67" w:unhideWhenUsed="0"/>
+    <w:lsdException w:name="Medium Grid 2" w:semiHidden="0" w:uiPriority="68" w:unhideWhenUsed="0"/>
+    <w:lsdException w:name="Medium Grid 3" w:semiHidden="0" w:uiPriority="69" w:unhideWhenUsed="0"/>
+    <w:lsdException w:name="Dark List" w:semiHidden="0" w:uiPriority="70" w:unhideWhenUsed="0"/>
+    <w:lsdException w:name="Colorful Shading" w:semiHidden="0" w:uiPriority="71" w:unhideWhenUsed="0"/>
+    <w:lsdException w:name="Colorful List" w:semiHidden="0" w:uiPriority="72" w:unhideWhenUsed="0"/>
+    <w:lsdException w:name="Colorful Grid" w:semiHidden="0" w:uiPriority="73" w:unhideWhenUsed="0"/>
+    <w:lsdException w:name="Light Shading Accent 1" w:semiHidden="0" w:uiPriority="60" w:unhideWhenUsed="0"/>
+    <w:lsdException w:name="Light List Accent 1" w:semiHidden="0" w:uiPriority="61" w:unhideWhenUsed="0"/>
+    <w:lsdException w:name="Light Grid Accent 1" w:semiHidden="0" w:uiPriority="62" w:unhideWhenUsed="0"/>
+    <w:lsdException w:name="Medium Shading 1 Accent 1" w:semiHidden="0" w:uiPriority="63" w:unhideWhenUsed="0"/>
+    <w:lsdException w:name="Medium Shading 2 Accent 1" w:semiHidden="0" w:uiPriority="64" w:unhideWhenUsed="0"/>
+    <w:lsdException w:name="Medium List 1 Accent 1" w:semiHidden="0" w:uiPriority="65" w:unhideWhenUsed="0"/>
+    <w:lsdException w:name="Revision" w:unhideWhenUsed="0"/>
+    <w:lsdException w:name="List Paragraph" w:semiHidden="0" w:uiPriority="34" w:unhideWhenUsed="0" w:qFormat="1"/>
+    <w:lsdException w:name="Quote" w:semiHidden="0" w:uiPriority="29" w:unhideWhenUsed="0" w:qFormat="1"/>
+    <w:lsdException w:name="Intense Quote" w:semiHidden="0" w:uiPriority="30" w:unhideWhenUsed="0" w:qFormat="1"/>
+    <w:lsdException w:name="Medium List 2 Accent 1" w:semiHidden="0" w:uiPriority="66" w:unhideWhenUsed="0"/>
+    <w:lsdException w:name="Medium Grid 1 Accent 1" w:semiHidden="0" w:uiPriority="67" w:unhideWhenUsed="0"/>
+    <w:lsdException w:name="Medium Grid 2 Accent 1" w:semiHidden="0" w:uiPriority="68" w:unhideWhenUsed="0"/>
+    <w:lsdException w:name="Medium Grid 3 Accent 1" w:semiHidden="0" w:uiPriority="69" w:unhideWhenUsed="0"/>
+    <w:lsdException w:name="Dark List Accent 1" w:semiHidden="0" w:uiPriority="70" w:unhideWhenUsed="0"/>
+    <w:lsdException w:name="Colorful Shading Accent 1" w:semiHidden="0" w:uiPriority="71" w:unhideWhenUsed="0"/>
+    <w:lsdException w:name="Colorful List Accent 1" w:semiHidden="0" w:uiPriority="72" w:unhideWhenUsed="0"/>
+    <w:lsdException w:name="Colorful Grid Accent 1" w:semiHidden="0" w:uiPriority="73" w:unhideWhenUsed="0"/>
+    <w:lsdException w:name="Light Shading Accent 2" w:semiHidden="0" w:uiPriority="60" w:unhideWhenUsed="0"/>
+    <w:lsdException w:name="Light List Accent 2" w:semiHidden="0" w:uiPriority="61" w:unhideWhenUsed="0"/>
+    <w:lsdException w:name="Light Grid Accent 2" w:semiHidden="0" w:uiPriority="62" w:unhideWhenUsed="0"/>
+    <w:lsdException w:name="Medium Shading 1 Accent 2" w:semiHidden="0" w:uiPriority="63" w:unhideWhenUsed="0"/>
+    <w:lsdException w:name="Medium Shading 2 Accent 2" w:semiHidden="0" w:uiPriority="64" w:unhideWhenUsed="0"/>
+    <w:lsdException w:name="Medium List 1 Accent 2" w:semiHidden="0" w:uiPriority="65" w:unhideWhenUsed="0"/>
+    <w:lsdException w:name="Medium List 2 Accent 2" w:semiHidden="0" w:uiPriority="66" w:unhideWhenUsed="0"/>
+    <w:lsdException w:name="Medium Grid 1 Accent 2" w:semiHidden="0" w:uiPriority="67" w:unhideWhenUsed="0"/>
+    <w:lsdException w:name="Medium Grid 2 Accent 2" w:semiHidden="0" w:uiPriority="68" w:unhideWhenUsed="0"/>
+    <w:lsdException w:name="Medium Grid 3 Accent 2" w:semiHidden="0" w:uiPriority="69" w:unhideWhenUsed="0"/>
+    <w:lsdException w:name="Dark List Accent 2" w:semiHidden="0" w:uiPriority="70" w:unhideWhenUsed="0"/>
+    <w:lsdException w:name="Colorful Shading Accent 2" w:semiHidden="0" w:uiPriority="71" w:unhideWhenUsed="0"/>
+    <w:lsdException w:name="Colorful List Accent 2" w:semiHidden="0" w:uiPriority="72" w:unhideWhenUsed="0"/>
+    <w:lsdException w:name="Colorful Grid Accent 2" w:semiHidden="0" w:uiPriority="73" w:unhideWhenUsed="0"/>
+    <w:lsdException w:name="Light Shading Accent 3" w:semiHidden="0" w:uiPriority="60" w:unhideWhenUsed="0"/>
+    <w:lsdException w:name="Light List Accent 3" w:semiHidden="0" w:uiPriority="61" w:unhideWhenUsed="0"/>
+    <w:lsdException w:name="Light Grid Accent 3" w:semiHidden="0" w:uiPriority="62" w:unhideWhenUsed="0"/>
+    <w:lsdException w:name="Medium Shading 1 Accent 3" w:semiHidden="0" w:uiPriority="63" w:unhideWhenUsed="0"/>
+    <w:lsdException w:name="Medium Shading 2 Accent 3" w:semiHidden="0" w:uiPriority="64" w:unhideWhenUsed="0"/>
+    <w:lsdException w:name="Medium List 1 Accent 3" w:semiHidden="0" w:uiPriority="65" w:unhideWhenUsed="0"/>
+    <w:lsdException w:name="Medium List 2 Accent 3" w:semiHidden="0" w:uiPriority="66" w:unhideWhenUsed="0"/>
+    <w:lsdException w:name="Medium Grid 1 Accent 3" w:semiHidden="0" w:uiPriority="67" w:unhideWhenUsed="0"/>
+    <w:lsdException w:name="Medium Grid 2 Accent 3" w:semiHidden="0" w:uiPriority="68" w:unhideWhenUsed="0"/>
+    <w:lsdException w:name="Medium Grid 3 Accent 3" w:semiHidden="0" w:uiPriority="69" w:unhideWhenUsed="0"/>
+    <w:lsdException w:name="Dark List Accent 3" w:semiHidden="0" w:uiPriority="70" w:unhideWhenUsed="0"/>
+    <w:lsdException w:name="Colorful Shading Accent 3" w:semiHidden="0" w:uiPriority="71" w:unhideWhenUsed="0"/>
+    <w:lsdException w:name="Colorful List Accent 3" w:semiHidden="0" w:uiPriority="72" w:unhideWhenUsed="0"/>
+    <w:lsdException w:name="Colorful Grid Accent 3" w:semiHidden="0" w:uiPriority="73" w:unhideWhenUsed="0"/>
+    <w:lsdException w:name="Light Shading Accent 4" w:semiHidden="0" w:uiPriority="60" w:unhideWhenUsed="0"/>
+    <w:lsdException w:name="Light List Accent 4" w:semiHidden="0" w:uiPriority="61" w:unhideWhenUsed="0"/>
+    <w:lsdException w:name="Light Grid Accent 4" w:semiHidden="0" w:uiPriority="62" w:unhideWhenUsed="0"/>
+    <w:lsdException w:name="Medium Shading 1 Accent 4" w:semiHidden="0" w:uiPriority="63" w:unhideWhenUsed="0"/>
+    <w:lsdException w:name="Medium Shading 2 Accent 4" w:semiHidden="0" w:uiPriority="64" w:unhideWhenUsed="0"/>
+    <w:lsdException w:name="Medium List 1 Accent 4" w:semiHidden="0" w:uiPriority="65" w:unhideWhenUsed="0"/>
+    <w:lsdException w:name="Medium List 2 Accent 4" w:semiHidden="0" w:uiPriority="66" w:unhideWhenUsed="0"/>
+    <w:lsdException w:name="Medium Grid 1 Accent 4" w:semiHidden="0" w:uiPriority="67" w:unhideWhenUsed="0"/>
+    <w:lsdException w:name="Medium Grid 2 Accent 4" w:semiHidden="0" w:uiPriority="68" w:unhideWhenUsed="0"/>
+    <w:lsdException w:name="Medium Grid 3 Accent 4" w:semiHidden="0" w:uiPriority="69" w:unhideWhenUsed="0"/>
+    <w:lsdException w:name="Dark List Accent 4" w:semiHidden="0" w:uiPriority="70" w:unhideWhenUsed="0"/>
+    <w:lsdException w:name="Colorful Shading Accent 4" w:semiHidden="0" w:uiPriority="71" w:unhideWhenUsed="0"/>
+    <w:lsdException w:name="Colorful List Accent 4" w:semiHidden="0" w:uiPriority="72" w:unhideWhenUsed="0"/>
+    <w:lsdException w:name="Colorful Grid Accent 4" w:semiHidden="0" w:uiPriority="73" w:unhideWhenUsed="0"/>
+    <w:lsdException w:name="Light Shading Accent 5" w:semiHidden="0" w:uiPriority="60" w:unhideWhenUsed="0"/>
+    <w:lsdException w:name="Light List Accent 5" w:semiHidden="0" w:uiPriority="61" w:unhideWhenUsed="0"/>
+    <w:lsdException w:name="Light Grid Accent 5" w:semiHidden="0" w:uiPriority="62" w:unhideWhenUsed="0"/>
+    <w:lsdException w:name="Medium Shading 1 Accent 5" w:semiHidden="0" w:uiPriority="63" w:unhideWhenUsed="0"/>
+    <w:lsdException w:name="Medium Shading 2 Accent 5" w:semiHidden="0" w:uiPriority="64" w:unhideWhenUsed="0"/>
+    <w:lsdException w:name="Medium List 1 Accent 5" w:semiHidden="0" w:uiPriority="65" w:unhideWhenUsed="0"/>
+    <w:lsdException w:name="Medium List 2 Accent 5" w:semiHidden="0" w:uiPriority="66" w:unhideWhenUsed="0"/>
+    <w:lsdException w:name="Medium Grid 1 Accent 5" w:semiHidden="0" w:uiPriority="67" w:unhideWhenUsed="0"/>
+    <w:lsdException w:name="Medium Grid 2 Accent 5" w:semiHidden="0" w:uiPriority="68" w:unhideWhenUsed="0"/>
+    <w:lsdException w:name="Medium Grid 3 Accent 5" w:semiHidden="0" w:uiPriority="69" w:unhideWhenUsed="0"/>
+    <w:lsdException w:name="Dark List Accent 5" w:semiHidden="0" w:uiPriority="70" w:unhideWhenUsed="0"/>
+    <w:lsdException w:name="Colorful Shading Accent 5" w:semiHidden="0" w:uiPriority="71" w:unhideWhenUsed="0"/>
+    <w:lsdException w:name="Colorful List Accent 5" w:semiHidden="0" w:uiPriority="72" w:unhideWhenUsed="0"/>
+    <w:lsdException w:name="Colorful Grid Accent 5" w:semiHidden="0" w:uiPriority="73" w:unhideWhenUsed="0"/>
+    <w:lsdException w:name="Light Shading Accent 6" w:semiHidden="0" w:uiPriority="60" w:unhideWhenUsed="0"/>
+    <w:lsdException w:name="Light List Accent 6" w:semiHidden="0" w:uiPriority="61" w:unhideWhenUsed="0"/>
+    <w:lsdException w:name="Light Grid Accent 6" w:semiHidden="0" w:uiPriority="62" w:unhideWhenUsed="0"/>
+    <w:lsdException w:name="Medium Shading 1 Accent 6" w:semiHidden="0" w:uiPriority="63" w:unhideWhenUsed="0"/>
+    <w:lsdException w:name="Medium Shading 2 Accent 6" w:semiHidden="0" w:uiPriority="64" w:unhideWhenUsed="0"/>
+    <w:lsdException w:name="Medium List 1 Accent 6" w:semiHidden="0" w:uiPriority="65" w:unhideWhenUsed="0"/>
+    <w:lsdException w:name="Medium List 2 Accent 6" w:semiHidden="0" w:uiPriority="66" w:unhideWhenUsed="0"/>
+    <w:lsdException w:name="Medium Grid 1 Accent 6" w:semiHidden="0" w:uiPriority="67" w:unhideWhenUsed="0"/>
+    <w:lsdException w:name="Medium Grid 2 Accent 6" w:semiHidden="0" w:uiPriority="68" w:unhideWhenUsed="0"/>
+    <w:lsdException w:name="Medium Grid 3 Accent 6" w:semiHidden="0" w:uiPriority="69" w:unhideWhenUsed="0"/>
+    <w:lsdException w:name="Dark List Accent 6" w:semiHidden="0" w:uiPriority="70" w:unhideWhenUsed="0"/>
+    <w:lsdException w:name="Colorful Shading Accent 6" w:semiHidden="0" w:uiPriority="71" w:unhideWhenUsed="0"/>
+    <w:lsdException w:name="Colorful List Accent 6" w:semiHidden="0" w:uiPriority="72" w:unhideWhenUsed="0"/>
+    <w:lsdException w:name="Colorful Grid Accent 6" w:semiHidden="0" w:uiPriority="73" w:unhideWhenUsed="0"/>
+    <w:lsdException w:name="Subtle Emphasis" w:semiHidden="0" w:uiPriority="19" w:unhideWhenUsed="0" w:qFormat="1"/>
+    <w:lsdException w:name="Intense Emphasis" w:semiHidden="0" w:uiPriority="21" w:unhideWhenUsed="0" w:qFormat="1"/>
+    <w:lsdException w:name="Subtle Reference" w:uiPriority="31" w:qFormat="1"/>
+    <w:lsdException w:name="Intense Reference" w:uiPriority="32" w:qFormat="1"/>
+    <w:lsdException w:name="Book Title" w:uiPriority="33" w:qFormat="1"/>
+    <w:lsdException w:name="Bibliography" w:uiPriority="37"/>
+    <w:lsdException w:name="TOC Heading" w:uiPriority="39" w:qFormat="1"/>
+  </w:latentStyles>
+  <w:style w:type="paragraph" w:default="1" w:styleId="Normal">
+    <w:name w:val="Normal"/>
+    <w:qFormat/>
+    <w:rsid w:val="004B7E44"/>
+    <w:pPr>
+      <w:spacing w:after="0"/>
+    </w:pPr>
+    <w:rPr>
+      <w:rFonts w:eastAsiaTheme="minorEastAsia"/>
+      <w:color w:val="FFFFFF" w:themeColor="background1"/>
+      <w:sz w:val="28"/>
+      <w:szCs w:val="22"/>
+    </w:rPr>
+  </w:style>
+  <w:style w:type="paragraph" w:styleId="Ttulo1">
+    <w:name w:val="heading 1"/>
+    <w:basedOn w:val="Normal"/>
+    <w:link w:val="Ttulo1Car"/>
+    <w:uiPriority w:val="2"/>
+    <w:qFormat/>
+    <w:rsid w:val="004B7E44"/>
+    <w:pPr>
+      <w:keepNext/>
+      <w:outlineLvl w:val="0"/>
+    </w:pPr>
+    <w:rPr>
+      <w:rFonts w:asciiTheme="majorHAnsi" w:eastAsia="Times New Roman" w:hAnsiTheme="majorHAnsi" w:cs="Times New Roman"/>
+      <w:b/>
+      <w:sz w:val="48"/>
+      <w:szCs w:val="24"/>
+    </w:rPr>
+  </w:style>
+  <w:style w:type="paragraph" w:styleId="Ttulo2">
+    <w:name w:val="heading 2"/>
+    <w:basedOn w:val="Normal"/>
+    <w:link w:val="Ttulo2Car"/>
+    <w:uiPriority w:val="2"/>
+    <w:unhideWhenUsed/>
+    <w:qFormat/>
+    <w:rsid w:val="004B7E44"/>
+    <w:pPr>
+      <w:keepNext/>
+      <w:spacing w:line="240" w:lineRule="auto"/>
+      <w:outlineLvl w:val="1"/>
+    </w:pPr>
+    <w:rPr>
+      <w:rFonts w:asciiTheme="majorHAnsi" w:eastAsia="Times New Roman" w:hAnsiTheme="majorHAnsi" w:cs="Times New Roman"/>
+      <w:b/>
+      <w:color w:val="auto"/>
+      <w:sz w:val="52"/>
+    </w:rPr>
+  </w:style>
+  <w:style w:type="paragraph" w:styleId="Ttulo3">
+    <w:name w:val="heading 3"/>
+    <w:basedOn w:val="Normal"/>
+    <w:link w:val="Ttulo3Car"/>
+    <w:uiPriority w:val="2"/>
+    <w:unhideWhenUsed/>
+    <w:qFormat/>
+    <w:rsid w:val="004B7E44"/>
+    <w:pPr>
+      <w:spacing w:line="240" w:lineRule="auto"/>
+      <w:outlineLvl w:val="2"/>
+    </w:pPr>
+    <w:rPr>
+      <w:rFonts w:asciiTheme="majorHAnsi" w:eastAsia="Times New Roman" w:hAnsiTheme="majorHAnsi" w:cs="Times New Roman"/>
+      <w:i/>
+      <w:color w:val="auto"/>
+      <w:sz w:val="24"/>
+    </w:rPr>
+  </w:style>
+  <w:style w:type="paragraph" w:styleId="Ttulo4">
+    <w:name w:val="heading 4"/>
+    <w:basedOn w:val="Normal"/>
+    <w:link w:val="Ttulo4Car"/>
+    <w:uiPriority w:val="2"/>
+    <w:unhideWhenUsed/>
+    <w:qFormat/>
+    <w:rsid w:val="004B7E44"/>
+    <w:pPr>
+      <w:keepNext/>
+      <w:keepLines/>
+      <w:spacing w:before="240" w:after="40" w:line="240" w:lineRule="auto"/>
+      <w:outlineLvl w:val="3"/>
+    </w:pPr>
+    <w:rPr>
+      <w:rFonts w:eastAsia="Times New Roman" w:cs="Times New Roman"/>
+      <w:b/>
+      <w:caps/>
+      <w:color w:val="000000" w:themeColor="text1"/>
+      <w:spacing w:val="20"/>
+      <w:kern w:val="28"/>
+      <w:sz w:val="24"/>
+    </w:rPr>
+  </w:style>
+  <w:style w:type="paragraph" w:styleId="Ttulo5">
+    <w:name w:val="heading 5"/>
+    <w:basedOn w:val="Normal"/>
+    <w:next w:val="Normal"/>
+    <w:link w:val="Ttulo5Car"/>
+    <w:uiPriority w:val="2"/>
+    <w:semiHidden/>
+    <w:unhideWhenUsed/>
+    <w:qFormat/>
+    <w:rsid w:val="005A718F"/>
+    <w:pPr>
+      <w:keepNext/>
+      <w:keepLines/>
+      <w:spacing w:line="240" w:lineRule="atLeast"/>
+      <w:ind w:left="1440"/>
+      <w:outlineLvl w:val="4"/>
+    </w:pPr>
+    <w:rPr>
+      <w:rFonts w:eastAsia="Times New Roman" w:cs="Times New Roman"/>
+      <w:spacing w:val="-4"/>
+      <w:kern w:val="28"/>
+    </w:rPr>
+  </w:style>
+  <w:style w:type="character" w:default="1" w:styleId="Fuentedeprrafopredeter">
+    <w:name w:val="Default Paragraph Font"/>
+    <w:uiPriority w:val="1"/>
+    <w:semiHidden/>
+    <w:unhideWhenUsed/>
+  </w:style>
+  <w:style w:type="table" w:default="1" w:styleId="Tablanormal">
+    <w:name w:val="Normal Table"/>
+    <w:uiPriority w:val="99"/>
+    <w:semiHidden/>
+    <w:unhideWhenUsed/>
+    <w:tblPr>
+      <w:tblInd w:w="0" w:type="dxa"/>
+      <w:tblCellMar>
+        <w:top w:w="0" w:type="dxa"/>
+        <w:left w:w="108" w:type="dxa"/>
+        <w:bottom w:w="0" w:type="dxa"/>
+        <w:right w:w="108" w:type="dxa"/>
+      </w:tblCellMar>
+    </w:tblPr>
+  </w:style>
+  <w:style w:type="numbering" w:default="1" w:styleId="Sinlista">
+    <w:name w:val="No List"/>
+    <w:uiPriority w:val="99"/>
+    <w:semiHidden/>
+    <w:unhideWhenUsed/>
+  </w:style>
+  <w:style w:type="character" w:customStyle="1" w:styleId="Ttulo1Car">
+    <w:name w:val="Título 1 Car"/>
+    <w:basedOn w:val="Fuentedeprrafopredeter"/>
+    <w:link w:val="Ttulo1"/>
+    <w:uiPriority w:val="2"/>
+    <w:rsid w:val="004B7E44"/>
+    <w:rPr>
+      <w:rFonts w:asciiTheme="majorHAnsi" w:eastAsia="Times New Roman" w:hAnsiTheme="majorHAnsi" w:cs="Times New Roman"/>
+      <w:b/>
+      <w:color w:val="FFFFFF" w:themeColor="background1"/>
+      <w:sz w:val="48"/>
+      <w:szCs w:val="24"/>
+    </w:rPr>
+  </w:style>
+  <w:style w:type="paragraph" w:styleId="Ttulo">
+    <w:name w:val="Title"/>
+    <w:basedOn w:val="Normal"/>
+    <w:link w:val="TtuloCar"/>
+    <w:uiPriority w:val="1"/>
+    <w:qFormat/>
+    <w:rsid w:val="009B07B3"/>
+    <w:pPr>
+      <w:spacing w:line="240" w:lineRule="auto"/>
+      <w:contextualSpacing/>
+    </w:pPr>
+    <w:rPr>
+      <w:rFonts w:asciiTheme="majorHAnsi" w:eastAsia="Times New Roman" w:hAnsiTheme="majorHAnsi" w:cs="Times New Roman"/>
+      <w:b/>
+      <w:caps/>
+      <w:sz w:val="80"/>
+      <w:szCs w:val="40"/>
+    </w:rPr>
+  </w:style>
+  <w:style w:type="character" w:customStyle="1" w:styleId="TtuloCar">
+    <w:name w:val="Título Car"/>
+    <w:basedOn w:val="Fuentedeprrafopredeter"/>
+    <w:link w:val="Ttulo"/>
+    <w:uiPriority w:val="1"/>
+    <w:rsid w:val="009B07B3"/>
+    <w:rPr>
+      <w:rFonts w:asciiTheme="majorHAnsi" w:eastAsia="Times New Roman" w:hAnsiTheme="majorHAnsi" w:cs="Times New Roman"/>
+      <w:b/>
+      <w:caps/>
+      <w:color w:val="FFFFFF" w:themeColor="background1"/>
+      <w:sz w:val="80"/>
+      <w:szCs w:val="40"/>
+    </w:rPr>
+  </w:style>
+  <w:style w:type="paragraph" w:styleId="Subttulo">
+    <w:name w:val="Subtitle"/>
+    <w:basedOn w:val="Normal"/>
+    <w:link w:val="SubttuloCar"/>
+    <w:uiPriority w:val="4"/>
+    <w:qFormat/>
+    <w:rsid w:val="004B7E44"/>
+    <w:pPr>
+      <w:contextualSpacing/>
+    </w:pPr>
+    <w:rPr>
+      <w:rFonts w:eastAsia="Times New Roman" w:cs="Times New Roman"/>
+      <w:b/>
+      <w:sz w:val="72"/>
+    </w:rPr>
+  </w:style>
+  <w:style w:type="character" w:customStyle="1" w:styleId="SubttuloCar">
+    <w:name w:val="Subtítulo Car"/>
+    <w:basedOn w:val="Fuentedeprrafopredeter"/>
+    <w:link w:val="Subttulo"/>
+    <w:uiPriority w:val="4"/>
+    <w:rsid w:val="004B7E44"/>
+    <w:rPr>
+      <w:rFonts w:eastAsia="Times New Roman" w:cs="Times New Roman"/>
+      <w:color w:val="FFFFFF" w:themeColor="background1"/>
+      <w:sz w:val="72"/>
+      <w:szCs w:val="22"/>
+    </w:rPr>
+  </w:style>
+  <w:style w:type="paragraph" w:styleId="Sinespaciado">
+    <w:name w:val="No Spacing"/>
+    <w:uiPriority w:val="1"/>
+    <w:unhideWhenUsed/>
+    <w:qFormat/>
+    <w:rsid w:val="005A718F"/>
+    <w:pPr>
+      <w:spacing w:after="0"/>
+    </w:pPr>
+    <w:rPr>
+      <w:rFonts w:eastAsia="Times New Roman" w:cs="Times New Roman"/>
+      <w:spacing w:val="10"/>
+    </w:rPr>
+  </w:style>
+  <w:style w:type="character" w:customStyle="1" w:styleId="Ttulo2Car">
+    <w:name w:val="Título 2 Car"/>
+    <w:basedOn w:val="Fuentedeprrafopredeter"/>
+    <w:link w:val="Ttulo2"/>
+    <w:uiPriority w:val="2"/>
+    <w:rsid w:val="004B7E44"/>
+    <w:rPr>
+      <w:rFonts w:asciiTheme="majorHAnsi" w:eastAsia="Times New Roman" w:hAnsiTheme="majorHAnsi" w:cs="Times New Roman"/>
+      <w:b/>
+      <w:sz w:val="52"/>
+      <w:szCs w:val="22"/>
+    </w:rPr>
+  </w:style>
+  <w:style w:type="character" w:customStyle="1" w:styleId="Ttulo3Car">
+    <w:name w:val="Título 3 Car"/>
+    <w:basedOn w:val="Fuentedeprrafopredeter"/>
+    <w:link w:val="Ttulo3"/>
+    <w:uiPriority w:val="2"/>
+    <w:rsid w:val="004B7E44"/>
+    <w:rPr>
+      <w:rFonts w:asciiTheme="majorHAnsi" w:eastAsia="Times New Roman" w:hAnsiTheme="majorHAnsi" w:cs="Times New Roman"/>
+      <w:i/>
+      <w:sz w:val="24"/>
+      <w:szCs w:val="22"/>
+    </w:rPr>
+  </w:style>
+  <w:style w:type="character" w:customStyle="1" w:styleId="Ttulo4Car">
+    <w:name w:val="Título 4 Car"/>
+    <w:basedOn w:val="Fuentedeprrafopredeter"/>
+    <w:link w:val="Ttulo4"/>
+    <w:uiPriority w:val="2"/>
+    <w:rsid w:val="004B7E44"/>
+    <w:rPr>
+      <w:rFonts w:eastAsia="Times New Roman" w:cs="Times New Roman"/>
+      <w:b/>
+      <w:caps/>
+      <w:color w:val="000000" w:themeColor="text1"/>
+      <w:spacing w:val="20"/>
+      <w:kern w:val="28"/>
+      <w:sz w:val="24"/>
+      <w:szCs w:val="22"/>
+    </w:rPr>
+  </w:style>
+  <w:style w:type="paragraph" w:customStyle="1" w:styleId="Captulo">
+    <w:name w:val="Capítulo"/>
+    <w:basedOn w:val="Normal"/>
+    <w:uiPriority w:val="5"/>
+    <w:unhideWhenUsed/>
+    <w:qFormat/>
+    <w:rsid w:val="00E76CAD"/>
+    <w:pPr>
+      <w:spacing w:before="20"/>
+    </w:pPr>
+    <w:rPr>
+      <w:rFonts w:asciiTheme="majorHAnsi" w:eastAsia="Times New Roman" w:hAnsiTheme="majorHAnsi" w:cs="Times New Roman"/>
+      <w:caps/>
+      <w:color w:val="595959" w:themeColor="text1" w:themeTint="A6"/>
+      <w:szCs w:val="17"/>
+    </w:rPr>
+  </w:style>
+  <w:style w:type="character" w:customStyle="1" w:styleId="Ttulo5Car">
+    <w:name w:val="Título 5 Car"/>
+    <w:basedOn w:val="Fuentedeprrafopredeter"/>
+    <w:link w:val="Ttulo5"/>
+    <w:uiPriority w:val="2"/>
+    <w:semiHidden/>
+    <w:rsid w:val="005A718F"/>
+    <w:rPr>
+      <w:rFonts w:eastAsia="Times New Roman" w:cs="Times New Roman"/>
+      <w:spacing w:val="-4"/>
+      <w:kern w:val="28"/>
+      <w:sz w:val="18"/>
+      <w:szCs w:val="18"/>
+    </w:rPr>
+  </w:style>
+  <w:style w:type="paragraph" w:styleId="Encabezado">
+    <w:name w:val="header"/>
+    <w:basedOn w:val="Normal"/>
+    <w:link w:val="EncabezadoCar"/>
+    <w:uiPriority w:val="99"/>
+    <w:unhideWhenUsed/>
+    <w:rsid w:val="005A718F"/>
+    <w:pPr>
+      <w:spacing w:line="240" w:lineRule="auto"/>
+    </w:pPr>
+  </w:style>
+  <w:style w:type="character" w:customStyle="1" w:styleId="EncabezadoCar">
+    <w:name w:val="Encabezado Car"/>
+    <w:basedOn w:val="Fuentedeprrafopredeter"/>
+    <w:link w:val="Encabezado"/>
+    <w:uiPriority w:val="99"/>
+    <w:rsid w:val="005A718F"/>
+  </w:style>
+  <w:style w:type="paragraph" w:styleId="Piedepgina">
+    <w:name w:val="footer"/>
+    <w:basedOn w:val="Normal"/>
+    <w:link w:val="PiedepginaCar"/>
+    <w:uiPriority w:val="99"/>
+    <w:unhideWhenUsed/>
+    <w:rsid w:val="005A718F"/>
+    <w:pPr>
+      <w:spacing w:line="240" w:lineRule="auto"/>
+      <w:jc w:val="center"/>
+    </w:pPr>
+  </w:style>
+  <w:style w:type="character" w:customStyle="1" w:styleId="PiedepginaCar">
+    <w:name w:val="Pie de página Car"/>
+    <w:basedOn w:val="Fuentedeprrafopredeter"/>
+    <w:link w:val="Piedepgina"/>
+    <w:uiPriority w:val="99"/>
+    <w:rsid w:val="005A718F"/>
+  </w:style>
+  <w:style w:type="character" w:styleId="Textodelmarcadordeposicin">
+    <w:name w:val="Placeholder Text"/>
+    <w:basedOn w:val="Fuentedeprrafopredeter"/>
+    <w:uiPriority w:val="99"/>
+    <w:semiHidden/>
+    <w:rsid w:val="00945900"/>
+    <w:rPr>
+      <w:color w:val="808080"/>
+    </w:rPr>
+  </w:style>
+  <w:style w:type="paragraph" w:styleId="TtulodeTDC">
+    <w:name w:val="TOC Heading"/>
+    <w:basedOn w:val="Ttulo1"/>
+    <w:next w:val="Normal"/>
+    <w:uiPriority w:val="39"/>
+    <w:unhideWhenUsed/>
+    <w:qFormat/>
+    <w:rsid w:val="007F4DFE"/>
+    <w:pPr>
+      <w:keepLines/>
+      <w:spacing w:before="240" w:line="259" w:lineRule="auto"/>
+      <w:outlineLvl w:val="9"/>
+    </w:pPr>
+    <w:rPr>
+      <w:rFonts w:eastAsiaTheme="majorEastAsia" w:cstheme="majorBidi"/>
+      <w:b w:val="0"/>
+      <w:color w:val="AA610D" w:themeColor="accent1" w:themeShade="BF"/>
+      <w:sz w:val="32"/>
+      <w:szCs w:val="32"/>
+      <w:lang w:eastAsia="es-ES"/>
+    </w:rPr>
+  </w:style>
+  <w:style w:type="paragraph" w:styleId="TDC1">
+    <w:name w:val="toc 1"/>
+    <w:basedOn w:val="Normal"/>
+    <w:next w:val="Normal"/>
+    <w:autoRedefine/>
+    <w:uiPriority w:val="39"/>
+    <w:unhideWhenUsed/>
+    <w:rsid w:val="007F4DFE"/>
+    <w:pPr>
+      <w:spacing w:after="100"/>
+    </w:pPr>
+  </w:style>
+  <w:style w:type="character" w:styleId="Hipervnculo">
+    <w:name w:val="Hyperlink"/>
+    <w:basedOn w:val="Fuentedeprrafopredeter"/>
+    <w:uiPriority w:val="99"/>
+    <w:unhideWhenUsed/>
+    <w:rsid w:val="007F4DFE"/>
+    <w:rPr>
+      <w:color w:val="2998E3" w:themeColor="hyperlink"/>
+      <w:u w:val="single"/>
+    </w:rPr>
+  </w:style>
+  <w:style w:type="paragraph" w:styleId="Prrafodelista">
+    <w:name w:val="List Paragraph"/>
+    <w:basedOn w:val="Normal"/>
+    <w:uiPriority w:val="34"/>
+    <w:unhideWhenUsed/>
+    <w:qFormat/>
+    <w:rsid w:val="007F4DFE"/>
+    <w:pPr>
+      <w:ind w:left="720"/>
+      <w:contextualSpacing/>
+    </w:pPr>
+  </w:style>
+  <w:style w:type="paragraph" w:styleId="TDC2">
+    <w:name w:val="toc 2"/>
+    <w:basedOn w:val="Normal"/>
+    <w:next w:val="Normal"/>
+    <w:autoRedefine/>
+    <w:uiPriority w:val="39"/>
+    <w:unhideWhenUsed/>
+    <w:rsid w:val="005672F6"/>
+    <w:pPr>
+      <w:spacing w:after="100"/>
+      <w:ind w:left="280"/>
+    </w:pPr>
+  </w:style>
+  <w:style w:type="paragraph" w:styleId="Textodeglobo">
+    <w:name w:val="Balloon Text"/>
+    <w:basedOn w:val="Normal"/>
+    <w:link w:val="TextodegloboCar"/>
+    <w:uiPriority w:val="99"/>
+    <w:semiHidden/>
+    <w:unhideWhenUsed/>
+    <w:rsid w:val="00B860BD"/>
+    <w:pPr>
+      <w:spacing w:line="240" w:lineRule="auto"/>
+    </w:pPr>
+    <w:rPr>
+      <w:rFonts w:ascii="Tahoma" w:hAnsi="Tahoma" w:cs="Tahoma"/>
+      <w:sz w:val="16"/>
+      <w:szCs w:val="16"/>
+    </w:rPr>
+  </w:style>
+  <w:style w:type="character" w:customStyle="1" w:styleId="TextodegloboCar">
+    <w:name w:val="Texto de globo Car"/>
+    <w:basedOn w:val="Fuentedeprrafopredeter"/>
+    <w:link w:val="Textodeglobo"/>
+    <w:uiPriority w:val="99"/>
+    <w:semiHidden/>
+    <w:rsid w:val="00B860BD"/>
+    <w:rPr>
+      <w:rFonts w:ascii="Tahoma" w:eastAsiaTheme="minorEastAsia" w:hAnsi="Tahoma" w:cs="Tahoma"/>
+      <w:color w:val="FFFFFF" w:themeColor="background1"/>
+      <w:sz w:val="16"/>
+      <w:szCs w:val="16"/>
+    </w:rPr>
+  </w:style>
+  <w:style w:type="table" w:customStyle="1" w:styleId="Tablaconcuadrcula4-nfasis51">
+    <w:name w:val="Tabla con cuadrícula 4 - Énfasis 51"/>
+    <w:basedOn w:val="Tablanormal"/>
+    <w:uiPriority w:val="49"/>
+    <w:rsid w:val="00596FD9"/>
+    <w:pPr>
+      <w:spacing w:after="0" w:line="240" w:lineRule="auto"/>
+    </w:pPr>
+    <w:rPr>
+      <w:sz w:val="22"/>
+      <w:szCs w:val="22"/>
+    </w:rPr>
+    <w:tblPr>
+      <w:tblStyleRowBandSize w:val="1"/>
+      <w:tblStyleColBandSize w:val="1"/>
+      <w:tblBorders>
+        <w:top w:val="single" w:sz="4" w:space="0" w:color="DAD6B2" w:themeColor="accent5" w:themeTint="99"/>
+        <w:left w:val="single" w:sz="4" w:space="0" w:color="DAD6B2" w:themeColor="accent5" w:themeTint="99"/>
+        <w:bottom w:val="single" w:sz="4" w:space="0" w:color="DAD6B2" w:themeColor="accent5" w:themeTint="99"/>
+        <w:right w:val="single" w:sz="4" w:space="0" w:color="DAD6B2" w:themeColor="accent5" w:themeTint="99"/>
+        <w:insideH w:val="single" w:sz="4" w:space="0" w:color="DAD6B2" w:themeColor="accent5" w:themeTint="99"/>
+        <w:insideV w:val="single" w:sz="4" w:space="0" w:color="DAD6B2" w:themeColor="accent5" w:themeTint="99"/>
+      </w:tblBorders>
+    </w:tblPr>
+    <w:tblStylePr w:type="firstRow">
+      <w:rPr>
+        <w:b/>
+        <w:bCs/>
+        <w:color w:val="FFFFFF" w:themeColor="background1"/>
+      </w:rPr>
+      <w:tblPr/>
+      <w:tcPr>
+        <w:tcBorders>
+          <w:top w:val="single" w:sz="4" w:space="0" w:color="C2BC80" w:themeColor="accent5"/>
+          <w:left w:val="single" w:sz="4" w:space="0" w:color="C2BC80" w:themeColor="accent5"/>
+          <w:bottom w:val="single" w:sz="4" w:space="0" w:color="C2BC80" w:themeColor="accent5"/>
+          <w:right w:val="single" w:sz="4" w:space="0" w:color="C2BC80" w:themeColor="accent5"/>
+          <w:insideH w:val="nil"/>
+          <w:insideV w:val="nil"/>
+        </w:tcBorders>
+        <w:shd w:val="clear" w:color="auto" w:fill="C2BC80" w:themeFill="accent5"/>
+      </w:tcPr>
+    </w:tblStylePr>
+    <w:tblStylePr w:type="lastRow">
+      <w:rPr>
+        <w:b/>
+        <w:bCs/>
+      </w:rPr>
+      <w:tblPr/>
+      <w:tcPr>
+        <w:tcBorders>
+          <w:top w:val="double" w:sz="4" w:space="0" w:color="C2BC80" w:themeColor="accent5"/>
+        </w:tcBorders>
+      </w:tcPr>
+    </w:tblStylePr>
+    <w:tblStylePr w:type="firstCol">
+      <w:rPr>
+        <w:b/>
+        <w:bCs/>
+      </w:rPr>
+    </w:tblStylePr>
+    <w:tblStylePr w:type="lastCol">
+      <w:rPr>
+        <w:b/>
+        <w:bCs/>
+      </w:rPr>
+    </w:tblStylePr>
+    <w:tblStylePr w:type="band1Vert">
+      <w:tblPr/>
+      <w:tcPr>
+        <w:shd w:val="clear" w:color="auto" w:fill="F2F1E5" w:themeFill="accent5" w:themeFillTint="33"/>
+      </w:tcPr>
+    </w:tblStylePr>
+    <w:tblStylePr w:type="band1Horz">
+      <w:tblPr/>
+      <w:tcPr>
+        <w:shd w:val="clear" w:color="auto" w:fill="F2F1E5" w:themeFill="accent5" w:themeFillTint="33"/>
+      </w:tcPr>
+    </w:tblStylePr>
+  </w:style>
+  <w:style w:type="table" w:customStyle="1" w:styleId="GridTable4Accent1">
+    <w:name w:val="Grid Table 4 Accent 1"/>
+    <w:basedOn w:val="Tablanormal"/>
+    <w:uiPriority w:val="49"/>
+    <w:rsid w:val="00596FD9"/>
+    <w:pPr>
+      <w:spacing w:after="0" w:line="240" w:lineRule="auto"/>
+    </w:pPr>
+    <w:tblPr>
+      <w:tblStyleRowBandSize w:val="1"/>
+      <w:tblStyleColBandSize w:val="1"/>
+      <w:tblBorders>
+        <w:top w:val="single" w:sz="4" w:space="0" w:color="F3B46B" w:themeColor="accent1" w:themeTint="99"/>
+        <w:left w:val="single" w:sz="4" w:space="0" w:color="F3B46B" w:themeColor="accent1" w:themeTint="99"/>
+        <w:bottom w:val="single" w:sz="4" w:space="0" w:color="F3B46B" w:themeColor="accent1" w:themeTint="99"/>
+        <w:right w:val="single" w:sz="4" w:space="0" w:color="F3B46B" w:themeColor="accent1" w:themeTint="99"/>
+        <w:insideH w:val="single" w:sz="4" w:space="0" w:color="F3B46B" w:themeColor="accent1" w:themeTint="99"/>
+        <w:insideV w:val="single" w:sz="4" w:space="0" w:color="F3B46B" w:themeColor="accent1" w:themeTint="99"/>
+      </w:tblBorders>
+    </w:tblPr>
+    <w:tblStylePr w:type="firstRow">
+      <w:rPr>
+        <w:b/>
+        <w:bCs/>
+        <w:color w:val="FFFFFF" w:themeColor="background1"/>
+      </w:rPr>
+      <w:tblPr/>
+      <w:tcPr>
+        <w:tcBorders>
+          <w:top w:val="single" w:sz="4" w:space="0" w:color="E48312" w:themeColor="accent1"/>
+          <w:left w:val="single" w:sz="4" w:space="0" w:color="E48312" w:themeColor="accent1"/>
+          <w:bottom w:val="single" w:sz="4" w:space="0" w:color="E48312" w:themeColor="accent1"/>
+          <w:right w:val="single" w:sz="4" w:space="0" w:color="E48312" w:themeColor="accent1"/>
+          <w:insideH w:val="nil"/>
+          <w:insideV w:val="nil"/>
+        </w:tcBorders>
+        <w:shd w:val="clear" w:color="auto" w:fill="E48312" w:themeFill="accent1"/>
+      </w:tcPr>
+    </w:tblStylePr>
+    <w:tblStylePr w:type="lastRow">
+      <w:rPr>
+        <w:b/>
+        <w:bCs/>
+      </w:rPr>
+      <w:tblPr/>
+      <w:tcPr>
+        <w:tcBorders>
+          <w:top w:val="double" w:sz="4" w:space="0" w:color="E48312" w:themeColor="accent1"/>
+        </w:tcBorders>
+      </w:tcPr>
+    </w:tblStylePr>
+    <w:tblStylePr w:type="firstCol">
+      <w:rPr>
+        <w:b/>
+        <w:bCs/>
+      </w:rPr>
+    </w:tblStylePr>
+    <w:tblStylePr w:type="lastCol">
+      <w:rPr>
+        <w:b/>
+        <w:bCs/>
+      </w:rPr>
+    </w:tblStylePr>
+    <w:tblStylePr w:type="band1Vert">
+      <w:tblPr/>
+      <w:tcPr>
+        <w:shd w:val="clear" w:color="auto" w:fill="FBE6CD" w:themeFill="accent1" w:themeFillTint="33"/>
+      </w:tcPr>
+    </w:tblStylePr>
+    <w:tblStylePr w:type="band1Horz">
+      <w:tblPr/>
+      <w:tcPr>
+        <w:shd w:val="clear" w:color="auto" w:fill="FBE6CD" w:themeFill="accent1" w:themeFillTint="33"/>
+      </w:tcPr>
+    </w:tblStylePr>
+  </w:style>
+  <w:style w:type="character" w:customStyle="1" w:styleId="UnresolvedMention">
     <w:name w:val="Unresolved Mention"/>
     <w:basedOn w:val="Fuentedeprrafopredeter"/>
     <w:uiPriority w:val="99"/>
@@ -35430,6 +37553,13 @@
         </dgm:presLayoutVars>
       </dgm:prSet>
       <dgm:spPr/>
+      <dgm:t>
+        <a:bodyPr/>
+        <a:lstStyle/>
+        <a:p>
+          <a:endParaRPr lang="es-ES"/>
+        </a:p>
+      </dgm:t>
     </dgm:pt>
     <dgm:pt modelId="{B82A0436-4B3F-4219-96A4-5A8971B126A5}" type="pres">
       <dgm:prSet presAssocID="{C3A5742C-2C48-4071-8FD4-9FFB69E842A5}" presName="composite" presStyleCnt="0"/>
@@ -35448,6 +37578,13 @@
         </dgm:presLayoutVars>
       </dgm:prSet>
       <dgm:spPr/>
+      <dgm:t>
+        <a:bodyPr/>
+        <a:lstStyle/>
+        <a:p>
+          <a:endParaRPr lang="es-ES"/>
+        </a:p>
+      </dgm:t>
     </dgm:pt>
     <dgm:pt modelId="{32CB117B-3702-4654-9CEB-CAE73BABFBA8}" type="pres">
       <dgm:prSet presAssocID="{C3A5742C-2C48-4071-8FD4-9FFB69E842A5}" presName="ChildText" presStyleLbl="revTx" presStyleIdx="0" presStyleCnt="3" custScaleX="375279" custLinFactX="40756" custLinFactNeighborX="100000" custLinFactNeighborY="-4761">
@@ -35458,6 +37595,13 @@
         </dgm:presLayoutVars>
       </dgm:prSet>
       <dgm:spPr/>
+      <dgm:t>
+        <a:bodyPr/>
+        <a:lstStyle/>
+        <a:p>
+          <a:endParaRPr lang="es-ES"/>
+        </a:p>
+      </dgm:t>
     </dgm:pt>
     <dgm:pt modelId="{D03A6CB9-B8BD-4756-BA14-93CA01E3B34C}" type="pres">
       <dgm:prSet presAssocID="{B457DA15-7A29-4767-8D1C-F62F7DD29208}" presName="sibTrans" presStyleCnt="0"/>
@@ -35480,6 +37624,13 @@
         </dgm:presLayoutVars>
       </dgm:prSet>
       <dgm:spPr/>
+      <dgm:t>
+        <a:bodyPr/>
+        <a:lstStyle/>
+        <a:p>
+          <a:endParaRPr lang="es-ES"/>
+        </a:p>
+      </dgm:t>
     </dgm:pt>
     <dgm:pt modelId="{0ABBFC02-52C1-4E84-9E45-11E27FA3F7CF}" type="pres">
       <dgm:prSet presAssocID="{A926500C-9E90-4D76-962F-1078FD62419D}" presName="ChildText" presStyleLbl="revTx" presStyleIdx="1" presStyleCnt="3" custScaleX="311587" custLinFactNeighborX="60055">
@@ -35490,6 +37641,13 @@
         </dgm:presLayoutVars>
       </dgm:prSet>
       <dgm:spPr/>
+      <dgm:t>
+        <a:bodyPr/>
+        <a:lstStyle/>
+        <a:p>
+          <a:endParaRPr lang="es-ES"/>
+        </a:p>
+      </dgm:t>
     </dgm:pt>
     <dgm:pt modelId="{0BEAD267-C956-4C8A-9753-406D97318540}" type="pres">
       <dgm:prSet presAssocID="{67DAF459-43C1-4CAA-BCDA-59150DC8142A}" presName="sibTrans" presStyleCnt="0"/>
@@ -35508,6 +37666,13 @@
         </dgm:presLayoutVars>
       </dgm:prSet>
       <dgm:spPr/>
+      <dgm:t>
+        <a:bodyPr/>
+        <a:lstStyle/>
+        <a:p>
+          <a:endParaRPr lang="es-ES"/>
+        </a:p>
+      </dgm:t>
     </dgm:pt>
     <dgm:pt modelId="{194DBFF2-6498-410B-8A59-4A011144F1CC}" type="pres">
       <dgm:prSet presAssocID="{81B8C05D-B67D-4FA8-949C-A81BEE517DF2}" presName="FinalChildText" presStyleLbl="revTx" presStyleIdx="2" presStyleCnt="3" custScaleX="308529" custLinFactNeighborX="29635">
@@ -35518,41 +37683,48 @@
         </dgm:presLayoutVars>
       </dgm:prSet>
       <dgm:spPr/>
+      <dgm:t>
+        <a:bodyPr/>
+        <a:lstStyle/>
+        <a:p>
+          <a:endParaRPr lang="es-ES"/>
+        </a:p>
+      </dgm:t>
     </dgm:pt>
   </dgm:ptLst>
   <dgm:cxnLst>
-    <dgm:cxn modelId="{4B1C7026-BFE2-4B10-805B-36E10A80D16B}" type="presOf" srcId="{C3A5742C-2C48-4071-8FD4-9FFB69E842A5}" destId="{ACF98857-7D74-4713-8822-9F40EA5F9D68}" srcOrd="0" destOrd="0" presId="urn:microsoft.com/office/officeart/2005/8/layout/StepDownProcess"/>
+    <dgm:cxn modelId="{18F6103C-A481-4734-A68B-DF4269319DDE}" type="presOf" srcId="{C3A5742C-2C48-4071-8FD4-9FFB69E842A5}" destId="{ACF98857-7D74-4713-8822-9F40EA5F9D68}" srcOrd="0" destOrd="0" presId="urn:microsoft.com/office/officeart/2005/8/layout/StepDownProcess"/>
+    <dgm:cxn modelId="{F5C053C8-27EA-4C91-9552-82CD480F1B87}" type="presOf" srcId="{82562CB9-0170-4FF4-AB81-1971DFBC0378}" destId="{9DFD6FF9-82B9-44C2-8A6E-5C5555BE5DE6}" srcOrd="0" destOrd="0" presId="urn:microsoft.com/office/officeart/2005/8/layout/StepDownProcess"/>
     <dgm:cxn modelId="{906F0654-04E8-4372-8C71-2EA4B0C29272}" srcId="{82562CB9-0170-4FF4-AB81-1971DFBC0378}" destId="{81B8C05D-B67D-4FA8-949C-A81BEE517DF2}" srcOrd="2" destOrd="0" parTransId="{54D4F4A7-774D-41F4-B5C8-025D4A0EF092}" sibTransId="{928792BD-F1AB-41C1-9F0F-E657F7367E80}"/>
-    <dgm:cxn modelId="{10761487-9986-4D6B-884F-E56B2CF5D39D}" type="presOf" srcId="{82562CB9-0170-4FF4-AB81-1971DFBC0378}" destId="{9DFD6FF9-82B9-44C2-8A6E-5C5555BE5DE6}" srcOrd="0" destOrd="0" presId="urn:microsoft.com/office/officeart/2005/8/layout/StepDownProcess"/>
-    <dgm:cxn modelId="{38A2CB87-155C-4911-8D83-8916C51CC9C7}" type="presOf" srcId="{32304416-4E9D-49E3-85D1-AEF219CA5E0E}" destId="{32CB117B-3702-4654-9CEB-CAE73BABFBA8}" srcOrd="0" destOrd="0" presId="urn:microsoft.com/office/officeart/2005/8/layout/StepDownProcess"/>
     <dgm:cxn modelId="{97803B8F-9F3C-47BD-91A9-DF24AEA9344C}" srcId="{82562CB9-0170-4FF4-AB81-1971DFBC0378}" destId="{A926500C-9E90-4D76-962F-1078FD62419D}" srcOrd="1" destOrd="0" parTransId="{25A1E105-DB10-4A24-A3EF-71061E73BC5E}" sibTransId="{67DAF459-43C1-4CAA-BCDA-59150DC8142A}"/>
     <dgm:cxn modelId="{A74E27AF-7099-439E-AEC7-1282B22B3713}" srcId="{81B8C05D-B67D-4FA8-949C-A81BEE517DF2}" destId="{163A9865-DB2C-4640-B0D2-377591A37AF3}" srcOrd="0" destOrd="0" parTransId="{833A02F2-AEC5-4EFB-999F-2A0EAF7722D4}" sibTransId="{2FE095EC-3039-4D4B-8769-EE94DECF748B}"/>
     <dgm:cxn modelId="{72AE51B7-71C6-4E71-B0A7-1EC7548EC0A7}" srcId="{82562CB9-0170-4FF4-AB81-1971DFBC0378}" destId="{C3A5742C-2C48-4071-8FD4-9FFB69E842A5}" srcOrd="0" destOrd="0" parTransId="{A0C61678-4033-48B7-86A8-F17E61252A0C}" sibTransId="{B457DA15-7A29-4767-8D1C-F62F7DD29208}"/>
-    <dgm:cxn modelId="{71B5CFD4-F9F7-4A05-87F3-7F4D06DD1FE5}" type="presOf" srcId="{81B8C05D-B67D-4FA8-949C-A81BEE517DF2}" destId="{FF301128-C316-4404-86CD-F420E2CAD57C}" srcOrd="0" destOrd="0" presId="urn:microsoft.com/office/officeart/2005/8/layout/StepDownProcess"/>
-    <dgm:cxn modelId="{721211D6-1017-42C2-AF26-2A0076E9F23D}" type="presOf" srcId="{3BE4F5FF-37D8-4473-A8B9-C7F6D1A2EADB}" destId="{0ABBFC02-52C1-4E84-9E45-11E27FA3F7CF}" srcOrd="0" destOrd="0" presId="urn:microsoft.com/office/officeart/2005/8/layout/StepDownProcess"/>
-    <dgm:cxn modelId="{119A41E1-4D60-448C-BC5E-E12E47162CBC}" type="presOf" srcId="{A926500C-9E90-4D76-962F-1078FD62419D}" destId="{83CB85D1-747A-4331-A0C8-D2949CD2FCE6}" srcOrd="0" destOrd="0" presId="urn:microsoft.com/office/officeart/2005/8/layout/StepDownProcess"/>
+    <dgm:cxn modelId="{833F3E55-FC56-42B8-BBD3-C7EF9EDFD6CB}" type="presOf" srcId="{163A9865-DB2C-4640-B0D2-377591A37AF3}" destId="{194DBFF2-6498-410B-8A59-4A011144F1CC}" srcOrd="0" destOrd="0" presId="urn:microsoft.com/office/officeart/2005/8/layout/StepDownProcess"/>
+    <dgm:cxn modelId="{F74E7FB6-79A1-4AA9-846E-FBED7D81DF3B}" type="presOf" srcId="{A926500C-9E90-4D76-962F-1078FD62419D}" destId="{83CB85D1-747A-4331-A0C8-D2949CD2FCE6}" srcOrd="0" destOrd="0" presId="urn:microsoft.com/office/officeart/2005/8/layout/StepDownProcess"/>
+    <dgm:cxn modelId="{FCBEBA47-A7AC-4B6F-B1E4-85D9B14E92CA}" type="presOf" srcId="{3BE4F5FF-37D8-4473-A8B9-C7F6D1A2EADB}" destId="{0ABBFC02-52C1-4E84-9E45-11E27FA3F7CF}" srcOrd="0" destOrd="0" presId="urn:microsoft.com/office/officeart/2005/8/layout/StepDownProcess"/>
+    <dgm:cxn modelId="{D9DA6241-4D60-4E5D-8C79-9274186F9E08}" type="presOf" srcId="{32304416-4E9D-49E3-85D1-AEF219CA5E0E}" destId="{32CB117B-3702-4654-9CEB-CAE73BABFBA8}" srcOrd="0" destOrd="0" presId="urn:microsoft.com/office/officeart/2005/8/layout/StepDownProcess"/>
     <dgm:cxn modelId="{2803DBE1-018C-4879-96F9-6B087F74642E}" srcId="{C3A5742C-2C48-4071-8FD4-9FFB69E842A5}" destId="{32304416-4E9D-49E3-85D1-AEF219CA5E0E}" srcOrd="0" destOrd="0" parTransId="{8EEF5DF8-10B0-4C9D-9A66-A90B5D90A23D}" sibTransId="{4ACE4AB6-BEEC-49CE-A76E-4A797097EA81}"/>
     <dgm:cxn modelId="{19D1C9EC-BC84-48FC-A0E0-50C4C1158B0E}" srcId="{A926500C-9E90-4D76-962F-1078FD62419D}" destId="{3BE4F5FF-37D8-4473-A8B9-C7F6D1A2EADB}" srcOrd="0" destOrd="0" parTransId="{AC0A6F7C-87ED-4A13-BEB5-7A7A798ABCC7}" sibTransId="{D8636EFE-C6C6-48DD-8178-83FAF680F560}"/>
-    <dgm:cxn modelId="{2AF2CFF4-19CD-4032-A3C7-7C7E9959A17B}" type="presOf" srcId="{163A9865-DB2C-4640-B0D2-377591A37AF3}" destId="{194DBFF2-6498-410B-8A59-4A011144F1CC}" srcOrd="0" destOrd="0" presId="urn:microsoft.com/office/officeart/2005/8/layout/StepDownProcess"/>
-    <dgm:cxn modelId="{797F7CAC-578D-433B-9372-93F82DEC9354}" type="presParOf" srcId="{9DFD6FF9-82B9-44C2-8A6E-5C5555BE5DE6}" destId="{B82A0436-4B3F-4219-96A4-5A8971B126A5}" srcOrd="0" destOrd="0" presId="urn:microsoft.com/office/officeart/2005/8/layout/StepDownProcess"/>
-    <dgm:cxn modelId="{A9086B7B-412C-4FAC-B6DC-BD4D0CD877F5}" type="presParOf" srcId="{B82A0436-4B3F-4219-96A4-5A8971B126A5}" destId="{2D59E32A-A8EB-4E4A-83F7-EB8C19224C82}" srcOrd="0" destOrd="0" presId="urn:microsoft.com/office/officeart/2005/8/layout/StepDownProcess"/>
-    <dgm:cxn modelId="{A5470D41-EC86-4B46-9C97-C2985EADBA8A}" type="presParOf" srcId="{B82A0436-4B3F-4219-96A4-5A8971B126A5}" destId="{ACF98857-7D74-4713-8822-9F40EA5F9D68}" srcOrd="1" destOrd="0" presId="urn:microsoft.com/office/officeart/2005/8/layout/StepDownProcess"/>
-    <dgm:cxn modelId="{6EC424CC-BBBC-48B5-99A1-1921F5208A57}" type="presParOf" srcId="{B82A0436-4B3F-4219-96A4-5A8971B126A5}" destId="{32CB117B-3702-4654-9CEB-CAE73BABFBA8}" srcOrd="2" destOrd="0" presId="urn:microsoft.com/office/officeart/2005/8/layout/StepDownProcess"/>
-    <dgm:cxn modelId="{441C59A9-78DE-486B-B402-2A0CAB2F9213}" type="presParOf" srcId="{9DFD6FF9-82B9-44C2-8A6E-5C5555BE5DE6}" destId="{D03A6CB9-B8BD-4756-BA14-93CA01E3B34C}" srcOrd="1" destOrd="0" presId="urn:microsoft.com/office/officeart/2005/8/layout/StepDownProcess"/>
-    <dgm:cxn modelId="{BACF7004-E280-41D9-B741-3B8AC026464B}" type="presParOf" srcId="{9DFD6FF9-82B9-44C2-8A6E-5C5555BE5DE6}" destId="{E6BC87CC-6E71-4A1D-80FA-5B590C917606}" srcOrd="2" destOrd="0" presId="urn:microsoft.com/office/officeart/2005/8/layout/StepDownProcess"/>
-    <dgm:cxn modelId="{9DA10C88-8B78-4D59-B14F-F1A574BAC5C5}" type="presParOf" srcId="{E6BC87CC-6E71-4A1D-80FA-5B590C917606}" destId="{2E276523-9B53-426B-AE2F-64AE35616838}" srcOrd="0" destOrd="0" presId="urn:microsoft.com/office/officeart/2005/8/layout/StepDownProcess"/>
-    <dgm:cxn modelId="{E4D661A1-408C-4C17-9177-5A2FD3EA34E4}" type="presParOf" srcId="{E6BC87CC-6E71-4A1D-80FA-5B590C917606}" destId="{83CB85D1-747A-4331-A0C8-D2949CD2FCE6}" srcOrd="1" destOrd="0" presId="urn:microsoft.com/office/officeart/2005/8/layout/StepDownProcess"/>
-    <dgm:cxn modelId="{6CA74F29-DA9D-4FEF-903F-B252592D2C06}" type="presParOf" srcId="{E6BC87CC-6E71-4A1D-80FA-5B590C917606}" destId="{0ABBFC02-52C1-4E84-9E45-11E27FA3F7CF}" srcOrd="2" destOrd="0" presId="urn:microsoft.com/office/officeart/2005/8/layout/StepDownProcess"/>
-    <dgm:cxn modelId="{791D9B6A-6328-430B-BE2F-D1F1D60BF065}" type="presParOf" srcId="{9DFD6FF9-82B9-44C2-8A6E-5C5555BE5DE6}" destId="{0BEAD267-C956-4C8A-9753-406D97318540}" srcOrd="3" destOrd="0" presId="urn:microsoft.com/office/officeart/2005/8/layout/StepDownProcess"/>
-    <dgm:cxn modelId="{7F5C7D7F-6ADE-432B-88D3-6E53F586E64D}" type="presParOf" srcId="{9DFD6FF9-82B9-44C2-8A6E-5C5555BE5DE6}" destId="{E73A2FF2-55C6-4369-890F-446BF5B2C3A6}" srcOrd="4" destOrd="0" presId="urn:microsoft.com/office/officeart/2005/8/layout/StepDownProcess"/>
-    <dgm:cxn modelId="{04756CB4-2536-45A7-961A-FE4F69DC1D87}" type="presParOf" srcId="{E73A2FF2-55C6-4369-890F-446BF5B2C3A6}" destId="{FF301128-C316-4404-86CD-F420E2CAD57C}" srcOrd="0" destOrd="0" presId="urn:microsoft.com/office/officeart/2005/8/layout/StepDownProcess"/>
-    <dgm:cxn modelId="{D9CAF66F-6665-4E65-AF46-1BB4BAD305CF}" type="presParOf" srcId="{E73A2FF2-55C6-4369-890F-446BF5B2C3A6}" destId="{194DBFF2-6498-410B-8A59-4A011144F1CC}" srcOrd="1" destOrd="0" presId="urn:microsoft.com/office/officeart/2005/8/layout/StepDownProcess"/>
+    <dgm:cxn modelId="{351505DC-0D86-46D4-9C59-DEFD0449CC0A}" type="presOf" srcId="{81B8C05D-B67D-4FA8-949C-A81BEE517DF2}" destId="{FF301128-C316-4404-86CD-F420E2CAD57C}" srcOrd="0" destOrd="0" presId="urn:microsoft.com/office/officeart/2005/8/layout/StepDownProcess"/>
+    <dgm:cxn modelId="{B8EB8932-676C-4453-B92C-4FAC4FB442C8}" type="presParOf" srcId="{9DFD6FF9-82B9-44C2-8A6E-5C5555BE5DE6}" destId="{B82A0436-4B3F-4219-96A4-5A8971B126A5}" srcOrd="0" destOrd="0" presId="urn:microsoft.com/office/officeart/2005/8/layout/StepDownProcess"/>
+    <dgm:cxn modelId="{A516EBF8-5E27-493A-80A4-68CA3318A3B1}" type="presParOf" srcId="{B82A0436-4B3F-4219-96A4-5A8971B126A5}" destId="{2D59E32A-A8EB-4E4A-83F7-EB8C19224C82}" srcOrd="0" destOrd="0" presId="urn:microsoft.com/office/officeart/2005/8/layout/StepDownProcess"/>
+    <dgm:cxn modelId="{874AB2E6-B819-4DCD-978C-D6A238444CF6}" type="presParOf" srcId="{B82A0436-4B3F-4219-96A4-5A8971B126A5}" destId="{ACF98857-7D74-4713-8822-9F40EA5F9D68}" srcOrd="1" destOrd="0" presId="urn:microsoft.com/office/officeart/2005/8/layout/StepDownProcess"/>
+    <dgm:cxn modelId="{1EE07BD1-9EB8-4BD3-A3B7-5A413B368B89}" type="presParOf" srcId="{B82A0436-4B3F-4219-96A4-5A8971B126A5}" destId="{32CB117B-3702-4654-9CEB-CAE73BABFBA8}" srcOrd="2" destOrd="0" presId="urn:microsoft.com/office/officeart/2005/8/layout/StepDownProcess"/>
+    <dgm:cxn modelId="{88CA3148-8F0F-4556-88D9-7B06BE56C304}" type="presParOf" srcId="{9DFD6FF9-82B9-44C2-8A6E-5C5555BE5DE6}" destId="{D03A6CB9-B8BD-4756-BA14-93CA01E3B34C}" srcOrd="1" destOrd="0" presId="urn:microsoft.com/office/officeart/2005/8/layout/StepDownProcess"/>
+    <dgm:cxn modelId="{A8BA3FEC-8540-49CA-8773-E7429DE2C977}" type="presParOf" srcId="{9DFD6FF9-82B9-44C2-8A6E-5C5555BE5DE6}" destId="{E6BC87CC-6E71-4A1D-80FA-5B590C917606}" srcOrd="2" destOrd="0" presId="urn:microsoft.com/office/officeart/2005/8/layout/StepDownProcess"/>
+    <dgm:cxn modelId="{320179B4-8C7E-48F8-A418-777D9E4D931A}" type="presParOf" srcId="{E6BC87CC-6E71-4A1D-80FA-5B590C917606}" destId="{2E276523-9B53-426B-AE2F-64AE35616838}" srcOrd="0" destOrd="0" presId="urn:microsoft.com/office/officeart/2005/8/layout/StepDownProcess"/>
+    <dgm:cxn modelId="{E943F400-3B37-4140-99FF-51389EDA0FBE}" type="presParOf" srcId="{E6BC87CC-6E71-4A1D-80FA-5B590C917606}" destId="{83CB85D1-747A-4331-A0C8-D2949CD2FCE6}" srcOrd="1" destOrd="0" presId="urn:microsoft.com/office/officeart/2005/8/layout/StepDownProcess"/>
+    <dgm:cxn modelId="{C556252F-1EF4-4160-BC9D-27B6FBB6C74E}" type="presParOf" srcId="{E6BC87CC-6E71-4A1D-80FA-5B590C917606}" destId="{0ABBFC02-52C1-4E84-9E45-11E27FA3F7CF}" srcOrd="2" destOrd="0" presId="urn:microsoft.com/office/officeart/2005/8/layout/StepDownProcess"/>
+    <dgm:cxn modelId="{091082D0-556A-4C79-9AE0-9F00CB94E423}" type="presParOf" srcId="{9DFD6FF9-82B9-44C2-8A6E-5C5555BE5DE6}" destId="{0BEAD267-C956-4C8A-9753-406D97318540}" srcOrd="3" destOrd="0" presId="urn:microsoft.com/office/officeart/2005/8/layout/StepDownProcess"/>
+    <dgm:cxn modelId="{3A530AF8-4E32-4358-B171-B57060BA3D58}" type="presParOf" srcId="{9DFD6FF9-82B9-44C2-8A6E-5C5555BE5DE6}" destId="{E73A2FF2-55C6-4369-890F-446BF5B2C3A6}" srcOrd="4" destOrd="0" presId="urn:microsoft.com/office/officeart/2005/8/layout/StepDownProcess"/>
+    <dgm:cxn modelId="{61C13611-E96B-4E4A-8D09-71F5CA9A4EFB}" type="presParOf" srcId="{E73A2FF2-55C6-4369-890F-446BF5B2C3A6}" destId="{FF301128-C316-4404-86CD-F420E2CAD57C}" srcOrd="0" destOrd="0" presId="urn:microsoft.com/office/officeart/2005/8/layout/StepDownProcess"/>
+    <dgm:cxn modelId="{08F3AB5C-289B-4870-9DF3-5C6331B9E0D4}" type="presParOf" srcId="{E73A2FF2-55C6-4369-890F-446BF5B2C3A6}" destId="{194DBFF2-6498-410B-8A59-4A011144F1CC}" srcOrd="1" destOrd="0" presId="urn:microsoft.com/office/officeart/2005/8/layout/StepDownProcess"/>
   </dgm:cxnLst>
   <dgm:bg/>
   <dgm:whole/>
   <dgm:extLst>
     <a:ext uri="http://schemas.microsoft.com/office/drawing/2008/diagram">
-      <dsp:dataModelExt xmlns:dsp="http://schemas.microsoft.com/office/drawing/2008/diagram" relId="rId16" minVer="http://schemas.openxmlformats.org/drawingml/2006/diagram"/>
+      <dsp:dataModelExt xmlns:dsp="http://schemas.microsoft.com/office/drawing/2008/diagram" relId="rId17" minVer="http://schemas.openxmlformats.org/drawingml/2006/diagram"/>
     </a:ext>
   </dgm:extLst>
 </dgm:dataModel>
@@ -35735,6 +37907,13 @@
         </dgm:presLayoutVars>
       </dgm:prSet>
       <dgm:spPr/>
+      <dgm:t>
+        <a:bodyPr/>
+        <a:lstStyle/>
+        <a:p>
+          <a:endParaRPr lang="es-ES"/>
+        </a:p>
+      </dgm:t>
     </dgm:pt>
     <dgm:pt modelId="{0C7AF307-04AD-4910-A692-295688E7D330}" type="pres">
       <dgm:prSet presAssocID="{5C527AFB-A418-43AC-BCE2-B91BD3196180}" presName="levelTx" presStyleLbl="revTx" presStyleIdx="0" presStyleCnt="0">
@@ -35744,6 +37923,13 @@
         </dgm:presLayoutVars>
       </dgm:prSet>
       <dgm:spPr/>
+      <dgm:t>
+        <a:bodyPr/>
+        <a:lstStyle/>
+        <a:p>
+          <a:endParaRPr lang="es-ES"/>
+        </a:p>
+      </dgm:t>
     </dgm:pt>
     <dgm:pt modelId="{CA872DC0-2219-440F-95A9-CAD224AE3060}" type="pres">
       <dgm:prSet presAssocID="{1229BC2B-4102-4627-948B-A46E1CC5B20B}" presName="Name8" presStyleCnt="0"/>
@@ -35757,6 +37943,13 @@
         </dgm:presLayoutVars>
       </dgm:prSet>
       <dgm:spPr/>
+      <dgm:t>
+        <a:bodyPr/>
+        <a:lstStyle/>
+        <a:p>
+          <a:endParaRPr lang="es-ES"/>
+        </a:p>
+      </dgm:t>
     </dgm:pt>
     <dgm:pt modelId="{C9204B82-537C-423B-8CD3-290032E4025E}" type="pres">
       <dgm:prSet presAssocID="{1229BC2B-4102-4627-948B-A46E1CC5B20B}" presName="levelTx" presStyleLbl="revTx" presStyleIdx="0" presStyleCnt="0">
@@ -35766,6 +37959,13 @@
         </dgm:presLayoutVars>
       </dgm:prSet>
       <dgm:spPr/>
+      <dgm:t>
+        <a:bodyPr/>
+        <a:lstStyle/>
+        <a:p>
+          <a:endParaRPr lang="es-ES"/>
+        </a:p>
+      </dgm:t>
     </dgm:pt>
     <dgm:pt modelId="{263C9D94-C25A-4ABB-96A9-746A648E783B}" type="pres">
       <dgm:prSet presAssocID="{A690FAAD-92FC-407D-8936-BB4F2F5002EA}" presName="Name8" presStyleCnt="0"/>
@@ -35779,6 +37979,13 @@
         </dgm:presLayoutVars>
       </dgm:prSet>
       <dgm:spPr/>
+      <dgm:t>
+        <a:bodyPr/>
+        <a:lstStyle/>
+        <a:p>
+          <a:endParaRPr lang="es-ES"/>
+        </a:p>
+      </dgm:t>
     </dgm:pt>
     <dgm:pt modelId="{D6B8EF14-083B-4B40-A239-0C2F689DA4A7}" type="pres">
       <dgm:prSet presAssocID="{A690FAAD-92FC-407D-8936-BB4F2F5002EA}" presName="levelTx" presStyleLbl="revTx" presStyleIdx="0" presStyleCnt="0">
@@ -35788,6 +37995,13 @@
         </dgm:presLayoutVars>
       </dgm:prSet>
       <dgm:spPr/>
+      <dgm:t>
+        <a:bodyPr/>
+        <a:lstStyle/>
+        <a:p>
+          <a:endParaRPr lang="es-ES"/>
+        </a:p>
+      </dgm:t>
     </dgm:pt>
     <dgm:pt modelId="{84DAC30D-94DC-439B-9D54-1ECD3E5009A1}" type="pres">
       <dgm:prSet presAssocID="{9D3B3C57-007D-467B-BB9D-0E63C1E59CB9}" presName="Name8" presStyleCnt="0"/>
@@ -35801,6 +38015,13 @@
         </dgm:presLayoutVars>
       </dgm:prSet>
       <dgm:spPr/>
+      <dgm:t>
+        <a:bodyPr/>
+        <a:lstStyle/>
+        <a:p>
+          <a:endParaRPr lang="es-ES"/>
+        </a:p>
+      </dgm:t>
     </dgm:pt>
     <dgm:pt modelId="{BA135D89-BB70-4A13-9172-338993A6F038}" type="pres">
       <dgm:prSet presAssocID="{9D3B3C57-007D-467B-BB9D-0E63C1E59CB9}" presName="levelTx" presStyleLbl="revTx" presStyleIdx="0" presStyleCnt="0">
@@ -35810,40 +38031,47 @@
         </dgm:presLayoutVars>
       </dgm:prSet>
       <dgm:spPr/>
+      <dgm:t>
+        <a:bodyPr/>
+        <a:lstStyle/>
+        <a:p>
+          <a:endParaRPr lang="es-ES"/>
+        </a:p>
+      </dgm:t>
     </dgm:pt>
   </dgm:ptLst>
   <dgm:cxnLst>
+    <dgm:cxn modelId="{C5D5B593-9B9E-4600-9BC4-B100889A92C8}" srcId="{7C26B9AD-D51A-4846-92B0-989A56C69C45}" destId="{A690FAAD-92FC-407D-8936-BB4F2F5002EA}" srcOrd="2" destOrd="0" parTransId="{79CC260F-E35F-4719-BD0D-B4BAC91043B2}" sibTransId="{D6A234A3-2342-4B56-B602-159714B622EC}"/>
     <dgm:cxn modelId="{37DEA009-ED29-4840-A261-41E5B5E89242}" srcId="{7C26B9AD-D51A-4846-92B0-989A56C69C45}" destId="{9D3B3C57-007D-467B-BB9D-0E63C1E59CB9}" srcOrd="3" destOrd="0" parTransId="{E5B8F5F4-C916-4A08-B0F5-8FE188E7BF78}" sibTransId="{A206B125-0090-4904-B04F-143442AAB3BD}"/>
-    <dgm:cxn modelId="{578B1E0A-ABCC-4269-B889-803031A59AAB}" type="presOf" srcId="{A690FAAD-92FC-407D-8936-BB4F2F5002EA}" destId="{D6B8EF14-083B-4B40-A239-0C2F689DA4A7}" srcOrd="1" destOrd="0" presId="urn:microsoft.com/office/officeart/2005/8/layout/pyramid1"/>
-    <dgm:cxn modelId="{EEFF1A0E-CFCF-47A2-B3A9-64410E8236F2}" type="presOf" srcId="{1229BC2B-4102-4627-948B-A46E1CC5B20B}" destId="{A0E8B092-EB50-4DD6-8293-763804D5D1E1}" srcOrd="0" destOrd="0" presId="urn:microsoft.com/office/officeart/2005/8/layout/pyramid1"/>
-    <dgm:cxn modelId="{AACBA836-94CC-4B13-BC58-E2FC60C25082}" type="presOf" srcId="{9D3B3C57-007D-467B-BB9D-0E63C1E59CB9}" destId="{30FAE077-90AE-4985-A646-FC435DC0C306}" srcOrd="0" destOrd="0" presId="urn:microsoft.com/office/officeart/2005/8/layout/pyramid1"/>
+    <dgm:cxn modelId="{B9C39715-73F8-4DE0-982F-CE6266A58DAB}" type="presOf" srcId="{9D3B3C57-007D-467B-BB9D-0E63C1E59CB9}" destId="{30FAE077-90AE-4985-A646-FC435DC0C306}" srcOrd="0" destOrd="0" presId="urn:microsoft.com/office/officeart/2005/8/layout/pyramid1"/>
+    <dgm:cxn modelId="{947729F0-E16F-4E57-8414-FB60731C36AA}" srcId="{7C26B9AD-D51A-4846-92B0-989A56C69C45}" destId="{5C527AFB-A418-43AC-BCE2-B91BD3196180}" srcOrd="0" destOrd="0" parTransId="{D13E374A-C0D2-4132-A3F0-7E8BEEC2EE1D}" sibTransId="{50DEA3A1-48ED-49E0-9F32-7ECE09A2DF75}"/>
+    <dgm:cxn modelId="{FD11BDC5-3C54-41B7-BBF6-7E834CC6BBBD}" type="presOf" srcId="{1229BC2B-4102-4627-948B-A46E1CC5B20B}" destId="{A0E8B092-EB50-4DD6-8293-763804D5D1E1}" srcOrd="0" destOrd="0" presId="urn:microsoft.com/office/officeart/2005/8/layout/pyramid1"/>
+    <dgm:cxn modelId="{D456977A-0D6A-411E-B586-979FF4CCA3DD}" type="presOf" srcId="{A690FAAD-92FC-407D-8936-BB4F2F5002EA}" destId="{D6B8EF14-083B-4B40-A239-0C2F689DA4A7}" srcOrd="1" destOrd="0" presId="urn:microsoft.com/office/officeart/2005/8/layout/pyramid1"/>
+    <dgm:cxn modelId="{D600A3FA-D6D1-4488-9361-AFAB6AAF9C65}" type="presOf" srcId="{A690FAAD-92FC-407D-8936-BB4F2F5002EA}" destId="{FBAD5536-4B7D-4E4A-B1E2-FF53CB1FE1D6}" srcOrd="0" destOrd="0" presId="urn:microsoft.com/office/officeart/2005/8/layout/pyramid1"/>
     <dgm:cxn modelId="{84E4BA43-B51B-432E-9D58-119C151822AC}" srcId="{7C26B9AD-D51A-4846-92B0-989A56C69C45}" destId="{1229BC2B-4102-4627-948B-A46E1CC5B20B}" srcOrd="1" destOrd="0" parTransId="{5391F411-53B5-43CE-9E14-3999A306F162}" sibTransId="{5DFEE06E-5869-4438-9085-85004B6BF4CA}"/>
-    <dgm:cxn modelId="{CAA6C24F-F941-4559-A31C-0142F9FCD6C3}" type="presOf" srcId="{7C26B9AD-D51A-4846-92B0-989A56C69C45}" destId="{E7807ACA-488C-4C7C-A059-8B3914787F88}" srcOrd="0" destOrd="0" presId="urn:microsoft.com/office/officeart/2005/8/layout/pyramid1"/>
-    <dgm:cxn modelId="{E542B751-F892-4477-8BB8-C91B5FD65C10}" type="presOf" srcId="{5C527AFB-A418-43AC-BCE2-B91BD3196180}" destId="{6BE66F64-417C-46F3-8ACA-155FC041E10D}" srcOrd="0" destOrd="0" presId="urn:microsoft.com/office/officeart/2005/8/layout/pyramid1"/>
-    <dgm:cxn modelId="{210D5E7D-97F9-40F2-AC0F-F2BD29A9714D}" type="presOf" srcId="{1229BC2B-4102-4627-948B-A46E1CC5B20B}" destId="{C9204B82-537C-423B-8CD3-290032E4025E}" srcOrd="1" destOrd="0" presId="urn:microsoft.com/office/officeart/2005/8/layout/pyramid1"/>
-    <dgm:cxn modelId="{C5D5B593-9B9E-4600-9BC4-B100889A92C8}" srcId="{7C26B9AD-D51A-4846-92B0-989A56C69C45}" destId="{A690FAAD-92FC-407D-8936-BB4F2F5002EA}" srcOrd="2" destOrd="0" parTransId="{79CC260F-E35F-4719-BD0D-B4BAC91043B2}" sibTransId="{D6A234A3-2342-4B56-B602-159714B622EC}"/>
-    <dgm:cxn modelId="{1C8E68C4-DB96-472D-BF0F-A7D74BCD4F68}" type="presOf" srcId="{5C527AFB-A418-43AC-BCE2-B91BD3196180}" destId="{0C7AF307-04AD-4910-A692-295688E7D330}" srcOrd="1" destOrd="0" presId="urn:microsoft.com/office/officeart/2005/8/layout/pyramid1"/>
-    <dgm:cxn modelId="{DCD9EEC8-CBFD-425A-BDF5-6A35A3BC2D0F}" type="presOf" srcId="{9D3B3C57-007D-467B-BB9D-0E63C1E59CB9}" destId="{BA135D89-BB70-4A13-9172-338993A6F038}" srcOrd="1" destOrd="0" presId="urn:microsoft.com/office/officeart/2005/8/layout/pyramid1"/>
-    <dgm:cxn modelId="{7FAAD4DF-3AEC-49F5-998E-26C814C43DB2}" type="presOf" srcId="{A690FAAD-92FC-407D-8936-BB4F2F5002EA}" destId="{FBAD5536-4B7D-4E4A-B1E2-FF53CB1FE1D6}" srcOrd="0" destOrd="0" presId="urn:microsoft.com/office/officeart/2005/8/layout/pyramid1"/>
-    <dgm:cxn modelId="{947729F0-E16F-4E57-8414-FB60731C36AA}" srcId="{7C26B9AD-D51A-4846-92B0-989A56C69C45}" destId="{5C527AFB-A418-43AC-BCE2-B91BD3196180}" srcOrd="0" destOrd="0" parTransId="{D13E374A-C0D2-4132-A3F0-7E8BEEC2EE1D}" sibTransId="{50DEA3A1-48ED-49E0-9F32-7ECE09A2DF75}"/>
-    <dgm:cxn modelId="{1D62B3A6-0A06-4511-9C76-EBCF53EDAB04}" type="presParOf" srcId="{E7807ACA-488C-4C7C-A059-8B3914787F88}" destId="{457BF70E-668A-41C6-B4FF-AD1546D692C5}" srcOrd="0" destOrd="0" presId="urn:microsoft.com/office/officeart/2005/8/layout/pyramid1"/>
-    <dgm:cxn modelId="{C2E33EB4-5C1C-4971-B013-B1FFFF73DC77}" type="presParOf" srcId="{457BF70E-668A-41C6-B4FF-AD1546D692C5}" destId="{6BE66F64-417C-46F3-8ACA-155FC041E10D}" srcOrd="0" destOrd="0" presId="urn:microsoft.com/office/officeart/2005/8/layout/pyramid1"/>
-    <dgm:cxn modelId="{CAD64F43-4C6C-4225-A133-E674FF02DE6A}" type="presParOf" srcId="{457BF70E-668A-41C6-B4FF-AD1546D692C5}" destId="{0C7AF307-04AD-4910-A692-295688E7D330}" srcOrd="1" destOrd="0" presId="urn:microsoft.com/office/officeart/2005/8/layout/pyramid1"/>
-    <dgm:cxn modelId="{E790160C-D7D8-44A0-BD4B-6DE3171AE072}" type="presParOf" srcId="{E7807ACA-488C-4C7C-A059-8B3914787F88}" destId="{CA872DC0-2219-440F-95A9-CAD224AE3060}" srcOrd="1" destOrd="0" presId="urn:microsoft.com/office/officeart/2005/8/layout/pyramid1"/>
-    <dgm:cxn modelId="{F34253E6-1152-4BEB-9BD5-03AA1002F131}" type="presParOf" srcId="{CA872DC0-2219-440F-95A9-CAD224AE3060}" destId="{A0E8B092-EB50-4DD6-8293-763804D5D1E1}" srcOrd="0" destOrd="0" presId="urn:microsoft.com/office/officeart/2005/8/layout/pyramid1"/>
-    <dgm:cxn modelId="{0C638805-A1B7-4A81-98F0-B9C25FB11700}" type="presParOf" srcId="{CA872DC0-2219-440F-95A9-CAD224AE3060}" destId="{C9204B82-537C-423B-8CD3-290032E4025E}" srcOrd="1" destOrd="0" presId="urn:microsoft.com/office/officeart/2005/8/layout/pyramid1"/>
-    <dgm:cxn modelId="{41CA0DF1-BF34-461F-8F39-E64E7EEA9756}" type="presParOf" srcId="{E7807ACA-488C-4C7C-A059-8B3914787F88}" destId="{263C9D94-C25A-4ABB-96A9-746A648E783B}" srcOrd="2" destOrd="0" presId="urn:microsoft.com/office/officeart/2005/8/layout/pyramid1"/>
-    <dgm:cxn modelId="{F7E5A8DD-FB22-4EBA-9753-407E60562EE5}" type="presParOf" srcId="{263C9D94-C25A-4ABB-96A9-746A648E783B}" destId="{FBAD5536-4B7D-4E4A-B1E2-FF53CB1FE1D6}" srcOrd="0" destOrd="0" presId="urn:microsoft.com/office/officeart/2005/8/layout/pyramid1"/>
-    <dgm:cxn modelId="{74729CF4-6F50-4F26-BB64-F8455B47A1B4}" type="presParOf" srcId="{263C9D94-C25A-4ABB-96A9-746A648E783B}" destId="{D6B8EF14-083B-4B40-A239-0C2F689DA4A7}" srcOrd="1" destOrd="0" presId="urn:microsoft.com/office/officeart/2005/8/layout/pyramid1"/>
-    <dgm:cxn modelId="{2202E48A-AA15-40EB-A42F-7FAEA9821C15}" type="presParOf" srcId="{E7807ACA-488C-4C7C-A059-8B3914787F88}" destId="{84DAC30D-94DC-439B-9D54-1ECD3E5009A1}" srcOrd="3" destOrd="0" presId="urn:microsoft.com/office/officeart/2005/8/layout/pyramid1"/>
-    <dgm:cxn modelId="{AE4F70F7-AAF3-41BE-B1E8-972AA9CAD6CB}" type="presParOf" srcId="{84DAC30D-94DC-439B-9D54-1ECD3E5009A1}" destId="{30FAE077-90AE-4985-A646-FC435DC0C306}" srcOrd="0" destOrd="0" presId="urn:microsoft.com/office/officeart/2005/8/layout/pyramid1"/>
-    <dgm:cxn modelId="{81FB71B7-2569-42BE-900D-AAA34F895B5C}" type="presParOf" srcId="{84DAC30D-94DC-439B-9D54-1ECD3E5009A1}" destId="{BA135D89-BB70-4A13-9172-338993A6F038}" srcOrd="1" destOrd="0" presId="urn:microsoft.com/office/officeart/2005/8/layout/pyramid1"/>
+    <dgm:cxn modelId="{EC5A2E6C-6D79-4891-B336-20BBF1F0FC86}" type="presOf" srcId="{1229BC2B-4102-4627-948B-A46E1CC5B20B}" destId="{C9204B82-537C-423B-8CD3-290032E4025E}" srcOrd="1" destOrd="0" presId="urn:microsoft.com/office/officeart/2005/8/layout/pyramid1"/>
+    <dgm:cxn modelId="{061B0950-9B13-48F9-942F-8F115354EC85}" type="presOf" srcId="{5C527AFB-A418-43AC-BCE2-B91BD3196180}" destId="{6BE66F64-417C-46F3-8ACA-155FC041E10D}" srcOrd="0" destOrd="0" presId="urn:microsoft.com/office/officeart/2005/8/layout/pyramid1"/>
+    <dgm:cxn modelId="{70A71F1D-BFCD-4E8E-9A5F-51840B502456}" type="presOf" srcId="{5C527AFB-A418-43AC-BCE2-B91BD3196180}" destId="{0C7AF307-04AD-4910-A692-295688E7D330}" srcOrd="1" destOrd="0" presId="urn:microsoft.com/office/officeart/2005/8/layout/pyramid1"/>
+    <dgm:cxn modelId="{079E5596-FD68-46D5-AAE1-2560E4B16933}" type="presOf" srcId="{9D3B3C57-007D-467B-BB9D-0E63C1E59CB9}" destId="{BA135D89-BB70-4A13-9172-338993A6F038}" srcOrd="1" destOrd="0" presId="urn:microsoft.com/office/officeart/2005/8/layout/pyramid1"/>
+    <dgm:cxn modelId="{215D403E-D1DA-401E-B96A-DD8D7699DEE2}" type="presOf" srcId="{7C26B9AD-D51A-4846-92B0-989A56C69C45}" destId="{E7807ACA-488C-4C7C-A059-8B3914787F88}" srcOrd="0" destOrd="0" presId="urn:microsoft.com/office/officeart/2005/8/layout/pyramid1"/>
+    <dgm:cxn modelId="{7D8B8862-4575-4A51-AC49-E518A552F223}" type="presParOf" srcId="{E7807ACA-488C-4C7C-A059-8B3914787F88}" destId="{457BF70E-668A-41C6-B4FF-AD1546D692C5}" srcOrd="0" destOrd="0" presId="urn:microsoft.com/office/officeart/2005/8/layout/pyramid1"/>
+    <dgm:cxn modelId="{CD2ACFE3-ED47-4437-95F9-FBFC955843FF}" type="presParOf" srcId="{457BF70E-668A-41C6-B4FF-AD1546D692C5}" destId="{6BE66F64-417C-46F3-8ACA-155FC041E10D}" srcOrd="0" destOrd="0" presId="urn:microsoft.com/office/officeart/2005/8/layout/pyramid1"/>
+    <dgm:cxn modelId="{70FA2940-B5E3-4A00-AC27-2E21C3019B3E}" type="presParOf" srcId="{457BF70E-668A-41C6-B4FF-AD1546D692C5}" destId="{0C7AF307-04AD-4910-A692-295688E7D330}" srcOrd="1" destOrd="0" presId="urn:microsoft.com/office/officeart/2005/8/layout/pyramid1"/>
+    <dgm:cxn modelId="{BA705E90-CBA7-44BD-9A34-3342A1847EA3}" type="presParOf" srcId="{E7807ACA-488C-4C7C-A059-8B3914787F88}" destId="{CA872DC0-2219-440F-95A9-CAD224AE3060}" srcOrd="1" destOrd="0" presId="urn:microsoft.com/office/officeart/2005/8/layout/pyramid1"/>
+    <dgm:cxn modelId="{2C3817F0-5322-4F79-9E17-0B75D65F187B}" type="presParOf" srcId="{CA872DC0-2219-440F-95A9-CAD224AE3060}" destId="{A0E8B092-EB50-4DD6-8293-763804D5D1E1}" srcOrd="0" destOrd="0" presId="urn:microsoft.com/office/officeart/2005/8/layout/pyramid1"/>
+    <dgm:cxn modelId="{CFF96891-E038-4CEF-8ED7-AF5E53E2C62C}" type="presParOf" srcId="{CA872DC0-2219-440F-95A9-CAD224AE3060}" destId="{C9204B82-537C-423B-8CD3-290032E4025E}" srcOrd="1" destOrd="0" presId="urn:microsoft.com/office/officeart/2005/8/layout/pyramid1"/>
+    <dgm:cxn modelId="{E1E18A69-144A-45D4-8399-68DD7F5B9C91}" type="presParOf" srcId="{E7807ACA-488C-4C7C-A059-8B3914787F88}" destId="{263C9D94-C25A-4ABB-96A9-746A648E783B}" srcOrd="2" destOrd="0" presId="urn:microsoft.com/office/officeart/2005/8/layout/pyramid1"/>
+    <dgm:cxn modelId="{D3BECE5B-9129-4DFF-9379-C38B83E293FC}" type="presParOf" srcId="{263C9D94-C25A-4ABB-96A9-746A648E783B}" destId="{FBAD5536-4B7D-4E4A-B1E2-FF53CB1FE1D6}" srcOrd="0" destOrd="0" presId="urn:microsoft.com/office/officeart/2005/8/layout/pyramid1"/>
+    <dgm:cxn modelId="{2ED5E01F-CB83-4F45-8A27-C7ED9C98F258}" type="presParOf" srcId="{263C9D94-C25A-4ABB-96A9-746A648E783B}" destId="{D6B8EF14-083B-4B40-A239-0C2F689DA4A7}" srcOrd="1" destOrd="0" presId="urn:microsoft.com/office/officeart/2005/8/layout/pyramid1"/>
+    <dgm:cxn modelId="{FAFF9248-F6D5-4EB7-9420-B9D6A41DF4BD}" type="presParOf" srcId="{E7807ACA-488C-4C7C-A059-8B3914787F88}" destId="{84DAC30D-94DC-439B-9D54-1ECD3E5009A1}" srcOrd="3" destOrd="0" presId="urn:microsoft.com/office/officeart/2005/8/layout/pyramid1"/>
+    <dgm:cxn modelId="{628BC59B-CF6D-4023-B83C-D535AE5ED3B9}" type="presParOf" srcId="{84DAC30D-94DC-439B-9D54-1ECD3E5009A1}" destId="{30FAE077-90AE-4985-A646-FC435DC0C306}" srcOrd="0" destOrd="0" presId="urn:microsoft.com/office/officeart/2005/8/layout/pyramid1"/>
+    <dgm:cxn modelId="{3985894E-03BE-4A08-B709-960CD9E42E4C}" type="presParOf" srcId="{84DAC30D-94DC-439B-9D54-1ECD3E5009A1}" destId="{BA135D89-BB70-4A13-9172-338993A6F038}" srcOrd="1" destOrd="0" presId="urn:microsoft.com/office/officeart/2005/8/layout/pyramid1"/>
   </dgm:cxnLst>
   <dgm:bg/>
   <dgm:whole/>
   <dgm:extLst>
     <a:ext uri="http://schemas.microsoft.com/office/drawing/2008/diagram">
-      <dsp:dataModelExt xmlns:dsp="http://schemas.microsoft.com/office/drawing/2008/diagram" relId="rId21" minVer="http://schemas.openxmlformats.org/drawingml/2006/diagram"/>
+      <dsp:dataModelExt xmlns:dsp="http://schemas.microsoft.com/office/drawing/2008/diagram" relId="rId22" minVer="http://schemas.openxmlformats.org/drawingml/2006/diagram"/>
     </a:ext>
   </dgm:extLst>
 </dgm:dataModel>
@@ -36080,6 +38308,13 @@
         </dgm:presLayoutVars>
       </dgm:prSet>
       <dgm:spPr/>
+      <dgm:t>
+        <a:bodyPr/>
+        <a:lstStyle/>
+        <a:p>
+          <a:endParaRPr lang="es-ES"/>
+        </a:p>
+      </dgm:t>
     </dgm:pt>
     <dgm:pt modelId="{D58AA522-37F5-440E-ABF2-DFEC507D6B10}" type="pres">
       <dgm:prSet presAssocID="{47A8C8FD-C84C-40B4-B5AD-396B5BBFC7AB}" presName="diamond" presStyleLbl="bgShp" presStyleIdx="0" presStyleCnt="1"/>
@@ -36094,6 +38329,13 @@
         </dgm:presLayoutVars>
       </dgm:prSet>
       <dgm:spPr/>
+      <dgm:t>
+        <a:bodyPr/>
+        <a:lstStyle/>
+        <a:p>
+          <a:endParaRPr lang="es-ES"/>
+        </a:p>
+      </dgm:t>
     </dgm:pt>
     <dgm:pt modelId="{9C5D92E4-80D8-4C0C-B69C-AAC3FCC8B29C}" type="pres">
       <dgm:prSet presAssocID="{47A8C8FD-C84C-40B4-B5AD-396B5BBFC7AB}" presName="quad2" presStyleLbl="node1" presStyleIdx="1" presStyleCnt="4" custScaleX="128502" custScaleY="115622" custLinFactNeighborX="12404" custLinFactNeighborY="-5980">
@@ -36104,6 +38346,13 @@
         </dgm:presLayoutVars>
       </dgm:prSet>
       <dgm:spPr/>
+      <dgm:t>
+        <a:bodyPr/>
+        <a:lstStyle/>
+        <a:p>
+          <a:endParaRPr lang="es-ES"/>
+        </a:p>
+      </dgm:t>
     </dgm:pt>
     <dgm:pt modelId="{E2F358DC-1C9D-4D3A-8F63-43C2094FA4F2}" type="pres">
       <dgm:prSet presAssocID="{47A8C8FD-C84C-40B4-B5AD-396B5BBFC7AB}" presName="quad3" presStyleLbl="node1" presStyleIdx="2" presStyleCnt="4" custScaleX="128499" custScaleY="111038" custLinFactNeighborX="-14249" custLinFactNeighborY="9641">
@@ -36114,6 +38363,13 @@
         </dgm:presLayoutVars>
       </dgm:prSet>
       <dgm:spPr/>
+      <dgm:t>
+        <a:bodyPr/>
+        <a:lstStyle/>
+        <a:p>
+          <a:endParaRPr lang="es-ES"/>
+        </a:p>
+      </dgm:t>
     </dgm:pt>
     <dgm:pt modelId="{3AFE8EE7-5782-49EA-A5B4-70DACDB9C933}" type="pres">
       <dgm:prSet presAssocID="{47A8C8FD-C84C-40B4-B5AD-396B5BBFC7AB}" presName="quad4" presStyleLbl="node1" presStyleIdx="3" presStyleCnt="4" custScaleX="121147" custScaleY="112876" custLinFactNeighborX="9655" custLinFactNeighborY="8738">
@@ -36124,29 +38380,36 @@
         </dgm:presLayoutVars>
       </dgm:prSet>
       <dgm:spPr/>
+      <dgm:t>
+        <a:bodyPr/>
+        <a:lstStyle/>
+        <a:p>
+          <a:endParaRPr lang="es-ES"/>
+        </a:p>
+      </dgm:t>
     </dgm:pt>
   </dgm:ptLst>
   <dgm:cxnLst>
+    <dgm:cxn modelId="{1BDA99AD-9400-448F-8CF6-9F29801632E4}" type="presOf" srcId="{5CC01EF7-46EC-44D9-B86C-B19C1101F979}" destId="{53D288E8-076B-449F-859B-E55F3F958D97}" srcOrd="0" destOrd="0" presId="urn:microsoft.com/office/officeart/2005/8/layout/matrix3"/>
     <dgm:cxn modelId="{B0C1A500-EA5B-411D-B16A-DF7FC3C14D9C}" srcId="{47A8C8FD-C84C-40B4-B5AD-396B5BBFC7AB}" destId="{5CC01EF7-46EC-44D9-B86C-B19C1101F979}" srcOrd="0" destOrd="0" parTransId="{18314EF9-3C66-4829-AD71-ECABB2F777E9}" sibTransId="{9CD59B0D-F072-412D-A611-2DAFAF0BB31E}"/>
-    <dgm:cxn modelId="{00D0C037-8EDF-4390-82B4-1B573573B020}" type="presOf" srcId="{E9899865-8E7A-4903-98F9-0956E1290A18}" destId="{E2F358DC-1C9D-4D3A-8F63-43C2094FA4F2}" srcOrd="0" destOrd="0" presId="urn:microsoft.com/office/officeart/2005/8/layout/matrix3"/>
-    <dgm:cxn modelId="{4124263B-4265-4258-BDA7-270925EF2E1C}" type="presOf" srcId="{97635992-B65B-4399-95E0-DBFA232D5443}" destId="{3AFE8EE7-5782-49EA-A5B4-70DACDB9C933}" srcOrd="0" destOrd="0" presId="urn:microsoft.com/office/officeart/2005/8/layout/matrix3"/>
-    <dgm:cxn modelId="{DF8BEF5F-C06D-4BD6-955A-DF1B641A8B07}" type="presOf" srcId="{A3879376-638E-4BD9-AB1A-ADADCBA6F106}" destId="{9C5D92E4-80D8-4C0C-B69C-AAC3FCC8B29C}" srcOrd="0" destOrd="0" presId="urn:microsoft.com/office/officeart/2005/8/layout/matrix3"/>
-    <dgm:cxn modelId="{19FFE27F-E549-46DA-AC19-2B7D2A46C3C2}" type="presOf" srcId="{5CC01EF7-46EC-44D9-B86C-B19C1101F979}" destId="{53D288E8-076B-449F-859B-E55F3F958D97}" srcOrd="0" destOrd="0" presId="urn:microsoft.com/office/officeart/2005/8/layout/matrix3"/>
+    <dgm:cxn modelId="{2752BEDA-AF58-441F-953C-570AA517E5FB}" srcId="{47A8C8FD-C84C-40B4-B5AD-396B5BBFC7AB}" destId="{E9899865-8E7A-4903-98F9-0956E1290A18}" srcOrd="2" destOrd="0" parTransId="{C2A52D48-F051-4E5D-BA9D-C6BA7E8D3B36}" sibTransId="{A1D06B71-5A8F-40F8-BBB5-82D401255321}"/>
+    <dgm:cxn modelId="{2E1E272C-024F-4FD2-99CD-C3F55AC59640}" type="presOf" srcId="{E9899865-8E7A-4903-98F9-0956E1290A18}" destId="{E2F358DC-1C9D-4D3A-8F63-43C2094FA4F2}" srcOrd="0" destOrd="0" presId="urn:microsoft.com/office/officeart/2005/8/layout/matrix3"/>
+    <dgm:cxn modelId="{487BC7EA-5962-4541-B6A1-C73502296082}" type="presOf" srcId="{97635992-B65B-4399-95E0-DBFA232D5443}" destId="{3AFE8EE7-5782-49EA-A5B4-70DACDB9C933}" srcOrd="0" destOrd="0" presId="urn:microsoft.com/office/officeart/2005/8/layout/matrix3"/>
+    <dgm:cxn modelId="{D806A655-20D3-4009-951C-8022E73C697A}" type="presOf" srcId="{47A8C8FD-C84C-40B4-B5AD-396B5BBFC7AB}" destId="{7A557C6B-8D55-4B4B-8744-EF72F6531264}" srcOrd="0" destOrd="0" presId="urn:microsoft.com/office/officeart/2005/8/layout/matrix3"/>
+    <dgm:cxn modelId="{8EAABAB5-02CF-4CC1-ACCE-56F7C96ABC1C}" srcId="{47A8C8FD-C84C-40B4-B5AD-396B5BBFC7AB}" destId="{A3879376-638E-4BD9-AB1A-ADADCBA6F106}" srcOrd="1" destOrd="0" parTransId="{68CF694D-69F6-4A0E-96DB-E976B96E4EEE}" sibTransId="{EDE580EE-ABEE-404D-9456-BF70830D2498}"/>
+    <dgm:cxn modelId="{AE4C4D49-0C11-4819-B607-0F0DAC4E7B32}" type="presOf" srcId="{A3879376-638E-4BD9-AB1A-ADADCBA6F106}" destId="{9C5D92E4-80D8-4C0C-B69C-AAC3FCC8B29C}" srcOrd="0" destOrd="0" presId="urn:microsoft.com/office/officeart/2005/8/layout/matrix3"/>
     <dgm:cxn modelId="{6E8A50AC-6E60-4EC6-BA3C-634D9F77DC86}" srcId="{47A8C8FD-C84C-40B4-B5AD-396B5BBFC7AB}" destId="{97635992-B65B-4399-95E0-DBFA232D5443}" srcOrd="3" destOrd="0" parTransId="{1BBE5FF2-D41D-4624-9A15-7719679E55F1}" sibTransId="{AD2DB35F-B36E-4690-B780-150313B2AFEF}"/>
-    <dgm:cxn modelId="{8EAABAB5-02CF-4CC1-ACCE-56F7C96ABC1C}" srcId="{47A8C8FD-C84C-40B4-B5AD-396B5BBFC7AB}" destId="{A3879376-638E-4BD9-AB1A-ADADCBA6F106}" srcOrd="1" destOrd="0" parTransId="{68CF694D-69F6-4A0E-96DB-E976B96E4EEE}" sibTransId="{EDE580EE-ABEE-404D-9456-BF70830D2498}"/>
-    <dgm:cxn modelId="{2752BEDA-AF58-441F-953C-570AA517E5FB}" srcId="{47A8C8FD-C84C-40B4-B5AD-396B5BBFC7AB}" destId="{E9899865-8E7A-4903-98F9-0956E1290A18}" srcOrd="2" destOrd="0" parTransId="{C2A52D48-F051-4E5D-BA9D-C6BA7E8D3B36}" sibTransId="{A1D06B71-5A8F-40F8-BBB5-82D401255321}"/>
-    <dgm:cxn modelId="{7BF1A1FC-BB32-4436-BCF1-7E3707926463}" type="presOf" srcId="{47A8C8FD-C84C-40B4-B5AD-396B5BBFC7AB}" destId="{7A557C6B-8D55-4B4B-8744-EF72F6531264}" srcOrd="0" destOrd="0" presId="urn:microsoft.com/office/officeart/2005/8/layout/matrix3"/>
-    <dgm:cxn modelId="{19C5835F-DB31-4301-BFC7-04C0194EA582}" type="presParOf" srcId="{7A557C6B-8D55-4B4B-8744-EF72F6531264}" destId="{D58AA522-37F5-440E-ABF2-DFEC507D6B10}" srcOrd="0" destOrd="0" presId="urn:microsoft.com/office/officeart/2005/8/layout/matrix3"/>
-    <dgm:cxn modelId="{0E41FE6E-C1EE-44ED-A757-8114DE587CFB}" type="presParOf" srcId="{7A557C6B-8D55-4B4B-8744-EF72F6531264}" destId="{53D288E8-076B-449F-859B-E55F3F958D97}" srcOrd="1" destOrd="0" presId="urn:microsoft.com/office/officeart/2005/8/layout/matrix3"/>
-    <dgm:cxn modelId="{CB21622D-2484-4911-A149-043B6CDB3545}" type="presParOf" srcId="{7A557C6B-8D55-4B4B-8744-EF72F6531264}" destId="{9C5D92E4-80D8-4C0C-B69C-AAC3FCC8B29C}" srcOrd="2" destOrd="0" presId="urn:microsoft.com/office/officeart/2005/8/layout/matrix3"/>
-    <dgm:cxn modelId="{D9534885-A4A6-43D9-A340-8DF501B52D11}" type="presParOf" srcId="{7A557C6B-8D55-4B4B-8744-EF72F6531264}" destId="{E2F358DC-1C9D-4D3A-8F63-43C2094FA4F2}" srcOrd="3" destOrd="0" presId="urn:microsoft.com/office/officeart/2005/8/layout/matrix3"/>
-    <dgm:cxn modelId="{8A57F3D7-12F7-4804-BD5A-D27824707D9E}" type="presParOf" srcId="{7A557C6B-8D55-4B4B-8744-EF72F6531264}" destId="{3AFE8EE7-5782-49EA-A5B4-70DACDB9C933}" srcOrd="4" destOrd="0" presId="urn:microsoft.com/office/officeart/2005/8/layout/matrix3"/>
+    <dgm:cxn modelId="{F1976E4E-187C-4647-BE89-A2CBC0835B4B}" type="presParOf" srcId="{7A557C6B-8D55-4B4B-8744-EF72F6531264}" destId="{D58AA522-37F5-440E-ABF2-DFEC507D6B10}" srcOrd="0" destOrd="0" presId="urn:microsoft.com/office/officeart/2005/8/layout/matrix3"/>
+    <dgm:cxn modelId="{3FCD75C6-AA94-4D7A-8D12-FCACDE2E3818}" type="presParOf" srcId="{7A557C6B-8D55-4B4B-8744-EF72F6531264}" destId="{53D288E8-076B-449F-859B-E55F3F958D97}" srcOrd="1" destOrd="0" presId="urn:microsoft.com/office/officeart/2005/8/layout/matrix3"/>
+    <dgm:cxn modelId="{651C305C-C991-48A7-9935-7D74271AB082}" type="presParOf" srcId="{7A557C6B-8D55-4B4B-8744-EF72F6531264}" destId="{9C5D92E4-80D8-4C0C-B69C-AAC3FCC8B29C}" srcOrd="2" destOrd="0" presId="urn:microsoft.com/office/officeart/2005/8/layout/matrix3"/>
+    <dgm:cxn modelId="{062A9613-29ED-454D-986E-855DA4548B16}" type="presParOf" srcId="{7A557C6B-8D55-4B4B-8744-EF72F6531264}" destId="{E2F358DC-1C9D-4D3A-8F63-43C2094FA4F2}" srcOrd="3" destOrd="0" presId="urn:microsoft.com/office/officeart/2005/8/layout/matrix3"/>
+    <dgm:cxn modelId="{9D39479B-A1BF-43A3-8061-0B2F48A20262}" type="presParOf" srcId="{7A557C6B-8D55-4B4B-8744-EF72F6531264}" destId="{3AFE8EE7-5782-49EA-A5B4-70DACDB9C933}" srcOrd="4" destOrd="0" presId="urn:microsoft.com/office/officeart/2005/8/layout/matrix3"/>
   </dgm:cxnLst>
   <dgm:bg/>
   <dgm:whole/>
   <dgm:extLst>
     <a:ext uri="http://schemas.microsoft.com/office/drawing/2008/diagram">
-      <dsp:dataModelExt xmlns:dsp="http://schemas.microsoft.com/office/drawing/2008/diagram" relId="rId26" minVer="http://schemas.openxmlformats.org/drawingml/2006/diagram"/>
+      <dsp:dataModelExt xmlns:dsp="http://schemas.microsoft.com/office/drawing/2008/diagram" relId="rId27" minVer="http://schemas.openxmlformats.org/drawingml/2006/diagram"/>
     </a:ext>
   </dgm:extLst>
 </dgm:dataModel>
@@ -36428,6 +38691,13 @@
         </dgm:presLayoutVars>
       </dgm:prSet>
       <dgm:spPr/>
+      <dgm:t>
+        <a:bodyPr/>
+        <a:lstStyle/>
+        <a:p>
+          <a:endParaRPr lang="es-ES"/>
+        </a:p>
+      </dgm:t>
     </dgm:pt>
     <dgm:pt modelId="{719235B1-B8CA-4BE8-B1C6-6AF8860BEA2C}" type="pres">
       <dgm:prSet presAssocID="{A9E027F7-D7C3-47EF-8090-E7FDCCD955B2}" presName="root1" presStyleCnt="0"/>
@@ -36440,6 +38710,13 @@
         </dgm:presLayoutVars>
       </dgm:prSet>
       <dgm:spPr/>
+      <dgm:t>
+        <a:bodyPr/>
+        <a:lstStyle/>
+        <a:p>
+          <a:endParaRPr lang="es-ES"/>
+        </a:p>
+      </dgm:t>
     </dgm:pt>
     <dgm:pt modelId="{82BF25C2-7E39-4009-BE2E-C6E55232B55A}" type="pres">
       <dgm:prSet presAssocID="{A9E027F7-D7C3-47EF-8090-E7FDCCD955B2}" presName="level2hierChild" presStyleCnt="0"/>
@@ -36448,10 +38725,24 @@
     <dgm:pt modelId="{B5F785F5-F019-4AC0-8354-46E9D50145DB}" type="pres">
       <dgm:prSet presAssocID="{D40A684E-1B7C-4852-80CD-2604239E2A4A}" presName="conn2-1" presStyleLbl="parChTrans1D2" presStyleIdx="0" presStyleCnt="5"/>
       <dgm:spPr/>
+      <dgm:t>
+        <a:bodyPr/>
+        <a:lstStyle/>
+        <a:p>
+          <a:endParaRPr lang="es-ES"/>
+        </a:p>
+      </dgm:t>
     </dgm:pt>
     <dgm:pt modelId="{F483E004-5175-4817-AA14-F72B37D80092}" type="pres">
       <dgm:prSet presAssocID="{D40A684E-1B7C-4852-80CD-2604239E2A4A}" presName="connTx" presStyleLbl="parChTrans1D2" presStyleIdx="0" presStyleCnt="5"/>
       <dgm:spPr/>
+      <dgm:t>
+        <a:bodyPr/>
+        <a:lstStyle/>
+        <a:p>
+          <a:endParaRPr lang="es-ES"/>
+        </a:p>
+      </dgm:t>
     </dgm:pt>
     <dgm:pt modelId="{52985734-749F-4AD6-ACDB-3A571AE564D5}" type="pres">
       <dgm:prSet presAssocID="{5248A494-1814-458E-9296-C355FC62BE57}" presName="root2" presStyleCnt="0"/>
@@ -36464,6 +38755,13 @@
         </dgm:presLayoutVars>
       </dgm:prSet>
       <dgm:spPr/>
+      <dgm:t>
+        <a:bodyPr/>
+        <a:lstStyle/>
+        <a:p>
+          <a:endParaRPr lang="es-ES"/>
+        </a:p>
+      </dgm:t>
     </dgm:pt>
     <dgm:pt modelId="{B22574AC-1869-4B98-B83F-7F6EF025D9C9}" type="pres">
       <dgm:prSet presAssocID="{5248A494-1814-458E-9296-C355FC62BE57}" presName="level3hierChild" presStyleCnt="0"/>
@@ -36472,10 +38770,24 @@
     <dgm:pt modelId="{47416000-4956-4026-AC1F-E8BDB418DD14}" type="pres">
       <dgm:prSet presAssocID="{C04CEDCD-0C58-4B91-8F92-0D16E4ECA5BC}" presName="conn2-1" presStyleLbl="parChTrans1D2" presStyleIdx="1" presStyleCnt="5"/>
       <dgm:spPr/>
+      <dgm:t>
+        <a:bodyPr/>
+        <a:lstStyle/>
+        <a:p>
+          <a:endParaRPr lang="es-ES"/>
+        </a:p>
+      </dgm:t>
     </dgm:pt>
     <dgm:pt modelId="{54320F12-D06E-4FD3-AE4F-B3658F26C61E}" type="pres">
       <dgm:prSet presAssocID="{C04CEDCD-0C58-4B91-8F92-0D16E4ECA5BC}" presName="connTx" presStyleLbl="parChTrans1D2" presStyleIdx="1" presStyleCnt="5"/>
       <dgm:spPr/>
+      <dgm:t>
+        <a:bodyPr/>
+        <a:lstStyle/>
+        <a:p>
+          <a:endParaRPr lang="es-ES"/>
+        </a:p>
+      </dgm:t>
     </dgm:pt>
     <dgm:pt modelId="{249E1C4E-F47F-4EF1-823E-9C93DD959441}" type="pres">
       <dgm:prSet presAssocID="{745296A0-0FC8-4B69-8486-D99A1542E403}" presName="root2" presStyleCnt="0"/>
@@ -36488,6 +38800,13 @@
         </dgm:presLayoutVars>
       </dgm:prSet>
       <dgm:spPr/>
+      <dgm:t>
+        <a:bodyPr/>
+        <a:lstStyle/>
+        <a:p>
+          <a:endParaRPr lang="es-ES"/>
+        </a:p>
+      </dgm:t>
     </dgm:pt>
     <dgm:pt modelId="{F959F57C-143D-4E54-B8F4-3A65DB68C9D0}" type="pres">
       <dgm:prSet presAssocID="{745296A0-0FC8-4B69-8486-D99A1542E403}" presName="level3hierChild" presStyleCnt="0"/>
@@ -36496,10 +38815,24 @@
     <dgm:pt modelId="{B80D7C60-2582-471B-A506-D9CDD82F183E}" type="pres">
       <dgm:prSet presAssocID="{8E175F91-C690-42C3-8E63-3C35F73EA637}" presName="conn2-1" presStyleLbl="parChTrans1D2" presStyleIdx="2" presStyleCnt="5"/>
       <dgm:spPr/>
+      <dgm:t>
+        <a:bodyPr/>
+        <a:lstStyle/>
+        <a:p>
+          <a:endParaRPr lang="es-ES"/>
+        </a:p>
+      </dgm:t>
     </dgm:pt>
     <dgm:pt modelId="{B793FF33-CB80-4791-AC7A-F6C9B24AD73F}" type="pres">
       <dgm:prSet presAssocID="{8E175F91-C690-42C3-8E63-3C35F73EA637}" presName="connTx" presStyleLbl="parChTrans1D2" presStyleIdx="2" presStyleCnt="5"/>
       <dgm:spPr/>
+      <dgm:t>
+        <a:bodyPr/>
+        <a:lstStyle/>
+        <a:p>
+          <a:endParaRPr lang="es-ES"/>
+        </a:p>
+      </dgm:t>
     </dgm:pt>
     <dgm:pt modelId="{45235C41-C5AC-40CD-A302-C20A5C1E362C}" type="pres">
       <dgm:prSet presAssocID="{81192919-203A-4ADC-B2B5-D06C993BF646}" presName="root2" presStyleCnt="0"/>
@@ -36512,6 +38845,13 @@
         </dgm:presLayoutVars>
       </dgm:prSet>
       <dgm:spPr/>
+      <dgm:t>
+        <a:bodyPr/>
+        <a:lstStyle/>
+        <a:p>
+          <a:endParaRPr lang="es-ES"/>
+        </a:p>
+      </dgm:t>
     </dgm:pt>
     <dgm:pt modelId="{8AB7E8CD-BEB1-4579-9556-8C9C5C7DF583}" type="pres">
       <dgm:prSet presAssocID="{81192919-203A-4ADC-B2B5-D06C993BF646}" presName="level3hierChild" presStyleCnt="0"/>
@@ -36520,10 +38860,24 @@
     <dgm:pt modelId="{067C6672-8C18-4E57-9EEF-B460157A663E}" type="pres">
       <dgm:prSet presAssocID="{C8FD90E2-E278-4E2C-900F-A61BFC70D146}" presName="conn2-1" presStyleLbl="parChTrans1D2" presStyleIdx="3" presStyleCnt="5"/>
       <dgm:spPr/>
+      <dgm:t>
+        <a:bodyPr/>
+        <a:lstStyle/>
+        <a:p>
+          <a:endParaRPr lang="es-ES"/>
+        </a:p>
+      </dgm:t>
     </dgm:pt>
     <dgm:pt modelId="{F07319B5-64DE-4146-8D3D-897A4046A7E6}" type="pres">
       <dgm:prSet presAssocID="{C8FD90E2-E278-4E2C-900F-A61BFC70D146}" presName="connTx" presStyleLbl="parChTrans1D2" presStyleIdx="3" presStyleCnt="5"/>
       <dgm:spPr/>
+      <dgm:t>
+        <a:bodyPr/>
+        <a:lstStyle/>
+        <a:p>
+          <a:endParaRPr lang="es-ES"/>
+        </a:p>
+      </dgm:t>
     </dgm:pt>
     <dgm:pt modelId="{5CEF980A-5B3F-4B63-8CB1-8437B18E7810}" type="pres">
       <dgm:prSet presAssocID="{B2BAB951-F451-4D9B-864D-9B2488C12734}" presName="root2" presStyleCnt="0"/>
@@ -36536,6 +38890,13 @@
         </dgm:presLayoutVars>
       </dgm:prSet>
       <dgm:spPr/>
+      <dgm:t>
+        <a:bodyPr/>
+        <a:lstStyle/>
+        <a:p>
+          <a:endParaRPr lang="es-ES"/>
+        </a:p>
+      </dgm:t>
     </dgm:pt>
     <dgm:pt modelId="{27D36F39-9858-49CD-942F-BCAB9291533C}" type="pres">
       <dgm:prSet presAssocID="{B2BAB951-F451-4D9B-864D-9B2488C12734}" presName="level3hierChild" presStyleCnt="0"/>
@@ -36544,10 +38905,24 @@
     <dgm:pt modelId="{D301642D-9634-40E1-ACF1-A7397456012C}" type="pres">
       <dgm:prSet presAssocID="{AE2F65BF-146E-492F-9017-B426E58A37F7}" presName="conn2-1" presStyleLbl="parChTrans1D2" presStyleIdx="4" presStyleCnt="5"/>
       <dgm:spPr/>
+      <dgm:t>
+        <a:bodyPr/>
+        <a:lstStyle/>
+        <a:p>
+          <a:endParaRPr lang="es-ES"/>
+        </a:p>
+      </dgm:t>
     </dgm:pt>
     <dgm:pt modelId="{04566A98-AD5A-42DA-BCAB-E6329E1662BD}" type="pres">
       <dgm:prSet presAssocID="{AE2F65BF-146E-492F-9017-B426E58A37F7}" presName="connTx" presStyleLbl="parChTrans1D2" presStyleIdx="4" presStyleCnt="5"/>
       <dgm:spPr/>
+      <dgm:t>
+        <a:bodyPr/>
+        <a:lstStyle/>
+        <a:p>
+          <a:endParaRPr lang="es-ES"/>
+        </a:p>
+      </dgm:t>
     </dgm:pt>
     <dgm:pt modelId="{AEFA58B8-7147-4A37-B397-D367A1A6E3C6}" type="pres">
       <dgm:prSet presAssocID="{616E122C-57E3-4745-9F09-E078EE2DAFD3}" presName="root2" presStyleCnt="0"/>
@@ -36560,6 +38935,13 @@
         </dgm:presLayoutVars>
       </dgm:prSet>
       <dgm:spPr/>
+      <dgm:t>
+        <a:bodyPr/>
+        <a:lstStyle/>
+        <a:p>
+          <a:endParaRPr lang="es-ES"/>
+        </a:p>
+      </dgm:t>
     </dgm:pt>
     <dgm:pt modelId="{749E21C6-87FF-4155-AAEC-C6B8AAD311B4}" type="pres">
       <dgm:prSet presAssocID="{616E122C-57E3-4745-9F09-E078EE2DAFD3}" presName="level3hierChild" presStyleCnt="0"/>
@@ -36567,63 +38949,63 @@
     </dgm:pt>
   </dgm:ptLst>
   <dgm:cxnLst>
-    <dgm:cxn modelId="{BA8C1B03-DE10-42CD-BC9C-821D4A2379B1}" type="presOf" srcId="{81192919-203A-4ADC-B2B5-D06C993BF646}" destId="{28516F02-91B2-4B89-8FD5-5A98847BC89B}" srcOrd="0" destOrd="0" presId="urn:microsoft.com/office/officeart/2008/layout/HorizontalMultiLevelHierarchy"/>
-    <dgm:cxn modelId="{35901C18-7578-419F-9D1D-700521ADB48F}" type="presOf" srcId="{AE2F65BF-146E-492F-9017-B426E58A37F7}" destId="{04566A98-AD5A-42DA-BCAB-E6329E1662BD}" srcOrd="1" destOrd="0" presId="urn:microsoft.com/office/officeart/2008/layout/HorizontalMultiLevelHierarchy"/>
+    <dgm:cxn modelId="{BF809F88-1E68-4212-BAC0-E5BA43E8DECB}" type="presOf" srcId="{A9E027F7-D7C3-47EF-8090-E7FDCCD955B2}" destId="{7313B7EF-9116-4277-AB64-1BE5FB8C7715}" srcOrd="0" destOrd="0" presId="urn:microsoft.com/office/officeart/2008/layout/HorizontalMultiLevelHierarchy"/>
+    <dgm:cxn modelId="{BBAF2AC1-3EBA-417A-9536-9B0637B8CE8C}" type="presOf" srcId="{B2BAB951-F451-4D9B-864D-9B2488C12734}" destId="{102A0AC1-0702-4B13-8936-F5B9684C7B29}" srcOrd="0" destOrd="0" presId="urn:microsoft.com/office/officeart/2008/layout/HorizontalMultiLevelHierarchy"/>
+    <dgm:cxn modelId="{886FF5F9-D746-425A-8BAC-6716823F42A0}" srcId="{A9E027F7-D7C3-47EF-8090-E7FDCCD955B2}" destId="{5248A494-1814-458E-9296-C355FC62BE57}" srcOrd="0" destOrd="0" parTransId="{D40A684E-1B7C-4852-80CD-2604239E2A4A}" sibTransId="{DBEBE9A0-E5F7-49F9-89CE-B870ACD9E53D}"/>
+    <dgm:cxn modelId="{A8C9F3F1-D166-47E8-A60A-D7624A85C5B3}" type="presOf" srcId="{C04CEDCD-0C58-4B91-8F92-0D16E4ECA5BC}" destId="{47416000-4956-4026-AC1F-E8BDB418DD14}" srcOrd="0" destOrd="0" presId="urn:microsoft.com/office/officeart/2008/layout/HorizontalMultiLevelHierarchy"/>
+    <dgm:cxn modelId="{FC00B257-7153-4E03-A45F-A165B6BA3FAF}" type="presOf" srcId="{5248A494-1814-458E-9296-C355FC62BE57}" destId="{A3806294-7A0F-420A-8269-005DDB44249F}" srcOrd="0" destOrd="0" presId="urn:microsoft.com/office/officeart/2008/layout/HorizontalMultiLevelHierarchy"/>
+    <dgm:cxn modelId="{9D98EFF0-738D-487D-9CF1-90EF6C94F6C6}" type="presOf" srcId="{C8FD90E2-E278-4E2C-900F-A61BFC70D146}" destId="{F07319B5-64DE-4146-8D3D-897A4046A7E6}" srcOrd="1" destOrd="0" presId="urn:microsoft.com/office/officeart/2008/layout/HorizontalMultiLevelHierarchy"/>
+    <dgm:cxn modelId="{42F01CCB-21C3-4FAC-916B-9A087BF57A33}" type="presOf" srcId="{D40A684E-1B7C-4852-80CD-2604239E2A4A}" destId="{F483E004-5175-4817-AA14-F72B37D80092}" srcOrd="1" destOrd="0" presId="urn:microsoft.com/office/officeart/2008/layout/HorizontalMultiLevelHierarchy"/>
+    <dgm:cxn modelId="{79A14E22-F940-417D-812A-F16BAFA50280}" type="presOf" srcId="{128303C2-E4DB-457A-BA6E-AAD7FF2D3DA0}" destId="{5CD18E69-1499-427B-80A5-0C3A8774BB59}" srcOrd="0" destOrd="0" presId="urn:microsoft.com/office/officeart/2008/layout/HorizontalMultiLevelHierarchy"/>
+    <dgm:cxn modelId="{A1C5061E-9D46-4D27-9D99-BE46B308F207}" type="presOf" srcId="{81192919-203A-4ADC-B2B5-D06C993BF646}" destId="{28516F02-91B2-4B89-8FD5-5A98847BC89B}" srcOrd="0" destOrd="0" presId="urn:microsoft.com/office/officeart/2008/layout/HorizontalMultiLevelHierarchy"/>
+    <dgm:cxn modelId="{2F6DA155-81F4-4D7C-93B2-B46D1F487907}" srcId="{128303C2-E4DB-457A-BA6E-AAD7FF2D3DA0}" destId="{A9E027F7-D7C3-47EF-8090-E7FDCCD955B2}" srcOrd="0" destOrd="0" parTransId="{40DDD2B4-CC7C-4300-A7CB-633CC49558A6}" sibTransId="{B8643414-9B79-48D8-BE1A-BC44BA782F20}"/>
+    <dgm:cxn modelId="{75A19F1C-F1AD-4AAC-AAEF-9CABA94103AE}" type="presOf" srcId="{8E175F91-C690-42C3-8E63-3C35F73EA637}" destId="{B793FF33-CB80-4791-AC7A-F6C9B24AD73F}" srcOrd="1" destOrd="0" presId="urn:microsoft.com/office/officeart/2008/layout/HorizontalMultiLevelHierarchy"/>
+    <dgm:cxn modelId="{87C9387C-1617-4675-AD7F-C5C6AF6A57A7}" type="presOf" srcId="{C04CEDCD-0C58-4B91-8F92-0D16E4ECA5BC}" destId="{54320F12-D06E-4FD3-AE4F-B3658F26C61E}" srcOrd="1" destOrd="0" presId="urn:microsoft.com/office/officeart/2008/layout/HorizontalMultiLevelHierarchy"/>
+    <dgm:cxn modelId="{B282A436-F1FE-40BB-9A6F-746F4B4CEA89}" srcId="{A9E027F7-D7C3-47EF-8090-E7FDCCD955B2}" destId="{B2BAB951-F451-4D9B-864D-9B2488C12734}" srcOrd="3" destOrd="0" parTransId="{C8FD90E2-E278-4E2C-900F-A61BFC70D146}" sibTransId="{873B1F14-00C7-453F-8FCB-6F9D3478E79A}"/>
+    <dgm:cxn modelId="{BFBC8DC6-C383-41DA-90AB-A0B77C91610A}" srcId="{A9E027F7-D7C3-47EF-8090-E7FDCCD955B2}" destId="{745296A0-0FC8-4B69-8486-D99A1542E403}" srcOrd="1" destOrd="0" parTransId="{C04CEDCD-0C58-4B91-8F92-0D16E4ECA5BC}" sibTransId="{21A61D7F-DDD4-45A0-A426-7F6F3FD78740}"/>
+    <dgm:cxn modelId="{B4F64A81-9832-4CB3-BFC5-DB5626799876}" type="presOf" srcId="{AE2F65BF-146E-492F-9017-B426E58A37F7}" destId="{D301642D-9634-40E1-ACF1-A7397456012C}" srcOrd="0" destOrd="0" presId="urn:microsoft.com/office/officeart/2008/layout/HorizontalMultiLevelHierarchy"/>
+    <dgm:cxn modelId="{2DAD2A4F-596E-4FA4-B474-20136D8F6523}" type="presOf" srcId="{616E122C-57E3-4745-9F09-E078EE2DAFD3}" destId="{B3E534FC-C116-4B1F-B288-9FAEF4DC4AEE}" srcOrd="0" destOrd="0" presId="urn:microsoft.com/office/officeart/2008/layout/HorizontalMultiLevelHierarchy"/>
+    <dgm:cxn modelId="{654290BA-B225-4D25-9171-E15C5D845D53}" type="presOf" srcId="{8E175F91-C690-42C3-8E63-3C35F73EA637}" destId="{B80D7C60-2582-471B-A506-D9CDD82F183E}" srcOrd="0" destOrd="0" presId="urn:microsoft.com/office/officeart/2008/layout/HorizontalMultiLevelHierarchy"/>
+    <dgm:cxn modelId="{5C5001FD-227F-4063-8519-73030971DC08}" type="presOf" srcId="{C8FD90E2-E278-4E2C-900F-A61BFC70D146}" destId="{067C6672-8C18-4E57-9EEF-B460157A663E}" srcOrd="0" destOrd="0" presId="urn:microsoft.com/office/officeart/2008/layout/HorizontalMultiLevelHierarchy"/>
+    <dgm:cxn modelId="{AC515B0F-9843-4F40-BA77-F1EB979CE62D}" type="presOf" srcId="{D40A684E-1B7C-4852-80CD-2604239E2A4A}" destId="{B5F785F5-F019-4AC0-8354-46E9D50145DB}" srcOrd="0" destOrd="0" presId="urn:microsoft.com/office/officeart/2008/layout/HorizontalMultiLevelHierarchy"/>
     <dgm:cxn modelId="{1501E71A-6858-47CB-B443-961AB78456AE}" srcId="{A9E027F7-D7C3-47EF-8090-E7FDCCD955B2}" destId="{616E122C-57E3-4745-9F09-E078EE2DAFD3}" srcOrd="4" destOrd="0" parTransId="{AE2F65BF-146E-492F-9017-B426E58A37F7}" sibTransId="{3C60E931-20F0-49A4-8DC8-9052CEAB3323}"/>
-    <dgm:cxn modelId="{F270D71B-7FAF-4008-8420-0F8454A6312C}" type="presOf" srcId="{8E175F91-C690-42C3-8E63-3C35F73EA637}" destId="{B80D7C60-2582-471B-A506-D9CDD82F183E}" srcOrd="0" destOrd="0" presId="urn:microsoft.com/office/officeart/2008/layout/HorizontalMultiLevelHierarchy"/>
-    <dgm:cxn modelId="{8995AB21-E3F1-48E8-B2A9-484AFC02CD9D}" type="presOf" srcId="{616E122C-57E3-4745-9F09-E078EE2DAFD3}" destId="{B3E534FC-C116-4B1F-B288-9FAEF4DC4AEE}" srcOrd="0" destOrd="0" presId="urn:microsoft.com/office/officeart/2008/layout/HorizontalMultiLevelHierarchy"/>
-    <dgm:cxn modelId="{BF43B22A-9B1D-40E4-9640-5CEC807D624F}" type="presOf" srcId="{C04CEDCD-0C58-4B91-8F92-0D16E4ECA5BC}" destId="{47416000-4956-4026-AC1F-E8BDB418DD14}" srcOrd="0" destOrd="0" presId="urn:microsoft.com/office/officeart/2008/layout/HorizontalMultiLevelHierarchy"/>
-    <dgm:cxn modelId="{B282A436-F1FE-40BB-9A6F-746F4B4CEA89}" srcId="{A9E027F7-D7C3-47EF-8090-E7FDCCD955B2}" destId="{B2BAB951-F451-4D9B-864D-9B2488C12734}" srcOrd="3" destOrd="0" parTransId="{C8FD90E2-E278-4E2C-900F-A61BFC70D146}" sibTransId="{873B1F14-00C7-453F-8FCB-6F9D3478E79A}"/>
-    <dgm:cxn modelId="{DB7CDB42-7552-4310-961A-8269566F323C}" type="presOf" srcId="{AE2F65BF-146E-492F-9017-B426E58A37F7}" destId="{D301642D-9634-40E1-ACF1-A7397456012C}" srcOrd="0" destOrd="0" presId="urn:microsoft.com/office/officeart/2008/layout/HorizontalMultiLevelHierarchy"/>
-    <dgm:cxn modelId="{BFD53263-E8C4-4B7B-A17F-058B1FDAF808}" type="presOf" srcId="{A9E027F7-D7C3-47EF-8090-E7FDCCD955B2}" destId="{7313B7EF-9116-4277-AB64-1BE5FB8C7715}" srcOrd="0" destOrd="0" presId="urn:microsoft.com/office/officeart/2008/layout/HorizontalMultiLevelHierarchy"/>
-    <dgm:cxn modelId="{5B2B534F-3FCC-4D1C-8028-050554864C84}" type="presOf" srcId="{D40A684E-1B7C-4852-80CD-2604239E2A4A}" destId="{F483E004-5175-4817-AA14-F72B37D80092}" srcOrd="1" destOrd="0" presId="urn:microsoft.com/office/officeart/2008/layout/HorizontalMultiLevelHierarchy"/>
-    <dgm:cxn modelId="{FC96B353-AA71-4A67-8D88-1E9A33C257E4}" type="presOf" srcId="{C8FD90E2-E278-4E2C-900F-A61BFC70D146}" destId="{F07319B5-64DE-4146-8D3D-897A4046A7E6}" srcOrd="1" destOrd="0" presId="urn:microsoft.com/office/officeart/2008/layout/HorizontalMultiLevelHierarchy"/>
-    <dgm:cxn modelId="{2F6DA155-81F4-4D7C-93B2-B46D1F487907}" srcId="{128303C2-E4DB-457A-BA6E-AAD7FF2D3DA0}" destId="{A9E027F7-D7C3-47EF-8090-E7FDCCD955B2}" srcOrd="0" destOrd="0" parTransId="{40DDD2B4-CC7C-4300-A7CB-633CC49558A6}" sibTransId="{B8643414-9B79-48D8-BE1A-BC44BA782F20}"/>
-    <dgm:cxn modelId="{D7F10C77-E388-43C7-BF97-0C38DD47F9A4}" type="presOf" srcId="{5248A494-1814-458E-9296-C355FC62BE57}" destId="{A3806294-7A0F-420A-8269-005DDB44249F}" srcOrd="0" destOrd="0" presId="urn:microsoft.com/office/officeart/2008/layout/HorizontalMultiLevelHierarchy"/>
-    <dgm:cxn modelId="{6B341593-283B-4CB4-87A3-B0956E80BE6A}" type="presOf" srcId="{D40A684E-1B7C-4852-80CD-2604239E2A4A}" destId="{B5F785F5-F019-4AC0-8354-46E9D50145DB}" srcOrd="0" destOrd="0" presId="urn:microsoft.com/office/officeart/2008/layout/HorizontalMultiLevelHierarchy"/>
-    <dgm:cxn modelId="{FD14F99A-7091-44BF-945F-0EEFDCCAED4D}" type="presOf" srcId="{128303C2-E4DB-457A-BA6E-AAD7FF2D3DA0}" destId="{5CD18E69-1499-427B-80A5-0C3A8774BB59}" srcOrd="0" destOrd="0" presId="urn:microsoft.com/office/officeart/2008/layout/HorizontalMultiLevelHierarchy"/>
-    <dgm:cxn modelId="{9FFAB6A3-3E2E-4533-A81C-01AC62036370}" type="presOf" srcId="{C8FD90E2-E278-4E2C-900F-A61BFC70D146}" destId="{067C6672-8C18-4E57-9EEF-B460157A663E}" srcOrd="0" destOrd="0" presId="urn:microsoft.com/office/officeart/2008/layout/HorizontalMultiLevelHierarchy"/>
-    <dgm:cxn modelId="{0E1A5DB0-2DEB-4094-8E97-7D3DB05988CD}" type="presOf" srcId="{B2BAB951-F451-4D9B-864D-9B2488C12734}" destId="{102A0AC1-0702-4B13-8936-F5B9684C7B29}" srcOrd="0" destOrd="0" presId="urn:microsoft.com/office/officeart/2008/layout/HorizontalMultiLevelHierarchy"/>
-    <dgm:cxn modelId="{BFBC8DC6-C383-41DA-90AB-A0B77C91610A}" srcId="{A9E027F7-D7C3-47EF-8090-E7FDCCD955B2}" destId="{745296A0-0FC8-4B69-8486-D99A1542E403}" srcOrd="1" destOrd="0" parTransId="{C04CEDCD-0C58-4B91-8F92-0D16E4ECA5BC}" sibTransId="{21A61D7F-DDD4-45A0-A426-7F6F3FD78740}"/>
-    <dgm:cxn modelId="{3A85A7C7-B8B5-4B40-8B96-1F7050B50453}" type="presOf" srcId="{C04CEDCD-0C58-4B91-8F92-0D16E4ECA5BC}" destId="{54320F12-D06E-4FD3-AE4F-B3658F26C61E}" srcOrd="1" destOrd="0" presId="urn:microsoft.com/office/officeart/2008/layout/HorizontalMultiLevelHierarchy"/>
-    <dgm:cxn modelId="{3EEB9BE0-DA14-45B8-93EF-16EEBC56A588}" type="presOf" srcId="{745296A0-0FC8-4B69-8486-D99A1542E403}" destId="{B7BDDADC-D271-4034-ABE1-33F0C47D9CBD}" srcOrd="0" destOrd="0" presId="urn:microsoft.com/office/officeart/2008/layout/HorizontalMultiLevelHierarchy"/>
-    <dgm:cxn modelId="{886FF5F9-D746-425A-8BAC-6716823F42A0}" srcId="{A9E027F7-D7C3-47EF-8090-E7FDCCD955B2}" destId="{5248A494-1814-458E-9296-C355FC62BE57}" srcOrd="0" destOrd="0" parTransId="{D40A684E-1B7C-4852-80CD-2604239E2A4A}" sibTransId="{DBEBE9A0-E5F7-49F9-89CE-B870ACD9E53D}"/>
-    <dgm:cxn modelId="{055EBFFD-03D9-45EB-BB72-25AA41979777}" type="presOf" srcId="{8E175F91-C690-42C3-8E63-3C35F73EA637}" destId="{B793FF33-CB80-4791-AC7A-F6C9B24AD73F}" srcOrd="1" destOrd="0" presId="urn:microsoft.com/office/officeart/2008/layout/HorizontalMultiLevelHierarchy"/>
+    <dgm:cxn modelId="{D9B71E8F-79CE-4A8C-B5F4-54A1BB502D3A}" type="presOf" srcId="{AE2F65BF-146E-492F-9017-B426E58A37F7}" destId="{04566A98-AD5A-42DA-BCAB-E6329E1662BD}" srcOrd="1" destOrd="0" presId="urn:microsoft.com/office/officeart/2008/layout/HorizontalMultiLevelHierarchy"/>
     <dgm:cxn modelId="{F396ACFF-7848-4639-9C5A-F564B1ECA3F9}" srcId="{A9E027F7-D7C3-47EF-8090-E7FDCCD955B2}" destId="{81192919-203A-4ADC-B2B5-D06C993BF646}" srcOrd="2" destOrd="0" parTransId="{8E175F91-C690-42C3-8E63-3C35F73EA637}" sibTransId="{0865CED9-C86E-43CD-841E-1943A27FF66F}"/>
-    <dgm:cxn modelId="{CA792B7A-A655-411A-9457-C77101E0BBD2}" type="presParOf" srcId="{5CD18E69-1499-427B-80A5-0C3A8774BB59}" destId="{719235B1-B8CA-4BE8-B1C6-6AF8860BEA2C}" srcOrd="0" destOrd="0" presId="urn:microsoft.com/office/officeart/2008/layout/HorizontalMultiLevelHierarchy"/>
-    <dgm:cxn modelId="{ABA59D33-DE78-4D91-85AE-673117639A41}" type="presParOf" srcId="{719235B1-B8CA-4BE8-B1C6-6AF8860BEA2C}" destId="{7313B7EF-9116-4277-AB64-1BE5FB8C7715}" srcOrd="0" destOrd="0" presId="urn:microsoft.com/office/officeart/2008/layout/HorizontalMultiLevelHierarchy"/>
-    <dgm:cxn modelId="{555F1373-F852-4C60-91CF-1E00AAAF362B}" type="presParOf" srcId="{719235B1-B8CA-4BE8-B1C6-6AF8860BEA2C}" destId="{82BF25C2-7E39-4009-BE2E-C6E55232B55A}" srcOrd="1" destOrd="0" presId="urn:microsoft.com/office/officeart/2008/layout/HorizontalMultiLevelHierarchy"/>
-    <dgm:cxn modelId="{E5BAFD68-0A41-44C8-AB08-E733D82BD0E4}" type="presParOf" srcId="{82BF25C2-7E39-4009-BE2E-C6E55232B55A}" destId="{B5F785F5-F019-4AC0-8354-46E9D50145DB}" srcOrd="0" destOrd="0" presId="urn:microsoft.com/office/officeart/2008/layout/HorizontalMultiLevelHierarchy"/>
-    <dgm:cxn modelId="{AD11F92C-DCD4-47B5-B6DE-27107F2B6BD7}" type="presParOf" srcId="{B5F785F5-F019-4AC0-8354-46E9D50145DB}" destId="{F483E004-5175-4817-AA14-F72B37D80092}" srcOrd="0" destOrd="0" presId="urn:microsoft.com/office/officeart/2008/layout/HorizontalMultiLevelHierarchy"/>
-    <dgm:cxn modelId="{13EB040B-B8E6-4549-AAF6-6D3DE31CCB6D}" type="presParOf" srcId="{82BF25C2-7E39-4009-BE2E-C6E55232B55A}" destId="{52985734-749F-4AD6-ACDB-3A571AE564D5}" srcOrd="1" destOrd="0" presId="urn:microsoft.com/office/officeart/2008/layout/HorizontalMultiLevelHierarchy"/>
-    <dgm:cxn modelId="{C33479A7-263B-4F77-9645-4126B3E11A30}" type="presParOf" srcId="{52985734-749F-4AD6-ACDB-3A571AE564D5}" destId="{A3806294-7A0F-420A-8269-005DDB44249F}" srcOrd="0" destOrd="0" presId="urn:microsoft.com/office/officeart/2008/layout/HorizontalMultiLevelHierarchy"/>
-    <dgm:cxn modelId="{B1E75495-72B1-458B-B708-B9B78B90DD95}" type="presParOf" srcId="{52985734-749F-4AD6-ACDB-3A571AE564D5}" destId="{B22574AC-1869-4B98-B83F-7F6EF025D9C9}" srcOrd="1" destOrd="0" presId="urn:microsoft.com/office/officeart/2008/layout/HorizontalMultiLevelHierarchy"/>
-    <dgm:cxn modelId="{CCC25E96-2177-44A5-8033-4C75A343A143}" type="presParOf" srcId="{82BF25C2-7E39-4009-BE2E-C6E55232B55A}" destId="{47416000-4956-4026-AC1F-E8BDB418DD14}" srcOrd="2" destOrd="0" presId="urn:microsoft.com/office/officeart/2008/layout/HorizontalMultiLevelHierarchy"/>
-    <dgm:cxn modelId="{CAC8BD39-BD60-49BC-932A-46BA8B4A05AD}" type="presParOf" srcId="{47416000-4956-4026-AC1F-E8BDB418DD14}" destId="{54320F12-D06E-4FD3-AE4F-B3658F26C61E}" srcOrd="0" destOrd="0" presId="urn:microsoft.com/office/officeart/2008/layout/HorizontalMultiLevelHierarchy"/>
-    <dgm:cxn modelId="{2EA3B9FB-8451-4C89-85B6-E24D1292F546}" type="presParOf" srcId="{82BF25C2-7E39-4009-BE2E-C6E55232B55A}" destId="{249E1C4E-F47F-4EF1-823E-9C93DD959441}" srcOrd="3" destOrd="0" presId="urn:microsoft.com/office/officeart/2008/layout/HorizontalMultiLevelHierarchy"/>
-    <dgm:cxn modelId="{62BBD625-92BB-4ED1-A87C-B135FCCF255B}" type="presParOf" srcId="{249E1C4E-F47F-4EF1-823E-9C93DD959441}" destId="{B7BDDADC-D271-4034-ABE1-33F0C47D9CBD}" srcOrd="0" destOrd="0" presId="urn:microsoft.com/office/officeart/2008/layout/HorizontalMultiLevelHierarchy"/>
-    <dgm:cxn modelId="{D5F7A058-F6E1-4677-A812-2EAF9903BCEB}" type="presParOf" srcId="{249E1C4E-F47F-4EF1-823E-9C93DD959441}" destId="{F959F57C-143D-4E54-B8F4-3A65DB68C9D0}" srcOrd="1" destOrd="0" presId="urn:microsoft.com/office/officeart/2008/layout/HorizontalMultiLevelHierarchy"/>
-    <dgm:cxn modelId="{798E8CB3-C128-4A0D-83C2-2F6EC0F2EDBF}" type="presParOf" srcId="{82BF25C2-7E39-4009-BE2E-C6E55232B55A}" destId="{B80D7C60-2582-471B-A506-D9CDD82F183E}" srcOrd="4" destOrd="0" presId="urn:microsoft.com/office/officeart/2008/layout/HorizontalMultiLevelHierarchy"/>
-    <dgm:cxn modelId="{30BEB6D6-4E7E-43E8-9554-69FE7D3366CE}" type="presParOf" srcId="{B80D7C60-2582-471B-A506-D9CDD82F183E}" destId="{B793FF33-CB80-4791-AC7A-F6C9B24AD73F}" srcOrd="0" destOrd="0" presId="urn:microsoft.com/office/officeart/2008/layout/HorizontalMultiLevelHierarchy"/>
-    <dgm:cxn modelId="{B429B0AE-5723-4F16-8D4F-082682D381A9}" type="presParOf" srcId="{82BF25C2-7E39-4009-BE2E-C6E55232B55A}" destId="{45235C41-C5AC-40CD-A302-C20A5C1E362C}" srcOrd="5" destOrd="0" presId="urn:microsoft.com/office/officeart/2008/layout/HorizontalMultiLevelHierarchy"/>
-    <dgm:cxn modelId="{AA3F6F73-A568-471A-8894-938AF4F04F6B}" type="presParOf" srcId="{45235C41-C5AC-40CD-A302-C20A5C1E362C}" destId="{28516F02-91B2-4B89-8FD5-5A98847BC89B}" srcOrd="0" destOrd="0" presId="urn:microsoft.com/office/officeart/2008/layout/HorizontalMultiLevelHierarchy"/>
-    <dgm:cxn modelId="{5BD92629-3752-434E-B02A-E9D6FF5894E1}" type="presParOf" srcId="{45235C41-C5AC-40CD-A302-C20A5C1E362C}" destId="{8AB7E8CD-BEB1-4579-9556-8C9C5C7DF583}" srcOrd="1" destOrd="0" presId="urn:microsoft.com/office/officeart/2008/layout/HorizontalMultiLevelHierarchy"/>
-    <dgm:cxn modelId="{89A20157-2B89-4124-A3E0-27D5EE1C000D}" type="presParOf" srcId="{82BF25C2-7E39-4009-BE2E-C6E55232B55A}" destId="{067C6672-8C18-4E57-9EEF-B460157A663E}" srcOrd="6" destOrd="0" presId="urn:microsoft.com/office/officeart/2008/layout/HorizontalMultiLevelHierarchy"/>
-    <dgm:cxn modelId="{D7DE9FFE-D7E5-4AF3-938B-2EE6E60A5D4A}" type="presParOf" srcId="{067C6672-8C18-4E57-9EEF-B460157A663E}" destId="{F07319B5-64DE-4146-8D3D-897A4046A7E6}" srcOrd="0" destOrd="0" presId="urn:microsoft.com/office/officeart/2008/layout/HorizontalMultiLevelHierarchy"/>
-    <dgm:cxn modelId="{DA8CAB1A-FB09-43BB-A939-2683CF7341B8}" type="presParOf" srcId="{82BF25C2-7E39-4009-BE2E-C6E55232B55A}" destId="{5CEF980A-5B3F-4B63-8CB1-8437B18E7810}" srcOrd="7" destOrd="0" presId="urn:microsoft.com/office/officeart/2008/layout/HorizontalMultiLevelHierarchy"/>
-    <dgm:cxn modelId="{45AED17A-71D3-438B-BA68-0238175098FF}" type="presParOf" srcId="{5CEF980A-5B3F-4B63-8CB1-8437B18E7810}" destId="{102A0AC1-0702-4B13-8936-F5B9684C7B29}" srcOrd="0" destOrd="0" presId="urn:microsoft.com/office/officeart/2008/layout/HorizontalMultiLevelHierarchy"/>
-    <dgm:cxn modelId="{A1653E2A-211F-4758-B60F-2DB7232D22BD}" type="presParOf" srcId="{5CEF980A-5B3F-4B63-8CB1-8437B18E7810}" destId="{27D36F39-9858-49CD-942F-BCAB9291533C}" srcOrd="1" destOrd="0" presId="urn:microsoft.com/office/officeart/2008/layout/HorizontalMultiLevelHierarchy"/>
-    <dgm:cxn modelId="{2F4FDEC5-856A-4817-A7AE-BE516BE55660}" type="presParOf" srcId="{82BF25C2-7E39-4009-BE2E-C6E55232B55A}" destId="{D301642D-9634-40E1-ACF1-A7397456012C}" srcOrd="8" destOrd="0" presId="urn:microsoft.com/office/officeart/2008/layout/HorizontalMultiLevelHierarchy"/>
-    <dgm:cxn modelId="{429B4C26-5E9A-4E6D-86DF-B8B941E2888E}" type="presParOf" srcId="{D301642D-9634-40E1-ACF1-A7397456012C}" destId="{04566A98-AD5A-42DA-BCAB-E6329E1662BD}" srcOrd="0" destOrd="0" presId="urn:microsoft.com/office/officeart/2008/layout/HorizontalMultiLevelHierarchy"/>
-    <dgm:cxn modelId="{2369C057-3A30-429C-9948-1D88F1A03CCB}" type="presParOf" srcId="{82BF25C2-7E39-4009-BE2E-C6E55232B55A}" destId="{AEFA58B8-7147-4A37-B397-D367A1A6E3C6}" srcOrd="9" destOrd="0" presId="urn:microsoft.com/office/officeart/2008/layout/HorizontalMultiLevelHierarchy"/>
-    <dgm:cxn modelId="{E1C9CD57-8F4D-458B-A30F-CA69D4A17E85}" type="presParOf" srcId="{AEFA58B8-7147-4A37-B397-D367A1A6E3C6}" destId="{B3E534FC-C116-4B1F-B288-9FAEF4DC4AEE}" srcOrd="0" destOrd="0" presId="urn:microsoft.com/office/officeart/2008/layout/HorizontalMultiLevelHierarchy"/>
-    <dgm:cxn modelId="{71B4D2DC-2DA0-4F28-B56B-4112BB9A2C72}" type="presParOf" srcId="{AEFA58B8-7147-4A37-B397-D367A1A6E3C6}" destId="{749E21C6-87FF-4155-AAEC-C6B8AAD311B4}" srcOrd="1" destOrd="0" presId="urn:microsoft.com/office/officeart/2008/layout/HorizontalMultiLevelHierarchy"/>
+    <dgm:cxn modelId="{91B48A4B-6FAF-4B87-9BD3-574921A82AF9}" type="presOf" srcId="{745296A0-0FC8-4B69-8486-D99A1542E403}" destId="{B7BDDADC-D271-4034-ABE1-33F0C47D9CBD}" srcOrd="0" destOrd="0" presId="urn:microsoft.com/office/officeart/2008/layout/HorizontalMultiLevelHierarchy"/>
+    <dgm:cxn modelId="{88B1EF4D-B65B-4091-B753-6DB37EE296A4}" type="presParOf" srcId="{5CD18E69-1499-427B-80A5-0C3A8774BB59}" destId="{719235B1-B8CA-4BE8-B1C6-6AF8860BEA2C}" srcOrd="0" destOrd="0" presId="urn:microsoft.com/office/officeart/2008/layout/HorizontalMultiLevelHierarchy"/>
+    <dgm:cxn modelId="{AEEE94F4-FEB5-4C62-BA05-621C2A6BCA52}" type="presParOf" srcId="{719235B1-B8CA-4BE8-B1C6-6AF8860BEA2C}" destId="{7313B7EF-9116-4277-AB64-1BE5FB8C7715}" srcOrd="0" destOrd="0" presId="urn:microsoft.com/office/officeart/2008/layout/HorizontalMultiLevelHierarchy"/>
+    <dgm:cxn modelId="{E2A3EEDA-A78D-4608-9168-90E68DCC4A91}" type="presParOf" srcId="{719235B1-B8CA-4BE8-B1C6-6AF8860BEA2C}" destId="{82BF25C2-7E39-4009-BE2E-C6E55232B55A}" srcOrd="1" destOrd="0" presId="urn:microsoft.com/office/officeart/2008/layout/HorizontalMultiLevelHierarchy"/>
+    <dgm:cxn modelId="{06258509-84A9-4C74-A553-C9CA7FE864AF}" type="presParOf" srcId="{82BF25C2-7E39-4009-BE2E-C6E55232B55A}" destId="{B5F785F5-F019-4AC0-8354-46E9D50145DB}" srcOrd="0" destOrd="0" presId="urn:microsoft.com/office/officeart/2008/layout/HorizontalMultiLevelHierarchy"/>
+    <dgm:cxn modelId="{EF718C59-A61E-4CC2-8141-9D82186934B2}" type="presParOf" srcId="{B5F785F5-F019-4AC0-8354-46E9D50145DB}" destId="{F483E004-5175-4817-AA14-F72B37D80092}" srcOrd="0" destOrd="0" presId="urn:microsoft.com/office/officeart/2008/layout/HorizontalMultiLevelHierarchy"/>
+    <dgm:cxn modelId="{372EEB1A-C8DE-45B6-86B6-BB28F30D0AB4}" type="presParOf" srcId="{82BF25C2-7E39-4009-BE2E-C6E55232B55A}" destId="{52985734-749F-4AD6-ACDB-3A571AE564D5}" srcOrd="1" destOrd="0" presId="urn:microsoft.com/office/officeart/2008/layout/HorizontalMultiLevelHierarchy"/>
+    <dgm:cxn modelId="{FFA55156-A49E-448A-B0BA-C883353AD8C2}" type="presParOf" srcId="{52985734-749F-4AD6-ACDB-3A571AE564D5}" destId="{A3806294-7A0F-420A-8269-005DDB44249F}" srcOrd="0" destOrd="0" presId="urn:microsoft.com/office/officeart/2008/layout/HorizontalMultiLevelHierarchy"/>
+    <dgm:cxn modelId="{8E6AF9EA-DF30-4246-A602-CB84A405CCBA}" type="presParOf" srcId="{52985734-749F-4AD6-ACDB-3A571AE564D5}" destId="{B22574AC-1869-4B98-B83F-7F6EF025D9C9}" srcOrd="1" destOrd="0" presId="urn:microsoft.com/office/officeart/2008/layout/HorizontalMultiLevelHierarchy"/>
+    <dgm:cxn modelId="{44C3268C-16E2-46FE-A426-55F92461D3E9}" type="presParOf" srcId="{82BF25C2-7E39-4009-BE2E-C6E55232B55A}" destId="{47416000-4956-4026-AC1F-E8BDB418DD14}" srcOrd="2" destOrd="0" presId="urn:microsoft.com/office/officeart/2008/layout/HorizontalMultiLevelHierarchy"/>
+    <dgm:cxn modelId="{AF9E201C-D855-4B5F-B290-64A4D13ED741}" type="presParOf" srcId="{47416000-4956-4026-AC1F-E8BDB418DD14}" destId="{54320F12-D06E-4FD3-AE4F-B3658F26C61E}" srcOrd="0" destOrd="0" presId="urn:microsoft.com/office/officeart/2008/layout/HorizontalMultiLevelHierarchy"/>
+    <dgm:cxn modelId="{55028E38-74CD-41B6-B10A-51671B3D0FAE}" type="presParOf" srcId="{82BF25C2-7E39-4009-BE2E-C6E55232B55A}" destId="{249E1C4E-F47F-4EF1-823E-9C93DD959441}" srcOrd="3" destOrd="0" presId="urn:microsoft.com/office/officeart/2008/layout/HorizontalMultiLevelHierarchy"/>
+    <dgm:cxn modelId="{64942BD0-AEE4-4B83-9E31-FD33C77DF45F}" type="presParOf" srcId="{249E1C4E-F47F-4EF1-823E-9C93DD959441}" destId="{B7BDDADC-D271-4034-ABE1-33F0C47D9CBD}" srcOrd="0" destOrd="0" presId="urn:microsoft.com/office/officeart/2008/layout/HorizontalMultiLevelHierarchy"/>
+    <dgm:cxn modelId="{EAAE87B6-8BAF-4ED2-9861-D3F0AA2BECD3}" type="presParOf" srcId="{249E1C4E-F47F-4EF1-823E-9C93DD959441}" destId="{F959F57C-143D-4E54-B8F4-3A65DB68C9D0}" srcOrd="1" destOrd="0" presId="urn:microsoft.com/office/officeart/2008/layout/HorizontalMultiLevelHierarchy"/>
+    <dgm:cxn modelId="{A92B71A8-0ACE-4BE1-A3D2-C9E0130AE027}" type="presParOf" srcId="{82BF25C2-7E39-4009-BE2E-C6E55232B55A}" destId="{B80D7C60-2582-471B-A506-D9CDD82F183E}" srcOrd="4" destOrd="0" presId="urn:microsoft.com/office/officeart/2008/layout/HorizontalMultiLevelHierarchy"/>
+    <dgm:cxn modelId="{645971C4-DF16-45DE-B0C4-DA46C42D6478}" type="presParOf" srcId="{B80D7C60-2582-471B-A506-D9CDD82F183E}" destId="{B793FF33-CB80-4791-AC7A-F6C9B24AD73F}" srcOrd="0" destOrd="0" presId="urn:microsoft.com/office/officeart/2008/layout/HorizontalMultiLevelHierarchy"/>
+    <dgm:cxn modelId="{0E162789-45A0-4166-A487-D46190D763A5}" type="presParOf" srcId="{82BF25C2-7E39-4009-BE2E-C6E55232B55A}" destId="{45235C41-C5AC-40CD-A302-C20A5C1E362C}" srcOrd="5" destOrd="0" presId="urn:microsoft.com/office/officeart/2008/layout/HorizontalMultiLevelHierarchy"/>
+    <dgm:cxn modelId="{271C8107-D315-4E64-883E-8180BBC931C3}" type="presParOf" srcId="{45235C41-C5AC-40CD-A302-C20A5C1E362C}" destId="{28516F02-91B2-4B89-8FD5-5A98847BC89B}" srcOrd="0" destOrd="0" presId="urn:microsoft.com/office/officeart/2008/layout/HorizontalMultiLevelHierarchy"/>
+    <dgm:cxn modelId="{B9C36665-CAC6-4BE5-851E-17FBC8698812}" type="presParOf" srcId="{45235C41-C5AC-40CD-A302-C20A5C1E362C}" destId="{8AB7E8CD-BEB1-4579-9556-8C9C5C7DF583}" srcOrd="1" destOrd="0" presId="urn:microsoft.com/office/officeart/2008/layout/HorizontalMultiLevelHierarchy"/>
+    <dgm:cxn modelId="{5B4EFB3B-DD9D-405E-A857-CFEF02F000A2}" type="presParOf" srcId="{82BF25C2-7E39-4009-BE2E-C6E55232B55A}" destId="{067C6672-8C18-4E57-9EEF-B460157A663E}" srcOrd="6" destOrd="0" presId="urn:microsoft.com/office/officeart/2008/layout/HorizontalMultiLevelHierarchy"/>
+    <dgm:cxn modelId="{70D02AA0-34B9-45C3-9EFB-64EB82EA554E}" type="presParOf" srcId="{067C6672-8C18-4E57-9EEF-B460157A663E}" destId="{F07319B5-64DE-4146-8D3D-897A4046A7E6}" srcOrd="0" destOrd="0" presId="urn:microsoft.com/office/officeart/2008/layout/HorizontalMultiLevelHierarchy"/>
+    <dgm:cxn modelId="{8791EF39-DED2-4A69-881C-88C0F6F4A0F1}" type="presParOf" srcId="{82BF25C2-7E39-4009-BE2E-C6E55232B55A}" destId="{5CEF980A-5B3F-4B63-8CB1-8437B18E7810}" srcOrd="7" destOrd="0" presId="urn:microsoft.com/office/officeart/2008/layout/HorizontalMultiLevelHierarchy"/>
+    <dgm:cxn modelId="{8319D094-D24A-487D-8C38-A807D551A649}" type="presParOf" srcId="{5CEF980A-5B3F-4B63-8CB1-8437B18E7810}" destId="{102A0AC1-0702-4B13-8936-F5B9684C7B29}" srcOrd="0" destOrd="0" presId="urn:microsoft.com/office/officeart/2008/layout/HorizontalMultiLevelHierarchy"/>
+    <dgm:cxn modelId="{D3807E19-4745-4C43-A005-9431A97C55C3}" type="presParOf" srcId="{5CEF980A-5B3F-4B63-8CB1-8437B18E7810}" destId="{27D36F39-9858-49CD-942F-BCAB9291533C}" srcOrd="1" destOrd="0" presId="urn:microsoft.com/office/officeart/2008/layout/HorizontalMultiLevelHierarchy"/>
+    <dgm:cxn modelId="{DD0C5F8D-1659-4B86-ACF3-B1DB123FF5A1}" type="presParOf" srcId="{82BF25C2-7E39-4009-BE2E-C6E55232B55A}" destId="{D301642D-9634-40E1-ACF1-A7397456012C}" srcOrd="8" destOrd="0" presId="urn:microsoft.com/office/officeart/2008/layout/HorizontalMultiLevelHierarchy"/>
+    <dgm:cxn modelId="{F997BDEF-CA1D-4083-91D8-B1DE00B7FDC0}" type="presParOf" srcId="{D301642D-9634-40E1-ACF1-A7397456012C}" destId="{04566A98-AD5A-42DA-BCAB-E6329E1662BD}" srcOrd="0" destOrd="0" presId="urn:microsoft.com/office/officeart/2008/layout/HorizontalMultiLevelHierarchy"/>
+    <dgm:cxn modelId="{59741B29-A75E-4105-B599-FD21F0E3290A}" type="presParOf" srcId="{82BF25C2-7E39-4009-BE2E-C6E55232B55A}" destId="{AEFA58B8-7147-4A37-B397-D367A1A6E3C6}" srcOrd="9" destOrd="0" presId="urn:microsoft.com/office/officeart/2008/layout/HorizontalMultiLevelHierarchy"/>
+    <dgm:cxn modelId="{9F7CE8FC-C2EF-43FA-AFD7-22CB5B0A7225}" type="presParOf" srcId="{AEFA58B8-7147-4A37-B397-D367A1A6E3C6}" destId="{B3E534FC-C116-4B1F-B288-9FAEF4DC4AEE}" srcOrd="0" destOrd="0" presId="urn:microsoft.com/office/officeart/2008/layout/HorizontalMultiLevelHierarchy"/>
+    <dgm:cxn modelId="{FD8B17EC-D216-4910-8E52-34F72782D3A7}" type="presParOf" srcId="{AEFA58B8-7147-4A37-B397-D367A1A6E3C6}" destId="{749E21C6-87FF-4155-AAEC-C6B8AAD311B4}" srcOrd="1" destOrd="0" presId="urn:microsoft.com/office/officeart/2008/layout/HorizontalMultiLevelHierarchy"/>
   </dgm:cxnLst>
   <dgm:bg/>
   <dgm:whole/>
   <dgm:extLst>
     <a:ext uri="http://schemas.microsoft.com/office/drawing/2008/diagram">
-      <dsp:dataModelExt xmlns:dsp="http://schemas.microsoft.com/office/drawing/2008/diagram" relId="rId31" minVer="http://schemas.openxmlformats.org/drawingml/2006/diagram"/>
+      <dsp:dataModelExt xmlns:dsp="http://schemas.microsoft.com/office/drawing/2008/diagram" relId="rId32" minVer="http://schemas.openxmlformats.org/drawingml/2006/diagram"/>
     </a:ext>
   </dgm:extLst>
 </dgm:dataModel>
@@ -36848,7 +39230,7 @@
           <a:pPr algn="ctr"/>
           <a:r>
             <a:rPr lang="es-ES" sz="1800"/>
-            <a:t>Fase de desarollo</a:t>
+            <a:t>Fase de desarrollo</a:t>
           </a:r>
         </a:p>
       </dgm:t>
@@ -36964,6 +39346,13 @@
         </dgm:presLayoutVars>
       </dgm:prSet>
       <dgm:spPr/>
+      <dgm:t>
+        <a:bodyPr/>
+        <a:lstStyle/>
+        <a:p>
+          <a:endParaRPr lang="es-ES"/>
+        </a:p>
+      </dgm:t>
     </dgm:pt>
     <dgm:pt modelId="{F1F64611-8D89-4BA4-AB03-AC26FA1845F4}" type="pres">
       <dgm:prSet presAssocID="{66255ACA-162D-4541-8DCC-29FE17DE27F5}" presName="composite" presStyleCnt="0"/>
@@ -36977,6 +39366,13 @@
         </dgm:presLayoutVars>
       </dgm:prSet>
       <dgm:spPr/>
+      <dgm:t>
+        <a:bodyPr/>
+        <a:lstStyle/>
+        <a:p>
+          <a:endParaRPr lang="es-ES"/>
+        </a:p>
+      </dgm:t>
     </dgm:pt>
     <dgm:pt modelId="{6C695DE9-9DEE-4ADF-97EE-A23B10F5A220}" type="pres">
       <dgm:prSet presAssocID="{66255ACA-162D-4541-8DCC-29FE17DE27F5}" presName="descendantText" presStyleLbl="alignAcc1" presStyleIdx="0" presStyleCnt="4">
@@ -36985,6 +39381,13 @@
         </dgm:presLayoutVars>
       </dgm:prSet>
       <dgm:spPr/>
+      <dgm:t>
+        <a:bodyPr/>
+        <a:lstStyle/>
+        <a:p>
+          <a:endParaRPr lang="es-ES"/>
+        </a:p>
+      </dgm:t>
     </dgm:pt>
     <dgm:pt modelId="{371B52FD-9AA1-4D4A-BDC4-E956E0EE3691}" type="pres">
       <dgm:prSet presAssocID="{B37A786D-5197-422B-9F76-9A3BC5DF4229}" presName="sp" presStyleCnt="0"/>
@@ -37002,6 +39405,13 @@
         </dgm:presLayoutVars>
       </dgm:prSet>
       <dgm:spPr/>
+      <dgm:t>
+        <a:bodyPr/>
+        <a:lstStyle/>
+        <a:p>
+          <a:endParaRPr lang="es-ES"/>
+        </a:p>
+      </dgm:t>
     </dgm:pt>
     <dgm:pt modelId="{7DE9DC59-F829-419A-BB3E-8EC9712729EA}" type="pres">
       <dgm:prSet presAssocID="{4D1738DA-A31A-4308-92D9-F556FD1B69B4}" presName="descendantText" presStyleLbl="alignAcc1" presStyleIdx="1" presStyleCnt="4">
@@ -37010,6 +39420,13 @@
         </dgm:presLayoutVars>
       </dgm:prSet>
       <dgm:spPr/>
+      <dgm:t>
+        <a:bodyPr/>
+        <a:lstStyle/>
+        <a:p>
+          <a:endParaRPr lang="es-ES"/>
+        </a:p>
+      </dgm:t>
     </dgm:pt>
     <dgm:pt modelId="{FEFFB8C7-F9A1-4656-8D0D-0A0FAF08FC24}" type="pres">
       <dgm:prSet presAssocID="{4E1E56AF-9D91-4400-A24F-60C6D6393C97}" presName="sp" presStyleCnt="0"/>
@@ -37027,6 +39444,13 @@
         </dgm:presLayoutVars>
       </dgm:prSet>
       <dgm:spPr/>
+      <dgm:t>
+        <a:bodyPr/>
+        <a:lstStyle/>
+        <a:p>
+          <a:endParaRPr lang="es-ES"/>
+        </a:p>
+      </dgm:t>
     </dgm:pt>
     <dgm:pt modelId="{A296D708-8B93-4F5C-9AA8-4BF3F490ACF3}" type="pres">
       <dgm:prSet presAssocID="{63595027-3794-436E-A104-F6E26B00EB4A}" presName="descendantText" presStyleLbl="alignAcc1" presStyleIdx="2" presStyleCnt="4">
@@ -37035,6 +39459,13 @@
         </dgm:presLayoutVars>
       </dgm:prSet>
       <dgm:spPr/>
+      <dgm:t>
+        <a:bodyPr/>
+        <a:lstStyle/>
+        <a:p>
+          <a:endParaRPr lang="es-ES"/>
+        </a:p>
+      </dgm:t>
     </dgm:pt>
     <dgm:pt modelId="{17FBC89C-8A4E-425C-93FC-5C1D6E095204}" type="pres">
       <dgm:prSet presAssocID="{0A2444E9-688E-4E9D-80C7-7D45F45FCCA3}" presName="sp" presStyleCnt="0"/>
@@ -37052,6 +39483,13 @@
         </dgm:presLayoutVars>
       </dgm:prSet>
       <dgm:spPr/>
+      <dgm:t>
+        <a:bodyPr/>
+        <a:lstStyle/>
+        <a:p>
+          <a:endParaRPr lang="es-ES"/>
+        </a:p>
+      </dgm:t>
     </dgm:pt>
     <dgm:pt modelId="{D2338CE2-7D3C-4A3F-B4C7-BB878F2C73D7}" type="pres">
       <dgm:prSet presAssocID="{AF2DC28D-6690-4CAD-8895-9324201F7C36}" presName="descendantText" presStyleLbl="alignAcc1" presStyleIdx="3" presStyleCnt="4">
@@ -37060,47 +39498,54 @@
         </dgm:presLayoutVars>
       </dgm:prSet>
       <dgm:spPr/>
+      <dgm:t>
+        <a:bodyPr/>
+        <a:lstStyle/>
+        <a:p>
+          <a:endParaRPr lang="es-ES"/>
+        </a:p>
+      </dgm:t>
     </dgm:pt>
   </dgm:ptLst>
   <dgm:cxnLst>
-    <dgm:cxn modelId="{58DF171A-334F-4FE1-9CE8-352F4D789D6E}" srcId="{63595027-3794-436E-A104-F6E26B00EB4A}" destId="{C003ADBF-2417-4D7B-AA82-87AE3E6F9737}" srcOrd="0" destOrd="0" parTransId="{CFF5870B-574C-40D9-8C93-D0CBEE256432}" sibTransId="{28B86EE9-35D1-4AD9-A68F-16689F385CB6}"/>
-    <dgm:cxn modelId="{0037971F-49D1-42E3-9832-C18519E7C980}" srcId="{BFBA7C96-B3D4-4385-99B1-AE92614F04E7}" destId="{4D1738DA-A31A-4308-92D9-F556FD1B69B4}" srcOrd="1" destOrd="0" parTransId="{F8D72AFE-E5B1-48AC-9AE8-705E7888901E}" sibTransId="{4E1E56AF-9D91-4400-A24F-60C6D6393C97}"/>
+    <dgm:cxn modelId="{3ADBC36E-4777-4805-A225-ACEBC749DF0A}" type="presOf" srcId="{4D1738DA-A31A-4308-92D9-F556FD1B69B4}" destId="{70A5D361-4D39-447F-951B-9E8EF261392B}" srcOrd="0" destOrd="0" presId="urn:microsoft.com/office/officeart/2005/8/layout/chevron2"/>
     <dgm:cxn modelId="{0A2B7D21-16E5-4A60-9D00-278326E6D1DB}" srcId="{BFBA7C96-B3D4-4385-99B1-AE92614F04E7}" destId="{63595027-3794-436E-A104-F6E26B00EB4A}" srcOrd="2" destOrd="0" parTransId="{A233CBC0-7075-424A-AC9A-A93FF806A609}" sibTransId="{0A2444E9-688E-4E9D-80C7-7D45F45FCCA3}"/>
-    <dgm:cxn modelId="{BF19D827-1D78-4B1E-9507-2D68B68CF614}" type="presOf" srcId="{4D1738DA-A31A-4308-92D9-F556FD1B69B4}" destId="{70A5D361-4D39-447F-951B-9E8EF261392B}" srcOrd="0" destOrd="0" presId="urn:microsoft.com/office/officeart/2005/8/layout/chevron2"/>
-    <dgm:cxn modelId="{85B7AC6D-8F50-4025-8BA0-A25E368D4523}" type="presOf" srcId="{B05EA815-BC0E-4C5F-BFCE-781EB97163F3}" destId="{6C695DE9-9DEE-4ADF-97EE-A23B10F5A220}" srcOrd="0" destOrd="0" presId="urn:microsoft.com/office/officeart/2005/8/layout/chevron2"/>
+    <dgm:cxn modelId="{726EB745-DE72-4CFB-AF56-E1BFDED96029}" type="presOf" srcId="{63595027-3794-436E-A104-F6E26B00EB4A}" destId="{FCA85E91-42C7-49C1-B2A5-DBD01D72B4E7}" srcOrd="0" destOrd="0" presId="urn:microsoft.com/office/officeart/2005/8/layout/chevron2"/>
+    <dgm:cxn modelId="{BE5B12D3-F067-4257-B3F8-593447EFFDF2}" type="presOf" srcId="{66255ACA-162D-4541-8DCC-29FE17DE27F5}" destId="{BAF98493-3FA5-4180-9FB3-EFFFECDE3BBB}" srcOrd="0" destOrd="0" presId="urn:microsoft.com/office/officeart/2005/8/layout/chevron2"/>
     <dgm:cxn modelId="{A6DD4855-350E-45FD-B0FC-FB8DBB489BF7}" srcId="{4D1738DA-A31A-4308-92D9-F556FD1B69B4}" destId="{BEAE5C35-B0EE-4CF2-AD18-FF6FEFD9FAB2}" srcOrd="0" destOrd="0" parTransId="{BF1C310D-119D-4A3F-BCF0-8411DF1A21FC}" sibTransId="{8AF8A82C-82F2-4DA5-907F-BC027D0819BF}"/>
-    <dgm:cxn modelId="{0C496F57-446C-43B4-926B-75CCF860934D}" type="presOf" srcId="{BEAE5C35-B0EE-4CF2-AD18-FF6FEFD9FAB2}" destId="{7DE9DC59-F829-419A-BB3E-8EC9712729EA}" srcOrd="0" destOrd="0" presId="urn:microsoft.com/office/officeart/2005/8/layout/chevron2"/>
-    <dgm:cxn modelId="{837D5677-53C6-48B4-9DA2-95110B1C09DE}" type="presOf" srcId="{63595027-3794-436E-A104-F6E26B00EB4A}" destId="{FCA85E91-42C7-49C1-B2A5-DBD01D72B4E7}" srcOrd="0" destOrd="0" presId="urn:microsoft.com/office/officeart/2005/8/layout/chevron2"/>
-    <dgm:cxn modelId="{2F841186-7C97-48FE-9F7F-49FA856FC39A}" srcId="{AF2DC28D-6690-4CAD-8895-9324201F7C36}" destId="{05F47851-5AB3-4E13-8525-15C0ADD157C5}" srcOrd="0" destOrd="0" parTransId="{217DCC95-734E-414F-AD49-53DF2FFBFDC0}" sibTransId="{509A250E-B4F1-4531-B466-E0552F4F7CA7}"/>
+    <dgm:cxn modelId="{D9681EEA-D8BE-4210-AE17-7FDF94AB5A3D}" type="presOf" srcId="{BEAE5C35-B0EE-4CF2-AD18-FF6FEFD9FAB2}" destId="{7DE9DC59-F829-419A-BB3E-8EC9712729EA}" srcOrd="0" destOrd="0" presId="urn:microsoft.com/office/officeart/2005/8/layout/chevron2"/>
+    <dgm:cxn modelId="{7DD6D900-E264-44D5-B5BB-0512B7A0D1F5}" type="presOf" srcId="{AF2DC28D-6690-4CAD-8895-9324201F7C36}" destId="{C9AC4EBE-8F93-4934-BC28-206DDFE5FC47}" srcOrd="0" destOrd="0" presId="urn:microsoft.com/office/officeart/2005/8/layout/chevron2"/>
+    <dgm:cxn modelId="{023071CC-18E9-4A66-A4B9-FF6562EB6D7F}" srcId="{BFBA7C96-B3D4-4385-99B1-AE92614F04E7}" destId="{AF2DC28D-6690-4CAD-8895-9324201F7C36}" srcOrd="3" destOrd="0" parTransId="{0EC6D6BF-5137-4297-A106-873480082E70}" sibTransId="{83C01C08-4DA7-4C18-B082-2B5581AAA9E7}"/>
     <dgm:cxn modelId="{14AE5A91-3B26-4278-AF83-D1F7E66178A1}" srcId="{BFBA7C96-B3D4-4385-99B1-AE92614F04E7}" destId="{66255ACA-162D-4541-8DCC-29FE17DE27F5}" srcOrd="0" destOrd="0" parTransId="{2388F3F3-222A-456E-BD8C-CE4F27139F25}" sibTransId="{B37A786D-5197-422B-9F76-9A3BC5DF4229}"/>
     <dgm:cxn modelId="{F7398AA3-CDBC-4852-BCF8-A580D43A77B5}" srcId="{66255ACA-162D-4541-8DCC-29FE17DE27F5}" destId="{B05EA815-BC0E-4C5F-BFCE-781EB97163F3}" srcOrd="0" destOrd="0" parTransId="{BC23A3FE-6210-44ED-9802-5160B497B058}" sibTransId="{082B4375-CC71-4A9E-A2DA-B2C12616DC9D}"/>
-    <dgm:cxn modelId="{5B5DA9A3-26A6-4324-BCA9-B1834AC59493}" type="presOf" srcId="{C003ADBF-2417-4D7B-AA82-87AE3E6F9737}" destId="{A296D708-8B93-4F5C-9AA8-4BF3F490ACF3}" srcOrd="0" destOrd="0" presId="urn:microsoft.com/office/officeart/2005/8/layout/chevron2"/>
-    <dgm:cxn modelId="{B28099BD-CC7E-45E0-840F-0EFC12DFDCDD}" type="presOf" srcId="{66255ACA-162D-4541-8DCC-29FE17DE27F5}" destId="{BAF98493-3FA5-4180-9FB3-EFFFECDE3BBB}" srcOrd="0" destOrd="0" presId="urn:microsoft.com/office/officeart/2005/8/layout/chevron2"/>
-    <dgm:cxn modelId="{023071CC-18E9-4A66-A4B9-FF6562EB6D7F}" srcId="{BFBA7C96-B3D4-4385-99B1-AE92614F04E7}" destId="{AF2DC28D-6690-4CAD-8895-9324201F7C36}" srcOrd="3" destOrd="0" parTransId="{0EC6D6BF-5137-4297-A106-873480082E70}" sibTransId="{83C01C08-4DA7-4C18-B082-2B5581AAA9E7}"/>
-    <dgm:cxn modelId="{17CDBDE2-BDEA-46B0-A8AF-6E3B895850EE}" type="presOf" srcId="{AF2DC28D-6690-4CAD-8895-9324201F7C36}" destId="{C9AC4EBE-8F93-4934-BC28-206DDFE5FC47}" srcOrd="0" destOrd="0" presId="urn:microsoft.com/office/officeart/2005/8/layout/chevron2"/>
-    <dgm:cxn modelId="{D2FAD3F0-8A7F-49B2-A98A-3D0DDDC9D85F}" type="presOf" srcId="{BFBA7C96-B3D4-4385-99B1-AE92614F04E7}" destId="{2CBD8163-10AC-4F52-ABD4-5759CCE49D63}" srcOrd="0" destOrd="0" presId="urn:microsoft.com/office/officeart/2005/8/layout/chevron2"/>
-    <dgm:cxn modelId="{FA503EF2-BB54-4330-B926-60A41910AAA9}" type="presOf" srcId="{05F47851-5AB3-4E13-8525-15C0ADD157C5}" destId="{D2338CE2-7D3C-4A3F-B4C7-BB878F2C73D7}" srcOrd="0" destOrd="0" presId="urn:microsoft.com/office/officeart/2005/8/layout/chevron2"/>
-    <dgm:cxn modelId="{4A4A081A-D2BB-4342-B216-8149568220B4}" type="presParOf" srcId="{2CBD8163-10AC-4F52-ABD4-5759CCE49D63}" destId="{F1F64611-8D89-4BA4-AB03-AC26FA1845F4}" srcOrd="0" destOrd="0" presId="urn:microsoft.com/office/officeart/2005/8/layout/chevron2"/>
-    <dgm:cxn modelId="{F4F0D4E1-3BB2-42DE-BC4F-72F5735D9E00}" type="presParOf" srcId="{F1F64611-8D89-4BA4-AB03-AC26FA1845F4}" destId="{BAF98493-3FA5-4180-9FB3-EFFFECDE3BBB}" srcOrd="0" destOrd="0" presId="urn:microsoft.com/office/officeart/2005/8/layout/chevron2"/>
-    <dgm:cxn modelId="{E462AAE5-BAA9-41DE-8505-60DC2346152A}" type="presParOf" srcId="{F1F64611-8D89-4BA4-AB03-AC26FA1845F4}" destId="{6C695DE9-9DEE-4ADF-97EE-A23B10F5A220}" srcOrd="1" destOrd="0" presId="urn:microsoft.com/office/officeart/2005/8/layout/chevron2"/>
-    <dgm:cxn modelId="{6D2A651D-DC3E-4CBD-85A9-F8A0B7742AF2}" type="presParOf" srcId="{2CBD8163-10AC-4F52-ABD4-5759CCE49D63}" destId="{371B52FD-9AA1-4D4A-BDC4-E956E0EE3691}" srcOrd="1" destOrd="0" presId="urn:microsoft.com/office/officeart/2005/8/layout/chevron2"/>
-    <dgm:cxn modelId="{485418D0-BC39-4948-B465-46DCE7C1186C}" type="presParOf" srcId="{2CBD8163-10AC-4F52-ABD4-5759CCE49D63}" destId="{BC86D222-82FD-4CD9-A3AF-54E0D4475A5C}" srcOrd="2" destOrd="0" presId="urn:microsoft.com/office/officeart/2005/8/layout/chevron2"/>
-    <dgm:cxn modelId="{4C63C3C8-7759-4949-99B9-5C397CD32675}" type="presParOf" srcId="{BC86D222-82FD-4CD9-A3AF-54E0D4475A5C}" destId="{70A5D361-4D39-447F-951B-9E8EF261392B}" srcOrd="0" destOrd="0" presId="urn:microsoft.com/office/officeart/2005/8/layout/chevron2"/>
-    <dgm:cxn modelId="{FD99B027-ED2E-46C7-AEEF-5ABB383ED77D}" type="presParOf" srcId="{BC86D222-82FD-4CD9-A3AF-54E0D4475A5C}" destId="{7DE9DC59-F829-419A-BB3E-8EC9712729EA}" srcOrd="1" destOrd="0" presId="urn:microsoft.com/office/officeart/2005/8/layout/chevron2"/>
-    <dgm:cxn modelId="{67E78A46-D2F6-4429-803C-D05F995F1C43}" type="presParOf" srcId="{2CBD8163-10AC-4F52-ABD4-5759CCE49D63}" destId="{FEFFB8C7-F9A1-4656-8D0D-0A0FAF08FC24}" srcOrd="3" destOrd="0" presId="urn:microsoft.com/office/officeart/2005/8/layout/chevron2"/>
-    <dgm:cxn modelId="{BC47DE06-7987-4FF0-B4D0-D45D6C557F20}" type="presParOf" srcId="{2CBD8163-10AC-4F52-ABD4-5759CCE49D63}" destId="{ACCCA7B2-C1E6-4086-9453-1E69B90CB775}" srcOrd="4" destOrd="0" presId="urn:microsoft.com/office/officeart/2005/8/layout/chevron2"/>
-    <dgm:cxn modelId="{DC9329F8-A2B3-4D65-9DE5-8B861F46F808}" type="presParOf" srcId="{ACCCA7B2-C1E6-4086-9453-1E69B90CB775}" destId="{FCA85E91-42C7-49C1-B2A5-DBD01D72B4E7}" srcOrd="0" destOrd="0" presId="urn:microsoft.com/office/officeart/2005/8/layout/chevron2"/>
-    <dgm:cxn modelId="{7B59902B-9B83-4768-85C5-00C3A8E73FF0}" type="presParOf" srcId="{ACCCA7B2-C1E6-4086-9453-1E69B90CB775}" destId="{A296D708-8B93-4F5C-9AA8-4BF3F490ACF3}" srcOrd="1" destOrd="0" presId="urn:microsoft.com/office/officeart/2005/8/layout/chevron2"/>
-    <dgm:cxn modelId="{5A5F9FFA-E58D-4ED5-95D8-1FFF84CA20AD}" type="presParOf" srcId="{2CBD8163-10AC-4F52-ABD4-5759CCE49D63}" destId="{17FBC89C-8A4E-425C-93FC-5C1D6E095204}" srcOrd="5" destOrd="0" presId="urn:microsoft.com/office/officeart/2005/8/layout/chevron2"/>
-    <dgm:cxn modelId="{256E84D1-8FDC-4902-987B-E68855BD7F92}" type="presParOf" srcId="{2CBD8163-10AC-4F52-ABD4-5759CCE49D63}" destId="{00FC0AE7-A042-4E9E-9309-2797CCC2A02F}" srcOrd="6" destOrd="0" presId="urn:microsoft.com/office/officeart/2005/8/layout/chevron2"/>
-    <dgm:cxn modelId="{7B4EB028-A498-4626-B752-F7B963E6422D}" type="presParOf" srcId="{00FC0AE7-A042-4E9E-9309-2797CCC2A02F}" destId="{C9AC4EBE-8F93-4934-BC28-206DDFE5FC47}" srcOrd="0" destOrd="0" presId="urn:microsoft.com/office/officeart/2005/8/layout/chevron2"/>
-    <dgm:cxn modelId="{DE9CCC54-576C-4F64-BD4C-5BD397B08AE3}" type="presParOf" srcId="{00FC0AE7-A042-4E9E-9309-2797CCC2A02F}" destId="{D2338CE2-7D3C-4A3F-B4C7-BB878F2C73D7}" srcOrd="1" destOrd="0" presId="urn:microsoft.com/office/officeart/2005/8/layout/chevron2"/>
+    <dgm:cxn modelId="{2742DA2C-3378-4ADF-B5C2-0AE656FB167C}" type="presOf" srcId="{BFBA7C96-B3D4-4385-99B1-AE92614F04E7}" destId="{2CBD8163-10AC-4F52-ABD4-5759CCE49D63}" srcOrd="0" destOrd="0" presId="urn:microsoft.com/office/officeart/2005/8/layout/chevron2"/>
+    <dgm:cxn modelId="{AB645E1D-5E85-4606-BB45-D384C4166F5E}" type="presOf" srcId="{05F47851-5AB3-4E13-8525-15C0ADD157C5}" destId="{D2338CE2-7D3C-4A3F-B4C7-BB878F2C73D7}" srcOrd="0" destOrd="0" presId="urn:microsoft.com/office/officeart/2005/8/layout/chevron2"/>
+    <dgm:cxn modelId="{0037971F-49D1-42E3-9832-C18519E7C980}" srcId="{BFBA7C96-B3D4-4385-99B1-AE92614F04E7}" destId="{4D1738DA-A31A-4308-92D9-F556FD1B69B4}" srcOrd="1" destOrd="0" parTransId="{F8D72AFE-E5B1-48AC-9AE8-705E7888901E}" sibTransId="{4E1E56AF-9D91-4400-A24F-60C6D6393C97}"/>
+    <dgm:cxn modelId="{2F841186-7C97-48FE-9F7F-49FA856FC39A}" srcId="{AF2DC28D-6690-4CAD-8895-9324201F7C36}" destId="{05F47851-5AB3-4E13-8525-15C0ADD157C5}" srcOrd="0" destOrd="0" parTransId="{217DCC95-734E-414F-AD49-53DF2FFBFDC0}" sibTransId="{509A250E-B4F1-4531-B466-E0552F4F7CA7}"/>
+    <dgm:cxn modelId="{58DF171A-334F-4FE1-9CE8-352F4D789D6E}" srcId="{63595027-3794-436E-A104-F6E26B00EB4A}" destId="{C003ADBF-2417-4D7B-AA82-87AE3E6F9737}" srcOrd="0" destOrd="0" parTransId="{CFF5870B-574C-40D9-8C93-D0CBEE256432}" sibTransId="{28B86EE9-35D1-4AD9-A68F-16689F385CB6}"/>
+    <dgm:cxn modelId="{37876AC2-2D2D-4328-ADB8-7FA63FC3AD84}" type="presOf" srcId="{C003ADBF-2417-4D7B-AA82-87AE3E6F9737}" destId="{A296D708-8B93-4F5C-9AA8-4BF3F490ACF3}" srcOrd="0" destOrd="0" presId="urn:microsoft.com/office/officeart/2005/8/layout/chevron2"/>
+    <dgm:cxn modelId="{EFD8B5F8-C96B-41EA-9A74-AE7B41FBF66A}" type="presOf" srcId="{B05EA815-BC0E-4C5F-BFCE-781EB97163F3}" destId="{6C695DE9-9DEE-4ADF-97EE-A23B10F5A220}" srcOrd="0" destOrd="0" presId="urn:microsoft.com/office/officeart/2005/8/layout/chevron2"/>
+    <dgm:cxn modelId="{1CA392B8-F55F-47A2-AA3D-CD02F848AE42}" type="presParOf" srcId="{2CBD8163-10AC-4F52-ABD4-5759CCE49D63}" destId="{F1F64611-8D89-4BA4-AB03-AC26FA1845F4}" srcOrd="0" destOrd="0" presId="urn:microsoft.com/office/officeart/2005/8/layout/chevron2"/>
+    <dgm:cxn modelId="{5928C6CD-9D3F-4C3D-9422-BA8A45DD00DF}" type="presParOf" srcId="{F1F64611-8D89-4BA4-AB03-AC26FA1845F4}" destId="{BAF98493-3FA5-4180-9FB3-EFFFECDE3BBB}" srcOrd="0" destOrd="0" presId="urn:microsoft.com/office/officeart/2005/8/layout/chevron2"/>
+    <dgm:cxn modelId="{C0370FE2-1230-49A0-BF64-53DE2434D957}" type="presParOf" srcId="{F1F64611-8D89-4BA4-AB03-AC26FA1845F4}" destId="{6C695DE9-9DEE-4ADF-97EE-A23B10F5A220}" srcOrd="1" destOrd="0" presId="urn:microsoft.com/office/officeart/2005/8/layout/chevron2"/>
+    <dgm:cxn modelId="{DE69E109-113C-42D2-B1AC-3E9D6DBB45CA}" type="presParOf" srcId="{2CBD8163-10AC-4F52-ABD4-5759CCE49D63}" destId="{371B52FD-9AA1-4D4A-BDC4-E956E0EE3691}" srcOrd="1" destOrd="0" presId="urn:microsoft.com/office/officeart/2005/8/layout/chevron2"/>
+    <dgm:cxn modelId="{3F126886-BD6B-4407-8718-731D0261529E}" type="presParOf" srcId="{2CBD8163-10AC-4F52-ABD4-5759CCE49D63}" destId="{BC86D222-82FD-4CD9-A3AF-54E0D4475A5C}" srcOrd="2" destOrd="0" presId="urn:microsoft.com/office/officeart/2005/8/layout/chevron2"/>
+    <dgm:cxn modelId="{16990F81-88D7-45F1-BF95-8957DB6A38C6}" type="presParOf" srcId="{BC86D222-82FD-4CD9-A3AF-54E0D4475A5C}" destId="{70A5D361-4D39-447F-951B-9E8EF261392B}" srcOrd="0" destOrd="0" presId="urn:microsoft.com/office/officeart/2005/8/layout/chevron2"/>
+    <dgm:cxn modelId="{D1A2E358-73CA-4024-8853-99D71FC125B9}" type="presParOf" srcId="{BC86D222-82FD-4CD9-A3AF-54E0D4475A5C}" destId="{7DE9DC59-F829-419A-BB3E-8EC9712729EA}" srcOrd="1" destOrd="0" presId="urn:microsoft.com/office/officeart/2005/8/layout/chevron2"/>
+    <dgm:cxn modelId="{970A933B-07DB-40EE-A0AC-FC5C7F45EE5E}" type="presParOf" srcId="{2CBD8163-10AC-4F52-ABD4-5759CCE49D63}" destId="{FEFFB8C7-F9A1-4656-8D0D-0A0FAF08FC24}" srcOrd="3" destOrd="0" presId="urn:microsoft.com/office/officeart/2005/8/layout/chevron2"/>
+    <dgm:cxn modelId="{8A8B88CD-4821-4E53-9D11-66CA7BD453EB}" type="presParOf" srcId="{2CBD8163-10AC-4F52-ABD4-5759CCE49D63}" destId="{ACCCA7B2-C1E6-4086-9453-1E69B90CB775}" srcOrd="4" destOrd="0" presId="urn:microsoft.com/office/officeart/2005/8/layout/chevron2"/>
+    <dgm:cxn modelId="{924E4968-E8B0-42EF-AED3-AAB5B13C3D93}" type="presParOf" srcId="{ACCCA7B2-C1E6-4086-9453-1E69B90CB775}" destId="{FCA85E91-42C7-49C1-B2A5-DBD01D72B4E7}" srcOrd="0" destOrd="0" presId="urn:microsoft.com/office/officeart/2005/8/layout/chevron2"/>
+    <dgm:cxn modelId="{0B117447-A136-4D85-AEDF-72E0BD4B8086}" type="presParOf" srcId="{ACCCA7B2-C1E6-4086-9453-1E69B90CB775}" destId="{A296D708-8B93-4F5C-9AA8-4BF3F490ACF3}" srcOrd="1" destOrd="0" presId="urn:microsoft.com/office/officeart/2005/8/layout/chevron2"/>
+    <dgm:cxn modelId="{516A6483-084F-447B-A5DC-1140081B3C72}" type="presParOf" srcId="{2CBD8163-10AC-4F52-ABD4-5759CCE49D63}" destId="{17FBC89C-8A4E-425C-93FC-5C1D6E095204}" srcOrd="5" destOrd="0" presId="urn:microsoft.com/office/officeart/2005/8/layout/chevron2"/>
+    <dgm:cxn modelId="{83A9496C-18D9-4C3E-84BF-8F49442A84BC}" type="presParOf" srcId="{2CBD8163-10AC-4F52-ABD4-5759CCE49D63}" destId="{00FC0AE7-A042-4E9E-9309-2797CCC2A02F}" srcOrd="6" destOrd="0" presId="urn:microsoft.com/office/officeart/2005/8/layout/chevron2"/>
+    <dgm:cxn modelId="{79F63710-827D-4869-938C-327030886A94}" type="presParOf" srcId="{00FC0AE7-A042-4E9E-9309-2797CCC2A02F}" destId="{C9AC4EBE-8F93-4934-BC28-206DDFE5FC47}" srcOrd="0" destOrd="0" presId="urn:microsoft.com/office/officeart/2005/8/layout/chevron2"/>
+    <dgm:cxn modelId="{2A89C1C0-989B-4F56-8F27-915483058995}" type="presParOf" srcId="{00FC0AE7-A042-4E9E-9309-2797CCC2A02F}" destId="{D2338CE2-7D3C-4A3F-B4C7-BB878F2C73D7}" srcOrd="1" destOrd="0" presId="urn:microsoft.com/office/officeart/2005/8/layout/chevron2"/>
   </dgm:cxnLst>
   <dgm:bg/>
   <dgm:whole/>
   <dgm:extLst>
     <a:ext uri="http://schemas.microsoft.com/office/drawing/2008/diagram">
-      <dsp:dataModelExt xmlns:dsp="http://schemas.microsoft.com/office/drawing/2008/diagram" relId="rId36" minVer="http://schemas.openxmlformats.org/drawingml/2006/diagram"/>
+      <dsp:dataModelExt xmlns:dsp="http://schemas.microsoft.com/office/drawing/2008/diagram" relId="rId37" minVer="http://schemas.openxmlformats.org/drawingml/2006/diagram"/>
     </a:ext>
   </dgm:extLst>
 </dgm:dataModel>
@@ -37222,7 +39667,7 @@
         </a:bodyPr>
         <a:lstStyle/>
         <a:p>
-          <a:pPr marL="0" lvl="0" indent="0" algn="ctr" defTabSz="1289050">
+          <a:pPr lvl="0" algn="ctr" defTabSz="1289050">
             <a:lnSpc>
               <a:spcPct val="90000"/>
             </a:lnSpc>
@@ -37232,7 +39677,6 @@
             <a:spcAft>
               <a:spcPct val="35000"/>
             </a:spcAft>
-            <a:buNone/>
           </a:pPr>
           <a:r>
             <a:rPr lang="es-ES" sz="2900" kern="1200"/>
@@ -37292,7 +39736,7 @@
             <a:spcAft>
               <a:spcPct val="15000"/>
             </a:spcAft>
-            <a:buChar char="•"/>
+            <a:buChar char="••"/>
           </a:pPr>
           <a:r>
             <a:rPr lang="es-ES" sz="1400" kern="1200"/>
@@ -37413,7 +39857,7 @@
         </a:bodyPr>
         <a:lstStyle/>
         <a:p>
-          <a:pPr marL="0" lvl="0" indent="0" algn="ctr" defTabSz="1289050">
+          <a:pPr lvl="0" algn="ctr" defTabSz="1289050">
             <a:lnSpc>
               <a:spcPct val="90000"/>
             </a:lnSpc>
@@ -37423,7 +39867,6 @@
             <a:spcAft>
               <a:spcPct val="35000"/>
             </a:spcAft>
-            <a:buNone/>
           </a:pPr>
           <a:r>
             <a:rPr lang="es-ES" sz="2900" kern="1200"/>
@@ -37483,7 +39926,7 @@
             <a:spcAft>
               <a:spcPct val="15000"/>
             </a:spcAft>
-            <a:buChar char="•"/>
+            <a:buChar char="••"/>
           </a:pPr>
           <a:r>
             <a:rPr lang="en-GB" sz="1400" kern="1200"/>
@@ -37553,7 +39996,7 @@
         </a:bodyPr>
         <a:lstStyle/>
         <a:p>
-          <a:pPr marL="0" lvl="0" indent="0" algn="ctr" defTabSz="1289050">
+          <a:pPr lvl="0" algn="ctr" defTabSz="1289050">
             <a:lnSpc>
               <a:spcPct val="90000"/>
             </a:lnSpc>
@@ -37563,7 +40006,6 @@
             <a:spcAft>
               <a:spcPct val="35000"/>
             </a:spcAft>
-            <a:buNone/>
           </a:pPr>
           <a:r>
             <a:rPr lang="es-ES" sz="2900" kern="1200"/>
@@ -37623,7 +40065,7 @@
             <a:spcAft>
               <a:spcPct val="15000"/>
             </a:spcAft>
-            <a:buChar char="•"/>
+            <a:buChar char="••"/>
           </a:pPr>
           <a:r>
             <a:rPr lang="en-GB" sz="1400" kern="1200"/>
@@ -37706,7 +40148,7 @@
         </a:bodyPr>
         <a:lstStyle/>
         <a:p>
-          <a:pPr marL="0" lvl="0" indent="0" algn="ctr" defTabSz="666750">
+          <a:pPr lvl="0" algn="ctr" defTabSz="666750">
             <a:lnSpc>
               <a:spcPct val="90000"/>
             </a:lnSpc>
@@ -37716,7 +40158,6 @@
             <a:spcAft>
               <a:spcPct val="35000"/>
             </a:spcAft>
-            <a:buNone/>
           </a:pPr>
           <a:r>
             <a:rPr lang="en-GB" sz="1500" kern="1200"/>
@@ -37787,7 +40228,7 @@
         </a:bodyPr>
         <a:lstStyle/>
         <a:p>
-          <a:pPr marL="0" lvl="0" indent="0" algn="ctr" defTabSz="666750">
+          <a:pPr lvl="0" algn="ctr" defTabSz="666750">
             <a:lnSpc>
               <a:spcPct val="90000"/>
             </a:lnSpc>
@@ -37797,7 +40238,6 @@
             <a:spcAft>
               <a:spcPct val="35000"/>
             </a:spcAft>
-            <a:buNone/>
           </a:pPr>
           <a:r>
             <a:rPr lang="en-GB" sz="1500" kern="1200"/>
@@ -37868,7 +40308,7 @@
         </a:bodyPr>
         <a:lstStyle/>
         <a:p>
-          <a:pPr marL="0" lvl="0" indent="0" algn="ctr" defTabSz="666750">
+          <a:pPr lvl="0" algn="ctr" defTabSz="666750">
             <a:lnSpc>
               <a:spcPct val="90000"/>
             </a:lnSpc>
@@ -37878,7 +40318,6 @@
             <a:spcAft>
               <a:spcPct val="35000"/>
             </a:spcAft>
-            <a:buNone/>
           </a:pPr>
           <a:r>
             <a:rPr lang="en-GB" sz="1500" kern="1200"/>
@@ -37949,7 +40388,7 @@
         </a:bodyPr>
         <a:lstStyle/>
         <a:p>
-          <a:pPr marL="0" lvl="0" indent="0" algn="ctr" defTabSz="666750">
+          <a:pPr lvl="0" algn="ctr" defTabSz="666750">
             <a:lnSpc>
               <a:spcPct val="90000"/>
             </a:lnSpc>
@@ -37959,7 +40398,6 @@
             <a:spcAft>
               <a:spcPct val="35000"/>
             </a:spcAft>
-            <a:buNone/>
           </a:pPr>
           <a:r>
             <a:rPr lang="en-GB" sz="1500" kern="1200"/>
@@ -38079,7 +40517,7 @@
         </a:bodyPr>
         <a:lstStyle/>
         <a:p>
-          <a:pPr marL="0" lvl="0" indent="0" algn="ctr" defTabSz="533400">
+          <a:pPr lvl="0" algn="ctr" defTabSz="533400">
             <a:lnSpc>
               <a:spcPct val="90000"/>
             </a:lnSpc>
@@ -38089,7 +40527,6 @@
             <a:spcAft>
               <a:spcPct val="35000"/>
             </a:spcAft>
-            <a:buNone/>
           </a:pPr>
           <a:r>
             <a:rPr lang="es-ES" sz="1200" b="1" kern="1200"/>
@@ -38104,7 +40541,7 @@
           </a:r>
         </a:p>
         <a:p>
-          <a:pPr marL="0" lvl="0" indent="0" algn="just" defTabSz="533400">
+          <a:pPr lvl="0" algn="just" defTabSz="533400">
             <a:lnSpc>
               <a:spcPct val="90000"/>
             </a:lnSpc>
@@ -38114,7 +40551,6 @@
             <a:spcAft>
               <a:spcPct val="35000"/>
             </a:spcAft>
-            <a:buNone/>
           </a:pPr>
           <a:r>
             <a:rPr lang="es-ES" sz="1200" kern="1200"/>
@@ -38181,7 +40617,7 @@
         </a:bodyPr>
         <a:lstStyle/>
         <a:p>
-          <a:pPr marL="0" lvl="0" indent="0" algn="ctr" defTabSz="533400">
+          <a:pPr lvl="0" algn="ctr" defTabSz="533400">
             <a:lnSpc>
               <a:spcPct val="90000"/>
             </a:lnSpc>
@@ -38191,7 +40627,6 @@
             <a:spcAft>
               <a:spcPct val="35000"/>
             </a:spcAft>
-            <a:buNone/>
           </a:pPr>
           <a:r>
             <a:rPr lang="es-ES" sz="1200" b="1" kern="1200"/>
@@ -38206,7 +40641,7 @@
           </a:r>
         </a:p>
         <a:p>
-          <a:pPr marL="0" lvl="0" indent="0" algn="ctr" defTabSz="533400">
+          <a:pPr lvl="0" algn="ctr" defTabSz="533400">
             <a:lnSpc>
               <a:spcPct val="90000"/>
             </a:lnSpc>
@@ -38216,12 +40651,11 @@
             <a:spcAft>
               <a:spcPct val="35000"/>
             </a:spcAft>
-            <a:buNone/>
           </a:pPr>
           <a:endParaRPr lang="es-ES" sz="1200" b="1" kern="1200"/>
         </a:p>
         <a:p>
-          <a:pPr marL="0" lvl="0" indent="0" algn="just" defTabSz="533400">
+          <a:pPr lvl="0" algn="just" defTabSz="533400">
             <a:lnSpc>
               <a:spcPct val="90000"/>
             </a:lnSpc>
@@ -38231,7 +40665,6 @@
             <a:spcAft>
               <a:spcPct val="35000"/>
             </a:spcAft>
-            <a:buNone/>
           </a:pPr>
           <a:r>
             <a:rPr lang="es-ES" sz="1200" kern="1200"/>
@@ -38298,7 +40731,7 @@
         </a:bodyPr>
         <a:lstStyle/>
         <a:p>
-          <a:pPr marL="0" lvl="0" indent="0" algn="ctr" defTabSz="533400">
+          <a:pPr lvl="0" algn="ctr" defTabSz="533400">
             <a:lnSpc>
               <a:spcPct val="90000"/>
             </a:lnSpc>
@@ -38308,7 +40741,6 @@
             <a:spcAft>
               <a:spcPct val="35000"/>
             </a:spcAft>
-            <a:buNone/>
           </a:pPr>
           <a:r>
             <a:rPr lang="es-ES" sz="1200" b="1" kern="1200"/>
@@ -38323,7 +40755,7 @@
           </a:r>
         </a:p>
         <a:p>
-          <a:pPr marL="0" lvl="0" indent="0" algn="just" defTabSz="533400">
+          <a:pPr lvl="0" algn="just" defTabSz="533400">
             <a:lnSpc>
               <a:spcPct val="90000"/>
             </a:lnSpc>
@@ -38333,7 +40765,6 @@
             <a:spcAft>
               <a:spcPct val="35000"/>
             </a:spcAft>
-            <a:buNone/>
           </a:pPr>
           <a:r>
             <a:rPr lang="es-ES" sz="1200" kern="1200"/>
@@ -38400,7 +40831,7 @@
         </a:bodyPr>
         <a:lstStyle/>
         <a:p>
-          <a:pPr marL="0" lvl="0" indent="0" algn="ctr" defTabSz="533400">
+          <a:pPr lvl="0" algn="ctr" defTabSz="533400">
             <a:lnSpc>
               <a:spcPct val="90000"/>
             </a:lnSpc>
@@ -38410,7 +40841,6 @@
             <a:spcAft>
               <a:spcPct val="35000"/>
             </a:spcAft>
-            <a:buNone/>
           </a:pPr>
           <a:r>
             <a:rPr lang="es-ES" sz="1200" b="1" kern="1200"/>
@@ -38425,7 +40855,7 @@
           </a:r>
         </a:p>
         <a:p>
-          <a:pPr marL="0" lvl="0" indent="0" algn="just" defTabSz="533400">
+          <a:pPr lvl="0" algn="just" defTabSz="533400">
             <a:lnSpc>
               <a:spcPct val="90000"/>
             </a:lnSpc>
@@ -38435,7 +40865,6 @@
             <a:spcAft>
               <a:spcPct val="35000"/>
             </a:spcAft>
-            <a:buNone/>
           </a:pPr>
           <a:r>
             <a:rPr lang="es-ES" sz="1200" kern="1200"/>
@@ -38526,7 +40955,7 @@
         </a:bodyPr>
         <a:lstStyle/>
         <a:p>
-          <a:pPr marL="0" lvl="0" indent="0" algn="ctr" defTabSz="355600">
+          <a:pPr lvl="0" algn="ctr" defTabSz="355600">
             <a:lnSpc>
               <a:spcPct val="90000"/>
             </a:lnSpc>
@@ -38536,7 +40965,6 @@
             <a:spcAft>
               <a:spcPct val="35000"/>
             </a:spcAft>
-            <a:buNone/>
           </a:pPr>
           <a:endParaRPr lang="es-ES" sz="800" kern="1200"/>
         </a:p>
@@ -38612,7 +41040,7 @@
         </a:bodyPr>
         <a:lstStyle/>
         <a:p>
-          <a:pPr marL="0" lvl="0" indent="0" algn="ctr" defTabSz="222250">
+          <a:pPr lvl="0" algn="ctr" defTabSz="222250">
             <a:lnSpc>
               <a:spcPct val="90000"/>
             </a:lnSpc>
@@ -38622,7 +41050,6 @@
             <a:spcAft>
               <a:spcPct val="35000"/>
             </a:spcAft>
-            <a:buNone/>
           </a:pPr>
           <a:endParaRPr lang="es-ES" sz="500" kern="1200"/>
         </a:p>
@@ -38692,7 +41119,7 @@
         </a:bodyPr>
         <a:lstStyle/>
         <a:p>
-          <a:pPr marL="0" lvl="0" indent="0" algn="ctr" defTabSz="222250">
+          <a:pPr lvl="0" algn="ctr" defTabSz="222250">
             <a:lnSpc>
               <a:spcPct val="90000"/>
             </a:lnSpc>
@@ -38702,7 +41129,6 @@
             <a:spcAft>
               <a:spcPct val="35000"/>
             </a:spcAft>
-            <a:buNone/>
           </a:pPr>
           <a:endParaRPr lang="es-ES" sz="500" kern="1200"/>
         </a:p>
@@ -38778,7 +41204,7 @@
         </a:bodyPr>
         <a:lstStyle/>
         <a:p>
-          <a:pPr marL="0" lvl="0" indent="0" algn="ctr" defTabSz="222250">
+          <a:pPr lvl="0" algn="ctr" defTabSz="222250">
             <a:lnSpc>
               <a:spcPct val="90000"/>
             </a:lnSpc>
@@ -38788,7 +41214,6 @@
             <a:spcAft>
               <a:spcPct val="35000"/>
             </a:spcAft>
-            <a:buNone/>
           </a:pPr>
           <a:endParaRPr lang="es-ES" sz="500" kern="1200"/>
         </a:p>
@@ -38864,7 +41289,7 @@
         </a:bodyPr>
         <a:lstStyle/>
         <a:p>
-          <a:pPr marL="0" lvl="0" indent="0" algn="ctr" defTabSz="355600">
+          <a:pPr lvl="0" algn="ctr" defTabSz="355600">
             <a:lnSpc>
               <a:spcPct val="90000"/>
             </a:lnSpc>
@@ -38874,7 +41299,6 @@
             <a:spcAft>
               <a:spcPct val="35000"/>
             </a:spcAft>
-            <a:buNone/>
           </a:pPr>
           <a:endParaRPr lang="es-ES" sz="800" kern="1200"/>
         </a:p>
@@ -38938,7 +41362,7 @@
         </a:bodyPr>
         <a:lstStyle/>
         <a:p>
-          <a:pPr marL="0" lvl="0" indent="0" algn="ctr" defTabSz="1066800">
+          <a:pPr lvl="0" algn="ctr" defTabSz="1066800">
             <a:lnSpc>
               <a:spcPct val="90000"/>
             </a:lnSpc>
@@ -38948,7 +41372,6 @@
             <a:spcAft>
               <a:spcPct val="35000"/>
             </a:spcAft>
-            <a:buNone/>
           </a:pPr>
           <a:r>
             <a:rPr lang="es-ES" sz="2400" kern="1200"/>
@@ -39015,7 +41438,7 @@
         </a:bodyPr>
         <a:lstStyle/>
         <a:p>
-          <a:pPr marL="0" lvl="0" indent="0" algn="ctr" defTabSz="755650">
+          <a:pPr lvl="0" algn="ctr" defTabSz="755650">
             <a:lnSpc>
               <a:spcPct val="90000"/>
             </a:lnSpc>
@@ -39025,7 +41448,6 @@
             <a:spcAft>
               <a:spcPct val="35000"/>
             </a:spcAft>
-            <a:buNone/>
           </a:pPr>
           <a:r>
             <a:rPr lang="es-ES" sz="1700" kern="1200"/>
@@ -39099,7 +41521,7 @@
         </a:bodyPr>
         <a:lstStyle/>
         <a:p>
-          <a:pPr marL="0" lvl="0" indent="0" algn="ctr" defTabSz="755650">
+          <a:pPr lvl="0" algn="ctr" defTabSz="755650">
             <a:lnSpc>
               <a:spcPct val="90000"/>
             </a:lnSpc>
@@ -39109,7 +41531,6 @@
             <a:spcAft>
               <a:spcPct val="35000"/>
             </a:spcAft>
-            <a:buNone/>
           </a:pPr>
           <a:r>
             <a:rPr lang="es-ES" sz="1700" kern="1200"/>
@@ -39183,7 +41604,7 @@
         </a:bodyPr>
         <a:lstStyle/>
         <a:p>
-          <a:pPr marL="0" lvl="0" indent="0" algn="ctr" defTabSz="755650">
+          <a:pPr lvl="0" algn="ctr" defTabSz="755650">
             <a:lnSpc>
               <a:spcPct val="90000"/>
             </a:lnSpc>
@@ -39193,7 +41614,6 @@
             <a:spcAft>
               <a:spcPct val="35000"/>
             </a:spcAft>
-            <a:buNone/>
           </a:pPr>
           <a:r>
             <a:rPr lang="es-ES" sz="1700" kern="1200"/>
@@ -39267,7 +41687,7 @@
         </a:bodyPr>
         <a:lstStyle/>
         <a:p>
-          <a:pPr marL="0" lvl="0" indent="0" algn="ctr" defTabSz="755650">
+          <a:pPr lvl="0" algn="ctr" defTabSz="755650">
             <a:lnSpc>
               <a:spcPct val="90000"/>
             </a:lnSpc>
@@ -39277,7 +41697,6 @@
             <a:spcAft>
               <a:spcPct val="35000"/>
             </a:spcAft>
-            <a:buNone/>
           </a:pPr>
           <a:r>
             <a:rPr lang="es-ES" sz="1700" kern="1200"/>
@@ -39351,7 +41770,7 @@
         </a:bodyPr>
         <a:lstStyle/>
         <a:p>
-          <a:pPr marL="0" lvl="0" indent="0" algn="ctr" defTabSz="755650">
+          <a:pPr lvl="0" algn="ctr" defTabSz="755650">
             <a:lnSpc>
               <a:spcPct val="90000"/>
             </a:lnSpc>
@@ -39361,7 +41780,6 @@
             <a:spcAft>
               <a:spcPct val="35000"/>
             </a:spcAft>
-            <a:buNone/>
           </a:pPr>
           <a:r>
             <a:rPr lang="es-ES" sz="1700" kern="1200"/>
@@ -39400,8 +41818,8 @@
       </dsp:nvSpPr>
       <dsp:spPr>
         <a:xfrm rot="5400000">
-          <a:off x="-86386" y="87529"/>
-          <a:ext cx="575909" cy="403136"/>
+          <a:off x="-157099" y="158920"/>
+          <a:ext cx="1047326" cy="733128"/>
         </a:xfrm>
         <a:prstGeom prst="chevron">
           <a:avLst/>
@@ -39442,12 +41860,12 @@
         </a:fontRef>
       </dsp:style>
       <dsp:txBody>
-        <a:bodyPr spcFirstLastPara="0" vert="horz" wrap="square" lIns="7620" tIns="7620" rIns="7620" bIns="7620" numCol="1" spcCol="1270" anchor="ctr" anchorCtr="0">
+        <a:bodyPr spcFirstLastPara="0" vert="horz" wrap="square" lIns="13970" tIns="13970" rIns="13970" bIns="13970" numCol="1" spcCol="1270" anchor="ctr" anchorCtr="0">
           <a:noAutofit/>
         </a:bodyPr>
         <a:lstStyle/>
         <a:p>
-          <a:pPr marL="0" lvl="0" indent="0" algn="ctr" defTabSz="533400">
+          <a:pPr lvl="0" algn="ctr" defTabSz="977900">
             <a:lnSpc>
               <a:spcPct val="90000"/>
             </a:lnSpc>
@@ -39457,17 +41875,16 @@
             <a:spcAft>
               <a:spcPct val="35000"/>
             </a:spcAft>
-            <a:buNone/>
           </a:pPr>
           <a:r>
-            <a:rPr lang="es-ES" sz="1200" kern="1200"/>
+            <a:rPr lang="es-ES" sz="2200" kern="1200"/>
             <a:t>10%</a:t>
           </a:r>
         </a:p>
       </dsp:txBody>
       <dsp:txXfrm rot="-5400000">
-        <a:off x="1" y="202710"/>
-        <a:ext cx="403136" cy="172773"/>
+        <a:off x="0" y="368385"/>
+        <a:ext cx="733128" cy="314198"/>
       </dsp:txXfrm>
     </dsp:sp>
     <dsp:sp modelId="{6C695DE9-9DEE-4ADF-97EE-A23B10F5A220}">
@@ -39477,8 +41894,8 @@
       </dsp:nvSpPr>
       <dsp:spPr>
         <a:xfrm rot="5400000">
-          <a:off x="1957497" y="-1553218"/>
-          <a:ext cx="374340" cy="3483063"/>
+          <a:off x="2574120" y="-1839170"/>
+          <a:ext cx="680762" cy="4362746"/>
         </a:xfrm>
         <a:prstGeom prst="round2SameRect">
           <a:avLst/>
@@ -39533,7 +41950,7 @@
             <a:spcAft>
               <a:spcPct val="15000"/>
             </a:spcAft>
-            <a:buChar char="•"/>
+            <a:buChar char="••"/>
           </a:pPr>
           <a:r>
             <a:rPr lang="es-ES" sz="1800" kern="1200"/>
@@ -39542,8 +41959,8 @@
         </a:p>
       </dsp:txBody>
       <dsp:txXfrm rot="-5400000">
-        <a:off x="403136" y="19417"/>
-        <a:ext cx="3464789" cy="337792"/>
+        <a:off x="733128" y="35054"/>
+        <a:ext cx="4329514" cy="614298"/>
       </dsp:txXfrm>
     </dsp:sp>
     <dsp:sp modelId="{70A5D361-4D39-447F-951B-9E8EF261392B}">
@@ -39553,8 +41970,8 @@
       </dsp:nvSpPr>
       <dsp:spPr>
         <a:xfrm rot="5400000">
-          <a:off x="-86386" y="542497"/>
-          <a:ext cx="575909" cy="403136"/>
+          <a:off x="-157099" y="1056372"/>
+          <a:ext cx="1047326" cy="733128"/>
         </a:xfrm>
         <a:prstGeom prst="chevron">
           <a:avLst/>
@@ -39595,12 +42012,12 @@
         </a:fontRef>
       </dsp:style>
       <dsp:txBody>
-        <a:bodyPr spcFirstLastPara="0" vert="horz" wrap="square" lIns="7620" tIns="7620" rIns="7620" bIns="7620" numCol="1" spcCol="1270" anchor="ctr" anchorCtr="0">
+        <a:bodyPr spcFirstLastPara="0" vert="horz" wrap="square" lIns="13970" tIns="13970" rIns="13970" bIns="13970" numCol="1" spcCol="1270" anchor="ctr" anchorCtr="0">
           <a:noAutofit/>
         </a:bodyPr>
         <a:lstStyle/>
         <a:p>
-          <a:pPr marL="0" lvl="0" indent="0" algn="ctr" defTabSz="533400">
+          <a:pPr lvl="0" algn="ctr" defTabSz="977900">
             <a:lnSpc>
               <a:spcPct val="90000"/>
             </a:lnSpc>
@@ -39610,17 +42027,16 @@
             <a:spcAft>
               <a:spcPct val="35000"/>
             </a:spcAft>
-            <a:buNone/>
           </a:pPr>
           <a:r>
-            <a:rPr lang="es-ES" sz="1200" kern="1200"/>
+            <a:rPr lang="es-ES" sz="2200" kern="1200"/>
             <a:t>10%</a:t>
           </a:r>
         </a:p>
       </dsp:txBody>
       <dsp:txXfrm rot="-5400000">
-        <a:off x="1" y="657678"/>
-        <a:ext cx="403136" cy="172773"/>
+        <a:off x="0" y="1265837"/>
+        <a:ext cx="733128" cy="314198"/>
       </dsp:txXfrm>
     </dsp:sp>
     <dsp:sp modelId="{7DE9DC59-F829-419A-BB3E-8EC9712729EA}">
@@ -39630,8 +42046,8 @@
       </dsp:nvSpPr>
       <dsp:spPr>
         <a:xfrm rot="5400000">
-          <a:off x="1957497" y="-1098249"/>
-          <a:ext cx="374340" cy="3483063"/>
+          <a:off x="2574120" y="-941718"/>
+          <a:ext cx="680762" cy="4362746"/>
         </a:xfrm>
         <a:prstGeom prst="round2SameRect">
           <a:avLst/>
@@ -39686,7 +42102,7 @@
             <a:spcAft>
               <a:spcPct val="15000"/>
             </a:spcAft>
-            <a:buChar char="•"/>
+            <a:buChar char="••"/>
           </a:pPr>
           <a:r>
             <a:rPr lang="es-ES" sz="1800" kern="1200"/>
@@ -39695,8 +42111,8 @@
         </a:p>
       </dsp:txBody>
       <dsp:txXfrm rot="-5400000">
-        <a:off x="403136" y="474386"/>
-        <a:ext cx="3464789" cy="337792"/>
+        <a:off x="733128" y="932506"/>
+        <a:ext cx="4329514" cy="614298"/>
       </dsp:txXfrm>
     </dsp:sp>
     <dsp:sp modelId="{FCA85E91-42C7-49C1-B2A5-DBD01D72B4E7}">
@@ -39706,8 +42122,8 @@
       </dsp:nvSpPr>
       <dsp:spPr>
         <a:xfrm rot="5400000">
-          <a:off x="-86386" y="997465"/>
-          <a:ext cx="575909" cy="403136"/>
+          <a:off x="-157099" y="1953823"/>
+          <a:ext cx="1047326" cy="733128"/>
         </a:xfrm>
         <a:prstGeom prst="chevron">
           <a:avLst/>
@@ -39748,12 +42164,12 @@
         </a:fontRef>
       </dsp:style>
       <dsp:txBody>
-        <a:bodyPr spcFirstLastPara="0" vert="horz" wrap="square" lIns="7620" tIns="7620" rIns="7620" bIns="7620" numCol="1" spcCol="1270" anchor="ctr" anchorCtr="0">
+        <a:bodyPr spcFirstLastPara="0" vert="horz" wrap="square" lIns="13970" tIns="13970" rIns="13970" bIns="13970" numCol="1" spcCol="1270" anchor="ctr" anchorCtr="0">
           <a:noAutofit/>
         </a:bodyPr>
         <a:lstStyle/>
         <a:p>
-          <a:pPr marL="0" lvl="0" indent="0" algn="ctr" defTabSz="533400">
+          <a:pPr lvl="0" algn="ctr" defTabSz="977900">
             <a:lnSpc>
               <a:spcPct val="90000"/>
             </a:lnSpc>
@@ -39763,17 +42179,16 @@
             <a:spcAft>
               <a:spcPct val="35000"/>
             </a:spcAft>
-            <a:buNone/>
           </a:pPr>
           <a:r>
-            <a:rPr lang="es-ES" sz="1200" kern="1200"/>
+            <a:rPr lang="es-ES" sz="2200" kern="1200"/>
             <a:t>60%</a:t>
           </a:r>
         </a:p>
       </dsp:txBody>
       <dsp:txXfrm rot="-5400000">
-        <a:off x="1" y="1112646"/>
-        <a:ext cx="403136" cy="172773"/>
+        <a:off x="0" y="2163288"/>
+        <a:ext cx="733128" cy="314198"/>
       </dsp:txXfrm>
     </dsp:sp>
     <dsp:sp modelId="{A296D708-8B93-4F5C-9AA8-4BF3F490ACF3}">
@@ -39783,8 +42198,8 @@
       </dsp:nvSpPr>
       <dsp:spPr>
         <a:xfrm rot="5400000">
-          <a:off x="1957497" y="-643281"/>
-          <a:ext cx="374340" cy="3483063"/>
+          <a:off x="2574120" y="-44267"/>
+          <a:ext cx="680762" cy="4362746"/>
         </a:xfrm>
         <a:prstGeom prst="round2SameRect">
           <a:avLst/>
@@ -39839,17 +42254,17 @@
             <a:spcAft>
               <a:spcPct val="15000"/>
             </a:spcAft>
-            <a:buChar char="•"/>
+            <a:buChar char="••"/>
           </a:pPr>
           <a:r>
             <a:rPr lang="es-ES" sz="1800" kern="1200"/>
-            <a:t>Fase de desarollo</a:t>
+            <a:t>Fase de desarrollo</a:t>
           </a:r>
         </a:p>
       </dsp:txBody>
       <dsp:txXfrm rot="-5400000">
-        <a:off x="403136" y="929354"/>
-        <a:ext cx="3464789" cy="337792"/>
+        <a:off x="733128" y="1829957"/>
+        <a:ext cx="4329514" cy="614298"/>
       </dsp:txXfrm>
     </dsp:sp>
     <dsp:sp modelId="{C9AC4EBE-8F93-4934-BC28-206DDFE5FC47}">
@@ -39859,8 +42274,8 @@
       </dsp:nvSpPr>
       <dsp:spPr>
         <a:xfrm rot="5400000">
-          <a:off x="-86386" y="1452434"/>
-          <a:ext cx="575909" cy="403136"/>
+          <a:off x="-157099" y="2851275"/>
+          <a:ext cx="1047326" cy="733128"/>
         </a:xfrm>
         <a:prstGeom prst="chevron">
           <a:avLst/>
@@ -39901,12 +42316,12 @@
         </a:fontRef>
       </dsp:style>
       <dsp:txBody>
-        <a:bodyPr spcFirstLastPara="0" vert="horz" wrap="square" lIns="7620" tIns="7620" rIns="7620" bIns="7620" numCol="1" spcCol="1270" anchor="ctr" anchorCtr="0">
+        <a:bodyPr spcFirstLastPara="0" vert="horz" wrap="square" lIns="13970" tIns="13970" rIns="13970" bIns="13970" numCol="1" spcCol="1270" anchor="ctr" anchorCtr="0">
           <a:noAutofit/>
         </a:bodyPr>
         <a:lstStyle/>
         <a:p>
-          <a:pPr marL="0" lvl="0" indent="0" algn="ctr" defTabSz="533400">
+          <a:pPr lvl="0" algn="ctr" defTabSz="977900">
             <a:lnSpc>
               <a:spcPct val="90000"/>
             </a:lnSpc>
@@ -39916,17 +42331,16 @@
             <a:spcAft>
               <a:spcPct val="35000"/>
             </a:spcAft>
-            <a:buNone/>
           </a:pPr>
           <a:r>
-            <a:rPr lang="es-ES" sz="1200" kern="1200"/>
+            <a:rPr lang="es-ES" sz="2200" kern="1200"/>
             <a:t>20%</a:t>
           </a:r>
         </a:p>
       </dsp:txBody>
       <dsp:txXfrm rot="-5400000">
-        <a:off x="1" y="1567615"/>
-        <a:ext cx="403136" cy="172773"/>
+        <a:off x="0" y="3060740"/>
+        <a:ext cx="733128" cy="314198"/>
       </dsp:txXfrm>
     </dsp:sp>
     <dsp:sp modelId="{D2338CE2-7D3C-4A3F-B4C7-BB878F2C73D7}">
@@ -39936,8 +42350,8 @@
       </dsp:nvSpPr>
       <dsp:spPr>
         <a:xfrm rot="5400000">
-          <a:off x="1957497" y="-188313"/>
-          <a:ext cx="374340" cy="3483063"/>
+          <a:off x="2574120" y="853184"/>
+          <a:ext cx="680762" cy="4362746"/>
         </a:xfrm>
         <a:prstGeom prst="round2SameRect">
           <a:avLst/>
@@ -39992,7 +42406,7 @@
             <a:spcAft>
               <a:spcPct val="15000"/>
             </a:spcAft>
-            <a:buChar char="•"/>
+            <a:buChar char="••"/>
           </a:pPr>
           <a:r>
             <a:rPr lang="es-ES" sz="1800" kern="1200"/>
@@ -40001,8 +42415,8 @@
         </a:p>
       </dsp:txBody>
       <dsp:txXfrm rot="-5400000">
-        <a:off x="403136" y="1384322"/>
-        <a:ext cx="3464789" cy="337792"/>
+        <a:off x="733128" y="2727408"/>
+        <a:ext cx="4329514" cy="614298"/>
       </dsp:txXfrm>
     </dsp:sp>
   </dsp:spTree>
@@ -46757,7 +49171,7 @@
 </file>
 
 <file path=customXml/itemProps1.xml><?xml version="1.0" encoding="utf-8"?>
-<ds:datastoreItem xmlns:ds="http://schemas.openxmlformats.org/officeDocument/2006/customXml" ds:itemID="{3B7EBFC9-B0F2-43BD-BA61-A053773FDB03}">
+<ds:datastoreItem xmlns:ds="http://schemas.openxmlformats.org/officeDocument/2006/customXml" ds:itemID="{1F1988D0-39A6-49AB-BC64-9ABCA516C29F}">
   <ds:schemaRefs>
     <ds:schemaRef ds:uri="http://schemas.openxmlformats.org/officeDocument/2006/bibliography"/>
   </ds:schemaRefs>

--- a/Empresas/Plan de empresa/ProyectoEIE - WorkOn.docx
+++ b/Empresas/Plan de empresa/ProyectoEIE - WorkOn.docx
@@ -243,7 +243,7 @@
                 </mc:Choice>
                 <mc:Fallback>
                   <w:pict>
-                    <v:line w14:anchorId="3EAA2E1B" id="Conector recto 5" o:spid="_x0000_s1026" alt="divisor de texto" style="visibility:visible;mso-wrap-style:square;mso-left-percent:-10001;mso-top-percent:-10001;mso-position-horizontal:absolute;mso-position-horizontal-relative:char;mso-position-vertical:absolute;mso-position-vertical-relative:line;mso-left-percent:-10001;mso-top-percent:-10001" from="0,0" to="61.85pt,0" o:gfxdata="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" strokecolor="white [3212]" strokeweight="6pt">
+                    <v:line w14:anchorId="4910FE5A" id="Conector recto 5" o:spid="_x0000_s1026" alt="divisor de texto" style="visibility:visible;mso-wrap-style:square;mso-left-percent:-10001;mso-top-percent:-10001;mso-position-horizontal:absolute;mso-position-horizontal-relative:char;mso-position-vertical:absolute;mso-position-vertical-relative:line;mso-left-percent:-10001;mso-top-percent:-10001" from="0,0" to="61.85pt,0" o:gfxdata="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" strokecolor="white [3212]" strokeweight="6pt">
                       <w10:anchorlock/>
                     </v:line>
                   </w:pict>
@@ -367,6 +367,7 @@
                                       <w:lang w:bidi="es-ES"/>
                                     </w:rPr>
                                   </w:pPr>
+                                  <w:proofErr w:type="spellStart"/>
                                   <w:r>
                                     <w:rPr>
                                       <w:b w:val="0"/>
@@ -375,8 +376,31 @@
                                       <w:szCs w:val="36"/>
                                       <w:lang w:bidi="es-ES"/>
                                     </w:rPr>
-                                    <w:t>Jose Menchón</w:t>
+                                    <w:t>Jose</w:t>
                                   </w:r>
+                                  <w:proofErr w:type="spellEnd"/>
+                                  <w:r>
+                                    <w:rPr>
+                                      <w:b w:val="0"/>
+                                      <w:bCs/>
+                                      <w:sz w:val="36"/>
+                                      <w:szCs w:val="36"/>
+                                      <w:lang w:bidi="es-ES"/>
+                                    </w:rPr>
+                                    <w:t xml:space="preserve"> </w:t>
+                                  </w:r>
+                                  <w:proofErr w:type="spellStart"/>
+                                  <w:r>
+                                    <w:rPr>
+                                      <w:b w:val="0"/>
+                                      <w:bCs/>
+                                      <w:sz w:val="36"/>
+                                      <w:szCs w:val="36"/>
+                                      <w:lang w:bidi="es-ES"/>
+                                    </w:rPr>
+                                    <w:t>Menchón</w:t>
+                                  </w:r>
+                                  <w:proofErr w:type="spellEnd"/>
                                 </w:p>
                                 <w:p>
                                   <w:pPr>
@@ -510,6 +534,7 @@
                                 <w:lang w:bidi="es-ES"/>
                               </w:rPr>
                             </w:pPr>
+                            <w:proofErr w:type="spellStart"/>
                             <w:r>
                               <w:rPr>
                                 <w:b w:val="0"/>
@@ -518,8 +543,31 @@
                                 <w:szCs w:val="36"/>
                                 <w:lang w:bidi="es-ES"/>
                               </w:rPr>
-                              <w:t>Jose Menchón</w:t>
+                              <w:t>Jose</w:t>
                             </w:r>
+                            <w:proofErr w:type="spellEnd"/>
+                            <w:r>
+                              <w:rPr>
+                                <w:b w:val="0"/>
+                                <w:bCs/>
+                                <w:sz w:val="36"/>
+                                <w:szCs w:val="36"/>
+                                <w:lang w:bidi="es-ES"/>
+                              </w:rPr>
+                              <w:t xml:space="preserve"> </w:t>
+                            </w:r>
+                            <w:proofErr w:type="spellStart"/>
+                            <w:r>
+                              <w:rPr>
+                                <w:b w:val="0"/>
+                                <w:bCs/>
+                                <w:sz w:val="36"/>
+                                <w:szCs w:val="36"/>
+                                <w:lang w:bidi="es-ES"/>
+                              </w:rPr>
+                              <w:t>Menchón</w:t>
+                            </w:r>
+                            <w:proofErr w:type="spellEnd"/>
                           </w:p>
                           <w:p>
                             <w:pPr>
@@ -1893,8 +1941,16 @@
                                     <w:rPr>
                                       <w:lang w:bidi="es-ES"/>
                                     </w:rPr>
-                                    <w:t>Correo electrónico(</w:t>
+                                    <w:t xml:space="preserve">Correo </w:t>
                                   </w:r>
+                                  <w:proofErr w:type="gramStart"/>
+                                  <w:r>
+                                    <w:rPr>
+                                      <w:lang w:bidi="es-ES"/>
+                                    </w:rPr>
+                                    <w:t>electrónico(</w:t>
+                                  </w:r>
+                                  <w:proofErr w:type="gramEnd"/>
                                 </w:p>
                               </w:txbxContent>
                             </wps:txbx>
@@ -2131,8 +2187,16 @@
                               <w:rPr>
                                 <w:lang w:bidi="es-ES"/>
                               </w:rPr>
-                              <w:t>Correo electrónico(</w:t>
+                              <w:t xml:space="preserve">Correo </w:t>
                             </w:r>
+                            <w:proofErr w:type="gramStart"/>
+                            <w:r>
+                              <w:rPr>
+                                <w:lang w:bidi="es-ES"/>
+                              </w:rPr>
+                              <w:t>electrónico(</w:t>
+                            </w:r>
+                            <w:proofErr w:type="gramEnd"/>
                           </w:p>
                         </w:txbxContent>
                       </v:textbox>
@@ -2284,7 +2348,7 @@
           </mc:Choice>
           <mc:Fallback>
             <w:pict>
-              <v:rect w14:anchorId="00DEB00E" id="Rectángulo 2" o:spid="_x0000_s1026" alt="rectángulo de color" style="position:absolute;margin-left:-57.6pt;margin-top:162.2pt;width:531.35pt;height:471.25pt;z-index:-251664384;visibility:visible;mso-wrap-style:square;mso-width-percent:0;mso-height-percent:0;mso-wrap-distance-left:9pt;mso-wrap-distance-top:0;mso-wrap-distance-right:9pt;mso-wrap-distance-bottom:0;mso-position-horizontal:absolute;mso-position-horizontal-relative:text;mso-position-vertical:absolute;mso-position-vertical-relative:page;mso-width-percent:0;mso-height-percent:0;mso-width-relative:margin;mso-height-relative:margin;v-text-anchor:middle" o:gfxdata="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" fillcolor="#e48312 [3204]" stroked="f" strokeweight="2pt">
+              <v:rect w14:anchorId="2502E955" id="Rectángulo 2" o:spid="_x0000_s1026" alt="rectángulo de color" style="position:absolute;margin-left:-57.6pt;margin-top:162.2pt;width:531.35pt;height:471.25pt;z-index:-251664384;visibility:visible;mso-wrap-style:square;mso-width-percent:0;mso-height-percent:0;mso-wrap-distance-left:9pt;mso-wrap-distance-top:0;mso-wrap-distance-right:9pt;mso-wrap-distance-bottom:0;mso-position-horizontal:absolute;mso-position-horizontal-relative:text;mso-position-vertical:absolute;mso-position-vertical-relative:page;mso-width-percent:0;mso-height-percent:0;mso-width-relative:margin;mso-height-relative:margin;v-text-anchor:middle" o:gfxdata="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" fillcolor="#e48312 [3204]" stroked="f" strokeweight="2pt">
                 <w10:wrap anchory="page"/>
               </v:rect>
             </w:pict>
@@ -6704,15 +6768,47 @@
           <w:sz w:val="24"/>
           <w:szCs w:val="20"/>
         </w:rPr>
-        <w:t xml:space="preserve">Esta es una manera innovadora de proponer soluciones </w:t>
-      </w:r>
-      <w:r>
-        <w:rPr>
-          <w:color w:val="000000" w:themeColor="text1"/>
-          <w:sz w:val="24"/>
-          <w:szCs w:val="20"/>
-        </w:rPr>
-        <w:t>que buscan la diferenciación de su marca sobre el resto del mercado. Además, se ofrece la posibilidad gestionar y administrar el mantenimiento de los recursos.</w:t>
+        <w:t>Esta es una manera innovadora de proponer soluciones</w:t>
+      </w:r>
+      <w:r>
+        <w:rPr>
+          <w:color w:val="000000" w:themeColor="text1"/>
+          <w:sz w:val="24"/>
+          <w:szCs w:val="20"/>
+        </w:rPr>
+        <w:t xml:space="preserve"> a los clientes</w:t>
+      </w:r>
+      <w:r>
+        <w:rPr>
+          <w:color w:val="000000" w:themeColor="text1"/>
+          <w:sz w:val="24"/>
+          <w:szCs w:val="20"/>
+        </w:rPr>
+        <w:t xml:space="preserve"> </w:t>
+      </w:r>
+      <w:r>
+        <w:rPr>
+          <w:color w:val="000000" w:themeColor="text1"/>
+          <w:sz w:val="24"/>
+          <w:szCs w:val="20"/>
+        </w:rPr>
+        <w:t>que buscan la diferenciación de su marca sobre el resto del mercado. Además, se ofrece la posibilidad</w:t>
+      </w:r>
+      <w:r>
+        <w:rPr>
+          <w:color w:val="000000" w:themeColor="text1"/>
+          <w:sz w:val="24"/>
+          <w:szCs w:val="20"/>
+        </w:rPr>
+        <w:t xml:space="preserve"> de</w:t>
+      </w:r>
+      <w:r>
+        <w:rPr>
+          <w:color w:val="000000" w:themeColor="text1"/>
+          <w:sz w:val="24"/>
+          <w:szCs w:val="20"/>
+        </w:rPr>
+        <w:t xml:space="preserve"> gestionar y administrar el mantenimiento de los recursos.</w:t>
       </w:r>
     </w:p>
     <w:p>
@@ -6927,7 +7023,33 @@
           <w:sz w:val="24"/>
           <w:szCs w:val="20"/>
         </w:rPr>
-        <w:t xml:space="preserve"> A través de realizar un buen trabajo día a día, ganar la confianza de los clientes y accionistas.</w:t>
+        <w:t xml:space="preserve"> A través de realizar un buen trabajo día a día, ganar la confianza de los clientes y accionistas</w:t>
+      </w:r>
+      <w:r>
+        <w:rPr>
+          <w:color w:val="000000" w:themeColor="text1"/>
+          <w:sz w:val="24"/>
+          <w:szCs w:val="20"/>
+        </w:rPr>
+        <w:t xml:space="preserve"> para que queden satisfechos y sigan confiando en </w:t>
+      </w:r>
+      <w:proofErr w:type="spellStart"/>
+      <w:r>
+        <w:rPr>
+          <w:color w:val="000000" w:themeColor="text1"/>
+          <w:sz w:val="24"/>
+          <w:szCs w:val="20"/>
+        </w:rPr>
+        <w:t>nostros</w:t>
+      </w:r>
+      <w:proofErr w:type="spellEnd"/>
+      <w:r>
+        <w:rPr>
+          <w:color w:val="000000" w:themeColor="text1"/>
+          <w:sz w:val="24"/>
+          <w:szCs w:val="20"/>
+        </w:rPr>
+        <w:t>.</w:t>
       </w:r>
     </w:p>
     <w:p>
@@ -7712,6 +7834,18 @@
         <w:t>, busca constantemente innovaciones y mejoras en sus proyectos personales y laborales. Otra de sus principales cualidades es su gran visión de futuro que le permite detectar las oportunidades de futuro y asumir los riesgos necesarios para llevarla a cabo.</w:t>
       </w:r>
     </w:p>
+    <w:p>
+      <w:pPr>
+        <w:spacing w:after="200"/>
+        <w:ind w:firstLine="567"/>
+        <w:jc w:val="both"/>
+        <w:rPr>
+          <w:color w:val="000000" w:themeColor="text1"/>
+          <w:sz w:val="24"/>
+          <w:szCs w:val="20"/>
+        </w:rPr>
+      </w:pPr>
+    </w:p>
     <w:p/>
     <w:p>
       <w:pPr>
@@ -7888,6 +8022,7 @@
           <w:u w:val="single"/>
         </w:rPr>
       </w:pPr>
+      <w:proofErr w:type="spellStart"/>
       <w:r>
         <w:rPr>
           <w:b/>
@@ -7898,7 +8033,43 @@
           <w:u w:val="single"/>
         </w:rPr>
         <w:lastRenderedPageBreak/>
-        <w:t>Jose Menchón Ruiz</w:t>
+        <w:t>Jose</w:t>
+      </w:r>
+      <w:proofErr w:type="spellEnd"/>
+      <w:r>
+        <w:rPr>
+          <w:b/>
+          <w:bCs/>
+          <w:color w:val="000000" w:themeColor="text1"/>
+          <w:sz w:val="24"/>
+          <w:szCs w:val="20"/>
+          <w:u w:val="single"/>
+        </w:rPr>
+        <w:t xml:space="preserve"> </w:t>
+      </w:r>
+      <w:proofErr w:type="spellStart"/>
+      <w:r>
+        <w:rPr>
+          <w:b/>
+          <w:bCs/>
+          <w:color w:val="000000" w:themeColor="text1"/>
+          <w:sz w:val="24"/>
+          <w:szCs w:val="20"/>
+          <w:u w:val="single"/>
+        </w:rPr>
+        <w:t>Menchón</w:t>
+      </w:r>
+      <w:proofErr w:type="spellEnd"/>
+      <w:r>
+        <w:rPr>
+          <w:b/>
+          <w:bCs/>
+          <w:color w:val="000000" w:themeColor="text1"/>
+          <w:sz w:val="24"/>
+          <w:szCs w:val="20"/>
+          <w:u w:val="single"/>
+        </w:rPr>
+        <w:t xml:space="preserve"> Ruiz</w:t>
       </w:r>
     </w:p>
     <w:p>
@@ -7912,14 +8083,41 @@
           <w:szCs w:val="20"/>
         </w:rPr>
       </w:pPr>
-      <w:r>
-        <w:rPr>
-          <w:color w:val="000000" w:themeColor="text1"/>
-          <w:sz w:val="24"/>
-          <w:szCs w:val="20"/>
-        </w:rPr>
-        <w:t xml:space="preserve">Jose será el encargo del mantenimiento y administración de la empresa, y del mismo modo realizará las funciones de </w:t>
-      </w:r>
+      <w:proofErr w:type="spellStart"/>
+      <w:r>
+        <w:rPr>
+          <w:color w:val="000000" w:themeColor="text1"/>
+          <w:sz w:val="24"/>
+          <w:szCs w:val="20"/>
+        </w:rPr>
+        <w:t>Jose</w:t>
+      </w:r>
+      <w:proofErr w:type="spellEnd"/>
+      <w:r>
+        <w:rPr>
+          <w:color w:val="000000" w:themeColor="text1"/>
+          <w:sz w:val="24"/>
+          <w:szCs w:val="20"/>
+        </w:rPr>
+        <w:t xml:space="preserve"> será el </w:t>
+      </w:r>
+      <w:r>
+        <w:rPr>
+          <w:color w:val="000000" w:themeColor="text1"/>
+          <w:sz w:val="24"/>
+          <w:szCs w:val="20"/>
+        </w:rPr>
+        <w:t>encargado</w:t>
+      </w:r>
+      <w:r>
+        <w:rPr>
+          <w:color w:val="000000" w:themeColor="text1"/>
+          <w:sz w:val="24"/>
+          <w:szCs w:val="20"/>
+        </w:rPr>
+        <w:t xml:space="preserve"> del mantenimiento y administración de la empresa, y del mismo modo realizará las funciones de </w:t>
+      </w:r>
+      <w:proofErr w:type="spellStart"/>
       <w:r>
         <w:rPr>
           <w:i/>
@@ -7927,9 +8125,19 @@
           <w:color w:val="000000" w:themeColor="text1"/>
           <w:sz w:val="24"/>
           <w:szCs w:val="20"/>
-          <w:lang w:val="en-US"/>
-        </w:rPr>
-        <w:t>Community Manager</w:t>
+        </w:rPr>
+        <w:t>Community</w:t>
+      </w:r>
+      <w:proofErr w:type="spellEnd"/>
+      <w:r>
+        <w:rPr>
+          <w:i/>
+          <w:iCs/>
+          <w:color w:val="000000" w:themeColor="text1"/>
+          <w:sz w:val="24"/>
+          <w:szCs w:val="20"/>
+        </w:rPr>
+        <w:t xml:space="preserve"> Manager</w:t>
       </w:r>
       <w:r>
         <w:rPr>
@@ -7973,7 +8181,23 @@
           <w:sz w:val="24"/>
           <w:szCs w:val="20"/>
         </w:rPr>
-        <w:t>Actualmente estudiando el ciclo formativo de Sistemas Microinformáticos y redes después de haber terminado la Educación secundaria obligatoria. Ha adquirido experiencia en su ámbito laboral a través de las prácticas laborales relacionadas al grado cursado.</w:t>
+        <w:t xml:space="preserve">Actualmente estudiando el ciclo formativo de Sistemas Microinformáticos y </w:t>
+      </w:r>
+      <w:r>
+        <w:rPr>
+          <w:color w:val="000000" w:themeColor="text1"/>
+          <w:sz w:val="24"/>
+          <w:szCs w:val="20"/>
+        </w:rPr>
+        <w:t>R</w:t>
+      </w:r>
+      <w:r>
+        <w:rPr>
+          <w:color w:val="000000" w:themeColor="text1"/>
+          <w:sz w:val="24"/>
+          <w:szCs w:val="20"/>
+        </w:rPr>
+        <w:t>edes después de haber terminado la Educación secundaria obligatoria. Ha adquirido experiencia en su ámbito laboral a través de las prácticas laborales relacionadas al grado cursado.</w:t>
       </w:r>
     </w:p>
     <w:p>
@@ -7993,7 +8217,15 @@
           <w:sz w:val="24"/>
           <w:szCs w:val="20"/>
         </w:rPr>
-        <w:t>El principal rasgo que le define es su capacidad innovadora y creatividad, disfruta imaginando ideas nuevas en base a las necesidades de la sociedad, además</w:t>
+        <w:t>El principal rasgo que le define es su capacidad innovadora y creatividad, disfruta imaginando ideas nuevas en base a las necesidades de la sociedad</w:t>
+      </w:r>
+      <w:r>
+        <w:rPr>
+          <w:color w:val="000000" w:themeColor="text1"/>
+          <w:sz w:val="24"/>
+          <w:szCs w:val="20"/>
+        </w:rPr>
+        <w:t>.</w:t>
       </w:r>
     </w:p>
     <w:p>
@@ -8215,16 +8447,15 @@
           <w:sz w:val="24"/>
           <w:szCs w:val="20"/>
         </w:rPr>
-        <w:t xml:space="preserve"> A través de las prácticas laborales y proyectos personales ha adquirido experiencia en el sector → </w:t>
-      </w:r>
-      <w:r>
-        <w:rPr>
-          <w:color w:val="000000" w:themeColor="text1"/>
-          <w:sz w:val="24"/>
-          <w:szCs w:val="20"/>
-          <w:u w:val="single" w:color="E48312"/>
-        </w:rPr>
-        <w:t>GitHub.com/TehWeifu</w:t>
+        <w:t xml:space="preserve"> A través de las prácticas laborales y proyectos personales ha adquirido experiencia en el sector</w:t>
+      </w:r>
+      <w:r>
+        <w:rPr>
+          <w:color w:val="000000" w:themeColor="text1"/>
+          <w:sz w:val="24"/>
+          <w:szCs w:val="20"/>
+        </w:rPr>
+        <w:t>.</w:t>
       </w:r>
     </w:p>
     <w:p>
@@ -8540,7 +8771,23 @@
           <w:sz w:val="24"/>
           <w:szCs w:val="20"/>
         </w:rPr>
-        <w:t xml:space="preserve">Por último, la empresa podrá optar a las subvenciones que ofrece el Ayuntamiento de Quart de Poblet a aquellos autónomos o empresa que dispongan de un establecimiento local. Esta subvención se estima que aporte a la empresa unos 600€ anuales. </w:t>
+        <w:t>Por último, la empresa podrá optar a las subvenciones que ofrece el Ayuntamiento de Quart de Poblet a aquellos autónomos o empresa</w:t>
+      </w:r>
+      <w:r>
+        <w:rPr>
+          <w:color w:val="000000" w:themeColor="text1"/>
+          <w:sz w:val="24"/>
+          <w:szCs w:val="20"/>
+        </w:rPr>
+        <w:t>s</w:t>
+      </w:r>
+      <w:r>
+        <w:rPr>
+          <w:color w:val="000000" w:themeColor="text1"/>
+          <w:sz w:val="24"/>
+          <w:szCs w:val="20"/>
+        </w:rPr>
+        <w:t xml:space="preserve"> que dispongan de un establecimiento local. Esta subvención se estima que aporte a la empresa unos 600€ anuales. </w:t>
       </w:r>
     </w:p>
     <w:p>
@@ -9049,6 +9296,14 @@
         </w:rPr>
         <w:t>La empresa está capacitada para seguir con el desarrollo de su actividad a pesar de la COVID-19</w:t>
       </w:r>
+      <w:r>
+        <w:rPr>
+          <w:color w:val="000000" w:themeColor="text1"/>
+          <w:sz w:val="24"/>
+          <w:szCs w:val="20"/>
+        </w:rPr>
+        <w:t xml:space="preserve"> ya que la mayoría de los servicios que ofrece se pueden realizar telemáticamente desde el domicilio.</w:t>
+      </w:r>
     </w:p>
     <w:p>
       <w:pPr>
@@ -9354,7 +9609,25 @@
           <w:sz w:val="24"/>
           <w:szCs w:val="20"/>
         </w:rPr>
-        <w:t xml:space="preserve"> servicios a nivel de Software en Valencia, como puedan ser INDRA o DynamizaTIC.</w:t>
+        <w:t xml:space="preserve"> servicios a nivel de Software en Valencia, como puedan ser INDRA o </w:t>
+      </w:r>
+      <w:proofErr w:type="spellStart"/>
+      <w:r>
+        <w:rPr>
+          <w:color w:val="000000" w:themeColor="text1"/>
+          <w:sz w:val="24"/>
+          <w:szCs w:val="20"/>
+        </w:rPr>
+        <w:t>DynamizaTIC</w:t>
+      </w:r>
+      <w:proofErr w:type="spellEnd"/>
+      <w:r>
+        <w:rPr>
+          <w:color w:val="000000" w:themeColor="text1"/>
+          <w:sz w:val="24"/>
+          <w:szCs w:val="20"/>
+        </w:rPr>
+        <w:t>.</w:t>
       </w:r>
     </w:p>
     <w:p>
@@ -11813,7 +12086,25 @@
           <w:sz w:val="24"/>
           <w:szCs w:val="20"/>
         </w:rPr>
-        <w:t>Diseño página web: Estructura front-end de la página, distribución de los elementos, colores, etc.… Precio entre 400 y 800 euros.</w:t>
+        <w:t xml:space="preserve">Diseño página web: Estructura </w:t>
+      </w:r>
+      <w:proofErr w:type="spellStart"/>
+      <w:r>
+        <w:rPr>
+          <w:color w:val="000000" w:themeColor="text1"/>
+          <w:sz w:val="24"/>
+          <w:szCs w:val="20"/>
+        </w:rPr>
+        <w:t>front-end</w:t>
+      </w:r>
+      <w:proofErr w:type="spellEnd"/>
+      <w:r>
+        <w:rPr>
+          <w:color w:val="000000" w:themeColor="text1"/>
+          <w:sz w:val="24"/>
+          <w:szCs w:val="20"/>
+        </w:rPr>
+        <w:t xml:space="preserve"> de la página, distribución de los elementos, colores, etc.… Precio entre 400 y 800 euros.</w:t>
       </w:r>
     </w:p>
     <w:p>
@@ -12010,13 +12301,41 @@
           <w:szCs w:val="20"/>
         </w:rPr>
       </w:pPr>
-      <w:r>
-        <w:rPr>
-          <w:color w:val="000000" w:themeColor="text1"/>
-          <w:sz w:val="24"/>
-          <w:szCs w:val="20"/>
-        </w:rPr>
-        <w:t>Linkbuilding de los backlinks. (Investigación de los enlaces externos de otras páginas a la nuestra para averiguar si nos convienen o no).</w:t>
+      <w:proofErr w:type="spellStart"/>
+      <w:r>
+        <w:rPr>
+          <w:color w:val="000000" w:themeColor="text1"/>
+          <w:sz w:val="24"/>
+          <w:szCs w:val="20"/>
+        </w:rPr>
+        <w:t>Linkbuilding</w:t>
+      </w:r>
+      <w:proofErr w:type="spellEnd"/>
+      <w:r>
+        <w:rPr>
+          <w:color w:val="000000" w:themeColor="text1"/>
+          <w:sz w:val="24"/>
+          <w:szCs w:val="20"/>
+        </w:rPr>
+        <w:t xml:space="preserve"> de los </w:t>
+      </w:r>
+      <w:proofErr w:type="spellStart"/>
+      <w:r>
+        <w:rPr>
+          <w:color w:val="000000" w:themeColor="text1"/>
+          <w:sz w:val="24"/>
+          <w:szCs w:val="20"/>
+        </w:rPr>
+        <w:t>backlinks</w:t>
+      </w:r>
+      <w:proofErr w:type="spellEnd"/>
+      <w:r>
+        <w:rPr>
+          <w:color w:val="000000" w:themeColor="text1"/>
+          <w:sz w:val="24"/>
+          <w:szCs w:val="20"/>
+        </w:rPr>
+        <w:t>. (Investigación de los enlaces externos de otras páginas a la nuestra para averiguar si nos convienen o no).</w:t>
       </w:r>
     </w:p>
     <w:p>
@@ -12040,7 +12359,25 @@
           <w:sz w:val="24"/>
           <w:szCs w:val="20"/>
         </w:rPr>
-        <w:t>Uso de Google Maps para mejorar el posicionamiento local (lugares cercanos).</w:t>
+        <w:t xml:space="preserve">Uso de Google </w:t>
+      </w:r>
+      <w:proofErr w:type="spellStart"/>
+      <w:r>
+        <w:rPr>
+          <w:color w:val="000000" w:themeColor="text1"/>
+          <w:sz w:val="24"/>
+          <w:szCs w:val="20"/>
+        </w:rPr>
+        <w:t>Maps</w:t>
+      </w:r>
+      <w:proofErr w:type="spellEnd"/>
+      <w:r>
+        <w:rPr>
+          <w:color w:val="000000" w:themeColor="text1"/>
+          <w:sz w:val="24"/>
+          <w:szCs w:val="20"/>
+        </w:rPr>
+        <w:t xml:space="preserve"> para mejorar el posicionamiento local (lugares cercanos).</w:t>
       </w:r>
     </w:p>
     <w:p>
@@ -12785,7 +13122,25 @@
           <w:sz w:val="24"/>
           <w:szCs w:val="20"/>
         </w:rPr>
-        <w:t xml:space="preserve">Para comunicar la marca al mayor número de gente posible la empresa va a desarrollar y poner en marcha un Bot de Discord (con el nombre y marca de la empresa) con un gran número de funcionalidades. A través de esta estrategia se podrá conseguir que el Bot sea utilizado por un gran número de servidores y sea visto por todos los usuarios de dichos servidores. La principal ventaja de esta estrategia es que supone promoción a coste 0, ya que solo hay que pagar el mantenimiento del bot. </w:t>
+        <w:t xml:space="preserve">Para comunicar la marca al mayor número de gente posible la empresa va a desarrollar y poner en marcha un Bot de </w:t>
+      </w:r>
+      <w:proofErr w:type="spellStart"/>
+      <w:r>
+        <w:rPr>
+          <w:color w:val="000000" w:themeColor="text1"/>
+          <w:sz w:val="24"/>
+          <w:szCs w:val="20"/>
+        </w:rPr>
+        <w:t>Discord</w:t>
+      </w:r>
+      <w:proofErr w:type="spellEnd"/>
+      <w:r>
+        <w:rPr>
+          <w:color w:val="000000" w:themeColor="text1"/>
+          <w:sz w:val="24"/>
+          <w:szCs w:val="20"/>
+        </w:rPr>
+        <w:t xml:space="preserve"> (con el nombre y marca de la empresa) con un gran número de funcionalidades. A través de esta estrategia se podrá conseguir que el Bot sea utilizado por un gran número de servidores y sea visto por todos los usuarios de dichos servidores. La principal ventaja de esta estrategia es que supone promoción a coste 0, ya que solo hay que pagar el mantenimiento del bot. </w:t>
       </w:r>
       <w:r>
         <w:rPr>
@@ -12832,6 +13187,7 @@
         </w:rPr>
         <w:t xml:space="preserve">Estrategias de </w:t>
       </w:r>
+      <w:proofErr w:type="spellStart"/>
       <w:r>
         <w:rPr>
           <w:rFonts w:asciiTheme="majorHAnsi" w:hAnsiTheme="majorHAnsi"/>
@@ -12839,10 +13195,10 @@
           <w:bCs/>
           <w:color w:val="000000" w:themeColor="text1"/>
           <w:u w:val="single"/>
-          <w:lang w:val="en-US"/>
         </w:rPr>
         <w:t>Merchandising</w:t>
       </w:r>
+      <w:proofErr w:type="spellEnd"/>
     </w:p>
     <w:p>
       <w:pPr>
@@ -13286,6 +13642,7 @@
         </w:rPr>
         <w:t xml:space="preserve">La empresa contará con un </w:t>
       </w:r>
+      <w:proofErr w:type="spellStart"/>
       <w:r>
         <w:rPr>
           <w:i/>
@@ -13293,9 +13650,19 @@
           <w:color w:val="000000" w:themeColor="text1"/>
           <w:sz w:val="24"/>
           <w:szCs w:val="20"/>
-          <w:lang w:val="en-US"/>
-        </w:rPr>
-        <w:t>Community Manager</w:t>
+        </w:rPr>
+        <w:t>Community</w:t>
+      </w:r>
+      <w:proofErr w:type="spellEnd"/>
+      <w:r>
+        <w:rPr>
+          <w:i/>
+          <w:iCs/>
+          <w:color w:val="000000" w:themeColor="text1"/>
+          <w:sz w:val="24"/>
+          <w:szCs w:val="20"/>
+        </w:rPr>
+        <w:t xml:space="preserve"> Manager</w:t>
       </w:r>
       <w:r>
         <w:rPr>
@@ -13327,7 +13694,25 @@
           <w:sz w:val="24"/>
           <w:szCs w:val="20"/>
         </w:rPr>
-        <w:t xml:space="preserve"> potenciar la imagen corporativa a través de Twitter, Facebook, Youtube y LinkedIn</w:t>
+        <w:t xml:space="preserve"> potenciar la imagen corporativa a través de Twitter, Facebook, </w:t>
+      </w:r>
+      <w:proofErr w:type="spellStart"/>
+      <w:r>
+        <w:rPr>
+          <w:color w:val="000000" w:themeColor="text1"/>
+          <w:sz w:val="24"/>
+          <w:szCs w:val="20"/>
+        </w:rPr>
+        <w:t>Youtube</w:t>
+      </w:r>
+      <w:proofErr w:type="spellEnd"/>
+      <w:r>
+        <w:rPr>
+          <w:color w:val="000000" w:themeColor="text1"/>
+          <w:sz w:val="24"/>
+          <w:szCs w:val="20"/>
+        </w:rPr>
+        <w:t xml:space="preserve"> y LinkedIn</w:t>
       </w:r>
     </w:p>
     <w:p>
@@ -13785,6 +14170,7 @@
         </w:rPr>
         <w:t>CEO (</w:t>
       </w:r>
+      <w:proofErr w:type="spellStart"/>
       <w:r>
         <w:rPr>
           <w:i/>
@@ -13792,10 +14178,54 @@
           <w:color w:val="000000" w:themeColor="text1"/>
           <w:sz w:val="24"/>
           <w:szCs w:val="20"/>
-          <w:lang w:val="en-US"/>
-        </w:rPr>
-        <w:t>Chief Executive Officer</w:t>
-      </w:r>
+        </w:rPr>
+        <w:t>Chief</w:t>
+      </w:r>
+      <w:proofErr w:type="spellEnd"/>
+      <w:r>
+        <w:rPr>
+          <w:i/>
+          <w:iCs/>
+          <w:color w:val="000000" w:themeColor="text1"/>
+          <w:sz w:val="24"/>
+          <w:szCs w:val="20"/>
+        </w:rPr>
+        <w:t xml:space="preserve"> </w:t>
+      </w:r>
+      <w:proofErr w:type="spellStart"/>
+      <w:r>
+        <w:rPr>
+          <w:i/>
+          <w:iCs/>
+          <w:color w:val="000000" w:themeColor="text1"/>
+          <w:sz w:val="24"/>
+          <w:szCs w:val="20"/>
+        </w:rPr>
+        <w:t>Executive</w:t>
+      </w:r>
+      <w:proofErr w:type="spellEnd"/>
+      <w:r>
+        <w:rPr>
+          <w:i/>
+          <w:iCs/>
+          <w:color w:val="000000" w:themeColor="text1"/>
+          <w:sz w:val="24"/>
+          <w:szCs w:val="20"/>
+        </w:rPr>
+        <w:t xml:space="preserve"> </w:t>
+      </w:r>
+      <w:proofErr w:type="spellStart"/>
+      <w:r>
+        <w:rPr>
+          <w:i/>
+          <w:iCs/>
+          <w:color w:val="000000" w:themeColor="text1"/>
+          <w:sz w:val="24"/>
+          <w:szCs w:val="20"/>
+        </w:rPr>
+        <w:t>Officer</w:t>
+      </w:r>
+      <w:proofErr w:type="spellEnd"/>
       <w:r>
         <w:rPr>
           <w:color w:val="000000" w:themeColor="text1"/>
@@ -13850,7 +14280,25 @@
           <w:sz w:val="24"/>
           <w:szCs w:val="20"/>
         </w:rPr>
-        <w:t>Para realizar las funciones de CEO es crucial disponer de amplios conocimientos sobre la empresa, sus recursos y el sector en el que opera. Además, se deberá complementar un grado relacionado con dirección (ADE, MBA, etc…). Por último, es importante tener una gran fluidez y soltura hablando inglés.</w:t>
+        <w:t xml:space="preserve">Para realizar las funciones de CEO es crucial disponer de amplios conocimientos sobre la empresa, sus recursos y el sector en el que opera. Además, se deberá complementar un grado relacionado con dirección (ADE, MBA, </w:t>
+      </w:r>
+      <w:proofErr w:type="spellStart"/>
+      <w:r>
+        <w:rPr>
+          <w:color w:val="000000" w:themeColor="text1"/>
+          <w:sz w:val="24"/>
+          <w:szCs w:val="20"/>
+        </w:rPr>
+        <w:t>etc</w:t>
+      </w:r>
+      <w:proofErr w:type="spellEnd"/>
+      <w:r>
+        <w:rPr>
+          <w:color w:val="000000" w:themeColor="text1"/>
+          <w:sz w:val="24"/>
+          <w:szCs w:val="20"/>
+        </w:rPr>
+        <w:t>…). Por último, es importante tener una gran fluidez y soltura hablando inglés.</w:t>
       </w:r>
     </w:p>
     <w:p>
@@ -14330,6 +14778,7 @@
         </w:rPr>
         <w:t xml:space="preserve">Para realizar auditorías certificadas por la ISO es necesario disponer del reconocimiento de </w:t>
       </w:r>
+      <w:proofErr w:type="spellStart"/>
       <w:r>
         <w:rPr>
           <w:i/>
@@ -14337,10 +14786,98 @@
           <w:color w:val="000000" w:themeColor="text1"/>
           <w:sz w:val="24"/>
           <w:szCs w:val="20"/>
-          <w:lang w:val="en-US"/>
-        </w:rPr>
-        <w:t>The Institute Of Internal Auditors</w:t>
-      </w:r>
+        </w:rPr>
+        <w:t>The</w:t>
+      </w:r>
+      <w:proofErr w:type="spellEnd"/>
+      <w:r>
+        <w:rPr>
+          <w:i/>
+          <w:iCs/>
+          <w:color w:val="000000" w:themeColor="text1"/>
+          <w:sz w:val="24"/>
+          <w:szCs w:val="20"/>
+        </w:rPr>
+        <w:t xml:space="preserve"> </w:t>
+      </w:r>
+      <w:proofErr w:type="spellStart"/>
+      <w:r>
+        <w:rPr>
+          <w:i/>
+          <w:iCs/>
+          <w:color w:val="000000" w:themeColor="text1"/>
+          <w:sz w:val="24"/>
+          <w:szCs w:val="20"/>
+        </w:rPr>
+        <w:t>Institute</w:t>
+      </w:r>
+      <w:proofErr w:type="spellEnd"/>
+      <w:r>
+        <w:rPr>
+          <w:i/>
+          <w:iCs/>
+          <w:color w:val="000000" w:themeColor="text1"/>
+          <w:sz w:val="24"/>
+          <w:szCs w:val="20"/>
+        </w:rPr>
+        <w:t xml:space="preserve"> </w:t>
+      </w:r>
+      <w:proofErr w:type="spellStart"/>
+      <w:r>
+        <w:rPr>
+          <w:i/>
+          <w:iCs/>
+          <w:color w:val="000000" w:themeColor="text1"/>
+          <w:sz w:val="24"/>
+          <w:szCs w:val="20"/>
+        </w:rPr>
+        <w:t>Of</w:t>
+      </w:r>
+      <w:proofErr w:type="spellEnd"/>
+      <w:r>
+        <w:rPr>
+          <w:i/>
+          <w:iCs/>
+          <w:color w:val="000000" w:themeColor="text1"/>
+          <w:sz w:val="24"/>
+          <w:szCs w:val="20"/>
+        </w:rPr>
+        <w:t xml:space="preserve"> </w:t>
+      </w:r>
+      <w:proofErr w:type="spellStart"/>
+      <w:r>
+        <w:rPr>
+          <w:i/>
+          <w:iCs/>
+          <w:color w:val="000000" w:themeColor="text1"/>
+          <w:sz w:val="24"/>
+          <w:szCs w:val="20"/>
+        </w:rPr>
+        <w:t>Internal</w:t>
+      </w:r>
+      <w:proofErr w:type="spellEnd"/>
+      <w:r>
+        <w:rPr>
+          <w:i/>
+          <w:iCs/>
+          <w:color w:val="000000" w:themeColor="text1"/>
+          <w:sz w:val="24"/>
+          <w:szCs w:val="20"/>
+        </w:rPr>
+        <w:t xml:space="preserve"> </w:t>
+      </w:r>
+      <w:proofErr w:type="spellStart"/>
+      <w:r>
+        <w:rPr>
+          <w:i/>
+          <w:iCs/>
+          <w:color w:val="000000" w:themeColor="text1"/>
+          <w:sz w:val="24"/>
+          <w:szCs w:val="20"/>
+        </w:rPr>
+        <w:t>Auditors</w:t>
+      </w:r>
+      <w:proofErr w:type="spellEnd"/>
       <w:r>
         <w:rPr>
           <w:i/>
@@ -14526,7 +15063,25 @@
           <w:sz w:val="24"/>
           <w:szCs w:val="20"/>
         </w:rPr>
-        <w:t xml:space="preserve">El encargado del mantenimiento y administración interna de Qubit es José Menchón, el cual dispone de amplios conocimientos sobre equipos informáticos y </w:t>
+        <w:t xml:space="preserve">El encargado del mantenimiento y administración interna de Qubit es José </w:t>
+      </w:r>
+      <w:proofErr w:type="spellStart"/>
+      <w:r>
+        <w:rPr>
+          <w:color w:val="000000" w:themeColor="text1"/>
+          <w:sz w:val="24"/>
+          <w:szCs w:val="20"/>
+        </w:rPr>
+        <w:t>Menchón</w:t>
+      </w:r>
+      <w:proofErr w:type="spellEnd"/>
+      <w:r>
+        <w:rPr>
+          <w:color w:val="000000" w:themeColor="text1"/>
+          <w:sz w:val="24"/>
+          <w:szCs w:val="20"/>
+        </w:rPr>
+        <w:t xml:space="preserve">, el cual dispone de amplios conocimientos sobre equipos informáticos y </w:t>
       </w:r>
       <w:r>
         <w:rPr>
@@ -14588,6 +15143,7 @@
           <w:u w:val="single"/>
         </w:rPr>
       </w:pPr>
+      <w:proofErr w:type="spellStart"/>
       <w:r>
         <w:rPr>
           <w:b/>
@@ -14598,9 +15154,22 @@
           <w:sz w:val="24"/>
           <w:szCs w:val="20"/>
           <w:u w:val="single"/>
-          <w:lang w:val="en-US"/>
-        </w:rPr>
-        <w:t>Community Manager</w:t>
+        </w:rPr>
+        <w:t>Community</w:t>
+      </w:r>
+      <w:proofErr w:type="spellEnd"/>
+      <w:r>
+        <w:rPr>
+          <w:b/>
+          <w:bCs/>
+          <w:i/>
+          <w:iCs/>
+          <w:color w:val="000000" w:themeColor="text1"/>
+          <w:sz w:val="24"/>
+          <w:szCs w:val="20"/>
+          <w:u w:val="single"/>
+        </w:rPr>
+        <w:t xml:space="preserve"> Manager</w:t>
       </w:r>
       <w:r>
         <w:rPr>
@@ -14765,6 +15334,7 @@
         </w:rPr>
         <w:t xml:space="preserve">El </w:t>
       </w:r>
+      <w:proofErr w:type="spellStart"/>
       <w:r>
         <w:rPr>
           <w:i/>
@@ -14772,9 +15342,19 @@
           <w:color w:val="000000" w:themeColor="text1"/>
           <w:sz w:val="24"/>
           <w:szCs w:val="20"/>
-          <w:lang w:val="en-US"/>
-        </w:rPr>
-        <w:t>Community Manager</w:t>
+        </w:rPr>
+        <w:t>Community</w:t>
+      </w:r>
+      <w:proofErr w:type="spellEnd"/>
+      <w:r>
+        <w:rPr>
+          <w:i/>
+          <w:iCs/>
+          <w:color w:val="000000" w:themeColor="text1"/>
+          <w:sz w:val="24"/>
+          <w:szCs w:val="20"/>
+        </w:rPr>
+        <w:t xml:space="preserve"> Manager</w:t>
       </w:r>
       <w:r>
         <w:rPr>
@@ -14798,7 +15378,43 @@
           <w:sz w:val="24"/>
           <w:szCs w:val="20"/>
         </w:rPr>
-        <w:t xml:space="preserve"> de Qubit es Jose Menchón el cual dispone de un gran manejo y experiencia en las redes sociales, así como una gran facilidad para establecer nuevas relaciones sociales.</w:t>
+        <w:t xml:space="preserve"> de Qubit es </w:t>
+      </w:r>
+      <w:proofErr w:type="spellStart"/>
+      <w:r>
+        <w:rPr>
+          <w:color w:val="000000" w:themeColor="text1"/>
+          <w:sz w:val="24"/>
+          <w:szCs w:val="20"/>
+        </w:rPr>
+        <w:t>Jose</w:t>
+      </w:r>
+      <w:proofErr w:type="spellEnd"/>
+      <w:r>
+        <w:rPr>
+          <w:color w:val="000000" w:themeColor="text1"/>
+          <w:sz w:val="24"/>
+          <w:szCs w:val="20"/>
+        </w:rPr>
+        <w:t xml:space="preserve"> </w:t>
+      </w:r>
+      <w:proofErr w:type="spellStart"/>
+      <w:r>
+        <w:rPr>
+          <w:color w:val="000000" w:themeColor="text1"/>
+          <w:sz w:val="24"/>
+          <w:szCs w:val="20"/>
+        </w:rPr>
+        <w:t>Menchón</w:t>
+      </w:r>
+      <w:proofErr w:type="spellEnd"/>
+      <w:r>
+        <w:rPr>
+          <w:color w:val="000000" w:themeColor="text1"/>
+          <w:sz w:val="24"/>
+          <w:szCs w:val="20"/>
+        </w:rPr>
+        <w:t xml:space="preserve"> el cual dispone de un gran manejo y experiencia en las redes sociales, así como una gran facilidad para establecer nuevas relaciones sociales.</w:t>
       </w:r>
     </w:p>
     <w:p>
@@ -16472,13 +17088,41 @@
               </w:rPr>
               <w:t xml:space="preserve"> </w:t>
             </w:r>
+            <w:proofErr w:type="spellStart"/>
             <w:r>
               <w:rPr>
                 <w:color w:val="000000" w:themeColor="text1"/>
                 <w:sz w:val="24"/>
                 <w:szCs w:val="24"/>
               </w:rPr>
-              <w:t>Jose Menchón Ruiz</w:t>
+              <w:t>Jose</w:t>
+            </w:r>
+            <w:proofErr w:type="spellEnd"/>
+            <w:r>
+              <w:rPr>
+                <w:color w:val="000000" w:themeColor="text1"/>
+                <w:sz w:val="24"/>
+                <w:szCs w:val="24"/>
+              </w:rPr>
+              <w:t xml:space="preserve"> </w:t>
+            </w:r>
+            <w:proofErr w:type="spellStart"/>
+            <w:r>
+              <w:rPr>
+                <w:color w:val="000000" w:themeColor="text1"/>
+                <w:sz w:val="24"/>
+                <w:szCs w:val="24"/>
+              </w:rPr>
+              <w:t>Menchón</w:t>
+            </w:r>
+            <w:proofErr w:type="spellEnd"/>
+            <w:r>
+              <w:rPr>
+                <w:color w:val="000000" w:themeColor="text1"/>
+                <w:sz w:val="24"/>
+                <w:szCs w:val="24"/>
+              </w:rPr>
+              <w:t xml:space="preserve"> Ruiz</w:t>
             </w:r>
           </w:p>
         </w:tc>
@@ -17983,7 +18627,25 @@
           <w:sz w:val="24"/>
           <w:szCs w:val="20"/>
         </w:rPr>
-        <w:t>comprarán adicionalmente dos Sistemas de Alimentación Ininterrumpida (SAI) que ante un fallo en el suministro eléctrico, los equipos no se vean afectados por lo que quedará protegidos los elementos Hardware y, lo que es más importante, no se sufrirán pérdidas de información.</w:t>
+        <w:t xml:space="preserve">comprarán adicionalmente dos Sistemas de Alimentación Ininterrumpida (SAI) </w:t>
+      </w:r>
+      <w:proofErr w:type="gramStart"/>
+      <w:r>
+        <w:rPr>
+          <w:color w:val="000000" w:themeColor="text1"/>
+          <w:sz w:val="24"/>
+          <w:szCs w:val="20"/>
+        </w:rPr>
+        <w:t>que</w:t>
+      </w:r>
+      <w:proofErr w:type="gramEnd"/>
+      <w:r>
+        <w:rPr>
+          <w:color w:val="000000" w:themeColor="text1"/>
+          <w:sz w:val="24"/>
+          <w:szCs w:val="20"/>
+        </w:rPr>
+        <w:t xml:space="preserve"> ante un fallo en el suministro eléctrico, los equipos no se vean afectados por lo que quedará protegidos los elementos Hardware y, lo que es más importante, no se sufrirán pérdidas de información.</w:t>
       </w:r>
       <w:r>
         <w:rPr>
@@ -18230,31 +18892,7 @@
           <w:sz w:val="24"/>
           <w:szCs w:val="20"/>
         </w:rPr>
-        <w:t>42,00</w:t>
-      </w:r>
-      <w:r>
-        <w:rPr>
-          <w:color w:val="000000" w:themeColor="text1"/>
-          <w:sz w:val="24"/>
-          <w:szCs w:val="20"/>
-        </w:rPr>
-        <w:t>€</w:t>
-      </w:r>
-      <w:r>
-        <w:rPr>
-          <w:color w:val="000000" w:themeColor="text1"/>
-          <w:sz w:val="24"/>
-          <w:szCs w:val="20"/>
-        </w:rPr>
-        <w:t xml:space="preserve"> x 4 unidades = 86,00</w:t>
-      </w:r>
-      <w:r>
-        <w:rPr>
-          <w:color w:val="000000" w:themeColor="text1"/>
-          <w:sz w:val="24"/>
-          <w:szCs w:val="20"/>
-        </w:rPr>
-        <w:t>€</w:t>
+        <w:t>42,00€ x 4 unidades = 86,00€</w:t>
       </w:r>
     </w:p>
     <w:p>
@@ -18278,31 +18916,7 @@
           <w:sz w:val="24"/>
           <w:szCs w:val="20"/>
         </w:rPr>
-        <w:t>Sistema de alimentación ininterrumpida (SAI): 70,00</w:t>
-      </w:r>
-      <w:r>
-        <w:rPr>
-          <w:color w:val="000000" w:themeColor="text1"/>
-          <w:sz w:val="24"/>
-          <w:szCs w:val="20"/>
-        </w:rPr>
-        <w:t>€</w:t>
-      </w:r>
-      <w:r>
-        <w:rPr>
-          <w:color w:val="000000" w:themeColor="text1"/>
-          <w:sz w:val="24"/>
-          <w:szCs w:val="20"/>
-        </w:rPr>
-        <w:t xml:space="preserve"> x 2 unidades = 140,00</w:t>
-      </w:r>
-      <w:r>
-        <w:rPr>
-          <w:color w:val="000000" w:themeColor="text1"/>
-          <w:sz w:val="24"/>
-          <w:szCs w:val="20"/>
-        </w:rPr>
-        <w:t>€</w:t>
+        <w:t>Sistema de alimentación ininterrumpida (SAI): 70,00€ x 2 unidades = 140,00€</w:t>
       </w:r>
     </w:p>
     <w:p>
@@ -18326,15 +18940,7 @@
           <w:sz w:val="24"/>
           <w:szCs w:val="20"/>
         </w:rPr>
-        <w:t>Nombre comercial: 145,00</w:t>
-      </w:r>
-      <w:r>
-        <w:rPr>
-          <w:color w:val="000000" w:themeColor="text1"/>
-          <w:sz w:val="24"/>
-          <w:szCs w:val="20"/>
-        </w:rPr>
-        <w:t>€</w:t>
+        <w:t>Nombre comercial: 145,00€</w:t>
       </w:r>
     </w:p>
     <w:p>
@@ -18347,6 +18953,70 @@
         <w:spacing w:after="200"/>
         <w:jc w:val="both"/>
         <w:rPr>
+          <w:color w:val="000000" w:themeColor="text1"/>
+          <w:sz w:val="24"/>
+          <w:szCs w:val="20"/>
+        </w:rPr>
+      </w:pPr>
+      <w:r>
+        <w:rPr>
+          <w:color w:val="000000" w:themeColor="text1"/>
+          <w:sz w:val="24"/>
+          <w:szCs w:val="20"/>
+        </w:rPr>
+        <w:t>Certificado Norma ISO 9001: 1500,00</w:t>
+      </w:r>
+      <w:r>
+        <w:rPr>
+          <w:color w:val="000000" w:themeColor="text1"/>
+          <w:sz w:val="24"/>
+          <w:szCs w:val="20"/>
+        </w:rPr>
+        <w:t>€</w:t>
+      </w:r>
+    </w:p>
+    <w:p>
+      <w:pPr>
+        <w:pStyle w:val="Prrafodelista"/>
+        <w:numPr>
+          <w:ilvl w:val="1"/>
+          <w:numId w:val="19"/>
+        </w:numPr>
+        <w:spacing w:after="200"/>
+        <w:jc w:val="both"/>
+        <w:rPr>
+          <w:color w:val="000000" w:themeColor="text1"/>
+          <w:sz w:val="24"/>
+          <w:szCs w:val="20"/>
+        </w:rPr>
+      </w:pPr>
+      <w:r>
+        <w:rPr>
+          <w:color w:val="000000" w:themeColor="text1"/>
+          <w:sz w:val="24"/>
+          <w:szCs w:val="20"/>
+        </w:rPr>
+        <w:t>Certificado Norma ISO 20000: 2000,00</w:t>
+      </w:r>
+      <w:r>
+        <w:rPr>
+          <w:color w:val="000000" w:themeColor="text1"/>
+          <w:sz w:val="24"/>
+          <w:szCs w:val="20"/>
+        </w:rPr>
+        <w:t>€</w:t>
+      </w:r>
+    </w:p>
+    <w:p>
+      <w:pPr>
+        <w:pStyle w:val="Prrafodelista"/>
+        <w:numPr>
+          <w:ilvl w:val="1"/>
+          <w:numId w:val="19"/>
+        </w:numPr>
+        <w:spacing w:after="200"/>
+        <w:jc w:val="both"/>
+        <w:rPr>
           <w:b/>
           <w:bCs/>
           <w:color w:val="000000" w:themeColor="text1"/>
@@ -18362,7 +19032,7 @@
           <w:sz w:val="24"/>
           <w:szCs w:val="20"/>
         </w:rPr>
-        <w:t>TOTAL: 3087,00</w:t>
+        <w:t xml:space="preserve">TOTAL: </w:t>
       </w:r>
       <w:r>
         <w:rPr>
@@ -18372,7 +19042,17 @@
           <w:sz w:val="24"/>
           <w:szCs w:val="20"/>
         </w:rPr>
-        <w:t>€</w:t>
+        <w:t>65</w:t>
+      </w:r>
+      <w:r>
+        <w:rPr>
+          <w:b/>
+          <w:bCs/>
+          <w:color w:val="000000" w:themeColor="text1"/>
+          <w:sz w:val="24"/>
+          <w:szCs w:val="20"/>
+        </w:rPr>
+        <w:t>87,00€</w:t>
       </w:r>
     </w:p>
     <w:p>
@@ -18808,17 +19488,7 @@
           <w:sz w:val="24"/>
           <w:szCs w:val="20"/>
         </w:rPr>
-        <w:t>TOTAL: 7575,00</w:t>
-      </w:r>
-      <w:r>
-        <w:rPr>
-          <w:b/>
-          <w:bCs/>
-          <w:color w:val="000000" w:themeColor="text1"/>
-          <w:sz w:val="24"/>
-          <w:szCs w:val="20"/>
-        </w:rPr>
-        <w:t>€</w:t>
+        <w:t>TOTAL: 7575,00€</w:t>
       </w:r>
     </w:p>
     <w:p>
@@ -18958,7 +19628,6 @@
           <w:color w:val="000000" w:themeColor="text1"/>
           <w:sz w:val="24"/>
           <w:szCs w:val="20"/>
-          <w:lang w:val="en-US"/>
         </w:rPr>
         <w:t>Terabyte</w:t>
       </w:r>
@@ -19200,15 +19869,7 @@
           <w:sz w:val="24"/>
           <w:szCs w:val="20"/>
         </w:rPr>
-        <w:t>El departamento deberá asumir un 40% de los costes fijos de la empresa: 3030,00</w:t>
-      </w:r>
-      <w:r>
-        <w:rPr>
-          <w:color w:val="000000" w:themeColor="text1"/>
-          <w:sz w:val="24"/>
-          <w:szCs w:val="20"/>
-        </w:rPr>
-        <w:t>€</w:t>
+        <w:t>El departamento deberá asumir un 40% de los costes fijos de la empresa: 3030,00€</w:t>
       </w:r>
     </w:p>
     <w:p>
@@ -19263,16 +19924,7 @@
                   <w:sz w:val="32"/>
                   <w:szCs w:val="24"/>
                 </w:rPr>
-                <m:t>2750</m:t>
-              </m:r>
-              <m:r>
-                <w:rPr>
-                  <w:rFonts w:ascii="Cambria Math" w:hAnsi="Cambria Math"/>
-                  <w:color w:val="000000" w:themeColor="text1"/>
-                  <w:sz w:val="32"/>
-                  <w:szCs w:val="24"/>
-                </w:rPr>
-                <m:t>-17</m:t>
+                <m:t>2750-17</m:t>
               </m:r>
             </m:den>
           </m:f>
@@ -19410,7 +20062,7 @@
           </mc:Choice>
           <mc:Fallback>
             <w:pict>
-              <v:shapetype w14:anchorId="081CF949" id="_x0000_t5" coordsize="21600,21600" o:spt="5" adj="10800" path="m@0,l,21600r21600,xe">
+              <v:shapetype w14:anchorId="1142137C" id="_x0000_t5" coordsize="21600,21600" o:spt="5" adj="10800" path="m@0,l,21600r21600,xe">
                 <v:stroke joinstyle="miter"/>
                 <v:formulas>
                   <v:f eqn="val #0"/>
@@ -19530,7 +20182,7 @@
           </mc:Choice>
           <mc:Fallback>
             <w:pict>
-              <v:shape w14:anchorId="022599F5" id="Triángulo isósceles 146" o:spid="_x0000_s1026" type="#_x0000_t5" style="position:absolute;margin-left:225pt;margin-top:52.85pt;width:174.75pt;height:94.5pt;z-index:251649024;visibility:visible;mso-wrap-style:square;mso-width-percent:0;mso-height-percent:0;mso-wrap-distance-left:9pt;mso-wrap-distance-top:0;mso-wrap-distance-right:9pt;mso-wrap-distance-bottom:0;mso-position-horizontal:absolute;mso-position-horizontal-relative:text;mso-position-vertical:absolute;mso-position-vertical-relative:text;mso-width-percent:0;mso-height-percent:0;mso-width-relative:margin;mso-height-relative:margin;v-text-anchor:middle" o:gfxdata="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" adj="21507" fillcolor="#bef397" stroked="f" strokeweight="2pt">
+              <v:shape w14:anchorId="4223F208" id="Triángulo isósceles 146" o:spid="_x0000_s1026" type="#_x0000_t5" style="position:absolute;margin-left:225pt;margin-top:52.85pt;width:174.75pt;height:94.5pt;z-index:251649024;visibility:visible;mso-wrap-style:square;mso-width-percent:0;mso-height-percent:0;mso-wrap-distance-left:9pt;mso-wrap-distance-top:0;mso-wrap-distance-right:9pt;mso-wrap-distance-bottom:0;mso-position-horizontal:absolute;mso-position-horizontal-relative:text;mso-position-vertical:absolute;mso-position-vertical-relative:text;mso-width-percent:0;mso-height-percent:0;mso-width-relative:margin;mso-height-relative:margin;v-text-anchor:middle" o:gfxdata="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" adj="21507" fillcolor="#bef397" stroked="f" strokeweight="2pt">
                 <v:fill color2="#eafae0" rotate="t" angle="90" colors="0 #bef397;.5 #d5f6c0;1 #eafae0" focus="100%" type="gradient"/>
               </v:shape>
             </w:pict>
@@ -19661,87 +20313,7 @@
           <w:sz w:val="24"/>
           <w:szCs w:val="20"/>
         </w:rPr>
-        <w:t xml:space="preserve">Supone un 40% de la producción de la empresa, los proyectos que realiza este departamento tienen un coste de entre </w:t>
-      </w:r>
-      <w:r>
-        <w:rPr>
-          <w:color w:val="000000" w:themeColor="text1"/>
-          <w:sz w:val="24"/>
-          <w:szCs w:val="20"/>
-        </w:rPr>
-        <w:t>800</w:t>
-      </w:r>
-      <w:r>
-        <w:rPr>
-          <w:color w:val="000000" w:themeColor="text1"/>
-          <w:sz w:val="24"/>
-          <w:szCs w:val="20"/>
-        </w:rPr>
-        <w:t xml:space="preserve">€ y </w:t>
-      </w:r>
-      <w:r>
-        <w:rPr>
-          <w:color w:val="000000" w:themeColor="text1"/>
-          <w:sz w:val="24"/>
-          <w:szCs w:val="20"/>
-        </w:rPr>
-        <w:t>2000</w:t>
-      </w:r>
-      <w:r>
-        <w:rPr>
-          <w:color w:val="000000" w:themeColor="text1"/>
-          <w:sz w:val="24"/>
-          <w:szCs w:val="20"/>
-        </w:rPr>
-        <w:t xml:space="preserve">€ según la complejidad y tiempo requerido para llevar a cabo el proyecto que oscilará entre una y </w:t>
-      </w:r>
-      <w:r>
-        <w:rPr>
-          <w:color w:val="000000" w:themeColor="text1"/>
-          <w:sz w:val="24"/>
-          <w:szCs w:val="20"/>
-        </w:rPr>
-        <w:t>dos</w:t>
-      </w:r>
-      <w:r>
-        <w:rPr>
-          <w:color w:val="000000" w:themeColor="text1"/>
-          <w:sz w:val="24"/>
-          <w:szCs w:val="20"/>
-        </w:rPr>
-        <w:t xml:space="preserve"> semanas de duración. Esto hará una media de </w:t>
-      </w:r>
-      <w:r>
-        <w:rPr>
-          <w:color w:val="000000" w:themeColor="text1"/>
-          <w:sz w:val="24"/>
-          <w:szCs w:val="20"/>
-        </w:rPr>
-        <w:t>1400</w:t>
-      </w:r>
-      <w:r>
-        <w:rPr>
-          <w:color w:val="000000" w:themeColor="text1"/>
-          <w:sz w:val="24"/>
-          <w:szCs w:val="20"/>
-        </w:rPr>
-        <w:t xml:space="preserve">€ por cada proyecto que realice y se necesitarán </w:t>
-      </w:r>
-      <w:r>
-        <w:rPr>
-          <w:color w:val="000000" w:themeColor="text1"/>
-          <w:sz w:val="24"/>
-          <w:szCs w:val="20"/>
-        </w:rPr>
-        <w:t>dos</w:t>
-      </w:r>
-      <w:r>
-        <w:rPr>
-          <w:color w:val="000000" w:themeColor="text1"/>
-          <w:sz w:val="24"/>
-          <w:szCs w:val="20"/>
-        </w:rPr>
-        <w:t xml:space="preserve"> semanas para llevarlo a cabo.</w:t>
+        <w:t>Supone un 40% de la producción de la empresa, los proyectos que realiza este departamento tienen un coste de entre 800€ y 2000€ según la complejidad y tiempo requerido para llevar a cabo el proyecto que oscilará entre una y dos semanas de duración. Esto hará una media de 1400€ por cada proyecto que realice y se necesitarán dos semanas para llevarlo a cabo.</w:t>
       </w:r>
     </w:p>
     <w:p>
@@ -19782,15 +20354,7 @@
           <w:sz w:val="24"/>
           <w:szCs w:val="20"/>
         </w:rPr>
-        <w:t>l de rentabilidad</w:t>
-      </w:r>
-      <w:r>
-        <w:rPr>
-          <w:color w:val="000000" w:themeColor="text1"/>
-          <w:sz w:val="24"/>
-          <w:szCs w:val="20"/>
-        </w:rPr>
-        <w:t>:</w:t>
+        <w:t>l de rentabilidad:</w:t>
       </w:r>
     </w:p>
     <w:p>
@@ -19879,16 +20443,7 @@
                   <w:sz w:val="32"/>
                   <w:szCs w:val="24"/>
                 </w:rPr>
-                <m:t>1400</m:t>
-              </m:r>
-              <m:r>
-                <w:rPr>
-                  <w:rFonts w:ascii="Cambria Math" w:hAnsi="Cambria Math"/>
-                  <w:color w:val="000000" w:themeColor="text1"/>
-                  <w:sz w:val="32"/>
-                  <w:szCs w:val="24"/>
-                </w:rPr>
-                <m:t>-7</m:t>
+                <m:t>1400-7</m:t>
               </m:r>
             </m:den>
           </m:f>
@@ -19899,34 +20454,7 @@
               <w:sz w:val="32"/>
               <w:szCs w:val="24"/>
             </w:rPr>
-            <m:t>→q=</m:t>
-          </m:r>
-          <m:r>
-            <w:rPr>
-              <w:rFonts w:ascii="Cambria Math" w:hAnsi="Cambria Math"/>
-              <w:color w:val="000000" w:themeColor="text1"/>
-              <w:sz w:val="32"/>
-              <w:szCs w:val="24"/>
-            </w:rPr>
-            <m:t>2</m:t>
-          </m:r>
-          <m:r>
-            <w:rPr>
-              <w:rFonts w:ascii="Cambria Math" w:hAnsi="Cambria Math"/>
-              <w:color w:val="000000" w:themeColor="text1"/>
-              <w:sz w:val="32"/>
-              <w:szCs w:val="24"/>
-            </w:rPr>
-            <m:t>,1</m:t>
-          </m:r>
-          <m:r>
-            <w:rPr>
-              <w:rFonts w:ascii="Cambria Math" w:hAnsi="Cambria Math"/>
-              <w:color w:val="000000" w:themeColor="text1"/>
-              <w:sz w:val="32"/>
-              <w:szCs w:val="24"/>
-            </w:rPr>
-            <m:t>7</m:t>
+            <m:t>→q=2,17</m:t>
           </m:r>
         </m:oMath>
       </m:oMathPara>
@@ -20054,7 +20582,7 @@
           </mc:Choice>
           <mc:Fallback>
             <w:pict>
-              <v:shape w14:anchorId="17638A5D" id="Triángulo isósceles 152" o:spid="_x0000_s1026" type="#_x0000_t5" style="position:absolute;margin-left:87.65pt;margin-top:151.45pt;width:114.25pt;height:50.25pt;flip:x y;z-index:251666432;visibility:visible;mso-wrap-style:square;mso-width-percent:0;mso-height-percent:0;mso-wrap-distance-left:9pt;mso-wrap-distance-top:0;mso-wrap-distance-right:9pt;mso-wrap-distance-bottom:0;mso-position-horizontal:absolute;mso-position-horizontal-relative:text;mso-position-vertical:absolute;mso-position-vertical-relative:text;mso-width-percent:0;mso-height-percent:0;mso-width-relative:margin;mso-height-relative:margin;v-text-anchor:middle" o:gfxdata="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" adj="20877" fillcolor="#ff8080" stroked="f" strokeweight="2pt">
+              <v:shape w14:anchorId="60D6040E" id="Triángulo isósceles 152" o:spid="_x0000_s1026" type="#_x0000_t5" style="position:absolute;margin-left:87.65pt;margin-top:151.45pt;width:114.25pt;height:50.25pt;flip:x y;z-index:251666432;visibility:visible;mso-wrap-style:square;mso-width-percent:0;mso-height-percent:0;mso-wrap-distance-left:9pt;mso-wrap-distance-top:0;mso-wrap-distance-right:9pt;mso-wrap-distance-bottom:0;mso-position-horizontal:absolute;mso-position-horizontal-relative:text;mso-position-vertical:absolute;mso-position-vertical-relative:text;mso-width-percent:0;mso-height-percent:0;mso-width-relative:margin;mso-height-relative:margin;v-text-anchor:middle" o:gfxdata="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" adj="20877" fillcolor="#ff8080" stroked="f" strokeweight="2pt">
                 <v:fill color2="#ffdada" rotate="t" angle="90" colors="0 #ff8080;.5 #ffb3b3;1 #ffdada" focus="100%" type="gradient"/>
               </v:shape>
             </w:pict>
@@ -20071,7 +20599,7 @@
         <mc:AlternateContent>
           <mc:Choice Requires="wps">
             <w:drawing>
-              <wp:anchor distT="0" distB="0" distL="114300" distR="114300" simplePos="0" relativeHeight="251654144" behindDoc="0" locked="0" layoutInCell="1" allowOverlap="1" wp14:anchorId="7162EFC3" wp14:editId="5D5E927E">
+              <wp:anchor distT="0" distB="0" distL="114300" distR="114300" simplePos="0" relativeHeight="251655168" behindDoc="0" locked="0" layoutInCell="1" allowOverlap="1" wp14:anchorId="7162EFC3" wp14:editId="5D5E927E">
                 <wp:simplePos x="0" y="0"/>
                 <wp:positionH relativeFrom="column">
                   <wp:posOffset>2867025</wp:posOffset>
@@ -20162,7 +20690,7 @@
           </mc:Choice>
           <mc:Fallback>
             <w:pict>
-              <v:shape w14:anchorId="2B01E1D4" id="Triángulo isósceles 151" o:spid="_x0000_s1026" type="#_x0000_t5" style="position:absolute;margin-left:225.75pt;margin-top:53.85pt;width:194.1pt;height:87.5pt;rotation:-165970fd;z-index:251654144;visibility:visible;mso-wrap-style:square;mso-width-percent:0;mso-height-percent:0;mso-wrap-distance-left:9pt;mso-wrap-distance-top:0;mso-wrap-distance-right:9pt;mso-wrap-distance-bottom:0;mso-position-horizontal:absolute;mso-position-horizontal-relative:text;mso-position-vertical:absolute;mso-position-vertical-relative:text;mso-width-percent:0;mso-height-percent:0;mso-width-relative:margin;mso-height-relative:margin;v-text-anchor:middle" o:gfxdata="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" adj="21600" fillcolor="#bef397" stroked="f" strokeweight="2pt">
+              <v:shape w14:anchorId="261888D2" id="Triángulo isósceles 151" o:spid="_x0000_s1026" type="#_x0000_t5" style="position:absolute;margin-left:225.75pt;margin-top:53.85pt;width:194.1pt;height:87.5pt;rotation:-165970fd;z-index:251655168;visibility:visible;mso-wrap-style:square;mso-width-percent:0;mso-height-percent:0;mso-wrap-distance-left:9pt;mso-wrap-distance-top:0;mso-wrap-distance-right:9pt;mso-wrap-distance-bottom:0;mso-position-horizontal:absolute;mso-position-horizontal-relative:text;mso-position-vertical:absolute;mso-position-vertical-relative:text;mso-width-percent:0;mso-height-percent:0;mso-width-relative:margin;mso-height-relative:margin;v-text-anchor:middle" o:gfxdata="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" adj="21600" fillcolor="#bef397" stroked="f" strokeweight="2pt">
                 <v:fill color2="#eafae0" rotate="t" angle="90" colors="0 #bef397;.5 #d5f6c0;1 #eafae0" focus="100%" type="gradient"/>
               </v:shape>
             </w:pict>
@@ -20219,71 +20747,7 @@
           <w:sz w:val="24"/>
           <w:szCs w:val="20"/>
         </w:rPr>
-        <w:t xml:space="preserve">A través de este análisis se puede concluir que el departamento de desarrollo de aplicaciones </w:t>
-      </w:r>
-      <w:r>
-        <w:rPr>
-          <w:color w:val="000000" w:themeColor="text1"/>
-          <w:sz w:val="24"/>
-          <w:szCs w:val="20"/>
-        </w:rPr>
-        <w:t>multiplataforma</w:t>
-      </w:r>
-      <w:r>
-        <w:rPr>
-          <w:color w:val="000000" w:themeColor="text1"/>
-          <w:sz w:val="24"/>
-          <w:szCs w:val="20"/>
-        </w:rPr>
-        <w:t xml:space="preserve"> deberá realizar </w:t>
-      </w:r>
-      <w:r>
-        <w:rPr>
-          <w:color w:val="000000" w:themeColor="text1"/>
-          <w:sz w:val="24"/>
-          <w:szCs w:val="20"/>
-        </w:rPr>
-        <w:t>dos</w:t>
-      </w:r>
-      <w:r>
-        <w:rPr>
-          <w:color w:val="000000" w:themeColor="text1"/>
-          <w:sz w:val="24"/>
-          <w:szCs w:val="20"/>
-        </w:rPr>
-        <w:t xml:space="preserve"> proyecto</w:t>
-      </w:r>
-      <w:r>
-        <w:rPr>
-          <w:color w:val="000000" w:themeColor="text1"/>
-          <w:sz w:val="24"/>
-          <w:szCs w:val="20"/>
-        </w:rPr>
-        <w:t>s</w:t>
-      </w:r>
-      <w:r>
-        <w:rPr>
-          <w:color w:val="000000" w:themeColor="text1"/>
-          <w:sz w:val="24"/>
-          <w:szCs w:val="20"/>
-        </w:rPr>
-        <w:t xml:space="preserve"> </w:t>
-      </w:r>
-      <w:r>
-        <w:rPr>
-          <w:color w:val="000000" w:themeColor="text1"/>
-          <w:sz w:val="24"/>
-          <w:szCs w:val="20"/>
-        </w:rPr>
-        <w:t>completos</w:t>
-      </w:r>
-      <w:r>
-        <w:rPr>
-          <w:color w:val="000000" w:themeColor="text1"/>
-          <w:sz w:val="24"/>
-          <w:szCs w:val="20"/>
-        </w:rPr>
-        <w:t xml:space="preserve"> al mes que sea de un precio medio estimado y </w:t>
+        <w:t xml:space="preserve">A través de este análisis se puede concluir que el departamento de desarrollo de aplicaciones multiplataforma deberá realizar dos proyectos completos al mes que sea de un precio medio estimado y </w:t>
       </w:r>
       <w:r>
         <w:rPr>
@@ -20379,47 +20843,7 @@
           <w:sz w:val="24"/>
           <w:szCs w:val="20"/>
         </w:rPr>
-        <w:t xml:space="preserve">Supone un </w:t>
-      </w:r>
-      <w:r>
-        <w:rPr>
-          <w:color w:val="000000" w:themeColor="text1"/>
-          <w:sz w:val="24"/>
-          <w:szCs w:val="20"/>
-        </w:rPr>
-        <w:t>2</w:t>
-      </w:r>
-      <w:r>
-        <w:rPr>
-          <w:color w:val="000000" w:themeColor="text1"/>
-          <w:sz w:val="24"/>
-          <w:szCs w:val="20"/>
-        </w:rPr>
-        <w:t>0% de la producción de la empresa, l</w:t>
-      </w:r>
-      <w:r>
-        <w:rPr>
-          <w:color w:val="000000" w:themeColor="text1"/>
-          <w:sz w:val="24"/>
-          <w:szCs w:val="20"/>
-        </w:rPr>
-        <w:t xml:space="preserve">as auditorias y servicios de mantenimiento </w:t>
-      </w:r>
-      <w:r>
-        <w:rPr>
-          <w:color w:val="000000" w:themeColor="text1"/>
-          <w:sz w:val="24"/>
-          <w:szCs w:val="20"/>
-        </w:rPr>
-        <w:t xml:space="preserve">que realiza este departamento tienen un coste de entre 80€ </w:t>
-      </w:r>
-      <w:r>
-        <w:rPr>
-          <w:color w:val="000000" w:themeColor="text1"/>
-          <w:sz w:val="24"/>
-          <w:szCs w:val="20"/>
-        </w:rPr>
-        <w:t>la hora. Para realizar una auditoría completa de una empresa se necesitarán entre 10 y 40 horas lo que supone un precio de entre 800</w:t>
+        <w:t>Supone un 20% de la producción de la empresa, las auditorias y servicios de mantenimiento que realiza este departamento tienen un coste de entre 80€ la hora. Para realizar una auditoría completa de una empresa se necesitarán entre 10 y 40 horas lo que supone un precio de entre 800</w:t>
       </w:r>
       <w:r>
         <w:rPr>
@@ -20451,39 +20875,7 @@
           <w:sz w:val="24"/>
           <w:szCs w:val="20"/>
         </w:rPr>
-        <w:t xml:space="preserve">. Esto hará una media de </w:t>
-      </w:r>
-      <w:r>
-        <w:rPr>
-          <w:color w:val="000000" w:themeColor="text1"/>
-          <w:sz w:val="24"/>
-          <w:szCs w:val="20"/>
-        </w:rPr>
-        <w:t>20</w:t>
-      </w:r>
-      <w:r>
-        <w:rPr>
-          <w:color w:val="000000" w:themeColor="text1"/>
-          <w:sz w:val="24"/>
-          <w:szCs w:val="20"/>
-        </w:rPr>
-        <w:t xml:space="preserve">00€ por cada </w:t>
-      </w:r>
-      <w:r>
-        <w:rPr>
-          <w:color w:val="000000" w:themeColor="text1"/>
-          <w:sz w:val="24"/>
-          <w:szCs w:val="20"/>
-        </w:rPr>
-        <w:t>servicio</w:t>
-      </w:r>
-      <w:r>
-        <w:rPr>
-          <w:color w:val="000000" w:themeColor="text1"/>
-          <w:sz w:val="24"/>
-          <w:szCs w:val="20"/>
-        </w:rPr>
-        <w:t xml:space="preserve"> que realice y se necesitarán dos semanas para llevarlo a cabo.</w:t>
+        <w:t>. Esto hará una media de 2000€ por cada servicio que realice y se necesitarán dos semanas para llevarlo a cabo.</w:t>
       </w:r>
     </w:p>
     <w:p>
@@ -20508,15 +20900,7 @@
           <w:sz w:val="24"/>
           <w:szCs w:val="20"/>
         </w:rPr>
-        <w:t>Cálculo del umbral de rentabilidad</w:t>
-      </w:r>
-      <w:r>
-        <w:rPr>
-          <w:color w:val="000000" w:themeColor="text1"/>
-          <w:sz w:val="24"/>
-          <w:szCs w:val="20"/>
-        </w:rPr>
-        <w:t>:</w:t>
+        <w:t>Cálculo del umbral de rentabilidad:</w:t>
       </w:r>
     </w:p>
     <w:p>
@@ -20535,23 +20919,7 @@
           <w:sz w:val="24"/>
           <w:szCs w:val="20"/>
         </w:rPr>
-        <w:t xml:space="preserve">El departamento deberá asumir un </w:t>
-      </w:r>
-      <w:r>
-        <w:rPr>
-          <w:color w:val="000000" w:themeColor="text1"/>
-          <w:sz w:val="24"/>
-          <w:szCs w:val="20"/>
-        </w:rPr>
-        <w:t>2</w:t>
-      </w:r>
-      <w:r>
-        <w:rPr>
-          <w:color w:val="000000" w:themeColor="text1"/>
-          <w:sz w:val="24"/>
-          <w:szCs w:val="20"/>
-        </w:rPr>
-        <w:t>0% de los costes fijos de la empresa: 3030,00€</w:t>
+        <w:t>El departamento deberá asumir un 20% de los costes fijos de la empresa: 3030,00€</w:t>
       </w:r>
     </w:p>
     <w:p>
@@ -20571,6 +20939,9 @@
       <m:oMathPara>
         <m:oMath>
           <m:r>
+            <m:rPr>
+              <m:sty m:val="p"/>
+            </m:rPr>
             <w:rPr>
               <w:rFonts w:ascii="Cambria Math" w:hAnsi="Cambria Math"/>
               <w:color w:val="000000" w:themeColor="text1"/>
@@ -20621,25 +20992,7 @@
                   <w:sz w:val="32"/>
                   <w:szCs w:val="24"/>
                 </w:rPr>
-                <m:t>2000</m:t>
-              </m:r>
-              <m:r>
-                <w:rPr>
-                  <w:rFonts w:ascii="Cambria Math" w:hAnsi="Cambria Math"/>
-                  <w:color w:val="000000" w:themeColor="text1"/>
-                  <w:sz w:val="32"/>
-                  <w:szCs w:val="24"/>
-                </w:rPr>
-                <m:t>-</m:t>
-              </m:r>
-              <m:r>
-                <w:rPr>
-                  <w:rFonts w:ascii="Cambria Math" w:hAnsi="Cambria Math"/>
-                  <w:color w:val="000000" w:themeColor="text1"/>
-                  <w:sz w:val="32"/>
-                  <w:szCs w:val="24"/>
-                </w:rPr>
-                <m:t>0</m:t>
+                <m:t>2000-0</m:t>
               </m:r>
             </m:den>
           </m:f>
@@ -20650,16 +21003,7 @@
               <w:sz w:val="32"/>
               <w:szCs w:val="24"/>
             </w:rPr>
-            <m:t>→q=</m:t>
-          </m:r>
-          <m:r>
-            <w:rPr>
-              <w:rFonts w:ascii="Cambria Math" w:hAnsi="Cambria Math"/>
-              <w:color w:val="000000" w:themeColor="text1"/>
-              <w:sz w:val="32"/>
-              <w:szCs w:val="24"/>
-            </w:rPr>
-            <m:t>0,75</m:t>
+            <m:t>→q=0,75</m:t>
           </m:r>
         </m:oMath>
       </m:oMathPara>
@@ -20696,7 +21040,7 @@
         <mc:AlternateContent>
           <mc:Choice Requires="wps">
             <w:drawing>
-              <wp:anchor distT="0" distB="0" distL="114300" distR="114300" simplePos="0" relativeHeight="251666432" behindDoc="0" locked="0" layoutInCell="1" allowOverlap="1" wp14:anchorId="3430FFD5" wp14:editId="3F3AB2E0">
+              <wp:anchor distT="0" distB="0" distL="114300" distR="114300" simplePos="0" relativeHeight="251667456" behindDoc="0" locked="0" layoutInCell="1" allowOverlap="1" wp14:anchorId="3430FFD5" wp14:editId="3F3AB2E0">
                 <wp:simplePos x="0" y="0"/>
                 <wp:positionH relativeFrom="column">
                   <wp:posOffset>1286510</wp:posOffset>
@@ -20787,7 +21131,7 @@
           </mc:Choice>
           <mc:Fallback>
             <w:pict>
-              <v:shape w14:anchorId="5A0E4AF0" id="Triángulo isósceles 153" o:spid="_x0000_s1026" type="#_x0000_t5" style="position:absolute;margin-left:101.3pt;margin-top:180.5pt;width:50.7pt;height:25.35pt;flip:x y;z-index:251666432;visibility:visible;mso-wrap-style:square;mso-width-percent:0;mso-height-percent:0;mso-wrap-distance-left:9pt;mso-wrap-distance-top:0;mso-wrap-distance-right:9pt;mso-wrap-distance-bottom:0;mso-position-horizontal:absolute;mso-position-horizontal-relative:text;mso-position-vertical:absolute;mso-position-vertical-relative:text;mso-width-percent:0;mso-height-percent:0;mso-width-relative:margin;mso-height-relative:margin;v-text-anchor:middle" o:gfxdata="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" adj="21600" fillcolor="#ff8080" stroked="f" strokeweight="2pt">
+              <v:shape w14:anchorId="2B80E0BE" id="Triángulo isósceles 153" o:spid="_x0000_s1026" type="#_x0000_t5" style="position:absolute;margin-left:101.3pt;margin-top:180.5pt;width:50.7pt;height:25.35pt;flip:x y;z-index:251667456;visibility:visible;mso-wrap-style:square;mso-width-percent:0;mso-height-percent:0;mso-wrap-distance-left:9pt;mso-wrap-distance-top:0;mso-wrap-distance-right:9pt;mso-wrap-distance-bottom:0;mso-position-horizontal:absolute;mso-position-horizontal-relative:text;mso-position-vertical:absolute;mso-position-vertical-relative:text;mso-width-percent:0;mso-height-percent:0;mso-width-relative:margin;mso-height-relative:margin;v-text-anchor:middle" o:gfxdata="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" adj="21600" fillcolor="#ff8080" stroked="f" strokeweight="2pt">
                 <v:fill color2="#ffdada" rotate="t" angle="90" colors="0 #ff8080;.5 #ffb3b3;1 #ffdada" focus="100%" type="gradient"/>
               </v:shape>
             </w:pict>
@@ -20804,7 +21148,7 @@
         <mc:AlternateContent>
           <mc:Choice Requires="wps">
             <w:drawing>
-              <wp:anchor distT="0" distB="0" distL="114300" distR="114300" simplePos="0" relativeHeight="251660288" behindDoc="0" locked="0" layoutInCell="1" allowOverlap="1" wp14:anchorId="053E35F2" wp14:editId="49ECFFC9">
+              <wp:anchor distT="0" distB="0" distL="114300" distR="114300" simplePos="0" relativeHeight="251659264" behindDoc="0" locked="0" layoutInCell="1" allowOverlap="1" wp14:anchorId="053E35F2" wp14:editId="49ECFFC9">
                 <wp:simplePos x="0" y="0"/>
                 <wp:positionH relativeFrom="column">
                   <wp:posOffset>2118360</wp:posOffset>
@@ -20895,7 +21239,7 @@
           </mc:Choice>
           <mc:Fallback>
             <w:pict>
-              <v:shape w14:anchorId="2AF36DDA" id="Triángulo isósceles 154" o:spid="_x0000_s1026" type="#_x0000_t5" style="position:absolute;margin-left:166.8pt;margin-top:58.75pt;width:241.65pt;height:117.35pt;z-index:251660288;visibility:visible;mso-wrap-style:square;mso-width-percent:0;mso-height-percent:0;mso-wrap-distance-left:9pt;mso-wrap-distance-top:0;mso-wrap-distance-right:9pt;mso-wrap-distance-bottom:0;mso-position-horizontal:absolute;mso-position-horizontal-relative:text;mso-position-vertical:absolute;mso-position-vertical-relative:text;mso-width-percent:0;mso-height-percent:0;mso-width-relative:margin;mso-height-relative:margin;v-text-anchor:middle" o:gfxdata="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" adj="21600" fillcolor="#bef397" stroked="f" strokeweight="2pt">
+              <v:shape w14:anchorId="4DC5AF43" id="Triángulo isósceles 154" o:spid="_x0000_s1026" type="#_x0000_t5" style="position:absolute;margin-left:166.8pt;margin-top:58.75pt;width:241.65pt;height:117.35pt;z-index:251659264;visibility:visible;mso-wrap-style:square;mso-width-percent:0;mso-height-percent:0;mso-wrap-distance-left:9pt;mso-wrap-distance-top:0;mso-wrap-distance-right:9pt;mso-wrap-distance-bottom:0;mso-position-horizontal:absolute;mso-position-horizontal-relative:text;mso-position-vertical:absolute;mso-position-vertical-relative:text;mso-width-percent:0;mso-height-percent:0;mso-width-relative:margin;mso-height-relative:margin;v-text-anchor:middle" o:gfxdata="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" adj="21600" fillcolor="#bef397" stroked="f" strokeweight="2pt">
                 <v:fill color2="#eafae0" rotate="t" angle="90" colors="0 #bef397;.5 #d5f6c0;1 #eafae0" focus="100%" type="gradient"/>
               </v:shape>
             </w:pict>
@@ -21388,7 +21732,25 @@
           <w:sz w:val="24"/>
           <w:szCs w:val="20"/>
         </w:rPr>
-        <w:t>Fatiga muscular (dolores de espalda, túnel carpiano, etc…)</w:t>
+        <w:t xml:space="preserve">Fatiga muscular (dolores de espalda, túnel carpiano, </w:t>
+      </w:r>
+      <w:proofErr w:type="spellStart"/>
+      <w:r>
+        <w:rPr>
+          <w:color w:val="000000" w:themeColor="text1"/>
+          <w:sz w:val="24"/>
+          <w:szCs w:val="20"/>
+        </w:rPr>
+        <w:t>etc</w:t>
+      </w:r>
+      <w:proofErr w:type="spellEnd"/>
+      <w:r>
+        <w:rPr>
+          <w:color w:val="000000" w:themeColor="text1"/>
+          <w:sz w:val="24"/>
+          <w:szCs w:val="20"/>
+        </w:rPr>
+        <w:t>…)</w:t>
       </w:r>
     </w:p>
     <w:p>
@@ -21801,7 +22163,7 @@
                 </mc:Choice>
                 <mc:Fallback>
                   <w:pict>
-                    <v:shapetype w14:anchorId="6A9C7D8C" id="_x0000_t176" coordsize="21600,21600" o:spt="176" adj="2700" path="m@0,qx0@0l0@2qy@0,21600l@1,21600qx21600@2l21600@0qy@1,xe">
+                    <v:shapetype w14:anchorId="1E95EC26" id="_x0000_t176" coordsize="21600,21600" o:spt="176" adj="2700" path="m@0,qx0@0l0@2qy@0,21600l@1,21600qx21600@2l21600@0qy@1,xe">
                       <v:stroke joinstyle="miter"/>
                       <v:formulas>
                         <v:f eqn="val #0"/>
@@ -22055,7 +22417,7 @@
                 </mc:Choice>
                 <mc:Fallback>
                   <w:pict>
-                    <v:shape w14:anchorId="5BE1E5B2" id="Diagrama de flujo: proceso alternativo 16" o:spid="_x0000_s1026" type="#_x0000_t176" style="position:absolute;margin-left:34.1pt;margin-top:35pt;width:288.75pt;height:18.75pt;z-index:251650048;visibility:visible;mso-wrap-style:square;mso-width-percent:0;mso-height-percent:0;mso-wrap-distance-left:9pt;mso-wrap-distance-top:0;mso-wrap-distance-right:9pt;mso-wrap-distance-bottom:0;mso-position-horizontal:absolute;mso-position-horizontal-relative:text;mso-position-vertical:absolute;mso-position-vertical-relative:text;mso-width-percent:0;mso-height-percent:0;mso-width-relative:margin;mso-height-relative:margin;v-text-anchor:middle" o:gfxdata="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" filled="f" strokecolor="#00b050" strokeweight="2pt"/>
+                    <v:shape w14:anchorId="53AF5B67" id="Diagrama de flujo: proceso alternativo 16" o:spid="_x0000_s1026" type="#_x0000_t176" style="position:absolute;margin-left:34.1pt;margin-top:35pt;width:288.75pt;height:18.75pt;z-index:251650048;visibility:visible;mso-wrap-style:square;mso-width-percent:0;mso-height-percent:0;mso-wrap-distance-left:9pt;mso-wrap-distance-top:0;mso-wrap-distance-right:9pt;mso-wrap-distance-bottom:0;mso-position-horizontal:absolute;mso-position-horizontal-relative:text;mso-position-vertical:absolute;mso-position-vertical-relative:text;mso-width-percent:0;mso-height-percent:0;mso-width-relative:margin;mso-height-relative:margin;v-text-anchor:middle" o:gfxdata="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" filled="f" strokecolor="#00b050" strokeweight="2pt"/>
                   </w:pict>
                 </mc:Fallback>
               </mc:AlternateContent>
@@ -23194,7 +23556,7 @@
                 </mc:Choice>
                 <mc:Fallback>
                   <w:pict>
-                    <v:shape w14:anchorId="06CC557F" id="Diagrama de flujo: proceso alternativo 17" o:spid="_x0000_s1026" type="#_x0000_t176" style="position:absolute;margin-left:35.2pt;margin-top:-.25pt;width:289.5pt;height:20.25pt;z-index:251660288;visibility:visible;mso-wrap-style:square;mso-width-percent:0;mso-height-percent:0;mso-wrap-distance-left:9pt;mso-wrap-distance-top:0;mso-wrap-distance-right:9pt;mso-wrap-distance-bottom:0;mso-position-horizontal:absolute;mso-position-horizontal-relative:text;mso-position-vertical:absolute;mso-position-vertical-relative:text;mso-width-percent:0;mso-height-percent:0;mso-width-relative:margin;mso-height-relative:margin;v-text-anchor:middle" o:gfxdata="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" filled="f" strokecolor="#0070c0" strokeweight="2pt"/>
+                    <v:shape w14:anchorId="3B4967ED" id="Diagrama de flujo: proceso alternativo 17" o:spid="_x0000_s1026" type="#_x0000_t176" style="position:absolute;margin-left:35.2pt;margin-top:-.25pt;width:289.5pt;height:20.25pt;z-index:251660288;visibility:visible;mso-wrap-style:square;mso-width-percent:0;mso-height-percent:0;mso-wrap-distance-left:9pt;mso-wrap-distance-top:0;mso-wrap-distance-right:9pt;mso-wrap-distance-bottom:0;mso-position-horizontal:absolute;mso-position-horizontal-relative:text;mso-position-vertical:absolute;mso-position-vertical-relative:text;mso-width-percent:0;mso-height-percent:0;mso-width-relative:margin;mso-height-relative:margin;v-text-anchor:middle" o:gfxdata="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" filled="f" strokecolor="#0070c0" strokeweight="2pt"/>
                   </w:pict>
                 </mc:Fallback>
               </mc:AlternateContent>
@@ -23277,7 +23639,7 @@
                 </mc:Choice>
                 <mc:Fallback>
                   <w:pict>
-                    <v:shape w14:anchorId="4DE32E9C" id="Diagrama de flujo: proceso alternativo 19" o:spid="_x0000_s1026" type="#_x0000_t176" style="position:absolute;margin-left:35.2pt;margin-top:37.25pt;width:289.5pt;height:18.75pt;z-index:251662336;visibility:visible;mso-wrap-style:square;mso-width-percent:0;mso-height-percent:0;mso-wrap-distance-left:9pt;mso-wrap-distance-top:0;mso-wrap-distance-right:9pt;mso-wrap-distance-bottom:0;mso-position-horizontal:absolute;mso-position-horizontal-relative:text;mso-position-vertical:absolute;mso-position-vertical-relative:text;mso-width-percent:0;mso-height-percent:0;mso-width-relative:margin;mso-height-relative:margin;v-text-anchor:middle" o:gfxdata="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" filled="f" strokecolor="#00b050" strokeweight="2pt"/>
+                    <v:shape w14:anchorId="4A679E0C" id="Diagrama de flujo: proceso alternativo 19" o:spid="_x0000_s1026" type="#_x0000_t176" style="position:absolute;margin-left:35.2pt;margin-top:37.25pt;width:289.5pt;height:18.75pt;z-index:251662336;visibility:visible;mso-wrap-style:square;mso-width-percent:0;mso-height-percent:0;mso-wrap-distance-left:9pt;mso-wrap-distance-top:0;mso-wrap-distance-right:9pt;mso-wrap-distance-bottom:0;mso-position-horizontal:absolute;mso-position-horizontal-relative:text;mso-position-vertical:absolute;mso-position-vertical-relative:text;mso-width-percent:0;mso-height-percent:0;mso-width-relative:margin;mso-height-relative:margin;v-text-anchor:middle" o:gfxdata="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" filled="f" strokecolor="#00b050" strokeweight="2pt"/>
                   </w:pict>
                 </mc:Fallback>
               </mc:AlternateContent>
@@ -24301,7 +24663,7 @@
                 </mc:Choice>
                 <mc:Fallback>
                   <w:pict>
-                    <v:shape w14:anchorId="456D6439" id="Diagrama de flujo: proceso alternativo 22" o:spid="_x0000_s1026" type="#_x0000_t176" style="position:absolute;margin-left:38.25pt;margin-top:35.75pt;width:301.5pt;height:20.25pt;z-index:251661312;visibility:visible;mso-wrap-style:square;mso-width-percent:0;mso-height-percent:0;mso-wrap-distance-left:9pt;mso-wrap-distance-top:0;mso-wrap-distance-right:9pt;mso-wrap-distance-bottom:0;mso-position-horizontal:absolute;mso-position-horizontal-relative:text;mso-position-vertical:absolute;mso-position-vertical-relative:text;mso-width-percent:0;mso-height-percent:0;mso-width-relative:margin;mso-height-relative:margin;v-text-anchor:middle" o:gfxdata="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" filled="f" strokecolor="#00b0f0" strokeweight="2pt"/>
+                    <v:shape w14:anchorId="7A0A9333" id="Diagrama de flujo: proceso alternativo 22" o:spid="_x0000_s1026" type="#_x0000_t176" style="position:absolute;margin-left:38.25pt;margin-top:35.75pt;width:301.5pt;height:20.25pt;z-index:251661312;visibility:visible;mso-wrap-style:square;mso-width-percent:0;mso-height-percent:0;mso-wrap-distance-left:9pt;mso-wrap-distance-top:0;mso-wrap-distance-right:9pt;mso-wrap-distance-bottom:0;mso-position-horizontal:absolute;mso-position-horizontal-relative:text;mso-position-vertical:absolute;mso-position-vertical-relative:text;mso-width-percent:0;mso-height-percent:0;mso-width-relative:margin;mso-height-relative:margin;v-text-anchor:middle" o:gfxdata="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" filled="f" strokecolor="#00b0f0" strokeweight="2pt"/>
                   </w:pict>
                 </mc:Fallback>
               </mc:AlternateContent>
@@ -24547,7 +24909,7 @@
                 </mc:Choice>
                 <mc:Fallback>
                   <w:pict>
-                    <v:shape w14:anchorId="6A07CAB3" id="Diagrama de flujo: proceso alternativo 23" o:spid="_x0000_s1026" type="#_x0000_t176" style="position:absolute;margin-left:37.5pt;margin-top:35.9pt;width:302.25pt;height:18.75pt;z-index:251663360;visibility:visible;mso-wrap-style:square;mso-width-percent:0;mso-height-percent:0;mso-wrap-distance-left:9pt;mso-wrap-distance-top:0;mso-wrap-distance-right:9pt;mso-wrap-distance-bottom:0;mso-position-horizontal:absolute;mso-position-horizontal-relative:text;mso-position-vertical:absolute;mso-position-vertical-relative:text;mso-width-percent:0;mso-height-percent:0;mso-width-relative:margin;mso-height-relative:margin;v-text-anchor:middle" o:gfxdata="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" filled="f" strokecolor="#00b050" strokeweight="2pt"/>
+                    <v:shape w14:anchorId="4058E443" id="Diagrama de flujo: proceso alternativo 23" o:spid="_x0000_s1026" type="#_x0000_t176" style="position:absolute;margin-left:37.5pt;margin-top:35.9pt;width:302.25pt;height:18.75pt;z-index:251663360;visibility:visible;mso-wrap-style:square;mso-width-percent:0;mso-height-percent:0;mso-wrap-distance-left:9pt;mso-wrap-distance-top:0;mso-wrap-distance-right:9pt;mso-wrap-distance-bottom:0;mso-position-horizontal:absolute;mso-position-horizontal-relative:text;mso-position-vertical:absolute;mso-position-vertical-relative:text;mso-width-percent:0;mso-height-percent:0;mso-width-relative:margin;mso-height-relative:margin;v-text-anchor:middle" o:gfxdata="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" filled="f" strokecolor="#00b050" strokeweight="2pt"/>
                   </w:pict>
                 </mc:Fallback>
               </mc:AlternateContent>
@@ -25643,7 +26005,7 @@
                 </mc:Choice>
                 <mc:Fallback>
                   <w:pict>
-                    <v:shape w14:anchorId="6BC14162" id="Diagrama de flujo: proceso alternativo 26" o:spid="_x0000_s1026" type="#_x0000_t176" style="position:absolute;margin-left:44.2pt;margin-top:36.75pt;width:295.5pt;height:20.25pt;z-index:251664384;visibility:visible;mso-wrap-style:square;mso-width-percent:0;mso-height-percent:0;mso-wrap-distance-left:9pt;mso-wrap-distance-top:0;mso-wrap-distance-right:9pt;mso-wrap-distance-bottom:0;mso-position-horizontal:absolute;mso-position-horizontal-relative:text;mso-position-vertical:absolute;mso-position-vertical-relative:text;mso-width-percent:0;mso-height-percent:0;mso-width-relative:margin;mso-height-relative:margin;v-text-anchor:middle" o:gfxdata="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" filled="f" strokecolor="#00b0f0" strokeweight="2pt"/>
+                    <v:shape w14:anchorId="5C3D6E49" id="Diagrama de flujo: proceso alternativo 26" o:spid="_x0000_s1026" type="#_x0000_t176" style="position:absolute;margin-left:44.2pt;margin-top:36.75pt;width:295.5pt;height:20.25pt;z-index:251664384;visibility:visible;mso-wrap-style:square;mso-width-percent:0;mso-height-percent:0;mso-wrap-distance-left:9pt;mso-wrap-distance-top:0;mso-wrap-distance-right:9pt;mso-wrap-distance-bottom:0;mso-position-horizontal:absolute;mso-position-horizontal-relative:text;mso-position-vertical:absolute;mso-position-vertical-relative:text;mso-width-percent:0;mso-height-percent:0;mso-width-relative:margin;mso-height-relative:margin;v-text-anchor:middle" o:gfxdata="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" filled="f" strokecolor="#00b0f0" strokeweight="2pt"/>
                   </w:pict>
                 </mc:Fallback>
               </mc:AlternateContent>
@@ -26961,7 +27323,7 @@
                 </mc:Choice>
                 <mc:Fallback>
                   <w:pict>
-                    <v:shape w14:anchorId="6DDD669B" id="Diagrama de flujo: proceso alternativo 25" o:spid="_x0000_s1026" type="#_x0000_t176" style="position:absolute;margin-left:42.75pt;margin-top:42.65pt;width:302.25pt;height:18.75pt;z-index:251658240;visibility:visible;mso-wrap-style:square;mso-width-percent:0;mso-height-percent:0;mso-wrap-distance-left:9pt;mso-wrap-distance-top:0;mso-wrap-distance-right:9pt;mso-wrap-distance-bottom:0;mso-position-horizontal:absolute;mso-position-horizontal-relative:text;mso-position-vertical:absolute;mso-position-vertical-relative:text;mso-width-percent:0;mso-height-percent:0;mso-width-relative:margin;mso-height-relative:margin;v-text-anchor:middle" o:gfxdata="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" filled="f" strokecolor="#00b050" strokeweight="2pt"/>
+                    <v:shape w14:anchorId="72330D66" id="Diagrama de flujo: proceso alternativo 25" o:spid="_x0000_s1026" type="#_x0000_t176" style="position:absolute;margin-left:42.75pt;margin-top:42.65pt;width:302.25pt;height:18.75pt;z-index:251658240;visibility:visible;mso-wrap-style:square;mso-width-percent:0;mso-height-percent:0;mso-wrap-distance-left:9pt;mso-wrap-distance-top:0;mso-wrap-distance-right:9pt;mso-wrap-distance-bottom:0;mso-position-horizontal:absolute;mso-position-horizontal-relative:text;mso-position-vertical:absolute;mso-position-vertical-relative:text;mso-width-percent:0;mso-height-percent:0;mso-width-relative:margin;mso-height-relative:margin;v-text-anchor:middle" o:gfxdata="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" filled="f" strokecolor="#00b050" strokeweight="2pt"/>
                   </w:pict>
                 </mc:Fallback>
               </mc:AlternateContent>
@@ -30980,7 +31342,7 @@
 <w:numbering xmlns:wpc="http://schemas.microsoft.com/office/word/2010/wordprocessingCanvas" xmlns:cx="http://schemas.microsoft.com/office/drawing/2014/chartex" xmlns:cx1="http://schemas.microsoft.com/office/drawing/2015/9/8/chartex" xmlns:cx2="http://schemas.microsoft.com/office/drawing/2015/10/21/chartex" xmlns:cx3="http://schemas.microsoft.com/office/drawing/2016/5/9/chartex" xmlns:cx4="http://schemas.microsoft.com/office/drawing/2016/5/10/chartex" xmlns:cx5="http://schemas.microsoft.com/office/drawing/2016/5/11/chartex" xmlns:cx6="http://schemas.microsoft.com/office/drawing/2016/5/12/chartex" xmlns:cx7="http://schemas.microsoft.com/office/drawing/2016/5/13/chartex" xmlns:cx8="http://schemas.microsoft.com/office/drawing/2016/5/14/chartex" xmlns:mc="http://schemas.openxmlformats.org/markup-compatibility/2006" xmlns:aink="http://schemas.microsoft.com/office/drawing/2016/ink" xmlns:am3d="http://schemas.microsoft.com/office/drawing/2017/model3d" xmlns:o="urn:schemas-microsoft-com:office:office" xmlns:r="http://schemas.openxmlformats.org/officeDocument/2006/relationships" xmlns:m="http://schemas.openxmlformats.org/officeDocument/2006/math" xmlns:v="urn:schemas-microsoft-com:vml" xmlns:wp14="http://schemas.microsoft.com/office/word/2010/wordprocessingDrawing" xmlns:wp="http://schemas.openxmlformats.org/drawingml/2006/wordprocessingDrawing" xmlns:w10="urn:schemas-microsoft-com:office:word" xmlns:w="http://schemas.openxmlformats.org/wordprocessingml/2006/main" xmlns:w14="http://schemas.microsoft.com/office/word/2010/wordml" xmlns:w15="http://schemas.microsoft.com/office/word/2012/wordml" xmlns:w16cex="http://schemas.microsoft.com/office/word/2018/wordml/cex" xmlns:w16cid="http://schemas.microsoft.com/office/word/2016/wordml/cid" xmlns:w16="http://schemas.microsoft.com/office/word/2018/wordml" xmlns:w16se="http://schemas.microsoft.com/office/word/2015/wordml/symex" xmlns:wpg="http://schemas.microsoft.com/office/word/2010/wordprocessingGroup" xmlns:wpi="http://schemas.microsoft.com/office/word/2010/wordprocessingInk" xmlns:wne="http://schemas.microsoft.com/office/word/2006/wordml" xmlns:wps="http://schemas.microsoft.com/office/word/2010/wordprocessingShape" mc:Ignorable="w14 w15 w16se w16cid w16 w16cex wp14">
   <w:numPicBullet w:numPicBulletId="0">
     <w:pict>
-      <v:shapetype id="_x0000_t75" coordsize="21600,21600" o:spt="75" o:preferrelative="t" path="m@4@5l@4@11@9@11@9@5xe" filled="f" stroked="f">
+      <v:shapetype w14:anchorId="18E14FE3" id="_x0000_t75" coordsize="21600,21600" o:spt="75" o:preferrelative="t" path="m@4@5l@4@11@9@11@9@5xe" filled="f" stroked="f">
         <v:stroke joinstyle="miter"/>
         <v:formulas>
           <v:f eqn="if lineDrawn pixelLineWidth 0"/>
@@ -30999,21 +31361,21 @@
         <v:path o:extrusionok="f" gradientshapeok="t" o:connecttype="rect"/>
         <o:lock v:ext="edit" aspectratio="t"/>
       </v:shapetype>
-      <v:shape id="_x0000_i3179" type="#_x0000_t75" style="width:11.25pt;height:11.25pt" o:bullet="t">
+      <v:shape id="_x0000_i1389" type="#_x0000_t75" style="width:11.25pt;height:11.25pt" o:bullet="t">
         <v:imagedata r:id="rId1" o:title="mso1AAB"/>
       </v:shape>
     </w:pict>
   </w:numPicBullet>
   <w:numPicBullet w:numPicBulletId="1">
     <w:pict>
-      <v:shape w14:anchorId="2401AA88" id="_x0000_i3180" type="#_x0000_t75" style="width:115.5pt;height:100.5pt" o:bullet="t">
+      <v:shape id="_x0000_i1390" type="#_x0000_t75" style="width:115.5pt;height:100.5pt" o:bullet="t">
         <v:imagedata r:id="rId2" o:title="logo"/>
       </v:shape>
     </w:pict>
   </w:numPicBullet>
   <w:numPicBullet w:numPicBulletId="2">
     <w:pict>
-      <v:shape w14:anchorId="36A4DAA2" id="_x0000_i3181" type="#_x0000_t75" style="width:213.75pt;height:122.25pt" o:bullet="t">
+      <v:shape id="_x0000_i1391" type="#_x0000_t75" style="width:213.75pt;height:122.25pt" o:bullet="t">
         <v:imagedata r:id="rId3" o:title="QubitLogoCropped"/>
       </v:shape>
     </w:pict>
@@ -34193,7 +34555,7 @@
     <w:lsdException w:name="Table Web 2" w:semiHidden="1" w:unhideWhenUsed="1"/>
     <w:lsdException w:name="Table Web 3" w:semiHidden="1" w:unhideWhenUsed="1"/>
     <w:lsdException w:name="Balloon Text" w:semiHidden="1" w:unhideWhenUsed="1"/>
-    <w:lsdException w:name="Table Grid" w:semiHidden="1" w:uiPriority="39" w:unhideWhenUsed="1"/>
+    <w:lsdException w:name="Table Grid" w:uiPriority="39"/>
     <w:lsdException w:name="Table Theme" w:semiHidden="1" w:unhideWhenUsed="1"/>
     <w:lsdException w:name="Placeholder Text" w:semiHidden="1"/>
     <w:lsdException w:name="No Spacing" w:semiHidden="1" w:uiPriority="1" w:unhideWhenUsed="1" w:qFormat="1"/>

--- a/Empresas/Plan de empresa/ProyectoEIE - WorkOn.docx
+++ b/Empresas/Plan de empresa/ProyectoEIE - WorkOn.docx
@@ -243,7 +243,7 @@
                 </mc:Choice>
                 <mc:Fallback>
                   <w:pict>
-                    <v:line w14:anchorId="4910FE5A" id="Conector recto 5" o:spid="_x0000_s1026" alt="divisor de texto" style="visibility:visible;mso-wrap-style:square;mso-left-percent:-10001;mso-top-percent:-10001;mso-position-horizontal:absolute;mso-position-horizontal-relative:char;mso-position-vertical:absolute;mso-position-vertical-relative:line;mso-left-percent:-10001;mso-top-percent:-10001" from="0,0" to="61.85pt,0" o:gfxdata="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" strokecolor="white [3212]" strokeweight="6pt">
+                    <v:line w14:anchorId="23290E24" id="Conector recto 5" o:spid="_x0000_s1026" alt="divisor de texto" style="visibility:visible;mso-wrap-style:square;mso-left-percent:-10001;mso-top-percent:-10001;mso-position-horizontal:absolute;mso-position-horizontal-relative:char;mso-position-vertical:absolute;mso-position-vertical-relative:line;mso-left-percent:-10001;mso-top-percent:-10001" from="0,0" to="61.85pt,0" o:gfxdata="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" strokecolor="white [3212]" strokeweight="6pt">
                       <w10:anchorlock/>
                     </v:line>
                   </w:pict>
@@ -367,7 +367,6 @@
                                       <w:lang w:bidi="es-ES"/>
                                     </w:rPr>
                                   </w:pPr>
-                                  <w:proofErr w:type="spellStart"/>
                                   <w:r>
                                     <w:rPr>
                                       <w:b w:val="0"/>
@@ -376,31 +375,8 @@
                                       <w:szCs w:val="36"/>
                                       <w:lang w:bidi="es-ES"/>
                                     </w:rPr>
-                                    <w:t>Jose</w:t>
+                                    <w:t>Jose Menchón</w:t>
                                   </w:r>
-                                  <w:proofErr w:type="spellEnd"/>
-                                  <w:r>
-                                    <w:rPr>
-                                      <w:b w:val="0"/>
-                                      <w:bCs/>
-                                      <w:sz w:val="36"/>
-                                      <w:szCs w:val="36"/>
-                                      <w:lang w:bidi="es-ES"/>
-                                    </w:rPr>
-                                    <w:t xml:space="preserve"> </w:t>
-                                  </w:r>
-                                  <w:proofErr w:type="spellStart"/>
-                                  <w:r>
-                                    <w:rPr>
-                                      <w:b w:val="0"/>
-                                      <w:bCs/>
-                                      <w:sz w:val="36"/>
-                                      <w:szCs w:val="36"/>
-                                      <w:lang w:bidi="es-ES"/>
-                                    </w:rPr>
-                                    <w:t>Menchón</w:t>
-                                  </w:r>
-                                  <w:proofErr w:type="spellEnd"/>
                                 </w:p>
                                 <w:p>
                                   <w:pPr>
@@ -534,7 +510,6 @@
                                 <w:lang w:bidi="es-ES"/>
                               </w:rPr>
                             </w:pPr>
-                            <w:proofErr w:type="spellStart"/>
                             <w:r>
                               <w:rPr>
                                 <w:b w:val="0"/>
@@ -543,31 +518,8 @@
                                 <w:szCs w:val="36"/>
                                 <w:lang w:bidi="es-ES"/>
                               </w:rPr>
-                              <w:t>Jose</w:t>
+                              <w:t>Jose Menchón</w:t>
                             </w:r>
-                            <w:proofErr w:type="spellEnd"/>
-                            <w:r>
-                              <w:rPr>
-                                <w:b w:val="0"/>
-                                <w:bCs/>
-                                <w:sz w:val="36"/>
-                                <w:szCs w:val="36"/>
-                                <w:lang w:bidi="es-ES"/>
-                              </w:rPr>
-                              <w:t xml:space="preserve"> </w:t>
-                            </w:r>
-                            <w:proofErr w:type="spellStart"/>
-                            <w:r>
-                              <w:rPr>
-                                <w:b w:val="0"/>
-                                <w:bCs/>
-                                <w:sz w:val="36"/>
-                                <w:szCs w:val="36"/>
-                                <w:lang w:bidi="es-ES"/>
-                              </w:rPr>
-                              <w:t>Menchón</w:t>
-                            </w:r>
-                            <w:proofErr w:type="spellEnd"/>
                           </w:p>
                           <w:p>
                             <w:pPr>
@@ -1941,16 +1893,8 @@
                                     <w:rPr>
                                       <w:lang w:bidi="es-ES"/>
                                     </w:rPr>
-                                    <w:t xml:space="preserve">Correo </w:t>
+                                    <w:t>Correo electrónico(</w:t>
                                   </w:r>
-                                  <w:proofErr w:type="gramStart"/>
-                                  <w:r>
-                                    <w:rPr>
-                                      <w:lang w:bidi="es-ES"/>
-                                    </w:rPr>
-                                    <w:t>electrónico(</w:t>
-                                  </w:r>
-                                  <w:proofErr w:type="gramEnd"/>
                                 </w:p>
                               </w:txbxContent>
                             </wps:txbx>
@@ -2187,16 +2131,8 @@
                               <w:rPr>
                                 <w:lang w:bidi="es-ES"/>
                               </w:rPr>
-                              <w:t xml:space="preserve">Correo </w:t>
+                              <w:t>Correo electrónico(</w:t>
                             </w:r>
-                            <w:proofErr w:type="gramStart"/>
-                            <w:r>
-                              <w:rPr>
-                                <w:lang w:bidi="es-ES"/>
-                              </w:rPr>
-                              <w:t>electrónico(</w:t>
-                            </w:r>
-                            <w:proofErr w:type="gramEnd"/>
                           </w:p>
                         </w:txbxContent>
                       </v:textbox>
@@ -2348,7 +2284,7 @@
           </mc:Choice>
           <mc:Fallback>
             <w:pict>
-              <v:rect w14:anchorId="2502E955" id="Rectángulo 2" o:spid="_x0000_s1026" alt="rectángulo de color" style="position:absolute;margin-left:-57.6pt;margin-top:162.2pt;width:531.35pt;height:471.25pt;z-index:-251664384;visibility:visible;mso-wrap-style:square;mso-width-percent:0;mso-height-percent:0;mso-wrap-distance-left:9pt;mso-wrap-distance-top:0;mso-wrap-distance-right:9pt;mso-wrap-distance-bottom:0;mso-position-horizontal:absolute;mso-position-horizontal-relative:text;mso-position-vertical:absolute;mso-position-vertical-relative:page;mso-width-percent:0;mso-height-percent:0;mso-width-relative:margin;mso-height-relative:margin;v-text-anchor:middle" o:gfxdata="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" fillcolor="#e48312 [3204]" stroked="f" strokeweight="2pt">
+              <v:rect w14:anchorId="6B00BF31" id="Rectángulo 2" o:spid="_x0000_s1026" alt="rectángulo de color" style="position:absolute;margin-left:-57.6pt;margin-top:162.2pt;width:531.35pt;height:471.25pt;z-index:-251664384;visibility:visible;mso-wrap-style:square;mso-width-percent:0;mso-height-percent:0;mso-wrap-distance-left:9pt;mso-wrap-distance-top:0;mso-wrap-distance-right:9pt;mso-wrap-distance-bottom:0;mso-position-horizontal:absolute;mso-position-horizontal-relative:text;mso-position-vertical:absolute;mso-position-vertical-relative:page;mso-width-percent:0;mso-height-percent:0;mso-width-relative:margin;mso-height-relative:margin;v-text-anchor:middle" o:gfxdata="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" fillcolor="#e48312 [3204]" stroked="f" strokeweight="2pt">
                 <w10:wrap anchory="page"/>
               </v:rect>
             </w:pict>
@@ -7031,18 +6967,8 @@
           <w:sz w:val="24"/>
           <w:szCs w:val="20"/>
         </w:rPr>
-        <w:t xml:space="preserve"> para que queden satisfechos y sigan confiando en </w:t>
-      </w:r>
-      <w:proofErr w:type="spellStart"/>
-      <w:r>
-        <w:rPr>
-          <w:color w:val="000000" w:themeColor="text1"/>
-          <w:sz w:val="24"/>
-          <w:szCs w:val="20"/>
-        </w:rPr>
-        <w:t>nostros</w:t>
-      </w:r>
-      <w:proofErr w:type="spellEnd"/>
+        <w:t xml:space="preserve"> para que queden satisfechos y sigan confiando en nostros</w:t>
+      </w:r>
       <w:r>
         <w:rPr>
           <w:color w:val="000000" w:themeColor="text1"/>
@@ -7903,7 +7829,6 @@
           <w:color w:val="000000" w:themeColor="text1"/>
           <w:sz w:val="24"/>
           <w:szCs w:val="20"/>
-          <w:lang w:val="en-US"/>
         </w:rPr>
         <w:t>The Institute Of Internal Auditors</w:t>
       </w:r>
@@ -8022,7 +7947,6 @@
           <w:u w:val="single"/>
         </w:rPr>
       </w:pPr>
-      <w:proofErr w:type="spellStart"/>
       <w:r>
         <w:rPr>
           <w:b/>
@@ -8033,43 +7957,7 @@
           <w:u w:val="single"/>
         </w:rPr>
         <w:lastRenderedPageBreak/>
-        <w:t>Jose</w:t>
-      </w:r>
-      <w:proofErr w:type="spellEnd"/>
-      <w:r>
-        <w:rPr>
-          <w:b/>
-          <w:bCs/>
-          <w:color w:val="000000" w:themeColor="text1"/>
-          <w:sz w:val="24"/>
-          <w:szCs w:val="20"/>
-          <w:u w:val="single"/>
-        </w:rPr>
-        <w:t xml:space="preserve"> </w:t>
-      </w:r>
-      <w:proofErr w:type="spellStart"/>
-      <w:r>
-        <w:rPr>
-          <w:b/>
-          <w:bCs/>
-          <w:color w:val="000000" w:themeColor="text1"/>
-          <w:sz w:val="24"/>
-          <w:szCs w:val="20"/>
-          <w:u w:val="single"/>
-        </w:rPr>
-        <w:t>Menchón</w:t>
-      </w:r>
-      <w:proofErr w:type="spellEnd"/>
-      <w:r>
-        <w:rPr>
-          <w:b/>
-          <w:bCs/>
-          <w:color w:val="000000" w:themeColor="text1"/>
-          <w:sz w:val="24"/>
-          <w:szCs w:val="20"/>
-          <w:u w:val="single"/>
-        </w:rPr>
-        <w:t xml:space="preserve"> Ruiz</w:t>
+        <w:t>Jose Menchón Ruiz</w:t>
       </w:r>
     </w:p>
     <w:p>
@@ -8083,23 +7971,13 @@
           <w:szCs w:val="20"/>
         </w:rPr>
       </w:pPr>
-      <w:proofErr w:type="spellStart"/>
-      <w:r>
-        <w:rPr>
-          <w:color w:val="000000" w:themeColor="text1"/>
-          <w:sz w:val="24"/>
-          <w:szCs w:val="20"/>
-        </w:rPr>
-        <w:t>Jose</w:t>
-      </w:r>
-      <w:proofErr w:type="spellEnd"/>
-      <w:r>
-        <w:rPr>
-          <w:color w:val="000000" w:themeColor="text1"/>
-          <w:sz w:val="24"/>
-          <w:szCs w:val="20"/>
-        </w:rPr>
-        <w:t xml:space="preserve"> será el </w:t>
+      <w:r>
+        <w:rPr>
+          <w:color w:val="000000" w:themeColor="text1"/>
+          <w:sz w:val="24"/>
+          <w:szCs w:val="20"/>
+        </w:rPr>
+        <w:t xml:space="preserve">Jose será el </w:t>
       </w:r>
       <w:r>
         <w:rPr>
@@ -8117,7 +7995,6 @@
         </w:rPr>
         <w:t xml:space="preserve"> del mantenimiento y administración de la empresa, y del mismo modo realizará las funciones de </w:t>
       </w:r>
-      <w:proofErr w:type="spellStart"/>
       <w:r>
         <w:rPr>
           <w:i/>
@@ -8126,18 +8003,7 @@
           <w:sz w:val="24"/>
           <w:szCs w:val="20"/>
         </w:rPr>
-        <w:t>Community</w:t>
-      </w:r>
-      <w:proofErr w:type="spellEnd"/>
-      <w:r>
-        <w:rPr>
-          <w:i/>
-          <w:iCs/>
-          <w:color w:val="000000" w:themeColor="text1"/>
-          <w:sz w:val="24"/>
-          <w:szCs w:val="20"/>
-        </w:rPr>
-        <w:t xml:space="preserve"> Manager</w:t>
+        <w:t>Community Manager</w:t>
       </w:r>
       <w:r>
         <w:rPr>
@@ -9352,6 +9218,7 @@
       </w:r>
       <w:bookmarkEnd w:id="11"/>
     </w:p>
+    <w:p/>
     <w:p>
       <w:pPr>
         <w:spacing w:after="200"/>
@@ -9609,25 +9476,7 @@
           <w:sz w:val="24"/>
           <w:szCs w:val="20"/>
         </w:rPr>
-        <w:t xml:space="preserve"> servicios a nivel de Software en Valencia, como puedan ser INDRA o </w:t>
-      </w:r>
-      <w:proofErr w:type="spellStart"/>
-      <w:r>
-        <w:rPr>
-          <w:color w:val="000000" w:themeColor="text1"/>
-          <w:sz w:val="24"/>
-          <w:szCs w:val="20"/>
-        </w:rPr>
-        <w:t>DynamizaTIC</w:t>
-      </w:r>
-      <w:proofErr w:type="spellEnd"/>
-      <w:r>
-        <w:rPr>
-          <w:color w:val="000000" w:themeColor="text1"/>
-          <w:sz w:val="24"/>
-          <w:szCs w:val="20"/>
-        </w:rPr>
-        <w:t>.</w:t>
+        <w:t xml:space="preserve"> servicios a nivel de Software en Valencia, como puedan ser INDRA o DynamizaTIC.</w:t>
       </w:r>
     </w:p>
     <w:p>
@@ -9651,7 +9500,39 @@
           <w:sz w:val="24"/>
           <w:szCs w:val="20"/>
         </w:rPr>
-        <w:t xml:space="preserve">La principal ventaja de nuestro servicio en comparación a la competencia es la gran </w:t>
+        <w:t>La principal ventaja de</w:t>
+      </w:r>
+      <w:r>
+        <w:rPr>
+          <w:color w:val="000000" w:themeColor="text1"/>
+          <w:sz w:val="24"/>
+          <w:szCs w:val="20"/>
+        </w:rPr>
+        <w:t>l</w:t>
+      </w:r>
+      <w:r>
+        <w:rPr>
+          <w:color w:val="000000" w:themeColor="text1"/>
+          <w:sz w:val="24"/>
+          <w:szCs w:val="20"/>
+        </w:rPr>
+        <w:t xml:space="preserve"> servicio</w:t>
+      </w:r>
+      <w:r>
+        <w:rPr>
+          <w:color w:val="000000" w:themeColor="text1"/>
+          <w:sz w:val="24"/>
+          <w:szCs w:val="20"/>
+        </w:rPr>
+        <w:t xml:space="preserve"> de Qubit</w:t>
+      </w:r>
+      <w:r>
+        <w:rPr>
+          <w:color w:val="000000" w:themeColor="text1"/>
+          <w:sz w:val="24"/>
+          <w:szCs w:val="20"/>
+        </w:rPr>
+        <w:t xml:space="preserve"> en comparación a la competencia es la gran </w:t>
       </w:r>
       <w:r>
         <w:rPr>
@@ -9667,7 +9548,23 @@
           <w:sz w:val="24"/>
           <w:szCs w:val="20"/>
         </w:rPr>
-        <w:t xml:space="preserve"> del producto que podemos ofrecer</w:t>
+        <w:t xml:space="preserve"> del producto que </w:t>
+      </w:r>
+      <w:r>
+        <w:rPr>
+          <w:color w:val="000000" w:themeColor="text1"/>
+          <w:sz w:val="24"/>
+          <w:szCs w:val="20"/>
+        </w:rPr>
+        <w:t>la empresa puede</w:t>
+      </w:r>
+      <w:r>
+        <w:rPr>
+          <w:color w:val="000000" w:themeColor="text1"/>
+          <w:sz w:val="24"/>
+          <w:szCs w:val="20"/>
+        </w:rPr>
+        <w:t xml:space="preserve"> ofrecer</w:t>
       </w:r>
       <w:r>
         <w:rPr>
@@ -9788,7 +9685,7 @@
           <w:sz w:val="24"/>
           <w:szCs w:val="20"/>
         </w:rPr>
-        <w:t xml:space="preserve"> de los servicios, no existe un gran número de productos que ser puedan </w:t>
+        <w:t xml:space="preserve"> de los servicios, no existe un gran número de productos que se puedan </w:t>
       </w:r>
       <w:r>
         <w:rPr>
@@ -9868,7 +9765,35 @@
           <w:sz w:val="24"/>
           <w:szCs w:val="20"/>
         </w:rPr>
-        <w:t>Servicios de Cloud Computing o Web Hosting</w:t>
+        <w:t xml:space="preserve">Servicios de </w:t>
+      </w:r>
+      <w:r>
+        <w:rPr>
+          <w:i/>
+          <w:iCs/>
+          <w:color w:val="000000" w:themeColor="text1"/>
+          <w:sz w:val="24"/>
+          <w:szCs w:val="20"/>
+        </w:rPr>
+        <w:t>Cloud Computing</w:t>
+      </w:r>
+      <w:r>
+        <w:rPr>
+          <w:color w:val="000000" w:themeColor="text1"/>
+          <w:sz w:val="24"/>
+          <w:szCs w:val="20"/>
+        </w:rPr>
+        <w:t xml:space="preserve"> o </w:t>
+      </w:r>
+      <w:r>
+        <w:rPr>
+          <w:i/>
+          <w:iCs/>
+          <w:color w:val="000000" w:themeColor="text1"/>
+          <w:sz w:val="24"/>
+          <w:szCs w:val="20"/>
+        </w:rPr>
+        <w:t>Web Hosting</w:t>
       </w:r>
     </w:p>
     <w:p>
@@ -9937,6 +9862,17 @@
     </w:p>
     <w:p>
       <w:pPr>
+        <w:rPr>
+          <w:rFonts w:asciiTheme="majorHAnsi" w:hAnsiTheme="majorHAnsi"/>
+          <w:b/>
+          <w:bCs/>
+          <w:color w:val="000000" w:themeColor="text1"/>
+          <w:u w:val="single"/>
+        </w:rPr>
+      </w:pPr>
+    </w:p>
+    <w:p>
+      <w:pPr>
         <w:spacing w:after="200"/>
         <w:ind w:firstLine="567"/>
         <w:jc w:val="both"/>
@@ -9976,7 +9912,23 @@
           <w:sz w:val="24"/>
           <w:szCs w:val="20"/>
         </w:rPr>
-        <w:t xml:space="preserve"> Otro segmento mercado el cual es que la empresa tiene marcado como mercado objetivo son aquellas medianas o grandes empresas que busquen realizar una auditoría de su infraestructura informática.</w:t>
+        <w:t xml:space="preserve"> Otro segmento</w:t>
+      </w:r>
+      <w:r>
+        <w:rPr>
+          <w:color w:val="000000" w:themeColor="text1"/>
+          <w:sz w:val="24"/>
+          <w:szCs w:val="20"/>
+        </w:rPr>
+        <w:t xml:space="preserve"> del</w:t>
+      </w:r>
+      <w:r>
+        <w:rPr>
+          <w:color w:val="000000" w:themeColor="text1"/>
+          <w:sz w:val="24"/>
+          <w:szCs w:val="20"/>
+        </w:rPr>
+        <w:t xml:space="preserve"> mercado el cual es que la empresa tiene marcado como mercado objetivo son aquellas medianas o grandes empresas que busquen realizar una auditoría de su infraestructura informática.</w:t>
       </w:r>
     </w:p>
     <w:p>
@@ -10033,6 +9985,18 @@
     </w:p>
     <w:p>
       <w:pPr>
+        <w:spacing w:after="200"/>
+        <w:ind w:firstLine="567"/>
+        <w:jc w:val="both"/>
+        <w:rPr>
+          <w:color w:val="000000" w:themeColor="text1"/>
+          <w:sz w:val="24"/>
+          <w:szCs w:val="20"/>
+        </w:rPr>
+      </w:pPr>
+    </w:p>
+    <w:p>
+      <w:pPr>
         <w:rPr>
           <w:rFonts w:asciiTheme="majorHAnsi" w:hAnsiTheme="majorHAnsi"/>
           <w:b/>
@@ -10054,6 +10018,17 @@
     </w:p>
     <w:p>
       <w:pPr>
+        <w:rPr>
+          <w:rFonts w:asciiTheme="majorHAnsi" w:hAnsiTheme="majorHAnsi"/>
+          <w:b/>
+          <w:bCs/>
+          <w:color w:val="000000" w:themeColor="text1"/>
+          <w:u w:val="single"/>
+        </w:rPr>
+      </w:pPr>
+    </w:p>
+    <w:p>
+      <w:pPr>
         <w:spacing w:after="200"/>
         <w:ind w:firstLine="567"/>
         <w:jc w:val="both"/>
@@ -10089,7 +10064,23 @@
           <w:sz w:val="24"/>
           <w:szCs w:val="20"/>
         </w:rPr>
-        <w:t>Al ser un mercado que ha sufrido una gran expansión en los últimos años la mayoría de la competencia no dispone de mucha antigüedad en el sector, como expresión podemos destacar a INDRA que llevan operando 27 años.</w:t>
+        <w:t xml:space="preserve">Al ser un mercado que ha sufrido una gran expansión en los últimos años la mayoría de la competencia no dispone de mucha antigüedad en el sector, como </w:t>
+      </w:r>
+      <w:r>
+        <w:rPr>
+          <w:color w:val="000000" w:themeColor="text1"/>
+          <w:sz w:val="24"/>
+          <w:szCs w:val="20"/>
+        </w:rPr>
+        <w:t>excepción</w:t>
+      </w:r>
+      <w:r>
+        <w:rPr>
+          <w:color w:val="000000" w:themeColor="text1"/>
+          <w:sz w:val="24"/>
+          <w:szCs w:val="20"/>
+        </w:rPr>
+        <w:t xml:space="preserve"> podemos destacar a INDRA que llevan operando 27 años.</w:t>
       </w:r>
     </w:p>
     <w:p>
@@ -10198,6 +10189,17 @@
     </w:p>
     <w:p>
       <w:pPr>
+        <w:rPr>
+          <w:rFonts w:asciiTheme="majorHAnsi" w:hAnsiTheme="majorHAnsi"/>
+          <w:b/>
+          <w:bCs/>
+          <w:color w:val="000000" w:themeColor="text1"/>
+          <w:u w:val="single"/>
+        </w:rPr>
+      </w:pPr>
+    </w:p>
+    <w:p>
+      <w:pPr>
         <w:spacing w:after="200"/>
         <w:ind w:firstLine="567"/>
         <w:jc w:val="both"/>
@@ -10225,6 +10227,8 @@
       </w:r>
       <w:r>
         <w:rPr>
+          <w:i/>
+          <w:iCs/>
           <w:color w:val="000000" w:themeColor="text1"/>
           <w:sz w:val="24"/>
           <w:szCs w:val="20"/>
@@ -10233,6 +10237,8 @@
       </w:r>
       <w:r>
         <w:rPr>
+          <w:i/>
+          <w:iCs/>
           <w:color w:val="000000" w:themeColor="text1"/>
           <w:sz w:val="24"/>
           <w:szCs w:val="20"/>
@@ -10241,6 +10247,8 @@
       </w:r>
       <w:r>
         <w:rPr>
+          <w:i/>
+          <w:iCs/>
           <w:color w:val="000000" w:themeColor="text1"/>
           <w:sz w:val="24"/>
           <w:szCs w:val="20"/>
@@ -10249,11 +10257,21 @@
       </w:r>
       <w:r>
         <w:rPr>
-          <w:color w:val="000000" w:themeColor="text1"/>
-          <w:sz w:val="24"/>
-          <w:szCs w:val="20"/>
-        </w:rPr>
-        <w:t xml:space="preserve">omputing, </w:t>
+          <w:i/>
+          <w:iCs/>
+          <w:color w:val="000000" w:themeColor="text1"/>
+          <w:sz w:val="24"/>
+          <w:szCs w:val="20"/>
+        </w:rPr>
+        <w:t>omputing</w:t>
+      </w:r>
+      <w:r>
+        <w:rPr>
+          <w:color w:val="000000" w:themeColor="text1"/>
+          <w:sz w:val="24"/>
+          <w:szCs w:val="20"/>
+        </w:rPr>
+        <w:t xml:space="preserve">, </w:t>
       </w:r>
       <w:r>
         <w:rPr>
@@ -10431,7 +10449,7 @@
                 <w:numId w:val="19"/>
               </w:numPr>
               <w:spacing w:after="200" w:line="276" w:lineRule="auto"/>
-              <w:ind w:left="851" w:hanging="491"/>
+              <w:ind w:left="851" w:right="92" w:hanging="491"/>
               <w:jc w:val="both"/>
               <w:rPr>
                 <w:b w:val="0"/>
@@ -10458,7 +10476,7 @@
                 <w:numId w:val="19"/>
               </w:numPr>
               <w:spacing w:after="200" w:line="276" w:lineRule="auto"/>
-              <w:ind w:left="851" w:hanging="491"/>
+              <w:ind w:left="851" w:right="92" w:hanging="491"/>
               <w:jc w:val="both"/>
               <w:rPr>
                 <w:b w:val="0"/>
@@ -10475,6 +10493,15 @@
                 <w:szCs w:val="24"/>
               </w:rPr>
               <w:t>Número reducido de trabajadores en comparación a una gran empresa</w:t>
+            </w:r>
+            <w:r>
+              <w:rPr>
+                <w:b w:val="0"/>
+                <w:color w:val="000000" w:themeColor="text1"/>
+                <w:sz w:val="24"/>
+                <w:szCs w:val="24"/>
+              </w:rPr>
+              <w:t>.</w:t>
             </w:r>
           </w:p>
           <w:p>
@@ -10485,7 +10512,7 @@
                 <w:numId w:val="19"/>
               </w:numPr>
               <w:spacing w:after="200" w:line="276" w:lineRule="auto"/>
-              <w:ind w:left="851" w:hanging="491"/>
+              <w:ind w:left="851" w:right="92" w:hanging="491"/>
               <w:jc w:val="both"/>
               <w:rPr>
                 <w:b w:val="0"/>
@@ -10537,11 +10564,10 @@
                 <w:numId w:val="19"/>
               </w:numPr>
               <w:spacing w:after="200" w:line="276" w:lineRule="auto"/>
-              <w:ind w:left="851" w:hanging="491"/>
+              <w:ind w:left="851" w:right="92" w:hanging="491"/>
               <w:jc w:val="both"/>
               <w:cnfStyle w:val="000000100000" w:firstRow="0" w:lastRow="0" w:firstColumn="0" w:lastColumn="0" w:oddVBand="0" w:evenVBand="0" w:oddHBand="1" w:evenHBand="0" w:firstRowFirstColumn="0" w:firstRowLastColumn="0" w:lastRowFirstColumn="0" w:lastRowLastColumn="0"/>
               <w:rPr>
-                <w:bCs/>
                 <w:color w:val="000000" w:themeColor="text1"/>
                 <w:sz w:val="24"/>
                 <w:szCs w:val="24"/>
@@ -10549,12 +10575,19 @@
             </w:pPr>
             <w:r>
               <w:rPr>
-                <w:bCs/>
                 <w:color w:val="000000" w:themeColor="text1"/>
                 <w:sz w:val="24"/>
                 <w:szCs w:val="24"/>
               </w:rPr>
               <w:t>Existe una amplia competencia al pertenecer en un mercado en pleno auge</w:t>
+            </w:r>
+            <w:r>
+              <w:rPr>
+                <w:color w:val="000000" w:themeColor="text1"/>
+                <w:sz w:val="24"/>
+                <w:szCs w:val="24"/>
+              </w:rPr>
+              <w:t>.</w:t>
             </w:r>
           </w:p>
           <w:p>
@@ -10565,11 +10598,10 @@
                 <w:numId w:val="19"/>
               </w:numPr>
               <w:spacing w:after="200" w:line="276" w:lineRule="auto"/>
-              <w:ind w:left="851" w:hanging="491"/>
+              <w:ind w:left="851" w:right="92" w:hanging="491"/>
               <w:jc w:val="both"/>
               <w:cnfStyle w:val="000000100000" w:firstRow="0" w:lastRow="0" w:firstColumn="0" w:lastColumn="0" w:oddVBand="0" w:evenVBand="0" w:oddHBand="1" w:evenHBand="0" w:firstRowFirstColumn="0" w:firstRowLastColumn="0" w:lastRowFirstColumn="0" w:lastRowLastColumn="0"/>
               <w:rPr>
-                <w:bCs/>
                 <w:color w:val="000000" w:themeColor="text1"/>
                 <w:sz w:val="24"/>
                 <w:szCs w:val="24"/>
@@ -10577,7 +10609,6 @@
             </w:pPr>
             <w:r>
               <w:rPr>
-                <w:bCs/>
                 <w:color w:val="000000" w:themeColor="text1"/>
                 <w:sz w:val="24"/>
                 <w:szCs w:val="24"/>
@@ -10593,7 +10624,7 @@
                 <w:numId w:val="19"/>
               </w:numPr>
               <w:spacing w:after="200" w:line="276" w:lineRule="auto"/>
-              <w:ind w:left="851" w:hanging="491"/>
+              <w:ind w:left="851" w:right="92" w:hanging="491"/>
               <w:jc w:val="both"/>
               <w:cnfStyle w:val="000000100000" w:firstRow="0" w:lastRow="0" w:firstColumn="0" w:lastColumn="0" w:oddVBand="0" w:evenVBand="0" w:oddHBand="1" w:evenHBand="0" w:firstRowFirstColumn="0" w:firstRowLastColumn="0" w:lastRowFirstColumn="0" w:lastRowLastColumn="0"/>
               <w:rPr>
@@ -10604,7 +10635,6 @@
             </w:pPr>
             <w:r>
               <w:rPr>
-                <w:bCs/>
                 <w:color w:val="000000" w:themeColor="text1"/>
                 <w:sz w:val="24"/>
                 <w:szCs w:val="24"/>
@@ -10701,7 +10731,7 @@
                 <w:numId w:val="19"/>
               </w:numPr>
               <w:spacing w:after="200" w:line="276" w:lineRule="auto"/>
-              <w:ind w:left="851" w:hanging="491"/>
+              <w:ind w:left="851" w:right="92" w:hanging="491"/>
               <w:jc w:val="both"/>
               <w:rPr>
                 <w:b w:val="0"/>
@@ -10718,6 +10748,15 @@
                 <w:szCs w:val="24"/>
               </w:rPr>
               <w:t>Amplios conocimientos técnicos</w:t>
+            </w:r>
+            <w:r>
+              <w:rPr>
+                <w:b w:val="0"/>
+                <w:color w:val="000000" w:themeColor="text1"/>
+                <w:sz w:val="24"/>
+                <w:szCs w:val="24"/>
+              </w:rPr>
+              <w:t>.</w:t>
             </w:r>
           </w:p>
           <w:p>
@@ -10728,7 +10767,7 @@
                 <w:numId w:val="19"/>
               </w:numPr>
               <w:spacing w:after="200" w:line="276" w:lineRule="auto"/>
-              <w:ind w:left="851" w:hanging="491"/>
+              <w:ind w:left="851" w:right="92" w:hanging="491"/>
               <w:jc w:val="both"/>
               <w:rPr>
                 <w:b w:val="0"/>
@@ -10755,7 +10794,7 @@
                 <w:numId w:val="19"/>
               </w:numPr>
               <w:spacing w:after="200" w:line="276" w:lineRule="auto"/>
-              <w:ind w:left="851" w:hanging="491"/>
+              <w:ind w:left="851" w:right="92" w:hanging="491"/>
               <w:jc w:val="both"/>
               <w:rPr>
                 <w:b w:val="0"/>
@@ -10782,7 +10821,7 @@
                 <w:numId w:val="19"/>
               </w:numPr>
               <w:spacing w:after="200" w:line="276" w:lineRule="auto"/>
-              <w:ind w:left="851" w:hanging="491"/>
+              <w:ind w:left="851" w:right="92" w:hanging="491"/>
               <w:jc w:val="both"/>
               <w:rPr>
                 <w:b w:val="0"/>
@@ -10835,11 +10874,10 @@
                 <w:numId w:val="19"/>
               </w:numPr>
               <w:spacing w:after="200" w:line="276" w:lineRule="auto"/>
-              <w:ind w:left="851" w:hanging="491"/>
+              <w:ind w:left="851" w:right="92" w:hanging="491"/>
               <w:jc w:val="both"/>
               <w:cnfStyle w:val="000000100000" w:firstRow="0" w:lastRow="0" w:firstColumn="0" w:lastColumn="0" w:oddVBand="0" w:evenVBand="0" w:oddHBand="1" w:evenHBand="0" w:firstRowFirstColumn="0" w:firstRowLastColumn="0" w:lastRowFirstColumn="0" w:lastRowLastColumn="0"/>
               <w:rPr>
-                <w:bCs/>
                 <w:color w:val="000000" w:themeColor="text1"/>
                 <w:sz w:val="24"/>
                 <w:szCs w:val="24"/>
@@ -10847,7 +10885,6 @@
             </w:pPr>
             <w:r>
               <w:rPr>
-                <w:bCs/>
                 <w:color w:val="000000" w:themeColor="text1"/>
                 <w:sz w:val="24"/>
                 <w:szCs w:val="24"/>
@@ -10863,11 +10900,10 @@
                 <w:numId w:val="19"/>
               </w:numPr>
               <w:spacing w:after="200" w:line="276" w:lineRule="auto"/>
-              <w:ind w:left="851" w:hanging="491"/>
+              <w:ind w:left="851" w:right="92" w:hanging="491"/>
               <w:jc w:val="both"/>
               <w:cnfStyle w:val="000000100000" w:firstRow="0" w:lastRow="0" w:firstColumn="0" w:lastColumn="0" w:oddVBand="0" w:evenVBand="0" w:oddHBand="1" w:evenHBand="0" w:firstRowFirstColumn="0" w:firstRowLastColumn="0" w:lastRowFirstColumn="0" w:lastRowLastColumn="0"/>
               <w:rPr>
-                <w:bCs/>
                 <w:color w:val="000000" w:themeColor="text1"/>
                 <w:sz w:val="24"/>
                 <w:szCs w:val="24"/>
@@ -10875,7 +10911,6 @@
             </w:pPr>
             <w:r>
               <w:rPr>
-                <w:bCs/>
                 <w:color w:val="000000" w:themeColor="text1"/>
                 <w:sz w:val="24"/>
                 <w:szCs w:val="24"/>
@@ -10891,7 +10926,7 @@
                 <w:numId w:val="19"/>
               </w:numPr>
               <w:spacing w:after="200" w:line="276" w:lineRule="auto"/>
-              <w:ind w:left="851" w:hanging="491"/>
+              <w:ind w:left="851" w:right="92" w:hanging="491"/>
               <w:jc w:val="both"/>
               <w:cnfStyle w:val="000000100000" w:firstRow="0" w:lastRow="0" w:firstColumn="0" w:lastColumn="0" w:oddVBand="0" w:evenVBand="0" w:oddHBand="1" w:evenHBand="0" w:firstRowFirstColumn="0" w:firstRowLastColumn="0" w:lastRowFirstColumn="0" w:lastRowLastColumn="0"/>
               <w:rPr>
@@ -10902,7 +10937,6 @@
             </w:pPr>
             <w:r>
               <w:rPr>
-                <w:bCs/>
                 <w:color w:val="000000" w:themeColor="text1"/>
                 <w:sz w:val="24"/>
                 <w:szCs w:val="24"/>
@@ -11572,35 +11606,55 @@
       </w:r>
       <w:r>
         <w:rPr>
-          <w:color w:val="000000" w:themeColor="text1"/>
-          <w:sz w:val="24"/>
-          <w:szCs w:val="20"/>
+          <w:i/>
+          <w:iCs/>
+          <w:color w:val="000000" w:themeColor="text1"/>
+          <w:sz w:val="24"/>
+          <w:szCs w:val="20"/>
+          <w:lang w:val="en-US"/>
         </w:rPr>
         <w:t>C</w:t>
       </w:r>
       <w:r>
         <w:rPr>
-          <w:color w:val="000000" w:themeColor="text1"/>
-          <w:sz w:val="24"/>
-          <w:szCs w:val="20"/>
+          <w:i/>
+          <w:iCs/>
+          <w:color w:val="000000" w:themeColor="text1"/>
+          <w:sz w:val="24"/>
+          <w:szCs w:val="20"/>
+          <w:lang w:val="en-US"/>
         </w:rPr>
         <w:t xml:space="preserve">loud </w:t>
       </w:r>
       <w:r>
         <w:rPr>
-          <w:color w:val="000000" w:themeColor="text1"/>
-          <w:sz w:val="24"/>
-          <w:szCs w:val="20"/>
+          <w:i/>
+          <w:iCs/>
+          <w:color w:val="000000" w:themeColor="text1"/>
+          <w:sz w:val="24"/>
+          <w:szCs w:val="20"/>
+          <w:lang w:val="en-US"/>
         </w:rPr>
         <w:t>C</w:t>
       </w:r>
       <w:r>
         <w:rPr>
-          <w:color w:val="000000" w:themeColor="text1"/>
-          <w:sz w:val="24"/>
-          <w:szCs w:val="20"/>
-        </w:rPr>
-        <w:t>omputing para almacenar las páginas web y datos necesarios para los clientes</w:t>
+          <w:i/>
+          <w:iCs/>
+          <w:color w:val="000000" w:themeColor="text1"/>
+          <w:sz w:val="24"/>
+          <w:szCs w:val="20"/>
+          <w:lang w:val="en-US"/>
+        </w:rPr>
+        <w:t>omputing</w:t>
+      </w:r>
+      <w:r>
+        <w:rPr>
+          <w:color w:val="000000" w:themeColor="text1"/>
+          <w:sz w:val="24"/>
+          <w:szCs w:val="20"/>
+        </w:rPr>
+        <w:t xml:space="preserve"> para almacenar las páginas web y datos necesarios para los clientes</w:t>
       </w:r>
     </w:p>
     <w:p>
@@ -11769,7 +11823,39 @@
           <w:sz w:val="24"/>
           <w:szCs w:val="20"/>
         </w:rPr>
-        <w:t>Una vez la empresa consiga la suficiente rentabilidad económica, la empresa centrará sus esfuerzos es instalar un CPD es sus oficinas que les permita trabajar de manera más eficaz y segura tanto a la marco como a sus clientes</w:t>
+        <w:t>Una vez la empresa consiga la suficiente rentabilidad económica, la empresa centrará sus esfuerzos e</w:t>
+      </w:r>
+      <w:r>
+        <w:rPr>
+          <w:color w:val="000000" w:themeColor="text1"/>
+          <w:sz w:val="24"/>
+          <w:szCs w:val="20"/>
+        </w:rPr>
+        <w:t>n</w:t>
+      </w:r>
+      <w:r>
+        <w:rPr>
+          <w:color w:val="000000" w:themeColor="text1"/>
+          <w:sz w:val="24"/>
+          <w:szCs w:val="20"/>
+        </w:rPr>
+        <w:t xml:space="preserve"> instalar un CPD es sus oficinas que les permita trabajar de manera más eficaz y segura tanto a la marc</w:t>
+      </w:r>
+      <w:r>
+        <w:rPr>
+          <w:color w:val="000000" w:themeColor="text1"/>
+          <w:sz w:val="24"/>
+          <w:szCs w:val="20"/>
+        </w:rPr>
+        <w:t>a</w:t>
+      </w:r>
+      <w:r>
+        <w:rPr>
+          <w:color w:val="000000" w:themeColor="text1"/>
+          <w:sz w:val="24"/>
+          <w:szCs w:val="20"/>
+        </w:rPr>
+        <w:t xml:space="preserve"> como a sus clientes</w:t>
       </w:r>
     </w:p>
     <w:p>
@@ -12086,25 +12172,7 @@
           <w:sz w:val="24"/>
           <w:szCs w:val="20"/>
         </w:rPr>
-        <w:t xml:space="preserve">Diseño página web: Estructura </w:t>
-      </w:r>
-      <w:proofErr w:type="spellStart"/>
-      <w:r>
-        <w:rPr>
-          <w:color w:val="000000" w:themeColor="text1"/>
-          <w:sz w:val="24"/>
-          <w:szCs w:val="20"/>
-        </w:rPr>
-        <w:t>front-end</w:t>
-      </w:r>
-      <w:proofErr w:type="spellEnd"/>
-      <w:r>
-        <w:rPr>
-          <w:color w:val="000000" w:themeColor="text1"/>
-          <w:sz w:val="24"/>
-          <w:szCs w:val="20"/>
-        </w:rPr>
-        <w:t xml:space="preserve"> de la página, distribución de los elementos, colores, etc.… Precio entre 400 y 800 euros.</w:t>
+        <w:t>Diseño página web: Estructura front-end de la página, distribución de los elementos, colores, etc.… Precio entre 400 y 800 euros.</w:t>
       </w:r>
     </w:p>
     <w:p>
@@ -12131,6 +12199,14 @@
         </w:rPr>
         <w:t>Soporte para apps y API: Servicio que proporciona compatibilidad con aplicaciones para móviles o con otras páginas web.</w:t>
       </w:r>
+      <w:r>
+        <w:rPr>
+          <w:color w:val="000000" w:themeColor="text1"/>
+          <w:sz w:val="24"/>
+          <w:szCs w:val="20"/>
+        </w:rPr>
+        <w:t xml:space="preserve"> Precio de 50 euros por app o API</w:t>
+      </w:r>
     </w:p>
     <w:p>
       <w:pPr>
@@ -12301,41 +12377,13 @@
           <w:szCs w:val="20"/>
         </w:rPr>
       </w:pPr>
-      <w:proofErr w:type="spellStart"/>
-      <w:r>
-        <w:rPr>
-          <w:color w:val="000000" w:themeColor="text1"/>
-          <w:sz w:val="24"/>
-          <w:szCs w:val="20"/>
-        </w:rPr>
-        <w:t>Linkbuilding</w:t>
-      </w:r>
-      <w:proofErr w:type="spellEnd"/>
-      <w:r>
-        <w:rPr>
-          <w:color w:val="000000" w:themeColor="text1"/>
-          <w:sz w:val="24"/>
-          <w:szCs w:val="20"/>
-        </w:rPr>
-        <w:t xml:space="preserve"> de los </w:t>
-      </w:r>
-      <w:proofErr w:type="spellStart"/>
-      <w:r>
-        <w:rPr>
-          <w:color w:val="000000" w:themeColor="text1"/>
-          <w:sz w:val="24"/>
-          <w:szCs w:val="20"/>
-        </w:rPr>
-        <w:t>backlinks</w:t>
-      </w:r>
-      <w:proofErr w:type="spellEnd"/>
-      <w:r>
-        <w:rPr>
-          <w:color w:val="000000" w:themeColor="text1"/>
-          <w:sz w:val="24"/>
-          <w:szCs w:val="20"/>
-        </w:rPr>
-        <w:t>. (Investigación de los enlaces externos de otras páginas a la nuestra para averiguar si nos convienen o no).</w:t>
+      <w:r>
+        <w:rPr>
+          <w:color w:val="000000" w:themeColor="text1"/>
+          <w:sz w:val="24"/>
+          <w:szCs w:val="20"/>
+        </w:rPr>
+        <w:t>Linkbuilding de los backlinks. (Investigación de los enlaces externos de otras páginas a la nuestra para averiguar si nos convienen o no).</w:t>
       </w:r>
     </w:p>
     <w:p>
@@ -12359,25 +12407,7 @@
           <w:sz w:val="24"/>
           <w:szCs w:val="20"/>
         </w:rPr>
-        <w:t xml:space="preserve">Uso de Google </w:t>
-      </w:r>
-      <w:proofErr w:type="spellStart"/>
-      <w:r>
-        <w:rPr>
-          <w:color w:val="000000" w:themeColor="text1"/>
-          <w:sz w:val="24"/>
-          <w:szCs w:val="20"/>
-        </w:rPr>
-        <w:t>Maps</w:t>
-      </w:r>
-      <w:proofErr w:type="spellEnd"/>
-      <w:r>
-        <w:rPr>
-          <w:color w:val="000000" w:themeColor="text1"/>
-          <w:sz w:val="24"/>
-          <w:szCs w:val="20"/>
-        </w:rPr>
-        <w:t xml:space="preserve"> para mejorar el posicionamiento local (lugares cercanos).</w:t>
+        <w:t>Uso de Google Maps para mejorar el posicionamiento local (lugares cercanos).</w:t>
       </w:r>
     </w:p>
     <w:p>
@@ -12508,7 +12538,7 @@
           <w:sz w:val="24"/>
           <w:szCs w:val="20"/>
         </w:rPr>
-        <w:t>Estableceremos</w:t>
+        <w:t>Se establecerá</w:t>
       </w:r>
       <w:r>
         <w:rPr>
@@ -12623,7 +12653,23 @@
           <w:sz w:val="24"/>
           <w:szCs w:val="20"/>
         </w:rPr>
-        <w:t>Durante la etapa de introducción de la marcada se optará por una estrategia de penetración para captar la atención del mercado. A través de “precios de lanzamiento” y descuentos por “trabajar juntos por primera vez” se pretende llegar a un amplio público que permite establecer a la marca y generar los primeros beneficios.</w:t>
+        <w:t>Durante la etapa de introducción de la marca se optará por una estrategia de penetración para captar la atención del mercado. A través de “precios de lanzamiento” y descuentos por “trabajar juntos por primera vez” se pretende llegar a un amplio público que permite establecer a la marca</w:t>
+      </w:r>
+      <w:r>
+        <w:rPr>
+          <w:color w:val="000000" w:themeColor="text1"/>
+          <w:sz w:val="24"/>
+          <w:szCs w:val="20"/>
+        </w:rPr>
+        <w:t xml:space="preserve"> en el sector</w:t>
+      </w:r>
+      <w:r>
+        <w:rPr>
+          <w:color w:val="000000" w:themeColor="text1"/>
+          <w:sz w:val="24"/>
+          <w:szCs w:val="20"/>
+        </w:rPr>
+        <w:t xml:space="preserve"> y generar los primeros beneficios.</w:t>
       </w:r>
     </w:p>
     <w:p>
@@ -12718,7 +12764,23 @@
           <w:sz w:val="24"/>
           <w:szCs w:val="20"/>
         </w:rPr>
-        <w:t>El precio de los servicios de la empresa será siempre superior al de la mayoría de la competencia, ya que se ofrece un servicio diferenciado y de mayor calidad. No obstante, en caso de encontrarse en una situación de competencia directa con una empresa que ofrezca un producto de mayor calidad, la estrategia de precios no será jamás entrar en una guerra de precios.</w:t>
+        <w:t xml:space="preserve">El precio de los servicios de la empresa será siempre superior al de la mayoría de la competencia, ya que se ofrece un servicio diferenciado y de mayor calidad. No obstante, en caso de encontrarse en una situación de competencia directa con una empresa que ofrezca un producto de mayor calidad, la estrategia </w:t>
+      </w:r>
+      <w:r>
+        <w:rPr>
+          <w:color w:val="000000" w:themeColor="text1"/>
+          <w:sz w:val="24"/>
+          <w:szCs w:val="20"/>
+        </w:rPr>
+        <w:t xml:space="preserve">competitiva </w:t>
+      </w:r>
+      <w:r>
+        <w:rPr>
+          <w:color w:val="000000" w:themeColor="text1"/>
+          <w:sz w:val="24"/>
+          <w:szCs w:val="20"/>
+        </w:rPr>
+        <w:t>no será jamás entrar en una guerra de precios.</w:t>
       </w:r>
     </w:p>
     <w:p/>
@@ -12824,7 +12886,23 @@
           <w:sz w:val="24"/>
           <w:szCs w:val="20"/>
         </w:rPr>
-        <w:t xml:space="preserve">El compromiso de la empresa con el cliente no termina una vez finalizados los servicios contrataos, </w:t>
+        <w:t>El compromiso de la empresa con el cliente no termina una vez finalizados los servicios contrata</w:t>
+      </w:r>
+      <w:r>
+        <w:rPr>
+          <w:color w:val="000000" w:themeColor="text1"/>
+          <w:sz w:val="24"/>
+          <w:szCs w:val="20"/>
+        </w:rPr>
+        <w:t>d</w:t>
+      </w:r>
+      <w:r>
+        <w:rPr>
+          <w:color w:val="000000" w:themeColor="text1"/>
+          <w:sz w:val="24"/>
+          <w:szCs w:val="20"/>
+        </w:rPr>
+        <w:t xml:space="preserve">os, </w:t>
       </w:r>
       <w:r>
         <w:rPr>
@@ -12882,7 +12960,23 @@
           <w:sz w:val="24"/>
           <w:szCs w:val="20"/>
         </w:rPr>
-        <w:t>Existirá una línea telefónica exclusiva gratuita para los clientes la cual estará operativa las 24 horas del día los 365 días del año. A través de esta se podrán realizar las consultas o peticiones que deseen y en caso de fallo crítico en alguno de los servicios de la empresa se garantiza un tiempo d repuesta máximo de 24 horas desde el momento de la llamada.</w:t>
+        <w:t>Existirá una línea telefónica exclusiva gratuita para los clientes la cual estará operativa las 24 horas del día los 365 días del año. A través de esta se podrán realizar las consultas o peticiones que deseen y en caso de fallo crítico en alguno de los servicios de la empresa se garantiza un tiempo d</w:t>
+      </w:r>
+      <w:r>
+        <w:rPr>
+          <w:color w:val="000000" w:themeColor="text1"/>
+          <w:sz w:val="24"/>
+          <w:szCs w:val="20"/>
+        </w:rPr>
+        <w:t>e</w:t>
+      </w:r>
+      <w:r>
+        <w:rPr>
+          <w:color w:val="000000" w:themeColor="text1"/>
+          <w:sz w:val="24"/>
+          <w:szCs w:val="20"/>
+        </w:rPr>
+        <w:t xml:space="preserve"> repuesta máximo de 24 horas desde el momento de la llamada.</w:t>
       </w:r>
     </w:p>
     <w:p>
@@ -12932,7 +13026,25 @@
           <w:sz w:val="24"/>
           <w:szCs w:val="20"/>
         </w:rPr>
-        <w:t>Una vez construido el CPD, se garantiza a todos los clientes el traslado del hosting de la página web de manera fiable desde el servidor de Cloud Computing hasta los servidores CPD.</w:t>
+        <w:t xml:space="preserve">Una vez construido el CPD, se garantiza a todos los clientes el traslado del hosting de la página web de manera fiable desde el servidor de </w:t>
+      </w:r>
+      <w:r>
+        <w:rPr>
+          <w:i/>
+          <w:iCs/>
+          <w:color w:val="000000" w:themeColor="text1"/>
+          <w:sz w:val="24"/>
+          <w:szCs w:val="20"/>
+        </w:rPr>
+        <w:t>Cloud Computing</w:t>
+      </w:r>
+      <w:r>
+        <w:rPr>
+          <w:color w:val="000000" w:themeColor="text1"/>
+          <w:sz w:val="24"/>
+          <w:szCs w:val="20"/>
+        </w:rPr>
+        <w:t xml:space="preserve"> hasta los servidores CPD.</w:t>
       </w:r>
     </w:p>
     <w:p>
@@ -13122,25 +13234,7 @@
           <w:sz w:val="24"/>
           <w:szCs w:val="20"/>
         </w:rPr>
-        <w:t xml:space="preserve">Para comunicar la marca al mayor número de gente posible la empresa va a desarrollar y poner en marcha un Bot de </w:t>
-      </w:r>
-      <w:proofErr w:type="spellStart"/>
-      <w:r>
-        <w:rPr>
-          <w:color w:val="000000" w:themeColor="text1"/>
-          <w:sz w:val="24"/>
-          <w:szCs w:val="20"/>
-        </w:rPr>
-        <w:t>Discord</w:t>
-      </w:r>
-      <w:proofErr w:type="spellEnd"/>
-      <w:r>
-        <w:rPr>
-          <w:color w:val="000000" w:themeColor="text1"/>
-          <w:sz w:val="24"/>
-          <w:szCs w:val="20"/>
-        </w:rPr>
-        <w:t xml:space="preserve"> (con el nombre y marca de la empresa) con un gran número de funcionalidades. A través de esta estrategia se podrá conseguir que el Bot sea utilizado por un gran número de servidores y sea visto por todos los usuarios de dichos servidores. La principal ventaja de esta estrategia es que supone promoción a coste 0, ya que solo hay que pagar el mantenimiento del bot. </w:t>
+        <w:t xml:space="preserve">Para comunicar la marca al mayor número de gente posible la empresa va a desarrollar y poner en marcha un Bot de Discord (con el nombre y marca de la empresa) con un gran número de funcionalidades. A través de esta estrategia se podrá conseguir que el Bot sea utilizado por un gran número de servidores y sea visto por todos los usuarios de dichos servidores. La principal ventaja de esta estrategia es que supone promoción a coste 0, ya que solo hay que pagar el mantenimiento del bot. </w:t>
       </w:r>
       <w:r>
         <w:rPr>
@@ -13187,7 +13281,6 @@
         </w:rPr>
         <w:t xml:space="preserve">Estrategias de </w:t>
       </w:r>
-      <w:proofErr w:type="spellStart"/>
       <w:r>
         <w:rPr>
           <w:rFonts w:asciiTheme="majorHAnsi" w:hAnsiTheme="majorHAnsi"/>
@@ -13198,7 +13291,6 @@
         </w:rPr>
         <w:t>Merchandising</w:t>
       </w:r>
-      <w:proofErr w:type="spellEnd"/>
     </w:p>
     <w:p>
       <w:pPr>
@@ -13307,7 +13399,23 @@
           <w:sz w:val="24"/>
           <w:szCs w:val="20"/>
         </w:rPr>
-        <w:t xml:space="preserve"> realizar una investigación sobre del posicionamiento en los motores de búsqueda y palabras claves que estos utilizan podemos determinar la repercusión supone en el tráfico que podrá tener potencialmente nuestra página, por ello la empresa centrará buena parte de su esfuerzo comercial en diseñar unas estrategias SEO adecuadas que le permiten llegar al mayor número de clientes potenciales.</w:t>
+        <w:t xml:space="preserve"> realizar una investigación sobre el posicionamiento en los motores de búsqueda y palabras claves que estos utilizan podemos determinar la repercusión supone en el tráfico que podrá tener potencialmente nuestra página, por ello la empresa centrará buena parte de su esfuerzo comercial en diseñar unas estrategias SEO adecuadas que le permit</w:t>
+      </w:r>
+      <w:r>
+        <w:rPr>
+          <w:color w:val="000000" w:themeColor="text1"/>
+          <w:sz w:val="24"/>
+          <w:szCs w:val="20"/>
+        </w:rPr>
+        <w:t>a</w:t>
+      </w:r>
+      <w:r>
+        <w:rPr>
+          <w:color w:val="000000" w:themeColor="text1"/>
+          <w:sz w:val="24"/>
+          <w:szCs w:val="20"/>
+        </w:rPr>
+        <w:t>n llegar al mayor número de clientes potenciales.</w:t>
       </w:r>
       <w:r>
         <w:rPr>
@@ -13382,7 +13490,23 @@
           <w:sz w:val="24"/>
           <w:szCs w:val="20"/>
         </w:rPr>
-        <w:t xml:space="preserve"> y unos servicios de postventa de calidad, los cuales dejen una opción positiva en el cliente y siga confiando en la empresa. La empresa realizará una encuesta de satisfacción como herramienta que le permita conocer cómo el cliente ha conocido la marca y qué opción tienen después de recibir los servicios. Estos cuestionarios servirán como guía para mejorar en la calidad de los servicios y conocer la efectividad de las estrategias de promoción.</w:t>
+        <w:t xml:space="preserve"> y</w:t>
+      </w:r>
+      <w:r>
+        <w:rPr>
+          <w:color w:val="000000" w:themeColor="text1"/>
+          <w:sz w:val="24"/>
+          <w:szCs w:val="20"/>
+        </w:rPr>
+        <w:t>,</w:t>
+      </w:r>
+      <w:r>
+        <w:rPr>
+          <w:color w:val="000000" w:themeColor="text1"/>
+          <w:sz w:val="24"/>
+          <w:szCs w:val="20"/>
+        </w:rPr>
+        <w:t xml:space="preserve"> unos servicios de postventa de calidad, los cuales dejen una opción positiva en el cliente y siga confiando en la empresa. La empresa realizará una encuesta de satisfacción como herramienta que le permita conocer cómo el cliente ha conocido la marca y qué opción tienen después de recibir los servicios. Estos cuestionarios servirán como guía para mejorar en la calidad de los servicios y conocer la efectividad de las estrategias de promoción.</w:t>
       </w:r>
     </w:p>
     <w:p>
@@ -13461,7 +13585,55 @@
           <w:sz w:val="24"/>
           <w:szCs w:val="20"/>
         </w:rPr>
-        <w:t xml:space="preserve">La empresa llevará a cabo dos estrategias de penetración con el fin de introducir la marca en el mercado y darse a conocer: La primera de ellas consiste en ofrecer un precio promocional la primera vez que un cliente contrate un servicio de la empresa. Esta estrategia es de carácter indefinido y acumulable con otras ofertas con el objetivo. </w:t>
+        <w:t xml:space="preserve">La empresa llevará a cabo dos estrategias de penetración con el fin de introducir la marca en el mercado y darse a conocer: </w:t>
+      </w:r>
+      <w:r>
+        <w:rPr>
+          <w:color w:val="000000" w:themeColor="text1"/>
+          <w:sz w:val="24"/>
+          <w:szCs w:val="20"/>
+        </w:rPr>
+        <w:t>l</w:t>
+      </w:r>
+      <w:r>
+        <w:rPr>
+          <w:color w:val="000000" w:themeColor="text1"/>
+          <w:sz w:val="24"/>
+          <w:szCs w:val="20"/>
+        </w:rPr>
+        <w:t>a primera de ellas consiste en ofrecer un precio promocional la primera vez que un cliente contrate un servicio de la empresa. Esta estrategia es de carácter indefinido y acumulable con otras ofertas con el objetivo</w:t>
+      </w:r>
+      <w:r>
+        <w:rPr>
+          <w:color w:val="000000" w:themeColor="text1"/>
+          <w:sz w:val="24"/>
+          <w:szCs w:val="20"/>
+        </w:rPr>
+        <w:t xml:space="preserve"> de incentivar y fidelizar a</w:t>
+      </w:r>
+      <w:r>
+        <w:rPr>
+          <w:color w:val="000000" w:themeColor="text1"/>
+          <w:sz w:val="24"/>
+          <w:szCs w:val="20"/>
+        </w:rPr>
+        <w:t>quellos</w:t>
+      </w:r>
+      <w:r>
+        <w:rPr>
+          <w:color w:val="000000" w:themeColor="text1"/>
+          <w:sz w:val="24"/>
+          <w:szCs w:val="20"/>
+        </w:rPr>
+        <w:t xml:space="preserve"> clientes potenciales</w:t>
+      </w:r>
+      <w:r>
+        <w:rPr>
+          <w:color w:val="000000" w:themeColor="text1"/>
+          <w:sz w:val="24"/>
+          <w:szCs w:val="20"/>
+        </w:rPr>
+        <w:t xml:space="preserve">. </w:t>
       </w:r>
       <w:r>
         <w:rPr>
@@ -13497,7 +13669,7 @@
           <w:sz w:val="24"/>
           <w:szCs w:val="20"/>
         </w:rPr>
-        <w:t xml:space="preserve">ofrecer tres (3) meses de hosting gratuito en los servicios de página web, ya sea clientes que contraten el desarrollo de la página o el mantenimiento y gestión de la web. Esta oferta tendrá una duración de un año desde el momento de su lanzamiento que será junto al lanzamiento de la empresa y pretende ser el principal reclamo para introducirse en el mercado y captar clientes. La empresa deberá asumir el coste de este </w:t>
+        <w:t xml:space="preserve">ofrecer tres meses de hosting gratuito en los servicios de página web, ya sea clientes que contraten el desarrollo de la página o el mantenimiento y gestión de la web. Esta oferta tendrá una duración de un año desde el momento de su lanzamiento que será junto al lanzamiento de la empresa y pretende ser el principal reclamo para introducirse en el mercado y captar clientes. La empresa deberá asumir el coste de este </w:t>
       </w:r>
       <w:r>
         <w:rPr>
@@ -13513,7 +13685,25 @@
           <w:sz w:val="24"/>
           <w:szCs w:val="20"/>
         </w:rPr>
-        <w:t xml:space="preserve"> pero ya que en los inicios se prevé utilizar servicios de Cloud Computing el coste no será demasiado elevado. </w:t>
+        <w:t xml:space="preserve"> pero ya que en los inicios se prevé utilizar servicios de </w:t>
+      </w:r>
+      <w:r>
+        <w:rPr>
+          <w:i/>
+          <w:iCs/>
+          <w:color w:val="000000" w:themeColor="text1"/>
+          <w:sz w:val="24"/>
+          <w:szCs w:val="20"/>
+        </w:rPr>
+        <w:t>Cloud Computing</w:t>
+      </w:r>
+      <w:r>
+        <w:rPr>
+          <w:color w:val="000000" w:themeColor="text1"/>
+          <w:sz w:val="24"/>
+          <w:szCs w:val="20"/>
+        </w:rPr>
+        <w:t xml:space="preserve"> el coste no será demasiado elevado. </w:t>
       </w:r>
     </w:p>
     <w:p>
@@ -13642,7 +13832,6 @@
         </w:rPr>
         <w:t xml:space="preserve">La empresa contará con un </w:t>
       </w:r>
-      <w:proofErr w:type="spellStart"/>
       <w:r>
         <w:rPr>
           <w:i/>
@@ -13651,18 +13840,7 @@
           <w:sz w:val="24"/>
           <w:szCs w:val="20"/>
         </w:rPr>
-        <w:t>Community</w:t>
-      </w:r>
-      <w:proofErr w:type="spellEnd"/>
-      <w:r>
-        <w:rPr>
-          <w:i/>
-          <w:iCs/>
-          <w:color w:val="000000" w:themeColor="text1"/>
-          <w:sz w:val="24"/>
-          <w:szCs w:val="20"/>
-        </w:rPr>
-        <w:t xml:space="preserve"> Manager</w:t>
+        <w:t>Community Manager</w:t>
       </w:r>
       <w:r>
         <w:rPr>
@@ -13694,25 +13872,7 @@
           <w:sz w:val="24"/>
           <w:szCs w:val="20"/>
         </w:rPr>
-        <w:t xml:space="preserve"> potenciar la imagen corporativa a través de Twitter, Facebook, </w:t>
-      </w:r>
-      <w:proofErr w:type="spellStart"/>
-      <w:r>
-        <w:rPr>
-          <w:color w:val="000000" w:themeColor="text1"/>
-          <w:sz w:val="24"/>
-          <w:szCs w:val="20"/>
-        </w:rPr>
-        <w:t>Youtube</w:t>
-      </w:r>
-      <w:proofErr w:type="spellEnd"/>
-      <w:r>
-        <w:rPr>
-          <w:color w:val="000000" w:themeColor="text1"/>
-          <w:sz w:val="24"/>
-          <w:szCs w:val="20"/>
-        </w:rPr>
-        <w:t xml:space="preserve"> y LinkedIn</w:t>
+        <w:t xml:space="preserve"> potenciar la imagen corporativa a través de Twitter, Facebook, Youtube y LinkedIn</w:t>
       </w:r>
     </w:p>
     <w:p>
@@ -13844,32 +14004,6 @@
         <w:ind w:firstLine="567"/>
         <w:jc w:val="both"/>
         <w:rPr>
-          <w:color w:val="000000" w:themeColor="text1"/>
-          <w:sz w:val="24"/>
-          <w:szCs w:val="20"/>
-        </w:rPr>
-      </w:pPr>
-      <w:r>
-        <w:rPr>
-          <w:color w:val="000000" w:themeColor="text1"/>
-          <w:sz w:val="24"/>
-          <w:szCs w:val="20"/>
-        </w:rPr>
-        <w:t xml:space="preserve">Además, </w:t>
-      </w:r>
-      <w:r>
-        <w:rPr>
-          <w:color w:val="000000" w:themeColor="text1"/>
-          <w:sz w:val="24"/>
-          <w:szCs w:val="20"/>
-        </w:rPr>
-        <w:t>la empresa colabora con el movimiento ecologista por parte de las empresas, se compromete a que toda su producción se va a realizar de manera eco-sostenible, haciendo que su huella de carbono sea la mínima posible.</w:t>
-      </w:r>
-    </w:p>
-    <w:p>
-      <w:pPr>
-        <w:spacing w:after="200"/>
-        <w:rPr>
           <w:rFonts w:asciiTheme="majorHAnsi" w:eastAsia="Times New Roman" w:hAnsiTheme="majorHAnsi" w:cs="Times New Roman"/>
           <w:b/>
           <w:color w:val="FF0000"/>
@@ -13877,6 +14011,38 @@
           <w:u w:color="FFC000"/>
         </w:rPr>
       </w:pPr>
+      <w:r>
+        <w:rPr>
+          <w:color w:val="000000" w:themeColor="text1"/>
+          <w:sz w:val="24"/>
+          <w:szCs w:val="20"/>
+        </w:rPr>
+        <w:t xml:space="preserve">Además, </w:t>
+      </w:r>
+      <w:r>
+        <w:rPr>
+          <w:color w:val="000000" w:themeColor="text1"/>
+          <w:sz w:val="24"/>
+          <w:szCs w:val="20"/>
+        </w:rPr>
+        <w:t xml:space="preserve">la empresa colabora con el movimiento ecologista </w:t>
+      </w:r>
+      <w:r>
+        <w:rPr>
+          <w:color w:val="000000" w:themeColor="text1"/>
+          <w:sz w:val="24"/>
+          <w:szCs w:val="20"/>
+        </w:rPr>
+        <w:t>el cual aboga por una producción sostenible por</w:t>
+      </w:r>
+      <w:r>
+        <w:rPr>
+          <w:color w:val="000000" w:themeColor="text1"/>
+          <w:sz w:val="24"/>
+          <w:szCs w:val="20"/>
+        </w:rPr>
+        <w:t xml:space="preserve"> parte de las empresas, se compromete a que toda su producción se va a realizar de manera eco-sostenible, haciendo que su huella de carbono sea la mínima posible.</w:t>
+      </w:r>
       <w:r>
         <w:rPr>
           <w:color w:val="FF0000"/>
@@ -13942,7 +14108,7 @@
           <w:lang w:eastAsia="es-ES"/>
         </w:rPr>
         <w:drawing>
-          <wp:anchor distT="0" distB="0" distL="114300" distR="114300" simplePos="0" relativeHeight="251657216" behindDoc="0" locked="0" layoutInCell="1" allowOverlap="1" wp14:anchorId="769DCEE8" wp14:editId="2FF3BB48">
+          <wp:anchor distT="0" distB="0" distL="114300" distR="114300" simplePos="0" relativeHeight="251657216" behindDoc="0" locked="0" layoutInCell="1" allowOverlap="1" wp14:anchorId="769DCEE8" wp14:editId="2701F341">
             <wp:simplePos x="0" y="0"/>
             <wp:positionH relativeFrom="column">
               <wp:posOffset>-1562100</wp:posOffset>
@@ -13999,7 +14165,23 @@
           <w:sz w:val="24"/>
           <w:szCs w:val="20"/>
         </w:rPr>
-        <w:t>y viabilidad de la empresa. Se ha realizado una matriz DAFO analizando las estratégicas que llevará a cabo la empresa según la situación de su entorno.</w:t>
+        <w:t xml:space="preserve">y viabilidad de la empresa </w:t>
+      </w:r>
+      <w:r>
+        <w:rPr>
+          <w:color w:val="000000" w:themeColor="text1"/>
+          <w:sz w:val="24"/>
+          <w:szCs w:val="20"/>
+        </w:rPr>
+        <w:t>s</w:t>
+      </w:r>
+      <w:r>
+        <w:rPr>
+          <w:color w:val="000000" w:themeColor="text1"/>
+          <w:sz w:val="24"/>
+          <w:szCs w:val="20"/>
+        </w:rPr>
+        <w:t>e ha realizado una matriz DAFO analizando las estratégicas que llevará a cabo la empresa según la situación de su entorno.</w:t>
       </w:r>
     </w:p>
     <w:p>
@@ -14170,7 +14352,6 @@
         </w:rPr>
         <w:t>CEO (</w:t>
       </w:r>
-      <w:proofErr w:type="spellStart"/>
       <w:r>
         <w:rPr>
           <w:i/>
@@ -14179,53 +14360,8 @@
           <w:sz w:val="24"/>
           <w:szCs w:val="20"/>
         </w:rPr>
-        <w:t>Chief</w:t>
-      </w:r>
-      <w:proofErr w:type="spellEnd"/>
-      <w:r>
-        <w:rPr>
-          <w:i/>
-          <w:iCs/>
-          <w:color w:val="000000" w:themeColor="text1"/>
-          <w:sz w:val="24"/>
-          <w:szCs w:val="20"/>
-        </w:rPr>
-        <w:t xml:space="preserve"> </w:t>
-      </w:r>
-      <w:proofErr w:type="spellStart"/>
-      <w:r>
-        <w:rPr>
-          <w:i/>
-          <w:iCs/>
-          <w:color w:val="000000" w:themeColor="text1"/>
-          <w:sz w:val="24"/>
-          <w:szCs w:val="20"/>
-        </w:rPr>
-        <w:t>Executive</w:t>
-      </w:r>
-      <w:proofErr w:type="spellEnd"/>
-      <w:r>
-        <w:rPr>
-          <w:i/>
-          <w:iCs/>
-          <w:color w:val="000000" w:themeColor="text1"/>
-          <w:sz w:val="24"/>
-          <w:szCs w:val="20"/>
-        </w:rPr>
-        <w:t xml:space="preserve"> </w:t>
-      </w:r>
-      <w:proofErr w:type="spellStart"/>
-      <w:r>
-        <w:rPr>
-          <w:i/>
-          <w:iCs/>
-          <w:color w:val="000000" w:themeColor="text1"/>
-          <w:sz w:val="24"/>
-          <w:szCs w:val="20"/>
-        </w:rPr>
-        <w:t>Officer</w:t>
-      </w:r>
-      <w:proofErr w:type="spellEnd"/>
+        <w:t>Chief Executive Officer</w:t>
+      </w:r>
       <w:r>
         <w:rPr>
           <w:color w:val="000000" w:themeColor="text1"/>
@@ -14280,25 +14416,7 @@
           <w:sz w:val="24"/>
           <w:szCs w:val="20"/>
         </w:rPr>
-        <w:t xml:space="preserve">Para realizar las funciones de CEO es crucial disponer de amplios conocimientos sobre la empresa, sus recursos y el sector en el que opera. Además, se deberá complementar un grado relacionado con dirección (ADE, MBA, </w:t>
-      </w:r>
-      <w:proofErr w:type="spellStart"/>
-      <w:r>
-        <w:rPr>
-          <w:color w:val="000000" w:themeColor="text1"/>
-          <w:sz w:val="24"/>
-          <w:szCs w:val="20"/>
-        </w:rPr>
-        <w:t>etc</w:t>
-      </w:r>
-      <w:proofErr w:type="spellEnd"/>
-      <w:r>
-        <w:rPr>
-          <w:color w:val="000000" w:themeColor="text1"/>
-          <w:sz w:val="24"/>
-          <w:szCs w:val="20"/>
-        </w:rPr>
-        <w:t>…). Por último, es importante tener una gran fluidez y soltura hablando inglés.</w:t>
+        <w:t>Para realizar las funciones de CEO es crucial disponer de amplios conocimientos sobre la empresa, sus recursos y el sector en el que opera. Además, se deberá complementar un grado relacionado con dirección (ADE, MBA, etc…). Por último, es importante tener una gran fluidez y soltura hablando inglés.</w:t>
       </w:r>
     </w:p>
     <w:p>
@@ -14778,7 +14896,6 @@
         </w:rPr>
         <w:t xml:space="preserve">Para realizar auditorías certificadas por la ISO es necesario disponer del reconocimiento de </w:t>
       </w:r>
-      <w:proofErr w:type="spellStart"/>
       <w:r>
         <w:rPr>
           <w:i/>
@@ -14787,97 +14904,8 @@
           <w:sz w:val="24"/>
           <w:szCs w:val="20"/>
         </w:rPr>
-        <w:t>The</w:t>
-      </w:r>
-      <w:proofErr w:type="spellEnd"/>
-      <w:r>
-        <w:rPr>
-          <w:i/>
-          <w:iCs/>
-          <w:color w:val="000000" w:themeColor="text1"/>
-          <w:sz w:val="24"/>
-          <w:szCs w:val="20"/>
-        </w:rPr>
-        <w:t xml:space="preserve"> </w:t>
-      </w:r>
-      <w:proofErr w:type="spellStart"/>
-      <w:r>
-        <w:rPr>
-          <w:i/>
-          <w:iCs/>
-          <w:color w:val="000000" w:themeColor="text1"/>
-          <w:sz w:val="24"/>
-          <w:szCs w:val="20"/>
-        </w:rPr>
-        <w:t>Institute</w:t>
-      </w:r>
-      <w:proofErr w:type="spellEnd"/>
-      <w:r>
-        <w:rPr>
-          <w:i/>
-          <w:iCs/>
-          <w:color w:val="000000" w:themeColor="text1"/>
-          <w:sz w:val="24"/>
-          <w:szCs w:val="20"/>
-        </w:rPr>
-        <w:t xml:space="preserve"> </w:t>
-      </w:r>
-      <w:proofErr w:type="spellStart"/>
-      <w:r>
-        <w:rPr>
-          <w:i/>
-          <w:iCs/>
-          <w:color w:val="000000" w:themeColor="text1"/>
-          <w:sz w:val="24"/>
-          <w:szCs w:val="20"/>
-        </w:rPr>
-        <w:t>Of</w:t>
-      </w:r>
-      <w:proofErr w:type="spellEnd"/>
-      <w:r>
-        <w:rPr>
-          <w:i/>
-          <w:iCs/>
-          <w:color w:val="000000" w:themeColor="text1"/>
-          <w:sz w:val="24"/>
-          <w:szCs w:val="20"/>
-        </w:rPr>
-        <w:t xml:space="preserve"> </w:t>
-      </w:r>
-      <w:proofErr w:type="spellStart"/>
-      <w:r>
-        <w:rPr>
-          <w:i/>
-          <w:iCs/>
-          <w:color w:val="000000" w:themeColor="text1"/>
-          <w:sz w:val="24"/>
-          <w:szCs w:val="20"/>
-        </w:rPr>
-        <w:t>Internal</w:t>
-      </w:r>
-      <w:proofErr w:type="spellEnd"/>
-      <w:r>
-        <w:rPr>
-          <w:i/>
-          <w:iCs/>
-          <w:color w:val="000000" w:themeColor="text1"/>
-          <w:sz w:val="24"/>
-          <w:szCs w:val="20"/>
-        </w:rPr>
-        <w:t xml:space="preserve"> </w:t>
-      </w:r>
-      <w:proofErr w:type="spellStart"/>
-      <w:r>
-        <w:rPr>
-          <w:i/>
-          <w:iCs/>
-          <w:color w:val="000000" w:themeColor="text1"/>
-          <w:sz w:val="24"/>
-          <w:szCs w:val="20"/>
-        </w:rPr>
-        <w:t>Auditors</w:t>
-      </w:r>
-      <w:proofErr w:type="spellEnd"/>
+        <w:t>The Institute Of Internal Auditors</w:t>
+      </w:r>
       <w:r>
         <w:rPr>
           <w:i/>
@@ -15063,25 +15091,7 @@
           <w:sz w:val="24"/>
           <w:szCs w:val="20"/>
         </w:rPr>
-        <w:t xml:space="preserve">El encargado del mantenimiento y administración interna de Qubit es José </w:t>
-      </w:r>
-      <w:proofErr w:type="spellStart"/>
-      <w:r>
-        <w:rPr>
-          <w:color w:val="000000" w:themeColor="text1"/>
-          <w:sz w:val="24"/>
-          <w:szCs w:val="20"/>
-        </w:rPr>
-        <w:t>Menchón</w:t>
-      </w:r>
-      <w:proofErr w:type="spellEnd"/>
-      <w:r>
-        <w:rPr>
-          <w:color w:val="000000" w:themeColor="text1"/>
-          <w:sz w:val="24"/>
-          <w:szCs w:val="20"/>
-        </w:rPr>
-        <w:t xml:space="preserve">, el cual dispone de amplios conocimientos sobre equipos informáticos y </w:t>
+        <w:t xml:space="preserve">El encargado del mantenimiento y administración interna de Qubit es José Menchón, el cual dispone de amplios conocimientos sobre equipos informáticos y </w:t>
       </w:r>
       <w:r>
         <w:rPr>
@@ -15143,7 +15153,6 @@
           <w:u w:val="single"/>
         </w:rPr>
       </w:pPr>
-      <w:proofErr w:type="spellStart"/>
       <w:r>
         <w:rPr>
           <w:b/>
@@ -15155,21 +15164,7 @@
           <w:szCs w:val="20"/>
           <w:u w:val="single"/>
         </w:rPr>
-        <w:t>Community</w:t>
-      </w:r>
-      <w:proofErr w:type="spellEnd"/>
-      <w:r>
-        <w:rPr>
-          <w:b/>
-          <w:bCs/>
-          <w:i/>
-          <w:iCs/>
-          <w:color w:val="000000" w:themeColor="text1"/>
-          <w:sz w:val="24"/>
-          <w:szCs w:val="20"/>
-          <w:u w:val="single"/>
-        </w:rPr>
-        <w:t xml:space="preserve"> Manager</w:t>
+        <w:t>Community Manager</w:t>
       </w:r>
       <w:r>
         <w:rPr>
@@ -15334,7 +15329,6 @@
         </w:rPr>
         <w:t xml:space="preserve">El </w:t>
       </w:r>
-      <w:proofErr w:type="spellStart"/>
       <w:r>
         <w:rPr>
           <w:i/>
@@ -15343,18 +15337,7 @@
           <w:sz w:val="24"/>
           <w:szCs w:val="20"/>
         </w:rPr>
-        <w:t>Community</w:t>
-      </w:r>
-      <w:proofErr w:type="spellEnd"/>
-      <w:r>
-        <w:rPr>
-          <w:i/>
-          <w:iCs/>
-          <w:color w:val="000000" w:themeColor="text1"/>
-          <w:sz w:val="24"/>
-          <w:szCs w:val="20"/>
-        </w:rPr>
-        <w:t xml:space="preserve"> Manager</w:t>
+        <w:t>Community Manager</w:t>
       </w:r>
       <w:r>
         <w:rPr>
@@ -15378,43 +15361,7 @@
           <w:sz w:val="24"/>
           <w:szCs w:val="20"/>
         </w:rPr>
-        <w:t xml:space="preserve"> de Qubit es </w:t>
-      </w:r>
-      <w:proofErr w:type="spellStart"/>
-      <w:r>
-        <w:rPr>
-          <w:color w:val="000000" w:themeColor="text1"/>
-          <w:sz w:val="24"/>
-          <w:szCs w:val="20"/>
-        </w:rPr>
-        <w:t>Jose</w:t>
-      </w:r>
-      <w:proofErr w:type="spellEnd"/>
-      <w:r>
-        <w:rPr>
-          <w:color w:val="000000" w:themeColor="text1"/>
-          <w:sz w:val="24"/>
-          <w:szCs w:val="20"/>
-        </w:rPr>
-        <w:t xml:space="preserve"> </w:t>
-      </w:r>
-      <w:proofErr w:type="spellStart"/>
-      <w:r>
-        <w:rPr>
-          <w:color w:val="000000" w:themeColor="text1"/>
-          <w:sz w:val="24"/>
-          <w:szCs w:val="20"/>
-        </w:rPr>
-        <w:t>Menchón</w:t>
-      </w:r>
-      <w:proofErr w:type="spellEnd"/>
-      <w:r>
-        <w:rPr>
-          <w:color w:val="000000" w:themeColor="text1"/>
-          <w:sz w:val="24"/>
-          <w:szCs w:val="20"/>
-        </w:rPr>
-        <w:t xml:space="preserve"> el cual dispone de un gran manejo y experiencia en las redes sociales, así como una gran facilidad para establecer nuevas relaciones sociales.</w:t>
+        <w:t xml:space="preserve"> de Qubit es Jose Menchón el cual dispone de un gran manejo y experiencia en las redes sociales, así como una gran facilidad para establecer nuevas relaciones sociales.</w:t>
       </w:r>
     </w:p>
     <w:p>
@@ -17088,41 +17035,13 @@
               </w:rPr>
               <w:t xml:space="preserve"> </w:t>
             </w:r>
-            <w:proofErr w:type="spellStart"/>
             <w:r>
               <w:rPr>
                 <w:color w:val="000000" w:themeColor="text1"/>
                 <w:sz w:val="24"/>
                 <w:szCs w:val="24"/>
               </w:rPr>
-              <w:t>Jose</w:t>
-            </w:r>
-            <w:proofErr w:type="spellEnd"/>
-            <w:r>
-              <w:rPr>
-                <w:color w:val="000000" w:themeColor="text1"/>
-                <w:sz w:val="24"/>
-                <w:szCs w:val="24"/>
-              </w:rPr>
-              <w:t xml:space="preserve"> </w:t>
-            </w:r>
-            <w:proofErr w:type="spellStart"/>
-            <w:r>
-              <w:rPr>
-                <w:color w:val="000000" w:themeColor="text1"/>
-                <w:sz w:val="24"/>
-                <w:szCs w:val="24"/>
-              </w:rPr>
-              <w:t>Menchón</w:t>
-            </w:r>
-            <w:proofErr w:type="spellEnd"/>
-            <w:r>
-              <w:rPr>
-                <w:color w:val="000000" w:themeColor="text1"/>
-                <w:sz w:val="24"/>
-                <w:szCs w:val="24"/>
-              </w:rPr>
-              <w:t xml:space="preserve"> Ruiz</w:t>
+              <w:t>Jose Menchón Ruiz</w:t>
             </w:r>
           </w:p>
         </w:tc>
@@ -18627,25 +18546,7 @@
           <w:sz w:val="24"/>
           <w:szCs w:val="20"/>
         </w:rPr>
-        <w:t xml:space="preserve">comprarán adicionalmente dos Sistemas de Alimentación Ininterrumpida (SAI) </w:t>
-      </w:r>
-      <w:proofErr w:type="gramStart"/>
-      <w:r>
-        <w:rPr>
-          <w:color w:val="000000" w:themeColor="text1"/>
-          <w:sz w:val="24"/>
-          <w:szCs w:val="20"/>
-        </w:rPr>
-        <w:t>que</w:t>
-      </w:r>
-      <w:proofErr w:type="gramEnd"/>
-      <w:r>
-        <w:rPr>
-          <w:color w:val="000000" w:themeColor="text1"/>
-          <w:sz w:val="24"/>
-          <w:szCs w:val="20"/>
-        </w:rPr>
-        <w:t xml:space="preserve"> ante un fallo en el suministro eléctrico, los equipos no se vean afectados por lo que quedará protegidos los elementos Hardware y, lo que es más importante, no se sufrirán pérdidas de información.</w:t>
+        <w:t>comprarán adicionalmente dos Sistemas de Alimentación Ininterrumpida (SAI) que ante un fallo en el suministro eléctrico, los equipos no se vean afectados por lo que quedará protegidos los elementos Hardware y, lo que es más importante, no se sufrirán pérdidas de información.</w:t>
       </w:r>
       <w:r>
         <w:rPr>
@@ -20062,7 +19963,7 @@
           </mc:Choice>
           <mc:Fallback>
             <w:pict>
-              <v:shapetype w14:anchorId="1142137C" id="_x0000_t5" coordsize="21600,21600" o:spt="5" adj="10800" path="m@0,l,21600r21600,xe">
+              <v:shapetype w14:anchorId="74D6C5DC" id="_x0000_t5" coordsize="21600,21600" o:spt="5" adj="10800" path="m@0,l,21600r21600,xe">
                 <v:stroke joinstyle="miter"/>
                 <v:formulas>
                   <v:f eqn="val #0"/>
@@ -20182,7 +20083,7 @@
           </mc:Choice>
           <mc:Fallback>
             <w:pict>
-              <v:shape w14:anchorId="4223F208" id="Triángulo isósceles 146" o:spid="_x0000_s1026" type="#_x0000_t5" style="position:absolute;margin-left:225pt;margin-top:52.85pt;width:174.75pt;height:94.5pt;z-index:251649024;visibility:visible;mso-wrap-style:square;mso-width-percent:0;mso-height-percent:0;mso-wrap-distance-left:9pt;mso-wrap-distance-top:0;mso-wrap-distance-right:9pt;mso-wrap-distance-bottom:0;mso-position-horizontal:absolute;mso-position-horizontal-relative:text;mso-position-vertical:absolute;mso-position-vertical-relative:text;mso-width-percent:0;mso-height-percent:0;mso-width-relative:margin;mso-height-relative:margin;v-text-anchor:middle" o:gfxdata="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" adj="21507" fillcolor="#bef397" stroked="f" strokeweight="2pt">
+              <v:shape w14:anchorId="4ADBE755" id="Triángulo isósceles 146" o:spid="_x0000_s1026" type="#_x0000_t5" style="position:absolute;margin-left:225pt;margin-top:52.85pt;width:174.75pt;height:94.5pt;z-index:251649024;visibility:visible;mso-wrap-style:square;mso-width-percent:0;mso-height-percent:0;mso-wrap-distance-left:9pt;mso-wrap-distance-top:0;mso-wrap-distance-right:9pt;mso-wrap-distance-bottom:0;mso-position-horizontal:absolute;mso-position-horizontal-relative:text;mso-position-vertical:absolute;mso-position-vertical-relative:text;mso-width-percent:0;mso-height-percent:0;mso-width-relative:margin;mso-height-relative:margin;v-text-anchor:middle" o:gfxdata="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" adj="21507" fillcolor="#bef397" stroked="f" strokeweight="2pt">
                 <v:fill color2="#eafae0" rotate="t" angle="90" colors="0 #bef397;.5 #d5f6c0;1 #eafae0" focus="100%" type="gradient"/>
               </v:shape>
             </w:pict>
@@ -20582,7 +20483,7 @@
           </mc:Choice>
           <mc:Fallback>
             <w:pict>
-              <v:shape w14:anchorId="60D6040E" id="Triángulo isósceles 152" o:spid="_x0000_s1026" type="#_x0000_t5" style="position:absolute;margin-left:87.65pt;margin-top:151.45pt;width:114.25pt;height:50.25pt;flip:x y;z-index:251666432;visibility:visible;mso-wrap-style:square;mso-width-percent:0;mso-height-percent:0;mso-wrap-distance-left:9pt;mso-wrap-distance-top:0;mso-wrap-distance-right:9pt;mso-wrap-distance-bottom:0;mso-position-horizontal:absolute;mso-position-horizontal-relative:text;mso-position-vertical:absolute;mso-position-vertical-relative:text;mso-width-percent:0;mso-height-percent:0;mso-width-relative:margin;mso-height-relative:margin;v-text-anchor:middle" o:gfxdata="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" adj="20877" fillcolor="#ff8080" stroked="f" strokeweight="2pt">
+              <v:shape w14:anchorId="5910F69F" id="Triángulo isósceles 152" o:spid="_x0000_s1026" type="#_x0000_t5" style="position:absolute;margin-left:87.65pt;margin-top:151.45pt;width:114.25pt;height:50.25pt;flip:x y;z-index:251666432;visibility:visible;mso-wrap-style:square;mso-width-percent:0;mso-height-percent:0;mso-wrap-distance-left:9pt;mso-wrap-distance-top:0;mso-wrap-distance-right:9pt;mso-wrap-distance-bottom:0;mso-position-horizontal:absolute;mso-position-horizontal-relative:text;mso-position-vertical:absolute;mso-position-vertical-relative:text;mso-width-percent:0;mso-height-percent:0;mso-width-relative:margin;mso-height-relative:margin;v-text-anchor:middle" o:gfxdata="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" adj="20877" fillcolor="#ff8080" stroked="f" strokeweight="2pt">
                 <v:fill color2="#ffdada" rotate="t" angle="90" colors="0 #ff8080;.5 #ffb3b3;1 #ffdada" focus="100%" type="gradient"/>
               </v:shape>
             </w:pict>
@@ -20690,7 +20591,7 @@
           </mc:Choice>
           <mc:Fallback>
             <w:pict>
-              <v:shape w14:anchorId="261888D2" id="Triángulo isósceles 151" o:spid="_x0000_s1026" type="#_x0000_t5" style="position:absolute;margin-left:225.75pt;margin-top:53.85pt;width:194.1pt;height:87.5pt;rotation:-165970fd;z-index:251655168;visibility:visible;mso-wrap-style:square;mso-width-percent:0;mso-height-percent:0;mso-wrap-distance-left:9pt;mso-wrap-distance-top:0;mso-wrap-distance-right:9pt;mso-wrap-distance-bottom:0;mso-position-horizontal:absolute;mso-position-horizontal-relative:text;mso-position-vertical:absolute;mso-position-vertical-relative:text;mso-width-percent:0;mso-height-percent:0;mso-width-relative:margin;mso-height-relative:margin;v-text-anchor:middle" o:gfxdata="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" adj="21600" fillcolor="#bef397" stroked="f" strokeweight="2pt">
+              <v:shape w14:anchorId="7DD12948" id="Triángulo isósceles 151" o:spid="_x0000_s1026" type="#_x0000_t5" style="position:absolute;margin-left:225.75pt;margin-top:53.85pt;width:194.1pt;height:87.5pt;rotation:-165970fd;z-index:251655168;visibility:visible;mso-wrap-style:square;mso-width-percent:0;mso-height-percent:0;mso-wrap-distance-left:9pt;mso-wrap-distance-top:0;mso-wrap-distance-right:9pt;mso-wrap-distance-bottom:0;mso-position-horizontal:absolute;mso-position-horizontal-relative:text;mso-position-vertical:absolute;mso-position-vertical-relative:text;mso-width-percent:0;mso-height-percent:0;mso-width-relative:margin;mso-height-relative:margin;v-text-anchor:middle" o:gfxdata="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" adj="21600" fillcolor="#bef397" stroked="f" strokeweight="2pt">
                 <v:fill color2="#eafae0" rotate="t" angle="90" colors="0 #bef397;.5 #d5f6c0;1 #eafae0" focus="100%" type="gradient"/>
               </v:shape>
             </w:pict>
@@ -21131,7 +21032,7 @@
           </mc:Choice>
           <mc:Fallback>
             <w:pict>
-              <v:shape w14:anchorId="2B80E0BE" id="Triángulo isósceles 153" o:spid="_x0000_s1026" type="#_x0000_t5" style="position:absolute;margin-left:101.3pt;margin-top:180.5pt;width:50.7pt;height:25.35pt;flip:x y;z-index:251667456;visibility:visible;mso-wrap-style:square;mso-width-percent:0;mso-height-percent:0;mso-wrap-distance-left:9pt;mso-wrap-distance-top:0;mso-wrap-distance-right:9pt;mso-wrap-distance-bottom:0;mso-position-horizontal:absolute;mso-position-horizontal-relative:text;mso-position-vertical:absolute;mso-position-vertical-relative:text;mso-width-percent:0;mso-height-percent:0;mso-width-relative:margin;mso-height-relative:margin;v-text-anchor:middle" o:gfxdata="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" adj="21600" fillcolor="#ff8080" stroked="f" strokeweight="2pt">
+              <v:shape w14:anchorId="01A1139D" id="Triángulo isósceles 153" o:spid="_x0000_s1026" type="#_x0000_t5" style="position:absolute;margin-left:101.3pt;margin-top:180.5pt;width:50.7pt;height:25.35pt;flip:x y;z-index:251667456;visibility:visible;mso-wrap-style:square;mso-width-percent:0;mso-height-percent:0;mso-wrap-distance-left:9pt;mso-wrap-distance-top:0;mso-wrap-distance-right:9pt;mso-wrap-distance-bottom:0;mso-position-horizontal:absolute;mso-position-horizontal-relative:text;mso-position-vertical:absolute;mso-position-vertical-relative:text;mso-width-percent:0;mso-height-percent:0;mso-width-relative:margin;mso-height-relative:margin;v-text-anchor:middle" o:gfxdata="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" adj="21600" fillcolor="#ff8080" stroked="f" strokeweight="2pt">
                 <v:fill color2="#ffdada" rotate="t" angle="90" colors="0 #ff8080;.5 #ffb3b3;1 #ffdada" focus="100%" type="gradient"/>
               </v:shape>
             </w:pict>
@@ -21239,7 +21140,7 @@
           </mc:Choice>
           <mc:Fallback>
             <w:pict>
-              <v:shape w14:anchorId="4DC5AF43" id="Triángulo isósceles 154" o:spid="_x0000_s1026" type="#_x0000_t5" style="position:absolute;margin-left:166.8pt;margin-top:58.75pt;width:241.65pt;height:117.35pt;z-index:251659264;visibility:visible;mso-wrap-style:square;mso-width-percent:0;mso-height-percent:0;mso-wrap-distance-left:9pt;mso-wrap-distance-top:0;mso-wrap-distance-right:9pt;mso-wrap-distance-bottom:0;mso-position-horizontal:absolute;mso-position-horizontal-relative:text;mso-position-vertical:absolute;mso-position-vertical-relative:text;mso-width-percent:0;mso-height-percent:0;mso-width-relative:margin;mso-height-relative:margin;v-text-anchor:middle" o:gfxdata="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" adj="21600" fillcolor="#bef397" stroked="f" strokeweight="2pt">
+              <v:shape w14:anchorId="238E84F8" id="Triángulo isósceles 154" o:spid="_x0000_s1026" type="#_x0000_t5" style="position:absolute;margin-left:166.8pt;margin-top:58.75pt;width:241.65pt;height:117.35pt;z-index:251659264;visibility:visible;mso-wrap-style:square;mso-width-percent:0;mso-height-percent:0;mso-wrap-distance-left:9pt;mso-wrap-distance-top:0;mso-wrap-distance-right:9pt;mso-wrap-distance-bottom:0;mso-position-horizontal:absolute;mso-position-horizontal-relative:text;mso-position-vertical:absolute;mso-position-vertical-relative:text;mso-width-percent:0;mso-height-percent:0;mso-width-relative:margin;mso-height-relative:margin;v-text-anchor:middle" o:gfxdata="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" adj="21600" fillcolor="#bef397" stroked="f" strokeweight="2pt">
                 <v:fill color2="#eafae0" rotate="t" angle="90" colors="0 #bef397;.5 #d5f6c0;1 #eafae0" focus="100%" type="gradient"/>
               </v:shape>
             </w:pict>
@@ -21732,25 +21633,7 @@
           <w:sz w:val="24"/>
           <w:szCs w:val="20"/>
         </w:rPr>
-        <w:t xml:space="preserve">Fatiga muscular (dolores de espalda, túnel carpiano, </w:t>
-      </w:r>
-      <w:proofErr w:type="spellStart"/>
-      <w:r>
-        <w:rPr>
-          <w:color w:val="000000" w:themeColor="text1"/>
-          <w:sz w:val="24"/>
-          <w:szCs w:val="20"/>
-        </w:rPr>
-        <w:t>etc</w:t>
-      </w:r>
-      <w:proofErr w:type="spellEnd"/>
-      <w:r>
-        <w:rPr>
-          <w:color w:val="000000" w:themeColor="text1"/>
-          <w:sz w:val="24"/>
-          <w:szCs w:val="20"/>
-        </w:rPr>
-        <w:t>…)</w:t>
+        <w:t>Fatiga muscular (dolores de espalda, túnel carpiano, etc…)</w:t>
       </w:r>
     </w:p>
     <w:p>
@@ -22163,7 +22046,7 @@
                 </mc:Choice>
                 <mc:Fallback>
                   <w:pict>
-                    <v:shapetype w14:anchorId="1E95EC26" id="_x0000_t176" coordsize="21600,21600" o:spt="176" adj="2700" path="m@0,qx0@0l0@2qy@0,21600l@1,21600qx21600@2l21600@0qy@1,xe">
+                    <v:shapetype w14:anchorId="1BDBBDFE" id="_x0000_t176" coordsize="21600,21600" o:spt="176" adj="2700" path="m@0,qx0@0l0@2qy@0,21600l@1,21600qx21600@2l21600@0qy@1,xe">
                       <v:stroke joinstyle="miter"/>
                       <v:formulas>
                         <v:f eqn="val #0"/>
@@ -22417,7 +22300,7 @@
                 </mc:Choice>
                 <mc:Fallback>
                   <w:pict>
-                    <v:shape w14:anchorId="53AF5B67" id="Diagrama de flujo: proceso alternativo 16" o:spid="_x0000_s1026" type="#_x0000_t176" style="position:absolute;margin-left:34.1pt;margin-top:35pt;width:288.75pt;height:18.75pt;z-index:251650048;visibility:visible;mso-wrap-style:square;mso-width-percent:0;mso-height-percent:0;mso-wrap-distance-left:9pt;mso-wrap-distance-top:0;mso-wrap-distance-right:9pt;mso-wrap-distance-bottom:0;mso-position-horizontal:absolute;mso-position-horizontal-relative:text;mso-position-vertical:absolute;mso-position-vertical-relative:text;mso-width-percent:0;mso-height-percent:0;mso-width-relative:margin;mso-height-relative:margin;v-text-anchor:middle" o:gfxdata="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" filled="f" strokecolor="#00b050" strokeweight="2pt"/>
+                    <v:shape w14:anchorId="4C9FE8E5" id="Diagrama de flujo: proceso alternativo 16" o:spid="_x0000_s1026" type="#_x0000_t176" style="position:absolute;margin-left:34.1pt;margin-top:35pt;width:288.75pt;height:18.75pt;z-index:251650048;visibility:visible;mso-wrap-style:square;mso-width-percent:0;mso-height-percent:0;mso-wrap-distance-left:9pt;mso-wrap-distance-top:0;mso-wrap-distance-right:9pt;mso-wrap-distance-bottom:0;mso-position-horizontal:absolute;mso-position-horizontal-relative:text;mso-position-vertical:absolute;mso-position-vertical-relative:text;mso-width-percent:0;mso-height-percent:0;mso-width-relative:margin;mso-height-relative:margin;v-text-anchor:middle" o:gfxdata="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" filled="f" strokecolor="#00b050" strokeweight="2pt"/>
                   </w:pict>
                 </mc:Fallback>
               </mc:AlternateContent>
@@ -23556,7 +23439,7 @@
                 </mc:Choice>
                 <mc:Fallback>
                   <w:pict>
-                    <v:shape w14:anchorId="3B4967ED" id="Diagrama de flujo: proceso alternativo 17" o:spid="_x0000_s1026" type="#_x0000_t176" style="position:absolute;margin-left:35.2pt;margin-top:-.25pt;width:289.5pt;height:20.25pt;z-index:251660288;visibility:visible;mso-wrap-style:square;mso-width-percent:0;mso-height-percent:0;mso-wrap-distance-left:9pt;mso-wrap-distance-top:0;mso-wrap-distance-right:9pt;mso-wrap-distance-bottom:0;mso-position-horizontal:absolute;mso-position-horizontal-relative:text;mso-position-vertical:absolute;mso-position-vertical-relative:text;mso-width-percent:0;mso-height-percent:0;mso-width-relative:margin;mso-height-relative:margin;v-text-anchor:middle" o:gfxdata="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" filled="f" strokecolor="#0070c0" strokeweight="2pt"/>
+                    <v:shape w14:anchorId="220282A6" id="Diagrama de flujo: proceso alternativo 17" o:spid="_x0000_s1026" type="#_x0000_t176" style="position:absolute;margin-left:35.2pt;margin-top:-.25pt;width:289.5pt;height:20.25pt;z-index:251660288;visibility:visible;mso-wrap-style:square;mso-width-percent:0;mso-height-percent:0;mso-wrap-distance-left:9pt;mso-wrap-distance-top:0;mso-wrap-distance-right:9pt;mso-wrap-distance-bottom:0;mso-position-horizontal:absolute;mso-position-horizontal-relative:text;mso-position-vertical:absolute;mso-position-vertical-relative:text;mso-width-percent:0;mso-height-percent:0;mso-width-relative:margin;mso-height-relative:margin;v-text-anchor:middle" o:gfxdata="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" filled="f" strokecolor="#0070c0" strokeweight="2pt"/>
                   </w:pict>
                 </mc:Fallback>
               </mc:AlternateContent>
@@ -23639,7 +23522,7 @@
                 </mc:Choice>
                 <mc:Fallback>
                   <w:pict>
-                    <v:shape w14:anchorId="4A679E0C" id="Diagrama de flujo: proceso alternativo 19" o:spid="_x0000_s1026" type="#_x0000_t176" style="position:absolute;margin-left:35.2pt;margin-top:37.25pt;width:289.5pt;height:18.75pt;z-index:251662336;visibility:visible;mso-wrap-style:square;mso-width-percent:0;mso-height-percent:0;mso-wrap-distance-left:9pt;mso-wrap-distance-top:0;mso-wrap-distance-right:9pt;mso-wrap-distance-bottom:0;mso-position-horizontal:absolute;mso-position-horizontal-relative:text;mso-position-vertical:absolute;mso-position-vertical-relative:text;mso-width-percent:0;mso-height-percent:0;mso-width-relative:margin;mso-height-relative:margin;v-text-anchor:middle" o:gfxdata="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" filled="f" strokecolor="#00b050" strokeweight="2pt"/>
+                    <v:shape w14:anchorId="4666F48D" id="Diagrama de flujo: proceso alternativo 19" o:spid="_x0000_s1026" type="#_x0000_t176" style="position:absolute;margin-left:35.2pt;margin-top:37.25pt;width:289.5pt;height:18.75pt;z-index:251662336;visibility:visible;mso-wrap-style:square;mso-width-percent:0;mso-height-percent:0;mso-wrap-distance-left:9pt;mso-wrap-distance-top:0;mso-wrap-distance-right:9pt;mso-wrap-distance-bottom:0;mso-position-horizontal:absolute;mso-position-horizontal-relative:text;mso-position-vertical:absolute;mso-position-vertical-relative:text;mso-width-percent:0;mso-height-percent:0;mso-width-relative:margin;mso-height-relative:margin;v-text-anchor:middle" o:gfxdata="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" filled="f" strokecolor="#00b050" strokeweight="2pt"/>
                   </w:pict>
                 </mc:Fallback>
               </mc:AlternateContent>
@@ -24663,7 +24546,7 @@
                 </mc:Choice>
                 <mc:Fallback>
                   <w:pict>
-                    <v:shape w14:anchorId="7A0A9333" id="Diagrama de flujo: proceso alternativo 22" o:spid="_x0000_s1026" type="#_x0000_t176" style="position:absolute;margin-left:38.25pt;margin-top:35.75pt;width:301.5pt;height:20.25pt;z-index:251661312;visibility:visible;mso-wrap-style:square;mso-width-percent:0;mso-height-percent:0;mso-wrap-distance-left:9pt;mso-wrap-distance-top:0;mso-wrap-distance-right:9pt;mso-wrap-distance-bottom:0;mso-position-horizontal:absolute;mso-position-horizontal-relative:text;mso-position-vertical:absolute;mso-position-vertical-relative:text;mso-width-percent:0;mso-height-percent:0;mso-width-relative:margin;mso-height-relative:margin;v-text-anchor:middle" o:gfxdata="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" filled="f" strokecolor="#00b0f0" strokeweight="2pt"/>
+                    <v:shape w14:anchorId="742F99DB" id="Diagrama de flujo: proceso alternativo 22" o:spid="_x0000_s1026" type="#_x0000_t176" style="position:absolute;margin-left:38.25pt;margin-top:35.75pt;width:301.5pt;height:20.25pt;z-index:251661312;visibility:visible;mso-wrap-style:square;mso-width-percent:0;mso-height-percent:0;mso-wrap-distance-left:9pt;mso-wrap-distance-top:0;mso-wrap-distance-right:9pt;mso-wrap-distance-bottom:0;mso-position-horizontal:absolute;mso-position-horizontal-relative:text;mso-position-vertical:absolute;mso-position-vertical-relative:text;mso-width-percent:0;mso-height-percent:0;mso-width-relative:margin;mso-height-relative:margin;v-text-anchor:middle" o:gfxdata="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" filled="f" strokecolor="#00b0f0" strokeweight="2pt"/>
                   </w:pict>
                 </mc:Fallback>
               </mc:AlternateContent>
@@ -24909,7 +24792,7 @@
                 </mc:Choice>
                 <mc:Fallback>
                   <w:pict>
-                    <v:shape w14:anchorId="4058E443" id="Diagrama de flujo: proceso alternativo 23" o:spid="_x0000_s1026" type="#_x0000_t176" style="position:absolute;margin-left:37.5pt;margin-top:35.9pt;width:302.25pt;height:18.75pt;z-index:251663360;visibility:visible;mso-wrap-style:square;mso-width-percent:0;mso-height-percent:0;mso-wrap-distance-left:9pt;mso-wrap-distance-top:0;mso-wrap-distance-right:9pt;mso-wrap-distance-bottom:0;mso-position-horizontal:absolute;mso-position-horizontal-relative:text;mso-position-vertical:absolute;mso-position-vertical-relative:text;mso-width-percent:0;mso-height-percent:0;mso-width-relative:margin;mso-height-relative:margin;v-text-anchor:middle" o:gfxdata="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" filled="f" strokecolor="#00b050" strokeweight="2pt"/>
+                    <v:shape w14:anchorId="63F3D9B0" id="Diagrama de flujo: proceso alternativo 23" o:spid="_x0000_s1026" type="#_x0000_t176" style="position:absolute;margin-left:37.5pt;margin-top:35.9pt;width:302.25pt;height:18.75pt;z-index:251663360;visibility:visible;mso-wrap-style:square;mso-width-percent:0;mso-height-percent:0;mso-wrap-distance-left:9pt;mso-wrap-distance-top:0;mso-wrap-distance-right:9pt;mso-wrap-distance-bottom:0;mso-position-horizontal:absolute;mso-position-horizontal-relative:text;mso-position-vertical:absolute;mso-position-vertical-relative:text;mso-width-percent:0;mso-height-percent:0;mso-width-relative:margin;mso-height-relative:margin;v-text-anchor:middle" o:gfxdata="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" filled="f" strokecolor="#00b050" strokeweight="2pt"/>
                   </w:pict>
                 </mc:Fallback>
               </mc:AlternateContent>
@@ -26005,7 +25888,7 @@
                 </mc:Choice>
                 <mc:Fallback>
                   <w:pict>
-                    <v:shape w14:anchorId="5C3D6E49" id="Diagrama de flujo: proceso alternativo 26" o:spid="_x0000_s1026" type="#_x0000_t176" style="position:absolute;margin-left:44.2pt;margin-top:36.75pt;width:295.5pt;height:20.25pt;z-index:251664384;visibility:visible;mso-wrap-style:square;mso-width-percent:0;mso-height-percent:0;mso-wrap-distance-left:9pt;mso-wrap-distance-top:0;mso-wrap-distance-right:9pt;mso-wrap-distance-bottom:0;mso-position-horizontal:absolute;mso-position-horizontal-relative:text;mso-position-vertical:absolute;mso-position-vertical-relative:text;mso-width-percent:0;mso-height-percent:0;mso-width-relative:margin;mso-height-relative:margin;v-text-anchor:middle" o:gfxdata="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" filled="f" strokecolor="#00b0f0" strokeweight="2pt"/>
+                    <v:shape w14:anchorId="315DF544" id="Diagrama de flujo: proceso alternativo 26" o:spid="_x0000_s1026" type="#_x0000_t176" style="position:absolute;margin-left:44.2pt;margin-top:36.75pt;width:295.5pt;height:20.25pt;z-index:251664384;visibility:visible;mso-wrap-style:square;mso-width-percent:0;mso-height-percent:0;mso-wrap-distance-left:9pt;mso-wrap-distance-top:0;mso-wrap-distance-right:9pt;mso-wrap-distance-bottom:0;mso-position-horizontal:absolute;mso-position-horizontal-relative:text;mso-position-vertical:absolute;mso-position-vertical-relative:text;mso-width-percent:0;mso-height-percent:0;mso-width-relative:margin;mso-height-relative:margin;v-text-anchor:middle" o:gfxdata="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" filled="f" strokecolor="#00b0f0" strokeweight="2pt"/>
                   </w:pict>
                 </mc:Fallback>
               </mc:AlternateContent>
@@ -27323,7 +27206,7 @@
                 </mc:Choice>
                 <mc:Fallback>
                   <w:pict>
-                    <v:shape w14:anchorId="72330D66" id="Diagrama de flujo: proceso alternativo 25" o:spid="_x0000_s1026" type="#_x0000_t176" style="position:absolute;margin-left:42.75pt;margin-top:42.65pt;width:302.25pt;height:18.75pt;z-index:251658240;visibility:visible;mso-wrap-style:square;mso-width-percent:0;mso-height-percent:0;mso-wrap-distance-left:9pt;mso-wrap-distance-top:0;mso-wrap-distance-right:9pt;mso-wrap-distance-bottom:0;mso-position-horizontal:absolute;mso-position-horizontal-relative:text;mso-position-vertical:absolute;mso-position-vertical-relative:text;mso-width-percent:0;mso-height-percent:0;mso-width-relative:margin;mso-height-relative:margin;v-text-anchor:middle" o:gfxdata="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" filled="f" strokecolor="#00b050" strokeweight="2pt"/>
+                    <v:shape w14:anchorId="0C6AB94C" id="Diagrama de flujo: proceso alternativo 25" o:spid="_x0000_s1026" type="#_x0000_t176" style="position:absolute;margin-left:42.75pt;margin-top:42.65pt;width:302.25pt;height:18.75pt;z-index:251658240;visibility:visible;mso-wrap-style:square;mso-width-percent:0;mso-height-percent:0;mso-wrap-distance-left:9pt;mso-wrap-distance-top:0;mso-wrap-distance-right:9pt;mso-wrap-distance-bottom:0;mso-position-horizontal:absolute;mso-position-horizontal-relative:text;mso-position-vertical:absolute;mso-position-vertical-relative:text;mso-width-percent:0;mso-height-percent:0;mso-width-relative:margin;mso-height-relative:margin;v-text-anchor:middle" o:gfxdata="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" filled="f" strokecolor="#00b050" strokeweight="2pt"/>
                   </w:pict>
                 </mc:Fallback>
               </mc:AlternateContent>
@@ -31342,7 +31225,7 @@
 <w:numbering xmlns:wpc="http://schemas.microsoft.com/office/word/2010/wordprocessingCanvas" xmlns:cx="http://schemas.microsoft.com/office/drawing/2014/chartex" xmlns:cx1="http://schemas.microsoft.com/office/drawing/2015/9/8/chartex" xmlns:cx2="http://schemas.microsoft.com/office/drawing/2015/10/21/chartex" xmlns:cx3="http://schemas.microsoft.com/office/drawing/2016/5/9/chartex" xmlns:cx4="http://schemas.microsoft.com/office/drawing/2016/5/10/chartex" xmlns:cx5="http://schemas.microsoft.com/office/drawing/2016/5/11/chartex" xmlns:cx6="http://schemas.microsoft.com/office/drawing/2016/5/12/chartex" xmlns:cx7="http://schemas.microsoft.com/office/drawing/2016/5/13/chartex" xmlns:cx8="http://schemas.microsoft.com/office/drawing/2016/5/14/chartex" xmlns:mc="http://schemas.openxmlformats.org/markup-compatibility/2006" xmlns:aink="http://schemas.microsoft.com/office/drawing/2016/ink" xmlns:am3d="http://schemas.microsoft.com/office/drawing/2017/model3d" xmlns:o="urn:schemas-microsoft-com:office:office" xmlns:r="http://schemas.openxmlformats.org/officeDocument/2006/relationships" xmlns:m="http://schemas.openxmlformats.org/officeDocument/2006/math" xmlns:v="urn:schemas-microsoft-com:vml" xmlns:wp14="http://schemas.microsoft.com/office/word/2010/wordprocessingDrawing" xmlns:wp="http://schemas.openxmlformats.org/drawingml/2006/wordprocessingDrawing" xmlns:w10="urn:schemas-microsoft-com:office:word" xmlns:w="http://schemas.openxmlformats.org/wordprocessingml/2006/main" xmlns:w14="http://schemas.microsoft.com/office/word/2010/wordml" xmlns:w15="http://schemas.microsoft.com/office/word/2012/wordml" xmlns:w16cex="http://schemas.microsoft.com/office/word/2018/wordml/cex" xmlns:w16cid="http://schemas.microsoft.com/office/word/2016/wordml/cid" xmlns:w16="http://schemas.microsoft.com/office/word/2018/wordml" xmlns:w16se="http://schemas.microsoft.com/office/word/2015/wordml/symex" xmlns:wpg="http://schemas.microsoft.com/office/word/2010/wordprocessingGroup" xmlns:wpi="http://schemas.microsoft.com/office/word/2010/wordprocessingInk" xmlns:wne="http://schemas.microsoft.com/office/word/2006/wordml" xmlns:wps="http://schemas.microsoft.com/office/word/2010/wordprocessingShape" mc:Ignorable="w14 w15 w16se w16cid w16 w16cex wp14">
   <w:numPicBullet w:numPicBulletId="0">
     <w:pict>
-      <v:shapetype w14:anchorId="18E14FE3" id="_x0000_t75" coordsize="21600,21600" o:spt="75" o:preferrelative="t" path="m@4@5l@4@11@9@11@9@5xe" filled="f" stroked="f">
+      <v:shapetype id="_x0000_t75" coordsize="21600,21600" o:spt="75" o:preferrelative="t" path="m@4@5l@4@11@9@11@9@5xe" filled="f" stroked="f">
         <v:stroke joinstyle="miter"/>
         <v:formulas>
           <v:f eqn="if lineDrawn pixelLineWidth 0"/>
@@ -31361,21 +31244,21 @@
         <v:path o:extrusionok="f" gradientshapeok="t" o:connecttype="rect"/>
         <o:lock v:ext="edit" aspectratio="t"/>
       </v:shapetype>
-      <v:shape id="_x0000_i1389" type="#_x0000_t75" style="width:11.25pt;height:11.25pt" o:bullet="t">
+      <v:shape id="_x0000_i2092" type="#_x0000_t75" style="width:11.25pt;height:11.25pt" o:bullet="t">
         <v:imagedata r:id="rId1" o:title="mso1AAB"/>
       </v:shape>
     </w:pict>
   </w:numPicBullet>
   <w:numPicBullet w:numPicBulletId="1">
     <w:pict>
-      <v:shape id="_x0000_i1390" type="#_x0000_t75" style="width:115.5pt;height:100.5pt" o:bullet="t">
+      <v:shape id="_x0000_i2093" type="#_x0000_t75" style="width:115.5pt;height:100.5pt" o:bullet="t">
         <v:imagedata r:id="rId2" o:title="logo"/>
       </v:shape>
     </w:pict>
   </w:numPicBullet>
   <w:numPicBullet w:numPicBulletId="2">
     <w:pict>
-      <v:shape id="_x0000_i1391" type="#_x0000_t75" style="width:213.75pt;height:122.25pt" o:bullet="t">
+      <v:shape id="_x0000_i2094" type="#_x0000_t75" style="width:213.75pt;height:122.25pt" o:bullet="t">
         <v:imagedata r:id="rId3" o:title="QubitLogoCropped"/>
       </v:shape>
     </w:pict>
@@ -43142,7 +43025,7 @@
           <a:pPr algn="just"/>
           <a:r>
             <a:rPr lang="es-ES" sz="1200"/>
-            <a:t>La empresa dispondrá de sistemas y recursos avanzados para defenderse contra la ciberdelincuencia. De esta forma se asegura a los clientes la integridad  y confidencialidad de la información ante “hackers”. </a:t>
+            <a:t>La empresa dispondrá de sistemas y recursos avanzados para defenderse contra la ciberdelincuencia. De esta forma se asegura a los clientes la integridad  y confidencialidad de la información ante posibles ataques “hackers”. </a:t>
           </a:r>
         </a:p>
       </dgm:t>
@@ -43197,7 +43080,7 @@
           <a:pPr algn="just"/>
           <a:r>
             <a:rPr lang="es-ES" sz="1200"/>
-            <a:t>Aumentar la plantilla con el objetivo de poder atender el mayor número de clientes y con esto aumentar la cuota de mercado de la empresa </a:t>
+            <a:t>Aumentar la plantilla con el objetivo de poder atender el mayor número de clientes y con esto aumentar la cuota de mercado de la empresa.</a:t>
           </a:r>
         </a:p>
       </dgm:t>
@@ -43248,7 +43131,7 @@
           <a:pPr algn="just"/>
           <a:r>
             <a:rPr lang="es-ES" sz="1200"/>
-            <a:t> Constancia con el objetivo de mantener la posición en el mercado. Se buscará la manera de abaratar costes y ofrecer precios económicos y promociones especiales que nos permitan seguir trabajando hasta volver a disponer de una situación de mercado favorable.</a:t>
+            <a:t>Constancia con el objetivo de mantener la posición en el mercado. Se buscará la manera de abaratar costes y ofrecer precios económicos y promociones especiales que nos permitan seguir trabajando hasta volver a disponer de una situación de mercado favorable.</a:t>
           </a:r>
         </a:p>
       </dgm:t>
@@ -45373,7 +45256,7 @@
           </a:pPr>
           <a:r>
             <a:rPr lang="es-ES" sz="1200" kern="1200"/>
-            <a:t>La empresa dispondrá de sistemas y recursos avanzados para defenderse contra la ciberdelincuencia. De esta forma se asegura a los clientes la integridad  y confidencialidad de la información ante “hackers”. </a:t>
+            <a:t>La empresa dispondrá de sistemas y recursos avanzados para defenderse contra la ciberdelincuencia. De esta forma se asegura a los clientes la integridad  y confidencialidad de la información ante posibles ataques “hackers”. </a:t>
           </a:r>
         </a:p>
       </dsp:txBody>
@@ -45490,7 +45373,7 @@
           </a:pPr>
           <a:r>
             <a:rPr lang="es-ES" sz="1200" kern="1200"/>
-            <a:t>Aumentar la plantilla con el objetivo de poder atender el mayor número de clientes y con esto aumentar la cuota de mercado de la empresa </a:t>
+            <a:t>Aumentar la plantilla con el objetivo de poder atender el mayor número de clientes y con esto aumentar la cuota de mercado de la empresa.</a:t>
           </a:r>
         </a:p>
       </dsp:txBody>
@@ -45592,7 +45475,7 @@
           </a:pPr>
           <a:r>
             <a:rPr lang="es-ES" sz="1200" kern="1200"/>
-            <a:t> Constancia con el objetivo de mantener la posición en el mercado. Se buscará la manera de abaratar costes y ofrecer precios económicos y promociones especiales que nos permitan seguir trabajando hasta volver a disponer de una situación de mercado favorable.</a:t>
+            <a:t>Constancia con el objetivo de mantener la posición en el mercado. Se buscará la manera de abaratar costes y ofrecer precios económicos y promociones especiales que nos permitan seguir trabajando hasta volver a disponer de una situación de mercado favorable.</a:t>
           </a:r>
         </a:p>
       </dsp:txBody>

--- a/Empresas/Plan de empresa/ProyectoEIE - WorkOn.docx
+++ b/Empresas/Plan de empresa/ProyectoEIE - WorkOn.docx
@@ -243,7 +243,7 @@
                 </mc:Choice>
                 <mc:Fallback>
                   <w:pict>
-                    <v:line w14:anchorId="23290E24" id="Conector recto 5" o:spid="_x0000_s1026" alt="divisor de texto" style="visibility:visible;mso-wrap-style:square;mso-left-percent:-10001;mso-top-percent:-10001;mso-position-horizontal:absolute;mso-position-horizontal-relative:char;mso-position-vertical:absolute;mso-position-vertical-relative:line;mso-left-percent:-10001;mso-top-percent:-10001" from="0,0" to="61.85pt,0" o:gfxdata="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" strokecolor="white [3212]" strokeweight="6pt">
+                    <v:line w14:anchorId="4DEFFC5D" id="Conector recto 5" o:spid="_x0000_s1026" alt="divisor de texto" style="visibility:visible;mso-wrap-style:square;mso-left-percent:-10001;mso-top-percent:-10001;mso-position-horizontal:absolute;mso-position-horizontal-relative:char;mso-position-vertical:absolute;mso-position-vertical-relative:line;mso-left-percent:-10001;mso-top-percent:-10001" from="0,0" to="61.85pt,0" o:gfxdata="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" strokecolor="white [3212]" strokeweight="6pt">
                       <w10:anchorlock/>
                     </v:line>
                   </w:pict>
@@ -367,6 +367,7 @@
                                       <w:lang w:bidi="es-ES"/>
                                     </w:rPr>
                                   </w:pPr>
+                                  <w:proofErr w:type="spellStart"/>
                                   <w:r>
                                     <w:rPr>
                                       <w:b w:val="0"/>
@@ -375,8 +376,31 @@
                                       <w:szCs w:val="36"/>
                                       <w:lang w:bidi="es-ES"/>
                                     </w:rPr>
-                                    <w:t>Jose Menchón</w:t>
+                                    <w:t>Jose</w:t>
                                   </w:r>
+                                  <w:proofErr w:type="spellEnd"/>
+                                  <w:r>
+                                    <w:rPr>
+                                      <w:b w:val="0"/>
+                                      <w:bCs/>
+                                      <w:sz w:val="36"/>
+                                      <w:szCs w:val="36"/>
+                                      <w:lang w:bidi="es-ES"/>
+                                    </w:rPr>
+                                    <w:t xml:space="preserve"> </w:t>
+                                  </w:r>
+                                  <w:proofErr w:type="spellStart"/>
+                                  <w:r>
+                                    <w:rPr>
+                                      <w:b w:val="0"/>
+                                      <w:bCs/>
+                                      <w:sz w:val="36"/>
+                                      <w:szCs w:val="36"/>
+                                      <w:lang w:bidi="es-ES"/>
+                                    </w:rPr>
+                                    <w:t>Menchón</w:t>
+                                  </w:r>
+                                  <w:proofErr w:type="spellEnd"/>
                                 </w:p>
                                 <w:p>
                                   <w:pPr>
@@ -510,6 +534,7 @@
                                 <w:lang w:bidi="es-ES"/>
                               </w:rPr>
                             </w:pPr>
+                            <w:proofErr w:type="spellStart"/>
                             <w:r>
                               <w:rPr>
                                 <w:b w:val="0"/>
@@ -518,8 +543,31 @@
                                 <w:szCs w:val="36"/>
                                 <w:lang w:bidi="es-ES"/>
                               </w:rPr>
-                              <w:t>Jose Menchón</w:t>
+                              <w:t>Jose</w:t>
                             </w:r>
+                            <w:proofErr w:type="spellEnd"/>
+                            <w:r>
+                              <w:rPr>
+                                <w:b w:val="0"/>
+                                <w:bCs/>
+                                <w:sz w:val="36"/>
+                                <w:szCs w:val="36"/>
+                                <w:lang w:bidi="es-ES"/>
+                              </w:rPr>
+                              <w:t xml:space="preserve"> </w:t>
+                            </w:r>
+                            <w:proofErr w:type="spellStart"/>
+                            <w:r>
+                              <w:rPr>
+                                <w:b w:val="0"/>
+                                <w:bCs/>
+                                <w:sz w:val="36"/>
+                                <w:szCs w:val="36"/>
+                                <w:lang w:bidi="es-ES"/>
+                              </w:rPr>
+                              <w:t>Menchón</w:t>
+                            </w:r>
+                            <w:proofErr w:type="spellEnd"/>
                           </w:p>
                           <w:p>
                             <w:pPr>
@@ -1893,8 +1941,16 @@
                                     <w:rPr>
                                       <w:lang w:bidi="es-ES"/>
                                     </w:rPr>
-                                    <w:t>Correo electrónico(</w:t>
+                                    <w:t xml:space="preserve">Correo </w:t>
                                   </w:r>
+                                  <w:proofErr w:type="gramStart"/>
+                                  <w:r>
+                                    <w:rPr>
+                                      <w:lang w:bidi="es-ES"/>
+                                    </w:rPr>
+                                    <w:t>electrónico(</w:t>
+                                  </w:r>
+                                  <w:proofErr w:type="gramEnd"/>
                                 </w:p>
                               </w:txbxContent>
                             </wps:txbx>
@@ -2131,8 +2187,16 @@
                               <w:rPr>
                                 <w:lang w:bidi="es-ES"/>
                               </w:rPr>
-                              <w:t>Correo electrónico(</w:t>
+                              <w:t xml:space="preserve">Correo </w:t>
                             </w:r>
+                            <w:proofErr w:type="gramStart"/>
+                            <w:r>
+                              <w:rPr>
+                                <w:lang w:bidi="es-ES"/>
+                              </w:rPr>
+                              <w:t>electrónico(</w:t>
+                            </w:r>
+                            <w:proofErr w:type="gramEnd"/>
                           </w:p>
                         </w:txbxContent>
                       </v:textbox>
@@ -2284,7 +2348,7 @@
           </mc:Choice>
           <mc:Fallback>
             <w:pict>
-              <v:rect w14:anchorId="6B00BF31" id="Rectángulo 2" o:spid="_x0000_s1026" alt="rectángulo de color" style="position:absolute;margin-left:-57.6pt;margin-top:162.2pt;width:531.35pt;height:471.25pt;z-index:-251664384;visibility:visible;mso-wrap-style:square;mso-width-percent:0;mso-height-percent:0;mso-wrap-distance-left:9pt;mso-wrap-distance-top:0;mso-wrap-distance-right:9pt;mso-wrap-distance-bottom:0;mso-position-horizontal:absolute;mso-position-horizontal-relative:text;mso-position-vertical:absolute;mso-position-vertical-relative:page;mso-width-percent:0;mso-height-percent:0;mso-width-relative:margin;mso-height-relative:margin;v-text-anchor:middle" o:gfxdata="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" fillcolor="#e48312 [3204]" stroked="f" strokeweight="2pt">
+              <v:rect w14:anchorId="2B2B5F83" id="Rectángulo 2" o:spid="_x0000_s1026" alt="rectángulo de color" style="position:absolute;margin-left:-57.6pt;margin-top:162.2pt;width:531.35pt;height:471.25pt;z-index:-251664384;visibility:visible;mso-wrap-style:square;mso-width-percent:0;mso-height-percent:0;mso-wrap-distance-left:9pt;mso-wrap-distance-top:0;mso-wrap-distance-right:9pt;mso-wrap-distance-bottom:0;mso-position-horizontal:absolute;mso-position-horizontal-relative:text;mso-position-vertical:absolute;mso-position-vertical-relative:page;mso-width-percent:0;mso-height-percent:0;mso-width-relative:margin;mso-height-relative:margin;v-text-anchor:middle" o:gfxdata="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" fillcolor="#e48312 [3204]" stroked="f" strokeweight="2pt">
                 <w10:wrap anchory="page"/>
               </v:rect>
             </w:pict>
@@ -6967,8 +7031,18 @@
           <w:sz w:val="24"/>
           <w:szCs w:val="20"/>
         </w:rPr>
-        <w:t xml:space="preserve"> para que queden satisfechos y sigan confiando en nostros</w:t>
-      </w:r>
+        <w:t xml:space="preserve"> para que queden satisfechos y sigan confiando en </w:t>
+      </w:r>
+      <w:proofErr w:type="spellStart"/>
+      <w:r>
+        <w:rPr>
+          <w:color w:val="000000" w:themeColor="text1"/>
+          <w:sz w:val="24"/>
+          <w:szCs w:val="20"/>
+        </w:rPr>
+        <w:t>nostros</w:t>
+      </w:r>
+      <w:proofErr w:type="spellEnd"/>
       <w:r>
         <w:rPr>
           <w:color w:val="000000" w:themeColor="text1"/>
@@ -7822,6 +7896,7 @@
         </w:rPr>
         <w:t xml:space="preserve">Alejandro realizará las funciones de auditoría, gestión y seguridad de los recursos Software. Dispone del reconocimiento de </w:t>
       </w:r>
+      <w:proofErr w:type="spellStart"/>
       <w:r>
         <w:rPr>
           <w:i/>
@@ -7830,8 +7905,97 @@
           <w:sz w:val="24"/>
           <w:szCs w:val="20"/>
         </w:rPr>
-        <w:t>The Institute Of Internal Auditors</w:t>
-      </w:r>
+        <w:t>The</w:t>
+      </w:r>
+      <w:proofErr w:type="spellEnd"/>
+      <w:r>
+        <w:rPr>
+          <w:i/>
+          <w:iCs/>
+          <w:color w:val="000000" w:themeColor="text1"/>
+          <w:sz w:val="24"/>
+          <w:szCs w:val="20"/>
+        </w:rPr>
+        <w:t xml:space="preserve"> </w:t>
+      </w:r>
+      <w:proofErr w:type="spellStart"/>
+      <w:r>
+        <w:rPr>
+          <w:i/>
+          <w:iCs/>
+          <w:color w:val="000000" w:themeColor="text1"/>
+          <w:sz w:val="24"/>
+          <w:szCs w:val="20"/>
+        </w:rPr>
+        <w:t>Institute</w:t>
+      </w:r>
+      <w:proofErr w:type="spellEnd"/>
+      <w:r>
+        <w:rPr>
+          <w:i/>
+          <w:iCs/>
+          <w:color w:val="000000" w:themeColor="text1"/>
+          <w:sz w:val="24"/>
+          <w:szCs w:val="20"/>
+        </w:rPr>
+        <w:t xml:space="preserve"> </w:t>
+      </w:r>
+      <w:proofErr w:type="spellStart"/>
+      <w:r>
+        <w:rPr>
+          <w:i/>
+          <w:iCs/>
+          <w:color w:val="000000" w:themeColor="text1"/>
+          <w:sz w:val="24"/>
+          <w:szCs w:val="20"/>
+        </w:rPr>
+        <w:t>Of</w:t>
+      </w:r>
+      <w:proofErr w:type="spellEnd"/>
+      <w:r>
+        <w:rPr>
+          <w:i/>
+          <w:iCs/>
+          <w:color w:val="000000" w:themeColor="text1"/>
+          <w:sz w:val="24"/>
+          <w:szCs w:val="20"/>
+        </w:rPr>
+        <w:t xml:space="preserve"> </w:t>
+      </w:r>
+      <w:proofErr w:type="spellStart"/>
+      <w:r>
+        <w:rPr>
+          <w:i/>
+          <w:iCs/>
+          <w:color w:val="000000" w:themeColor="text1"/>
+          <w:sz w:val="24"/>
+          <w:szCs w:val="20"/>
+        </w:rPr>
+        <w:t>Internal</w:t>
+      </w:r>
+      <w:proofErr w:type="spellEnd"/>
+      <w:r>
+        <w:rPr>
+          <w:i/>
+          <w:iCs/>
+          <w:color w:val="000000" w:themeColor="text1"/>
+          <w:sz w:val="24"/>
+          <w:szCs w:val="20"/>
+        </w:rPr>
+        <w:t xml:space="preserve"> </w:t>
+      </w:r>
+      <w:proofErr w:type="spellStart"/>
+      <w:r>
+        <w:rPr>
+          <w:i/>
+          <w:iCs/>
+          <w:color w:val="000000" w:themeColor="text1"/>
+          <w:sz w:val="24"/>
+          <w:szCs w:val="20"/>
+        </w:rPr>
+        <w:t>Auditors</w:t>
+      </w:r>
+      <w:proofErr w:type="spellEnd"/>
       <w:r>
         <w:rPr>
           <w:color w:val="000000" w:themeColor="text1"/>
@@ -7947,6 +8111,7 @@
           <w:u w:val="single"/>
         </w:rPr>
       </w:pPr>
+      <w:proofErr w:type="spellStart"/>
       <w:r>
         <w:rPr>
           <w:b/>
@@ -7957,7 +8122,43 @@
           <w:u w:val="single"/>
         </w:rPr>
         <w:lastRenderedPageBreak/>
-        <w:t>Jose Menchón Ruiz</w:t>
+        <w:t>Jose</w:t>
+      </w:r>
+      <w:proofErr w:type="spellEnd"/>
+      <w:r>
+        <w:rPr>
+          <w:b/>
+          <w:bCs/>
+          <w:color w:val="000000" w:themeColor="text1"/>
+          <w:sz w:val="24"/>
+          <w:szCs w:val="20"/>
+          <w:u w:val="single"/>
+        </w:rPr>
+        <w:t xml:space="preserve"> </w:t>
+      </w:r>
+      <w:proofErr w:type="spellStart"/>
+      <w:r>
+        <w:rPr>
+          <w:b/>
+          <w:bCs/>
+          <w:color w:val="000000" w:themeColor="text1"/>
+          <w:sz w:val="24"/>
+          <w:szCs w:val="20"/>
+          <w:u w:val="single"/>
+        </w:rPr>
+        <w:t>Menchón</w:t>
+      </w:r>
+      <w:proofErr w:type="spellEnd"/>
+      <w:r>
+        <w:rPr>
+          <w:b/>
+          <w:bCs/>
+          <w:color w:val="000000" w:themeColor="text1"/>
+          <w:sz w:val="24"/>
+          <w:szCs w:val="20"/>
+          <w:u w:val="single"/>
+        </w:rPr>
+        <w:t xml:space="preserve"> Ruiz</w:t>
       </w:r>
     </w:p>
     <w:p>
@@ -7971,13 +8172,23 @@
           <w:szCs w:val="20"/>
         </w:rPr>
       </w:pPr>
-      <w:r>
-        <w:rPr>
-          <w:color w:val="000000" w:themeColor="text1"/>
-          <w:sz w:val="24"/>
-          <w:szCs w:val="20"/>
-        </w:rPr>
-        <w:t xml:space="preserve">Jose será el </w:t>
+      <w:proofErr w:type="spellStart"/>
+      <w:r>
+        <w:rPr>
+          <w:color w:val="000000" w:themeColor="text1"/>
+          <w:sz w:val="24"/>
+          <w:szCs w:val="20"/>
+        </w:rPr>
+        <w:t>Jose</w:t>
+      </w:r>
+      <w:proofErr w:type="spellEnd"/>
+      <w:r>
+        <w:rPr>
+          <w:color w:val="000000" w:themeColor="text1"/>
+          <w:sz w:val="24"/>
+          <w:szCs w:val="20"/>
+        </w:rPr>
+        <w:t xml:space="preserve"> será el </w:t>
       </w:r>
       <w:r>
         <w:rPr>
@@ -7995,6 +8206,7 @@
         </w:rPr>
         <w:t xml:space="preserve"> del mantenimiento y administración de la empresa, y del mismo modo realizará las funciones de </w:t>
       </w:r>
+      <w:proofErr w:type="spellStart"/>
       <w:r>
         <w:rPr>
           <w:i/>
@@ -8003,7 +8215,18 @@
           <w:sz w:val="24"/>
           <w:szCs w:val="20"/>
         </w:rPr>
-        <w:t>Community Manager</w:t>
+        <w:t>Community</w:t>
+      </w:r>
+      <w:proofErr w:type="spellEnd"/>
+      <w:r>
+        <w:rPr>
+          <w:i/>
+          <w:iCs/>
+          <w:color w:val="000000" w:themeColor="text1"/>
+          <w:sz w:val="24"/>
+          <w:szCs w:val="20"/>
+        </w:rPr>
+        <w:t xml:space="preserve"> Manager</w:t>
       </w:r>
       <w:r>
         <w:rPr>
@@ -9476,7 +9699,25 @@
           <w:sz w:val="24"/>
           <w:szCs w:val="20"/>
         </w:rPr>
-        <w:t xml:space="preserve"> servicios a nivel de Software en Valencia, como puedan ser INDRA o DynamizaTIC.</w:t>
+        <w:t xml:space="preserve"> servicios a nivel de Software en Valencia, como puedan ser INDRA o </w:t>
+      </w:r>
+      <w:proofErr w:type="spellStart"/>
+      <w:r>
+        <w:rPr>
+          <w:color w:val="000000" w:themeColor="text1"/>
+          <w:sz w:val="24"/>
+          <w:szCs w:val="20"/>
+        </w:rPr>
+        <w:t>DynamizaTIC</w:t>
+      </w:r>
+      <w:proofErr w:type="spellEnd"/>
+      <w:r>
+        <w:rPr>
+          <w:color w:val="000000" w:themeColor="text1"/>
+          <w:sz w:val="24"/>
+          <w:szCs w:val="20"/>
+        </w:rPr>
+        <w:t>.</w:t>
       </w:r>
     </w:p>
     <w:p>
@@ -11611,7 +11852,6 @@
           <w:color w:val="000000" w:themeColor="text1"/>
           <w:sz w:val="24"/>
           <w:szCs w:val="20"/>
-          <w:lang w:val="en-US"/>
         </w:rPr>
         <w:t>C</w:t>
       </w:r>
@@ -11622,7 +11862,6 @@
           <w:color w:val="000000" w:themeColor="text1"/>
           <w:sz w:val="24"/>
           <w:szCs w:val="20"/>
-          <w:lang w:val="en-US"/>
         </w:rPr>
         <w:t xml:space="preserve">loud </w:t>
       </w:r>
@@ -11633,7 +11872,6 @@
           <w:color w:val="000000" w:themeColor="text1"/>
           <w:sz w:val="24"/>
           <w:szCs w:val="20"/>
-          <w:lang w:val="en-US"/>
         </w:rPr>
         <w:t>C</w:t>
       </w:r>
@@ -11644,7 +11882,6 @@
           <w:color w:val="000000" w:themeColor="text1"/>
           <w:sz w:val="24"/>
           <w:szCs w:val="20"/>
-          <w:lang w:val="en-US"/>
         </w:rPr>
         <w:t>omputing</w:t>
       </w:r>
@@ -12172,7 +12409,25 @@
           <w:sz w:val="24"/>
           <w:szCs w:val="20"/>
         </w:rPr>
-        <w:t>Diseño página web: Estructura front-end de la página, distribución de los elementos, colores, etc.… Precio entre 400 y 800 euros.</w:t>
+        <w:t xml:space="preserve">Diseño página web: Estructura </w:t>
+      </w:r>
+      <w:proofErr w:type="spellStart"/>
+      <w:r>
+        <w:rPr>
+          <w:color w:val="000000" w:themeColor="text1"/>
+          <w:sz w:val="24"/>
+          <w:szCs w:val="20"/>
+        </w:rPr>
+        <w:t>front-end</w:t>
+      </w:r>
+      <w:proofErr w:type="spellEnd"/>
+      <w:r>
+        <w:rPr>
+          <w:color w:val="000000" w:themeColor="text1"/>
+          <w:sz w:val="24"/>
+          <w:szCs w:val="20"/>
+        </w:rPr>
+        <w:t xml:space="preserve"> de la página, distribución de los elementos, colores, etc.… Precio entre 400 y 800 euros.</w:t>
       </w:r>
     </w:p>
     <w:p>
@@ -12377,13 +12632,41 @@
           <w:szCs w:val="20"/>
         </w:rPr>
       </w:pPr>
-      <w:r>
-        <w:rPr>
-          <w:color w:val="000000" w:themeColor="text1"/>
-          <w:sz w:val="24"/>
-          <w:szCs w:val="20"/>
-        </w:rPr>
-        <w:t>Linkbuilding de los backlinks. (Investigación de los enlaces externos de otras páginas a la nuestra para averiguar si nos convienen o no).</w:t>
+      <w:proofErr w:type="spellStart"/>
+      <w:r>
+        <w:rPr>
+          <w:color w:val="000000" w:themeColor="text1"/>
+          <w:sz w:val="24"/>
+          <w:szCs w:val="20"/>
+        </w:rPr>
+        <w:t>Linkbuilding</w:t>
+      </w:r>
+      <w:proofErr w:type="spellEnd"/>
+      <w:r>
+        <w:rPr>
+          <w:color w:val="000000" w:themeColor="text1"/>
+          <w:sz w:val="24"/>
+          <w:szCs w:val="20"/>
+        </w:rPr>
+        <w:t xml:space="preserve"> de los </w:t>
+      </w:r>
+      <w:proofErr w:type="spellStart"/>
+      <w:r>
+        <w:rPr>
+          <w:color w:val="000000" w:themeColor="text1"/>
+          <w:sz w:val="24"/>
+          <w:szCs w:val="20"/>
+        </w:rPr>
+        <w:t>backlinks</w:t>
+      </w:r>
+      <w:proofErr w:type="spellEnd"/>
+      <w:r>
+        <w:rPr>
+          <w:color w:val="000000" w:themeColor="text1"/>
+          <w:sz w:val="24"/>
+          <w:szCs w:val="20"/>
+        </w:rPr>
+        <w:t>. (Investigación de los enlaces externos de otras páginas a la nuestra para averiguar si nos convienen o no).</w:t>
       </w:r>
     </w:p>
     <w:p>
@@ -12407,7 +12690,25 @@
           <w:sz w:val="24"/>
           <w:szCs w:val="20"/>
         </w:rPr>
-        <w:t>Uso de Google Maps para mejorar el posicionamiento local (lugares cercanos).</w:t>
+        <w:t xml:space="preserve">Uso de Google </w:t>
+      </w:r>
+      <w:proofErr w:type="spellStart"/>
+      <w:r>
+        <w:rPr>
+          <w:color w:val="000000" w:themeColor="text1"/>
+          <w:sz w:val="24"/>
+          <w:szCs w:val="20"/>
+        </w:rPr>
+        <w:t>Maps</w:t>
+      </w:r>
+      <w:proofErr w:type="spellEnd"/>
+      <w:r>
+        <w:rPr>
+          <w:color w:val="000000" w:themeColor="text1"/>
+          <w:sz w:val="24"/>
+          <w:szCs w:val="20"/>
+        </w:rPr>
+        <w:t xml:space="preserve"> para mejorar el posicionamiento local (lugares cercanos).</w:t>
       </w:r>
     </w:p>
     <w:p>
@@ -13234,7 +13535,25 @@
           <w:sz w:val="24"/>
           <w:szCs w:val="20"/>
         </w:rPr>
-        <w:t xml:space="preserve">Para comunicar la marca al mayor número de gente posible la empresa va a desarrollar y poner en marcha un Bot de Discord (con el nombre y marca de la empresa) con un gran número de funcionalidades. A través de esta estrategia se podrá conseguir que el Bot sea utilizado por un gran número de servidores y sea visto por todos los usuarios de dichos servidores. La principal ventaja de esta estrategia es que supone promoción a coste 0, ya que solo hay que pagar el mantenimiento del bot. </w:t>
+        <w:t xml:space="preserve">Para comunicar la marca al mayor número de gente posible la empresa va a desarrollar y poner en marcha un Bot de </w:t>
+      </w:r>
+      <w:proofErr w:type="spellStart"/>
+      <w:r>
+        <w:rPr>
+          <w:color w:val="000000" w:themeColor="text1"/>
+          <w:sz w:val="24"/>
+          <w:szCs w:val="20"/>
+        </w:rPr>
+        <w:t>Discord</w:t>
+      </w:r>
+      <w:proofErr w:type="spellEnd"/>
+      <w:r>
+        <w:rPr>
+          <w:color w:val="000000" w:themeColor="text1"/>
+          <w:sz w:val="24"/>
+          <w:szCs w:val="20"/>
+        </w:rPr>
+        <w:t xml:space="preserve"> (con el nombre y marca de la empresa) con un gran número de funcionalidades. A través de esta estrategia se podrá conseguir que el Bot sea utilizado por un gran número de servidores y sea visto por todos los usuarios de dichos servidores. La principal ventaja de esta estrategia es que supone promoción a coste 0, ya que solo hay que pagar el mantenimiento del bot. </w:t>
       </w:r>
       <w:r>
         <w:rPr>
@@ -13281,6 +13600,7 @@
         </w:rPr>
         <w:t xml:space="preserve">Estrategias de </w:t>
       </w:r>
+      <w:proofErr w:type="spellStart"/>
       <w:r>
         <w:rPr>
           <w:rFonts w:asciiTheme="majorHAnsi" w:hAnsiTheme="majorHAnsi"/>
@@ -13291,6 +13611,7 @@
         </w:rPr>
         <w:t>Merchandising</w:t>
       </w:r>
+      <w:proofErr w:type="spellEnd"/>
     </w:p>
     <w:p>
       <w:pPr>
@@ -13832,6 +14153,7 @@
         </w:rPr>
         <w:t xml:space="preserve">La empresa contará con un </w:t>
       </w:r>
+      <w:proofErr w:type="spellStart"/>
       <w:r>
         <w:rPr>
           <w:i/>
@@ -13840,7 +14162,18 @@
           <w:sz w:val="24"/>
           <w:szCs w:val="20"/>
         </w:rPr>
-        <w:t>Community Manager</w:t>
+        <w:t>Community</w:t>
+      </w:r>
+      <w:proofErr w:type="spellEnd"/>
+      <w:r>
+        <w:rPr>
+          <w:i/>
+          <w:iCs/>
+          <w:color w:val="000000" w:themeColor="text1"/>
+          <w:sz w:val="24"/>
+          <w:szCs w:val="20"/>
+        </w:rPr>
+        <w:t xml:space="preserve"> Manager</w:t>
       </w:r>
       <w:r>
         <w:rPr>
@@ -13872,7 +14205,25 @@
           <w:sz w:val="24"/>
           <w:szCs w:val="20"/>
         </w:rPr>
-        <w:t xml:space="preserve"> potenciar la imagen corporativa a través de Twitter, Facebook, Youtube y LinkedIn</w:t>
+        <w:t xml:space="preserve"> potenciar la imagen corporativa a través de Twitter, Facebook, </w:t>
+      </w:r>
+      <w:proofErr w:type="spellStart"/>
+      <w:r>
+        <w:rPr>
+          <w:color w:val="000000" w:themeColor="text1"/>
+          <w:sz w:val="24"/>
+          <w:szCs w:val="20"/>
+        </w:rPr>
+        <w:t>Youtube</w:t>
+      </w:r>
+      <w:proofErr w:type="spellEnd"/>
+      <w:r>
+        <w:rPr>
+          <w:color w:val="000000" w:themeColor="text1"/>
+          <w:sz w:val="24"/>
+          <w:szCs w:val="20"/>
+        </w:rPr>
+        <w:t xml:space="preserve"> y LinkedIn</w:t>
       </w:r>
     </w:p>
     <w:p>
@@ -14311,17 +14662,6 @@
           <w:szCs w:val="20"/>
           <w:u w:val="single"/>
         </w:rPr>
-        <w:t xml:space="preserve"> </w:t>
-      </w:r>
-      <w:r>
-        <w:rPr>
-          <w:b/>
-          <w:bCs/>
-          <w:color w:val="000000" w:themeColor="text1"/>
-          <w:sz w:val="24"/>
-          <w:szCs w:val="20"/>
-          <w:u w:val="single"/>
-        </w:rPr>
         <w:t>CEO</w:t>
       </w:r>
     </w:p>
@@ -14352,6 +14692,7 @@
         </w:rPr>
         <w:t>CEO (</w:t>
       </w:r>
+      <w:proofErr w:type="spellStart"/>
       <w:r>
         <w:rPr>
           <w:i/>
@@ -14360,8 +14701,53 @@
           <w:sz w:val="24"/>
           <w:szCs w:val="20"/>
         </w:rPr>
-        <w:t>Chief Executive Officer</w:t>
-      </w:r>
+        <w:t>Chief</w:t>
+      </w:r>
+      <w:proofErr w:type="spellEnd"/>
+      <w:r>
+        <w:rPr>
+          <w:i/>
+          <w:iCs/>
+          <w:color w:val="000000" w:themeColor="text1"/>
+          <w:sz w:val="24"/>
+          <w:szCs w:val="20"/>
+        </w:rPr>
+        <w:t xml:space="preserve"> </w:t>
+      </w:r>
+      <w:proofErr w:type="spellStart"/>
+      <w:r>
+        <w:rPr>
+          <w:i/>
+          <w:iCs/>
+          <w:color w:val="000000" w:themeColor="text1"/>
+          <w:sz w:val="24"/>
+          <w:szCs w:val="20"/>
+        </w:rPr>
+        <w:t>Executive</w:t>
+      </w:r>
+      <w:proofErr w:type="spellEnd"/>
+      <w:r>
+        <w:rPr>
+          <w:i/>
+          <w:iCs/>
+          <w:color w:val="000000" w:themeColor="text1"/>
+          <w:sz w:val="24"/>
+          <w:szCs w:val="20"/>
+        </w:rPr>
+        <w:t xml:space="preserve"> </w:t>
+      </w:r>
+      <w:proofErr w:type="spellStart"/>
+      <w:r>
+        <w:rPr>
+          <w:i/>
+          <w:iCs/>
+          <w:color w:val="000000" w:themeColor="text1"/>
+          <w:sz w:val="24"/>
+          <w:szCs w:val="20"/>
+        </w:rPr>
+        <w:t>Officer</w:t>
+      </w:r>
+      <w:proofErr w:type="spellEnd"/>
       <w:r>
         <w:rPr>
           <w:color w:val="000000" w:themeColor="text1"/>
@@ -14416,7 +14802,55 @@
           <w:sz w:val="24"/>
           <w:szCs w:val="20"/>
         </w:rPr>
-        <w:t>Para realizar las funciones de CEO es crucial disponer de amplios conocimientos sobre la empresa, sus recursos y el sector en el que opera. Además, se deberá complementar un grado relacionado con dirección (ADE, MBA, etc…). Por último, es importante tener una gran fluidez y soltura hablando inglés.</w:t>
+        <w:t>Para realizar las funciones de CEO es crucial disponer de amplios conocimientos sobre la empresa, sus recursos y el sector en el que opera. Además, se deberá complementar</w:t>
+      </w:r>
+      <w:r>
+        <w:rPr>
+          <w:color w:val="000000" w:themeColor="text1"/>
+          <w:sz w:val="24"/>
+          <w:szCs w:val="20"/>
+        </w:rPr>
+        <w:t xml:space="preserve"> con</w:t>
+      </w:r>
+      <w:r>
+        <w:rPr>
+          <w:color w:val="000000" w:themeColor="text1"/>
+          <w:sz w:val="24"/>
+          <w:szCs w:val="20"/>
+        </w:rPr>
+        <w:t xml:space="preserve"> un grado relacionado con</w:t>
+      </w:r>
+      <w:r>
+        <w:rPr>
+          <w:color w:val="000000" w:themeColor="text1"/>
+          <w:sz w:val="24"/>
+          <w:szCs w:val="20"/>
+        </w:rPr>
+        <w:t xml:space="preserve"> la</w:t>
+      </w:r>
+      <w:r>
+        <w:rPr>
+          <w:color w:val="000000" w:themeColor="text1"/>
+          <w:sz w:val="24"/>
+          <w:szCs w:val="20"/>
+        </w:rPr>
+        <w:t xml:space="preserve"> dirección (ADE, MBA, </w:t>
+      </w:r>
+      <w:r>
+        <w:rPr>
+          <w:color w:val="000000" w:themeColor="text1"/>
+          <w:sz w:val="24"/>
+          <w:szCs w:val="20"/>
+        </w:rPr>
+        <w:t>etc.</w:t>
+      </w:r>
+      <w:r>
+        <w:rPr>
+          <w:color w:val="000000" w:themeColor="text1"/>
+          <w:sz w:val="24"/>
+          <w:szCs w:val="20"/>
+        </w:rPr>
+        <w:t>…). Por último, es importante tener una gran fluidez y soltura hablando inglés.</w:t>
       </w:r>
     </w:p>
     <w:p>
@@ -14604,7 +15038,7 @@
           <w:sz w:val="24"/>
           <w:szCs w:val="20"/>
         </w:rPr>
-        <w:t>Este puesto requiere formación en el campo de aplicaciones web y su correspondiente grado. Además, es importante contar con experiencia previa desarrollando proyectos, ya sea en trabajos anteriores o proyectos por cuenta propia. En estos proyectos deberán destacar la capacidad para trabajar en equipo y la familiarización con las nuevas tecnologías que demanda el mercado.</w:t>
+        <w:t>Este puesto requiere formación en el campo de aplicaciones web y su correspondiente grado. Además, es importante contar con experiencia previa desarrollando proyectos, ya sea en trabajos anteriores o proyectos por cuenta propia. En estos proyectos deberá destaca la capacidad para trabajar en equipo y la familiarización con las nuevas tecnologías que demanda el mercado.</w:t>
       </w:r>
     </w:p>
     <w:p>
@@ -14866,7 +15300,23 @@
           <w:sz w:val="24"/>
           <w:szCs w:val="20"/>
         </w:rPr>
-        <w:t xml:space="preserve"> tareas principales son identificar las áreas de mejora que permita corregir errores y ser más eficientes, evaluar de forma exhaustiva los recursos de la empresa</w:t>
+        <w:t xml:space="preserve"> tareas principales</w:t>
+      </w:r>
+      <w:r>
+        <w:rPr>
+          <w:color w:val="000000" w:themeColor="text1"/>
+          <w:sz w:val="24"/>
+          <w:szCs w:val="20"/>
+        </w:rPr>
+        <w:t xml:space="preserve"> del puesto</w:t>
+      </w:r>
+      <w:r>
+        <w:rPr>
+          <w:color w:val="000000" w:themeColor="text1"/>
+          <w:sz w:val="24"/>
+          <w:szCs w:val="20"/>
+        </w:rPr>
+        <w:t xml:space="preserve"> son identificar las áreas de mejora que permita corregir errores y ser más eficientes, evaluar de forma exhaustiva los recursos de la empresa</w:t>
       </w:r>
       <w:r>
         <w:rPr>
@@ -14896,6 +15346,7 @@
         </w:rPr>
         <w:t xml:space="preserve">Para realizar auditorías certificadas por la ISO es necesario disponer del reconocimiento de </w:t>
       </w:r>
+      <w:proofErr w:type="spellStart"/>
       <w:r>
         <w:rPr>
           <w:i/>
@@ -14904,8 +15355,9 @@
           <w:sz w:val="24"/>
           <w:szCs w:val="20"/>
         </w:rPr>
-        <w:t>The Institute Of Internal Auditors</w:t>
-      </w:r>
+        <w:t>The</w:t>
+      </w:r>
+      <w:proofErr w:type="spellEnd"/>
       <w:r>
         <w:rPr>
           <w:i/>
@@ -14914,6 +15366,94 @@
           <w:sz w:val="24"/>
           <w:szCs w:val="20"/>
         </w:rPr>
+        <w:t xml:space="preserve"> </w:t>
+      </w:r>
+      <w:proofErr w:type="spellStart"/>
+      <w:r>
+        <w:rPr>
+          <w:i/>
+          <w:iCs/>
+          <w:color w:val="000000" w:themeColor="text1"/>
+          <w:sz w:val="24"/>
+          <w:szCs w:val="20"/>
+        </w:rPr>
+        <w:t>Institute</w:t>
+      </w:r>
+      <w:proofErr w:type="spellEnd"/>
+      <w:r>
+        <w:rPr>
+          <w:i/>
+          <w:iCs/>
+          <w:color w:val="000000" w:themeColor="text1"/>
+          <w:sz w:val="24"/>
+          <w:szCs w:val="20"/>
+        </w:rPr>
+        <w:t xml:space="preserve"> </w:t>
+      </w:r>
+      <w:proofErr w:type="spellStart"/>
+      <w:r>
+        <w:rPr>
+          <w:i/>
+          <w:iCs/>
+          <w:color w:val="000000" w:themeColor="text1"/>
+          <w:sz w:val="24"/>
+          <w:szCs w:val="20"/>
+        </w:rPr>
+        <w:t>Of</w:t>
+      </w:r>
+      <w:proofErr w:type="spellEnd"/>
+      <w:r>
+        <w:rPr>
+          <w:i/>
+          <w:iCs/>
+          <w:color w:val="000000" w:themeColor="text1"/>
+          <w:sz w:val="24"/>
+          <w:szCs w:val="20"/>
+        </w:rPr>
+        <w:t xml:space="preserve"> </w:t>
+      </w:r>
+      <w:proofErr w:type="spellStart"/>
+      <w:r>
+        <w:rPr>
+          <w:i/>
+          <w:iCs/>
+          <w:color w:val="000000" w:themeColor="text1"/>
+          <w:sz w:val="24"/>
+          <w:szCs w:val="20"/>
+        </w:rPr>
+        <w:t>Internal</w:t>
+      </w:r>
+      <w:proofErr w:type="spellEnd"/>
+      <w:r>
+        <w:rPr>
+          <w:i/>
+          <w:iCs/>
+          <w:color w:val="000000" w:themeColor="text1"/>
+          <w:sz w:val="24"/>
+          <w:szCs w:val="20"/>
+        </w:rPr>
+        <w:t xml:space="preserve"> </w:t>
+      </w:r>
+      <w:proofErr w:type="spellStart"/>
+      <w:r>
+        <w:rPr>
+          <w:i/>
+          <w:iCs/>
+          <w:color w:val="000000" w:themeColor="text1"/>
+          <w:sz w:val="24"/>
+          <w:szCs w:val="20"/>
+        </w:rPr>
+        <w:t>Auditors</w:t>
+      </w:r>
+      <w:proofErr w:type="spellEnd"/>
+      <w:r>
+        <w:rPr>
+          <w:i/>
+          <w:iCs/>
+          <w:color w:val="000000" w:themeColor="text1"/>
+          <w:sz w:val="24"/>
+          <w:szCs w:val="20"/>
+        </w:rPr>
         <w:t xml:space="preserve">. </w:t>
       </w:r>
       <w:r>
@@ -14922,7 +15462,39 @@
           <w:sz w:val="24"/>
           <w:szCs w:val="20"/>
         </w:rPr>
-        <w:t>Además, deberá tener una amplia experiencia en el sector que le permita conocer las necesidades que demanda el mercado y detectar ágilmente puntos de mejora para la empresa.</w:t>
+        <w:t>Además, deberá tener una amplia experiencia en el sector que le permita conocer las necesidades que demanda el mercado y detectar ágilmente puntos de mejora para la</w:t>
+      </w:r>
+      <w:r>
+        <w:rPr>
+          <w:color w:val="000000" w:themeColor="text1"/>
+          <w:sz w:val="24"/>
+          <w:szCs w:val="20"/>
+        </w:rPr>
+        <w:t>s</w:t>
+      </w:r>
+      <w:r>
+        <w:rPr>
+          <w:color w:val="000000" w:themeColor="text1"/>
+          <w:sz w:val="24"/>
+          <w:szCs w:val="20"/>
+        </w:rPr>
+        <w:t xml:space="preserve"> empresa</w:t>
+      </w:r>
+      <w:r>
+        <w:rPr>
+          <w:color w:val="000000" w:themeColor="text1"/>
+          <w:sz w:val="24"/>
+          <w:szCs w:val="20"/>
+        </w:rPr>
+        <w:t>s</w:t>
+      </w:r>
+      <w:r>
+        <w:rPr>
+          <w:color w:val="000000" w:themeColor="text1"/>
+          <w:sz w:val="24"/>
+          <w:szCs w:val="20"/>
+        </w:rPr>
+        <w:t>.</w:t>
       </w:r>
     </w:p>
     <w:p>
@@ -15091,7 +15663,25 @@
           <w:sz w:val="24"/>
           <w:szCs w:val="20"/>
         </w:rPr>
-        <w:t xml:space="preserve">El encargado del mantenimiento y administración interna de Qubit es José Menchón, el cual dispone de amplios conocimientos sobre equipos informáticos y </w:t>
+        <w:t xml:space="preserve">El encargado del mantenimiento y administración interna de Qubit es José </w:t>
+      </w:r>
+      <w:proofErr w:type="spellStart"/>
+      <w:r>
+        <w:rPr>
+          <w:color w:val="000000" w:themeColor="text1"/>
+          <w:sz w:val="24"/>
+          <w:szCs w:val="20"/>
+        </w:rPr>
+        <w:t>Menchón</w:t>
+      </w:r>
+      <w:proofErr w:type="spellEnd"/>
+      <w:r>
+        <w:rPr>
+          <w:color w:val="000000" w:themeColor="text1"/>
+          <w:sz w:val="24"/>
+          <w:szCs w:val="20"/>
+        </w:rPr>
+        <w:t xml:space="preserve">, el cual dispone de amplios conocimientos sobre equipos informáticos y </w:t>
       </w:r>
       <w:r>
         <w:rPr>
@@ -15153,6 +15743,7 @@
           <w:u w:val="single"/>
         </w:rPr>
       </w:pPr>
+      <w:proofErr w:type="spellStart"/>
       <w:r>
         <w:rPr>
           <w:b/>
@@ -15164,7 +15755,21 @@
           <w:szCs w:val="20"/>
           <w:u w:val="single"/>
         </w:rPr>
-        <w:t>Community Manager</w:t>
+        <w:t>Community</w:t>
+      </w:r>
+      <w:proofErr w:type="spellEnd"/>
+      <w:r>
+        <w:rPr>
+          <w:b/>
+          <w:bCs/>
+          <w:i/>
+          <w:iCs/>
+          <w:color w:val="000000" w:themeColor="text1"/>
+          <w:sz w:val="24"/>
+          <w:szCs w:val="20"/>
+          <w:u w:val="single"/>
+        </w:rPr>
+        <w:t xml:space="preserve"> Manager</w:t>
       </w:r>
       <w:r>
         <w:rPr>
@@ -15279,7 +15884,23 @@
           <w:sz w:val="24"/>
           <w:szCs w:val="20"/>
         </w:rPr>
-        <w:t>La principal responsabilidad de este puesto es mantener a los clientes reales de la empresa satisfechos, cuidando de sus necesidades y elaborando estrategias que se adapten a cada tipo de cliente con el fin generar una lealtad a la marce y llamar a nuevos clientes.</w:t>
+        <w:t xml:space="preserve">La principal responsabilidad de este puesto es mantener a los clientes reales de la empresa satisfechos, cuidando de sus necesidades y elaborando estrategias que se adapten a cada tipo de cliente con el fin generar una lealtad a la </w:t>
+      </w:r>
+      <w:r>
+        <w:rPr>
+          <w:color w:val="000000" w:themeColor="text1"/>
+          <w:sz w:val="24"/>
+          <w:szCs w:val="20"/>
+        </w:rPr>
+        <w:t>marca</w:t>
+      </w:r>
+      <w:r>
+        <w:rPr>
+          <w:color w:val="000000" w:themeColor="text1"/>
+          <w:sz w:val="24"/>
+          <w:szCs w:val="20"/>
+        </w:rPr>
+        <w:t xml:space="preserve"> y llamar a nuevos clientes.</w:t>
       </w:r>
     </w:p>
     <w:p>
@@ -15307,7 +15928,23 @@
           <w:sz w:val="24"/>
           <w:szCs w:val="20"/>
         </w:rPr>
-        <w:t xml:space="preserve"> con la comunicación como pueda ser publicidad, periodismo o marketing. Además, es importe que disponga de una amplia experiencia con las redes sociales y buenas capacidades sociales.</w:t>
+        <w:t xml:space="preserve"> con la comunicación como pueda ser publicidad, periodismo o marketing. Además, es </w:t>
+      </w:r>
+      <w:r>
+        <w:rPr>
+          <w:color w:val="000000" w:themeColor="text1"/>
+          <w:sz w:val="24"/>
+          <w:szCs w:val="20"/>
+        </w:rPr>
+        <w:t>importante</w:t>
+      </w:r>
+      <w:r>
+        <w:rPr>
+          <w:color w:val="000000" w:themeColor="text1"/>
+          <w:sz w:val="24"/>
+          <w:szCs w:val="20"/>
+        </w:rPr>
+        <w:t xml:space="preserve"> que disponga de una amplia experiencia con las redes sociales y buenas capacidades sociales.</w:t>
       </w:r>
     </w:p>
     <w:p>
@@ -15329,6 +15966,7 @@
         </w:rPr>
         <w:t xml:space="preserve">El </w:t>
       </w:r>
+      <w:proofErr w:type="spellStart"/>
       <w:r>
         <w:rPr>
           <w:i/>
@@ -15337,7 +15975,18 @@
           <w:sz w:val="24"/>
           <w:szCs w:val="20"/>
         </w:rPr>
-        <w:t>Community Manager</w:t>
+        <w:t>Community</w:t>
+      </w:r>
+      <w:proofErr w:type="spellEnd"/>
+      <w:r>
+        <w:rPr>
+          <w:i/>
+          <w:iCs/>
+          <w:color w:val="000000" w:themeColor="text1"/>
+          <w:sz w:val="24"/>
+          <w:szCs w:val="20"/>
+        </w:rPr>
+        <w:t xml:space="preserve"> Manager</w:t>
       </w:r>
       <w:r>
         <w:rPr>
@@ -15361,7 +16010,43 @@
           <w:sz w:val="24"/>
           <w:szCs w:val="20"/>
         </w:rPr>
-        <w:t xml:space="preserve"> de Qubit es Jose Menchón el cual dispone de un gran manejo y experiencia en las redes sociales, así como una gran facilidad para establecer nuevas relaciones sociales.</w:t>
+        <w:t xml:space="preserve"> de Qubit es </w:t>
+      </w:r>
+      <w:proofErr w:type="spellStart"/>
+      <w:r>
+        <w:rPr>
+          <w:color w:val="000000" w:themeColor="text1"/>
+          <w:sz w:val="24"/>
+          <w:szCs w:val="20"/>
+        </w:rPr>
+        <w:t>Jose</w:t>
+      </w:r>
+      <w:proofErr w:type="spellEnd"/>
+      <w:r>
+        <w:rPr>
+          <w:color w:val="000000" w:themeColor="text1"/>
+          <w:sz w:val="24"/>
+          <w:szCs w:val="20"/>
+        </w:rPr>
+        <w:t xml:space="preserve"> </w:t>
+      </w:r>
+      <w:proofErr w:type="spellStart"/>
+      <w:r>
+        <w:rPr>
+          <w:color w:val="000000" w:themeColor="text1"/>
+          <w:sz w:val="24"/>
+          <w:szCs w:val="20"/>
+        </w:rPr>
+        <w:t>Menchón</w:t>
+      </w:r>
+      <w:proofErr w:type="spellEnd"/>
+      <w:r>
+        <w:rPr>
+          <w:color w:val="000000" w:themeColor="text1"/>
+          <w:sz w:val="24"/>
+          <w:szCs w:val="20"/>
+        </w:rPr>
+        <w:t xml:space="preserve"> el cual dispone de un gran manejo y experiencia en las redes sociales, así como una gran facilidad para establecer nuevas relaciones sociales.</w:t>
       </w:r>
     </w:p>
     <w:p>
@@ -17035,13 +17720,41 @@
               </w:rPr>
               <w:t xml:space="preserve"> </w:t>
             </w:r>
+            <w:proofErr w:type="spellStart"/>
             <w:r>
               <w:rPr>
                 <w:color w:val="000000" w:themeColor="text1"/>
                 <w:sz w:val="24"/>
                 <w:szCs w:val="24"/>
               </w:rPr>
-              <w:t>Jose Menchón Ruiz</w:t>
+              <w:t>Jose</w:t>
+            </w:r>
+            <w:proofErr w:type="spellEnd"/>
+            <w:r>
+              <w:rPr>
+                <w:color w:val="000000" w:themeColor="text1"/>
+                <w:sz w:val="24"/>
+                <w:szCs w:val="24"/>
+              </w:rPr>
+              <w:t xml:space="preserve"> </w:t>
+            </w:r>
+            <w:proofErr w:type="spellStart"/>
+            <w:r>
+              <w:rPr>
+                <w:color w:val="000000" w:themeColor="text1"/>
+                <w:sz w:val="24"/>
+                <w:szCs w:val="24"/>
+              </w:rPr>
+              <w:t>Menchón</w:t>
+            </w:r>
+            <w:proofErr w:type="spellEnd"/>
+            <w:r>
+              <w:rPr>
+                <w:color w:val="000000" w:themeColor="text1"/>
+                <w:sz w:val="24"/>
+                <w:szCs w:val="24"/>
+              </w:rPr>
+              <w:t xml:space="preserve"> Ruiz</w:t>
             </w:r>
           </w:p>
         </w:tc>
@@ -17849,7 +18562,7 @@
           <w:sz w:val="24"/>
           <w:szCs w:val="20"/>
         </w:rPr>
-        <w:t xml:space="preserve">La mayor autoridad de cada departamento son los jefes de departamento, tienen la responsabilidad de elaborar el proceso de organización de su respectivo departamento y, reportar a la dirección general </w:t>
+        <w:t xml:space="preserve">La mayor autoridad de cada departamento son los jefes de departamento, tienen la responsabilidad de elaborar el proceso de organización de su respectivo departamento y reportar a la dirección general </w:t>
       </w:r>
       <w:r>
         <w:rPr>
@@ -18061,7 +18774,7 @@
           <w:sz w:val="24"/>
           <w:szCs w:val="20"/>
         </w:rPr>
-        <w:t>Otro factor a tener en cuenta será la posibilidad de trabajar telemáticamente desde el domicilio con el fin de favorecer en un primer lugar la salud de los trabajadores y que esto supongan el menor prejuicio posible para la empresa.</w:t>
+        <w:t>Otro factor a tener en cuenta será la posibilidad de trabajar telemáticamente desde el domicilio con el fin de favorecer en un primer lugar la salud de los trabajadores y que esto suponga el menor prejuicio posible para la empresa.</w:t>
       </w:r>
     </w:p>
     <w:p>
@@ -18288,7 +19001,23 @@
           <w:sz w:val="24"/>
           <w:szCs w:val="20"/>
         </w:rPr>
-        <w:t>La norma ISO 9001 certifica la calidad en el servicio de una organización a nivel internacional y ofrece múltiples beneficios como una mejora en la eficiencia de los procesos, una mejor imagen de marca y una mayor satisfacción tanto de cliente como de trabajadores</w:t>
+        <w:t>La norma ISO 9001 certifica la calidad en el servicio de una organización a nivel internacional y ofrece múltiples beneficios como una mejora en la eficiencia de los procesos, una mejor imagen de marca y una mayor satisfacción tanto de cliente como</w:t>
+      </w:r>
+      <w:r>
+        <w:rPr>
+          <w:color w:val="000000" w:themeColor="text1"/>
+          <w:sz w:val="24"/>
+          <w:szCs w:val="20"/>
+        </w:rPr>
+        <w:t xml:space="preserve"> </w:t>
+      </w:r>
+      <w:r>
+        <w:rPr>
+          <w:color w:val="000000" w:themeColor="text1"/>
+          <w:sz w:val="24"/>
+          <w:szCs w:val="20"/>
+        </w:rPr>
+        <w:t>trabajadores</w:t>
       </w:r>
     </w:p>
     <w:p>
@@ -19963,7 +20692,7 @@
           </mc:Choice>
           <mc:Fallback>
             <w:pict>
-              <v:shapetype w14:anchorId="74D6C5DC" id="_x0000_t5" coordsize="21600,21600" o:spt="5" adj="10800" path="m@0,l,21600r21600,xe">
+              <v:shapetype w14:anchorId="26876ACA" id="_x0000_t5" coordsize="21600,21600" o:spt="5" adj="10800" path="m@0,l,21600r21600,xe">
                 <v:stroke joinstyle="miter"/>
                 <v:formulas>
                   <v:f eqn="val #0"/>
@@ -20083,7 +20812,7 @@
           </mc:Choice>
           <mc:Fallback>
             <w:pict>
-              <v:shape w14:anchorId="4ADBE755" id="Triángulo isósceles 146" o:spid="_x0000_s1026" type="#_x0000_t5" style="position:absolute;margin-left:225pt;margin-top:52.85pt;width:174.75pt;height:94.5pt;z-index:251649024;visibility:visible;mso-wrap-style:square;mso-width-percent:0;mso-height-percent:0;mso-wrap-distance-left:9pt;mso-wrap-distance-top:0;mso-wrap-distance-right:9pt;mso-wrap-distance-bottom:0;mso-position-horizontal:absolute;mso-position-horizontal-relative:text;mso-position-vertical:absolute;mso-position-vertical-relative:text;mso-width-percent:0;mso-height-percent:0;mso-width-relative:margin;mso-height-relative:margin;v-text-anchor:middle" o:gfxdata="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" adj="21507" fillcolor="#bef397" stroked="f" strokeweight="2pt">
+              <v:shape w14:anchorId="0F7BDADC" id="Triángulo isósceles 146" o:spid="_x0000_s1026" type="#_x0000_t5" style="position:absolute;margin-left:225pt;margin-top:52.85pt;width:174.75pt;height:94.5pt;z-index:251649024;visibility:visible;mso-wrap-style:square;mso-width-percent:0;mso-height-percent:0;mso-wrap-distance-left:9pt;mso-wrap-distance-top:0;mso-wrap-distance-right:9pt;mso-wrap-distance-bottom:0;mso-position-horizontal:absolute;mso-position-horizontal-relative:text;mso-position-vertical:absolute;mso-position-vertical-relative:text;mso-width-percent:0;mso-height-percent:0;mso-width-relative:margin;mso-height-relative:margin;v-text-anchor:middle" o:gfxdata="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" adj="21507" fillcolor="#bef397" stroked="f" strokeweight="2pt">
                 <v:fill color2="#eafae0" rotate="t" angle="90" colors="0 #bef397;.5 #d5f6c0;1 #eafae0" focus="100%" type="gradient"/>
               </v:shape>
             </w:pict>
@@ -20145,6 +20874,14 @@
           <w:szCs w:val="20"/>
         </w:rPr>
         <w:t>duración media para alcanzar su umbral de rentabilidad</w:t>
+      </w:r>
+      <w:r>
+        <w:rPr>
+          <w:color w:val="000000" w:themeColor="text1"/>
+          <w:sz w:val="24"/>
+          <w:szCs w:val="20"/>
+        </w:rPr>
+        <w:t>.</w:t>
       </w:r>
     </w:p>
     <w:p>
@@ -20483,7 +21220,7 @@
           </mc:Choice>
           <mc:Fallback>
             <w:pict>
-              <v:shape w14:anchorId="5910F69F" id="Triángulo isósceles 152" o:spid="_x0000_s1026" type="#_x0000_t5" style="position:absolute;margin-left:87.65pt;margin-top:151.45pt;width:114.25pt;height:50.25pt;flip:x y;z-index:251666432;visibility:visible;mso-wrap-style:square;mso-width-percent:0;mso-height-percent:0;mso-wrap-distance-left:9pt;mso-wrap-distance-top:0;mso-wrap-distance-right:9pt;mso-wrap-distance-bottom:0;mso-position-horizontal:absolute;mso-position-horizontal-relative:text;mso-position-vertical:absolute;mso-position-vertical-relative:text;mso-width-percent:0;mso-height-percent:0;mso-width-relative:margin;mso-height-relative:margin;v-text-anchor:middle" o:gfxdata="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" adj="20877" fillcolor="#ff8080" stroked="f" strokeweight="2pt">
+              <v:shape w14:anchorId="18E89769" id="Triángulo isósceles 152" o:spid="_x0000_s1026" type="#_x0000_t5" style="position:absolute;margin-left:87.65pt;margin-top:151.45pt;width:114.25pt;height:50.25pt;flip:x y;z-index:251666432;visibility:visible;mso-wrap-style:square;mso-width-percent:0;mso-height-percent:0;mso-wrap-distance-left:9pt;mso-wrap-distance-top:0;mso-wrap-distance-right:9pt;mso-wrap-distance-bottom:0;mso-position-horizontal:absolute;mso-position-horizontal-relative:text;mso-position-vertical:absolute;mso-position-vertical-relative:text;mso-width-percent:0;mso-height-percent:0;mso-width-relative:margin;mso-height-relative:margin;v-text-anchor:middle" o:gfxdata="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" adj="20877" fillcolor="#ff8080" stroked="f" strokeweight="2pt">
                 <v:fill color2="#ffdada" rotate="t" angle="90" colors="0 #ff8080;.5 #ffb3b3;1 #ffdada" focus="100%" type="gradient"/>
               </v:shape>
             </w:pict>
@@ -20591,7 +21328,7 @@
           </mc:Choice>
           <mc:Fallback>
             <w:pict>
-              <v:shape w14:anchorId="7DD12948" id="Triángulo isósceles 151" o:spid="_x0000_s1026" type="#_x0000_t5" style="position:absolute;margin-left:225.75pt;margin-top:53.85pt;width:194.1pt;height:87.5pt;rotation:-165970fd;z-index:251655168;visibility:visible;mso-wrap-style:square;mso-width-percent:0;mso-height-percent:0;mso-wrap-distance-left:9pt;mso-wrap-distance-top:0;mso-wrap-distance-right:9pt;mso-wrap-distance-bottom:0;mso-position-horizontal:absolute;mso-position-horizontal-relative:text;mso-position-vertical:absolute;mso-position-vertical-relative:text;mso-width-percent:0;mso-height-percent:0;mso-width-relative:margin;mso-height-relative:margin;v-text-anchor:middle" o:gfxdata="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" adj="21600" fillcolor="#bef397" stroked="f" strokeweight="2pt">
+              <v:shape w14:anchorId="542650D0" id="Triángulo isósceles 151" o:spid="_x0000_s1026" type="#_x0000_t5" style="position:absolute;margin-left:225.75pt;margin-top:53.85pt;width:194.1pt;height:87.5pt;rotation:-165970fd;z-index:251655168;visibility:visible;mso-wrap-style:square;mso-width-percent:0;mso-height-percent:0;mso-wrap-distance-left:9pt;mso-wrap-distance-top:0;mso-wrap-distance-right:9pt;mso-wrap-distance-bottom:0;mso-position-horizontal:absolute;mso-position-horizontal-relative:text;mso-position-vertical:absolute;mso-position-vertical-relative:text;mso-width-percent:0;mso-height-percent:0;mso-width-relative:margin;mso-height-relative:margin;v-text-anchor:middle" o:gfxdata="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" adj="21600" fillcolor="#bef397" stroked="f" strokeweight="2pt">
                 <v:fill color2="#eafae0" rotate="t" angle="90" colors="0 #bef397;.5 #d5f6c0;1 #eafae0" focus="100%" type="gradient"/>
               </v:shape>
             </w:pict>
@@ -20681,6 +21418,14 @@
           <w:szCs w:val="20"/>
         </w:rPr>
         <w:t>para alcanzar su umbral de rentabilidad</w:t>
+      </w:r>
+      <w:r>
+        <w:rPr>
+          <w:color w:val="000000" w:themeColor="text1"/>
+          <w:sz w:val="24"/>
+          <w:szCs w:val="20"/>
+        </w:rPr>
+        <w:t>.</w:t>
       </w:r>
     </w:p>
     <w:p>
@@ -21032,7 +21777,7 @@
           </mc:Choice>
           <mc:Fallback>
             <w:pict>
-              <v:shape w14:anchorId="01A1139D" id="Triángulo isósceles 153" o:spid="_x0000_s1026" type="#_x0000_t5" style="position:absolute;margin-left:101.3pt;margin-top:180.5pt;width:50.7pt;height:25.35pt;flip:x y;z-index:251667456;visibility:visible;mso-wrap-style:square;mso-width-percent:0;mso-height-percent:0;mso-wrap-distance-left:9pt;mso-wrap-distance-top:0;mso-wrap-distance-right:9pt;mso-wrap-distance-bottom:0;mso-position-horizontal:absolute;mso-position-horizontal-relative:text;mso-position-vertical:absolute;mso-position-vertical-relative:text;mso-width-percent:0;mso-height-percent:0;mso-width-relative:margin;mso-height-relative:margin;v-text-anchor:middle" o:gfxdata="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" adj="21600" fillcolor="#ff8080" stroked="f" strokeweight="2pt">
+              <v:shape w14:anchorId="6CF164BA" id="Triángulo isósceles 153" o:spid="_x0000_s1026" type="#_x0000_t5" style="position:absolute;margin-left:101.3pt;margin-top:180.5pt;width:50.7pt;height:25.35pt;flip:x y;z-index:251667456;visibility:visible;mso-wrap-style:square;mso-width-percent:0;mso-height-percent:0;mso-wrap-distance-left:9pt;mso-wrap-distance-top:0;mso-wrap-distance-right:9pt;mso-wrap-distance-bottom:0;mso-position-horizontal:absolute;mso-position-horizontal-relative:text;mso-position-vertical:absolute;mso-position-vertical-relative:text;mso-width-percent:0;mso-height-percent:0;mso-width-relative:margin;mso-height-relative:margin;v-text-anchor:middle" o:gfxdata="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" adj="21600" fillcolor="#ff8080" stroked="f" strokeweight="2pt">
                 <v:fill color2="#ffdada" rotate="t" angle="90" colors="0 #ff8080;.5 #ffb3b3;1 #ffdada" focus="100%" type="gradient"/>
               </v:shape>
             </w:pict>
@@ -21140,7 +21885,7 @@
           </mc:Choice>
           <mc:Fallback>
             <w:pict>
-              <v:shape w14:anchorId="238E84F8" id="Triángulo isósceles 154" o:spid="_x0000_s1026" type="#_x0000_t5" style="position:absolute;margin-left:166.8pt;margin-top:58.75pt;width:241.65pt;height:117.35pt;z-index:251659264;visibility:visible;mso-wrap-style:square;mso-width-percent:0;mso-height-percent:0;mso-wrap-distance-left:9pt;mso-wrap-distance-top:0;mso-wrap-distance-right:9pt;mso-wrap-distance-bottom:0;mso-position-horizontal:absolute;mso-position-horizontal-relative:text;mso-position-vertical:absolute;mso-position-vertical-relative:text;mso-width-percent:0;mso-height-percent:0;mso-width-relative:margin;mso-height-relative:margin;v-text-anchor:middle" o:gfxdata="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" adj="21600" fillcolor="#bef397" stroked="f" strokeweight="2pt">
+              <v:shape w14:anchorId="075ECF43" id="Triángulo isósceles 154" o:spid="_x0000_s1026" type="#_x0000_t5" style="position:absolute;margin-left:166.8pt;margin-top:58.75pt;width:241.65pt;height:117.35pt;z-index:251659264;visibility:visible;mso-wrap-style:square;mso-width-percent:0;mso-height-percent:0;mso-wrap-distance-left:9pt;mso-wrap-distance-top:0;mso-wrap-distance-right:9pt;mso-wrap-distance-bottom:0;mso-position-horizontal:absolute;mso-position-horizontal-relative:text;mso-position-vertical:absolute;mso-position-vertical-relative:text;mso-width-percent:0;mso-height-percent:0;mso-width-relative:margin;mso-height-relative:margin;v-text-anchor:middle" o:gfxdata="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" adj="21600" fillcolor="#bef397" stroked="f" strokeweight="2pt">
                 <v:fill color2="#eafae0" rotate="t" angle="90" colors="0 #bef397;.5 #d5f6c0;1 #eafae0" focus="100%" type="gradient"/>
               </v:shape>
             </w:pict>
@@ -21237,7 +21982,23 @@
           <w:sz w:val="24"/>
           <w:szCs w:val="20"/>
         </w:rPr>
-        <w:t>durante el número de horas mensuales medías para que a través del coste por hora alcance</w:t>
+        <w:t xml:space="preserve">durante el número de horas mensuales </w:t>
+      </w:r>
+      <w:r>
+        <w:rPr>
+          <w:color w:val="000000" w:themeColor="text1"/>
+          <w:sz w:val="24"/>
+          <w:szCs w:val="20"/>
+        </w:rPr>
+        <w:t>medias</w:t>
+      </w:r>
+      <w:r>
+        <w:rPr>
+          <w:color w:val="000000" w:themeColor="text1"/>
+          <w:sz w:val="24"/>
+          <w:szCs w:val="20"/>
+        </w:rPr>
+        <w:t xml:space="preserve"> para que a través del coste por hora alcance</w:t>
       </w:r>
       <w:r>
         <w:rPr>
@@ -21483,7 +22244,33 @@
           <w:sz w:val="24"/>
           <w:szCs w:val="20"/>
         </w:rPr>
-        <w:t xml:space="preserve"> y, además</w:t>
+        <w:t xml:space="preserve"> </w:t>
+      </w:r>
+      <w:proofErr w:type="gramStart"/>
+      <w:r>
+        <w:rPr>
+          <w:color w:val="000000" w:themeColor="text1"/>
+          <w:sz w:val="24"/>
+          <w:szCs w:val="20"/>
+        </w:rPr>
+        <w:t>y</w:t>
+      </w:r>
+      <w:proofErr w:type="gramEnd"/>
+      <w:r>
+        <w:rPr>
+          <w:color w:val="000000" w:themeColor="text1"/>
+          <w:sz w:val="24"/>
+          <w:szCs w:val="20"/>
+        </w:rPr>
+        <w:t xml:space="preserve"> además</w:t>
+      </w:r>
+      <w:r>
+        <w:rPr>
+          <w:color w:val="000000" w:themeColor="text1"/>
+          <w:sz w:val="24"/>
+          <w:szCs w:val="20"/>
+        </w:rPr>
+        <w:t>,</w:t>
       </w:r>
       <w:r>
         <w:rPr>
@@ -21610,6 +22397,14 @@
         </w:rPr>
         <w:t>Fatiga visual</w:t>
       </w:r>
+      <w:r>
+        <w:rPr>
+          <w:color w:val="000000" w:themeColor="text1"/>
+          <w:sz w:val="24"/>
+          <w:szCs w:val="20"/>
+        </w:rPr>
+        <w:t>.</w:t>
+      </w:r>
     </w:p>
     <w:p>
       <w:pPr>
@@ -21633,7 +22428,31 @@
           <w:sz w:val="24"/>
           <w:szCs w:val="20"/>
         </w:rPr>
-        <w:t>Fatiga muscular (dolores de espalda, túnel carpiano, etc…)</w:t>
+        <w:t xml:space="preserve">Fatiga muscular (dolores de espalda, túnel carpiano, </w:t>
+      </w:r>
+      <w:r>
+        <w:rPr>
+          <w:color w:val="000000" w:themeColor="text1"/>
+          <w:sz w:val="24"/>
+          <w:szCs w:val="20"/>
+        </w:rPr>
+        <w:t>etc.</w:t>
+      </w:r>
+      <w:r>
+        <w:rPr>
+          <w:color w:val="000000" w:themeColor="text1"/>
+          <w:sz w:val="24"/>
+          <w:szCs w:val="20"/>
+        </w:rPr>
+        <w:t>…)</w:t>
+      </w:r>
+      <w:r>
+        <w:rPr>
+          <w:color w:val="000000" w:themeColor="text1"/>
+          <w:sz w:val="24"/>
+          <w:szCs w:val="20"/>
+        </w:rPr>
+        <w:t>.</w:t>
       </w:r>
     </w:p>
     <w:p>
@@ -21660,6 +22479,14 @@
         </w:rPr>
         <w:t>Carga mental</w:t>
       </w:r>
+      <w:r>
+        <w:rPr>
+          <w:color w:val="000000" w:themeColor="text1"/>
+          <w:sz w:val="24"/>
+          <w:szCs w:val="20"/>
+        </w:rPr>
+        <w:t>.</w:t>
+      </w:r>
     </w:p>
     <w:p>
       <w:pPr>
@@ -21678,7 +22505,23 @@
           <w:sz w:val="24"/>
           <w:szCs w:val="20"/>
         </w:rPr>
-        <w:t xml:space="preserve">Y del mismo modo recibirá la información y los medios necesarias para combatir </w:t>
+        <w:t>Y del mismo modo</w:t>
+      </w:r>
+      <w:r>
+        <w:rPr>
+          <w:color w:val="000000" w:themeColor="text1"/>
+          <w:sz w:val="24"/>
+          <w:szCs w:val="20"/>
+        </w:rPr>
+        <w:t>,</w:t>
+      </w:r>
+      <w:r>
+        <w:rPr>
+          <w:color w:val="000000" w:themeColor="text1"/>
+          <w:sz w:val="24"/>
+          <w:szCs w:val="20"/>
+        </w:rPr>
+        <w:t xml:space="preserve"> recibirá la información y los medios necesarias para combatir </w:t>
       </w:r>
       <w:r>
         <w:rPr>
@@ -21713,6 +22556,14 @@
         </w:rPr>
         <w:t>Luz adecuada</w:t>
       </w:r>
+      <w:r>
+        <w:rPr>
+          <w:color w:val="000000" w:themeColor="text1"/>
+          <w:sz w:val="24"/>
+          <w:szCs w:val="20"/>
+        </w:rPr>
+        <w:t>.</w:t>
+      </w:r>
     </w:p>
     <w:p>
       <w:pPr>
@@ -21738,6 +22589,14 @@
         </w:rPr>
         <w:t>Evitar posturas forzadas</w:t>
       </w:r>
+      <w:r>
+        <w:rPr>
+          <w:color w:val="000000" w:themeColor="text1"/>
+          <w:sz w:val="24"/>
+          <w:szCs w:val="20"/>
+        </w:rPr>
+        <w:t>.</w:t>
+      </w:r>
     </w:p>
     <w:p>
       <w:pPr>
@@ -21749,6 +22608,11 @@
         <w:spacing w:after="200"/>
         <w:ind w:left="851" w:hanging="491"/>
         <w:jc w:val="both"/>
+        <w:rPr>
+          <w:color w:val="000000" w:themeColor="text1"/>
+          <w:sz w:val="24"/>
+          <w:szCs w:val="20"/>
+        </w:rPr>
       </w:pPr>
       <w:r>
         <w:rPr>
@@ -21759,9 +22623,27 @@
         <w:t>Paradas periódicas</w:t>
       </w:r>
       <w:r>
+        <w:rPr>
+          <w:color w:val="000000" w:themeColor="text1"/>
+          <w:sz w:val="24"/>
+          <w:szCs w:val="20"/>
+        </w:rPr>
         <w:t xml:space="preserve"> durante la jornada laboral</w:t>
       </w:r>
       <w:r>
+        <w:rPr>
+          <w:color w:val="000000" w:themeColor="text1"/>
+          <w:sz w:val="24"/>
+          <w:szCs w:val="20"/>
+        </w:rPr>
+        <w:t>.</w:t>
+      </w:r>
+      <w:r>
+        <w:rPr>
+          <w:color w:val="000000" w:themeColor="text1"/>
+          <w:sz w:val="24"/>
+          <w:szCs w:val="20"/>
+        </w:rPr>
         <w:br w:type="page"/>
       </w:r>
     </w:p>
@@ -22046,7 +22928,7 @@
                 </mc:Choice>
                 <mc:Fallback>
                   <w:pict>
-                    <v:shapetype w14:anchorId="1BDBBDFE" id="_x0000_t176" coordsize="21600,21600" o:spt="176" adj="2700" path="m@0,qx0@0l0@2qy@0,21600l@1,21600qx21600@2l21600@0qy@1,xe">
+                    <v:shapetype w14:anchorId="1112ABD6" id="_x0000_t176" coordsize="21600,21600" o:spt="176" adj="2700" path="m@0,qx0@0l0@2qy@0,21600l@1,21600qx21600@2l21600@0qy@1,xe">
                       <v:stroke joinstyle="miter"/>
                       <v:formulas>
                         <v:f eqn="val #0"/>
@@ -22300,7 +23182,7 @@
                 </mc:Choice>
                 <mc:Fallback>
                   <w:pict>
-                    <v:shape w14:anchorId="4C9FE8E5" id="Diagrama de flujo: proceso alternativo 16" o:spid="_x0000_s1026" type="#_x0000_t176" style="position:absolute;margin-left:34.1pt;margin-top:35pt;width:288.75pt;height:18.75pt;z-index:251650048;visibility:visible;mso-wrap-style:square;mso-width-percent:0;mso-height-percent:0;mso-wrap-distance-left:9pt;mso-wrap-distance-top:0;mso-wrap-distance-right:9pt;mso-wrap-distance-bottom:0;mso-position-horizontal:absolute;mso-position-horizontal-relative:text;mso-position-vertical:absolute;mso-position-vertical-relative:text;mso-width-percent:0;mso-height-percent:0;mso-width-relative:margin;mso-height-relative:margin;v-text-anchor:middle" o:gfxdata="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" filled="f" strokecolor="#00b050" strokeweight="2pt"/>
+                    <v:shape w14:anchorId="6B2A097E" id="Diagrama de flujo: proceso alternativo 16" o:spid="_x0000_s1026" type="#_x0000_t176" style="position:absolute;margin-left:34.1pt;margin-top:35pt;width:288.75pt;height:18.75pt;z-index:251650048;visibility:visible;mso-wrap-style:square;mso-width-percent:0;mso-height-percent:0;mso-wrap-distance-left:9pt;mso-wrap-distance-top:0;mso-wrap-distance-right:9pt;mso-wrap-distance-bottom:0;mso-position-horizontal:absolute;mso-position-horizontal-relative:text;mso-position-vertical:absolute;mso-position-vertical-relative:text;mso-width-percent:0;mso-height-percent:0;mso-width-relative:margin;mso-height-relative:margin;v-text-anchor:middle" o:gfxdata="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" filled="f" strokecolor="#00b050" strokeweight="2pt"/>
                   </w:pict>
                 </mc:Fallback>
               </mc:AlternateContent>
@@ -23439,7 +24321,7 @@
                 </mc:Choice>
                 <mc:Fallback>
                   <w:pict>
-                    <v:shape w14:anchorId="220282A6" id="Diagrama de flujo: proceso alternativo 17" o:spid="_x0000_s1026" type="#_x0000_t176" style="position:absolute;margin-left:35.2pt;margin-top:-.25pt;width:289.5pt;height:20.25pt;z-index:251660288;visibility:visible;mso-wrap-style:square;mso-width-percent:0;mso-height-percent:0;mso-wrap-distance-left:9pt;mso-wrap-distance-top:0;mso-wrap-distance-right:9pt;mso-wrap-distance-bottom:0;mso-position-horizontal:absolute;mso-position-horizontal-relative:text;mso-position-vertical:absolute;mso-position-vertical-relative:text;mso-width-percent:0;mso-height-percent:0;mso-width-relative:margin;mso-height-relative:margin;v-text-anchor:middle" o:gfxdata="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" filled="f" strokecolor="#0070c0" strokeweight="2pt"/>
+                    <v:shape w14:anchorId="41BBC80A" id="Diagrama de flujo: proceso alternativo 17" o:spid="_x0000_s1026" type="#_x0000_t176" style="position:absolute;margin-left:35.2pt;margin-top:-.25pt;width:289.5pt;height:20.25pt;z-index:251660288;visibility:visible;mso-wrap-style:square;mso-width-percent:0;mso-height-percent:0;mso-wrap-distance-left:9pt;mso-wrap-distance-top:0;mso-wrap-distance-right:9pt;mso-wrap-distance-bottom:0;mso-position-horizontal:absolute;mso-position-horizontal-relative:text;mso-position-vertical:absolute;mso-position-vertical-relative:text;mso-width-percent:0;mso-height-percent:0;mso-width-relative:margin;mso-height-relative:margin;v-text-anchor:middle" o:gfxdata="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" filled="f" strokecolor="#0070c0" strokeweight="2pt"/>
                   </w:pict>
                 </mc:Fallback>
               </mc:AlternateContent>
@@ -23522,7 +24404,7 @@
                 </mc:Choice>
                 <mc:Fallback>
                   <w:pict>
-                    <v:shape w14:anchorId="4666F48D" id="Diagrama de flujo: proceso alternativo 19" o:spid="_x0000_s1026" type="#_x0000_t176" style="position:absolute;margin-left:35.2pt;margin-top:37.25pt;width:289.5pt;height:18.75pt;z-index:251662336;visibility:visible;mso-wrap-style:square;mso-width-percent:0;mso-height-percent:0;mso-wrap-distance-left:9pt;mso-wrap-distance-top:0;mso-wrap-distance-right:9pt;mso-wrap-distance-bottom:0;mso-position-horizontal:absolute;mso-position-horizontal-relative:text;mso-position-vertical:absolute;mso-position-vertical-relative:text;mso-width-percent:0;mso-height-percent:0;mso-width-relative:margin;mso-height-relative:margin;v-text-anchor:middle" o:gfxdata="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" filled="f" strokecolor="#00b050" strokeweight="2pt"/>
+                    <v:shape w14:anchorId="2CA2DC5A" id="Diagrama de flujo: proceso alternativo 19" o:spid="_x0000_s1026" type="#_x0000_t176" style="position:absolute;margin-left:35.2pt;margin-top:37.25pt;width:289.5pt;height:18.75pt;z-index:251662336;visibility:visible;mso-wrap-style:square;mso-width-percent:0;mso-height-percent:0;mso-wrap-distance-left:9pt;mso-wrap-distance-top:0;mso-wrap-distance-right:9pt;mso-wrap-distance-bottom:0;mso-position-horizontal:absolute;mso-position-horizontal-relative:text;mso-position-vertical:absolute;mso-position-vertical-relative:text;mso-width-percent:0;mso-height-percent:0;mso-width-relative:margin;mso-height-relative:margin;v-text-anchor:middle" o:gfxdata="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" filled="f" strokecolor="#00b050" strokeweight="2pt"/>
                   </w:pict>
                 </mc:Fallback>
               </mc:AlternateContent>
@@ -24546,7 +25428,7 @@
                 </mc:Choice>
                 <mc:Fallback>
                   <w:pict>
-                    <v:shape w14:anchorId="742F99DB" id="Diagrama de flujo: proceso alternativo 22" o:spid="_x0000_s1026" type="#_x0000_t176" style="position:absolute;margin-left:38.25pt;margin-top:35.75pt;width:301.5pt;height:20.25pt;z-index:251661312;visibility:visible;mso-wrap-style:square;mso-width-percent:0;mso-height-percent:0;mso-wrap-distance-left:9pt;mso-wrap-distance-top:0;mso-wrap-distance-right:9pt;mso-wrap-distance-bottom:0;mso-position-horizontal:absolute;mso-position-horizontal-relative:text;mso-position-vertical:absolute;mso-position-vertical-relative:text;mso-width-percent:0;mso-height-percent:0;mso-width-relative:margin;mso-height-relative:margin;v-text-anchor:middle" o:gfxdata="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" filled="f" strokecolor="#00b0f0" strokeweight="2pt"/>
+                    <v:shape w14:anchorId="366008DD" id="Diagrama de flujo: proceso alternativo 22" o:spid="_x0000_s1026" type="#_x0000_t176" style="position:absolute;margin-left:38.25pt;margin-top:35.75pt;width:301.5pt;height:20.25pt;z-index:251661312;visibility:visible;mso-wrap-style:square;mso-width-percent:0;mso-height-percent:0;mso-wrap-distance-left:9pt;mso-wrap-distance-top:0;mso-wrap-distance-right:9pt;mso-wrap-distance-bottom:0;mso-position-horizontal:absolute;mso-position-horizontal-relative:text;mso-position-vertical:absolute;mso-position-vertical-relative:text;mso-width-percent:0;mso-height-percent:0;mso-width-relative:margin;mso-height-relative:margin;v-text-anchor:middle" o:gfxdata="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" filled="f" strokecolor="#00b0f0" strokeweight="2pt"/>
                   </w:pict>
                 </mc:Fallback>
               </mc:AlternateContent>
@@ -24792,7 +25674,7 @@
                 </mc:Choice>
                 <mc:Fallback>
                   <w:pict>
-                    <v:shape w14:anchorId="63F3D9B0" id="Diagrama de flujo: proceso alternativo 23" o:spid="_x0000_s1026" type="#_x0000_t176" style="position:absolute;margin-left:37.5pt;margin-top:35.9pt;width:302.25pt;height:18.75pt;z-index:251663360;visibility:visible;mso-wrap-style:square;mso-width-percent:0;mso-height-percent:0;mso-wrap-distance-left:9pt;mso-wrap-distance-top:0;mso-wrap-distance-right:9pt;mso-wrap-distance-bottom:0;mso-position-horizontal:absolute;mso-position-horizontal-relative:text;mso-position-vertical:absolute;mso-position-vertical-relative:text;mso-width-percent:0;mso-height-percent:0;mso-width-relative:margin;mso-height-relative:margin;v-text-anchor:middle" o:gfxdata="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" filled="f" strokecolor="#00b050" strokeweight="2pt"/>
+                    <v:shape w14:anchorId="08CE5CEB" id="Diagrama de flujo: proceso alternativo 23" o:spid="_x0000_s1026" type="#_x0000_t176" style="position:absolute;margin-left:37.5pt;margin-top:35.9pt;width:302.25pt;height:18.75pt;z-index:251663360;visibility:visible;mso-wrap-style:square;mso-width-percent:0;mso-height-percent:0;mso-wrap-distance-left:9pt;mso-wrap-distance-top:0;mso-wrap-distance-right:9pt;mso-wrap-distance-bottom:0;mso-position-horizontal:absolute;mso-position-horizontal-relative:text;mso-position-vertical:absolute;mso-position-vertical-relative:text;mso-width-percent:0;mso-height-percent:0;mso-width-relative:margin;mso-height-relative:margin;v-text-anchor:middle" o:gfxdata="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" filled="f" strokecolor="#00b050" strokeweight="2pt"/>
                   </w:pict>
                 </mc:Fallback>
               </mc:AlternateContent>
@@ -25888,7 +26770,7 @@
                 </mc:Choice>
                 <mc:Fallback>
                   <w:pict>
-                    <v:shape w14:anchorId="315DF544" id="Diagrama de flujo: proceso alternativo 26" o:spid="_x0000_s1026" type="#_x0000_t176" style="position:absolute;margin-left:44.2pt;margin-top:36.75pt;width:295.5pt;height:20.25pt;z-index:251664384;visibility:visible;mso-wrap-style:square;mso-width-percent:0;mso-height-percent:0;mso-wrap-distance-left:9pt;mso-wrap-distance-top:0;mso-wrap-distance-right:9pt;mso-wrap-distance-bottom:0;mso-position-horizontal:absolute;mso-position-horizontal-relative:text;mso-position-vertical:absolute;mso-position-vertical-relative:text;mso-width-percent:0;mso-height-percent:0;mso-width-relative:margin;mso-height-relative:margin;v-text-anchor:middle" o:gfxdata="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" filled="f" strokecolor="#00b0f0" strokeweight="2pt"/>
+                    <v:shape w14:anchorId="1897673A" id="Diagrama de flujo: proceso alternativo 26" o:spid="_x0000_s1026" type="#_x0000_t176" style="position:absolute;margin-left:44.2pt;margin-top:36.75pt;width:295.5pt;height:20.25pt;z-index:251664384;visibility:visible;mso-wrap-style:square;mso-width-percent:0;mso-height-percent:0;mso-wrap-distance-left:9pt;mso-wrap-distance-top:0;mso-wrap-distance-right:9pt;mso-wrap-distance-bottom:0;mso-position-horizontal:absolute;mso-position-horizontal-relative:text;mso-position-vertical:absolute;mso-position-vertical-relative:text;mso-width-percent:0;mso-height-percent:0;mso-width-relative:margin;mso-height-relative:margin;v-text-anchor:middle" o:gfxdata="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" filled="f" strokecolor="#00b0f0" strokeweight="2pt"/>
                   </w:pict>
                 </mc:Fallback>
               </mc:AlternateContent>
@@ -27206,7 +28088,7 @@
                 </mc:Choice>
                 <mc:Fallback>
                   <w:pict>
-                    <v:shape w14:anchorId="0C6AB94C" id="Diagrama de flujo: proceso alternativo 25" o:spid="_x0000_s1026" type="#_x0000_t176" style="position:absolute;margin-left:42.75pt;margin-top:42.65pt;width:302.25pt;height:18.75pt;z-index:251658240;visibility:visible;mso-wrap-style:square;mso-width-percent:0;mso-height-percent:0;mso-wrap-distance-left:9pt;mso-wrap-distance-top:0;mso-wrap-distance-right:9pt;mso-wrap-distance-bottom:0;mso-position-horizontal:absolute;mso-position-horizontal-relative:text;mso-position-vertical:absolute;mso-position-vertical-relative:text;mso-width-percent:0;mso-height-percent:0;mso-width-relative:margin;mso-height-relative:margin;v-text-anchor:middle" o:gfxdata="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